--- a/Documents/Báo cáo/Báo cáo KLTN.docx
+++ b/Documents/Báo cáo/Báo cáo KLTN.docx
@@ -9993,15 +9993,9 @@
     <w:p>
       <w:pPr>
         <w:pStyle w:val="Heading2"/>
-        <w:rPr>
-          <w:rFonts w:cs="Times New Roman"/>
-        </w:rPr>
       </w:pPr>
       <w:bookmarkStart w:id="11" w:name="_Toc464464716"/>
       <w:r>
-        <w:rPr>
-          <w:rFonts w:cs="Times New Roman"/>
-        </w:rPr>
         <w:t>Phát biểu bài toán khuyến nghị</w:t>
       </w:r>
       <w:bookmarkEnd w:id="11"/>
@@ -11958,16 +11952,7 @@
         </m:r>
       </m:oMath>
       <w:r>
-        <w:t xml:space="preserve">. </w:t>
-      </w:r>
-      <w:r>
-        <w:t>Dựa trên ma trận đánh giá</w:t>
-      </w:r>
-      <w:r>
-        <w:t>,</w:t>
-      </w:r>
-      <w:r>
-        <w:t xml:space="preserve"> CF sẽ khuyến nghị cho người dùng </w:t>
+        <w:t xml:space="preserve">. Dựa trên ma trận đánh giá, CF sẽ khuyến nghị cho người dùng </w:t>
       </w:r>
       <m:oMath>
         <m:r>
@@ -11978,10 +11963,7 @@
         </m:r>
       </m:oMath>
       <w:r>
-        <w:t xml:space="preserve"> các đối tượng</w:t>
-      </w:r>
-      <w:r>
-        <w:t xml:space="preserve"> </w:t>
+        <w:t xml:space="preserve"> các đối tượng </w:t>
       </w:r>
       <m:oMath>
         <m:sSup>
@@ -12012,13 +11994,7 @@
         </m:sSup>
       </m:oMath>
       <w:r>
-        <w:t xml:space="preserve"> tương tự vớ</w:t>
-      </w:r>
-      <w:r>
-        <w:t xml:space="preserve">i </w:t>
-      </w:r>
-      <w:r>
-        <w:t xml:space="preserve">đối tượng </w:t>
+        <w:t xml:space="preserve"> tương tự với đối tượng </w:t>
       </w:r>
       <m:oMath>
         <m:r>
@@ -12029,10 +12005,7 @@
         </m:r>
       </m:oMath>
       <w:r>
-        <w:t xml:space="preserve"> </w:t>
-      </w:r>
-      <w:r>
-        <w:t xml:space="preserve">mà người dùng </w:t>
+        <w:t xml:space="preserve"> mà người dùng </w:t>
       </w:r>
       <m:oMath>
         <m:r>
@@ -12043,13 +12016,7 @@
         </m:r>
       </m:oMath>
       <w:r>
-        <w:t xml:space="preserve"> đã </w:t>
-      </w:r>
-      <w:r>
-        <w:t xml:space="preserve">đánh giá </w:t>
-      </w:r>
-      <w:r>
-        <w:t xml:space="preserve">trước đó (Item based) hoặc khuyến nghị các đối tượng </w:t>
+        <w:t xml:space="preserve"> đã đánh giá trước đó (Item based) hoặc khuyến nghị các đối tượng </w:t>
       </w:r>
       <m:oMath>
         <m:r>
@@ -12060,10 +12027,7 @@
         </m:r>
       </m:oMath>
       <w:r>
-        <w:t xml:space="preserve"> </w:t>
-      </w:r>
-      <w:r>
-        <w:t xml:space="preserve">mà những người dùng có đồng sở thích với người dùng </w:t>
+        <w:t xml:space="preserve"> mà những người dùng có đồng sở thích với người dùng </w:t>
       </w:r>
       <m:oMath>
         <m:r>
@@ -12074,13 +12038,7 @@
         </m:r>
       </m:oMath>
       <w:r>
-        <w:t xml:space="preserve"> </w:t>
-      </w:r>
-      <w:r>
-        <w:t xml:space="preserve">đã đánh giá </w:t>
-      </w:r>
-      <w:r>
-        <w:t>(User based).</w:t>
+        <w:t xml:space="preserve"> đã đánh giá (User based).</w:t>
       </w:r>
     </w:p>
     <w:p>
@@ -12121,24 +12079,15 @@
     <w:p>
       <w:pPr>
         <w:pStyle w:val="on"/>
-      </w:pPr>
-      <w:r>
         <w:rPr>
           <w:rFonts w:eastAsiaTheme="minorEastAsia"/>
         </w:rPr>
-        <w:t xml:space="preserve">Những người dùng đồng sở thích là những người có sở thích hay </w:t>
-      </w:r>
+      </w:pPr>
       <w:r>
         <w:rPr>
           <w:rFonts w:eastAsiaTheme="minorEastAsia"/>
         </w:rPr>
-        <w:t xml:space="preserve">những </w:t>
-      </w:r>
-      <w:r>
-        <w:rPr>
-          <w:rFonts w:eastAsiaTheme="minorEastAsia"/>
-        </w:rPr>
-        <w:t xml:space="preserve">đánh giá </w:t>
+        <w:t xml:space="preserve">Những người dùng đồng sở thích là những người có sở thích hay những đánh giá </w:t>
       </w:r>
       <w:r>
         <w:rPr>
@@ -12170,27 +12119,7 @@
         <w:rPr>
           <w:rFonts w:eastAsiaTheme="minorEastAsia"/>
         </w:rPr>
-        <w:t xml:space="preserve"> trên cùng những đối tượng khuyến nghị từ ma trận đánh giá. Ký hiệu những người dùng đồng sở thích với </w:t>
-      </w:r>
-      <w:r>
-        <w:rPr>
-          <w:rFonts w:eastAsiaTheme="minorEastAsia"/>
-        </w:rPr>
-        <w:t xml:space="preserve">với </w:t>
-      </w:r>
-      <m:oMath>
-        <m:r>
-          <w:rPr>
-            <w:rFonts w:ascii="Cambria Math" w:eastAsiaTheme="minorEastAsia" w:hAnsi="Cambria Math"/>
-          </w:rPr>
-          <m:t>u</m:t>
-        </m:r>
-      </m:oMath>
-      <w:r>
-        <w:rPr>
-          <w:rFonts w:eastAsiaTheme="minorEastAsia"/>
-        </w:rPr>
-        <w:t xml:space="preserve"> là </w:t>
+        <w:t xml:space="preserve"> trên cùng những đối tượng khuyến nghị từ ma trận đánh giá. Ký hiệu </w:t>
       </w:r>
       <m:oMath>
         <m:sSub>
@@ -12224,26 +12153,52 @@
         <w:rPr>
           <w:rFonts w:eastAsiaTheme="minorEastAsia"/>
         </w:rPr>
-        <w:t xml:space="preserve"> </w:t>
+        <w:t xml:space="preserve"> là </w:t>
       </w:r>
       <w:r>
         <w:rPr>
           <w:rFonts w:eastAsiaTheme="minorEastAsia"/>
         </w:rPr>
-        <w:t xml:space="preserve">với </w:t>
+        <w:t xml:space="preserve">những người dùng đồng sở thích với </w:t>
       </w:r>
       <m:oMath>
         <m:r>
           <w:rPr>
             <w:rFonts w:ascii="Cambria Math" w:eastAsiaTheme="minorEastAsia" w:hAnsi="Cambria Math"/>
           </w:rPr>
-          <m:t>u∈</m:t>
+          <m:t>u</m:t>
         </m:r>
+      </m:oMath>
+      <w:r>
+        <w:rPr>
+          <w:rFonts w:eastAsiaTheme="minorEastAsia"/>
+        </w:rPr>
+        <w:t>,</w:t>
+      </w:r>
+      <w:r>
+        <w:rPr>
+          <w:rFonts w:eastAsiaTheme="minorEastAsia"/>
+        </w:rPr>
+        <w:t xml:space="preserve"> </w:t>
+      </w:r>
+      <w:r>
+        <w:rPr>
+          <w:rFonts w:eastAsiaTheme="minorEastAsia"/>
+        </w:rPr>
+        <w:t>trong đó</w:t>
+      </w:r>
+      <w:r>
+        <w:rPr>
+          <w:rFonts w:eastAsiaTheme="minorEastAsia"/>
+        </w:rPr>
+        <w:t xml:space="preserve"> </w:t>
+      </w:r>
+      <m:oMath>
         <m:r>
           <w:rPr>
             <w:rFonts w:ascii="Cambria Math" w:eastAsiaTheme="minorEastAsia" w:hAnsi="Cambria Math"/>
           </w:rPr>
-          <m:t>U</m:t>
+          <m:t>u∈U</m:t>
         </m:r>
       </m:oMath>
       <w:r>
@@ -12306,8 +12261,5244 @@
         </w:rPr>
         <w:t xml:space="preserve"> là không gian người dùng của hệ thống.</w:t>
       </w:r>
-      <w:bookmarkStart w:id="14" w:name="_GoBack"/>
+    </w:p>
+    <w:p>
+      <w:pPr>
+        <w:pStyle w:val="on"/>
+      </w:pPr>
+      <w:r>
+        <w:rPr>
+          <w:b/>
+        </w:rPr>
+        <w:t xml:space="preserve">Ý tưởng </w:t>
+      </w:r>
+      <w:r>
+        <w:rPr>
+          <w:b/>
+        </w:rPr>
+        <w:t>chính</w:t>
+      </w:r>
+      <w:r>
+        <w:rPr>
+          <w:b/>
+        </w:rPr>
+        <w:t>:</w:t>
+      </w:r>
+      <w:r>
+        <w:t xml:space="preserve"> </w:t>
+      </w:r>
+      <w:r>
+        <w:t>ý tưởng thực hiện của phương pháp lọc dựa trên người dùng gồm 3 bước chính: đầu tiên xác định danh sách</w:t>
+      </w:r>
+      <w:r>
+        <w:t xml:space="preserve"> n</w:t>
+      </w:r>
+      <w:r>
+        <w:rPr>
+          <w:rFonts w:eastAsiaTheme="minorEastAsia"/>
+        </w:rPr>
+        <w:t xml:space="preserve">hững người dùng có cùng sở thích với người dùng </w:t>
+      </w:r>
+      <m:oMath>
+        <m:r>
+          <w:rPr>
+            <w:rFonts w:ascii="Cambria Math" w:eastAsiaTheme="minorEastAsia" w:hAnsi="Cambria Math"/>
+          </w:rPr>
+          <m:t>u</m:t>
+        </m:r>
+      </m:oMath>
+      <w:r>
+        <w:rPr>
+          <w:rFonts w:eastAsiaTheme="minorEastAsia"/>
+        </w:rPr>
+        <w:t xml:space="preserve"> hay </w:t>
+      </w:r>
+      <m:oMath>
+        <m:sSub>
+          <m:sSubPr>
+            <m:ctrlPr>
+              <w:rPr>
+                <w:rFonts w:ascii="Cambria Math" w:eastAsiaTheme="minorEastAsia" w:hAnsi="Cambria Math"/>
+                <w:i/>
+              </w:rPr>
+            </m:ctrlPr>
+          </m:sSubPr>
+          <m:e>
+            <m:r>
+              <w:rPr>
+                <w:rFonts w:ascii="Cambria Math" w:eastAsiaTheme="minorEastAsia" w:hAnsi="Cambria Math"/>
+              </w:rPr>
+              <m:t>S</m:t>
+            </m:r>
+          </m:e>
+          <m:sub>
+            <m:r>
+              <w:rPr>
+                <w:rFonts w:ascii="Cambria Math" w:eastAsiaTheme="minorEastAsia" w:hAnsi="Cambria Math"/>
+              </w:rPr>
+              <m:t>u</m:t>
+            </m:r>
+          </m:sub>
+        </m:sSub>
+      </m:oMath>
+      <w:r>
+        <w:rPr>
+          <w:rFonts w:eastAsiaTheme="minorEastAsia"/>
+        </w:rPr>
+        <w:t xml:space="preserve">; Bước 2 tiến hành ước lượng giá trị hàm hữu ích </w:t>
+      </w:r>
+      <m:oMath>
+        <m:r>
+          <w:rPr>
+            <w:rFonts w:ascii="Cambria Math" w:eastAsiaTheme="minorEastAsia" w:hAnsi="Cambria Math"/>
+          </w:rPr>
+          <m:t>f(u,p)</m:t>
+        </m:r>
+      </m:oMath>
+      <w:r>
+        <w:rPr>
+          <w:rFonts w:eastAsiaTheme="minorEastAsia"/>
+        </w:rPr>
+        <w:t xml:space="preserve"> của đối tượng khuyến nghị </w:t>
+      </w:r>
+      <m:oMath>
+        <m:r>
+          <w:rPr>
+            <w:rFonts w:ascii="Cambria Math" w:eastAsiaTheme="minorEastAsia" w:hAnsi="Cambria Math"/>
+          </w:rPr>
+          <m:t>p</m:t>
+        </m:r>
+      </m:oMath>
+      <w:r>
+        <w:rPr>
+          <w:rFonts w:eastAsiaTheme="minorEastAsia"/>
+        </w:rPr>
+        <w:t xml:space="preserve"> với người dùng </w:t>
+      </w:r>
+      <m:oMath>
+        <m:r>
+          <w:rPr>
+            <w:rFonts w:ascii="Cambria Math" w:eastAsiaTheme="minorEastAsia" w:hAnsi="Cambria Math"/>
+          </w:rPr>
+          <m:t>u</m:t>
+        </m:r>
+      </m:oMath>
+      <w:r>
+        <w:rPr>
+          <w:rFonts w:eastAsiaTheme="minorEastAsia"/>
+        </w:rPr>
+        <w:t xml:space="preserve"> bằng cách tổng hợp giá trị đánh giá của </w:t>
+      </w:r>
+      <m:oMath>
+        <m:sSub>
+          <m:sSubPr>
+            <m:ctrlPr>
+              <w:rPr>
+                <w:rFonts w:ascii="Cambria Math" w:eastAsiaTheme="minorEastAsia" w:hAnsi="Cambria Math"/>
+                <w:i/>
+              </w:rPr>
+            </m:ctrlPr>
+          </m:sSubPr>
+          <m:e>
+            <m:r>
+              <w:rPr>
+                <w:rFonts w:ascii="Cambria Math" w:eastAsiaTheme="minorEastAsia" w:hAnsi="Cambria Math"/>
+              </w:rPr>
+              <m:t>S</m:t>
+            </m:r>
+          </m:e>
+          <m:sub>
+            <m:r>
+              <w:rPr>
+                <w:rFonts w:ascii="Cambria Math" w:eastAsiaTheme="minorEastAsia" w:hAnsi="Cambria Math"/>
+              </w:rPr>
+              <m:t>u</m:t>
+            </m:r>
+          </m:sub>
+        </m:sSub>
+      </m:oMath>
+      <w:r>
+        <w:rPr>
+          <w:rFonts w:eastAsiaTheme="minorEastAsia"/>
+        </w:rPr>
+        <w:t xml:space="preserve"> đối với </w:t>
+      </w:r>
+      <m:oMath>
+        <m:r>
+          <w:rPr>
+            <w:rFonts w:ascii="Cambria Math" w:eastAsiaTheme="minorEastAsia" w:hAnsi="Cambria Math"/>
+          </w:rPr>
+          <m:t>p</m:t>
+        </m:r>
+      </m:oMath>
+      <w:r>
+        <w:rPr>
+          <w:rFonts w:eastAsiaTheme="minorEastAsia"/>
+        </w:rPr>
+        <w:t xml:space="preserve">. Bước 3 là thực hiện khuyến nghị dựa trên giá trị hàm hữu ích ước lượng được </w:t>
+      </w:r>
+      <w:sdt>
+        <w:sdtPr>
+          <w:rPr>
+            <w:rFonts w:eastAsiaTheme="minorEastAsia"/>
+          </w:rPr>
+          <w:id w:val="-1904823978"/>
+          <w:citation/>
+        </w:sdtPr>
+        <w:sdtContent>
+          <w:r>
+            <w:rPr>
+              <w:rFonts w:eastAsiaTheme="minorEastAsia"/>
+            </w:rPr>
+            <w:fldChar w:fldCharType="begin"/>
+          </w:r>
+          <w:r>
+            <w:rPr>
+              <w:rFonts w:eastAsiaTheme="minorEastAsia"/>
+            </w:rPr>
+            <w:instrText xml:space="preserve"> CITATION Tín16 \l 1033 </w:instrText>
+          </w:r>
+          <w:r>
+            <w:rPr>
+              <w:rFonts w:eastAsiaTheme="minorEastAsia"/>
+            </w:rPr>
+            <w:fldChar w:fldCharType="separate"/>
+          </w:r>
+          <w:r>
+            <w:rPr>
+              <w:rFonts w:eastAsiaTheme="minorEastAsia"/>
+            </w:rPr>
+            <w:t>[6]</w:t>
+          </w:r>
+          <w:r>
+            <w:rPr>
+              <w:rFonts w:eastAsiaTheme="minorEastAsia"/>
+            </w:rPr>
+            <w:fldChar w:fldCharType="end"/>
+          </w:r>
+        </w:sdtContent>
+      </w:sdt>
+      <w:sdt>
+        <w:sdtPr>
+          <w:rPr>
+            <w:rFonts w:eastAsiaTheme="minorEastAsia"/>
+          </w:rPr>
+          <w:id w:val="-1033652952"/>
+          <w:citation/>
+        </w:sdtPr>
+        <w:sdtContent>
+          <w:r>
+            <w:rPr>
+              <w:rFonts w:eastAsiaTheme="minorEastAsia"/>
+            </w:rPr>
+            <w:fldChar w:fldCharType="begin"/>
+          </w:r>
+          <w:r>
+            <w:rPr>
+              <w:rFonts w:eastAsiaTheme="minorEastAsia"/>
+            </w:rPr>
+            <w:instrText xml:space="preserve"> CITATION Die11 \l 1033 </w:instrText>
+          </w:r>
+          <w:r>
+            <w:rPr>
+              <w:rFonts w:eastAsiaTheme="minorEastAsia"/>
+            </w:rPr>
+            <w:fldChar w:fldCharType="separate"/>
+          </w:r>
+          <w:r>
+            <w:rPr>
+              <w:rFonts w:eastAsiaTheme="minorEastAsia"/>
+            </w:rPr>
+            <w:t xml:space="preserve"> </w:t>
+          </w:r>
+          <w:r>
+            <w:rPr>
+              <w:rFonts w:eastAsiaTheme="minorEastAsia"/>
+            </w:rPr>
+            <w:t>[3]</w:t>
+          </w:r>
+          <w:r>
+            <w:rPr>
+              <w:rFonts w:eastAsiaTheme="minorEastAsia"/>
+            </w:rPr>
+            <w:fldChar w:fldCharType="end"/>
+          </w:r>
+        </w:sdtContent>
+      </w:sdt>
+      <w:r>
+        <w:rPr>
+          <w:rFonts w:eastAsiaTheme="minorEastAsia"/>
+        </w:rPr>
+        <w:t>.</w:t>
+      </w:r>
+    </w:p>
+    <w:p>
+      <w:pPr>
+        <w:pStyle w:val="on"/>
+      </w:pPr>
+      <w:r>
+        <w:rPr>
+          <w:b/>
+        </w:rPr>
+        <w:lastRenderedPageBreak/>
+        <w:t>Các bước thực hiện</w:t>
+      </w:r>
+      <w:r>
+        <w:rPr>
+          <w:b/>
+        </w:rPr>
+        <w:t>:</w:t>
+      </w:r>
+      <w:r>
+        <w:t xml:space="preserve"> </w:t>
+      </w:r>
+      <w:r>
+        <w:t xml:space="preserve">các tác giả Owen và cộng sự </w:t>
+      </w:r>
+      <w:sdt>
+        <w:sdtPr>
+          <w:id w:val="705065988"/>
+          <w:citation/>
+        </w:sdtPr>
+        <w:sdtContent>
+          <w:r>
+            <w:fldChar w:fldCharType="begin"/>
+          </w:r>
+          <w:r>
+            <w:instrText xml:space="preserve">CITATION 1 \l 1033 </w:instrText>
+          </w:r>
+          <w:r>
+            <w:fldChar w:fldCharType="separate"/>
+          </w:r>
+          <w:r>
+            <w:t>[7]</w:t>
+          </w:r>
+          <w:r>
+            <w:fldChar w:fldCharType="end"/>
+          </w:r>
+        </w:sdtContent>
+      </w:sdt>
+      <w:r>
+        <w:t xml:space="preserve"> đã tiến hành cài đặt thuật toán với các bước có thể tóm gọn theo mã giả </w:t>
+      </w:r>
+      <w:r>
+        <w:t xml:space="preserve">như </w:t>
+      </w:r>
+      <w:r>
+        <w:t>sau:</w:t>
+      </w:r>
+    </w:p>
+    <w:p>
+      <w:pPr>
+        <w:pStyle w:val="on"/>
+        <w:rPr>
+          <w:rFonts w:eastAsiaTheme="minorEastAsia"/>
+        </w:rPr>
+      </w:pPr>
+      <m:oMathPara>
+        <m:oMath>
+          <m:r>
+            <m:rPr>
+              <m:nor/>
+            </m:rPr>
+            <w:rPr>
+              <w:rFonts w:ascii="Cambria Math" w:hAnsi="Cambria Math"/>
+            </w:rPr>
+            <m:t>for</m:t>
+          </m:r>
+          <m:d>
+            <m:dPr>
+              <m:ctrlPr>
+                <w:rPr>
+                  <w:rFonts w:ascii="Cambria Math" w:hAnsi="Cambria Math"/>
+                  <w:i/>
+                </w:rPr>
+              </m:ctrlPr>
+            </m:dPr>
+            <m:e>
+              <m:r>
+                <m:rPr>
+                  <m:nor/>
+                </m:rPr>
+                <w:rPr>
+                  <w:rFonts w:ascii="Cambria Math" w:hAnsi="Cambria Math"/>
+                </w:rPr>
+                <m:t xml:space="preserve">every other user </m:t>
+              </m:r>
+              <m:sSub>
+                <m:sSubPr>
+                  <m:ctrlPr>
+                    <w:rPr>
+                      <w:rFonts w:ascii="Cambria Math" w:hAnsi="Cambria Math"/>
+                      <w:b/>
+                      <w:i/>
+                    </w:rPr>
+                  </m:ctrlPr>
+                </m:sSubPr>
+                <m:e>
+                  <m:r>
+                    <m:rPr>
+                      <m:nor/>
+                    </m:rPr>
+                    <w:rPr>
+                      <w:rFonts w:ascii="Cambria Math" w:hAnsi="Cambria Math"/>
+                      <w:b/>
+                      <w:i/>
+                    </w:rPr>
+                    <m:t>u</m:t>
+                  </m:r>
+                </m:e>
+                <m:sub>
+                  <m:r>
+                    <m:rPr>
+                      <m:nor/>
+                    </m:rPr>
+                    <w:rPr>
+                      <w:rFonts w:ascii="Cambria Math" w:hAnsi="Cambria Math"/>
+                      <w:b/>
+                      <w:i/>
+                    </w:rPr>
+                    <m:t>i</m:t>
+                  </m:r>
+                </m:sub>
+              </m:sSub>
+              <m:ctrlPr>
+                <w:rPr>
+                  <w:rFonts w:ascii="Cambria Math" w:hAnsi="Cambria Math"/>
+                  <w:b/>
+                  <w:i/>
+                </w:rPr>
+              </m:ctrlPr>
+            </m:e>
+          </m:d>
+          <m:r>
+            <m:rPr>
+              <m:nor/>
+            </m:rPr>
+            <w:rPr>
+              <w:rFonts w:ascii="Cambria Math" w:hAnsi="Cambria Math"/>
+              <w:b/>
+            </w:rPr>
+            <w:br/>
+          </m:r>
+        </m:oMath>
+        <m:oMath>
+          <m:r>
+            <m:rPr>
+              <m:nor/>
+            </m:rPr>
+            <w:rPr>
+              <w:rFonts w:ascii="Cambria Math" w:eastAsiaTheme="minorEastAsia" w:hAnsi="Cambria Math"/>
+            </w:rPr>
+            <m:t>{</m:t>
+          </m:r>
+          <m:r>
+            <m:rPr>
+              <m:nor/>
+            </m:rPr>
+            <w:rPr>
+              <w:rFonts w:ascii="Cambria Math" w:eastAsiaTheme="minorEastAsia" w:hAnsi="Cambria Math"/>
+            </w:rPr>
+            <w:br/>
+          </m:r>
+        </m:oMath>
+        <m:oMath>
+          <m:r>
+            <m:rPr>
+              <m:nor/>
+            </m:rPr>
+            <w:rPr>
+              <w:rFonts w:ascii="Cambria Math" w:eastAsiaTheme="minorEastAsia" w:hAnsi="Cambria Math"/>
+            </w:rPr>
+            <m:t>compute</m:t>
+          </m:r>
+          <m:r>
+            <m:rPr>
+              <m:nor/>
+            </m:rPr>
+            <w:rPr>
+              <w:rFonts w:ascii="Cambria Math" w:eastAsiaTheme="minorEastAsia"/>
+              <w:b/>
+            </w:rPr>
+            <m:t xml:space="preserve"> Sim</m:t>
+          </m:r>
+          <m:d>
+            <m:dPr>
+              <m:ctrlPr>
+                <w:rPr>
+                  <w:rFonts w:ascii="Cambria Math" w:eastAsiaTheme="minorEastAsia"/>
+                  <w:b/>
+                </w:rPr>
+              </m:ctrlPr>
+            </m:dPr>
+            <m:e>
+              <m:r>
+                <m:rPr>
+                  <m:nor/>
+                </m:rPr>
+                <w:rPr>
+                  <w:rFonts w:ascii="Cambria Math" w:eastAsiaTheme="minorEastAsia"/>
+                  <w:b/>
+                </w:rPr>
+                <m:t xml:space="preserve">u, </m:t>
+              </m:r>
+              <m:sSub>
+                <m:sSubPr>
+                  <m:ctrlPr>
+                    <w:rPr>
+                      <w:rFonts w:ascii="Cambria Math" w:eastAsiaTheme="minorEastAsia"/>
+                      <w:b/>
+                    </w:rPr>
+                  </m:ctrlPr>
+                </m:sSubPr>
+                <m:e>
+                  <m:r>
+                    <m:rPr>
+                      <m:nor/>
+                    </m:rPr>
+                    <w:rPr>
+                      <w:rFonts w:ascii="Cambria Math" w:eastAsiaTheme="minorEastAsia"/>
+                      <w:b/>
+                    </w:rPr>
+                    <m:t>u</m:t>
+                  </m:r>
+                </m:e>
+                <m:sub>
+                  <m:r>
+                    <m:rPr>
+                      <m:nor/>
+                    </m:rPr>
+                    <w:rPr>
+                      <w:rFonts w:ascii="Cambria Math" w:eastAsiaTheme="minorEastAsia"/>
+                      <w:b/>
+                    </w:rPr>
+                    <m:t>i</m:t>
+                  </m:r>
+                </m:sub>
+              </m:sSub>
+            </m:e>
+          </m:d>
+          <m:r>
+            <m:rPr>
+              <m:nor/>
+            </m:rPr>
+            <w:rPr>
+              <w:rFonts w:ascii="Cambria Math" w:eastAsiaTheme="minorEastAsia"/>
+              <w:b/>
+            </w:rPr>
+            <m:t xml:space="preserve"> -- </m:t>
+          </m:r>
+          <m:r>
+            <m:rPr>
+              <m:nor/>
+            </m:rPr>
+            <w:rPr>
+              <w:rFonts w:ascii="Cambria Math" w:eastAsiaTheme="minorEastAsia"/>
+            </w:rPr>
+            <m:t xml:space="preserve">a similarity between </m:t>
+          </m:r>
+          <m:r>
+            <m:rPr>
+              <m:nor/>
+            </m:rPr>
+            <w:rPr>
+              <w:rFonts w:ascii="Cambria Math" w:eastAsiaTheme="minorEastAsia"/>
+              <w:b/>
+              <w:i/>
+            </w:rPr>
+            <m:t>u</m:t>
+          </m:r>
+          <m:r>
+            <m:rPr>
+              <m:nor/>
+            </m:rPr>
+            <w:rPr>
+              <w:rFonts w:ascii="Cambria Math" w:eastAsiaTheme="minorEastAsia"/>
+            </w:rPr>
+            <m:t xml:space="preserve"> and </m:t>
+          </m:r>
+          <m:sSub>
+            <m:sSubPr>
+              <m:ctrlPr>
+                <w:rPr>
+                  <w:rFonts w:ascii="Cambria Math" w:eastAsiaTheme="minorEastAsia"/>
+                  <w:b/>
+                  <w:i/>
+                </w:rPr>
+              </m:ctrlPr>
+            </m:sSubPr>
+            <m:e>
+              <m:r>
+                <m:rPr>
+                  <m:nor/>
+                </m:rPr>
+                <w:rPr>
+                  <w:rFonts w:ascii="Cambria Math" w:eastAsiaTheme="minorEastAsia"/>
+                  <w:b/>
+                  <w:i/>
+                </w:rPr>
+                <m:t>u</m:t>
+              </m:r>
+            </m:e>
+            <m:sub>
+              <m:r>
+                <m:rPr>
+                  <m:nor/>
+                </m:rPr>
+                <w:rPr>
+                  <w:rFonts w:ascii="Cambria Math" w:eastAsiaTheme="minorEastAsia"/>
+                  <w:b/>
+                  <w:i/>
+                </w:rPr>
+                <m:t>i</m:t>
+              </m:r>
+            </m:sub>
+          </m:sSub>
+          <m:r>
+            <m:rPr>
+              <m:nor/>
+            </m:rPr>
+            <w:rPr>
+              <w:rFonts w:ascii="Cambria Math" w:eastAsiaTheme="minorEastAsia"/>
+              <w:b/>
+            </w:rPr>
+            <w:br/>
+          </m:r>
+        </m:oMath>
+        <m:oMath>
+          <m:r>
+            <m:rPr>
+              <m:nor/>
+            </m:rPr>
+            <w:rPr>
+              <w:rFonts w:ascii="Cambria Math" w:eastAsiaTheme="minorEastAsia"/>
+            </w:rPr>
+            <m:t xml:space="preserve">retain the top users, ranked by similarity as neighborhood </m:t>
+          </m:r>
+          <m:r>
+            <m:rPr>
+              <m:nor/>
+            </m:rPr>
+            <w:rPr>
+              <w:rFonts w:ascii="Cambria Math" w:eastAsiaTheme="minorEastAsia"/>
+              <w:b/>
+              <w:i/>
+            </w:rPr>
+            <m:t>n</m:t>
+          </m:r>
+          <m:r>
+            <m:rPr>
+              <m:nor/>
+            </m:rPr>
+            <w:rPr>
+              <w:rFonts w:ascii="Cambria Math" w:eastAsiaTheme="minorEastAsia" w:hAnsi="Cambria Math"/>
+              <w:b/>
+            </w:rPr>
+            <w:br/>
+          </m:r>
+        </m:oMath>
+        <m:oMath>
+          <m:r>
+            <m:rPr>
+              <m:nor/>
+            </m:rPr>
+            <w:rPr>
+              <w:rFonts w:ascii="Cambria Math" w:eastAsiaTheme="minorEastAsia" w:hAnsi="Cambria Math"/>
+            </w:rPr>
+            <m:t>}</m:t>
+          </m:r>
+          <m:r>
+            <m:rPr>
+              <m:nor/>
+            </m:rPr>
+            <w:rPr>
+              <w:rFonts w:ascii="Cambria Math" w:eastAsiaTheme="minorEastAsia" w:hAnsi="Cambria Math"/>
+            </w:rPr>
+            <w:br/>
+          </m:r>
+        </m:oMath>
+        <m:oMath>
+          <m:r>
+            <m:rPr>
+              <m:nor/>
+            </m:rPr>
+            <w:rPr>
+              <w:rFonts w:ascii="Cambria Math" w:eastAsiaTheme="minorEastAsia" w:hAnsi="Cambria Math"/>
+            </w:rPr>
+            <m:t>for</m:t>
+          </m:r>
+          <m:d>
+            <m:dPr>
+              <m:ctrlPr>
+                <w:rPr>
+                  <w:rFonts w:ascii="Cambria Math" w:eastAsiaTheme="minorEastAsia" w:hAnsi="Cambria Math"/>
+                  <w:i/>
+                </w:rPr>
+              </m:ctrlPr>
+            </m:dPr>
+            <m:e>
+              <m:r>
+                <m:rPr>
+                  <m:nor/>
+                </m:rPr>
+                <w:rPr>
+                  <w:rFonts w:ascii="Cambria Math" w:eastAsiaTheme="minorEastAsia" w:hAnsi="Cambria Math"/>
+                </w:rPr>
+                <m:t xml:space="preserve">every item </m:t>
+              </m:r>
+              <m:r>
+                <m:rPr>
+                  <m:nor/>
+                </m:rPr>
+                <w:rPr>
+                  <w:rFonts w:ascii="Cambria Math" w:eastAsiaTheme="minorEastAsia" w:hAnsi="Cambria Math"/>
+                  <w:b/>
+                  <w:i/>
+                </w:rPr>
+                <m:t>p</m:t>
+              </m:r>
+              <m:r>
+                <m:rPr>
+                  <m:nor/>
+                </m:rPr>
+                <w:rPr>
+                  <w:rFonts w:ascii="Cambria Math" w:eastAsiaTheme="minorEastAsia" w:hAnsi="Cambria Math"/>
+                </w:rPr>
+                <m:t xml:space="preserve"> that some user in </m:t>
+              </m:r>
+              <m:r>
+                <m:rPr>
+                  <m:nor/>
+                </m:rPr>
+                <w:rPr>
+                  <w:rFonts w:ascii="Cambria Math" w:eastAsiaTheme="minorEastAsia" w:hAnsi="Cambria Math"/>
+                  <w:b/>
+                  <w:i/>
+                </w:rPr>
+                <m:t>n</m:t>
+              </m:r>
+              <m:r>
+                <m:rPr>
+                  <m:nor/>
+                </m:rPr>
+                <w:rPr>
+                  <w:rFonts w:ascii="Cambria Math" w:eastAsiaTheme="minorEastAsia" w:hAnsi="Cambria Math"/>
+                  <w:b/>
+                </w:rPr>
+                <m:t xml:space="preserve"> </m:t>
+              </m:r>
+              <m:r>
+                <m:rPr>
+                  <m:nor/>
+                </m:rPr>
+                <w:rPr>
+                  <w:rFonts w:ascii="Cambria Math" w:eastAsiaTheme="minorEastAsia" w:hAnsi="Cambria Math"/>
+                </w:rPr>
+                <m:t xml:space="preserve">has rated but </m:t>
+              </m:r>
+              <m:r>
+                <m:rPr>
+                  <m:nor/>
+                </m:rPr>
+                <w:rPr>
+                  <w:rFonts w:ascii="Cambria Math" w:eastAsiaTheme="minorEastAsia" w:hAnsi="Cambria Math"/>
+                  <w:b/>
+                  <w:i/>
+                </w:rPr>
+                <m:t>u</m:t>
+              </m:r>
+              <m:r>
+                <m:rPr>
+                  <m:nor/>
+                </m:rPr>
+                <w:rPr>
+                  <w:rFonts w:ascii="Cambria Math" w:eastAsiaTheme="minorEastAsia" w:hAnsi="Cambria Math"/>
+                </w:rPr>
+                <m:t xml:space="preserve"> has no rated</m:t>
+              </m:r>
+            </m:e>
+          </m:d>
+          <m:r>
+            <m:rPr>
+              <m:nor/>
+            </m:rPr>
+            <w:rPr>
+              <w:rFonts w:ascii="Cambria Math" w:eastAsiaTheme="minorEastAsia" w:hAnsi="Cambria Math"/>
+            </w:rPr>
+            <w:br/>
+          </m:r>
+        </m:oMath>
+        <m:oMath>
+          <m:r>
+            <m:rPr>
+              <m:nor/>
+            </m:rPr>
+            <w:rPr>
+              <w:rFonts w:ascii="Cambria Math" w:eastAsiaTheme="minorEastAsia" w:hAnsi="Cambria Math"/>
+            </w:rPr>
+            <m:t>{</m:t>
+          </m:r>
+          <m:r>
+            <m:rPr>
+              <m:nor/>
+            </m:rPr>
+            <w:rPr>
+              <w:rFonts w:ascii="Cambria Math" w:eastAsiaTheme="minorEastAsia" w:hAnsi="Cambria Math"/>
+            </w:rPr>
+            <w:br/>
+          </m:r>
+        </m:oMath>
+        <m:oMath>
+          <m:r>
+            <m:rPr>
+              <m:nor/>
+            </m:rPr>
+            <w:rPr>
+              <w:rFonts w:ascii="Cambria Math" w:eastAsiaTheme="minorEastAsia" w:hAnsi="Cambria Math"/>
+            </w:rPr>
+            <m:t>for</m:t>
+          </m:r>
+          <m:d>
+            <m:dPr>
+              <m:ctrlPr>
+                <w:rPr>
+                  <w:rFonts w:ascii="Cambria Math" w:eastAsiaTheme="minorEastAsia" w:hAnsi="Cambria Math"/>
+                  <w:i/>
+                </w:rPr>
+              </m:ctrlPr>
+            </m:dPr>
+            <m:e>
+              <m:r>
+                <m:rPr>
+                  <m:nor/>
+                </m:rPr>
+                <w:rPr>
+                  <w:rFonts w:ascii="Cambria Math" w:eastAsiaTheme="minorEastAsia" w:hAnsi="Cambria Math"/>
+                </w:rPr>
+                <m:t xml:space="preserve">every other user </m:t>
+              </m:r>
+              <m:sSub>
+                <m:sSubPr>
+                  <m:ctrlPr>
+                    <w:rPr>
+                      <w:rFonts w:ascii="Cambria Math" w:eastAsiaTheme="minorEastAsia" w:hAnsi="Cambria Math"/>
+                      <w:b/>
+                      <w:i/>
+                    </w:rPr>
+                  </m:ctrlPr>
+                </m:sSubPr>
+                <m:e>
+                  <m:r>
+                    <m:rPr>
+                      <m:nor/>
+                    </m:rPr>
+                    <w:rPr>
+                      <w:rFonts w:ascii="Cambria Math" w:eastAsiaTheme="minorEastAsia" w:hAnsi="Cambria Math"/>
+                      <w:b/>
+                      <w:i/>
+                    </w:rPr>
+                    <m:t>u</m:t>
+                  </m:r>
+                </m:e>
+                <m:sub>
+                  <m:r>
+                    <m:rPr>
+                      <m:nor/>
+                    </m:rPr>
+                    <w:rPr>
+                      <w:rFonts w:ascii="Cambria Math" w:eastAsiaTheme="minorEastAsia" w:hAnsi="Cambria Math"/>
+                      <w:b/>
+                      <w:i/>
+                    </w:rPr>
+                    <m:t>i</m:t>
+                  </m:r>
+                </m:sub>
+              </m:sSub>
+              <m:r>
+                <m:rPr>
+                  <m:nor/>
+                </m:rPr>
+                <w:rPr>
+                  <w:rFonts w:ascii="Cambria Math" w:eastAsiaTheme="minorEastAsia"/>
+                </w:rPr>
+                <m:t xml:space="preserve"> in </m:t>
+              </m:r>
+              <m:r>
+                <m:rPr>
+                  <m:nor/>
+                </m:rPr>
+                <w:rPr>
+                  <w:rFonts w:ascii="Cambria Math" w:eastAsiaTheme="minorEastAsia"/>
+                  <w:b/>
+                  <w:i/>
+                </w:rPr>
+                <m:t>n</m:t>
+              </m:r>
+              <m:r>
+                <m:rPr>
+                  <m:nor/>
+                </m:rPr>
+                <w:rPr>
+                  <w:rFonts w:ascii="Cambria Math" w:eastAsiaTheme="minorEastAsia"/>
+                </w:rPr>
+                <m:t xml:space="preserve"> that has rated for </m:t>
+              </m:r>
+              <m:r>
+                <m:rPr>
+                  <m:nor/>
+                </m:rPr>
+                <w:rPr>
+                  <w:rFonts w:ascii="Cambria Math" w:eastAsiaTheme="minorEastAsia"/>
+                  <w:b/>
+                  <w:i/>
+                </w:rPr>
+                <m:t>p</m:t>
+              </m:r>
+              <m:ctrlPr>
+                <w:rPr>
+                  <w:rFonts w:ascii="Cambria Math" w:eastAsiaTheme="minorEastAsia"/>
+                </w:rPr>
+              </m:ctrlPr>
+            </m:e>
+          </m:d>
+          <m:r>
+            <m:rPr>
+              <m:nor/>
+            </m:rPr>
+            <w:rPr>
+              <w:rFonts w:ascii="Cambria Math" w:eastAsiaTheme="minorEastAsia"/>
+            </w:rPr>
+            <w:br/>
+          </m:r>
+        </m:oMath>
+        <m:oMath>
+          <m:r>
+            <m:rPr>
+              <m:nor/>
+            </m:rPr>
+            <w:rPr>
+              <w:rFonts w:ascii="Cambria Math" w:eastAsiaTheme="minorEastAsia"/>
+            </w:rPr>
+            <m:t>{</m:t>
+          </m:r>
+          <m:r>
+            <m:rPr>
+              <m:nor/>
+            </m:rPr>
+            <w:rPr>
+              <w:rFonts w:ascii="Cambria Math" w:eastAsiaTheme="minorEastAsia"/>
+            </w:rPr>
+            <w:br/>
+          </m:r>
+        </m:oMath>
+        <m:oMath>
+          <m:r>
+            <m:rPr>
+              <m:nor/>
+            </m:rPr>
+            <w:rPr>
+              <w:rFonts w:ascii="Cambria Math" w:eastAsiaTheme="minorEastAsia"/>
+            </w:rPr>
+            <m:t xml:space="preserve">compute a similarity </m:t>
+          </m:r>
+          <m:r>
+            <m:rPr>
+              <m:nor/>
+            </m:rPr>
+            <w:rPr>
+              <w:rFonts w:ascii="Cambria Math" w:eastAsiaTheme="minorEastAsia"/>
+              <w:b/>
+            </w:rPr>
+            <m:t>s</m:t>
+          </m:r>
+          <m:r>
+            <m:rPr>
+              <m:nor/>
+            </m:rPr>
+            <w:rPr>
+              <w:rFonts w:ascii="Cambria Math" w:eastAsiaTheme="minorEastAsia"/>
+            </w:rPr>
+            <m:t xml:space="preserve"> between </m:t>
+          </m:r>
+          <m:r>
+            <m:rPr>
+              <m:nor/>
+            </m:rPr>
+            <w:rPr>
+              <w:rFonts w:ascii="Cambria Math" w:eastAsiaTheme="minorEastAsia"/>
+              <w:b/>
+              <w:i/>
+            </w:rPr>
+            <m:t>u</m:t>
+          </m:r>
+          <m:r>
+            <m:rPr>
+              <m:nor/>
+            </m:rPr>
+            <w:rPr>
+              <w:rFonts w:ascii="Cambria Math" w:eastAsiaTheme="minorEastAsia"/>
+              <w:b/>
+            </w:rPr>
+            <m:t xml:space="preserve"> </m:t>
+          </m:r>
+          <m:r>
+            <m:rPr>
+              <m:nor/>
+            </m:rPr>
+            <w:rPr>
+              <w:rFonts w:ascii="Cambria Math" w:eastAsiaTheme="minorEastAsia"/>
+            </w:rPr>
+            <m:t xml:space="preserve">and </m:t>
+          </m:r>
+          <m:sSub>
+            <m:sSubPr>
+              <m:ctrlPr>
+                <w:rPr>
+                  <w:rFonts w:ascii="Cambria Math" w:eastAsiaTheme="minorEastAsia"/>
+                  <w:b/>
+                  <w:i/>
+                </w:rPr>
+              </m:ctrlPr>
+            </m:sSubPr>
+            <m:e>
+              <m:r>
+                <m:rPr>
+                  <m:nor/>
+                </m:rPr>
+                <w:rPr>
+                  <w:rFonts w:ascii="Cambria Math" w:eastAsiaTheme="minorEastAsia"/>
+                  <w:b/>
+                  <w:i/>
+                </w:rPr>
+                <m:t>u</m:t>
+              </m:r>
+            </m:e>
+            <m:sub>
+              <m:r>
+                <m:rPr>
+                  <m:nor/>
+                </m:rPr>
+                <w:rPr>
+                  <w:rFonts w:ascii="Cambria Math" w:eastAsiaTheme="minorEastAsia"/>
+                  <w:b/>
+                  <w:i/>
+                </w:rPr>
+                <m:t>i</m:t>
+              </m:r>
+            </m:sub>
+          </m:sSub>
+          <m:r>
+            <m:rPr>
+              <m:nor/>
+            </m:rPr>
+            <w:rPr>
+              <w:rFonts w:ascii="Cambria Math" w:eastAsiaTheme="minorEastAsia"/>
+            </w:rPr>
+            <w:br/>
+          </m:r>
+        </m:oMath>
+        <m:oMath>
+          <m:r>
+            <m:rPr>
+              <m:nor/>
+            </m:rPr>
+            <w:rPr>
+              <w:rFonts w:ascii="Cambria Math" w:eastAsiaTheme="minorEastAsia"/>
+            </w:rPr>
+            <m:t xml:space="preserve">incorperate </m:t>
+          </m:r>
+          <m:sSub>
+            <m:sSubPr>
+              <m:ctrlPr>
+                <w:rPr>
+                  <w:rFonts w:ascii="Cambria Math" w:eastAsiaTheme="minorEastAsia"/>
+                  <w:i/>
+                </w:rPr>
+              </m:ctrlPr>
+            </m:sSubPr>
+            <m:e>
+              <m:r>
+                <m:rPr>
+                  <m:nor/>
+                </m:rPr>
+                <w:rPr>
+                  <w:rFonts w:ascii="Cambria Math" w:eastAsiaTheme="minorEastAsia"/>
+                  <w:b/>
+                  <w:i/>
+                </w:rPr>
+                <m:t>u</m:t>
+              </m:r>
+            </m:e>
+            <m:sub>
+              <m:r>
+                <m:rPr>
+                  <m:nor/>
+                </m:rPr>
+                <w:rPr>
+                  <w:rFonts w:ascii="Cambria Math" w:eastAsiaTheme="minorEastAsia"/>
+                  <w:b/>
+                  <w:i/>
+                </w:rPr>
+                <m:t>i</m:t>
+              </m:r>
+            </m:sub>
+          </m:sSub>
+          <m:r>
+            <m:rPr>
+              <m:nor/>
+            </m:rPr>
+            <w:rPr>
+              <w:rFonts w:ascii="Cambria Math" w:eastAsiaTheme="minorEastAsia" w:hAnsi="Cambria Math"/>
+            </w:rPr>
+            <m:t xml:space="preserve"> 's rating,</m:t>
+          </m:r>
+          <m:r>
+            <m:rPr>
+              <m:nor/>
+            </m:rPr>
+            <w:rPr>
+              <w:rFonts w:ascii="Cambria Math" w:eastAsiaTheme="minorEastAsia" w:hAnsi="Cambria Math"/>
+            </w:rPr>
+            <m:t xml:space="preserve"> </m:t>
+          </m:r>
+          <m:r>
+            <m:rPr>
+              <m:nor/>
+            </m:rPr>
+            <w:rPr>
+              <w:rFonts w:ascii="Cambria Math" w:eastAsiaTheme="minorEastAsia" w:hAnsi="Cambria Math"/>
+            </w:rPr>
+            <m:t xml:space="preserve">weighted by </m:t>
+          </m:r>
+          <m:r>
+            <m:rPr>
+              <m:nor/>
+            </m:rPr>
+            <w:rPr>
+              <w:rFonts w:ascii="Cambria Math" w:eastAsiaTheme="minorEastAsia" w:hAnsi="Cambria Math"/>
+              <w:b/>
+              <w:i/>
+            </w:rPr>
+            <m:t>s</m:t>
+          </m:r>
+          <m:r>
+            <m:rPr>
+              <m:nor/>
+            </m:rPr>
+            <w:rPr>
+              <w:rFonts w:ascii="Cambria Math" w:eastAsiaTheme="minorEastAsia" w:hAnsi="Cambria Math"/>
+            </w:rPr>
+            <m:t xml:space="preserve"> </m:t>
+          </m:r>
+          <m:r>
+            <m:rPr>
+              <m:nor/>
+            </m:rPr>
+            <w:rPr>
+              <w:rFonts w:ascii="Cambria Math" w:eastAsiaTheme="minorEastAsia" w:hAnsi="Cambria Math"/>
+            </w:rPr>
+            <m:t xml:space="preserve"> </m:t>
+          </m:r>
+          <m:r>
+            <m:rPr>
+              <m:nor/>
+            </m:rPr>
+            <w:rPr>
+              <w:rFonts w:ascii="Cambria Math" w:eastAsiaTheme="minorEastAsia" w:hAnsi="Cambria Math"/>
+            </w:rPr>
+            <m:t>into a running average</m:t>
+          </m:r>
+          <m:r>
+            <m:rPr>
+              <m:nor/>
+            </m:rPr>
+            <w:rPr>
+              <w:rFonts w:ascii="Cambria Math" w:eastAsiaTheme="minorEastAsia"/>
+            </w:rPr>
+            <w:br/>
+          </m:r>
+        </m:oMath>
+        <m:oMath>
+          <m:r>
+            <m:rPr>
+              <m:nor/>
+            </m:rPr>
+            <w:rPr>
+              <w:rFonts w:ascii="Cambria Math" w:eastAsiaTheme="minorEastAsia"/>
+            </w:rPr>
+            <m:t>}</m:t>
+          </m:r>
+          <m:r>
+            <m:rPr>
+              <m:nor/>
+            </m:rPr>
+            <w:rPr>
+              <w:rFonts w:ascii="Cambria Math" w:eastAsiaTheme="minorEastAsia" w:hAnsi="Cambria Math"/>
+            </w:rPr>
+            <w:br/>
+          </m:r>
+        </m:oMath>
+        <m:oMath>
+          <m:r>
+            <m:rPr>
+              <m:nor/>
+            </m:rPr>
+            <w:rPr>
+              <w:rFonts w:ascii="Cambria Math" w:eastAsiaTheme="minorEastAsia" w:hAnsi="Cambria Math"/>
+            </w:rPr>
+            <m:t>}</m:t>
+          </m:r>
+        </m:oMath>
+      </m:oMathPara>
+    </w:p>
+    <w:p>
+      <w:pPr>
+        <w:pStyle w:val="on"/>
+        <w:rPr>
+          <w:rFonts w:eastAsiaTheme="minorEastAsia"/>
+        </w:rPr>
+      </w:pPr>
+      <w:r>
+        <w:rPr>
+          <w:rFonts w:eastAsiaTheme="minorEastAsia"/>
+        </w:rPr>
+        <w:t xml:space="preserve">Trong đó các phương pháp để tính </w:t>
+      </w:r>
+      <w:r>
+        <w:rPr>
+          <w:rFonts w:eastAsiaTheme="minorEastAsia"/>
+        </w:rPr>
+        <w:t xml:space="preserve">độ tương tự </w:t>
+      </w:r>
+      <w:r>
+        <w:rPr>
+          <w:rFonts w:eastAsiaTheme="minorEastAsia"/>
+        </w:rPr>
+        <w:t>(</w:t>
+      </w:r>
+      <m:oMath>
+        <m:r>
+          <w:rPr>
+            <w:rFonts w:ascii="Cambria Math" w:eastAsiaTheme="minorEastAsia" w:hAnsi="Cambria Math"/>
+          </w:rPr>
+          <m:t>Sim(u,</m:t>
+        </m:r>
+        <m:sSub>
+          <m:sSubPr>
+            <m:ctrlPr>
+              <w:rPr>
+                <w:rFonts w:ascii="Cambria Math" w:eastAsiaTheme="minorEastAsia" w:hAnsi="Cambria Math"/>
+                <w:i/>
+              </w:rPr>
+            </m:ctrlPr>
+          </m:sSubPr>
+          <m:e>
+            <m:r>
+              <w:rPr>
+                <w:rFonts w:ascii="Cambria Math" w:eastAsiaTheme="minorEastAsia" w:hAnsi="Cambria Math"/>
+              </w:rPr>
+              <m:t>u</m:t>
+            </m:r>
+          </m:e>
+          <m:sub>
+            <m:r>
+              <w:rPr>
+                <w:rFonts w:ascii="Cambria Math" w:eastAsiaTheme="minorEastAsia" w:hAnsi="Cambria Math"/>
+              </w:rPr>
+              <m:t>i</m:t>
+            </m:r>
+          </m:sub>
+        </m:sSub>
+        <m:r>
+          <w:rPr>
+            <w:rFonts w:ascii="Cambria Math" w:eastAsiaTheme="minorEastAsia" w:hAnsi="Cambria Math"/>
+          </w:rPr>
+          <m:t>)</m:t>
+        </m:r>
+      </m:oMath>
+      <w:r>
+        <w:rPr>
+          <w:rFonts w:eastAsiaTheme="minorEastAsia"/>
+        </w:rPr>
+        <w:t xml:space="preserve">), làm thế nào để xác định được neighborhood </w:t>
+      </w:r>
+      <m:oMath>
+        <m:r>
+          <m:rPr>
+            <m:nor/>
+          </m:rPr>
+          <w:rPr>
+            <w:rFonts w:ascii="Cambria Math" w:eastAsiaTheme="minorEastAsia" w:hAnsi="Cambria Math"/>
+          </w:rPr>
+          <m:t>n</m:t>
+        </m:r>
+      </m:oMath>
+      <w:r>
+        <w:rPr>
+          <w:rFonts w:eastAsiaTheme="minorEastAsia"/>
+        </w:rPr>
+        <w:t xml:space="preserve"> và tổng hợp có trọng số giá trị đánh giá sẽ được trình bày tiếp theo.</w:t>
+      </w:r>
+    </w:p>
+    <w:p>
+      <w:pPr>
+        <w:pStyle w:val="Mccon"/>
+      </w:pPr>
+      <w:r>
+        <w:t xml:space="preserve">Tính độ </w:t>
+      </w:r>
+      <w:r>
+        <w:t>tương</w:t>
+      </w:r>
+      <w:r>
+        <w:t xml:space="preserve"> tự (</w:t>
+      </w:r>
+      <m:oMath>
+        <m:r>
+          <m:rPr>
+            <m:sty m:val="bi"/>
+          </m:rPr>
+          <w:rPr>
+            <w:rFonts w:ascii="Cambria Math" w:hAnsi="Cambria Math"/>
+          </w:rPr>
+          <m:t>Sim</m:t>
+        </m:r>
+        <m:r>
+          <m:rPr>
+            <m:sty m:val="bi"/>
+          </m:rPr>
+          <w:rPr>
+            <w:rFonts w:ascii="Cambria Math" w:hAnsi="Cambria Math"/>
+          </w:rPr>
+          <m:t>(</m:t>
+        </m:r>
+        <m:r>
+          <m:rPr>
+            <m:sty m:val="bi"/>
+          </m:rPr>
+          <w:rPr>
+            <w:rFonts w:ascii="Cambria Math" w:hAnsi="Cambria Math"/>
+          </w:rPr>
+          <m:t>u</m:t>
+        </m:r>
+        <m:r>
+          <m:rPr>
+            <m:sty m:val="bi"/>
+          </m:rPr>
+          <w:rPr>
+            <w:rFonts w:ascii="Cambria Math" w:hAnsi="Cambria Math"/>
+          </w:rPr>
+          <m:t>,</m:t>
+        </m:r>
+        <m:sSub>
+          <m:sSubPr>
+            <m:ctrlPr>
+              <w:rPr>
+                <w:rFonts w:ascii="Cambria Math" w:hAnsi="Cambria Math" w:cstheme="minorBidi"/>
+                <w:i/>
+                <w:szCs w:val="22"/>
+              </w:rPr>
+            </m:ctrlPr>
+          </m:sSubPr>
+          <m:e>
+            <m:r>
+              <m:rPr>
+                <m:sty m:val="bi"/>
+              </m:rPr>
+              <w:rPr>
+                <w:rFonts w:ascii="Cambria Math" w:hAnsi="Cambria Math"/>
+              </w:rPr>
+              <m:t>u</m:t>
+            </m:r>
+          </m:e>
+          <m:sub>
+            <m:r>
+              <m:rPr>
+                <m:sty m:val="bi"/>
+              </m:rPr>
+              <w:rPr>
+                <w:rFonts w:ascii="Cambria Math" w:hAnsi="Cambria Math"/>
+              </w:rPr>
+              <m:t>i</m:t>
+            </m:r>
+          </m:sub>
+        </m:sSub>
+        <m:r>
+          <m:rPr>
+            <m:sty m:val="bi"/>
+          </m:rPr>
+          <w:rPr>
+            <w:rFonts w:ascii="Cambria Math" w:hAnsi="Cambria Math"/>
+          </w:rPr>
+          <m:t>)</m:t>
+        </m:r>
+      </m:oMath>
+      <w:r>
+        <w:t>)</w:t>
+      </w:r>
+    </w:p>
+    <w:p>
+      <w:pPr>
+        <w:pStyle w:val="Mccon"/>
+        <w:numPr>
+          <w:ilvl w:val="0"/>
+          <w:numId w:val="0"/>
+        </w:numPr>
+        <w:tabs>
+          <w:tab w:val="clear" w:pos="284"/>
+          <w:tab w:val="left" w:pos="425"/>
+        </w:tabs>
+        <w:rPr>
+          <w:b w:val="0"/>
+        </w:rPr>
+      </w:pPr>
+      <w:r>
+        <w:rPr>
+          <w:b w:val="0"/>
+        </w:rPr>
+        <w:tab/>
+        <w:t xml:space="preserve">Để tính độ tương tự giữa các người dùng, Owen và cộng sự </w:t>
+      </w:r>
+      <w:sdt>
+        <w:sdtPr>
+          <w:rPr>
+            <w:b w:val="0"/>
+          </w:rPr>
+          <w:id w:val="-1557004792"/>
+          <w:citation/>
+        </w:sdtPr>
+        <w:sdtContent>
+          <w:r>
+            <w:rPr>
+              <w:b w:val="0"/>
+            </w:rPr>
+            <w:fldChar w:fldCharType="begin"/>
+          </w:r>
+          <w:r>
+            <w:rPr>
+              <w:b w:val="0"/>
+            </w:rPr>
+            <w:instrText xml:space="preserve"> CITATION 1 \l 1033 </w:instrText>
+          </w:r>
+          <w:r>
+            <w:rPr>
+              <w:b w:val="0"/>
+            </w:rPr>
+            <w:fldChar w:fldCharType="separate"/>
+          </w:r>
+          <w:r>
+            <w:rPr>
+              <w:b w:val="0"/>
+            </w:rPr>
+            <w:t>[7]</w:t>
+          </w:r>
+          <w:r>
+            <w:rPr>
+              <w:b w:val="0"/>
+            </w:rPr>
+            <w:fldChar w:fldCharType="end"/>
+          </w:r>
+        </w:sdtContent>
+      </w:sdt>
+      <w:r>
+        <w:rPr>
+          <w:b w:val="0"/>
+        </w:rPr>
+        <w:t xml:space="preserve"> đã tiến hành cài đặt và thực nghiệm với các công thức</w:t>
+      </w:r>
+      <w:r>
+        <w:rPr>
+          <w:b w:val="0"/>
+        </w:rPr>
+        <w:t xml:space="preserve"> tính độ tương tự</w:t>
+      </w:r>
+      <w:r>
+        <w:rPr>
+          <w:b w:val="0"/>
+        </w:rPr>
+        <w:t xml:space="preserve"> của:</w:t>
+      </w:r>
+    </w:p>
+    <w:p>
+      <w:pPr>
+        <w:pStyle w:val="Mccon"/>
+        <w:numPr>
+          <w:ilvl w:val="0"/>
+          <w:numId w:val="0"/>
+        </w:numPr>
+        <w:tabs>
+          <w:tab w:val="clear" w:pos="284"/>
+          <w:tab w:val="left" w:pos="425"/>
+        </w:tabs>
+        <w:rPr>
+          <w:i/>
+        </w:rPr>
+      </w:pPr>
+      <w:r>
+        <w:rPr>
+          <w:i/>
+        </w:rPr>
+        <w:t>Pearson correlation coefficient</w:t>
+      </w:r>
+      <w:sdt>
+        <w:sdtPr>
+          <w:rPr>
+            <w:b w:val="0"/>
+          </w:rPr>
+          <w:id w:val="72787828"/>
+          <w:citation/>
+        </w:sdtPr>
+        <w:sdtEndPr>
+          <w:rPr>
+            <w:b/>
+            <w:i/>
+          </w:rPr>
+        </w:sdtEndPr>
+        <w:sdtContent>
+          <w:r>
+            <w:rPr>
+              <w:i/>
+            </w:rPr>
+            <w:fldChar w:fldCharType="begin"/>
+          </w:r>
+          <w:r>
+            <w:rPr>
+              <w:i/>
+            </w:rPr>
+            <w:instrText xml:space="preserve"> CITATION Pea16 \l 1033 </w:instrText>
+          </w:r>
+          <w:r>
+            <w:rPr>
+              <w:i/>
+            </w:rPr>
+            <w:fldChar w:fldCharType="separate"/>
+          </w:r>
+          <w:r>
+            <w:rPr>
+              <w:i/>
+            </w:rPr>
+            <w:t xml:space="preserve"> [8]</w:t>
+          </w:r>
+          <w:r>
+            <w:rPr>
+              <w:i/>
+            </w:rPr>
+            <w:fldChar w:fldCharType="end"/>
+          </w:r>
+        </w:sdtContent>
+      </w:sdt>
+    </w:p>
+    <w:p>
+      <w:pPr>
+        <w:pStyle w:val="ListParagraph"/>
+        <w:spacing w:line="360" w:lineRule="auto"/>
+        <w:ind w:left="1985" w:hanging="567"/>
+        <w:rPr>
+          <w:rFonts w:eastAsiaTheme="minorEastAsia"/>
+        </w:rPr>
+      </w:pPr>
+      <m:oMathPara>
+        <m:oMath>
+          <m:r>
+            <w:rPr>
+              <w:rFonts w:ascii="Cambria Math" w:eastAsiaTheme="minorEastAsia" w:hAnsi="Cambria Math"/>
+            </w:rPr>
+            <m:t>Sim</m:t>
+          </m:r>
+          <m:d>
+            <m:dPr>
+              <m:ctrlPr>
+                <w:rPr>
+                  <w:rFonts w:ascii="Cambria Math" w:eastAsiaTheme="minorEastAsia" w:hAnsi="Cambria Math"/>
+                  <w:i/>
+                </w:rPr>
+              </m:ctrlPr>
+            </m:dPr>
+            <m:e>
+              <m:r>
+                <w:rPr>
+                  <w:rFonts w:ascii="Cambria Math" w:eastAsiaTheme="minorEastAsia" w:hAnsi="Cambria Math"/>
+                </w:rPr>
+                <m:t>u,</m:t>
+              </m:r>
+              <m:sSub>
+                <m:sSubPr>
+                  <m:ctrlPr>
+                    <w:rPr>
+                      <w:rFonts w:ascii="Cambria Math" w:eastAsiaTheme="minorEastAsia" w:hAnsi="Cambria Math"/>
+                      <w:i/>
+                    </w:rPr>
+                  </m:ctrlPr>
+                </m:sSubPr>
+                <m:e>
+                  <m:r>
+                    <w:rPr>
+                      <w:rFonts w:ascii="Cambria Math" w:eastAsiaTheme="minorEastAsia" w:hAnsi="Cambria Math"/>
+                    </w:rPr>
+                    <m:t>u</m:t>
+                  </m:r>
+                </m:e>
+                <m:sub>
+                  <m:r>
+                    <w:rPr>
+                      <w:rFonts w:ascii="Cambria Math" w:eastAsiaTheme="minorEastAsia" w:hAnsi="Cambria Math"/>
+                    </w:rPr>
+                    <m:t>i</m:t>
+                  </m:r>
+                </m:sub>
+              </m:sSub>
+            </m:e>
+          </m:d>
+          <m:r>
+            <w:rPr>
+              <w:rFonts w:ascii="Cambria Math" w:eastAsiaTheme="minorEastAsia" w:hAnsi="Cambria Math"/>
+            </w:rPr>
+            <m:t xml:space="preserve">= </m:t>
+          </m:r>
+          <m:f>
+            <m:fPr>
+              <m:ctrlPr>
+                <w:rPr>
+                  <w:rFonts w:ascii="Cambria Math" w:eastAsiaTheme="minorEastAsia" w:hAnsi="Cambria Math"/>
+                  <w:i/>
+                </w:rPr>
+              </m:ctrlPr>
+            </m:fPr>
+            <m:num>
+              <m:r>
+                <w:rPr>
+                  <w:rFonts w:ascii="Cambria Math" w:eastAsiaTheme="minorEastAsia" w:hAnsi="Cambria Math"/>
+                </w:rPr>
+                <m:t>N</m:t>
+              </m:r>
+              <m:nary>
+                <m:naryPr>
+                  <m:chr m:val="∑"/>
+                  <m:limLoc m:val="undOvr"/>
+                  <m:subHide m:val="1"/>
+                  <m:supHide m:val="1"/>
+                  <m:ctrlPr>
+                    <w:rPr>
+                      <w:rFonts w:ascii="Cambria Math" w:eastAsiaTheme="minorEastAsia" w:hAnsi="Cambria Math"/>
+                      <w:i/>
+                    </w:rPr>
+                  </m:ctrlPr>
+                </m:naryPr>
+                <m:sub/>
+                <m:sup/>
+                <m:e>
+                  <m:r>
+                    <w:rPr>
+                      <w:rFonts w:ascii="Cambria Math" w:eastAsiaTheme="minorEastAsia" w:hAnsi="Cambria Math"/>
+                    </w:rPr>
+                    <m:t>xy</m:t>
+                  </m:r>
+                </m:e>
+              </m:nary>
+              <m:r>
+                <w:rPr>
+                  <w:rFonts w:ascii="Cambria Math" w:eastAsiaTheme="minorEastAsia" w:hAnsi="Cambria Math"/>
+                </w:rPr>
+                <m:t>-(</m:t>
+              </m:r>
+              <m:nary>
+                <m:naryPr>
+                  <m:chr m:val="∑"/>
+                  <m:limLoc m:val="undOvr"/>
+                  <m:subHide m:val="1"/>
+                  <m:supHide m:val="1"/>
+                  <m:ctrlPr>
+                    <w:rPr>
+                      <w:rFonts w:ascii="Cambria Math" w:eastAsiaTheme="minorEastAsia" w:hAnsi="Cambria Math"/>
+                      <w:i/>
+                    </w:rPr>
+                  </m:ctrlPr>
+                </m:naryPr>
+                <m:sub/>
+                <m:sup/>
+                <m:e>
+                  <m:r>
+                    <w:rPr>
+                      <w:rFonts w:ascii="Cambria Math" w:eastAsiaTheme="minorEastAsia" w:hAnsi="Cambria Math"/>
+                    </w:rPr>
+                    <m:t>x</m:t>
+                  </m:r>
+                </m:e>
+              </m:nary>
+              <m:r>
+                <w:rPr>
+                  <w:rFonts w:ascii="Cambria Math" w:eastAsiaTheme="minorEastAsia" w:hAnsi="Cambria Math"/>
+                </w:rPr>
+                <m:t>)(</m:t>
+              </m:r>
+              <m:nary>
+                <m:naryPr>
+                  <m:chr m:val="∑"/>
+                  <m:limLoc m:val="undOvr"/>
+                  <m:subHide m:val="1"/>
+                  <m:supHide m:val="1"/>
+                  <m:ctrlPr>
+                    <w:rPr>
+                      <w:rFonts w:ascii="Cambria Math" w:eastAsiaTheme="minorEastAsia" w:hAnsi="Cambria Math"/>
+                      <w:i/>
+                    </w:rPr>
+                  </m:ctrlPr>
+                </m:naryPr>
+                <m:sub/>
+                <m:sup/>
+                <m:e>
+                  <m:r>
+                    <w:rPr>
+                      <w:rFonts w:ascii="Cambria Math" w:eastAsiaTheme="minorEastAsia" w:hAnsi="Cambria Math"/>
+                    </w:rPr>
+                    <m:t>y</m:t>
+                  </m:r>
+                </m:e>
+              </m:nary>
+              <m:r>
+                <w:rPr>
+                  <w:rFonts w:ascii="Cambria Math" w:eastAsiaTheme="minorEastAsia" w:hAnsi="Cambria Math"/>
+                </w:rPr>
+                <m:t>)</m:t>
+              </m:r>
+            </m:num>
+            <m:den>
+              <m:rad>
+                <m:radPr>
+                  <m:degHide m:val="1"/>
+                  <m:ctrlPr>
+                    <w:rPr>
+                      <w:rFonts w:ascii="Cambria Math" w:eastAsiaTheme="minorEastAsia" w:hAnsi="Cambria Math"/>
+                      <w:i/>
+                    </w:rPr>
+                  </m:ctrlPr>
+                </m:radPr>
+                <m:deg/>
+                <m:e>
+                  <m:d>
+                    <m:dPr>
+                      <m:begChr m:val="["/>
+                      <m:endChr m:val="]"/>
+                      <m:ctrlPr>
+                        <w:rPr>
+                          <w:rFonts w:ascii="Cambria Math" w:eastAsiaTheme="minorEastAsia" w:hAnsi="Cambria Math"/>
+                          <w:i/>
+                        </w:rPr>
+                      </m:ctrlPr>
+                    </m:dPr>
+                    <m:e>
+                      <m:r>
+                        <w:rPr>
+                          <w:rFonts w:ascii="Cambria Math" w:eastAsiaTheme="minorEastAsia" w:hAnsi="Cambria Math"/>
+                        </w:rPr>
+                        <m:t>N</m:t>
+                      </m:r>
+                      <m:nary>
+                        <m:naryPr>
+                          <m:chr m:val="∑"/>
+                          <m:limLoc m:val="undOvr"/>
+                          <m:subHide m:val="1"/>
+                          <m:supHide m:val="1"/>
+                          <m:ctrlPr>
+                            <w:rPr>
+                              <w:rFonts w:ascii="Cambria Math" w:eastAsiaTheme="minorEastAsia" w:hAnsi="Cambria Math"/>
+                              <w:i/>
+                            </w:rPr>
+                          </m:ctrlPr>
+                        </m:naryPr>
+                        <m:sub/>
+                        <m:sup/>
+                        <m:e>
+                          <m:sSup>
+                            <m:sSupPr>
+                              <m:ctrlPr>
+                                <w:rPr>
+                                  <w:rFonts w:ascii="Cambria Math" w:eastAsiaTheme="minorEastAsia" w:hAnsi="Cambria Math"/>
+                                  <w:i/>
+                                </w:rPr>
+                              </m:ctrlPr>
+                            </m:sSupPr>
+                            <m:e>
+                              <m:r>
+                                <w:rPr>
+                                  <w:rFonts w:ascii="Cambria Math" w:eastAsiaTheme="minorEastAsia" w:hAnsi="Cambria Math"/>
+                                </w:rPr>
+                                <m:t>x</m:t>
+                              </m:r>
+                            </m:e>
+                            <m:sup>
+                              <m:r>
+                                <w:rPr>
+                                  <w:rFonts w:ascii="Cambria Math" w:eastAsiaTheme="minorEastAsia" w:hAnsi="Cambria Math"/>
+                                </w:rPr>
+                                <m:t>2</m:t>
+                              </m:r>
+                            </m:sup>
+                          </m:sSup>
+                        </m:e>
+                      </m:nary>
+                      <m:r>
+                        <w:rPr>
+                          <w:rFonts w:ascii="Cambria Math" w:eastAsiaTheme="minorEastAsia" w:hAnsi="Cambria Math"/>
+                        </w:rPr>
+                        <m:t>-</m:t>
+                      </m:r>
+                      <m:sSup>
+                        <m:sSupPr>
+                          <m:ctrlPr>
+                            <w:rPr>
+                              <w:rFonts w:ascii="Cambria Math" w:eastAsiaTheme="minorEastAsia" w:hAnsi="Cambria Math"/>
+                              <w:i/>
+                            </w:rPr>
+                          </m:ctrlPr>
+                        </m:sSupPr>
+                        <m:e>
+                          <m:r>
+                            <w:rPr>
+                              <w:rFonts w:ascii="Cambria Math" w:eastAsiaTheme="minorEastAsia" w:hAnsi="Cambria Math"/>
+                            </w:rPr>
+                            <m:t>(</m:t>
+                          </m:r>
+                          <m:nary>
+                            <m:naryPr>
+                              <m:chr m:val="∑"/>
+                              <m:limLoc m:val="undOvr"/>
+                              <m:subHide m:val="1"/>
+                              <m:supHide m:val="1"/>
+                              <m:ctrlPr>
+                                <w:rPr>
+                                  <w:rFonts w:ascii="Cambria Math" w:eastAsiaTheme="minorEastAsia" w:hAnsi="Cambria Math"/>
+                                  <w:i/>
+                                </w:rPr>
+                              </m:ctrlPr>
+                            </m:naryPr>
+                            <m:sub/>
+                            <m:sup/>
+                            <m:e>
+                              <m:r>
+                                <w:rPr>
+                                  <w:rFonts w:ascii="Cambria Math" w:eastAsiaTheme="minorEastAsia" w:hAnsi="Cambria Math"/>
+                                </w:rPr>
+                                <m:t>x</m:t>
+                              </m:r>
+                            </m:e>
+                          </m:nary>
+                          <m:r>
+                            <w:rPr>
+                              <w:rFonts w:ascii="Cambria Math" w:eastAsiaTheme="minorEastAsia" w:hAnsi="Cambria Math"/>
+                            </w:rPr>
+                            <m:t>)</m:t>
+                          </m:r>
+                        </m:e>
+                        <m:sup>
+                          <m:r>
+                            <w:rPr>
+                              <w:rFonts w:ascii="Cambria Math" w:eastAsiaTheme="minorEastAsia" w:hAnsi="Cambria Math"/>
+                            </w:rPr>
+                            <m:t>2</m:t>
+                          </m:r>
+                        </m:sup>
+                      </m:sSup>
+                    </m:e>
+                  </m:d>
+                  <m:r>
+                    <w:rPr>
+                      <w:rFonts w:ascii="Cambria Math" w:eastAsiaTheme="minorEastAsia" w:hAnsi="Cambria Math"/>
+                    </w:rPr>
+                    <m:t>[N</m:t>
+                  </m:r>
+                  <m:nary>
+                    <m:naryPr>
+                      <m:chr m:val="∑"/>
+                      <m:limLoc m:val="undOvr"/>
+                      <m:subHide m:val="1"/>
+                      <m:supHide m:val="1"/>
+                      <m:ctrlPr>
+                        <w:rPr>
+                          <w:rFonts w:ascii="Cambria Math" w:eastAsiaTheme="minorEastAsia" w:hAnsi="Cambria Math"/>
+                          <w:i/>
+                        </w:rPr>
+                      </m:ctrlPr>
+                    </m:naryPr>
+                    <m:sub/>
+                    <m:sup/>
+                    <m:e>
+                      <m:sSup>
+                        <m:sSupPr>
+                          <m:ctrlPr>
+                            <w:rPr>
+                              <w:rFonts w:ascii="Cambria Math" w:eastAsiaTheme="minorEastAsia" w:hAnsi="Cambria Math"/>
+                              <w:i/>
+                            </w:rPr>
+                          </m:ctrlPr>
+                        </m:sSupPr>
+                        <m:e>
+                          <m:r>
+                            <w:rPr>
+                              <w:rFonts w:ascii="Cambria Math" w:eastAsiaTheme="minorEastAsia" w:hAnsi="Cambria Math"/>
+                            </w:rPr>
+                            <m:t>y</m:t>
+                          </m:r>
+                        </m:e>
+                        <m:sup>
+                          <m:r>
+                            <w:rPr>
+                              <w:rFonts w:ascii="Cambria Math" w:eastAsiaTheme="minorEastAsia" w:hAnsi="Cambria Math"/>
+                            </w:rPr>
+                            <m:t>2</m:t>
+                          </m:r>
+                        </m:sup>
+                      </m:sSup>
+                    </m:e>
+                  </m:nary>
+                  <m:r>
+                    <w:rPr>
+                      <w:rFonts w:ascii="Cambria Math" w:eastAsiaTheme="minorEastAsia" w:hAnsi="Cambria Math"/>
+                    </w:rPr>
+                    <m:t>-</m:t>
+                  </m:r>
+                  <m:sSup>
+                    <m:sSupPr>
+                      <m:ctrlPr>
+                        <w:rPr>
+                          <w:rFonts w:ascii="Cambria Math" w:eastAsiaTheme="minorEastAsia" w:hAnsi="Cambria Math"/>
+                          <w:i/>
+                        </w:rPr>
+                      </m:ctrlPr>
+                    </m:sSupPr>
+                    <m:e>
+                      <m:r>
+                        <w:rPr>
+                          <w:rFonts w:ascii="Cambria Math" w:eastAsiaTheme="minorEastAsia" w:hAnsi="Cambria Math"/>
+                        </w:rPr>
+                        <m:t>(</m:t>
+                      </m:r>
+                      <m:nary>
+                        <m:naryPr>
+                          <m:chr m:val="∑"/>
+                          <m:limLoc m:val="undOvr"/>
+                          <m:subHide m:val="1"/>
+                          <m:supHide m:val="1"/>
+                          <m:ctrlPr>
+                            <w:rPr>
+                              <w:rFonts w:ascii="Cambria Math" w:eastAsiaTheme="minorEastAsia" w:hAnsi="Cambria Math"/>
+                              <w:i/>
+                            </w:rPr>
+                          </m:ctrlPr>
+                        </m:naryPr>
+                        <m:sub/>
+                        <m:sup/>
+                        <m:e>
+                          <m:r>
+                            <w:rPr>
+                              <w:rFonts w:ascii="Cambria Math" w:eastAsiaTheme="minorEastAsia" w:hAnsi="Cambria Math"/>
+                            </w:rPr>
+                            <m:t>y</m:t>
+                          </m:r>
+                        </m:e>
+                      </m:nary>
+                      <m:r>
+                        <w:rPr>
+                          <w:rFonts w:ascii="Cambria Math" w:eastAsiaTheme="minorEastAsia" w:hAnsi="Cambria Math"/>
+                        </w:rPr>
+                        <m:t>)</m:t>
+                      </m:r>
+                    </m:e>
+                    <m:sup>
+                      <m:r>
+                        <w:rPr>
+                          <w:rFonts w:ascii="Cambria Math" w:eastAsiaTheme="minorEastAsia" w:hAnsi="Cambria Math"/>
+                        </w:rPr>
+                        <m:t>2</m:t>
+                      </m:r>
+                    </m:sup>
+                  </m:sSup>
+                  <m:r>
+                    <w:rPr>
+                      <w:rFonts w:ascii="Cambria Math" w:eastAsiaTheme="minorEastAsia" w:hAnsi="Cambria Math"/>
+                    </w:rPr>
+                    <m:t>]</m:t>
+                  </m:r>
+                </m:e>
+              </m:rad>
+            </m:den>
+          </m:f>
+        </m:oMath>
+      </m:oMathPara>
+    </w:p>
+    <w:p>
+      <w:pPr>
+        <w:pStyle w:val="ListParagraph"/>
+        <w:spacing w:line="360" w:lineRule="auto"/>
+        <w:ind w:left="1985" w:hanging="567"/>
+        <w:rPr>
+          <w:rFonts w:eastAsiaTheme="minorEastAsia"/>
+        </w:rPr>
+      </w:pPr>
+      <w:r>
+        <w:rPr>
+          <w:rFonts w:eastAsiaTheme="minorEastAsia"/>
+        </w:rPr>
+        <w:t>Trong đó:</w:t>
+      </w:r>
+    </w:p>
+    <w:p>
+      <w:pPr>
+        <w:pStyle w:val="ListParagraph"/>
+        <w:numPr>
+          <w:ilvl w:val="2"/>
+          <w:numId w:val="18"/>
+        </w:numPr>
+        <w:spacing w:after="160" w:line="360" w:lineRule="auto"/>
+        <w:ind w:left="1985" w:hanging="567"/>
+        <w:jc w:val="left"/>
+        <w:rPr>
+          <w:rFonts w:eastAsiaTheme="minorEastAsia"/>
+        </w:rPr>
+      </w:pPr>
+      <w:r>
+        <w:rPr>
+          <w:rFonts w:eastAsiaTheme="minorEastAsia"/>
+        </w:rPr>
+        <w:t xml:space="preserve">N là số đối tượng khuyến nghị p mà u và </w:t>
+      </w:r>
+      <m:oMath>
+        <m:sSub>
+          <m:sSubPr>
+            <m:ctrlPr>
+              <w:rPr>
+                <w:rFonts w:ascii="Cambria Math" w:eastAsiaTheme="minorEastAsia" w:hAnsi="Cambria Math"/>
+                <w:i/>
+              </w:rPr>
+            </m:ctrlPr>
+          </m:sSubPr>
+          <m:e>
+            <m:r>
+              <w:rPr>
+                <w:rFonts w:ascii="Cambria Math" w:eastAsiaTheme="minorEastAsia" w:hAnsi="Cambria Math"/>
+              </w:rPr>
+              <m:t>u</m:t>
+            </m:r>
+          </m:e>
+          <m:sub>
+            <m:r>
+              <w:rPr>
+                <w:rFonts w:ascii="Cambria Math" w:eastAsiaTheme="minorEastAsia" w:hAnsi="Cambria Math"/>
+              </w:rPr>
+              <m:t>i</m:t>
+            </m:r>
+          </m:sub>
+        </m:sSub>
+      </m:oMath>
+      <w:r>
+        <w:rPr>
+          <w:rFonts w:eastAsiaTheme="minorEastAsia"/>
+        </w:rPr>
+        <w:t xml:space="preserve"> cùng đánh giá</w:t>
+      </w:r>
+    </w:p>
+    <w:p>
+      <w:pPr>
+        <w:pStyle w:val="ListParagraph"/>
+        <w:numPr>
+          <w:ilvl w:val="2"/>
+          <w:numId w:val="18"/>
+        </w:numPr>
+        <w:spacing w:after="160" w:line="360" w:lineRule="auto"/>
+        <w:ind w:left="1985" w:hanging="567"/>
+        <w:jc w:val="left"/>
+        <w:rPr>
+          <w:rFonts w:eastAsiaTheme="minorEastAsia"/>
+        </w:rPr>
+      </w:pPr>
+      <m:oMath>
+        <m:nary>
+          <m:naryPr>
+            <m:chr m:val="∑"/>
+            <m:limLoc m:val="undOvr"/>
+            <m:subHide m:val="1"/>
+            <m:supHide m:val="1"/>
+            <m:ctrlPr>
+              <w:rPr>
+                <w:rFonts w:ascii="Cambria Math" w:eastAsiaTheme="minorEastAsia" w:hAnsi="Cambria Math"/>
+                <w:i/>
+              </w:rPr>
+            </m:ctrlPr>
+          </m:naryPr>
+          <m:sub/>
+          <m:sup/>
+          <m:e>
+            <m:r>
+              <w:rPr>
+                <w:rFonts w:ascii="Cambria Math" w:eastAsiaTheme="minorEastAsia" w:hAnsi="Cambria Math"/>
+              </w:rPr>
+              <m:t>xy</m:t>
+            </m:r>
+          </m:e>
+        </m:nary>
+        <m:r>
+          <w:rPr>
+            <w:rFonts w:ascii="Cambria Math" w:eastAsiaTheme="minorEastAsia" w:hAnsi="Cambria Math"/>
+          </w:rPr>
+          <m:t xml:space="preserve">= </m:t>
+        </m:r>
+        <m:nary>
+          <m:naryPr>
+            <m:chr m:val="∑"/>
+            <m:limLoc m:val="undOvr"/>
+            <m:subHide m:val="1"/>
+            <m:supHide m:val="1"/>
+            <m:ctrlPr>
+              <w:rPr>
+                <w:rFonts w:ascii="Cambria Math" w:eastAsiaTheme="minorEastAsia" w:hAnsi="Cambria Math"/>
+                <w:i/>
+              </w:rPr>
+            </m:ctrlPr>
+          </m:naryPr>
+          <m:sub/>
+          <m:sup/>
+          <m:e>
+            <m:r>
+              <w:rPr>
+                <w:rFonts w:ascii="Cambria Math" w:eastAsiaTheme="minorEastAsia" w:hAnsi="Cambria Math"/>
+              </w:rPr>
+              <m:t>a</m:t>
+            </m:r>
+            <m:d>
+              <m:dPr>
+                <m:ctrlPr>
+                  <w:rPr>
+                    <w:rFonts w:ascii="Cambria Math" w:eastAsiaTheme="minorEastAsia" w:hAnsi="Cambria Math"/>
+                    <w:i/>
+                  </w:rPr>
+                </m:ctrlPr>
+              </m:dPr>
+              <m:e>
+                <m:r>
+                  <w:rPr>
+                    <w:rFonts w:ascii="Cambria Math" w:eastAsiaTheme="minorEastAsia" w:hAnsi="Cambria Math"/>
+                  </w:rPr>
+                  <m:t>u,p</m:t>
+                </m:r>
+              </m:e>
+            </m:d>
+            <m:r>
+              <w:rPr>
+                <w:rFonts w:ascii="Cambria Math" w:eastAsiaTheme="minorEastAsia" w:hAnsi="Cambria Math"/>
+              </w:rPr>
+              <m:t>×a(</m:t>
+            </m:r>
+            <m:sSub>
+              <m:sSubPr>
+                <m:ctrlPr>
+                  <w:rPr>
+                    <w:rFonts w:ascii="Cambria Math" w:eastAsiaTheme="minorEastAsia" w:hAnsi="Cambria Math"/>
+                    <w:i/>
+                  </w:rPr>
+                </m:ctrlPr>
+              </m:sSubPr>
+              <m:e>
+                <m:r>
+                  <w:rPr>
+                    <w:rFonts w:ascii="Cambria Math" w:eastAsiaTheme="minorEastAsia" w:hAnsi="Cambria Math"/>
+                  </w:rPr>
+                  <m:t>u</m:t>
+                </m:r>
+              </m:e>
+              <m:sub>
+                <m:r>
+                  <w:rPr>
+                    <w:rFonts w:ascii="Cambria Math" w:eastAsiaTheme="minorEastAsia" w:hAnsi="Cambria Math"/>
+                  </w:rPr>
+                  <m:t>i</m:t>
+                </m:r>
+              </m:sub>
+            </m:sSub>
+            <m:r>
+              <w:rPr>
+                <w:rFonts w:ascii="Cambria Math" w:eastAsiaTheme="minorEastAsia" w:hAnsi="Cambria Math"/>
+              </w:rPr>
+              <m:t>,p)</m:t>
+            </m:r>
+          </m:e>
+        </m:nary>
+      </m:oMath>
+      <w:r>
+        <w:rPr>
+          <w:rFonts w:eastAsiaTheme="minorEastAsia"/>
+        </w:rPr>
+        <w:t xml:space="preserve"> với </w:t>
+      </w:r>
+      <m:oMath>
+        <m:r>
+          <w:rPr>
+            <w:rFonts w:ascii="Cambria Math" w:eastAsiaTheme="minorEastAsia" w:hAnsi="Cambria Math"/>
+          </w:rPr>
+          <m:t>a</m:t>
+        </m:r>
+        <m:d>
+          <m:dPr>
+            <m:ctrlPr>
+              <w:rPr>
+                <w:rFonts w:ascii="Cambria Math" w:eastAsiaTheme="minorEastAsia" w:hAnsi="Cambria Math"/>
+                <w:i/>
+              </w:rPr>
+            </m:ctrlPr>
+          </m:dPr>
+          <m:e>
+            <m:r>
+              <w:rPr>
+                <w:rFonts w:ascii="Cambria Math" w:eastAsiaTheme="minorEastAsia" w:hAnsi="Cambria Math"/>
+              </w:rPr>
+              <m:t>u,p</m:t>
+            </m:r>
+          </m:e>
+        </m:d>
+      </m:oMath>
+      <w:r>
+        <w:rPr>
+          <w:rFonts w:eastAsiaTheme="minorEastAsia"/>
+        </w:rPr>
+        <w:t xml:space="preserve"> là giá trị đánh giá của u cho p</w:t>
+      </w:r>
+    </w:p>
+    <w:p>
+      <w:pPr>
+        <w:pStyle w:val="ListParagraph"/>
+        <w:numPr>
+          <w:ilvl w:val="2"/>
+          <w:numId w:val="18"/>
+        </w:numPr>
+        <w:spacing w:after="160" w:line="360" w:lineRule="auto"/>
+        <w:ind w:left="1985" w:hanging="567"/>
+        <w:jc w:val="left"/>
+        <w:rPr>
+          <w:rFonts w:eastAsiaTheme="minorEastAsia"/>
+        </w:rPr>
+      </w:pPr>
+      <m:oMath>
+        <m:nary>
+          <m:naryPr>
+            <m:chr m:val="∑"/>
+            <m:limLoc m:val="undOvr"/>
+            <m:subHide m:val="1"/>
+            <m:supHide m:val="1"/>
+            <m:ctrlPr>
+              <w:rPr>
+                <w:rFonts w:ascii="Cambria Math" w:eastAsiaTheme="minorEastAsia" w:hAnsi="Cambria Math"/>
+                <w:i/>
+              </w:rPr>
+            </m:ctrlPr>
+          </m:naryPr>
+          <m:sub/>
+          <m:sup/>
+          <m:e>
+            <m:r>
+              <w:rPr>
+                <w:rFonts w:ascii="Cambria Math" w:eastAsiaTheme="minorEastAsia" w:hAnsi="Cambria Math"/>
+              </w:rPr>
+              <m:t>x</m:t>
+            </m:r>
+          </m:e>
+        </m:nary>
+      </m:oMath>
+      <w:r>
+        <w:rPr>
+          <w:rFonts w:eastAsiaTheme="minorEastAsia"/>
+        </w:rPr>
+        <w:t xml:space="preserve"> là tổng các giá trị đánh giá của u</w:t>
+      </w:r>
+    </w:p>
+    <w:p>
+      <w:pPr>
+        <w:pStyle w:val="ListParagraph"/>
+        <w:numPr>
+          <w:ilvl w:val="2"/>
+          <w:numId w:val="18"/>
+        </w:numPr>
+        <w:spacing w:after="160" w:line="360" w:lineRule="auto"/>
+        <w:ind w:left="1985" w:hanging="567"/>
+        <w:jc w:val="left"/>
+        <w:rPr>
+          <w:rFonts w:eastAsiaTheme="minorEastAsia"/>
+        </w:rPr>
+      </w:pPr>
+      <m:oMath>
+        <m:nary>
+          <m:naryPr>
+            <m:chr m:val="∑"/>
+            <m:limLoc m:val="undOvr"/>
+            <m:subHide m:val="1"/>
+            <m:supHide m:val="1"/>
+            <m:ctrlPr>
+              <w:rPr>
+                <w:rFonts w:ascii="Cambria Math" w:eastAsiaTheme="minorEastAsia" w:hAnsi="Cambria Math"/>
+                <w:i/>
+              </w:rPr>
+            </m:ctrlPr>
+          </m:naryPr>
+          <m:sub/>
+          <m:sup/>
+          <m:e>
+            <m:r>
+              <w:rPr>
+                <w:rFonts w:ascii="Cambria Math" w:eastAsiaTheme="minorEastAsia" w:hAnsi="Cambria Math"/>
+              </w:rPr>
+              <m:t>y</m:t>
+            </m:r>
+          </m:e>
+        </m:nary>
+      </m:oMath>
+      <w:r>
+        <w:rPr>
+          <w:rFonts w:eastAsiaTheme="minorEastAsia"/>
+        </w:rPr>
+        <w:t xml:space="preserve"> là tổng các giá trị đánh giá của </w:t>
+      </w:r>
+      <m:oMath>
+        <m:sSub>
+          <m:sSubPr>
+            <m:ctrlPr>
+              <w:rPr>
+                <w:rFonts w:ascii="Cambria Math" w:eastAsiaTheme="minorEastAsia" w:hAnsi="Cambria Math"/>
+                <w:i/>
+              </w:rPr>
+            </m:ctrlPr>
+          </m:sSubPr>
+          <m:e>
+            <m:r>
+              <w:rPr>
+                <w:rFonts w:ascii="Cambria Math" w:eastAsiaTheme="minorEastAsia" w:hAnsi="Cambria Math"/>
+              </w:rPr>
+              <m:t>u</m:t>
+            </m:r>
+          </m:e>
+          <m:sub>
+            <m:r>
+              <w:rPr>
+                <w:rFonts w:ascii="Cambria Math" w:eastAsiaTheme="minorEastAsia" w:hAnsi="Cambria Math"/>
+              </w:rPr>
+              <m:t>i</m:t>
+            </m:r>
+          </m:sub>
+        </m:sSub>
+      </m:oMath>
+    </w:p>
+    <w:p>
+      <w:pPr>
+        <w:pStyle w:val="ListParagraph"/>
+        <w:numPr>
+          <w:ilvl w:val="2"/>
+          <w:numId w:val="18"/>
+        </w:numPr>
+        <w:spacing w:after="160" w:line="360" w:lineRule="auto"/>
+        <w:ind w:left="1985" w:hanging="567"/>
+        <w:jc w:val="left"/>
+        <w:rPr>
+          <w:rFonts w:eastAsiaTheme="minorEastAsia"/>
+        </w:rPr>
+      </w:pPr>
+      <m:oMath>
+        <m:nary>
+          <m:naryPr>
+            <m:chr m:val="∑"/>
+            <m:limLoc m:val="undOvr"/>
+            <m:subHide m:val="1"/>
+            <m:supHide m:val="1"/>
+            <m:ctrlPr>
+              <w:rPr>
+                <w:rFonts w:ascii="Cambria Math" w:eastAsiaTheme="minorEastAsia" w:hAnsi="Cambria Math"/>
+                <w:i/>
+              </w:rPr>
+            </m:ctrlPr>
+          </m:naryPr>
+          <m:sub/>
+          <m:sup/>
+          <m:e>
+            <m:sSup>
+              <m:sSupPr>
+                <m:ctrlPr>
+                  <w:rPr>
+                    <w:rFonts w:ascii="Cambria Math" w:eastAsiaTheme="minorEastAsia" w:hAnsi="Cambria Math"/>
+                    <w:i/>
+                  </w:rPr>
+                </m:ctrlPr>
+              </m:sSupPr>
+              <m:e>
+                <m:r>
+                  <w:rPr>
+                    <w:rFonts w:ascii="Cambria Math" w:eastAsiaTheme="minorEastAsia" w:hAnsi="Cambria Math"/>
+                  </w:rPr>
+                  <m:t>x</m:t>
+                </m:r>
+              </m:e>
+              <m:sup>
+                <m:r>
+                  <w:rPr>
+                    <w:rFonts w:ascii="Cambria Math" w:eastAsiaTheme="minorEastAsia" w:hAnsi="Cambria Math"/>
+                  </w:rPr>
+                  <m:t>2</m:t>
+                </m:r>
+              </m:sup>
+            </m:sSup>
+          </m:e>
+        </m:nary>
+      </m:oMath>
+      <w:r>
+        <w:rPr>
+          <w:rFonts w:eastAsiaTheme="minorEastAsia"/>
+        </w:rPr>
+        <w:t xml:space="preserve"> là tổng của bình phương các giá trị đánh giá của u</w:t>
+      </w:r>
+    </w:p>
+    <w:p>
+      <w:pPr>
+        <w:pStyle w:val="ListParagraph"/>
+        <w:numPr>
+          <w:ilvl w:val="2"/>
+          <w:numId w:val="18"/>
+        </w:numPr>
+        <w:spacing w:after="160" w:line="360" w:lineRule="auto"/>
+        <w:ind w:left="1985" w:hanging="567"/>
+        <w:jc w:val="left"/>
+        <w:rPr>
+          <w:rFonts w:eastAsiaTheme="minorEastAsia"/>
+        </w:rPr>
+      </w:pPr>
+      <m:oMath>
+        <m:nary>
+          <m:naryPr>
+            <m:chr m:val="∑"/>
+            <m:limLoc m:val="undOvr"/>
+            <m:subHide m:val="1"/>
+            <m:supHide m:val="1"/>
+            <m:ctrlPr>
+              <w:rPr>
+                <w:rFonts w:ascii="Cambria Math" w:eastAsiaTheme="minorEastAsia" w:hAnsi="Cambria Math"/>
+                <w:i/>
+              </w:rPr>
+            </m:ctrlPr>
+          </m:naryPr>
+          <m:sub/>
+          <m:sup/>
+          <m:e>
+            <m:sSup>
+              <m:sSupPr>
+                <m:ctrlPr>
+                  <w:rPr>
+                    <w:rFonts w:ascii="Cambria Math" w:eastAsiaTheme="minorEastAsia" w:hAnsi="Cambria Math"/>
+                    <w:i/>
+                  </w:rPr>
+                </m:ctrlPr>
+              </m:sSupPr>
+              <m:e>
+                <m:r>
+                  <w:rPr>
+                    <w:rFonts w:ascii="Cambria Math" w:eastAsiaTheme="minorEastAsia" w:hAnsi="Cambria Math"/>
+                  </w:rPr>
+                  <m:t>y</m:t>
+                </m:r>
+              </m:e>
+              <m:sup>
+                <m:r>
+                  <w:rPr>
+                    <w:rFonts w:ascii="Cambria Math" w:eastAsiaTheme="minorEastAsia" w:hAnsi="Cambria Math"/>
+                  </w:rPr>
+                  <m:t>2</m:t>
+                </m:r>
+              </m:sup>
+            </m:sSup>
+          </m:e>
+        </m:nary>
+      </m:oMath>
+      <w:r>
+        <w:rPr>
+          <w:rFonts w:eastAsiaTheme="minorEastAsia"/>
+        </w:rPr>
+        <w:t xml:space="preserve"> là tổng của bình phương các giá trị đánh giá của </w:t>
+      </w:r>
+      <m:oMath>
+        <m:sSub>
+          <m:sSubPr>
+            <m:ctrlPr>
+              <w:rPr>
+                <w:rFonts w:ascii="Cambria Math" w:eastAsiaTheme="minorEastAsia" w:hAnsi="Cambria Math"/>
+                <w:i/>
+              </w:rPr>
+            </m:ctrlPr>
+          </m:sSubPr>
+          <m:e>
+            <m:r>
+              <w:rPr>
+                <w:rFonts w:ascii="Cambria Math" w:eastAsiaTheme="minorEastAsia" w:hAnsi="Cambria Math"/>
+              </w:rPr>
+              <m:t>u</m:t>
+            </m:r>
+          </m:e>
+          <m:sub>
+            <m:r>
+              <w:rPr>
+                <w:rFonts w:ascii="Cambria Math" w:eastAsiaTheme="minorEastAsia" w:hAnsi="Cambria Math"/>
+              </w:rPr>
+              <m:t>i</m:t>
+            </m:r>
+          </m:sub>
+        </m:sSub>
+      </m:oMath>
+    </w:p>
+    <w:p>
+      <w:pPr>
+        <w:spacing w:after="160"/>
+        <w:rPr>
+          <w:rFonts w:eastAsiaTheme="minorEastAsia"/>
+          <w:b/>
+        </w:rPr>
+      </w:pPr>
+      <w:r>
+        <w:rPr>
+          <w:rFonts w:eastAsiaTheme="minorEastAsia"/>
+          <w:b/>
+          <w:i/>
+        </w:rPr>
+        <w:t>Tanimoto coefficient</w:t>
+      </w:r>
+      <w:r>
+        <w:rPr>
+          <w:rFonts w:eastAsiaTheme="minorEastAsia"/>
+          <w:b/>
+        </w:rPr>
+        <w:t xml:space="preserve"> </w:t>
+      </w:r>
+      <w:sdt>
+        <w:sdtPr>
+          <w:rPr>
+            <w:rFonts w:eastAsiaTheme="minorEastAsia"/>
+            <w:b/>
+            <w:i/>
+          </w:rPr>
+          <w:id w:val="-1754667361"/>
+          <w:citation/>
+        </w:sdtPr>
+        <w:sdtContent>
+          <w:r>
+            <w:rPr>
+              <w:rFonts w:eastAsiaTheme="minorEastAsia"/>
+              <w:b/>
+              <w:i/>
+            </w:rPr>
+            <w:fldChar w:fldCharType="begin"/>
+          </w:r>
+          <w:r>
+            <w:rPr>
+              <w:rFonts w:eastAsiaTheme="minorEastAsia"/>
+              <w:b/>
+              <w:i/>
+            </w:rPr>
+            <w:instrText xml:space="preserve"> CITATION Jac16 \l 1033 </w:instrText>
+          </w:r>
+          <w:r>
+            <w:rPr>
+              <w:rFonts w:eastAsiaTheme="minorEastAsia"/>
+              <w:b/>
+              <w:i/>
+            </w:rPr>
+            <w:fldChar w:fldCharType="separate"/>
+          </w:r>
+          <w:r>
+            <w:rPr>
+              <w:rFonts w:eastAsiaTheme="minorEastAsia"/>
+              <w:b/>
+              <w:i/>
+            </w:rPr>
+            <w:t>[9]</w:t>
+          </w:r>
+          <w:r>
+            <w:rPr>
+              <w:rFonts w:eastAsiaTheme="minorEastAsia"/>
+              <w:b/>
+              <w:i/>
+            </w:rPr>
+            <w:fldChar w:fldCharType="end"/>
+          </w:r>
+        </w:sdtContent>
+      </w:sdt>
+    </w:p>
+    <w:p>
+      <w:pPr>
+        <w:pStyle w:val="ListParagraph"/>
+        <w:spacing w:line="360" w:lineRule="auto"/>
+        <w:ind w:left="1985" w:hanging="567"/>
+        <w:rPr>
+          <w:rFonts w:eastAsiaTheme="minorEastAsia"/>
+        </w:rPr>
+      </w:pPr>
+      <m:oMathPara>
+        <m:oMath>
+          <m:r>
+            <w:rPr>
+              <w:rFonts w:ascii="Cambria Math" w:eastAsiaTheme="minorEastAsia" w:hAnsi="Cambria Math"/>
+            </w:rPr>
+            <m:t>Sim</m:t>
+          </m:r>
+          <m:d>
+            <m:dPr>
+              <m:ctrlPr>
+                <w:rPr>
+                  <w:rFonts w:ascii="Cambria Math" w:eastAsiaTheme="minorEastAsia" w:hAnsi="Cambria Math"/>
+                  <w:i/>
+                </w:rPr>
+              </m:ctrlPr>
+            </m:dPr>
+            <m:e>
+              <m:r>
+                <w:rPr>
+                  <w:rFonts w:ascii="Cambria Math" w:eastAsiaTheme="minorEastAsia" w:hAnsi="Cambria Math"/>
+                </w:rPr>
+                <m:t>u,</m:t>
+              </m:r>
+              <m:sSub>
+                <m:sSubPr>
+                  <m:ctrlPr>
+                    <w:rPr>
+                      <w:rFonts w:ascii="Cambria Math" w:eastAsiaTheme="minorEastAsia" w:hAnsi="Cambria Math"/>
+                      <w:i/>
+                    </w:rPr>
+                  </m:ctrlPr>
+                </m:sSubPr>
+                <m:e>
+                  <m:r>
+                    <w:rPr>
+                      <w:rFonts w:ascii="Cambria Math" w:eastAsiaTheme="minorEastAsia" w:hAnsi="Cambria Math"/>
+                    </w:rPr>
+                    <m:t>u</m:t>
+                  </m:r>
+                </m:e>
+                <m:sub>
+                  <m:r>
+                    <w:rPr>
+                      <w:rFonts w:ascii="Cambria Math" w:eastAsiaTheme="minorEastAsia" w:hAnsi="Cambria Math"/>
+                    </w:rPr>
+                    <m:t>i</m:t>
+                  </m:r>
+                </m:sub>
+              </m:sSub>
+            </m:e>
+          </m:d>
+          <m:r>
+            <w:rPr>
+              <w:rFonts w:ascii="Cambria Math" w:eastAsiaTheme="minorEastAsia" w:hAnsi="Cambria Math"/>
+            </w:rPr>
+            <m:t xml:space="preserve">= </m:t>
+          </m:r>
+          <m:f>
+            <m:fPr>
+              <m:ctrlPr>
+                <w:rPr>
+                  <w:rFonts w:ascii="Cambria Math" w:eastAsiaTheme="minorEastAsia" w:hAnsi="Cambria Math"/>
+                  <w:i/>
+                </w:rPr>
+              </m:ctrlPr>
+            </m:fPr>
+            <m:num>
+              <m:r>
+                <w:rPr>
+                  <w:rFonts w:ascii="Cambria Math" w:eastAsiaTheme="minorEastAsia" w:hAnsi="Cambria Math"/>
+                </w:rPr>
+                <m:t>c</m:t>
+              </m:r>
+            </m:num>
+            <m:den>
+              <m:r>
+                <w:rPr>
+                  <w:rFonts w:ascii="Cambria Math" w:eastAsiaTheme="minorEastAsia" w:hAnsi="Cambria Math"/>
+                </w:rPr>
+                <m:t>a+b-c</m:t>
+              </m:r>
+            </m:den>
+          </m:f>
+        </m:oMath>
+      </m:oMathPara>
+    </w:p>
+    <w:p>
+      <w:pPr>
+        <w:pStyle w:val="ListParagraph"/>
+        <w:spacing w:line="360" w:lineRule="auto"/>
+        <w:ind w:left="1985" w:hanging="567"/>
+        <w:rPr>
+          <w:rFonts w:eastAsiaTheme="minorEastAsia"/>
+        </w:rPr>
+      </w:pPr>
+      <w:r>
+        <w:rPr>
+          <w:rFonts w:eastAsiaTheme="minorEastAsia"/>
+        </w:rPr>
+        <w:t>Trong đó:</w:t>
+      </w:r>
+    </w:p>
+    <w:p>
+      <w:pPr>
+        <w:pStyle w:val="ListParagraph"/>
+        <w:numPr>
+          <w:ilvl w:val="0"/>
+          <w:numId w:val="19"/>
+        </w:numPr>
+        <w:spacing w:after="160" w:line="360" w:lineRule="auto"/>
+        <w:ind w:left="1985" w:hanging="567"/>
+        <w:jc w:val="left"/>
+        <w:rPr>
+          <w:rFonts w:eastAsiaTheme="minorEastAsia"/>
+        </w:rPr>
+      </w:pPr>
+      <w:r>
+        <w:rPr>
+          <w:rFonts w:eastAsiaTheme="minorEastAsia"/>
+        </w:rPr>
+        <w:t>a</w:t>
+      </w:r>
+      <w:r>
+        <w:rPr>
+          <w:rFonts w:eastAsiaTheme="minorEastAsia"/>
+        </w:rPr>
+        <w:t xml:space="preserve"> là </w:t>
+      </w:r>
+      <w:r>
+        <w:rPr>
+          <w:rFonts w:eastAsiaTheme="minorEastAsia"/>
+        </w:rPr>
+        <w:t>số đối tượng khuyến nghị u đã đánh giá</w:t>
+      </w:r>
+    </w:p>
+    <w:p>
+      <w:pPr>
+        <w:pStyle w:val="ListParagraph"/>
+        <w:numPr>
+          <w:ilvl w:val="0"/>
+          <w:numId w:val="19"/>
+        </w:numPr>
+        <w:spacing w:after="160" w:line="360" w:lineRule="auto"/>
+        <w:ind w:left="1985" w:hanging="567"/>
+        <w:jc w:val="left"/>
+        <w:rPr>
+          <w:rFonts w:eastAsiaTheme="minorEastAsia"/>
+        </w:rPr>
+      </w:pPr>
+      <w:r>
+        <w:rPr>
+          <w:rFonts w:eastAsiaTheme="minorEastAsia"/>
+        </w:rPr>
+        <w:t xml:space="preserve">b là số đối tượng khuyến nghị </w:t>
+      </w:r>
+      <m:oMath>
+        <m:sSub>
+          <m:sSubPr>
+            <m:ctrlPr>
+              <w:rPr>
+                <w:rFonts w:ascii="Cambria Math" w:hAnsi="Cambria Math"/>
+                <w:i/>
+              </w:rPr>
+            </m:ctrlPr>
+          </m:sSubPr>
+          <m:e>
+            <m:r>
+              <w:rPr>
+                <w:rFonts w:ascii="Cambria Math" w:hAnsi="Cambria Math"/>
+              </w:rPr>
+              <m:t>u</m:t>
+            </m:r>
+          </m:e>
+          <m:sub>
+            <m:r>
+              <w:rPr>
+                <w:rFonts w:ascii="Cambria Math" w:hAnsi="Cambria Math"/>
+              </w:rPr>
+              <m:t>i</m:t>
+            </m:r>
+          </m:sub>
+        </m:sSub>
+      </m:oMath>
+      <w:r>
+        <w:rPr>
+          <w:rFonts w:eastAsiaTheme="minorEastAsia"/>
+        </w:rPr>
+        <w:t xml:space="preserve"> đã đánh giá</w:t>
+      </w:r>
+    </w:p>
+    <w:p>
+      <w:pPr>
+        <w:pStyle w:val="ListParagraph"/>
+        <w:numPr>
+          <w:ilvl w:val="0"/>
+          <w:numId w:val="19"/>
+        </w:numPr>
+        <w:spacing w:after="160" w:line="360" w:lineRule="auto"/>
+        <w:ind w:left="1985" w:hanging="567"/>
+        <w:jc w:val="left"/>
+        <w:rPr>
+          <w:rFonts w:eastAsiaTheme="minorEastAsia"/>
+        </w:rPr>
+      </w:pPr>
+      <w:r>
+        <w:rPr>
+          <w:rFonts w:eastAsiaTheme="minorEastAsia"/>
+        </w:rPr>
+        <w:t xml:space="preserve">c là số đối tượng khuyến nghị cả u và </w:t>
+      </w:r>
+      <m:oMath>
+        <m:sSub>
+          <m:sSubPr>
+            <m:ctrlPr>
+              <w:rPr>
+                <w:rFonts w:ascii="Cambria Math" w:hAnsi="Cambria Math"/>
+                <w:i/>
+              </w:rPr>
+            </m:ctrlPr>
+          </m:sSubPr>
+          <m:e>
+            <m:r>
+              <w:rPr>
+                <w:rFonts w:ascii="Cambria Math" w:hAnsi="Cambria Math"/>
+              </w:rPr>
+              <m:t>u</m:t>
+            </m:r>
+          </m:e>
+          <m:sub>
+            <m:r>
+              <w:rPr>
+                <w:rFonts w:ascii="Cambria Math" w:hAnsi="Cambria Math"/>
+              </w:rPr>
+              <m:t>i</m:t>
+            </m:r>
+          </m:sub>
+        </m:sSub>
+      </m:oMath>
+      <w:r>
+        <w:rPr>
+          <w:rFonts w:eastAsiaTheme="minorEastAsia"/>
+        </w:rPr>
+        <w:t xml:space="preserve"> đã đánh giá</w:t>
+      </w:r>
+    </w:p>
+    <w:p>
+      <w:pPr>
+        <w:spacing w:after="160"/>
+        <w:rPr>
+          <w:rFonts w:eastAsiaTheme="minorEastAsia"/>
+        </w:rPr>
+      </w:pPr>
+      <w:r>
+        <w:rPr>
+          <w:rFonts w:eastAsiaTheme="minorEastAsia"/>
+          <w:b/>
+          <w:i/>
+        </w:rPr>
+        <w:t xml:space="preserve">Euclidean </w:t>
+      </w:r>
+      <w:r>
+        <w:rPr>
+          <w:rFonts w:eastAsiaTheme="minorEastAsia"/>
+          <w:b/>
+          <w:i/>
+        </w:rPr>
+        <w:t xml:space="preserve">distance </w:t>
+      </w:r>
+      <w:sdt>
+        <w:sdtPr>
+          <w:rPr>
+            <w:rFonts w:eastAsiaTheme="minorEastAsia"/>
+            <w:b/>
+            <w:i/>
+          </w:rPr>
+          <w:id w:val="-510685787"/>
+          <w:citation/>
+        </w:sdtPr>
+        <w:sdtContent>
+          <w:r>
+            <w:rPr>
+              <w:rFonts w:eastAsiaTheme="minorEastAsia"/>
+              <w:b/>
+              <w:i/>
+            </w:rPr>
+            <w:fldChar w:fldCharType="begin"/>
+          </w:r>
+          <w:r>
+            <w:rPr>
+              <w:rFonts w:eastAsiaTheme="minorEastAsia"/>
+              <w:b/>
+              <w:i/>
+            </w:rPr>
+            <w:instrText xml:space="preserve">CITATION Euc16 \l 1033 </w:instrText>
+          </w:r>
+          <w:r>
+            <w:rPr>
+              <w:rFonts w:eastAsiaTheme="minorEastAsia"/>
+              <w:b/>
+              <w:i/>
+            </w:rPr>
+            <w:fldChar w:fldCharType="separate"/>
+          </w:r>
+          <w:r>
+            <w:rPr>
+              <w:rFonts w:eastAsiaTheme="minorEastAsia"/>
+              <w:b/>
+              <w:i/>
+            </w:rPr>
+            <w:t>[10]</w:t>
+          </w:r>
+          <w:r>
+            <w:rPr>
+              <w:rFonts w:eastAsiaTheme="minorEastAsia"/>
+              <w:b/>
+              <w:i/>
+            </w:rPr>
+            <w:fldChar w:fldCharType="end"/>
+          </w:r>
+        </w:sdtContent>
+      </w:sdt>
+      <w:sdt>
+        <w:sdtPr>
+          <w:rPr>
+            <w:rFonts w:eastAsiaTheme="minorEastAsia"/>
+            <w:b/>
+            <w:i/>
+          </w:rPr>
+          <w:id w:val="293497135"/>
+          <w:citation/>
+        </w:sdtPr>
+        <w:sdtContent>
+          <w:r>
+            <w:rPr>
+              <w:rFonts w:eastAsiaTheme="minorEastAsia"/>
+              <w:b/>
+              <w:i/>
+            </w:rPr>
+            <w:fldChar w:fldCharType="begin"/>
+          </w:r>
+          <w:r>
+            <w:rPr>
+              <w:rFonts w:eastAsiaTheme="minorEastAsia"/>
+              <w:b/>
+              <w:i/>
+            </w:rPr>
+            <w:instrText xml:space="preserve"> CITATION Euc13 \l 1033 </w:instrText>
+          </w:r>
+          <w:r>
+            <w:rPr>
+              <w:rFonts w:eastAsiaTheme="minorEastAsia"/>
+              <w:b/>
+              <w:i/>
+            </w:rPr>
+            <w:fldChar w:fldCharType="separate"/>
+          </w:r>
+          <w:r>
+            <w:rPr>
+              <w:rFonts w:eastAsiaTheme="minorEastAsia"/>
+              <w:b/>
+              <w:i/>
+            </w:rPr>
+            <w:t xml:space="preserve"> [11]</w:t>
+          </w:r>
+          <w:r>
+            <w:rPr>
+              <w:rFonts w:eastAsiaTheme="minorEastAsia"/>
+              <w:b/>
+              <w:i/>
+            </w:rPr>
+            <w:fldChar w:fldCharType="end"/>
+          </w:r>
+        </w:sdtContent>
+      </w:sdt>
+    </w:p>
+    <w:p>
+      <w:pPr>
+        <w:pStyle w:val="ListParagraph"/>
+        <w:spacing w:line="360" w:lineRule="auto"/>
+        <w:ind w:left="1985" w:hanging="567"/>
+        <w:rPr>
+          <w:rFonts w:eastAsiaTheme="minorEastAsia"/>
+        </w:rPr>
+      </w:pPr>
+      <m:oMathPara>
+        <m:oMath>
+          <m:r>
+            <w:rPr>
+              <w:rFonts w:ascii="Cambria Math" w:eastAsiaTheme="minorEastAsia" w:hAnsi="Cambria Math"/>
+            </w:rPr>
+            <m:t>Sim</m:t>
+          </m:r>
+          <m:d>
+            <m:dPr>
+              <m:ctrlPr>
+                <w:rPr>
+                  <w:rFonts w:ascii="Cambria Math" w:eastAsiaTheme="minorEastAsia" w:hAnsi="Cambria Math"/>
+                  <w:i/>
+                </w:rPr>
+              </m:ctrlPr>
+            </m:dPr>
+            <m:e>
+              <m:r>
+                <w:rPr>
+                  <w:rFonts w:ascii="Cambria Math" w:eastAsiaTheme="minorEastAsia" w:hAnsi="Cambria Math"/>
+                </w:rPr>
+                <m:t>u,</m:t>
+              </m:r>
+              <m:sSub>
+                <m:sSubPr>
+                  <m:ctrlPr>
+                    <w:rPr>
+                      <w:rFonts w:ascii="Cambria Math" w:eastAsiaTheme="minorEastAsia" w:hAnsi="Cambria Math"/>
+                      <w:i/>
+                    </w:rPr>
+                  </m:ctrlPr>
+                </m:sSubPr>
+                <m:e>
+                  <m:r>
+                    <w:rPr>
+                      <w:rFonts w:ascii="Cambria Math" w:eastAsiaTheme="minorEastAsia" w:hAnsi="Cambria Math"/>
+                    </w:rPr>
+                    <m:t>u</m:t>
+                  </m:r>
+                </m:e>
+                <m:sub>
+                  <m:r>
+                    <w:rPr>
+                      <w:rFonts w:ascii="Cambria Math" w:eastAsiaTheme="minorEastAsia" w:hAnsi="Cambria Math"/>
+                    </w:rPr>
+                    <m:t>i</m:t>
+                  </m:r>
+                </m:sub>
+              </m:sSub>
+            </m:e>
+          </m:d>
+          <m:r>
+            <w:rPr>
+              <w:rFonts w:ascii="Cambria Math" w:eastAsiaTheme="minorEastAsia" w:hAnsi="Cambria Math"/>
+            </w:rPr>
+            <m:t xml:space="preserve">= </m:t>
+          </m:r>
+          <m:f>
+            <m:fPr>
+              <m:ctrlPr>
+                <w:rPr>
+                  <w:rFonts w:ascii="Cambria Math" w:eastAsiaTheme="minorEastAsia" w:hAnsi="Cambria Math"/>
+                  <w:i/>
+                </w:rPr>
+              </m:ctrlPr>
+            </m:fPr>
+            <m:num>
+              <m:r>
+                <w:rPr>
+                  <w:rFonts w:ascii="Cambria Math" w:eastAsiaTheme="minorEastAsia" w:hAnsi="Cambria Math"/>
+                </w:rPr>
+                <m:t>1</m:t>
+              </m:r>
+            </m:num>
+            <m:den>
+              <m:r>
+                <w:rPr>
+                  <w:rFonts w:ascii="Cambria Math" w:eastAsiaTheme="minorEastAsia" w:hAnsi="Cambria Math"/>
+                </w:rPr>
+                <m:t>1+</m:t>
+              </m:r>
+              <m:f>
+                <m:fPr>
+                  <m:ctrlPr>
+                    <w:rPr>
+                      <w:rFonts w:ascii="Cambria Math" w:eastAsiaTheme="minorEastAsia" w:hAnsi="Cambria Math"/>
+                      <w:i/>
+                    </w:rPr>
+                  </m:ctrlPr>
+                </m:fPr>
+                <m:num>
+                  <m:rad>
+                    <m:radPr>
+                      <m:degHide m:val="1"/>
+                      <m:ctrlPr>
+                        <w:rPr>
+                          <w:rFonts w:ascii="Cambria Math" w:eastAsiaTheme="minorEastAsia" w:hAnsi="Cambria Math"/>
+                          <w:i/>
+                        </w:rPr>
+                      </m:ctrlPr>
+                    </m:radPr>
+                    <m:deg/>
+                    <m:e>
+                      <m:nary>
+                        <m:naryPr>
+                          <m:chr m:val="∑"/>
+                          <m:limLoc m:val="undOvr"/>
+                          <m:supHide m:val="1"/>
+                          <m:ctrlPr>
+                            <w:rPr>
+                              <w:rFonts w:ascii="Cambria Math" w:eastAsiaTheme="minorEastAsia" w:hAnsi="Cambria Math"/>
+                              <w:i/>
+                            </w:rPr>
+                          </m:ctrlPr>
+                        </m:naryPr>
+                        <m:sub>
+                          <m:r>
+                            <w:rPr>
+                              <w:rFonts w:ascii="Cambria Math" w:eastAsiaTheme="minorEastAsia" w:hAnsi="Cambria Math"/>
+                            </w:rPr>
+                            <m:t>i=1</m:t>
+                          </m:r>
+                        </m:sub>
+                        <m:sup/>
+                        <m:e>
+                          <m:sSup>
+                            <m:sSupPr>
+                              <m:ctrlPr>
+                                <w:rPr>
+                                  <w:rFonts w:ascii="Cambria Math" w:eastAsiaTheme="minorEastAsia" w:hAnsi="Cambria Math"/>
+                                  <w:i/>
+                                </w:rPr>
+                              </m:ctrlPr>
+                            </m:sSupPr>
+                            <m:e>
+                              <m:r>
+                                <w:rPr>
+                                  <w:rFonts w:ascii="Cambria Math" w:eastAsiaTheme="minorEastAsia" w:hAnsi="Cambria Math"/>
+                                </w:rPr>
+                                <m:t>(</m:t>
+                              </m:r>
+                              <m:sSub>
+                                <m:sSubPr>
+                                  <m:ctrlPr>
+                                    <w:rPr>
+                                      <w:rFonts w:ascii="Cambria Math" w:eastAsiaTheme="minorEastAsia" w:hAnsi="Cambria Math"/>
+                                      <w:i/>
+                                    </w:rPr>
+                                  </m:ctrlPr>
+                                </m:sSubPr>
+                                <m:e>
+                                  <m:r>
+                                    <w:rPr>
+                                      <w:rFonts w:ascii="Cambria Math" w:eastAsiaTheme="minorEastAsia" w:hAnsi="Cambria Math"/>
+                                    </w:rPr>
+                                    <m:t>p</m:t>
+                                  </m:r>
+                                </m:e>
+                                <m:sub>
+                                  <m:r>
+                                    <w:rPr>
+                                      <w:rFonts w:ascii="Cambria Math" w:eastAsiaTheme="minorEastAsia" w:hAnsi="Cambria Math"/>
+                                    </w:rPr>
+                                    <m:t>i</m:t>
+                                  </m:r>
+                                </m:sub>
+                              </m:sSub>
+                              <m:r>
+                                <w:rPr>
+                                  <w:rFonts w:ascii="Cambria Math" w:eastAsiaTheme="minorEastAsia" w:hAnsi="Cambria Math"/>
+                                </w:rPr>
+                                <m:t xml:space="preserve">- </m:t>
+                              </m:r>
+                              <m:sSub>
+                                <m:sSubPr>
+                                  <m:ctrlPr>
+                                    <w:rPr>
+                                      <w:rFonts w:ascii="Cambria Math" w:eastAsiaTheme="minorEastAsia" w:hAnsi="Cambria Math"/>
+                                      <w:i/>
+                                    </w:rPr>
+                                  </m:ctrlPr>
+                                </m:sSubPr>
+                                <m:e>
+                                  <m:r>
+                                    <w:rPr>
+                                      <w:rFonts w:ascii="Cambria Math" w:eastAsiaTheme="minorEastAsia" w:hAnsi="Cambria Math"/>
+                                    </w:rPr>
+                                    <m:t>q</m:t>
+                                  </m:r>
+                                </m:e>
+                                <m:sub>
+                                  <m:r>
+                                    <w:rPr>
+                                      <w:rFonts w:ascii="Cambria Math" w:eastAsiaTheme="minorEastAsia" w:hAnsi="Cambria Math"/>
+                                    </w:rPr>
+                                    <m:t>i</m:t>
+                                  </m:r>
+                                </m:sub>
+                              </m:sSub>
+                              <m:r>
+                                <w:rPr>
+                                  <w:rFonts w:ascii="Cambria Math" w:eastAsiaTheme="minorEastAsia" w:hAnsi="Cambria Math"/>
+                                </w:rPr>
+                                <m:t>)</m:t>
+                              </m:r>
+                            </m:e>
+                            <m:sup>
+                              <m:r>
+                                <w:rPr>
+                                  <w:rFonts w:ascii="Cambria Math" w:eastAsiaTheme="minorEastAsia" w:hAnsi="Cambria Math"/>
+                                </w:rPr>
+                                <m:t>2</m:t>
+                              </m:r>
+                            </m:sup>
+                          </m:sSup>
+                        </m:e>
+                      </m:nary>
+                    </m:e>
+                  </m:rad>
+                </m:num>
+                <m:den>
+                  <m:rad>
+                    <m:radPr>
+                      <m:degHide m:val="1"/>
+                      <m:ctrlPr>
+                        <w:rPr>
+                          <w:rFonts w:ascii="Cambria Math" w:eastAsiaTheme="minorEastAsia" w:hAnsi="Cambria Math"/>
+                          <w:i/>
+                        </w:rPr>
+                      </m:ctrlPr>
+                    </m:radPr>
+                    <m:deg/>
+                    <m:e>
+                      <m:r>
+                        <w:rPr>
+                          <w:rFonts w:ascii="Cambria Math" w:eastAsiaTheme="minorEastAsia" w:hAnsi="Cambria Math"/>
+                        </w:rPr>
+                        <m:t>n</m:t>
+                      </m:r>
+                    </m:e>
+                  </m:rad>
+                </m:den>
+              </m:f>
+            </m:den>
+          </m:f>
+        </m:oMath>
+      </m:oMathPara>
+    </w:p>
+    <w:p>
+      <w:pPr>
+        <w:pStyle w:val="ListParagraph"/>
+        <w:spacing w:line="360" w:lineRule="auto"/>
+        <w:ind w:left="1985" w:hanging="567"/>
+        <w:rPr>
+          <w:rFonts w:eastAsiaTheme="minorEastAsia"/>
+        </w:rPr>
+      </w:pPr>
+      <w:r>
+        <w:rPr>
+          <w:rFonts w:eastAsiaTheme="minorEastAsia"/>
+        </w:rPr>
+        <w:t xml:space="preserve">Kết quả </w:t>
+      </w:r>
+      <m:oMath>
+        <m:r>
+          <w:rPr>
+            <w:rFonts w:ascii="Cambria Math" w:eastAsiaTheme="minorEastAsia" w:hAnsi="Cambria Math"/>
+          </w:rPr>
+          <m:t>Sim</m:t>
+        </m:r>
+        <m:d>
+          <m:dPr>
+            <m:ctrlPr>
+              <w:rPr>
+                <w:rFonts w:ascii="Cambria Math" w:eastAsiaTheme="minorEastAsia" w:hAnsi="Cambria Math"/>
+                <w:i/>
+              </w:rPr>
+            </m:ctrlPr>
+          </m:dPr>
+          <m:e>
+            <m:r>
+              <w:rPr>
+                <w:rFonts w:ascii="Cambria Math" w:eastAsiaTheme="minorEastAsia" w:hAnsi="Cambria Math"/>
+              </w:rPr>
+              <m:t>u,</m:t>
+            </m:r>
+            <m:sSub>
+              <m:sSubPr>
+                <m:ctrlPr>
+                  <w:rPr>
+                    <w:rFonts w:ascii="Cambria Math" w:eastAsiaTheme="minorEastAsia" w:hAnsi="Cambria Math"/>
+                    <w:i/>
+                  </w:rPr>
+                </m:ctrlPr>
+              </m:sSubPr>
+              <m:e>
+                <m:r>
+                  <w:rPr>
+                    <w:rFonts w:ascii="Cambria Math" w:eastAsiaTheme="minorEastAsia" w:hAnsi="Cambria Math"/>
+                  </w:rPr>
+                  <m:t>u</m:t>
+                </m:r>
+              </m:e>
+              <m:sub>
+                <m:r>
+                  <w:rPr>
+                    <w:rFonts w:ascii="Cambria Math" w:eastAsiaTheme="minorEastAsia" w:hAnsi="Cambria Math"/>
+                  </w:rPr>
+                  <m:t>i</m:t>
+                </m:r>
+              </m:sub>
+            </m:sSub>
+          </m:e>
+        </m:d>
+      </m:oMath>
+      <w:r>
+        <w:rPr>
+          <w:rFonts w:eastAsiaTheme="minorEastAsia"/>
+        </w:rPr>
+        <w:t xml:space="preserve"> không thuộc một khoảng cố định nên sẽ được normalized thành:</w:t>
+      </w:r>
+    </w:p>
+    <w:p>
+      <w:pPr>
+        <w:pStyle w:val="ListParagraph"/>
+        <w:spacing w:line="360" w:lineRule="auto"/>
+        <w:ind w:left="1985" w:hanging="567"/>
+        <w:rPr>
+          <w:rFonts w:eastAsiaTheme="minorEastAsia"/>
+        </w:rPr>
+      </w:pPr>
+      <m:oMathPara>
+        <m:oMath>
+          <m:r>
+            <w:rPr>
+              <w:rFonts w:ascii="Cambria Math" w:eastAsiaTheme="minorEastAsia" w:hAnsi="Cambria Math"/>
+            </w:rPr>
+            <m:t>Sim</m:t>
+          </m:r>
+          <m:d>
+            <m:dPr>
+              <m:ctrlPr>
+                <w:rPr>
+                  <w:rFonts w:ascii="Cambria Math" w:eastAsiaTheme="minorEastAsia" w:hAnsi="Cambria Math"/>
+                  <w:i/>
+                </w:rPr>
+              </m:ctrlPr>
+            </m:dPr>
+            <m:e>
+              <m:r>
+                <w:rPr>
+                  <w:rFonts w:ascii="Cambria Math" w:eastAsiaTheme="minorEastAsia" w:hAnsi="Cambria Math"/>
+                </w:rPr>
+                <m:t>u,</m:t>
+              </m:r>
+              <m:sSub>
+                <m:sSubPr>
+                  <m:ctrlPr>
+                    <w:rPr>
+                      <w:rFonts w:ascii="Cambria Math" w:eastAsiaTheme="minorEastAsia" w:hAnsi="Cambria Math"/>
+                      <w:i/>
+                    </w:rPr>
+                  </m:ctrlPr>
+                </m:sSubPr>
+                <m:e>
+                  <m:r>
+                    <w:rPr>
+                      <w:rFonts w:ascii="Cambria Math" w:eastAsiaTheme="minorEastAsia" w:hAnsi="Cambria Math"/>
+                    </w:rPr>
+                    <m:t>u</m:t>
+                  </m:r>
+                </m:e>
+                <m:sub>
+                  <m:r>
+                    <w:rPr>
+                      <w:rFonts w:ascii="Cambria Math" w:eastAsiaTheme="minorEastAsia" w:hAnsi="Cambria Math"/>
+                    </w:rPr>
+                    <m:t>i</m:t>
+                  </m:r>
+                </m:sub>
+              </m:sSub>
+            </m:e>
+          </m:d>
+          <m:r>
+            <w:rPr>
+              <w:rFonts w:ascii="Cambria Math" w:eastAsiaTheme="minorEastAsia" w:hAnsi="Cambria Math"/>
+            </w:rPr>
+            <m:t>=1-scaleFactor ×(1+Sim</m:t>
+          </m:r>
+          <m:d>
+            <m:dPr>
+              <m:ctrlPr>
+                <w:rPr>
+                  <w:rFonts w:ascii="Cambria Math" w:eastAsiaTheme="minorEastAsia" w:hAnsi="Cambria Math"/>
+                  <w:i/>
+                </w:rPr>
+              </m:ctrlPr>
+            </m:dPr>
+            <m:e>
+              <m:r>
+                <w:rPr>
+                  <w:rFonts w:ascii="Cambria Math" w:eastAsiaTheme="minorEastAsia" w:hAnsi="Cambria Math"/>
+                </w:rPr>
+                <m:t>u,</m:t>
+              </m:r>
+              <m:sSub>
+                <m:sSubPr>
+                  <m:ctrlPr>
+                    <w:rPr>
+                      <w:rFonts w:ascii="Cambria Math" w:eastAsiaTheme="minorEastAsia" w:hAnsi="Cambria Math"/>
+                      <w:i/>
+                    </w:rPr>
+                  </m:ctrlPr>
+                </m:sSubPr>
+                <m:e>
+                  <m:r>
+                    <w:rPr>
+                      <w:rFonts w:ascii="Cambria Math" w:eastAsiaTheme="minorEastAsia" w:hAnsi="Cambria Math"/>
+                    </w:rPr>
+                    <m:t>u</m:t>
+                  </m:r>
+                </m:e>
+                <m:sub>
+                  <m:r>
+                    <w:rPr>
+                      <w:rFonts w:ascii="Cambria Math" w:eastAsiaTheme="minorEastAsia" w:hAnsi="Cambria Math"/>
+                    </w:rPr>
+                    <m:t>i</m:t>
+                  </m:r>
+                </m:sub>
+              </m:sSub>
+            </m:e>
+          </m:d>
+          <m:r>
+            <w:rPr>
+              <w:rFonts w:ascii="Cambria Math" w:eastAsiaTheme="minorEastAsia" w:hAnsi="Cambria Math"/>
+            </w:rPr>
+            <m:t>)</m:t>
+          </m:r>
+        </m:oMath>
+      </m:oMathPara>
+    </w:p>
+    <w:p>
+      <w:pPr>
+        <w:pStyle w:val="ListParagraph"/>
+        <w:spacing w:line="360" w:lineRule="auto"/>
+        <w:ind w:left="1985" w:hanging="567"/>
+        <w:rPr>
+          <w:rFonts w:eastAsiaTheme="minorEastAsia"/>
+        </w:rPr>
+      </w:pPr>
+      <w:r>
+        <w:rPr>
+          <w:rFonts w:eastAsiaTheme="minorEastAsia"/>
+        </w:rPr>
+        <w:t>Trong đó:</w:t>
+      </w:r>
+    </w:p>
+    <w:p>
+      <w:pPr>
+        <w:pStyle w:val="ListParagraph"/>
+        <w:numPr>
+          <w:ilvl w:val="0"/>
+          <w:numId w:val="19"/>
+        </w:numPr>
+        <w:spacing w:after="160" w:line="360" w:lineRule="auto"/>
+        <w:ind w:left="1985" w:hanging="567"/>
+        <w:jc w:val="left"/>
+        <w:rPr>
+          <w:rFonts w:eastAsiaTheme="minorEastAsia"/>
+        </w:rPr>
+      </w:pPr>
+      <m:oMath>
+        <m:sSub>
+          <m:sSubPr>
+            <m:ctrlPr>
+              <w:rPr>
+                <w:rFonts w:ascii="Cambria Math" w:eastAsiaTheme="minorEastAsia" w:hAnsi="Cambria Math"/>
+                <w:i/>
+              </w:rPr>
+            </m:ctrlPr>
+          </m:sSubPr>
+          <m:e>
+            <m:r>
+              <w:rPr>
+                <w:rFonts w:ascii="Cambria Math" w:eastAsiaTheme="minorEastAsia" w:hAnsi="Cambria Math"/>
+              </w:rPr>
+              <m:t>p</m:t>
+            </m:r>
+          </m:e>
+          <m:sub>
+            <m:r>
+              <w:rPr>
+                <w:rFonts w:ascii="Cambria Math" w:eastAsiaTheme="minorEastAsia" w:hAnsi="Cambria Math"/>
+              </w:rPr>
+              <m:t>i</m:t>
+            </m:r>
+          </m:sub>
+        </m:sSub>
+      </m:oMath>
+      <w:r>
+        <w:rPr>
+          <w:rFonts w:eastAsiaTheme="minorEastAsia"/>
+        </w:rPr>
+        <w:t xml:space="preserve">, </w:t>
+      </w:r>
+      <m:oMath>
+        <m:sSub>
+          <m:sSubPr>
+            <m:ctrlPr>
+              <w:rPr>
+                <w:rFonts w:ascii="Cambria Math" w:eastAsiaTheme="minorEastAsia" w:hAnsi="Cambria Math"/>
+                <w:i/>
+              </w:rPr>
+            </m:ctrlPr>
+          </m:sSubPr>
+          <m:e>
+            <m:r>
+              <w:rPr>
+                <w:rFonts w:ascii="Cambria Math" w:eastAsiaTheme="minorEastAsia" w:hAnsi="Cambria Math"/>
+              </w:rPr>
+              <m:t>q</m:t>
+            </m:r>
+          </m:e>
+          <m:sub>
+            <m:r>
+              <w:rPr>
+                <w:rFonts w:ascii="Cambria Math" w:eastAsiaTheme="minorEastAsia" w:hAnsi="Cambria Math"/>
+              </w:rPr>
+              <m:t>i</m:t>
+            </m:r>
+          </m:sub>
+        </m:sSub>
+      </m:oMath>
+      <w:r>
+        <w:rPr>
+          <w:rFonts w:eastAsiaTheme="minorEastAsia"/>
+        </w:rPr>
+        <w:t xml:space="preserve"> là </w:t>
+      </w:r>
+      <w:r>
+        <w:rPr>
+          <w:rFonts w:eastAsiaTheme="minorEastAsia"/>
+        </w:rPr>
+        <w:t xml:space="preserve">giá trị đánh giá của u, </w:t>
+      </w:r>
+      <m:oMath>
+        <m:sSub>
+          <m:sSubPr>
+            <m:ctrlPr>
+              <w:rPr>
+                <w:rFonts w:ascii="Cambria Math" w:eastAsiaTheme="minorEastAsia" w:hAnsi="Cambria Math"/>
+                <w:i/>
+              </w:rPr>
+            </m:ctrlPr>
+          </m:sSubPr>
+          <m:e>
+            <m:r>
+              <w:rPr>
+                <w:rFonts w:ascii="Cambria Math" w:eastAsiaTheme="minorEastAsia" w:hAnsi="Cambria Math"/>
+              </w:rPr>
+              <m:t>u</m:t>
+            </m:r>
+          </m:e>
+          <m:sub>
+            <m:r>
+              <w:rPr>
+                <w:rFonts w:ascii="Cambria Math" w:eastAsiaTheme="minorEastAsia" w:hAnsi="Cambria Math"/>
+              </w:rPr>
+              <m:t>i</m:t>
+            </m:r>
+          </m:sub>
+        </m:sSub>
+      </m:oMath>
+      <w:r>
+        <w:rPr>
+          <w:rFonts w:eastAsiaTheme="minorEastAsia"/>
+        </w:rPr>
+        <w:t xml:space="preserve"> trên cùng 1 đối tượng khuyến nghị</w:t>
+      </w:r>
+    </w:p>
+    <w:p>
+      <w:pPr>
+        <w:pStyle w:val="ListParagraph"/>
+        <w:numPr>
+          <w:ilvl w:val="0"/>
+          <w:numId w:val="19"/>
+        </w:numPr>
+        <w:spacing w:after="160" w:line="360" w:lineRule="auto"/>
+        <w:ind w:left="1985" w:hanging="567"/>
+        <w:jc w:val="left"/>
+        <w:rPr>
+          <w:rFonts w:eastAsiaTheme="minorEastAsia"/>
+        </w:rPr>
+      </w:pPr>
+      <w:r>
+        <w:rPr>
+          <w:rFonts w:eastAsiaTheme="minorEastAsia"/>
+        </w:rPr>
+        <w:t xml:space="preserve">n là số đối tượng khuyến nghị mà u và </w:t>
+      </w:r>
+      <m:oMath>
+        <m:sSub>
+          <m:sSubPr>
+            <m:ctrlPr>
+              <w:rPr>
+                <w:rFonts w:ascii="Cambria Math" w:eastAsiaTheme="minorEastAsia" w:hAnsi="Cambria Math"/>
+                <w:i/>
+              </w:rPr>
+            </m:ctrlPr>
+          </m:sSubPr>
+          <m:e>
+            <m:r>
+              <w:rPr>
+                <w:rFonts w:ascii="Cambria Math" w:eastAsiaTheme="minorEastAsia" w:hAnsi="Cambria Math"/>
+              </w:rPr>
+              <m:t>u</m:t>
+            </m:r>
+          </m:e>
+          <m:sub>
+            <m:r>
+              <w:rPr>
+                <w:rFonts w:ascii="Cambria Math" w:eastAsiaTheme="minorEastAsia" w:hAnsi="Cambria Math"/>
+              </w:rPr>
+              <m:t>i</m:t>
+            </m:r>
+          </m:sub>
+        </m:sSub>
+      </m:oMath>
+      <w:r>
+        <w:rPr>
+          <w:rFonts w:eastAsiaTheme="minorEastAsia"/>
+        </w:rPr>
+        <w:t xml:space="preserve"> cùng đánh giá</w:t>
+      </w:r>
+    </w:p>
+    <w:p>
+      <w:pPr>
+        <w:pStyle w:val="ListParagraph"/>
+        <w:numPr>
+          <w:ilvl w:val="0"/>
+          <w:numId w:val="19"/>
+        </w:numPr>
+        <w:spacing w:after="160" w:line="360" w:lineRule="auto"/>
+        <w:ind w:left="1418" w:firstLine="0"/>
+        <w:jc w:val="left"/>
+        <w:rPr>
+          <w:rFonts w:eastAsiaTheme="minorEastAsia"/>
+        </w:rPr>
+      </w:pPr>
+      <m:oMath>
+        <m:r>
+          <w:rPr>
+            <w:rFonts w:ascii="Cambria Math" w:eastAsiaTheme="minorEastAsia" w:hAnsi="Cambria Math"/>
+          </w:rPr>
+          <m:t>scaleFactor=1-</m:t>
+        </m:r>
+        <m:f>
+          <m:fPr>
+            <m:ctrlPr>
+              <w:rPr>
+                <w:rFonts w:ascii="Cambria Math" w:eastAsiaTheme="minorEastAsia" w:hAnsi="Cambria Math"/>
+                <w:i/>
+              </w:rPr>
+            </m:ctrlPr>
+          </m:fPr>
+          <m:num>
+            <m:r>
+              <w:rPr>
+                <w:rFonts w:ascii="Cambria Math" w:eastAsiaTheme="minorEastAsia" w:hAnsi="Cambria Math"/>
+              </w:rPr>
+              <m:t>n</m:t>
+            </m:r>
+          </m:num>
+          <m:den>
+            <m:r>
+              <w:rPr>
+                <w:rFonts w:ascii="Cambria Math" w:eastAsiaTheme="minorEastAsia" w:hAnsi="Cambria Math"/>
+              </w:rPr>
+              <m:t>items+1</m:t>
+            </m:r>
+          </m:den>
+        </m:f>
+      </m:oMath>
+      <w:r>
+        <w:rPr>
+          <w:rFonts w:eastAsiaTheme="minorEastAsia"/>
+        </w:rPr>
+        <w:t xml:space="preserve"> với </w:t>
+      </w:r>
+      <m:oMath>
+        <m:r>
+          <w:rPr>
+            <w:rFonts w:ascii="Cambria Math" w:eastAsiaTheme="minorEastAsia" w:hAnsi="Cambria Math"/>
+          </w:rPr>
+          <m:t>items</m:t>
+        </m:r>
+      </m:oMath>
+      <w:r>
+        <w:rPr>
+          <w:rFonts w:eastAsiaTheme="minorEastAsia"/>
+        </w:rPr>
+        <w:t xml:space="preserve"> là tổng số đối tượng khuyến nghị</w:t>
+      </w:r>
+    </w:p>
+    <w:p>
+      <w:pPr>
+        <w:spacing w:after="160"/>
+        <w:rPr>
+          <w:rFonts w:eastAsiaTheme="minorEastAsia"/>
+          <w:b/>
+          <w:i/>
+        </w:rPr>
+      </w:pPr>
+      <w:bookmarkStart w:id="14" w:name="OLE_LINK1"/>
+      <w:bookmarkStart w:id="15" w:name="OLE_LINK2"/>
+      <w:r>
+        <w:rPr>
+          <w:rFonts w:eastAsiaTheme="minorEastAsia"/>
+          <w:b/>
+          <w:i/>
+        </w:rPr>
+        <w:t>LogLikelihood similarity</w:t>
+      </w:r>
       <w:bookmarkEnd w:id="14"/>
+      <w:bookmarkEnd w:id="15"/>
+      <w:r>
+        <w:rPr>
+          <w:rFonts w:eastAsiaTheme="minorEastAsia"/>
+          <w:b/>
+          <w:i/>
+        </w:rPr>
+        <w:t xml:space="preserve"> </w:t>
+      </w:r>
+      <w:sdt>
+        <w:sdtPr>
+          <w:rPr>
+            <w:rFonts w:eastAsiaTheme="minorEastAsia"/>
+            <w:b/>
+            <w:i/>
+          </w:rPr>
+          <w:id w:val="-1541654045"/>
+          <w:citation/>
+        </w:sdtPr>
+        <w:sdtContent>
+          <w:r>
+            <w:rPr>
+              <w:rFonts w:eastAsiaTheme="minorEastAsia"/>
+              <w:b/>
+              <w:i/>
+            </w:rPr>
+            <w:fldChar w:fldCharType="begin"/>
+          </w:r>
+          <w:r>
+            <w:rPr>
+              <w:rFonts w:eastAsiaTheme="minorEastAsia"/>
+              <w:b/>
+              <w:i/>
+            </w:rPr>
+            <w:instrText xml:space="preserve"> CITATION Log16 \l 1033 </w:instrText>
+          </w:r>
+          <w:r>
+            <w:rPr>
+              <w:rFonts w:eastAsiaTheme="minorEastAsia"/>
+              <w:b/>
+              <w:i/>
+            </w:rPr>
+            <w:fldChar w:fldCharType="separate"/>
+          </w:r>
+          <w:r>
+            <w:rPr>
+              <w:rFonts w:eastAsiaTheme="minorEastAsia"/>
+              <w:b/>
+              <w:i/>
+            </w:rPr>
+            <w:t>[12]</w:t>
+          </w:r>
+          <w:r>
+            <w:rPr>
+              <w:rFonts w:eastAsiaTheme="minorEastAsia"/>
+              <w:b/>
+              <w:i/>
+            </w:rPr>
+            <w:fldChar w:fldCharType="end"/>
+          </w:r>
+        </w:sdtContent>
+      </w:sdt>
+    </w:p>
+    <w:p>
+      <w:pPr>
+        <w:pStyle w:val="ListParagraph"/>
+        <w:spacing w:line="360" w:lineRule="auto"/>
+        <w:ind w:left="0"/>
+        <w:rPr>
+          <w:rFonts w:eastAsiaTheme="minorEastAsia" w:cstheme="minorBidi"/>
+          <w:i/>
+        </w:rPr>
+      </w:pPr>
+      <m:oMathPara>
+        <m:oMath>
+          <m:r>
+            <w:rPr>
+              <w:rFonts w:ascii="Cambria Math" w:eastAsiaTheme="minorEastAsia" w:hAnsi="Cambria Math"/>
+            </w:rPr>
+            <m:t xml:space="preserve">LogLikelihood=1- </m:t>
+          </m:r>
+          <m:f>
+            <m:fPr>
+              <m:ctrlPr>
+                <w:rPr>
+                  <w:rFonts w:ascii="Cambria Math" w:eastAsiaTheme="minorEastAsia" w:hAnsi="Cambria Math"/>
+                  <w:i/>
+                </w:rPr>
+              </m:ctrlPr>
+            </m:fPr>
+            <m:num>
+              <m:r>
+                <w:rPr>
+                  <w:rFonts w:ascii="Cambria Math" w:eastAsiaTheme="minorEastAsia" w:hAnsi="Cambria Math"/>
+                </w:rPr>
+                <m:t>1</m:t>
+              </m:r>
+            </m:num>
+            <m:den>
+              <m:r>
+                <w:rPr>
+                  <w:rFonts w:ascii="Cambria Math" w:eastAsiaTheme="minorEastAsia" w:hAnsi="Cambria Math"/>
+                </w:rPr>
+                <m:t>1+ LogLikelihoodRatio</m:t>
+              </m:r>
+            </m:den>
+          </m:f>
+        </m:oMath>
+      </m:oMathPara>
+    </w:p>
+    <w:p>
+      <w:pPr>
+        <w:pStyle w:val="ListParagraph"/>
+        <w:spacing w:line="360" w:lineRule="auto"/>
+        <w:ind w:left="0"/>
+        <w:rPr>
+          <w:rFonts w:eastAsiaTheme="minorEastAsia"/>
+        </w:rPr>
+      </w:pPr>
+      <m:oMathPara>
+        <m:oMath>
+          <m:r>
+            <w:rPr>
+              <w:rFonts w:ascii="Cambria Math" w:eastAsiaTheme="minorEastAsia" w:hAnsi="Cambria Math"/>
+            </w:rPr>
+            <m:t>LogLikelihoodRatio= 2 ×(rowEntropy+</m:t>
+          </m:r>
+          <m:r>
+            <w:rPr>
+              <w:rFonts w:ascii="Cambria Math" w:eastAsiaTheme="minorEastAsia" w:hAnsi="Cambria Math" w:cs="Cambria Math"/>
+            </w:rPr>
+            <m:t>c</m:t>
+          </m:r>
+          <m:r>
+            <w:rPr>
+              <w:rFonts w:ascii="Cambria Math" w:eastAsiaTheme="minorEastAsia" w:hAnsi="Cambria Math"/>
+            </w:rPr>
+            <m:t>olEntropy-matrixEntropy)</m:t>
+          </m:r>
+        </m:oMath>
+      </m:oMathPara>
+    </w:p>
+    <w:p>
+      <w:pPr>
+        <w:pStyle w:val="ListParagraph"/>
+        <w:spacing w:line="360" w:lineRule="auto"/>
+        <w:ind w:left="1985" w:hanging="567"/>
+        <w:rPr>
+          <w:rFonts w:eastAsiaTheme="minorEastAsia"/>
+        </w:rPr>
+      </w:pPr>
+      <w:r>
+        <w:rPr>
+          <w:rFonts w:eastAsiaTheme="minorEastAsia"/>
+        </w:rPr>
+        <w:t>Trong đó:</w:t>
+      </w:r>
+    </w:p>
+    <w:p>
+      <w:pPr>
+        <w:pStyle w:val="ListParagraph"/>
+        <w:numPr>
+          <w:ilvl w:val="0"/>
+          <w:numId w:val="19"/>
+        </w:numPr>
+        <w:spacing w:after="160" w:line="360" w:lineRule="auto"/>
+        <w:ind w:left="1985" w:hanging="567"/>
+        <w:jc w:val="left"/>
+        <w:rPr>
+          <w:rFonts w:eastAsiaTheme="minorEastAsia"/>
+        </w:rPr>
+      </w:pPr>
+      <m:oMath>
+        <m:r>
+          <w:rPr>
+            <w:rFonts w:ascii="Cambria Math" w:eastAsiaTheme="minorEastAsia" w:hAnsi="Cambria Math"/>
+          </w:rPr>
+          <w:lastRenderedPageBreak/>
+          <m:t>rowEntropy=entropy(k11+k12, k21+k22)</m:t>
+        </m:r>
+      </m:oMath>
+    </w:p>
+    <w:p>
+      <w:pPr>
+        <w:pStyle w:val="ListParagraph"/>
+        <w:numPr>
+          <w:ilvl w:val="0"/>
+          <w:numId w:val="19"/>
+        </w:numPr>
+        <w:spacing w:after="160" w:line="360" w:lineRule="auto"/>
+        <w:ind w:left="1985" w:hanging="567"/>
+        <w:jc w:val="left"/>
+        <w:rPr>
+          <w:rFonts w:eastAsiaTheme="minorEastAsia"/>
+        </w:rPr>
+      </w:pPr>
+      <m:oMath>
+        <m:r>
+          <w:rPr>
+            <w:rFonts w:ascii="Cambria Math" w:eastAsiaTheme="minorEastAsia" w:hAnsi="Cambria Math"/>
+          </w:rPr>
+          <m:t>colEntropy=entropy(k11+k21, k12+k22)</m:t>
+        </m:r>
+      </m:oMath>
+    </w:p>
+    <w:p>
+      <w:pPr>
+        <w:pStyle w:val="ListParagraph"/>
+        <w:numPr>
+          <w:ilvl w:val="0"/>
+          <w:numId w:val="19"/>
+        </w:numPr>
+        <w:spacing w:after="160" w:line="360" w:lineRule="auto"/>
+        <w:ind w:left="1985" w:hanging="567"/>
+        <w:jc w:val="left"/>
+        <w:rPr>
+          <w:rFonts w:eastAsiaTheme="minorEastAsia"/>
+        </w:rPr>
+      </w:pPr>
+      <m:oMath>
+        <m:r>
+          <w:rPr>
+            <w:rFonts w:ascii="Cambria Math" w:eastAsiaTheme="minorEastAsia" w:hAnsi="Cambria Math"/>
+          </w:rPr>
+          <m:t>matrixEntropy=entropy(k11, k12, k21,k22)</m:t>
+        </m:r>
+      </m:oMath>
+    </w:p>
+    <w:p>
+      <w:pPr>
+        <w:pStyle w:val="ListParagraph"/>
+        <w:numPr>
+          <w:ilvl w:val="0"/>
+          <w:numId w:val="19"/>
+        </w:numPr>
+        <w:spacing w:after="160" w:line="360" w:lineRule="auto"/>
+        <w:ind w:left="1985" w:hanging="567"/>
+        <w:jc w:val="left"/>
+        <w:rPr>
+          <w:rFonts w:eastAsiaTheme="minorEastAsia"/>
+        </w:rPr>
+      </w:pPr>
+      <w:r>
+        <w:rPr>
+          <w:rFonts w:eastAsiaTheme="minorEastAsia"/>
+        </w:rPr>
+        <w:t xml:space="preserve">k11 là những đối tượng khuyến nghị được u và </w:t>
+      </w:r>
+      <m:oMath>
+        <m:sSub>
+          <m:sSubPr>
+            <m:ctrlPr>
+              <w:rPr>
+                <w:rFonts w:ascii="Cambria Math" w:hAnsi="Cambria Math"/>
+                <w:i/>
+              </w:rPr>
+            </m:ctrlPr>
+          </m:sSubPr>
+          <m:e>
+            <m:r>
+              <w:rPr>
+                <w:rFonts w:ascii="Cambria Math" w:hAnsi="Cambria Math"/>
+              </w:rPr>
+              <m:t>u</m:t>
+            </m:r>
+          </m:e>
+          <m:sub>
+            <m:r>
+              <w:rPr>
+                <w:rFonts w:ascii="Cambria Math" w:hAnsi="Cambria Math"/>
+              </w:rPr>
+              <m:t>i</m:t>
+            </m:r>
+          </m:sub>
+        </m:sSub>
+        <m:r>
+          <w:rPr>
+            <w:rFonts w:ascii="Cambria Math" w:hAnsi="Cambria Math"/>
+          </w:rPr>
+          <m:t xml:space="preserve"> </m:t>
+        </m:r>
+      </m:oMath>
+      <w:r>
+        <w:rPr>
+          <w:rFonts w:eastAsiaTheme="minorEastAsia"/>
+        </w:rPr>
+        <w:t>đánh giá</w:t>
+      </w:r>
+    </w:p>
+    <w:p>
+      <w:pPr>
+        <w:pStyle w:val="ListParagraph"/>
+        <w:numPr>
+          <w:ilvl w:val="0"/>
+          <w:numId w:val="19"/>
+        </w:numPr>
+        <w:spacing w:after="160" w:line="360" w:lineRule="auto"/>
+        <w:ind w:left="1418" w:firstLine="0"/>
+        <w:jc w:val="left"/>
+        <w:rPr>
+          <w:rFonts w:eastAsiaTheme="minorEastAsia"/>
+        </w:rPr>
+      </w:pPr>
+      <w:r>
+        <w:rPr>
+          <w:rFonts w:eastAsiaTheme="minorEastAsia"/>
+        </w:rPr>
+        <w:t xml:space="preserve">k12 là những đối tượng khuyến nghị được u đánh giá mà </w:t>
+      </w:r>
+      <m:oMath>
+        <m:sSub>
+          <m:sSubPr>
+            <m:ctrlPr>
+              <w:rPr>
+                <w:rFonts w:ascii="Cambria Math" w:hAnsi="Cambria Math"/>
+                <w:i/>
+              </w:rPr>
+            </m:ctrlPr>
+          </m:sSubPr>
+          <m:e>
+            <m:r>
+              <w:rPr>
+                <w:rFonts w:ascii="Cambria Math" w:hAnsi="Cambria Math"/>
+              </w:rPr>
+              <m:t>u</m:t>
+            </m:r>
+          </m:e>
+          <m:sub>
+            <m:r>
+              <w:rPr>
+                <w:rFonts w:ascii="Cambria Math" w:hAnsi="Cambria Math"/>
+              </w:rPr>
+              <m:t>i</m:t>
+            </m:r>
+          </m:sub>
+        </m:sSub>
+      </m:oMath>
+      <w:r>
+        <w:rPr>
+          <w:rFonts w:eastAsiaTheme="minorEastAsia"/>
+        </w:rPr>
+        <w:t xml:space="preserve"> không đánh giá</w:t>
+      </w:r>
+    </w:p>
+    <w:p>
+      <w:pPr>
+        <w:pStyle w:val="ListParagraph"/>
+        <w:numPr>
+          <w:ilvl w:val="0"/>
+          <w:numId w:val="19"/>
+        </w:numPr>
+        <w:spacing w:after="160" w:line="360" w:lineRule="auto"/>
+        <w:ind w:left="1418" w:firstLine="0"/>
+        <w:jc w:val="left"/>
+        <w:rPr>
+          <w:rFonts w:eastAsiaTheme="minorEastAsia"/>
+        </w:rPr>
+      </w:pPr>
+      <w:r>
+        <w:rPr>
+          <w:rFonts w:eastAsiaTheme="minorEastAsia"/>
+        </w:rPr>
+        <w:t xml:space="preserve">k21 là những đối tượng khuyến nghị được </w:t>
+      </w:r>
+      <m:oMath>
+        <m:sSub>
+          <m:sSubPr>
+            <m:ctrlPr>
+              <w:rPr>
+                <w:rFonts w:ascii="Cambria Math" w:hAnsi="Cambria Math"/>
+                <w:i/>
+              </w:rPr>
+            </m:ctrlPr>
+          </m:sSubPr>
+          <m:e>
+            <m:r>
+              <w:rPr>
+                <w:rFonts w:ascii="Cambria Math" w:hAnsi="Cambria Math"/>
+              </w:rPr>
+              <m:t>u</m:t>
+            </m:r>
+          </m:e>
+          <m:sub>
+            <m:r>
+              <w:rPr>
+                <w:rFonts w:ascii="Cambria Math" w:hAnsi="Cambria Math"/>
+              </w:rPr>
+              <m:t>i</m:t>
+            </m:r>
+          </m:sub>
+        </m:sSub>
+      </m:oMath>
+      <w:r>
+        <w:rPr>
+          <w:rFonts w:eastAsiaTheme="minorEastAsia"/>
+        </w:rPr>
+        <w:t xml:space="preserve"> đánh giá mà u không đánh giá</w:t>
+      </w:r>
+    </w:p>
+    <w:p>
+      <w:pPr>
+        <w:pStyle w:val="ListParagraph"/>
+        <w:numPr>
+          <w:ilvl w:val="0"/>
+          <w:numId w:val="19"/>
+        </w:numPr>
+        <w:spacing w:after="160" w:line="360" w:lineRule="auto"/>
+        <w:ind w:left="1418" w:firstLine="0"/>
+        <w:jc w:val="left"/>
+        <w:rPr>
+          <w:rFonts w:eastAsiaTheme="minorEastAsia"/>
+        </w:rPr>
+      </w:pPr>
+      <w:r>
+        <w:rPr>
+          <w:rFonts w:eastAsiaTheme="minorEastAsia"/>
+        </w:rPr>
+        <w:t xml:space="preserve">k22 là những đối tượng khuyến nghị không được cả u và </w:t>
+      </w:r>
+      <m:oMath>
+        <m:sSub>
+          <m:sSubPr>
+            <m:ctrlPr>
+              <w:rPr>
+                <w:rFonts w:ascii="Cambria Math" w:hAnsi="Cambria Math"/>
+                <w:i/>
+              </w:rPr>
+            </m:ctrlPr>
+          </m:sSubPr>
+          <m:e>
+            <m:r>
+              <w:rPr>
+                <w:rFonts w:ascii="Cambria Math" w:hAnsi="Cambria Math"/>
+              </w:rPr>
+              <m:t>u</m:t>
+            </m:r>
+          </m:e>
+          <m:sub>
+            <m:r>
+              <w:rPr>
+                <w:rFonts w:ascii="Cambria Math" w:hAnsi="Cambria Math"/>
+              </w:rPr>
+              <m:t>i</m:t>
+            </m:r>
+          </m:sub>
+        </m:sSub>
+      </m:oMath>
+      <w:r>
+        <w:rPr>
+          <w:rFonts w:eastAsiaTheme="minorEastAsia"/>
+        </w:rPr>
+        <w:t xml:space="preserve"> đánh giá</w:t>
+      </w:r>
+    </w:p>
+    <w:p>
+      <w:pPr>
+        <w:pStyle w:val="ListParagraph"/>
+        <w:numPr>
+          <w:ilvl w:val="0"/>
+          <w:numId w:val="19"/>
+        </w:numPr>
+        <w:spacing w:after="160" w:line="360" w:lineRule="auto"/>
+        <w:ind w:left="1418" w:firstLine="0"/>
+        <w:jc w:val="left"/>
+        <w:rPr>
+          <w:rFonts w:eastAsiaTheme="minorEastAsia"/>
+        </w:rPr>
+      </w:pPr>
+      <m:oMath>
+        <m:r>
+          <w:rPr>
+            <w:rFonts w:ascii="Cambria Math" w:eastAsiaTheme="minorEastAsia" w:hAnsi="Cambria Math"/>
+          </w:rPr>
+          <m:t>entropy</m:t>
+        </m:r>
+        <m:d>
+          <m:dPr>
+            <m:ctrlPr>
+              <w:rPr>
+                <w:rFonts w:ascii="Cambria Math" w:eastAsiaTheme="minorEastAsia" w:hAnsi="Cambria Math"/>
+                <w:i/>
+              </w:rPr>
+            </m:ctrlPr>
+          </m:dPr>
+          <m:e>
+            <m:r>
+              <w:rPr>
+                <w:rFonts w:ascii="Cambria Math" w:eastAsiaTheme="minorEastAsia" w:hAnsi="Cambria Math"/>
+              </w:rPr>
+              <m:t>a, b,…,z</m:t>
+            </m:r>
+          </m:e>
+        </m:d>
+        <m:r>
+          <w:rPr>
+            <w:rFonts w:ascii="Cambria Math" w:eastAsiaTheme="minorEastAsia" w:hAnsi="Cambria Math"/>
+          </w:rPr>
+          <m:t>=(a+b+…+z)</m:t>
+        </m:r>
+        <m:func>
+          <m:funcPr>
+            <m:ctrlPr>
+              <w:rPr>
+                <w:rFonts w:ascii="Cambria Math" w:eastAsiaTheme="minorEastAsia" w:hAnsi="Cambria Math"/>
+                <w:i/>
+              </w:rPr>
+            </m:ctrlPr>
+          </m:funcPr>
+          <m:fName>
+            <m:sSub>
+              <m:sSubPr>
+                <m:ctrlPr>
+                  <w:rPr>
+                    <w:rFonts w:ascii="Cambria Math" w:eastAsiaTheme="minorEastAsia" w:hAnsi="Cambria Math"/>
+                    <w:i/>
+                  </w:rPr>
+                </m:ctrlPr>
+              </m:sSubPr>
+              <m:e>
+                <m:r>
+                  <m:rPr>
+                    <m:sty m:val="p"/>
+                  </m:rPr>
+                  <w:rPr>
+                    <w:rFonts w:ascii="Cambria Math" w:hAnsi="Cambria Math"/>
+                  </w:rPr>
+                  <m:t>log</m:t>
+                </m:r>
+              </m:e>
+              <m:sub>
+                <m:r>
+                  <w:rPr>
+                    <w:rFonts w:ascii="Cambria Math" w:eastAsiaTheme="minorEastAsia" w:hAnsi="Cambria Math"/>
+                  </w:rPr>
+                  <m:t>e</m:t>
+                </m:r>
+              </m:sub>
+            </m:sSub>
+          </m:fName>
+          <m:e>
+            <m:d>
+              <m:dPr>
+                <m:ctrlPr>
+                  <w:rPr>
+                    <w:rFonts w:ascii="Cambria Math" w:eastAsiaTheme="minorEastAsia" w:hAnsi="Cambria Math"/>
+                    <w:i/>
+                  </w:rPr>
+                </m:ctrlPr>
+              </m:dPr>
+              <m:e>
+                <m:r>
+                  <w:rPr>
+                    <w:rFonts w:ascii="Cambria Math" w:eastAsiaTheme="minorEastAsia" w:hAnsi="Cambria Math"/>
+                  </w:rPr>
+                  <m:t>a+b+…+z</m:t>
+                </m:r>
+              </m:e>
+            </m:d>
+            <m:r>
+              <w:rPr>
+                <w:rFonts w:ascii="Cambria Math" w:eastAsiaTheme="minorEastAsia" w:hAnsi="Cambria Math"/>
+              </w:rPr>
+              <m:t xml:space="preserve"> </m:t>
+            </m:r>
+            <m:r>
+              <w:rPr>
+                <w:rFonts w:ascii="Cambria Math" w:eastAsiaTheme="minorEastAsia" w:hAnsi="Cambria Math"/>
+              </w:rPr>
+              <m:t>-</m:t>
+            </m:r>
+            <m:r>
+              <w:rPr>
+                <w:rFonts w:ascii="Cambria Math" w:eastAsiaTheme="minorEastAsia" w:hAnsi="Cambria Math"/>
+              </w:rPr>
+              <m:t xml:space="preserve"> </m:t>
+            </m:r>
+            <m:r>
+              <w:rPr>
+                <w:rFonts w:ascii="Cambria Math" w:eastAsiaTheme="minorEastAsia" w:hAnsi="Cambria Math"/>
+              </w:rPr>
+              <m:t>a</m:t>
+            </m:r>
+            <m:func>
+              <m:funcPr>
+                <m:ctrlPr>
+                  <w:rPr>
+                    <w:rFonts w:ascii="Cambria Math" w:eastAsiaTheme="minorEastAsia" w:hAnsi="Cambria Math"/>
+                    <w:i/>
+                  </w:rPr>
+                </m:ctrlPr>
+              </m:funcPr>
+              <m:fName>
+                <m:sSub>
+                  <m:sSubPr>
+                    <m:ctrlPr>
+                      <w:rPr>
+                        <w:rFonts w:ascii="Cambria Math" w:eastAsiaTheme="minorEastAsia" w:hAnsi="Cambria Math"/>
+                        <w:i/>
+                      </w:rPr>
+                    </m:ctrlPr>
+                  </m:sSubPr>
+                  <m:e>
+                    <m:r>
+                      <m:rPr>
+                        <m:sty m:val="p"/>
+                      </m:rPr>
+                      <w:rPr>
+                        <w:rFonts w:ascii="Cambria Math" w:hAnsi="Cambria Math"/>
+                      </w:rPr>
+                      <m:t>log</m:t>
+                    </m:r>
+                  </m:e>
+                  <m:sub>
+                    <m:r>
+                      <w:rPr>
+                        <w:rFonts w:ascii="Cambria Math" w:eastAsiaTheme="minorEastAsia" w:hAnsi="Cambria Math"/>
+                      </w:rPr>
+                      <m:t>e</m:t>
+                    </m:r>
+                  </m:sub>
+                </m:sSub>
+              </m:fName>
+              <m:e>
+                <m:r>
+                  <w:rPr>
+                    <w:rFonts w:ascii="Cambria Math" w:eastAsiaTheme="minorEastAsia" w:hAnsi="Cambria Math"/>
+                  </w:rPr>
+                  <m:t>a-b</m:t>
+                </m:r>
+                <m:func>
+                  <m:funcPr>
+                    <m:ctrlPr>
+                      <w:rPr>
+                        <w:rFonts w:ascii="Cambria Math" w:eastAsiaTheme="minorEastAsia" w:hAnsi="Cambria Math"/>
+                        <w:i/>
+                      </w:rPr>
+                    </m:ctrlPr>
+                  </m:funcPr>
+                  <m:fName>
+                    <m:sSub>
+                      <m:sSubPr>
+                        <m:ctrlPr>
+                          <w:rPr>
+                            <w:rFonts w:ascii="Cambria Math" w:eastAsiaTheme="minorEastAsia" w:hAnsi="Cambria Math"/>
+                            <w:i/>
+                          </w:rPr>
+                        </m:ctrlPr>
+                      </m:sSubPr>
+                      <m:e>
+                        <m:r>
+                          <m:rPr>
+                            <m:sty m:val="p"/>
+                          </m:rPr>
+                          <w:rPr>
+                            <w:rFonts w:ascii="Cambria Math" w:hAnsi="Cambria Math"/>
+                          </w:rPr>
+                          <m:t>log</m:t>
+                        </m:r>
+                      </m:e>
+                      <m:sub>
+                        <m:r>
+                          <w:rPr>
+                            <w:rFonts w:ascii="Cambria Math" w:eastAsiaTheme="minorEastAsia" w:hAnsi="Cambria Math"/>
+                          </w:rPr>
+                          <m:t>e</m:t>
+                        </m:r>
+                      </m:sub>
+                    </m:sSub>
+                  </m:fName>
+                  <m:e>
+                    <m:r>
+                      <w:rPr>
+                        <w:rFonts w:ascii="Cambria Math" w:eastAsiaTheme="minorEastAsia" w:hAnsi="Cambria Math"/>
+                      </w:rPr>
+                      <m:t>b-…-z</m:t>
+                    </m:r>
+                    <m:func>
+                      <m:funcPr>
+                        <m:ctrlPr>
+                          <w:rPr>
+                            <w:rFonts w:ascii="Cambria Math" w:eastAsiaTheme="minorEastAsia" w:hAnsi="Cambria Math"/>
+                            <w:i/>
+                          </w:rPr>
+                        </m:ctrlPr>
+                      </m:funcPr>
+                      <m:fName>
+                        <m:sSub>
+                          <m:sSubPr>
+                            <m:ctrlPr>
+                              <w:rPr>
+                                <w:rFonts w:ascii="Cambria Math" w:eastAsiaTheme="minorEastAsia" w:hAnsi="Cambria Math"/>
+                                <w:i/>
+                              </w:rPr>
+                            </m:ctrlPr>
+                          </m:sSubPr>
+                          <m:e>
+                            <m:r>
+                              <m:rPr>
+                                <m:sty m:val="p"/>
+                              </m:rPr>
+                              <w:rPr>
+                                <w:rFonts w:ascii="Cambria Math" w:hAnsi="Cambria Math"/>
+                              </w:rPr>
+                              <m:t>log</m:t>
+                            </m:r>
+                          </m:e>
+                          <m:sub>
+                            <m:r>
+                              <w:rPr>
+                                <w:rFonts w:ascii="Cambria Math" w:eastAsiaTheme="minorEastAsia" w:hAnsi="Cambria Math"/>
+                              </w:rPr>
+                              <m:t>e</m:t>
+                            </m:r>
+                          </m:sub>
+                        </m:sSub>
+                      </m:fName>
+                      <m:e>
+                        <m:r>
+                          <w:rPr>
+                            <w:rFonts w:ascii="Cambria Math" w:eastAsiaTheme="minorEastAsia" w:hAnsi="Cambria Math"/>
+                          </w:rPr>
+                          <m:t>z</m:t>
+                        </m:r>
+                      </m:e>
+                    </m:func>
+                  </m:e>
+                </m:func>
+              </m:e>
+            </m:func>
+          </m:e>
+        </m:func>
+      </m:oMath>
+      <w:r>
+        <w:rPr>
+          <w:rFonts w:eastAsiaTheme="minorEastAsia"/>
+        </w:rPr>
+        <w:t xml:space="preserve"> </w:t>
+      </w:r>
+    </w:p>
+    <w:p>
+      <w:pPr>
+        <w:pStyle w:val="Mccon"/>
+      </w:pPr>
+      <w:r>
+        <w:t>Cách xác định TopN người dùng đồng sở thích</w:t>
+      </w:r>
+      <w:sdt>
+        <w:sdtPr>
+          <w:id w:val="-1108744484"/>
+          <w:citation/>
+        </w:sdtPr>
+        <w:sdtContent>
+          <w:r>
+            <w:fldChar w:fldCharType="begin"/>
+          </w:r>
+          <w:r>
+            <w:instrText xml:space="preserve"> CITATION Die11 \l 1033 </w:instrText>
+          </w:r>
+          <w:r>
+            <w:fldChar w:fldCharType="separate"/>
+          </w:r>
+          <w:r>
+            <w:t xml:space="preserve"> </w:t>
+          </w:r>
+          <w:r>
+            <w:t>[3]</w:t>
+          </w:r>
+          <w:r>
+            <w:fldChar w:fldCharType="end"/>
+          </w:r>
+        </w:sdtContent>
+      </w:sdt>
+      <w:sdt>
+        <w:sdtPr>
+          <w:id w:val="-1343929952"/>
+          <w:citation/>
+        </w:sdtPr>
+        <w:sdtContent>
+          <w:r>
+            <w:fldChar w:fldCharType="begin"/>
+          </w:r>
+          <w:r>
+            <w:instrText xml:space="preserve"> CITATION 1 \l 1033 </w:instrText>
+          </w:r>
+          <w:r>
+            <w:fldChar w:fldCharType="separate"/>
+          </w:r>
+          <w:r>
+            <w:t xml:space="preserve"> </w:t>
+          </w:r>
+          <w:r>
+            <w:t>[7]</w:t>
+          </w:r>
+          <w:r>
+            <w:fldChar w:fldCharType="end"/>
+          </w:r>
+        </w:sdtContent>
+      </w:sdt>
+    </w:p>
+    <w:p>
+      <w:pPr>
+        <w:pStyle w:val="on"/>
+      </w:pPr>
+      <w:r>
+        <w:t>Việc xác định danh sách những người dùng đồng sở thích sẽ ảnh hưởng trực tiếp đến kết quả của hàm hữu ích, vì vậy ta cần cân nhắc để chọn danh sách TopN tốt nhất. Nếu chúng ta xem xét tất cả các người dùng đồng sở thích sẽ ảnh hưởng đến hiệu suất của việc tính toán và cũng sẽ ảnh hưởng tiêu cực đến kết quả tính toán bởi những người dùng có mức độ tương tự thấp.</w:t>
+      </w:r>
+    </w:p>
+    <w:p>
+      <w:pPr>
+        <w:pStyle w:val="on"/>
+      </w:pPr>
+      <w:r>
+        <w:t>Trong thực tiễn</w:t>
+      </w:r>
+      <w:r>
+        <w:t xml:space="preserve"> có 2 phương pháp được sử dụng phổ biến đó là lấy danh sách tất cả người dùng có độ tương tự lớn hơn một ngưỡng (threshold) nhất định hoặc lấy danh sách TopN cố định n người dùng có độ tương tự cao nhất. </w:t>
+      </w:r>
+    </w:p>
+    <w:p>
+      <w:pPr>
+        <w:pStyle w:val="on"/>
+      </w:pPr>
+      <w:r>
+        <w:t>Với cách thứ nhất ta có phải xem xét ngưỡng (threshold) ở mức nào là hợp lý, vì nếu chọn quá cao thì danh sách người dùng sẽ rất hạn chế (thậm chí không có), còn nếu chọn thấp quá thì danh sách này dường như không bị cắt giảm là bao so với ban đầu.</w:t>
+      </w:r>
+    </w:p>
+    <w:p>
+      <w:pPr>
+        <w:pStyle w:val="on"/>
+      </w:pPr>
+      <w:r>
+        <w:t>Với cách thứ 2 kích thước của tập người dùng đồng sở thích sẽ không thể bao phủ, giá trị n được chọn nếu quá cao sẽ không giới hạn được danh sách người dùng (tương tự khi chọn threshold thấp) điều này sẽ dẫn đến nhiễu dữ liệu</w:t>
+      </w:r>
+      <w:r>
+        <w:t xml:space="preserve"> tiên đoán, nhưng nếu chọn n quá thấp sẽ ảnh hưởng tiêu cực đến khả năng tiên đoán của hệ thống.</w:t>
+      </w:r>
+    </w:p>
+    <w:p>
+      <w:pPr>
+        <w:pStyle w:val="Mccon"/>
+        <w:rPr>
+          <w:rFonts w:cstheme="minorBidi"/>
+        </w:rPr>
+      </w:pPr>
+      <w:r>
+        <w:lastRenderedPageBreak/>
+        <w:t>Phương pháp tổng hợp đánh giá</w:t>
+      </w:r>
+    </w:p>
+    <w:p>
+      <w:pPr>
+        <w:pStyle w:val="on"/>
+      </w:pPr>
+      <w:r>
+        <w:t>Sau kh</w:t>
+      </w:r>
+      <w:r>
+        <w:t xml:space="preserve">i đã tìm được danh sách người dùng có cùng sở thích và mức độ tương tự (giá trị </w:t>
+      </w:r>
+      <m:oMath>
+        <m:r>
+          <w:rPr>
+            <w:rFonts w:ascii="Cambria Math" w:eastAsiaTheme="minorEastAsia" w:hAnsi="Cambria Math"/>
+          </w:rPr>
+          <m:t>Sim</m:t>
+        </m:r>
+        <m:d>
+          <m:dPr>
+            <m:ctrlPr>
+              <w:rPr>
+                <w:rFonts w:ascii="Cambria Math" w:eastAsiaTheme="minorEastAsia" w:hAnsi="Cambria Math"/>
+                <w:i/>
+              </w:rPr>
+            </m:ctrlPr>
+          </m:dPr>
+          <m:e>
+            <m:r>
+              <w:rPr>
+                <w:rFonts w:ascii="Cambria Math" w:eastAsiaTheme="minorEastAsia" w:hAnsi="Cambria Math"/>
+              </w:rPr>
+              <m:t>u,</m:t>
+            </m:r>
+            <m:sSub>
+              <m:sSubPr>
+                <m:ctrlPr>
+                  <w:rPr>
+                    <w:rFonts w:ascii="Cambria Math" w:eastAsiaTheme="minorEastAsia" w:hAnsi="Cambria Math"/>
+                    <w:i/>
+                  </w:rPr>
+                </m:ctrlPr>
+              </m:sSubPr>
+              <m:e>
+                <m:r>
+                  <w:rPr>
+                    <w:rFonts w:ascii="Cambria Math" w:eastAsiaTheme="minorEastAsia" w:hAnsi="Cambria Math"/>
+                  </w:rPr>
+                  <m:t>u</m:t>
+                </m:r>
+              </m:e>
+              <m:sub>
+                <m:r>
+                  <w:rPr>
+                    <w:rFonts w:ascii="Cambria Math" w:eastAsiaTheme="minorEastAsia" w:hAnsi="Cambria Math"/>
+                  </w:rPr>
+                  <m:t>i</m:t>
+                </m:r>
+              </m:sub>
+            </m:sSub>
+          </m:e>
+        </m:d>
+      </m:oMath>
+      <w:r>
+        <w:t>) ta cần tổng hợp lại để được kết quả cuối cùng của hàm hữu ích để thực hiện khuyến nghị.</w:t>
+      </w:r>
+    </w:p>
+    <w:p>
+      <w:pPr>
+        <w:pStyle w:val="on"/>
+      </w:pPr>
+      <w:r>
+        <w:t xml:space="preserve">Owen và cộng sự </w:t>
+      </w:r>
+      <w:sdt>
+        <w:sdtPr>
+          <w:id w:val="-238719156"/>
+          <w:citation/>
+        </w:sdtPr>
+        <w:sdtContent>
+          <w:r>
+            <w:fldChar w:fldCharType="begin"/>
+          </w:r>
+          <w:r>
+            <w:instrText xml:space="preserve"> CITATION 1 \l 1033 </w:instrText>
+          </w:r>
+          <w:r>
+            <w:fldChar w:fldCharType="separate"/>
+          </w:r>
+          <w:r>
+            <w:t>[7]</w:t>
+          </w:r>
+          <w:r>
+            <w:fldChar w:fldCharType="end"/>
+          </w:r>
+        </w:sdtContent>
+      </w:sdt>
+      <w:r>
+        <w:t xml:space="preserve"> đã nghiên cứu và cài đặt với công thức sau cho thư viện Mahout </w:t>
+      </w:r>
+      <w:sdt>
+        <w:sdtPr>
+          <w:id w:val="2121105114"/>
+          <w:citation/>
+        </w:sdtPr>
+        <w:sdtContent>
+          <w:r>
+            <w:fldChar w:fldCharType="begin"/>
+          </w:r>
+          <w:r>
+            <w:instrText xml:space="preserve"> CITATION Mah16 \l 1033 </w:instrText>
+          </w:r>
+          <w:r>
+            <w:fldChar w:fldCharType="separate"/>
+          </w:r>
+          <w:r>
+            <w:t>[13]</w:t>
+          </w:r>
+          <w:r>
+            <w:fldChar w:fldCharType="end"/>
+          </w:r>
+        </w:sdtContent>
+      </w:sdt>
+      <w:r>
+        <w:t>:</w:t>
+      </w:r>
+    </w:p>
+    <w:p>
+      <w:pPr>
+        <w:pStyle w:val="ListParagraph"/>
+        <w:spacing w:line="360" w:lineRule="auto"/>
+        <w:ind w:left="2160"/>
+        <w:rPr>
+          <w:rFonts w:eastAsiaTheme="minorEastAsia"/>
+        </w:rPr>
+      </w:pPr>
+      <m:oMathPara>
+        <m:oMathParaPr>
+          <m:jc m:val="left"/>
+        </m:oMathParaPr>
+        <m:oMath>
+          <m:r>
+            <w:rPr>
+              <w:rFonts w:ascii="Cambria Math" w:hAnsi="Cambria Math"/>
+            </w:rPr>
+            <m:t>if</m:t>
+          </m:r>
+          <m:d>
+            <m:dPr>
+              <m:ctrlPr>
+                <w:rPr>
+                  <w:rFonts w:ascii="Cambria Math" w:hAnsi="Cambria Math"/>
+                  <w:i/>
+                </w:rPr>
+              </m:ctrlPr>
+            </m:dPr>
+            <m:e>
+              <m:r>
+                <w:rPr>
+                  <w:rFonts w:ascii="Cambria Math" w:hAnsi="Cambria Math"/>
+                </w:rPr>
+                <m:t>N&gt; 1 and M&gt;1</m:t>
+              </m:r>
+            </m:e>
+          </m:d>
+          <m:r>
+            <w:rPr>
+              <w:rFonts w:ascii="Cambria Math" w:eastAsiaTheme="minorEastAsia" w:hAnsi="Cambria Math"/>
+            </w:rPr>
+            <m:t xml:space="preserve"> then</m:t>
+          </m:r>
+          <m:r>
+            <w:rPr>
+              <w:rFonts w:ascii="Cambria Math" w:eastAsiaTheme="minorEastAsia" w:hAnsi="Cambria Math"/>
+            </w:rPr>
+            <m:t>:</m:t>
+          </m:r>
+        </m:oMath>
+      </m:oMathPara>
+    </w:p>
+    <w:p>
+      <w:pPr>
+        <w:pStyle w:val="ListParagraph"/>
+        <w:spacing w:line="360" w:lineRule="auto"/>
+        <w:ind w:left="2160"/>
+        <w:rPr>
+          <w:rFonts w:eastAsiaTheme="minorEastAsia"/>
+        </w:rPr>
+      </w:pPr>
+      <m:oMathPara>
+        <m:oMathParaPr>
+          <m:jc m:val="left"/>
+        </m:oMathParaPr>
+        <m:oMath>
+          <m:r>
+            <w:rPr>
+              <w:rFonts w:ascii="Cambria Math" w:hAnsi="Cambria Math"/>
+            </w:rPr>
+            <m:t>f</m:t>
+          </m:r>
+          <m:d>
+            <m:dPr>
+              <m:ctrlPr>
+                <w:rPr>
+                  <w:rFonts w:ascii="Cambria Math" w:hAnsi="Cambria Math"/>
+                  <w:i/>
+                </w:rPr>
+              </m:ctrlPr>
+            </m:dPr>
+            <m:e>
+              <m:r>
+                <w:rPr>
+                  <w:rFonts w:ascii="Cambria Math" w:hAnsi="Cambria Math"/>
+                </w:rPr>
+                <m:t>u,p</m:t>
+              </m:r>
+            </m:e>
+          </m:d>
+          <m:r>
+            <w:rPr>
+              <w:rFonts w:ascii="Cambria Math" w:hAnsi="Cambria Math"/>
+            </w:rPr>
+            <m:t>=</m:t>
+          </m:r>
+          <m:f>
+            <m:fPr>
+              <m:ctrlPr>
+                <w:rPr>
+                  <w:rFonts w:ascii="Cambria Math" w:hAnsi="Cambria Math"/>
+                  <w:i/>
+                </w:rPr>
+              </m:ctrlPr>
+            </m:fPr>
+            <m:num>
+              <m:r>
+                <w:rPr>
+                  <w:rFonts w:ascii="Cambria Math" w:hAnsi="Cambria Math"/>
+                </w:rPr>
+                <m:t xml:space="preserve"> </m:t>
+              </m:r>
+              <m:nary>
+                <m:naryPr>
+                  <m:chr m:val="∑"/>
+                  <m:limLoc m:val="undOvr"/>
+                  <m:ctrlPr>
+                    <w:rPr>
+                      <w:rFonts w:ascii="Cambria Math" w:hAnsi="Cambria Math"/>
+                      <w:i/>
+                    </w:rPr>
+                  </m:ctrlPr>
+                </m:naryPr>
+                <m:sub>
+                  <m:r>
+                    <w:rPr>
+                      <w:rFonts w:ascii="Cambria Math" w:hAnsi="Cambria Math"/>
+                    </w:rPr>
+                    <m:t>i=1</m:t>
+                  </m:r>
+                </m:sub>
+                <m:sup>
+                  <m:r>
+                    <w:rPr>
+                      <w:rFonts w:ascii="Cambria Math" w:hAnsi="Cambria Math"/>
+                    </w:rPr>
+                    <m:t>N</m:t>
+                  </m:r>
+                </m:sup>
+                <m:e>
+                  <m:d>
+                    <m:dPr>
+                      <m:ctrlPr>
+                        <w:rPr>
+                          <w:rFonts w:ascii="Cambria Math" w:hAnsi="Cambria Math"/>
+                          <w:i/>
+                        </w:rPr>
+                      </m:ctrlPr>
+                    </m:dPr>
+                    <m:e>
+                      <m:r>
+                        <w:rPr>
+                          <w:rFonts w:ascii="Cambria Math" w:hAnsi="Cambria Math"/>
+                        </w:rPr>
+                        <m:t>Sim</m:t>
+                      </m:r>
+                      <m:d>
+                        <m:dPr>
+                          <m:ctrlPr>
+                            <w:rPr>
+                              <w:rFonts w:ascii="Cambria Math" w:hAnsi="Cambria Math"/>
+                              <w:i/>
+                            </w:rPr>
+                          </m:ctrlPr>
+                        </m:dPr>
+                        <m:e>
+                          <m:r>
+                            <w:rPr>
+                              <w:rFonts w:ascii="Cambria Math" w:hAnsi="Cambria Math"/>
+                            </w:rPr>
+                            <m:t>u,</m:t>
+                          </m:r>
+                          <m:sSub>
+                            <m:sSubPr>
+                              <m:ctrlPr>
+                                <w:rPr>
+                                  <w:rFonts w:ascii="Cambria Math" w:hAnsi="Cambria Math"/>
+                                  <w:i/>
+                                </w:rPr>
+                              </m:ctrlPr>
+                            </m:sSubPr>
+                            <m:e>
+                              <m:r>
+                                <w:rPr>
+                                  <w:rFonts w:ascii="Cambria Math" w:hAnsi="Cambria Math"/>
+                                </w:rPr>
+                                <m:t>u</m:t>
+                              </m:r>
+                            </m:e>
+                            <m:sub>
+                              <m:r>
+                                <w:rPr>
+                                  <w:rFonts w:ascii="Cambria Math" w:hAnsi="Cambria Math"/>
+                                </w:rPr>
+                                <m:t>i</m:t>
+                              </m:r>
+                            </m:sub>
+                          </m:sSub>
+                        </m:e>
+                      </m:d>
+                      <m:r>
+                        <w:rPr>
+                          <w:rFonts w:ascii="Cambria Math" w:hAnsi="Cambria Math"/>
+                        </w:rPr>
+                        <m:t>×</m:t>
+                      </m:r>
+                      <m:sSub>
+                        <m:sSubPr>
+                          <m:ctrlPr>
+                            <w:rPr>
+                              <w:rFonts w:ascii="Cambria Math" w:hAnsi="Cambria Math"/>
+                              <w:i/>
+                            </w:rPr>
+                          </m:ctrlPr>
+                        </m:sSubPr>
+                        <m:e>
+                          <m:r>
+                            <w:rPr>
+                              <w:rFonts w:ascii="Cambria Math" w:hAnsi="Cambria Math"/>
+                            </w:rPr>
+                            <m:t>a</m:t>
+                          </m:r>
+                        </m:e>
+                        <m:sub>
+                          <m:sSub>
+                            <m:sSubPr>
+                              <m:ctrlPr>
+                                <w:rPr>
+                                  <w:rFonts w:ascii="Cambria Math" w:hAnsi="Cambria Math"/>
+                                  <w:i/>
+                                </w:rPr>
+                              </m:ctrlPr>
+                            </m:sSubPr>
+                            <m:e>
+                              <m:r>
+                                <w:rPr>
+                                  <w:rFonts w:ascii="Cambria Math" w:hAnsi="Cambria Math"/>
+                                </w:rPr>
+                                <m:t>u</m:t>
+                              </m:r>
+                            </m:e>
+                            <m:sub>
+                              <m:r>
+                                <w:rPr>
+                                  <w:rFonts w:ascii="Cambria Math" w:hAnsi="Cambria Math"/>
+                                </w:rPr>
+                                <m:t>i</m:t>
+                              </m:r>
+                            </m:sub>
+                          </m:sSub>
+                          <m:r>
+                            <w:rPr>
+                              <w:rFonts w:ascii="Cambria Math" w:hAnsi="Cambria Math"/>
+                            </w:rPr>
+                            <m:t>, p</m:t>
+                          </m:r>
+                        </m:sub>
+                      </m:sSub>
+                    </m:e>
+                  </m:d>
+                </m:e>
+              </m:nary>
+            </m:num>
+            <m:den>
+              <m:nary>
+                <m:naryPr>
+                  <m:chr m:val="∑"/>
+                  <m:limLoc m:val="undOvr"/>
+                  <m:ctrlPr>
+                    <w:rPr>
+                      <w:rFonts w:ascii="Cambria Math" w:hAnsi="Cambria Math"/>
+                      <w:i/>
+                    </w:rPr>
+                  </m:ctrlPr>
+                </m:naryPr>
+                <m:sub>
+                  <m:r>
+                    <w:rPr>
+                      <w:rFonts w:ascii="Cambria Math" w:hAnsi="Cambria Math"/>
+                    </w:rPr>
+                    <m:t>i=1</m:t>
+                  </m:r>
+                </m:sub>
+                <m:sup>
+                  <m:r>
+                    <w:rPr>
+                      <w:rFonts w:ascii="Cambria Math" w:hAnsi="Cambria Math"/>
+                    </w:rPr>
+                    <m:t>N</m:t>
+                  </m:r>
+                </m:sup>
+                <m:e>
+                  <m:r>
+                    <w:rPr>
+                      <w:rFonts w:ascii="Cambria Math" w:hAnsi="Cambria Math"/>
+                    </w:rPr>
+                    <m:t>Sim</m:t>
+                  </m:r>
+                  <m:d>
+                    <m:dPr>
+                      <m:ctrlPr>
+                        <w:rPr>
+                          <w:rFonts w:ascii="Cambria Math" w:hAnsi="Cambria Math"/>
+                          <w:i/>
+                        </w:rPr>
+                      </m:ctrlPr>
+                    </m:dPr>
+                    <m:e>
+                      <m:r>
+                        <w:rPr>
+                          <w:rFonts w:ascii="Cambria Math" w:hAnsi="Cambria Math"/>
+                        </w:rPr>
+                        <m:t>u,</m:t>
+                      </m:r>
+                      <m:sSub>
+                        <m:sSubPr>
+                          <m:ctrlPr>
+                            <w:rPr>
+                              <w:rFonts w:ascii="Cambria Math" w:hAnsi="Cambria Math"/>
+                              <w:i/>
+                            </w:rPr>
+                          </m:ctrlPr>
+                        </m:sSubPr>
+                        <m:e>
+                          <m:r>
+                            <w:rPr>
+                              <w:rFonts w:ascii="Cambria Math" w:hAnsi="Cambria Math"/>
+                            </w:rPr>
+                            <m:t>u</m:t>
+                          </m:r>
+                        </m:e>
+                        <m:sub>
+                          <m:r>
+                            <w:rPr>
+                              <w:rFonts w:ascii="Cambria Math" w:hAnsi="Cambria Math"/>
+                            </w:rPr>
+                            <m:t>i</m:t>
+                          </m:r>
+                        </m:sub>
+                      </m:sSub>
+                    </m:e>
+                  </m:d>
+                </m:e>
+              </m:nary>
+            </m:den>
+          </m:f>
+        </m:oMath>
+      </m:oMathPara>
+    </w:p>
+    <w:p>
+      <w:pPr>
+        <w:pStyle w:val="ListParagraph"/>
+        <w:spacing w:line="360" w:lineRule="auto"/>
+        <w:ind w:left="2160"/>
+        <w:rPr>
+          <w:rFonts w:eastAsiaTheme="minorEastAsia"/>
+        </w:rPr>
+      </w:pPr>
+      <m:oMathPara>
+        <m:oMathParaPr>
+          <m:jc m:val="left"/>
+        </m:oMathParaPr>
+        <m:oMath>
+          <m:r>
+            <w:rPr>
+              <w:rFonts w:ascii="Cambria Math" w:hAnsi="Cambria Math"/>
+            </w:rPr>
+            <m:t>else</m:t>
+          </m:r>
+          <m:r>
+            <w:rPr>
+              <w:rFonts w:ascii="Cambria Math" w:eastAsiaTheme="minorEastAsia" w:hAnsi="Cambria Math"/>
+            </w:rPr>
+            <m:t xml:space="preserve"> then: </m:t>
+          </m:r>
+          <m:r>
+            <w:rPr>
+              <w:rFonts w:ascii="Cambria Math" w:hAnsi="Cambria Math"/>
+            </w:rPr>
+            <m:t>f</m:t>
+          </m:r>
+          <m:d>
+            <m:dPr>
+              <m:ctrlPr>
+                <w:rPr>
+                  <w:rFonts w:ascii="Cambria Math" w:hAnsi="Cambria Math"/>
+                  <w:i/>
+                </w:rPr>
+              </m:ctrlPr>
+            </m:dPr>
+            <m:e>
+              <m:r>
+                <w:rPr>
+                  <w:rFonts w:ascii="Cambria Math" w:hAnsi="Cambria Math"/>
+                </w:rPr>
+                <m:t>u,p</m:t>
+              </m:r>
+            </m:e>
+          </m:d>
+          <m:r>
+            <w:rPr>
+              <w:rFonts w:ascii="Cambria Math" w:eastAsiaTheme="minorEastAsia" w:hAnsi="Cambria Math"/>
+            </w:rPr>
+            <m:t>=unknow</m:t>
+          </m:r>
+        </m:oMath>
+      </m:oMathPara>
+    </w:p>
+    <w:p>
+      <w:pPr>
+        <w:rPr>
+          <w:rFonts w:eastAsiaTheme="minorEastAsia"/>
+        </w:rPr>
+      </w:pPr>
+      <w:r>
+        <w:rPr>
+          <w:rFonts w:eastAsiaTheme="minorEastAsia"/>
+        </w:rPr>
+        <w:t xml:space="preserve">Trong đó: </w:t>
+      </w:r>
+    </w:p>
+    <w:p>
+      <w:pPr>
+        <w:pStyle w:val="ListParagraph"/>
+        <w:numPr>
+          <w:ilvl w:val="1"/>
+          <w:numId w:val="20"/>
+        </w:numPr>
+        <w:spacing w:after="160" w:line="360" w:lineRule="auto"/>
+        <w:ind w:left="426" w:hanging="426"/>
+        <w:jc w:val="left"/>
+        <w:rPr>
+          <w:rFonts w:eastAsiaTheme="minorEastAsia"/>
+          <w:b/>
+        </w:rPr>
+      </w:pPr>
+      <w:r>
+        <w:rPr>
+          <w:rFonts w:eastAsiaTheme="minorEastAsia"/>
+        </w:rPr>
+        <w:t>N là số người dùng có sở thích tương tự với u</w:t>
+      </w:r>
+    </w:p>
+    <w:p>
+      <w:pPr>
+        <w:pStyle w:val="ListParagraph"/>
+        <w:numPr>
+          <w:ilvl w:val="1"/>
+          <w:numId w:val="20"/>
+        </w:numPr>
+        <w:spacing w:after="160" w:line="360" w:lineRule="auto"/>
+        <w:ind w:left="426" w:hanging="426"/>
+        <w:jc w:val="left"/>
+        <w:rPr>
+          <w:rFonts w:eastAsiaTheme="minorEastAsia"/>
+          <w:b/>
+        </w:rPr>
+      </w:pPr>
+      <w:r>
+        <w:rPr>
+          <w:rFonts w:eastAsiaTheme="minorEastAsia"/>
+        </w:rPr>
+        <w:t xml:space="preserve">M là số người dùng </w:t>
+      </w:r>
+      <m:oMath>
+        <m:sSub>
+          <m:sSubPr>
+            <m:ctrlPr>
+              <w:rPr>
+                <w:rFonts w:ascii="Cambria Math" w:hAnsi="Cambria Math"/>
+                <w:i/>
+              </w:rPr>
+            </m:ctrlPr>
+          </m:sSubPr>
+          <m:e>
+            <m:r>
+              <w:rPr>
+                <w:rFonts w:ascii="Cambria Math" w:hAnsi="Cambria Math"/>
+              </w:rPr>
+              <m:t>u</m:t>
+            </m:r>
+          </m:e>
+          <m:sub>
+            <m:r>
+              <w:rPr>
+                <w:rFonts w:ascii="Cambria Math" w:hAnsi="Cambria Math"/>
+              </w:rPr>
+              <m:t>i</m:t>
+            </m:r>
+          </m:sub>
+        </m:sSub>
+        <m:r>
+          <w:rPr>
+            <w:rFonts w:ascii="Cambria Math" w:hAnsi="Cambria Math"/>
+          </w:rPr>
+          <m:t>∈</m:t>
+        </m:r>
+        <m:sSub>
+          <m:sSubPr>
+            <m:ctrlPr>
+              <w:rPr>
+                <w:rFonts w:ascii="Cambria Math" w:hAnsi="Cambria Math"/>
+                <w:i/>
+              </w:rPr>
+            </m:ctrlPr>
+          </m:sSubPr>
+          <m:e>
+            <m:r>
+              <w:rPr>
+                <w:rFonts w:ascii="Cambria Math" w:hAnsi="Cambria Math"/>
+              </w:rPr>
+              <m:t>S</m:t>
+            </m:r>
+          </m:e>
+          <m:sub>
+            <m:r>
+              <w:rPr>
+                <w:rFonts w:ascii="Cambria Math" w:hAnsi="Cambria Math"/>
+              </w:rPr>
+              <m:t>u</m:t>
+            </m:r>
+          </m:sub>
+        </m:sSub>
+      </m:oMath>
+      <w:r>
+        <w:rPr>
+          <w:rFonts w:eastAsiaTheme="minorEastAsia"/>
+        </w:rPr>
+        <w:t xml:space="preserve"> có đánh giá cho đối tượng p</w:t>
+      </w:r>
+    </w:p>
+    <w:p>
+      <w:pPr>
+        <w:pStyle w:val="ListParagraph"/>
+        <w:numPr>
+          <w:ilvl w:val="1"/>
+          <w:numId w:val="20"/>
+        </w:numPr>
+        <w:spacing w:after="160" w:line="360" w:lineRule="auto"/>
+        <w:ind w:left="426" w:hanging="426"/>
+        <w:jc w:val="left"/>
+        <w:rPr>
+          <w:rFonts w:eastAsiaTheme="minorEastAsia"/>
+          <w:b/>
+        </w:rPr>
+      </w:pPr>
+      <m:oMath>
+        <m:sSub>
+          <m:sSubPr>
+            <m:ctrlPr>
+              <w:rPr>
+                <w:rFonts w:ascii="Cambria Math" w:hAnsi="Cambria Math"/>
+                <w:i/>
+              </w:rPr>
+            </m:ctrlPr>
+          </m:sSubPr>
+          <m:e>
+            <m:r>
+              <w:rPr>
+                <w:rFonts w:ascii="Cambria Math" w:hAnsi="Cambria Math"/>
+              </w:rPr>
+              <m:t>a</m:t>
+            </m:r>
+          </m:e>
+          <m:sub>
+            <m:r>
+              <w:rPr>
+                <w:rFonts w:ascii="Cambria Math" w:hAnsi="Cambria Math"/>
+              </w:rPr>
+              <m:t>u, p</m:t>
+            </m:r>
+          </m:sub>
+        </m:sSub>
+      </m:oMath>
+      <w:r>
+        <w:rPr>
+          <w:rFonts w:eastAsiaTheme="minorEastAsia"/>
+        </w:rPr>
+        <w:t xml:space="preserve"> là giá trị đánh giá của u với p trong ma trận đánh giá</w:t>
+      </w:r>
     </w:p>
     <w:p>
       <w:pPr>
@@ -12326,9 +17517,313 @@
     </w:p>
     <w:p>
       <w:pPr>
-        <w:tabs>
-          <w:tab w:val="left" w:pos="426"/>
-        </w:tabs>
+        <w:pStyle w:val="on"/>
+      </w:pPr>
+      <w:r>
+        <w:t>Tương tự như lọc dựa trên người dùng, lọc dựa trên đối tượng khuyến nghị cũng với ý tưởng và các bước thực hiện khá giống nhau</w:t>
+      </w:r>
+      <w:r>
+        <w:t xml:space="preserve"> gồm 3 bước chính: đầu tiên xác định danh sách n</w:t>
+      </w:r>
+      <w:r>
+        <w:rPr>
+          <w:rFonts w:eastAsiaTheme="minorEastAsia"/>
+        </w:rPr>
+        <w:t xml:space="preserve">hững </w:t>
+      </w:r>
+      <w:r>
+        <w:rPr>
+          <w:rFonts w:eastAsiaTheme="minorEastAsia"/>
+        </w:rPr>
+        <w:t>đối tượng khuyến nghị</w:t>
+      </w:r>
+      <w:r>
+        <w:rPr>
+          <w:rFonts w:eastAsiaTheme="minorEastAsia"/>
+        </w:rPr>
+        <w:t xml:space="preserve"> </w:t>
+      </w:r>
+      <w:r>
+        <w:rPr>
+          <w:rFonts w:eastAsiaTheme="minorEastAsia"/>
+        </w:rPr>
+        <w:t xml:space="preserve">tương tự nhất với đối tượng khuyến nghị </w:t>
+      </w:r>
+      <m:oMath>
+        <m:r>
+          <w:rPr>
+            <w:rFonts w:ascii="Cambria Math" w:eastAsiaTheme="minorEastAsia" w:hAnsi="Cambria Math"/>
+          </w:rPr>
+          <m:t>p</m:t>
+        </m:r>
+      </m:oMath>
+      <w:r>
+        <w:rPr>
+          <w:rFonts w:eastAsiaTheme="minorEastAsia"/>
+        </w:rPr>
+        <w:t xml:space="preserve"> </w:t>
+      </w:r>
+      <m:oMath>
+        <m:sSub>
+          <m:sSubPr>
+            <m:ctrlPr>
+              <w:rPr>
+                <w:rFonts w:ascii="Cambria Math" w:eastAsiaTheme="minorEastAsia" w:hAnsi="Cambria Math"/>
+                <w:i/>
+              </w:rPr>
+            </m:ctrlPr>
+          </m:sSubPr>
+          <m:e>
+            <m:r>
+              <w:rPr>
+                <w:rFonts w:ascii="Cambria Math" w:eastAsiaTheme="minorEastAsia" w:hAnsi="Cambria Math"/>
+              </w:rPr>
+              <m:t>I</m:t>
+            </m:r>
+          </m:e>
+          <m:sub>
+            <m:r>
+              <w:rPr>
+                <w:rFonts w:ascii="Cambria Math" w:eastAsiaTheme="minorEastAsia" w:hAnsi="Cambria Math"/>
+              </w:rPr>
+              <m:t>p</m:t>
+            </m:r>
+          </m:sub>
+        </m:sSub>
+      </m:oMath>
+      <w:r>
+        <w:rPr>
+          <w:rFonts w:eastAsiaTheme="minorEastAsia"/>
+        </w:rPr>
+        <w:t xml:space="preserve">; Bước 2 tiến hành ước lượng giá trị hàm hữu ích </w:t>
+      </w:r>
+      <m:oMath>
+        <m:r>
+          <w:rPr>
+            <w:rFonts w:ascii="Cambria Math" w:eastAsiaTheme="minorEastAsia" w:hAnsi="Cambria Math"/>
+          </w:rPr>
+          <m:t>f(u,p)</m:t>
+        </m:r>
+      </m:oMath>
+      <w:r>
+        <w:rPr>
+          <w:rFonts w:eastAsiaTheme="minorEastAsia"/>
+        </w:rPr>
+        <w:t xml:space="preserve"> của đối tượng khuyến nghị </w:t>
+      </w:r>
+      <m:oMath>
+        <m:r>
+          <w:rPr>
+            <w:rFonts w:ascii="Cambria Math" w:eastAsiaTheme="minorEastAsia" w:hAnsi="Cambria Math"/>
+          </w:rPr>
+          <m:t>p</m:t>
+        </m:r>
+      </m:oMath>
+      <w:r>
+        <w:rPr>
+          <w:rFonts w:eastAsiaTheme="minorEastAsia"/>
+        </w:rPr>
+        <w:t xml:space="preserve"> với người dùng </w:t>
+      </w:r>
+      <m:oMath>
+        <m:r>
+          <w:rPr>
+            <w:rFonts w:ascii="Cambria Math" w:eastAsiaTheme="minorEastAsia" w:hAnsi="Cambria Math"/>
+          </w:rPr>
+          <m:t>u</m:t>
+        </m:r>
+      </m:oMath>
+      <w:r>
+        <w:rPr>
+          <w:rFonts w:eastAsiaTheme="minorEastAsia"/>
+        </w:rPr>
+        <w:t xml:space="preserve"> bằng cách tổng hợp giá trị đánh giá của</w:t>
+      </w:r>
+      <w:r>
+        <w:rPr>
+          <w:rFonts w:eastAsiaTheme="minorEastAsia"/>
+        </w:rPr>
+        <w:t xml:space="preserve"> </w:t>
+      </w:r>
+      <m:oMath>
+        <m:r>
+          <w:rPr>
+            <w:rFonts w:ascii="Cambria Math" w:eastAsiaTheme="minorEastAsia" w:hAnsi="Cambria Math"/>
+          </w:rPr>
+          <m:t>u</m:t>
+        </m:r>
+      </m:oMath>
+      <w:r>
+        <w:rPr>
+          <w:rFonts w:eastAsiaTheme="minorEastAsia"/>
+        </w:rPr>
+        <w:t xml:space="preserve"> cho</w:t>
+      </w:r>
+      <w:r>
+        <w:rPr>
+          <w:rFonts w:eastAsiaTheme="minorEastAsia"/>
+        </w:rPr>
+        <w:t xml:space="preserve"> </w:t>
+      </w:r>
+      <m:oMath>
+        <m:r>
+          <w:rPr>
+            <w:rFonts w:ascii="Cambria Math" w:eastAsiaTheme="minorEastAsia" w:hAnsi="Cambria Math"/>
+          </w:rPr>
+          <m:t>p∈</m:t>
+        </m:r>
+        <m:sSub>
+          <m:sSubPr>
+            <m:ctrlPr>
+              <w:rPr>
+                <w:rFonts w:ascii="Cambria Math" w:eastAsiaTheme="minorEastAsia" w:hAnsi="Cambria Math"/>
+                <w:i/>
+              </w:rPr>
+            </m:ctrlPr>
+          </m:sSubPr>
+          <m:e>
+            <m:r>
+              <w:rPr>
+                <w:rFonts w:ascii="Cambria Math" w:eastAsiaTheme="minorEastAsia" w:hAnsi="Cambria Math"/>
+              </w:rPr>
+              <m:t>I</m:t>
+            </m:r>
+          </m:e>
+          <m:sub>
+            <m:r>
+              <w:rPr>
+                <w:rFonts w:ascii="Cambria Math" w:eastAsiaTheme="minorEastAsia" w:hAnsi="Cambria Math"/>
+              </w:rPr>
+              <m:t>p</m:t>
+            </m:r>
+          </m:sub>
+        </m:sSub>
+      </m:oMath>
+      <w:r>
+        <w:rPr>
+          <w:rFonts w:eastAsiaTheme="minorEastAsia"/>
+        </w:rPr>
+        <w:t xml:space="preserve"> đối với </w:t>
+      </w:r>
+      <m:oMath>
+        <m:r>
+          <w:rPr>
+            <w:rFonts w:ascii="Cambria Math" w:eastAsiaTheme="minorEastAsia" w:hAnsi="Cambria Math"/>
+          </w:rPr>
+          <m:t>p</m:t>
+        </m:r>
+      </m:oMath>
+      <w:r>
+        <w:rPr>
+          <w:rFonts w:eastAsiaTheme="minorEastAsia"/>
+        </w:rPr>
+        <w:t xml:space="preserve">. Bước 3 là thực hiện khuyến nghị dựa trên giá trị hàm hữu ích ước lượng được </w:t>
+      </w:r>
+      <w:sdt>
+        <w:sdtPr>
+          <w:rPr>
+            <w:rFonts w:eastAsiaTheme="minorEastAsia"/>
+          </w:rPr>
+          <w:id w:val="1285313017"/>
+          <w:citation/>
+        </w:sdtPr>
+        <w:sdtContent>
+          <w:r>
+            <w:rPr>
+              <w:rFonts w:eastAsiaTheme="minorEastAsia"/>
+            </w:rPr>
+            <w:fldChar w:fldCharType="begin"/>
+          </w:r>
+          <w:r>
+            <w:rPr>
+              <w:rFonts w:eastAsiaTheme="minorEastAsia"/>
+            </w:rPr>
+            <w:instrText xml:space="preserve"> CITATION Tín16 \l 1033 </w:instrText>
+          </w:r>
+          <w:r>
+            <w:rPr>
+              <w:rFonts w:eastAsiaTheme="minorEastAsia"/>
+            </w:rPr>
+            <w:fldChar w:fldCharType="separate"/>
+          </w:r>
+          <w:r>
+            <w:rPr>
+              <w:rFonts w:eastAsiaTheme="minorEastAsia"/>
+            </w:rPr>
+            <w:t>[6]</w:t>
+          </w:r>
+          <w:r>
+            <w:rPr>
+              <w:rFonts w:eastAsiaTheme="minorEastAsia"/>
+            </w:rPr>
+            <w:fldChar w:fldCharType="end"/>
+          </w:r>
+        </w:sdtContent>
+      </w:sdt>
+      <w:sdt>
+        <w:sdtPr>
+          <w:rPr>
+            <w:rFonts w:eastAsiaTheme="minorEastAsia"/>
+          </w:rPr>
+          <w:id w:val="454064939"/>
+          <w:citation/>
+        </w:sdtPr>
+        <w:sdtContent>
+          <w:r>
+            <w:rPr>
+              <w:rFonts w:eastAsiaTheme="minorEastAsia"/>
+            </w:rPr>
+            <w:fldChar w:fldCharType="begin"/>
+          </w:r>
+          <w:r>
+            <w:rPr>
+              <w:rFonts w:eastAsiaTheme="minorEastAsia"/>
+            </w:rPr>
+            <w:instrText xml:space="preserve"> CITATION Die11 \l 1033 </w:instrText>
+          </w:r>
+          <w:r>
+            <w:rPr>
+              <w:rFonts w:eastAsiaTheme="minorEastAsia"/>
+            </w:rPr>
+            <w:fldChar w:fldCharType="separate"/>
+          </w:r>
+          <w:r>
+            <w:rPr>
+              <w:rFonts w:eastAsiaTheme="minorEastAsia"/>
+            </w:rPr>
+            <w:t xml:space="preserve"> </w:t>
+          </w:r>
+          <w:r>
+            <w:rPr>
+              <w:rFonts w:eastAsiaTheme="minorEastAsia"/>
+            </w:rPr>
+            <w:t>[3]</w:t>
+          </w:r>
+          <w:r>
+            <w:rPr>
+              <w:rFonts w:eastAsiaTheme="minorEastAsia"/>
+            </w:rPr>
+            <w:fldChar w:fldCharType="end"/>
+          </w:r>
+        </w:sdtContent>
+      </w:sdt>
+      <w:r>
+        <w:rPr>
+          <w:rFonts w:eastAsiaTheme="minorEastAsia"/>
+        </w:rPr>
+        <w:t>.</w:t>
+      </w:r>
+      <w:bookmarkStart w:id="16" w:name="_GoBack"/>
+      <w:bookmarkEnd w:id="16"/>
+    </w:p>
+    <w:p>
+      <w:pPr>
+        <w:pStyle w:val="on"/>
+      </w:pPr>
+    </w:p>
+    <w:p>
+      <w:pPr>
+        <w:pStyle w:val="on"/>
       </w:pPr>
     </w:p>
     <w:p>
@@ -12338,7 +17833,7 @@
           <w:rFonts w:cs="Times New Roman"/>
         </w:rPr>
       </w:pPr>
-      <w:bookmarkStart w:id="15" w:name="_Toc464464719"/>
+      <w:bookmarkStart w:id="17" w:name="_Toc464464719"/>
       <w:r>
         <w:rPr>
           <w:rFonts w:cs="Times New Roman"/>
@@ -12370,7 +17865,7 @@
         </w:rPr>
         <w:t>iếp cận nội dung)</w:t>
       </w:r>
-      <w:bookmarkEnd w:id="15"/>
+      <w:bookmarkEnd w:id="17"/>
     </w:p>
     <w:p>
       <w:pPr>
@@ -12379,7 +17874,7 @@
           <w:rFonts w:cs="Times New Roman"/>
         </w:rPr>
       </w:pPr>
-      <w:bookmarkStart w:id="16" w:name="_Toc464464720"/>
+      <w:bookmarkStart w:id="18" w:name="_Toc464464720"/>
       <w:r>
         <w:rPr>
           <w:rFonts w:cs="Times New Roman"/>
@@ -12410,47 +17905,47 @@
         </w:rPr>
         <w:t>iếp cận lai)</w:t>
       </w:r>
-      <w:bookmarkEnd w:id="16"/>
+      <w:bookmarkEnd w:id="18"/>
     </w:p>
     <w:p>
       <w:pPr>
         <w:pStyle w:val="Heading2"/>
       </w:pPr>
-      <w:bookmarkStart w:id="17" w:name="_Toc464464721"/>
+      <w:bookmarkStart w:id="19" w:name="_Toc464464721"/>
       <w:r>
         <w:t>Các phương pháp đánh giá hệ khuyến nghị</w:t>
       </w:r>
-      <w:bookmarkEnd w:id="17"/>
+      <w:bookmarkEnd w:id="19"/>
     </w:p>
     <w:p>
       <w:pPr>
         <w:pStyle w:val="Heading2"/>
       </w:pPr>
-      <w:bookmarkStart w:id="18" w:name="_Toc464464722"/>
+      <w:bookmarkStart w:id="20" w:name="_Toc464464722"/>
       <w:r>
         <w:t>Các độ đo đánh giá</w:t>
       </w:r>
-      <w:bookmarkEnd w:id="18"/>
+      <w:bookmarkEnd w:id="20"/>
     </w:p>
     <w:p>
       <w:pPr>
         <w:pStyle w:val="Heading3"/>
       </w:pPr>
-      <w:bookmarkStart w:id="19" w:name="_Toc464464723"/>
+      <w:bookmarkStart w:id="21" w:name="_Toc464464723"/>
       <w:r>
         <w:t>Độ đo Precision</w:t>
       </w:r>
-      <w:bookmarkEnd w:id="19"/>
+      <w:bookmarkEnd w:id="21"/>
     </w:p>
     <w:p>
       <w:pPr>
         <w:pStyle w:val="Heading3"/>
       </w:pPr>
-      <w:bookmarkStart w:id="20" w:name="_Toc464464724"/>
+      <w:bookmarkStart w:id="22" w:name="_Toc464464724"/>
       <w:r>
         <w:t>Độ đo Recall</w:t>
       </w:r>
-      <w:bookmarkEnd w:id="20"/>
+      <w:bookmarkEnd w:id="22"/>
       <w:r>
         <w:t xml:space="preserve"> </w:t>
       </w:r>
@@ -12459,51 +17954,51 @@
       <w:pPr>
         <w:pStyle w:val="Heading3"/>
       </w:pPr>
-      <w:bookmarkStart w:id="21" w:name="_Toc464464725"/>
+      <w:bookmarkStart w:id="23" w:name="_Toc464464725"/>
       <w:r>
         <w:t>Độ đo F-Measure</w:t>
       </w:r>
-      <w:bookmarkEnd w:id="21"/>
+      <w:bookmarkEnd w:id="23"/>
     </w:p>
     <w:p>
       <w:pPr>
         <w:pStyle w:val="Heading3"/>
       </w:pPr>
-      <w:bookmarkStart w:id="22" w:name="_Toc464464726"/>
+      <w:bookmarkStart w:id="24" w:name="_Toc464464726"/>
       <w:r>
         <w:t>Độ đo RMSE (Root Mean Square Error)</w:t>
       </w:r>
-      <w:bookmarkEnd w:id="22"/>
+      <w:bookmarkEnd w:id="24"/>
     </w:p>
     <w:p>
       <w:pPr>
         <w:pStyle w:val="Heading3"/>
       </w:pPr>
-      <w:bookmarkStart w:id="23" w:name="_Toc464464727"/>
+      <w:bookmarkStart w:id="25" w:name="_Toc464464727"/>
       <w:r>
         <w:t>Độ đo NDCG (Normalized Discounted Cumulative Gain)</w:t>
       </w:r>
-      <w:bookmarkEnd w:id="23"/>
+      <w:bookmarkEnd w:id="25"/>
     </w:p>
     <w:p>
       <w:pPr>
         <w:pStyle w:val="Heading3"/>
       </w:pPr>
-      <w:bookmarkStart w:id="24" w:name="_Toc464464728"/>
+      <w:bookmarkStart w:id="26" w:name="_Toc464464728"/>
       <w:r>
         <w:t>Độ đo MAE (Mean Average Precision)</w:t>
       </w:r>
-      <w:bookmarkEnd w:id="24"/>
+      <w:bookmarkEnd w:id="26"/>
     </w:p>
     <w:p>
       <w:pPr>
         <w:pStyle w:val="Heading3"/>
       </w:pPr>
-      <w:bookmarkStart w:id="25" w:name="_Toc464464729"/>
+      <w:bookmarkStart w:id="27" w:name="_Toc464464729"/>
       <w:r>
         <w:t>Độ đo MRR (Mean Reciprocal Rank)</w:t>
       </w:r>
-      <w:bookmarkEnd w:id="25"/>
+      <w:bookmarkEnd w:id="27"/>
     </w:p>
     <w:p>
       <w:pPr>
@@ -12512,14 +18007,14 @@
           <w:rFonts w:cs="Times New Roman"/>
         </w:rPr>
       </w:pPr>
-      <w:bookmarkStart w:id="26" w:name="_Toc464464730"/>
+      <w:bookmarkStart w:id="28" w:name="_Toc464464730"/>
       <w:r>
         <w:rPr>
           <w:rFonts w:cs="Times New Roman"/>
         </w:rPr>
         <w:t>Khó khăn và thách thức</w:t>
       </w:r>
-      <w:bookmarkEnd w:id="26"/>
+      <w:bookmarkEnd w:id="28"/>
     </w:p>
     <w:p>
       <w:pPr>
@@ -12528,14 +18023,14 @@
           <w:rFonts w:cs="Times New Roman"/>
         </w:rPr>
       </w:pPr>
-      <w:bookmarkStart w:id="27" w:name="_Toc464464731"/>
+      <w:bookmarkStart w:id="29" w:name="_Toc464464731"/>
       <w:r>
         <w:rPr>
           <w:rFonts w:cs="Times New Roman"/>
         </w:rPr>
         <w:t>Kết chương</w:t>
       </w:r>
-      <w:bookmarkEnd w:id="27"/>
+      <w:bookmarkEnd w:id="29"/>
     </w:p>
     <w:p>
       <w:pPr>
@@ -12558,12 +18053,12 @@
       <w:pPr>
         <w:pStyle w:val="Heading1"/>
       </w:pPr>
-      <w:bookmarkStart w:id="28" w:name="_Toc464464732"/>
+      <w:bookmarkStart w:id="30" w:name="_Toc464464732"/>
       <w:r>
         <w:lastRenderedPageBreak/>
         <w:t>PHÂN TÍCH THIẾT KẾ HỆ THỐNG</w:t>
       </w:r>
-      <w:bookmarkEnd w:id="28"/>
+      <w:bookmarkEnd w:id="30"/>
     </w:p>
     <w:p>
       <w:pPr>
@@ -12572,14 +18067,14 @@
           <w:rFonts w:cs="Times New Roman"/>
         </w:rPr>
       </w:pPr>
-      <w:bookmarkStart w:id="29" w:name="_Toc464464733"/>
+      <w:bookmarkStart w:id="31" w:name="_Toc464464733"/>
       <w:r>
         <w:rPr>
           <w:rFonts w:cs="Times New Roman"/>
         </w:rPr>
         <w:t>Dẫn nhập</w:t>
       </w:r>
-      <w:bookmarkEnd w:id="29"/>
+      <w:bookmarkEnd w:id="31"/>
     </w:p>
     <w:p>
       <w:pPr>
@@ -12588,14 +18083,14 @@
           <w:rFonts w:cs="Times New Roman"/>
         </w:rPr>
       </w:pPr>
-      <w:bookmarkStart w:id="30" w:name="_Toc464464734"/>
+      <w:bookmarkStart w:id="32" w:name="_Toc464464734"/>
       <w:r>
         <w:rPr>
           <w:rFonts w:cs="Times New Roman"/>
         </w:rPr>
         <w:t>Xác định yêu cầu</w:t>
       </w:r>
-      <w:bookmarkEnd w:id="30"/>
+      <w:bookmarkEnd w:id="32"/>
     </w:p>
     <w:p>
       <w:pPr>
@@ -12604,14 +18099,14 @@
           <w:rFonts w:cs="Times New Roman"/>
         </w:rPr>
       </w:pPr>
-      <w:bookmarkStart w:id="31" w:name="_Toc464464735"/>
+      <w:bookmarkStart w:id="33" w:name="_Toc464464735"/>
       <w:r>
         <w:rPr>
           <w:rFonts w:cs="Times New Roman"/>
         </w:rPr>
         <w:t>Phân tích yêu cầu</w:t>
       </w:r>
-      <w:bookmarkEnd w:id="31"/>
+      <w:bookmarkEnd w:id="33"/>
     </w:p>
     <w:p>
       <w:pPr>
@@ -12620,14 +18115,14 @@
           <w:rFonts w:cs="Times New Roman"/>
         </w:rPr>
       </w:pPr>
-      <w:bookmarkStart w:id="32" w:name="_Toc464464736"/>
+      <w:bookmarkStart w:id="34" w:name="_Toc464464736"/>
       <w:r>
         <w:rPr>
           <w:rFonts w:cs="Times New Roman"/>
         </w:rPr>
         <w:t>Kiến trúc hệ thống</w:t>
       </w:r>
-      <w:bookmarkEnd w:id="32"/>
+      <w:bookmarkEnd w:id="34"/>
     </w:p>
     <w:p>
       <w:pPr>
@@ -12636,14 +18131,14 @@
           <w:rFonts w:cs="Times New Roman"/>
         </w:rPr>
       </w:pPr>
-      <w:bookmarkStart w:id="33" w:name="_Toc464464737"/>
+      <w:bookmarkStart w:id="35" w:name="_Toc464464737"/>
       <w:r>
         <w:rPr>
           <w:rFonts w:cs="Times New Roman"/>
         </w:rPr>
         <w:t>Thiết kế dữ liệu</w:t>
       </w:r>
-      <w:bookmarkEnd w:id="33"/>
+      <w:bookmarkEnd w:id="35"/>
     </w:p>
     <w:p>
       <w:pPr>
@@ -12652,7 +18147,7 @@
           <w:rFonts w:cs="Times New Roman"/>
         </w:rPr>
       </w:pPr>
-      <w:bookmarkStart w:id="34" w:name="_Toc464464738"/>
+      <w:bookmarkStart w:id="36" w:name="_Toc464464738"/>
       <w:r>
         <w:rPr>
           <w:rFonts w:cs="Times New Roman"/>
@@ -12665,27 +18160,27 @@
         </w:rPr>
         <w:t>giao diện</w:t>
       </w:r>
-      <w:bookmarkEnd w:id="34"/>
+      <w:bookmarkEnd w:id="36"/>
     </w:p>
     <w:p>
       <w:pPr>
         <w:pStyle w:val="Heading2"/>
       </w:pPr>
-      <w:bookmarkStart w:id="35" w:name="_Toc464464739"/>
+      <w:bookmarkStart w:id="37" w:name="_Toc464464739"/>
       <w:r>
         <w:t>Thiết kế xử lý</w:t>
       </w:r>
-      <w:bookmarkEnd w:id="35"/>
+      <w:bookmarkEnd w:id="37"/>
     </w:p>
     <w:p>
       <w:pPr>
         <w:pStyle w:val="Heading2"/>
       </w:pPr>
-      <w:bookmarkStart w:id="36" w:name="_Toc464464740"/>
+      <w:bookmarkStart w:id="38" w:name="_Toc464464740"/>
       <w:r>
         <w:t>Kết chương</w:t>
       </w:r>
-      <w:bookmarkEnd w:id="36"/>
+      <w:bookmarkEnd w:id="38"/>
       <w:r>
         <w:rPr>
           <w:rFonts w:cs="Times New Roman"/>
@@ -12697,82 +18192,82 @@
       <w:pPr>
         <w:pStyle w:val="Heading1"/>
       </w:pPr>
-      <w:bookmarkStart w:id="37" w:name="_Toc464464741"/>
+      <w:bookmarkStart w:id="39" w:name="_Toc464464741"/>
       <w:r>
         <w:lastRenderedPageBreak/>
         <w:t>THỰC NGHIỆM VÀ NHẬN ĐỊNH</w:t>
       </w:r>
-      <w:bookmarkEnd w:id="37"/>
+      <w:bookmarkEnd w:id="39"/>
     </w:p>
     <w:p>
       <w:pPr>
         <w:pStyle w:val="Heading2"/>
       </w:pPr>
-      <w:bookmarkStart w:id="38" w:name="_Toc464464742"/>
+      <w:bookmarkStart w:id="40" w:name="_Toc464464742"/>
       <w:r>
         <w:t>Dẫn nhập</w:t>
       </w:r>
-      <w:bookmarkEnd w:id="38"/>
+      <w:bookmarkEnd w:id="40"/>
     </w:p>
     <w:p>
       <w:pPr>
         <w:pStyle w:val="Heading2"/>
       </w:pPr>
-      <w:bookmarkStart w:id="39" w:name="_Toc464464743"/>
+      <w:bookmarkStart w:id="41" w:name="_Toc464464743"/>
       <w:r>
         <w:t>Môi trường thực nghiệm</w:t>
       </w:r>
-      <w:bookmarkEnd w:id="39"/>
+      <w:bookmarkEnd w:id="41"/>
     </w:p>
     <w:p>
       <w:pPr>
         <w:pStyle w:val="Heading2"/>
       </w:pPr>
-      <w:bookmarkStart w:id="40" w:name="_Toc464464744"/>
+      <w:bookmarkStart w:id="42" w:name="_Toc464464744"/>
       <w:r>
         <w:t>Dữ liệu thực nghiệm</w:t>
       </w:r>
-      <w:bookmarkEnd w:id="40"/>
+      <w:bookmarkEnd w:id="42"/>
     </w:p>
     <w:p>
       <w:pPr>
         <w:pStyle w:val="Heading2"/>
       </w:pPr>
-      <w:bookmarkStart w:id="41" w:name="_Toc464464745"/>
+      <w:bookmarkStart w:id="43" w:name="_Toc464464745"/>
       <w:r>
         <w:t>Cách tiến hành thực nghiệm</w:t>
       </w:r>
-      <w:bookmarkEnd w:id="41"/>
+      <w:bookmarkEnd w:id="43"/>
     </w:p>
     <w:p>
       <w:pPr>
         <w:pStyle w:val="Heading2"/>
       </w:pPr>
-      <w:bookmarkStart w:id="42" w:name="_Toc464464746"/>
+      <w:bookmarkStart w:id="44" w:name="_Toc464464746"/>
       <w:r>
         <w:t>Kết quả thực nghiệm</w:t>
       </w:r>
-      <w:bookmarkEnd w:id="42"/>
+      <w:bookmarkEnd w:id="44"/>
     </w:p>
     <w:p>
       <w:pPr>
         <w:pStyle w:val="Heading2"/>
       </w:pPr>
-      <w:bookmarkStart w:id="43" w:name="_Toc464464747"/>
+      <w:bookmarkStart w:id="45" w:name="_Toc464464747"/>
       <w:r>
         <w:t>Nhận định về kết quả thực nghiệm</w:t>
       </w:r>
-      <w:bookmarkEnd w:id="43"/>
+      <w:bookmarkEnd w:id="45"/>
     </w:p>
     <w:p>
       <w:pPr>
         <w:pStyle w:val="Heading2"/>
       </w:pPr>
-      <w:bookmarkStart w:id="44" w:name="_Toc464464748"/>
+      <w:bookmarkStart w:id="46" w:name="_Toc464464748"/>
       <w:r>
         <w:t>Kết chương</w:t>
       </w:r>
-      <w:bookmarkEnd w:id="44"/>
+      <w:bookmarkEnd w:id="46"/>
     </w:p>
     <w:p>
       <w:pPr>
@@ -12792,12 +18287,12 @@
       <w:pPr>
         <w:pStyle w:val="Heading1"/>
       </w:pPr>
-      <w:bookmarkStart w:id="45" w:name="_Toc464464749"/>
+      <w:bookmarkStart w:id="47" w:name="_Toc464464749"/>
       <w:r>
         <w:lastRenderedPageBreak/>
         <w:t>KẾT LUẬN VÀ HƯỚNG PHÁT TRIỂN</w:t>
       </w:r>
-      <w:bookmarkEnd w:id="45"/>
+      <w:bookmarkEnd w:id="47"/>
     </w:p>
     <w:p>
       <w:pPr>
@@ -12806,14 +18301,14 @@
           <w:rFonts w:cs="Times New Roman"/>
         </w:rPr>
       </w:pPr>
-      <w:bookmarkStart w:id="46" w:name="_Toc464464750"/>
+      <w:bookmarkStart w:id="48" w:name="_Toc464464750"/>
       <w:r>
         <w:rPr>
           <w:rFonts w:cs="Times New Roman"/>
         </w:rPr>
         <w:t>Các kết quả đạt được</w:t>
       </w:r>
-      <w:bookmarkEnd w:id="46"/>
+      <w:bookmarkEnd w:id="48"/>
     </w:p>
     <w:p>
       <w:pPr>
@@ -12822,14 +18317,14 @@
           <w:rFonts w:cs="Times New Roman"/>
         </w:rPr>
       </w:pPr>
-      <w:bookmarkStart w:id="47" w:name="_Toc464464751"/>
+      <w:bookmarkStart w:id="49" w:name="_Toc464464751"/>
       <w:r>
         <w:rPr>
           <w:rFonts w:cs="Times New Roman"/>
         </w:rPr>
         <w:t>Giá trị thực tiễn của khóa luận</w:t>
       </w:r>
-      <w:bookmarkEnd w:id="47"/>
+      <w:bookmarkEnd w:id="49"/>
     </w:p>
     <w:p>
       <w:pPr>
@@ -12838,14 +18333,14 @@
           <w:rFonts w:cs="Times New Roman"/>
         </w:rPr>
       </w:pPr>
-      <w:bookmarkStart w:id="48" w:name="_Toc464464752"/>
+      <w:bookmarkStart w:id="50" w:name="_Toc464464752"/>
       <w:r>
         <w:rPr>
           <w:rFonts w:cs="Times New Roman"/>
         </w:rPr>
         <w:t>Hướng phát triển</w:t>
       </w:r>
-      <w:bookmarkEnd w:id="48"/>
+      <w:bookmarkEnd w:id="50"/>
       <w:r>
         <w:rPr>
           <w:rFonts w:cs="Times New Roman"/>
@@ -12954,7 +18449,7 @@
           <w:fldChar w:fldCharType="separate"/>
         </w:r>
         <w:r>
-          <w:t>11</w:t>
+          <w:t>9</w:t>
         </w:r>
         <w:r>
           <w:fldChar w:fldCharType="end"/>
@@ -13004,6 +18499,119 @@
 <file path=word/numbering.xml><?xml version="1.0" encoding="utf-8"?>
 <w:numbering xmlns:wpc="http://schemas.microsoft.com/office/word/2010/wordprocessingCanvas" xmlns:cx="http://schemas.microsoft.com/office/drawing/2014/chartex" xmlns:cx1="http://schemas.microsoft.com/office/drawing/2015/9/8/chartex" xmlns:cx2="http://schemas.microsoft.com/office/drawing/2015/10/21/chartex" xmlns:cx3="http://schemas.microsoft.com/office/drawing/2016/5/9/chartex" xmlns:cx4="http://schemas.microsoft.com/office/drawing/2016/5/10/chartex" xmlns:cx5="http://schemas.microsoft.com/office/drawing/2016/5/11/chartex" xmlns:mc="http://schemas.openxmlformats.org/markup-compatibility/2006" xmlns:o="urn:schemas-microsoft-com:office:office" xmlns:r="http://schemas.openxmlformats.org/officeDocument/2006/relationships" xmlns:m="http://schemas.openxmlformats.org/officeDocument/2006/math" xmlns:v="urn:schemas-microsoft-com:vml" xmlns:wp14="http://schemas.microsoft.com/office/word/2010/wordprocessingDrawing" xmlns:wp="http://schemas.openxmlformats.org/drawingml/2006/wordprocessingDrawing" xmlns:w10="urn:schemas-microsoft-com:office:word" xmlns:w="http://schemas.openxmlformats.org/wordprocessingml/2006/main" xmlns:w14="http://schemas.microsoft.com/office/word/2010/wordml" xmlns:w15="http://schemas.microsoft.com/office/word/2012/wordml" xmlns:w16se="http://schemas.microsoft.com/office/word/2015/wordml/symex" xmlns:wpg="http://schemas.microsoft.com/office/word/2010/wordprocessingGroup" xmlns:wpi="http://schemas.microsoft.com/office/word/2010/wordprocessingInk" xmlns:wne="http://schemas.microsoft.com/office/word/2006/wordml" xmlns:wps="http://schemas.microsoft.com/office/word/2010/wordprocessingShape" mc:Ignorable="w14 w15 w16se wp14">
   <w:abstractNum w:abstractNumId="0" w15:restartNumberingAfterBreak="0">
+    <w:nsid w:val="09DF5D66"/>
+    <w:multiLevelType w:val="hybridMultilevel"/>
+    <w:tmpl w:val="2D188192"/>
+    <w:lvl w:ilvl="0" w:tplc="042A0001">
+      <w:start w:val="1"/>
+      <w:numFmt w:val="bullet"/>
+      <w:lvlText w:val=""/>
+      <w:lvlJc w:val="left"/>
+      <w:pPr>
+        <w:ind w:left="2160" w:hanging="360"/>
+      </w:pPr>
+      <w:rPr>
+        <w:rFonts w:ascii="Symbol" w:hAnsi="Symbol" w:hint="default"/>
+      </w:rPr>
+    </w:lvl>
+    <w:lvl w:ilvl="1" w:tplc="042A0003">
+      <w:start w:val="1"/>
+      <w:numFmt w:val="bullet"/>
+      <w:lvlText w:val="o"/>
+      <w:lvlJc w:val="left"/>
+      <w:pPr>
+        <w:ind w:left="2880" w:hanging="360"/>
+      </w:pPr>
+      <w:rPr>
+        <w:rFonts w:ascii="Courier New" w:hAnsi="Courier New" w:cs="Courier New" w:hint="default"/>
+      </w:rPr>
+    </w:lvl>
+    <w:lvl w:ilvl="2" w:tplc="042A0005" w:tentative="1">
+      <w:start w:val="1"/>
+      <w:numFmt w:val="bullet"/>
+      <w:lvlText w:val=""/>
+      <w:lvlJc w:val="left"/>
+      <w:pPr>
+        <w:ind w:left="3600" w:hanging="360"/>
+      </w:pPr>
+      <w:rPr>
+        <w:rFonts w:ascii="Wingdings" w:hAnsi="Wingdings" w:hint="default"/>
+      </w:rPr>
+    </w:lvl>
+    <w:lvl w:ilvl="3" w:tplc="042A0001" w:tentative="1">
+      <w:start w:val="1"/>
+      <w:numFmt w:val="bullet"/>
+      <w:lvlText w:val=""/>
+      <w:lvlJc w:val="left"/>
+      <w:pPr>
+        <w:ind w:left="4320" w:hanging="360"/>
+      </w:pPr>
+      <w:rPr>
+        <w:rFonts w:ascii="Symbol" w:hAnsi="Symbol" w:hint="default"/>
+      </w:rPr>
+    </w:lvl>
+    <w:lvl w:ilvl="4" w:tplc="042A0003" w:tentative="1">
+      <w:start w:val="1"/>
+      <w:numFmt w:val="bullet"/>
+      <w:lvlText w:val="o"/>
+      <w:lvlJc w:val="left"/>
+      <w:pPr>
+        <w:ind w:left="5040" w:hanging="360"/>
+      </w:pPr>
+      <w:rPr>
+        <w:rFonts w:ascii="Courier New" w:hAnsi="Courier New" w:cs="Courier New" w:hint="default"/>
+      </w:rPr>
+    </w:lvl>
+    <w:lvl w:ilvl="5" w:tplc="042A0005" w:tentative="1">
+      <w:start w:val="1"/>
+      <w:numFmt w:val="bullet"/>
+      <w:lvlText w:val=""/>
+      <w:lvlJc w:val="left"/>
+      <w:pPr>
+        <w:ind w:left="5760" w:hanging="360"/>
+      </w:pPr>
+      <w:rPr>
+        <w:rFonts w:ascii="Wingdings" w:hAnsi="Wingdings" w:hint="default"/>
+      </w:rPr>
+    </w:lvl>
+    <w:lvl w:ilvl="6" w:tplc="042A0001" w:tentative="1">
+      <w:start w:val="1"/>
+      <w:numFmt w:val="bullet"/>
+      <w:lvlText w:val=""/>
+      <w:lvlJc w:val="left"/>
+      <w:pPr>
+        <w:ind w:left="6480" w:hanging="360"/>
+      </w:pPr>
+      <w:rPr>
+        <w:rFonts w:ascii="Symbol" w:hAnsi="Symbol" w:hint="default"/>
+      </w:rPr>
+    </w:lvl>
+    <w:lvl w:ilvl="7" w:tplc="042A0003" w:tentative="1">
+      <w:start w:val="1"/>
+      <w:numFmt w:val="bullet"/>
+      <w:lvlText w:val="o"/>
+      <w:lvlJc w:val="left"/>
+      <w:pPr>
+        <w:ind w:left="7200" w:hanging="360"/>
+      </w:pPr>
+      <w:rPr>
+        <w:rFonts w:ascii="Courier New" w:hAnsi="Courier New" w:cs="Courier New" w:hint="default"/>
+      </w:rPr>
+    </w:lvl>
+    <w:lvl w:ilvl="8" w:tplc="042A0005" w:tentative="1">
+      <w:start w:val="1"/>
+      <w:numFmt w:val="bullet"/>
+      <w:lvlText w:val=""/>
+      <w:lvlJc w:val="left"/>
+      <w:pPr>
+        <w:ind w:left="7920" w:hanging="360"/>
+      </w:pPr>
+      <w:rPr>
+        <w:rFonts w:ascii="Wingdings" w:hAnsi="Wingdings" w:hint="default"/>
+      </w:rPr>
+    </w:lvl>
+  </w:abstractNum>
+  <w:abstractNum w:abstractNumId="1" w15:restartNumberingAfterBreak="0">
     <w:nsid w:val="1233525F"/>
     <w:multiLevelType w:val="hybridMultilevel"/>
     <w:tmpl w:val="6E34246A"/>
@@ -13143,7 +18751,7 @@
       </w:rPr>
     </w:lvl>
   </w:abstractNum>
-  <w:abstractNum w:abstractNumId="1" w15:restartNumberingAfterBreak="0">
+  <w:abstractNum w:abstractNumId="2" w15:restartNumberingAfterBreak="0">
     <w:nsid w:val="28340855"/>
     <w:multiLevelType w:val="hybridMultilevel"/>
     <w:tmpl w:val="B4B617CE"/>
@@ -13256,7 +18864,7 @@
       </w:rPr>
     </w:lvl>
   </w:abstractNum>
-  <w:abstractNum w:abstractNumId="2" w15:restartNumberingAfterBreak="0">
+  <w:abstractNum w:abstractNumId="3" w15:restartNumberingAfterBreak="0">
     <w:nsid w:val="2EA06B15"/>
     <w:multiLevelType w:val="hybridMultilevel"/>
     <w:tmpl w:val="6E34246A"/>
@@ -13396,7 +19004,7 @@
       </w:rPr>
     </w:lvl>
   </w:abstractNum>
-  <w:abstractNum w:abstractNumId="3" w15:restartNumberingAfterBreak="0">
+  <w:abstractNum w:abstractNumId="4" w15:restartNumberingAfterBreak="0">
     <w:nsid w:val="37544FDA"/>
     <w:multiLevelType w:val="hybridMultilevel"/>
     <w:tmpl w:val="55841642"/>
@@ -13509,7 +19117,7 @@
       </w:rPr>
     </w:lvl>
   </w:abstractNum>
-  <w:abstractNum w:abstractNumId="4" w15:restartNumberingAfterBreak="0">
+  <w:abstractNum w:abstractNumId="5" w15:restartNumberingAfterBreak="0">
     <w:nsid w:val="397A4E62"/>
     <w:multiLevelType w:val="hybridMultilevel"/>
     <w:tmpl w:val="A636CDD6"/>
@@ -13622,7 +19230,7 @@
       </w:rPr>
     </w:lvl>
   </w:abstractNum>
-  <w:abstractNum w:abstractNumId="5" w15:restartNumberingAfterBreak="0">
+  <w:abstractNum w:abstractNumId="6" w15:restartNumberingAfterBreak="0">
     <w:nsid w:val="39C85D17"/>
     <w:multiLevelType w:val="hybridMultilevel"/>
     <w:tmpl w:val="EE26EF9E"/>
@@ -13735,7 +19343,7 @@
       </w:rPr>
     </w:lvl>
   </w:abstractNum>
-  <w:abstractNum w:abstractNumId="6" w15:restartNumberingAfterBreak="0">
+  <w:abstractNum w:abstractNumId="7" w15:restartNumberingAfterBreak="0">
     <w:nsid w:val="3AB56F26"/>
     <w:multiLevelType w:val="hybridMultilevel"/>
     <w:tmpl w:val="AFC0DCD6"/>
@@ -13824,7 +19432,131 @@
       </w:pPr>
     </w:lvl>
   </w:abstractNum>
-  <w:abstractNum w:abstractNumId="7" w15:restartNumberingAfterBreak="0">
+  <w:abstractNum w:abstractNumId="8" w15:restartNumberingAfterBreak="0">
+    <w:nsid w:val="4AA261A8"/>
+    <w:multiLevelType w:val="hybridMultilevel"/>
+    <w:tmpl w:val="AD7E5B68"/>
+    <w:lvl w:ilvl="0" w:tplc="042A0001">
+      <w:start w:val="1"/>
+      <w:numFmt w:val="bullet"/>
+      <w:lvlText w:val=""/>
+      <w:lvlJc w:val="left"/>
+      <w:pPr>
+        <w:ind w:left="2160" w:hanging="360"/>
+      </w:pPr>
+      <w:rPr>
+        <w:rFonts w:ascii="Symbol" w:hAnsi="Symbol" w:hint="default"/>
+      </w:rPr>
+    </w:lvl>
+    <w:lvl w:ilvl="1" w:tplc="042A0003">
+      <w:start w:val="1"/>
+      <w:numFmt w:val="bullet"/>
+      <w:lvlText w:val="o"/>
+      <w:lvlJc w:val="left"/>
+      <w:pPr>
+        <w:ind w:left="2880" w:hanging="360"/>
+      </w:pPr>
+      <w:rPr>
+        <w:rFonts w:ascii="Courier New" w:hAnsi="Courier New" w:cs="Courier New" w:hint="default"/>
+        <w:b w:val="0"/>
+        <w:i w:val="0"/>
+        <w:strike w:val="0"/>
+        <w:dstrike w:val="0"/>
+        <w:color w:val="000000"/>
+        <w:sz w:val="24"/>
+        <w:szCs w:val="24"/>
+        <w:u w:val="none" w:color="000000"/>
+        <w:bdr w:val="none" w:sz="0" w:space="0" w:color="auto"/>
+        <w:shd w:val="clear" w:color="auto" w:fill="auto"/>
+        <w:vertAlign w:val="baseline"/>
+      </w:rPr>
+    </w:lvl>
+    <w:lvl w:ilvl="2" w:tplc="042A0005">
+      <w:start w:val="1"/>
+      <w:numFmt w:val="bullet"/>
+      <w:lvlText w:val=""/>
+      <w:lvlJc w:val="left"/>
+      <w:pPr>
+        <w:ind w:left="3600" w:hanging="360"/>
+      </w:pPr>
+      <w:rPr>
+        <w:rFonts w:ascii="Wingdings" w:hAnsi="Wingdings" w:hint="default"/>
+      </w:rPr>
+    </w:lvl>
+    <w:lvl w:ilvl="3" w:tplc="042A0001" w:tentative="1">
+      <w:start w:val="1"/>
+      <w:numFmt w:val="bullet"/>
+      <w:lvlText w:val=""/>
+      <w:lvlJc w:val="left"/>
+      <w:pPr>
+        <w:ind w:left="4320" w:hanging="360"/>
+      </w:pPr>
+      <w:rPr>
+        <w:rFonts w:ascii="Symbol" w:hAnsi="Symbol" w:hint="default"/>
+      </w:rPr>
+    </w:lvl>
+    <w:lvl w:ilvl="4" w:tplc="042A0003" w:tentative="1">
+      <w:start w:val="1"/>
+      <w:numFmt w:val="bullet"/>
+      <w:lvlText w:val="o"/>
+      <w:lvlJc w:val="left"/>
+      <w:pPr>
+        <w:ind w:left="5040" w:hanging="360"/>
+      </w:pPr>
+      <w:rPr>
+        <w:rFonts w:ascii="Courier New" w:hAnsi="Courier New" w:cs="Courier New" w:hint="default"/>
+      </w:rPr>
+    </w:lvl>
+    <w:lvl w:ilvl="5" w:tplc="042A0005" w:tentative="1">
+      <w:start w:val="1"/>
+      <w:numFmt w:val="bullet"/>
+      <w:lvlText w:val=""/>
+      <w:lvlJc w:val="left"/>
+      <w:pPr>
+        <w:ind w:left="5760" w:hanging="360"/>
+      </w:pPr>
+      <w:rPr>
+        <w:rFonts w:ascii="Wingdings" w:hAnsi="Wingdings" w:hint="default"/>
+      </w:rPr>
+    </w:lvl>
+    <w:lvl w:ilvl="6" w:tplc="042A0001" w:tentative="1">
+      <w:start w:val="1"/>
+      <w:numFmt w:val="bullet"/>
+      <w:lvlText w:val=""/>
+      <w:lvlJc w:val="left"/>
+      <w:pPr>
+        <w:ind w:left="6480" w:hanging="360"/>
+      </w:pPr>
+      <w:rPr>
+        <w:rFonts w:ascii="Symbol" w:hAnsi="Symbol" w:hint="default"/>
+      </w:rPr>
+    </w:lvl>
+    <w:lvl w:ilvl="7" w:tplc="042A0003" w:tentative="1">
+      <w:start w:val="1"/>
+      <w:numFmt w:val="bullet"/>
+      <w:lvlText w:val="o"/>
+      <w:lvlJc w:val="left"/>
+      <w:pPr>
+        <w:ind w:left="7200" w:hanging="360"/>
+      </w:pPr>
+      <w:rPr>
+        <w:rFonts w:ascii="Courier New" w:hAnsi="Courier New" w:cs="Courier New" w:hint="default"/>
+      </w:rPr>
+    </w:lvl>
+    <w:lvl w:ilvl="8" w:tplc="042A0005" w:tentative="1">
+      <w:start w:val="1"/>
+      <w:numFmt w:val="bullet"/>
+      <w:lvlText w:val=""/>
+      <w:lvlJc w:val="left"/>
+      <w:pPr>
+        <w:ind w:left="7920" w:hanging="360"/>
+      </w:pPr>
+      <w:rPr>
+        <w:rFonts w:ascii="Wingdings" w:hAnsi="Wingdings" w:hint="default"/>
+      </w:rPr>
+    </w:lvl>
+  </w:abstractNum>
+  <w:abstractNum w:abstractNumId="9" w15:restartNumberingAfterBreak="0">
     <w:nsid w:val="4E695760"/>
     <w:multiLevelType w:val="hybridMultilevel"/>
     <w:tmpl w:val="A67C87BE"/>
@@ -13913,7 +19645,132 @@
       </w:pPr>
     </w:lvl>
   </w:abstractNum>
-  <w:abstractNum w:abstractNumId="8" w15:restartNumberingAfterBreak="0">
+  <w:abstractNum w:abstractNumId="10" w15:restartNumberingAfterBreak="0">
+    <w:nsid w:val="5A91242C"/>
+    <w:multiLevelType w:val="hybridMultilevel"/>
+    <w:tmpl w:val="9F54E06C"/>
+    <w:lvl w:ilvl="0" w:tplc="6EC608DE">
+      <w:start w:val="1"/>
+      <w:numFmt w:val="bullet"/>
+      <w:suff w:val="space"/>
+      <w:lvlText w:val="▪"/>
+      <w:lvlJc w:val="left"/>
+      <w:pPr>
+        <w:ind w:left="3289" w:hanging="49"/>
+      </w:pPr>
+      <w:rPr>
+        <w:rFonts w:ascii="Calibri" w:eastAsia="Calibri" w:hAnsi="Calibri" w:cs="Calibri" w:hint="default"/>
+        <w:b w:val="0"/>
+        <w:i w:val="0"/>
+        <w:strike w:val="0"/>
+        <w:dstrike w:val="0"/>
+        <w:color w:val="000000"/>
+        <w:sz w:val="24"/>
+        <w:szCs w:val="24"/>
+        <w:u w:val="none" w:color="000000"/>
+        <w:bdr w:val="none" w:sz="0" w:space="0" w:color="auto"/>
+        <w:shd w:val="clear" w:color="auto" w:fill="auto"/>
+        <w:vertAlign w:val="baseline"/>
+      </w:rPr>
+    </w:lvl>
+    <w:lvl w:ilvl="1" w:tplc="042A0003" w:tentative="1">
+      <w:start w:val="1"/>
+      <w:numFmt w:val="bullet"/>
+      <w:lvlText w:val="o"/>
+      <w:lvlJc w:val="left"/>
+      <w:pPr>
+        <w:ind w:left="4320" w:hanging="360"/>
+      </w:pPr>
+      <w:rPr>
+        <w:rFonts w:ascii="Courier New" w:hAnsi="Courier New" w:cs="Courier New" w:hint="default"/>
+      </w:rPr>
+    </w:lvl>
+    <w:lvl w:ilvl="2" w:tplc="042A0005" w:tentative="1">
+      <w:start w:val="1"/>
+      <w:numFmt w:val="bullet"/>
+      <w:lvlText w:val=""/>
+      <w:lvlJc w:val="left"/>
+      <w:pPr>
+        <w:ind w:left="5040" w:hanging="360"/>
+      </w:pPr>
+      <w:rPr>
+        <w:rFonts w:ascii="Wingdings" w:hAnsi="Wingdings" w:hint="default"/>
+      </w:rPr>
+    </w:lvl>
+    <w:lvl w:ilvl="3" w:tplc="042A0001" w:tentative="1">
+      <w:start w:val="1"/>
+      <w:numFmt w:val="bullet"/>
+      <w:lvlText w:val=""/>
+      <w:lvlJc w:val="left"/>
+      <w:pPr>
+        <w:ind w:left="5760" w:hanging="360"/>
+      </w:pPr>
+      <w:rPr>
+        <w:rFonts w:ascii="Symbol" w:hAnsi="Symbol" w:hint="default"/>
+      </w:rPr>
+    </w:lvl>
+    <w:lvl w:ilvl="4" w:tplc="042A0003" w:tentative="1">
+      <w:start w:val="1"/>
+      <w:numFmt w:val="bullet"/>
+      <w:lvlText w:val="o"/>
+      <w:lvlJc w:val="left"/>
+      <w:pPr>
+        <w:ind w:left="6480" w:hanging="360"/>
+      </w:pPr>
+      <w:rPr>
+        <w:rFonts w:ascii="Courier New" w:hAnsi="Courier New" w:cs="Courier New" w:hint="default"/>
+      </w:rPr>
+    </w:lvl>
+    <w:lvl w:ilvl="5" w:tplc="042A0005" w:tentative="1">
+      <w:start w:val="1"/>
+      <w:numFmt w:val="bullet"/>
+      <w:lvlText w:val=""/>
+      <w:lvlJc w:val="left"/>
+      <w:pPr>
+        <w:ind w:left="7200" w:hanging="360"/>
+      </w:pPr>
+      <w:rPr>
+        <w:rFonts w:ascii="Wingdings" w:hAnsi="Wingdings" w:hint="default"/>
+      </w:rPr>
+    </w:lvl>
+    <w:lvl w:ilvl="6" w:tplc="042A0001" w:tentative="1">
+      <w:start w:val="1"/>
+      <w:numFmt w:val="bullet"/>
+      <w:lvlText w:val=""/>
+      <w:lvlJc w:val="left"/>
+      <w:pPr>
+        <w:ind w:left="7920" w:hanging="360"/>
+      </w:pPr>
+      <w:rPr>
+        <w:rFonts w:ascii="Symbol" w:hAnsi="Symbol" w:hint="default"/>
+      </w:rPr>
+    </w:lvl>
+    <w:lvl w:ilvl="7" w:tplc="042A0003" w:tentative="1">
+      <w:start w:val="1"/>
+      <w:numFmt w:val="bullet"/>
+      <w:lvlText w:val="o"/>
+      <w:lvlJc w:val="left"/>
+      <w:pPr>
+        <w:ind w:left="8640" w:hanging="360"/>
+      </w:pPr>
+      <w:rPr>
+        <w:rFonts w:ascii="Courier New" w:hAnsi="Courier New" w:cs="Courier New" w:hint="default"/>
+      </w:rPr>
+    </w:lvl>
+    <w:lvl w:ilvl="8" w:tplc="042A0005" w:tentative="1">
+      <w:start w:val="1"/>
+      <w:numFmt w:val="bullet"/>
+      <w:lvlText w:val=""/>
+      <w:lvlJc w:val="left"/>
+      <w:pPr>
+        <w:ind w:left="9360" w:hanging="360"/>
+      </w:pPr>
+      <w:rPr>
+        <w:rFonts w:ascii="Wingdings" w:hAnsi="Wingdings" w:hint="default"/>
+      </w:rPr>
+    </w:lvl>
+  </w:abstractNum>
+  <w:abstractNum w:abstractNumId="11" w15:restartNumberingAfterBreak="0">
     <w:nsid w:val="5D4A3CC3"/>
     <w:multiLevelType w:val="hybridMultilevel"/>
     <w:tmpl w:val="2ACC5E70"/>
@@ -14025,10 +19882,10 @@
       </w:rPr>
     </w:lvl>
   </w:abstractNum>
-  <w:abstractNum w:abstractNumId="9" w15:restartNumberingAfterBreak="0">
+  <w:abstractNum w:abstractNumId="12" w15:restartNumberingAfterBreak="0">
     <w:nsid w:val="5F4D565D"/>
     <w:multiLevelType w:val="multilevel"/>
-    <w:tmpl w:val="AC8E3A70"/>
+    <w:tmpl w:val="D3E6AF5C"/>
     <w:lvl w:ilvl="0">
       <w:start w:val="1"/>
       <w:numFmt w:val="decimal"/>
@@ -14076,7 +19933,7 @@
       <w:lvlText w:val="%1.%2."/>
       <w:lvlJc w:val="left"/>
       <w:pPr>
-        <w:ind w:left="720" w:hanging="360"/>
+        <w:ind w:left="907" w:hanging="547"/>
       </w:pPr>
       <w:rPr>
         <w:rFonts w:hint="default"/>
@@ -14147,10 +20004,11 @@
     <w:lvl w:ilvl="7">
       <w:start w:val="1"/>
       <w:numFmt w:val="lowerLetter"/>
-      <w:lvlText w:val="%8."/>
+      <w:pStyle w:val="Mccon"/>
+      <w:lvlText w:val="%8)"/>
       <w:lvlJc w:val="left"/>
       <w:pPr>
-        <w:ind w:left="2880" w:hanging="360"/>
+        <w:ind w:left="624" w:hanging="199"/>
       </w:pPr>
       <w:rPr>
         <w:rFonts w:hint="default"/>
@@ -14169,7 +20027,7 @@
       </w:rPr>
     </w:lvl>
   </w:abstractNum>
-  <w:abstractNum w:abstractNumId="10" w15:restartNumberingAfterBreak="0">
+  <w:abstractNum w:abstractNumId="13" w15:restartNumberingAfterBreak="0">
     <w:nsid w:val="64AF67FC"/>
     <w:multiLevelType w:val="hybridMultilevel"/>
     <w:tmpl w:val="D878EF88"/>
@@ -14282,7 +20140,7 @@
       </w:rPr>
     </w:lvl>
   </w:abstractNum>
-  <w:abstractNum w:abstractNumId="11" w15:restartNumberingAfterBreak="0">
+  <w:abstractNum w:abstractNumId="14" w15:restartNumberingAfterBreak="0">
     <w:nsid w:val="64FB5008"/>
     <w:multiLevelType w:val="hybridMultilevel"/>
     <w:tmpl w:val="02A60BA0"/>
@@ -14395,7 +20253,7 @@
       </w:rPr>
     </w:lvl>
   </w:abstractNum>
-  <w:abstractNum w:abstractNumId="12" w15:restartNumberingAfterBreak="0">
+  <w:abstractNum w:abstractNumId="15" w15:restartNumberingAfterBreak="0">
     <w:nsid w:val="659E1C3A"/>
     <w:multiLevelType w:val="hybridMultilevel"/>
     <w:tmpl w:val="0D967FF2"/>
@@ -14484,7 +20342,7 @@
       </w:pPr>
     </w:lvl>
   </w:abstractNum>
-  <w:abstractNum w:abstractNumId="13" w15:restartNumberingAfterBreak="0">
+  <w:abstractNum w:abstractNumId="16" w15:restartNumberingAfterBreak="0">
     <w:nsid w:val="67306B31"/>
     <w:multiLevelType w:val="hybridMultilevel"/>
     <w:tmpl w:val="AC3E5FAE"/>
@@ -14597,7 +20455,7 @@
       </w:rPr>
     </w:lvl>
   </w:abstractNum>
-  <w:abstractNum w:abstractNumId="14" w15:restartNumberingAfterBreak="0">
+  <w:abstractNum w:abstractNumId="17" w15:restartNumberingAfterBreak="0">
     <w:nsid w:val="72963973"/>
     <w:multiLevelType w:val="hybridMultilevel"/>
     <w:tmpl w:val="8AFA3846"/>
@@ -14689,18 +20547,18 @@
       </w:pPr>
     </w:lvl>
   </w:abstractNum>
-  <w:abstractNum w:abstractNumId="15" w15:restartNumberingAfterBreak="0">
+  <w:abstractNum w:abstractNumId="18" w15:restartNumberingAfterBreak="0">
     <w:nsid w:val="7E234E95"/>
     <w:multiLevelType w:val="hybridMultilevel"/>
-    <w:tmpl w:val="3CFE5DE0"/>
-    <w:lvl w:ilvl="0" w:tplc="491AC962">
+    <w:tmpl w:val="0B88E2A0"/>
+    <w:lvl w:ilvl="0" w:tplc="5D90D8C2">
       <w:start w:val="1"/>
       <w:numFmt w:val="decimal"/>
       <w:pStyle w:val="nhngha"/>
       <w:lvlText w:val="Định nghĩa 2.%1."/>
       <w:lvlJc w:val="left"/>
       <w:pPr>
-        <w:ind w:left="1871" w:hanging="1871"/>
+        <w:ind w:left="2296" w:hanging="1871"/>
       </w:pPr>
       <w:rPr>
         <w:rFonts w:hint="default"/>
@@ -14782,43 +20640,43 @@
     </w:lvl>
   </w:abstractNum>
   <w:num w:numId="1">
-    <w:abstractNumId w:val="9"/>
+    <w:abstractNumId w:val="12"/>
   </w:num>
   <w:num w:numId="2">
+    <w:abstractNumId w:val="17"/>
+  </w:num>
+  <w:num w:numId="3">
+    <w:abstractNumId w:val="1"/>
+  </w:num>
+  <w:num w:numId="4">
+    <w:abstractNumId w:val="3"/>
+  </w:num>
+  <w:num w:numId="5">
+    <w:abstractNumId w:val="16"/>
+  </w:num>
+  <w:num w:numId="6">
+    <w:abstractNumId w:val="11"/>
+  </w:num>
+  <w:num w:numId="7">
+    <w:abstractNumId w:val="6"/>
+  </w:num>
+  <w:num w:numId="8">
     <w:abstractNumId w:val="14"/>
   </w:num>
-  <w:num w:numId="3">
-    <w:abstractNumId w:val="0"/>
+  <w:num w:numId="9">
+    <w:abstractNumId w:val="5"/>
   </w:num>
-  <w:num w:numId="4">
+  <w:num w:numId="10">
+    <w:abstractNumId w:val="13"/>
+  </w:num>
+  <w:num w:numId="11">
+    <w:abstractNumId w:val="4"/>
+  </w:num>
+  <w:num w:numId="12">
     <w:abstractNumId w:val="2"/>
   </w:num>
-  <w:num w:numId="5">
-    <w:abstractNumId w:val="13"/>
-  </w:num>
-  <w:num w:numId="6">
-    <w:abstractNumId w:val="8"/>
-  </w:num>
-  <w:num w:numId="7">
-    <w:abstractNumId w:val="5"/>
-  </w:num>
-  <w:num w:numId="8">
-    <w:abstractNumId w:val="11"/>
-  </w:num>
-  <w:num w:numId="9">
-    <w:abstractNumId w:val="4"/>
-  </w:num>
-  <w:num w:numId="10">
-    <w:abstractNumId w:val="10"/>
-  </w:num>
-  <w:num w:numId="11">
-    <w:abstractNumId w:val="3"/>
-  </w:num>
-  <w:num w:numId="12">
-    <w:abstractNumId w:val="1"/>
-  </w:num>
   <w:num w:numId="13">
-    <w:abstractNumId w:val="9"/>
+    <w:abstractNumId w:val="12"/>
     <w:lvlOverride w:ilvl="0">
       <w:startOverride w:val="1"/>
     </w:lvlOverride>
@@ -14848,16 +20706,25 @@
     </w:lvlOverride>
   </w:num>
   <w:num w:numId="14">
+    <w:abstractNumId w:val="18"/>
+  </w:num>
+  <w:num w:numId="15">
+    <w:abstractNumId w:val="7"/>
+  </w:num>
+  <w:num w:numId="16">
     <w:abstractNumId w:val="15"/>
   </w:num>
-  <w:num w:numId="15">
-    <w:abstractNumId w:val="6"/>
+  <w:num w:numId="17">
+    <w:abstractNumId w:val="9"/>
   </w:num>
-  <w:num w:numId="16">
-    <w:abstractNumId w:val="12"/>
+  <w:num w:numId="18">
+    <w:abstractNumId w:val="8"/>
   </w:num>
-  <w:num w:numId="17">
-    <w:abstractNumId w:val="7"/>
+  <w:num w:numId="19">
+    <w:abstractNumId w:val="10"/>
+  </w:num>
+  <w:num w:numId="20">
+    <w:abstractNumId w:val="0"/>
   </w:num>
   <w:numIdMacAtCleanup w:val="12"/>
 </w:numbering>
@@ -15307,7 +21174,6 @@
         <w:numId w:val="1"/>
       </w:numPr>
       <w:spacing w:before="200"/>
-      <w:ind w:left="567" w:hanging="567"/>
       <w:outlineLvl w:val="1"/>
     </w:pPr>
     <w:rPr>
@@ -15334,7 +21200,6 @@
         <w:numId w:val="1"/>
       </w:numPr>
       <w:spacing w:before="120"/>
-      <w:ind w:left="1078" w:hanging="851"/>
       <w:outlineLvl w:val="2"/>
     </w:pPr>
     <w:rPr>
@@ -15360,7 +21225,6 @@
         <w:numId w:val="1"/>
       </w:numPr>
       <w:spacing w:before="120"/>
-      <w:ind w:left="1645" w:hanging="1021"/>
       <w:outlineLvl w:val="3"/>
     </w:pPr>
     <w:rPr>
@@ -15373,7 +21237,6 @@
   <w:style w:type="character" w:default="1" w:styleId="DefaultParagraphFont">
     <w:name w:val="Default Paragraph Font"/>
     <w:uiPriority w:val="1"/>
-    <w:semiHidden/>
     <w:unhideWhenUsed/>
   </w:style>
   <w:style w:type="table" w:default="1" w:styleId="TableNormal">
@@ -15887,6 +21750,35 @@
       <w:lang w:val="en-US"/>
     </w:rPr>
   </w:style>
+  <w:style w:type="paragraph" w:customStyle="1" w:styleId="Mccon">
+    <w:name w:val="Mục con"/>
+    <w:basedOn w:val="nhngha"/>
+    <w:link w:val="McconChar"/>
+    <w:qFormat/>
+    <w:rsid w:val="0012304A"/>
+    <w:pPr>
+      <w:numPr>
+        <w:ilvl w:val="7"/>
+        <w:numId w:val="1"/>
+      </w:numPr>
+    </w:pPr>
+    <w:rPr>
+      <w:rFonts w:eastAsiaTheme="minorEastAsia"/>
+    </w:rPr>
+  </w:style>
+  <w:style w:type="character" w:customStyle="1" w:styleId="McconChar">
+    <w:name w:val="Mục con Char"/>
+    <w:basedOn w:val="nhnghaChar"/>
+    <w:link w:val="Mccon"/>
+    <w:rsid w:val="0012304A"/>
+    <w:rPr>
+      <w:rFonts w:eastAsiaTheme="minorEastAsia" w:cs="Times New Roman"/>
+      <w:b/>
+      <w:noProof/>
+      <w:szCs w:val="26"/>
+      <w:lang w:val="en-US"/>
+    </w:rPr>
+  </w:style>
 </w:styles>
 </file>
 
@@ -15896,6 +21788,13 @@
 
 <file path=word/glossary/fontTable.xml><?xml version="1.0" encoding="utf-8"?>
 <w:fonts xmlns:mc="http://schemas.openxmlformats.org/markup-compatibility/2006" xmlns:r="http://schemas.openxmlformats.org/officeDocument/2006/relationships" xmlns:w="http://schemas.openxmlformats.org/wordprocessingml/2006/main" xmlns:w14="http://schemas.microsoft.com/office/word/2010/wordml" xmlns:w15="http://schemas.microsoft.com/office/word/2012/wordml" xmlns:w16se="http://schemas.microsoft.com/office/word/2015/wordml/symex" mc:Ignorable="w14 w15 w16se">
+  <w:font w:name="Symbol">
+    <w:panose1 w:val="05050102010706020507"/>
+    <w:charset w:val="02"/>
+    <w:family w:val="roman"/>
+    <w:pitch w:val="variable"/>
+    <w:sig w:usb0="00000000" w:usb1="10000000" w:usb2="00000000" w:usb3="00000000" w:csb0="80000000" w:csb1="00000000"/>
+  </w:font>
   <w:font w:name="Times New Roman">
     <w:panose1 w:val="02020603050405020304"/>
     <w:charset w:val="A3"/>
@@ -15917,12 +21816,12 @@
     <w:pitch w:val="variable"/>
     <w:sig w:usb0="00000000" w:usb1="10000000" w:usb2="00000000" w:usb3="00000000" w:csb0="80000000" w:csb1="00000000"/>
   </w:font>
-  <w:font w:name="Symbol">
-    <w:panose1 w:val="05050102010706020507"/>
-    <w:charset w:val="02"/>
-    <w:family w:val="roman"/>
+  <w:font w:name="Calibri">
+    <w:panose1 w:val="020F0502020204030204"/>
+    <w:charset w:val="00"/>
+    <w:family w:val="swiss"/>
     <w:pitch w:val="variable"/>
-    <w:sig w:usb0="00000000" w:usb1="10000000" w:usb2="00000000" w:usb3="00000000" w:csb0="80000000" w:csb1="00000000"/>
+    <w:sig w:usb0="A00002EF" w:usb1="4000207B" w:usb2="00000000" w:usb3="00000000" w:csb0="0000009F" w:csb1="00000000"/>
   </w:font>
   <w:font w:name="Calibri Light">
     <w:panose1 w:val="020F0302020204030204"/>
@@ -15937,13 +21836,6 @@
     <w:family w:val="roman"/>
     <w:pitch w:val="variable"/>
     <w:sig w:usb0="A00002EF" w:usb1="4000004B" w:usb2="00000000" w:usb3="00000000" w:csb0="0000009F" w:csb1="00000000"/>
-  </w:font>
-  <w:font w:name="Calibri">
-    <w:panose1 w:val="020F0502020204030204"/>
-    <w:charset w:val="00"/>
-    <w:family w:val="swiss"/>
-    <w:pitch w:val="variable"/>
-    <w:sig w:usb0="A00002EF" w:usb1="4000207B" w:usb2="00000000" w:usb3="00000000" w:csb0="0000009F" w:csb1="00000000"/>
   </w:font>
   <w:font w:name="Tahoma">
     <w:panose1 w:val="020B0604030504040204"/>
@@ -15983,11 +21875,8 @@
     <w:compatSetting w:name="differentiateMultirowTableHeaders" w:uri="http://schemas.microsoft.com/office/word" w:val="1"/>
   </w:compat>
   <w:rsids>
-    <w:rsidRoot w:val="00B25FEE"/>
-    <w:rsid w:val="00394E03"/>
-    <w:rsid w:val="005977B7"/>
-    <w:rsid w:val="00B25FEE"/>
-    <w:rsid w:val="00FC1186"/>
+    <w:rsidRoot w:val="002046B6"/>
+    <w:rsid w:val="002046B6"/>
   </w:rsids>
   <m:mathPr>
     <m:mathFont m:val="Cambria Math"/>
@@ -16439,7 +22328,7 @@
     <w:basedOn w:val="DefaultParagraphFont"/>
     <w:uiPriority w:val="99"/>
     <w:semiHidden/>
-    <w:rsid w:val="00FC1186"/>
+    <w:rsid w:val="002046B6"/>
     <w:rPr>
       <w:color w:val="808080"/>
     </w:rPr>
@@ -16742,20 +22631,6 @@
 <file path=customXml/item1.xml><?xml version="1.0" encoding="utf-8"?>
 <b:Sources xmlns:b="http://schemas.openxmlformats.org/officeDocument/2006/bibliography" xmlns="http://schemas.openxmlformats.org/officeDocument/2006/bibliography" SelectedStyle="\IEEE2006OfficeOnline.xsl" StyleName="IEEE" Version="2006">
   <b:Source>
-    <b:Tag>1</b:Tag>
-    <b:SourceType>Book</b:SourceType>
-    <b:Guid>{DD9C2DCF-5E05-408F-AFC9-FE61CCD63956}</b:Guid>
-    <b:LCID>en-US</b:LCID>
-    <b:Title>Mahout In Action</b:Title>
-    <b:Year>2012</b:Year>
-    <b:Author>
-      <b:Author>
-        <b:Corporate>Sean Owen, Robin Anil</b:Corporate>
-      </b:Author>
-    </b:Author>
-    <b:RefOrder>7</b:RefOrder>
-  </b:Source>
-  <b:Source>
     <b:Tag>Rec16</b:Tag>
     <b:SourceType>InternetSite</b:SourceType>
     <b:Guid>{53FCF3CD-D492-4746-A511-813C1A6D4291}</b:Guid>
@@ -16854,11 +22729,126 @@
     <b:LCID>vi-VN</b:LCID>
     <b:RefOrder>6</b:RefOrder>
   </b:Source>
+  <b:Source>
+    <b:Tag>1</b:Tag>
+    <b:SourceType>Book</b:SourceType>
+    <b:Guid>{28528B83-3642-4261-BBB9-4BC22C3C711A}</b:Guid>
+    <b:LCID>en-US</b:LCID>
+    <b:Title>Mahout In Action</b:Title>
+    <b:Year>2012</b:Year>
+    <b:Author>
+      <b:Author>
+        <b:Corporate>Sean Owen, Robin Anil, Ted Dunning, Ellen Friedman</b:Corporate>
+      </b:Author>
+    </b:Author>
+    <b:RefOrder>7</b:RefOrder>
+  </b:Source>
+  <b:Source>
+    <b:Tag>Pea16</b:Tag>
+    <b:SourceType>InternetSite</b:SourceType>
+    <b:Guid>{B7DD9F9C-1999-4C12-81AA-E9666BEDE5A2}</b:Guid>
+    <b:Title>Pearson product-moment correlation coefficient</b:Title>
+    <b:InternetSiteTitle>Wikipedia: The Free Encyclopedia</b:InternetSiteTitle>
+    <b:ProductionCompany/>
+    <b:Year/>
+    <b:Month/>
+    <b:Day/>
+    <b:YearAccessed>2016</b:YearAccessed>
+    <b:MonthAccessed>10</b:MonthAccessed>
+    <b:DayAccessed>21</b:DayAccessed>
+    <b:URL>http://en.wikipedia.org/wiki/Pearson_product-moment_correlation_coefficient</b:URL>
+    <b:Version/>
+    <b:ShortTitle/>
+    <b:StandardNumber/>
+    <b:Comments/>
+    <b:Medium/>
+    <b:DOI/>
+    <b:RefOrder>8</b:RefOrder>
+  </b:Source>
+  <b:Source>
+    <b:Tag>Jac16</b:Tag>
+    <b:SourceType>InternetSite</b:SourceType>
+    <b:Guid>{DFAF40A7-1B59-4C35-8A73-1857907A24E6}</b:Guid>
+    <b:Title>Jaccard index</b:Title>
+    <b:InternetSiteTitle>Wikipedia: The Free Encyclopedia</b:InternetSiteTitle>
+    <b:ProductionCompany/>
+    <b:Year/>
+    <b:Month/>
+    <b:Day/>
+    <b:YearAccessed>2016</b:YearAccessed>
+    <b:MonthAccessed>10</b:MonthAccessed>
+    <b:DayAccessed>21</b:DayAccessed>
+    <b:URL>http://en.wikipedia.org/wiki/Jaccard_index</b:URL>
+    <b:Version/>
+    <b:ShortTitle/>
+    <b:StandardNumber/>
+    <b:Comments/>
+    <b:Medium/>
+    <b:DOI/>
+    <b:RefOrder>9</b:RefOrder>
+  </b:Source>
+  <b:Source>
+    <b:Tag>Euc16</b:Tag>
+    <b:SourceType>InternetSite</b:SourceType>
+    <b:Guid>{C5C93CC8-1B17-4285-8BC6-1680343A1E34}</b:Guid>
+    <b:Title>Euclidean distance wikipedia</b:Title>
+    <b:InternetSiteTitle>Wikipedia: The Free Encyclopedia</b:InternetSiteTitle>
+    <b:YearAccessed>2016</b:YearAccessed>
+    <b:MonthAccessed>10</b:MonthAccessed>
+    <b:DayAccessed>21</b:DayAccessed>
+    <b:URL>http://en.wikipedia.org/wiki/Euclidean_distance</b:URL>
+    <b:RefOrder>10</b:RefOrder>
+  </b:Source>
+  <b:Source>
+    <b:Tag>Euc13</b:Tag>
+    <b:SourceType>InternetSite</b:SourceType>
+    <b:Guid>{88FA39E4-0F21-4E7D-8979-F2133FD36694}</b:Guid>
+    <b:Title>Euclidean distance Cloudera</b:Title>
+    <b:Year>2013</b:Year>
+    <b:YearAccessed>2016</b:YearAccessed>
+    <b:MonthAccessed>10</b:MonthAccessed>
+    <b:DayAccessed>21</b:DayAccessed>
+    <b:URL>http://archive-primary.cloudera.com/cdh4/cdh/4/mahout-0.7-cdh4.3.2/mahout-core/org/apache/mahout/cf/taste/impl/similarity/EuclideanDistanceSimilarity.html</b:URL>
+    <b:RefOrder>11</b:RefOrder>
+  </b:Source>
+  <b:Source>
+    <b:Tag>Log16</b:Tag>
+    <b:SourceType>InternetSite</b:SourceType>
+    <b:Guid>{DD60DBBD-BE30-4546-9CAE-733278636312}</b:Guid>
+    <b:Title>LogLikelihood similariy - tdunning.blogspot</b:Title>
+    <b:YearAccessed>2016</b:YearAccessed>
+    <b:MonthAccessed>10</b:MonthAccessed>
+    <b:DayAccessed>21</b:DayAccessed>
+    <b:URL>http://tdunning.blogspot.com/2008/03/surprise-and-coincidence.html</b:URL>
+    <b:RefOrder>12</b:RefOrder>
+  </b:Source>
+  <b:Source>
+    <b:Tag>Mah16</b:Tag>
+    <b:SourceType>InternetSite</b:SourceType>
+    <b:Guid>{382FAA4D-7D69-480E-BC88-3F36E87E2962}</b:Guid>
+    <b:Title>Mahout</b:Title>
+    <b:InternetSiteTitle>Wikipedia: The Free Encyclopedia</b:InternetSiteTitle>
+    <b:ProductionCompany/>
+    <b:Year/>
+    <b:Month/>
+    <b:Day/>
+    <b:YearAccessed>2016</b:YearAccessed>
+    <b:MonthAccessed>10</b:MonthAccessed>
+    <b:DayAccessed>22</b:DayAccessed>
+    <b:URL>http://en.wikipedia.org/wiki/Mahout</b:URL>
+    <b:Version/>
+    <b:ShortTitle/>
+    <b:StandardNumber/>
+    <b:Comments/>
+    <b:Medium/>
+    <b:DOI/>
+    <b:RefOrder>13</b:RefOrder>
+  </b:Source>
 </b:Sources>
 </file>
 
 <file path=customXml/itemProps1.xml><?xml version="1.0" encoding="utf-8"?>
-<ds:datastoreItem xmlns:ds="http://schemas.openxmlformats.org/officeDocument/2006/customXml" ds:itemID="{3EFEC916-184F-4118-A57A-F0B917A8A819}">
+<ds:datastoreItem xmlns:ds="http://schemas.openxmlformats.org/officeDocument/2006/customXml" ds:itemID="{E0F4C2AE-705D-4835-9ACA-7770965A75CE}">
   <ds:schemaRefs>
     <ds:schemaRef ds:uri="http://schemas.openxmlformats.org/officeDocument/2006/bibliography"/>
   </ds:schemaRefs>

--- a/Documents/Báo cáo/Báo cáo KLTN.docx
+++ b/Documents/Báo cáo/Báo cáo KLTN.docx
@@ -1034,7 +1034,6 @@
                 <w:rFonts w:cs="Times New Roman"/>
                 <w:b/>
                 <w:szCs w:val="24"/>
-                <w:lang w:val="vi-VN" w:eastAsia="vi-VN"/>
               </w:rPr>
               <mc:AlternateContent>
                 <mc:Choice Requires="wps">
@@ -1154,7 +1153,6 @@
                 <w:rFonts w:cs="Times New Roman"/>
                 <w:b/>
                 <w:szCs w:val="24"/>
-                <w:lang w:val="vi-VN" w:eastAsia="vi-VN"/>
               </w:rPr>
               <mc:AlternateContent>
                 <mc:Choice Requires="wps">
@@ -2363,7 +2361,6 @@
                 <w:rFonts w:cs="Times New Roman"/>
                 <w:b/>
                 <w:szCs w:val="24"/>
-                <w:lang w:val="vi-VN" w:eastAsia="vi-VN"/>
               </w:rPr>
               <mc:AlternateContent>
                 <mc:Choice Requires="wps">
@@ -2484,7 +2481,6 @@
                 <w:rFonts w:cs="Times New Roman"/>
                 <w:b/>
                 <w:szCs w:val="24"/>
-                <w:lang w:val="vi-VN" w:eastAsia="vi-VN"/>
               </w:rPr>
               <mc:AlternateContent>
                 <mc:Choice Requires="wps">
@@ -3718,7 +3714,6 @@
               <w:rPr>
                 <w:b/>
                 <w:szCs w:val="26"/>
-                <w:lang w:val="vi-VN" w:eastAsia="vi-VN"/>
               </w:rPr>
               <mc:AlternateContent>
                 <mc:Choice Requires="wps">
@@ -3831,7 +3826,6 @@
               <w:rPr>
                 <w:b/>
                 <w:szCs w:val="26"/>
-                <w:lang w:val="vi-VN" w:eastAsia="vi-VN"/>
               </w:rPr>
               <mc:AlternateContent>
                 <mc:Choice Requires="wps">
@@ -9727,6 +9721,175 @@
       <w:bookmarkEnd w:id="1"/>
     </w:p>
     <w:p>
+      <w:r>
+        <w:t xml:space="preserve">Tìm kiếm việc làm là một nhu cầu của tất cả mọi người. Với sự trợ giúp của các công cụ đăng tuyển trực tuyến nên </w:t>
+      </w:r>
+      <w:r>
+        <w:t>các ứng viên có thể tìm kiếm các thông tin ứng tuyển nhanh và dễ dàng hơn</w:t>
+      </w:r>
+      <w:r>
+        <w:t xml:space="preserve">. Tuy </w:t>
+      </w:r>
+      <w:r>
+        <w:t>vậy,</w:t>
+      </w:r>
+      <w:r>
+        <w:t xml:space="preserve"> các công cụ này thường </w:t>
+      </w:r>
+      <w:r>
+        <w:t>chứa</w:t>
+      </w:r>
+      <w:r>
+        <w:t xml:space="preserve"> rất nhiều thông tin</w:t>
+      </w:r>
+      <w:r>
+        <w:t xml:space="preserve"> việc dẫn đến quá tải. Theo thống kê</w:t>
+      </w:r>
+      <w:r>
+        <w:t xml:space="preserve"> </w:t>
+      </w:r>
+      <w:r>
+        <w:t xml:space="preserve">ngày 22/11/2016  trang tuyển dụng Vietnamworks </w:t>
+      </w:r>
+      <w:r>
+        <w:t xml:space="preserve">hiện </w:t>
+      </w:r>
+      <w:r>
+        <w:t>có 8</w:t>
+      </w:r>
+      <w:r>
+        <w:t>,</w:t>
+      </w:r>
+      <w:r>
+        <w:t xml:space="preserve">116 </w:t>
+      </w:r>
+      <w:r>
+        <w:t>đăng tuyển</w:t>
+      </w:r>
+      <w:sdt>
+        <w:sdtPr>
+          <w:id w:val="400025857"/>
+          <w:citation/>
+        </w:sdtPr>
+        <w:sdtContent>
+          <w:r>
+            <w:fldChar w:fldCharType="begin"/>
+          </w:r>
+          <w:r>
+            <w:instrText xml:space="preserve"> CITATION 1610 \l 1033 </w:instrText>
+          </w:r>
+          <w:r>
+            <w:fldChar w:fldCharType="separate"/>
+          </w:r>
+          <w:r>
+            <w:t xml:space="preserve"> </w:t>
+          </w:r>
+          <w:r>
+            <w:t>[1]</w:t>
+          </w:r>
+          <w:r>
+            <w:fldChar w:fldCharType="end"/>
+          </w:r>
+        </w:sdtContent>
+      </w:sdt>
+      <w:r>
+        <w:t xml:space="preserve">, </w:t>
+      </w:r>
+      <w:r>
+        <w:t>trang careerbuider</w:t>
+      </w:r>
+      <w:r>
+        <w:t xml:space="preserve"> hiện</w:t>
+      </w:r>
+      <w:r>
+        <w:t xml:space="preserve"> có 8,895 </w:t>
+      </w:r>
+      <w:r>
+        <w:t>đăng tuyển</w:t>
+      </w:r>
+      <w:sdt>
+        <w:sdtPr>
+          <w:id w:val="573404823"/>
+          <w:citation/>
+        </w:sdtPr>
+        <w:sdtContent>
+          <w:r>
+            <w:fldChar w:fldCharType="begin"/>
+          </w:r>
+          <w:r>
+            <w:instrText xml:space="preserve"> CITATION Car16 \l 1033 </w:instrText>
+          </w:r>
+          <w:r>
+            <w:fldChar w:fldCharType="separate"/>
+          </w:r>
+          <w:r>
+            <w:t xml:space="preserve"> </w:t>
+          </w:r>
+          <w:r>
+            <w:t>[2]</w:t>
+          </w:r>
+          <w:r>
+            <w:fldChar w:fldCharType="end"/>
+          </w:r>
+        </w:sdtContent>
+      </w:sdt>
+      <w:r>
+        <w:t>,...</w:t>
+      </w:r>
+      <w:r>
+        <w:t xml:space="preserve"> với đăng tuyển nhiều như vậy các hệ thống tìm kiếm thông thường sẽ cho ra rất nhiều kết quả khác nhau và gây ra nhiễu cho người dùng.</w:t>
+      </w:r>
+      <w:r>
+        <w:t xml:space="preserve"> Vì vậy xây dựng một hệ thống để thay thế hoặc hỗ trợ các hệ thống tìm kiếm thông thường sẽ mang lại nhiều lợi ích hơn cho ứng viên và nhà tuyển dụng. </w:t>
+      </w:r>
+    </w:p>
+    <w:p>
+      <w:r>
+        <w:t>Xây dựng hệ thống khuyến nghị</w:t>
+      </w:r>
+      <w:sdt>
+        <w:sdtPr>
+          <w:id w:val="-822428301"/>
+          <w:citation/>
+        </w:sdtPr>
+        <w:sdtContent>
+          <w:r>
+            <w:fldChar w:fldCharType="begin"/>
+          </w:r>
+          <w:r>
+            <w:instrText xml:space="preserve"> CITATION Wik16 \l 1033 </w:instrText>
+          </w:r>
+          <w:r>
+            <w:fldChar w:fldCharType="separate"/>
+          </w:r>
+          <w:r>
+            <w:t xml:space="preserve"> </w:t>
+          </w:r>
+          <w:r>
+            <w:t>[3]</w:t>
+          </w:r>
+          <w:r>
+            <w:fldChar w:fldCharType="end"/>
+          </w:r>
+        </w:sdtContent>
+      </w:sdt>
+      <w:r>
+        <w:t xml:space="preserve"> việc làm có thể giúp cho người tìm việc giảm được thời gian tìm kiếm và đem lại hiệu quả cao hơn các hệ thống tìm kiếm thông thường. </w:t>
+      </w:r>
+      <w:r>
+        <w:t xml:space="preserve">Đây là đề tài được nhiều khoa học gia trên thế giới quan tâm và có một số website đăng tuyển đã đưa hệ thống khuyến nghị vào sử dụng như Linkedin, Indeed,… và ở Việt Nam cũng đã có một số hệ thống </w:t>
+      </w:r>
+      <w:r>
+        <w:t>khuyến nghị tương tự. Để có thể tìm ra phương pháp khuyến nghị tố</w:t>
+      </w:r>
+      <w:r>
+        <w:t>t l</w:t>
+      </w:r>
+      <w:r>
+        <w:t>uận văn này hướng đến xây dựng framework đánh giá các thuật toán khuyến nghị khác nhau, phục vụ cho mục đích nghiên cứu khoa học về xây dựng hệ thống khuyến nghị việc làm.</w:t>
+      </w:r>
+    </w:p>
+    <w:p>
       <w:pPr>
         <w:pStyle w:val="Heading2"/>
         <w:rPr>
@@ -9743,6 +9906,171 @@
       <w:bookmarkEnd w:id="4"/>
     </w:p>
     <w:p>
+      <w:r>
+        <w:t>Mục tiêu của đề tài hướng đến tìm hiểu và xây dựng một framework dựa trên các phương pháp khuyến nghị và đánh giá có s</w:t>
+      </w:r>
+      <w:r>
+        <w:t>ẵn phục vụ cho việc nghiên cứu hệ thống khuyến nghị. Cụ thể gồm:</w:t>
+      </w:r>
+    </w:p>
+    <w:p>
+      <w:pPr>
+        <w:pStyle w:val="ListParagraph"/>
+        <w:numPr>
+          <w:ilvl w:val="0"/>
+          <w:numId w:val="6"/>
+        </w:numPr>
+      </w:pPr>
+      <w:r>
+        <w:t>Xây dựng dataset về việc làm, hồ sơ người dùng, dữ liệu gán nhãn.</w:t>
+      </w:r>
+    </w:p>
+    <w:p>
+      <w:pPr>
+        <w:pStyle w:val="ListParagraph"/>
+        <w:numPr>
+          <w:ilvl w:val="0"/>
+          <w:numId w:val="6"/>
+        </w:numPr>
+      </w:pPr>
+      <w:r>
+        <w:t xml:space="preserve">Tìm hiểu và cài đặt các thuật toán khuyến nghị sau: </w:t>
+      </w:r>
+    </w:p>
+    <w:p>
+      <w:pPr>
+        <w:pStyle w:val="ListParagraph"/>
+        <w:numPr>
+          <w:ilvl w:val="1"/>
+          <w:numId w:val="6"/>
+        </w:numPr>
+      </w:pPr>
+      <w:r>
+        <w:t>Lọc cộng tác.</w:t>
+      </w:r>
+    </w:p>
+    <w:p>
+      <w:pPr>
+        <w:pStyle w:val="ListParagraph"/>
+        <w:numPr>
+          <w:ilvl w:val="1"/>
+          <w:numId w:val="6"/>
+        </w:numPr>
+      </w:pPr>
+      <w:r>
+        <w:t>Lọc nội dung.</w:t>
+      </w:r>
+    </w:p>
+    <w:p>
+      <w:pPr>
+        <w:pStyle w:val="ListParagraph"/>
+        <w:numPr>
+          <w:ilvl w:val="1"/>
+          <w:numId w:val="6"/>
+        </w:numPr>
+      </w:pPr>
+      <w:r>
+        <w:t>Phương pháp lai.</w:t>
+      </w:r>
+    </w:p>
+    <w:p>
+      <w:pPr>
+        <w:pStyle w:val="ListParagraph"/>
+        <w:numPr>
+          <w:ilvl w:val="0"/>
+          <w:numId w:val="6"/>
+        </w:numPr>
+      </w:pPr>
+      <w:r>
+        <w:t>Tìm hiểu và cài đặt một số độ đo:</w:t>
+      </w:r>
+    </w:p>
+    <w:p>
+      <w:pPr>
+        <w:pStyle w:val="ListParagraph"/>
+        <w:numPr>
+          <w:ilvl w:val="1"/>
+          <w:numId w:val="6"/>
+        </w:numPr>
+      </w:pPr>
+      <w:r>
+        <w:lastRenderedPageBreak/>
+        <w:t>Precision and recall</w:t>
+      </w:r>
+    </w:p>
+    <w:p>
+      <w:pPr>
+        <w:pStyle w:val="ListParagraph"/>
+        <w:numPr>
+          <w:ilvl w:val="1"/>
+          <w:numId w:val="6"/>
+        </w:numPr>
+      </w:pPr>
+      <w:r>
+        <w:t>NDCG</w:t>
+      </w:r>
+    </w:p>
+    <w:p>
+      <w:pPr>
+        <w:pStyle w:val="ListParagraph"/>
+        <w:numPr>
+          <w:ilvl w:val="1"/>
+          <w:numId w:val="6"/>
+        </w:numPr>
+      </w:pPr>
+      <w:r>
+        <w:t>RMSE</w:t>
+      </w:r>
+    </w:p>
+    <w:p>
+      <w:pPr>
+        <w:pStyle w:val="ListParagraph"/>
+        <w:numPr>
+          <w:ilvl w:val="1"/>
+          <w:numId w:val="6"/>
+        </w:numPr>
+      </w:pPr>
+      <w:r>
+        <w:t>F-Measure</w:t>
+      </w:r>
+    </w:p>
+    <w:p>
+      <w:pPr>
+        <w:pStyle w:val="ListParagraph"/>
+        <w:numPr>
+          <w:ilvl w:val="1"/>
+          <w:numId w:val="6"/>
+        </w:numPr>
+      </w:pPr>
+      <w:r>
+        <w:t>MAP</w:t>
+      </w:r>
+    </w:p>
+    <w:p>
+      <w:pPr>
+        <w:pStyle w:val="ListParagraph"/>
+        <w:numPr>
+          <w:ilvl w:val="1"/>
+          <w:numId w:val="6"/>
+        </w:numPr>
+      </w:pPr>
+      <w:r>
+        <w:t>MRR</w:t>
+      </w:r>
+    </w:p>
+    <w:p>
+      <w:pPr>
+        <w:pStyle w:val="ListParagraph"/>
+        <w:numPr>
+          <w:ilvl w:val="0"/>
+          <w:numId w:val="6"/>
+        </w:numPr>
+      </w:pPr>
+      <w:r>
+        <w:t>Xây dựng framework đánh giá các thuật toán khuyến nghị.</w:t>
+      </w:r>
+    </w:p>
+    <w:p>
       <w:pPr>
         <w:pStyle w:val="Heading2"/>
         <w:rPr>
@@ -9760,41 +10088,79 @@
     </w:p>
     <w:p>
       <w:pPr>
+        <w:pStyle w:val="ListParagraph"/>
+        <w:numPr>
+          <w:ilvl w:val="0"/>
+          <w:numId w:val="6"/>
+        </w:numPr>
+      </w:pPr>
+      <w:r>
+        <w:t xml:space="preserve">Đối tượng: </w:t>
+      </w:r>
+    </w:p>
+    <w:p>
+      <w:pPr>
+        <w:pStyle w:val="ListParagraph"/>
+        <w:numPr>
+          <w:ilvl w:val="1"/>
+          <w:numId w:val="6"/>
+        </w:numPr>
+      </w:pPr>
+      <w:r>
+        <w:t>Các phương pháp khuyến nghị và các độ đo chuẩn.</w:t>
+      </w:r>
+    </w:p>
+    <w:p>
+      <w:pPr>
+        <w:pStyle w:val="ListParagraph"/>
+        <w:numPr>
+          <w:ilvl w:val="0"/>
+          <w:numId w:val="6"/>
+        </w:numPr>
+      </w:pPr>
+      <w:r>
+        <w:t xml:space="preserve">Phạm vi: </w:t>
+      </w:r>
+    </w:p>
+    <w:p>
+      <w:pPr>
+        <w:pStyle w:val="ListParagraph"/>
+        <w:numPr>
+          <w:ilvl w:val="1"/>
+          <w:numId w:val="6"/>
+        </w:numPr>
+      </w:pPr>
+      <w:r>
+        <w:t>Lĩnh vực tìm kiếm việc làm.</w:t>
+      </w:r>
+    </w:p>
+    <w:p>
+      <w:pPr>
         <w:pStyle w:val="Heading2"/>
         <w:rPr>
           <w:rFonts w:cs="Times New Roman"/>
         </w:rPr>
       </w:pPr>
-      <w:bookmarkStart w:id="6" w:name="_Toc464464711"/>
-      <w:r>
-        <w:rPr>
-          <w:rFonts w:cs="Times New Roman"/>
-        </w:rPr>
-        <w:t>Phạm vi nghiên cứu</w:t>
+      <w:bookmarkStart w:id="6" w:name="_Toc464464712"/>
+      <w:r>
+        <w:rPr>
+          <w:rFonts w:cs="Times New Roman"/>
+        </w:rPr>
+        <w:t>Bố cục</w:t>
+      </w:r>
+      <w:r>
+        <w:rPr>
+          <w:rFonts w:cs="Times New Roman"/>
+        </w:rPr>
+        <w:t xml:space="preserve"> </w:t>
       </w:r>
       <w:bookmarkEnd w:id="6"/>
-    </w:p>
-    <w:p>
-      <w:pPr>
-        <w:pStyle w:val="Heading2"/>
-        <w:rPr>
-          <w:rFonts w:cs="Times New Roman"/>
-        </w:rPr>
-      </w:pPr>
-      <w:bookmarkStart w:id="7" w:name="_Toc464464712"/>
-      <w:r>
-        <w:rPr>
-          <w:rFonts w:cs="Times New Roman"/>
-        </w:rPr>
-        <w:t>Bố cục</w:t>
-      </w:r>
-      <w:r>
-        <w:rPr>
-          <w:rFonts w:cs="Times New Roman"/>
-        </w:rPr>
-        <w:t xml:space="preserve"> báo cáo</w:t>
-      </w:r>
-      <w:bookmarkEnd w:id="7"/>
+      <w:r>
+        <w:rPr>
+          <w:rFonts w:cs="Times New Roman"/>
+        </w:rPr>
+        <w:t>của luận văn</w:t>
+      </w:r>
     </w:p>
     <w:p>
       <w:pPr>
@@ -9803,6 +10169,95 @@
           <w:szCs w:val="26"/>
         </w:rPr>
       </w:pPr>
+      <w:r>
+        <w:rPr>
+          <w:rFonts w:cs="Times New Roman"/>
+          <w:szCs w:val="26"/>
+        </w:rPr>
+        <w:t>Luận văn được bố cục theo những chương sau:</w:t>
+      </w:r>
+    </w:p>
+    <w:p>
+      <w:pPr>
+        <w:rPr>
+          <w:rFonts w:cs="Times New Roman"/>
+          <w:szCs w:val="26"/>
+        </w:rPr>
+      </w:pPr>
+      <w:r>
+        <w:rPr>
+          <w:rFonts w:cs="Times New Roman"/>
+          <w:szCs w:val="26"/>
+        </w:rPr>
+        <w:t>Chương 1: Giới thiệu về đề tài, nội dung nghiên cứu.</w:t>
+      </w:r>
+    </w:p>
+    <w:p>
+      <w:pPr>
+        <w:rPr>
+          <w:rFonts w:cs="Times New Roman"/>
+          <w:szCs w:val="26"/>
+        </w:rPr>
+      </w:pPr>
+      <w:r>
+        <w:rPr>
+          <w:rFonts w:cs="Times New Roman"/>
+          <w:szCs w:val="26"/>
+        </w:rPr>
+        <w:t>Chương 2: Trình bày định nghĩa về hệ thống khuyến nghị, các phương pháp khuyến nghị, các độ đo chuẩn</w:t>
+      </w:r>
+      <w:r>
+        <w:rPr>
+          <w:rFonts w:cs="Times New Roman"/>
+          <w:szCs w:val="26"/>
+        </w:rPr>
+        <w:t>. Các khó khăn và thách thức khi xây dựng hệ thống khuyến nghị.</w:t>
+      </w:r>
+    </w:p>
+    <w:p>
+      <w:pPr>
+        <w:rPr>
+          <w:rFonts w:cs="Times New Roman"/>
+          <w:szCs w:val="26"/>
+        </w:rPr>
+      </w:pPr>
+      <w:r>
+        <w:rPr>
+          <w:rFonts w:cs="Times New Roman"/>
+          <w:szCs w:val="26"/>
+        </w:rPr>
+        <w:t>Chương 3: Nội dung chương này sẽ trình bày về framework được xây dựng.</w:t>
+      </w:r>
+    </w:p>
+    <w:p>
+      <w:pPr>
+        <w:rPr>
+          <w:rFonts w:cs="Times New Roman"/>
+          <w:szCs w:val="26"/>
+        </w:rPr>
+      </w:pPr>
+      <w:r>
+        <w:rPr>
+          <w:rFonts w:cs="Times New Roman"/>
+          <w:szCs w:val="26"/>
+        </w:rPr>
+        <w:t>Chương 4: Chương này sẽ trình bày các thực nghiệm trên tập dữ liệu do nhóm tự xây dựng, cách thức tiến hành thực nghiệm và các giải thích cho kết quả thực nghiệm.</w:t>
+      </w:r>
+    </w:p>
+    <w:p>
+      <w:pPr>
+        <w:rPr>
+          <w:rFonts w:cs="Times New Roman"/>
+          <w:szCs w:val="26"/>
+        </w:rPr>
+      </w:pPr>
+      <w:r>
+        <w:rPr>
+          <w:rFonts w:cs="Times New Roman"/>
+          <w:szCs w:val="26"/>
+        </w:rPr>
+        <w:t>Chương 5: Ở chương cuối luận văn sẽ trình bày tóm gọn những kết quả của nhóm cũng như hướng phát triển tiếp theo.</w:t>
+      </w:r>
     </w:p>
     <w:p>
       <w:pPr>
@@ -9832,7 +10287,7 @@
       <w:pPr>
         <w:pStyle w:val="Heading1"/>
       </w:pPr>
-      <w:bookmarkStart w:id="8" w:name="_Toc464464713"/>
+      <w:bookmarkStart w:id="7" w:name="_Toc464464713"/>
       <w:bookmarkEnd w:id="2"/>
       <w:bookmarkEnd w:id="3"/>
       <w:r>
@@ -9854,47 +10309,47 @@
       <w:r>
         <w:t>TIẾP CẬN</w:t>
       </w:r>
+      <w:bookmarkEnd w:id="7"/>
+    </w:p>
+    <w:p>
+      <w:pPr>
+        <w:pStyle w:val="Heading2"/>
+        <w:rPr>
+          <w:rFonts w:eastAsia="Times New Roman" w:cs="Times New Roman"/>
+        </w:rPr>
+      </w:pPr>
+      <w:bookmarkStart w:id="8" w:name="_Toc464464714"/>
+      <w:r>
+        <w:rPr>
+          <w:rFonts w:eastAsia="Times New Roman" w:cs="Times New Roman"/>
+        </w:rPr>
+        <w:t>Dẫn nhập</w:t>
+      </w:r>
       <w:bookmarkEnd w:id="8"/>
     </w:p>
     <w:p>
       <w:pPr>
+        <w:pStyle w:val="on"/>
+      </w:pPr>
+      <w:r>
+        <w:t>Dựa trên mục tiêu, nội dung và đối tượng nghiên cứu, chương này sẽ trình bày một cách tổng quát về hệ khuyến nghị, các phưong pháp tiếp cận và ưu điểm, nhược điểm của từng phương pháp tiếp cận truyền thống, cùng với đó là các phương pháp để đánh giá một thuật toán khuyến nghị.</w:t>
+      </w:r>
+    </w:p>
+    <w:p>
+      <w:pPr>
         <w:pStyle w:val="Heading2"/>
         <w:rPr>
-          <w:rFonts w:eastAsia="Times New Roman" w:cs="Times New Roman"/>
-        </w:rPr>
-      </w:pPr>
-      <w:bookmarkStart w:id="9" w:name="_Toc464464714"/>
-      <w:r>
-        <w:rPr>
-          <w:rFonts w:eastAsia="Times New Roman" w:cs="Times New Roman"/>
-        </w:rPr>
-        <w:t>Dẫn nhập</w:t>
+          <w:rFonts w:cs="Times New Roman"/>
+        </w:rPr>
+      </w:pPr>
+      <w:bookmarkStart w:id="9" w:name="_Toc464464715"/>
+      <w:r>
+        <w:rPr>
+          <w:rFonts w:cs="Times New Roman"/>
+        </w:rPr>
+        <w:t>Khái niệm hệ khuyến nghị</w:t>
       </w:r>
       <w:bookmarkEnd w:id="9"/>
-    </w:p>
-    <w:p>
-      <w:pPr>
-        <w:pStyle w:val="on"/>
-      </w:pPr>
-      <w:r>
-        <w:t>Dựa trên mục tiêu, nội dung và đối tượng nghiên cứu, chương này sẽ trình bày một cách tổng quát về hệ khuyến nghị, các phưong pháp tiếp cận và ưu điểm, nhược điểm của từng phương pháp tiếp cận truyền thống, cùng với đó là các phương pháp để đánh giá một thuật toán khuyến nghị.</w:t>
-      </w:r>
-    </w:p>
-    <w:p>
-      <w:pPr>
-        <w:pStyle w:val="Heading2"/>
-        <w:rPr>
-          <w:rFonts w:cs="Times New Roman"/>
-        </w:rPr>
-      </w:pPr>
-      <w:bookmarkStart w:id="10" w:name="_Toc464464715"/>
-      <w:r>
-        <w:rPr>
-          <w:rFonts w:cs="Times New Roman"/>
-        </w:rPr>
-        <w:t>Khái niệm hệ khuyến nghị</w:t>
-      </w:r>
-      <w:bookmarkEnd w:id="10"/>
     </w:p>
     <w:p>
       <w:pPr>
@@ -9934,7 +10389,7 @@
             <w:fldChar w:fldCharType="separate"/>
           </w:r>
           <w:r>
-            <w:t>[1]</w:t>
+            <w:t>[4]</w:t>
           </w:r>
           <w:r>
             <w:fldChar w:fldCharType="end"/>
@@ -9968,7 +10423,7 @@
             <w:fldChar w:fldCharType="separate"/>
           </w:r>
           <w:r>
-            <w:t>[2]</w:t>
+            <w:t>[5]</w:t>
           </w:r>
           <w:r>
             <w:fldChar w:fldCharType="end"/>
@@ -9994,11 +10449,11 @@
       <w:pPr>
         <w:pStyle w:val="Heading2"/>
       </w:pPr>
-      <w:bookmarkStart w:id="11" w:name="_Toc464464716"/>
+      <w:bookmarkStart w:id="10" w:name="_Toc464464716"/>
       <w:r>
         <w:t>Phát biểu bài toán khuyến nghị</w:t>
       </w:r>
-      <w:bookmarkEnd w:id="11"/>
+      <w:bookmarkEnd w:id="10"/>
     </w:p>
     <w:p>
       <w:pPr>
@@ -10026,7 +10481,7 @@
             <w:fldChar w:fldCharType="separate"/>
           </w:r>
           <w:r>
-            <w:t>[3]</w:t>
+            <w:t>[6]</w:t>
           </w:r>
           <w:r>
             <w:fldChar w:fldCharType="end"/>
@@ -10055,7 +10510,7 @@
             <w:fldChar w:fldCharType="separate"/>
           </w:r>
           <w:r>
-            <w:t>[4]</w:t>
+            <w:t>[7]</w:t>
           </w:r>
           <w:r>
             <w:fldChar w:fldCharType="end"/>
@@ -10088,7 +10543,7 @@
             <w:fldChar w:fldCharType="separate"/>
           </w:r>
           <w:r>
-            <w:t>[5]</w:t>
+            <w:t>[8]</w:t>
           </w:r>
           <w:r>
             <w:fldChar w:fldCharType="end"/>
@@ -10131,7 +10586,7 @@
             <w:t xml:space="preserve"> </w:t>
           </w:r>
           <w:r>
-            <w:t>[4]</w:t>
+            <w:t>[7]</w:t>
           </w:r>
           <w:r>
             <w:fldChar w:fldCharType="end"/>
@@ -10157,7 +10612,7 @@
             <w:t xml:space="preserve"> </w:t>
           </w:r>
           <w:r>
-            <w:t>[6]</w:t>
+            <w:t>[9]</w:t>
           </w:r>
           <w:r>
             <w:fldChar w:fldCharType="end"/>
@@ -10306,7 +10761,7 @@
             <w:t xml:space="preserve"> </w:t>
           </w:r>
           <w:r>
-            <w:t>[4]</w:t>
+            <w:t>[7]</w:t>
           </w:r>
           <w:r>
             <w:fldChar w:fldCharType="end"/>
@@ -10332,7 +10787,7 @@
             <w:t xml:space="preserve"> </w:t>
           </w:r>
           <w:r>
-            <w:t>[6]</w:t>
+            <w:t>[9]</w:t>
           </w:r>
           <w:r>
             <w:fldChar w:fldCharType="end"/>
@@ -10481,7 +10936,7 @@
             <w:t xml:space="preserve"> </w:t>
           </w:r>
           <w:r>
-            <w:t>[6]</w:t>
+            <w:t>[9]</w:t>
           </w:r>
           <w:r>
             <w:fldChar w:fldCharType="end"/>
@@ -10931,7 +11386,7 @@
           <w:rFonts w:cs="Times New Roman"/>
         </w:rPr>
       </w:pPr>
-      <w:bookmarkStart w:id="12" w:name="_Toc464464717"/>
+      <w:bookmarkStart w:id="11" w:name="_Toc464464717"/>
       <w:r>
         <w:rPr>
           <w:rFonts w:cs="Times New Roman"/>
@@ -10939,7 +11394,7 @@
         <w:lastRenderedPageBreak/>
         <w:t>Các phương pháp tiếp cận cơ bản</w:t>
       </w:r>
-      <w:bookmarkEnd w:id="12"/>
+      <w:bookmarkEnd w:id="11"/>
     </w:p>
     <w:p>
       <w:pPr>
@@ -10964,7 +11419,7 @@
             <w:fldChar w:fldCharType="separate"/>
           </w:r>
           <w:r>
-            <w:t>[4]</w:t>
+            <w:t>[7]</w:t>
           </w:r>
           <w:r>
             <w:fldChar w:fldCharType="end"/>
@@ -10985,7 +11440,7 @@
           <w:rFonts w:cs="Times New Roman"/>
         </w:rPr>
       </w:pPr>
-      <w:bookmarkStart w:id="13" w:name="_Toc464464718"/>
+      <w:bookmarkStart w:id="12" w:name="_Toc464464718"/>
       <w:r>
         <w:rPr>
           <w:rFonts w:cs="Times New Roman"/>
@@ -11022,7 +11477,7 @@
         </w:rPr>
         <w:t>lọc cộng tác)</w:t>
       </w:r>
-      <w:bookmarkEnd w:id="13"/>
+      <w:bookmarkEnd w:id="12"/>
     </w:p>
     <w:p>
       <w:pPr>
@@ -11070,7 +11525,7 @@
             <w:fldChar w:fldCharType="separate"/>
           </w:r>
           <w:r>
-            <w:t>[6]</w:t>
+            <w:t>[9]</w:t>
           </w:r>
           <w:r>
             <w:fldChar w:fldCharType="end"/>
@@ -11753,9 +12208,6 @@
         <w:jc w:val="center"/>
       </w:pPr>
       <w:r>
-        <w:rPr>
-          <w:lang w:val="vi-VN" w:eastAsia="vi-VN"/>
-        </w:rPr>
         <w:drawing>
           <wp:inline distT="0" distB="0" distL="0" distR="0" wp14:anchorId="78BAFEB0" wp14:editId="04410AFA">
             <wp:extent cx="3123809" cy="1895238"/>
@@ -11874,7 +12326,7 @@
             <w:fldChar w:fldCharType="separate"/>
           </w:r>
           <w:r>
-            <w:t>[6]</w:t>
+            <w:t>[9]</w:t>
           </w:r>
           <w:r>
             <w:fldChar w:fldCharType="end"/>
@@ -11900,7 +12352,7 @@
             <w:t xml:space="preserve"> </w:t>
           </w:r>
           <w:r>
-            <w:t>[3]</w:t>
+            <w:t>[6]</w:t>
           </w:r>
           <w:r>
             <w:fldChar w:fldCharType="end"/>
@@ -12468,7 +12920,7 @@
             <w:rPr>
               <w:rFonts w:eastAsiaTheme="minorEastAsia"/>
             </w:rPr>
-            <w:t>[6]</w:t>
+            <w:t>[9]</w:t>
           </w:r>
           <w:r>
             <w:rPr>
@@ -12515,7 +12967,7 @@
             <w:rPr>
               <w:rFonts w:eastAsiaTheme="minorEastAsia"/>
             </w:rPr>
-            <w:t>[3]</w:t>
+            <w:t>[6]</w:t>
           </w:r>
           <w:r>
             <w:rPr>
@@ -12571,7 +13023,7 @@
             <w:fldChar w:fldCharType="separate"/>
           </w:r>
           <w:r>
-            <w:t>[7]</w:t>
+            <w:t>[10]</w:t>
           </w:r>
           <w:r>
             <w:fldChar w:fldCharType="end"/>
@@ -12726,7 +13178,7 @@
             <m:dPr>
               <m:ctrlPr>
                 <w:rPr>
-                  <w:rFonts w:ascii="Cambria Math" w:eastAsiaTheme="minorEastAsia"/>
+                  <w:rFonts w:ascii="Cambria Math" w:eastAsiaTheme="minorEastAsia" w:hAnsi="Cambria Math"/>
                   <w:b/>
                 </w:rPr>
               </m:ctrlPr>
@@ -12746,7 +13198,7 @@
                 <m:sSubPr>
                   <m:ctrlPr>
                     <w:rPr>
-                      <w:rFonts w:ascii="Cambria Math" w:eastAsiaTheme="minorEastAsia"/>
+                      <w:rFonts w:ascii="Cambria Math" w:eastAsiaTheme="minorEastAsia" w:hAnsi="Cambria Math"/>
                       <w:b/>
                     </w:rPr>
                   </m:ctrlPr>
@@ -12821,7 +13273,7 @@
             <m:sSubPr>
               <m:ctrlPr>
                 <w:rPr>
-                  <w:rFonts w:ascii="Cambria Math" w:eastAsiaTheme="minorEastAsia"/>
+                  <w:rFonts w:ascii="Cambria Math" w:eastAsiaTheme="minorEastAsia" w:hAnsi="Cambria Math"/>
                   <w:b/>
                   <w:i/>
                 </w:rPr>
@@ -13156,7 +13608,7 @@
               </m:r>
               <m:ctrlPr>
                 <w:rPr>
-                  <w:rFonts w:ascii="Cambria Math" w:eastAsiaTheme="minorEastAsia"/>
+                  <w:rFonts w:ascii="Cambria Math" w:eastAsiaTheme="minorEastAsia" w:hAnsi="Cambria Math"/>
                 </w:rPr>
               </m:ctrlPr>
             </m:e>
@@ -13254,7 +13706,7 @@
             <m:sSubPr>
               <m:ctrlPr>
                 <w:rPr>
-                  <w:rFonts w:ascii="Cambria Math" w:eastAsiaTheme="minorEastAsia"/>
+                  <w:rFonts w:ascii="Cambria Math" w:eastAsiaTheme="minorEastAsia" w:hAnsi="Cambria Math"/>
                   <w:b/>
                   <w:i/>
                 </w:rPr>
@@ -13311,7 +13763,7 @@
             <m:sSubPr>
               <m:ctrlPr>
                 <w:rPr>
-                  <w:rFonts w:ascii="Cambria Math" w:eastAsiaTheme="minorEastAsia"/>
+                  <w:rFonts w:ascii="Cambria Math" w:eastAsiaTheme="minorEastAsia" w:hAnsi="Cambria Math"/>
                   <w:i/>
                 </w:rPr>
               </m:ctrlPr>
@@ -13350,25 +13802,7 @@
             <w:rPr>
               <w:rFonts w:ascii="Cambria Math" w:eastAsiaTheme="minorEastAsia" w:hAnsi="Cambria Math"/>
             </w:rPr>
-            <m:t xml:space="preserve"> 's rating,</m:t>
-          </m:r>
-          <m:r>
-            <m:rPr>
-              <m:nor/>
-            </m:rPr>
-            <w:rPr>
-              <w:rFonts w:ascii="Cambria Math" w:eastAsiaTheme="minorEastAsia" w:hAnsi="Cambria Math"/>
-            </w:rPr>
-            <m:t xml:space="preserve"> </m:t>
-          </m:r>
-          <m:r>
-            <m:rPr>
-              <m:nor/>
-            </m:rPr>
-            <w:rPr>
-              <w:rFonts w:ascii="Cambria Math" w:eastAsiaTheme="minorEastAsia" w:hAnsi="Cambria Math"/>
-            </w:rPr>
-            <m:t xml:space="preserve">weighted by </m:t>
+            <m:t xml:space="preserve"> 's rating, weighted by </m:t>
           </m:r>
           <m:r>
             <m:rPr>
@@ -13388,25 +13822,7 @@
             <w:rPr>
               <w:rFonts w:ascii="Cambria Math" w:eastAsiaTheme="minorEastAsia" w:hAnsi="Cambria Math"/>
             </w:rPr>
-            <m:t xml:space="preserve"> </m:t>
-          </m:r>
-          <m:r>
-            <m:rPr>
-              <m:nor/>
-            </m:rPr>
-            <w:rPr>
-              <w:rFonts w:ascii="Cambria Math" w:eastAsiaTheme="minorEastAsia" w:hAnsi="Cambria Math"/>
-            </w:rPr>
-            <m:t xml:space="preserve"> </m:t>
-          </m:r>
-          <m:r>
-            <m:rPr>
-              <m:nor/>
-            </m:rPr>
-            <w:rPr>
-              <w:rFonts w:ascii="Cambria Math" w:eastAsiaTheme="minorEastAsia" w:hAnsi="Cambria Math"/>
-            </w:rPr>
-            <m:t>into a running average</m:t>
+            <m:t xml:space="preserve">  into a running average</m:t>
           </m:r>
           <m:r>
             <m:rPr>
@@ -13561,34 +13977,7 @@
           <w:rPr>
             <w:rFonts w:ascii="Cambria Math" w:hAnsi="Cambria Math"/>
           </w:rPr>
-          <m:t>Sim</m:t>
-        </m:r>
-        <m:r>
-          <m:rPr>
-            <m:sty m:val="bi"/>
-          </m:rPr>
-          <w:rPr>
-            <w:rFonts w:ascii="Cambria Math" w:hAnsi="Cambria Math"/>
-          </w:rPr>
-          <m:t>(</m:t>
-        </m:r>
-        <m:r>
-          <m:rPr>
-            <m:sty m:val="bi"/>
-          </m:rPr>
-          <w:rPr>
-            <w:rFonts w:ascii="Cambria Math" w:hAnsi="Cambria Math"/>
-          </w:rPr>
-          <m:t>u</m:t>
-        </m:r>
-        <m:r>
-          <m:rPr>
-            <m:sty m:val="bi"/>
-          </m:rPr>
-          <w:rPr>
-            <w:rFonts w:ascii="Cambria Math" w:hAnsi="Cambria Math"/>
-          </w:rPr>
-          <m:t>,</m:t>
+          <m:t>Sim(u,</m:t>
         </m:r>
         <m:sSub>
           <m:sSubPr>
@@ -13687,10 +14076,7 @@
             <w:fldChar w:fldCharType="separate"/>
           </w:r>
           <w:r>
-            <w:rPr>
-              <w:b w:val="0"/>
-            </w:rPr>
-            <w:t>[7]</w:t>
+            <w:t>[10]</w:t>
           </w:r>
           <w:r>
             <w:rPr>
@@ -13777,7 +14163,10 @@
             <w:rPr>
               <w:i/>
             </w:rPr>
-            <w:t xml:space="preserve"> [8]</w:t>
+            <w:t xml:space="preserve"> </w:t>
+          </w:r>
+          <w:r>
+            <w:t>[11]</w:t>
           </w:r>
           <w:r>
             <w:rPr>
@@ -14807,10 +15196,8 @@
           <w:r>
             <w:rPr>
               <w:rFonts w:eastAsiaTheme="minorEastAsia"/>
-              <w:b/>
-              <w:i/>
             </w:rPr>
-            <w:t>[9]</w:t>
+            <w:t>[12]</w:t>
           </w:r>
           <w:r>
             <w:rPr>
@@ -15139,10 +15526,8 @@
           <w:r>
             <w:rPr>
               <w:rFonts w:eastAsiaTheme="minorEastAsia"/>
-              <w:b/>
-              <w:i/>
             </w:rPr>
-            <w:t>[10]</w:t>
+            <w:t>[13]</w:t>
           </w:r>
           <w:r>
             <w:rPr>
@@ -15195,7 +15580,13 @@
               <w:b/>
               <w:i/>
             </w:rPr>
-            <w:t xml:space="preserve"> [11]</w:t>
+            <w:t xml:space="preserve"> </w:t>
+          </w:r>
+          <w:r>
+            <w:rPr>
+              <w:rFonts w:eastAsiaTheme="minorEastAsia"/>
+            </w:rPr>
+            <w:t>[14]</w:t>
           </w:r>
           <w:r>
             <w:rPr>
@@ -15932,8 +16323,8 @@
           <w:i/>
         </w:rPr>
       </w:pPr>
-      <w:bookmarkStart w:id="14" w:name="OLE_LINK1"/>
-      <w:bookmarkStart w:id="15" w:name="OLE_LINK2"/>
+      <w:bookmarkStart w:id="13" w:name="OLE_LINK1"/>
+      <w:bookmarkStart w:id="14" w:name="OLE_LINK2"/>
       <w:r>
         <w:rPr>
           <w:rFonts w:eastAsiaTheme="minorEastAsia"/>
@@ -15942,8 +16333,8 @@
         </w:rPr>
         <w:t>LogLikelihood similarity</w:t>
       </w:r>
+      <w:bookmarkEnd w:id="13"/>
       <w:bookmarkEnd w:id="14"/>
-      <w:bookmarkEnd w:id="15"/>
       <w:r>
         <w:rPr>
           <w:rFonts w:eastAsiaTheme="minorEastAsia"/>
@@ -15990,10 +16381,8 @@
           <w:r>
             <w:rPr>
               <w:rFonts w:eastAsiaTheme="minorEastAsia"/>
-              <w:b/>
-              <w:i/>
             </w:rPr>
-            <w:t>[12]</w:t>
+            <w:t>[15]</w:t>
           </w:r>
           <w:r>
             <w:rPr>
@@ -16505,25 +16894,7 @@
               <w:rPr>
                 <w:rFonts w:ascii="Cambria Math" w:eastAsiaTheme="minorEastAsia" w:hAnsi="Cambria Math"/>
               </w:rPr>
-              <m:t xml:space="preserve"> </m:t>
-            </m:r>
-            <m:r>
-              <w:rPr>
-                <w:rFonts w:ascii="Cambria Math" w:eastAsiaTheme="minorEastAsia" w:hAnsi="Cambria Math"/>
-              </w:rPr>
-              <m:t>-</m:t>
-            </m:r>
-            <m:r>
-              <w:rPr>
-                <w:rFonts w:ascii="Cambria Math" w:eastAsiaTheme="minorEastAsia" w:hAnsi="Cambria Math"/>
-              </w:rPr>
-              <m:t xml:space="preserve"> </m:t>
-            </m:r>
-            <m:r>
-              <w:rPr>
-                <w:rFonts w:ascii="Cambria Math" w:eastAsiaTheme="minorEastAsia" w:hAnsi="Cambria Math"/>
-              </w:rPr>
-              <m:t>a</m:t>
+              <m:t xml:space="preserve"> - a</m:t>
             </m:r>
             <m:func>
               <m:funcPr>
@@ -16708,7 +17079,7 @@
             <w:t xml:space="preserve"> </w:t>
           </w:r>
           <w:r>
-            <w:t>[3]</w:t>
+            <w:t>[6]</w:t>
           </w:r>
           <w:r>
             <w:fldChar w:fldCharType="end"/>
@@ -16734,7 +17105,7 @@
             <w:t xml:space="preserve"> </w:t>
           </w:r>
           <w:r>
-            <w:t>[7]</w:t>
+            <w:t>[10]</w:t>
           </w:r>
           <w:r>
             <w:fldChar w:fldCharType="end"/>
@@ -16881,7 +17252,7 @@
             <w:fldChar w:fldCharType="separate"/>
           </w:r>
           <w:r>
-            <w:t>[7]</w:t>
+            <w:t>[10]</w:t>
           </w:r>
           <w:r>
             <w:fldChar w:fldCharType="end"/>
@@ -16907,7 +17278,7 @@
             <w:fldChar w:fldCharType="separate"/>
           </w:r>
           <w:r>
-            <w:t>[13]</w:t>
+            <w:t>[16]</w:t>
           </w:r>
           <w:r>
             <w:fldChar w:fldCharType="end"/>
@@ -16960,13 +17331,7 @@
             <w:rPr>
               <w:rFonts w:ascii="Cambria Math" w:eastAsiaTheme="minorEastAsia" w:hAnsi="Cambria Math"/>
             </w:rPr>
-            <m:t xml:space="preserve"> then</m:t>
-          </m:r>
-          <m:r>
-            <w:rPr>
-              <w:rFonts w:ascii="Cambria Math" w:eastAsiaTheme="minorEastAsia" w:hAnsi="Cambria Math"/>
-            </w:rPr>
-            <m:t>:</m:t>
+            <m:t xml:space="preserve"> then:</m:t>
           </m:r>
         </m:oMath>
       </m:oMathPara>
@@ -17520,34 +17885,13 @@
         <w:pStyle w:val="on"/>
       </w:pPr>
       <w:r>
-        <w:t>Tương tự như lọc dựa trên người dùng, lọc dựa trên đối tượng khuyến nghị cũng với ý tưởng và các bước thực hiện khá giống nhau</w:t>
-      </w:r>
-      <w:r>
-        <w:t xml:space="preserve"> gồm 3 bước chính: đầu tiên xác định danh sách n</w:t>
+        <w:t>Tương tự như lọc dựa trên người dùng, lọc dựa trên đối tượng khuyến nghị cũng với ý tưởng và các bước thực hiện khá giống nhau gồm 3 bước chính: đầu tiên xác định danh sách n</w:t>
       </w:r>
       <w:r>
         <w:rPr>
           <w:rFonts w:eastAsiaTheme="minorEastAsia"/>
         </w:rPr>
-        <w:t xml:space="preserve">hững </w:t>
-      </w:r>
-      <w:r>
-        <w:rPr>
-          <w:rFonts w:eastAsiaTheme="minorEastAsia"/>
-        </w:rPr>
-        <w:t>đối tượng khuyến nghị</w:t>
-      </w:r>
-      <w:r>
-        <w:rPr>
-          <w:rFonts w:eastAsiaTheme="minorEastAsia"/>
-        </w:rPr>
-        <w:t xml:space="preserve"> </w:t>
-      </w:r>
-      <w:r>
-        <w:rPr>
-          <w:rFonts w:eastAsiaTheme="minorEastAsia"/>
-        </w:rPr>
-        <w:t xml:space="preserve">tương tự nhất với đối tượng khuyến nghị </w:t>
+        <w:t xml:space="preserve">hững đối tượng khuyến nghị tương tự nhất với đối tượng khuyến nghị </w:t>
       </w:r>
       <m:oMath>
         <m:r>
@@ -17637,13 +17981,7 @@
         <w:rPr>
           <w:rFonts w:eastAsiaTheme="minorEastAsia"/>
         </w:rPr>
-        <w:t xml:space="preserve"> bằng cách tổng hợp giá trị đánh giá của</w:t>
-      </w:r>
-      <w:r>
-        <w:rPr>
-          <w:rFonts w:eastAsiaTheme="minorEastAsia"/>
-        </w:rPr>
-        <w:t xml:space="preserve"> </w:t>
+        <w:t xml:space="preserve"> bằng cách tổng hợp giá trị đánh giá của </w:t>
       </w:r>
       <m:oMath>
         <m:r>
@@ -17657,13 +17995,7 @@
         <w:rPr>
           <w:rFonts w:eastAsiaTheme="minorEastAsia"/>
         </w:rPr>
-        <w:t xml:space="preserve"> cho</w:t>
-      </w:r>
-      <w:r>
-        <w:rPr>
-          <w:rFonts w:eastAsiaTheme="minorEastAsia"/>
-        </w:rPr>
-        <w:t xml:space="preserve"> </w:t>
+        <w:t xml:space="preserve"> cho </w:t>
       </w:r>
       <m:oMath>
         <m:r>
@@ -17750,7 +18082,7 @@
             <w:rPr>
               <w:rFonts w:eastAsiaTheme="minorEastAsia"/>
             </w:rPr>
-            <w:t>[6]</w:t>
+            <w:t>[9]</w:t>
           </w:r>
           <w:r>
             <w:rPr>
@@ -17797,7 +18129,7 @@
             <w:rPr>
               <w:rFonts w:eastAsiaTheme="minorEastAsia"/>
             </w:rPr>
-            <w:t>[3]</w:t>
+            <w:t>[6]</w:t>
           </w:r>
           <w:r>
             <w:rPr>
@@ -17813,224 +18145,2007 @@
         </w:rPr>
         <w:t>.</w:t>
       </w:r>
-      <w:bookmarkStart w:id="16" w:name="_GoBack"/>
+    </w:p>
+    <w:p>
+      <w:pPr>
+        <w:pStyle w:val="on"/>
+      </w:pPr>
+    </w:p>
+    <w:p>
+      <w:pPr>
+        <w:pStyle w:val="on"/>
+      </w:pPr>
+    </w:p>
+    <w:p>
+      <w:pPr>
+        <w:pStyle w:val="Heading3"/>
+        <w:rPr>
+          <w:rFonts w:cs="Times New Roman"/>
+        </w:rPr>
+      </w:pPr>
+      <w:bookmarkStart w:id="15" w:name="_Toc464464719"/>
+      <w:r>
+        <w:rPr>
+          <w:rFonts w:cs="Times New Roman"/>
+        </w:rPr>
+        <w:lastRenderedPageBreak/>
+        <w:t>Tiếp cận nội dung</w:t>
+      </w:r>
+      <w:r>
+        <w:rPr>
+          <w:rFonts w:cs="Times New Roman"/>
+        </w:rPr>
+        <w:t xml:space="preserve"> </w:t>
+      </w:r>
+      <w:r>
+        <w:rPr>
+          <w:rFonts w:cs="Times New Roman"/>
+        </w:rPr>
+        <w:t>(</w:t>
+      </w:r>
+      <w:r>
+        <w:rPr>
+          <w:rFonts w:cs="Times New Roman"/>
+        </w:rPr>
+        <w:t xml:space="preserve">Content based </w:t>
+      </w:r>
+      <w:r>
+        <w:rPr>
+          <w:rFonts w:cs="Times New Roman"/>
+        </w:rPr>
+        <w:t>approach</w:t>
+      </w:r>
+      <w:bookmarkEnd w:id="15"/>
+      <w:r>
+        <w:rPr>
+          <w:rFonts w:cs="Times New Roman"/>
+        </w:rPr>
+        <w:t>)</w:t>
+      </w:r>
+    </w:p>
+    <w:p>
+      <w:pPr>
+        <w:ind w:left="720"/>
+      </w:pPr>
+      <w:r>
+        <w:t>Hướng tiếp cận dựa trên nội dung</w:t>
+      </w:r>
+      <w:r>
+        <w:t xml:space="preserve"> </w:t>
+      </w:r>
+      <w:r>
+        <w:t>(</w:t>
+      </w:r>
+      <w:r>
+        <w:rPr>
+          <w:rFonts w:cs="Times New Roman"/>
+        </w:rPr>
+        <w:t>Content based approach</w:t>
+      </w:r>
+      <w:r>
+        <w:t>)</w:t>
+      </w:r>
+      <w:sdt>
+        <w:sdtPr>
+          <w:id w:val="1903483680"/>
+          <w:citation/>
+        </w:sdtPr>
+        <w:sdtContent>
+          <w:r>
+            <w:fldChar w:fldCharType="begin"/>
+          </w:r>
+          <w:r>
+            <w:instrText xml:space="preserve"> CITATION Mic07 \l 1033 </w:instrText>
+          </w:r>
+          <w:r>
+            <w:fldChar w:fldCharType="separate"/>
+          </w:r>
+          <w:r>
+            <w:t xml:space="preserve"> </w:t>
+          </w:r>
+          <w:r>
+            <w:t>[17]</w:t>
+          </w:r>
+          <w:r>
+            <w:fldChar w:fldCharType="end"/>
+          </w:r>
+        </w:sdtContent>
+      </w:sdt>
+      <w:r>
+        <w:t xml:space="preserve"> là một dạng đặc biệt của bài toán truy vấn và lọc thông tin</w:t>
+      </w:r>
+      <w:sdt>
+        <w:sdtPr>
+          <w:id w:val="390845326"/>
+          <w:citation/>
+        </w:sdtPr>
+        <w:sdtContent>
+          <w:r>
+            <w:fldChar w:fldCharType="begin"/>
+          </w:r>
+          <w:r>
+            <w:instrText xml:space="preserve"> CITATION Die14 \l 1033 </w:instrText>
+          </w:r>
+          <w:r>
+            <w:fldChar w:fldCharType="separate"/>
+          </w:r>
+          <w:r>
+            <w:t xml:space="preserve"> </w:t>
+          </w:r>
+          <w:r>
+            <w:t>[18]</w:t>
+          </w:r>
+          <w:r>
+            <w:fldChar w:fldCharType="end"/>
+          </w:r>
+        </w:sdtContent>
+      </w:sdt>
+      <w:r>
+        <w:t xml:space="preserve">. Hướng tiếp cận này </w:t>
+      </w:r>
+      <w:r>
+        <w:t>tìm cách khuyến nghị cho người dùng những đối tượng tương tự với những đối tượng mà người dùng quan tâm trong quá khứ</w:t>
+      </w:r>
+      <w:sdt>
+        <w:sdtPr>
+          <w:id w:val="808211859"/>
+          <w:citation/>
+        </w:sdtPr>
+        <w:sdtContent>
+          <w:r>
+            <w:fldChar w:fldCharType="begin"/>
+          </w:r>
+          <w:r>
+            <w:instrText xml:space="preserve"> CITATION Die14 \l 1033 </w:instrText>
+          </w:r>
+          <w:r>
+            <w:fldChar w:fldCharType="separate"/>
+          </w:r>
+          <w:r>
+            <w:t xml:space="preserve"> </w:t>
+          </w:r>
+          <w:r>
+            <w:t>[18]</w:t>
+          </w:r>
+          <w:r>
+            <w:fldChar w:fldCharType="end"/>
+          </w:r>
+        </w:sdtContent>
+      </w:sdt>
+      <w:r>
+        <w:t>. Hay nói cách khác tiếp cận theo hướng nội dung trả lời cho câu hỏi sau của người sử dụng: “Hãy cho tôi biết những đối tượng tương tự với những đối tượng mà tôi thích”</w:t>
+      </w:r>
+      <w:sdt>
+        <w:sdtPr>
+          <w:id w:val="-1403284382"/>
+          <w:citation/>
+        </w:sdtPr>
+        <w:sdtContent>
+          <w:r>
+            <w:fldChar w:fldCharType="begin"/>
+          </w:r>
+          <w:r>
+            <w:instrText xml:space="preserve"> CITATION Die14 \l 1033 </w:instrText>
+          </w:r>
+          <w:r>
+            <w:fldChar w:fldCharType="separate"/>
+          </w:r>
+          <w:r>
+            <w:t xml:space="preserve"> </w:t>
+          </w:r>
+          <w:r>
+            <w:t>[18]</w:t>
+          </w:r>
+          <w:r>
+            <w:fldChar w:fldCharType="end"/>
+          </w:r>
+        </w:sdtContent>
+      </w:sdt>
+      <w:r>
+        <w:t xml:space="preserve">. Các đối tượng ở đây có thể là các video ca nhạc, game, bài báo, việc làm, sản phẩm,… Ví dụ, một người thường xem những công việc liên quan đến những từ khóa như java, mysql, lập trình,… thì hệ thống đưa ra cho người đó những việc làm chứa những từ khóa liên quan mà người dùng chưa xem. </w:t>
+      </w:r>
+    </w:p>
+    <w:p>
+      <w:pPr>
+        <w:ind w:left="720"/>
+      </w:pPr>
+      <w:r>
+        <w:t xml:space="preserve">Để xây dựng một hệ thống khuyến nghị tiếp cận theo hướng nội dung chúng ta cần cung cấp cho hệ thống tập các thông tin sẵn có về đối tượng được khuyến nghị như thể loại, mô tả, tính chất, đặc điểm… và một tập dữ liệu mô tả sở thích của người dùng. Nhiệm vụ của hệ thống là “học” sở thích của người dùng và tìm ra những đối tượng có đặc điểm </w:t>
+      </w:r>
+      <w:r>
+        <w:t>tương tự</w:t>
+      </w:r>
+      <w:r>
+        <w:t xml:space="preserve"> với sở thích của người dùng.</w:t>
+      </w:r>
+    </w:p>
+    <w:p>
+      <w:pPr>
+        <w:spacing w:after="160"/>
+        <w:ind w:left="720"/>
+      </w:pPr>
+      <w:r>
+        <w:t>Độ tương tự của người dùng u và đối tượng i có thể tính bằng độ tương tự Cosine</w:t>
+      </w:r>
+      <w:sdt>
+        <w:sdtPr>
+          <w:id w:val="-590463371"/>
+          <w:citation/>
+        </w:sdtPr>
+        <w:sdtContent>
+          <w:r>
+            <w:fldChar w:fldCharType="begin"/>
+          </w:r>
+          <w:r>
+            <w:instrText xml:space="preserve"> CITATION Cos16 \l 1033 </w:instrText>
+          </w:r>
+          <w:r>
+            <w:fldChar w:fldCharType="separate"/>
+          </w:r>
+          <w:r>
+            <w:t xml:space="preserve"> </w:t>
+          </w:r>
+          <w:r>
+            <w:t>[19]</w:t>
+          </w:r>
+          <w:r>
+            <w:fldChar w:fldCharType="end"/>
+          </w:r>
+        </w:sdtContent>
+      </w:sdt>
+      <w:r>
+        <w:t>, khoảng cách Euclide</w:t>
+      </w:r>
+      <w:sdt>
+        <w:sdtPr>
+          <w:id w:val="1016811967"/>
+          <w:citation/>
+        </w:sdtPr>
+        <w:sdtContent>
+          <w:r>
+            <w:fldChar w:fldCharType="begin"/>
+          </w:r>
+          <w:r>
+            <w:instrText xml:space="preserve"> CITATION Euc16 \l 1033 </w:instrText>
+          </w:r>
+          <w:r>
+            <w:fldChar w:fldCharType="separate"/>
+          </w:r>
+          <w:r>
+            <w:t xml:space="preserve"> </w:t>
+          </w:r>
+          <w:r>
+            <w:t>[13]</w:t>
+          </w:r>
+          <w:r>
+            <w:fldChar w:fldCharType="end"/>
+          </w:r>
+        </w:sdtContent>
+      </w:sdt>
+      <w:r>
+        <w:t>, hoặc sử dụng Tanimoto</w:t>
+      </w:r>
+      <w:sdt>
+        <w:sdtPr>
+          <w:id w:val="-484250373"/>
+          <w:citation/>
+        </w:sdtPr>
+        <w:sdtContent>
+          <w:r>
+            <w:fldChar w:fldCharType="begin"/>
+          </w:r>
+          <w:r>
+            <w:instrText xml:space="preserve"> CITATION Tan16 \l 1033 </w:instrText>
+          </w:r>
+          <w:r>
+            <w:fldChar w:fldCharType="separate"/>
+          </w:r>
+          <w:r>
+            <w:t xml:space="preserve"> </w:t>
+          </w:r>
+          <w:r>
+            <w:t>[20]</w:t>
+          </w:r>
+          <w:r>
+            <w:fldChar w:fldCharType="end"/>
+          </w:r>
+        </w:sdtContent>
+      </w:sdt>
+      <w:r>
+        <w:t xml:space="preserve"> để tính</w:t>
+      </w:r>
+      <w:r>
+        <w:t xml:space="preserve"> toán</w:t>
+      </w:r>
+      <w:r>
+        <w:t xml:space="preserve">. Thông thường các nghiên cứu sử dụng độ tương tự Cosine để tính toán. Công thức tính Cosine </w:t>
+      </w:r>
+      <w:r>
+        <w:t>được biểu diễn như sau</w:t>
+      </w:r>
+      <w:r>
+        <w:t>:</w:t>
+      </w:r>
+    </w:p>
+    <w:p>
+      <w:pPr>
+        <w:spacing w:after="160"/>
+        <w:ind w:left="720"/>
+      </w:pPr>
+      <m:oMathPara>
+        <m:oMath>
+          <m:r>
+            <w:rPr>
+              <w:rFonts w:ascii="Cambria Math" w:hAnsi="Cambria Math"/>
+            </w:rPr>
+            <m:t>Similarity=</m:t>
+          </m:r>
+          <m:func>
+            <m:funcPr>
+              <m:ctrlPr>
+                <w:rPr>
+                  <w:rFonts w:ascii="Cambria Math" w:hAnsi="Cambria Math"/>
+                  <w:i/>
+                </w:rPr>
+              </m:ctrlPr>
+            </m:funcPr>
+            <m:fName>
+              <m:r>
+                <m:rPr>
+                  <m:sty m:val="p"/>
+                </m:rPr>
+                <w:rPr>
+                  <w:rFonts w:ascii="Cambria Math" w:hAnsi="Cambria Math"/>
+                </w:rPr>
+                <m:t>cos</m:t>
+              </m:r>
+            </m:fName>
+            <m:e>
+              <m:d>
+                <m:dPr>
+                  <m:ctrlPr>
+                    <w:rPr>
+                      <w:rFonts w:ascii="Cambria Math" w:hAnsi="Cambria Math"/>
+                      <w:i/>
+                    </w:rPr>
+                  </m:ctrlPr>
+                </m:dPr>
+                <m:e>
+                  <m:r>
+                    <w:rPr>
+                      <w:rFonts w:ascii="Cambria Math" w:hAnsi="Cambria Math"/>
+                    </w:rPr>
+                    <m:t>α</m:t>
+                  </m:r>
+                </m:e>
+              </m:d>
+            </m:e>
+          </m:func>
+          <m:r>
+            <w:rPr>
+              <w:rFonts w:ascii="Cambria Math" w:hAnsi="Cambria Math"/>
+            </w:rPr>
+            <m:t xml:space="preserve">= </m:t>
+          </m:r>
+          <m:f>
+            <m:fPr>
+              <m:ctrlPr>
+                <w:rPr>
+                  <w:rFonts w:ascii="Cambria Math" w:hAnsi="Cambria Math"/>
+                </w:rPr>
+              </m:ctrlPr>
+            </m:fPr>
+            <m:num>
+              <m:r>
+                <m:rPr>
+                  <m:sty m:val="p"/>
+                </m:rPr>
+                <w:rPr>
+                  <w:rFonts w:ascii="Cambria Math" w:hAnsi="Cambria Math" w:cs="Cambria Math"/>
+                </w:rPr>
+                <m:t>A*B</m:t>
+              </m:r>
+            </m:num>
+            <m:den>
+              <m:d>
+                <m:dPr>
+                  <m:begChr m:val="|"/>
+                  <m:endChr m:val="|"/>
+                  <m:ctrlPr>
+                    <w:rPr>
+                      <w:rFonts w:ascii="Cambria Math" w:hAnsi="Cambria Math" w:cs="Cambria Math"/>
+                    </w:rPr>
+                  </m:ctrlPr>
+                </m:dPr>
+                <m:e>
+                  <m:r>
+                    <m:rPr>
+                      <m:sty m:val="p"/>
+                    </m:rPr>
+                    <w:rPr>
+                      <w:rFonts w:ascii="Cambria Math" w:hAnsi="Cambria Math" w:cs="Cambria Math"/>
+                    </w:rPr>
+                    <m:t>A</m:t>
+                  </m:r>
+                </m:e>
+              </m:d>
+              <m:r>
+                <m:rPr>
+                  <m:sty m:val="p"/>
+                </m:rPr>
+                <w:rPr>
+                  <w:rFonts w:ascii="Cambria Math" w:hAnsi="Cambria Math" w:cs="Cambria Math"/>
+                </w:rPr>
+                <m:t>*</m:t>
+              </m:r>
+              <m:d>
+                <m:dPr>
+                  <m:begChr m:val="|"/>
+                  <m:endChr m:val="|"/>
+                  <m:ctrlPr>
+                    <w:rPr>
+                      <w:rFonts w:ascii="Cambria Math" w:hAnsi="Cambria Math" w:cs="Cambria Math"/>
+                    </w:rPr>
+                  </m:ctrlPr>
+                </m:dPr>
+                <m:e>
+                  <m:r>
+                    <m:rPr>
+                      <m:sty m:val="p"/>
+                    </m:rPr>
+                    <w:rPr>
+                      <w:rFonts w:ascii="Cambria Math" w:hAnsi="Cambria Math" w:cs="Cambria Math"/>
+                    </w:rPr>
+                    <m:t>B</m:t>
+                  </m:r>
+                </m:e>
+              </m:d>
+              <m:r>
+                <m:rPr>
+                  <m:sty m:val="p"/>
+                </m:rPr>
+                <w:rPr>
+                  <w:rFonts w:ascii="Cambria Math" w:hAnsi="Cambria Math" w:cs="Cambria Math"/>
+                </w:rPr>
+                <m:t xml:space="preserve">  </m:t>
+              </m:r>
+            </m:den>
+          </m:f>
+          <m:r>
+            <w:rPr>
+              <w:rFonts w:ascii="Cambria Math" w:hAnsi="Cambria Math"/>
+            </w:rPr>
+            <m:t xml:space="preserve">= </m:t>
+          </m:r>
+          <m:f>
+            <m:fPr>
+              <m:ctrlPr>
+                <w:rPr>
+                  <w:rFonts w:ascii="Cambria Math" w:hAnsi="Cambria Math"/>
+                  <w:i/>
+                </w:rPr>
+              </m:ctrlPr>
+            </m:fPr>
+            <m:num>
+              <m:nary>
+                <m:naryPr>
+                  <m:chr m:val="∑"/>
+                  <m:limLoc m:val="undOvr"/>
+                  <m:ctrlPr>
+                    <w:rPr>
+                      <w:rFonts w:ascii="Cambria Math" w:hAnsi="Cambria Math"/>
+                      <w:i/>
+                    </w:rPr>
+                  </m:ctrlPr>
+                </m:naryPr>
+                <m:sub>
+                  <m:r>
+                    <w:rPr>
+                      <w:rFonts w:ascii="Cambria Math" w:hAnsi="Cambria Math"/>
+                    </w:rPr>
+                    <m:t>i=1</m:t>
+                  </m:r>
+                </m:sub>
+                <m:sup>
+                  <m:r>
+                    <w:rPr>
+                      <w:rFonts w:ascii="Cambria Math" w:hAnsi="Cambria Math"/>
+                    </w:rPr>
+                    <m:t>n</m:t>
+                  </m:r>
+                </m:sup>
+                <m:e>
+                  <m:sSub>
+                    <m:sSubPr>
+                      <m:ctrlPr>
+                        <w:rPr>
+                          <w:rFonts w:ascii="Cambria Math" w:hAnsi="Cambria Math"/>
+                          <w:i/>
+                        </w:rPr>
+                      </m:ctrlPr>
+                    </m:sSubPr>
+                    <m:e>
+                      <m:r>
+                        <w:rPr>
+                          <w:rFonts w:ascii="Cambria Math" w:hAnsi="Cambria Math"/>
+                        </w:rPr>
+                        <m:t>A</m:t>
+                      </m:r>
+                    </m:e>
+                    <m:sub>
+                      <m:r>
+                        <w:rPr>
+                          <w:rFonts w:ascii="Cambria Math" w:hAnsi="Cambria Math"/>
+                        </w:rPr>
+                        <m:t>i</m:t>
+                      </m:r>
+                    </m:sub>
+                  </m:sSub>
+                </m:e>
+              </m:nary>
+              <m:r>
+                <w:rPr>
+                  <w:rFonts w:ascii="Cambria Math" w:hAnsi="Cambria Math"/>
+                </w:rPr>
+                <m:t>*</m:t>
+              </m:r>
+              <m:sSub>
+                <m:sSubPr>
+                  <m:ctrlPr>
+                    <w:rPr>
+                      <w:rFonts w:ascii="Cambria Math" w:hAnsi="Cambria Math"/>
+                      <w:i/>
+                    </w:rPr>
+                  </m:ctrlPr>
+                </m:sSubPr>
+                <m:e>
+                  <m:r>
+                    <w:rPr>
+                      <w:rFonts w:ascii="Cambria Math" w:hAnsi="Cambria Math"/>
+                    </w:rPr>
+                    <m:t>B</m:t>
+                  </m:r>
+                </m:e>
+                <m:sub>
+                  <m:r>
+                    <w:rPr>
+                      <w:rFonts w:ascii="Cambria Math" w:hAnsi="Cambria Math"/>
+                    </w:rPr>
+                    <m:t>i</m:t>
+                  </m:r>
+                </m:sub>
+              </m:sSub>
+            </m:num>
+            <m:den>
+              <m:rad>
+                <m:radPr>
+                  <m:degHide m:val="1"/>
+                  <m:ctrlPr>
+                    <w:rPr>
+                      <w:rFonts w:ascii="Cambria Math" w:hAnsi="Cambria Math"/>
+                      <w:i/>
+                    </w:rPr>
+                  </m:ctrlPr>
+                </m:radPr>
+                <m:deg/>
+                <m:e>
+                  <m:nary>
+                    <m:naryPr>
+                      <m:chr m:val="∑"/>
+                      <m:limLoc m:val="subSup"/>
+                      <m:ctrlPr>
+                        <w:rPr>
+                          <w:rFonts w:ascii="Cambria Math" w:hAnsi="Cambria Math"/>
+                          <w:i/>
+                        </w:rPr>
+                      </m:ctrlPr>
+                    </m:naryPr>
+                    <m:sub>
+                      <m:r>
+                        <w:rPr>
+                          <w:rFonts w:ascii="Cambria Math" w:hAnsi="Cambria Math"/>
+                        </w:rPr>
+                        <m:t>i=1</m:t>
+                      </m:r>
+                    </m:sub>
+                    <m:sup>
+                      <m:r>
+                        <w:rPr>
+                          <w:rFonts w:ascii="Cambria Math" w:hAnsi="Cambria Math"/>
+                        </w:rPr>
+                        <m:t>n</m:t>
+                      </m:r>
+                    </m:sup>
+                    <m:e>
+                      <m:sSubSup>
+                        <m:sSubSupPr>
+                          <m:ctrlPr>
+                            <w:rPr>
+                              <w:rFonts w:ascii="Cambria Math" w:hAnsi="Cambria Math"/>
+                              <w:i/>
+                            </w:rPr>
+                          </m:ctrlPr>
+                        </m:sSubSupPr>
+                        <m:e>
+                          <m:r>
+                            <w:rPr>
+                              <w:rFonts w:ascii="Cambria Math" w:hAnsi="Cambria Math"/>
+                            </w:rPr>
+                            <m:t>A</m:t>
+                          </m:r>
+                        </m:e>
+                        <m:sub>
+                          <m:r>
+                            <w:rPr>
+                              <w:rFonts w:ascii="Cambria Math" w:hAnsi="Cambria Math"/>
+                            </w:rPr>
+                            <m:t>i</m:t>
+                          </m:r>
+                        </m:sub>
+                        <m:sup>
+                          <m:r>
+                            <w:rPr>
+                              <w:rFonts w:ascii="Cambria Math" w:hAnsi="Cambria Math"/>
+                            </w:rPr>
+                            <m:t>2</m:t>
+                          </m:r>
+                        </m:sup>
+                      </m:sSubSup>
+                    </m:e>
+                  </m:nary>
+                </m:e>
+              </m:rad>
+              <m:r>
+                <w:rPr>
+                  <w:rFonts w:ascii="Cambria Math" w:hAnsi="Cambria Math"/>
+                </w:rPr>
+                <m:t xml:space="preserve">* </m:t>
+              </m:r>
+              <m:rad>
+                <m:radPr>
+                  <m:degHide m:val="1"/>
+                  <m:ctrlPr>
+                    <w:rPr>
+                      <w:rFonts w:ascii="Cambria Math" w:hAnsi="Cambria Math"/>
+                      <w:i/>
+                    </w:rPr>
+                  </m:ctrlPr>
+                </m:radPr>
+                <m:deg/>
+                <m:e>
+                  <m:nary>
+                    <m:naryPr>
+                      <m:chr m:val="∑"/>
+                      <m:limLoc m:val="subSup"/>
+                      <m:ctrlPr>
+                        <w:rPr>
+                          <w:rFonts w:ascii="Cambria Math" w:hAnsi="Cambria Math"/>
+                          <w:i/>
+                        </w:rPr>
+                      </m:ctrlPr>
+                    </m:naryPr>
+                    <m:sub>
+                      <m:r>
+                        <w:rPr>
+                          <w:rFonts w:ascii="Cambria Math" w:hAnsi="Cambria Math"/>
+                        </w:rPr>
+                        <m:t>i=1</m:t>
+                      </m:r>
+                    </m:sub>
+                    <m:sup>
+                      <m:r>
+                        <w:rPr>
+                          <w:rFonts w:ascii="Cambria Math" w:hAnsi="Cambria Math"/>
+                        </w:rPr>
+                        <m:t>n</m:t>
+                      </m:r>
+                    </m:sup>
+                    <m:e>
+                      <m:sSubSup>
+                        <m:sSubSupPr>
+                          <m:ctrlPr>
+                            <w:rPr>
+                              <w:rFonts w:ascii="Cambria Math" w:hAnsi="Cambria Math"/>
+                              <w:i/>
+                            </w:rPr>
+                          </m:ctrlPr>
+                        </m:sSubSupPr>
+                        <m:e>
+                          <m:r>
+                            <w:rPr>
+                              <w:rFonts w:ascii="Cambria Math" w:hAnsi="Cambria Math"/>
+                            </w:rPr>
+                            <m:t>B</m:t>
+                          </m:r>
+                        </m:e>
+                        <m:sub>
+                          <m:r>
+                            <w:rPr>
+                              <w:rFonts w:ascii="Cambria Math" w:hAnsi="Cambria Math"/>
+                            </w:rPr>
+                            <m:t>i</m:t>
+                          </m:r>
+                        </m:sub>
+                        <m:sup>
+                          <m:r>
+                            <w:rPr>
+                              <w:rFonts w:ascii="Cambria Math" w:hAnsi="Cambria Math"/>
+                            </w:rPr>
+                            <m:t>2</m:t>
+                          </m:r>
+                        </m:sup>
+                      </m:sSubSup>
+                    </m:e>
+                  </m:nary>
+                </m:e>
+              </m:rad>
+            </m:den>
+          </m:f>
+        </m:oMath>
+      </m:oMathPara>
+    </w:p>
+    <w:p>
+      <w:pPr>
+        <w:spacing w:after="160"/>
+        <w:ind w:left="720"/>
+      </w:pPr>
+      <w:r>
+        <w:t>Trong đó A và B là các vector đặc trưng.</w:t>
+      </w:r>
+    </w:p>
+    <w:p>
+      <w:pPr>
+        <w:ind w:left="720"/>
+      </w:pPr>
+      <w:r>
+        <w:t xml:space="preserve">Có nhiều cách để biểu diễn nội dung của đối tượng được khuyến nghị như biểu diễn ở dạng cây, biểu diễn ở dạng văn có cấu trúc và biểu diễn văn bản </w:t>
+      </w:r>
+      <w:r>
+        <w:lastRenderedPageBreak/>
+        <w:t>phi cấu trúc. Thông thường người ta chọn phương pháp biểu diễn nội dung của đối tượng dưới dạng một vector đặc trưng</w:t>
+      </w:r>
+      <w:sdt>
+        <w:sdtPr>
+          <w:id w:val="2058434543"/>
+          <w:citation/>
+        </w:sdtPr>
+        <w:sdtContent>
+          <w:r>
+            <w:fldChar w:fldCharType="begin"/>
+          </w:r>
+          <w:r>
+            <w:instrText xml:space="preserve"> CITATION Die14 \l 1033 </w:instrText>
+          </w:r>
+          <w:r>
+            <w:fldChar w:fldCharType="separate"/>
+          </w:r>
+          <w:r>
+            <w:t xml:space="preserve"> </w:t>
+          </w:r>
+          <w:r>
+            <w:t>[18]</w:t>
+          </w:r>
+          <w:r>
+            <w:fldChar w:fldCharType="end"/>
+          </w:r>
+        </w:sdtContent>
+      </w:sdt>
+      <w:r>
+        <w:t>. Các bước để xây dựng hệ thống khuyến nghị dựa trên nội dung như sau:</w:t>
+      </w:r>
+    </w:p>
+    <w:p>
+      <w:pPr>
+        <w:pStyle w:val="ListParagraph"/>
+        <w:numPr>
+          <w:ilvl w:val="0"/>
+          <w:numId w:val="21"/>
+        </w:numPr>
+        <w:spacing w:after="160" w:line="360" w:lineRule="auto"/>
+        <w:jc w:val="left"/>
+      </w:pPr>
+      <w:r>
+        <w:t>Bước 1: Biểu diễn nội dung của những đối tượng được khuyến nghị</w:t>
+      </w:r>
+      <w:r>
+        <w:t xml:space="preserve"> </w:t>
+      </w:r>
+      <w:r>
+        <w:rPr>
+          <w:i/>
+        </w:rPr>
+        <w:t>i</w:t>
+      </w:r>
+      <w:r>
+        <w:t xml:space="preserve"> dưới dạng một vector đặc trưng</w:t>
+      </w:r>
+      <w:r>
+        <w:t>(feature vector)</w:t>
+      </w:r>
+      <w:r>
+        <w:t xml:space="preserve"> </w:t>
+      </w:r>
+      <w:sdt>
+        <w:sdtPr>
+          <w:id w:val="1799644453"/>
+          <w:citation/>
+        </w:sdtPr>
+        <w:sdtContent>
+          <w:r>
+            <w:fldChar w:fldCharType="begin"/>
+          </w:r>
+          <w:r>
+            <w:instrText xml:space="preserve"> CITATION Fea16 \l 1033 </w:instrText>
+          </w:r>
+          <w:r>
+            <w:fldChar w:fldCharType="separate"/>
+          </w:r>
+          <w:r>
+            <w:t>[19]</w:t>
+          </w:r>
+          <w:r>
+            <w:fldChar w:fldCharType="end"/>
+          </w:r>
+        </w:sdtContent>
+      </w:sdt>
+      <w:r>
+        <w:t>.</w:t>
+      </w:r>
+    </w:p>
+    <w:p>
+      <w:pPr>
+        <w:pStyle w:val="ListParagraph"/>
+        <w:numPr>
+          <w:ilvl w:val="0"/>
+          <w:numId w:val="21"/>
+        </w:numPr>
+        <w:spacing w:after="160" w:line="360" w:lineRule="auto"/>
+        <w:jc w:val="left"/>
+      </w:pPr>
+      <w:r>
+        <w:t>Bước 2: Xây dựng và biểu diễn sở thích của người dùng</w:t>
+      </w:r>
+      <w:r>
+        <w:t xml:space="preserve"> </w:t>
+      </w:r>
+      <w:r>
+        <w:rPr>
+          <w:i/>
+        </w:rPr>
+        <w:t>u</w:t>
+      </w:r>
+      <w:r>
+        <w:t xml:space="preserve"> dưới dạng một vector đặc trưng.</w:t>
+      </w:r>
+    </w:p>
+    <w:p>
+      <w:pPr>
+        <w:pStyle w:val="ListParagraph"/>
+        <w:numPr>
+          <w:ilvl w:val="0"/>
+          <w:numId w:val="21"/>
+        </w:numPr>
+        <w:spacing w:after="160" w:line="360" w:lineRule="auto"/>
+        <w:jc w:val="left"/>
+      </w:pPr>
+      <w:r>
+        <w:t>Bước 3: Tính toán độ tương tự</w:t>
+      </w:r>
+      <w:r>
+        <w:t xml:space="preserve"> cosine</w:t>
+      </w:r>
+      <w:sdt>
+        <w:sdtPr>
+          <w:id w:val="1944801243"/>
+          <w:citation/>
+        </w:sdtPr>
+        <w:sdtContent>
+          <w:r>
+            <w:fldChar w:fldCharType="begin"/>
+          </w:r>
+          <w:r>
+            <w:instrText xml:space="preserve"> CITATION Cos16 \l 1033 </w:instrText>
+          </w:r>
+          <w:r>
+            <w:fldChar w:fldCharType="separate"/>
+          </w:r>
+          <w:r>
+            <w:t xml:space="preserve"> </w:t>
+          </w:r>
+          <w:r>
+            <w:t>[20]</w:t>
+          </w:r>
+          <w:r>
+            <w:fldChar w:fldCharType="end"/>
+          </w:r>
+        </w:sdtContent>
+      </w:sdt>
+      <w:r>
+        <w:t xml:space="preserve"> của các đối tượng </w:t>
+      </w:r>
+      <w:r>
+        <w:rPr>
+          <w:i/>
+        </w:rPr>
+        <w:t>i</w:t>
+      </w:r>
+      <w:r>
+        <w:t xml:space="preserve"> thuộc tập đối đượng được khuyến nghị đối với người dùng </w:t>
+      </w:r>
+      <w:r>
+        <w:rPr>
+          <w:i/>
+        </w:rPr>
+        <w:t>u</w:t>
+      </w:r>
+      <w:r>
+        <w:t xml:space="preserve">. </w:t>
+      </w:r>
+    </w:p>
+    <w:p>
+      <w:pPr>
+        <w:pStyle w:val="ListParagraph"/>
+        <w:numPr>
+          <w:ilvl w:val="0"/>
+          <w:numId w:val="21"/>
+        </w:numPr>
+        <w:spacing w:after="160" w:line="360" w:lineRule="auto"/>
+        <w:jc w:val="left"/>
+      </w:pPr>
+      <w:r>
+        <w:t xml:space="preserve">Bước 4: Đưa ra </w:t>
+      </w:r>
+      <w:r>
+        <w:rPr>
+          <w:i/>
+        </w:rPr>
+        <w:t>top N</w:t>
+      </w:r>
+      <w:r>
+        <w:t xml:space="preserve"> những đối tượng có độ tương tự cao nhất.</w:t>
+      </w:r>
+    </w:p>
+    <w:p>
+      <w:pPr>
+        <w:spacing w:after="160"/>
+        <w:ind w:firstLine="720"/>
+      </w:pPr>
+      <w:r>
+        <w:t>Mã giả cho thuật toán:</w:t>
+      </w:r>
+    </w:p>
+    <w:p>
+      <w:pPr>
+        <w:autoSpaceDE w:val="0"/>
+        <w:autoSpaceDN w:val="0"/>
+        <w:adjustRightInd w:val="0"/>
+        <w:spacing w:after="0"/>
+        <w:ind w:firstLine="720"/>
+        <w:rPr>
+          <w:rFonts w:ascii="Consolas" w:hAnsi="Consolas" w:cs="Consolas"/>
+          <w:color w:val="000000"/>
+          <w:sz w:val="19"/>
+          <w:szCs w:val="19"/>
+          <w:highlight w:val="white"/>
+        </w:rPr>
+      </w:pPr>
+      <w:r>
+        <w:rPr>
+          <w:rFonts w:ascii="Consolas" w:hAnsi="Consolas" w:cs="Consolas"/>
+          <w:color w:val="000000"/>
+          <w:sz w:val="19"/>
+          <w:szCs w:val="19"/>
+          <w:highlight w:val="white"/>
+        </w:rPr>
+        <w:t>Input: UserSet, JobSet, RatingSet</w:t>
+      </w:r>
+      <w:r>
+        <w:rPr>
+          <w:rFonts w:ascii="Consolas" w:hAnsi="Consolas" w:cs="Consolas"/>
+          <w:color w:val="000000"/>
+          <w:sz w:val="19"/>
+          <w:szCs w:val="19"/>
+          <w:highlight w:val="white"/>
+        </w:rPr>
+        <w:tab/>
+      </w:r>
+      <w:r>
+        <w:rPr>
+          <w:rFonts w:ascii="Consolas" w:hAnsi="Consolas" w:cs="Consolas"/>
+          <w:color w:val="000000"/>
+          <w:sz w:val="19"/>
+          <w:szCs w:val="19"/>
+          <w:highlight w:val="white"/>
+        </w:rPr>
+        <w:tab/>
+      </w:r>
+    </w:p>
+    <w:p>
+      <w:pPr>
+        <w:autoSpaceDE w:val="0"/>
+        <w:autoSpaceDN w:val="0"/>
+        <w:adjustRightInd w:val="0"/>
+        <w:spacing w:after="0"/>
+        <w:rPr>
+          <w:rFonts w:ascii="Consolas" w:hAnsi="Consolas" w:cs="Consolas"/>
+          <w:color w:val="000000"/>
+          <w:sz w:val="19"/>
+          <w:szCs w:val="19"/>
+          <w:highlight w:val="white"/>
+        </w:rPr>
+      </w:pPr>
+      <w:r>
+        <w:rPr>
+          <w:rFonts w:ascii="Consolas" w:hAnsi="Consolas" w:cs="Consolas"/>
+          <w:color w:val="000000"/>
+          <w:sz w:val="19"/>
+          <w:szCs w:val="19"/>
+          <w:highlight w:val="white"/>
+        </w:rPr>
+        <w:t xml:space="preserve">    </w:t>
+      </w:r>
+      <w:r>
+        <w:rPr>
+          <w:rFonts w:ascii="Consolas" w:hAnsi="Consolas" w:cs="Consolas"/>
+          <w:color w:val="000000"/>
+          <w:sz w:val="19"/>
+          <w:szCs w:val="19"/>
+          <w:highlight w:val="white"/>
+        </w:rPr>
+        <w:tab/>
+      </w:r>
+      <w:r>
+        <w:rPr>
+          <w:rFonts w:ascii="Consolas" w:hAnsi="Consolas" w:cs="Consolas"/>
+          <w:color w:val="000000"/>
+          <w:sz w:val="19"/>
+          <w:szCs w:val="19"/>
+          <w:highlight w:val="white"/>
+        </w:rPr>
+        <w:tab/>
+      </w:r>
+      <w:r>
+        <w:rPr>
+          <w:rFonts w:ascii="Consolas" w:hAnsi="Consolas" w:cs="Consolas"/>
+          <w:color w:val="0000FF"/>
+          <w:sz w:val="19"/>
+          <w:szCs w:val="19"/>
+          <w:highlight w:val="white"/>
+        </w:rPr>
+        <w:t>foreach</w:t>
+      </w:r>
+      <w:r>
+        <w:rPr>
+          <w:rFonts w:ascii="Consolas" w:hAnsi="Consolas" w:cs="Consolas"/>
+          <w:color w:val="000000"/>
+          <w:sz w:val="19"/>
+          <w:szCs w:val="19"/>
+          <w:highlight w:val="white"/>
+        </w:rPr>
+        <w:t xml:space="preserve">(User </w:t>
+      </w:r>
+      <w:r>
+        <w:rPr>
+          <w:rFonts w:ascii="Consolas" w:hAnsi="Consolas" w:cs="Consolas"/>
+          <w:color w:val="0000FF"/>
+          <w:sz w:val="19"/>
+          <w:szCs w:val="19"/>
+          <w:highlight w:val="white"/>
+        </w:rPr>
+        <w:t>in</w:t>
+      </w:r>
+      <w:r>
+        <w:rPr>
+          <w:rFonts w:ascii="Consolas" w:hAnsi="Consolas" w:cs="Consolas"/>
+          <w:color w:val="000000"/>
+          <w:sz w:val="19"/>
+          <w:szCs w:val="19"/>
+          <w:highlight w:val="white"/>
+        </w:rPr>
+        <w:t xml:space="preserve"> UserSet){</w:t>
+      </w:r>
+    </w:p>
+    <w:p>
+      <w:pPr>
+        <w:autoSpaceDE w:val="0"/>
+        <w:autoSpaceDN w:val="0"/>
+        <w:adjustRightInd w:val="0"/>
+        <w:spacing w:after="0"/>
+        <w:rPr>
+          <w:rFonts w:ascii="Consolas" w:hAnsi="Consolas" w:cs="Consolas"/>
+          <w:color w:val="000000"/>
+          <w:sz w:val="19"/>
+          <w:szCs w:val="19"/>
+          <w:highlight w:val="white"/>
+        </w:rPr>
+      </w:pPr>
+      <w:r>
+        <w:rPr>
+          <w:rFonts w:ascii="Consolas" w:hAnsi="Consolas" w:cs="Consolas"/>
+          <w:color w:val="000000"/>
+          <w:sz w:val="19"/>
+          <w:szCs w:val="19"/>
+          <w:highlight w:val="white"/>
+        </w:rPr>
+        <w:tab/>
+      </w:r>
+      <w:r>
+        <w:rPr>
+          <w:rFonts w:ascii="Consolas" w:hAnsi="Consolas" w:cs="Consolas"/>
+          <w:color w:val="000000"/>
+          <w:sz w:val="19"/>
+          <w:szCs w:val="19"/>
+          <w:highlight w:val="white"/>
+        </w:rPr>
+        <w:tab/>
+      </w:r>
+      <w:r>
+        <w:rPr>
+          <w:rFonts w:ascii="Consolas" w:hAnsi="Consolas" w:cs="Consolas"/>
+          <w:color w:val="000000"/>
+          <w:sz w:val="19"/>
+          <w:szCs w:val="19"/>
+          <w:highlight w:val="white"/>
+        </w:rPr>
+        <w:tab/>
+        <w:t>User = ModelingUserProfile(User)</w:t>
+      </w:r>
+    </w:p>
+    <w:p>
+      <w:pPr>
+        <w:autoSpaceDE w:val="0"/>
+        <w:autoSpaceDN w:val="0"/>
+        <w:adjustRightInd w:val="0"/>
+        <w:spacing w:after="0"/>
+        <w:rPr>
+          <w:rFonts w:ascii="Consolas" w:hAnsi="Consolas" w:cs="Consolas"/>
+          <w:color w:val="000000"/>
+          <w:sz w:val="19"/>
+          <w:szCs w:val="19"/>
+          <w:highlight w:val="white"/>
+        </w:rPr>
+      </w:pPr>
+      <w:r>
+        <w:rPr>
+          <w:rFonts w:ascii="Consolas" w:hAnsi="Consolas" w:cs="Consolas"/>
+          <w:color w:val="000000"/>
+          <w:sz w:val="19"/>
+          <w:szCs w:val="19"/>
+          <w:highlight w:val="white"/>
+        </w:rPr>
+        <w:t xml:space="preserve">            </w:t>
+      </w:r>
+      <w:r>
+        <w:rPr>
+          <w:rFonts w:ascii="Consolas" w:hAnsi="Consolas" w:cs="Consolas"/>
+          <w:color w:val="000000"/>
+          <w:sz w:val="19"/>
+          <w:szCs w:val="19"/>
+          <w:highlight w:val="white"/>
+        </w:rPr>
+        <w:tab/>
+        <w:t>}</w:t>
+      </w:r>
+    </w:p>
+    <w:p>
+      <w:pPr>
+        <w:autoSpaceDE w:val="0"/>
+        <w:autoSpaceDN w:val="0"/>
+        <w:adjustRightInd w:val="0"/>
+        <w:spacing w:after="0"/>
+        <w:rPr>
+          <w:rFonts w:ascii="Consolas" w:hAnsi="Consolas" w:cs="Consolas"/>
+          <w:color w:val="000000"/>
+          <w:sz w:val="19"/>
+          <w:szCs w:val="19"/>
+          <w:highlight w:val="white"/>
+        </w:rPr>
+      </w:pPr>
+      <w:r>
+        <w:rPr>
+          <w:rFonts w:ascii="Consolas" w:hAnsi="Consolas" w:cs="Consolas"/>
+          <w:color w:val="000000"/>
+          <w:sz w:val="19"/>
+          <w:szCs w:val="19"/>
+          <w:highlight w:val="white"/>
+        </w:rPr>
+        <w:tab/>
+      </w:r>
+      <w:r>
+        <w:rPr>
+          <w:rFonts w:ascii="Consolas" w:hAnsi="Consolas" w:cs="Consolas"/>
+          <w:color w:val="000000"/>
+          <w:sz w:val="19"/>
+          <w:szCs w:val="19"/>
+          <w:highlight w:val="white"/>
+        </w:rPr>
+        <w:tab/>
+      </w:r>
+      <w:r>
+        <w:rPr>
+          <w:rFonts w:ascii="Consolas" w:hAnsi="Consolas" w:cs="Consolas"/>
+          <w:color w:val="0000FF"/>
+          <w:sz w:val="19"/>
+          <w:szCs w:val="19"/>
+          <w:highlight w:val="white"/>
+        </w:rPr>
+        <w:t>foreach</w:t>
+      </w:r>
+      <w:r>
+        <w:rPr>
+          <w:rFonts w:ascii="Consolas" w:hAnsi="Consolas" w:cs="Consolas"/>
+          <w:color w:val="000000"/>
+          <w:sz w:val="19"/>
+          <w:szCs w:val="19"/>
+          <w:highlight w:val="white"/>
+        </w:rPr>
+        <w:t xml:space="preserve">(Job </w:t>
+      </w:r>
+      <w:r>
+        <w:rPr>
+          <w:rFonts w:ascii="Consolas" w:hAnsi="Consolas" w:cs="Consolas"/>
+          <w:color w:val="0000FF"/>
+          <w:sz w:val="19"/>
+          <w:szCs w:val="19"/>
+          <w:highlight w:val="white"/>
+        </w:rPr>
+        <w:t>in</w:t>
+      </w:r>
+      <w:r>
+        <w:rPr>
+          <w:rFonts w:ascii="Consolas" w:hAnsi="Consolas" w:cs="Consolas"/>
+          <w:color w:val="000000"/>
+          <w:sz w:val="19"/>
+          <w:szCs w:val="19"/>
+          <w:highlight w:val="white"/>
+        </w:rPr>
+        <w:t xml:space="preserve"> JobSet){</w:t>
+      </w:r>
+    </w:p>
+    <w:p>
+      <w:pPr>
+        <w:autoSpaceDE w:val="0"/>
+        <w:autoSpaceDN w:val="0"/>
+        <w:adjustRightInd w:val="0"/>
+        <w:spacing w:after="0"/>
+        <w:rPr>
+          <w:rFonts w:ascii="Consolas" w:hAnsi="Consolas" w:cs="Consolas"/>
+          <w:color w:val="000000"/>
+          <w:sz w:val="19"/>
+          <w:szCs w:val="19"/>
+          <w:highlight w:val="white"/>
+        </w:rPr>
+      </w:pPr>
+      <w:r>
+        <w:rPr>
+          <w:rFonts w:ascii="Consolas" w:hAnsi="Consolas" w:cs="Consolas"/>
+          <w:color w:val="000000"/>
+          <w:sz w:val="19"/>
+          <w:szCs w:val="19"/>
+          <w:highlight w:val="white"/>
+        </w:rPr>
+        <w:tab/>
+      </w:r>
+      <w:r>
+        <w:rPr>
+          <w:rFonts w:ascii="Consolas" w:hAnsi="Consolas" w:cs="Consolas"/>
+          <w:color w:val="000000"/>
+          <w:sz w:val="19"/>
+          <w:szCs w:val="19"/>
+          <w:highlight w:val="white"/>
+        </w:rPr>
+        <w:tab/>
+        <w:t xml:space="preserve">   Job = ModelingItem(Job)</w:t>
+      </w:r>
+    </w:p>
+    <w:p>
+      <w:pPr>
+        <w:autoSpaceDE w:val="0"/>
+        <w:autoSpaceDN w:val="0"/>
+        <w:adjustRightInd w:val="0"/>
+        <w:spacing w:after="0"/>
+        <w:rPr>
+          <w:rFonts w:ascii="Consolas" w:hAnsi="Consolas" w:cs="Consolas"/>
+          <w:color w:val="000000"/>
+          <w:sz w:val="19"/>
+          <w:szCs w:val="19"/>
+          <w:highlight w:val="white"/>
+        </w:rPr>
+      </w:pPr>
+      <w:r>
+        <w:rPr>
+          <w:rFonts w:ascii="Consolas" w:hAnsi="Consolas" w:cs="Consolas"/>
+          <w:color w:val="000000"/>
+          <w:sz w:val="19"/>
+          <w:szCs w:val="19"/>
+          <w:highlight w:val="white"/>
+        </w:rPr>
+        <w:tab/>
+      </w:r>
+      <w:r>
+        <w:rPr>
+          <w:rFonts w:ascii="Consolas" w:hAnsi="Consolas" w:cs="Consolas"/>
+          <w:color w:val="000000"/>
+          <w:sz w:val="19"/>
+          <w:szCs w:val="19"/>
+          <w:highlight w:val="white"/>
+        </w:rPr>
+        <w:tab/>
+        <w:t>}</w:t>
+      </w:r>
+      <w:r>
+        <w:rPr>
+          <w:rFonts w:ascii="Consolas" w:hAnsi="Consolas" w:cs="Consolas"/>
+          <w:color w:val="000000"/>
+          <w:sz w:val="19"/>
+          <w:szCs w:val="19"/>
+          <w:highlight w:val="white"/>
+        </w:rPr>
+        <w:tab/>
+      </w:r>
+      <w:r>
+        <w:rPr>
+          <w:rFonts w:ascii="Consolas" w:hAnsi="Consolas" w:cs="Consolas"/>
+          <w:color w:val="000000"/>
+          <w:sz w:val="19"/>
+          <w:szCs w:val="19"/>
+          <w:highlight w:val="white"/>
+        </w:rPr>
+        <w:tab/>
+      </w:r>
+    </w:p>
+    <w:p>
+      <w:pPr>
+        <w:autoSpaceDE w:val="0"/>
+        <w:autoSpaceDN w:val="0"/>
+        <w:adjustRightInd w:val="0"/>
+        <w:spacing w:after="0"/>
+        <w:rPr>
+          <w:rFonts w:ascii="Consolas" w:hAnsi="Consolas" w:cs="Consolas"/>
+          <w:color w:val="000000"/>
+          <w:sz w:val="19"/>
+          <w:szCs w:val="19"/>
+          <w:highlight w:val="white"/>
+        </w:rPr>
+      </w:pPr>
+      <w:r>
+        <w:rPr>
+          <w:rFonts w:ascii="Consolas" w:hAnsi="Consolas" w:cs="Consolas"/>
+          <w:color w:val="000000"/>
+          <w:sz w:val="19"/>
+          <w:szCs w:val="19"/>
+          <w:highlight w:val="white"/>
+        </w:rPr>
+        <w:tab/>
+      </w:r>
+      <w:r>
+        <w:rPr>
+          <w:rFonts w:ascii="Consolas" w:hAnsi="Consolas" w:cs="Consolas"/>
+          <w:color w:val="000000"/>
+          <w:sz w:val="19"/>
+          <w:szCs w:val="19"/>
+          <w:highlight w:val="white"/>
+        </w:rPr>
+        <w:tab/>
+      </w:r>
+      <w:r>
+        <w:rPr>
+          <w:rFonts w:ascii="Consolas" w:hAnsi="Consolas" w:cs="Consolas"/>
+          <w:color w:val="0000FF"/>
+          <w:sz w:val="19"/>
+          <w:szCs w:val="19"/>
+          <w:highlight w:val="white"/>
+        </w:rPr>
+        <w:t>foreach</w:t>
+      </w:r>
+      <w:r>
+        <w:rPr>
+          <w:rFonts w:ascii="Consolas" w:hAnsi="Consolas" w:cs="Consolas"/>
+          <w:color w:val="000000"/>
+          <w:sz w:val="19"/>
+          <w:szCs w:val="19"/>
+          <w:highlight w:val="white"/>
+        </w:rPr>
+        <w:t xml:space="preserve">(Job </w:t>
+      </w:r>
+      <w:r>
+        <w:rPr>
+          <w:rFonts w:ascii="Consolas" w:hAnsi="Consolas" w:cs="Consolas"/>
+          <w:color w:val="0000FF"/>
+          <w:sz w:val="19"/>
+          <w:szCs w:val="19"/>
+          <w:highlight w:val="white"/>
+        </w:rPr>
+        <w:t>in</w:t>
+      </w:r>
+      <w:r>
+        <w:rPr>
+          <w:rFonts w:ascii="Consolas" w:hAnsi="Consolas" w:cs="Consolas"/>
+          <w:color w:val="000000"/>
+          <w:sz w:val="19"/>
+          <w:szCs w:val="19"/>
+          <w:highlight w:val="white"/>
+        </w:rPr>
+        <w:t xml:space="preserve"> JobSet){</w:t>
+      </w:r>
+    </w:p>
+    <w:p>
+      <w:pPr>
+        <w:autoSpaceDE w:val="0"/>
+        <w:autoSpaceDN w:val="0"/>
+        <w:adjustRightInd w:val="0"/>
+        <w:spacing w:after="0"/>
+        <w:rPr>
+          <w:rFonts w:ascii="Consolas" w:hAnsi="Consolas" w:cs="Consolas"/>
+          <w:color w:val="000000"/>
+          <w:sz w:val="19"/>
+          <w:szCs w:val="19"/>
+          <w:highlight w:val="white"/>
+        </w:rPr>
+      </w:pPr>
+      <w:r>
+        <w:rPr>
+          <w:rFonts w:ascii="Consolas" w:hAnsi="Consolas" w:cs="Consolas"/>
+          <w:color w:val="000000"/>
+          <w:sz w:val="19"/>
+          <w:szCs w:val="19"/>
+          <w:highlight w:val="white"/>
+        </w:rPr>
+        <w:tab/>
+      </w:r>
+      <w:r>
+        <w:rPr>
+          <w:rFonts w:ascii="Consolas" w:hAnsi="Consolas" w:cs="Consolas"/>
+          <w:color w:val="000000"/>
+          <w:sz w:val="19"/>
+          <w:szCs w:val="19"/>
+          <w:highlight w:val="white"/>
+        </w:rPr>
+        <w:tab/>
+        <w:t xml:space="preserve">   JobVector = GetFeaturedVector(Job);</w:t>
+      </w:r>
+    </w:p>
+    <w:p>
+      <w:pPr>
+        <w:autoSpaceDE w:val="0"/>
+        <w:autoSpaceDN w:val="0"/>
+        <w:adjustRightInd w:val="0"/>
+        <w:spacing w:after="0"/>
+        <w:rPr>
+          <w:rFonts w:ascii="Consolas" w:hAnsi="Consolas" w:cs="Consolas"/>
+          <w:color w:val="000000"/>
+          <w:sz w:val="19"/>
+          <w:szCs w:val="19"/>
+          <w:highlight w:val="white"/>
+        </w:rPr>
+      </w:pPr>
+      <w:r>
+        <w:rPr>
+          <w:rFonts w:ascii="Consolas" w:hAnsi="Consolas" w:cs="Consolas"/>
+          <w:color w:val="000000"/>
+          <w:sz w:val="19"/>
+          <w:szCs w:val="19"/>
+          <w:highlight w:val="white"/>
+        </w:rPr>
+        <w:tab/>
+      </w:r>
+      <w:r>
+        <w:rPr>
+          <w:rFonts w:ascii="Consolas" w:hAnsi="Consolas" w:cs="Consolas"/>
+          <w:color w:val="000000"/>
+          <w:sz w:val="19"/>
+          <w:szCs w:val="19"/>
+          <w:highlight w:val="white"/>
+        </w:rPr>
+        <w:tab/>
+        <w:t xml:space="preserve">   </w:t>
+      </w:r>
+      <w:r>
+        <w:rPr>
+          <w:rFonts w:ascii="Consolas" w:hAnsi="Consolas" w:cs="Consolas"/>
+          <w:color w:val="0000FF"/>
+          <w:sz w:val="19"/>
+          <w:szCs w:val="19"/>
+          <w:highlight w:val="white"/>
+        </w:rPr>
+        <w:t>foreach</w:t>
+      </w:r>
+      <w:r>
+        <w:rPr>
+          <w:rFonts w:ascii="Consolas" w:hAnsi="Consolas" w:cs="Consolas"/>
+          <w:color w:val="000000"/>
+          <w:sz w:val="19"/>
+          <w:szCs w:val="19"/>
+          <w:highlight w:val="white"/>
+        </w:rPr>
+        <w:t xml:space="preserve">(User </w:t>
+      </w:r>
+      <w:r>
+        <w:rPr>
+          <w:rFonts w:ascii="Consolas" w:hAnsi="Consolas" w:cs="Consolas"/>
+          <w:color w:val="0000FF"/>
+          <w:sz w:val="19"/>
+          <w:szCs w:val="19"/>
+          <w:highlight w:val="white"/>
+        </w:rPr>
+        <w:t>in</w:t>
+      </w:r>
+      <w:r>
+        <w:rPr>
+          <w:rFonts w:ascii="Consolas" w:hAnsi="Consolas" w:cs="Consolas"/>
+          <w:color w:val="000000"/>
+          <w:sz w:val="19"/>
+          <w:szCs w:val="19"/>
+          <w:highlight w:val="white"/>
+        </w:rPr>
+        <w:t xml:space="preserve"> UserSet){</w:t>
+      </w:r>
+    </w:p>
+    <w:p>
+      <w:pPr>
+        <w:autoSpaceDE w:val="0"/>
+        <w:autoSpaceDN w:val="0"/>
+        <w:adjustRightInd w:val="0"/>
+        <w:spacing w:after="0"/>
+        <w:ind w:left="1440" w:firstLine="720"/>
+        <w:rPr>
+          <w:rFonts w:ascii="Consolas" w:hAnsi="Consolas" w:cs="Consolas"/>
+          <w:color w:val="000000"/>
+          <w:sz w:val="19"/>
+          <w:szCs w:val="19"/>
+          <w:highlight w:val="white"/>
+        </w:rPr>
+      </w:pPr>
+      <w:r>
+        <w:rPr>
+          <w:rFonts w:ascii="Consolas" w:hAnsi="Consolas" w:cs="Consolas"/>
+          <w:color w:val="000000"/>
+          <w:sz w:val="19"/>
+          <w:szCs w:val="19"/>
+          <w:highlight w:val="white"/>
+        </w:rPr>
+        <w:t>UserVector=GetFeaturedVector(User,GetUserRating(User, RatingSet));</w:t>
+      </w:r>
+    </w:p>
+    <w:p>
+      <w:pPr>
+        <w:autoSpaceDE w:val="0"/>
+        <w:autoSpaceDN w:val="0"/>
+        <w:adjustRightInd w:val="0"/>
+        <w:spacing w:after="0"/>
+        <w:rPr>
+          <w:rFonts w:ascii="Consolas" w:hAnsi="Consolas" w:cs="Consolas"/>
+          <w:color w:val="000000"/>
+          <w:sz w:val="19"/>
+          <w:szCs w:val="19"/>
+          <w:highlight w:val="white"/>
+        </w:rPr>
+      </w:pPr>
+      <w:r>
+        <w:rPr>
+          <w:rFonts w:ascii="Consolas" w:hAnsi="Consolas" w:cs="Consolas"/>
+          <w:color w:val="000000"/>
+          <w:sz w:val="19"/>
+          <w:szCs w:val="19"/>
+          <w:highlight w:val="white"/>
+        </w:rPr>
+        <w:tab/>
+      </w:r>
+      <w:r>
+        <w:rPr>
+          <w:rFonts w:ascii="Consolas" w:hAnsi="Consolas" w:cs="Consolas"/>
+          <w:color w:val="000000"/>
+          <w:sz w:val="19"/>
+          <w:szCs w:val="19"/>
+          <w:highlight w:val="white"/>
+        </w:rPr>
+        <w:tab/>
+      </w:r>
+      <w:r>
+        <w:rPr>
+          <w:rFonts w:ascii="Consolas" w:hAnsi="Consolas" w:cs="Consolas"/>
+          <w:color w:val="000000"/>
+          <w:sz w:val="19"/>
+          <w:szCs w:val="19"/>
+          <w:highlight w:val="white"/>
+        </w:rPr>
+        <w:tab/>
+        <w:t>Weight = Cosine(JobVector, UserVector);</w:t>
+      </w:r>
+    </w:p>
+    <w:p>
+      <w:pPr>
+        <w:autoSpaceDE w:val="0"/>
+        <w:autoSpaceDN w:val="0"/>
+        <w:adjustRightInd w:val="0"/>
+        <w:spacing w:after="0"/>
+        <w:rPr>
+          <w:rFonts w:ascii="Consolas" w:hAnsi="Consolas" w:cs="Consolas"/>
+          <w:color w:val="000000"/>
+          <w:sz w:val="19"/>
+          <w:szCs w:val="19"/>
+          <w:highlight w:val="white"/>
+        </w:rPr>
+      </w:pPr>
+      <w:r>
+        <w:rPr>
+          <w:rFonts w:ascii="Consolas" w:hAnsi="Consolas" w:cs="Consolas"/>
+          <w:color w:val="000000"/>
+          <w:sz w:val="19"/>
+          <w:szCs w:val="19"/>
+          <w:highlight w:val="white"/>
+        </w:rPr>
+        <w:tab/>
+      </w:r>
+      <w:r>
+        <w:rPr>
+          <w:rFonts w:ascii="Consolas" w:hAnsi="Consolas" w:cs="Consolas"/>
+          <w:color w:val="000000"/>
+          <w:sz w:val="19"/>
+          <w:szCs w:val="19"/>
+          <w:highlight w:val="white"/>
+        </w:rPr>
+        <w:tab/>
+      </w:r>
+      <w:r>
+        <w:rPr>
+          <w:rFonts w:ascii="Consolas" w:hAnsi="Consolas" w:cs="Consolas"/>
+          <w:color w:val="000000"/>
+          <w:sz w:val="19"/>
+          <w:szCs w:val="19"/>
+          <w:highlight w:val="white"/>
+        </w:rPr>
+        <w:tab/>
+        <w:t xml:space="preserve">If Weight </w:t>
+      </w:r>
+      <w:r>
+        <w:rPr>
+          <w:rFonts w:ascii="Consolas" w:hAnsi="Consolas" w:cs="Consolas"/>
+          <w:color w:val="0000FF"/>
+          <w:sz w:val="19"/>
+          <w:szCs w:val="19"/>
+          <w:highlight w:val="white"/>
+        </w:rPr>
+        <w:t>is</w:t>
+      </w:r>
+      <w:r>
+        <w:rPr>
+          <w:rFonts w:ascii="Consolas" w:hAnsi="Consolas" w:cs="Consolas"/>
+          <w:color w:val="000000"/>
+          <w:sz w:val="19"/>
+          <w:szCs w:val="19"/>
+          <w:highlight w:val="white"/>
+        </w:rPr>
+        <w:t xml:space="preserve"> </w:t>
+      </w:r>
+      <w:r>
+        <w:rPr>
+          <w:rFonts w:ascii="Consolas" w:hAnsi="Consolas" w:cs="Consolas"/>
+          <w:color w:val="0000FF"/>
+          <w:sz w:val="19"/>
+          <w:szCs w:val="19"/>
+          <w:highlight w:val="white"/>
+        </w:rPr>
+        <w:t>in</w:t>
+      </w:r>
+      <w:r>
+        <w:rPr>
+          <w:rFonts w:ascii="Consolas" w:hAnsi="Consolas" w:cs="Consolas"/>
+          <w:color w:val="000000"/>
+          <w:sz w:val="19"/>
+          <w:szCs w:val="19"/>
+          <w:highlight w:val="white"/>
+        </w:rPr>
+        <w:t xml:space="preserve"> TopN Then</w:t>
+      </w:r>
+    </w:p>
+    <w:p>
+      <w:pPr>
+        <w:autoSpaceDE w:val="0"/>
+        <w:autoSpaceDN w:val="0"/>
+        <w:adjustRightInd w:val="0"/>
+        <w:spacing w:after="0"/>
+        <w:rPr>
+          <w:rFonts w:ascii="Consolas" w:hAnsi="Consolas" w:cs="Consolas"/>
+          <w:color w:val="000000"/>
+          <w:sz w:val="19"/>
+          <w:szCs w:val="19"/>
+          <w:highlight w:val="white"/>
+        </w:rPr>
+      </w:pPr>
+      <w:r>
+        <w:rPr>
+          <w:rFonts w:ascii="Consolas" w:hAnsi="Consolas" w:cs="Consolas"/>
+          <w:color w:val="000000"/>
+          <w:sz w:val="19"/>
+          <w:szCs w:val="19"/>
+          <w:highlight w:val="white"/>
+        </w:rPr>
+        <w:tab/>
+      </w:r>
+      <w:r>
+        <w:rPr>
+          <w:rFonts w:ascii="Consolas" w:hAnsi="Consolas" w:cs="Consolas"/>
+          <w:color w:val="000000"/>
+          <w:sz w:val="19"/>
+          <w:szCs w:val="19"/>
+          <w:highlight w:val="white"/>
+        </w:rPr>
+        <w:tab/>
+      </w:r>
+      <w:r>
+        <w:rPr>
+          <w:rFonts w:ascii="Consolas" w:hAnsi="Consolas" w:cs="Consolas"/>
+          <w:color w:val="000000"/>
+          <w:sz w:val="19"/>
+          <w:szCs w:val="19"/>
+          <w:highlight w:val="white"/>
+        </w:rPr>
+        <w:tab/>
+        <w:t xml:space="preserve">    AddToTopN(User,Job, Weight)</w:t>
+      </w:r>
+    </w:p>
+    <w:p>
+      <w:pPr>
+        <w:autoSpaceDE w:val="0"/>
+        <w:autoSpaceDN w:val="0"/>
+        <w:adjustRightInd w:val="0"/>
+        <w:spacing w:after="0"/>
+        <w:rPr>
+          <w:rFonts w:ascii="Consolas" w:hAnsi="Consolas" w:cs="Consolas"/>
+          <w:color w:val="000000"/>
+          <w:sz w:val="19"/>
+          <w:szCs w:val="19"/>
+          <w:highlight w:val="white"/>
+        </w:rPr>
+      </w:pPr>
+      <w:r>
+        <w:rPr>
+          <w:rFonts w:ascii="Consolas" w:hAnsi="Consolas" w:cs="Consolas"/>
+          <w:color w:val="000000"/>
+          <w:sz w:val="19"/>
+          <w:szCs w:val="19"/>
+          <w:highlight w:val="white"/>
+        </w:rPr>
+        <w:tab/>
+      </w:r>
+      <w:r>
+        <w:rPr>
+          <w:rFonts w:ascii="Consolas" w:hAnsi="Consolas" w:cs="Consolas"/>
+          <w:color w:val="000000"/>
+          <w:sz w:val="19"/>
+          <w:szCs w:val="19"/>
+          <w:highlight w:val="white"/>
+        </w:rPr>
+        <w:tab/>
+        <w:t xml:space="preserve">    }</w:t>
+      </w:r>
+    </w:p>
+    <w:p>
+      <w:pPr>
+        <w:spacing w:after="160"/>
+      </w:pPr>
+      <w:r>
+        <w:rPr>
+          <w:rFonts w:ascii="Consolas" w:hAnsi="Consolas" w:cs="Consolas"/>
+          <w:color w:val="000000"/>
+          <w:sz w:val="19"/>
+          <w:szCs w:val="19"/>
+          <w:highlight w:val="white"/>
+        </w:rPr>
+        <w:tab/>
+      </w:r>
+      <w:r>
+        <w:rPr>
+          <w:rFonts w:ascii="Consolas" w:hAnsi="Consolas" w:cs="Consolas"/>
+          <w:color w:val="000000"/>
+          <w:sz w:val="19"/>
+          <w:szCs w:val="19"/>
+          <w:highlight w:val="white"/>
+        </w:rPr>
+        <w:tab/>
+        <w:t xml:space="preserve"> }</w:t>
+      </w:r>
+    </w:p>
+    <w:p>
+      <w:pPr>
+        <w:pStyle w:val="Heading3"/>
+        <w:rPr>
+          <w:rFonts w:cs="Times New Roman"/>
+        </w:rPr>
+      </w:pPr>
+      <w:bookmarkStart w:id="16" w:name="_Toc464464720"/>
+      <w:r>
+        <w:rPr>
+          <w:rFonts w:cs="Times New Roman"/>
+        </w:rPr>
+        <w:t xml:space="preserve">Hybrid </w:t>
+      </w:r>
+      <w:r>
+        <w:rPr>
+          <w:rFonts w:cs="Times New Roman"/>
+        </w:rPr>
+        <w:t xml:space="preserve">approach </w:t>
+      </w:r>
+      <w:r>
+        <w:rPr>
+          <w:rFonts w:cs="Times New Roman"/>
+        </w:rPr>
+        <w:t>(</w:t>
+      </w:r>
+      <w:r>
+        <w:rPr>
+          <w:rFonts w:cs="Times New Roman"/>
+        </w:rPr>
+        <w:t>T</w:t>
+      </w:r>
+      <w:r>
+        <w:rPr>
+          <w:rFonts w:cs="Times New Roman"/>
+        </w:rPr>
+        <w:t>iếp cận lai)</w:t>
+      </w:r>
       <w:bookmarkEnd w:id="16"/>
     </w:p>
     <w:p>
-      <w:pPr>
-        <w:pStyle w:val="on"/>
-      </w:pPr>
-    </w:p>
-    <w:p>
-      <w:pPr>
-        <w:pStyle w:val="on"/>
-      </w:pPr>
+      <w:r>
+        <w:t xml:space="preserve">Có rất nhiều phương pháp khuyến nghị khác nhau. Mỗi phương pháp có một điểm mạnh và điểm yếu riêng. Phương pháp lai ra đời nhằm tận dụng các điểm mạnh của các phương pháp khuyến nghị khác nhau và hạn chế các điểm yếu. Phương pháp lai </w:t>
+      </w:r>
+      <w:r>
+        <w:lastRenderedPageBreak/>
+        <w:t xml:space="preserve">kết hợp kết quả khuyến nghị của các phương pháp khuyến nghị khác theo một cách nào đó nhằm đưa ra một hệ thống khuyến nghị tốt hơn. Cách tiếp cận đơn giản nhất của phương pháp này là sử dụng phương pháp lai có trọng số. Mỗi kết quả đầu ra của các phương pháp khác sẽ được kết hợp tuyến tính với nhau theo một hệ số </w:t>
+      </w:r>
+      <w:r>
+        <w:rPr>
+          <w:rFonts w:cs="Times New Roman"/>
+        </w:rPr>
+        <w:t>α</w:t>
+      </w:r>
+      <w:r>
+        <w:rPr>
+          <w:vertAlign w:val="subscript"/>
+        </w:rPr>
+        <w:t>i</w:t>
+      </w:r>
+      <w:r>
+        <w:t xml:space="preserve"> . Các hệ số </w:t>
+      </w:r>
+      <w:r>
+        <w:rPr>
+          <w:rFonts w:cs="Times New Roman"/>
+        </w:rPr>
+        <w:t>α</w:t>
+      </w:r>
+      <w:r>
+        <w:t xml:space="preserve"> này sẽ dần được hiểu chỉnh cho đến khi thu được kết quả tốt nhất.</w:t>
+      </w:r>
+      <w:bookmarkStart w:id="17" w:name="_GoBack"/>
+      <w:bookmarkEnd w:id="17"/>
+    </w:p>
+    <w:p>
+      <w:pPr>
+        <w:pStyle w:val="Heading2"/>
+      </w:pPr>
+      <w:bookmarkStart w:id="18" w:name="_Toc464464721"/>
+      <w:r>
+        <w:t>Các phương pháp đánh giá hệ khuyến nghị</w:t>
+      </w:r>
+      <w:bookmarkEnd w:id="18"/>
+    </w:p>
+    <w:p>
+      <w:pPr>
+        <w:pStyle w:val="Heading2"/>
+      </w:pPr>
+      <w:bookmarkStart w:id="19" w:name="_Toc464464722"/>
+      <w:r>
+        <w:t>Các độ đo đánh giá</w:t>
+      </w:r>
+      <w:bookmarkEnd w:id="19"/>
     </w:p>
     <w:p>
       <w:pPr>
         <w:pStyle w:val="Heading3"/>
-        <w:rPr>
-          <w:rFonts w:cs="Times New Roman"/>
-        </w:rPr>
-      </w:pPr>
-      <w:bookmarkStart w:id="17" w:name="_Toc464464719"/>
-      <w:r>
-        <w:rPr>
-          <w:rFonts w:cs="Times New Roman"/>
-        </w:rPr>
-        <w:lastRenderedPageBreak/>
-        <w:t xml:space="preserve">Content based </w:t>
-      </w:r>
-      <w:r>
-        <w:rPr>
-          <w:rFonts w:cs="Times New Roman"/>
-        </w:rPr>
-        <w:t xml:space="preserve">approach </w:t>
-      </w:r>
-      <w:r>
-        <w:rPr>
-          <w:rFonts w:cs="Times New Roman"/>
-        </w:rPr>
-        <w:t>(</w:t>
-      </w:r>
-      <w:r>
-        <w:rPr>
-          <w:rFonts w:cs="Times New Roman"/>
-        </w:rPr>
-        <w:t>T</w:t>
-      </w:r>
-      <w:r>
-        <w:rPr>
-          <w:rFonts w:cs="Times New Roman"/>
-        </w:rPr>
-        <w:t>iếp cận nội dung)</w:t>
-      </w:r>
-      <w:bookmarkEnd w:id="17"/>
+      </w:pPr>
+      <w:bookmarkStart w:id="20" w:name="_Toc464464723"/>
+      <w:r>
+        <w:t>Độ đo Precision</w:t>
+      </w:r>
+      <w:bookmarkEnd w:id="20"/>
     </w:p>
     <w:p>
       <w:pPr>
         <w:pStyle w:val="Heading3"/>
-        <w:rPr>
-          <w:rFonts w:cs="Times New Roman"/>
-        </w:rPr>
-      </w:pPr>
-      <w:bookmarkStart w:id="18" w:name="_Toc464464720"/>
-      <w:r>
-        <w:rPr>
-          <w:rFonts w:cs="Times New Roman"/>
-        </w:rPr>
-        <w:t xml:space="preserve">Hybrid </w:t>
-      </w:r>
-      <w:r>
-        <w:rPr>
-          <w:rFonts w:cs="Times New Roman"/>
-        </w:rPr>
-        <w:t xml:space="preserve">approach </w:t>
-      </w:r>
-      <w:r>
-        <w:rPr>
-          <w:rFonts w:cs="Times New Roman"/>
-        </w:rPr>
-        <w:t>(</w:t>
-      </w:r>
-      <w:r>
-        <w:rPr>
-          <w:rFonts w:cs="Times New Roman"/>
-        </w:rPr>
-        <w:t>T</w:t>
-      </w:r>
-      <w:r>
-        <w:rPr>
-          <w:rFonts w:cs="Times New Roman"/>
-        </w:rPr>
-        <w:t>iếp cận lai)</w:t>
-      </w:r>
-      <w:bookmarkEnd w:id="18"/>
+      </w:pPr>
+      <w:bookmarkStart w:id="21" w:name="_Toc464464724"/>
+      <w:r>
+        <w:t>Độ đo Recall</w:t>
+      </w:r>
+      <w:bookmarkEnd w:id="21"/>
+      <w:r>
+        <w:t xml:space="preserve"> </w:t>
+      </w:r>
+    </w:p>
+    <w:p>
+      <w:pPr>
+        <w:pStyle w:val="Heading3"/>
+      </w:pPr>
+      <w:bookmarkStart w:id="22" w:name="_Toc464464725"/>
+      <w:r>
+        <w:t>Độ đo F-Measure</w:t>
+      </w:r>
+      <w:bookmarkEnd w:id="22"/>
+    </w:p>
+    <w:p>
+      <w:pPr>
+        <w:pStyle w:val="Heading3"/>
+      </w:pPr>
+      <w:bookmarkStart w:id="23" w:name="_Toc464464726"/>
+      <w:r>
+        <w:t>Độ đo RMSE (Root Mean Square Error)</w:t>
+      </w:r>
+      <w:bookmarkEnd w:id="23"/>
+    </w:p>
+    <w:p>
+      <w:pPr>
+        <w:pStyle w:val="Heading3"/>
+      </w:pPr>
+      <w:bookmarkStart w:id="24" w:name="_Toc464464727"/>
+      <w:r>
+        <w:t>Độ đo NDCG (Normalized Discounted Cumulative Gain)</w:t>
+      </w:r>
+      <w:bookmarkEnd w:id="24"/>
+    </w:p>
+    <w:p>
+      <w:pPr>
+        <w:pStyle w:val="Heading3"/>
+      </w:pPr>
+      <w:bookmarkStart w:id="25" w:name="_Toc464464728"/>
+      <w:r>
+        <w:t>Độ đo MAE (Mean Average Precision)</w:t>
+      </w:r>
+      <w:bookmarkEnd w:id="25"/>
+    </w:p>
+    <w:p>
+      <w:pPr>
+        <w:pStyle w:val="Heading3"/>
+      </w:pPr>
+      <w:bookmarkStart w:id="26" w:name="_Toc464464729"/>
+      <w:r>
+        <w:t>Độ đo MRR (Mean Reciprocal Rank)</w:t>
+      </w:r>
+      <w:bookmarkEnd w:id="26"/>
     </w:p>
     <w:p>
       <w:pPr>
         <w:pStyle w:val="Heading2"/>
-      </w:pPr>
-      <w:bookmarkStart w:id="19" w:name="_Toc464464721"/>
-      <w:r>
-        <w:t>Các phương pháp đánh giá hệ khuyến nghị</w:t>
-      </w:r>
-      <w:bookmarkEnd w:id="19"/>
+        <w:rPr>
+          <w:rFonts w:cs="Times New Roman"/>
+        </w:rPr>
+      </w:pPr>
+      <w:bookmarkStart w:id="27" w:name="_Toc464464730"/>
+      <w:r>
+        <w:rPr>
+          <w:rFonts w:cs="Times New Roman"/>
+        </w:rPr>
+        <w:t>Khó khăn và thách thức</w:t>
+      </w:r>
+      <w:bookmarkEnd w:id="27"/>
     </w:p>
     <w:p>
       <w:pPr>
         <w:pStyle w:val="Heading2"/>
-      </w:pPr>
-      <w:bookmarkStart w:id="20" w:name="_Toc464464722"/>
-      <w:r>
-        <w:t>Các độ đo đánh giá</w:t>
-      </w:r>
-      <w:bookmarkEnd w:id="20"/>
-    </w:p>
-    <w:p>
-      <w:pPr>
-        <w:pStyle w:val="Heading3"/>
-      </w:pPr>
-      <w:bookmarkStart w:id="21" w:name="_Toc464464723"/>
-      <w:r>
-        <w:t>Độ đo Precision</w:t>
-      </w:r>
-      <w:bookmarkEnd w:id="21"/>
-    </w:p>
-    <w:p>
-      <w:pPr>
-        <w:pStyle w:val="Heading3"/>
-      </w:pPr>
-      <w:bookmarkStart w:id="22" w:name="_Toc464464724"/>
-      <w:r>
-        <w:t>Độ đo Recall</w:t>
-      </w:r>
-      <w:bookmarkEnd w:id="22"/>
-      <w:r>
-        <w:t xml:space="preserve"> </w:t>
-      </w:r>
-    </w:p>
-    <w:p>
-      <w:pPr>
-        <w:pStyle w:val="Heading3"/>
-      </w:pPr>
-      <w:bookmarkStart w:id="23" w:name="_Toc464464725"/>
-      <w:r>
-        <w:t>Độ đo F-Measure</w:t>
-      </w:r>
-      <w:bookmarkEnd w:id="23"/>
-    </w:p>
-    <w:p>
-      <w:pPr>
-        <w:pStyle w:val="Heading3"/>
-      </w:pPr>
-      <w:bookmarkStart w:id="24" w:name="_Toc464464726"/>
-      <w:r>
-        <w:t>Độ đo RMSE (Root Mean Square Error)</w:t>
-      </w:r>
-      <w:bookmarkEnd w:id="24"/>
-    </w:p>
-    <w:p>
-      <w:pPr>
-        <w:pStyle w:val="Heading3"/>
-      </w:pPr>
-      <w:bookmarkStart w:id="25" w:name="_Toc464464727"/>
-      <w:r>
-        <w:t>Độ đo NDCG (Normalized Discounted Cumulative Gain)</w:t>
-      </w:r>
-      <w:bookmarkEnd w:id="25"/>
-    </w:p>
-    <w:p>
-      <w:pPr>
-        <w:pStyle w:val="Heading3"/>
-      </w:pPr>
-      <w:bookmarkStart w:id="26" w:name="_Toc464464728"/>
-      <w:r>
-        <w:t>Độ đo MAE (Mean Average Precision)</w:t>
-      </w:r>
-      <w:bookmarkEnd w:id="26"/>
-    </w:p>
-    <w:p>
-      <w:pPr>
-        <w:pStyle w:val="Heading3"/>
-      </w:pPr>
-      <w:bookmarkStart w:id="27" w:name="_Toc464464729"/>
-      <w:r>
-        <w:t>Độ đo MRR (Mean Reciprocal Rank)</w:t>
-      </w:r>
-      <w:bookmarkEnd w:id="27"/>
-    </w:p>
-    <w:p>
-      <w:pPr>
-        <w:pStyle w:val="Heading2"/>
-        <w:rPr>
-          <w:rFonts w:cs="Times New Roman"/>
-        </w:rPr>
-      </w:pPr>
-      <w:bookmarkStart w:id="28" w:name="_Toc464464730"/>
-      <w:r>
-        <w:rPr>
-          <w:rFonts w:cs="Times New Roman"/>
-        </w:rPr>
-        <w:t>Khó khăn và thách thức</w:t>
+        <w:rPr>
+          <w:rFonts w:cs="Times New Roman"/>
+        </w:rPr>
+      </w:pPr>
+      <w:bookmarkStart w:id="28" w:name="_Toc464464731"/>
+      <w:r>
+        <w:rPr>
+          <w:rFonts w:cs="Times New Roman"/>
+        </w:rPr>
+        <w:t>Kết chương</w:t>
       </w:r>
       <w:bookmarkEnd w:id="28"/>
-    </w:p>
-    <w:p>
-      <w:pPr>
-        <w:pStyle w:val="Heading2"/>
-        <w:rPr>
-          <w:rFonts w:cs="Times New Roman"/>
-        </w:rPr>
-      </w:pPr>
-      <w:bookmarkStart w:id="29" w:name="_Toc464464731"/>
-      <w:r>
-        <w:rPr>
-          <w:rFonts w:cs="Times New Roman"/>
-        </w:rPr>
-        <w:t>Kết chương</w:t>
-      </w:r>
-      <w:bookmarkEnd w:id="29"/>
     </w:p>
     <w:p>
       <w:pPr>
@@ -18053,11 +20168,27 @@
       <w:pPr>
         <w:pStyle w:val="Heading1"/>
       </w:pPr>
-      <w:bookmarkStart w:id="30" w:name="_Toc464464732"/>
+      <w:bookmarkStart w:id="29" w:name="_Toc464464732"/>
       <w:r>
         <w:lastRenderedPageBreak/>
         <w:t>PHÂN TÍCH THIẾT KẾ HỆ THỐNG</w:t>
       </w:r>
+      <w:bookmarkEnd w:id="29"/>
+    </w:p>
+    <w:p>
+      <w:pPr>
+        <w:pStyle w:val="Heading2"/>
+        <w:rPr>
+          <w:rFonts w:cs="Times New Roman"/>
+        </w:rPr>
+      </w:pPr>
+      <w:bookmarkStart w:id="30" w:name="_Toc464464733"/>
+      <w:r>
+        <w:rPr>
+          <w:rFonts w:cs="Times New Roman"/>
+        </w:rPr>
+        <w:t>Dẫn nhập</w:t>
+      </w:r>
       <w:bookmarkEnd w:id="30"/>
     </w:p>
     <w:p>
@@ -18067,12 +20198,12 @@
           <w:rFonts w:cs="Times New Roman"/>
         </w:rPr>
       </w:pPr>
-      <w:bookmarkStart w:id="31" w:name="_Toc464464733"/>
-      <w:r>
-        <w:rPr>
-          <w:rFonts w:cs="Times New Roman"/>
-        </w:rPr>
-        <w:t>Dẫn nhập</w:t>
+      <w:bookmarkStart w:id="31" w:name="_Toc464464734"/>
+      <w:r>
+        <w:rPr>
+          <w:rFonts w:cs="Times New Roman"/>
+        </w:rPr>
+        <w:t>Xác định yêu cầu</w:t>
       </w:r>
       <w:bookmarkEnd w:id="31"/>
     </w:p>
@@ -18083,12 +20214,12 @@
           <w:rFonts w:cs="Times New Roman"/>
         </w:rPr>
       </w:pPr>
-      <w:bookmarkStart w:id="32" w:name="_Toc464464734"/>
-      <w:r>
-        <w:rPr>
-          <w:rFonts w:cs="Times New Roman"/>
-        </w:rPr>
-        <w:t>Xác định yêu cầu</w:t>
+      <w:bookmarkStart w:id="32" w:name="_Toc464464735"/>
+      <w:r>
+        <w:rPr>
+          <w:rFonts w:cs="Times New Roman"/>
+        </w:rPr>
+        <w:t>Phân tích yêu cầu</w:t>
       </w:r>
       <w:bookmarkEnd w:id="32"/>
     </w:p>
@@ -18099,12 +20230,12 @@
           <w:rFonts w:cs="Times New Roman"/>
         </w:rPr>
       </w:pPr>
-      <w:bookmarkStart w:id="33" w:name="_Toc464464735"/>
-      <w:r>
-        <w:rPr>
-          <w:rFonts w:cs="Times New Roman"/>
-        </w:rPr>
-        <w:t>Phân tích yêu cầu</w:t>
+      <w:bookmarkStart w:id="33" w:name="_Toc464464736"/>
+      <w:r>
+        <w:rPr>
+          <w:rFonts w:cs="Times New Roman"/>
+        </w:rPr>
+        <w:t>Kiến trúc hệ thống</w:t>
       </w:r>
       <w:bookmarkEnd w:id="33"/>
     </w:p>
@@ -18115,12 +20246,12 @@
           <w:rFonts w:cs="Times New Roman"/>
         </w:rPr>
       </w:pPr>
-      <w:bookmarkStart w:id="34" w:name="_Toc464464736"/>
-      <w:r>
-        <w:rPr>
-          <w:rFonts w:cs="Times New Roman"/>
-        </w:rPr>
-        <w:t>Kiến trúc hệ thống</w:t>
+      <w:bookmarkStart w:id="34" w:name="_Toc464464737"/>
+      <w:r>
+        <w:rPr>
+          <w:rFonts w:cs="Times New Roman"/>
+        </w:rPr>
+        <w:t>Thiết kế dữ liệu</w:t>
       </w:r>
       <w:bookmarkEnd w:id="34"/>
     </w:p>
@@ -18131,34 +20262,28 @@
           <w:rFonts w:cs="Times New Roman"/>
         </w:rPr>
       </w:pPr>
-      <w:bookmarkStart w:id="35" w:name="_Toc464464737"/>
-      <w:r>
-        <w:rPr>
-          <w:rFonts w:cs="Times New Roman"/>
-        </w:rPr>
-        <w:t>Thiết kế dữ liệu</w:t>
+      <w:bookmarkStart w:id="35" w:name="_Toc464464738"/>
+      <w:r>
+        <w:rPr>
+          <w:rFonts w:cs="Times New Roman"/>
+        </w:rPr>
+        <w:t xml:space="preserve">Thiết kế </w:t>
+      </w:r>
+      <w:r>
+        <w:rPr>
+          <w:rFonts w:cs="Times New Roman"/>
+        </w:rPr>
+        <w:t>giao diện</w:t>
       </w:r>
       <w:bookmarkEnd w:id="35"/>
     </w:p>
     <w:p>
       <w:pPr>
         <w:pStyle w:val="Heading2"/>
-        <w:rPr>
-          <w:rFonts w:cs="Times New Roman"/>
-        </w:rPr>
-      </w:pPr>
-      <w:bookmarkStart w:id="36" w:name="_Toc464464738"/>
-      <w:r>
-        <w:rPr>
-          <w:rFonts w:cs="Times New Roman"/>
-        </w:rPr>
-        <w:t xml:space="preserve">Thiết kế </w:t>
-      </w:r>
-      <w:r>
-        <w:rPr>
-          <w:rFonts w:cs="Times New Roman"/>
-        </w:rPr>
-        <w:t>giao diện</w:t>
+      </w:pPr>
+      <w:bookmarkStart w:id="36" w:name="_Toc464464739"/>
+      <w:r>
+        <w:t>Thiết kế xử lý</w:t>
       </w:r>
       <w:bookmarkEnd w:id="36"/>
     </w:p>
@@ -18166,21 +20291,11 @@
       <w:pPr>
         <w:pStyle w:val="Heading2"/>
       </w:pPr>
-      <w:bookmarkStart w:id="37" w:name="_Toc464464739"/>
-      <w:r>
-        <w:t>Thiết kế xử lý</w:t>
+      <w:bookmarkStart w:id="37" w:name="_Toc464464740"/>
+      <w:r>
+        <w:t>Kết chương</w:t>
       </w:r>
       <w:bookmarkEnd w:id="37"/>
-    </w:p>
-    <w:p>
-      <w:pPr>
-        <w:pStyle w:val="Heading2"/>
-      </w:pPr>
-      <w:bookmarkStart w:id="38" w:name="_Toc464464740"/>
-      <w:r>
-        <w:t>Kết chương</w:t>
-      </w:r>
-      <w:bookmarkEnd w:id="38"/>
       <w:r>
         <w:rPr>
           <w:rFonts w:cs="Times New Roman"/>
@@ -18192,20 +20307,30 @@
       <w:pPr>
         <w:pStyle w:val="Heading1"/>
       </w:pPr>
-      <w:bookmarkStart w:id="39" w:name="_Toc464464741"/>
+      <w:bookmarkStart w:id="38" w:name="_Toc464464741"/>
       <w:r>
         <w:lastRenderedPageBreak/>
         <w:t>THỰC NGHIỆM VÀ NHẬN ĐỊNH</w:t>
       </w:r>
+      <w:bookmarkEnd w:id="38"/>
+    </w:p>
+    <w:p>
+      <w:pPr>
+        <w:pStyle w:val="Heading2"/>
+      </w:pPr>
+      <w:bookmarkStart w:id="39" w:name="_Toc464464742"/>
+      <w:r>
+        <w:t>Dẫn nhập</w:t>
+      </w:r>
       <w:bookmarkEnd w:id="39"/>
     </w:p>
     <w:p>
       <w:pPr>
         <w:pStyle w:val="Heading2"/>
       </w:pPr>
-      <w:bookmarkStart w:id="40" w:name="_Toc464464742"/>
-      <w:r>
-        <w:t>Dẫn nhập</w:t>
+      <w:bookmarkStart w:id="40" w:name="_Toc464464743"/>
+      <w:r>
+        <w:t>Môi trường thực nghiệm</w:t>
       </w:r>
       <w:bookmarkEnd w:id="40"/>
     </w:p>
@@ -18213,9 +20338,9 @@
       <w:pPr>
         <w:pStyle w:val="Heading2"/>
       </w:pPr>
-      <w:bookmarkStart w:id="41" w:name="_Toc464464743"/>
-      <w:r>
-        <w:t>Môi trường thực nghiệm</w:t>
+      <w:bookmarkStart w:id="41" w:name="_Toc464464744"/>
+      <w:r>
+        <w:t>Dữ liệu thực nghiệm</w:t>
       </w:r>
       <w:bookmarkEnd w:id="41"/>
     </w:p>
@@ -18223,9 +20348,9 @@
       <w:pPr>
         <w:pStyle w:val="Heading2"/>
       </w:pPr>
-      <w:bookmarkStart w:id="42" w:name="_Toc464464744"/>
-      <w:r>
-        <w:t>Dữ liệu thực nghiệm</w:t>
+      <w:bookmarkStart w:id="42" w:name="_Toc464464745"/>
+      <w:r>
+        <w:t>Cách tiến hành thực nghiệm</w:t>
       </w:r>
       <w:bookmarkEnd w:id="42"/>
     </w:p>
@@ -18233,9 +20358,9 @@
       <w:pPr>
         <w:pStyle w:val="Heading2"/>
       </w:pPr>
-      <w:bookmarkStart w:id="43" w:name="_Toc464464745"/>
-      <w:r>
-        <w:t>Cách tiến hành thực nghiệm</w:t>
+      <w:bookmarkStart w:id="43" w:name="_Toc464464746"/>
+      <w:r>
+        <w:t>Kết quả thực nghiệm</w:t>
       </w:r>
       <w:bookmarkEnd w:id="43"/>
     </w:p>
@@ -18243,9 +20368,9 @@
       <w:pPr>
         <w:pStyle w:val="Heading2"/>
       </w:pPr>
-      <w:bookmarkStart w:id="44" w:name="_Toc464464746"/>
-      <w:r>
-        <w:t>Kết quả thực nghiệm</w:t>
+      <w:bookmarkStart w:id="44" w:name="_Toc464464747"/>
+      <w:r>
+        <w:t>Nhận định về kết quả thực nghiệm</w:t>
       </w:r>
       <w:bookmarkEnd w:id="44"/>
     </w:p>
@@ -18253,21 +20378,11 @@
       <w:pPr>
         <w:pStyle w:val="Heading2"/>
       </w:pPr>
-      <w:bookmarkStart w:id="45" w:name="_Toc464464747"/>
-      <w:r>
-        <w:t>Nhận định về kết quả thực nghiệm</w:t>
+      <w:bookmarkStart w:id="45" w:name="_Toc464464748"/>
+      <w:r>
+        <w:t>Kết chương</w:t>
       </w:r>
       <w:bookmarkEnd w:id="45"/>
-    </w:p>
-    <w:p>
-      <w:pPr>
-        <w:pStyle w:val="Heading2"/>
-      </w:pPr>
-      <w:bookmarkStart w:id="46" w:name="_Toc464464748"/>
-      <w:r>
-        <w:t>Kết chương</w:t>
-      </w:r>
-      <w:bookmarkEnd w:id="46"/>
     </w:p>
     <w:p>
       <w:pPr>
@@ -18287,11 +20402,27 @@
       <w:pPr>
         <w:pStyle w:val="Heading1"/>
       </w:pPr>
-      <w:bookmarkStart w:id="47" w:name="_Toc464464749"/>
+      <w:bookmarkStart w:id="46" w:name="_Toc464464749"/>
       <w:r>
         <w:lastRenderedPageBreak/>
         <w:t>KẾT LUẬN VÀ HƯỚNG PHÁT TRIỂN</w:t>
       </w:r>
+      <w:bookmarkEnd w:id="46"/>
+    </w:p>
+    <w:p>
+      <w:pPr>
+        <w:pStyle w:val="Heading2"/>
+        <w:rPr>
+          <w:rFonts w:cs="Times New Roman"/>
+        </w:rPr>
+      </w:pPr>
+      <w:bookmarkStart w:id="47" w:name="_Toc464464750"/>
+      <w:r>
+        <w:rPr>
+          <w:rFonts w:cs="Times New Roman"/>
+        </w:rPr>
+        <w:t>Các kết quả đạt được</w:t>
+      </w:r>
       <w:bookmarkEnd w:id="47"/>
     </w:p>
     <w:p>
@@ -18301,12 +20432,12 @@
           <w:rFonts w:cs="Times New Roman"/>
         </w:rPr>
       </w:pPr>
-      <w:bookmarkStart w:id="48" w:name="_Toc464464750"/>
-      <w:r>
-        <w:rPr>
-          <w:rFonts w:cs="Times New Roman"/>
-        </w:rPr>
-        <w:t>Các kết quả đạt được</w:t>
+      <w:bookmarkStart w:id="48" w:name="_Toc464464751"/>
+      <w:r>
+        <w:rPr>
+          <w:rFonts w:cs="Times New Roman"/>
+        </w:rPr>
+        <w:t>Giá trị thực tiễn của khóa luận</w:t>
       </w:r>
       <w:bookmarkEnd w:id="48"/>
     </w:p>
@@ -18317,30 +20448,14 @@
           <w:rFonts w:cs="Times New Roman"/>
         </w:rPr>
       </w:pPr>
-      <w:bookmarkStart w:id="49" w:name="_Toc464464751"/>
-      <w:r>
-        <w:rPr>
-          <w:rFonts w:cs="Times New Roman"/>
-        </w:rPr>
-        <w:t>Giá trị thực tiễn của khóa luận</w:t>
+      <w:bookmarkStart w:id="49" w:name="_Toc464464752"/>
+      <w:r>
+        <w:rPr>
+          <w:rFonts w:cs="Times New Roman"/>
+        </w:rPr>
+        <w:t>Hướng phát triển</w:t>
       </w:r>
       <w:bookmarkEnd w:id="49"/>
-    </w:p>
-    <w:p>
-      <w:pPr>
-        <w:pStyle w:val="Heading2"/>
-        <w:rPr>
-          <w:rFonts w:cs="Times New Roman"/>
-        </w:rPr>
-      </w:pPr>
-      <w:bookmarkStart w:id="50" w:name="_Toc464464752"/>
-      <w:r>
-        <w:rPr>
-          <w:rFonts w:cs="Times New Roman"/>
-        </w:rPr>
-        <w:t>Hướng phát triển</w:t>
-      </w:r>
-      <w:bookmarkEnd w:id="50"/>
       <w:r>
         <w:rPr>
           <w:rFonts w:cs="Times New Roman"/>
@@ -18449,7 +20564,7 @@
           <w:fldChar w:fldCharType="separate"/>
         </w:r>
         <w:r>
-          <w:t>9</w:t>
+          <w:t>15</w:t>
         </w:r>
         <w:r>
           <w:fldChar w:fldCharType="end"/>
@@ -18499,6 +20614,119 @@
 <file path=word/numbering.xml><?xml version="1.0" encoding="utf-8"?>
 <w:numbering xmlns:wpc="http://schemas.microsoft.com/office/word/2010/wordprocessingCanvas" xmlns:cx="http://schemas.microsoft.com/office/drawing/2014/chartex" xmlns:cx1="http://schemas.microsoft.com/office/drawing/2015/9/8/chartex" xmlns:cx2="http://schemas.microsoft.com/office/drawing/2015/10/21/chartex" xmlns:cx3="http://schemas.microsoft.com/office/drawing/2016/5/9/chartex" xmlns:cx4="http://schemas.microsoft.com/office/drawing/2016/5/10/chartex" xmlns:cx5="http://schemas.microsoft.com/office/drawing/2016/5/11/chartex" xmlns:mc="http://schemas.openxmlformats.org/markup-compatibility/2006" xmlns:o="urn:schemas-microsoft-com:office:office" xmlns:r="http://schemas.openxmlformats.org/officeDocument/2006/relationships" xmlns:m="http://schemas.openxmlformats.org/officeDocument/2006/math" xmlns:v="urn:schemas-microsoft-com:vml" xmlns:wp14="http://schemas.microsoft.com/office/word/2010/wordprocessingDrawing" xmlns:wp="http://schemas.openxmlformats.org/drawingml/2006/wordprocessingDrawing" xmlns:w10="urn:schemas-microsoft-com:office:word" xmlns:w="http://schemas.openxmlformats.org/wordprocessingml/2006/main" xmlns:w14="http://schemas.microsoft.com/office/word/2010/wordml" xmlns:w15="http://schemas.microsoft.com/office/word/2012/wordml" xmlns:w16se="http://schemas.microsoft.com/office/word/2015/wordml/symex" xmlns:wpg="http://schemas.microsoft.com/office/word/2010/wordprocessingGroup" xmlns:wpi="http://schemas.microsoft.com/office/word/2010/wordprocessingInk" xmlns:wne="http://schemas.microsoft.com/office/word/2006/wordml" xmlns:wps="http://schemas.microsoft.com/office/word/2010/wordprocessingShape" mc:Ignorable="w14 w15 w16se wp14">
   <w:abstractNum w:abstractNumId="0" w15:restartNumberingAfterBreak="0">
+    <w:nsid w:val="08555BC1"/>
+    <w:multiLevelType w:val="hybridMultilevel"/>
+    <w:tmpl w:val="5C021178"/>
+    <w:lvl w:ilvl="0" w:tplc="3BBCEF00">
+      <w:start w:val="1"/>
+      <w:numFmt w:val="bullet"/>
+      <w:lvlText w:val="-"/>
+      <w:lvlJc w:val="left"/>
+      <w:pPr>
+        <w:ind w:left="1440" w:hanging="360"/>
+      </w:pPr>
+      <w:rPr>
+        <w:rFonts w:ascii="Times New Roman" w:eastAsiaTheme="minorHAnsi" w:hAnsi="Times New Roman" w:cs="Times New Roman" w:hint="default"/>
+      </w:rPr>
+    </w:lvl>
+    <w:lvl w:ilvl="1" w:tplc="04090003" w:tentative="1">
+      <w:start w:val="1"/>
+      <w:numFmt w:val="bullet"/>
+      <w:lvlText w:val="o"/>
+      <w:lvlJc w:val="left"/>
+      <w:pPr>
+        <w:ind w:left="2160" w:hanging="360"/>
+      </w:pPr>
+      <w:rPr>
+        <w:rFonts w:ascii="Courier New" w:hAnsi="Courier New" w:cs="Courier New" w:hint="default"/>
+      </w:rPr>
+    </w:lvl>
+    <w:lvl w:ilvl="2" w:tplc="04090005" w:tentative="1">
+      <w:start w:val="1"/>
+      <w:numFmt w:val="bullet"/>
+      <w:lvlText w:val=""/>
+      <w:lvlJc w:val="left"/>
+      <w:pPr>
+        <w:ind w:left="2880" w:hanging="360"/>
+      </w:pPr>
+      <w:rPr>
+        <w:rFonts w:ascii="Wingdings" w:hAnsi="Wingdings" w:hint="default"/>
+      </w:rPr>
+    </w:lvl>
+    <w:lvl w:ilvl="3" w:tplc="04090001" w:tentative="1">
+      <w:start w:val="1"/>
+      <w:numFmt w:val="bullet"/>
+      <w:lvlText w:val=""/>
+      <w:lvlJc w:val="left"/>
+      <w:pPr>
+        <w:ind w:left="3600" w:hanging="360"/>
+      </w:pPr>
+      <w:rPr>
+        <w:rFonts w:ascii="Symbol" w:hAnsi="Symbol" w:hint="default"/>
+      </w:rPr>
+    </w:lvl>
+    <w:lvl w:ilvl="4" w:tplc="04090003" w:tentative="1">
+      <w:start w:val="1"/>
+      <w:numFmt w:val="bullet"/>
+      <w:lvlText w:val="o"/>
+      <w:lvlJc w:val="left"/>
+      <w:pPr>
+        <w:ind w:left="4320" w:hanging="360"/>
+      </w:pPr>
+      <w:rPr>
+        <w:rFonts w:ascii="Courier New" w:hAnsi="Courier New" w:cs="Courier New" w:hint="default"/>
+      </w:rPr>
+    </w:lvl>
+    <w:lvl w:ilvl="5" w:tplc="04090005" w:tentative="1">
+      <w:start w:val="1"/>
+      <w:numFmt w:val="bullet"/>
+      <w:lvlText w:val=""/>
+      <w:lvlJc w:val="left"/>
+      <w:pPr>
+        <w:ind w:left="5040" w:hanging="360"/>
+      </w:pPr>
+      <w:rPr>
+        <w:rFonts w:ascii="Wingdings" w:hAnsi="Wingdings" w:hint="default"/>
+      </w:rPr>
+    </w:lvl>
+    <w:lvl w:ilvl="6" w:tplc="04090001" w:tentative="1">
+      <w:start w:val="1"/>
+      <w:numFmt w:val="bullet"/>
+      <w:lvlText w:val=""/>
+      <w:lvlJc w:val="left"/>
+      <w:pPr>
+        <w:ind w:left="5760" w:hanging="360"/>
+      </w:pPr>
+      <w:rPr>
+        <w:rFonts w:ascii="Symbol" w:hAnsi="Symbol" w:hint="default"/>
+      </w:rPr>
+    </w:lvl>
+    <w:lvl w:ilvl="7" w:tplc="04090003" w:tentative="1">
+      <w:start w:val="1"/>
+      <w:numFmt w:val="bullet"/>
+      <w:lvlText w:val="o"/>
+      <w:lvlJc w:val="left"/>
+      <w:pPr>
+        <w:ind w:left="6480" w:hanging="360"/>
+      </w:pPr>
+      <w:rPr>
+        <w:rFonts w:ascii="Courier New" w:hAnsi="Courier New" w:cs="Courier New" w:hint="default"/>
+      </w:rPr>
+    </w:lvl>
+    <w:lvl w:ilvl="8" w:tplc="04090005" w:tentative="1">
+      <w:start w:val="1"/>
+      <w:numFmt w:val="bullet"/>
+      <w:lvlText w:val=""/>
+      <w:lvlJc w:val="left"/>
+      <w:pPr>
+        <w:ind w:left="7200" w:hanging="360"/>
+      </w:pPr>
+      <w:rPr>
+        <w:rFonts w:ascii="Wingdings" w:hAnsi="Wingdings" w:hint="default"/>
+      </w:rPr>
+    </w:lvl>
+  </w:abstractNum>
+  <w:abstractNum w:abstractNumId="1" w15:restartNumberingAfterBreak="0">
     <w:nsid w:val="09DF5D66"/>
     <w:multiLevelType w:val="hybridMultilevel"/>
     <w:tmpl w:val="2D188192"/>
@@ -18611,7 +20839,7 @@
       </w:rPr>
     </w:lvl>
   </w:abstractNum>
-  <w:abstractNum w:abstractNumId="1" w15:restartNumberingAfterBreak="0">
+  <w:abstractNum w:abstractNumId="2" w15:restartNumberingAfterBreak="0">
     <w:nsid w:val="1233525F"/>
     <w:multiLevelType w:val="hybridMultilevel"/>
     <w:tmpl w:val="6E34246A"/>
@@ -18751,7 +20979,7 @@
       </w:rPr>
     </w:lvl>
   </w:abstractNum>
-  <w:abstractNum w:abstractNumId="2" w15:restartNumberingAfterBreak="0">
+  <w:abstractNum w:abstractNumId="3" w15:restartNumberingAfterBreak="0">
     <w:nsid w:val="28340855"/>
     <w:multiLevelType w:val="hybridMultilevel"/>
     <w:tmpl w:val="B4B617CE"/>
@@ -18864,7 +21092,7 @@
       </w:rPr>
     </w:lvl>
   </w:abstractNum>
-  <w:abstractNum w:abstractNumId="3" w15:restartNumberingAfterBreak="0">
+  <w:abstractNum w:abstractNumId="4" w15:restartNumberingAfterBreak="0">
     <w:nsid w:val="2EA06B15"/>
     <w:multiLevelType w:val="hybridMultilevel"/>
     <w:tmpl w:val="6E34246A"/>
@@ -19004,7 +21232,7 @@
       </w:rPr>
     </w:lvl>
   </w:abstractNum>
-  <w:abstractNum w:abstractNumId="4" w15:restartNumberingAfterBreak="0">
+  <w:abstractNum w:abstractNumId="5" w15:restartNumberingAfterBreak="0">
     <w:nsid w:val="37544FDA"/>
     <w:multiLevelType w:val="hybridMultilevel"/>
     <w:tmpl w:val="55841642"/>
@@ -19117,7 +21345,7 @@
       </w:rPr>
     </w:lvl>
   </w:abstractNum>
-  <w:abstractNum w:abstractNumId="5" w15:restartNumberingAfterBreak="0">
+  <w:abstractNum w:abstractNumId="6" w15:restartNumberingAfterBreak="0">
     <w:nsid w:val="397A4E62"/>
     <w:multiLevelType w:val="hybridMultilevel"/>
     <w:tmpl w:val="A636CDD6"/>
@@ -19230,7 +21458,7 @@
       </w:rPr>
     </w:lvl>
   </w:abstractNum>
-  <w:abstractNum w:abstractNumId="6" w15:restartNumberingAfterBreak="0">
+  <w:abstractNum w:abstractNumId="7" w15:restartNumberingAfterBreak="0">
     <w:nsid w:val="39C85D17"/>
     <w:multiLevelType w:val="hybridMultilevel"/>
     <w:tmpl w:val="EE26EF9E"/>
@@ -19343,7 +21571,7 @@
       </w:rPr>
     </w:lvl>
   </w:abstractNum>
-  <w:abstractNum w:abstractNumId="7" w15:restartNumberingAfterBreak="0">
+  <w:abstractNum w:abstractNumId="8" w15:restartNumberingAfterBreak="0">
     <w:nsid w:val="3AB56F26"/>
     <w:multiLevelType w:val="hybridMultilevel"/>
     <w:tmpl w:val="AFC0DCD6"/>
@@ -19432,7 +21660,7 @@
       </w:pPr>
     </w:lvl>
   </w:abstractNum>
-  <w:abstractNum w:abstractNumId="8" w15:restartNumberingAfterBreak="0">
+  <w:abstractNum w:abstractNumId="9" w15:restartNumberingAfterBreak="0">
     <w:nsid w:val="4AA261A8"/>
     <w:multiLevelType w:val="hybridMultilevel"/>
     <w:tmpl w:val="AD7E5B68"/>
@@ -19556,7 +21784,7 @@
       </w:rPr>
     </w:lvl>
   </w:abstractNum>
-  <w:abstractNum w:abstractNumId="9" w15:restartNumberingAfterBreak="0">
+  <w:abstractNum w:abstractNumId="10" w15:restartNumberingAfterBreak="0">
     <w:nsid w:val="4E695760"/>
     <w:multiLevelType w:val="hybridMultilevel"/>
     <w:tmpl w:val="A67C87BE"/>
@@ -19645,7 +21873,7 @@
       </w:pPr>
     </w:lvl>
   </w:abstractNum>
-  <w:abstractNum w:abstractNumId="10" w15:restartNumberingAfterBreak="0">
+  <w:abstractNum w:abstractNumId="11" w15:restartNumberingAfterBreak="0">
     <w:nsid w:val="5A91242C"/>
     <w:multiLevelType w:val="hybridMultilevel"/>
     <w:tmpl w:val="9F54E06C"/>
@@ -19770,7 +21998,7 @@
       </w:rPr>
     </w:lvl>
   </w:abstractNum>
-  <w:abstractNum w:abstractNumId="11" w15:restartNumberingAfterBreak="0">
+  <w:abstractNum w:abstractNumId="12" w15:restartNumberingAfterBreak="0">
     <w:nsid w:val="5D4A3CC3"/>
     <w:multiLevelType w:val="hybridMultilevel"/>
     <w:tmpl w:val="2ACC5E70"/>
@@ -19785,7 +22013,7 @@
         <w:rFonts w:ascii="Calibri Light" w:eastAsia="Times New Roman" w:hAnsi="Calibri Light" w:cstheme="majorHAnsi" w:hint="default"/>
       </w:rPr>
     </w:lvl>
-    <w:lvl w:ilvl="1" w:tplc="042A0003" w:tentative="1">
+    <w:lvl w:ilvl="1" w:tplc="042A0003">
       <w:start w:val="1"/>
       <w:numFmt w:val="bullet"/>
       <w:lvlText w:val="o"/>
@@ -19882,7 +22110,7 @@
       </w:rPr>
     </w:lvl>
   </w:abstractNum>
-  <w:abstractNum w:abstractNumId="12" w15:restartNumberingAfterBreak="0">
+  <w:abstractNum w:abstractNumId="13" w15:restartNumberingAfterBreak="0">
     <w:nsid w:val="5F4D565D"/>
     <w:multiLevelType w:val="multilevel"/>
     <w:tmpl w:val="D3E6AF5C"/>
@@ -20027,7 +22255,7 @@
       </w:rPr>
     </w:lvl>
   </w:abstractNum>
-  <w:abstractNum w:abstractNumId="13" w15:restartNumberingAfterBreak="0">
+  <w:abstractNum w:abstractNumId="14" w15:restartNumberingAfterBreak="0">
     <w:nsid w:val="64AF67FC"/>
     <w:multiLevelType w:val="hybridMultilevel"/>
     <w:tmpl w:val="D878EF88"/>
@@ -20140,7 +22368,7 @@
       </w:rPr>
     </w:lvl>
   </w:abstractNum>
-  <w:abstractNum w:abstractNumId="14" w15:restartNumberingAfterBreak="0">
+  <w:abstractNum w:abstractNumId="15" w15:restartNumberingAfterBreak="0">
     <w:nsid w:val="64FB5008"/>
     <w:multiLevelType w:val="hybridMultilevel"/>
     <w:tmpl w:val="02A60BA0"/>
@@ -20253,7 +22481,7 @@
       </w:rPr>
     </w:lvl>
   </w:abstractNum>
-  <w:abstractNum w:abstractNumId="15" w15:restartNumberingAfterBreak="0">
+  <w:abstractNum w:abstractNumId="16" w15:restartNumberingAfterBreak="0">
     <w:nsid w:val="659E1C3A"/>
     <w:multiLevelType w:val="hybridMultilevel"/>
     <w:tmpl w:val="0D967FF2"/>
@@ -20342,7 +22570,7 @@
       </w:pPr>
     </w:lvl>
   </w:abstractNum>
-  <w:abstractNum w:abstractNumId="16" w15:restartNumberingAfterBreak="0">
+  <w:abstractNum w:abstractNumId="17" w15:restartNumberingAfterBreak="0">
     <w:nsid w:val="67306B31"/>
     <w:multiLevelType w:val="hybridMultilevel"/>
     <w:tmpl w:val="AC3E5FAE"/>
@@ -20455,7 +22683,7 @@
       </w:rPr>
     </w:lvl>
   </w:abstractNum>
-  <w:abstractNum w:abstractNumId="17" w15:restartNumberingAfterBreak="0">
+  <w:abstractNum w:abstractNumId="18" w15:restartNumberingAfterBreak="0">
     <w:nsid w:val="72963973"/>
     <w:multiLevelType w:val="hybridMultilevel"/>
     <w:tmpl w:val="8AFA3846"/>
@@ -20547,7 +22775,7 @@
       </w:pPr>
     </w:lvl>
   </w:abstractNum>
-  <w:abstractNum w:abstractNumId="18" w15:restartNumberingAfterBreak="0">
+  <w:abstractNum w:abstractNumId="19" w15:restartNumberingAfterBreak="0">
     <w:nsid w:val="7E234E95"/>
     <w:multiLevelType w:val="hybridMultilevel"/>
     <w:tmpl w:val="0B88E2A0"/>
@@ -20640,43 +22868,43 @@
     </w:lvl>
   </w:abstractNum>
   <w:num w:numId="1">
+    <w:abstractNumId w:val="13"/>
+  </w:num>
+  <w:num w:numId="2">
+    <w:abstractNumId w:val="18"/>
+  </w:num>
+  <w:num w:numId="3">
+    <w:abstractNumId w:val="2"/>
+  </w:num>
+  <w:num w:numId="4">
+    <w:abstractNumId w:val="4"/>
+  </w:num>
+  <w:num w:numId="5">
+    <w:abstractNumId w:val="17"/>
+  </w:num>
+  <w:num w:numId="6">
     <w:abstractNumId w:val="12"/>
   </w:num>
-  <w:num w:numId="2">
-    <w:abstractNumId w:val="17"/>
+  <w:num w:numId="7">
+    <w:abstractNumId w:val="7"/>
   </w:num>
-  <w:num w:numId="3">
-    <w:abstractNumId w:val="1"/>
+  <w:num w:numId="8">
+    <w:abstractNumId w:val="15"/>
   </w:num>
-  <w:num w:numId="4">
+  <w:num w:numId="9">
+    <w:abstractNumId w:val="6"/>
+  </w:num>
+  <w:num w:numId="10">
+    <w:abstractNumId w:val="14"/>
+  </w:num>
+  <w:num w:numId="11">
+    <w:abstractNumId w:val="5"/>
+  </w:num>
+  <w:num w:numId="12">
     <w:abstractNumId w:val="3"/>
   </w:num>
-  <w:num w:numId="5">
-    <w:abstractNumId w:val="16"/>
-  </w:num>
-  <w:num w:numId="6">
-    <w:abstractNumId w:val="11"/>
-  </w:num>
-  <w:num w:numId="7">
-    <w:abstractNumId w:val="6"/>
-  </w:num>
-  <w:num w:numId="8">
-    <w:abstractNumId w:val="14"/>
-  </w:num>
-  <w:num w:numId="9">
-    <w:abstractNumId w:val="5"/>
-  </w:num>
-  <w:num w:numId="10">
+  <w:num w:numId="13">
     <w:abstractNumId w:val="13"/>
-  </w:num>
-  <w:num w:numId="11">
-    <w:abstractNumId w:val="4"/>
-  </w:num>
-  <w:num w:numId="12">
-    <w:abstractNumId w:val="2"/>
-  </w:num>
-  <w:num w:numId="13">
-    <w:abstractNumId w:val="12"/>
     <w:lvlOverride w:ilvl="0">
       <w:startOverride w:val="1"/>
     </w:lvlOverride>
@@ -20706,24 +22934,27 @@
     </w:lvlOverride>
   </w:num>
   <w:num w:numId="14">
-    <w:abstractNumId w:val="18"/>
+    <w:abstractNumId w:val="19"/>
   </w:num>
   <w:num w:numId="15">
-    <w:abstractNumId w:val="7"/>
+    <w:abstractNumId w:val="8"/>
   </w:num>
   <w:num w:numId="16">
-    <w:abstractNumId w:val="15"/>
+    <w:abstractNumId w:val="16"/>
   </w:num>
   <w:num w:numId="17">
+    <w:abstractNumId w:val="10"/>
+  </w:num>
+  <w:num w:numId="18">
     <w:abstractNumId w:val="9"/>
   </w:num>
-  <w:num w:numId="18">
-    <w:abstractNumId w:val="8"/>
-  </w:num>
   <w:num w:numId="19">
-    <w:abstractNumId w:val="10"/>
+    <w:abstractNumId w:val="11"/>
   </w:num>
   <w:num w:numId="20">
+    <w:abstractNumId w:val="1"/>
+  </w:num>
+  <w:num w:numId="21">
     <w:abstractNumId w:val="0"/>
   </w:num>
   <w:numIdMacAtCleanup w:val="12"/>
@@ -21237,6 +23468,7 @@
   <w:style w:type="character" w:default="1" w:styleId="DefaultParagraphFont">
     <w:name w:val="Default Paragraph Font"/>
     <w:uiPriority w:val="1"/>
+    <w:semiHidden/>
     <w:unhideWhenUsed/>
   </w:style>
   <w:style w:type="table" w:default="1" w:styleId="TableNormal">
@@ -21788,26 +24020,26 @@
 
 <file path=word/glossary/fontTable.xml><?xml version="1.0" encoding="utf-8"?>
 <w:fonts xmlns:mc="http://schemas.openxmlformats.org/markup-compatibility/2006" xmlns:r="http://schemas.openxmlformats.org/officeDocument/2006/relationships" xmlns:w="http://schemas.openxmlformats.org/wordprocessingml/2006/main" xmlns:w14="http://schemas.microsoft.com/office/word/2010/wordml" xmlns:w15="http://schemas.microsoft.com/office/word/2012/wordml" xmlns:w16se="http://schemas.microsoft.com/office/word/2015/wordml/symex" mc:Ignorable="w14 w15 w16se">
-  <w:font w:name="Symbol">
-    <w:panose1 w:val="05050102010706020507"/>
-    <w:charset w:val="02"/>
+  <w:font w:name="Times New Roman">
+    <w:panose1 w:val="02020603050405020304"/>
+    <w:charset w:val="00"/>
     <w:family w:val="roman"/>
     <w:pitch w:val="variable"/>
-    <w:sig w:usb0="00000000" w:usb1="10000000" w:usb2="00000000" w:usb3="00000000" w:csb0="80000000" w:csb1="00000000"/>
+    <w:sig w:usb0="E0002AFF" w:usb1="C0007843" w:usb2="00000009" w:usb3="00000000" w:csb0="000001FF" w:csb1="00000000"/>
   </w:font>
-  <w:font w:name="Times New Roman">
-    <w:panose1 w:val="02020603050405020304"/>
-    <w:charset w:val="A3"/>
-    <w:family w:val="roman"/>
+  <w:font w:name="Calibri">
+    <w:panose1 w:val="020F0502020204030204"/>
+    <w:charset w:val="00"/>
+    <w:family w:val="swiss"/>
     <w:pitch w:val="variable"/>
-    <w:sig w:usb0="20002A87" w:usb1="80000000" w:usb2="00000008" w:usb3="00000000" w:csb0="000001FF" w:csb1="00000000"/>
+    <w:sig w:usb0="E00002FF" w:usb1="4000ACFF" w:usb2="00000001" w:usb3="00000000" w:csb0="0000019F" w:csb1="00000000"/>
   </w:font>
   <w:font w:name="Courier New">
     <w:panose1 w:val="02070309020205020404"/>
-    <w:charset w:val="A3"/>
+    <w:charset w:val="00"/>
     <w:family w:val="modern"/>
     <w:pitch w:val="fixed"/>
-    <w:sig w:usb0="20002A87" w:usb1="80000000" w:usb2="00000008" w:usb3="00000000" w:csb0="000001FF" w:csb1="00000000"/>
+    <w:sig w:usb0="E0002AFF" w:usb1="C0007843" w:usb2="00000009" w:usb3="00000000" w:csb0="000001FF" w:csb1="00000000"/>
   </w:font>
   <w:font w:name="Wingdings">
     <w:panose1 w:val="05000000000000000000"/>
@@ -21816,16 +24048,16 @@
     <w:pitch w:val="variable"/>
     <w:sig w:usb0="00000000" w:usb1="10000000" w:usb2="00000000" w:usb3="00000000" w:csb0="80000000" w:csb1="00000000"/>
   </w:font>
-  <w:font w:name="Calibri">
-    <w:panose1 w:val="020F0502020204030204"/>
-    <w:charset w:val="00"/>
-    <w:family w:val="swiss"/>
+  <w:font w:name="Symbol">
+    <w:panose1 w:val="05050102010706020507"/>
+    <w:charset w:val="02"/>
+    <w:family w:val="roman"/>
     <w:pitch w:val="variable"/>
-    <w:sig w:usb0="A00002EF" w:usb1="4000207B" w:usb2="00000000" w:usb3="00000000" w:csb0="0000009F" w:csb1="00000000"/>
+    <w:sig w:usb0="00000000" w:usb1="10000000" w:usb2="00000000" w:usb3="00000000" w:csb0="80000000" w:csb1="00000000"/>
   </w:font>
   <w:font w:name="Calibri Light">
     <w:panose1 w:val="020F0302020204030204"/>
-    <w:charset w:val="A3"/>
+    <w:charset w:val="00"/>
     <w:family w:val="swiss"/>
     <w:pitch w:val="variable"/>
     <w:sig w:usb0="A00002EF" w:usb1="4000207B" w:usb2="00000000" w:usb3="00000000" w:csb0="0000019F" w:csb1="00000000"/>
@@ -21835,28 +24067,35 @@
     <w:charset w:val="00"/>
     <w:family w:val="roman"/>
     <w:pitch w:val="variable"/>
-    <w:sig w:usb0="A00002EF" w:usb1="4000004B" w:usb2="00000000" w:usb3="00000000" w:csb0="0000009F" w:csb1="00000000"/>
+    <w:sig w:usb0="E00002FF" w:usb1="400004FF" w:usb2="00000000" w:usb3="00000000" w:csb0="0000019F" w:csb1="00000000"/>
   </w:font>
   <w:font w:name="Tahoma">
     <w:panose1 w:val="020B0604030504040204"/>
-    <w:charset w:val="A3"/>
+    <w:charset w:val="00"/>
     <w:family w:val="swiss"/>
     <w:pitch w:val="variable"/>
-    <w:sig w:usb0="61002A87" w:usb1="80000000" w:usb2="00000008" w:usb3="00000000" w:csb0="000101FF" w:csb1="00000000"/>
+    <w:sig w:usb0="E1002EFF" w:usb1="C000605B" w:usb2="00000029" w:usb3="00000000" w:csb0="000101FF" w:csb1="00000000"/>
   </w:font>
   <w:font w:name="Cambria Math">
     <w:panose1 w:val="02040503050406030204"/>
     <w:charset w:val="00"/>
     <w:family w:val="roman"/>
     <w:pitch w:val="variable"/>
-    <w:sig w:usb0="A00002EF" w:usb1="420020EB" w:usb2="00000000" w:usb3="00000000" w:csb0="0000009F" w:csb1="00000000"/>
+    <w:sig w:usb0="E00002FF" w:usb1="420024FF" w:usb2="00000000" w:usb3="00000000" w:csb0="0000019F" w:csb1="00000000"/>
+  </w:font>
+  <w:font w:name="Consolas">
+    <w:panose1 w:val="020B0609020204030204"/>
+    <w:charset w:val="00"/>
+    <w:family w:val="modern"/>
+    <w:pitch w:val="fixed"/>
+    <w:sig w:usb0="E10002FF" w:usb1="4000FCFF" w:usb2="00000009" w:usb3="00000000" w:csb0="0000019F" w:csb1="00000000"/>
   </w:font>
   <w:font w:name="Arial">
     <w:panose1 w:val="020B0604020202020204"/>
-    <w:charset w:val="A3"/>
+    <w:charset w:val="00"/>
     <w:family w:val="swiss"/>
     <w:pitch w:val="variable"/>
-    <w:sig w:usb0="20002A87" w:usb1="80000000" w:usb2="00000008" w:usb3="00000000" w:csb0="000001FF" w:csb1="00000000"/>
+    <w:sig w:usb0="E0002AFF" w:usb1="C0007843" w:usb2="00000009" w:usb3="00000000" w:csb0="000001FF" w:csb1="00000000"/>
   </w:font>
 </w:fonts>
 </file>
@@ -21877,6 +24116,7 @@
   <w:rsids>
     <w:rsidRoot w:val="002046B6"/>
     <w:rsid w:val="002046B6"/>
+    <w:rsid w:val="007A65B0"/>
   </w:rsids>
   <m:mathPr>
     <m:mathFont m:val="Cambria Math"/>
@@ -21893,7 +24133,7 @@
   </m:mathPr>
   <w:themeFontLang w:val="vi-VN"/>
   <w:clrSchemeMapping w:bg1="light1" w:t1="dark1" w:bg2="light2" w:t2="dark2" w:accent1="accent1" w:accent2="accent2" w:accent3="accent3" w:accent4="accent4" w:accent5="accent5" w:accent6="accent6" w:hyperlink="hyperlink" w:followedHyperlink="followedHyperlink"/>
-  <w:decimalSymbol w:val=","/>
+  <w:decimalSymbol w:val="."/>
   <w:listSeparator w:val=","/>
   <w15:chartTrackingRefBased/>
 </w:settings>
@@ -22328,7 +24568,7 @@
     <w:basedOn w:val="DefaultParagraphFont"/>
     <w:uiPriority w:val="99"/>
     <w:semiHidden/>
-    <w:rsid w:val="002046B6"/>
+    <w:rsid w:val="007A65B0"/>
     <w:rPr>
       <w:color w:val="808080"/>
     </w:rPr>
@@ -22650,7 +24890,7 @@
     <b:Comments/>
     <b:Medium/>
     <b:DOI/>
-    <b:RefOrder>1</b:RefOrder>
+    <b:RefOrder>4</b:RefOrder>
   </b:Source>
   <b:Source>
     <b:Tag>Ric10</b:Tag>
@@ -22664,7 +24904,7 @@
     <b:Title>Recommender Systems Handbook</b:Title>
     <b:Year>2010</b:Year>
     <b:City>Springer New York Dordrecht Heidelberg London</b:City>
-    <b:RefOrder>2</b:RefOrder>
+    <b:RefOrder>5</b:RefOrder>
   </b:Source>
   <b:Source>
     <b:Tag>Die11</b:Tag>
@@ -22678,7 +24918,7 @@
     <b:Title>Recommender Systems – An Introduction</b:Title>
     <b:Year>2011</b:Year>
     <b:City>Cambridge University Press</b:City>
-    <b:RefOrder>3</b:RefOrder>
+    <b:RefOrder>6</b:RefOrder>
   </b:Source>
   <b:Source>
     <b:Tag>Ged05</b:Tag>
@@ -22692,7 +24932,7 @@
     <b:Title>Toward the next generation of recommender systems: A survey of the state-of-the-art and possible extensions</b:Title>
     <b:Year>2005</b:Year>
     <b:City>IEEE Transactions on knowledge and data engineering</b:City>
-    <b:RefOrder>4</b:RefOrder>
+    <b:RefOrder>7</b:RefOrder>
   </b:Source>
   <b:Source>
     <b:Tag>JBo13</b:Tag>
@@ -22706,7 +24946,7 @@
     <b:Title>Recommender systems survey. Knowledge-Based Systems</b:Title>
     <b:Year>2013</b:Year>
     <b:City>Universidad Politécnica de Madrid, Ctra. De Valencia, Km. 7, 28031 Madrid, Spain</b:City>
-    <b:RefOrder>5</b:RefOrder>
+    <b:RefOrder>8</b:RefOrder>
   </b:Source>
   <b:Source>
     <b:Tag>Tín16</b:Tag>
@@ -22727,7 +24967,7 @@
       </b:Author>
     </b:Author>
     <b:LCID>vi-VN</b:LCID>
-    <b:RefOrder>6</b:RefOrder>
+    <b:RefOrder>9</b:RefOrder>
   </b:Source>
   <b:Source>
     <b:Tag>1</b:Tag>
@@ -22741,7 +24981,7 @@
         <b:Corporate>Sean Owen, Robin Anil, Ted Dunning, Ellen Friedman</b:Corporate>
       </b:Author>
     </b:Author>
-    <b:RefOrder>7</b:RefOrder>
+    <b:RefOrder>10</b:RefOrder>
   </b:Source>
   <b:Source>
     <b:Tag>Pea16</b:Tag>
@@ -22763,7 +25003,7 @@
     <b:Comments/>
     <b:Medium/>
     <b:DOI/>
-    <b:RefOrder>8</b:RefOrder>
+    <b:RefOrder>11</b:RefOrder>
   </b:Source>
   <b:Source>
     <b:Tag>Jac16</b:Tag>
@@ -22785,7 +25025,7 @@
     <b:Comments/>
     <b:Medium/>
     <b:DOI/>
-    <b:RefOrder>9</b:RefOrder>
+    <b:RefOrder>12</b:RefOrder>
   </b:Source>
   <b:Source>
     <b:Tag>Euc16</b:Tag>
@@ -22797,7 +25037,7 @@
     <b:MonthAccessed>10</b:MonthAccessed>
     <b:DayAccessed>21</b:DayAccessed>
     <b:URL>http://en.wikipedia.org/wiki/Euclidean_distance</b:URL>
-    <b:RefOrder>10</b:RefOrder>
+    <b:RefOrder>13</b:RefOrder>
   </b:Source>
   <b:Source>
     <b:Tag>Euc13</b:Tag>
@@ -22809,7 +25049,7 @@
     <b:MonthAccessed>10</b:MonthAccessed>
     <b:DayAccessed>21</b:DayAccessed>
     <b:URL>http://archive-primary.cloudera.com/cdh4/cdh/4/mahout-0.7-cdh4.3.2/mahout-core/org/apache/mahout/cf/taste/impl/similarity/EuclideanDistanceSimilarity.html</b:URL>
-    <b:RefOrder>11</b:RefOrder>
+    <b:RefOrder>14</b:RefOrder>
   </b:Source>
   <b:Source>
     <b:Tag>Log16</b:Tag>
@@ -22820,7 +25060,7 @@
     <b:MonthAccessed>10</b:MonthAccessed>
     <b:DayAccessed>21</b:DayAccessed>
     <b:URL>http://tdunning.blogspot.com/2008/03/surprise-and-coincidence.html</b:URL>
-    <b:RefOrder>12</b:RefOrder>
+    <b:RefOrder>15</b:RefOrder>
   </b:Source>
   <b:Source>
     <b:Tag>Mah16</b:Tag>
@@ -22842,13 +25082,120 @@
     <b:Comments/>
     <b:Medium/>
     <b:DOI/>
-    <b:RefOrder>13</b:RefOrder>
+    <b:RefOrder>16</b:RefOrder>
+  </b:Source>
+  <b:Source>
+    <b:Tag>Wik16</b:Tag>
+    <b:SourceType>InternetSite</b:SourceType>
+    <b:Guid>{53AE2E9D-EA81-4ABA-B9AC-D6E6EB3096A0}</b:Guid>
+    <b:Title>Wikipedia - Recommender system</b:Title>
+    <b:YearAccessed>2016</b:YearAccessed>
+    <b:MonthAccessed>10</b:MonthAccessed>
+    <b:DayAccessed>22</b:DayAccessed>
+    <b:URL>https://en.wikipedia.org/wiki/Recommender_system</b:URL>
+    <b:RefOrder>3</b:RefOrder>
+  </b:Source>
+  <b:Source>
+    <b:Tag>Car16</b:Tag>
+    <b:SourceType>InternetSite</b:SourceType>
+    <b:Guid>{3A357580-D774-4D0F-ABF8-8C493716E11D}</b:Guid>
+    <b:Title>Career Builder</b:Title>
+    <b:YearAccessed>2016</b:YearAccessed>
+    <b:MonthAccessed>10</b:MonthAccessed>
+    <b:DayAccessed>22</b:DayAccessed>
+    <b:URL>http://careerbuilder.vn/viec-lam/tat-ca-viec-lam-vi.html</b:URL>
+    <b:RefOrder>2</b:RefOrder>
+  </b:Source>
+  <b:Source>
+    <b:Tag>1610</b:Tag>
+    <b:SourceType>InternetSite</b:SourceType>
+    <b:Guid>{F4718B14-A7AA-45ED-9B1E-4D0CBC6D27E7}</b:Guid>
+    <b:YearAccessed>2016</b:YearAccessed>
+    <b:MonthAccessed>10</b:MonthAccessed>
+    <b:DayAccessed>22</b:DayAccessed>
+    <b:URL>http://www.vietnamworks.com/tim-viec-lam/tat-ca-viec-lam</b:URL>
+    <b:Title>Vietnamworks</b:Title>
+    <b:RefOrder>1</b:RefOrder>
+  </b:Source>
+  <b:Source>
+    <b:Tag>Mic07</b:Tag>
+    <b:SourceType>Report</b:SourceType>
+    <b:Guid>{69EAA07A-EFCD-4BAF-AEAA-D45835540018}</b:Guid>
+    <b:Title>Content-Based Recommendation Systems</b:Title>
+    <b:Year>2007</b:Year>
+    <b:City>Palo Alto</b:City>
+    <b:Publisher>Spinger</b:Publisher>
+    <b:Author>
+      <b:Author>
+        <b:NameList>
+          <b:Person>
+            <b:Last>Michael J. Pazzani</b:Last>
+            <b:First>Daniel</b:First>
+            <b:Middle>Billsus</b:Middle>
+          </b:Person>
+        </b:NameList>
+      </b:Author>
+    </b:Author>
+    <b:RefOrder>17</b:RefOrder>
+  </b:Source>
+  <b:Source>
+    <b:Tag>Die14</b:Tag>
+    <b:SourceType>Report</b:SourceType>
+    <b:Guid>{7B644553-BAE8-4C7D-8ACD-5B6ED4A4EEB9}</b:Guid>
+    <b:Author>
+      <b:Author>
+        <b:NameList>
+          <b:Person>
+            <b:Last>Dietmar Jannach</b:Last>
+            <b:First>Markus</b:First>
+            <b:Middle>Zanker, Alexander Felfernig, Gerhard Friedrich</b:Middle>
+          </b:Person>
+        </b:NameList>
+      </b:Author>
+    </b:Author>
+    <b:Title>Recommender Systems – An Introduction</b:Title>
+    <b:Year>2014</b:Year>
+    <b:City>London, England</b:City>
+    <b:RefOrder>18</b:RefOrder>
+  </b:Source>
+  <b:Source>
+    <b:Tag>Fea16</b:Tag>
+    <b:SourceType>InternetSite</b:SourceType>
+    <b:Guid>{76E996C0-D52C-43F7-82FC-3E2BC62F1C30}</b:Guid>
+    <b:Title>Feature vector - wikipedia</b:Title>
+    <b:YearAccessed>2016</b:YearAccessed>
+    <b:MonthAccessed>10</b:MonthAccessed>
+    <b:DayAccessed>22</b:DayAccessed>
+    <b:URL>https://en.wikipedia.org/wiki/Feature_vector</b:URL>
+    <b:RefOrder>21</b:RefOrder>
+  </b:Source>
+  <b:Source>
+    <b:Tag>Cos16</b:Tag>
+    <b:SourceType>InternetSite</b:SourceType>
+    <b:Guid>{7D69A331-3B20-4D0B-B486-56C12EB9041F}</b:Guid>
+    <b:Title>Cosine similarity - Wikipedia</b:Title>
+    <b:YearAccessed>2016</b:YearAccessed>
+    <b:MonthAccessed>10</b:MonthAccessed>
+    <b:DayAccessed>22</b:DayAccessed>
+    <b:URL>https://en.wikipedia.org/wiki/Cosine_similarity</b:URL>
+    <b:RefOrder>19</b:RefOrder>
+  </b:Source>
+  <b:Source>
+    <b:Tag>Tan16</b:Tag>
+    <b:SourceType>InternetSite</b:SourceType>
+    <b:Guid>{96435F39-F947-4A09-B3C9-C68DCEFA2051}</b:Guid>
+    <b:Title>Tanimoto Similarity - Wikipedia</b:Title>
+    <b:YearAccessed>2016</b:YearAccessed>
+    <b:MonthAccessed>10</b:MonthAccessed>
+    <b:DayAccessed>22</b:DayAccessed>
+    <b:URL>https://en.wikipedia.org/wiki/Jaccard_index</b:URL>
+    <b:RefOrder>20</b:RefOrder>
   </b:Source>
 </b:Sources>
 </file>
 
 <file path=customXml/itemProps1.xml><?xml version="1.0" encoding="utf-8"?>
-<ds:datastoreItem xmlns:ds="http://schemas.openxmlformats.org/officeDocument/2006/customXml" ds:itemID="{E0F4C2AE-705D-4835-9ACA-7770965A75CE}">
+<ds:datastoreItem xmlns:ds="http://schemas.openxmlformats.org/officeDocument/2006/customXml" ds:itemID="{0C2316C5-AAD4-4A55-8C31-778B809A55F0}">
   <ds:schemaRefs>
     <ds:schemaRef ds:uri="http://schemas.openxmlformats.org/officeDocument/2006/bibliography"/>
   </ds:schemaRefs>

--- a/Documents/Báo cáo/Báo cáo KLTN.docx
+++ b/Documents/Báo cáo/Báo cáo KLTN.docx
@@ -9970,7 +9970,13 @@
         </w:numPr>
       </w:pPr>
       <w:r>
-        <w:t>Phương pháp lai.</w:t>
+        <w:t>Phương pháp lai</w:t>
+      </w:r>
+      <w:r>
+        <w:t xml:space="preserve"> đơn giản</w:t>
+      </w:r>
+      <w:r>
+        <w:t>.</w:t>
       </w:r>
     </w:p>
     <w:p>
@@ -18169,13 +18175,7 @@
           <w:rFonts w:cs="Times New Roman"/>
         </w:rPr>
         <w:lastRenderedPageBreak/>
-        <w:t>Tiếp cận nội dung</w:t>
-      </w:r>
-      <w:r>
-        <w:rPr>
-          <w:rFonts w:cs="Times New Roman"/>
-        </w:rPr>
-        <w:t xml:space="preserve"> </w:t>
+        <w:t xml:space="preserve">Tiếp cận nội dung </w:t>
       </w:r>
       <w:r>
         <w:rPr>
@@ -18452,19 +18452,7 @@
         </w:sdtContent>
       </w:sdt>
       <w:r>
-        <w:t xml:space="preserve"> để tính</w:t>
-      </w:r>
-      <w:r>
-        <w:t xml:space="preserve"> toán</w:t>
-      </w:r>
-      <w:r>
-        <w:t xml:space="preserve">. Thông thường các nghiên cứu sử dụng độ tương tự Cosine để tính toán. Công thức tính Cosine </w:t>
-      </w:r>
-      <w:r>
-        <w:t>được biểu diễn như sau</w:t>
-      </w:r>
-      <w:r>
-        <w:t>:</w:t>
+        <w:t xml:space="preserve"> để tính toán. Thông thường các nghiên cứu sử dụng độ tương tự Cosine để tính toán. Công thức tính Cosine được biểu diễn như sau:</w:t>
       </w:r>
     </w:p>
     <w:p>
@@ -19687,7 +19675,7 @@
         <w:autoSpaceDN w:val="0"/>
         <w:adjustRightInd w:val="0"/>
         <w:spacing w:after="0"/>
-        <w:ind w:left="1440" w:firstLine="720"/>
+        <w:ind w:left="2160"/>
         <w:rPr>
           <w:rFonts w:ascii="Consolas" w:hAnsi="Consolas" w:cs="Consolas"/>
           <w:color w:val="000000"/>
@@ -19924,8 +19912,6 @@
     <w:p>
       <w:pPr>
         <w:spacing w:after="160"/>
-      </w:pPr>
-      <w:r>
         <w:rPr>
           <w:rFonts w:ascii="Consolas" w:hAnsi="Consolas" w:cs="Consolas"/>
           <w:color w:val="000000"/>
@@ -19933,8 +19919,7 @@
           <w:szCs w:val="19"/>
           <w:highlight w:val="white"/>
         </w:rPr>
-        <w:tab/>
-      </w:r>
+      </w:pPr>
       <w:r>
         <w:rPr>
           <w:rFonts w:ascii="Consolas" w:hAnsi="Consolas" w:cs="Consolas"/>
@@ -19944,6 +19929,16 @@
           <w:highlight w:val="white"/>
         </w:rPr>
         <w:tab/>
+      </w:r>
+      <w:r>
+        <w:rPr>
+          <w:rFonts w:ascii="Consolas" w:hAnsi="Consolas" w:cs="Consolas"/>
+          <w:color w:val="000000"/>
+          <w:sz w:val="19"/>
+          <w:szCs w:val="19"/>
+          <w:highlight w:val="white"/>
+        </w:rPr>
+        <w:tab/>
         <w:t xml:space="preserve"> }</w:t>
       </w:r>
     </w:p>
@@ -19959,6 +19954,12 @@
         <w:rPr>
           <w:rFonts w:cs="Times New Roman"/>
         </w:rPr>
+        <w:t xml:space="preserve">Simple </w:t>
+      </w:r>
+      <w:r>
+        <w:rPr>
+          <w:rFonts w:cs="Times New Roman"/>
+        </w:rPr>
         <w:t xml:space="preserve">Hybrid </w:t>
       </w:r>
       <w:r>
@@ -19983,135 +19984,1174 @@
         <w:rPr>
           <w:rFonts w:cs="Times New Roman"/>
         </w:rPr>
-        <w:t>iếp cận lai)</w:t>
+        <w:t>iếp cận lai</w:t>
+      </w:r>
+      <w:r>
+        <w:rPr>
+          <w:rFonts w:cs="Times New Roman"/>
+        </w:rPr>
+        <w:t xml:space="preserve"> đơn giản</w:t>
+      </w:r>
+      <w:r>
+        <w:rPr>
+          <w:rFonts w:cs="Times New Roman"/>
+        </w:rPr>
+        <w:t>)</w:t>
       </w:r>
       <w:bookmarkEnd w:id="16"/>
     </w:p>
     <w:p>
       <w:r>
-        <w:t xml:space="preserve">Có rất nhiều phương pháp khuyến nghị khác nhau. Mỗi phương pháp có một điểm mạnh và điểm yếu riêng. Phương pháp lai ra đời nhằm tận dụng các điểm mạnh của các phương pháp khuyến nghị khác nhau và hạn chế các điểm yếu. Phương pháp lai </w:t>
+        <w:t>Có rất nhiều phương pháp khuyến nghị khác nhau. Mỗi phương pháp có một điểm mạnh và điểm yếu riêng. Phương pháp lai ra đời nhằm tận dụng các điểm mạnh của các phương pháp khuyến nghị khác nhau và hạn chế các điểm yếu</w:t>
+      </w:r>
+      <w:sdt>
+        <w:sdtPr>
+          <w:id w:val="-1233929062"/>
+          <w:citation/>
+        </w:sdtPr>
+        <w:sdtContent>
+          <w:r>
+            <w:fldChar w:fldCharType="begin"/>
+          </w:r>
+          <w:r>
+            <w:instrText xml:space="preserve"> CITATION Tín16 \l 1033 </w:instrText>
+          </w:r>
+          <w:r>
+            <w:fldChar w:fldCharType="separate"/>
+          </w:r>
+          <w:r>
+            <w:t xml:space="preserve"> </w:t>
+          </w:r>
+          <w:r>
+            <w:t>[9]</w:t>
+          </w:r>
+          <w:r>
+            <w:fldChar w:fldCharType="end"/>
+          </w:r>
+        </w:sdtContent>
+      </w:sdt>
+      <w:r>
+        <w:t xml:space="preserve">. Phương pháp </w:t>
       </w:r>
       <w:r>
         <w:lastRenderedPageBreak/>
-        <w:t xml:space="preserve">kết hợp kết quả khuyến nghị của các phương pháp khuyến nghị khác theo một cách nào đó nhằm đưa ra một hệ thống khuyến nghị tốt hơn. Cách tiếp cận đơn giản nhất của phương pháp này là sử dụng phương pháp lai có trọng số. Mỗi kết quả đầu ra của các phương pháp khác sẽ được kết hợp tuyến tính với nhau theo một hệ số </w:t>
-      </w:r>
-      <w:r>
-        <w:rPr>
-          <w:rFonts w:cs="Times New Roman"/>
-        </w:rPr>
-        <w:t>α</w:t>
-      </w:r>
-      <w:r>
-        <w:rPr>
-          <w:vertAlign w:val="subscript"/>
+        <w:t>lai kết hợp kết quả khuyến nghị của các phương pháp khuyến nghị khác theo một cách nào đó nhằm đưa ra một hệ thống khuyến nghị tốt hơn</w:t>
+      </w:r>
+      <w:sdt>
+        <w:sdtPr>
+          <w:id w:val="-753285517"/>
+          <w:citation/>
+        </w:sdtPr>
+        <w:sdtContent>
+          <w:r>
+            <w:fldChar w:fldCharType="begin"/>
+          </w:r>
+          <w:r>
+            <w:instrText xml:space="preserve"> CITATION Die14 \l 1033 </w:instrText>
+          </w:r>
+          <w:r>
+            <w:fldChar w:fldCharType="separate"/>
+          </w:r>
+          <w:r>
+            <w:t xml:space="preserve"> </w:t>
+          </w:r>
+          <w:r>
+            <w:t>[18]</w:t>
+          </w:r>
+          <w:r>
+            <w:fldChar w:fldCharType="end"/>
+          </w:r>
+        </w:sdtContent>
+      </w:sdt>
+      <w:r>
+        <w:t xml:space="preserve">. </w:t>
+      </w:r>
+      <w:r>
+        <w:t xml:space="preserve">Có nhiều các lai khác nhau. </w:t>
+      </w:r>
+      <w:r>
+        <w:t xml:space="preserve">Cách tiếp cận </w:t>
+      </w:r>
+      <w:r>
+        <w:t xml:space="preserve">lai </w:t>
+      </w:r>
+      <w:r>
+        <w:t>đơn giản nhấ</w:t>
+      </w:r>
+      <w:r>
+        <w:t xml:space="preserve">t </w:t>
+      </w:r>
+      <w:r>
+        <w:t>là sử dụng phương pháp lai có trọng số</w:t>
+      </w:r>
+      <w:r>
+        <w:t>(Weighted)</w:t>
+      </w:r>
+      <w:sdt>
+        <w:sdtPr>
+          <w:id w:val="1288694751"/>
+          <w:citation/>
+        </w:sdtPr>
+        <w:sdtContent>
+          <w:r>
+            <w:fldChar w:fldCharType="begin"/>
+          </w:r>
+          <w:r>
+            <w:instrText xml:space="preserve"> CITATION Die14 \l 1033 </w:instrText>
+          </w:r>
+          <w:r>
+            <w:fldChar w:fldCharType="separate"/>
+          </w:r>
+          <w:r>
+            <w:t xml:space="preserve"> </w:t>
+          </w:r>
+          <w:r>
+            <w:t>[18]</w:t>
+          </w:r>
+          <w:r>
+            <w:fldChar w:fldCharType="end"/>
+          </w:r>
+        </w:sdtContent>
+      </w:sdt>
+      <w:sdt>
+        <w:sdtPr>
+          <w:id w:val="979805220"/>
+          <w:citation/>
+        </w:sdtPr>
+        <w:sdtContent>
+          <w:r>
+            <w:fldChar w:fldCharType="begin"/>
+          </w:r>
+          <w:r>
+            <w:instrText xml:space="preserve"> CITATION Mic07 \l 1033 </w:instrText>
+          </w:r>
+          <w:r>
+            <w:fldChar w:fldCharType="separate"/>
+          </w:r>
+          <w:r>
+            <w:t xml:space="preserve"> </w:t>
+          </w:r>
+          <w:r>
+            <w:t>[17]</w:t>
+          </w:r>
+          <w:r>
+            <w:fldChar w:fldCharType="end"/>
+          </w:r>
+        </w:sdtContent>
+      </w:sdt>
+      <w:r>
+        <w:t>. Mỗi kết quả đầu ra củ</w:t>
+      </w:r>
+      <w:r>
+        <w:t xml:space="preserve">a các phương pháp </w:t>
+      </w:r>
+      <w:r>
+        <w:rPr>
+          <w:i/>
         </w:rPr>
         <w:t>i</w:t>
       </w:r>
       <w:r>
-        <w:t xml:space="preserve"> . Các hệ số </w:t>
-      </w:r>
-      <w:r>
-        <w:rPr>
-          <w:rFonts w:cs="Times New Roman"/>
-        </w:rPr>
-        <w:t>α</w:t>
-      </w:r>
-      <w:r>
-        <w:t xml:space="preserve"> này sẽ dần được hiểu chỉnh cho đến khi thu được kết quả tốt nhất.</w:t>
-      </w:r>
-      <w:bookmarkStart w:id="17" w:name="_GoBack"/>
+        <w:t xml:space="preserve"> </w:t>
+      </w:r>
+      <w:r>
+        <w:t xml:space="preserve">sẽ được kết hợp tuyến tính với nhau theo một hệ số </w:t>
+      </w:r>
+      <w:r>
+        <w:rPr>
+          <w:rFonts w:cs="Times New Roman"/>
+          <w:i/>
+        </w:rPr>
+        <w:t>β</w:t>
+      </w:r>
+      <w:r>
+        <w:rPr>
+          <w:i/>
+        </w:rPr>
+        <w:t>i</w:t>
+      </w:r>
+      <w:r>
+        <w:t xml:space="preserve">. Các hệ số </w:t>
+      </w:r>
+      <w:r>
+        <w:rPr>
+          <w:rFonts w:cs="Times New Roman"/>
+          <w:i/>
+        </w:rPr>
+        <w:t>β</w:t>
+      </w:r>
+      <w:r>
+        <w:rPr>
+          <w:i/>
+        </w:rPr>
+        <w:t>i</w:t>
+      </w:r>
+      <w:r>
+        <w:t xml:space="preserve"> này sẽ dần được </w:t>
+      </w:r>
+      <w:r>
+        <w:t>hiệu</w:t>
+      </w:r>
+      <w:r>
+        <w:t xml:space="preserve"> chỉnh cho đến khi thu được kết quả tốt nhất</w:t>
+      </w:r>
+      <w:sdt>
+        <w:sdtPr>
+          <w:id w:val="-1056930521"/>
+          <w:citation/>
+        </w:sdtPr>
+        <w:sdtContent>
+          <w:r>
+            <w:fldChar w:fldCharType="begin"/>
+          </w:r>
+          <w:r>
+            <w:instrText xml:space="preserve"> CITATION Tín16 \l 1033 </w:instrText>
+          </w:r>
+          <w:r>
+            <w:fldChar w:fldCharType="separate"/>
+          </w:r>
+          <w:r>
+            <w:t xml:space="preserve"> </w:t>
+          </w:r>
+          <w:r>
+            <w:t>[9]</w:t>
+          </w:r>
+          <w:r>
+            <w:fldChar w:fldCharType="end"/>
+          </w:r>
+        </w:sdtContent>
+      </w:sdt>
+      <w:sdt>
+        <w:sdtPr>
+          <w:id w:val="-608438033"/>
+          <w:citation/>
+        </w:sdtPr>
+        <w:sdtContent>
+          <w:r>
+            <w:fldChar w:fldCharType="begin"/>
+          </w:r>
+          <w:r>
+            <w:instrText xml:space="preserve"> CITATION Cla99 \l 1033 </w:instrText>
+          </w:r>
+          <w:r>
+            <w:fldChar w:fldCharType="separate"/>
+          </w:r>
+          <w:r>
+            <w:t xml:space="preserve"> </w:t>
+          </w:r>
+          <w:r>
+            <w:t>[22]</w:t>
+          </w:r>
+          <w:r>
+            <w:fldChar w:fldCharType="end"/>
+          </w:r>
+        </w:sdtContent>
+      </w:sdt>
+      <w:r>
+        <w:t>.</w:t>
+      </w:r>
+      <w:r>
+        <w:t xml:space="preserve"> </w:t>
+      </w:r>
+    </w:p>
+    <w:p>
+      <w:r>
+        <w:t xml:space="preserve">Công thức </w:t>
+      </w:r>
+      <w:r>
+        <w:t>dự đoán cho phương pháp lai có trọng số</w:t>
+      </w:r>
+      <w:sdt>
+        <w:sdtPr>
+          <w:id w:val="-159159914"/>
+          <w:citation/>
+        </w:sdtPr>
+        <w:sdtContent>
+          <w:r>
+            <w:fldChar w:fldCharType="begin"/>
+          </w:r>
+          <w:r>
+            <w:instrText xml:space="preserve"> CITATION Die14 \l 1033 </w:instrText>
+          </w:r>
+          <w:r>
+            <w:fldChar w:fldCharType="separate"/>
+          </w:r>
+          <w:r>
+            <w:t xml:space="preserve"> </w:t>
+          </w:r>
+          <w:r>
+            <w:t>[18]</w:t>
+          </w:r>
+          <w:r>
+            <w:fldChar w:fldCharType="end"/>
+          </w:r>
+        </w:sdtContent>
+      </w:sdt>
+    </w:p>
+    <w:p>
+      <w:pPr>
+        <w:jc w:val="center"/>
+      </w:pPr>
+      <w:r>
+        <w:rPr>
+          <w:position w:val="-28"/>
+        </w:rPr>
+        <w:object w:dxaOrig="3340" w:dyaOrig="680">
+          <v:shapetype id="_x0000_t75" coordsize="21600,21600" o:spt="75" o:preferrelative="t" path="m@4@5l@4@11@9@11@9@5xe" filled="f" stroked="f">
+            <v:stroke joinstyle="miter"/>
+            <v:formulas>
+              <v:f eqn="if lineDrawn pixelLineWidth 0"/>
+              <v:f eqn="sum @0 1 0"/>
+              <v:f eqn="sum 0 0 @1"/>
+              <v:f eqn="prod @2 1 2"/>
+              <v:f eqn="prod @3 21600 pixelWidth"/>
+              <v:f eqn="prod @3 21600 pixelHeight"/>
+              <v:f eqn="sum @0 0 1"/>
+              <v:f eqn="prod @6 1 2"/>
+              <v:f eqn="prod @7 21600 pixelWidth"/>
+              <v:f eqn="sum @8 21600 0"/>
+              <v:f eqn="prod @7 21600 pixelHeight"/>
+              <v:f eqn="sum @10 21600 0"/>
+            </v:formulas>
+            <v:path o:extrusionok="f" gradientshapeok="t" o:connecttype="rect"/>
+            <o:lock v:ext="edit" aspectratio="t"/>
+          </v:shapetype>
+          <v:shape id="_x0000_i1028" type="#_x0000_t75" style="width:167.05pt;height:34pt" o:ole="">
+            <v:imagedata r:id="rId10" o:title=""/>
+          </v:shape>
+          <o:OLEObject Type="Embed" ProgID="Equation.3" ShapeID="_x0000_i1028" DrawAspect="Content" ObjectID="_1538857185" r:id="rId11"/>
+        </w:object>
+      </w:r>
+    </w:p>
+    <w:p>
+      <w:r>
+        <w:t>Mã giả thuật toán khuyến nghị dựa trên phương pháp lai đơn giản</w:t>
+      </w:r>
+    </w:p>
+    <w:p>
+      <w:pPr>
+        <w:autoSpaceDE w:val="0"/>
+        <w:autoSpaceDN w:val="0"/>
+        <w:adjustRightInd w:val="0"/>
+        <w:spacing w:after="0"/>
+        <w:ind w:firstLine="720"/>
+        <w:rPr>
+          <w:rFonts w:ascii="Consolas" w:hAnsi="Consolas" w:cs="Consolas"/>
+          <w:color w:val="000000"/>
+          <w:sz w:val="19"/>
+          <w:szCs w:val="19"/>
+          <w:highlight w:val="white"/>
+        </w:rPr>
+      </w:pPr>
+      <w:r>
+        <w:rPr>
+          <w:rFonts w:ascii="Consolas" w:hAnsi="Consolas" w:cs="Consolas"/>
+          <w:color w:val="000000"/>
+          <w:sz w:val="19"/>
+          <w:szCs w:val="19"/>
+          <w:highlight w:val="white"/>
+        </w:rPr>
+        <w:t>Input: UserSet, JobSet, RatingSet, Alpha</w:t>
+      </w:r>
+      <w:r>
+        <w:rPr>
+          <w:rFonts w:ascii="Consolas" w:hAnsi="Consolas" w:cs="Consolas"/>
+          <w:color w:val="000000"/>
+          <w:sz w:val="19"/>
+          <w:szCs w:val="19"/>
+          <w:highlight w:val="white"/>
+        </w:rPr>
+        <w:tab/>
+      </w:r>
+      <w:r>
+        <w:rPr>
+          <w:rFonts w:ascii="Consolas" w:hAnsi="Consolas" w:cs="Consolas"/>
+          <w:color w:val="000000"/>
+          <w:sz w:val="19"/>
+          <w:szCs w:val="19"/>
+          <w:highlight w:val="white"/>
+        </w:rPr>
+        <w:tab/>
+      </w:r>
+    </w:p>
+    <w:p>
+      <w:pPr>
+        <w:autoSpaceDE w:val="0"/>
+        <w:autoSpaceDN w:val="0"/>
+        <w:adjustRightInd w:val="0"/>
+        <w:spacing w:after="0"/>
+        <w:rPr>
+          <w:rFonts w:ascii="Consolas" w:hAnsi="Consolas" w:cs="Consolas"/>
+          <w:color w:val="000000"/>
+          <w:sz w:val="19"/>
+          <w:szCs w:val="19"/>
+          <w:highlight w:val="white"/>
+        </w:rPr>
+      </w:pPr>
+      <w:r>
+        <w:rPr>
+          <w:rFonts w:ascii="Consolas" w:hAnsi="Consolas" w:cs="Consolas"/>
+          <w:color w:val="000000"/>
+          <w:sz w:val="19"/>
+          <w:szCs w:val="19"/>
+          <w:highlight w:val="white"/>
+        </w:rPr>
+        <w:tab/>
+        <w:t>CFResult = RunCF(RatingSet);</w:t>
+      </w:r>
+    </w:p>
+    <w:p>
+      <w:pPr>
+        <w:autoSpaceDE w:val="0"/>
+        <w:autoSpaceDN w:val="0"/>
+        <w:adjustRightInd w:val="0"/>
+        <w:spacing w:after="0"/>
+        <w:rPr>
+          <w:rFonts w:ascii="Consolas" w:hAnsi="Consolas" w:cs="Consolas"/>
+          <w:color w:val="000000"/>
+          <w:sz w:val="19"/>
+          <w:szCs w:val="19"/>
+          <w:highlight w:val="white"/>
+        </w:rPr>
+      </w:pPr>
+      <w:r>
+        <w:rPr>
+          <w:rFonts w:ascii="Consolas" w:hAnsi="Consolas" w:cs="Consolas"/>
+          <w:color w:val="000000"/>
+          <w:sz w:val="19"/>
+          <w:szCs w:val="19"/>
+          <w:highlight w:val="white"/>
+        </w:rPr>
+        <w:tab/>
+        <w:t>CBResult = RunCB(UserSet,JobSet, RatingSet);</w:t>
+      </w:r>
+    </w:p>
+    <w:p>
+      <w:pPr>
+        <w:autoSpaceDE w:val="0"/>
+        <w:autoSpaceDN w:val="0"/>
+        <w:adjustRightInd w:val="0"/>
+        <w:spacing w:after="0"/>
+        <w:rPr>
+          <w:rFonts w:ascii="Consolas" w:hAnsi="Consolas" w:cs="Consolas"/>
+          <w:color w:val="000000"/>
+          <w:sz w:val="19"/>
+          <w:szCs w:val="19"/>
+          <w:highlight w:val="white"/>
+        </w:rPr>
+      </w:pPr>
+      <w:r>
+        <w:rPr>
+          <w:rFonts w:ascii="Consolas" w:hAnsi="Consolas" w:cs="Consolas"/>
+          <w:color w:val="000000"/>
+          <w:sz w:val="19"/>
+          <w:szCs w:val="19"/>
+          <w:highlight w:val="white"/>
+        </w:rPr>
+        <w:tab/>
+      </w:r>
+      <w:r>
+        <w:rPr>
+          <w:rFonts w:ascii="Consolas" w:hAnsi="Consolas" w:cs="Consolas"/>
+          <w:color w:val="0000FF"/>
+          <w:sz w:val="19"/>
+          <w:szCs w:val="19"/>
+          <w:highlight w:val="white"/>
+        </w:rPr>
+        <w:t>foreach</w:t>
+      </w:r>
+      <w:r>
+        <w:rPr>
+          <w:rFonts w:ascii="Consolas" w:hAnsi="Consolas" w:cs="Consolas"/>
+          <w:color w:val="000000"/>
+          <w:sz w:val="19"/>
+          <w:szCs w:val="19"/>
+          <w:highlight w:val="white"/>
+        </w:rPr>
+        <w:t xml:space="preserve">(Job </w:t>
+      </w:r>
+      <w:r>
+        <w:rPr>
+          <w:rFonts w:ascii="Consolas" w:hAnsi="Consolas" w:cs="Consolas"/>
+          <w:color w:val="0000FF"/>
+          <w:sz w:val="19"/>
+          <w:szCs w:val="19"/>
+          <w:highlight w:val="white"/>
+        </w:rPr>
+        <w:t>in</w:t>
+      </w:r>
+      <w:r>
+        <w:rPr>
+          <w:rFonts w:ascii="Consolas" w:hAnsi="Consolas" w:cs="Consolas"/>
+          <w:color w:val="000000"/>
+          <w:sz w:val="19"/>
+          <w:szCs w:val="19"/>
+          <w:highlight w:val="white"/>
+        </w:rPr>
+        <w:t xml:space="preserve"> JobSet)</w:t>
+      </w:r>
+    </w:p>
+    <w:p>
+      <w:pPr>
+        <w:autoSpaceDE w:val="0"/>
+        <w:autoSpaceDN w:val="0"/>
+        <w:adjustRightInd w:val="0"/>
+        <w:spacing w:after="0"/>
+        <w:rPr>
+          <w:rFonts w:ascii="Consolas" w:hAnsi="Consolas" w:cs="Consolas"/>
+          <w:color w:val="000000"/>
+          <w:sz w:val="19"/>
+          <w:szCs w:val="19"/>
+          <w:highlight w:val="white"/>
+        </w:rPr>
+      </w:pPr>
+      <w:r>
+        <w:rPr>
+          <w:rFonts w:ascii="Consolas" w:hAnsi="Consolas" w:cs="Consolas"/>
+          <w:color w:val="000000"/>
+          <w:sz w:val="19"/>
+          <w:szCs w:val="19"/>
+          <w:highlight w:val="white"/>
+        </w:rPr>
+        <w:tab/>
+        <w:t>{</w:t>
+      </w:r>
+      <w:r>
+        <w:rPr>
+          <w:rFonts w:ascii="Consolas" w:hAnsi="Consolas" w:cs="Consolas"/>
+          <w:color w:val="000000"/>
+          <w:sz w:val="19"/>
+          <w:szCs w:val="19"/>
+          <w:highlight w:val="white"/>
+        </w:rPr>
+        <w:tab/>
+      </w:r>
+      <w:r>
+        <w:rPr>
+          <w:rFonts w:ascii="Consolas" w:hAnsi="Consolas" w:cs="Consolas"/>
+          <w:color w:val="000000"/>
+          <w:sz w:val="19"/>
+          <w:szCs w:val="19"/>
+          <w:highlight w:val="white"/>
+        </w:rPr>
+        <w:tab/>
+      </w:r>
+      <w:r>
+        <w:rPr>
+          <w:rFonts w:ascii="Consolas" w:hAnsi="Consolas" w:cs="Consolas"/>
+          <w:color w:val="000000"/>
+          <w:sz w:val="19"/>
+          <w:szCs w:val="19"/>
+          <w:highlight w:val="white"/>
+        </w:rPr>
+        <w:tab/>
+      </w:r>
+    </w:p>
+    <w:p>
+      <w:pPr>
+        <w:autoSpaceDE w:val="0"/>
+        <w:autoSpaceDN w:val="0"/>
+        <w:adjustRightInd w:val="0"/>
+        <w:spacing w:after="0"/>
+        <w:rPr>
+          <w:rFonts w:ascii="Consolas" w:hAnsi="Consolas" w:cs="Consolas"/>
+          <w:color w:val="000000"/>
+          <w:sz w:val="19"/>
+          <w:szCs w:val="19"/>
+          <w:highlight w:val="white"/>
+        </w:rPr>
+      </w:pPr>
+      <w:r>
+        <w:rPr>
+          <w:rFonts w:ascii="Consolas" w:hAnsi="Consolas" w:cs="Consolas"/>
+          <w:color w:val="000000"/>
+          <w:sz w:val="19"/>
+          <w:szCs w:val="19"/>
+          <w:highlight w:val="white"/>
+        </w:rPr>
+        <w:tab/>
+      </w:r>
+      <w:r>
+        <w:rPr>
+          <w:rFonts w:ascii="Consolas" w:hAnsi="Consolas" w:cs="Consolas"/>
+          <w:color w:val="000000"/>
+          <w:sz w:val="19"/>
+          <w:szCs w:val="19"/>
+          <w:highlight w:val="white"/>
+        </w:rPr>
+        <w:tab/>
+      </w:r>
+      <w:r>
+        <w:rPr>
+          <w:rFonts w:ascii="Consolas" w:hAnsi="Consolas" w:cs="Consolas"/>
+          <w:color w:val="0000FF"/>
+          <w:sz w:val="19"/>
+          <w:szCs w:val="19"/>
+          <w:highlight w:val="white"/>
+        </w:rPr>
+        <w:t>foreach</w:t>
+      </w:r>
+      <w:r>
+        <w:rPr>
+          <w:rFonts w:ascii="Consolas" w:hAnsi="Consolas" w:cs="Consolas"/>
+          <w:color w:val="000000"/>
+          <w:sz w:val="19"/>
+          <w:szCs w:val="19"/>
+          <w:highlight w:val="white"/>
+        </w:rPr>
+        <w:t xml:space="preserve">(User </w:t>
+      </w:r>
+      <w:r>
+        <w:rPr>
+          <w:rFonts w:ascii="Consolas" w:hAnsi="Consolas" w:cs="Consolas"/>
+          <w:color w:val="0000FF"/>
+          <w:sz w:val="19"/>
+          <w:szCs w:val="19"/>
+          <w:highlight w:val="white"/>
+        </w:rPr>
+        <w:t>in</w:t>
+      </w:r>
+      <w:r>
+        <w:rPr>
+          <w:rFonts w:ascii="Consolas" w:hAnsi="Consolas" w:cs="Consolas"/>
+          <w:color w:val="000000"/>
+          <w:sz w:val="19"/>
+          <w:szCs w:val="19"/>
+          <w:highlight w:val="white"/>
+        </w:rPr>
+        <w:t xml:space="preserve"> UserSet)</w:t>
+      </w:r>
+    </w:p>
+    <w:p>
+      <w:pPr>
+        <w:autoSpaceDE w:val="0"/>
+        <w:autoSpaceDN w:val="0"/>
+        <w:adjustRightInd w:val="0"/>
+        <w:spacing w:after="0"/>
+        <w:rPr>
+          <w:rFonts w:ascii="Consolas" w:hAnsi="Consolas" w:cs="Consolas"/>
+          <w:color w:val="000000"/>
+          <w:sz w:val="19"/>
+          <w:szCs w:val="19"/>
+          <w:highlight w:val="white"/>
+        </w:rPr>
+      </w:pPr>
+      <w:r>
+        <w:rPr>
+          <w:rFonts w:ascii="Consolas" w:hAnsi="Consolas" w:cs="Consolas"/>
+          <w:color w:val="000000"/>
+          <w:sz w:val="19"/>
+          <w:szCs w:val="19"/>
+          <w:highlight w:val="white"/>
+        </w:rPr>
+        <w:tab/>
+      </w:r>
+      <w:r>
+        <w:rPr>
+          <w:rFonts w:ascii="Consolas" w:hAnsi="Consolas" w:cs="Consolas"/>
+          <w:color w:val="000000"/>
+          <w:sz w:val="19"/>
+          <w:szCs w:val="19"/>
+          <w:highlight w:val="white"/>
+        </w:rPr>
+        <w:tab/>
+        <w:t>{</w:t>
+      </w:r>
+      <w:r>
+        <w:rPr>
+          <w:rFonts w:ascii="Consolas" w:hAnsi="Consolas" w:cs="Consolas"/>
+          <w:color w:val="000000"/>
+          <w:sz w:val="19"/>
+          <w:szCs w:val="19"/>
+          <w:highlight w:val="white"/>
+        </w:rPr>
+        <w:tab/>
+      </w:r>
+      <w:r>
+        <w:rPr>
+          <w:rFonts w:ascii="Consolas" w:hAnsi="Consolas" w:cs="Consolas"/>
+          <w:color w:val="000000"/>
+          <w:sz w:val="19"/>
+          <w:szCs w:val="19"/>
+          <w:highlight w:val="white"/>
+        </w:rPr>
+        <w:tab/>
+      </w:r>
+      <w:r>
+        <w:rPr>
+          <w:rFonts w:ascii="Consolas" w:hAnsi="Consolas" w:cs="Consolas"/>
+          <w:color w:val="000000"/>
+          <w:sz w:val="19"/>
+          <w:szCs w:val="19"/>
+          <w:highlight w:val="white"/>
+        </w:rPr>
+        <w:tab/>
+      </w:r>
+      <w:r>
+        <w:rPr>
+          <w:rFonts w:ascii="Consolas" w:hAnsi="Consolas" w:cs="Consolas"/>
+          <w:color w:val="000000"/>
+          <w:sz w:val="19"/>
+          <w:szCs w:val="19"/>
+          <w:highlight w:val="white"/>
+        </w:rPr>
+        <w:tab/>
+      </w:r>
+      <w:r>
+        <w:rPr>
+          <w:rFonts w:ascii="Consolas" w:hAnsi="Consolas" w:cs="Consolas"/>
+          <w:color w:val="000000"/>
+          <w:sz w:val="19"/>
+          <w:szCs w:val="19"/>
+          <w:highlight w:val="white"/>
+        </w:rPr>
+        <w:tab/>
+      </w:r>
+      <w:r>
+        <w:rPr>
+          <w:rFonts w:ascii="Consolas" w:hAnsi="Consolas" w:cs="Consolas"/>
+          <w:color w:val="000000"/>
+          <w:sz w:val="19"/>
+          <w:szCs w:val="19"/>
+          <w:highlight w:val="white"/>
+        </w:rPr>
+        <w:tab/>
+      </w:r>
+      <w:r>
+        <w:rPr>
+          <w:rFonts w:ascii="Consolas" w:hAnsi="Consolas" w:cs="Consolas"/>
+          <w:color w:val="000000"/>
+          <w:sz w:val="19"/>
+          <w:szCs w:val="19"/>
+          <w:highlight w:val="white"/>
+        </w:rPr>
+        <w:tab/>
+      </w:r>
+    </w:p>
+    <w:p>
+      <w:pPr>
+        <w:autoSpaceDE w:val="0"/>
+        <w:autoSpaceDN w:val="0"/>
+        <w:adjustRightInd w:val="0"/>
+        <w:spacing w:after="0"/>
+        <w:rPr>
+          <w:rFonts w:ascii="Consolas" w:hAnsi="Consolas" w:cs="Consolas"/>
+          <w:color w:val="000000"/>
+          <w:sz w:val="19"/>
+          <w:szCs w:val="19"/>
+          <w:highlight w:val="white"/>
+        </w:rPr>
+      </w:pPr>
+      <w:r>
+        <w:rPr>
+          <w:rFonts w:ascii="Consolas" w:hAnsi="Consolas" w:cs="Consolas"/>
+          <w:color w:val="000000"/>
+          <w:sz w:val="19"/>
+          <w:szCs w:val="19"/>
+          <w:highlight w:val="white"/>
+        </w:rPr>
+        <w:tab/>
+      </w:r>
+      <w:r>
+        <w:rPr>
+          <w:rFonts w:ascii="Consolas" w:hAnsi="Consolas" w:cs="Consolas"/>
+          <w:color w:val="000000"/>
+          <w:sz w:val="19"/>
+          <w:szCs w:val="19"/>
+          <w:highlight w:val="white"/>
+        </w:rPr>
+        <w:tab/>
+      </w:r>
+      <w:r>
+        <w:rPr>
+          <w:rFonts w:ascii="Consolas" w:hAnsi="Consolas" w:cs="Consolas"/>
+          <w:color w:val="000000"/>
+          <w:sz w:val="19"/>
+          <w:szCs w:val="19"/>
+          <w:highlight w:val="white"/>
+        </w:rPr>
+        <w:tab/>
+        <w:t>CFScore = GetScore(CFResult, User, Job);</w:t>
+      </w:r>
+    </w:p>
+    <w:p>
+      <w:pPr>
+        <w:autoSpaceDE w:val="0"/>
+        <w:autoSpaceDN w:val="0"/>
+        <w:adjustRightInd w:val="0"/>
+        <w:spacing w:after="0"/>
+        <w:rPr>
+          <w:rFonts w:ascii="Consolas" w:hAnsi="Consolas" w:cs="Consolas"/>
+          <w:color w:val="000000"/>
+          <w:sz w:val="19"/>
+          <w:szCs w:val="19"/>
+          <w:highlight w:val="white"/>
+        </w:rPr>
+      </w:pPr>
+      <w:r>
+        <w:rPr>
+          <w:rFonts w:ascii="Consolas" w:hAnsi="Consolas" w:cs="Consolas"/>
+          <w:color w:val="000000"/>
+          <w:sz w:val="19"/>
+          <w:szCs w:val="19"/>
+          <w:highlight w:val="white"/>
+        </w:rPr>
+        <w:tab/>
+      </w:r>
+      <w:r>
+        <w:rPr>
+          <w:rFonts w:ascii="Consolas" w:hAnsi="Consolas" w:cs="Consolas"/>
+          <w:color w:val="000000"/>
+          <w:sz w:val="19"/>
+          <w:szCs w:val="19"/>
+          <w:highlight w:val="white"/>
+        </w:rPr>
+        <w:tab/>
+      </w:r>
+      <w:r>
+        <w:rPr>
+          <w:rFonts w:ascii="Consolas" w:hAnsi="Consolas" w:cs="Consolas"/>
+          <w:color w:val="000000"/>
+          <w:sz w:val="19"/>
+          <w:szCs w:val="19"/>
+          <w:highlight w:val="white"/>
+        </w:rPr>
+        <w:tab/>
+        <w:t>CBScore = GetScore(CBResult, User, Job);</w:t>
+      </w:r>
+    </w:p>
+    <w:p>
+      <w:pPr>
+        <w:autoSpaceDE w:val="0"/>
+        <w:autoSpaceDN w:val="0"/>
+        <w:adjustRightInd w:val="0"/>
+        <w:spacing w:after="0"/>
+        <w:rPr>
+          <w:rFonts w:ascii="Consolas" w:hAnsi="Consolas" w:cs="Consolas"/>
+          <w:color w:val="000000"/>
+          <w:sz w:val="19"/>
+          <w:szCs w:val="19"/>
+          <w:highlight w:val="white"/>
+        </w:rPr>
+      </w:pPr>
+      <w:r>
+        <w:rPr>
+          <w:rFonts w:ascii="Consolas" w:hAnsi="Consolas" w:cs="Consolas"/>
+          <w:color w:val="000000"/>
+          <w:sz w:val="19"/>
+          <w:szCs w:val="19"/>
+          <w:highlight w:val="white"/>
+        </w:rPr>
+        <w:tab/>
+      </w:r>
+      <w:r>
+        <w:rPr>
+          <w:rFonts w:ascii="Consolas" w:hAnsi="Consolas" w:cs="Consolas"/>
+          <w:color w:val="000000"/>
+          <w:sz w:val="19"/>
+          <w:szCs w:val="19"/>
+          <w:highlight w:val="white"/>
+        </w:rPr>
+        <w:tab/>
+      </w:r>
+      <w:r>
+        <w:rPr>
+          <w:rFonts w:ascii="Consolas" w:hAnsi="Consolas" w:cs="Consolas"/>
+          <w:color w:val="000000"/>
+          <w:sz w:val="19"/>
+          <w:szCs w:val="19"/>
+          <w:highlight w:val="white"/>
+        </w:rPr>
+        <w:tab/>
+        <w:t>HBScore = CFScore * Alpha + (1 - Alpha) * CBScore;</w:t>
+      </w:r>
+    </w:p>
+    <w:p>
+      <w:pPr>
+        <w:autoSpaceDE w:val="0"/>
+        <w:autoSpaceDN w:val="0"/>
+        <w:adjustRightInd w:val="0"/>
+        <w:spacing w:after="0"/>
+        <w:rPr>
+          <w:rFonts w:ascii="Consolas" w:hAnsi="Consolas" w:cs="Consolas"/>
+          <w:color w:val="000000"/>
+          <w:sz w:val="19"/>
+          <w:szCs w:val="19"/>
+          <w:highlight w:val="white"/>
+        </w:rPr>
+      </w:pPr>
+      <w:r>
+        <w:rPr>
+          <w:rFonts w:ascii="Consolas" w:hAnsi="Consolas" w:cs="Consolas"/>
+          <w:color w:val="000000"/>
+          <w:sz w:val="19"/>
+          <w:szCs w:val="19"/>
+          <w:highlight w:val="white"/>
+        </w:rPr>
+        <w:tab/>
+      </w:r>
+      <w:r>
+        <w:rPr>
+          <w:rFonts w:ascii="Consolas" w:hAnsi="Consolas" w:cs="Consolas"/>
+          <w:color w:val="000000"/>
+          <w:sz w:val="19"/>
+          <w:szCs w:val="19"/>
+          <w:highlight w:val="white"/>
+        </w:rPr>
+        <w:tab/>
+      </w:r>
+      <w:r>
+        <w:rPr>
+          <w:rFonts w:ascii="Consolas" w:hAnsi="Consolas" w:cs="Consolas"/>
+          <w:color w:val="000000"/>
+          <w:sz w:val="19"/>
+          <w:szCs w:val="19"/>
+          <w:highlight w:val="white"/>
+        </w:rPr>
+        <w:tab/>
+        <w:t xml:space="preserve">If(HBScore </w:t>
+      </w:r>
+      <w:r>
+        <w:rPr>
+          <w:rFonts w:ascii="Consolas" w:hAnsi="Consolas" w:cs="Consolas"/>
+          <w:color w:val="0000FF"/>
+          <w:sz w:val="19"/>
+          <w:szCs w:val="19"/>
+          <w:highlight w:val="white"/>
+        </w:rPr>
+        <w:t>in</w:t>
+      </w:r>
+      <w:r>
+        <w:rPr>
+          <w:rFonts w:ascii="Consolas" w:hAnsi="Consolas" w:cs="Consolas"/>
+          <w:color w:val="000000"/>
+          <w:sz w:val="19"/>
+          <w:szCs w:val="19"/>
+          <w:highlight w:val="white"/>
+        </w:rPr>
+        <w:t xml:space="preserve"> topN) Then</w:t>
+      </w:r>
+    </w:p>
+    <w:p>
+      <w:pPr>
+        <w:autoSpaceDE w:val="0"/>
+        <w:autoSpaceDN w:val="0"/>
+        <w:adjustRightInd w:val="0"/>
+        <w:spacing w:after="0"/>
+        <w:rPr>
+          <w:rFonts w:ascii="Consolas" w:hAnsi="Consolas" w:cs="Consolas"/>
+          <w:color w:val="000000"/>
+          <w:sz w:val="19"/>
+          <w:szCs w:val="19"/>
+          <w:highlight w:val="white"/>
+        </w:rPr>
+      </w:pPr>
+      <w:r>
+        <w:rPr>
+          <w:rFonts w:ascii="Consolas" w:hAnsi="Consolas" w:cs="Consolas"/>
+          <w:color w:val="000000"/>
+          <w:sz w:val="19"/>
+          <w:szCs w:val="19"/>
+          <w:highlight w:val="white"/>
+        </w:rPr>
+        <w:tab/>
+      </w:r>
+      <w:r>
+        <w:rPr>
+          <w:rFonts w:ascii="Consolas" w:hAnsi="Consolas" w:cs="Consolas"/>
+          <w:color w:val="000000"/>
+          <w:sz w:val="19"/>
+          <w:szCs w:val="19"/>
+          <w:highlight w:val="white"/>
+        </w:rPr>
+        <w:tab/>
+      </w:r>
+      <w:r>
+        <w:rPr>
+          <w:rFonts w:ascii="Consolas" w:hAnsi="Consolas" w:cs="Consolas"/>
+          <w:color w:val="000000"/>
+          <w:sz w:val="19"/>
+          <w:szCs w:val="19"/>
+          <w:highlight w:val="white"/>
+        </w:rPr>
+        <w:tab/>
+      </w:r>
+      <w:r>
+        <w:rPr>
+          <w:rFonts w:ascii="Consolas" w:hAnsi="Consolas" w:cs="Consolas"/>
+          <w:color w:val="000000"/>
+          <w:sz w:val="19"/>
+          <w:szCs w:val="19"/>
+          <w:highlight w:val="white"/>
+        </w:rPr>
+        <w:tab/>
+        <w:t>AddToTopN(User,Job, HBScore)</w:t>
+      </w:r>
+    </w:p>
+    <w:p>
+      <w:pPr>
+        <w:autoSpaceDE w:val="0"/>
+        <w:autoSpaceDN w:val="0"/>
+        <w:adjustRightInd w:val="0"/>
+        <w:spacing w:after="0"/>
+        <w:rPr>
+          <w:rFonts w:ascii="Consolas" w:hAnsi="Consolas" w:cs="Consolas"/>
+          <w:color w:val="000000"/>
+          <w:sz w:val="19"/>
+          <w:szCs w:val="19"/>
+          <w:highlight w:val="white"/>
+        </w:rPr>
+      </w:pPr>
+      <w:r>
+        <w:rPr>
+          <w:rFonts w:ascii="Consolas" w:hAnsi="Consolas" w:cs="Consolas"/>
+          <w:color w:val="000000"/>
+          <w:sz w:val="19"/>
+          <w:szCs w:val="19"/>
+          <w:highlight w:val="white"/>
+        </w:rPr>
+        <w:tab/>
+      </w:r>
+      <w:r>
+        <w:rPr>
+          <w:rFonts w:ascii="Consolas" w:hAnsi="Consolas" w:cs="Consolas"/>
+          <w:color w:val="000000"/>
+          <w:sz w:val="19"/>
+          <w:szCs w:val="19"/>
+          <w:highlight w:val="white"/>
+        </w:rPr>
+        <w:tab/>
+        <w:t>}</w:t>
+      </w:r>
+    </w:p>
+    <w:p>
+      <w:pPr>
+        <w:ind w:left="360"/>
+      </w:pPr>
+      <w:r>
+        <w:rPr>
+          <w:rFonts w:ascii="Consolas" w:hAnsi="Consolas" w:cs="Consolas"/>
+          <w:color w:val="000000"/>
+          <w:sz w:val="19"/>
+          <w:szCs w:val="19"/>
+          <w:highlight w:val="white"/>
+        </w:rPr>
+        <w:tab/>
+        <w:t>}</w:t>
+      </w:r>
+    </w:p>
+    <w:p>
+      <w:r>
+        <w:t xml:space="preserve"> </w:t>
+      </w:r>
+    </w:p>
+    <w:p>
+      <w:pPr>
+        <w:pStyle w:val="Heading2"/>
+      </w:pPr>
+      <w:bookmarkStart w:id="17" w:name="_Toc464464721"/>
+      <w:r>
+        <w:lastRenderedPageBreak/>
+        <w:t>Các phương pháp đánh giá hệ khuyến nghị</w:t>
+      </w:r>
       <w:bookmarkEnd w:id="17"/>
     </w:p>
     <w:p>
       <w:pPr>
         <w:pStyle w:val="Heading2"/>
       </w:pPr>
-      <w:bookmarkStart w:id="18" w:name="_Toc464464721"/>
-      <w:r>
-        <w:t>Các phương pháp đánh giá hệ khuyến nghị</w:t>
+      <w:bookmarkStart w:id="18" w:name="_Toc464464722"/>
+      <w:r>
+        <w:t>Các độ đo đánh giá</w:t>
       </w:r>
       <w:bookmarkEnd w:id="18"/>
     </w:p>
     <w:p>
       <w:pPr>
+        <w:pStyle w:val="Heading3"/>
+      </w:pPr>
+      <w:bookmarkStart w:id="19" w:name="_Toc464464723"/>
+      <w:r>
+        <w:t>Độ đo Precision</w:t>
+      </w:r>
+      <w:bookmarkEnd w:id="19"/>
+    </w:p>
+    <w:p>
+      <w:pPr>
+        <w:pStyle w:val="Heading3"/>
+      </w:pPr>
+      <w:bookmarkStart w:id="20" w:name="_Toc464464724"/>
+      <w:r>
+        <w:t>Độ đo Recall</w:t>
+      </w:r>
+      <w:bookmarkEnd w:id="20"/>
+      <w:r>
+        <w:t xml:space="preserve"> </w:t>
+      </w:r>
+    </w:p>
+    <w:p>
+      <w:pPr>
+        <w:pStyle w:val="Heading3"/>
+      </w:pPr>
+      <w:bookmarkStart w:id="21" w:name="_Toc464464725"/>
+      <w:r>
+        <w:t>Độ đo F-Measure</w:t>
+      </w:r>
+      <w:bookmarkEnd w:id="21"/>
+    </w:p>
+    <w:p>
+      <w:pPr>
+        <w:pStyle w:val="Heading3"/>
+      </w:pPr>
+      <w:bookmarkStart w:id="22" w:name="_Toc464464726"/>
+      <w:r>
+        <w:t>Độ đo RMSE (Root Mean Square Error)</w:t>
+      </w:r>
+      <w:bookmarkEnd w:id="22"/>
+    </w:p>
+    <w:p>
+      <w:pPr>
+        <w:pStyle w:val="Heading3"/>
+      </w:pPr>
+      <w:bookmarkStart w:id="23" w:name="_Toc464464727"/>
+      <w:r>
+        <w:t>Độ đo NDCG (Normalized Discounted Cumulative Gain)</w:t>
+      </w:r>
+      <w:bookmarkEnd w:id="23"/>
+    </w:p>
+    <w:p>
+      <w:pPr>
+        <w:pStyle w:val="Heading3"/>
+      </w:pPr>
+      <w:bookmarkStart w:id="24" w:name="_Toc464464728"/>
+      <w:r>
+        <w:t>Độ đo MAE (Mean Average Precision)</w:t>
+      </w:r>
+      <w:bookmarkEnd w:id="24"/>
+    </w:p>
+    <w:p>
+      <w:pPr>
+        <w:pStyle w:val="Heading3"/>
+      </w:pPr>
+      <w:bookmarkStart w:id="25" w:name="_Toc464464729"/>
+      <w:r>
+        <w:t>Độ đo MRR (Mean Reciprocal Rank)</w:t>
+      </w:r>
+      <w:bookmarkEnd w:id="25"/>
+    </w:p>
+    <w:p>
+      <w:pPr>
         <w:pStyle w:val="Heading2"/>
-      </w:pPr>
-      <w:bookmarkStart w:id="19" w:name="_Toc464464722"/>
-      <w:r>
-        <w:t>Các độ đo đánh giá</w:t>
-      </w:r>
-      <w:bookmarkEnd w:id="19"/>
-    </w:p>
-    <w:p>
-      <w:pPr>
-        <w:pStyle w:val="Heading3"/>
-      </w:pPr>
-      <w:bookmarkStart w:id="20" w:name="_Toc464464723"/>
-      <w:r>
-        <w:t>Độ đo Precision</w:t>
-      </w:r>
-      <w:bookmarkEnd w:id="20"/>
-    </w:p>
-    <w:p>
-      <w:pPr>
-        <w:pStyle w:val="Heading3"/>
-      </w:pPr>
-      <w:bookmarkStart w:id="21" w:name="_Toc464464724"/>
-      <w:r>
-        <w:t>Độ đo Recall</w:t>
-      </w:r>
-      <w:bookmarkEnd w:id="21"/>
-      <w:r>
-        <w:t xml:space="preserve"> </w:t>
-      </w:r>
-    </w:p>
-    <w:p>
-      <w:pPr>
-        <w:pStyle w:val="Heading3"/>
-      </w:pPr>
-      <w:bookmarkStart w:id="22" w:name="_Toc464464725"/>
-      <w:r>
-        <w:t>Độ đo F-Measure</w:t>
-      </w:r>
-      <w:bookmarkEnd w:id="22"/>
-    </w:p>
-    <w:p>
-      <w:pPr>
-        <w:pStyle w:val="Heading3"/>
-      </w:pPr>
-      <w:bookmarkStart w:id="23" w:name="_Toc464464726"/>
-      <w:r>
-        <w:t>Độ đo RMSE (Root Mean Square Error)</w:t>
-      </w:r>
-      <w:bookmarkEnd w:id="23"/>
-    </w:p>
-    <w:p>
-      <w:pPr>
-        <w:pStyle w:val="Heading3"/>
-      </w:pPr>
-      <w:bookmarkStart w:id="24" w:name="_Toc464464727"/>
-      <w:r>
-        <w:t>Độ đo NDCG (Normalized Discounted Cumulative Gain)</w:t>
-      </w:r>
-      <w:bookmarkEnd w:id="24"/>
-    </w:p>
-    <w:p>
-      <w:pPr>
-        <w:pStyle w:val="Heading3"/>
-      </w:pPr>
-      <w:bookmarkStart w:id="25" w:name="_Toc464464728"/>
-      <w:r>
-        <w:t>Độ đo MAE (Mean Average Precision)</w:t>
-      </w:r>
-      <w:bookmarkEnd w:id="25"/>
-    </w:p>
-    <w:p>
-      <w:pPr>
-        <w:pStyle w:val="Heading3"/>
-      </w:pPr>
-      <w:bookmarkStart w:id="26" w:name="_Toc464464729"/>
-      <w:r>
-        <w:t>Độ đo MRR (Mean Reciprocal Rank)</w:t>
+        <w:rPr>
+          <w:rFonts w:cs="Times New Roman"/>
+        </w:rPr>
+      </w:pPr>
+      <w:bookmarkStart w:id="26" w:name="_Toc464464730"/>
+      <w:r>
+        <w:rPr>
+          <w:rFonts w:cs="Times New Roman"/>
+        </w:rPr>
+        <w:t>Khó khăn và thách thức</w:t>
       </w:r>
       <w:bookmarkEnd w:id="26"/>
     </w:p>
@@ -20122,30 +21162,14 @@
           <w:rFonts w:cs="Times New Roman"/>
         </w:rPr>
       </w:pPr>
-      <w:bookmarkStart w:id="27" w:name="_Toc464464730"/>
-      <w:r>
-        <w:rPr>
-          <w:rFonts w:cs="Times New Roman"/>
-        </w:rPr>
-        <w:t>Khó khăn và thách thức</w:t>
+      <w:bookmarkStart w:id="27" w:name="_Toc464464731"/>
+      <w:r>
+        <w:rPr>
+          <w:rFonts w:cs="Times New Roman"/>
+        </w:rPr>
+        <w:t>Kết chương</w:t>
       </w:r>
       <w:bookmarkEnd w:id="27"/>
-    </w:p>
-    <w:p>
-      <w:pPr>
-        <w:pStyle w:val="Heading2"/>
-        <w:rPr>
-          <w:rFonts w:cs="Times New Roman"/>
-        </w:rPr>
-      </w:pPr>
-      <w:bookmarkStart w:id="28" w:name="_Toc464464731"/>
-      <w:r>
-        <w:rPr>
-          <w:rFonts w:cs="Times New Roman"/>
-        </w:rPr>
-        <w:t>Kết chương</w:t>
-      </w:r>
-      <w:bookmarkEnd w:id="28"/>
     </w:p>
     <w:p>
       <w:pPr>
@@ -20168,60 +21192,3201 @@
       <w:pPr>
         <w:pStyle w:val="Heading1"/>
       </w:pPr>
-      <w:bookmarkStart w:id="29" w:name="_Toc464464732"/>
+      <w:bookmarkStart w:id="28" w:name="_Toc464464732"/>
       <w:r>
         <w:lastRenderedPageBreak/>
         <w:t>PHÂN TÍCH THIẾT KẾ HỆ THỐNG</w:t>
       </w:r>
+      <w:bookmarkEnd w:id="28"/>
+    </w:p>
+    <w:p>
+      <w:pPr>
+        <w:pStyle w:val="Heading2"/>
+        <w:rPr>
+          <w:rFonts w:cs="Times New Roman"/>
+        </w:rPr>
+      </w:pPr>
+      <w:bookmarkStart w:id="29" w:name="_Toc464464733"/>
+      <w:r>
+        <w:rPr>
+          <w:rFonts w:cs="Times New Roman"/>
+        </w:rPr>
+        <w:t>Dẫn nhập</w:t>
+      </w:r>
       <w:bookmarkEnd w:id="29"/>
     </w:p>
     <w:p>
+      <w:r>
+        <w:t>Trong chương trước, nhóm đã trình bày về một số vấn đề về các phương pháp tiếp cận và đánh giá hệ thống khuyến nghị. Chương này, sẽ trình bày chi tiết về framework bao gồm kiến trúc, công nghệ, nền tảng.</w:t>
+      </w:r>
+    </w:p>
+    <w:p>
       <w:pPr>
         <w:pStyle w:val="Heading2"/>
         <w:rPr>
           <w:rFonts w:cs="Times New Roman"/>
         </w:rPr>
       </w:pPr>
-      <w:bookmarkStart w:id="30" w:name="_Toc464464733"/>
-      <w:r>
-        <w:rPr>
-          <w:rFonts w:cs="Times New Roman"/>
-        </w:rPr>
-        <w:t>Dẫn nhập</w:t>
+      <w:bookmarkStart w:id="30" w:name="_Toc464464734"/>
+      <w:r>
+        <w:rPr>
+          <w:rFonts w:cs="Times New Roman"/>
+        </w:rPr>
+        <w:t>Xác định yêu cầu</w:t>
       </w:r>
       <w:bookmarkEnd w:id="30"/>
     </w:p>
     <w:p>
       <w:pPr>
+        <w:pStyle w:val="Heading3"/>
+      </w:pPr>
+      <w:r>
+        <w:t>Danh sách các yêu cầu:</w:t>
+      </w:r>
+    </w:p>
+    <w:tbl>
+      <w:tblPr>
+        <w:tblStyle w:val="TableGrid"/>
+        <w:tblW w:w="0" w:type="auto"/>
+        <w:tblInd w:w="468" w:type="dxa"/>
+        <w:tblLook w:val="04A0" w:firstRow="1" w:lastRow="0" w:firstColumn="1" w:lastColumn="0" w:noHBand="0" w:noVBand="1"/>
+      </w:tblPr>
+      <w:tblGrid>
+        <w:gridCol w:w="2047"/>
+        <w:gridCol w:w="4950"/>
+        <w:gridCol w:w="1193"/>
+      </w:tblGrid>
+      <w:tr>
+        <w:tc>
+          <w:tcPr>
+            <w:tcW w:w="2047" w:type="dxa"/>
+          </w:tcPr>
+          <w:p>
+            <w:pPr>
+              <w:jc w:val="both"/>
+              <w:rPr>
+                <w:sz w:val="26"/>
+                <w:szCs w:val="24"/>
+              </w:rPr>
+            </w:pPr>
+            <w:r>
+              <w:rPr>
+                <w:sz w:val="26"/>
+                <w:szCs w:val="24"/>
+              </w:rPr>
+              <w:t xml:space="preserve">Mã </w:t>
+            </w:r>
+            <w:r>
+              <w:rPr>
+                <w:sz w:val="26"/>
+                <w:szCs w:val="24"/>
+              </w:rPr>
+              <w:t>Yêu cầu</w:t>
+            </w:r>
+          </w:p>
+        </w:tc>
+        <w:tc>
+          <w:tcPr>
+            <w:tcW w:w="4950" w:type="dxa"/>
+          </w:tcPr>
+          <w:p>
+            <w:pPr>
+              <w:jc w:val="both"/>
+              <w:rPr>
+                <w:sz w:val="26"/>
+                <w:szCs w:val="24"/>
+              </w:rPr>
+            </w:pPr>
+            <w:r>
+              <w:rPr>
+                <w:sz w:val="26"/>
+                <w:szCs w:val="24"/>
+              </w:rPr>
+              <w:t>Tên yêu cầu</w:t>
+            </w:r>
+          </w:p>
+        </w:tc>
+        <w:tc>
+          <w:tcPr>
+            <w:tcW w:w="1193" w:type="dxa"/>
+          </w:tcPr>
+          <w:p>
+            <w:pPr>
+              <w:jc w:val="both"/>
+              <w:rPr>
+                <w:sz w:val="26"/>
+                <w:szCs w:val="24"/>
+              </w:rPr>
+            </w:pPr>
+            <w:r>
+              <w:rPr>
+                <w:sz w:val="26"/>
+                <w:szCs w:val="24"/>
+              </w:rPr>
+              <w:t>Ghi chú</w:t>
+            </w:r>
+          </w:p>
+        </w:tc>
+      </w:tr>
+      <w:tr>
+        <w:tc>
+          <w:tcPr>
+            <w:tcW w:w="2047" w:type="dxa"/>
+          </w:tcPr>
+          <w:p>
+            <w:pPr>
+              <w:jc w:val="both"/>
+              <w:rPr>
+                <w:sz w:val="26"/>
+                <w:szCs w:val="24"/>
+              </w:rPr>
+            </w:pPr>
+            <w:r>
+              <w:rPr>
+                <w:sz w:val="26"/>
+                <w:szCs w:val="24"/>
+              </w:rPr>
+              <w:t>1.1</w:t>
+            </w:r>
+          </w:p>
+        </w:tc>
+        <w:tc>
+          <w:tcPr>
+            <w:tcW w:w="4950" w:type="dxa"/>
+          </w:tcPr>
+          <w:p>
+            <w:pPr>
+              <w:jc w:val="both"/>
+              <w:rPr>
+                <w:sz w:val="26"/>
+                <w:szCs w:val="24"/>
+              </w:rPr>
+            </w:pPr>
+            <w:r>
+              <w:rPr>
+                <w:sz w:val="26"/>
+                <w:szCs w:val="24"/>
+              </w:rPr>
+              <w:t>Upload dataset</w:t>
+            </w:r>
+          </w:p>
+        </w:tc>
+        <w:tc>
+          <w:tcPr>
+            <w:tcW w:w="1193" w:type="dxa"/>
+          </w:tcPr>
+          <w:p>
+            <w:pPr>
+              <w:jc w:val="both"/>
+              <w:rPr>
+                <w:sz w:val="26"/>
+                <w:szCs w:val="24"/>
+              </w:rPr>
+            </w:pPr>
+          </w:p>
+        </w:tc>
+      </w:tr>
+      <w:tr>
+        <w:tc>
+          <w:tcPr>
+            <w:tcW w:w="2047" w:type="dxa"/>
+          </w:tcPr>
+          <w:p>
+            <w:pPr>
+              <w:jc w:val="both"/>
+              <w:rPr>
+                <w:sz w:val="26"/>
+                <w:szCs w:val="24"/>
+              </w:rPr>
+            </w:pPr>
+            <w:r>
+              <w:rPr>
+                <w:sz w:val="26"/>
+                <w:szCs w:val="24"/>
+              </w:rPr>
+              <w:t>1.2</w:t>
+            </w:r>
+          </w:p>
+        </w:tc>
+        <w:tc>
+          <w:tcPr>
+            <w:tcW w:w="4950" w:type="dxa"/>
+          </w:tcPr>
+          <w:p>
+            <w:pPr>
+              <w:jc w:val="both"/>
+              <w:rPr>
+                <w:sz w:val="26"/>
+                <w:szCs w:val="24"/>
+              </w:rPr>
+            </w:pPr>
+            <w:r>
+              <w:rPr>
+                <w:sz w:val="26"/>
+                <w:szCs w:val="24"/>
+              </w:rPr>
+              <w:t>Chạy các thuật toán khuyến nghị</w:t>
+            </w:r>
+          </w:p>
+        </w:tc>
+        <w:tc>
+          <w:tcPr>
+            <w:tcW w:w="1193" w:type="dxa"/>
+          </w:tcPr>
+          <w:p>
+            <w:pPr>
+              <w:jc w:val="both"/>
+              <w:rPr>
+                <w:sz w:val="26"/>
+                <w:szCs w:val="24"/>
+              </w:rPr>
+            </w:pPr>
+          </w:p>
+        </w:tc>
+      </w:tr>
+      <w:tr>
+        <w:tc>
+          <w:tcPr>
+            <w:tcW w:w="2047" w:type="dxa"/>
+          </w:tcPr>
+          <w:p>
+            <w:pPr>
+              <w:jc w:val="both"/>
+              <w:rPr>
+                <w:sz w:val="26"/>
+                <w:szCs w:val="24"/>
+              </w:rPr>
+            </w:pPr>
+            <w:r>
+              <w:rPr>
+                <w:sz w:val="26"/>
+                <w:szCs w:val="24"/>
+              </w:rPr>
+              <w:t>1.3</w:t>
+            </w:r>
+          </w:p>
+        </w:tc>
+        <w:tc>
+          <w:tcPr>
+            <w:tcW w:w="4950" w:type="dxa"/>
+          </w:tcPr>
+          <w:p>
+            <w:pPr>
+              <w:jc w:val="both"/>
+              <w:rPr>
+                <w:sz w:val="26"/>
+                <w:szCs w:val="24"/>
+              </w:rPr>
+            </w:pPr>
+            <w:r>
+              <w:rPr>
+                <w:sz w:val="26"/>
+                <w:szCs w:val="24"/>
+              </w:rPr>
+              <w:t xml:space="preserve">Chạy đánh giá </w:t>
+            </w:r>
+            <w:r>
+              <w:rPr>
+                <w:sz w:val="26"/>
+                <w:szCs w:val="24"/>
+              </w:rPr>
+              <w:t>các thuật toán khuyến nghị</w:t>
+            </w:r>
+          </w:p>
+        </w:tc>
+        <w:tc>
+          <w:tcPr>
+            <w:tcW w:w="1193" w:type="dxa"/>
+          </w:tcPr>
+          <w:p>
+            <w:pPr>
+              <w:jc w:val="both"/>
+              <w:rPr>
+                <w:sz w:val="26"/>
+                <w:szCs w:val="24"/>
+              </w:rPr>
+            </w:pPr>
+          </w:p>
+        </w:tc>
+      </w:tr>
+    </w:tbl>
+    <w:p/>
+    <w:p>
+      <w:pPr>
+        <w:pStyle w:val="Heading3"/>
+      </w:pPr>
+      <w:r>
+        <w:t>Đặc tả yêu cầu upload dataset</w:t>
+      </w:r>
+    </w:p>
+    <w:p>
+      <w:pPr>
+        <w:pStyle w:val="ListParagraph"/>
+        <w:numPr>
+          <w:ilvl w:val="0"/>
+          <w:numId w:val="22"/>
+        </w:numPr>
+        <w:spacing w:after="200" w:line="360" w:lineRule="auto"/>
+        <w:rPr>
+          <w:szCs w:val="24"/>
+        </w:rPr>
+      </w:pPr>
+      <w:r>
+        <w:rPr>
+          <w:szCs w:val="24"/>
+        </w:rPr>
+        <w:t>Để bắt đầu sử dụng hệ</w:t>
+      </w:r>
+      <w:r>
+        <w:rPr>
+          <w:szCs w:val="24"/>
+        </w:rPr>
+        <w:t xml:space="preserve"> framework</w:t>
+      </w:r>
+      <w:r>
+        <w:rPr>
+          <w:szCs w:val="24"/>
+        </w:rPr>
+        <w:t>. Người dùng phải cung dataset cho hệ thống. Dataset được upload bao gồm 03 file.</w:t>
+      </w:r>
+    </w:p>
+    <w:p>
+      <w:pPr>
+        <w:pStyle w:val="ListParagraph"/>
+        <w:numPr>
+          <w:ilvl w:val="1"/>
+          <w:numId w:val="22"/>
+        </w:numPr>
+        <w:spacing w:after="200" w:line="360" w:lineRule="auto"/>
+        <w:rPr>
+          <w:szCs w:val="24"/>
+        </w:rPr>
+      </w:pPr>
+      <w:r>
+        <w:rPr>
+          <w:szCs w:val="24"/>
+        </w:rPr>
+        <w:t>File Cv.txt: Chứa dữ liệu về người dùng bao gồm các thông tin về cv người dùng.</w:t>
+      </w:r>
+    </w:p>
+    <w:p>
+      <w:pPr>
+        <w:pStyle w:val="ListParagraph"/>
+        <w:numPr>
+          <w:ilvl w:val="1"/>
+          <w:numId w:val="22"/>
+        </w:numPr>
+        <w:spacing w:after="200" w:line="360" w:lineRule="auto"/>
+        <w:rPr>
+          <w:szCs w:val="24"/>
+        </w:rPr>
+      </w:pPr>
+      <w:r>
+        <w:rPr>
+          <w:szCs w:val="24"/>
+        </w:rPr>
+        <w:t>File Job.txt: Chứa dữ liệu về việc làm sẽ được khuyến nghị.</w:t>
+      </w:r>
+    </w:p>
+    <w:p>
+      <w:pPr>
+        <w:pStyle w:val="ListParagraph"/>
+        <w:numPr>
+          <w:ilvl w:val="1"/>
+          <w:numId w:val="22"/>
+        </w:numPr>
+        <w:spacing w:after="200" w:line="360" w:lineRule="auto"/>
+        <w:rPr>
+          <w:szCs w:val="24"/>
+        </w:rPr>
+      </w:pPr>
+      <w:r>
+        <w:rPr>
+          <w:szCs w:val="24"/>
+        </w:rPr>
+        <w:t>Score.txt: Chứa dữ liệu về sở thích của người dùng trong file Cv.txt đối với những việc làm trong file Job.txt</w:t>
+      </w:r>
+    </w:p>
+    <w:p>
+      <w:pPr>
+        <w:pStyle w:val="ListParagraph"/>
+        <w:numPr>
+          <w:ilvl w:val="0"/>
+          <w:numId w:val="22"/>
+        </w:numPr>
+        <w:spacing w:after="200" w:line="360" w:lineRule="auto"/>
+        <w:rPr>
+          <w:szCs w:val="24"/>
+        </w:rPr>
+      </w:pPr>
+      <w:r>
+        <w:rPr>
+          <w:szCs w:val="24"/>
+        </w:rPr>
+        <w:t>Sau khi chọn file người dùng chọn chức năng upload để bắt đầu upload dữ liệu. Hệ thống sẽ lưu trữ dataset vào thư mục có dạng:  mã người dùng/tên dataset và thông báo kết quả thực hiện cho người dùng.</w:t>
+      </w:r>
+    </w:p>
+    <w:p>
+      <w:pPr>
+        <w:pStyle w:val="Heading3"/>
+      </w:pPr>
+      <w:r>
+        <w:lastRenderedPageBreak/>
+        <w:t>Đặc tả yêu cầu chạy thực nghiệm thuật toán khuyến nghị</w:t>
+      </w:r>
+    </w:p>
+    <w:p>
+      <w:pPr>
+        <w:pStyle w:val="ListParagraph"/>
+        <w:numPr>
+          <w:ilvl w:val="0"/>
+          <w:numId w:val="23"/>
+        </w:numPr>
+        <w:spacing w:after="200" w:line="360" w:lineRule="auto"/>
+        <w:rPr>
+          <w:szCs w:val="24"/>
+        </w:rPr>
+      </w:pPr>
+      <w:r>
+        <w:rPr>
+          <w:szCs w:val="24"/>
+        </w:rPr>
+        <w:t>Người dùng tạo chọn dataset cần thực nghiệm, chọn thuật toán cần chạy. Nếu tập dữ liệu chưa có thì người dùng có thể upload lên hệ thống. Sau đó người dùng bấm chạy. Hệ thống sẽ thực hiện chạy thuật toán khuyến nghị. Sau khi chạy xong. Hệ thống sẽ thông báo cho người dùng kết quả thực nghiệm và lưu trữ lại vào file output.txt.</w:t>
+      </w:r>
+    </w:p>
+    <w:p>
+      <w:pPr>
+        <w:pStyle w:val="ListParagraph"/>
+        <w:numPr>
+          <w:ilvl w:val="0"/>
+          <w:numId w:val="23"/>
+        </w:numPr>
+        <w:spacing w:after="200" w:line="360" w:lineRule="auto"/>
+        <w:rPr>
+          <w:szCs w:val="24"/>
+        </w:rPr>
+      </w:pPr>
+      <w:r>
+        <w:rPr>
+          <w:szCs w:val="24"/>
+        </w:rPr>
+        <w:t>Cấu trúc file output gồm 3 cột: UserId, JobId, Score. Các cột ngăn cách nhau bằng dấu kí tự tab.</w:t>
+      </w:r>
+    </w:p>
+    <w:p>
+      <w:pPr>
+        <w:pStyle w:val="Heading3"/>
+      </w:pPr>
+      <w:r>
+        <w:t>Đặc tả chức năng chạy đánh giá thuật toán khuyến nghị</w:t>
+      </w:r>
+    </w:p>
+    <w:p>
+      <w:pPr>
+        <w:pStyle w:val="ListParagraph"/>
+        <w:numPr>
+          <w:ilvl w:val="0"/>
+          <w:numId w:val="23"/>
+        </w:numPr>
+        <w:spacing w:after="200" w:line="360" w:lineRule="auto"/>
+        <w:rPr>
+          <w:szCs w:val="24"/>
+        </w:rPr>
+      </w:pPr>
+      <w:r>
+        <w:rPr>
+          <w:szCs w:val="24"/>
+        </w:rPr>
+        <w:t>Người dùng sẽ nhập những file output.txt sinh ra khi chạy thực nghiệm vào hệ thống. Hệ thống sẽ thực hiện tính toán và trả về  kết quả kết quả so sánh các thuật toán khuyến nghị cho người dùng.</w:t>
+      </w:r>
+    </w:p>
+    <w:p>
+      <w:pPr>
         <w:pStyle w:val="Heading2"/>
         <w:rPr>
           <w:rFonts w:cs="Times New Roman"/>
         </w:rPr>
       </w:pPr>
-      <w:bookmarkStart w:id="31" w:name="_Toc464464734"/>
-      <w:r>
-        <w:rPr>
-          <w:rFonts w:cs="Times New Roman"/>
-        </w:rPr>
-        <w:t>Xác định yêu cầu</w:t>
+      <w:bookmarkStart w:id="31" w:name="_Toc464464735"/>
+      <w:r>
+        <w:rPr>
+          <w:rFonts w:cs="Times New Roman"/>
+        </w:rPr>
+        <w:t>Phân tích yêu cầu</w:t>
       </w:r>
       <w:bookmarkEnd w:id="31"/>
     </w:p>
     <w:p>
       <w:pPr>
+        <w:pStyle w:val="Heading3"/>
+      </w:pPr>
+      <w:bookmarkStart w:id="32" w:name="_Toc454631316"/>
+      <w:r>
+        <w:t>Biểu đồ phân rã chức năng hệ thống</w:t>
+      </w:r>
+      <w:bookmarkEnd w:id="32"/>
+    </w:p>
+    <w:p>
+      <w:r>
+        <w:rPr>
+          <w:szCs w:val="24"/>
+        </w:rPr>
+        <mc:AlternateContent>
+          <mc:Choice Requires="wpg">
+            <w:drawing>
+              <wp:inline distT="0" distB="0" distL="0" distR="0" wp14:anchorId="7D535308" wp14:editId="00A55F0F">
+                <wp:extent cx="4378780" cy="2469232"/>
+                <wp:effectExtent l="0" t="0" r="22225" b="26670"/>
+                <wp:docPr id="9" name="Group 9"/>
+                <wp:cNvGraphicFramePr/>
+                <a:graphic xmlns:a="http://schemas.openxmlformats.org/drawingml/2006/main">
+                  <a:graphicData uri="http://schemas.microsoft.com/office/word/2010/wordprocessingGroup">
+                    <wpg:wgp>
+                      <wpg:cNvGrpSpPr/>
+                      <wpg:grpSpPr>
+                        <a:xfrm>
+                          <a:off x="0" y="0"/>
+                          <a:ext cx="4378780" cy="2469232"/>
+                          <a:chOff x="636423" y="0"/>
+                          <a:chExt cx="4378780" cy="2469232"/>
+                        </a:xfrm>
+                      </wpg:grpSpPr>
+                      <wps:wsp>
+                        <wps:cNvPr id="10" name="Rectangle 10"/>
+                        <wps:cNvSpPr/>
+                        <wps:spPr>
+                          <a:xfrm>
+                            <a:off x="1696900" y="0"/>
+                            <a:ext cx="1943116" cy="878840"/>
+                          </a:xfrm>
+                          <a:prstGeom prst="rect">
+                            <a:avLst/>
+                          </a:prstGeom>
+                          <a:solidFill>
+                            <a:schemeClr val="bg1"/>
+                          </a:solidFill>
+                        </wps:spPr>
+                        <wps:style>
+                          <a:lnRef idx="2">
+                            <a:schemeClr val="accent1">
+                              <a:shade val="50000"/>
+                            </a:schemeClr>
+                          </a:lnRef>
+                          <a:fillRef idx="1">
+                            <a:schemeClr val="accent1"/>
+                          </a:fillRef>
+                          <a:effectRef idx="0">
+                            <a:schemeClr val="accent1"/>
+                          </a:effectRef>
+                          <a:fontRef idx="minor">
+                            <a:schemeClr val="lt1"/>
+                          </a:fontRef>
+                        </wps:style>
+                        <wps:txbx>
+                          <w:txbxContent>
+                            <w:p>
+                              <w:pPr>
+                                <w:jc w:val="center"/>
+                                <w:rPr>
+                                  <w:color w:val="000000" w:themeColor="text1"/>
+                                </w:rPr>
+                              </w:pPr>
+                              <w:r>
+                                <w:rPr>
+                                  <w:color w:val="000000" w:themeColor="text1"/>
+                                </w:rPr>
+                                <w:t>Recomender evaluation system</w:t>
+                              </w:r>
+                            </w:p>
+                          </w:txbxContent>
+                        </wps:txbx>
+                        <wps:bodyPr rot="0" spcFirstLastPara="0" vertOverflow="overflow" horzOverflow="overflow" vert="horz" wrap="square" lIns="91440" tIns="45720" rIns="91440" bIns="45720" numCol="1" spcCol="0" rtlCol="0" fromWordArt="0" anchor="ctr" anchorCtr="0" forceAA="0" compatLnSpc="1">
+                          <a:prstTxWarp prst="textNoShape">
+                            <a:avLst/>
+                          </a:prstTxWarp>
+                          <a:noAutofit/>
+                        </wps:bodyPr>
+                      </wps:wsp>
+                      <wps:wsp>
+                        <wps:cNvPr id="11" name="Rectangle 11"/>
+                        <wps:cNvSpPr/>
+                        <wps:spPr>
+                          <a:xfrm>
+                            <a:off x="636423" y="1575371"/>
+                            <a:ext cx="1125416" cy="879231"/>
+                          </a:xfrm>
+                          <a:prstGeom prst="rect">
+                            <a:avLst/>
+                          </a:prstGeom>
+                          <a:solidFill>
+                            <a:schemeClr val="bg1"/>
+                          </a:solidFill>
+                        </wps:spPr>
+                        <wps:style>
+                          <a:lnRef idx="2">
+                            <a:schemeClr val="accent1">
+                              <a:shade val="50000"/>
+                            </a:schemeClr>
+                          </a:lnRef>
+                          <a:fillRef idx="1">
+                            <a:schemeClr val="accent1"/>
+                          </a:fillRef>
+                          <a:effectRef idx="0">
+                            <a:schemeClr val="accent1"/>
+                          </a:effectRef>
+                          <a:fontRef idx="minor">
+                            <a:schemeClr val="lt1"/>
+                          </a:fontRef>
+                        </wps:style>
+                        <wps:txbx>
+                          <w:txbxContent>
+                            <w:p>
+                              <w:pPr>
+                                <w:jc w:val="center"/>
+                                <w:rPr>
+                                  <w:color w:val="000000" w:themeColor="text1"/>
+                                </w:rPr>
+                              </w:pPr>
+                              <w:r>
+                                <w:rPr>
+                                  <w:color w:val="000000" w:themeColor="text1"/>
+                                </w:rPr>
+                                <w:t>Upload dataset</w:t>
+                              </w:r>
+                            </w:p>
+                          </w:txbxContent>
+                        </wps:txbx>
+                        <wps:bodyPr rot="0" spcFirstLastPara="0" vertOverflow="overflow" horzOverflow="overflow" vert="horz" wrap="square" lIns="91440" tIns="45720" rIns="91440" bIns="45720" numCol="1" spcCol="0" rtlCol="0" fromWordArt="0" anchor="ctr" anchorCtr="0" forceAA="0" compatLnSpc="1">
+                          <a:prstTxWarp prst="textNoShape">
+                            <a:avLst/>
+                          </a:prstTxWarp>
+                          <a:noAutofit/>
+                        </wps:bodyPr>
+                      </wps:wsp>
+                      <wps:wsp>
+                        <wps:cNvPr id="13" name="Rectangle 13"/>
+                        <wps:cNvSpPr/>
+                        <wps:spPr>
+                          <a:xfrm>
+                            <a:off x="2248932" y="1590001"/>
+                            <a:ext cx="1125416" cy="879231"/>
+                          </a:xfrm>
+                          <a:prstGeom prst="rect">
+                            <a:avLst/>
+                          </a:prstGeom>
+                          <a:solidFill>
+                            <a:schemeClr val="bg1"/>
+                          </a:solidFill>
+                        </wps:spPr>
+                        <wps:style>
+                          <a:lnRef idx="2">
+                            <a:schemeClr val="accent1">
+                              <a:shade val="50000"/>
+                            </a:schemeClr>
+                          </a:lnRef>
+                          <a:fillRef idx="1">
+                            <a:schemeClr val="accent1"/>
+                          </a:fillRef>
+                          <a:effectRef idx="0">
+                            <a:schemeClr val="accent1"/>
+                          </a:effectRef>
+                          <a:fontRef idx="minor">
+                            <a:schemeClr val="lt1"/>
+                          </a:fontRef>
+                        </wps:style>
+                        <wps:txbx>
+                          <w:txbxContent>
+                            <w:p>
+                              <w:pPr>
+                                <w:jc w:val="center"/>
+                                <w:rPr>
+                                  <w:color w:val="000000" w:themeColor="text1"/>
+                                </w:rPr>
+                              </w:pPr>
+                              <w:r>
+                                <w:rPr>
+                                  <w:color w:val="000000" w:themeColor="text1"/>
+                                </w:rPr>
+                                <w:t>Run algorithms</w:t>
+                              </w:r>
+                            </w:p>
+                          </w:txbxContent>
+                        </wps:txbx>
+                        <wps:bodyPr rot="0" spcFirstLastPara="0" vertOverflow="overflow" horzOverflow="overflow" vert="horz" wrap="square" lIns="91440" tIns="45720" rIns="91440" bIns="45720" numCol="1" spcCol="0" rtlCol="0" fromWordArt="0" anchor="ctr" anchorCtr="0" forceAA="0" compatLnSpc="1">
+                          <a:prstTxWarp prst="textNoShape">
+                            <a:avLst/>
+                          </a:prstTxWarp>
+                          <a:noAutofit/>
+                        </wps:bodyPr>
+                      </wps:wsp>
+                      <wps:wsp>
+                        <wps:cNvPr id="14" name="Rectangle 14"/>
+                        <wps:cNvSpPr/>
+                        <wps:spPr>
+                          <a:xfrm>
+                            <a:off x="3889787" y="1561122"/>
+                            <a:ext cx="1125416" cy="879231"/>
+                          </a:xfrm>
+                          <a:prstGeom prst="rect">
+                            <a:avLst/>
+                          </a:prstGeom>
+                          <a:solidFill>
+                            <a:schemeClr val="bg1"/>
+                          </a:solidFill>
+                        </wps:spPr>
+                        <wps:style>
+                          <a:lnRef idx="2">
+                            <a:schemeClr val="accent1">
+                              <a:shade val="50000"/>
+                            </a:schemeClr>
+                          </a:lnRef>
+                          <a:fillRef idx="1">
+                            <a:schemeClr val="accent1"/>
+                          </a:fillRef>
+                          <a:effectRef idx="0">
+                            <a:schemeClr val="accent1"/>
+                          </a:effectRef>
+                          <a:fontRef idx="minor">
+                            <a:schemeClr val="lt1"/>
+                          </a:fontRef>
+                        </wps:style>
+                        <wps:txbx>
+                          <w:txbxContent>
+                            <w:p>
+                              <w:pPr>
+                                <w:jc w:val="center"/>
+                                <w:rPr>
+                                  <w:color w:val="000000" w:themeColor="text1"/>
+                                </w:rPr>
+                              </w:pPr>
+                              <w:r>
+                                <w:rPr>
+                                  <w:color w:val="000000" w:themeColor="text1"/>
+                                </w:rPr>
+                                <w:t>Evaluate algorithms</w:t>
+                              </w:r>
+                            </w:p>
+                          </w:txbxContent>
+                        </wps:txbx>
+                        <wps:bodyPr rot="0" spcFirstLastPara="0" vertOverflow="overflow" horzOverflow="overflow" vert="horz" wrap="square" lIns="91440" tIns="45720" rIns="91440" bIns="45720" numCol="1" spcCol="0" rtlCol="0" fromWordArt="0" anchor="ctr" anchorCtr="0" forceAA="0" compatLnSpc="1">
+                          <a:prstTxWarp prst="textNoShape">
+                            <a:avLst/>
+                          </a:prstTxWarp>
+                          <a:noAutofit/>
+                        </wps:bodyPr>
+                      </wps:wsp>
+                      <wps:wsp>
+                        <wps:cNvPr id="15" name="Straight Connector 15"/>
+                        <wps:cNvCnPr/>
+                        <wps:spPr>
+                          <a:xfrm>
+                            <a:off x="1185006" y="1148322"/>
+                            <a:ext cx="3205565" cy="22110"/>
+                          </a:xfrm>
+                          <a:prstGeom prst="line">
+                            <a:avLst/>
+                          </a:prstGeom>
+                        </wps:spPr>
+                        <wps:style>
+                          <a:lnRef idx="1">
+                            <a:schemeClr val="accent1"/>
+                          </a:lnRef>
+                          <a:fillRef idx="0">
+                            <a:schemeClr val="accent1"/>
+                          </a:fillRef>
+                          <a:effectRef idx="0">
+                            <a:schemeClr val="accent1"/>
+                          </a:effectRef>
+                          <a:fontRef idx="minor">
+                            <a:schemeClr val="tx1"/>
+                          </a:fontRef>
+                        </wps:style>
+                        <wps:bodyPr/>
+                      </wps:wsp>
+                      <wps:wsp>
+                        <wps:cNvPr id="16" name="Straight Arrow Connector 16"/>
+                        <wps:cNvCnPr/>
+                        <wps:spPr>
+                          <a:xfrm>
+                            <a:off x="1182872" y="1156223"/>
+                            <a:ext cx="0" cy="404886"/>
+                          </a:xfrm>
+                          <a:prstGeom prst="straightConnector1">
+                            <a:avLst/>
+                          </a:prstGeom>
+                          <a:ln>
+                            <a:tailEnd type="arrow"/>
+                          </a:ln>
+                        </wps:spPr>
+                        <wps:style>
+                          <a:lnRef idx="1">
+                            <a:schemeClr val="accent1"/>
+                          </a:lnRef>
+                          <a:fillRef idx="0">
+                            <a:schemeClr val="accent1"/>
+                          </a:fillRef>
+                          <a:effectRef idx="0">
+                            <a:schemeClr val="accent1"/>
+                          </a:effectRef>
+                          <a:fontRef idx="minor">
+                            <a:schemeClr val="tx1"/>
+                          </a:fontRef>
+                        </wps:style>
+                        <wps:bodyPr/>
+                      </wps:wsp>
+                      <wps:wsp>
+                        <wps:cNvPr id="18" name="Straight Arrow Connector 18"/>
+                        <wps:cNvCnPr/>
+                        <wps:spPr>
+                          <a:xfrm>
+                            <a:off x="2725147" y="1148487"/>
+                            <a:ext cx="8793" cy="448408"/>
+                          </a:xfrm>
+                          <a:prstGeom prst="straightConnector1">
+                            <a:avLst/>
+                          </a:prstGeom>
+                          <a:ln>
+                            <a:tailEnd type="arrow"/>
+                          </a:ln>
+                        </wps:spPr>
+                        <wps:style>
+                          <a:lnRef idx="1">
+                            <a:schemeClr val="accent1"/>
+                          </a:lnRef>
+                          <a:fillRef idx="0">
+                            <a:schemeClr val="accent1"/>
+                          </a:fillRef>
+                          <a:effectRef idx="0">
+                            <a:schemeClr val="accent1"/>
+                          </a:effectRef>
+                          <a:fontRef idx="minor">
+                            <a:schemeClr val="tx1"/>
+                          </a:fontRef>
+                        </wps:style>
+                        <wps:bodyPr/>
+                      </wps:wsp>
+                      <wps:wsp>
+                        <wps:cNvPr id="19" name="Straight Arrow Connector 19"/>
+                        <wps:cNvCnPr/>
+                        <wps:spPr>
+                          <a:xfrm>
+                            <a:off x="4390961" y="1177925"/>
+                            <a:ext cx="8255" cy="382860"/>
+                          </a:xfrm>
+                          <a:prstGeom prst="straightConnector1">
+                            <a:avLst/>
+                          </a:prstGeom>
+                          <a:ln>
+                            <a:tailEnd type="arrow"/>
+                          </a:ln>
+                        </wps:spPr>
+                        <wps:style>
+                          <a:lnRef idx="1">
+                            <a:schemeClr val="accent1"/>
+                          </a:lnRef>
+                          <a:fillRef idx="0">
+                            <a:schemeClr val="accent1"/>
+                          </a:fillRef>
+                          <a:effectRef idx="0">
+                            <a:schemeClr val="accent1"/>
+                          </a:effectRef>
+                          <a:fontRef idx="minor">
+                            <a:schemeClr val="tx1"/>
+                          </a:fontRef>
+                        </wps:style>
+                        <wps:bodyPr/>
+                      </wps:wsp>
+                      <wps:wsp>
+                        <wps:cNvPr id="20" name="Straight Arrow Connector 20"/>
+                        <wps:cNvCnPr/>
+                        <wps:spPr>
+                          <a:xfrm>
+                            <a:off x="2716824" y="879230"/>
+                            <a:ext cx="8255" cy="298939"/>
+                          </a:xfrm>
+                          <a:prstGeom prst="straightConnector1">
+                            <a:avLst/>
+                          </a:prstGeom>
+                          <a:ln>
+                            <a:tailEnd type="arrow"/>
+                          </a:ln>
+                        </wps:spPr>
+                        <wps:style>
+                          <a:lnRef idx="1">
+                            <a:schemeClr val="accent1"/>
+                          </a:lnRef>
+                          <a:fillRef idx="0">
+                            <a:schemeClr val="accent1"/>
+                          </a:fillRef>
+                          <a:effectRef idx="0">
+                            <a:schemeClr val="accent1"/>
+                          </a:effectRef>
+                          <a:fontRef idx="minor">
+                            <a:schemeClr val="tx1"/>
+                          </a:fontRef>
+                        </wps:style>
+                        <wps:bodyPr/>
+                      </wps:wsp>
+                    </wpg:wgp>
+                  </a:graphicData>
+                </a:graphic>
+              </wp:inline>
+            </w:drawing>
+          </mc:Choice>
+          <mc:Fallback>
+            <w:pict>
+              <v:group w14:anchorId="7D535308" id="Group 9" o:spid="_x0000_s1026" style="width:344.8pt;height:194.45pt;mso-position-horizontal-relative:char;mso-position-vertical-relative:line" coordorigin="6364" coordsize="43787,24692" o:gfxdata="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">
+                <v:rect id="Rectangle 10" o:spid="_x0000_s1027" style="position:absolute;left:16969;width:19431;height:8788;visibility:visible;mso-wrap-style:square;v-text-anchor:middle" o:gfxdata="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" fillcolor="white [3212]" strokecolor="#243f60 [1604]" strokeweight="2pt">
+                  <v:textbox>
+                    <w:txbxContent>
+                      <w:p>
+                        <w:pPr>
+                          <w:jc w:val="center"/>
+                          <w:rPr>
+                            <w:color w:val="000000" w:themeColor="text1"/>
+                          </w:rPr>
+                        </w:pPr>
+                        <w:r>
+                          <w:rPr>
+                            <w:color w:val="000000" w:themeColor="text1"/>
+                          </w:rPr>
+                          <w:t>Recomender evaluation system</w:t>
+                        </w:r>
+                      </w:p>
+                    </w:txbxContent>
+                  </v:textbox>
+                </v:rect>
+                <v:rect id="Rectangle 11" o:spid="_x0000_s1028" style="position:absolute;left:6364;top:15753;width:11254;height:8793;visibility:visible;mso-wrap-style:square;v-text-anchor:middle" o:gfxdata="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" fillcolor="white [3212]" strokecolor="#243f60 [1604]" strokeweight="2pt">
+                  <v:textbox>
+                    <w:txbxContent>
+                      <w:p>
+                        <w:pPr>
+                          <w:jc w:val="center"/>
+                          <w:rPr>
+                            <w:color w:val="000000" w:themeColor="text1"/>
+                          </w:rPr>
+                        </w:pPr>
+                        <w:r>
+                          <w:rPr>
+                            <w:color w:val="000000" w:themeColor="text1"/>
+                          </w:rPr>
+                          <w:t>Upload dataset</w:t>
+                        </w:r>
+                      </w:p>
+                    </w:txbxContent>
+                  </v:textbox>
+                </v:rect>
+                <v:rect id="Rectangle 13" o:spid="_x0000_s1029" style="position:absolute;left:22489;top:15900;width:11254;height:8792;visibility:visible;mso-wrap-style:square;v-text-anchor:middle" o:gfxdata="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" fillcolor="white [3212]" strokecolor="#243f60 [1604]" strokeweight="2pt">
+                  <v:textbox>
+                    <w:txbxContent>
+                      <w:p>
+                        <w:pPr>
+                          <w:jc w:val="center"/>
+                          <w:rPr>
+                            <w:color w:val="000000" w:themeColor="text1"/>
+                          </w:rPr>
+                        </w:pPr>
+                        <w:r>
+                          <w:rPr>
+                            <w:color w:val="000000" w:themeColor="text1"/>
+                          </w:rPr>
+                          <w:t>Run algorithms</w:t>
+                        </w:r>
+                      </w:p>
+                    </w:txbxContent>
+                  </v:textbox>
+                </v:rect>
+                <v:rect id="Rectangle 14" o:spid="_x0000_s1030" style="position:absolute;left:38897;top:15611;width:11255;height:8792;visibility:visible;mso-wrap-style:square;v-text-anchor:middle" o:gfxdata="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" fillcolor="white [3212]" strokecolor="#243f60 [1604]" strokeweight="2pt">
+                  <v:textbox>
+                    <w:txbxContent>
+                      <w:p>
+                        <w:pPr>
+                          <w:jc w:val="center"/>
+                          <w:rPr>
+                            <w:color w:val="000000" w:themeColor="text1"/>
+                          </w:rPr>
+                        </w:pPr>
+                        <w:r>
+                          <w:rPr>
+                            <w:color w:val="000000" w:themeColor="text1"/>
+                          </w:rPr>
+                          <w:t>Evaluate algorithms</w:t>
+                        </w:r>
+                      </w:p>
+                    </w:txbxContent>
+                  </v:textbox>
+                </v:rect>
+                <v:line id="Straight Connector 15" o:spid="_x0000_s1031" style="position:absolute;visibility:visible;mso-wrap-style:square" from="11850,11483" to="43905,11704" o:connectortype="straight" o:gfxdata="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" strokecolor="#4579b8 [3044]"/>
+                <v:shapetype id="_x0000_t32" coordsize="21600,21600" o:spt="32" o:oned="t" path="m,l21600,21600e" filled="f">
+                  <v:path arrowok="t" fillok="f" o:connecttype="none"/>
+                  <o:lock v:ext="edit" shapetype="t"/>
+                </v:shapetype>
+                <v:shape id="Straight Arrow Connector 16" o:spid="_x0000_s1032" type="#_x0000_t32" style="position:absolute;left:11828;top:11562;width:0;height:4049;visibility:visible;mso-wrap-style:square" o:connectortype="straight" o:gfxdata="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" strokecolor="#4579b8 [3044]">
+                  <v:stroke endarrow="open"/>
+                </v:shape>
+                <v:shape id="Straight Arrow Connector 18" o:spid="_x0000_s1033" type="#_x0000_t32" style="position:absolute;left:27251;top:11484;width:88;height:4484;visibility:visible;mso-wrap-style:square" o:connectortype="straight" o:gfxdata="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" strokecolor="#4579b8 [3044]">
+                  <v:stroke endarrow="open"/>
+                </v:shape>
+                <v:shape id="Straight Arrow Connector 19" o:spid="_x0000_s1034" type="#_x0000_t32" style="position:absolute;left:43909;top:11779;width:83;height:3828;visibility:visible;mso-wrap-style:square" o:connectortype="straight" o:gfxdata="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" strokecolor="#4579b8 [3044]">
+                  <v:stroke endarrow="open"/>
+                </v:shape>
+                <v:shape id="Straight Arrow Connector 20" o:spid="_x0000_s1035" type="#_x0000_t32" style="position:absolute;left:27168;top:8792;width:82;height:2989;visibility:visible;mso-wrap-style:square" o:connectortype="straight" o:gfxdata="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" strokecolor="#4579b8 [3044]">
+                  <v:stroke endarrow="open"/>
+                </v:shape>
+                <w10:anchorlock/>
+              </v:group>
+            </w:pict>
+          </mc:Fallback>
+        </mc:AlternateContent>
+      </w:r>
+    </w:p>
+    <w:p>
+      <w:pPr>
+        <w:pStyle w:val="Heading3"/>
+      </w:pPr>
+      <w:r>
+        <w:lastRenderedPageBreak/>
+        <w:t>Sơ đồ tổng thể hệ thống</w:t>
+      </w:r>
+    </w:p>
+    <w:p>
+      <w:r>
+        <w:drawing>
+          <wp:inline distT="0" distB="0" distL="0" distR="0" wp14:anchorId="2E6AC705" wp14:editId="5161E4F4">
+            <wp:extent cx="4391903" cy="1738630"/>
+            <wp:effectExtent l="0" t="0" r="8890" b="0"/>
+            <wp:docPr id="8" name="Picture 8"/>
+            <wp:cNvGraphicFramePr>
+              <a:graphicFrameLocks xmlns:a="http://schemas.openxmlformats.org/drawingml/2006/main" noChangeAspect="1"/>
+            </wp:cNvGraphicFramePr>
+            <a:graphic xmlns:a="http://schemas.openxmlformats.org/drawingml/2006/main">
+              <a:graphicData uri="http://schemas.openxmlformats.org/drawingml/2006/picture">
+                <pic:pic xmlns:pic="http://schemas.openxmlformats.org/drawingml/2006/picture">
+                  <pic:nvPicPr>
+                    <pic:cNvPr id="0" name=""/>
+                    <pic:cNvPicPr/>
+                  </pic:nvPicPr>
+                  <pic:blipFill>
+                    <a:blip r:embed="rId12"/>
+                    <a:stretch>
+                      <a:fillRect/>
+                    </a:stretch>
+                  </pic:blipFill>
+                  <pic:spPr>
+                    <a:xfrm>
+                      <a:off x="0" y="0"/>
+                      <a:ext cx="4415090" cy="1747809"/>
+                    </a:xfrm>
+                    <a:prstGeom prst="rect">
+                      <a:avLst/>
+                    </a:prstGeom>
+                  </pic:spPr>
+                </pic:pic>
+              </a:graphicData>
+            </a:graphic>
+          </wp:inline>
+        </w:drawing>
+      </w:r>
+    </w:p>
+    <w:p>
+      <w:pPr>
+        <w:pStyle w:val="Heading3"/>
+      </w:pPr>
+      <w:r>
+        <w:t>Mô tả xử lý upload dataset</w:t>
+      </w:r>
+    </w:p>
+    <w:p>
+      <w:pPr>
+        <w:pStyle w:val="ListParagraph"/>
+        <w:numPr>
+          <w:ilvl w:val="0"/>
+          <w:numId w:val="23"/>
+        </w:numPr>
+      </w:pPr>
+      <w:r>
+        <w:t>Sơ đồ DFD của xử lý</w:t>
+      </w:r>
+    </w:p>
+    <w:p>
+      <w:pPr>
+        <w:pStyle w:val="ListParagraph"/>
+      </w:pPr>
+      <w:r>
+        <w:drawing>
+          <wp:inline distT="0" distB="0" distL="0" distR="0" wp14:anchorId="37735C90" wp14:editId="5FB2C133">
+            <wp:extent cx="4381500" cy="1200150"/>
+            <wp:effectExtent l="0" t="0" r="0" b="0"/>
+            <wp:docPr id="88" name="Picture 88"/>
+            <wp:cNvGraphicFramePr>
+              <a:graphicFrameLocks xmlns:a="http://schemas.openxmlformats.org/drawingml/2006/main" noChangeAspect="1"/>
+            </wp:cNvGraphicFramePr>
+            <a:graphic xmlns:a="http://schemas.openxmlformats.org/drawingml/2006/main">
+              <a:graphicData uri="http://schemas.openxmlformats.org/drawingml/2006/picture">
+                <pic:pic xmlns:pic="http://schemas.openxmlformats.org/drawingml/2006/picture">
+                  <pic:nvPicPr>
+                    <pic:cNvPr id="0" name=""/>
+                    <pic:cNvPicPr/>
+                  </pic:nvPicPr>
+                  <pic:blipFill>
+                    <a:blip r:embed="rId13"/>
+                    <a:stretch>
+                      <a:fillRect/>
+                    </a:stretch>
+                  </pic:blipFill>
+                  <pic:spPr>
+                    <a:xfrm>
+                      <a:off x="0" y="0"/>
+                      <a:ext cx="4381500" cy="1200150"/>
+                    </a:xfrm>
+                    <a:prstGeom prst="rect">
+                      <a:avLst/>
+                    </a:prstGeom>
+                  </pic:spPr>
+                </pic:pic>
+              </a:graphicData>
+            </a:graphic>
+          </wp:inline>
+        </w:drawing>
+      </w:r>
+    </w:p>
+    <w:p>
+      <w:pPr>
+        <w:pStyle w:val="ListParagraph"/>
+        <w:numPr>
+          <w:ilvl w:val="0"/>
+          <w:numId w:val="23"/>
+        </w:numPr>
+        <w:spacing w:line="360" w:lineRule="auto"/>
+      </w:pPr>
+      <w:r>
+        <w:t xml:space="preserve">Mô tả xử lý: </w:t>
+      </w:r>
+      <w:r>
+        <w:rPr>
+          <w:szCs w:val="24"/>
+        </w:rPr>
+        <w:t>người dùng đưa dataset gồm 3 file job.txt, Cv.txt và Score.txt vào hệ thống. Hệ thống kiểm tra và lưu dataset lại.</w:t>
+      </w:r>
+    </w:p>
+    <w:p>
+      <w:pPr>
+        <w:pStyle w:val="ListParagraph"/>
+        <w:numPr>
+          <w:ilvl w:val="0"/>
+          <w:numId w:val="23"/>
+        </w:numPr>
+        <w:spacing w:line="360" w:lineRule="auto"/>
+      </w:pPr>
+      <w:r>
+        <w:t xml:space="preserve">Các biểu mẫu liên quan: </w:t>
+      </w:r>
+    </w:p>
+    <w:p>
+      <w:pPr>
+        <w:pStyle w:val="ListParagraph"/>
+        <w:numPr>
+          <w:ilvl w:val="1"/>
+          <w:numId w:val="23"/>
+        </w:numPr>
+        <w:spacing w:after="200" w:line="360" w:lineRule="auto"/>
+        <w:rPr>
+          <w:szCs w:val="24"/>
+        </w:rPr>
+      </w:pPr>
+      <w:r>
+        <w:rPr>
+          <w:szCs w:val="24"/>
+        </w:rPr>
+        <w:t>File Job.txt: Định dạng file text,</w:t>
+      </w:r>
+      <w:r>
+        <w:rPr>
+          <w:szCs w:val="24"/>
+        </w:rPr>
+        <w:t xml:space="preserve"> lưu trữ được kí tự unicode,</w:t>
+      </w:r>
+      <w:r>
+        <w:rPr>
+          <w:szCs w:val="24"/>
+        </w:rPr>
+        <w:t xml:space="preserve"> </w:t>
+      </w:r>
+      <w:r>
+        <w:rPr>
+          <w:szCs w:val="24"/>
+        </w:rPr>
+        <w:t xml:space="preserve">các thuộc tính khác nhau được ngăn cách bằng dấu tab. Gồm các thuộc tính JobId,JobName, Category, JobRequirement, JobDescription, Tag, </w:t>
+      </w:r>
+      <w:r>
+        <w:rPr>
+          <w:szCs w:val="24"/>
+        </w:rPr>
+        <w:t>JobBenefit, Salary.</w:t>
+      </w:r>
+    </w:p>
+    <w:p>
+      <w:pPr>
+        <w:pStyle w:val="ListParagraph"/>
+        <w:numPr>
+          <w:ilvl w:val="1"/>
+          <w:numId w:val="23"/>
+        </w:numPr>
+        <w:spacing w:after="200" w:line="360" w:lineRule="auto"/>
+        <w:rPr>
+          <w:szCs w:val="24"/>
+        </w:rPr>
+      </w:pPr>
+      <w:r>
+        <w:rPr>
+          <w:szCs w:val="24"/>
+        </w:rPr>
+        <w:t>File Cv.txt:</w:t>
+      </w:r>
+      <w:r>
+        <w:rPr>
+          <w:szCs w:val="24"/>
+        </w:rPr>
+        <w:t xml:space="preserve"> </w:t>
+      </w:r>
+      <w:r>
+        <w:rPr>
+          <w:szCs w:val="24"/>
+        </w:rPr>
+        <w:t>Định dạng file text, lưu trữ được kí tự unicode</w:t>
+      </w:r>
+      <w:r>
+        <w:rPr>
+          <w:szCs w:val="24"/>
+        </w:rPr>
+        <w:t xml:space="preserve">, </w:t>
+      </w:r>
+      <w:r>
+        <w:rPr>
+          <w:szCs w:val="24"/>
+        </w:rPr>
+        <w:t>các thuộc tính khác nhau được ngăn cách bằng dấu tab</w:t>
+      </w:r>
+      <w:r>
+        <w:rPr>
+          <w:szCs w:val="24"/>
+        </w:rPr>
+        <w:t>. Gồm các thuộc tính CvId, UserId, UserName, Education, Interested, ForeignLangue, ExpectedSalary.</w:t>
+      </w:r>
+    </w:p>
+    <w:p>
+      <w:pPr>
+        <w:pStyle w:val="ListParagraph"/>
+        <w:numPr>
+          <w:ilvl w:val="1"/>
+          <w:numId w:val="23"/>
+        </w:numPr>
+        <w:spacing w:after="200" w:line="360" w:lineRule="auto"/>
+        <w:rPr>
+          <w:szCs w:val="24"/>
+        </w:rPr>
+      </w:pPr>
+      <w:r>
+        <w:rPr>
+          <w:szCs w:val="24"/>
+        </w:rPr>
+        <w:t>File Score.txt:</w:t>
+      </w:r>
+      <w:r>
+        <w:rPr>
+          <w:szCs w:val="24"/>
+        </w:rPr>
+        <w:t xml:space="preserve"> </w:t>
+      </w:r>
+      <w:r>
+        <w:rPr>
+          <w:szCs w:val="24"/>
+        </w:rPr>
+        <w:t>Định dạng file text, các thuộc tính khác nhau được ngăn cách bằng dấu tab</w:t>
+      </w:r>
+      <w:r>
+        <w:rPr>
+          <w:szCs w:val="24"/>
+        </w:rPr>
+        <w:t>. Gồm ba thuộc tính JobId, UserId, Score</w:t>
+      </w:r>
+    </w:p>
+    <w:p>
+      <w:pPr>
+        <w:pStyle w:val="ListParagraph"/>
+      </w:pPr>
+    </w:p>
+    <w:p>
+      <w:pPr>
+        <w:pStyle w:val="Heading3"/>
+      </w:pPr>
+      <w:r>
+        <w:lastRenderedPageBreak/>
+        <w:t>Mô tả xử lý chạy các thuật toán khuyến nghị</w:t>
+      </w:r>
+    </w:p>
+    <w:p>
+      <w:pPr>
+        <w:pStyle w:val="ListParagraph"/>
+        <w:numPr>
+          <w:ilvl w:val="0"/>
+          <w:numId w:val="23"/>
+        </w:numPr>
+      </w:pPr>
+      <w:r>
+        <w:t>Sơ đồ DFD của xử lý:</w:t>
+      </w:r>
+    </w:p>
+    <w:p>
+      <w:pPr>
+        <w:pStyle w:val="ListParagraph"/>
+      </w:pPr>
+      <w:r>
+        <w:drawing>
+          <wp:inline distT="0" distB="0" distL="0" distR="0" wp14:anchorId="5B2E6987" wp14:editId="1E934739">
+            <wp:extent cx="4686300" cy="2552700"/>
+            <wp:effectExtent l="0" t="0" r="0" b="0"/>
+            <wp:docPr id="92" name="Picture 92"/>
+            <wp:cNvGraphicFramePr>
+              <a:graphicFrameLocks xmlns:a="http://schemas.openxmlformats.org/drawingml/2006/main" noChangeAspect="1"/>
+            </wp:cNvGraphicFramePr>
+            <a:graphic xmlns:a="http://schemas.openxmlformats.org/drawingml/2006/main">
+              <a:graphicData uri="http://schemas.openxmlformats.org/drawingml/2006/picture">
+                <pic:pic xmlns:pic="http://schemas.openxmlformats.org/drawingml/2006/picture">
+                  <pic:nvPicPr>
+                    <pic:cNvPr id="0" name=""/>
+                    <pic:cNvPicPr/>
+                  </pic:nvPicPr>
+                  <pic:blipFill>
+                    <a:blip r:embed="rId14"/>
+                    <a:stretch>
+                      <a:fillRect/>
+                    </a:stretch>
+                  </pic:blipFill>
+                  <pic:spPr>
+                    <a:xfrm>
+                      <a:off x="0" y="0"/>
+                      <a:ext cx="4686300" cy="2552700"/>
+                    </a:xfrm>
+                    <a:prstGeom prst="rect">
+                      <a:avLst/>
+                    </a:prstGeom>
+                  </pic:spPr>
+                </pic:pic>
+              </a:graphicData>
+            </a:graphic>
+          </wp:inline>
+        </w:drawing>
+      </w:r>
+    </w:p>
+    <w:p>
+      <w:pPr>
+        <w:pStyle w:val="ListParagraph"/>
+        <w:numPr>
+          <w:ilvl w:val="0"/>
+          <w:numId w:val="23"/>
+        </w:numPr>
+        <w:spacing w:after="200" w:line="360" w:lineRule="auto"/>
+        <w:rPr>
+          <w:szCs w:val="24"/>
+        </w:rPr>
+      </w:pPr>
+      <w:r>
+        <w:t>Mô tả xử lý:</w:t>
+      </w:r>
+      <w:r>
+        <w:t xml:space="preserve"> </w:t>
+      </w:r>
+      <w:r>
+        <w:t xml:space="preserve">Người dùng </w:t>
+      </w:r>
+      <w:r>
+        <w:t>chọn</w:t>
+      </w:r>
+      <w:r>
+        <w:t xml:space="preserve"> thuật toán cần chạy thực nghiệm và tên của dataset. Hệ thống sẽ lấy dataset tương ứng từ kho User Dataset và chạy thực nghiệm dựa thuật toán mà người dùng chọn.</w:t>
+      </w:r>
+    </w:p>
+    <w:p>
+      <w:pPr>
+        <w:pStyle w:val="ListParagraph"/>
+        <w:numPr>
+          <w:ilvl w:val="0"/>
+          <w:numId w:val="23"/>
+        </w:numPr>
+        <w:spacing w:line="360" w:lineRule="auto"/>
+      </w:pPr>
+      <w:r>
+        <w:t>Các biểu mẫu liên quan: Không có.</w:t>
+      </w:r>
+    </w:p>
+    <w:p>
+      <w:pPr>
+        <w:pStyle w:val="Heading3"/>
+      </w:pPr>
+      <w:r>
+        <w:t>Mô tả xử lý chạy đánh giá các thuật toán khuyến nghị</w:t>
+      </w:r>
+    </w:p>
+    <w:p>
+      <w:pPr>
+        <w:pStyle w:val="ListParagraph"/>
+        <w:numPr>
+          <w:ilvl w:val="0"/>
+          <w:numId w:val="23"/>
+        </w:numPr>
+      </w:pPr>
+      <w:r>
+        <w:t>Sơ đồ DFD của xử lý</w:t>
+      </w:r>
+    </w:p>
+    <w:p>
+      <w:r>
+        <w:drawing>
+          <wp:inline distT="0" distB="0" distL="0" distR="0" wp14:anchorId="1ED0D487" wp14:editId="4C75F7EA">
+            <wp:extent cx="4733925" cy="1971675"/>
+            <wp:effectExtent l="0" t="0" r="9525" b="9525"/>
+            <wp:docPr id="93" name="Picture 93"/>
+            <wp:cNvGraphicFramePr>
+              <a:graphicFrameLocks xmlns:a="http://schemas.openxmlformats.org/drawingml/2006/main" noChangeAspect="1"/>
+            </wp:cNvGraphicFramePr>
+            <a:graphic xmlns:a="http://schemas.openxmlformats.org/drawingml/2006/main">
+              <a:graphicData uri="http://schemas.openxmlformats.org/drawingml/2006/picture">
+                <pic:pic xmlns:pic="http://schemas.openxmlformats.org/drawingml/2006/picture">
+                  <pic:nvPicPr>
+                    <pic:cNvPr id="0" name=""/>
+                    <pic:cNvPicPr/>
+                  </pic:nvPicPr>
+                  <pic:blipFill>
+                    <a:blip r:embed="rId15"/>
+                    <a:stretch>
+                      <a:fillRect/>
+                    </a:stretch>
+                  </pic:blipFill>
+                  <pic:spPr>
+                    <a:xfrm>
+                      <a:off x="0" y="0"/>
+                      <a:ext cx="4733925" cy="1971675"/>
+                    </a:xfrm>
+                    <a:prstGeom prst="rect">
+                      <a:avLst/>
+                    </a:prstGeom>
+                  </pic:spPr>
+                </pic:pic>
+              </a:graphicData>
+            </a:graphic>
+          </wp:inline>
+        </w:drawing>
+      </w:r>
+    </w:p>
+    <w:p>
+      <w:pPr>
+        <w:pStyle w:val="ListParagraph"/>
+        <w:numPr>
+          <w:ilvl w:val="0"/>
+          <w:numId w:val="23"/>
+        </w:numPr>
+        <w:spacing w:after="200" w:line="360" w:lineRule="auto"/>
+        <w:rPr>
+          <w:szCs w:val="24"/>
+        </w:rPr>
+      </w:pPr>
+      <w:r>
+        <w:t xml:space="preserve">Mô tả xử lý: </w:t>
+      </w:r>
+      <w:r>
+        <w:rPr>
+          <w:szCs w:val="24"/>
+        </w:rPr>
+        <w:t>người dùng đưa vào tên các kết quả thực nghiệm cần so sánh. Hệ thống sẽ lấy từ</w:t>
+      </w:r>
+      <w:r>
+        <w:rPr>
+          <w:szCs w:val="24"/>
+        </w:rPr>
+        <w:t xml:space="preserve"> kho result-</w:t>
+      </w:r>
+      <w:r>
+        <w:rPr>
+          <w:szCs w:val="24"/>
+        </w:rPr>
+        <w:t>set các kết quả thực nghiệm tương ứng. Sau đó hệ thống sẽ so sánh và trực quan hóa kết quả cho người dùng.</w:t>
+      </w:r>
+    </w:p>
+    <w:p>
+      <w:pPr>
+        <w:pStyle w:val="ListParagraph"/>
+        <w:numPr>
+          <w:ilvl w:val="0"/>
+          <w:numId w:val="23"/>
+        </w:numPr>
+      </w:pPr>
+      <w:r>
+        <w:t>Các biểu mẫu liên quan: Không có.</w:t>
+      </w:r>
+    </w:p>
+    <w:p>
+      <w:pPr>
         <w:pStyle w:val="Heading2"/>
         <w:rPr>
           <w:rFonts w:cs="Times New Roman"/>
         </w:rPr>
       </w:pPr>
-      <w:bookmarkStart w:id="32" w:name="_Toc464464735"/>
-      <w:r>
-        <w:rPr>
-          <w:rFonts w:cs="Times New Roman"/>
-        </w:rPr>
-        <w:t>Phân tích yêu cầu</w:t>
-      </w:r>
-      <w:bookmarkEnd w:id="32"/>
+      <w:bookmarkStart w:id="33" w:name="_Toc464464736"/>
+      <w:r>
+        <w:rPr>
+          <w:rFonts w:cs="Times New Roman"/>
+        </w:rPr>
+        <w:lastRenderedPageBreak/>
+        <w:t>Kiến trúc hệ thống</w:t>
+      </w:r>
+      <w:bookmarkEnd w:id="33"/>
+    </w:p>
+    <w:p>
+      <w:pPr>
+        <w:pStyle w:val="Heading3"/>
+      </w:pPr>
+      <w:r>
+        <w:t>Kiến trúc tổng quát</w:t>
+      </w:r>
+    </w:p>
+    <w:p>
+      <w:r>
+        <w:rPr>
+          <w:szCs w:val="24"/>
+        </w:rPr>
+        <mc:AlternateContent>
+          <mc:Choice Requires="wpg">
+            <w:drawing>
+              <wp:inline distT="0" distB="0" distL="0" distR="0" wp14:anchorId="0113D892" wp14:editId="71680FA9">
+                <wp:extent cx="5354326" cy="4945811"/>
+                <wp:effectExtent l="0" t="0" r="17780" b="26670"/>
+                <wp:docPr id="21" name="Group 21"/>
+                <wp:cNvGraphicFramePr/>
+                <a:graphic xmlns:a="http://schemas.openxmlformats.org/drawingml/2006/main">
+                  <a:graphicData uri="http://schemas.microsoft.com/office/word/2010/wordprocessingGroup">
+                    <wpg:wgp>
+                      <wpg:cNvGrpSpPr/>
+                      <wpg:grpSpPr>
+                        <a:xfrm>
+                          <a:off x="0" y="0"/>
+                          <a:ext cx="5354326" cy="4945811"/>
+                          <a:chOff x="0" y="0"/>
+                          <a:chExt cx="6238655" cy="4945811"/>
+                        </a:xfrm>
+                      </wpg:grpSpPr>
+                      <wpg:grpSp>
+                        <wpg:cNvPr id="22" name="Group 22"/>
+                        <wpg:cNvGrpSpPr/>
+                        <wpg:grpSpPr>
+                          <a:xfrm>
+                            <a:off x="0" y="0"/>
+                            <a:ext cx="6238655" cy="4945811"/>
+                            <a:chOff x="0" y="0"/>
+                            <a:chExt cx="6238655" cy="4945811"/>
+                          </a:xfrm>
+                        </wpg:grpSpPr>
+                        <wpg:grpSp>
+                          <wpg:cNvPr id="23" name="Group 23"/>
+                          <wpg:cNvGrpSpPr/>
+                          <wpg:grpSpPr>
+                            <a:xfrm>
+                              <a:off x="0" y="0"/>
+                              <a:ext cx="6238655" cy="4945811"/>
+                              <a:chOff x="0" y="0"/>
+                              <a:chExt cx="6238655" cy="4945811"/>
+                            </a:xfrm>
+                          </wpg:grpSpPr>
+                          <wpg:grpSp>
+                            <wpg:cNvPr id="24" name="Group 24"/>
+                            <wpg:cNvGrpSpPr/>
+                            <wpg:grpSpPr>
+                              <a:xfrm>
+                                <a:off x="0" y="0"/>
+                                <a:ext cx="6238655" cy="4945811"/>
+                                <a:chOff x="0" y="0"/>
+                                <a:chExt cx="6238655" cy="4945811"/>
+                              </a:xfrm>
+                            </wpg:grpSpPr>
+                            <wpg:grpSp>
+                              <wpg:cNvPr id="25" name="Group 25"/>
+                              <wpg:cNvGrpSpPr/>
+                              <wpg:grpSpPr>
+                                <a:xfrm>
+                                  <a:off x="0" y="3745661"/>
+                                  <a:ext cx="5048250" cy="1200150"/>
+                                  <a:chOff x="0" y="-1759789"/>
+                                  <a:chExt cx="5495925" cy="1200150"/>
+                                </a:xfrm>
+                              </wpg:grpSpPr>
+                              <wps:wsp>
+                                <wps:cNvPr id="26" name="Rectangle 26"/>
+                                <wps:cNvSpPr/>
+                                <wps:spPr>
+                                  <a:xfrm>
+                                    <a:off x="0" y="-1759789"/>
+                                    <a:ext cx="5495925" cy="1200150"/>
+                                  </a:xfrm>
+                                  <a:prstGeom prst="rect">
+                                    <a:avLst/>
+                                  </a:prstGeom>
+                                  <a:solidFill>
+                                    <a:schemeClr val="bg1"/>
+                                  </a:solidFill>
+                                </wps:spPr>
+                                <wps:style>
+                                  <a:lnRef idx="2">
+                                    <a:schemeClr val="accent1">
+                                      <a:shade val="50000"/>
+                                    </a:schemeClr>
+                                  </a:lnRef>
+                                  <a:fillRef idx="1">
+                                    <a:schemeClr val="accent1"/>
+                                  </a:fillRef>
+                                  <a:effectRef idx="0">
+                                    <a:schemeClr val="accent1"/>
+                                  </a:effectRef>
+                                  <a:fontRef idx="minor">
+                                    <a:schemeClr val="lt1"/>
+                                  </a:fontRef>
+                                </wps:style>
+                                <wps:bodyPr rot="0" spcFirstLastPara="0" vertOverflow="overflow" horzOverflow="overflow" vert="horz" wrap="square" lIns="91440" tIns="45720" rIns="91440" bIns="45720" numCol="1" spcCol="0" rtlCol="0" fromWordArt="0" anchor="ctr" anchorCtr="0" forceAA="0" compatLnSpc="1">
+                                  <a:prstTxWarp prst="textNoShape">
+                                    <a:avLst/>
+                                  </a:prstTxWarp>
+                                  <a:noAutofit/>
+                                </wps:bodyPr>
+                              </wps:wsp>
+                              <wps:wsp>
+                                <wps:cNvPr id="27" name="Can 50"/>
+                                <wps:cNvSpPr/>
+                                <wps:spPr>
+                                  <a:xfrm>
+                                    <a:off x="1564751" y="-1638300"/>
+                                    <a:ext cx="1318374" cy="923925"/>
+                                  </a:xfrm>
+                                  <a:prstGeom prst="can">
+                                    <a:avLst/>
+                                  </a:prstGeom>
+                                </wps:spPr>
+                                <wps:style>
+                                  <a:lnRef idx="2">
+                                    <a:schemeClr val="accent1">
+                                      <a:shade val="50000"/>
+                                    </a:schemeClr>
+                                  </a:lnRef>
+                                  <a:fillRef idx="1">
+                                    <a:schemeClr val="accent1"/>
+                                  </a:fillRef>
+                                  <a:effectRef idx="0">
+                                    <a:schemeClr val="accent1"/>
+                                  </a:effectRef>
+                                  <a:fontRef idx="minor">
+                                    <a:schemeClr val="lt1"/>
+                                  </a:fontRef>
+                                </wps:style>
+                                <wps:txbx>
+                                  <w:txbxContent>
+                                    <w:p>
+                                      <w:pPr>
+                                        <w:jc w:val="center"/>
+                                        <w:rPr>
+                                          <w:b/>
+                                        </w:rPr>
+                                      </w:pPr>
+                                      <w:r>
+                                        <w:rPr>
+                                          <w:b/>
+                                        </w:rPr>
+                                        <w:t>SYSTEM DB</w:t>
+                                      </w:r>
+                                    </w:p>
+                                  </w:txbxContent>
+                                </wps:txbx>
+                                <wps:bodyPr rot="0" spcFirstLastPara="0" vertOverflow="overflow" horzOverflow="overflow" vert="horz" wrap="square" lIns="91440" tIns="45720" rIns="91440" bIns="45720" numCol="1" spcCol="0" rtlCol="0" fromWordArt="0" anchor="ctr" anchorCtr="0" forceAA="0" compatLnSpc="1">
+                                  <a:prstTxWarp prst="textNoShape">
+                                    <a:avLst/>
+                                  </a:prstTxWarp>
+                                  <a:noAutofit/>
+                                </wps:bodyPr>
+                              </wps:wsp>
+                              <wps:wsp>
+                                <wps:cNvPr id="28" name="Can 52"/>
+                                <wps:cNvSpPr/>
+                                <wps:spPr>
+                                  <a:xfrm>
+                                    <a:off x="3565962" y="-1608230"/>
+                                    <a:ext cx="1143000" cy="923925"/>
+                                  </a:xfrm>
+                                  <a:prstGeom prst="can">
+                                    <a:avLst/>
+                                  </a:prstGeom>
+                                </wps:spPr>
+                                <wps:style>
+                                  <a:lnRef idx="2">
+                                    <a:schemeClr val="accent1">
+                                      <a:shade val="50000"/>
+                                    </a:schemeClr>
+                                  </a:lnRef>
+                                  <a:fillRef idx="1">
+                                    <a:schemeClr val="accent1"/>
+                                  </a:fillRef>
+                                  <a:effectRef idx="0">
+                                    <a:schemeClr val="accent1"/>
+                                  </a:effectRef>
+                                  <a:fontRef idx="minor">
+                                    <a:schemeClr val="lt1"/>
+                                  </a:fontRef>
+                                </wps:style>
+                                <wps:txbx>
+                                  <w:txbxContent>
+                                    <w:p>
+                                      <w:pPr>
+                                        <w:jc w:val="center"/>
+                                        <w:rPr>
+                                          <w:b/>
+                                        </w:rPr>
+                                      </w:pPr>
+                                      <w:r>
+                                        <w:rPr>
+                                          <w:b/>
+                                        </w:rPr>
+                                        <w:t>User DataSet</w:t>
+                                      </w:r>
+                                    </w:p>
+                                  </w:txbxContent>
+                                </wps:txbx>
+                                <wps:bodyPr rot="0" spcFirstLastPara="0" vertOverflow="overflow" horzOverflow="overflow" vert="horz" wrap="square" lIns="91440" tIns="45720" rIns="91440" bIns="45720" numCol="1" spcCol="0" rtlCol="0" fromWordArt="0" anchor="ctr" anchorCtr="0" forceAA="0" compatLnSpc="1">
+                                  <a:prstTxWarp prst="textNoShape">
+                                    <a:avLst/>
+                                  </a:prstTxWarp>
+                                  <a:noAutofit/>
+                                </wps:bodyPr>
+                              </wps:wsp>
+                            </wpg:grpSp>
+                            <wpg:grpSp>
+                              <wpg:cNvPr id="29" name="Group 29"/>
+                              <wpg:cNvGrpSpPr/>
+                              <wpg:grpSpPr>
+                                <a:xfrm>
+                                  <a:off x="5105180" y="19050"/>
+                                  <a:ext cx="1133475" cy="4926761"/>
+                                  <a:chOff x="-220" y="0"/>
+                                  <a:chExt cx="1133475" cy="4411892"/>
+                                </a:xfrm>
+                              </wpg:grpSpPr>
+                              <wps:wsp>
+                                <wps:cNvPr id="30" name="Rectangle 30"/>
+                                <wps:cNvSpPr/>
+                                <wps:spPr>
+                                  <a:xfrm>
+                                    <a:off x="-220" y="0"/>
+                                    <a:ext cx="1133475" cy="4411892"/>
+                                  </a:xfrm>
+                                  <a:prstGeom prst="rect">
+                                    <a:avLst/>
+                                  </a:prstGeom>
+                                  <a:solidFill>
+                                    <a:schemeClr val="bg1"/>
+                                  </a:solidFill>
+                                </wps:spPr>
+                                <wps:style>
+                                  <a:lnRef idx="2">
+                                    <a:schemeClr val="accent1">
+                                      <a:shade val="50000"/>
+                                    </a:schemeClr>
+                                  </a:lnRef>
+                                  <a:fillRef idx="1">
+                                    <a:schemeClr val="accent1"/>
+                                  </a:fillRef>
+                                  <a:effectRef idx="0">
+                                    <a:schemeClr val="accent1"/>
+                                  </a:effectRef>
+                                  <a:fontRef idx="minor">
+                                    <a:schemeClr val="lt1"/>
+                                  </a:fontRef>
+                                </wps:style>
+                                <wps:bodyPr rot="0" spcFirstLastPara="0" vertOverflow="overflow" horzOverflow="overflow" vert="horz" wrap="square" lIns="91440" tIns="45720" rIns="91440" bIns="45720" numCol="1" spcCol="0" rtlCol="0" fromWordArt="0" anchor="ctr" anchorCtr="0" forceAA="0" compatLnSpc="1">
+                                  <a:prstTxWarp prst="textNoShape">
+                                    <a:avLst/>
+                                  </a:prstTxWarp>
+                                  <a:noAutofit/>
+                                </wps:bodyPr>
+                              </wps:wsp>
+                              <wps:wsp>
+                                <wps:cNvPr id="31" name="Rectangle 31"/>
+                                <wps:cNvSpPr/>
+                                <wps:spPr>
+                                  <a:xfrm>
+                                    <a:off x="66641" y="597072"/>
+                                    <a:ext cx="952500" cy="1060279"/>
+                                  </a:xfrm>
+                                  <a:prstGeom prst="rect">
+                                    <a:avLst/>
+                                  </a:prstGeom>
+                                </wps:spPr>
+                                <wps:style>
+                                  <a:lnRef idx="2">
+                                    <a:schemeClr val="accent1">
+                                      <a:shade val="50000"/>
+                                    </a:schemeClr>
+                                  </a:lnRef>
+                                  <a:fillRef idx="1">
+                                    <a:schemeClr val="accent1"/>
+                                  </a:fillRef>
+                                  <a:effectRef idx="0">
+                                    <a:schemeClr val="accent1"/>
+                                  </a:effectRef>
+                                  <a:fontRef idx="minor">
+                                    <a:schemeClr val="lt1"/>
+                                  </a:fontRef>
+                                </wps:style>
+                                <wps:txbx>
+                                  <w:txbxContent>
+                                    <w:p>
+                                      <w:pPr>
+                                        <w:jc w:val="center"/>
+                                        <w:rPr>
+                                          <w:b/>
+                                        </w:rPr>
+                                      </w:pPr>
+                                      <w:r>
+                                        <w:rPr>
+                                          <w:b/>
+                                        </w:rPr>
+                                        <w:t>Spring MVC</w:t>
+                                      </w:r>
+                                    </w:p>
+                                  </w:txbxContent>
+                                </wps:txbx>
+                                <wps:bodyPr rot="0" spcFirstLastPara="0" vertOverflow="overflow" horzOverflow="overflow" vert="horz" wrap="square" lIns="91440" tIns="45720" rIns="91440" bIns="45720" numCol="1" spcCol="0" rtlCol="0" fromWordArt="0" anchor="ctr" anchorCtr="0" forceAA="0" compatLnSpc="1">
+                                  <a:prstTxWarp prst="textNoShape">
+                                    <a:avLst/>
+                                  </a:prstTxWarp>
+                                  <a:noAutofit/>
+                                </wps:bodyPr>
+                              </wps:wsp>
+                              <wps:wsp>
+                                <wps:cNvPr id="64" name="Rectangle 64"/>
+                                <wps:cNvSpPr/>
+                                <wps:spPr>
+                                  <a:xfrm>
+                                    <a:off x="66641" y="1749455"/>
+                                    <a:ext cx="952500" cy="988545"/>
+                                  </a:xfrm>
+                                  <a:prstGeom prst="rect">
+                                    <a:avLst/>
+                                  </a:prstGeom>
+                                </wps:spPr>
+                                <wps:style>
+                                  <a:lnRef idx="2">
+                                    <a:schemeClr val="accent1">
+                                      <a:shade val="50000"/>
+                                    </a:schemeClr>
+                                  </a:lnRef>
+                                  <a:fillRef idx="1">
+                                    <a:schemeClr val="accent1"/>
+                                  </a:fillRef>
+                                  <a:effectRef idx="0">
+                                    <a:schemeClr val="accent1"/>
+                                  </a:effectRef>
+                                  <a:fontRef idx="minor">
+                                    <a:schemeClr val="lt1"/>
+                                  </a:fontRef>
+                                </wps:style>
+                                <wps:txbx>
+                                  <w:txbxContent>
+                                    <w:p>
+                                      <w:pPr>
+                                        <w:jc w:val="center"/>
+                                        <w:rPr>
+                                          <w:b/>
+                                        </w:rPr>
+                                      </w:pPr>
+                                      <w:r>
+                                        <w:rPr>
+                                          <w:b/>
+                                        </w:rPr>
+                                        <w:t>Apache Mahout</w:t>
+                                      </w:r>
+                                    </w:p>
+                                  </w:txbxContent>
+                                </wps:txbx>
+                                <wps:bodyPr rot="0" spcFirstLastPara="0" vertOverflow="overflow" horzOverflow="overflow" vert="horz" wrap="square" lIns="91440" tIns="45720" rIns="91440" bIns="45720" numCol="1" spcCol="0" rtlCol="0" fromWordArt="0" anchor="ctr" anchorCtr="0" forceAA="0" compatLnSpc="1">
+                                  <a:prstTxWarp prst="textNoShape">
+                                    <a:avLst/>
+                                  </a:prstTxWarp>
+                                  <a:noAutofit/>
+                                </wps:bodyPr>
+                              </wps:wsp>
+                              <wps:wsp>
+                                <wps:cNvPr id="65" name="Rectangle 65"/>
+                                <wps:cNvSpPr/>
+                                <wps:spPr>
+                                  <a:xfrm>
+                                    <a:off x="66641" y="2813318"/>
+                                    <a:ext cx="952500" cy="885306"/>
+                                  </a:xfrm>
+                                  <a:prstGeom prst="rect">
+                                    <a:avLst/>
+                                  </a:prstGeom>
+                                </wps:spPr>
+                                <wps:style>
+                                  <a:lnRef idx="2">
+                                    <a:schemeClr val="accent1">
+                                      <a:shade val="50000"/>
+                                    </a:schemeClr>
+                                  </a:lnRef>
+                                  <a:fillRef idx="1">
+                                    <a:schemeClr val="accent1"/>
+                                  </a:fillRef>
+                                  <a:effectRef idx="0">
+                                    <a:schemeClr val="accent1"/>
+                                  </a:effectRef>
+                                  <a:fontRef idx="minor">
+                                    <a:schemeClr val="lt1"/>
+                                  </a:fontRef>
+                                </wps:style>
+                                <wps:txbx>
+                                  <w:txbxContent>
+                                    <w:p>
+                                      <w:pPr>
+                                        <w:jc w:val="center"/>
+                                        <w:rPr>
+                                          <w:b/>
+                                        </w:rPr>
+                                      </w:pPr>
+                                      <w:r>
+                                        <w:rPr>
+                                          <w:b/>
+                                        </w:rPr>
+                                        <w:t xml:space="preserve">Apache </w:t>
+                                      </w:r>
+                                      <w:r>
+                                        <w:rPr>
+                                          <w:b/>
+                                        </w:rPr>
+                                        <w:t>Lucene</w:t>
+                                      </w:r>
+                                    </w:p>
+                                  </w:txbxContent>
+                                </wps:txbx>
+                                <wps:bodyPr rot="0" spcFirstLastPara="0" vertOverflow="overflow" horzOverflow="overflow" vert="horz" wrap="square" lIns="91440" tIns="45720" rIns="91440" bIns="45720" numCol="1" spcCol="0" rtlCol="0" fromWordArt="0" anchor="ctr" anchorCtr="0" forceAA="0" compatLnSpc="1">
+                                  <a:prstTxWarp prst="textNoShape">
+                                    <a:avLst/>
+                                  </a:prstTxWarp>
+                                  <a:noAutofit/>
+                                </wps:bodyPr>
+                              </wps:wsp>
+                            </wpg:grpSp>
+                            <wpg:grpSp>
+                              <wpg:cNvPr id="66" name="Group 66"/>
+                              <wpg:cNvGrpSpPr/>
+                              <wpg:grpSpPr>
+                                <a:xfrm>
+                                  <a:off x="0" y="0"/>
+                                  <a:ext cx="5048250" cy="1869813"/>
+                                  <a:chOff x="0" y="0"/>
+                                  <a:chExt cx="5048250" cy="1133475"/>
+                                </a:xfrm>
+                              </wpg:grpSpPr>
+                              <wps:wsp>
+                                <wps:cNvPr id="67" name="Rectangle 67"/>
+                                <wps:cNvSpPr/>
+                                <wps:spPr>
+                                  <a:xfrm>
+                                    <a:off x="0" y="0"/>
+                                    <a:ext cx="5048250" cy="1133475"/>
+                                  </a:xfrm>
+                                  <a:prstGeom prst="rect">
+                                    <a:avLst/>
+                                  </a:prstGeom>
+                                  <a:solidFill>
+                                    <a:schemeClr val="bg1"/>
+                                  </a:solidFill>
+                                </wps:spPr>
+                                <wps:style>
+                                  <a:lnRef idx="2">
+                                    <a:schemeClr val="accent1">
+                                      <a:shade val="50000"/>
+                                    </a:schemeClr>
+                                  </a:lnRef>
+                                  <a:fillRef idx="1">
+                                    <a:schemeClr val="accent1"/>
+                                  </a:fillRef>
+                                  <a:effectRef idx="0">
+                                    <a:schemeClr val="accent1"/>
+                                  </a:effectRef>
+                                  <a:fontRef idx="minor">
+                                    <a:schemeClr val="lt1"/>
+                                  </a:fontRef>
+                                </wps:style>
+                                <wps:bodyPr rot="0" spcFirstLastPara="0" vertOverflow="overflow" horzOverflow="overflow" vert="horz" wrap="square" lIns="91440" tIns="45720" rIns="91440" bIns="45720" numCol="1" spcCol="0" rtlCol="0" fromWordArt="0" anchor="ctr" anchorCtr="0" forceAA="0" compatLnSpc="1">
+                                  <a:prstTxWarp prst="textNoShape">
+                                    <a:avLst/>
+                                  </a:prstTxWarp>
+                                  <a:noAutofit/>
+                                </wps:bodyPr>
+                              </wps:wsp>
+                              <wps:wsp>
+                                <wps:cNvPr id="68" name="Rectangle 68"/>
+                                <wps:cNvSpPr/>
+                                <wps:spPr>
+                                  <a:xfrm>
+                                    <a:off x="452302" y="415729"/>
+                                    <a:ext cx="3960132" cy="661437"/>
+                                  </a:xfrm>
+                                  <a:prstGeom prst="rect">
+                                    <a:avLst/>
+                                  </a:prstGeom>
+                                </wps:spPr>
+                                <wps:style>
+                                  <a:lnRef idx="2">
+                                    <a:schemeClr val="accent1">
+                                      <a:shade val="50000"/>
+                                    </a:schemeClr>
+                                  </a:lnRef>
+                                  <a:fillRef idx="1">
+                                    <a:schemeClr val="accent1"/>
+                                  </a:fillRef>
+                                  <a:effectRef idx="0">
+                                    <a:schemeClr val="accent1"/>
+                                  </a:effectRef>
+                                  <a:fontRef idx="minor">
+                                    <a:schemeClr val="lt1"/>
+                                  </a:fontRef>
+                                </wps:style>
+                                <wps:txbx>
+                                  <w:txbxContent>
+                                    <w:p>
+                                      <w:pPr>
+                                        <w:jc w:val="center"/>
+                                        <w:rPr>
+                                          <w:b/>
+                                          <w:sz w:val="28"/>
+                                        </w:rPr>
+                                      </w:pPr>
+                                      <w:bookmarkStart w:id="34" w:name="_Hlk455296648"/>
+                                      <w:r>
+                                        <w:rPr>
+                                          <w:b/>
+                                          <w:sz w:val="28"/>
+                                        </w:rPr>
+                                        <w:t>RecAlg</w:t>
+                                      </w:r>
+                                      <w:bookmarkStart w:id="35" w:name="OLE_LINK9"/>
+                                      <w:r>
+                                        <w:rPr>
+                                          <w:b/>
+                                          <w:sz w:val="28"/>
+                                        </w:rPr>
+                                        <w:t>Evaluation</w:t>
+                                      </w:r>
+                                      <w:bookmarkEnd w:id="35"/>
+                                      <w:r>
+                                        <w:rPr>
+                                          <w:b/>
+                                          <w:sz w:val="28"/>
+                                        </w:rPr>
+                                        <w:t>System</w:t>
+                                      </w:r>
+                                      <w:bookmarkEnd w:id="34"/>
+                                    </w:p>
+                                  </w:txbxContent>
+                                </wps:txbx>
+                                <wps:bodyPr rot="0" spcFirstLastPara="0" vertOverflow="overflow" horzOverflow="overflow" vert="horz" wrap="square" lIns="91440" tIns="45720" rIns="91440" bIns="45720" numCol="1" spcCol="0" rtlCol="0" fromWordArt="0" anchor="ctr" anchorCtr="0" forceAA="0" compatLnSpc="1">
+                                  <a:prstTxWarp prst="textNoShape">
+                                    <a:avLst/>
+                                  </a:prstTxWarp>
+                                  <a:noAutofit/>
+                                </wps:bodyPr>
+                              </wps:wsp>
+                            </wpg:grpSp>
+                            <wpg:grpSp>
+                              <wpg:cNvPr id="69" name="Group 69"/>
+                              <wpg:cNvGrpSpPr/>
+                              <wpg:grpSpPr>
+                                <a:xfrm>
+                                  <a:off x="0" y="1981200"/>
+                                  <a:ext cx="5048250" cy="1607388"/>
+                                  <a:chOff x="0" y="0"/>
+                                  <a:chExt cx="5048250" cy="1607388"/>
+                                </a:xfrm>
+                              </wpg:grpSpPr>
+                              <wps:wsp>
+                                <wps:cNvPr id="70" name="Rectangle 70"/>
+                                <wps:cNvSpPr/>
+                                <wps:spPr>
+                                  <a:xfrm>
+                                    <a:off x="0" y="0"/>
+                                    <a:ext cx="5048250" cy="1607388"/>
+                                  </a:xfrm>
+                                  <a:prstGeom prst="rect">
+                                    <a:avLst/>
+                                  </a:prstGeom>
+                                  <a:solidFill>
+                                    <a:schemeClr val="bg1"/>
+                                  </a:solidFill>
+                                </wps:spPr>
+                                <wps:style>
+                                  <a:lnRef idx="2">
+                                    <a:schemeClr val="accent1">
+                                      <a:shade val="50000"/>
+                                    </a:schemeClr>
+                                  </a:lnRef>
+                                  <a:fillRef idx="1">
+                                    <a:schemeClr val="accent1"/>
+                                  </a:fillRef>
+                                  <a:effectRef idx="0">
+                                    <a:schemeClr val="accent1"/>
+                                  </a:effectRef>
+                                  <a:fontRef idx="minor">
+                                    <a:schemeClr val="lt1"/>
+                                  </a:fontRef>
+                                </wps:style>
+                                <wps:bodyPr rot="0" spcFirstLastPara="0" vertOverflow="overflow" horzOverflow="overflow" vert="horz" wrap="square" lIns="91440" tIns="45720" rIns="91440" bIns="45720" numCol="1" spcCol="0" rtlCol="0" fromWordArt="0" anchor="ctr" anchorCtr="0" forceAA="0" compatLnSpc="1">
+                                  <a:prstTxWarp prst="textNoShape">
+                                    <a:avLst/>
+                                  </a:prstTxWarp>
+                                  <a:noAutofit/>
+                                </wps:bodyPr>
+                              </wps:wsp>
+                              <wps:wsp>
+                                <wps:cNvPr id="71" name="Rectangle 71"/>
+                                <wps:cNvSpPr/>
+                                <wps:spPr>
+                                  <a:xfrm>
+                                    <a:off x="266700" y="485775"/>
+                                    <a:ext cx="1995805" cy="609600"/>
+                                  </a:xfrm>
+                                  <a:prstGeom prst="rect">
+                                    <a:avLst/>
+                                  </a:prstGeom>
+                                </wps:spPr>
+                                <wps:style>
+                                  <a:lnRef idx="2">
+                                    <a:schemeClr val="accent1">
+                                      <a:shade val="50000"/>
+                                    </a:schemeClr>
+                                  </a:lnRef>
+                                  <a:fillRef idx="1">
+                                    <a:schemeClr val="accent1"/>
+                                  </a:fillRef>
+                                  <a:effectRef idx="0">
+                                    <a:schemeClr val="accent1"/>
+                                  </a:effectRef>
+                                  <a:fontRef idx="minor">
+                                    <a:schemeClr val="lt1"/>
+                                  </a:fontRef>
+                                </wps:style>
+                                <wps:txbx>
+                                  <w:txbxContent>
+                                    <w:p>
+                                      <w:pPr>
+                                        <w:jc w:val="center"/>
+                                        <w:rPr>
+                                          <w:b/>
+                                        </w:rPr>
+                                      </w:pPr>
+                                      <w:r>
+                                        <w:rPr>
+                                          <w:b/>
+                                        </w:rPr>
+                                        <w:t>Dataset Analyzation</w:t>
+                                      </w:r>
+                                    </w:p>
+                                  </w:txbxContent>
+                                </wps:txbx>
+                                <wps:bodyPr rot="0" spcFirstLastPara="0" vertOverflow="overflow" horzOverflow="overflow" vert="horz" wrap="square" lIns="91440" tIns="45720" rIns="91440" bIns="45720" numCol="1" spcCol="0" rtlCol="0" fromWordArt="0" anchor="ctr" anchorCtr="0" forceAA="0" compatLnSpc="1">
+                                  <a:prstTxWarp prst="textNoShape">
+                                    <a:avLst/>
+                                  </a:prstTxWarp>
+                                  <a:noAutofit/>
+                                </wps:bodyPr>
+                              </wps:wsp>
+                              <wps:wsp>
+                                <wps:cNvPr id="72" name="Rectangle 72"/>
+                                <wps:cNvSpPr/>
+                                <wps:spPr>
+                                  <a:xfrm>
+                                    <a:off x="2387618" y="485775"/>
+                                    <a:ext cx="2390775" cy="609600"/>
+                                  </a:xfrm>
+                                  <a:prstGeom prst="rect">
+                                    <a:avLst/>
+                                  </a:prstGeom>
+                                </wps:spPr>
+                                <wps:style>
+                                  <a:lnRef idx="2">
+                                    <a:schemeClr val="accent1">
+                                      <a:shade val="50000"/>
+                                    </a:schemeClr>
+                                  </a:lnRef>
+                                  <a:fillRef idx="1">
+                                    <a:schemeClr val="accent1"/>
+                                  </a:fillRef>
+                                  <a:effectRef idx="0">
+                                    <a:schemeClr val="accent1"/>
+                                  </a:effectRef>
+                                  <a:fontRef idx="minor">
+                                    <a:schemeClr val="lt1"/>
+                                  </a:fontRef>
+                                </wps:style>
+                                <wps:txbx>
+                                  <w:txbxContent>
+                                    <w:p>
+                                      <w:pPr>
+                                        <w:jc w:val="center"/>
+                                        <w:rPr>
+                                          <w:b/>
+                                        </w:rPr>
+                                      </w:pPr>
+                                      <w:r>
+                                        <w:rPr>
+                                          <w:b/>
+                                        </w:rPr>
+                                        <w:t>Runing</w:t>
+                                      </w:r>
+                                      <w:r>
+                                        <w:rPr>
+                                          <w:b/>
+                                        </w:rPr>
+                                        <w:t xml:space="preserve"> &amp; evaluation</w:t>
+                                      </w:r>
+                                    </w:p>
+                                  </w:txbxContent>
+                                </wps:txbx>
+                                <wps:bodyPr rot="0" spcFirstLastPara="0" vertOverflow="overflow" horzOverflow="overflow" vert="horz" wrap="square" lIns="91440" tIns="45720" rIns="91440" bIns="45720" numCol="1" spcCol="0" rtlCol="0" fromWordArt="0" anchor="ctr" anchorCtr="0" forceAA="0" compatLnSpc="1">
+                                  <a:prstTxWarp prst="textNoShape">
+                                    <a:avLst/>
+                                  </a:prstTxWarp>
+                                  <a:noAutofit/>
+                                </wps:bodyPr>
+                              </wps:wsp>
+                            </wpg:grpSp>
+                          </wpg:grpSp>
+                          <wps:wsp>
+                            <wps:cNvPr id="73" name="Text Box 73"/>
+                            <wps:cNvSpPr txBox="1"/>
+                            <wps:spPr>
+                              <a:xfrm>
+                                <a:off x="193424" y="114300"/>
+                                <a:ext cx="2914650" cy="317021"/>
+                              </a:xfrm>
+                              <a:prstGeom prst="rect">
+                                <a:avLst/>
+                              </a:prstGeom>
+                              <a:solidFill>
+                                <a:schemeClr val="lt1"/>
+                              </a:solidFill>
+                              <a:ln w="6350">
+                                <a:noFill/>
+                              </a:ln>
+                              <a:effectLst/>
+                            </wps:spPr>
+                            <wps:style>
+                              <a:lnRef idx="0">
+                                <a:schemeClr val="accent1"/>
+                              </a:lnRef>
+                              <a:fillRef idx="0">
+                                <a:schemeClr val="accent1"/>
+                              </a:fillRef>
+                              <a:effectRef idx="0">
+                                <a:schemeClr val="accent1"/>
+                              </a:effectRef>
+                              <a:fontRef idx="minor">
+                                <a:schemeClr val="dk1"/>
+                              </a:fontRef>
+                            </wps:style>
+                            <wps:txbx>
+                              <w:txbxContent>
+                                <w:p>
+                                  <w:pPr>
+                                    <w:rPr>
+                                      <w:b/>
+                                    </w:rPr>
+                                  </w:pPr>
+                                  <w:bookmarkStart w:id="36" w:name="_Hlk452796616"/>
+                                  <w:r>
+                                    <w:rPr>
+                                      <w:b/>
+                                    </w:rPr>
+                                    <w:t xml:space="preserve">System </w:t>
+                                  </w:r>
+                                  <w:r>
+                                    <w:rPr>
+                                      <w:b/>
+                                    </w:rPr>
+                                    <w:t>Interface</w:t>
+                                  </w:r>
+                                  <w:r>
+                                    <w:rPr>
+                                      <w:b/>
+                                    </w:rPr>
+                                    <w:t>s</w:t>
+                                  </w:r>
+                                  <w:bookmarkEnd w:id="36"/>
+                                </w:p>
+                              </w:txbxContent>
+                            </wps:txbx>
+                            <wps:bodyPr rot="0" spcFirstLastPara="0" vertOverflow="overflow" horzOverflow="overflow" vert="horz" wrap="square" lIns="91440" tIns="45720" rIns="91440" bIns="45720" numCol="1" spcCol="0" rtlCol="0" fromWordArt="0" anchor="t" anchorCtr="0" forceAA="0" compatLnSpc="1">
+                              <a:prstTxWarp prst="textNoShape">
+                                <a:avLst/>
+                              </a:prstTxWarp>
+                              <a:noAutofit/>
+                            </wps:bodyPr>
+                          </wps:wsp>
+                        </wpg:grpSp>
+                        <wps:wsp>
+                          <wps:cNvPr id="74" name="Text Box 74"/>
+                          <wps:cNvSpPr txBox="1"/>
+                          <wps:spPr>
+                            <a:xfrm>
+                              <a:off x="193424" y="2070341"/>
+                              <a:ext cx="2914650" cy="323366"/>
+                            </a:xfrm>
+                            <a:prstGeom prst="rect">
+                              <a:avLst/>
+                            </a:prstGeom>
+                            <a:solidFill>
+                              <a:schemeClr val="lt1"/>
+                            </a:solidFill>
+                            <a:ln w="6350">
+                              <a:noFill/>
+                            </a:ln>
+                            <a:effectLst/>
+                          </wps:spPr>
+                          <wps:style>
+                            <a:lnRef idx="0">
+                              <a:schemeClr val="accent1"/>
+                            </a:lnRef>
+                            <a:fillRef idx="0">
+                              <a:schemeClr val="accent1"/>
+                            </a:fillRef>
+                            <a:effectRef idx="0">
+                              <a:schemeClr val="accent1"/>
+                            </a:effectRef>
+                            <a:fontRef idx="minor">
+                              <a:schemeClr val="dk1"/>
+                            </a:fontRef>
+                          </wps:style>
+                          <wps:txbx>
+                            <w:txbxContent>
+                              <w:p>
+                                <w:pPr>
+                                  <w:rPr>
+                                    <w:b/>
+                                  </w:rPr>
+                                </w:pPr>
+                                <w:r>
+                                  <w:rPr>
+                                    <w:b/>
+                                  </w:rPr>
+                                  <w:t>System core modules</w:t>
+                                </w:r>
+                              </w:p>
+                            </w:txbxContent>
+                          </wps:txbx>
+                          <wps:bodyPr rot="0" spcFirstLastPara="0" vertOverflow="overflow" horzOverflow="overflow" vert="horz" wrap="square" lIns="91440" tIns="45720" rIns="91440" bIns="45720" numCol="1" spcCol="0" rtlCol="0" fromWordArt="0" anchor="t" anchorCtr="0" forceAA="0" compatLnSpc="1">
+                            <a:prstTxWarp prst="textNoShape">
+                              <a:avLst/>
+                            </a:prstTxWarp>
+                            <a:noAutofit/>
+                          </wps:bodyPr>
+                        </wps:wsp>
+                        <wps:wsp>
+                          <wps:cNvPr id="75" name="Text Box 75"/>
+                          <wps:cNvSpPr txBox="1"/>
+                          <wps:spPr>
+                            <a:xfrm>
+                              <a:off x="90438" y="3897220"/>
+                              <a:ext cx="1216191" cy="323366"/>
+                            </a:xfrm>
+                            <a:prstGeom prst="rect">
+                              <a:avLst/>
+                            </a:prstGeom>
+                            <a:solidFill>
+                              <a:schemeClr val="lt1"/>
+                            </a:solidFill>
+                            <a:ln w="6350">
+                              <a:noFill/>
+                            </a:ln>
+                            <a:effectLst/>
+                          </wps:spPr>
+                          <wps:style>
+                            <a:lnRef idx="0">
+                              <a:schemeClr val="accent1"/>
+                            </a:lnRef>
+                            <a:fillRef idx="0">
+                              <a:schemeClr val="accent1"/>
+                            </a:fillRef>
+                            <a:effectRef idx="0">
+                              <a:schemeClr val="accent1"/>
+                            </a:effectRef>
+                            <a:fontRef idx="minor">
+                              <a:schemeClr val="dk1"/>
+                            </a:fontRef>
+                          </wps:style>
+                          <wps:txbx>
+                            <w:txbxContent>
+                              <w:p>
+                                <w:pPr>
+                                  <w:rPr>
+                                    <w:b/>
+                                  </w:rPr>
+                                </w:pPr>
+                                <w:r>
+                                  <w:rPr>
+                                    <w:b/>
+                                  </w:rPr>
+                                  <w:t>System DB</w:t>
+                                </w:r>
+                              </w:p>
+                            </w:txbxContent>
+                          </wps:txbx>
+                          <wps:bodyPr rot="0" spcFirstLastPara="0" vertOverflow="overflow" horzOverflow="overflow" vert="horz" wrap="square" lIns="91440" tIns="45720" rIns="91440" bIns="45720" numCol="1" spcCol="0" rtlCol="0" fromWordArt="0" anchor="t" anchorCtr="0" forceAA="0" compatLnSpc="1">
+                            <a:prstTxWarp prst="textNoShape">
+                              <a:avLst/>
+                            </a:prstTxWarp>
+                            <a:noAutofit/>
+                          </wps:bodyPr>
+                        </wps:wsp>
+                      </wpg:grpSp>
+                      <wps:wsp>
+                        <wps:cNvPr id="76" name="Text Box 76"/>
+                        <wps:cNvSpPr txBox="1"/>
+                        <wps:spPr>
+                          <a:xfrm>
+                            <a:off x="5156249" y="228600"/>
+                            <a:ext cx="1055145" cy="257175"/>
+                          </a:xfrm>
+                          <a:prstGeom prst="rect">
+                            <a:avLst/>
+                          </a:prstGeom>
+                          <a:solidFill>
+                            <a:schemeClr val="lt1"/>
+                          </a:solidFill>
+                          <a:ln w="6350">
+                            <a:noFill/>
+                          </a:ln>
+                          <a:effectLst/>
+                        </wps:spPr>
+                        <wps:style>
+                          <a:lnRef idx="0">
+                            <a:schemeClr val="accent1"/>
+                          </a:lnRef>
+                          <a:fillRef idx="0">
+                            <a:schemeClr val="accent1"/>
+                          </a:fillRef>
+                          <a:effectRef idx="0">
+                            <a:schemeClr val="accent1"/>
+                          </a:effectRef>
+                          <a:fontRef idx="minor">
+                            <a:schemeClr val="dk1"/>
+                          </a:fontRef>
+                        </wps:style>
+                        <wps:txbx>
+                          <w:txbxContent>
+                            <w:p>
+                              <w:pPr>
+                                <w:rPr>
+                                  <w:b/>
+                                </w:rPr>
+                              </w:pPr>
+                              <w:r>
+                                <w:rPr>
+                                  <w:b/>
+                                </w:rPr>
+                                <w:t>Libraries</w:t>
+                              </w:r>
+                            </w:p>
+                          </w:txbxContent>
+                        </wps:txbx>
+                        <wps:bodyPr rot="0" spcFirstLastPara="0" vertOverflow="overflow" horzOverflow="overflow" vert="horz" wrap="square" lIns="91440" tIns="45720" rIns="91440" bIns="45720" numCol="1" spcCol="0" rtlCol="0" fromWordArt="0" anchor="t" anchorCtr="0" forceAA="0" compatLnSpc="1">
+                          <a:prstTxWarp prst="textNoShape">
+                            <a:avLst/>
+                          </a:prstTxWarp>
+                          <a:noAutofit/>
+                        </wps:bodyPr>
+                      </wps:wsp>
+                    </wpg:wgp>
+                  </a:graphicData>
+                </a:graphic>
+              </wp:inline>
+            </w:drawing>
+          </mc:Choice>
+          <mc:Fallback>
+            <w:pict>
+              <v:group w14:anchorId="0113D892" id="Group 21" o:spid="_x0000_s1036" style="width:421.6pt;height:389.45pt;mso-position-horizontal-relative:char;mso-position-vertical-relative:line" coordsize="62386,49458" o:gfxdata="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">
+                <v:group id="Group 22" o:spid="_x0000_s1037" style="position:absolute;width:62386;height:49458" coordsize="62386,49458" o:gfxdata="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">
+                  <v:group id="Group 23" o:spid="_x0000_s1038" style="position:absolute;width:62386;height:49458" coordsize="62386,49458" o:gfxdata="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">
+                    <v:group id="Group 24" o:spid="_x0000_s1039" style="position:absolute;width:62386;height:49458" coordsize="62386,49458" o:gfxdata="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">
+                      <v:group id="Group 25" o:spid="_x0000_s1040" style="position:absolute;top:37456;width:50482;height:12002" coordorigin=",-17597" coordsize="54959,12001" o:gfxdata="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">
+                        <v:rect id="Rectangle 26" o:spid="_x0000_s1041" style="position:absolute;top:-17597;width:54959;height:12001;visibility:visible;mso-wrap-style:square;v-text-anchor:middle" o:gfxdata="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" fillcolor="white [3212]" strokecolor="#243f60 [1604]" strokeweight="2pt"/>
+                        <v:shapetype id="_x0000_t22" coordsize="21600,21600" o:spt="22" adj="5400" path="m10800,qx0@1l0@2qy10800,21600,21600@2l21600@1qy10800,xem0@1qy10800@0,21600@1nfe">
+                          <v:formulas>
+                            <v:f eqn="val #0"/>
+                            <v:f eqn="prod #0 1 2"/>
+                            <v:f eqn="sum height 0 @1"/>
+                          </v:formulas>
+                          <v:path o:extrusionok="f" gradientshapeok="t" o:connecttype="custom" o:connectlocs="10800,@0;10800,0;0,10800;10800,21600;21600,10800" o:connectangles="270,270,180,90,0" textboxrect="0,@0,21600,@2"/>
+                          <v:handles>
+                            <v:h position="center,#0" yrange="0,10800"/>
+                          </v:handles>
+                          <o:complex v:ext="view"/>
+                        </v:shapetype>
+                        <v:shape id="Can 50" o:spid="_x0000_s1042" type="#_x0000_t22" style="position:absolute;left:15647;top:-16383;width:13184;height:9240;visibility:visible;mso-wrap-style:square;v-text-anchor:middle" o:gfxdata="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" fillcolor="#4f81bd [3204]" strokecolor="#243f60 [1604]" strokeweight="2pt">
+                          <v:textbox>
+                            <w:txbxContent>
+                              <w:p>
+                                <w:pPr>
+                                  <w:jc w:val="center"/>
+                                  <w:rPr>
+                                    <w:b/>
+                                  </w:rPr>
+                                </w:pPr>
+                                <w:r>
+                                  <w:rPr>
+                                    <w:b/>
+                                  </w:rPr>
+                                  <w:t>SYSTEM DB</w:t>
+                                </w:r>
+                              </w:p>
+                            </w:txbxContent>
+                          </v:textbox>
+                        </v:shape>
+                        <v:shape id="Can 52" o:spid="_x0000_s1043" type="#_x0000_t22" style="position:absolute;left:35659;top:-16082;width:11430;height:9239;visibility:visible;mso-wrap-style:square;v-text-anchor:middle" o:gfxdata="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" fillcolor="#4f81bd [3204]" strokecolor="#243f60 [1604]" strokeweight="2pt">
+                          <v:textbox>
+                            <w:txbxContent>
+                              <w:p>
+                                <w:pPr>
+                                  <w:jc w:val="center"/>
+                                  <w:rPr>
+                                    <w:b/>
+                                  </w:rPr>
+                                </w:pPr>
+                                <w:r>
+                                  <w:rPr>
+                                    <w:b/>
+                                  </w:rPr>
+                                  <w:t>User DataSet</w:t>
+                                </w:r>
+                              </w:p>
+                            </w:txbxContent>
+                          </v:textbox>
+                        </v:shape>
+                      </v:group>
+                      <v:group id="Group 29" o:spid="_x0000_s1044" style="position:absolute;left:51051;top:190;width:11335;height:49268" coordorigin="-2" coordsize="11334,44118" o:gfxdata="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">
+                        <v:rect id="Rectangle 30" o:spid="_x0000_s1045" style="position:absolute;left:-2;width:11334;height:44118;visibility:visible;mso-wrap-style:square;v-text-anchor:middle" o:gfxdata="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" fillcolor="white [3212]" strokecolor="#243f60 [1604]" strokeweight="2pt"/>
+                        <v:rect id="Rectangle 31" o:spid="_x0000_s1046" style="position:absolute;left:666;top:5970;width:9525;height:10603;visibility:visible;mso-wrap-style:square;v-text-anchor:middle" o:gfxdata="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" fillcolor="#4f81bd [3204]" strokecolor="#243f60 [1604]" strokeweight="2pt">
+                          <v:textbox>
+                            <w:txbxContent>
+                              <w:p>
+                                <w:pPr>
+                                  <w:jc w:val="center"/>
+                                  <w:rPr>
+                                    <w:b/>
+                                  </w:rPr>
+                                </w:pPr>
+                                <w:r>
+                                  <w:rPr>
+                                    <w:b/>
+                                  </w:rPr>
+                                  <w:t>Spring MVC</w:t>
+                                </w:r>
+                              </w:p>
+                            </w:txbxContent>
+                          </v:textbox>
+                        </v:rect>
+                        <v:rect id="Rectangle 64" o:spid="_x0000_s1047" style="position:absolute;left:666;top:17494;width:9525;height:9886;visibility:visible;mso-wrap-style:square;v-text-anchor:middle" o:gfxdata="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" fillcolor="#4f81bd [3204]" strokecolor="#243f60 [1604]" strokeweight="2pt">
+                          <v:textbox>
+                            <w:txbxContent>
+                              <w:p>
+                                <w:pPr>
+                                  <w:jc w:val="center"/>
+                                  <w:rPr>
+                                    <w:b/>
+                                  </w:rPr>
+                                </w:pPr>
+                                <w:r>
+                                  <w:rPr>
+                                    <w:b/>
+                                  </w:rPr>
+                                  <w:t>Apache Mahout</w:t>
+                                </w:r>
+                              </w:p>
+                            </w:txbxContent>
+                          </v:textbox>
+                        </v:rect>
+                        <v:rect id="Rectangle 65" o:spid="_x0000_s1048" style="position:absolute;left:666;top:28133;width:9525;height:8853;visibility:visible;mso-wrap-style:square;v-text-anchor:middle" o:gfxdata="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" fillcolor="#4f81bd [3204]" strokecolor="#243f60 [1604]" strokeweight="2pt">
+                          <v:textbox>
+                            <w:txbxContent>
+                              <w:p>
+                                <w:pPr>
+                                  <w:jc w:val="center"/>
+                                  <w:rPr>
+                                    <w:b/>
+                                  </w:rPr>
+                                </w:pPr>
+                                <w:r>
+                                  <w:rPr>
+                                    <w:b/>
+                                  </w:rPr>
+                                  <w:t xml:space="preserve">Apache </w:t>
+                                </w:r>
+                                <w:r>
+                                  <w:rPr>
+                                    <w:b/>
+                                  </w:rPr>
+                                  <w:t>Lucene</w:t>
+                                </w:r>
+                              </w:p>
+                            </w:txbxContent>
+                          </v:textbox>
+                        </v:rect>
+                      </v:group>
+                      <v:group id="Group 66" o:spid="_x0000_s1049" style="position:absolute;width:50482;height:18698" coordsize="50482,11334" o:gfxdata="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">
+                        <v:rect id="Rectangle 67" o:spid="_x0000_s1050" style="position:absolute;width:50482;height:11334;visibility:visible;mso-wrap-style:square;v-text-anchor:middle" o:gfxdata="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" fillcolor="white [3212]" strokecolor="#243f60 [1604]" strokeweight="2pt"/>
+                        <v:rect id="Rectangle 68" o:spid="_x0000_s1051" style="position:absolute;left:4523;top:4157;width:39601;height:6614;visibility:visible;mso-wrap-style:square;v-text-anchor:middle" o:gfxdata="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" fillcolor="#4f81bd [3204]" strokecolor="#243f60 [1604]" strokeweight="2pt">
+                          <v:textbox>
+                            <w:txbxContent>
+                              <w:p>
+                                <w:pPr>
+                                  <w:jc w:val="center"/>
+                                  <w:rPr>
+                                    <w:b/>
+                                    <w:sz w:val="28"/>
+                                  </w:rPr>
+                                </w:pPr>
+                                <w:bookmarkStart w:id="37" w:name="_Hlk455296648"/>
+                                <w:r>
+                                  <w:rPr>
+                                    <w:b/>
+                                    <w:sz w:val="28"/>
+                                  </w:rPr>
+                                  <w:t>RecAlg</w:t>
+                                </w:r>
+                                <w:bookmarkStart w:id="38" w:name="OLE_LINK9"/>
+                                <w:r>
+                                  <w:rPr>
+                                    <w:b/>
+                                    <w:sz w:val="28"/>
+                                  </w:rPr>
+                                  <w:t>Evaluation</w:t>
+                                </w:r>
+                                <w:bookmarkEnd w:id="38"/>
+                                <w:r>
+                                  <w:rPr>
+                                    <w:b/>
+                                    <w:sz w:val="28"/>
+                                  </w:rPr>
+                                  <w:t>System</w:t>
+                                </w:r>
+                                <w:bookmarkEnd w:id="37"/>
+                              </w:p>
+                            </w:txbxContent>
+                          </v:textbox>
+                        </v:rect>
+                      </v:group>
+                      <v:group id="Group 69" o:spid="_x0000_s1052" style="position:absolute;top:19812;width:50482;height:16073" coordsize="50482,16073" o:gfxdata="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">
+                        <v:rect id="Rectangle 70" o:spid="_x0000_s1053" style="position:absolute;width:50482;height:16073;visibility:visible;mso-wrap-style:square;v-text-anchor:middle" o:gfxdata="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" fillcolor="white [3212]" strokecolor="#243f60 [1604]" strokeweight="2pt"/>
+                        <v:rect id="Rectangle 71" o:spid="_x0000_s1054" style="position:absolute;left:2667;top:4857;width:19958;height:6096;visibility:visible;mso-wrap-style:square;v-text-anchor:middle" o:gfxdata="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" fillcolor="#4f81bd [3204]" strokecolor="#243f60 [1604]" strokeweight="2pt">
+                          <v:textbox>
+                            <w:txbxContent>
+                              <w:p>
+                                <w:pPr>
+                                  <w:jc w:val="center"/>
+                                  <w:rPr>
+                                    <w:b/>
+                                  </w:rPr>
+                                </w:pPr>
+                                <w:r>
+                                  <w:rPr>
+                                    <w:b/>
+                                  </w:rPr>
+                                  <w:t>Dataset Analyzation</w:t>
+                                </w:r>
+                              </w:p>
+                            </w:txbxContent>
+                          </v:textbox>
+                        </v:rect>
+                        <v:rect id="Rectangle 72" o:spid="_x0000_s1055" style="position:absolute;left:23876;top:4857;width:23907;height:6096;visibility:visible;mso-wrap-style:square;v-text-anchor:middle" o:gfxdata="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" fillcolor="#4f81bd [3204]" strokecolor="#243f60 [1604]" strokeweight="2pt">
+                          <v:textbox>
+                            <w:txbxContent>
+                              <w:p>
+                                <w:pPr>
+                                  <w:jc w:val="center"/>
+                                  <w:rPr>
+                                    <w:b/>
+                                  </w:rPr>
+                                </w:pPr>
+                                <w:r>
+                                  <w:rPr>
+                                    <w:b/>
+                                  </w:rPr>
+                                  <w:t>Runing</w:t>
+                                </w:r>
+                                <w:r>
+                                  <w:rPr>
+                                    <w:b/>
+                                  </w:rPr>
+                                  <w:t xml:space="preserve"> &amp; evaluation</w:t>
+                                </w:r>
+                              </w:p>
+                            </w:txbxContent>
+                          </v:textbox>
+                        </v:rect>
+                      </v:group>
+                    </v:group>
+                    <v:shapetype id="_x0000_t202" coordsize="21600,21600" o:spt="202" path="m,l,21600r21600,l21600,xe">
+                      <v:stroke joinstyle="miter"/>
+                      <v:path gradientshapeok="t" o:connecttype="rect"/>
+                    </v:shapetype>
+                    <v:shape id="Text Box 73" o:spid="_x0000_s1056" type="#_x0000_t202" style="position:absolute;left:1934;top:1143;width:29146;height:3170;visibility:visible;mso-wrap-style:square;v-text-anchor:top" o:gfxdata="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" fillcolor="white [3201]" stroked="f" strokeweight=".5pt">
+                      <v:textbox>
+                        <w:txbxContent>
+                          <w:p>
+                            <w:pPr>
+                              <w:rPr>
+                                <w:b/>
+                              </w:rPr>
+                            </w:pPr>
+                            <w:bookmarkStart w:id="39" w:name="_Hlk452796616"/>
+                            <w:r>
+                              <w:rPr>
+                                <w:b/>
+                              </w:rPr>
+                              <w:t xml:space="preserve">System </w:t>
+                            </w:r>
+                            <w:r>
+                              <w:rPr>
+                                <w:b/>
+                              </w:rPr>
+                              <w:t>Interface</w:t>
+                            </w:r>
+                            <w:r>
+                              <w:rPr>
+                                <w:b/>
+                              </w:rPr>
+                              <w:t>s</w:t>
+                            </w:r>
+                            <w:bookmarkEnd w:id="39"/>
+                          </w:p>
+                        </w:txbxContent>
+                      </v:textbox>
+                    </v:shape>
+                  </v:group>
+                  <v:shape id="Text Box 74" o:spid="_x0000_s1057" type="#_x0000_t202" style="position:absolute;left:1934;top:20703;width:29146;height:3234;visibility:visible;mso-wrap-style:square;v-text-anchor:top" o:gfxdata="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" fillcolor="white [3201]" stroked="f" strokeweight=".5pt">
+                    <v:textbox>
+                      <w:txbxContent>
+                        <w:p>
+                          <w:pPr>
+                            <w:rPr>
+                              <w:b/>
+                            </w:rPr>
+                          </w:pPr>
+                          <w:r>
+                            <w:rPr>
+                              <w:b/>
+                            </w:rPr>
+                            <w:t>System core modules</w:t>
+                          </w:r>
+                        </w:p>
+                      </w:txbxContent>
+                    </v:textbox>
+                  </v:shape>
+                  <v:shape id="Text Box 75" o:spid="_x0000_s1058" type="#_x0000_t202" style="position:absolute;left:904;top:38972;width:12162;height:3233;visibility:visible;mso-wrap-style:square;v-text-anchor:top" o:gfxdata="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" fillcolor="white [3201]" stroked="f" strokeweight=".5pt">
+                    <v:textbox>
+                      <w:txbxContent>
+                        <w:p>
+                          <w:pPr>
+                            <w:rPr>
+                              <w:b/>
+                            </w:rPr>
+                          </w:pPr>
+                          <w:r>
+                            <w:rPr>
+                              <w:b/>
+                            </w:rPr>
+                            <w:t>System DB</w:t>
+                          </w:r>
+                        </w:p>
+                      </w:txbxContent>
+                    </v:textbox>
+                  </v:shape>
+                </v:group>
+                <v:shape id="Text Box 76" o:spid="_x0000_s1059" type="#_x0000_t202" style="position:absolute;left:51562;top:2286;width:10551;height:2571;visibility:visible;mso-wrap-style:square;v-text-anchor:top" o:gfxdata="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" fillcolor="white [3201]" stroked="f" strokeweight=".5pt">
+                  <v:textbox>
+                    <w:txbxContent>
+                      <w:p>
+                        <w:pPr>
+                          <w:rPr>
+                            <w:b/>
+                          </w:rPr>
+                        </w:pPr>
+                        <w:r>
+                          <w:rPr>
+                            <w:b/>
+                          </w:rPr>
+                          <w:t>Libraries</w:t>
+                        </w:r>
+                      </w:p>
+                    </w:txbxContent>
+                  </v:textbox>
+                </v:shape>
+                <w10:anchorlock/>
+              </v:group>
+            </w:pict>
+          </mc:Fallback>
+        </mc:AlternateContent>
+      </w:r>
+    </w:p>
+    <w:p>
+      <w:pPr>
+        <w:pStyle w:val="Heading3"/>
+      </w:pPr>
+      <w:r>
+        <w:t>Các thành phần trong kiến trúc</w:t>
+      </w:r>
+    </w:p>
+    <w:p>
+      <w:pPr>
+        <w:pStyle w:val="ListParagraph"/>
+        <w:numPr>
+          <w:ilvl w:val="1"/>
+          <w:numId w:val="26"/>
+        </w:numPr>
+        <w:spacing w:after="200" w:line="360" w:lineRule="auto"/>
+        <w:ind w:left="900" w:hanging="540"/>
+        <w:rPr>
+          <w:szCs w:val="24"/>
+        </w:rPr>
+      </w:pPr>
+      <w:r>
+        <w:rPr>
+          <w:szCs w:val="24"/>
+        </w:rPr>
+        <w:t>System interfaces</w:t>
+      </w:r>
+    </w:p>
+    <w:p>
+      <w:pPr>
+        <w:pStyle w:val="ListParagraph"/>
+        <w:numPr>
+          <w:ilvl w:val="0"/>
+          <w:numId w:val="25"/>
+        </w:numPr>
+        <w:spacing w:after="200" w:line="360" w:lineRule="auto"/>
+        <w:ind w:left="1080"/>
+        <w:rPr>
+          <w:szCs w:val="24"/>
+        </w:rPr>
+      </w:pPr>
+      <w:r>
+        <w:rPr>
+          <w:szCs w:val="24"/>
+        </w:rPr>
+        <w:t>RecAlgComparisonSystem</w:t>
+      </w:r>
+      <w:r>
+        <w:rPr>
+          <w:szCs w:val="24"/>
+        </w:rPr>
+        <w:t xml:space="preserve">: </w:t>
+      </w:r>
+      <w:r>
+        <w:rPr>
+          <w:szCs w:val="24"/>
+        </w:rPr>
+        <w:t>Module</w:t>
+      </w:r>
+      <w:r>
+        <w:rPr>
+          <w:szCs w:val="24"/>
+        </w:rPr>
+        <w:t xml:space="preserve"> này cung cấp cho người dùng chức năng quản lý dataset, xem thống kê dataset, quản lý các tiến trình thực thi các thuật toán khuyến nghị, xem kết quả và các đánh giá kết quả khuyến nghị.</w:t>
+      </w:r>
+    </w:p>
+    <w:p>
+      <w:pPr>
+        <w:pStyle w:val="ListParagraph"/>
+        <w:numPr>
+          <w:ilvl w:val="1"/>
+          <w:numId w:val="26"/>
+        </w:numPr>
+        <w:spacing w:after="200" w:line="360" w:lineRule="auto"/>
+        <w:ind w:left="900" w:hanging="540"/>
+        <w:rPr>
+          <w:szCs w:val="24"/>
+        </w:rPr>
+      </w:pPr>
+      <w:r>
+        <w:rPr>
+          <w:szCs w:val="24"/>
+        </w:rPr>
+        <w:t>System core modules</w:t>
+      </w:r>
+    </w:p>
+    <w:p>
+      <w:pPr>
+        <w:pStyle w:val="ListParagraph"/>
+        <w:numPr>
+          <w:ilvl w:val="0"/>
+          <w:numId w:val="25"/>
+        </w:numPr>
+        <w:spacing w:after="200" w:line="360" w:lineRule="auto"/>
+        <w:ind w:left="1080"/>
+        <w:rPr>
+          <w:szCs w:val="24"/>
+        </w:rPr>
+      </w:pPr>
+      <w:r>
+        <w:rPr>
+          <w:szCs w:val="24"/>
+        </w:rPr>
+        <w:t>Dataset analyzation</w:t>
+      </w:r>
+      <w:r>
+        <w:rPr>
+          <w:szCs w:val="24"/>
+        </w:rPr>
+        <w:t xml:space="preserve">: </w:t>
+      </w:r>
+      <w:r>
+        <w:rPr>
+          <w:szCs w:val="24"/>
+        </w:rPr>
+        <w:t xml:space="preserve">Đây </w:t>
+      </w:r>
+      <w:r>
+        <w:rPr>
+          <w:szCs w:val="24"/>
+        </w:rPr>
+        <w:t xml:space="preserve"> </w:t>
+      </w:r>
+      <w:r>
+        <w:rPr>
+          <w:szCs w:val="24"/>
+        </w:rPr>
+        <w:t>là mô-đun phân tích dataset của người dùng.</w:t>
+      </w:r>
+    </w:p>
+    <w:p>
+      <w:pPr>
+        <w:pStyle w:val="ListParagraph"/>
+        <w:numPr>
+          <w:ilvl w:val="0"/>
+          <w:numId w:val="25"/>
+        </w:numPr>
+        <w:spacing w:after="200" w:line="360" w:lineRule="auto"/>
+        <w:ind w:left="1080"/>
+        <w:rPr>
+          <w:szCs w:val="24"/>
+        </w:rPr>
+      </w:pPr>
+      <w:r>
+        <w:rPr>
+          <w:szCs w:val="24"/>
+        </w:rPr>
+        <w:lastRenderedPageBreak/>
+        <w:t>Experimental conduction</w:t>
+      </w:r>
+      <w:r>
+        <w:rPr>
+          <w:szCs w:val="24"/>
+        </w:rPr>
+        <w:t xml:space="preserve"> &amp; evaluation</w:t>
+      </w:r>
+      <w:r>
+        <w:rPr>
+          <w:szCs w:val="24"/>
+        </w:rPr>
+        <w:t>: chạy thực nghiệm các thuật toán khuyến nghị</w:t>
+      </w:r>
+      <w:r>
+        <w:rPr>
+          <w:szCs w:val="24"/>
+        </w:rPr>
+        <w:t xml:space="preserve"> và đánh giá kết quả thự</w:t>
+      </w:r>
+      <w:bookmarkStart w:id="40" w:name="_GoBack"/>
+      <w:bookmarkEnd w:id="40"/>
+      <w:r>
+        <w:rPr>
+          <w:szCs w:val="24"/>
+        </w:rPr>
+        <w:t>c hiện</w:t>
+      </w:r>
+      <w:r>
+        <w:rPr>
+          <w:szCs w:val="24"/>
+        </w:rPr>
+        <w:t>.</w:t>
+      </w:r>
+    </w:p>
+    <w:p>
+      <w:pPr>
+        <w:pStyle w:val="ListParagraph"/>
+        <w:numPr>
+          <w:ilvl w:val="1"/>
+          <w:numId w:val="26"/>
+        </w:numPr>
+        <w:spacing w:after="200" w:line="360" w:lineRule="auto"/>
+        <w:ind w:left="900" w:hanging="540"/>
+        <w:rPr>
+          <w:szCs w:val="24"/>
+        </w:rPr>
+      </w:pPr>
+      <w:r>
+        <w:rPr>
+          <w:szCs w:val="24"/>
+        </w:rPr>
+        <w:t>Database</w:t>
+      </w:r>
+    </w:p>
+    <w:p>
+      <w:pPr>
+        <w:pStyle w:val="ListParagraph"/>
+        <w:numPr>
+          <w:ilvl w:val="0"/>
+          <w:numId w:val="25"/>
+        </w:numPr>
+        <w:spacing w:after="200" w:line="360" w:lineRule="auto"/>
+        <w:ind w:left="1080"/>
+        <w:rPr>
+          <w:szCs w:val="24"/>
+        </w:rPr>
+      </w:pPr>
+      <w:r>
+        <w:rPr>
+          <w:szCs w:val="24"/>
+        </w:rPr>
+        <w:t>System DB</w:t>
+      </w:r>
+      <w:r>
+        <w:rPr>
+          <w:szCs w:val="24"/>
+        </w:rPr>
+        <w:t>: database dùng để tổ chức lưu trữ thông tin người dùng, các tác vụ thực hiện của người dùng và các thông tin thiết lập chạy thuật toán.</w:t>
+      </w:r>
+    </w:p>
+    <w:p>
+      <w:pPr>
+        <w:pStyle w:val="ListParagraph"/>
+        <w:numPr>
+          <w:ilvl w:val="0"/>
+          <w:numId w:val="25"/>
+        </w:numPr>
+        <w:spacing w:after="200" w:line="360" w:lineRule="auto"/>
+        <w:ind w:left="1080"/>
+        <w:rPr>
+          <w:szCs w:val="24"/>
+        </w:rPr>
+      </w:pPr>
+      <w:r>
+        <w:rPr>
+          <w:szCs w:val="24"/>
+        </w:rPr>
+        <w:t>User dataset</w:t>
+      </w:r>
+      <w:r>
+        <w:rPr>
+          <w:szCs w:val="24"/>
+        </w:rPr>
+        <w:t>: hệ thống lưu trữ files dataset do người dùng upload cùng với đó là các file kết quả khuyến nghị, kết quả so sánh và kết quả thống kê.</w:t>
+      </w:r>
+    </w:p>
+    <w:p>
+      <w:pPr>
+        <w:pStyle w:val="ListParagraph"/>
+        <w:numPr>
+          <w:ilvl w:val="1"/>
+          <w:numId w:val="26"/>
+        </w:numPr>
+        <w:spacing w:after="200" w:line="360" w:lineRule="auto"/>
+        <w:ind w:left="900" w:hanging="540"/>
+        <w:rPr>
+          <w:szCs w:val="24"/>
+        </w:rPr>
+      </w:pPr>
+      <w:r>
+        <w:rPr>
+          <w:szCs w:val="24"/>
+        </w:rPr>
+        <w:t>Libraries</w:t>
+      </w:r>
+    </w:p>
+    <w:p>
+      <w:pPr>
+        <w:pStyle w:val="ListParagraph"/>
+        <w:numPr>
+          <w:ilvl w:val="0"/>
+          <w:numId w:val="25"/>
+        </w:numPr>
+        <w:spacing w:after="200" w:line="360" w:lineRule="auto"/>
+        <w:ind w:left="1080"/>
+        <w:rPr>
+          <w:szCs w:val="24"/>
+        </w:rPr>
+      </w:pPr>
+      <w:r>
+        <w:rPr>
+          <w:szCs w:val="24"/>
+        </w:rPr>
+        <w:t>Spring MVC</w:t>
+      </w:r>
+      <w:r>
+        <w:rPr>
+          <w:szCs w:val="24"/>
+        </w:rPr>
+        <w:t>: dùng hỗ trợ xây dựng website tương tác người dùng.</w:t>
+      </w:r>
+    </w:p>
+    <w:p>
+      <w:pPr>
+        <w:pStyle w:val="ListParagraph"/>
+        <w:numPr>
+          <w:ilvl w:val="0"/>
+          <w:numId w:val="25"/>
+        </w:numPr>
+        <w:spacing w:after="200" w:line="360" w:lineRule="auto"/>
+        <w:ind w:left="1080"/>
+        <w:rPr>
+          <w:szCs w:val="24"/>
+        </w:rPr>
+      </w:pPr>
+      <w:r>
+        <w:rPr>
+          <w:szCs w:val="24"/>
+        </w:rPr>
+        <w:t>Mahout</w:t>
+      </w:r>
+      <w:r>
+        <w:rPr>
+          <w:szCs w:val="24"/>
+        </w:rPr>
+        <w:t>: sử dụng các thư viện recommend có sẵn trong Mahout để thực hiện khuyến nghị.</w:t>
+      </w:r>
+    </w:p>
+    <w:p>
+      <w:pPr>
+        <w:pStyle w:val="ListParagraph"/>
+        <w:numPr>
+          <w:ilvl w:val="0"/>
+          <w:numId w:val="25"/>
+        </w:numPr>
+        <w:spacing w:after="200" w:line="360" w:lineRule="auto"/>
+        <w:ind w:left="1080"/>
+        <w:rPr>
+          <w:szCs w:val="24"/>
+        </w:rPr>
+      </w:pPr>
+      <w:r>
+        <w:rPr>
+          <w:szCs w:val="24"/>
+        </w:rPr>
+        <w:t>LUCENE: Dùng để tính toán tf-idf</w:t>
+      </w:r>
     </w:p>
     <w:p>
       <w:pPr>
@@ -20230,14 +24395,14 @@
           <w:rFonts w:cs="Times New Roman"/>
         </w:rPr>
       </w:pPr>
-      <w:bookmarkStart w:id="33" w:name="_Toc464464736"/>
-      <w:r>
-        <w:rPr>
-          <w:rFonts w:cs="Times New Roman"/>
-        </w:rPr>
-        <w:t>Kiến trúc hệ thống</w:t>
-      </w:r>
-      <w:bookmarkEnd w:id="33"/>
+      <w:bookmarkStart w:id="41" w:name="_Toc464464737"/>
+      <w:r>
+        <w:rPr>
+          <w:rFonts w:cs="Times New Roman"/>
+        </w:rPr>
+        <w:t>Thiết kế dữ liệu</w:t>
+      </w:r>
+      <w:bookmarkEnd w:id="41"/>
     </w:p>
     <w:p>
       <w:pPr>
@@ -20246,56 +24411,40 @@
           <w:rFonts w:cs="Times New Roman"/>
         </w:rPr>
       </w:pPr>
-      <w:bookmarkStart w:id="34" w:name="_Toc464464737"/>
-      <w:r>
-        <w:rPr>
-          <w:rFonts w:cs="Times New Roman"/>
-        </w:rPr>
-        <w:t>Thiết kế dữ liệu</w:t>
-      </w:r>
-      <w:bookmarkEnd w:id="34"/>
+      <w:bookmarkStart w:id="42" w:name="_Toc464464738"/>
+      <w:r>
+        <w:rPr>
+          <w:rFonts w:cs="Times New Roman"/>
+        </w:rPr>
+        <w:t xml:space="preserve">Thiết kế </w:t>
+      </w:r>
+      <w:r>
+        <w:rPr>
+          <w:rFonts w:cs="Times New Roman"/>
+        </w:rPr>
+        <w:t>giao diện</w:t>
+      </w:r>
+      <w:bookmarkEnd w:id="42"/>
     </w:p>
     <w:p>
       <w:pPr>
         <w:pStyle w:val="Heading2"/>
-        <w:rPr>
-          <w:rFonts w:cs="Times New Roman"/>
-        </w:rPr>
-      </w:pPr>
-      <w:bookmarkStart w:id="35" w:name="_Toc464464738"/>
-      <w:r>
-        <w:rPr>
-          <w:rFonts w:cs="Times New Roman"/>
-        </w:rPr>
-        <w:t xml:space="preserve">Thiết kế </w:t>
-      </w:r>
-      <w:r>
-        <w:rPr>
-          <w:rFonts w:cs="Times New Roman"/>
-        </w:rPr>
-        <w:t>giao diện</w:t>
-      </w:r>
-      <w:bookmarkEnd w:id="35"/>
+      </w:pPr>
+      <w:bookmarkStart w:id="43" w:name="_Toc464464739"/>
+      <w:r>
+        <w:t>Thiết kế xử lý</w:t>
+      </w:r>
+      <w:bookmarkEnd w:id="43"/>
     </w:p>
     <w:p>
       <w:pPr>
         <w:pStyle w:val="Heading2"/>
       </w:pPr>
-      <w:bookmarkStart w:id="36" w:name="_Toc464464739"/>
-      <w:r>
-        <w:t>Thiết kế xử lý</w:t>
-      </w:r>
-      <w:bookmarkEnd w:id="36"/>
-    </w:p>
-    <w:p>
-      <w:pPr>
-        <w:pStyle w:val="Heading2"/>
-      </w:pPr>
-      <w:bookmarkStart w:id="37" w:name="_Toc464464740"/>
+      <w:bookmarkStart w:id="44" w:name="_Toc464464740"/>
       <w:r>
         <w:t>Kết chương</w:t>
       </w:r>
-      <w:bookmarkEnd w:id="37"/>
+      <w:bookmarkEnd w:id="44"/>
       <w:r>
         <w:rPr>
           <w:rFonts w:cs="Times New Roman"/>
@@ -20307,82 +24456,82 @@
       <w:pPr>
         <w:pStyle w:val="Heading1"/>
       </w:pPr>
-      <w:bookmarkStart w:id="38" w:name="_Toc464464741"/>
+      <w:bookmarkStart w:id="45" w:name="_Toc464464741"/>
       <w:r>
         <w:lastRenderedPageBreak/>
         <w:t>THỰC NGHIỆM VÀ NHẬN ĐỊNH</w:t>
       </w:r>
-      <w:bookmarkEnd w:id="38"/>
+      <w:bookmarkEnd w:id="45"/>
     </w:p>
     <w:p>
       <w:pPr>
         <w:pStyle w:val="Heading2"/>
       </w:pPr>
-      <w:bookmarkStart w:id="39" w:name="_Toc464464742"/>
+      <w:bookmarkStart w:id="46" w:name="_Toc464464742"/>
       <w:r>
         <w:t>Dẫn nhập</w:t>
       </w:r>
-      <w:bookmarkEnd w:id="39"/>
+      <w:bookmarkEnd w:id="46"/>
     </w:p>
     <w:p>
       <w:pPr>
         <w:pStyle w:val="Heading2"/>
       </w:pPr>
-      <w:bookmarkStart w:id="40" w:name="_Toc464464743"/>
+      <w:bookmarkStart w:id="47" w:name="_Toc464464743"/>
       <w:r>
         <w:t>Môi trường thực nghiệm</w:t>
       </w:r>
-      <w:bookmarkEnd w:id="40"/>
+      <w:bookmarkEnd w:id="47"/>
     </w:p>
     <w:p>
       <w:pPr>
         <w:pStyle w:val="Heading2"/>
       </w:pPr>
-      <w:bookmarkStart w:id="41" w:name="_Toc464464744"/>
+      <w:bookmarkStart w:id="48" w:name="_Toc464464744"/>
       <w:r>
         <w:t>Dữ liệu thực nghiệm</w:t>
       </w:r>
-      <w:bookmarkEnd w:id="41"/>
+      <w:bookmarkEnd w:id="48"/>
     </w:p>
     <w:p>
       <w:pPr>
         <w:pStyle w:val="Heading2"/>
       </w:pPr>
-      <w:bookmarkStart w:id="42" w:name="_Toc464464745"/>
+      <w:bookmarkStart w:id="49" w:name="_Toc464464745"/>
       <w:r>
         <w:t>Cách tiến hành thực nghiệm</w:t>
       </w:r>
-      <w:bookmarkEnd w:id="42"/>
+      <w:bookmarkEnd w:id="49"/>
     </w:p>
     <w:p>
       <w:pPr>
         <w:pStyle w:val="Heading2"/>
       </w:pPr>
-      <w:bookmarkStart w:id="43" w:name="_Toc464464746"/>
+      <w:bookmarkStart w:id="50" w:name="_Toc464464746"/>
       <w:r>
         <w:t>Kết quả thực nghiệm</w:t>
       </w:r>
-      <w:bookmarkEnd w:id="43"/>
+      <w:bookmarkEnd w:id="50"/>
     </w:p>
     <w:p>
       <w:pPr>
         <w:pStyle w:val="Heading2"/>
       </w:pPr>
-      <w:bookmarkStart w:id="44" w:name="_Toc464464747"/>
+      <w:bookmarkStart w:id="51" w:name="_Toc464464747"/>
       <w:r>
         <w:t>Nhận định về kết quả thực nghiệm</w:t>
       </w:r>
-      <w:bookmarkEnd w:id="44"/>
+      <w:bookmarkEnd w:id="51"/>
     </w:p>
     <w:p>
       <w:pPr>
         <w:pStyle w:val="Heading2"/>
       </w:pPr>
-      <w:bookmarkStart w:id="45" w:name="_Toc464464748"/>
+      <w:bookmarkStart w:id="52" w:name="_Toc464464748"/>
       <w:r>
         <w:t>Kết chương</w:t>
       </w:r>
-      <w:bookmarkEnd w:id="45"/>
+      <w:bookmarkEnd w:id="52"/>
     </w:p>
     <w:p>
       <w:pPr>
@@ -20402,12 +24551,12 @@
       <w:pPr>
         <w:pStyle w:val="Heading1"/>
       </w:pPr>
-      <w:bookmarkStart w:id="46" w:name="_Toc464464749"/>
+      <w:bookmarkStart w:id="53" w:name="_Toc464464749"/>
       <w:r>
         <w:lastRenderedPageBreak/>
         <w:t>KẾT LUẬN VÀ HƯỚNG PHÁT TRIỂN</w:t>
       </w:r>
-      <w:bookmarkEnd w:id="46"/>
+      <w:bookmarkEnd w:id="53"/>
     </w:p>
     <w:p>
       <w:pPr>
@@ -20416,14 +24565,14 @@
           <w:rFonts w:cs="Times New Roman"/>
         </w:rPr>
       </w:pPr>
-      <w:bookmarkStart w:id="47" w:name="_Toc464464750"/>
+      <w:bookmarkStart w:id="54" w:name="_Toc464464750"/>
       <w:r>
         <w:rPr>
           <w:rFonts w:cs="Times New Roman"/>
         </w:rPr>
         <w:t>Các kết quả đạt được</w:t>
       </w:r>
-      <w:bookmarkEnd w:id="47"/>
+      <w:bookmarkEnd w:id="54"/>
     </w:p>
     <w:p>
       <w:pPr>
@@ -20432,14 +24581,14 @@
           <w:rFonts w:cs="Times New Roman"/>
         </w:rPr>
       </w:pPr>
-      <w:bookmarkStart w:id="48" w:name="_Toc464464751"/>
+      <w:bookmarkStart w:id="55" w:name="_Toc464464751"/>
       <w:r>
         <w:rPr>
           <w:rFonts w:cs="Times New Roman"/>
         </w:rPr>
         <w:t>Giá trị thực tiễn của khóa luận</w:t>
       </w:r>
-      <w:bookmarkEnd w:id="48"/>
+      <w:bookmarkEnd w:id="55"/>
     </w:p>
     <w:p>
       <w:pPr>
@@ -20448,14 +24597,14 @@
           <w:rFonts w:cs="Times New Roman"/>
         </w:rPr>
       </w:pPr>
-      <w:bookmarkStart w:id="49" w:name="_Toc464464752"/>
+      <w:bookmarkStart w:id="56" w:name="_Toc464464752"/>
       <w:r>
         <w:rPr>
           <w:rFonts w:cs="Times New Roman"/>
         </w:rPr>
         <w:t>Hướng phát triển</w:t>
       </w:r>
-      <w:bookmarkEnd w:id="49"/>
+      <w:bookmarkEnd w:id="56"/>
       <w:r>
         <w:rPr>
           <w:rFonts w:cs="Times New Roman"/>
@@ -20564,7 +24713,7 @@
           <w:fldChar w:fldCharType="separate"/>
         </w:r>
         <w:r>
-          <w:t>15</w:t>
+          <w:t>23</w:t>
         </w:r>
         <w:r>
           <w:fldChar w:fldCharType="end"/>
@@ -20614,6 +24763,101 @@
 <file path=word/numbering.xml><?xml version="1.0" encoding="utf-8"?>
 <w:numbering xmlns:wpc="http://schemas.microsoft.com/office/word/2010/wordprocessingCanvas" xmlns:cx="http://schemas.microsoft.com/office/drawing/2014/chartex" xmlns:cx1="http://schemas.microsoft.com/office/drawing/2015/9/8/chartex" xmlns:cx2="http://schemas.microsoft.com/office/drawing/2015/10/21/chartex" xmlns:cx3="http://schemas.microsoft.com/office/drawing/2016/5/9/chartex" xmlns:cx4="http://schemas.microsoft.com/office/drawing/2016/5/10/chartex" xmlns:cx5="http://schemas.microsoft.com/office/drawing/2016/5/11/chartex" xmlns:mc="http://schemas.openxmlformats.org/markup-compatibility/2006" xmlns:o="urn:schemas-microsoft-com:office:office" xmlns:r="http://schemas.openxmlformats.org/officeDocument/2006/relationships" xmlns:m="http://schemas.openxmlformats.org/officeDocument/2006/math" xmlns:v="urn:schemas-microsoft-com:vml" xmlns:wp14="http://schemas.microsoft.com/office/word/2010/wordprocessingDrawing" xmlns:wp="http://schemas.openxmlformats.org/drawingml/2006/wordprocessingDrawing" xmlns:w10="urn:schemas-microsoft-com:office:word" xmlns:w="http://schemas.openxmlformats.org/wordprocessingml/2006/main" xmlns:w14="http://schemas.microsoft.com/office/word/2010/wordml" xmlns:w15="http://schemas.microsoft.com/office/word/2012/wordml" xmlns:w16se="http://schemas.microsoft.com/office/word/2015/wordml/symex" xmlns:wpg="http://schemas.microsoft.com/office/word/2010/wordprocessingGroup" xmlns:wpi="http://schemas.microsoft.com/office/word/2010/wordprocessingInk" xmlns:wne="http://schemas.microsoft.com/office/word/2006/wordml" xmlns:wps="http://schemas.microsoft.com/office/word/2010/wordprocessingShape" mc:Ignorable="w14 w15 w16se wp14">
   <w:abstractNum w:abstractNumId="0" w15:restartNumberingAfterBreak="0">
+    <w:nsid w:val="029A077D"/>
+    <w:multiLevelType w:val="hybridMultilevel"/>
+    <w:tmpl w:val="EEBA1C24"/>
+    <w:lvl w:ilvl="0" w:tplc="399A4DAA">
+      <w:start w:val="1"/>
+      <w:numFmt w:val="decimal"/>
+      <w:lvlText w:val="%1."/>
+      <w:lvlJc w:val="left"/>
+      <w:pPr>
+        <w:ind w:left="1440" w:hanging="360"/>
+      </w:pPr>
+      <w:rPr>
+        <w:rFonts w:hint="default"/>
+      </w:rPr>
+    </w:lvl>
+    <w:lvl w:ilvl="1" w:tplc="F1781B1A">
+      <w:start w:val="1"/>
+      <w:numFmt w:val="bullet"/>
+      <w:lvlText w:val="-"/>
+      <w:lvlJc w:val="left"/>
+      <w:pPr>
+        <w:ind w:left="2160" w:hanging="360"/>
+      </w:pPr>
+      <w:rPr>
+        <w:rFonts w:ascii="Times New Roman" w:eastAsiaTheme="minorHAnsi" w:hAnsi="Times New Roman" w:cs="Times New Roman" w:hint="default"/>
+      </w:rPr>
+    </w:lvl>
+    <w:lvl w:ilvl="2" w:tplc="0409001B">
+      <w:start w:val="1"/>
+      <w:numFmt w:val="lowerRoman"/>
+      <w:lvlText w:val="%3."/>
+      <w:lvlJc w:val="right"/>
+      <w:pPr>
+        <w:ind w:left="2880" w:hanging="180"/>
+      </w:pPr>
+    </w:lvl>
+    <w:lvl w:ilvl="3" w:tplc="3DF8CC66">
+      <w:start w:val="1"/>
+      <w:numFmt w:val="lowerLetter"/>
+      <w:lvlText w:val="%4."/>
+      <w:lvlJc w:val="left"/>
+      <w:pPr>
+        <w:ind w:left="3600" w:hanging="360"/>
+      </w:pPr>
+      <w:rPr>
+        <w:rFonts w:hint="default"/>
+      </w:rPr>
+    </w:lvl>
+    <w:lvl w:ilvl="4" w:tplc="04090019" w:tentative="1">
+      <w:start w:val="1"/>
+      <w:numFmt w:val="lowerLetter"/>
+      <w:lvlText w:val="%5."/>
+      <w:lvlJc w:val="left"/>
+      <w:pPr>
+        <w:ind w:left="4320" w:hanging="360"/>
+      </w:pPr>
+    </w:lvl>
+    <w:lvl w:ilvl="5" w:tplc="0409001B" w:tentative="1">
+      <w:start w:val="1"/>
+      <w:numFmt w:val="lowerRoman"/>
+      <w:lvlText w:val="%6."/>
+      <w:lvlJc w:val="right"/>
+      <w:pPr>
+        <w:ind w:left="5040" w:hanging="180"/>
+      </w:pPr>
+    </w:lvl>
+    <w:lvl w:ilvl="6" w:tplc="0409000F" w:tentative="1">
+      <w:start w:val="1"/>
+      <w:numFmt w:val="decimal"/>
+      <w:lvlText w:val="%7."/>
+      <w:lvlJc w:val="left"/>
+      <w:pPr>
+        <w:ind w:left="5760" w:hanging="360"/>
+      </w:pPr>
+    </w:lvl>
+    <w:lvl w:ilvl="7" w:tplc="04090019" w:tentative="1">
+      <w:start w:val="1"/>
+      <w:numFmt w:val="lowerLetter"/>
+      <w:lvlText w:val="%8."/>
+      <w:lvlJc w:val="left"/>
+      <w:pPr>
+        <w:ind w:left="6480" w:hanging="360"/>
+      </w:pPr>
+    </w:lvl>
+    <w:lvl w:ilvl="8" w:tplc="0409001B" w:tentative="1">
+      <w:start w:val="1"/>
+      <w:numFmt w:val="lowerRoman"/>
+      <w:lvlText w:val="%9."/>
+      <w:lvlJc w:val="right"/>
+      <w:pPr>
+        <w:ind w:left="7200" w:hanging="180"/>
+      </w:pPr>
+    </w:lvl>
+  </w:abstractNum>
+  <w:abstractNum w:abstractNumId="1" w15:restartNumberingAfterBreak="0">
     <w:nsid w:val="08555BC1"/>
     <w:multiLevelType w:val="hybridMultilevel"/>
     <w:tmpl w:val="5C021178"/>
@@ -20726,7 +24970,7 @@
       </w:rPr>
     </w:lvl>
   </w:abstractNum>
-  <w:abstractNum w:abstractNumId="1" w15:restartNumberingAfterBreak="0">
+  <w:abstractNum w:abstractNumId="2" w15:restartNumberingAfterBreak="0">
     <w:nsid w:val="09DF5D66"/>
     <w:multiLevelType w:val="hybridMultilevel"/>
     <w:tmpl w:val="2D188192"/>
@@ -20839,7 +25083,7 @@
       </w:rPr>
     </w:lvl>
   </w:abstractNum>
-  <w:abstractNum w:abstractNumId="2" w15:restartNumberingAfterBreak="0">
+  <w:abstractNum w:abstractNumId="3" w15:restartNumberingAfterBreak="0">
     <w:nsid w:val="1233525F"/>
     <w:multiLevelType w:val="hybridMultilevel"/>
     <w:tmpl w:val="6E34246A"/>
@@ -20979,7 +25223,208 @@
       </w:rPr>
     </w:lvl>
   </w:abstractNum>
-  <w:abstractNum w:abstractNumId="3" w15:restartNumberingAfterBreak="0">
+  <w:abstractNum w:abstractNumId="4" w15:restartNumberingAfterBreak="0">
+    <w:nsid w:val="12656A59"/>
+    <w:multiLevelType w:val="hybridMultilevel"/>
+    <w:tmpl w:val="6B284DDC"/>
+    <w:lvl w:ilvl="0" w:tplc="2CF04470">
+      <w:numFmt w:val="bullet"/>
+      <w:lvlText w:val="-"/>
+      <w:lvlJc w:val="left"/>
+      <w:pPr>
+        <w:ind w:left="720" w:hanging="360"/>
+      </w:pPr>
+      <w:rPr>
+        <w:rFonts w:ascii="Times New Roman" w:eastAsiaTheme="minorHAnsi" w:hAnsi="Times New Roman" w:cs="Times New Roman" w:hint="default"/>
+      </w:rPr>
+    </w:lvl>
+    <w:lvl w:ilvl="1" w:tplc="04090003">
+      <w:start w:val="1"/>
+      <w:numFmt w:val="bullet"/>
+      <w:lvlText w:val="o"/>
+      <w:lvlJc w:val="left"/>
+      <w:pPr>
+        <w:ind w:left="1440" w:hanging="360"/>
+      </w:pPr>
+      <w:rPr>
+        <w:rFonts w:ascii="Courier New" w:hAnsi="Courier New" w:cs="Courier New" w:hint="default"/>
+      </w:rPr>
+    </w:lvl>
+    <w:lvl w:ilvl="2" w:tplc="04090005" w:tentative="1">
+      <w:start w:val="1"/>
+      <w:numFmt w:val="bullet"/>
+      <w:lvlText w:val=""/>
+      <w:lvlJc w:val="left"/>
+      <w:pPr>
+        <w:ind w:left="2160" w:hanging="360"/>
+      </w:pPr>
+      <w:rPr>
+        <w:rFonts w:ascii="Wingdings" w:hAnsi="Wingdings" w:hint="default"/>
+      </w:rPr>
+    </w:lvl>
+    <w:lvl w:ilvl="3" w:tplc="04090001" w:tentative="1">
+      <w:start w:val="1"/>
+      <w:numFmt w:val="bullet"/>
+      <w:lvlText w:val=""/>
+      <w:lvlJc w:val="left"/>
+      <w:pPr>
+        <w:ind w:left="2880" w:hanging="360"/>
+      </w:pPr>
+      <w:rPr>
+        <w:rFonts w:ascii="Symbol" w:hAnsi="Symbol" w:hint="default"/>
+      </w:rPr>
+    </w:lvl>
+    <w:lvl w:ilvl="4" w:tplc="04090003" w:tentative="1">
+      <w:start w:val="1"/>
+      <w:numFmt w:val="bullet"/>
+      <w:lvlText w:val="o"/>
+      <w:lvlJc w:val="left"/>
+      <w:pPr>
+        <w:ind w:left="3600" w:hanging="360"/>
+      </w:pPr>
+      <w:rPr>
+        <w:rFonts w:ascii="Courier New" w:hAnsi="Courier New" w:cs="Courier New" w:hint="default"/>
+      </w:rPr>
+    </w:lvl>
+    <w:lvl w:ilvl="5" w:tplc="04090005" w:tentative="1">
+      <w:start w:val="1"/>
+      <w:numFmt w:val="bullet"/>
+      <w:lvlText w:val=""/>
+      <w:lvlJc w:val="left"/>
+      <w:pPr>
+        <w:ind w:left="4320" w:hanging="360"/>
+      </w:pPr>
+      <w:rPr>
+        <w:rFonts w:ascii="Wingdings" w:hAnsi="Wingdings" w:hint="default"/>
+      </w:rPr>
+    </w:lvl>
+    <w:lvl w:ilvl="6" w:tplc="04090001" w:tentative="1">
+      <w:start w:val="1"/>
+      <w:numFmt w:val="bullet"/>
+      <w:lvlText w:val=""/>
+      <w:lvlJc w:val="left"/>
+      <w:pPr>
+        <w:ind w:left="5040" w:hanging="360"/>
+      </w:pPr>
+      <w:rPr>
+        <w:rFonts w:ascii="Symbol" w:hAnsi="Symbol" w:hint="default"/>
+      </w:rPr>
+    </w:lvl>
+    <w:lvl w:ilvl="7" w:tplc="04090003" w:tentative="1">
+      <w:start w:val="1"/>
+      <w:numFmt w:val="bullet"/>
+      <w:lvlText w:val="o"/>
+      <w:lvlJc w:val="left"/>
+      <w:pPr>
+        <w:ind w:left="5760" w:hanging="360"/>
+      </w:pPr>
+      <w:rPr>
+        <w:rFonts w:ascii="Courier New" w:hAnsi="Courier New" w:cs="Courier New" w:hint="default"/>
+      </w:rPr>
+    </w:lvl>
+    <w:lvl w:ilvl="8" w:tplc="04090005" w:tentative="1">
+      <w:start w:val="1"/>
+      <w:numFmt w:val="bullet"/>
+      <w:lvlText w:val=""/>
+      <w:lvlJc w:val="left"/>
+      <w:pPr>
+        <w:ind w:left="6480" w:hanging="360"/>
+      </w:pPr>
+      <w:rPr>
+        <w:rFonts w:ascii="Wingdings" w:hAnsi="Wingdings" w:hint="default"/>
+      </w:rPr>
+    </w:lvl>
+  </w:abstractNum>
+  <w:abstractNum w:abstractNumId="5" w15:restartNumberingAfterBreak="0">
+    <w:nsid w:val="128A683B"/>
+    <w:multiLevelType w:val="hybridMultilevel"/>
+    <w:tmpl w:val="B72A4614"/>
+    <w:lvl w:ilvl="0" w:tplc="6A0A715C">
+      <w:start w:val="1"/>
+      <w:numFmt w:val="decimal"/>
+      <w:lvlText w:val="2.%1"/>
+      <w:lvlJc w:val="left"/>
+      <w:pPr>
+        <w:ind w:left="720" w:hanging="360"/>
+      </w:pPr>
+      <w:rPr>
+        <w:rFonts w:hint="default"/>
+      </w:rPr>
+    </w:lvl>
+    <w:lvl w:ilvl="1" w:tplc="04090019">
+      <w:start w:val="1"/>
+      <w:numFmt w:val="lowerLetter"/>
+      <w:lvlText w:val="%2."/>
+      <w:lvlJc w:val="left"/>
+      <w:pPr>
+        <w:ind w:left="1440" w:hanging="360"/>
+      </w:pPr>
+    </w:lvl>
+    <w:lvl w:ilvl="2" w:tplc="0409001B" w:tentative="1">
+      <w:start w:val="1"/>
+      <w:numFmt w:val="lowerRoman"/>
+      <w:lvlText w:val="%3."/>
+      <w:lvlJc w:val="right"/>
+      <w:pPr>
+        <w:ind w:left="2160" w:hanging="180"/>
+      </w:pPr>
+    </w:lvl>
+    <w:lvl w:ilvl="3" w:tplc="0409000F" w:tentative="1">
+      <w:start w:val="1"/>
+      <w:numFmt w:val="decimal"/>
+      <w:lvlText w:val="%4."/>
+      <w:lvlJc w:val="left"/>
+      <w:pPr>
+        <w:ind w:left="2880" w:hanging="360"/>
+      </w:pPr>
+    </w:lvl>
+    <w:lvl w:ilvl="4" w:tplc="04090019" w:tentative="1">
+      <w:start w:val="1"/>
+      <w:numFmt w:val="lowerLetter"/>
+      <w:lvlText w:val="%5."/>
+      <w:lvlJc w:val="left"/>
+      <w:pPr>
+        <w:ind w:left="3600" w:hanging="360"/>
+      </w:pPr>
+    </w:lvl>
+    <w:lvl w:ilvl="5" w:tplc="0409001B" w:tentative="1">
+      <w:start w:val="1"/>
+      <w:numFmt w:val="lowerRoman"/>
+      <w:lvlText w:val="%6."/>
+      <w:lvlJc w:val="right"/>
+      <w:pPr>
+        <w:ind w:left="4320" w:hanging="180"/>
+      </w:pPr>
+    </w:lvl>
+    <w:lvl w:ilvl="6" w:tplc="0409000F" w:tentative="1">
+      <w:start w:val="1"/>
+      <w:numFmt w:val="decimal"/>
+      <w:lvlText w:val="%7."/>
+      <w:lvlJc w:val="left"/>
+      <w:pPr>
+        <w:ind w:left="5040" w:hanging="360"/>
+      </w:pPr>
+    </w:lvl>
+    <w:lvl w:ilvl="7" w:tplc="04090019" w:tentative="1">
+      <w:start w:val="1"/>
+      <w:numFmt w:val="lowerLetter"/>
+      <w:lvlText w:val="%8."/>
+      <w:lvlJc w:val="left"/>
+      <w:pPr>
+        <w:ind w:left="5760" w:hanging="360"/>
+      </w:pPr>
+    </w:lvl>
+    <w:lvl w:ilvl="8" w:tplc="0409001B" w:tentative="1">
+      <w:start w:val="1"/>
+      <w:numFmt w:val="lowerRoman"/>
+      <w:lvlText w:val="%9."/>
+      <w:lvlJc w:val="right"/>
+      <w:pPr>
+        <w:ind w:left="6480" w:hanging="180"/>
+      </w:pPr>
+    </w:lvl>
+  </w:abstractNum>
+  <w:abstractNum w:abstractNumId="6" w15:restartNumberingAfterBreak="0">
     <w:nsid w:val="28340855"/>
     <w:multiLevelType w:val="hybridMultilevel"/>
     <w:tmpl w:val="B4B617CE"/>
@@ -21092,7 +25537,7 @@
       </w:rPr>
     </w:lvl>
   </w:abstractNum>
-  <w:abstractNum w:abstractNumId="4" w15:restartNumberingAfterBreak="0">
+  <w:abstractNum w:abstractNumId="7" w15:restartNumberingAfterBreak="0">
     <w:nsid w:val="2EA06B15"/>
     <w:multiLevelType w:val="hybridMultilevel"/>
     <w:tmpl w:val="6E34246A"/>
@@ -21232,7 +25677,120 @@
       </w:rPr>
     </w:lvl>
   </w:abstractNum>
-  <w:abstractNum w:abstractNumId="5" w15:restartNumberingAfterBreak="0">
+  <w:abstractNum w:abstractNumId="8" w15:restartNumberingAfterBreak="0">
+    <w:nsid w:val="35A00322"/>
+    <w:multiLevelType w:val="hybridMultilevel"/>
+    <w:tmpl w:val="88BE4A4C"/>
+    <w:lvl w:ilvl="0" w:tplc="04090001">
+      <w:start w:val="1"/>
+      <w:numFmt w:val="bullet"/>
+      <w:lvlText w:val=""/>
+      <w:lvlJc w:val="left"/>
+      <w:pPr>
+        <w:ind w:left="1800" w:hanging="360"/>
+      </w:pPr>
+      <w:rPr>
+        <w:rFonts w:ascii="Symbol" w:hAnsi="Symbol" w:hint="default"/>
+      </w:rPr>
+    </w:lvl>
+    <w:lvl w:ilvl="1" w:tplc="04090003" w:tentative="1">
+      <w:start w:val="1"/>
+      <w:numFmt w:val="bullet"/>
+      <w:lvlText w:val="o"/>
+      <w:lvlJc w:val="left"/>
+      <w:pPr>
+        <w:ind w:left="2520" w:hanging="360"/>
+      </w:pPr>
+      <w:rPr>
+        <w:rFonts w:ascii="Courier New" w:hAnsi="Courier New" w:cs="Courier New" w:hint="default"/>
+      </w:rPr>
+    </w:lvl>
+    <w:lvl w:ilvl="2" w:tplc="04090005" w:tentative="1">
+      <w:start w:val="1"/>
+      <w:numFmt w:val="bullet"/>
+      <w:lvlText w:val=""/>
+      <w:lvlJc w:val="left"/>
+      <w:pPr>
+        <w:ind w:left="3240" w:hanging="360"/>
+      </w:pPr>
+      <w:rPr>
+        <w:rFonts w:ascii="Wingdings" w:hAnsi="Wingdings" w:hint="default"/>
+      </w:rPr>
+    </w:lvl>
+    <w:lvl w:ilvl="3" w:tplc="04090001" w:tentative="1">
+      <w:start w:val="1"/>
+      <w:numFmt w:val="bullet"/>
+      <w:lvlText w:val=""/>
+      <w:lvlJc w:val="left"/>
+      <w:pPr>
+        <w:ind w:left="3960" w:hanging="360"/>
+      </w:pPr>
+      <w:rPr>
+        <w:rFonts w:ascii="Symbol" w:hAnsi="Symbol" w:hint="default"/>
+      </w:rPr>
+    </w:lvl>
+    <w:lvl w:ilvl="4" w:tplc="04090003" w:tentative="1">
+      <w:start w:val="1"/>
+      <w:numFmt w:val="bullet"/>
+      <w:lvlText w:val="o"/>
+      <w:lvlJc w:val="left"/>
+      <w:pPr>
+        <w:ind w:left="4680" w:hanging="360"/>
+      </w:pPr>
+      <w:rPr>
+        <w:rFonts w:ascii="Courier New" w:hAnsi="Courier New" w:cs="Courier New" w:hint="default"/>
+      </w:rPr>
+    </w:lvl>
+    <w:lvl w:ilvl="5" w:tplc="04090005" w:tentative="1">
+      <w:start w:val="1"/>
+      <w:numFmt w:val="bullet"/>
+      <w:lvlText w:val=""/>
+      <w:lvlJc w:val="left"/>
+      <w:pPr>
+        <w:ind w:left="5400" w:hanging="360"/>
+      </w:pPr>
+      <w:rPr>
+        <w:rFonts w:ascii="Wingdings" w:hAnsi="Wingdings" w:hint="default"/>
+      </w:rPr>
+    </w:lvl>
+    <w:lvl w:ilvl="6" w:tplc="04090001" w:tentative="1">
+      <w:start w:val="1"/>
+      <w:numFmt w:val="bullet"/>
+      <w:lvlText w:val=""/>
+      <w:lvlJc w:val="left"/>
+      <w:pPr>
+        <w:ind w:left="6120" w:hanging="360"/>
+      </w:pPr>
+      <w:rPr>
+        <w:rFonts w:ascii="Symbol" w:hAnsi="Symbol" w:hint="default"/>
+      </w:rPr>
+    </w:lvl>
+    <w:lvl w:ilvl="7" w:tplc="04090003" w:tentative="1">
+      <w:start w:val="1"/>
+      <w:numFmt w:val="bullet"/>
+      <w:lvlText w:val="o"/>
+      <w:lvlJc w:val="left"/>
+      <w:pPr>
+        <w:ind w:left="6840" w:hanging="360"/>
+      </w:pPr>
+      <w:rPr>
+        <w:rFonts w:ascii="Courier New" w:hAnsi="Courier New" w:cs="Courier New" w:hint="default"/>
+      </w:rPr>
+    </w:lvl>
+    <w:lvl w:ilvl="8" w:tplc="04090005" w:tentative="1">
+      <w:start w:val="1"/>
+      <w:numFmt w:val="bullet"/>
+      <w:lvlText w:val=""/>
+      <w:lvlJc w:val="left"/>
+      <w:pPr>
+        <w:ind w:left="7560" w:hanging="360"/>
+      </w:pPr>
+      <w:rPr>
+        <w:rFonts w:ascii="Wingdings" w:hAnsi="Wingdings" w:hint="default"/>
+      </w:rPr>
+    </w:lvl>
+  </w:abstractNum>
+  <w:abstractNum w:abstractNumId="9" w15:restartNumberingAfterBreak="0">
     <w:nsid w:val="37544FDA"/>
     <w:multiLevelType w:val="hybridMultilevel"/>
     <w:tmpl w:val="55841642"/>
@@ -21345,7 +25903,7 @@
       </w:rPr>
     </w:lvl>
   </w:abstractNum>
-  <w:abstractNum w:abstractNumId="6" w15:restartNumberingAfterBreak="0">
+  <w:abstractNum w:abstractNumId="10" w15:restartNumberingAfterBreak="0">
     <w:nsid w:val="397A4E62"/>
     <w:multiLevelType w:val="hybridMultilevel"/>
     <w:tmpl w:val="A636CDD6"/>
@@ -21458,7 +26016,7 @@
       </w:rPr>
     </w:lvl>
   </w:abstractNum>
-  <w:abstractNum w:abstractNumId="7" w15:restartNumberingAfterBreak="0">
+  <w:abstractNum w:abstractNumId="11" w15:restartNumberingAfterBreak="0">
     <w:nsid w:val="39C85D17"/>
     <w:multiLevelType w:val="hybridMultilevel"/>
     <w:tmpl w:val="EE26EF9E"/>
@@ -21571,7 +26129,7 @@
       </w:rPr>
     </w:lvl>
   </w:abstractNum>
-  <w:abstractNum w:abstractNumId="8" w15:restartNumberingAfterBreak="0">
+  <w:abstractNum w:abstractNumId="12" w15:restartNumberingAfterBreak="0">
     <w:nsid w:val="3AB56F26"/>
     <w:multiLevelType w:val="hybridMultilevel"/>
     <w:tmpl w:val="AFC0DCD6"/>
@@ -21660,7 +26218,120 @@
       </w:pPr>
     </w:lvl>
   </w:abstractNum>
-  <w:abstractNum w:abstractNumId="9" w15:restartNumberingAfterBreak="0">
+  <w:abstractNum w:abstractNumId="13" w15:restartNumberingAfterBreak="0">
+    <w:nsid w:val="42284463"/>
+    <w:multiLevelType w:val="hybridMultilevel"/>
+    <w:tmpl w:val="0D26CA48"/>
+    <w:lvl w:ilvl="0" w:tplc="AB8A6EEE">
+      <w:start w:val="1"/>
+      <w:numFmt w:val="bullet"/>
+      <w:lvlText w:val="-"/>
+      <w:lvlJc w:val="left"/>
+      <w:pPr>
+        <w:ind w:left="720" w:hanging="360"/>
+      </w:pPr>
+      <w:rPr>
+        <w:rFonts w:ascii="Times New Roman" w:eastAsiaTheme="minorHAnsi" w:hAnsi="Times New Roman" w:cs="Times New Roman" w:hint="default"/>
+      </w:rPr>
+    </w:lvl>
+    <w:lvl w:ilvl="1" w:tplc="04090003">
+      <w:start w:val="1"/>
+      <w:numFmt w:val="bullet"/>
+      <w:lvlText w:val="o"/>
+      <w:lvlJc w:val="left"/>
+      <w:pPr>
+        <w:ind w:left="1440" w:hanging="360"/>
+      </w:pPr>
+      <w:rPr>
+        <w:rFonts w:ascii="Courier New" w:hAnsi="Courier New" w:cs="Courier New" w:hint="default"/>
+      </w:rPr>
+    </w:lvl>
+    <w:lvl w:ilvl="2" w:tplc="04090005" w:tentative="1">
+      <w:start w:val="1"/>
+      <w:numFmt w:val="bullet"/>
+      <w:lvlText w:val=""/>
+      <w:lvlJc w:val="left"/>
+      <w:pPr>
+        <w:ind w:left="2160" w:hanging="360"/>
+      </w:pPr>
+      <w:rPr>
+        <w:rFonts w:ascii="Wingdings" w:hAnsi="Wingdings" w:hint="default"/>
+      </w:rPr>
+    </w:lvl>
+    <w:lvl w:ilvl="3" w:tplc="04090001" w:tentative="1">
+      <w:start w:val="1"/>
+      <w:numFmt w:val="bullet"/>
+      <w:lvlText w:val=""/>
+      <w:lvlJc w:val="left"/>
+      <w:pPr>
+        <w:ind w:left="2880" w:hanging="360"/>
+      </w:pPr>
+      <w:rPr>
+        <w:rFonts w:ascii="Symbol" w:hAnsi="Symbol" w:hint="default"/>
+      </w:rPr>
+    </w:lvl>
+    <w:lvl w:ilvl="4" w:tplc="04090003" w:tentative="1">
+      <w:start w:val="1"/>
+      <w:numFmt w:val="bullet"/>
+      <w:lvlText w:val="o"/>
+      <w:lvlJc w:val="left"/>
+      <w:pPr>
+        <w:ind w:left="3600" w:hanging="360"/>
+      </w:pPr>
+      <w:rPr>
+        <w:rFonts w:ascii="Courier New" w:hAnsi="Courier New" w:cs="Courier New" w:hint="default"/>
+      </w:rPr>
+    </w:lvl>
+    <w:lvl w:ilvl="5" w:tplc="04090005" w:tentative="1">
+      <w:start w:val="1"/>
+      <w:numFmt w:val="bullet"/>
+      <w:lvlText w:val=""/>
+      <w:lvlJc w:val="left"/>
+      <w:pPr>
+        <w:ind w:left="4320" w:hanging="360"/>
+      </w:pPr>
+      <w:rPr>
+        <w:rFonts w:ascii="Wingdings" w:hAnsi="Wingdings" w:hint="default"/>
+      </w:rPr>
+    </w:lvl>
+    <w:lvl w:ilvl="6" w:tplc="04090001" w:tentative="1">
+      <w:start w:val="1"/>
+      <w:numFmt w:val="bullet"/>
+      <w:lvlText w:val=""/>
+      <w:lvlJc w:val="left"/>
+      <w:pPr>
+        <w:ind w:left="5040" w:hanging="360"/>
+      </w:pPr>
+      <w:rPr>
+        <w:rFonts w:ascii="Symbol" w:hAnsi="Symbol" w:hint="default"/>
+      </w:rPr>
+    </w:lvl>
+    <w:lvl w:ilvl="7" w:tplc="04090003" w:tentative="1">
+      <w:start w:val="1"/>
+      <w:numFmt w:val="bullet"/>
+      <w:lvlText w:val="o"/>
+      <w:lvlJc w:val="left"/>
+      <w:pPr>
+        <w:ind w:left="5760" w:hanging="360"/>
+      </w:pPr>
+      <w:rPr>
+        <w:rFonts w:ascii="Courier New" w:hAnsi="Courier New" w:cs="Courier New" w:hint="default"/>
+      </w:rPr>
+    </w:lvl>
+    <w:lvl w:ilvl="8" w:tplc="04090005" w:tentative="1">
+      <w:start w:val="1"/>
+      <w:numFmt w:val="bullet"/>
+      <w:lvlText w:val=""/>
+      <w:lvlJc w:val="left"/>
+      <w:pPr>
+        <w:ind w:left="6480" w:hanging="360"/>
+      </w:pPr>
+      <w:rPr>
+        <w:rFonts w:ascii="Wingdings" w:hAnsi="Wingdings" w:hint="default"/>
+      </w:rPr>
+    </w:lvl>
+  </w:abstractNum>
+  <w:abstractNum w:abstractNumId="14" w15:restartNumberingAfterBreak="0">
     <w:nsid w:val="4AA261A8"/>
     <w:multiLevelType w:val="hybridMultilevel"/>
     <w:tmpl w:val="AD7E5B68"/>
@@ -21784,7 +26455,7 @@
       </w:rPr>
     </w:lvl>
   </w:abstractNum>
-  <w:abstractNum w:abstractNumId="10" w15:restartNumberingAfterBreak="0">
+  <w:abstractNum w:abstractNumId="15" w15:restartNumberingAfterBreak="0">
     <w:nsid w:val="4E695760"/>
     <w:multiLevelType w:val="hybridMultilevel"/>
     <w:tmpl w:val="A67C87BE"/>
@@ -21873,7 +26544,7 @@
       </w:pPr>
     </w:lvl>
   </w:abstractNum>
-  <w:abstractNum w:abstractNumId="11" w15:restartNumberingAfterBreak="0">
+  <w:abstractNum w:abstractNumId="16" w15:restartNumberingAfterBreak="0">
     <w:nsid w:val="5A91242C"/>
     <w:multiLevelType w:val="hybridMultilevel"/>
     <w:tmpl w:val="9F54E06C"/>
@@ -21998,7 +26669,7 @@
       </w:rPr>
     </w:lvl>
   </w:abstractNum>
-  <w:abstractNum w:abstractNumId="12" w15:restartNumberingAfterBreak="0">
+  <w:abstractNum w:abstractNumId="17" w15:restartNumberingAfterBreak="0">
     <w:nsid w:val="5D4A3CC3"/>
     <w:multiLevelType w:val="hybridMultilevel"/>
     <w:tmpl w:val="2ACC5E70"/>
@@ -22110,7 +26781,7 @@
       </w:rPr>
     </w:lvl>
   </w:abstractNum>
-  <w:abstractNum w:abstractNumId="13" w15:restartNumberingAfterBreak="0">
+  <w:abstractNum w:abstractNumId="18" w15:restartNumberingAfterBreak="0">
     <w:nsid w:val="5F4D565D"/>
     <w:multiLevelType w:val="multilevel"/>
     <w:tmpl w:val="D3E6AF5C"/>
@@ -22255,7 +26926,7 @@
       </w:rPr>
     </w:lvl>
   </w:abstractNum>
-  <w:abstractNum w:abstractNumId="14" w15:restartNumberingAfterBreak="0">
+  <w:abstractNum w:abstractNumId="19" w15:restartNumberingAfterBreak="0">
     <w:nsid w:val="64AF67FC"/>
     <w:multiLevelType w:val="hybridMultilevel"/>
     <w:tmpl w:val="D878EF88"/>
@@ -22368,7 +27039,7 @@
       </w:rPr>
     </w:lvl>
   </w:abstractNum>
-  <w:abstractNum w:abstractNumId="15" w15:restartNumberingAfterBreak="0">
+  <w:abstractNum w:abstractNumId="20" w15:restartNumberingAfterBreak="0">
     <w:nsid w:val="64FB5008"/>
     <w:multiLevelType w:val="hybridMultilevel"/>
     <w:tmpl w:val="02A60BA0"/>
@@ -22481,7 +27152,7 @@
       </w:rPr>
     </w:lvl>
   </w:abstractNum>
-  <w:abstractNum w:abstractNumId="16" w15:restartNumberingAfterBreak="0">
+  <w:abstractNum w:abstractNumId="21" w15:restartNumberingAfterBreak="0">
     <w:nsid w:val="659E1C3A"/>
     <w:multiLevelType w:val="hybridMultilevel"/>
     <w:tmpl w:val="0D967FF2"/>
@@ -22570,7 +27241,7 @@
       </w:pPr>
     </w:lvl>
   </w:abstractNum>
-  <w:abstractNum w:abstractNumId="17" w15:restartNumberingAfterBreak="0">
+  <w:abstractNum w:abstractNumId="22" w15:restartNumberingAfterBreak="0">
     <w:nsid w:val="67306B31"/>
     <w:multiLevelType w:val="hybridMultilevel"/>
     <w:tmpl w:val="AC3E5FAE"/>
@@ -22683,7 +27354,7 @@
       </w:rPr>
     </w:lvl>
   </w:abstractNum>
-  <w:abstractNum w:abstractNumId="18" w15:restartNumberingAfterBreak="0">
+  <w:abstractNum w:abstractNumId="23" w15:restartNumberingAfterBreak="0">
     <w:nsid w:val="72963973"/>
     <w:multiLevelType w:val="hybridMultilevel"/>
     <w:tmpl w:val="8AFA3846"/>
@@ -22775,7 +27446,7 @@
       </w:pPr>
     </w:lvl>
   </w:abstractNum>
-  <w:abstractNum w:abstractNumId="19" w15:restartNumberingAfterBreak="0">
+  <w:abstractNum w:abstractNumId="24" w15:restartNumberingAfterBreak="0">
     <w:nsid w:val="7E234E95"/>
     <w:multiLevelType w:val="hybridMultilevel"/>
     <w:tmpl w:val="0B88E2A0"/>
@@ -22868,43 +27539,43 @@
     </w:lvl>
   </w:abstractNum>
   <w:num w:numId="1">
-    <w:abstractNumId w:val="13"/>
+    <w:abstractNumId w:val="18"/>
   </w:num>
   <w:num w:numId="2">
-    <w:abstractNumId w:val="18"/>
+    <w:abstractNumId w:val="23"/>
   </w:num>
   <w:num w:numId="3">
-    <w:abstractNumId w:val="2"/>
+    <w:abstractNumId w:val="3"/>
   </w:num>
   <w:num w:numId="4">
-    <w:abstractNumId w:val="4"/>
+    <w:abstractNumId w:val="7"/>
   </w:num>
   <w:num w:numId="5">
+    <w:abstractNumId w:val="22"/>
+  </w:num>
+  <w:num w:numId="6">
     <w:abstractNumId w:val="17"/>
   </w:num>
-  <w:num w:numId="6">
-    <w:abstractNumId w:val="12"/>
-  </w:num>
   <w:num w:numId="7">
-    <w:abstractNumId w:val="7"/>
+    <w:abstractNumId w:val="11"/>
   </w:num>
   <w:num w:numId="8">
-    <w:abstractNumId w:val="15"/>
+    <w:abstractNumId w:val="20"/>
   </w:num>
   <w:num w:numId="9">
+    <w:abstractNumId w:val="10"/>
+  </w:num>
+  <w:num w:numId="10">
+    <w:abstractNumId w:val="19"/>
+  </w:num>
+  <w:num w:numId="11">
+    <w:abstractNumId w:val="9"/>
+  </w:num>
+  <w:num w:numId="12">
     <w:abstractNumId w:val="6"/>
   </w:num>
-  <w:num w:numId="10">
-    <w:abstractNumId w:val="14"/>
-  </w:num>
-  <w:num w:numId="11">
-    <w:abstractNumId w:val="5"/>
-  </w:num>
-  <w:num w:numId="12">
-    <w:abstractNumId w:val="3"/>
-  </w:num>
   <w:num w:numId="13">
-    <w:abstractNumId w:val="13"/>
+    <w:abstractNumId w:val="18"/>
     <w:lvlOverride w:ilvl="0">
       <w:startOverride w:val="1"/>
     </w:lvlOverride>
@@ -22934,27 +27605,42 @@
     </w:lvlOverride>
   </w:num>
   <w:num w:numId="14">
-    <w:abstractNumId w:val="19"/>
+    <w:abstractNumId w:val="24"/>
   </w:num>
   <w:num w:numId="15">
+    <w:abstractNumId w:val="12"/>
+  </w:num>
+  <w:num w:numId="16">
+    <w:abstractNumId w:val="21"/>
+  </w:num>
+  <w:num w:numId="17">
+    <w:abstractNumId w:val="15"/>
+  </w:num>
+  <w:num w:numId="18">
+    <w:abstractNumId w:val="14"/>
+  </w:num>
+  <w:num w:numId="19">
+    <w:abstractNumId w:val="16"/>
+  </w:num>
+  <w:num w:numId="20">
+    <w:abstractNumId w:val="2"/>
+  </w:num>
+  <w:num w:numId="21">
+    <w:abstractNumId w:val="1"/>
+  </w:num>
+  <w:num w:numId="22">
+    <w:abstractNumId w:val="13"/>
+  </w:num>
+  <w:num w:numId="23">
+    <w:abstractNumId w:val="4"/>
+  </w:num>
+  <w:num w:numId="24">
+    <w:abstractNumId w:val="5"/>
+  </w:num>
+  <w:num w:numId="25">
     <w:abstractNumId w:val="8"/>
   </w:num>
-  <w:num w:numId="16">
-    <w:abstractNumId w:val="16"/>
-  </w:num>
-  <w:num w:numId="17">
-    <w:abstractNumId w:val="10"/>
-  </w:num>
-  <w:num w:numId="18">
-    <w:abstractNumId w:val="9"/>
-  </w:num>
-  <w:num w:numId="19">
-    <w:abstractNumId w:val="11"/>
-  </w:num>
-  <w:num w:numId="20">
-    <w:abstractNumId w:val="1"/>
-  </w:num>
-  <w:num w:numId="21">
+  <w:num w:numId="26">
     <w:abstractNumId w:val="0"/>
   </w:num>
   <w:numIdMacAtCleanup w:val="12"/>
@@ -24014,575 +28700,6 @@
 </w:styles>
 </file>
 
-<file path=word/glossary/document.xml><?xml version="1.0" encoding="utf-8"?>
-<w:glossaryDocument xmlns:wpc="http://schemas.microsoft.com/office/word/2010/wordprocessingCanvas" xmlns:cx="http://schemas.microsoft.com/office/drawing/2014/chartex" xmlns:cx1="http://schemas.microsoft.com/office/drawing/2015/9/8/chartex" xmlns:cx2="http://schemas.microsoft.com/office/drawing/2015/10/21/chartex" xmlns:cx3="http://schemas.microsoft.com/office/drawing/2016/5/9/chartex" xmlns:cx4="http://schemas.microsoft.com/office/drawing/2016/5/10/chartex" xmlns:cx5="http://schemas.microsoft.com/office/drawing/2016/5/11/chartex" xmlns:mc="http://schemas.openxmlformats.org/markup-compatibility/2006" xmlns:o="urn:schemas-microsoft-com:office:office" xmlns:r="http://schemas.openxmlformats.org/officeDocument/2006/relationships" xmlns:m="http://schemas.openxmlformats.org/officeDocument/2006/math" xmlns:v="urn:schemas-microsoft-com:vml" xmlns:wp14="http://schemas.microsoft.com/office/word/2010/wordprocessingDrawing" xmlns:wp="http://schemas.openxmlformats.org/drawingml/2006/wordprocessingDrawing" xmlns:w10="urn:schemas-microsoft-com:office:word" xmlns:w="http://schemas.openxmlformats.org/wordprocessingml/2006/main" xmlns:w14="http://schemas.microsoft.com/office/word/2010/wordml" xmlns:w15="http://schemas.microsoft.com/office/word/2012/wordml" xmlns:w16se="http://schemas.microsoft.com/office/word/2015/wordml/symex" xmlns:wpg="http://schemas.microsoft.com/office/word/2010/wordprocessingGroup" xmlns:wpi="http://schemas.microsoft.com/office/word/2010/wordprocessingInk" xmlns:wne="http://schemas.microsoft.com/office/word/2006/wordml" xmlns:wps="http://schemas.microsoft.com/office/word/2010/wordprocessingShape" mc:Ignorable="w14 w15 w16se wp14"/>
-</file>
-
-<file path=word/glossary/fontTable.xml><?xml version="1.0" encoding="utf-8"?>
-<w:fonts xmlns:mc="http://schemas.openxmlformats.org/markup-compatibility/2006" xmlns:r="http://schemas.openxmlformats.org/officeDocument/2006/relationships" xmlns:w="http://schemas.openxmlformats.org/wordprocessingml/2006/main" xmlns:w14="http://schemas.microsoft.com/office/word/2010/wordml" xmlns:w15="http://schemas.microsoft.com/office/word/2012/wordml" xmlns:w16se="http://schemas.microsoft.com/office/word/2015/wordml/symex" mc:Ignorable="w14 w15 w16se">
-  <w:font w:name="Times New Roman">
-    <w:panose1 w:val="02020603050405020304"/>
-    <w:charset w:val="00"/>
-    <w:family w:val="roman"/>
-    <w:pitch w:val="variable"/>
-    <w:sig w:usb0="E0002AFF" w:usb1="C0007843" w:usb2="00000009" w:usb3="00000000" w:csb0="000001FF" w:csb1="00000000"/>
-  </w:font>
-  <w:font w:name="Calibri">
-    <w:panose1 w:val="020F0502020204030204"/>
-    <w:charset w:val="00"/>
-    <w:family w:val="swiss"/>
-    <w:pitch w:val="variable"/>
-    <w:sig w:usb0="E00002FF" w:usb1="4000ACFF" w:usb2="00000001" w:usb3="00000000" w:csb0="0000019F" w:csb1="00000000"/>
-  </w:font>
-  <w:font w:name="Courier New">
-    <w:panose1 w:val="02070309020205020404"/>
-    <w:charset w:val="00"/>
-    <w:family w:val="modern"/>
-    <w:pitch w:val="fixed"/>
-    <w:sig w:usb0="E0002AFF" w:usb1="C0007843" w:usb2="00000009" w:usb3="00000000" w:csb0="000001FF" w:csb1="00000000"/>
-  </w:font>
-  <w:font w:name="Wingdings">
-    <w:panose1 w:val="05000000000000000000"/>
-    <w:charset w:val="02"/>
-    <w:family w:val="auto"/>
-    <w:pitch w:val="variable"/>
-    <w:sig w:usb0="00000000" w:usb1="10000000" w:usb2="00000000" w:usb3="00000000" w:csb0="80000000" w:csb1="00000000"/>
-  </w:font>
-  <w:font w:name="Symbol">
-    <w:panose1 w:val="05050102010706020507"/>
-    <w:charset w:val="02"/>
-    <w:family w:val="roman"/>
-    <w:pitch w:val="variable"/>
-    <w:sig w:usb0="00000000" w:usb1="10000000" w:usb2="00000000" w:usb3="00000000" w:csb0="80000000" w:csb1="00000000"/>
-  </w:font>
-  <w:font w:name="Calibri Light">
-    <w:panose1 w:val="020F0302020204030204"/>
-    <w:charset w:val="00"/>
-    <w:family w:val="swiss"/>
-    <w:pitch w:val="variable"/>
-    <w:sig w:usb0="A00002EF" w:usb1="4000207B" w:usb2="00000000" w:usb3="00000000" w:csb0="0000019F" w:csb1="00000000"/>
-  </w:font>
-  <w:font w:name="Cambria">
-    <w:panose1 w:val="02040503050406030204"/>
-    <w:charset w:val="00"/>
-    <w:family w:val="roman"/>
-    <w:pitch w:val="variable"/>
-    <w:sig w:usb0="E00002FF" w:usb1="400004FF" w:usb2="00000000" w:usb3="00000000" w:csb0="0000019F" w:csb1="00000000"/>
-  </w:font>
-  <w:font w:name="Tahoma">
-    <w:panose1 w:val="020B0604030504040204"/>
-    <w:charset w:val="00"/>
-    <w:family w:val="swiss"/>
-    <w:pitch w:val="variable"/>
-    <w:sig w:usb0="E1002EFF" w:usb1="C000605B" w:usb2="00000029" w:usb3="00000000" w:csb0="000101FF" w:csb1="00000000"/>
-  </w:font>
-  <w:font w:name="Cambria Math">
-    <w:panose1 w:val="02040503050406030204"/>
-    <w:charset w:val="00"/>
-    <w:family w:val="roman"/>
-    <w:pitch w:val="variable"/>
-    <w:sig w:usb0="E00002FF" w:usb1="420024FF" w:usb2="00000000" w:usb3="00000000" w:csb0="0000019F" w:csb1="00000000"/>
-  </w:font>
-  <w:font w:name="Consolas">
-    <w:panose1 w:val="020B0609020204030204"/>
-    <w:charset w:val="00"/>
-    <w:family w:val="modern"/>
-    <w:pitch w:val="fixed"/>
-    <w:sig w:usb0="E10002FF" w:usb1="4000FCFF" w:usb2="00000009" w:usb3="00000000" w:csb0="0000019F" w:csb1="00000000"/>
-  </w:font>
-  <w:font w:name="Arial">
-    <w:panose1 w:val="020B0604020202020204"/>
-    <w:charset w:val="00"/>
-    <w:family w:val="swiss"/>
-    <w:pitch w:val="variable"/>
-    <w:sig w:usb0="E0002AFF" w:usb1="C0007843" w:usb2="00000009" w:usb3="00000000" w:csb0="000001FF" w:csb1="00000000"/>
-  </w:font>
-</w:fonts>
-</file>
-
-<file path=word/glossary/settings.xml><?xml version="1.0" encoding="utf-8"?>
-<w:settings xmlns:mc="http://schemas.openxmlformats.org/markup-compatibility/2006" xmlns:o="urn:schemas-microsoft-com:office:office" xmlns:r="http://schemas.openxmlformats.org/officeDocument/2006/relationships" xmlns:m="http://schemas.openxmlformats.org/officeDocument/2006/math" xmlns:v="urn:schemas-microsoft-com:vml" xmlns:w10="urn:schemas-microsoft-com:office:word" xmlns:w="http://schemas.openxmlformats.org/wordprocessingml/2006/main" xmlns:w14="http://schemas.microsoft.com/office/word/2010/wordml" xmlns:w15="http://schemas.microsoft.com/office/word/2012/wordml" xmlns:w16se="http://schemas.microsoft.com/office/word/2015/wordml/symex" xmlns:sl="http://schemas.openxmlformats.org/schemaLibrary/2006/main" mc:Ignorable="w14 w15 w16se">
-  <w:view w:val="normal"/>
-  <w:defaultTabStop w:val="720"/>
-  <w:characterSpacingControl w:val="doNotCompress"/>
-  <w:compat>
-    <w:useFELayout/>
-    <w:compatSetting w:name="compatibilityMode" w:uri="http://schemas.microsoft.com/office/word" w:val="15"/>
-    <w:compatSetting w:name="overrideTableStyleFontSizeAndJustification" w:uri="http://schemas.microsoft.com/office/word" w:val="1"/>
-    <w:compatSetting w:name="enableOpenTypeFeatures" w:uri="http://schemas.microsoft.com/office/word" w:val="1"/>
-    <w:compatSetting w:name="doNotFlipMirrorIndents" w:uri="http://schemas.microsoft.com/office/word" w:val="1"/>
-    <w:compatSetting w:name="differentiateMultirowTableHeaders" w:uri="http://schemas.microsoft.com/office/word" w:val="1"/>
-  </w:compat>
-  <w:rsids>
-    <w:rsidRoot w:val="002046B6"/>
-    <w:rsid w:val="002046B6"/>
-    <w:rsid w:val="007A65B0"/>
-  </w:rsids>
-  <m:mathPr>
-    <m:mathFont m:val="Cambria Math"/>
-    <m:brkBin m:val="before"/>
-    <m:brkBinSub m:val="--"/>
-    <m:smallFrac m:val="0"/>
-    <m:dispDef/>
-    <m:lMargin m:val="0"/>
-    <m:rMargin m:val="0"/>
-    <m:defJc m:val="centerGroup"/>
-    <m:wrapIndent m:val="1440"/>
-    <m:intLim m:val="subSup"/>
-    <m:naryLim m:val="undOvr"/>
-  </m:mathPr>
-  <w:themeFontLang w:val="vi-VN"/>
-  <w:clrSchemeMapping w:bg1="light1" w:t1="dark1" w:bg2="light2" w:t2="dark2" w:accent1="accent1" w:accent2="accent2" w:accent3="accent3" w:accent4="accent4" w:accent5="accent5" w:accent6="accent6" w:hyperlink="hyperlink" w:followedHyperlink="followedHyperlink"/>
-  <w:decimalSymbol w:val="."/>
-  <w:listSeparator w:val=","/>
-  <w15:chartTrackingRefBased/>
-</w:settings>
-</file>
-
-<file path=word/glossary/styles.xml><?xml version="1.0" encoding="utf-8"?>
-<w:styles xmlns:mc="http://schemas.openxmlformats.org/markup-compatibility/2006" xmlns:r="http://schemas.openxmlformats.org/officeDocument/2006/relationships" xmlns:w="http://schemas.openxmlformats.org/wordprocessingml/2006/main" xmlns:w14="http://schemas.microsoft.com/office/word/2010/wordml" xmlns:w15="http://schemas.microsoft.com/office/word/2012/wordml" xmlns:w16se="http://schemas.microsoft.com/office/word/2015/wordml/symex" mc:Ignorable="w14 w15 w16se">
-  <w:docDefaults>
-    <w:rPrDefault>
-      <w:rPr>
-        <w:rFonts w:asciiTheme="minorHAnsi" w:eastAsiaTheme="minorEastAsia" w:hAnsiTheme="minorHAnsi" w:cstheme="minorBidi"/>
-        <w:sz w:val="22"/>
-        <w:szCs w:val="22"/>
-        <w:lang w:val="vi-VN" w:eastAsia="vi-VN" w:bidi="ar-SA"/>
-      </w:rPr>
-    </w:rPrDefault>
-    <w:pPrDefault>
-      <w:pPr>
-        <w:spacing w:after="160" w:line="259" w:lineRule="auto"/>
-      </w:pPr>
-    </w:pPrDefault>
-  </w:docDefaults>
-  <w:latentStyles w:defLockedState="0" w:defUIPriority="99" w:defSemiHidden="0" w:defUnhideWhenUsed="0" w:defQFormat="0" w:count="374">
-    <w:lsdException w:name="Normal" w:uiPriority="0" w:qFormat="1"/>
-    <w:lsdException w:name="heading 1" w:uiPriority="9" w:qFormat="1"/>
-    <w:lsdException w:name="heading 2" w:semiHidden="1" w:uiPriority="9" w:unhideWhenUsed="1" w:qFormat="1"/>
-    <w:lsdException w:name="heading 3" w:semiHidden="1" w:uiPriority="9" w:unhideWhenUsed="1" w:qFormat="1"/>
-    <w:lsdException w:name="heading 4" w:semiHidden="1" w:uiPriority="9" w:unhideWhenUsed="1" w:qFormat="1"/>
-    <w:lsdException w:name="heading 5" w:semiHidden="1" w:uiPriority="9" w:unhideWhenUsed="1" w:qFormat="1"/>
-    <w:lsdException w:name="heading 6" w:semiHidden="1" w:uiPriority="9" w:unhideWhenUsed="1" w:qFormat="1"/>
-    <w:lsdException w:name="heading 7" w:semiHidden="1" w:uiPriority="9" w:unhideWhenUsed="1" w:qFormat="1"/>
-    <w:lsdException w:name="heading 8" w:semiHidden="1" w:uiPriority="9" w:unhideWhenUsed="1" w:qFormat="1"/>
-    <w:lsdException w:name="heading 9" w:semiHidden="1" w:uiPriority="9" w:unhideWhenUsed="1" w:qFormat="1"/>
-    <w:lsdException w:name="index 1" w:semiHidden="1" w:unhideWhenUsed="1"/>
-    <w:lsdException w:name="index 2" w:semiHidden="1" w:unhideWhenUsed="1"/>
-    <w:lsdException w:name="index 3" w:semiHidden="1" w:unhideWhenUsed="1"/>
-    <w:lsdException w:name="index 4" w:semiHidden="1" w:unhideWhenUsed="1"/>
-    <w:lsdException w:name="index 5" w:semiHidden="1" w:unhideWhenUsed="1"/>
-    <w:lsdException w:name="index 6" w:semiHidden="1" w:unhideWhenUsed="1"/>
-    <w:lsdException w:name="index 7" w:semiHidden="1" w:unhideWhenUsed="1"/>
-    <w:lsdException w:name="index 8" w:semiHidden="1" w:unhideWhenUsed="1"/>
-    <w:lsdException w:name="index 9" w:semiHidden="1" w:unhideWhenUsed="1"/>
-    <w:lsdException w:name="toc 1" w:semiHidden="1" w:uiPriority="39" w:unhideWhenUsed="1"/>
-    <w:lsdException w:name="toc 2" w:semiHidden="1" w:uiPriority="39" w:unhideWhenUsed="1"/>
-    <w:lsdException w:name="toc 3" w:semiHidden="1" w:uiPriority="39" w:unhideWhenUsed="1"/>
-    <w:lsdException w:name="toc 4" w:semiHidden="1" w:uiPriority="39" w:unhideWhenUsed="1"/>
-    <w:lsdException w:name="toc 5" w:semiHidden="1" w:uiPriority="39" w:unhideWhenUsed="1"/>
-    <w:lsdException w:name="toc 6" w:semiHidden="1" w:uiPriority="39" w:unhideWhenUsed="1"/>
-    <w:lsdException w:name="toc 7" w:semiHidden="1" w:uiPriority="39" w:unhideWhenUsed="1"/>
-    <w:lsdException w:name="toc 8" w:semiHidden="1" w:uiPriority="39" w:unhideWhenUsed="1"/>
-    <w:lsdException w:name="toc 9" w:semiHidden="1" w:uiPriority="39" w:unhideWhenUsed="1"/>
-    <w:lsdException w:name="Normal Indent" w:semiHidden="1" w:unhideWhenUsed="1"/>
-    <w:lsdException w:name="footnote text" w:semiHidden="1" w:unhideWhenUsed="1"/>
-    <w:lsdException w:name="annotation text" w:semiHidden="1" w:unhideWhenUsed="1"/>
-    <w:lsdException w:name="header" w:semiHidden="1" w:unhideWhenUsed="1"/>
-    <w:lsdException w:name="footer" w:semiHidden="1" w:unhideWhenUsed="1"/>
-    <w:lsdException w:name="index heading" w:semiHidden="1" w:unhideWhenUsed="1"/>
-    <w:lsdException w:name="caption" w:semiHidden="1" w:uiPriority="35" w:unhideWhenUsed="1" w:qFormat="1"/>
-    <w:lsdException w:name="table of figures" w:semiHidden="1" w:unhideWhenUsed="1"/>
-    <w:lsdException w:name="envelope address" w:semiHidden="1" w:unhideWhenUsed="1"/>
-    <w:lsdException w:name="envelope return" w:semiHidden="1" w:unhideWhenUsed="1"/>
-    <w:lsdException w:name="footnote reference" w:semiHidden="1" w:unhideWhenUsed="1"/>
-    <w:lsdException w:name="annotation reference" w:semiHidden="1" w:unhideWhenUsed="1"/>
-    <w:lsdException w:name="line number" w:semiHidden="1" w:unhideWhenUsed="1"/>
-    <w:lsdException w:name="page number" w:semiHidden="1" w:unhideWhenUsed="1"/>
-    <w:lsdException w:name="endnote reference" w:semiHidden="1" w:unhideWhenUsed="1"/>
-    <w:lsdException w:name="endnote text" w:semiHidden="1" w:unhideWhenUsed="1"/>
-    <w:lsdException w:name="table of authorities" w:semiHidden="1" w:unhideWhenUsed="1"/>
-    <w:lsdException w:name="macro" w:semiHidden="1" w:unhideWhenUsed="1"/>
-    <w:lsdException w:name="toa heading" w:semiHidden="1" w:unhideWhenUsed="1"/>
-    <w:lsdException w:name="List" w:semiHidden="1" w:unhideWhenUsed="1"/>
-    <w:lsdException w:name="List Bullet" w:semiHidden="1" w:unhideWhenUsed="1"/>
-    <w:lsdException w:name="List Number" w:semiHidden="1" w:unhideWhenUsed="1"/>
-    <w:lsdException w:name="List 2" w:semiHidden="1" w:unhideWhenUsed="1"/>
-    <w:lsdException w:name="List 3" w:semiHidden="1" w:unhideWhenUsed="1"/>
-    <w:lsdException w:name="List 4" w:semiHidden="1" w:unhideWhenUsed="1"/>
-    <w:lsdException w:name="List 5" w:semiHidden="1" w:unhideWhenUsed="1"/>
-    <w:lsdException w:name="List Bullet 2" w:semiHidden="1" w:unhideWhenUsed="1"/>
-    <w:lsdException w:name="List Bullet 3" w:semiHidden="1" w:unhideWhenUsed="1"/>
-    <w:lsdException w:name="List Bullet 4" w:semiHidden="1" w:unhideWhenUsed="1"/>
-    <w:lsdException w:name="List Bullet 5" w:semiHidden="1" w:unhideWhenUsed="1"/>
-    <w:lsdException w:name="List Number 2" w:semiHidden="1" w:unhideWhenUsed="1"/>
-    <w:lsdException w:name="List Number 3" w:semiHidden="1" w:unhideWhenUsed="1"/>
-    <w:lsdException w:name="List Number 4" w:semiHidden="1" w:unhideWhenUsed="1"/>
-    <w:lsdException w:name="List Number 5" w:semiHidden="1" w:unhideWhenUsed="1"/>
-    <w:lsdException w:name="Title" w:uiPriority="10" w:qFormat="1"/>
-    <w:lsdException w:name="Closing" w:semiHidden="1" w:unhideWhenUsed="1"/>
-    <w:lsdException w:name="Signature" w:semiHidden="1" w:unhideWhenUsed="1"/>
-    <w:lsdException w:name="Default Paragraph Font" w:semiHidden="1" w:uiPriority="1" w:unhideWhenUsed="1"/>
-    <w:lsdException w:name="Body Text" w:semiHidden="1" w:unhideWhenUsed="1"/>
-    <w:lsdException w:name="Body Text Indent" w:semiHidden="1" w:unhideWhenUsed="1"/>
-    <w:lsdException w:name="List Continue" w:semiHidden="1" w:unhideWhenUsed="1"/>
-    <w:lsdException w:name="List Continue 2" w:semiHidden="1" w:unhideWhenUsed="1"/>
-    <w:lsdException w:name="List Continue 3" w:semiHidden="1" w:unhideWhenUsed="1"/>
-    <w:lsdException w:name="List Continue 4" w:semiHidden="1" w:unhideWhenUsed="1"/>
-    <w:lsdException w:name="List Continue 5" w:semiHidden="1" w:unhideWhenUsed="1"/>
-    <w:lsdException w:name="Message Header" w:semiHidden="1" w:unhideWhenUsed="1"/>
-    <w:lsdException w:name="Subtitle" w:uiPriority="11" w:qFormat="1"/>
-    <w:lsdException w:name="Salutation" w:semiHidden="1" w:unhideWhenUsed="1"/>
-    <w:lsdException w:name="Date" w:semiHidden="1" w:unhideWhenUsed="1"/>
-    <w:lsdException w:name="Body Text First Indent" w:semiHidden="1" w:unhideWhenUsed="1"/>
-    <w:lsdException w:name="Body Text First Indent 2" w:semiHidden="1" w:unhideWhenUsed="1"/>
-    <w:lsdException w:name="Note Heading" w:semiHidden="1" w:unhideWhenUsed="1"/>
-    <w:lsdException w:name="Body Text 2" w:semiHidden="1" w:unhideWhenUsed="1"/>
-    <w:lsdException w:name="Body Text 3" w:semiHidden="1" w:unhideWhenUsed="1"/>
-    <w:lsdException w:name="Body Text Indent 2" w:semiHidden="1" w:unhideWhenUsed="1"/>
-    <w:lsdException w:name="Body Text Indent 3" w:semiHidden="1" w:unhideWhenUsed="1"/>
-    <w:lsdException w:name="Block Text" w:semiHidden="1" w:unhideWhenUsed="1"/>
-    <w:lsdException w:name="Hyperlink" w:semiHidden="1" w:unhideWhenUsed="1"/>
-    <w:lsdException w:name="FollowedHyperlink" w:semiHidden="1" w:unhideWhenUsed="1"/>
-    <w:lsdException w:name="Strong" w:uiPriority="22" w:qFormat="1"/>
-    <w:lsdException w:name="Emphasis" w:uiPriority="20" w:qFormat="1"/>
-    <w:lsdException w:name="Document Map" w:semiHidden="1" w:unhideWhenUsed="1"/>
-    <w:lsdException w:name="Plain Text" w:semiHidden="1" w:unhideWhenUsed="1"/>
-    <w:lsdException w:name="E-mail Signature" w:semiHidden="1" w:unhideWhenUsed="1"/>
-    <w:lsdException w:name="HTML Top of Form" w:semiHidden="1" w:unhideWhenUsed="1"/>
-    <w:lsdException w:name="HTML Bottom of Form" w:semiHidden="1" w:unhideWhenUsed="1"/>
-    <w:lsdException w:name="Normal (Web)" w:semiHidden="1" w:unhideWhenUsed="1"/>
-    <w:lsdException w:name="HTML Acronym" w:semiHidden="1" w:unhideWhenUsed="1"/>
-    <w:lsdException w:name="HTML Address" w:semiHidden="1" w:unhideWhenUsed="1"/>
-    <w:lsdException w:name="HTML Cite" w:semiHidden="1" w:unhideWhenUsed="1"/>
-    <w:lsdException w:name="HTML Code" w:semiHidden="1" w:unhideWhenUsed="1"/>
-    <w:lsdException w:name="HTML Definition" w:semiHidden="1" w:unhideWhenUsed="1"/>
-    <w:lsdException w:name="HTML Keyboard" w:semiHidden="1" w:unhideWhenUsed="1"/>
-    <w:lsdException w:name="HTML Preformatted" w:semiHidden="1" w:unhideWhenUsed="1"/>
-    <w:lsdException w:name="HTML Sample" w:semiHidden="1" w:unhideWhenUsed="1"/>
-    <w:lsdException w:name="HTML Typewriter" w:semiHidden="1" w:unhideWhenUsed="1"/>
-    <w:lsdException w:name="HTML Variable" w:semiHidden="1" w:unhideWhenUsed="1"/>
-    <w:lsdException w:name="Normal Table" w:semiHidden="1" w:unhideWhenUsed="1"/>
-    <w:lsdException w:name="annotation subject" w:semiHidden="1" w:unhideWhenUsed="1"/>
-    <w:lsdException w:name="No List" w:semiHidden="1" w:unhideWhenUsed="1"/>
-    <w:lsdException w:name="Outline List 1" w:semiHidden="1" w:unhideWhenUsed="1"/>
-    <w:lsdException w:name="Outline List 2" w:semiHidden="1" w:unhideWhenUsed="1"/>
-    <w:lsdException w:name="Outline List 3" w:semiHidden="1" w:unhideWhenUsed="1"/>
-    <w:lsdException w:name="Table Simple 1" w:semiHidden="1" w:unhideWhenUsed="1"/>
-    <w:lsdException w:name="Table Simple 2" w:semiHidden="1" w:unhideWhenUsed="1"/>
-    <w:lsdException w:name="Table Simple 3" w:semiHidden="1" w:unhideWhenUsed="1"/>
-    <w:lsdException w:name="Table Classic 1" w:semiHidden="1" w:unhideWhenUsed="1"/>
-    <w:lsdException w:name="Table Classic 2" w:semiHidden="1" w:unhideWhenUsed="1"/>
-    <w:lsdException w:name="Table Classic 3" w:semiHidden="1" w:unhideWhenUsed="1"/>
-    <w:lsdException w:name="Table Classic 4" w:semiHidden="1" w:unhideWhenUsed="1"/>
-    <w:lsdException w:name="Table Colorful 1" w:semiHidden="1" w:unhideWhenUsed="1"/>
-    <w:lsdException w:name="Table Colorful 2" w:semiHidden="1" w:unhideWhenUsed="1"/>
-    <w:lsdException w:name="Table Colorful 3" w:semiHidden="1" w:unhideWhenUsed="1"/>
-    <w:lsdException w:name="Table Columns 1" w:semiHidden="1" w:unhideWhenUsed="1"/>
-    <w:lsdException w:name="Table Columns 2" w:semiHidden="1" w:unhideWhenUsed="1"/>
-    <w:lsdException w:name="Table Columns 3" w:semiHidden="1" w:unhideWhenUsed="1"/>
-    <w:lsdException w:name="Table Columns 4" w:semiHidden="1" w:unhideWhenUsed="1"/>
-    <w:lsdException w:name="Table Columns 5" w:semiHidden="1" w:unhideWhenUsed="1"/>
-    <w:lsdException w:name="Table Grid 1" w:semiHidden="1" w:unhideWhenUsed="1"/>
-    <w:lsdException w:name="Table Grid 2" w:semiHidden="1" w:unhideWhenUsed="1"/>
-    <w:lsdException w:name="Table Grid 3" w:semiHidden="1" w:unhideWhenUsed="1"/>
-    <w:lsdException w:name="Table Grid 4" w:semiHidden="1" w:unhideWhenUsed="1"/>
-    <w:lsdException w:name="Table Grid 5" w:semiHidden="1" w:unhideWhenUsed="1"/>
-    <w:lsdException w:name="Table Grid 6" w:semiHidden="1" w:unhideWhenUsed="1"/>
-    <w:lsdException w:name="Table Grid 7" w:semiHidden="1" w:unhideWhenUsed="1"/>
-    <w:lsdException w:name="Table Grid 8" w:semiHidden="1" w:unhideWhenUsed="1"/>
-    <w:lsdException w:name="Table List 1" w:semiHidden="1" w:unhideWhenUsed="1"/>
-    <w:lsdException w:name="Table List 2" w:semiHidden="1" w:unhideWhenUsed="1"/>
-    <w:lsdException w:name="Table List 3" w:semiHidden="1" w:unhideWhenUsed="1"/>
-    <w:lsdException w:name="Table List 4" w:semiHidden="1" w:unhideWhenUsed="1"/>
-    <w:lsdException w:name="Table List 5" w:semiHidden="1" w:unhideWhenUsed="1"/>
-    <w:lsdException w:name="Table List 6" w:semiHidden="1" w:unhideWhenUsed="1"/>
-    <w:lsdException w:name="Table List 7" w:semiHidden="1" w:unhideWhenUsed="1"/>
-    <w:lsdException w:name="Table List 8" w:semiHidden="1" w:unhideWhenUsed="1"/>
-    <w:lsdException w:name="Table 3D effects 1" w:semiHidden="1" w:unhideWhenUsed="1"/>
-    <w:lsdException w:name="Table 3D effects 2" w:semiHidden="1" w:unhideWhenUsed="1"/>
-    <w:lsdException w:name="Table 3D effects 3" w:semiHidden="1" w:unhideWhenUsed="1"/>
-    <w:lsdException w:name="Table Contemporary" w:semiHidden="1" w:unhideWhenUsed="1"/>
-    <w:lsdException w:name="Table Elegant" w:semiHidden="1" w:unhideWhenUsed="1"/>
-    <w:lsdException w:name="Table Professional" w:semiHidden="1" w:unhideWhenUsed="1"/>
-    <w:lsdException w:name="Table Subtle 1" w:semiHidden="1" w:unhideWhenUsed="1"/>
-    <w:lsdException w:name="Table Subtle 2" w:semiHidden="1" w:unhideWhenUsed="1"/>
-    <w:lsdException w:name="Table Web 1" w:semiHidden="1" w:unhideWhenUsed="1"/>
-    <w:lsdException w:name="Table Web 2" w:semiHidden="1" w:unhideWhenUsed="1"/>
-    <w:lsdException w:name="Table Web 3" w:semiHidden="1" w:unhideWhenUsed="1"/>
-    <w:lsdException w:name="Balloon Text" w:semiHidden="1" w:unhideWhenUsed="1"/>
-    <w:lsdException w:name="Table Grid" w:uiPriority="39"/>
-    <w:lsdException w:name="Table Theme" w:semiHidden="1" w:unhideWhenUsed="1"/>
-    <w:lsdException w:name="Placeholder Text" w:semiHidden="1"/>
-    <w:lsdException w:name="No Spacing" w:uiPriority="1" w:qFormat="1"/>
-    <w:lsdException w:name="Light Shading" w:uiPriority="60"/>
-    <w:lsdException w:name="Light List" w:uiPriority="61"/>
-    <w:lsdException w:name="Light Grid" w:uiPriority="62"/>
-    <w:lsdException w:name="Medium Shading 1" w:uiPriority="63"/>
-    <w:lsdException w:name="Medium Shading 2" w:uiPriority="64"/>
-    <w:lsdException w:name="Medium List 1" w:uiPriority="65"/>
-    <w:lsdException w:name="Medium List 2" w:uiPriority="66"/>
-    <w:lsdException w:name="Medium Grid 1" w:uiPriority="67"/>
-    <w:lsdException w:name="Medium Grid 2" w:uiPriority="68"/>
-    <w:lsdException w:name="Medium Grid 3" w:uiPriority="69"/>
-    <w:lsdException w:name="Dark List" w:uiPriority="70"/>
-    <w:lsdException w:name="Colorful Shading" w:uiPriority="71"/>
-    <w:lsdException w:name="Colorful List" w:uiPriority="72"/>
-    <w:lsdException w:name="Colorful Grid" w:uiPriority="73"/>
-    <w:lsdException w:name="Light Shading Accent 1" w:uiPriority="60"/>
-    <w:lsdException w:name="Light List Accent 1" w:uiPriority="61"/>
-    <w:lsdException w:name="Light Grid Accent 1" w:uiPriority="62"/>
-    <w:lsdException w:name="Medium Shading 1 Accent 1" w:uiPriority="63"/>
-    <w:lsdException w:name="Medium Shading 2 Accent 1" w:uiPriority="64"/>
-    <w:lsdException w:name="Medium List 1 Accent 1" w:uiPriority="65"/>
-    <w:lsdException w:name="Revision" w:semiHidden="1"/>
-    <w:lsdException w:name="List Paragraph" w:uiPriority="34" w:qFormat="1"/>
-    <w:lsdException w:name="Quote" w:uiPriority="29" w:qFormat="1"/>
-    <w:lsdException w:name="Intense Quote" w:uiPriority="30" w:qFormat="1"/>
-    <w:lsdException w:name="Medium List 2 Accent 1" w:uiPriority="66"/>
-    <w:lsdException w:name="Medium Grid 1 Accent 1" w:uiPriority="67"/>
-    <w:lsdException w:name="Medium Grid 2 Accent 1" w:uiPriority="68"/>
-    <w:lsdException w:name="Medium Grid 3 Accent 1" w:uiPriority="69"/>
-    <w:lsdException w:name="Dark List Accent 1" w:uiPriority="70"/>
-    <w:lsdException w:name="Colorful Shading Accent 1" w:uiPriority="71"/>
-    <w:lsdException w:name="Colorful List Accent 1" w:uiPriority="72"/>
-    <w:lsdException w:name="Colorful Grid Accent 1" w:uiPriority="73"/>
-    <w:lsdException w:name="Light Shading Accent 2" w:uiPriority="60"/>
-    <w:lsdException w:name="Light List Accent 2" w:uiPriority="61"/>
-    <w:lsdException w:name="Light Grid Accent 2" w:uiPriority="62"/>
-    <w:lsdException w:name="Medium Shading 1 Accent 2" w:uiPriority="63"/>
-    <w:lsdException w:name="Medium Shading 2 Accent 2" w:uiPriority="64"/>
-    <w:lsdException w:name="Medium List 1 Accent 2" w:uiPriority="65"/>
-    <w:lsdException w:name="Medium List 2 Accent 2" w:uiPriority="66"/>
-    <w:lsdException w:name="Medium Grid 1 Accent 2" w:uiPriority="67"/>
-    <w:lsdException w:name="Medium Grid 2 Accent 2" w:uiPriority="68"/>
-    <w:lsdException w:name="Medium Grid 3 Accent 2" w:uiPriority="69"/>
-    <w:lsdException w:name="Dark List Accent 2" w:uiPriority="70"/>
-    <w:lsdException w:name="Colorful Shading Accent 2" w:uiPriority="71"/>
-    <w:lsdException w:name="Colorful List Accent 2" w:uiPriority="72"/>
-    <w:lsdException w:name="Colorful Grid Accent 2" w:uiPriority="73"/>
-    <w:lsdException w:name="Light Shading Accent 3" w:uiPriority="60"/>
-    <w:lsdException w:name="Light List Accent 3" w:uiPriority="61"/>
-    <w:lsdException w:name="Light Grid Accent 3" w:uiPriority="62"/>
-    <w:lsdException w:name="Medium Shading 1 Accent 3" w:uiPriority="63"/>
-    <w:lsdException w:name="Medium Shading 2 Accent 3" w:uiPriority="64"/>
-    <w:lsdException w:name="Medium List 1 Accent 3" w:uiPriority="65"/>
-    <w:lsdException w:name="Medium List 2 Accent 3" w:uiPriority="66"/>
-    <w:lsdException w:name="Medium Grid 1 Accent 3" w:uiPriority="67"/>
-    <w:lsdException w:name="Medium Grid 2 Accent 3" w:uiPriority="68"/>
-    <w:lsdException w:name="Medium Grid 3 Accent 3" w:uiPriority="69"/>
-    <w:lsdException w:name="Dark List Accent 3" w:uiPriority="70"/>
-    <w:lsdException w:name="Colorful Shading Accent 3" w:uiPriority="71"/>
-    <w:lsdException w:name="Colorful List Accent 3" w:uiPriority="72"/>
-    <w:lsdException w:name="Colorful Grid Accent 3" w:uiPriority="73"/>
-    <w:lsdException w:name="Light Shading Accent 4" w:uiPriority="60"/>
-    <w:lsdException w:name="Light List Accent 4" w:uiPriority="61"/>
-    <w:lsdException w:name="Light Grid Accent 4" w:uiPriority="62"/>
-    <w:lsdException w:name="Medium Shading 1 Accent 4" w:uiPriority="63"/>
-    <w:lsdException w:name="Medium Shading 2 Accent 4" w:uiPriority="64"/>
-    <w:lsdException w:name="Medium List 1 Accent 4" w:uiPriority="65"/>
-    <w:lsdException w:name="Medium List 2 Accent 4" w:uiPriority="66"/>
-    <w:lsdException w:name="Medium Grid 1 Accent 4" w:uiPriority="67"/>
-    <w:lsdException w:name="Medium Grid 2 Accent 4" w:uiPriority="68"/>
-    <w:lsdException w:name="Medium Grid 3 Accent 4" w:uiPriority="69"/>
-    <w:lsdException w:name="Dark List Accent 4" w:uiPriority="70"/>
-    <w:lsdException w:name="Colorful Shading Accent 4" w:uiPriority="71"/>
-    <w:lsdException w:name="Colorful List Accent 4" w:uiPriority="72"/>
-    <w:lsdException w:name="Colorful Grid Accent 4" w:uiPriority="73"/>
-    <w:lsdException w:name="Light Shading Accent 5" w:uiPriority="60"/>
-    <w:lsdException w:name="Light List Accent 5" w:uiPriority="61"/>
-    <w:lsdException w:name="Light Grid Accent 5" w:uiPriority="62"/>
-    <w:lsdException w:name="Medium Shading 1 Accent 5" w:uiPriority="63"/>
-    <w:lsdException w:name="Medium Shading 2 Accent 5" w:uiPriority="64"/>
-    <w:lsdException w:name="Medium List 1 Accent 5" w:uiPriority="65"/>
-    <w:lsdException w:name="Medium List 2 Accent 5" w:uiPriority="66"/>
-    <w:lsdException w:name="Medium Grid 1 Accent 5" w:uiPriority="67"/>
-    <w:lsdException w:name="Medium Grid 2 Accent 5" w:uiPriority="68"/>
-    <w:lsdException w:name="Medium Grid 3 Accent 5" w:uiPriority="69"/>
-    <w:lsdException w:name="Dark List Accent 5" w:uiPriority="70"/>
-    <w:lsdException w:name="Colorful Shading Accent 5" w:uiPriority="71"/>
-    <w:lsdException w:name="Colorful List Accent 5" w:uiPriority="72"/>
-    <w:lsdException w:name="Colorful Grid Accent 5" w:uiPriority="73"/>
-    <w:lsdException w:name="Light Shading Accent 6" w:uiPriority="60"/>
-    <w:lsdException w:name="Light List Accent 6" w:uiPriority="61"/>
-    <w:lsdException w:name="Light Grid Accent 6" w:uiPriority="62"/>
-    <w:lsdException w:name="Medium Shading 1 Accent 6" w:uiPriority="63"/>
-    <w:lsdException w:name="Medium Shading 2 Accent 6" w:uiPriority="64"/>
-    <w:lsdException w:name="Medium List 1 Accent 6" w:uiPriority="65"/>
-    <w:lsdException w:name="Medium List 2 Accent 6" w:uiPriority="66"/>
-    <w:lsdException w:name="Medium Grid 1 Accent 6" w:uiPriority="67"/>
-    <w:lsdException w:name="Medium Grid 2 Accent 6" w:uiPriority="68"/>
-    <w:lsdException w:name="Medium Grid 3 Accent 6" w:uiPriority="69"/>
-    <w:lsdException w:name="Dark List Accent 6" w:uiPriority="70"/>
-    <w:lsdException w:name="Colorful Shading Accent 6" w:uiPriority="71"/>
-    <w:lsdException w:name="Colorful List Accent 6" w:uiPriority="72"/>
-    <w:lsdException w:name="Colorful Grid Accent 6" w:uiPriority="73"/>
-    <w:lsdException w:name="Subtle Emphasis" w:uiPriority="19" w:qFormat="1"/>
-    <w:lsdException w:name="Intense Emphasis" w:uiPriority="21" w:qFormat="1"/>
-    <w:lsdException w:name="Subtle Reference" w:uiPriority="31" w:qFormat="1"/>
-    <w:lsdException w:name="Intense Reference" w:uiPriority="32" w:qFormat="1"/>
-    <w:lsdException w:name="Book Title" w:uiPriority="33" w:qFormat="1"/>
-    <w:lsdException w:name="Bibliography" w:semiHidden="1" w:uiPriority="37" w:unhideWhenUsed="1"/>
-    <w:lsdException w:name="TOC Heading" w:semiHidden="1" w:uiPriority="39" w:unhideWhenUsed="1" w:qFormat="1"/>
-    <w:lsdException w:name="Plain Table 1" w:uiPriority="41"/>
-    <w:lsdException w:name="Plain Table 2" w:uiPriority="42"/>
-    <w:lsdException w:name="Plain Table 3" w:uiPriority="43"/>
-    <w:lsdException w:name="Plain Table 4" w:uiPriority="44"/>
-    <w:lsdException w:name="Plain Table 5" w:uiPriority="45"/>
-    <w:lsdException w:name="Grid Table Light" w:uiPriority="40"/>
-    <w:lsdException w:name="Grid Table 1 Light" w:uiPriority="46"/>
-    <w:lsdException w:name="Grid Table 2" w:uiPriority="47"/>
-    <w:lsdException w:name="Grid Table 3" w:uiPriority="48"/>
-    <w:lsdException w:name="Grid Table 4" w:uiPriority="49"/>
-    <w:lsdException w:name="Grid Table 5 Dark" w:uiPriority="50"/>
-    <w:lsdException w:name="Grid Table 6 Colorful" w:uiPriority="51"/>
-    <w:lsdException w:name="Grid Table 7 Colorful" w:uiPriority="52"/>
-    <w:lsdException w:name="Grid Table 1 Light Accent 1" w:uiPriority="46"/>
-    <w:lsdException w:name="Grid Table 2 Accent 1" w:uiPriority="47"/>
-    <w:lsdException w:name="Grid Table 3 Accent 1" w:uiPriority="48"/>
-    <w:lsdException w:name="Grid Table 4 Accent 1" w:uiPriority="49"/>
-    <w:lsdException w:name="Grid Table 5 Dark Accent 1" w:uiPriority="50"/>
-    <w:lsdException w:name="Grid Table 6 Colorful Accent 1" w:uiPriority="51"/>
-    <w:lsdException w:name="Grid Table 7 Colorful Accent 1" w:uiPriority="52"/>
-    <w:lsdException w:name="Grid Table 1 Light Accent 2" w:uiPriority="46"/>
-    <w:lsdException w:name="Grid Table 2 Accent 2" w:uiPriority="47"/>
-    <w:lsdException w:name="Grid Table 3 Accent 2" w:uiPriority="48"/>
-    <w:lsdException w:name="Grid Table 4 Accent 2" w:uiPriority="49"/>
-    <w:lsdException w:name="Grid Table 5 Dark Accent 2" w:uiPriority="50"/>
-    <w:lsdException w:name="Grid Table 6 Colorful Accent 2" w:uiPriority="51"/>
-    <w:lsdException w:name="Grid Table 7 Colorful Accent 2" w:uiPriority="52"/>
-    <w:lsdException w:name="Grid Table 1 Light Accent 3" w:uiPriority="46"/>
-    <w:lsdException w:name="Grid Table 2 Accent 3" w:uiPriority="47"/>
-    <w:lsdException w:name="Grid Table 3 Accent 3" w:uiPriority="48"/>
-    <w:lsdException w:name="Grid Table 4 Accent 3" w:uiPriority="49"/>
-    <w:lsdException w:name="Grid Table 5 Dark Accent 3" w:uiPriority="50"/>
-    <w:lsdException w:name="Grid Table 6 Colorful Accent 3" w:uiPriority="51"/>
-    <w:lsdException w:name="Grid Table 7 Colorful Accent 3" w:uiPriority="52"/>
-    <w:lsdException w:name="Grid Table 1 Light Accent 4" w:uiPriority="46"/>
-    <w:lsdException w:name="Grid Table 2 Accent 4" w:uiPriority="47"/>
-    <w:lsdException w:name="Grid Table 3 Accent 4" w:uiPriority="48"/>
-    <w:lsdException w:name="Grid Table 4 Accent 4" w:uiPriority="49"/>
-    <w:lsdException w:name="Grid Table 5 Dark Accent 4" w:uiPriority="50"/>
-    <w:lsdException w:name="Grid Table 6 Colorful Accent 4" w:uiPriority="51"/>
-    <w:lsdException w:name="Grid Table 7 Colorful Accent 4" w:uiPriority="52"/>
-    <w:lsdException w:name="Grid Table 1 Light Accent 5" w:uiPriority="46"/>
-    <w:lsdException w:name="Grid Table 2 Accent 5" w:uiPriority="47"/>
-    <w:lsdException w:name="Grid Table 3 Accent 5" w:uiPriority="48"/>
-    <w:lsdException w:name="Grid Table 4 Accent 5" w:uiPriority="49"/>
-    <w:lsdException w:name="Grid Table 5 Dark Accent 5" w:uiPriority="50"/>
-    <w:lsdException w:name="Grid Table 6 Colorful Accent 5" w:uiPriority="51"/>
-    <w:lsdException w:name="Grid Table 7 Colorful Accent 5" w:uiPriority="52"/>
-    <w:lsdException w:name="Grid Table 1 Light Accent 6" w:uiPriority="46"/>
-    <w:lsdException w:name="Grid Table 2 Accent 6" w:uiPriority="47"/>
-    <w:lsdException w:name="Grid Table 3 Accent 6" w:uiPriority="48"/>
-    <w:lsdException w:name="Grid Table 4 Accent 6" w:uiPriority="49"/>
-    <w:lsdException w:name="Grid Table 5 Dark Accent 6" w:uiPriority="50"/>
-    <w:lsdException w:name="Grid Table 6 Colorful Accent 6" w:uiPriority="51"/>
-    <w:lsdException w:name="Grid Table 7 Colorful Accent 6" w:uiPriority="52"/>
-    <w:lsdException w:name="List Table 1 Light" w:uiPriority="46"/>
-    <w:lsdException w:name="List Table 2" w:uiPriority="47"/>
-    <w:lsdException w:name="List Table 3" w:uiPriority="48"/>
-    <w:lsdException w:name="List Table 4" w:uiPriority="49"/>
-    <w:lsdException w:name="List Table 5 Dark" w:uiPriority="50"/>
-    <w:lsdException w:name="List Table 6 Colorful" w:uiPriority="51"/>
-    <w:lsdException w:name="List Table 7 Colorful" w:uiPriority="52"/>
-    <w:lsdException w:name="List Table 1 Light Accent 1" w:uiPriority="46"/>
-    <w:lsdException w:name="List Table 2 Accent 1" w:uiPriority="47"/>
-    <w:lsdException w:name="List Table 3 Accent 1" w:uiPriority="48"/>
-    <w:lsdException w:name="List Table 4 Accent 1" w:uiPriority="49"/>
-    <w:lsdException w:name="List Table 5 Dark Accent 1" w:uiPriority="50"/>
-    <w:lsdException w:name="List Table 6 Colorful Accent 1" w:uiPriority="51"/>
-    <w:lsdException w:name="List Table 7 Colorful Accent 1" w:uiPriority="52"/>
-    <w:lsdException w:name="List Table 1 Light Accent 2" w:uiPriority="46"/>
-    <w:lsdException w:name="List Table 2 Accent 2" w:uiPriority="47"/>
-    <w:lsdException w:name="List Table 3 Accent 2" w:uiPriority="48"/>
-    <w:lsdException w:name="List Table 4 Accent 2" w:uiPriority="49"/>
-    <w:lsdException w:name="List Table 5 Dark Accent 2" w:uiPriority="50"/>
-    <w:lsdException w:name="List Table 6 Colorful Accent 2" w:uiPriority="51"/>
-    <w:lsdException w:name="List Table 7 Colorful Accent 2" w:uiPriority="52"/>
-    <w:lsdException w:name="List Table 1 Light Accent 3" w:uiPriority="46"/>
-    <w:lsdException w:name="List Table 2 Accent 3" w:uiPriority="47"/>
-    <w:lsdException w:name="List Table 3 Accent 3" w:uiPriority="48"/>
-    <w:lsdException w:name="List Table 4 Accent 3" w:uiPriority="49"/>
-    <w:lsdException w:name="List Table 5 Dark Accent 3" w:uiPriority="50"/>
-    <w:lsdException w:name="List Table 6 Colorful Accent 3" w:uiPriority="51"/>
-    <w:lsdException w:name="List Table 7 Colorful Accent 3" w:uiPriority="52"/>
-    <w:lsdException w:name="List Table 1 Light Accent 4" w:uiPriority="46"/>
-    <w:lsdException w:name="List Table 2 Accent 4" w:uiPriority="47"/>
-    <w:lsdException w:name="List Table 3 Accent 4" w:uiPriority="48"/>
-    <w:lsdException w:name="List Table 4 Accent 4" w:uiPriority="49"/>
-    <w:lsdException w:name="List Table 5 Dark Accent 4" w:uiPriority="50"/>
-    <w:lsdException w:name="List Table 6 Colorful Accent 4" w:uiPriority="51"/>
-    <w:lsdException w:name="List Table 7 Colorful Accent 4" w:uiPriority="52"/>
-    <w:lsdException w:name="List Table 1 Light Accent 5" w:uiPriority="46"/>
-    <w:lsdException w:name="List Table 2 Accent 5" w:uiPriority="47"/>
-    <w:lsdException w:name="List Table 3 Accent 5" w:uiPriority="48"/>
-    <w:lsdException w:name="List Table 4 Accent 5" w:uiPriority="49"/>
-    <w:lsdException w:name="List Table 5 Dark Accent 5" w:uiPriority="50"/>
-    <w:lsdException w:name="List Table 6 Colorful Accent 5" w:uiPriority="51"/>
-    <w:lsdException w:name="List Table 7 Colorful Accent 5" w:uiPriority="52"/>
-    <w:lsdException w:name="List Table 1 Light Accent 6" w:uiPriority="46"/>
-    <w:lsdException w:name="List Table 2 Accent 6" w:uiPriority="47"/>
-    <w:lsdException w:name="List Table 3 Accent 6" w:uiPriority="48"/>
-    <w:lsdException w:name="List Table 4 Accent 6" w:uiPriority="49"/>
-    <w:lsdException w:name="List Table 5 Dark Accent 6" w:uiPriority="50"/>
-    <w:lsdException w:name="List Table 6 Colorful Accent 6" w:uiPriority="51"/>
-    <w:lsdException w:name="List Table 7 Colorful Accent 6" w:uiPriority="52"/>
-    <w:lsdException w:name="Mention" w:semiHidden="1" w:unhideWhenUsed="1"/>
-    <w:lsdException w:name="Smart Hyperlink" w:semiHidden="1" w:unhideWhenUsed="1"/>
-    <w:lsdException w:name="Hashtag" w:semiHidden="1" w:unhideWhenUsed="1"/>
-  </w:latentStyles>
-  <w:style w:type="paragraph" w:default="1" w:styleId="Normal">
-    <w:name w:val="Normal"/>
-    <w:qFormat/>
-  </w:style>
-  <w:style w:type="character" w:default="1" w:styleId="DefaultParagraphFont">
-    <w:name w:val="Default Paragraph Font"/>
-    <w:uiPriority w:val="1"/>
-    <w:semiHidden/>
-    <w:unhideWhenUsed/>
-  </w:style>
-  <w:style w:type="table" w:default="1" w:styleId="TableNormal">
-    <w:name w:val="Normal Table"/>
-    <w:uiPriority w:val="99"/>
-    <w:semiHidden/>
-    <w:unhideWhenUsed/>
-    <w:tblPr>
-      <w:tblInd w:w="0" w:type="dxa"/>
-      <w:tblCellMar>
-        <w:top w:w="0" w:type="dxa"/>
-        <w:left w:w="108" w:type="dxa"/>
-        <w:bottom w:w="0" w:type="dxa"/>
-        <w:right w:w="108" w:type="dxa"/>
-      </w:tblCellMar>
-    </w:tblPr>
-  </w:style>
-  <w:style w:type="numbering" w:default="1" w:styleId="NoList">
-    <w:name w:val="No List"/>
-    <w:uiPriority w:val="99"/>
-    <w:semiHidden/>
-    <w:unhideWhenUsed/>
-  </w:style>
-  <w:style w:type="character" w:styleId="PlaceholderText">
-    <w:name w:val="Placeholder Text"/>
-    <w:basedOn w:val="DefaultParagraphFont"/>
-    <w:uiPriority w:val="99"/>
-    <w:semiHidden/>
-    <w:rsid w:val="007A65B0"/>
-    <w:rPr>
-      <w:color w:val="808080"/>
-    </w:rPr>
-  </w:style>
-</w:styles>
-</file>
-
-<file path=word/glossary/webSettings.xml><?xml version="1.0" encoding="utf-8"?>
-<w:webSettings xmlns:mc="http://schemas.openxmlformats.org/markup-compatibility/2006" xmlns:r="http://schemas.openxmlformats.org/officeDocument/2006/relationships" xmlns:w="http://schemas.openxmlformats.org/wordprocessingml/2006/main" xmlns:w14="http://schemas.microsoft.com/office/word/2010/wordml" xmlns:w15="http://schemas.microsoft.com/office/word/2012/wordml" xmlns:w16se="http://schemas.microsoft.com/office/word/2015/wordml/symex" mc:Ignorable="w14 w15 w16se">
-  <w:optimizeForBrowser/>
-  <w:allowPNG/>
-</w:webSettings>
-</file>
-
 <file path=word/theme/theme1.xml><?xml version="1.0" encoding="utf-8"?>
 <a:theme xmlns:a="http://schemas.openxmlformats.org/drawingml/2006/main" name="Office Theme">
   <a:themeElements>
@@ -25191,11 +29308,53 @@
     <b:URL>https://en.wikipedia.org/wiki/Jaccard_index</b:URL>
     <b:RefOrder>20</b:RefOrder>
   </b:Source>
+  <b:Source>
+    <b:Tag>Cla99</b:Tag>
+    <b:SourceType>BookSection</b:SourceType>
+    <b:Guid>{DA74CE25-1D67-4529-9D79-4B79194F2DB5}</b:Guid>
+    <b:Title>Combining content-based and collaborative filters in an online newspaper</b:Title>
+    <b:Year>1999</b:Year>
+    <b:Author>
+      <b:Author>
+        <b:NameList>
+          <b:Person>
+            <b:Last>Claypool</b:Last>
+            <b:First>M.,</b:First>
+            <b:Middle>Gokhale, A., Miranda, T., Murnikov, P., Netes, D., and Sartin, M</b:Middle>
+          </b:Person>
+        </b:NameList>
+      </b:Author>
+    </b:Author>
+    <b:BookTitle>Combining content-based and collaborative filters in an online newspaper</b:BookTitle>
+    <b:RefOrder>22</b:RefOrder>
+  </b:Source>
+  <b:Source>
+    <b:Tag>Jal16</b:Tag>
+    <b:SourceType>InternetSite</b:SourceType>
+    <b:Guid>{E4EC4E41-6594-48ED-A03E-F0CBD4FE2D94}</b:Guid>
+    <b:Title>A simple hybrid movie recommender system</b:Title>
+    <b:Author>
+      <b:Author>
+        <b:NameList>
+          <b:Person>
+            <b:Last>Jaldert Rombouts</b:Last>
+            <b:First>Tessa</b:First>
+            <b:Middle>Verhoe</b:Middle>
+          </b:Person>
+        </b:NameList>
+      </b:Author>
+    </b:Author>
+    <b:YearAccessed>2016</b:YearAccessed>
+    <b:MonthAccessed>10</b:MonthAccessed>
+    <b:DayAccessed>24</b:DayAccessed>
+    <b:URL>http://www.fon.hum.uva.nl/tessa/Verhoef/Past_projects_files/Eind_Rombouts_Verhoef.pdf</b:URL>
+    <b:RefOrder>23</b:RefOrder>
+  </b:Source>
 </b:Sources>
 </file>
 
 <file path=customXml/itemProps1.xml><?xml version="1.0" encoding="utf-8"?>
-<ds:datastoreItem xmlns:ds="http://schemas.openxmlformats.org/officeDocument/2006/customXml" ds:itemID="{0C2316C5-AAD4-4A55-8C31-778B809A55F0}">
+<ds:datastoreItem xmlns:ds="http://schemas.openxmlformats.org/officeDocument/2006/customXml" ds:itemID="{5F454954-C002-435E-AFA4-6F271EE4871A}">
   <ds:schemaRefs>
     <ds:schemaRef ds:uri="http://schemas.openxmlformats.org/officeDocument/2006/bibliography"/>
   </ds:schemaRefs>

--- a/Documents/Báo cáo/Báo cáo KLTN.docx
+++ b/Documents/Báo cáo/Báo cáo KLTN.docx
@@ -12301,7 +12301,6 @@
         <w:ind w:firstLine="0"/>
       </w:pPr>
       <w:r>
-        <w:lastRenderedPageBreak/>
         <w:tab/>
       </w:r>
       <w:r>
@@ -12998,7 +12997,6 @@
         <w:rPr>
           <w:b/>
         </w:rPr>
-        <w:lastRenderedPageBreak/>
         <w:t>Các bước thực hiện</w:t>
       </w:r>
       <w:r>
@@ -16515,7 +16513,6 @@
           <w:rPr>
             <w:rFonts w:ascii="Cambria Math" w:eastAsiaTheme="minorEastAsia" w:hAnsi="Cambria Math"/>
           </w:rPr>
-          <w:lastRenderedPageBreak/>
           <m:t>rowEntropy=entropy(k11+k12, k21+k22)</m:t>
         </m:r>
       </m:oMath>
@@ -17165,7 +17162,6 @@
         </w:rPr>
       </w:pPr>
       <w:r>
-        <w:lastRenderedPageBreak/>
         <w:t>Phương pháp tổng hợp đánh giá</w:t>
       </w:r>
     </w:p>
@@ -18174,7 +18170,6 @@
         <w:rPr>
           <w:rFonts w:cs="Times New Roman"/>
         </w:rPr>
-        <w:lastRenderedPageBreak/>
         <w:t xml:space="preserve">Tiếp cận nội dung </w:t>
       </w:r>
       <w:r>
@@ -18206,6 +18201,7 @@
     <w:p>
       <w:pPr>
         <w:ind w:left="720"/>
+        <w:jc w:val="both"/>
       </w:pPr>
       <w:r>
         <w:t>Hướng tiếp cận dựa trên nội dung</w:t>
@@ -18348,6 +18344,7 @@
     <w:p>
       <w:pPr>
         <w:ind w:left="720"/>
+        <w:jc w:val="both"/>
       </w:pPr>
       <w:r>
         <w:t xml:space="preserve">Để xây dựng một hệ thống khuyến nghị tiếp cận theo hướng nội dung chúng ta cần cung cấp cho hệ thống tập các thông tin sẵn có về đối tượng được khuyến nghị như thể loại, mô tả, tính chất, đặc điểm… và một tập dữ liệu mô tả sở thích của người dùng. Nhiệm vụ của hệ thống là “học” sở thích của người dùng và tìm ra những đối tượng có đặc điểm </w:t>
@@ -18363,6 +18360,7 @@
       <w:pPr>
         <w:spacing w:after="160"/>
         <w:ind w:left="720"/>
+        <w:jc w:val="both"/>
       </w:pPr>
       <w:r>
         <w:t>Độ tương tự của người dùng u và đối tượng i có thể tính bằng độ tương tự Cosine</w:t>
@@ -18466,6 +18464,7 @@
             <w:rPr>
               <w:rFonts w:ascii="Cambria Math" w:hAnsi="Cambria Math"/>
             </w:rPr>
+            <w:lastRenderedPageBreak/>
             <m:t>Similarity=</m:t>
           </m:r>
           <m:func>
@@ -18876,21 +18875,174 @@
       <w:pPr>
         <w:spacing w:after="160"/>
         <w:ind w:left="720"/>
+        <w:jc w:val="both"/>
       </w:pPr>
       <w:r>
         <w:t>Trong đó A và B là các vector đặc trưng.</w:t>
       </w:r>
-    </w:p>
-    <w:p>
-      <w:pPr>
+      <w:r>
+        <w:t xml:space="preserve"> Các vector đặc trưng có thể được xây dựng bằng nhiều cách khác nhau. Thông thường</w:t>
+      </w:r>
+      <w:r>
+        <w:t xml:space="preserve"> để xây dựng vector đặc trưng</w:t>
+      </w:r>
+      <w:r>
+        <w:t xml:space="preserve"> các văn bản phi cấu trúc sẽ được </w:t>
+      </w:r>
+      <w:r>
+        <w:t xml:space="preserve">tách thành </w:t>
+      </w:r>
+      <w:r>
+        <w:rPr>
+          <w:i/>
+        </w:rPr>
+        <w:t>n</w:t>
+      </w:r>
+      <w:r>
+        <w:t xml:space="preserve"> cụm từ. Sau đó biểu diễn các cụm từ thành một vector với số chiều là </w:t>
+      </w:r>
+      <w:r>
+        <w:rPr>
+          <w:i/>
+        </w:rPr>
+        <w:t>n</w:t>
+      </w:r>
+      <w:r>
+        <w:rPr>
+          <w:i/>
+        </w:rPr>
+        <w:t>.</w:t>
+      </w:r>
+      <w:sdt>
+        <w:sdtPr>
+          <w:rPr>
+            <w:i/>
+          </w:rPr>
+          <w:id w:val="-182059610"/>
+          <w:citation/>
+        </w:sdtPr>
+        <w:sdtContent>
+          <w:r>
+            <w:rPr>
+              <w:i/>
+            </w:rPr>
+            <w:fldChar w:fldCharType="begin"/>
+          </w:r>
+          <w:r>
+            <w:rPr>
+              <w:i/>
+            </w:rPr>
+            <w:instrText xml:space="preserve"> CITATION Die14 \l 1033 </w:instrText>
+          </w:r>
+          <w:r>
+            <w:rPr>
+              <w:i/>
+            </w:rPr>
+            <w:fldChar w:fldCharType="separate"/>
+          </w:r>
+          <w:r>
+            <w:rPr>
+              <w:i/>
+            </w:rPr>
+            <w:t xml:space="preserve"> </w:t>
+          </w:r>
+          <w:r>
+            <w:t>[18]</w:t>
+          </w:r>
+          <w:r>
+            <w:rPr>
+              <w:i/>
+            </w:rPr>
+            <w:fldChar w:fldCharType="end"/>
+          </w:r>
+        </w:sdtContent>
+      </w:sdt>
+      <w:r>
+        <w:t xml:space="preserve"> Giá trị của mỗi chiều sẽ bằng số lần mà cụm từ đó xuất hiện trong văn bản gốc. Tuy nhiên theo Dietmar Jan</w:t>
+      </w:r>
+      <w:r>
+        <w:t>nach thì việc biểu diễn bằng cách trên có một vài vấn đề cần lưu ý</w:t>
+      </w:r>
+      <w:sdt>
+        <w:sdtPr>
+          <w:id w:val="1497681201"/>
+          <w:citation/>
+        </w:sdtPr>
+        <w:sdtContent>
+          <w:r>
+            <w:fldChar w:fldCharType="begin"/>
+          </w:r>
+          <w:r>
+            <w:instrText xml:space="preserve"> CITATION Die14 \l 1033 </w:instrText>
+          </w:r>
+          <w:r>
+            <w:fldChar w:fldCharType="separate"/>
+          </w:r>
+          <w:r>
+            <w:t xml:space="preserve"> </w:t>
+          </w:r>
+          <w:r>
+            <w:t>[18]</w:t>
+          </w:r>
+          <w:r>
+            <w:fldChar w:fldCharType="end"/>
+          </w:r>
+        </w:sdtContent>
+      </w:sdt>
+      <w:r>
+        <w:t>:</w:t>
+      </w:r>
+    </w:p>
+    <w:p>
+      <w:pPr>
+        <w:pStyle w:val="ListParagraph"/>
+        <w:numPr>
+          <w:ilvl w:val="1"/>
+          <w:numId w:val="6"/>
+        </w:numPr>
+        <w:spacing w:after="160" w:line="360" w:lineRule="auto"/>
+      </w:pPr>
+      <w:r>
+        <w:t>Không phải tất cả các cụm từ có độ quan trọng giống như nhau.</w:t>
+      </w:r>
+    </w:p>
+    <w:p>
+      <w:pPr>
+        <w:pStyle w:val="ListParagraph"/>
+        <w:numPr>
+          <w:ilvl w:val="1"/>
+          <w:numId w:val="6"/>
+        </w:numPr>
+        <w:spacing w:after="160" w:line="360" w:lineRule="auto"/>
+      </w:pPr>
+      <w:r>
+        <w:t>Các văn bản dài dẫn đến tăng cơ hội trùng lắp với hồ sơ của người dùng.</w:t>
+      </w:r>
+    </w:p>
+    <w:p>
+      <w:pPr>
+        <w:spacing w:after="160"/>
         <w:ind w:left="720"/>
       </w:pPr>
       <w:r>
-        <w:t xml:space="preserve">Có nhiều cách để biểu diễn nội dung của đối tượng được khuyến nghị như biểu diễn ở dạng cây, biểu diễn ở dạng văn có cấu trúc và biểu diễn văn bản </w:t>
-      </w:r>
-      <w:r>
-        <w:lastRenderedPageBreak/>
-        <w:t>phi cấu trúc. Thông thường người ta chọn phương pháp biểu diễn nội dung của đối tượng dưới dạng một vector đặc trưng</w:t>
+        <w:t>Để khắc phục tình trạng trên, theo ông Dietmar Jannach và một số tài liệu khác thì không nên dùng trực tiếp tần xuất mà cụm từ xuất hiện trong tài liệu được mô hình hóa mà nên dùng giá trị TF-IDF thay thế. Việc tính giá trị TF-IDF có thể sử dụng công thức sau:</w:t>
+      </w:r>
+    </w:p>
+    <w:p>
+      <w:pPr>
+        <w:spacing w:after="160"/>
+        <w:ind w:left="720"/>
+      </w:pPr>
+      <w:bookmarkStart w:id="16" w:name="_GoBack"/>
+      <w:bookmarkEnd w:id="16"/>
+    </w:p>
+    <w:p>
+      <w:pPr>
+        <w:ind w:left="720"/>
+        <w:jc w:val="both"/>
+      </w:pPr>
+      <w:r>
+        <w:t>Có nhiều cách để biểu diễn nội dung của đối tượng được khuyến nghị như biểu diễn ở dạng cây, biểu diễn ở dạng văn có cấu trúc và biểu diễn văn bản phi cấu trúc. Thông thường người ta chọn phương pháp biểu diễn nội dung của đối tượng dưới dạng một vector đặc trưng</w:t>
       </w:r>
       <w:sdt>
         <w:sdtPr>
@@ -18930,7 +19082,6 @@
           <w:numId w:val="21"/>
         </w:numPr>
         <w:spacing w:after="160" w:line="360" w:lineRule="auto"/>
-        <w:jc w:val="left"/>
       </w:pPr>
       <w:r>
         <w:t>Bước 1: Biểu diễn nội dung của những đối tượng được khuyến nghị</w:t>
@@ -18969,7 +19120,7 @@
             <w:fldChar w:fldCharType="separate"/>
           </w:r>
           <w:r>
-            <w:t>[19]</w:t>
+            <w:t>[21]</w:t>
           </w:r>
           <w:r>
             <w:fldChar w:fldCharType="end"/>
@@ -18988,7 +19139,6 @@
           <w:numId w:val="21"/>
         </w:numPr>
         <w:spacing w:after="160" w:line="360" w:lineRule="auto"/>
-        <w:jc w:val="left"/>
       </w:pPr>
       <w:r>
         <w:t>Bước 2: Xây dựng và biểu diễn sở thích của người dùng</w:t>
@@ -19014,7 +19164,6 @@
           <w:numId w:val="21"/>
         </w:numPr>
         <w:spacing w:after="160" w:line="360" w:lineRule="auto"/>
-        <w:jc w:val="left"/>
       </w:pPr>
       <w:r>
         <w:t>Bước 3: Tính toán độ tương tự</w:t>
@@ -19041,7 +19190,7 @@
             <w:t xml:space="preserve"> </w:t>
           </w:r>
           <w:r>
-            <w:t>[20]</w:t>
+            <w:t>[19]</w:t>
           </w:r>
           <w:r>
             <w:fldChar w:fldCharType="end"/>
@@ -19078,7 +19227,6 @@
           <w:numId w:val="21"/>
         </w:numPr>
         <w:spacing w:after="160" w:line="360" w:lineRule="auto"/>
-        <w:jc w:val="left"/>
       </w:pPr>
       <w:r>
         <w:t xml:space="preserve">Bước 4: Đưa ra </w:t>
@@ -19097,8 +19245,10 @@
       <w:pPr>
         <w:spacing w:after="160"/>
         <w:ind w:firstLine="720"/>
-      </w:pPr>
-      <w:r>
+        <w:jc w:val="both"/>
+      </w:pPr>
+      <w:r>
+        <w:lastRenderedPageBreak/>
         <w:t>Mã giả cho thuật toán:</w:t>
       </w:r>
     </w:p>
@@ -19949,7 +20099,7 @@
           <w:rFonts w:cs="Times New Roman"/>
         </w:rPr>
       </w:pPr>
-      <w:bookmarkStart w:id="16" w:name="_Toc464464720"/>
+      <w:bookmarkStart w:id="17" w:name="_Toc464464720"/>
       <w:r>
         <w:rPr>
           <w:rFonts w:cs="Times New Roman"/>
@@ -19998,9 +20148,12 @@
         </w:rPr>
         <w:t>)</w:t>
       </w:r>
-      <w:bookmarkEnd w:id="16"/>
-    </w:p>
-    <w:p>
+      <w:bookmarkEnd w:id="17"/>
+    </w:p>
+    <w:p>
+      <w:pPr>
+        <w:jc w:val="both"/>
+      </w:pPr>
       <w:r>
         <w:t>Có rất nhiều phương pháp khuyến nghị khác nhau. Mỗi phương pháp có một điểm mạnh và điểm yếu riêng. Phương pháp lai ra đời nhằm tận dụng các điểm mạnh của các phương pháp khuyến nghị khác nhau và hạn chế các điểm yếu</w:t>
       </w:r>
@@ -20031,11 +20184,7 @@
         </w:sdtContent>
       </w:sdt>
       <w:r>
-        <w:t xml:space="preserve">. Phương pháp </w:t>
-      </w:r>
-      <w:r>
-        <w:lastRenderedPageBreak/>
-        <w:t>lai kết hợp kết quả khuyến nghị của các phương pháp khuyến nghị khác theo một cách nào đó nhằm đưa ra một hệ thống khuyến nghị tốt hơn</w:t>
+        <w:t>. Phương pháp lai kết hợp kết quả khuyến nghị của các phương pháp khuyến nghị khác theo một cách nào đó nhằm đưa ra một hệ thống khuyến nghị tốt hơn</w:t>
       </w:r>
       <w:sdt>
         <w:sdtPr>
@@ -20255,6 +20404,9 @@
       </w:r>
     </w:p>
     <w:p>
+      <w:pPr>
+        <w:jc w:val="both"/>
+      </w:pPr>
       <w:r>
         <w:t xml:space="preserve">Công thức </w:t>
       </w:r>
@@ -20316,14 +20468,17 @@
             <v:path o:extrusionok="f" gradientshapeok="t" o:connecttype="rect"/>
             <o:lock v:ext="edit" aspectratio="t"/>
           </v:shapetype>
-          <v:shape id="_x0000_i1028" type="#_x0000_t75" style="width:167.05pt;height:34pt" o:ole="">
+          <v:shape id="_x0000_i1025" type="#_x0000_t75" style="width:167.25pt;height:33.75pt" o:ole="">
             <v:imagedata r:id="rId10" o:title=""/>
           </v:shape>
-          <o:OLEObject Type="Embed" ProgID="Equation.3" ShapeID="_x0000_i1028" DrawAspect="Content" ObjectID="_1538857185" r:id="rId11"/>
+          <o:OLEObject Type="Embed" ProgID="Equation.3" ShapeID="_x0000_i1025" DrawAspect="Content" ObjectID="_1538919103" r:id="rId11"/>
         </w:object>
       </w:r>
     </w:p>
     <w:p>
+      <w:pPr>
+        <w:jc w:val="both"/>
+      </w:pPr>
       <w:r>
         <w:t>Mã giả thuật toán khuyến nghị dựa trên phương pháp lai đơn giản</w:t>
       </w:r>
@@ -21049,42 +21204,41 @@
       <w:pPr>
         <w:pStyle w:val="Heading2"/>
       </w:pPr>
-      <w:bookmarkStart w:id="17" w:name="_Toc464464721"/>
-      <w:r>
-        <w:lastRenderedPageBreak/>
+      <w:bookmarkStart w:id="18" w:name="_Toc464464721"/>
+      <w:r>
         <w:t>Các phương pháp đánh giá hệ khuyến nghị</w:t>
       </w:r>
-      <w:bookmarkEnd w:id="17"/>
+      <w:bookmarkEnd w:id="18"/>
     </w:p>
     <w:p>
       <w:pPr>
         <w:pStyle w:val="Heading2"/>
       </w:pPr>
-      <w:bookmarkStart w:id="18" w:name="_Toc464464722"/>
+      <w:bookmarkStart w:id="19" w:name="_Toc464464722"/>
       <w:r>
         <w:t>Các độ đo đánh giá</w:t>
       </w:r>
-      <w:bookmarkEnd w:id="18"/>
+      <w:bookmarkEnd w:id="19"/>
     </w:p>
     <w:p>
       <w:pPr>
         <w:pStyle w:val="Heading3"/>
       </w:pPr>
-      <w:bookmarkStart w:id="19" w:name="_Toc464464723"/>
+      <w:bookmarkStart w:id="20" w:name="_Toc464464723"/>
       <w:r>
         <w:t>Độ đo Precision</w:t>
       </w:r>
-      <w:bookmarkEnd w:id="19"/>
+      <w:bookmarkEnd w:id="20"/>
     </w:p>
     <w:p>
       <w:pPr>
         <w:pStyle w:val="Heading3"/>
       </w:pPr>
-      <w:bookmarkStart w:id="20" w:name="_Toc464464724"/>
+      <w:bookmarkStart w:id="21" w:name="_Toc464464724"/>
       <w:r>
         <w:t>Độ đo Recall</w:t>
       </w:r>
-      <w:bookmarkEnd w:id="20"/>
+      <w:bookmarkEnd w:id="21"/>
       <w:r>
         <w:t xml:space="preserve"> </w:t>
       </w:r>
@@ -21093,51 +21247,51 @@
       <w:pPr>
         <w:pStyle w:val="Heading3"/>
       </w:pPr>
-      <w:bookmarkStart w:id="21" w:name="_Toc464464725"/>
+      <w:bookmarkStart w:id="22" w:name="_Toc464464725"/>
       <w:r>
         <w:t>Độ đo F-Measure</w:t>
       </w:r>
-      <w:bookmarkEnd w:id="21"/>
+      <w:bookmarkEnd w:id="22"/>
     </w:p>
     <w:p>
       <w:pPr>
         <w:pStyle w:val="Heading3"/>
       </w:pPr>
-      <w:bookmarkStart w:id="22" w:name="_Toc464464726"/>
+      <w:bookmarkStart w:id="23" w:name="_Toc464464726"/>
       <w:r>
         <w:t>Độ đo RMSE (Root Mean Square Error)</w:t>
       </w:r>
-      <w:bookmarkEnd w:id="22"/>
+      <w:bookmarkEnd w:id="23"/>
     </w:p>
     <w:p>
       <w:pPr>
         <w:pStyle w:val="Heading3"/>
       </w:pPr>
-      <w:bookmarkStart w:id="23" w:name="_Toc464464727"/>
+      <w:bookmarkStart w:id="24" w:name="_Toc464464727"/>
       <w:r>
         <w:t>Độ đo NDCG (Normalized Discounted Cumulative Gain)</w:t>
       </w:r>
-      <w:bookmarkEnd w:id="23"/>
+      <w:bookmarkEnd w:id="24"/>
     </w:p>
     <w:p>
       <w:pPr>
         <w:pStyle w:val="Heading3"/>
       </w:pPr>
-      <w:bookmarkStart w:id="24" w:name="_Toc464464728"/>
+      <w:bookmarkStart w:id="25" w:name="_Toc464464728"/>
       <w:r>
         <w:t>Độ đo MAE (Mean Average Precision)</w:t>
       </w:r>
-      <w:bookmarkEnd w:id="24"/>
+      <w:bookmarkEnd w:id="25"/>
     </w:p>
     <w:p>
       <w:pPr>
         <w:pStyle w:val="Heading3"/>
       </w:pPr>
-      <w:bookmarkStart w:id="25" w:name="_Toc464464729"/>
+      <w:bookmarkStart w:id="26" w:name="_Toc464464729"/>
       <w:r>
         <w:t>Độ đo MRR (Mean Reciprocal Rank)</w:t>
       </w:r>
-      <w:bookmarkEnd w:id="25"/>
+      <w:bookmarkEnd w:id="26"/>
     </w:p>
     <w:p>
       <w:pPr>
@@ -21146,14 +21300,14 @@
           <w:rFonts w:cs="Times New Roman"/>
         </w:rPr>
       </w:pPr>
-      <w:bookmarkStart w:id="26" w:name="_Toc464464730"/>
+      <w:bookmarkStart w:id="27" w:name="_Toc464464730"/>
       <w:r>
         <w:rPr>
           <w:rFonts w:cs="Times New Roman"/>
         </w:rPr>
         <w:t>Khó khăn và thách thức</w:t>
       </w:r>
-      <w:bookmarkEnd w:id="26"/>
+      <w:bookmarkEnd w:id="27"/>
     </w:p>
     <w:p>
       <w:pPr>
@@ -21162,14 +21316,14 @@
           <w:rFonts w:cs="Times New Roman"/>
         </w:rPr>
       </w:pPr>
-      <w:bookmarkStart w:id="27" w:name="_Toc464464731"/>
+      <w:bookmarkStart w:id="28" w:name="_Toc464464731"/>
       <w:r>
         <w:rPr>
           <w:rFonts w:cs="Times New Roman"/>
         </w:rPr>
         <w:t>Kết chương</w:t>
       </w:r>
-      <w:bookmarkEnd w:id="27"/>
+      <w:bookmarkEnd w:id="28"/>
     </w:p>
     <w:p>
       <w:pPr>
@@ -21192,12 +21346,12 @@
       <w:pPr>
         <w:pStyle w:val="Heading1"/>
       </w:pPr>
-      <w:bookmarkStart w:id="28" w:name="_Toc464464732"/>
+      <w:bookmarkStart w:id="29" w:name="_Toc464464732"/>
       <w:r>
         <w:lastRenderedPageBreak/>
         <w:t>PHÂN TÍCH THIẾT KẾ HỆ THỐNG</w:t>
       </w:r>
-      <w:bookmarkEnd w:id="28"/>
+      <w:bookmarkEnd w:id="29"/>
     </w:p>
     <w:p>
       <w:pPr>
@@ -21206,18 +21360,39 @@
           <w:rFonts w:cs="Times New Roman"/>
         </w:rPr>
       </w:pPr>
-      <w:bookmarkStart w:id="29" w:name="_Toc464464733"/>
+      <w:bookmarkStart w:id="30" w:name="_Toc464464733"/>
       <w:r>
         <w:rPr>
           <w:rFonts w:cs="Times New Roman"/>
         </w:rPr>
         <w:t>Dẫn nhập</w:t>
       </w:r>
-      <w:bookmarkEnd w:id="29"/>
-    </w:p>
-    <w:p>
-      <w:r>
-        <w:t>Trong chương trước, nhóm đã trình bày về một số vấn đề về các phương pháp tiếp cận và đánh giá hệ thống khuyến nghị. Chương này, sẽ trình bày chi tiết về framework bao gồm kiến trúc, công nghệ, nền tảng.</w:t>
+      <w:bookmarkEnd w:id="30"/>
+    </w:p>
+    <w:p>
+      <w:pPr>
+        <w:jc w:val="both"/>
+      </w:pPr>
+      <w:r>
+        <w:t xml:space="preserve">Trong chương trước, </w:t>
+      </w:r>
+      <w:r>
+        <w:t>chúng em</w:t>
+      </w:r>
+      <w:r>
+        <w:t xml:space="preserve"> đã trình bày một số vấn đề về các phương pháp tiếp cận và đánh giá hệ thống khuyến nghị. Chương này, </w:t>
+      </w:r>
+      <w:r>
+        <w:t xml:space="preserve">chúng em </w:t>
+      </w:r>
+      <w:r>
+        <w:t>sẽ trình bày chi tiết về framework</w:t>
+      </w:r>
+      <w:r>
+        <w:t xml:space="preserve"> mà chúng em xây dựng</w:t>
+      </w:r>
+      <w:r>
+        <w:t xml:space="preserve"> bao gồm kiến trúc, công nghệ, nền tảng.</w:t>
       </w:r>
     </w:p>
     <w:p>
@@ -21227,14 +21402,14 @@
           <w:rFonts w:cs="Times New Roman"/>
         </w:rPr>
       </w:pPr>
-      <w:bookmarkStart w:id="30" w:name="_Toc464464734"/>
+      <w:bookmarkStart w:id="31" w:name="_Toc464464734"/>
       <w:r>
         <w:rPr>
           <w:rFonts w:cs="Times New Roman"/>
         </w:rPr>
         <w:t>Xác định yêu cầu</w:t>
       </w:r>
-      <w:bookmarkEnd w:id="30"/>
+      <w:bookmarkEnd w:id="31"/>
     </w:p>
     <w:p>
       <w:pPr>
@@ -21248,7 +21423,7 @@
       <w:tblPr>
         <w:tblStyle w:val="TableGrid"/>
         <w:tblW w:w="0" w:type="auto"/>
-        <w:tblInd w:w="468" w:type="dxa"/>
+        <w:jc w:val="center"/>
         <w:tblLook w:val="04A0" w:firstRow="1" w:lastRow="0" w:firstColumn="1" w:lastColumn="0" w:noHBand="0" w:noVBand="1"/>
       </w:tblPr>
       <w:tblGrid>
@@ -21257,6 +21432,9 @@
         <w:gridCol w:w="1193"/>
       </w:tblGrid>
       <w:tr>
+        <w:trPr>
+          <w:jc w:val="center"/>
+        </w:trPr>
         <w:tc>
           <w:tcPr>
             <w:tcW w:w="2047" w:type="dxa"/>
@@ -21329,6 +21507,9 @@
         </w:tc>
       </w:tr>
       <w:tr>
+        <w:trPr>
+          <w:jc w:val="center"/>
+        </w:trPr>
         <w:tc>
           <w:tcPr>
             <w:tcW w:w="2047" w:type="dxa"/>
@@ -21387,6 +21568,9 @@
         </w:tc>
       </w:tr>
       <w:tr>
+        <w:trPr>
+          <w:jc w:val="center"/>
+        </w:trPr>
         <w:tc>
           <w:tcPr>
             <w:tcW w:w="2047" w:type="dxa"/>
@@ -21445,6 +21629,9 @@
         </w:tc>
       </w:tr>
       <w:tr>
+        <w:trPr>
+          <w:jc w:val="center"/>
+        </w:trPr>
         <w:tc>
           <w:tcPr>
             <w:tcW w:w="2047" w:type="dxa"/>
@@ -21521,12 +21708,27 @@
     </w:p>
     <w:p>
       <w:pPr>
+        <w:spacing w:after="200"/>
+        <w:jc w:val="both"/>
+        <w:rPr>
+          <w:szCs w:val="24"/>
+        </w:rPr>
+      </w:pPr>
+      <w:r>
+        <w:rPr>
+          <w:szCs w:val="24"/>
+        </w:rPr>
+        <w:t>Để bắt đầu sử dụng hệ framework. Người dùng phải cung dataset cho hệ thống. Dataset được upload bao gồm 03 file.</w:t>
+      </w:r>
+    </w:p>
+    <w:p>
+      <w:pPr>
         <w:pStyle w:val="ListParagraph"/>
         <w:numPr>
           <w:ilvl w:val="0"/>
           <w:numId w:val="22"/>
         </w:numPr>
-        <w:spacing w:after="200" w:line="360" w:lineRule="auto"/>
+        <w:spacing w:after="200"/>
         <w:rPr>
           <w:szCs w:val="24"/>
         </w:rPr>
@@ -21535,76 +21737,7 @@
         <w:rPr>
           <w:szCs w:val="24"/>
         </w:rPr>
-        <w:t>Để bắt đầu sử dụng hệ</w:t>
-      </w:r>
-      <w:r>
-        <w:rPr>
-          <w:szCs w:val="24"/>
-        </w:rPr>
-        <w:t xml:space="preserve"> framework</w:t>
-      </w:r>
-      <w:r>
-        <w:rPr>
-          <w:szCs w:val="24"/>
-        </w:rPr>
-        <w:t>. Người dùng phải cung dataset cho hệ thống. Dataset được upload bao gồm 03 file.</w:t>
-      </w:r>
-    </w:p>
-    <w:p>
-      <w:pPr>
-        <w:pStyle w:val="ListParagraph"/>
-        <w:numPr>
-          <w:ilvl w:val="1"/>
-          <w:numId w:val="22"/>
-        </w:numPr>
-        <w:spacing w:after="200" w:line="360" w:lineRule="auto"/>
-        <w:rPr>
-          <w:szCs w:val="24"/>
-        </w:rPr>
-      </w:pPr>
-      <w:r>
-        <w:rPr>
-          <w:szCs w:val="24"/>
-        </w:rPr>
         <w:t>File Cv.txt: Chứa dữ liệu về người dùng bao gồm các thông tin về cv người dùng.</w:t>
-      </w:r>
-    </w:p>
-    <w:p>
-      <w:pPr>
-        <w:pStyle w:val="ListParagraph"/>
-        <w:numPr>
-          <w:ilvl w:val="1"/>
-          <w:numId w:val="22"/>
-        </w:numPr>
-        <w:spacing w:after="200" w:line="360" w:lineRule="auto"/>
-        <w:rPr>
-          <w:szCs w:val="24"/>
-        </w:rPr>
-      </w:pPr>
-      <w:r>
-        <w:rPr>
-          <w:szCs w:val="24"/>
-        </w:rPr>
-        <w:t>File Job.txt: Chứa dữ liệu về việc làm sẽ được khuyến nghị.</w:t>
-      </w:r>
-    </w:p>
-    <w:p>
-      <w:pPr>
-        <w:pStyle w:val="ListParagraph"/>
-        <w:numPr>
-          <w:ilvl w:val="1"/>
-          <w:numId w:val="22"/>
-        </w:numPr>
-        <w:spacing w:after="200" w:line="360" w:lineRule="auto"/>
-        <w:rPr>
-          <w:szCs w:val="24"/>
-        </w:rPr>
-      </w:pPr>
-      <w:r>
-        <w:rPr>
-          <w:szCs w:val="24"/>
-        </w:rPr>
-        <w:t>Score.txt: Chứa dữ liệu về sở thích của người dùng trong file Cv.txt đối với những việc làm trong file Job.txt</w:t>
       </w:r>
     </w:p>
     <w:p>
@@ -21614,7 +21747,7 @@
           <w:ilvl w:val="0"/>
           <w:numId w:val="22"/>
         </w:numPr>
-        <w:spacing w:after="200" w:line="360" w:lineRule="auto"/>
+        <w:spacing w:after="200"/>
         <w:rPr>
           <w:szCs w:val="24"/>
         </w:rPr>
@@ -21623,16 +21756,7 @@
         <w:rPr>
           <w:szCs w:val="24"/>
         </w:rPr>
-        <w:t>Sau khi chọn file người dùng chọn chức năng upload để bắt đầu upload dữ liệu. Hệ thống sẽ lưu trữ dataset vào thư mục có dạng:  mã người dùng/tên dataset và thông báo kết quả thực hiện cho người dùng.</w:t>
-      </w:r>
-    </w:p>
-    <w:p>
-      <w:pPr>
-        <w:pStyle w:val="Heading3"/>
-      </w:pPr>
-      <w:r>
-        <w:lastRenderedPageBreak/>
-        <w:t>Đặc tả yêu cầu chạy thực nghiệm thuật toán khuyến nghị</w:t>
+        <w:t>File Job.txt: Chứa dữ liệu về việc làm sẽ được khuyến nghị.</w:t>
       </w:r>
     </w:p>
     <w:p>
@@ -21640,9 +21764,9 @@
         <w:pStyle w:val="ListParagraph"/>
         <w:numPr>
           <w:ilvl w:val="0"/>
-          <w:numId w:val="23"/>
+          <w:numId w:val="22"/>
         </w:numPr>
-        <w:spacing w:after="200" w:line="360" w:lineRule="auto"/>
+        <w:spacing w:after="200"/>
         <w:rPr>
           <w:szCs w:val="24"/>
         </w:rPr>
@@ -21651,17 +21775,51 @@
         <w:rPr>
           <w:szCs w:val="24"/>
         </w:rPr>
+        <w:t>Score.txt: Chứa dữ liệu về sở thích của người dùng trong file Cv.txt đối với những việc làm trong file Job.txt</w:t>
+      </w:r>
+    </w:p>
+    <w:p>
+      <w:pPr>
+        <w:spacing w:after="200"/>
+        <w:jc w:val="both"/>
+        <w:rPr>
+          <w:szCs w:val="24"/>
+        </w:rPr>
+      </w:pPr>
+      <w:r>
+        <w:rPr>
+          <w:szCs w:val="24"/>
+        </w:rPr>
+        <w:t>Sau khi chọn file người dùng chọn chức năng upload để bắt đầu upload dữ liệu. Hệ thống sẽ lưu trữ dataset vào thư mục có dạng:  mã người dùng/tên dataset và thông báo kết quả thực hiện cho người dùng.</w:t>
+      </w:r>
+    </w:p>
+    <w:p>
+      <w:pPr>
+        <w:pStyle w:val="Heading3"/>
+      </w:pPr>
+      <w:r>
+        <w:t>Đặc tả yêu cầu chạy thực nghiệm thuật toán khuyến nghị</w:t>
+      </w:r>
+    </w:p>
+    <w:p>
+      <w:pPr>
+        <w:spacing w:after="200"/>
+        <w:jc w:val="both"/>
+        <w:rPr>
+          <w:szCs w:val="24"/>
+        </w:rPr>
+      </w:pPr>
+      <w:r>
+        <w:rPr>
+          <w:szCs w:val="24"/>
+        </w:rPr>
         <w:t>Người dùng tạo chọn dataset cần thực nghiệm, chọn thuật toán cần chạy. Nếu tập dữ liệu chưa có thì người dùng có thể upload lên hệ thống. Sau đó người dùng bấm chạy. Hệ thống sẽ thực hiện chạy thuật toán khuyến nghị. Sau khi chạy xong. Hệ thống sẽ thông báo cho người dùng kết quả thực nghiệm và lưu trữ lại vào file output.txt.</w:t>
       </w:r>
     </w:p>
     <w:p>
       <w:pPr>
-        <w:pStyle w:val="ListParagraph"/>
-        <w:numPr>
-          <w:ilvl w:val="0"/>
-          <w:numId w:val="23"/>
-        </w:numPr>
-        <w:spacing w:after="200" w:line="360" w:lineRule="auto"/>
+        <w:spacing w:after="200"/>
+        <w:jc w:val="both"/>
         <w:rPr>
           <w:szCs w:val="24"/>
         </w:rPr>
@@ -21683,12 +21841,8 @@
     </w:p>
     <w:p>
       <w:pPr>
-        <w:pStyle w:val="ListParagraph"/>
-        <w:numPr>
-          <w:ilvl w:val="0"/>
-          <w:numId w:val="23"/>
-        </w:numPr>
-        <w:spacing w:after="200" w:line="360" w:lineRule="auto"/>
+        <w:spacing w:after="200"/>
+        <w:jc w:val="both"/>
         <w:rPr>
           <w:szCs w:val="24"/>
         </w:rPr>
@@ -21707,24 +21861,24 @@
           <w:rFonts w:cs="Times New Roman"/>
         </w:rPr>
       </w:pPr>
-      <w:bookmarkStart w:id="31" w:name="_Toc464464735"/>
+      <w:bookmarkStart w:id="32" w:name="_Toc464464735"/>
       <w:r>
         <w:rPr>
           <w:rFonts w:cs="Times New Roman"/>
         </w:rPr>
         <w:t>Phân tích yêu cầu</w:t>
       </w:r>
-      <w:bookmarkEnd w:id="31"/>
+      <w:bookmarkEnd w:id="32"/>
     </w:p>
     <w:p>
       <w:pPr>
         <w:pStyle w:val="Heading3"/>
       </w:pPr>
-      <w:bookmarkStart w:id="32" w:name="_Toc454631316"/>
+      <w:bookmarkStart w:id="33" w:name="_Toc454631316"/>
       <w:r>
         <w:t>Biểu đồ phân rã chức năng hệ thống</w:t>
       </w:r>
-      <w:bookmarkEnd w:id="32"/>
+      <w:bookmarkEnd w:id="33"/>
     </w:p>
     <w:p>
       <w:r>
@@ -22245,11 +22399,13 @@
         <w:pStyle w:val="Heading3"/>
       </w:pPr>
       <w:r>
-        <w:lastRenderedPageBreak/>
         <w:t>Sơ đồ tổng thể hệ thống</w:t>
       </w:r>
     </w:p>
     <w:p>
+      <w:pPr>
+        <w:jc w:val="center"/>
+      </w:pPr>
       <w:r>
         <w:drawing>
           <wp:inline distT="0" distB="0" distL="0" distR="0" wp14:anchorId="2E6AC705" wp14:editId="5161E4F4">
@@ -22303,6 +22459,7 @@
           <w:ilvl w:val="0"/>
           <w:numId w:val="23"/>
         </w:numPr>
+        <w:spacing w:line="360" w:lineRule="auto"/>
       </w:pPr>
       <w:r>
         <w:t>Sơ đồ DFD của xử lý</w:t>
@@ -22311,6 +22468,8 @@
     <w:p>
       <w:pPr>
         <w:pStyle w:val="ListParagraph"/>
+        <w:spacing w:line="360" w:lineRule="auto"/>
+        <w:jc w:val="center"/>
       </w:pPr>
       <w:r>
         <w:drawing>
@@ -22410,13 +22569,7 @@
         <w:rPr>
           <w:szCs w:val="24"/>
         </w:rPr>
-        <w:t xml:space="preserve"> </w:t>
-      </w:r>
-      <w:r>
-        <w:rPr>
-          <w:szCs w:val="24"/>
-        </w:rPr>
-        <w:t xml:space="preserve">các thuộc tính khác nhau được ngăn cách bằng dấu tab. Gồm các thuộc tính JobId,JobName, Category, JobRequirement, JobDescription, Tag, </w:t>
+        <w:t xml:space="preserve"> các thuộc tính khác nhau được ngăn cách bằng dấu tab. Gồm các thuộc tính JobId,JobName, Category, JobRequirement, JobDescription, Tag, </w:t>
       </w:r>
       <w:r>
         <w:rPr>
@@ -22447,31 +22600,7 @@
         <w:rPr>
           <w:szCs w:val="24"/>
         </w:rPr>
-        <w:t xml:space="preserve"> </w:t>
-      </w:r>
-      <w:r>
-        <w:rPr>
-          <w:szCs w:val="24"/>
-        </w:rPr>
-        <w:t>Định dạng file text, lưu trữ được kí tự unicode</w:t>
-      </w:r>
-      <w:r>
-        <w:rPr>
-          <w:szCs w:val="24"/>
-        </w:rPr>
-        <w:t xml:space="preserve">, </w:t>
-      </w:r>
-      <w:r>
-        <w:rPr>
-          <w:szCs w:val="24"/>
-        </w:rPr>
-        <w:t>các thuộc tính khác nhau được ngăn cách bằng dấu tab</w:t>
-      </w:r>
-      <w:r>
-        <w:rPr>
-          <w:szCs w:val="24"/>
-        </w:rPr>
-        <w:t>. Gồm các thuộc tính CvId, UserId, UserName, Education, Interested, ForeignLangue, ExpectedSalary.</w:t>
+        <w:t xml:space="preserve"> Định dạng file text, lưu trữ được kí tự unicode, các thuộc tính khác nhau được ngăn cách bằng dấu tab. Gồm các thuộc tính CvId, UserId, UserName, Education, Interested, ForeignLangue, ExpectedSalary.</w:t>
       </w:r>
     </w:p>
     <w:p>
@@ -22496,19 +22625,7 @@
         <w:rPr>
           <w:szCs w:val="24"/>
         </w:rPr>
-        <w:t xml:space="preserve"> </w:t>
-      </w:r>
-      <w:r>
-        <w:rPr>
-          <w:szCs w:val="24"/>
-        </w:rPr>
-        <w:t>Định dạng file text, các thuộc tính khác nhau được ngăn cách bằng dấu tab</w:t>
-      </w:r>
-      <w:r>
-        <w:rPr>
-          <w:szCs w:val="24"/>
-        </w:rPr>
-        <w:t>. Gồm ba thuộc tính JobId, UserId, Score</w:t>
+        <w:t xml:space="preserve"> Định dạng file text, các thuộc tính khác nhau được ngăn cách bằng dấu tab. Gồm ba thuộc tính JobId, UserId, Score</w:t>
       </w:r>
     </w:p>
     <w:p>
@@ -22518,10 +22635,22 @@
     </w:p>
     <w:p>
       <w:pPr>
+        <w:spacing w:after="200" w:line="276" w:lineRule="auto"/>
+        <w:rPr>
+          <w:rFonts w:eastAsiaTheme="majorEastAsia" w:cstheme="majorBidi"/>
+          <w:b/>
+          <w:bCs/>
+        </w:rPr>
+      </w:pPr>
+      <w:r>
+        <w:br w:type="page"/>
+      </w:r>
+    </w:p>
+    <w:p>
+      <w:pPr>
         <w:pStyle w:val="Heading3"/>
       </w:pPr>
       <w:r>
-        <w:lastRenderedPageBreak/>
         <w:t>Mô tả xử lý chạy các thuật toán khuyến nghị</w:t>
       </w:r>
     </w:p>
@@ -22540,6 +22669,7 @@
     <w:p>
       <w:pPr>
         <w:pStyle w:val="ListParagraph"/>
+        <w:jc w:val="center"/>
       </w:pPr>
       <w:r>
         <w:drawing>
@@ -22598,13 +22728,7 @@
         <w:t xml:space="preserve"> </w:t>
       </w:r>
       <w:r>
-        <w:t xml:space="preserve">Người dùng </w:t>
-      </w:r>
-      <w:r>
-        <w:t>chọn</w:t>
-      </w:r>
-      <w:r>
-        <w:t xml:space="preserve"> thuật toán cần chạy thực nghiệm và tên của dataset. Hệ thống sẽ lấy dataset tương ứng từ kho User Dataset và chạy thực nghiệm dựa thuật toán mà người dùng chọn.</w:t>
+        <w:t>Người dùng chọn thuật toán cần chạy thực nghiệm và tên của dataset. Hệ thống sẽ lấy dataset tương ứng từ kho User Dataset và chạy thực nghiệm dựa thuật toán mà người dùng chọn.</w:t>
       </w:r>
     </w:p>
     <w:p>
@@ -22615,6 +22739,7 @@
           <w:numId w:val="23"/>
         </w:numPr>
         <w:spacing w:line="360" w:lineRule="auto"/>
+        <w:jc w:val="left"/>
       </w:pPr>
       <w:r>
         <w:t>Các biểu mẫu liên quan: Không có.</w:t>
@@ -22641,6 +22766,9 @@
       </w:r>
     </w:p>
     <w:p>
+      <w:pPr>
+        <w:jc w:val="center"/>
+      </w:pPr>
       <w:r>
         <w:drawing>
           <wp:inline distT="0" distB="0" distL="0" distR="0" wp14:anchorId="1ED0D487" wp14:editId="4C75F7EA">
@@ -22698,19 +22826,7 @@
         <w:rPr>
           <w:szCs w:val="24"/>
         </w:rPr>
-        <w:t>người dùng đưa vào tên các kết quả thực nghiệm cần so sánh. Hệ thống sẽ lấy từ</w:t>
-      </w:r>
-      <w:r>
-        <w:rPr>
-          <w:szCs w:val="24"/>
-        </w:rPr>
-        <w:t xml:space="preserve"> kho result-</w:t>
-      </w:r>
-      <w:r>
-        <w:rPr>
-          <w:szCs w:val="24"/>
-        </w:rPr>
-        <w:t>set các kết quả thực nghiệm tương ứng. Sau đó hệ thống sẽ so sánh và trực quan hóa kết quả cho người dùng.</w:t>
+        <w:t>người dùng đưa vào tên các kết quả thực nghiệm cần so sánh. Hệ thống sẽ lấy từ kho result-set các kết quả thực nghiệm tương ứng. Sau đó hệ thống sẽ so sánh và trực quan hóa kết quả cho người dùng.</w:t>
       </w:r>
     </w:p>
     <w:p>
@@ -22732,15 +22848,14 @@
           <w:rFonts w:cs="Times New Roman"/>
         </w:rPr>
       </w:pPr>
-      <w:bookmarkStart w:id="33" w:name="_Toc464464736"/>
+      <w:bookmarkStart w:id="34" w:name="_Toc464464736"/>
       <w:r>
         <w:rPr>
           <w:rFonts w:cs="Times New Roman"/>
         </w:rPr>
-        <w:lastRenderedPageBreak/>
         <w:t>Kiến trúc hệ thống</w:t>
       </w:r>
-      <w:bookmarkEnd w:id="33"/>
+      <w:bookmarkEnd w:id="34"/>
     </w:p>
     <w:p>
       <w:pPr>
@@ -23160,13 +23275,7 @@
                                         <w:rPr>
                                           <w:b/>
                                         </w:rPr>
-                                        <w:t xml:space="preserve">Apache </w:t>
-                                      </w:r>
-                                      <w:r>
-                                        <w:rPr>
-                                          <w:b/>
-                                        </w:rPr>
-                                        <w:t>Lucene</w:t>
+                                        <w:t>Apache Lucene</w:t>
                                       </w:r>
                                     </w:p>
                                   </w:txbxContent>
@@ -23266,7 +23375,7 @@
                                           <w:sz w:val="28"/>
                                         </w:rPr>
                                       </w:pPr>
-                                      <w:bookmarkStart w:id="34" w:name="_Hlk455296648"/>
+                                      <w:bookmarkStart w:id="35" w:name="_Hlk455296648"/>
                                       <w:r>
                                         <w:rPr>
                                           <w:b/>
@@ -23274,7 +23383,7 @@
                                         </w:rPr>
                                         <w:t>RecAlg</w:t>
                                       </w:r>
-                                      <w:bookmarkStart w:id="35" w:name="OLE_LINK9"/>
+                                      <w:bookmarkStart w:id="36" w:name="OLE_LINK9"/>
                                       <w:r>
                                         <w:rPr>
                                           <w:b/>
@@ -23282,7 +23391,7 @@
                                         </w:rPr>
                                         <w:t>Evaluation</w:t>
                                       </w:r>
-                                      <w:bookmarkEnd w:id="35"/>
+                                      <w:bookmarkEnd w:id="36"/>
                                       <w:r>
                                         <w:rPr>
                                           <w:b/>
@@ -23290,7 +23399,7 @@
                                         </w:rPr>
                                         <w:t>System</w:t>
                                       </w:r>
-                                      <w:bookmarkEnd w:id="34"/>
+                                      <w:bookmarkEnd w:id="35"/>
                                     </w:p>
                                   </w:txbxContent>
                                 </wps:txbx>
@@ -23445,13 +23554,7 @@
                                         <w:rPr>
                                           <w:b/>
                                         </w:rPr>
-                                        <w:t>Runing</w:t>
-                                      </w:r>
-                                      <w:r>
-                                        <w:rPr>
-                                          <w:b/>
-                                        </w:rPr>
-                                        <w:t xml:space="preserve"> &amp; evaluation</w:t>
+                                        <w:t>Runing &amp; evaluation</w:t>
                                       </w:r>
                                     </w:p>
                                   </w:txbxContent>
@@ -23506,7 +23609,7 @@
                                       <w:b/>
                                     </w:rPr>
                                   </w:pPr>
-                                  <w:bookmarkStart w:id="36" w:name="_Hlk452796616"/>
+                                  <w:bookmarkStart w:id="37" w:name="_Hlk452796616"/>
                                   <w:r>
                                     <w:rPr>
                                       <w:b/>
@@ -23525,7 +23628,7 @@
                                     </w:rPr>
                                     <w:t>s</w:t>
                                   </w:r>
-                                  <w:bookmarkEnd w:id="36"/>
+                                  <w:bookmarkEnd w:id="37"/>
                                 </w:p>
                               </w:txbxContent>
                             </wps:txbx>
@@ -23832,13 +23935,7 @@
                                   <w:rPr>
                                     <w:b/>
                                   </w:rPr>
-                                  <w:t xml:space="preserve">Apache </w:t>
-                                </w:r>
-                                <w:r>
-                                  <w:rPr>
-                                    <w:b/>
-                                  </w:rPr>
-                                  <w:t>Lucene</w:t>
+                                  <w:t>Apache Lucene</w:t>
                                 </w:r>
                               </w:p>
                             </w:txbxContent>
@@ -23858,7 +23955,7 @@
                                     <w:sz w:val="28"/>
                                   </w:rPr>
                                 </w:pPr>
-                                <w:bookmarkStart w:id="37" w:name="_Hlk455296648"/>
+                                <w:bookmarkStart w:id="38" w:name="_Hlk455296648"/>
                                 <w:r>
                                   <w:rPr>
                                     <w:b/>
@@ -23866,7 +23963,7 @@
                                   </w:rPr>
                                   <w:t>RecAlg</w:t>
                                 </w:r>
-                                <w:bookmarkStart w:id="38" w:name="OLE_LINK9"/>
+                                <w:bookmarkStart w:id="39" w:name="OLE_LINK9"/>
                                 <w:r>
                                   <w:rPr>
                                     <w:b/>
@@ -23874,7 +23971,7 @@
                                   </w:rPr>
                                   <w:t>Evaluation</w:t>
                                 </w:r>
-                                <w:bookmarkEnd w:id="38"/>
+                                <w:bookmarkEnd w:id="39"/>
                                 <w:r>
                                   <w:rPr>
                                     <w:b/>
@@ -23882,7 +23979,7 @@
                                   </w:rPr>
                                   <w:t>System</w:t>
                                 </w:r>
-                                <w:bookmarkEnd w:id="37"/>
+                                <w:bookmarkEnd w:id="38"/>
                               </w:p>
                             </w:txbxContent>
                           </v:textbox>
@@ -23924,13 +24021,7 @@
                                   <w:rPr>
                                     <w:b/>
                                   </w:rPr>
-                                  <w:t>Runing</w:t>
-                                </w:r>
-                                <w:r>
-                                  <w:rPr>
-                                    <w:b/>
-                                  </w:rPr>
-                                  <w:t xml:space="preserve"> &amp; evaluation</w:t>
+                                  <w:t>Runing &amp; evaluation</w:t>
                                 </w:r>
                               </w:p>
                             </w:txbxContent>
@@ -23951,7 +24042,7 @@
                                 <w:b/>
                               </w:rPr>
                             </w:pPr>
-                            <w:bookmarkStart w:id="39" w:name="_Hlk452796616"/>
+                            <w:bookmarkStart w:id="40" w:name="_Hlk452796616"/>
                             <w:r>
                               <w:rPr>
                                 <w:b/>
@@ -23970,7 +24061,7 @@
                               </w:rPr>
                               <w:t>s</w:t>
                             </w:r>
-                            <w:bookmarkEnd w:id="39"/>
+                            <w:bookmarkEnd w:id="40"/>
                           </w:p>
                         </w:txbxContent>
                       </v:textbox>
@@ -24188,7 +24279,6 @@
         <w:rPr>
           <w:szCs w:val="24"/>
         </w:rPr>
-        <w:lastRenderedPageBreak/>
         <w:t>Experimental conduction</w:t>
       </w:r>
       <w:r>
@@ -24207,15 +24297,7 @@
         <w:rPr>
           <w:szCs w:val="24"/>
         </w:rPr>
-        <w:t xml:space="preserve"> và đánh giá kết quả thự</w:t>
-      </w:r>
-      <w:bookmarkStart w:id="40" w:name="_GoBack"/>
-      <w:bookmarkEnd w:id="40"/>
-      <w:r>
-        <w:rPr>
-          <w:szCs w:val="24"/>
-        </w:rPr>
-        <w:t>c hiện</w:t>
+        <w:t xml:space="preserve"> và đánh giá kết quả thực hiện</w:t>
       </w:r>
       <w:r>
         <w:rPr>
@@ -24387,6 +24469,12 @@
         </w:rPr>
         <w:t>LUCENE: Dùng để tính toán tf-idf</w:t>
       </w:r>
+      <w:r>
+        <w:rPr>
+          <w:szCs w:val="24"/>
+        </w:rPr>
+        <w:t>.</w:t>
+      </w:r>
     </w:p>
     <w:p>
       <w:pPr>
@@ -24406,6 +24494,2146 @@
     </w:p>
     <w:p>
       <w:pPr>
+        <w:pStyle w:val="Heading3"/>
+      </w:pPr>
+      <w:r>
+        <w:t>System database</w:t>
+      </w:r>
+    </w:p>
+    <w:p>
+      <w:pPr>
+        <w:pStyle w:val="Heading4"/>
+      </w:pPr>
+      <w:r>
+        <w:t>Bảng  USER</w:t>
+      </w:r>
+    </w:p>
+    <w:p>
+      <w:pPr>
+        <w:pStyle w:val="ListParagraph"/>
+        <w:numPr>
+          <w:ilvl w:val="1"/>
+          <w:numId w:val="26"/>
+        </w:numPr>
+        <w:spacing w:after="200" w:line="360" w:lineRule="auto"/>
+        <w:rPr>
+          <w:szCs w:val="24"/>
+        </w:rPr>
+      </w:pPr>
+      <w:r>
+        <w:rPr>
+          <w:szCs w:val="24"/>
+        </w:rPr>
+        <w:t>USER (</w:t>
+      </w:r>
+      <w:r>
+        <w:rPr>
+          <w:szCs w:val="24"/>
+          <w:u w:val="single"/>
+        </w:rPr>
+        <w:t>UserId</w:t>
+      </w:r>
+      <w:r>
+        <w:rPr>
+          <w:szCs w:val="24"/>
+        </w:rPr>
+        <w:t>, UserName, Email, Password)</w:t>
+      </w:r>
+    </w:p>
+    <w:tbl>
+      <w:tblPr>
+        <w:tblStyle w:val="TableGrid"/>
+        <w:tblW w:w="0" w:type="auto"/>
+        <w:jc w:val="center"/>
+        <w:tblLook w:val="04A0" w:firstRow="1" w:lastRow="0" w:firstColumn="1" w:lastColumn="0" w:noHBand="0" w:noVBand="1"/>
+      </w:tblPr>
+      <w:tblGrid>
+        <w:gridCol w:w="679"/>
+        <w:gridCol w:w="1328"/>
+        <w:gridCol w:w="1411"/>
+        <w:gridCol w:w="1321"/>
+        <w:gridCol w:w="1008"/>
+        <w:gridCol w:w="1223"/>
+      </w:tblGrid>
+      <w:tr>
+        <w:trPr>
+          <w:jc w:val="center"/>
+        </w:trPr>
+        <w:tc>
+          <w:tcPr>
+            <w:tcW w:w="679" w:type="dxa"/>
+          </w:tcPr>
+          <w:p>
+            <w:pPr>
+              <w:pStyle w:val="ListParagraph"/>
+              <w:spacing w:line="360" w:lineRule="auto"/>
+              <w:ind w:left="0"/>
+              <w:rPr>
+                <w:sz w:val="26"/>
+                <w:szCs w:val="24"/>
+              </w:rPr>
+            </w:pPr>
+            <w:r>
+              <w:rPr>
+                <w:sz w:val="26"/>
+                <w:szCs w:val="24"/>
+              </w:rPr>
+              <w:t>STT</w:t>
+            </w:r>
+          </w:p>
+        </w:tc>
+        <w:tc>
+          <w:tcPr>
+            <w:tcW w:w="1328" w:type="dxa"/>
+          </w:tcPr>
+          <w:p>
+            <w:pPr>
+              <w:pStyle w:val="ListParagraph"/>
+              <w:spacing w:line="360" w:lineRule="auto"/>
+              <w:ind w:left="0"/>
+              <w:rPr>
+                <w:sz w:val="26"/>
+                <w:szCs w:val="24"/>
+              </w:rPr>
+            </w:pPr>
+            <w:r>
+              <w:rPr>
+                <w:sz w:val="26"/>
+                <w:szCs w:val="24"/>
+              </w:rPr>
+              <w:t>Tên cột</w:t>
+            </w:r>
+          </w:p>
+        </w:tc>
+        <w:tc>
+          <w:tcPr>
+            <w:tcW w:w="1411" w:type="dxa"/>
+          </w:tcPr>
+          <w:p>
+            <w:pPr>
+              <w:pStyle w:val="ListParagraph"/>
+              <w:spacing w:line="360" w:lineRule="auto"/>
+              <w:ind w:left="0"/>
+              <w:rPr>
+                <w:sz w:val="26"/>
+                <w:szCs w:val="24"/>
+              </w:rPr>
+            </w:pPr>
+            <w:r>
+              <w:rPr>
+                <w:sz w:val="26"/>
+                <w:szCs w:val="24"/>
+              </w:rPr>
+              <w:t>Mô tả</w:t>
+            </w:r>
+          </w:p>
+        </w:tc>
+        <w:tc>
+          <w:tcPr>
+            <w:tcW w:w="1321" w:type="dxa"/>
+          </w:tcPr>
+          <w:p>
+            <w:pPr>
+              <w:pStyle w:val="ListParagraph"/>
+              <w:spacing w:line="360" w:lineRule="auto"/>
+              <w:ind w:left="0"/>
+              <w:rPr>
+                <w:sz w:val="26"/>
+                <w:szCs w:val="24"/>
+              </w:rPr>
+            </w:pPr>
+            <w:r>
+              <w:rPr>
+                <w:sz w:val="26"/>
+                <w:szCs w:val="24"/>
+              </w:rPr>
+              <w:t>Kiểu dữ liệu</w:t>
+            </w:r>
+          </w:p>
+        </w:tc>
+        <w:tc>
+          <w:tcPr>
+            <w:tcW w:w="1008" w:type="dxa"/>
+          </w:tcPr>
+          <w:p>
+            <w:pPr>
+              <w:pStyle w:val="ListParagraph"/>
+              <w:spacing w:line="360" w:lineRule="auto"/>
+              <w:ind w:left="0"/>
+              <w:rPr>
+                <w:sz w:val="26"/>
+                <w:szCs w:val="24"/>
+              </w:rPr>
+            </w:pPr>
+            <w:r>
+              <w:rPr>
+                <w:sz w:val="26"/>
+                <w:szCs w:val="24"/>
+              </w:rPr>
+              <w:t>Miền giá trị</w:t>
+            </w:r>
+          </w:p>
+        </w:tc>
+        <w:tc>
+          <w:tcPr>
+            <w:tcW w:w="1223" w:type="dxa"/>
+          </w:tcPr>
+          <w:p>
+            <w:pPr>
+              <w:pStyle w:val="ListParagraph"/>
+              <w:spacing w:line="360" w:lineRule="auto"/>
+              <w:ind w:left="0"/>
+              <w:rPr>
+                <w:sz w:val="26"/>
+                <w:szCs w:val="24"/>
+              </w:rPr>
+            </w:pPr>
+            <w:r>
+              <w:rPr>
+                <w:sz w:val="26"/>
+                <w:szCs w:val="24"/>
+              </w:rPr>
+              <w:t>Ghi chú</w:t>
+            </w:r>
+          </w:p>
+        </w:tc>
+      </w:tr>
+      <w:tr>
+        <w:trPr>
+          <w:jc w:val="center"/>
+        </w:trPr>
+        <w:tc>
+          <w:tcPr>
+            <w:tcW w:w="679" w:type="dxa"/>
+          </w:tcPr>
+          <w:p>
+            <w:pPr>
+              <w:pStyle w:val="ListParagraph"/>
+              <w:spacing w:line="360" w:lineRule="auto"/>
+              <w:ind w:left="0"/>
+              <w:rPr>
+                <w:sz w:val="26"/>
+                <w:szCs w:val="24"/>
+              </w:rPr>
+            </w:pPr>
+            <w:r>
+              <w:rPr>
+                <w:sz w:val="26"/>
+                <w:szCs w:val="24"/>
+              </w:rPr>
+              <w:t>1</w:t>
+            </w:r>
+          </w:p>
+        </w:tc>
+        <w:tc>
+          <w:tcPr>
+            <w:tcW w:w="1328" w:type="dxa"/>
+          </w:tcPr>
+          <w:p>
+            <w:pPr>
+              <w:pStyle w:val="ListParagraph"/>
+              <w:spacing w:line="360" w:lineRule="auto"/>
+              <w:ind w:left="0"/>
+              <w:rPr>
+                <w:sz w:val="26"/>
+                <w:szCs w:val="24"/>
+                <w:u w:val="single"/>
+              </w:rPr>
+            </w:pPr>
+            <w:r>
+              <w:rPr>
+                <w:sz w:val="26"/>
+                <w:szCs w:val="24"/>
+                <w:u w:val="single"/>
+              </w:rPr>
+              <w:t>UserId</w:t>
+            </w:r>
+          </w:p>
+        </w:tc>
+        <w:tc>
+          <w:tcPr>
+            <w:tcW w:w="1411" w:type="dxa"/>
+          </w:tcPr>
+          <w:p>
+            <w:pPr>
+              <w:pStyle w:val="ListParagraph"/>
+              <w:spacing w:line="360" w:lineRule="auto"/>
+              <w:ind w:left="0"/>
+              <w:rPr>
+                <w:sz w:val="26"/>
+                <w:szCs w:val="24"/>
+              </w:rPr>
+            </w:pPr>
+            <w:r>
+              <w:rPr>
+                <w:sz w:val="26"/>
+                <w:szCs w:val="24"/>
+              </w:rPr>
+              <w:t>Mã người dùng</w:t>
+            </w:r>
+          </w:p>
+        </w:tc>
+        <w:tc>
+          <w:tcPr>
+            <w:tcW w:w="1321" w:type="dxa"/>
+          </w:tcPr>
+          <w:p>
+            <w:pPr>
+              <w:pStyle w:val="ListParagraph"/>
+              <w:spacing w:line="360" w:lineRule="auto"/>
+              <w:ind w:left="0"/>
+              <w:rPr>
+                <w:sz w:val="26"/>
+                <w:szCs w:val="24"/>
+              </w:rPr>
+            </w:pPr>
+            <w:r>
+              <w:rPr>
+                <w:sz w:val="26"/>
+                <w:szCs w:val="24"/>
+              </w:rPr>
+              <w:t>Integer</w:t>
+            </w:r>
+          </w:p>
+        </w:tc>
+        <w:tc>
+          <w:tcPr>
+            <w:tcW w:w="1008" w:type="dxa"/>
+          </w:tcPr>
+          <w:p>
+            <w:pPr>
+              <w:pStyle w:val="ListParagraph"/>
+              <w:spacing w:line="360" w:lineRule="auto"/>
+              <w:ind w:left="0"/>
+              <w:rPr>
+                <w:sz w:val="26"/>
+                <w:szCs w:val="24"/>
+              </w:rPr>
+            </w:pPr>
+            <w:r>
+              <w:rPr>
+                <w:sz w:val="26"/>
+                <w:szCs w:val="24"/>
+              </w:rPr>
+              <w:t>11</w:t>
+            </w:r>
+          </w:p>
+        </w:tc>
+        <w:tc>
+          <w:tcPr>
+            <w:tcW w:w="1223" w:type="dxa"/>
+          </w:tcPr>
+          <w:p>
+            <w:pPr>
+              <w:pStyle w:val="ListParagraph"/>
+              <w:spacing w:line="360" w:lineRule="auto"/>
+              <w:ind w:left="0"/>
+              <w:rPr>
+                <w:sz w:val="26"/>
+                <w:szCs w:val="24"/>
+              </w:rPr>
+            </w:pPr>
+            <w:r>
+              <w:rPr>
+                <w:sz w:val="26"/>
+                <w:szCs w:val="24"/>
+              </w:rPr>
+              <w:t>Not null, primary key</w:t>
+            </w:r>
+          </w:p>
+        </w:tc>
+      </w:tr>
+      <w:tr>
+        <w:trPr>
+          <w:jc w:val="center"/>
+        </w:trPr>
+        <w:tc>
+          <w:tcPr>
+            <w:tcW w:w="679" w:type="dxa"/>
+          </w:tcPr>
+          <w:p>
+            <w:pPr>
+              <w:pStyle w:val="ListParagraph"/>
+              <w:spacing w:line="360" w:lineRule="auto"/>
+              <w:ind w:left="0"/>
+              <w:rPr>
+                <w:sz w:val="26"/>
+                <w:szCs w:val="24"/>
+              </w:rPr>
+            </w:pPr>
+            <w:r>
+              <w:rPr>
+                <w:sz w:val="26"/>
+                <w:szCs w:val="24"/>
+              </w:rPr>
+              <w:t>2</w:t>
+            </w:r>
+          </w:p>
+        </w:tc>
+        <w:tc>
+          <w:tcPr>
+            <w:tcW w:w="1328" w:type="dxa"/>
+          </w:tcPr>
+          <w:p>
+            <w:pPr>
+              <w:pStyle w:val="ListParagraph"/>
+              <w:spacing w:line="360" w:lineRule="auto"/>
+              <w:ind w:left="0"/>
+              <w:rPr>
+                <w:sz w:val="26"/>
+                <w:szCs w:val="24"/>
+              </w:rPr>
+            </w:pPr>
+            <w:r>
+              <w:rPr>
+                <w:sz w:val="26"/>
+                <w:szCs w:val="24"/>
+              </w:rPr>
+              <w:t>UserName</w:t>
+            </w:r>
+          </w:p>
+        </w:tc>
+        <w:tc>
+          <w:tcPr>
+            <w:tcW w:w="1411" w:type="dxa"/>
+          </w:tcPr>
+          <w:p>
+            <w:pPr>
+              <w:pStyle w:val="ListParagraph"/>
+              <w:spacing w:line="360" w:lineRule="auto"/>
+              <w:ind w:left="0"/>
+              <w:rPr>
+                <w:sz w:val="26"/>
+                <w:szCs w:val="24"/>
+              </w:rPr>
+            </w:pPr>
+            <w:r>
+              <w:rPr>
+                <w:sz w:val="26"/>
+                <w:szCs w:val="24"/>
+              </w:rPr>
+              <w:t>Tên người dùng</w:t>
+            </w:r>
+          </w:p>
+        </w:tc>
+        <w:tc>
+          <w:tcPr>
+            <w:tcW w:w="1321" w:type="dxa"/>
+          </w:tcPr>
+          <w:p>
+            <w:pPr>
+              <w:pStyle w:val="ListParagraph"/>
+              <w:spacing w:line="360" w:lineRule="auto"/>
+              <w:ind w:left="0"/>
+              <w:rPr>
+                <w:sz w:val="26"/>
+                <w:szCs w:val="24"/>
+              </w:rPr>
+            </w:pPr>
+            <w:r>
+              <w:rPr>
+                <w:sz w:val="26"/>
+                <w:szCs w:val="24"/>
+              </w:rPr>
+              <w:t>Nvarchar</w:t>
+            </w:r>
+          </w:p>
+        </w:tc>
+        <w:tc>
+          <w:tcPr>
+            <w:tcW w:w="1008" w:type="dxa"/>
+          </w:tcPr>
+          <w:p>
+            <w:pPr>
+              <w:pStyle w:val="ListParagraph"/>
+              <w:spacing w:line="360" w:lineRule="auto"/>
+              <w:ind w:left="0"/>
+              <w:rPr>
+                <w:sz w:val="26"/>
+                <w:szCs w:val="24"/>
+              </w:rPr>
+            </w:pPr>
+            <w:r>
+              <w:rPr>
+                <w:sz w:val="26"/>
+                <w:szCs w:val="24"/>
+              </w:rPr>
+              <w:t>50</w:t>
+            </w:r>
+          </w:p>
+        </w:tc>
+        <w:tc>
+          <w:tcPr>
+            <w:tcW w:w="1223" w:type="dxa"/>
+          </w:tcPr>
+          <w:p>
+            <w:pPr>
+              <w:pStyle w:val="ListParagraph"/>
+              <w:spacing w:line="360" w:lineRule="auto"/>
+              <w:ind w:left="0"/>
+              <w:rPr>
+                <w:sz w:val="26"/>
+                <w:szCs w:val="24"/>
+              </w:rPr>
+            </w:pPr>
+            <w:r>
+              <w:rPr>
+                <w:sz w:val="26"/>
+                <w:szCs w:val="24"/>
+              </w:rPr>
+              <w:t>Not null</w:t>
+            </w:r>
+          </w:p>
+        </w:tc>
+      </w:tr>
+      <w:tr>
+        <w:trPr>
+          <w:jc w:val="center"/>
+        </w:trPr>
+        <w:tc>
+          <w:tcPr>
+            <w:tcW w:w="679" w:type="dxa"/>
+          </w:tcPr>
+          <w:p>
+            <w:pPr>
+              <w:pStyle w:val="ListParagraph"/>
+              <w:spacing w:line="360" w:lineRule="auto"/>
+              <w:ind w:left="0"/>
+              <w:rPr>
+                <w:sz w:val="26"/>
+                <w:szCs w:val="24"/>
+              </w:rPr>
+            </w:pPr>
+            <w:r>
+              <w:rPr>
+                <w:sz w:val="26"/>
+                <w:szCs w:val="24"/>
+              </w:rPr>
+              <w:t>3</w:t>
+            </w:r>
+          </w:p>
+        </w:tc>
+        <w:tc>
+          <w:tcPr>
+            <w:tcW w:w="1328" w:type="dxa"/>
+          </w:tcPr>
+          <w:p>
+            <w:pPr>
+              <w:pStyle w:val="ListParagraph"/>
+              <w:spacing w:line="360" w:lineRule="auto"/>
+              <w:ind w:left="0"/>
+              <w:rPr>
+                <w:sz w:val="26"/>
+                <w:szCs w:val="24"/>
+              </w:rPr>
+            </w:pPr>
+            <w:r>
+              <w:rPr>
+                <w:sz w:val="26"/>
+                <w:szCs w:val="24"/>
+              </w:rPr>
+              <w:t>Email</w:t>
+            </w:r>
+          </w:p>
+        </w:tc>
+        <w:tc>
+          <w:tcPr>
+            <w:tcW w:w="1411" w:type="dxa"/>
+          </w:tcPr>
+          <w:p>
+            <w:pPr>
+              <w:pStyle w:val="ListParagraph"/>
+              <w:spacing w:line="360" w:lineRule="auto"/>
+              <w:ind w:left="0"/>
+              <w:rPr>
+                <w:sz w:val="26"/>
+                <w:szCs w:val="24"/>
+              </w:rPr>
+            </w:pPr>
+            <w:r>
+              <w:rPr>
+                <w:sz w:val="26"/>
+                <w:szCs w:val="24"/>
+              </w:rPr>
+              <w:t>Email đăng nhập người dùng</w:t>
+            </w:r>
+          </w:p>
+        </w:tc>
+        <w:tc>
+          <w:tcPr>
+            <w:tcW w:w="1321" w:type="dxa"/>
+          </w:tcPr>
+          <w:p>
+            <w:pPr>
+              <w:pStyle w:val="ListParagraph"/>
+              <w:spacing w:line="360" w:lineRule="auto"/>
+              <w:ind w:left="0"/>
+              <w:rPr>
+                <w:sz w:val="26"/>
+                <w:szCs w:val="24"/>
+              </w:rPr>
+            </w:pPr>
+            <w:r>
+              <w:rPr>
+                <w:sz w:val="26"/>
+                <w:szCs w:val="24"/>
+              </w:rPr>
+              <w:t>Varchar</w:t>
+            </w:r>
+          </w:p>
+        </w:tc>
+        <w:tc>
+          <w:tcPr>
+            <w:tcW w:w="1008" w:type="dxa"/>
+          </w:tcPr>
+          <w:p>
+            <w:pPr>
+              <w:pStyle w:val="ListParagraph"/>
+              <w:spacing w:line="360" w:lineRule="auto"/>
+              <w:ind w:left="0"/>
+              <w:rPr>
+                <w:sz w:val="26"/>
+                <w:szCs w:val="24"/>
+              </w:rPr>
+            </w:pPr>
+            <w:r>
+              <w:rPr>
+                <w:sz w:val="26"/>
+                <w:szCs w:val="24"/>
+              </w:rPr>
+              <w:t>50</w:t>
+            </w:r>
+          </w:p>
+        </w:tc>
+        <w:tc>
+          <w:tcPr>
+            <w:tcW w:w="1223" w:type="dxa"/>
+          </w:tcPr>
+          <w:p>
+            <w:pPr>
+              <w:pStyle w:val="ListParagraph"/>
+              <w:spacing w:line="360" w:lineRule="auto"/>
+              <w:ind w:left="0"/>
+              <w:rPr>
+                <w:sz w:val="26"/>
+                <w:szCs w:val="24"/>
+              </w:rPr>
+            </w:pPr>
+            <w:r>
+              <w:rPr>
+                <w:sz w:val="26"/>
+                <w:szCs w:val="24"/>
+              </w:rPr>
+              <w:t>Not null</w:t>
+            </w:r>
+          </w:p>
+        </w:tc>
+      </w:tr>
+      <w:tr>
+        <w:trPr>
+          <w:jc w:val="center"/>
+        </w:trPr>
+        <w:tc>
+          <w:tcPr>
+            <w:tcW w:w="679" w:type="dxa"/>
+          </w:tcPr>
+          <w:p>
+            <w:pPr>
+              <w:pStyle w:val="ListParagraph"/>
+              <w:spacing w:line="360" w:lineRule="auto"/>
+              <w:ind w:left="0"/>
+              <w:rPr>
+                <w:sz w:val="26"/>
+                <w:szCs w:val="24"/>
+              </w:rPr>
+            </w:pPr>
+            <w:r>
+              <w:rPr>
+                <w:sz w:val="26"/>
+                <w:szCs w:val="24"/>
+              </w:rPr>
+              <w:t>4</w:t>
+            </w:r>
+          </w:p>
+        </w:tc>
+        <w:tc>
+          <w:tcPr>
+            <w:tcW w:w="1328" w:type="dxa"/>
+          </w:tcPr>
+          <w:p>
+            <w:pPr>
+              <w:pStyle w:val="ListParagraph"/>
+              <w:spacing w:line="360" w:lineRule="auto"/>
+              <w:ind w:left="0"/>
+              <w:rPr>
+                <w:sz w:val="26"/>
+                <w:szCs w:val="24"/>
+              </w:rPr>
+            </w:pPr>
+            <w:r>
+              <w:rPr>
+                <w:sz w:val="26"/>
+                <w:szCs w:val="24"/>
+              </w:rPr>
+              <w:t>password</w:t>
+            </w:r>
+          </w:p>
+        </w:tc>
+        <w:tc>
+          <w:tcPr>
+            <w:tcW w:w="1411" w:type="dxa"/>
+          </w:tcPr>
+          <w:p>
+            <w:pPr>
+              <w:pStyle w:val="ListParagraph"/>
+              <w:spacing w:line="360" w:lineRule="auto"/>
+              <w:ind w:left="0"/>
+              <w:rPr>
+                <w:sz w:val="26"/>
+                <w:szCs w:val="24"/>
+              </w:rPr>
+            </w:pPr>
+            <w:r>
+              <w:rPr>
+                <w:sz w:val="26"/>
+                <w:szCs w:val="24"/>
+              </w:rPr>
+              <w:t>Mật khẩu đăng nhập</w:t>
+            </w:r>
+          </w:p>
+        </w:tc>
+        <w:tc>
+          <w:tcPr>
+            <w:tcW w:w="1321" w:type="dxa"/>
+          </w:tcPr>
+          <w:p>
+            <w:pPr>
+              <w:pStyle w:val="ListParagraph"/>
+              <w:spacing w:line="360" w:lineRule="auto"/>
+              <w:ind w:left="0"/>
+              <w:rPr>
+                <w:sz w:val="26"/>
+                <w:szCs w:val="24"/>
+              </w:rPr>
+            </w:pPr>
+            <w:r>
+              <w:rPr>
+                <w:sz w:val="26"/>
+                <w:szCs w:val="24"/>
+              </w:rPr>
+              <w:t>Varchar</w:t>
+            </w:r>
+          </w:p>
+        </w:tc>
+        <w:tc>
+          <w:tcPr>
+            <w:tcW w:w="1008" w:type="dxa"/>
+          </w:tcPr>
+          <w:p>
+            <w:pPr>
+              <w:pStyle w:val="ListParagraph"/>
+              <w:spacing w:line="360" w:lineRule="auto"/>
+              <w:ind w:left="0"/>
+              <w:rPr>
+                <w:sz w:val="26"/>
+                <w:szCs w:val="24"/>
+              </w:rPr>
+            </w:pPr>
+            <w:r>
+              <w:rPr>
+                <w:sz w:val="26"/>
+                <w:szCs w:val="24"/>
+              </w:rPr>
+              <w:t>50</w:t>
+            </w:r>
+          </w:p>
+        </w:tc>
+        <w:tc>
+          <w:tcPr>
+            <w:tcW w:w="1223" w:type="dxa"/>
+          </w:tcPr>
+          <w:p>
+            <w:pPr>
+              <w:pStyle w:val="ListParagraph"/>
+              <w:spacing w:line="360" w:lineRule="auto"/>
+              <w:ind w:left="0"/>
+              <w:rPr>
+                <w:sz w:val="26"/>
+                <w:szCs w:val="24"/>
+              </w:rPr>
+            </w:pPr>
+            <w:r>
+              <w:rPr>
+                <w:sz w:val="26"/>
+                <w:szCs w:val="24"/>
+              </w:rPr>
+              <w:t>Not null</w:t>
+            </w:r>
+          </w:p>
+        </w:tc>
+      </w:tr>
+    </w:tbl>
+    <w:p>
+      <w:pPr>
+        <w:pStyle w:val="Heading4"/>
+      </w:pPr>
+      <w:r>
+        <w:t>Bảng Task</w:t>
+      </w:r>
+    </w:p>
+    <w:p>
+      <w:pPr>
+        <w:pStyle w:val="ListParagraph"/>
+        <w:numPr>
+          <w:ilvl w:val="1"/>
+          <w:numId w:val="26"/>
+        </w:numPr>
+        <w:spacing w:after="200" w:line="360" w:lineRule="auto"/>
+        <w:rPr>
+          <w:szCs w:val="24"/>
+        </w:rPr>
+      </w:pPr>
+      <w:r>
+        <w:rPr>
+          <w:szCs w:val="24"/>
+        </w:rPr>
+        <w:t>Task (</w:t>
+      </w:r>
+      <w:r>
+        <w:rPr>
+          <w:szCs w:val="24"/>
+          <w:u w:val="single"/>
+        </w:rPr>
+        <w:t>TaskId</w:t>
+      </w:r>
+      <w:r>
+        <w:rPr>
+          <w:szCs w:val="24"/>
+        </w:rPr>
+        <w:t xml:space="preserve">, </w:t>
+      </w:r>
+      <w:r>
+        <w:rPr>
+          <w:szCs w:val="24"/>
+        </w:rPr>
+        <w:t>UserId, TaskName, TimeCreate, Status, Algorithm, InputFolder, OutputFile)</w:t>
+      </w:r>
+    </w:p>
+    <w:tbl>
+      <w:tblPr>
+        <w:tblStyle w:val="TableGrid"/>
+        <w:tblW w:w="0" w:type="auto"/>
+        <w:jc w:val="center"/>
+        <w:tblLook w:val="04A0" w:firstRow="1" w:lastRow="0" w:firstColumn="1" w:lastColumn="0" w:noHBand="0" w:noVBand="1"/>
+      </w:tblPr>
+      <w:tblGrid>
+        <w:gridCol w:w="917"/>
+        <w:gridCol w:w="1484"/>
+        <w:gridCol w:w="1113"/>
+        <w:gridCol w:w="1291"/>
+        <w:gridCol w:w="981"/>
+        <w:gridCol w:w="1184"/>
+      </w:tblGrid>
+      <w:tr>
+        <w:trPr>
+          <w:jc w:val="center"/>
+        </w:trPr>
+        <w:tc>
+          <w:tcPr>
+            <w:tcW w:w="917" w:type="dxa"/>
+          </w:tcPr>
+          <w:p>
+            <w:pPr>
+              <w:pStyle w:val="ListParagraph"/>
+              <w:spacing w:line="360" w:lineRule="auto"/>
+              <w:ind w:left="0"/>
+              <w:rPr>
+                <w:sz w:val="26"/>
+              </w:rPr>
+            </w:pPr>
+            <w:r>
+              <w:rPr>
+                <w:sz w:val="26"/>
+              </w:rPr>
+              <w:t>STT</w:t>
+            </w:r>
+          </w:p>
+        </w:tc>
+        <w:tc>
+          <w:tcPr>
+            <w:tcW w:w="1484" w:type="dxa"/>
+          </w:tcPr>
+          <w:p>
+            <w:pPr>
+              <w:pStyle w:val="ListParagraph"/>
+              <w:spacing w:line="360" w:lineRule="auto"/>
+              <w:ind w:left="0"/>
+              <w:rPr>
+                <w:sz w:val="26"/>
+              </w:rPr>
+            </w:pPr>
+            <w:r>
+              <w:rPr>
+                <w:sz w:val="26"/>
+              </w:rPr>
+              <w:t>Tên cột</w:t>
+            </w:r>
+          </w:p>
+        </w:tc>
+        <w:tc>
+          <w:tcPr>
+            <w:tcW w:w="1113" w:type="dxa"/>
+          </w:tcPr>
+          <w:p>
+            <w:pPr>
+              <w:pStyle w:val="ListParagraph"/>
+              <w:spacing w:line="360" w:lineRule="auto"/>
+              <w:ind w:left="0"/>
+              <w:rPr>
+                <w:sz w:val="26"/>
+              </w:rPr>
+            </w:pPr>
+            <w:r>
+              <w:rPr>
+                <w:sz w:val="26"/>
+              </w:rPr>
+              <w:t>Mô tả</w:t>
+            </w:r>
+          </w:p>
+        </w:tc>
+        <w:tc>
+          <w:tcPr>
+            <w:tcW w:w="1291" w:type="dxa"/>
+          </w:tcPr>
+          <w:p>
+            <w:pPr>
+              <w:pStyle w:val="ListParagraph"/>
+              <w:spacing w:line="360" w:lineRule="auto"/>
+              <w:ind w:left="0"/>
+              <w:rPr>
+                <w:sz w:val="26"/>
+              </w:rPr>
+            </w:pPr>
+            <w:r>
+              <w:rPr>
+                <w:sz w:val="26"/>
+              </w:rPr>
+              <w:t>Kiểu dữ liệu</w:t>
+            </w:r>
+          </w:p>
+        </w:tc>
+        <w:tc>
+          <w:tcPr>
+            <w:tcW w:w="981" w:type="dxa"/>
+          </w:tcPr>
+          <w:p>
+            <w:pPr>
+              <w:pStyle w:val="ListParagraph"/>
+              <w:spacing w:line="360" w:lineRule="auto"/>
+              <w:ind w:left="0"/>
+              <w:rPr>
+                <w:sz w:val="26"/>
+              </w:rPr>
+            </w:pPr>
+            <w:r>
+              <w:rPr>
+                <w:sz w:val="26"/>
+              </w:rPr>
+              <w:t>Miền giá trị</w:t>
+            </w:r>
+          </w:p>
+        </w:tc>
+        <w:tc>
+          <w:tcPr>
+            <w:tcW w:w="1184" w:type="dxa"/>
+          </w:tcPr>
+          <w:p>
+            <w:pPr>
+              <w:pStyle w:val="ListParagraph"/>
+              <w:spacing w:line="360" w:lineRule="auto"/>
+              <w:ind w:left="0"/>
+              <w:rPr>
+                <w:sz w:val="26"/>
+              </w:rPr>
+            </w:pPr>
+            <w:r>
+              <w:rPr>
+                <w:sz w:val="26"/>
+              </w:rPr>
+              <w:t>Ghi chú</w:t>
+            </w:r>
+          </w:p>
+        </w:tc>
+      </w:tr>
+      <w:tr>
+        <w:trPr>
+          <w:jc w:val="center"/>
+        </w:trPr>
+        <w:tc>
+          <w:tcPr>
+            <w:tcW w:w="917" w:type="dxa"/>
+          </w:tcPr>
+          <w:p>
+            <w:pPr>
+              <w:pStyle w:val="ListParagraph"/>
+              <w:spacing w:line="360" w:lineRule="auto"/>
+              <w:ind w:left="0"/>
+              <w:rPr>
+                <w:sz w:val="26"/>
+              </w:rPr>
+            </w:pPr>
+            <w:r>
+              <w:rPr>
+                <w:sz w:val="26"/>
+              </w:rPr>
+              <w:t>1</w:t>
+            </w:r>
+          </w:p>
+        </w:tc>
+        <w:tc>
+          <w:tcPr>
+            <w:tcW w:w="1484" w:type="dxa"/>
+          </w:tcPr>
+          <w:p>
+            <w:pPr>
+              <w:pStyle w:val="ListParagraph"/>
+              <w:spacing w:line="360" w:lineRule="auto"/>
+              <w:ind w:left="0"/>
+              <w:rPr>
+                <w:sz w:val="26"/>
+                <w:u w:val="single"/>
+              </w:rPr>
+            </w:pPr>
+            <w:r>
+              <w:rPr>
+                <w:sz w:val="26"/>
+                <w:u w:val="single"/>
+              </w:rPr>
+              <w:t>TaskId</w:t>
+            </w:r>
+          </w:p>
+        </w:tc>
+        <w:tc>
+          <w:tcPr>
+            <w:tcW w:w="1113" w:type="dxa"/>
+          </w:tcPr>
+          <w:p>
+            <w:pPr>
+              <w:pStyle w:val="ListParagraph"/>
+              <w:spacing w:line="360" w:lineRule="auto"/>
+              <w:ind w:left="0"/>
+              <w:rPr>
+                <w:sz w:val="26"/>
+              </w:rPr>
+            </w:pPr>
+            <w:r>
+              <w:rPr>
+                <w:sz w:val="26"/>
+              </w:rPr>
+              <w:t>Mã của task</w:t>
+            </w:r>
+          </w:p>
+        </w:tc>
+        <w:tc>
+          <w:tcPr>
+            <w:tcW w:w="1291" w:type="dxa"/>
+          </w:tcPr>
+          <w:p>
+            <w:pPr>
+              <w:pStyle w:val="ListParagraph"/>
+              <w:spacing w:line="360" w:lineRule="auto"/>
+              <w:ind w:left="0"/>
+              <w:rPr>
+                <w:sz w:val="26"/>
+              </w:rPr>
+            </w:pPr>
+            <w:r>
+              <w:rPr>
+                <w:sz w:val="26"/>
+              </w:rPr>
+              <w:t>Integer</w:t>
+            </w:r>
+          </w:p>
+        </w:tc>
+        <w:tc>
+          <w:tcPr>
+            <w:tcW w:w="981" w:type="dxa"/>
+          </w:tcPr>
+          <w:p>
+            <w:pPr>
+              <w:pStyle w:val="ListParagraph"/>
+              <w:spacing w:line="360" w:lineRule="auto"/>
+              <w:ind w:left="0"/>
+              <w:rPr>
+                <w:sz w:val="26"/>
+              </w:rPr>
+            </w:pPr>
+            <w:r>
+              <w:rPr>
+                <w:sz w:val="26"/>
+              </w:rPr>
+              <w:t>11</w:t>
+            </w:r>
+          </w:p>
+        </w:tc>
+        <w:tc>
+          <w:tcPr>
+            <w:tcW w:w="1184" w:type="dxa"/>
+          </w:tcPr>
+          <w:p>
+            <w:pPr>
+              <w:pStyle w:val="ListParagraph"/>
+              <w:spacing w:line="360" w:lineRule="auto"/>
+              <w:ind w:left="0"/>
+              <w:rPr>
+                <w:sz w:val="26"/>
+              </w:rPr>
+            </w:pPr>
+            <w:r>
+              <w:rPr>
+                <w:sz w:val="26"/>
+              </w:rPr>
+              <w:t>Not null, primary key</w:t>
+            </w:r>
+          </w:p>
+        </w:tc>
+      </w:tr>
+      <w:tr>
+        <w:trPr>
+          <w:jc w:val="center"/>
+        </w:trPr>
+        <w:tc>
+          <w:tcPr>
+            <w:tcW w:w="917" w:type="dxa"/>
+          </w:tcPr>
+          <w:p>
+            <w:pPr>
+              <w:pStyle w:val="ListParagraph"/>
+              <w:spacing w:line="360" w:lineRule="auto"/>
+              <w:ind w:left="0"/>
+              <w:rPr>
+                <w:sz w:val="26"/>
+              </w:rPr>
+            </w:pPr>
+            <w:r>
+              <w:rPr>
+                <w:sz w:val="26"/>
+              </w:rPr>
+              <w:t>2</w:t>
+            </w:r>
+          </w:p>
+        </w:tc>
+        <w:tc>
+          <w:tcPr>
+            <w:tcW w:w="1484" w:type="dxa"/>
+          </w:tcPr>
+          <w:p>
+            <w:pPr>
+              <w:pStyle w:val="ListParagraph"/>
+              <w:spacing w:line="360" w:lineRule="auto"/>
+              <w:ind w:left="0"/>
+              <w:rPr>
+                <w:sz w:val="26"/>
+              </w:rPr>
+            </w:pPr>
+            <w:r>
+              <w:rPr>
+                <w:sz w:val="26"/>
+              </w:rPr>
+              <w:t>UserId</w:t>
+            </w:r>
+          </w:p>
+        </w:tc>
+        <w:tc>
+          <w:tcPr>
+            <w:tcW w:w="1113" w:type="dxa"/>
+          </w:tcPr>
+          <w:p>
+            <w:pPr>
+              <w:pStyle w:val="ListParagraph"/>
+              <w:spacing w:line="360" w:lineRule="auto"/>
+              <w:ind w:left="0"/>
+              <w:rPr>
+                <w:sz w:val="26"/>
+              </w:rPr>
+            </w:pPr>
+            <w:r>
+              <w:rPr>
+                <w:sz w:val="26"/>
+              </w:rPr>
+              <w:t>Mã người dùng</w:t>
+            </w:r>
+          </w:p>
+        </w:tc>
+        <w:tc>
+          <w:tcPr>
+            <w:tcW w:w="1291" w:type="dxa"/>
+          </w:tcPr>
+          <w:p>
+            <w:pPr>
+              <w:pStyle w:val="ListParagraph"/>
+              <w:spacing w:line="360" w:lineRule="auto"/>
+              <w:ind w:left="0"/>
+              <w:rPr>
+                <w:sz w:val="26"/>
+              </w:rPr>
+            </w:pPr>
+            <w:r>
+              <w:rPr>
+                <w:sz w:val="26"/>
+              </w:rPr>
+              <w:t>Integer</w:t>
+            </w:r>
+          </w:p>
+        </w:tc>
+        <w:tc>
+          <w:tcPr>
+            <w:tcW w:w="981" w:type="dxa"/>
+          </w:tcPr>
+          <w:p>
+            <w:pPr>
+              <w:pStyle w:val="ListParagraph"/>
+              <w:spacing w:line="360" w:lineRule="auto"/>
+              <w:ind w:left="0"/>
+              <w:rPr>
+                <w:sz w:val="26"/>
+              </w:rPr>
+            </w:pPr>
+            <w:r>
+              <w:rPr>
+                <w:sz w:val="26"/>
+              </w:rPr>
+              <w:t>11</w:t>
+            </w:r>
+          </w:p>
+        </w:tc>
+        <w:tc>
+          <w:tcPr>
+            <w:tcW w:w="1184" w:type="dxa"/>
+          </w:tcPr>
+          <w:p>
+            <w:pPr>
+              <w:pStyle w:val="ListParagraph"/>
+              <w:spacing w:line="360" w:lineRule="auto"/>
+              <w:ind w:left="0"/>
+              <w:rPr>
+                <w:sz w:val="26"/>
+              </w:rPr>
+            </w:pPr>
+            <w:r>
+              <w:rPr>
+                <w:sz w:val="26"/>
+              </w:rPr>
+              <w:t>Not null, foreign key đến User</w:t>
+            </w:r>
+          </w:p>
+        </w:tc>
+      </w:tr>
+      <w:tr>
+        <w:trPr>
+          <w:jc w:val="center"/>
+        </w:trPr>
+        <w:tc>
+          <w:tcPr>
+            <w:tcW w:w="917" w:type="dxa"/>
+          </w:tcPr>
+          <w:p>
+            <w:pPr>
+              <w:pStyle w:val="ListParagraph"/>
+              <w:spacing w:line="360" w:lineRule="auto"/>
+              <w:ind w:left="0"/>
+              <w:rPr>
+                <w:sz w:val="26"/>
+              </w:rPr>
+            </w:pPr>
+            <w:r>
+              <w:rPr>
+                <w:sz w:val="26"/>
+              </w:rPr>
+              <w:t>3</w:t>
+            </w:r>
+          </w:p>
+        </w:tc>
+        <w:tc>
+          <w:tcPr>
+            <w:tcW w:w="1484" w:type="dxa"/>
+          </w:tcPr>
+          <w:p>
+            <w:pPr>
+              <w:pStyle w:val="ListParagraph"/>
+              <w:spacing w:line="360" w:lineRule="auto"/>
+              <w:ind w:left="0"/>
+              <w:rPr>
+                <w:sz w:val="26"/>
+              </w:rPr>
+            </w:pPr>
+            <w:r>
+              <w:rPr>
+                <w:sz w:val="26"/>
+              </w:rPr>
+              <w:t>TaskName</w:t>
+            </w:r>
+          </w:p>
+        </w:tc>
+        <w:tc>
+          <w:tcPr>
+            <w:tcW w:w="1113" w:type="dxa"/>
+          </w:tcPr>
+          <w:p>
+            <w:pPr>
+              <w:pStyle w:val="ListParagraph"/>
+              <w:spacing w:line="360" w:lineRule="auto"/>
+              <w:ind w:left="0"/>
+              <w:rPr>
+                <w:sz w:val="26"/>
+              </w:rPr>
+            </w:pPr>
+            <w:r>
+              <w:rPr>
+                <w:sz w:val="26"/>
+              </w:rPr>
+              <w:t>Tên task</w:t>
+            </w:r>
+          </w:p>
+        </w:tc>
+        <w:tc>
+          <w:tcPr>
+            <w:tcW w:w="1291" w:type="dxa"/>
+          </w:tcPr>
+          <w:p>
+            <w:pPr>
+              <w:pStyle w:val="ListParagraph"/>
+              <w:spacing w:line="360" w:lineRule="auto"/>
+              <w:ind w:left="0"/>
+              <w:rPr>
+                <w:sz w:val="26"/>
+              </w:rPr>
+            </w:pPr>
+            <w:r>
+              <w:rPr>
+                <w:sz w:val="26"/>
+              </w:rPr>
+              <w:t>Nvarchar</w:t>
+            </w:r>
+          </w:p>
+        </w:tc>
+        <w:tc>
+          <w:tcPr>
+            <w:tcW w:w="981" w:type="dxa"/>
+          </w:tcPr>
+          <w:p>
+            <w:pPr>
+              <w:pStyle w:val="ListParagraph"/>
+              <w:spacing w:line="360" w:lineRule="auto"/>
+              <w:ind w:left="0"/>
+              <w:rPr>
+                <w:sz w:val="26"/>
+              </w:rPr>
+            </w:pPr>
+            <w:r>
+              <w:rPr>
+                <w:sz w:val="26"/>
+              </w:rPr>
+              <w:t>100</w:t>
+            </w:r>
+          </w:p>
+        </w:tc>
+        <w:tc>
+          <w:tcPr>
+            <w:tcW w:w="1184" w:type="dxa"/>
+          </w:tcPr>
+          <w:p>
+            <w:pPr>
+              <w:pStyle w:val="ListParagraph"/>
+              <w:spacing w:line="360" w:lineRule="auto"/>
+              <w:ind w:left="0"/>
+              <w:rPr>
+                <w:sz w:val="26"/>
+              </w:rPr>
+            </w:pPr>
+            <w:r>
+              <w:rPr>
+                <w:sz w:val="26"/>
+              </w:rPr>
+              <w:t>Not null</w:t>
+            </w:r>
+          </w:p>
+        </w:tc>
+      </w:tr>
+      <w:tr>
+        <w:trPr>
+          <w:jc w:val="center"/>
+        </w:trPr>
+        <w:tc>
+          <w:tcPr>
+            <w:tcW w:w="917" w:type="dxa"/>
+          </w:tcPr>
+          <w:p>
+            <w:pPr>
+              <w:pStyle w:val="ListParagraph"/>
+              <w:spacing w:line="360" w:lineRule="auto"/>
+              <w:ind w:left="0"/>
+              <w:rPr>
+                <w:sz w:val="26"/>
+              </w:rPr>
+            </w:pPr>
+            <w:r>
+              <w:rPr>
+                <w:sz w:val="26"/>
+              </w:rPr>
+              <w:t>4</w:t>
+            </w:r>
+          </w:p>
+        </w:tc>
+        <w:tc>
+          <w:tcPr>
+            <w:tcW w:w="1484" w:type="dxa"/>
+          </w:tcPr>
+          <w:p>
+            <w:pPr>
+              <w:pStyle w:val="ListParagraph"/>
+              <w:spacing w:line="360" w:lineRule="auto"/>
+              <w:ind w:left="0"/>
+              <w:rPr>
+                <w:sz w:val="26"/>
+              </w:rPr>
+            </w:pPr>
+            <w:r>
+              <w:rPr>
+                <w:sz w:val="26"/>
+              </w:rPr>
+              <w:t>TimeCreate</w:t>
+            </w:r>
+          </w:p>
+        </w:tc>
+        <w:tc>
+          <w:tcPr>
+            <w:tcW w:w="1113" w:type="dxa"/>
+          </w:tcPr>
+          <w:p>
+            <w:pPr>
+              <w:pStyle w:val="ListParagraph"/>
+              <w:spacing w:line="360" w:lineRule="auto"/>
+              <w:ind w:left="0"/>
+              <w:rPr>
+                <w:sz w:val="26"/>
+              </w:rPr>
+            </w:pPr>
+            <w:r>
+              <w:rPr>
+                <w:sz w:val="26"/>
+              </w:rPr>
+              <w:t>Thời gian tạo task</w:t>
+            </w:r>
+          </w:p>
+        </w:tc>
+        <w:tc>
+          <w:tcPr>
+            <w:tcW w:w="1291" w:type="dxa"/>
+          </w:tcPr>
+          <w:p>
+            <w:pPr>
+              <w:pStyle w:val="ListParagraph"/>
+              <w:spacing w:line="360" w:lineRule="auto"/>
+              <w:ind w:left="0"/>
+              <w:rPr>
+                <w:sz w:val="26"/>
+              </w:rPr>
+            </w:pPr>
+            <w:r>
+              <w:rPr>
+                <w:sz w:val="26"/>
+              </w:rPr>
+              <w:t>Datetime</w:t>
+            </w:r>
+          </w:p>
+        </w:tc>
+        <w:tc>
+          <w:tcPr>
+            <w:tcW w:w="981" w:type="dxa"/>
+          </w:tcPr>
+          <w:p>
+            <w:pPr>
+              <w:pStyle w:val="ListParagraph"/>
+              <w:spacing w:line="360" w:lineRule="auto"/>
+              <w:ind w:left="0"/>
+              <w:rPr>
+                <w:sz w:val="26"/>
+              </w:rPr>
+            </w:pPr>
+          </w:p>
+        </w:tc>
+        <w:tc>
+          <w:tcPr>
+            <w:tcW w:w="1184" w:type="dxa"/>
+          </w:tcPr>
+          <w:p>
+            <w:pPr>
+              <w:pStyle w:val="ListParagraph"/>
+              <w:spacing w:line="360" w:lineRule="auto"/>
+              <w:ind w:left="0"/>
+              <w:rPr>
+                <w:sz w:val="26"/>
+              </w:rPr>
+            </w:pPr>
+            <w:r>
+              <w:rPr>
+                <w:sz w:val="26"/>
+              </w:rPr>
+              <w:t>Not null</w:t>
+            </w:r>
+          </w:p>
+        </w:tc>
+      </w:tr>
+      <w:tr>
+        <w:trPr>
+          <w:jc w:val="center"/>
+        </w:trPr>
+        <w:tc>
+          <w:tcPr>
+            <w:tcW w:w="917" w:type="dxa"/>
+          </w:tcPr>
+          <w:p>
+            <w:pPr>
+              <w:pStyle w:val="ListParagraph"/>
+              <w:spacing w:line="360" w:lineRule="auto"/>
+              <w:ind w:left="0"/>
+              <w:rPr>
+                <w:sz w:val="26"/>
+              </w:rPr>
+            </w:pPr>
+            <w:r>
+              <w:rPr>
+                <w:sz w:val="26"/>
+              </w:rPr>
+              <w:t>5</w:t>
+            </w:r>
+          </w:p>
+        </w:tc>
+        <w:tc>
+          <w:tcPr>
+            <w:tcW w:w="1484" w:type="dxa"/>
+          </w:tcPr>
+          <w:p>
+            <w:pPr>
+              <w:pStyle w:val="ListParagraph"/>
+              <w:spacing w:line="360" w:lineRule="auto"/>
+              <w:ind w:left="0"/>
+              <w:rPr>
+                <w:sz w:val="26"/>
+              </w:rPr>
+            </w:pPr>
+            <w:r>
+              <w:rPr>
+                <w:sz w:val="26"/>
+              </w:rPr>
+              <w:t>Status</w:t>
+            </w:r>
+          </w:p>
+        </w:tc>
+        <w:tc>
+          <w:tcPr>
+            <w:tcW w:w="1113" w:type="dxa"/>
+          </w:tcPr>
+          <w:p>
+            <w:pPr>
+              <w:pStyle w:val="ListParagraph"/>
+              <w:spacing w:line="360" w:lineRule="auto"/>
+              <w:ind w:left="0"/>
+              <w:rPr>
+                <w:sz w:val="26"/>
+              </w:rPr>
+            </w:pPr>
+            <w:r>
+              <w:rPr>
+                <w:sz w:val="26"/>
+              </w:rPr>
+              <w:t>Trạng thái task</w:t>
+            </w:r>
+          </w:p>
+        </w:tc>
+        <w:tc>
+          <w:tcPr>
+            <w:tcW w:w="1291" w:type="dxa"/>
+          </w:tcPr>
+          <w:p>
+            <w:pPr>
+              <w:pStyle w:val="ListParagraph"/>
+              <w:spacing w:line="360" w:lineRule="auto"/>
+              <w:ind w:left="0"/>
+              <w:rPr>
+                <w:sz w:val="26"/>
+              </w:rPr>
+            </w:pPr>
+            <w:r>
+              <w:rPr>
+                <w:sz w:val="26"/>
+              </w:rPr>
+              <w:t>Nvarchar</w:t>
+            </w:r>
+          </w:p>
+        </w:tc>
+        <w:tc>
+          <w:tcPr>
+            <w:tcW w:w="981" w:type="dxa"/>
+          </w:tcPr>
+          <w:p>
+            <w:pPr>
+              <w:pStyle w:val="ListParagraph"/>
+              <w:spacing w:line="360" w:lineRule="auto"/>
+              <w:ind w:left="0"/>
+              <w:rPr>
+                <w:sz w:val="26"/>
+              </w:rPr>
+            </w:pPr>
+            <w:r>
+              <w:rPr>
+                <w:sz w:val="26"/>
+              </w:rPr>
+              <w:t>10</w:t>
+            </w:r>
+          </w:p>
+        </w:tc>
+        <w:tc>
+          <w:tcPr>
+            <w:tcW w:w="1184" w:type="dxa"/>
+          </w:tcPr>
+          <w:p>
+            <w:pPr>
+              <w:pStyle w:val="ListParagraph"/>
+              <w:spacing w:line="360" w:lineRule="auto"/>
+              <w:ind w:left="0"/>
+              <w:rPr>
+                <w:sz w:val="26"/>
+              </w:rPr>
+            </w:pPr>
+            <w:r>
+              <w:rPr>
+                <w:sz w:val="26"/>
+              </w:rPr>
+              <w:t>Not null</w:t>
+            </w:r>
+          </w:p>
+        </w:tc>
+      </w:tr>
+      <w:tr>
+        <w:trPr>
+          <w:jc w:val="center"/>
+        </w:trPr>
+        <w:tc>
+          <w:tcPr>
+            <w:tcW w:w="917" w:type="dxa"/>
+          </w:tcPr>
+          <w:p>
+            <w:pPr>
+              <w:pStyle w:val="ListParagraph"/>
+              <w:spacing w:line="360" w:lineRule="auto"/>
+              <w:ind w:left="0"/>
+              <w:rPr>
+                <w:sz w:val="26"/>
+              </w:rPr>
+            </w:pPr>
+            <w:r>
+              <w:rPr>
+                <w:sz w:val="26"/>
+              </w:rPr>
+              <w:t>6</w:t>
+            </w:r>
+          </w:p>
+        </w:tc>
+        <w:tc>
+          <w:tcPr>
+            <w:tcW w:w="1484" w:type="dxa"/>
+          </w:tcPr>
+          <w:p>
+            <w:pPr>
+              <w:pStyle w:val="ListParagraph"/>
+              <w:spacing w:line="360" w:lineRule="auto"/>
+              <w:ind w:left="0"/>
+              <w:rPr>
+                <w:sz w:val="26"/>
+              </w:rPr>
+            </w:pPr>
+            <w:r>
+              <w:rPr>
+                <w:sz w:val="26"/>
+              </w:rPr>
+              <w:t>Algorithm</w:t>
+            </w:r>
+          </w:p>
+        </w:tc>
+        <w:tc>
+          <w:tcPr>
+            <w:tcW w:w="1113" w:type="dxa"/>
+          </w:tcPr>
+          <w:p>
+            <w:pPr>
+              <w:pStyle w:val="ListParagraph"/>
+              <w:spacing w:line="360" w:lineRule="auto"/>
+              <w:ind w:left="0"/>
+              <w:rPr>
+                <w:sz w:val="26"/>
+              </w:rPr>
+            </w:pPr>
+            <w:r>
+              <w:rPr>
+                <w:sz w:val="26"/>
+              </w:rPr>
+              <w:t>Tên thuật toán</w:t>
+            </w:r>
+          </w:p>
+        </w:tc>
+        <w:tc>
+          <w:tcPr>
+            <w:tcW w:w="1291" w:type="dxa"/>
+          </w:tcPr>
+          <w:p>
+            <w:pPr>
+              <w:pStyle w:val="ListParagraph"/>
+              <w:spacing w:line="360" w:lineRule="auto"/>
+              <w:ind w:left="0"/>
+              <w:rPr>
+                <w:sz w:val="26"/>
+              </w:rPr>
+            </w:pPr>
+            <w:r>
+              <w:rPr>
+                <w:sz w:val="26"/>
+              </w:rPr>
+              <w:t>Varchar</w:t>
+            </w:r>
+          </w:p>
+        </w:tc>
+        <w:tc>
+          <w:tcPr>
+            <w:tcW w:w="981" w:type="dxa"/>
+          </w:tcPr>
+          <w:p>
+            <w:pPr>
+              <w:pStyle w:val="ListParagraph"/>
+              <w:spacing w:line="360" w:lineRule="auto"/>
+              <w:ind w:left="0"/>
+              <w:rPr>
+                <w:sz w:val="26"/>
+              </w:rPr>
+            </w:pPr>
+            <w:r>
+              <w:rPr>
+                <w:sz w:val="26"/>
+              </w:rPr>
+              <w:t>20</w:t>
+            </w:r>
+          </w:p>
+        </w:tc>
+        <w:tc>
+          <w:tcPr>
+            <w:tcW w:w="1184" w:type="dxa"/>
+          </w:tcPr>
+          <w:p>
+            <w:pPr>
+              <w:pStyle w:val="ListParagraph"/>
+              <w:spacing w:line="360" w:lineRule="auto"/>
+              <w:ind w:left="0"/>
+              <w:rPr>
+                <w:sz w:val="26"/>
+              </w:rPr>
+            </w:pPr>
+            <w:r>
+              <w:rPr>
+                <w:sz w:val="26"/>
+              </w:rPr>
+              <w:t>Not null</w:t>
+            </w:r>
+          </w:p>
+        </w:tc>
+      </w:tr>
+      <w:tr>
+        <w:trPr>
+          <w:jc w:val="center"/>
+        </w:trPr>
+        <w:tc>
+          <w:tcPr>
+            <w:tcW w:w="917" w:type="dxa"/>
+          </w:tcPr>
+          <w:p>
+            <w:pPr>
+              <w:pStyle w:val="ListParagraph"/>
+              <w:spacing w:line="360" w:lineRule="auto"/>
+              <w:ind w:left="0"/>
+              <w:rPr>
+                <w:sz w:val="26"/>
+              </w:rPr>
+            </w:pPr>
+            <w:r>
+              <w:rPr>
+                <w:sz w:val="26"/>
+              </w:rPr>
+              <w:t>7</w:t>
+            </w:r>
+          </w:p>
+        </w:tc>
+        <w:tc>
+          <w:tcPr>
+            <w:tcW w:w="1484" w:type="dxa"/>
+          </w:tcPr>
+          <w:p>
+            <w:pPr>
+              <w:pStyle w:val="ListParagraph"/>
+              <w:spacing w:line="360" w:lineRule="auto"/>
+              <w:ind w:left="0"/>
+              <w:rPr>
+                <w:sz w:val="26"/>
+              </w:rPr>
+            </w:pPr>
+            <w:r>
+              <w:rPr>
+                <w:sz w:val="26"/>
+              </w:rPr>
+              <w:t>InputFolder</w:t>
+            </w:r>
+          </w:p>
+        </w:tc>
+        <w:tc>
+          <w:tcPr>
+            <w:tcW w:w="1113" w:type="dxa"/>
+          </w:tcPr>
+          <w:p>
+            <w:pPr>
+              <w:pStyle w:val="ListParagraph"/>
+              <w:spacing w:line="360" w:lineRule="auto"/>
+              <w:ind w:left="0"/>
+              <w:rPr>
+                <w:sz w:val="26"/>
+              </w:rPr>
+            </w:pPr>
+            <w:r>
+              <w:rPr>
+                <w:sz w:val="26"/>
+              </w:rPr>
+              <w:t>Đường dẫn đến thư mục chứa file input</w:t>
+            </w:r>
+          </w:p>
+        </w:tc>
+        <w:tc>
+          <w:tcPr>
+            <w:tcW w:w="1291" w:type="dxa"/>
+          </w:tcPr>
+          <w:p>
+            <w:pPr>
+              <w:pStyle w:val="ListParagraph"/>
+              <w:spacing w:line="360" w:lineRule="auto"/>
+              <w:ind w:left="0"/>
+              <w:rPr>
+                <w:sz w:val="26"/>
+              </w:rPr>
+            </w:pPr>
+            <w:r>
+              <w:rPr>
+                <w:sz w:val="26"/>
+              </w:rPr>
+              <w:t>Varchar</w:t>
+            </w:r>
+          </w:p>
+        </w:tc>
+        <w:tc>
+          <w:tcPr>
+            <w:tcW w:w="981" w:type="dxa"/>
+          </w:tcPr>
+          <w:p>
+            <w:pPr>
+              <w:pStyle w:val="ListParagraph"/>
+              <w:spacing w:line="360" w:lineRule="auto"/>
+              <w:ind w:left="0"/>
+              <w:rPr>
+                <w:sz w:val="26"/>
+              </w:rPr>
+            </w:pPr>
+            <w:r>
+              <w:rPr>
+                <w:sz w:val="26"/>
+              </w:rPr>
+              <w:t>100</w:t>
+            </w:r>
+          </w:p>
+        </w:tc>
+        <w:tc>
+          <w:tcPr>
+            <w:tcW w:w="1184" w:type="dxa"/>
+          </w:tcPr>
+          <w:p>
+            <w:pPr>
+              <w:pStyle w:val="ListParagraph"/>
+              <w:spacing w:line="360" w:lineRule="auto"/>
+              <w:ind w:left="0"/>
+              <w:rPr>
+                <w:sz w:val="26"/>
+              </w:rPr>
+            </w:pPr>
+            <w:r>
+              <w:rPr>
+                <w:sz w:val="26"/>
+              </w:rPr>
+              <w:t>Not null</w:t>
+            </w:r>
+          </w:p>
+        </w:tc>
+      </w:tr>
+      <w:tr>
+        <w:trPr>
+          <w:jc w:val="center"/>
+        </w:trPr>
+        <w:tc>
+          <w:tcPr>
+            <w:tcW w:w="917" w:type="dxa"/>
+          </w:tcPr>
+          <w:p>
+            <w:pPr>
+              <w:pStyle w:val="ListParagraph"/>
+              <w:spacing w:line="360" w:lineRule="auto"/>
+              <w:ind w:left="0"/>
+              <w:rPr>
+                <w:sz w:val="26"/>
+              </w:rPr>
+            </w:pPr>
+            <w:r>
+              <w:rPr>
+                <w:sz w:val="26"/>
+              </w:rPr>
+              <w:t>8</w:t>
+            </w:r>
+          </w:p>
+        </w:tc>
+        <w:tc>
+          <w:tcPr>
+            <w:tcW w:w="1484" w:type="dxa"/>
+          </w:tcPr>
+          <w:p>
+            <w:pPr>
+              <w:pStyle w:val="ListParagraph"/>
+              <w:spacing w:line="360" w:lineRule="auto"/>
+              <w:ind w:left="0"/>
+              <w:rPr>
+                <w:sz w:val="26"/>
+              </w:rPr>
+            </w:pPr>
+            <w:r>
+              <w:rPr>
+                <w:sz w:val="26"/>
+              </w:rPr>
+              <w:t>OutputFile</w:t>
+            </w:r>
+          </w:p>
+        </w:tc>
+        <w:tc>
+          <w:tcPr>
+            <w:tcW w:w="1113" w:type="dxa"/>
+          </w:tcPr>
+          <w:p>
+            <w:pPr>
+              <w:pStyle w:val="ListParagraph"/>
+              <w:spacing w:line="360" w:lineRule="auto"/>
+              <w:ind w:left="0"/>
+              <w:rPr>
+                <w:sz w:val="26"/>
+              </w:rPr>
+            </w:pPr>
+            <w:r>
+              <w:rPr>
+                <w:sz w:val="26"/>
+              </w:rPr>
+              <w:t>Đường dẫn file output</w:t>
+            </w:r>
+          </w:p>
+        </w:tc>
+        <w:tc>
+          <w:tcPr>
+            <w:tcW w:w="1291" w:type="dxa"/>
+          </w:tcPr>
+          <w:p>
+            <w:pPr>
+              <w:pStyle w:val="ListParagraph"/>
+              <w:spacing w:line="360" w:lineRule="auto"/>
+              <w:ind w:left="0"/>
+              <w:rPr>
+                <w:sz w:val="26"/>
+              </w:rPr>
+            </w:pPr>
+            <w:r>
+              <w:rPr>
+                <w:sz w:val="26"/>
+              </w:rPr>
+              <w:t>Varchar</w:t>
+            </w:r>
+          </w:p>
+        </w:tc>
+        <w:tc>
+          <w:tcPr>
+            <w:tcW w:w="981" w:type="dxa"/>
+          </w:tcPr>
+          <w:p>
+            <w:pPr>
+              <w:pStyle w:val="ListParagraph"/>
+              <w:spacing w:line="360" w:lineRule="auto"/>
+              <w:ind w:left="0"/>
+              <w:rPr>
+                <w:sz w:val="26"/>
+              </w:rPr>
+            </w:pPr>
+            <w:r>
+              <w:rPr>
+                <w:sz w:val="26"/>
+              </w:rPr>
+              <w:t>100</w:t>
+            </w:r>
+          </w:p>
+        </w:tc>
+        <w:tc>
+          <w:tcPr>
+            <w:tcW w:w="1184" w:type="dxa"/>
+          </w:tcPr>
+          <w:p>
+            <w:pPr>
+              <w:pStyle w:val="ListParagraph"/>
+              <w:spacing w:line="360" w:lineRule="auto"/>
+              <w:ind w:left="0"/>
+              <w:rPr>
+                <w:sz w:val="26"/>
+              </w:rPr>
+            </w:pPr>
+            <w:r>
+              <w:rPr>
+                <w:sz w:val="26"/>
+              </w:rPr>
+              <w:t>Not null</w:t>
+            </w:r>
+          </w:p>
+        </w:tc>
+      </w:tr>
+    </w:tbl>
+    <w:p>
+      <w:pPr>
+        <w:pStyle w:val="Heading3"/>
+      </w:pPr>
+      <w:r>
+        <w:t>User Dataset</w:t>
+      </w:r>
+    </w:p>
+    <w:p>
+      <w:pPr>
+        <w:pStyle w:val="ListParagraph"/>
+        <w:numPr>
+          <w:ilvl w:val="1"/>
+          <w:numId w:val="26"/>
+        </w:numPr>
+        <w:spacing w:after="200" w:line="360" w:lineRule="auto"/>
+        <w:rPr>
+          <w:szCs w:val="24"/>
+        </w:rPr>
+      </w:pPr>
+      <w:r>
+        <w:rPr>
+          <w:szCs w:val="24"/>
+        </w:rPr>
+        <w:t>Dữ liệu đầu vào để chạy các thuật toán gồm 3 file Job.txt, CV.txt và Score.txt. Quy ước trong các file .txt mỗi cột cách nhau bằng một ký tự tab.</w:t>
+      </w:r>
+    </w:p>
+    <w:p>
+      <w:pPr>
+        <w:pStyle w:val="ListParagraph"/>
+        <w:numPr>
+          <w:ilvl w:val="2"/>
+          <w:numId w:val="28"/>
+        </w:numPr>
+        <w:spacing w:after="200" w:line="360" w:lineRule="auto"/>
+        <w:rPr>
+          <w:szCs w:val="24"/>
+        </w:rPr>
+      </w:pPr>
+      <w:r>
+        <w:rPr>
+          <w:szCs w:val="24"/>
+        </w:rPr>
+        <w:t>File Job.txt gồm các cột sau: JobId, JobName, Location, Salary, Category, Requirement, Tag, Description.</w:t>
+      </w:r>
+    </w:p>
+    <w:p>
+      <w:pPr>
+        <w:pStyle w:val="ListParagraph"/>
+        <w:numPr>
+          <w:ilvl w:val="2"/>
+          <w:numId w:val="28"/>
+        </w:numPr>
+        <w:spacing w:after="200" w:line="360" w:lineRule="auto"/>
+        <w:rPr>
+          <w:szCs w:val="24"/>
+        </w:rPr>
+      </w:pPr>
+      <w:r>
+        <w:rPr>
+          <w:szCs w:val="24"/>
+        </w:rPr>
+        <w:t>File CV.txt gồm các cột sau: UserId, CVId, UserName, CVName, UserAddress, ExpectedSalary, Category, Language, Education, Skill, CareerObjective.</w:t>
+      </w:r>
+    </w:p>
+    <w:p>
+      <w:pPr>
+        <w:pStyle w:val="ListParagraph"/>
+        <w:numPr>
+          <w:ilvl w:val="2"/>
+          <w:numId w:val="28"/>
+        </w:numPr>
+        <w:spacing w:after="200" w:line="360" w:lineRule="auto"/>
+        <w:rPr>
+          <w:szCs w:val="24"/>
+        </w:rPr>
+      </w:pPr>
+      <w:r>
+        <w:rPr>
+          <w:szCs w:val="24"/>
+        </w:rPr>
+        <w:t>File Score.txt gồm các cột sau: UserId, JobId, Score.</w:t>
+      </w:r>
+    </w:p>
+    <w:p>
+      <w:pPr>
+        <w:pStyle w:val="ListParagraph"/>
+        <w:numPr>
+          <w:ilvl w:val="1"/>
+          <w:numId w:val="26"/>
+        </w:numPr>
+        <w:spacing w:after="200" w:line="360" w:lineRule="auto"/>
+        <w:rPr>
+          <w:szCs w:val="24"/>
+        </w:rPr>
+      </w:pPr>
+      <w:r>
+        <w:rPr>
+          <w:szCs w:val="24"/>
+        </w:rPr>
+        <w:t>Dữ liệu đầu ra</w:t>
+      </w:r>
+    </w:p>
+    <w:p>
+      <w:pPr>
+        <w:pStyle w:val="ListParagraph"/>
+        <w:numPr>
+          <w:ilvl w:val="2"/>
+          <w:numId w:val="29"/>
+        </w:numPr>
+        <w:spacing w:line="360" w:lineRule="auto"/>
+        <w:rPr>
+          <w:szCs w:val="24"/>
+        </w:rPr>
+      </w:pPr>
+      <w:r>
+        <w:rPr>
+          <w:szCs w:val="24"/>
+        </w:rPr>
+        <w:t>File output.txt có cấu trúc gồm 3 cột: UserId, JobId, Score.</w:t>
+      </w:r>
+    </w:p>
+    <w:p>
+      <w:pPr>
         <w:pStyle w:val="Heading2"/>
         <w:rPr>
           <w:rFonts w:cs="Times New Roman"/>
@@ -24428,110 +26656,5448 @@
     </w:p>
     <w:p>
       <w:pPr>
+        <w:pStyle w:val="Heading3"/>
+      </w:pPr>
+      <w:r>
+        <w:t>Giao diện đăng nhập</w:t>
+      </w:r>
+    </w:p>
+    <w:p>
+      <w:pPr>
+        <w:pStyle w:val="ListParagraph"/>
+        <w:numPr>
+          <w:ilvl w:val="1"/>
+          <w:numId w:val="29"/>
+        </w:numPr>
+        <w:spacing w:line="360" w:lineRule="auto"/>
+      </w:pPr>
+      <w:r>
+        <w:t>Giao diện:</w:t>
+      </w:r>
+    </w:p>
+    <w:p>
+      <w:pPr>
+        <w:jc w:val="center"/>
+        <w:rPr>
+          <w:rFonts w:cs="Times New Roman"/>
+          <w:szCs w:val="26"/>
+        </w:rPr>
+      </w:pPr>
+      <w:r>
+        <w:rPr>
+          <w:rFonts w:cs="Times New Roman"/>
+          <w:szCs w:val="26"/>
+        </w:rPr>
+        <w:drawing>
+          <wp:inline distT="0" distB="0" distL="0" distR="0" wp14:anchorId="0D4FCE26" wp14:editId="49A43A15">
+            <wp:extent cx="5430253" cy="2345634"/>
+            <wp:effectExtent l="0" t="0" r="0" b="0"/>
+            <wp:docPr id="51" name="Picture 51" descr="C:\Users\Luantm\Desktop\Capture.PNG"/>
+            <wp:cNvGraphicFramePr>
+              <a:graphicFrameLocks xmlns:a="http://schemas.openxmlformats.org/drawingml/2006/main" noChangeAspect="1"/>
+            </wp:cNvGraphicFramePr>
+            <a:graphic xmlns:a="http://schemas.openxmlformats.org/drawingml/2006/main">
+              <a:graphicData uri="http://schemas.openxmlformats.org/drawingml/2006/picture">
+                <pic:pic xmlns:pic="http://schemas.openxmlformats.org/drawingml/2006/picture">
+                  <pic:nvPicPr>
+                    <pic:cNvPr id="0" name="Picture 1" descr="C:\Users\Luantm\Desktop\Capture.PNG"/>
+                    <pic:cNvPicPr>
+                      <a:picLocks noChangeAspect="1" noChangeArrowheads="1"/>
+                    </pic:cNvPicPr>
+                  </pic:nvPicPr>
+                  <pic:blipFill>
+                    <a:blip r:embed="rId16" cstate="print">
+                      <a:extLst>
+                        <a:ext uri="{28A0092B-C50C-407E-A947-70E740481C1C}">
+                          <a14:useLocalDpi xmlns:a14="http://schemas.microsoft.com/office/drawing/2010/main" val="0"/>
+                        </a:ext>
+                      </a:extLst>
+                    </a:blip>
+                    <a:srcRect/>
+                    <a:stretch>
+                      <a:fillRect/>
+                    </a:stretch>
+                  </pic:blipFill>
+                  <pic:spPr bwMode="auto">
+                    <a:xfrm>
+                      <a:off x="0" y="0"/>
+                      <a:ext cx="5431790" cy="2346298"/>
+                    </a:xfrm>
+                    <a:prstGeom prst="rect">
+                      <a:avLst/>
+                    </a:prstGeom>
+                    <a:noFill/>
+                    <a:ln>
+                      <a:noFill/>
+                    </a:ln>
+                  </pic:spPr>
+                </pic:pic>
+              </a:graphicData>
+            </a:graphic>
+          </wp:inline>
+        </w:drawing>
+      </w:r>
+    </w:p>
+    <w:p>
+      <w:pPr>
+        <w:pStyle w:val="ListParagraph"/>
+        <w:numPr>
+          <w:ilvl w:val="1"/>
+          <w:numId w:val="29"/>
+        </w:numPr>
+        <w:spacing w:line="360" w:lineRule="auto"/>
+      </w:pPr>
+      <w:r>
+        <w:t>Mô tả giao diện:</w:t>
+      </w:r>
+    </w:p>
+    <w:tbl>
+      <w:tblPr>
+        <w:tblStyle w:val="TableGrid"/>
+        <w:tblW w:w="0" w:type="auto"/>
+        <w:jc w:val="center"/>
+        <w:tblLook w:val="04A0" w:firstRow="1" w:lastRow="0" w:firstColumn="1" w:lastColumn="0" w:noHBand="0" w:noVBand="1"/>
+      </w:tblPr>
+      <w:tblGrid>
+        <w:gridCol w:w="679"/>
+        <w:gridCol w:w="2219"/>
+        <w:gridCol w:w="2700"/>
+        <w:gridCol w:w="3172"/>
+      </w:tblGrid>
+      <w:tr>
+        <w:trPr>
+          <w:jc w:val="center"/>
+        </w:trPr>
+        <w:tc>
+          <w:tcPr>
+            <w:tcW w:w="679" w:type="dxa"/>
+          </w:tcPr>
+          <w:p>
+            <w:pPr>
+              <w:pStyle w:val="ListParagraph"/>
+              <w:spacing w:line="360" w:lineRule="auto"/>
+              <w:ind w:left="0"/>
+              <w:rPr>
+                <w:sz w:val="26"/>
+              </w:rPr>
+            </w:pPr>
+            <w:r>
+              <w:rPr>
+                <w:sz w:val="26"/>
+              </w:rPr>
+              <w:t>STT</w:t>
+            </w:r>
+          </w:p>
+        </w:tc>
+        <w:tc>
+          <w:tcPr>
+            <w:tcW w:w="2219" w:type="dxa"/>
+          </w:tcPr>
+          <w:p>
+            <w:pPr>
+              <w:pStyle w:val="ListParagraph"/>
+              <w:spacing w:line="360" w:lineRule="auto"/>
+              <w:ind w:left="0"/>
+              <w:rPr>
+                <w:sz w:val="26"/>
+              </w:rPr>
+            </w:pPr>
+            <w:r>
+              <w:rPr>
+                <w:sz w:val="26"/>
+              </w:rPr>
+              <w:t>Tên thuộc tính</w:t>
+            </w:r>
+          </w:p>
+        </w:tc>
+        <w:tc>
+          <w:tcPr>
+            <w:tcW w:w="2700" w:type="dxa"/>
+          </w:tcPr>
+          <w:p>
+            <w:pPr>
+              <w:pStyle w:val="ListParagraph"/>
+              <w:spacing w:line="360" w:lineRule="auto"/>
+              <w:ind w:left="0"/>
+              <w:rPr>
+                <w:sz w:val="26"/>
+              </w:rPr>
+            </w:pPr>
+            <w:r>
+              <w:rPr>
+                <w:sz w:val="26"/>
+              </w:rPr>
+              <w:t>Kiểu</w:t>
+            </w:r>
+          </w:p>
+        </w:tc>
+        <w:tc>
+          <w:tcPr>
+            <w:tcW w:w="3172" w:type="dxa"/>
+          </w:tcPr>
+          <w:p>
+            <w:pPr>
+              <w:pStyle w:val="ListParagraph"/>
+              <w:spacing w:line="360" w:lineRule="auto"/>
+              <w:ind w:left="0"/>
+              <w:rPr>
+                <w:sz w:val="26"/>
+              </w:rPr>
+            </w:pPr>
+            <w:r>
+              <w:rPr>
+                <w:sz w:val="26"/>
+              </w:rPr>
+              <w:t>Chức năng</w:t>
+            </w:r>
+          </w:p>
+        </w:tc>
+      </w:tr>
+      <w:tr>
+        <w:trPr>
+          <w:jc w:val="center"/>
+        </w:trPr>
+        <w:tc>
+          <w:tcPr>
+            <w:tcW w:w="679" w:type="dxa"/>
+          </w:tcPr>
+          <w:p>
+            <w:pPr>
+              <w:pStyle w:val="ListParagraph"/>
+              <w:spacing w:line="360" w:lineRule="auto"/>
+              <w:ind w:left="0"/>
+              <w:rPr>
+                <w:sz w:val="26"/>
+              </w:rPr>
+            </w:pPr>
+            <w:r>
+              <w:rPr>
+                <w:sz w:val="26"/>
+              </w:rPr>
+              <w:t>1</w:t>
+            </w:r>
+          </w:p>
+        </w:tc>
+        <w:tc>
+          <w:tcPr>
+            <w:tcW w:w="2219" w:type="dxa"/>
+          </w:tcPr>
+          <w:p>
+            <w:pPr>
+              <w:pStyle w:val="ListParagraph"/>
+              <w:spacing w:line="360" w:lineRule="auto"/>
+              <w:ind w:left="0"/>
+              <w:rPr>
+                <w:sz w:val="26"/>
+              </w:rPr>
+            </w:pPr>
+            <w:r>
+              <w:rPr>
+                <w:sz w:val="26"/>
+              </w:rPr>
+              <w:t>Email</w:t>
+            </w:r>
+          </w:p>
+        </w:tc>
+        <w:tc>
+          <w:tcPr>
+            <w:tcW w:w="2700" w:type="dxa"/>
+          </w:tcPr>
+          <w:p>
+            <w:pPr>
+              <w:pStyle w:val="ListParagraph"/>
+              <w:spacing w:line="360" w:lineRule="auto"/>
+              <w:ind w:left="0"/>
+              <w:rPr>
+                <w:sz w:val="26"/>
+              </w:rPr>
+            </w:pPr>
+            <w:r>
+              <w:rPr>
+                <w:sz w:val="26"/>
+              </w:rPr>
+              <w:t>HTML Form Input(text)</w:t>
+            </w:r>
+          </w:p>
+        </w:tc>
+        <w:tc>
+          <w:tcPr>
+            <w:tcW w:w="3172" w:type="dxa"/>
+          </w:tcPr>
+          <w:p>
+            <w:pPr>
+              <w:pStyle w:val="ListParagraph"/>
+              <w:spacing w:line="360" w:lineRule="auto"/>
+              <w:ind w:left="0"/>
+              <w:rPr>
+                <w:sz w:val="26"/>
+              </w:rPr>
+            </w:pPr>
+            <w:r>
+              <w:rPr>
+                <w:sz w:val="26"/>
+              </w:rPr>
+              <w:t>Chứa địa chỉ email đăng nhập.</w:t>
+            </w:r>
+          </w:p>
+        </w:tc>
+      </w:tr>
+      <w:tr>
+        <w:trPr>
+          <w:jc w:val="center"/>
+        </w:trPr>
+        <w:tc>
+          <w:tcPr>
+            <w:tcW w:w="679" w:type="dxa"/>
+          </w:tcPr>
+          <w:p>
+            <w:pPr>
+              <w:pStyle w:val="ListParagraph"/>
+              <w:spacing w:line="360" w:lineRule="auto"/>
+              <w:ind w:left="0"/>
+              <w:rPr>
+                <w:sz w:val="26"/>
+              </w:rPr>
+            </w:pPr>
+            <w:r>
+              <w:rPr>
+                <w:sz w:val="26"/>
+              </w:rPr>
+              <w:t>2</w:t>
+            </w:r>
+          </w:p>
+        </w:tc>
+        <w:tc>
+          <w:tcPr>
+            <w:tcW w:w="2219" w:type="dxa"/>
+          </w:tcPr>
+          <w:p>
+            <w:pPr>
+              <w:pStyle w:val="ListParagraph"/>
+              <w:spacing w:line="360" w:lineRule="auto"/>
+              <w:ind w:left="0"/>
+              <w:rPr>
+                <w:sz w:val="26"/>
+              </w:rPr>
+            </w:pPr>
+            <w:r>
+              <w:rPr>
+                <w:sz w:val="26"/>
+              </w:rPr>
+              <w:t>Mật khẩu</w:t>
+            </w:r>
+          </w:p>
+        </w:tc>
+        <w:tc>
+          <w:tcPr>
+            <w:tcW w:w="2700" w:type="dxa"/>
+          </w:tcPr>
+          <w:p>
+            <w:pPr>
+              <w:pStyle w:val="ListParagraph"/>
+              <w:spacing w:line="360" w:lineRule="auto"/>
+              <w:ind w:left="0"/>
+              <w:rPr>
+                <w:sz w:val="26"/>
+              </w:rPr>
+            </w:pPr>
+            <w:r>
+              <w:rPr>
+                <w:sz w:val="26"/>
+              </w:rPr>
+              <w:t>HTML form Input(password)</w:t>
+            </w:r>
+          </w:p>
+        </w:tc>
+        <w:tc>
+          <w:tcPr>
+            <w:tcW w:w="3172" w:type="dxa"/>
+          </w:tcPr>
+          <w:p>
+            <w:pPr>
+              <w:pStyle w:val="ListParagraph"/>
+              <w:spacing w:line="360" w:lineRule="auto"/>
+              <w:ind w:left="0"/>
+              <w:rPr>
+                <w:sz w:val="26"/>
+              </w:rPr>
+            </w:pPr>
+            <w:r>
+              <w:rPr>
+                <w:sz w:val="26"/>
+              </w:rPr>
+              <w:t>Chứa password của người dùng.</w:t>
+            </w:r>
+          </w:p>
+        </w:tc>
+      </w:tr>
+      <w:tr>
+        <w:trPr>
+          <w:jc w:val="center"/>
+        </w:trPr>
+        <w:tc>
+          <w:tcPr>
+            <w:tcW w:w="679" w:type="dxa"/>
+          </w:tcPr>
+          <w:p>
+            <w:pPr>
+              <w:pStyle w:val="ListParagraph"/>
+              <w:spacing w:line="360" w:lineRule="auto"/>
+              <w:ind w:left="0"/>
+              <w:rPr>
+                <w:sz w:val="26"/>
+              </w:rPr>
+            </w:pPr>
+            <w:r>
+              <w:rPr>
+                <w:sz w:val="26"/>
+              </w:rPr>
+              <w:t>3</w:t>
+            </w:r>
+          </w:p>
+        </w:tc>
+        <w:tc>
+          <w:tcPr>
+            <w:tcW w:w="2219" w:type="dxa"/>
+          </w:tcPr>
+          <w:p>
+            <w:pPr>
+              <w:pStyle w:val="ListParagraph"/>
+              <w:spacing w:line="360" w:lineRule="auto"/>
+              <w:ind w:left="0"/>
+              <w:rPr>
+                <w:sz w:val="26"/>
+              </w:rPr>
+            </w:pPr>
+            <w:r>
+              <w:rPr>
+                <w:sz w:val="26"/>
+              </w:rPr>
+              <w:t>Đăng nhập</w:t>
+            </w:r>
+          </w:p>
+        </w:tc>
+        <w:tc>
+          <w:tcPr>
+            <w:tcW w:w="2700" w:type="dxa"/>
+          </w:tcPr>
+          <w:p>
+            <w:pPr>
+              <w:pStyle w:val="ListParagraph"/>
+              <w:spacing w:line="360" w:lineRule="auto"/>
+              <w:ind w:left="0"/>
+              <w:rPr>
+                <w:sz w:val="26"/>
+              </w:rPr>
+            </w:pPr>
+            <w:r>
+              <w:rPr>
+                <w:sz w:val="26"/>
+              </w:rPr>
+              <w:t>Html form Input(Đăng nhập)</w:t>
+            </w:r>
+          </w:p>
+        </w:tc>
+        <w:tc>
+          <w:tcPr>
+            <w:tcW w:w="3172" w:type="dxa"/>
+          </w:tcPr>
+          <w:p>
+            <w:pPr>
+              <w:pStyle w:val="ListParagraph"/>
+              <w:spacing w:line="360" w:lineRule="auto"/>
+              <w:ind w:left="0"/>
+              <w:rPr>
+                <w:sz w:val="26"/>
+              </w:rPr>
+            </w:pPr>
+            <w:r>
+              <w:rPr>
+                <w:sz w:val="26"/>
+              </w:rPr>
+              <w:t>Gửi dữ liệu lên trang xử lý</w:t>
+            </w:r>
+          </w:p>
+        </w:tc>
+      </w:tr>
+      <w:tr>
+        <w:trPr>
+          <w:jc w:val="center"/>
+        </w:trPr>
+        <w:tc>
+          <w:tcPr>
+            <w:tcW w:w="679" w:type="dxa"/>
+          </w:tcPr>
+          <w:p>
+            <w:pPr>
+              <w:pStyle w:val="ListParagraph"/>
+              <w:spacing w:line="360" w:lineRule="auto"/>
+              <w:ind w:left="0"/>
+              <w:rPr>
+                <w:sz w:val="26"/>
+              </w:rPr>
+            </w:pPr>
+            <w:r>
+              <w:rPr>
+                <w:sz w:val="26"/>
+              </w:rPr>
+              <w:t>4</w:t>
+            </w:r>
+          </w:p>
+        </w:tc>
+        <w:tc>
+          <w:tcPr>
+            <w:tcW w:w="2219" w:type="dxa"/>
+          </w:tcPr>
+          <w:p>
+            <w:pPr>
+              <w:pStyle w:val="ListParagraph"/>
+              <w:spacing w:line="360" w:lineRule="auto"/>
+              <w:ind w:left="0"/>
+              <w:rPr>
+                <w:sz w:val="26"/>
+              </w:rPr>
+            </w:pPr>
+            <w:r>
+              <w:rPr>
+                <w:sz w:val="26"/>
+              </w:rPr>
+              <w:t>Lấy lại mật khẩu</w:t>
+            </w:r>
+          </w:p>
+        </w:tc>
+        <w:tc>
+          <w:tcPr>
+            <w:tcW w:w="2700" w:type="dxa"/>
+          </w:tcPr>
+          <w:p>
+            <w:pPr>
+              <w:pStyle w:val="ListParagraph"/>
+              <w:spacing w:line="360" w:lineRule="auto"/>
+              <w:ind w:left="0"/>
+              <w:rPr>
+                <w:sz w:val="26"/>
+              </w:rPr>
+            </w:pPr>
+            <w:r>
+              <w:rPr>
+                <w:sz w:val="26"/>
+              </w:rPr>
+              <w:t>HTML link</w:t>
+            </w:r>
+          </w:p>
+        </w:tc>
+        <w:tc>
+          <w:tcPr>
+            <w:tcW w:w="3172" w:type="dxa"/>
+          </w:tcPr>
+          <w:p>
+            <w:pPr>
+              <w:pStyle w:val="ListParagraph"/>
+              <w:spacing w:line="360" w:lineRule="auto"/>
+              <w:ind w:left="0"/>
+              <w:rPr>
+                <w:sz w:val="26"/>
+              </w:rPr>
+            </w:pPr>
+            <w:r>
+              <w:rPr>
+                <w:sz w:val="26"/>
+              </w:rPr>
+              <w:t>Chuyển sang trang lấy lại mật khẩu.</w:t>
+            </w:r>
+          </w:p>
+        </w:tc>
+      </w:tr>
+      <w:tr>
+        <w:trPr>
+          <w:jc w:val="center"/>
+        </w:trPr>
+        <w:tc>
+          <w:tcPr>
+            <w:tcW w:w="679" w:type="dxa"/>
+          </w:tcPr>
+          <w:p>
+            <w:pPr>
+              <w:pStyle w:val="ListParagraph"/>
+              <w:spacing w:line="360" w:lineRule="auto"/>
+              <w:ind w:left="0"/>
+              <w:rPr>
+                <w:sz w:val="26"/>
+              </w:rPr>
+            </w:pPr>
+            <w:r>
+              <w:rPr>
+                <w:sz w:val="26"/>
+              </w:rPr>
+              <w:t>5</w:t>
+            </w:r>
+          </w:p>
+        </w:tc>
+        <w:tc>
+          <w:tcPr>
+            <w:tcW w:w="2219" w:type="dxa"/>
+          </w:tcPr>
+          <w:p>
+            <w:pPr>
+              <w:pStyle w:val="ListParagraph"/>
+              <w:spacing w:line="360" w:lineRule="auto"/>
+              <w:ind w:left="0"/>
+              <w:rPr>
+                <w:sz w:val="26"/>
+              </w:rPr>
+            </w:pPr>
+            <w:r>
+              <w:rPr>
+                <w:sz w:val="26"/>
+              </w:rPr>
+              <w:t>Đăng ký</w:t>
+            </w:r>
+          </w:p>
+        </w:tc>
+        <w:tc>
+          <w:tcPr>
+            <w:tcW w:w="2700" w:type="dxa"/>
+          </w:tcPr>
+          <w:p>
+            <w:pPr>
+              <w:pStyle w:val="ListParagraph"/>
+              <w:spacing w:line="360" w:lineRule="auto"/>
+              <w:ind w:left="0"/>
+              <w:rPr>
+                <w:sz w:val="26"/>
+              </w:rPr>
+            </w:pPr>
+            <w:r>
+              <w:rPr>
+                <w:sz w:val="26"/>
+              </w:rPr>
+              <w:t>HTML link</w:t>
+            </w:r>
+          </w:p>
+        </w:tc>
+        <w:tc>
+          <w:tcPr>
+            <w:tcW w:w="3172" w:type="dxa"/>
+          </w:tcPr>
+          <w:p>
+            <w:pPr>
+              <w:pStyle w:val="ListParagraph"/>
+              <w:spacing w:line="360" w:lineRule="auto"/>
+              <w:ind w:left="0"/>
+              <w:rPr>
+                <w:sz w:val="26"/>
+              </w:rPr>
+            </w:pPr>
+            <w:r>
+              <w:rPr>
+                <w:sz w:val="26"/>
+              </w:rPr>
+              <w:t>Chuyển sang trang đăng ký</w:t>
+            </w:r>
+          </w:p>
+        </w:tc>
+      </w:tr>
+    </w:tbl>
+    <w:p>
+      <w:pPr>
+        <w:pStyle w:val="ListParagraph"/>
+        <w:numPr>
+          <w:ilvl w:val="1"/>
+          <w:numId w:val="29"/>
+        </w:numPr>
+        <w:spacing w:line="360" w:lineRule="auto"/>
+      </w:pPr>
+      <w:r>
+        <w:t>Mô tả biến cố và xử lý:</w:t>
+      </w:r>
+    </w:p>
+    <w:tbl>
+      <w:tblPr>
+        <w:tblStyle w:val="TableGrid"/>
+        <w:tblW w:w="0" w:type="auto"/>
+        <w:jc w:val="center"/>
+        <w:tblLook w:val="04A0" w:firstRow="1" w:lastRow="0" w:firstColumn="1" w:lastColumn="0" w:noHBand="0" w:noVBand="1"/>
+      </w:tblPr>
+      <w:tblGrid>
+        <w:gridCol w:w="953"/>
+        <w:gridCol w:w="1620"/>
+        <w:gridCol w:w="4680"/>
+        <w:gridCol w:w="1046"/>
+      </w:tblGrid>
+      <w:tr>
+        <w:trPr>
+          <w:jc w:val="center"/>
+        </w:trPr>
+        <w:tc>
+          <w:tcPr>
+            <w:tcW w:w="953" w:type="dxa"/>
+          </w:tcPr>
+          <w:p>
+            <w:pPr>
+              <w:jc w:val="both"/>
+              <w:rPr>
+                <w:sz w:val="26"/>
+                <w:szCs w:val="26"/>
+              </w:rPr>
+            </w:pPr>
+            <w:r>
+              <w:rPr>
+                <w:sz w:val="26"/>
+                <w:szCs w:val="26"/>
+              </w:rPr>
+              <w:t>STT</w:t>
+            </w:r>
+          </w:p>
+        </w:tc>
+        <w:tc>
+          <w:tcPr>
+            <w:tcW w:w="1620" w:type="dxa"/>
+          </w:tcPr>
+          <w:p>
+            <w:pPr>
+              <w:jc w:val="both"/>
+              <w:rPr>
+                <w:sz w:val="26"/>
+                <w:szCs w:val="26"/>
+              </w:rPr>
+            </w:pPr>
+            <w:r>
+              <w:rPr>
+                <w:sz w:val="26"/>
+                <w:szCs w:val="26"/>
+              </w:rPr>
+              <w:t>Biến cố</w:t>
+            </w:r>
+          </w:p>
+        </w:tc>
+        <w:tc>
+          <w:tcPr>
+            <w:tcW w:w="4680" w:type="dxa"/>
+          </w:tcPr>
+          <w:p>
+            <w:pPr>
+              <w:jc w:val="both"/>
+              <w:rPr>
+                <w:sz w:val="26"/>
+                <w:szCs w:val="26"/>
+              </w:rPr>
+            </w:pPr>
+            <w:r>
+              <w:rPr>
+                <w:sz w:val="26"/>
+                <w:szCs w:val="26"/>
+              </w:rPr>
+              <w:t>Xử lý</w:t>
+            </w:r>
+          </w:p>
+        </w:tc>
+        <w:tc>
+          <w:tcPr>
+            <w:tcW w:w="1046" w:type="dxa"/>
+          </w:tcPr>
+          <w:p>
+            <w:pPr>
+              <w:jc w:val="both"/>
+              <w:rPr>
+                <w:sz w:val="26"/>
+                <w:szCs w:val="26"/>
+              </w:rPr>
+            </w:pPr>
+            <w:r>
+              <w:rPr>
+                <w:sz w:val="26"/>
+                <w:szCs w:val="26"/>
+              </w:rPr>
+              <w:t>Mã số xử lý</w:t>
+            </w:r>
+          </w:p>
+        </w:tc>
+      </w:tr>
+      <w:tr>
+        <w:trPr>
+          <w:jc w:val="center"/>
+        </w:trPr>
+        <w:tc>
+          <w:tcPr>
+            <w:tcW w:w="953" w:type="dxa"/>
+          </w:tcPr>
+          <w:p>
+            <w:pPr>
+              <w:jc w:val="both"/>
+              <w:rPr>
+                <w:sz w:val="26"/>
+                <w:szCs w:val="26"/>
+              </w:rPr>
+            </w:pPr>
+            <w:r>
+              <w:rPr>
+                <w:sz w:val="26"/>
+                <w:szCs w:val="26"/>
+              </w:rPr>
+              <w:t>1</w:t>
+            </w:r>
+          </w:p>
+        </w:tc>
+        <w:tc>
+          <w:tcPr>
+            <w:tcW w:w="1620" w:type="dxa"/>
+          </w:tcPr>
+          <w:p>
+            <w:pPr>
+              <w:jc w:val="both"/>
+              <w:rPr>
+                <w:sz w:val="26"/>
+                <w:szCs w:val="26"/>
+              </w:rPr>
+            </w:pPr>
+            <w:r>
+              <w:rPr>
+                <w:sz w:val="26"/>
+                <w:szCs w:val="26"/>
+              </w:rPr>
+              <w:t>Người dùng Bấm chọn nút đăng nhập</w:t>
+            </w:r>
+          </w:p>
+        </w:tc>
+        <w:tc>
+          <w:tcPr>
+            <w:tcW w:w="4680" w:type="dxa"/>
+          </w:tcPr>
+          <w:p>
+            <w:pPr>
+              <w:jc w:val="both"/>
+              <w:rPr>
+                <w:sz w:val="26"/>
+                <w:szCs w:val="26"/>
+              </w:rPr>
+            </w:pPr>
+            <w:bookmarkStart w:id="43" w:name="OLE_LINK5"/>
+            <w:bookmarkStart w:id="44" w:name="OLE_LINK6"/>
+            <w:r>
+              <w:rPr>
+                <w:sz w:val="26"/>
+                <w:szCs w:val="26"/>
+              </w:rPr>
+              <w:t>Kiểm tra email và mật khẩu đã được đăng ký hay chưa. Nếu chưa tồn tại trong hệ thống thì thông báo và yêu cầu nhập lại. Nếu đã tồn tại thì chuyển sang màn hình trang chủ.</w:t>
+            </w:r>
+            <w:bookmarkEnd w:id="43"/>
+            <w:bookmarkEnd w:id="44"/>
+          </w:p>
+        </w:tc>
+        <w:tc>
+          <w:tcPr>
+            <w:tcW w:w="1046" w:type="dxa"/>
+          </w:tcPr>
+          <w:p>
+            <w:pPr>
+              <w:jc w:val="both"/>
+              <w:rPr>
+                <w:sz w:val="26"/>
+                <w:szCs w:val="26"/>
+              </w:rPr>
+            </w:pPr>
+            <w:r>
+              <w:rPr>
+                <w:sz w:val="26"/>
+                <w:szCs w:val="26"/>
+              </w:rPr>
+              <w:t>XL1</w:t>
+            </w:r>
+          </w:p>
+        </w:tc>
+      </w:tr>
+      <w:tr>
+        <w:trPr>
+          <w:jc w:val="center"/>
+        </w:trPr>
+        <w:tc>
+          <w:tcPr>
+            <w:tcW w:w="953" w:type="dxa"/>
+          </w:tcPr>
+          <w:p>
+            <w:pPr>
+              <w:jc w:val="both"/>
+              <w:rPr>
+                <w:sz w:val="26"/>
+                <w:szCs w:val="26"/>
+              </w:rPr>
+            </w:pPr>
+            <w:r>
+              <w:rPr>
+                <w:sz w:val="26"/>
+                <w:szCs w:val="26"/>
+              </w:rPr>
+              <w:t>2</w:t>
+            </w:r>
+          </w:p>
+        </w:tc>
+        <w:tc>
+          <w:tcPr>
+            <w:tcW w:w="1620" w:type="dxa"/>
+          </w:tcPr>
+          <w:p>
+            <w:pPr>
+              <w:jc w:val="both"/>
+              <w:rPr>
+                <w:sz w:val="26"/>
+                <w:szCs w:val="26"/>
+              </w:rPr>
+            </w:pPr>
+            <w:r>
+              <w:rPr>
+                <w:sz w:val="26"/>
+                <w:szCs w:val="26"/>
+              </w:rPr>
+              <w:t>Người dùng bấm link lấy lại mật khẩu</w:t>
+            </w:r>
+          </w:p>
+        </w:tc>
+        <w:tc>
+          <w:tcPr>
+            <w:tcW w:w="4680" w:type="dxa"/>
+          </w:tcPr>
+          <w:p>
+            <w:pPr>
+              <w:jc w:val="both"/>
+              <w:rPr>
+                <w:sz w:val="26"/>
+                <w:szCs w:val="26"/>
+              </w:rPr>
+            </w:pPr>
+            <w:r>
+              <w:rPr>
+                <w:sz w:val="26"/>
+                <w:szCs w:val="26"/>
+              </w:rPr>
+              <w:t>Chuyển sang trang lấy lại mật khẩu</w:t>
+            </w:r>
+          </w:p>
+        </w:tc>
+        <w:tc>
+          <w:tcPr>
+            <w:tcW w:w="1046" w:type="dxa"/>
+          </w:tcPr>
+          <w:p>
+            <w:pPr>
+              <w:jc w:val="both"/>
+              <w:rPr>
+                <w:sz w:val="26"/>
+                <w:szCs w:val="26"/>
+              </w:rPr>
+            </w:pPr>
+            <w:r>
+              <w:rPr>
+                <w:sz w:val="26"/>
+                <w:szCs w:val="26"/>
+              </w:rPr>
+              <w:t>XL2</w:t>
+            </w:r>
+          </w:p>
+        </w:tc>
+      </w:tr>
+      <w:tr>
+        <w:trPr>
+          <w:jc w:val="center"/>
+        </w:trPr>
+        <w:tc>
+          <w:tcPr>
+            <w:tcW w:w="953" w:type="dxa"/>
+          </w:tcPr>
+          <w:p>
+            <w:pPr>
+              <w:jc w:val="both"/>
+              <w:rPr>
+                <w:sz w:val="26"/>
+                <w:szCs w:val="26"/>
+              </w:rPr>
+            </w:pPr>
+            <w:r>
+              <w:rPr>
+                <w:sz w:val="26"/>
+                <w:szCs w:val="26"/>
+              </w:rPr>
+              <w:t>3</w:t>
+            </w:r>
+          </w:p>
+        </w:tc>
+        <w:tc>
+          <w:tcPr>
+            <w:tcW w:w="1620" w:type="dxa"/>
+          </w:tcPr>
+          <w:p>
+            <w:pPr>
+              <w:jc w:val="both"/>
+              <w:rPr>
+                <w:sz w:val="26"/>
+                <w:szCs w:val="26"/>
+              </w:rPr>
+            </w:pPr>
+            <w:r>
+              <w:rPr>
+                <w:sz w:val="26"/>
+                <w:szCs w:val="26"/>
+              </w:rPr>
+              <w:t>Người dùng bấm link đăng ký</w:t>
+            </w:r>
+          </w:p>
+        </w:tc>
+        <w:tc>
+          <w:tcPr>
+            <w:tcW w:w="4680" w:type="dxa"/>
+          </w:tcPr>
+          <w:p>
+            <w:pPr>
+              <w:jc w:val="both"/>
+              <w:rPr>
+                <w:sz w:val="26"/>
+                <w:szCs w:val="26"/>
+              </w:rPr>
+            </w:pPr>
+            <w:r>
+              <w:rPr>
+                <w:sz w:val="26"/>
+                <w:szCs w:val="26"/>
+              </w:rPr>
+              <w:t>Chuyển sang trang đăng ký</w:t>
+            </w:r>
+          </w:p>
+        </w:tc>
+        <w:tc>
+          <w:tcPr>
+            <w:tcW w:w="1046" w:type="dxa"/>
+          </w:tcPr>
+          <w:p>
+            <w:pPr>
+              <w:jc w:val="both"/>
+              <w:rPr>
+                <w:sz w:val="26"/>
+                <w:szCs w:val="26"/>
+              </w:rPr>
+            </w:pPr>
+            <w:r>
+              <w:rPr>
+                <w:sz w:val="26"/>
+                <w:szCs w:val="26"/>
+              </w:rPr>
+              <w:t>XL3</w:t>
+            </w:r>
+          </w:p>
+        </w:tc>
+      </w:tr>
+      <w:tr>
+        <w:trPr>
+          <w:jc w:val="center"/>
+        </w:trPr>
+        <w:tc>
+          <w:tcPr>
+            <w:tcW w:w="953" w:type="dxa"/>
+          </w:tcPr>
+          <w:p>
+            <w:pPr>
+              <w:jc w:val="both"/>
+              <w:rPr>
+                <w:sz w:val="26"/>
+                <w:szCs w:val="26"/>
+              </w:rPr>
+            </w:pPr>
+            <w:r>
+              <w:rPr>
+                <w:sz w:val="26"/>
+                <w:szCs w:val="26"/>
+              </w:rPr>
+              <w:t>4</w:t>
+            </w:r>
+          </w:p>
+        </w:tc>
+        <w:tc>
+          <w:tcPr>
+            <w:tcW w:w="1620" w:type="dxa"/>
+          </w:tcPr>
+          <w:p>
+            <w:pPr>
+              <w:jc w:val="both"/>
+              <w:rPr>
+                <w:sz w:val="26"/>
+                <w:szCs w:val="26"/>
+              </w:rPr>
+            </w:pPr>
+            <w:r>
+              <w:rPr>
+                <w:sz w:val="26"/>
+                <w:szCs w:val="26"/>
+              </w:rPr>
+              <w:t>Load trang</w:t>
+            </w:r>
+          </w:p>
+        </w:tc>
+        <w:tc>
+          <w:tcPr>
+            <w:tcW w:w="4680" w:type="dxa"/>
+          </w:tcPr>
+          <w:p>
+            <w:pPr>
+              <w:jc w:val="both"/>
+              <w:rPr>
+                <w:sz w:val="26"/>
+                <w:szCs w:val="26"/>
+              </w:rPr>
+            </w:pPr>
+            <w:r>
+              <w:rPr>
+                <w:sz w:val="26"/>
+                <w:szCs w:val="26"/>
+              </w:rPr>
+              <w:t>Kiểm tra trạng thái đăng nhập của user. Nếu user đã đăng nhập thì chuyển về trang chủ. Ngược lại thì hiển thị trang đăng nhập</w:t>
+            </w:r>
+          </w:p>
+        </w:tc>
+        <w:tc>
+          <w:tcPr>
+            <w:tcW w:w="1046" w:type="dxa"/>
+          </w:tcPr>
+          <w:p>
+            <w:pPr>
+              <w:jc w:val="both"/>
+              <w:rPr>
+                <w:sz w:val="26"/>
+                <w:szCs w:val="26"/>
+              </w:rPr>
+            </w:pPr>
+            <w:r>
+              <w:rPr>
+                <w:sz w:val="26"/>
+                <w:szCs w:val="26"/>
+              </w:rPr>
+              <w:t>XL4</w:t>
+            </w:r>
+          </w:p>
+        </w:tc>
+      </w:tr>
+    </w:tbl>
+    <w:p/>
+    <w:p>
+      <w:pPr>
+        <w:pStyle w:val="Heading3"/>
+      </w:pPr>
+      <w:r>
+        <w:t>Giao diện upload dataset</w:t>
+      </w:r>
+    </w:p>
+    <w:p>
+      <w:pPr>
+        <w:pStyle w:val="ListParagraph"/>
+        <w:numPr>
+          <w:ilvl w:val="0"/>
+          <w:numId w:val="25"/>
+        </w:numPr>
+        <w:spacing w:after="200" w:line="360" w:lineRule="auto"/>
+        <w:rPr>
+          <w:szCs w:val="24"/>
+        </w:rPr>
+      </w:pPr>
+      <w:r>
+        <w:rPr>
+          <w:szCs w:val="24"/>
+        </w:rPr>
+        <w:t>Giao diện mẫu</w:t>
+      </w:r>
+    </w:p>
+    <w:p>
+      <w:pPr>
+        <w:jc w:val="center"/>
+        <w:rPr>
+          <w:rFonts w:cs="Times New Roman"/>
+          <w:szCs w:val="24"/>
+        </w:rPr>
+      </w:pPr>
+      <w:r>
+        <w:rPr>
+          <w:rFonts w:cs="Times New Roman"/>
+          <w:szCs w:val="24"/>
+        </w:rPr>
+        <w:drawing>
+          <wp:inline distT="0" distB="0" distL="0" distR="0" wp14:anchorId="57C5E51C" wp14:editId="5DF3427B">
+            <wp:extent cx="5422900" cy="3848986"/>
+            <wp:effectExtent l="0" t="0" r="6350" b="0"/>
+            <wp:docPr id="54" name="Picture 54"/>
+            <wp:cNvGraphicFramePr>
+              <a:graphicFrameLocks xmlns:a="http://schemas.openxmlformats.org/drawingml/2006/main" noChangeAspect="1"/>
+            </wp:cNvGraphicFramePr>
+            <a:graphic xmlns:a="http://schemas.openxmlformats.org/drawingml/2006/main">
+              <a:graphicData uri="http://schemas.openxmlformats.org/drawingml/2006/picture">
+                <pic:pic xmlns:pic="http://schemas.openxmlformats.org/drawingml/2006/picture">
+                  <pic:nvPicPr>
+                    <pic:cNvPr id="0" name="Picture 2"/>
+                    <pic:cNvPicPr>
+                      <a:picLocks noChangeAspect="1" noChangeArrowheads="1"/>
+                    </pic:cNvPicPr>
+                  </pic:nvPicPr>
+                  <pic:blipFill>
+                    <a:blip r:embed="rId17" cstate="print">
+                      <a:extLst>
+                        <a:ext uri="{28A0092B-C50C-407E-A947-70E740481C1C}">
+                          <a14:useLocalDpi xmlns:a14="http://schemas.microsoft.com/office/drawing/2010/main" val="0"/>
+                        </a:ext>
+                      </a:extLst>
+                    </a:blip>
+                    <a:srcRect/>
+                    <a:stretch>
+                      <a:fillRect/>
+                    </a:stretch>
+                  </pic:blipFill>
+                  <pic:spPr bwMode="auto">
+                    <a:xfrm>
+                      <a:off x="0" y="0"/>
+                      <a:ext cx="5439474" cy="3860750"/>
+                    </a:xfrm>
+                    <a:prstGeom prst="rect">
+                      <a:avLst/>
+                    </a:prstGeom>
+                    <a:noFill/>
+                    <a:ln>
+                      <a:noFill/>
+                    </a:ln>
+                  </pic:spPr>
+                </pic:pic>
+              </a:graphicData>
+            </a:graphic>
+          </wp:inline>
+        </w:drawing>
+      </w:r>
+    </w:p>
+    <w:p>
+      <w:pPr>
+        <w:pStyle w:val="ListParagraph"/>
+        <w:numPr>
+          <w:ilvl w:val="0"/>
+          <w:numId w:val="25"/>
+        </w:numPr>
+        <w:spacing w:after="200" w:line="360" w:lineRule="auto"/>
+        <w:rPr>
+          <w:szCs w:val="24"/>
+        </w:rPr>
+      </w:pPr>
+      <w:r>
+        <w:rPr>
+          <w:szCs w:val="24"/>
+        </w:rPr>
+        <w:t>Mô tả giao diện</w:t>
+      </w:r>
+    </w:p>
+    <w:tbl>
+      <w:tblPr>
+        <w:tblStyle w:val="TableGrid"/>
+        <w:tblW w:w="0" w:type="auto"/>
+        <w:jc w:val="center"/>
+        <w:tblLook w:val="04A0" w:firstRow="1" w:lastRow="0" w:firstColumn="1" w:lastColumn="0" w:noHBand="0" w:noVBand="1"/>
+      </w:tblPr>
+      <w:tblGrid>
+        <w:gridCol w:w="828"/>
+        <w:gridCol w:w="2430"/>
+        <w:gridCol w:w="2430"/>
+        <w:gridCol w:w="3082"/>
+      </w:tblGrid>
+      <w:tr>
+        <w:trPr>
+          <w:jc w:val="center"/>
+        </w:trPr>
+        <w:tc>
+          <w:tcPr>
+            <w:tcW w:w="828" w:type="dxa"/>
+          </w:tcPr>
+          <w:p>
+            <w:pPr>
+              <w:jc w:val="both"/>
+              <w:rPr>
+                <w:sz w:val="26"/>
+                <w:szCs w:val="24"/>
+              </w:rPr>
+            </w:pPr>
+            <w:r>
+              <w:rPr>
+                <w:sz w:val="26"/>
+                <w:szCs w:val="24"/>
+              </w:rPr>
+              <w:t>STT</w:t>
+            </w:r>
+          </w:p>
+        </w:tc>
+        <w:tc>
+          <w:tcPr>
+            <w:tcW w:w="2430" w:type="dxa"/>
+          </w:tcPr>
+          <w:p>
+            <w:pPr>
+              <w:jc w:val="both"/>
+              <w:rPr>
+                <w:sz w:val="26"/>
+                <w:szCs w:val="24"/>
+              </w:rPr>
+            </w:pPr>
+            <w:r>
+              <w:rPr>
+                <w:sz w:val="26"/>
+                <w:szCs w:val="24"/>
+              </w:rPr>
+              <w:t>Tên thuộc tính</w:t>
+            </w:r>
+          </w:p>
+        </w:tc>
+        <w:tc>
+          <w:tcPr>
+            <w:tcW w:w="2430" w:type="dxa"/>
+          </w:tcPr>
+          <w:p>
+            <w:pPr>
+              <w:jc w:val="both"/>
+              <w:rPr>
+                <w:sz w:val="26"/>
+                <w:szCs w:val="24"/>
+              </w:rPr>
+            </w:pPr>
+            <w:r>
+              <w:rPr>
+                <w:sz w:val="26"/>
+                <w:szCs w:val="24"/>
+              </w:rPr>
+              <w:t>Kiểu</w:t>
+            </w:r>
+          </w:p>
+        </w:tc>
+        <w:tc>
+          <w:tcPr>
+            <w:tcW w:w="3082" w:type="dxa"/>
+          </w:tcPr>
+          <w:p>
+            <w:pPr>
+              <w:jc w:val="both"/>
+              <w:rPr>
+                <w:sz w:val="26"/>
+                <w:szCs w:val="24"/>
+              </w:rPr>
+            </w:pPr>
+            <w:r>
+              <w:rPr>
+                <w:sz w:val="26"/>
+                <w:szCs w:val="24"/>
+              </w:rPr>
+              <w:t>Chức năng</w:t>
+            </w:r>
+          </w:p>
+        </w:tc>
+      </w:tr>
+      <w:tr>
+        <w:trPr>
+          <w:jc w:val="center"/>
+        </w:trPr>
+        <w:tc>
+          <w:tcPr>
+            <w:tcW w:w="828" w:type="dxa"/>
+          </w:tcPr>
+          <w:p>
+            <w:pPr>
+              <w:jc w:val="both"/>
+              <w:rPr>
+                <w:sz w:val="26"/>
+                <w:szCs w:val="24"/>
+              </w:rPr>
+            </w:pPr>
+            <w:r>
+              <w:rPr>
+                <w:sz w:val="26"/>
+                <w:szCs w:val="24"/>
+              </w:rPr>
+              <w:t>1</w:t>
+            </w:r>
+          </w:p>
+        </w:tc>
+        <w:tc>
+          <w:tcPr>
+            <w:tcW w:w="2430" w:type="dxa"/>
+          </w:tcPr>
+          <w:p>
+            <w:pPr>
+              <w:jc w:val="both"/>
+              <w:rPr>
+                <w:sz w:val="26"/>
+                <w:szCs w:val="24"/>
+              </w:rPr>
+            </w:pPr>
+            <w:r>
+              <w:rPr>
+                <w:sz w:val="26"/>
+                <w:szCs w:val="24"/>
+              </w:rPr>
+              <w:t>Danh sách dataset</w:t>
+            </w:r>
+          </w:p>
+        </w:tc>
+        <w:tc>
+          <w:tcPr>
+            <w:tcW w:w="2430" w:type="dxa"/>
+          </w:tcPr>
+          <w:p>
+            <w:pPr>
+              <w:jc w:val="both"/>
+              <w:rPr>
+                <w:sz w:val="26"/>
+                <w:szCs w:val="24"/>
+              </w:rPr>
+            </w:pPr>
+            <w:r>
+              <w:rPr>
+                <w:sz w:val="26"/>
+                <w:szCs w:val="24"/>
+              </w:rPr>
+              <w:t>HTML TABLE</w:t>
+            </w:r>
+          </w:p>
+        </w:tc>
+        <w:tc>
+          <w:tcPr>
+            <w:tcW w:w="3082" w:type="dxa"/>
+          </w:tcPr>
+          <w:p>
+            <w:pPr>
+              <w:jc w:val="both"/>
+              <w:rPr>
+                <w:sz w:val="26"/>
+                <w:szCs w:val="24"/>
+              </w:rPr>
+            </w:pPr>
+            <w:r>
+              <w:rPr>
+                <w:sz w:val="26"/>
+                <w:szCs w:val="24"/>
+              </w:rPr>
+              <w:t>Thông tin danh sách các dataset đã upload</w:t>
+            </w:r>
+          </w:p>
+        </w:tc>
+      </w:tr>
+      <w:tr>
+        <w:trPr>
+          <w:jc w:val="center"/>
+        </w:trPr>
+        <w:tc>
+          <w:tcPr>
+            <w:tcW w:w="828" w:type="dxa"/>
+          </w:tcPr>
+          <w:p>
+            <w:pPr>
+              <w:jc w:val="both"/>
+              <w:rPr>
+                <w:sz w:val="26"/>
+                <w:szCs w:val="24"/>
+              </w:rPr>
+            </w:pPr>
+            <w:r>
+              <w:rPr>
+                <w:sz w:val="26"/>
+                <w:szCs w:val="24"/>
+              </w:rPr>
+              <w:t>2</w:t>
+            </w:r>
+          </w:p>
+        </w:tc>
+        <w:tc>
+          <w:tcPr>
+            <w:tcW w:w="2430" w:type="dxa"/>
+          </w:tcPr>
+          <w:p>
+            <w:pPr>
+              <w:jc w:val="both"/>
+              <w:rPr>
+                <w:sz w:val="26"/>
+                <w:szCs w:val="24"/>
+              </w:rPr>
+            </w:pPr>
+            <w:r>
+              <w:rPr>
+                <w:sz w:val="26"/>
+                <w:szCs w:val="24"/>
+              </w:rPr>
+              <w:t>Xem thống kê</w:t>
+            </w:r>
+          </w:p>
+        </w:tc>
+        <w:tc>
+          <w:tcPr>
+            <w:tcW w:w="2430" w:type="dxa"/>
+          </w:tcPr>
+          <w:p>
+            <w:pPr>
+              <w:jc w:val="both"/>
+              <w:rPr>
+                <w:sz w:val="26"/>
+                <w:szCs w:val="24"/>
+              </w:rPr>
+            </w:pPr>
+            <w:r>
+              <w:rPr>
+                <w:sz w:val="26"/>
+                <w:szCs w:val="24"/>
+              </w:rPr>
+              <w:t>HTML link</w:t>
+            </w:r>
+          </w:p>
+        </w:tc>
+        <w:tc>
+          <w:tcPr>
+            <w:tcW w:w="3082" w:type="dxa"/>
+          </w:tcPr>
+          <w:p>
+            <w:pPr>
+              <w:jc w:val="both"/>
+              <w:rPr>
+                <w:sz w:val="26"/>
+                <w:szCs w:val="24"/>
+              </w:rPr>
+            </w:pPr>
+            <w:r>
+              <w:rPr>
+                <w:sz w:val="26"/>
+                <w:szCs w:val="24"/>
+              </w:rPr>
+              <w:t>Hiển thị đường dẫn tới trang thống kê dataset</w:t>
+            </w:r>
+          </w:p>
+        </w:tc>
+      </w:tr>
+      <w:tr>
+        <w:trPr>
+          <w:jc w:val="center"/>
+        </w:trPr>
+        <w:tc>
+          <w:tcPr>
+            <w:tcW w:w="828" w:type="dxa"/>
+          </w:tcPr>
+          <w:p>
+            <w:pPr>
+              <w:jc w:val="both"/>
+              <w:rPr>
+                <w:sz w:val="26"/>
+                <w:szCs w:val="24"/>
+              </w:rPr>
+            </w:pPr>
+            <w:r>
+              <w:rPr>
+                <w:sz w:val="26"/>
+                <w:szCs w:val="24"/>
+              </w:rPr>
+              <w:t>3</w:t>
+            </w:r>
+          </w:p>
+        </w:tc>
+        <w:tc>
+          <w:tcPr>
+            <w:tcW w:w="2430" w:type="dxa"/>
+          </w:tcPr>
+          <w:p>
+            <w:pPr>
+              <w:jc w:val="both"/>
+              <w:rPr>
+                <w:sz w:val="26"/>
+                <w:szCs w:val="24"/>
+              </w:rPr>
+            </w:pPr>
+            <w:r>
+              <w:rPr>
+                <w:sz w:val="26"/>
+                <w:szCs w:val="24"/>
+              </w:rPr>
+              <w:t>Tên dataset</w:t>
+            </w:r>
+          </w:p>
+        </w:tc>
+        <w:tc>
+          <w:tcPr>
+            <w:tcW w:w="2430" w:type="dxa"/>
+          </w:tcPr>
+          <w:p>
+            <w:pPr>
+              <w:jc w:val="both"/>
+              <w:rPr>
+                <w:sz w:val="26"/>
+                <w:szCs w:val="24"/>
+              </w:rPr>
+            </w:pPr>
+            <w:r>
+              <w:rPr>
+                <w:sz w:val="26"/>
+                <w:szCs w:val="24"/>
+              </w:rPr>
+              <w:t>HTML form input(text)</w:t>
+            </w:r>
+          </w:p>
+        </w:tc>
+        <w:tc>
+          <w:tcPr>
+            <w:tcW w:w="3082" w:type="dxa"/>
+          </w:tcPr>
+          <w:p>
+            <w:pPr>
+              <w:jc w:val="both"/>
+              <w:rPr>
+                <w:sz w:val="26"/>
+                <w:szCs w:val="24"/>
+              </w:rPr>
+            </w:pPr>
+            <w:r>
+              <w:rPr>
+                <w:sz w:val="26"/>
+                <w:szCs w:val="24"/>
+              </w:rPr>
+              <w:t>Chứa tên dataset do người dùng nhập</w:t>
+            </w:r>
+          </w:p>
+        </w:tc>
+      </w:tr>
+      <w:tr>
+        <w:trPr>
+          <w:jc w:val="center"/>
+        </w:trPr>
+        <w:tc>
+          <w:tcPr>
+            <w:tcW w:w="828" w:type="dxa"/>
+          </w:tcPr>
+          <w:p>
+            <w:pPr>
+              <w:jc w:val="both"/>
+              <w:rPr>
+                <w:sz w:val="26"/>
+                <w:szCs w:val="24"/>
+              </w:rPr>
+            </w:pPr>
+            <w:r>
+              <w:rPr>
+                <w:sz w:val="26"/>
+                <w:szCs w:val="24"/>
+              </w:rPr>
+              <w:t>4</w:t>
+            </w:r>
+          </w:p>
+        </w:tc>
+        <w:tc>
+          <w:tcPr>
+            <w:tcW w:w="2430" w:type="dxa"/>
+          </w:tcPr>
+          <w:p>
+            <w:pPr>
+              <w:jc w:val="both"/>
+              <w:rPr>
+                <w:sz w:val="26"/>
+                <w:szCs w:val="24"/>
+              </w:rPr>
+            </w:pPr>
+            <w:r>
+              <w:rPr>
+                <w:sz w:val="26"/>
+                <w:szCs w:val="24"/>
+              </w:rPr>
+              <w:t>Chọn File score.txt</w:t>
+            </w:r>
+          </w:p>
+        </w:tc>
+        <w:tc>
+          <w:tcPr>
+            <w:tcW w:w="2430" w:type="dxa"/>
+          </w:tcPr>
+          <w:p>
+            <w:pPr>
+              <w:jc w:val="both"/>
+              <w:rPr>
+                <w:sz w:val="26"/>
+                <w:szCs w:val="24"/>
+              </w:rPr>
+            </w:pPr>
+            <w:bookmarkStart w:id="45" w:name="OLE_LINK3"/>
+            <w:bookmarkStart w:id="46" w:name="OLE_LINK4"/>
+            <w:r>
+              <w:rPr>
+                <w:sz w:val="26"/>
+                <w:szCs w:val="24"/>
+              </w:rPr>
+              <w:t>HTML form upload field</w:t>
+            </w:r>
+            <w:bookmarkEnd w:id="45"/>
+            <w:bookmarkEnd w:id="46"/>
+          </w:p>
+        </w:tc>
+        <w:tc>
+          <w:tcPr>
+            <w:tcW w:w="3082" w:type="dxa"/>
+          </w:tcPr>
+          <w:p>
+            <w:pPr>
+              <w:jc w:val="both"/>
+              <w:rPr>
+                <w:sz w:val="26"/>
+                <w:szCs w:val="24"/>
+              </w:rPr>
+            </w:pPr>
+            <w:r>
+              <w:rPr>
+                <w:sz w:val="26"/>
+                <w:szCs w:val="24"/>
+              </w:rPr>
+              <w:t>Chứa đường dẫn tới file score.txt do người dùng chọn</w:t>
+            </w:r>
+          </w:p>
+        </w:tc>
+      </w:tr>
+      <w:tr>
+        <w:trPr>
+          <w:jc w:val="center"/>
+        </w:trPr>
+        <w:tc>
+          <w:tcPr>
+            <w:tcW w:w="828" w:type="dxa"/>
+          </w:tcPr>
+          <w:p>
+            <w:pPr>
+              <w:jc w:val="both"/>
+              <w:rPr>
+                <w:sz w:val="26"/>
+                <w:szCs w:val="24"/>
+              </w:rPr>
+            </w:pPr>
+            <w:r>
+              <w:rPr>
+                <w:sz w:val="26"/>
+                <w:szCs w:val="24"/>
+              </w:rPr>
+              <w:t>5</w:t>
+            </w:r>
+          </w:p>
+        </w:tc>
+        <w:tc>
+          <w:tcPr>
+            <w:tcW w:w="2430" w:type="dxa"/>
+          </w:tcPr>
+          <w:p>
+            <w:pPr>
+              <w:jc w:val="both"/>
+              <w:rPr>
+                <w:sz w:val="26"/>
+                <w:szCs w:val="24"/>
+              </w:rPr>
+            </w:pPr>
+            <w:r>
+              <w:rPr>
+                <w:sz w:val="26"/>
+                <w:szCs w:val="24"/>
+              </w:rPr>
+              <w:t>Chọn file Cv.txt</w:t>
+            </w:r>
+          </w:p>
+        </w:tc>
+        <w:tc>
+          <w:tcPr>
+            <w:tcW w:w="2430" w:type="dxa"/>
+          </w:tcPr>
+          <w:p>
+            <w:pPr>
+              <w:jc w:val="both"/>
+              <w:rPr>
+                <w:sz w:val="26"/>
+                <w:szCs w:val="24"/>
+              </w:rPr>
+            </w:pPr>
+            <w:r>
+              <w:rPr>
+                <w:sz w:val="26"/>
+                <w:szCs w:val="24"/>
+              </w:rPr>
+              <w:t>HTML form upload field</w:t>
+            </w:r>
+          </w:p>
+        </w:tc>
+        <w:tc>
+          <w:tcPr>
+            <w:tcW w:w="3082" w:type="dxa"/>
+          </w:tcPr>
+          <w:p>
+            <w:pPr>
+              <w:jc w:val="both"/>
+              <w:rPr>
+                <w:sz w:val="26"/>
+                <w:szCs w:val="24"/>
+              </w:rPr>
+            </w:pPr>
+            <w:r>
+              <w:rPr>
+                <w:sz w:val="26"/>
+                <w:szCs w:val="24"/>
+              </w:rPr>
+              <w:t>Chứa đường dẫn đến file cv.txt do người dùng chọn</w:t>
+            </w:r>
+          </w:p>
+        </w:tc>
+      </w:tr>
+      <w:tr>
+        <w:trPr>
+          <w:jc w:val="center"/>
+        </w:trPr>
+        <w:tc>
+          <w:tcPr>
+            <w:tcW w:w="828" w:type="dxa"/>
+          </w:tcPr>
+          <w:p>
+            <w:pPr>
+              <w:jc w:val="both"/>
+              <w:rPr>
+                <w:sz w:val="26"/>
+                <w:szCs w:val="24"/>
+              </w:rPr>
+            </w:pPr>
+            <w:r>
+              <w:rPr>
+                <w:sz w:val="26"/>
+                <w:szCs w:val="24"/>
+              </w:rPr>
+              <w:t>6</w:t>
+            </w:r>
+          </w:p>
+        </w:tc>
+        <w:tc>
+          <w:tcPr>
+            <w:tcW w:w="2430" w:type="dxa"/>
+          </w:tcPr>
+          <w:p>
+            <w:pPr>
+              <w:jc w:val="both"/>
+              <w:rPr>
+                <w:sz w:val="26"/>
+                <w:szCs w:val="24"/>
+              </w:rPr>
+            </w:pPr>
+            <w:r>
+              <w:rPr>
+                <w:sz w:val="26"/>
+                <w:szCs w:val="24"/>
+              </w:rPr>
+              <w:t>Chọn file Job.txt</w:t>
+            </w:r>
+          </w:p>
+        </w:tc>
+        <w:tc>
+          <w:tcPr>
+            <w:tcW w:w="2430" w:type="dxa"/>
+          </w:tcPr>
+          <w:p>
+            <w:pPr>
+              <w:jc w:val="both"/>
+              <w:rPr>
+                <w:sz w:val="26"/>
+                <w:szCs w:val="24"/>
+              </w:rPr>
+            </w:pPr>
+            <w:r>
+              <w:rPr>
+                <w:sz w:val="26"/>
+                <w:szCs w:val="24"/>
+              </w:rPr>
+              <w:t>HTML form upload</w:t>
+            </w:r>
+          </w:p>
+        </w:tc>
+        <w:tc>
+          <w:tcPr>
+            <w:tcW w:w="3082" w:type="dxa"/>
+          </w:tcPr>
+          <w:p>
+            <w:pPr>
+              <w:jc w:val="both"/>
+              <w:rPr>
+                <w:sz w:val="26"/>
+                <w:szCs w:val="24"/>
+              </w:rPr>
+            </w:pPr>
+            <w:r>
+              <w:rPr>
+                <w:sz w:val="26"/>
+                <w:szCs w:val="24"/>
+              </w:rPr>
+              <w:t>Chứa đường dẫn đến file job.txt do người dùng chọn</w:t>
+            </w:r>
+          </w:p>
+        </w:tc>
+      </w:tr>
+      <w:tr>
+        <w:trPr>
+          <w:jc w:val="center"/>
+        </w:trPr>
+        <w:tc>
+          <w:tcPr>
+            <w:tcW w:w="828" w:type="dxa"/>
+          </w:tcPr>
+          <w:p>
+            <w:pPr>
+              <w:jc w:val="both"/>
+              <w:rPr>
+                <w:sz w:val="26"/>
+                <w:szCs w:val="24"/>
+              </w:rPr>
+            </w:pPr>
+            <w:r>
+              <w:rPr>
+                <w:sz w:val="26"/>
+                <w:szCs w:val="24"/>
+              </w:rPr>
+              <w:t>7</w:t>
+            </w:r>
+          </w:p>
+        </w:tc>
+        <w:tc>
+          <w:tcPr>
+            <w:tcW w:w="2430" w:type="dxa"/>
+          </w:tcPr>
+          <w:p>
+            <w:pPr>
+              <w:jc w:val="both"/>
+              <w:rPr>
+                <w:sz w:val="26"/>
+                <w:szCs w:val="24"/>
+              </w:rPr>
+            </w:pPr>
+            <w:r>
+              <w:rPr>
+                <w:sz w:val="26"/>
+                <w:szCs w:val="24"/>
+              </w:rPr>
+              <w:t>Upload</w:t>
+            </w:r>
+          </w:p>
+        </w:tc>
+        <w:tc>
+          <w:tcPr>
+            <w:tcW w:w="2430" w:type="dxa"/>
+          </w:tcPr>
+          <w:p>
+            <w:pPr>
+              <w:jc w:val="both"/>
+              <w:rPr>
+                <w:sz w:val="26"/>
+                <w:szCs w:val="24"/>
+              </w:rPr>
+            </w:pPr>
+            <w:r>
+              <w:rPr>
+                <w:sz w:val="26"/>
+                <w:szCs w:val="24"/>
+              </w:rPr>
+              <w:t>HTML form input(submit)</w:t>
+            </w:r>
+          </w:p>
+        </w:tc>
+        <w:tc>
+          <w:tcPr>
+            <w:tcW w:w="3082" w:type="dxa"/>
+          </w:tcPr>
+          <w:p>
+            <w:pPr>
+              <w:jc w:val="both"/>
+              <w:rPr>
+                <w:sz w:val="26"/>
+                <w:szCs w:val="24"/>
+              </w:rPr>
+            </w:pPr>
+            <w:r>
+              <w:rPr>
+                <w:sz w:val="26"/>
+                <w:szCs w:val="24"/>
+              </w:rPr>
+              <w:t>Nút dùng để kích hoạt chức năng upload.</w:t>
+            </w:r>
+          </w:p>
+        </w:tc>
+      </w:tr>
+    </w:tbl>
+    <w:p>
+      <w:pPr>
+        <w:jc w:val="both"/>
+        <w:rPr>
+          <w:rFonts w:cs="Times New Roman"/>
+          <w:szCs w:val="24"/>
+        </w:rPr>
+      </w:pPr>
+    </w:p>
+    <w:p>
+      <w:pPr>
+        <w:pStyle w:val="ListParagraph"/>
+        <w:numPr>
+          <w:ilvl w:val="0"/>
+          <w:numId w:val="25"/>
+        </w:numPr>
+        <w:spacing w:after="200" w:line="360" w:lineRule="auto"/>
+        <w:rPr>
+          <w:szCs w:val="24"/>
+        </w:rPr>
+      </w:pPr>
+      <w:r>
+        <w:rPr>
+          <w:szCs w:val="24"/>
+        </w:rPr>
+        <w:t>Mô tả biến cố</w:t>
+      </w:r>
+    </w:p>
+    <w:tbl>
+      <w:tblPr>
+        <w:tblStyle w:val="TableGrid"/>
+        <w:tblW w:w="0" w:type="auto"/>
+        <w:jc w:val="center"/>
+        <w:tblLook w:val="04A0" w:firstRow="1" w:lastRow="0" w:firstColumn="1" w:lastColumn="0" w:noHBand="0" w:noVBand="1"/>
+      </w:tblPr>
+      <w:tblGrid>
+        <w:gridCol w:w="828"/>
+        <w:gridCol w:w="2610"/>
+        <w:gridCol w:w="4140"/>
+        <w:gridCol w:w="1192"/>
+      </w:tblGrid>
+      <w:tr>
+        <w:trPr>
+          <w:jc w:val="center"/>
+        </w:trPr>
+        <w:tc>
+          <w:tcPr>
+            <w:tcW w:w="828" w:type="dxa"/>
+          </w:tcPr>
+          <w:p>
+            <w:pPr>
+              <w:jc w:val="both"/>
+              <w:rPr>
+                <w:sz w:val="26"/>
+                <w:szCs w:val="24"/>
+              </w:rPr>
+            </w:pPr>
+            <w:r>
+              <w:rPr>
+                <w:sz w:val="26"/>
+                <w:szCs w:val="24"/>
+              </w:rPr>
+              <w:t>STT</w:t>
+            </w:r>
+          </w:p>
+        </w:tc>
+        <w:tc>
+          <w:tcPr>
+            <w:tcW w:w="2610" w:type="dxa"/>
+          </w:tcPr>
+          <w:p>
+            <w:pPr>
+              <w:jc w:val="both"/>
+              <w:rPr>
+                <w:sz w:val="26"/>
+                <w:szCs w:val="24"/>
+              </w:rPr>
+            </w:pPr>
+            <w:r>
+              <w:rPr>
+                <w:sz w:val="26"/>
+                <w:szCs w:val="24"/>
+              </w:rPr>
+              <w:t>Biến cố</w:t>
+            </w:r>
+          </w:p>
+        </w:tc>
+        <w:tc>
+          <w:tcPr>
+            <w:tcW w:w="4140" w:type="dxa"/>
+          </w:tcPr>
+          <w:p>
+            <w:pPr>
+              <w:jc w:val="both"/>
+              <w:rPr>
+                <w:sz w:val="26"/>
+                <w:szCs w:val="24"/>
+              </w:rPr>
+            </w:pPr>
+            <w:r>
+              <w:rPr>
+                <w:sz w:val="26"/>
+                <w:szCs w:val="24"/>
+              </w:rPr>
+              <w:t>Xử lý</w:t>
+            </w:r>
+          </w:p>
+        </w:tc>
+        <w:tc>
+          <w:tcPr>
+            <w:tcW w:w="1192" w:type="dxa"/>
+          </w:tcPr>
+          <w:p>
+            <w:pPr>
+              <w:jc w:val="both"/>
+              <w:rPr>
+                <w:sz w:val="26"/>
+                <w:szCs w:val="24"/>
+              </w:rPr>
+            </w:pPr>
+            <w:r>
+              <w:rPr>
+                <w:sz w:val="26"/>
+                <w:szCs w:val="24"/>
+              </w:rPr>
+              <w:t>Mã xử lý</w:t>
+            </w:r>
+          </w:p>
+        </w:tc>
+      </w:tr>
+      <w:tr>
+        <w:trPr>
+          <w:jc w:val="center"/>
+        </w:trPr>
+        <w:tc>
+          <w:tcPr>
+            <w:tcW w:w="828" w:type="dxa"/>
+          </w:tcPr>
+          <w:p>
+            <w:pPr>
+              <w:jc w:val="both"/>
+              <w:rPr>
+                <w:sz w:val="26"/>
+                <w:szCs w:val="24"/>
+              </w:rPr>
+            </w:pPr>
+            <w:r>
+              <w:rPr>
+                <w:sz w:val="26"/>
+                <w:szCs w:val="24"/>
+              </w:rPr>
+              <w:t>1</w:t>
+            </w:r>
+          </w:p>
+        </w:tc>
+        <w:tc>
+          <w:tcPr>
+            <w:tcW w:w="2610" w:type="dxa"/>
+          </w:tcPr>
+          <w:p>
+            <w:pPr>
+              <w:jc w:val="both"/>
+              <w:rPr>
+                <w:sz w:val="26"/>
+                <w:szCs w:val="24"/>
+              </w:rPr>
+            </w:pPr>
+            <w:r>
+              <w:rPr>
+                <w:sz w:val="26"/>
+                <w:szCs w:val="24"/>
+              </w:rPr>
+              <w:t>Load trang</w:t>
+            </w:r>
+          </w:p>
+        </w:tc>
+        <w:tc>
+          <w:tcPr>
+            <w:tcW w:w="4140" w:type="dxa"/>
+          </w:tcPr>
+          <w:p>
+            <w:pPr>
+              <w:pStyle w:val="ListParagraph"/>
+              <w:numPr>
+                <w:ilvl w:val="0"/>
+                <w:numId w:val="25"/>
+              </w:numPr>
+              <w:spacing w:line="360" w:lineRule="auto"/>
+              <w:ind w:left="252" w:hanging="180"/>
+              <w:rPr>
+                <w:sz w:val="26"/>
+                <w:szCs w:val="24"/>
+              </w:rPr>
+            </w:pPr>
+            <w:r>
+              <w:rPr>
+                <w:sz w:val="26"/>
+                <w:szCs w:val="24"/>
+              </w:rPr>
+              <w:t>Lấy danh sách dataset mà người dùng đã upload hiển thị lên bảng 1.</w:t>
+            </w:r>
+          </w:p>
+          <w:p>
+            <w:pPr>
+              <w:pStyle w:val="ListParagraph"/>
+              <w:numPr>
+                <w:ilvl w:val="0"/>
+                <w:numId w:val="25"/>
+              </w:numPr>
+              <w:spacing w:line="360" w:lineRule="auto"/>
+              <w:ind w:left="252" w:hanging="180"/>
+              <w:rPr>
+                <w:sz w:val="26"/>
+                <w:szCs w:val="24"/>
+              </w:rPr>
+            </w:pPr>
+            <w:r>
+              <w:rPr>
+                <w:sz w:val="26"/>
+                <w:szCs w:val="24"/>
+              </w:rPr>
+              <w:t>Kiểm tra email và mật khẩu đã được đăng ký hay chưa. Nếu chưa tồn tại trong hệ thống thì thông báo và yêu cầu nhập lại. Nếu đã tồn tại thì chuyển sang màn hình trang chủ.</w:t>
+            </w:r>
+          </w:p>
+        </w:tc>
+        <w:tc>
+          <w:tcPr>
+            <w:tcW w:w="1192" w:type="dxa"/>
+          </w:tcPr>
+          <w:p>
+            <w:pPr>
+              <w:jc w:val="both"/>
+              <w:rPr>
+                <w:sz w:val="26"/>
+                <w:szCs w:val="24"/>
+              </w:rPr>
+            </w:pPr>
+            <w:r>
+              <w:rPr>
+                <w:sz w:val="26"/>
+                <w:szCs w:val="24"/>
+              </w:rPr>
+              <w:t>XL5</w:t>
+            </w:r>
+          </w:p>
+        </w:tc>
+      </w:tr>
+      <w:tr>
+        <w:trPr>
+          <w:jc w:val="center"/>
+        </w:trPr>
+        <w:tc>
+          <w:tcPr>
+            <w:tcW w:w="828" w:type="dxa"/>
+          </w:tcPr>
+          <w:p>
+            <w:pPr>
+              <w:jc w:val="both"/>
+              <w:rPr>
+                <w:sz w:val="26"/>
+                <w:szCs w:val="24"/>
+              </w:rPr>
+            </w:pPr>
+            <w:r>
+              <w:rPr>
+                <w:sz w:val="26"/>
+                <w:szCs w:val="24"/>
+              </w:rPr>
+              <w:t>2</w:t>
+            </w:r>
+          </w:p>
+        </w:tc>
+        <w:tc>
+          <w:tcPr>
+            <w:tcW w:w="2610" w:type="dxa"/>
+          </w:tcPr>
+          <w:p>
+            <w:pPr>
+              <w:jc w:val="both"/>
+              <w:rPr>
+                <w:sz w:val="26"/>
+                <w:szCs w:val="24"/>
+              </w:rPr>
+            </w:pPr>
+            <w:r>
+              <w:rPr>
+                <w:sz w:val="26"/>
+                <w:szCs w:val="24"/>
+              </w:rPr>
+              <w:t>Người dùng bấm xem thống kê</w:t>
+            </w:r>
+          </w:p>
+        </w:tc>
+        <w:tc>
+          <w:tcPr>
+            <w:tcW w:w="4140" w:type="dxa"/>
+          </w:tcPr>
+          <w:p>
+            <w:pPr>
+              <w:jc w:val="both"/>
+              <w:rPr>
+                <w:sz w:val="26"/>
+                <w:szCs w:val="24"/>
+              </w:rPr>
+            </w:pPr>
+            <w:r>
+              <w:rPr>
+                <w:sz w:val="26"/>
+                <w:szCs w:val="24"/>
+              </w:rPr>
+              <w:t>Chuyển đến trang thống kê dataset của dataset tương ứng</w:t>
+            </w:r>
+          </w:p>
+        </w:tc>
+        <w:tc>
+          <w:tcPr>
+            <w:tcW w:w="1192" w:type="dxa"/>
+          </w:tcPr>
+          <w:p>
+            <w:pPr>
+              <w:jc w:val="both"/>
+              <w:rPr>
+                <w:sz w:val="26"/>
+                <w:szCs w:val="24"/>
+              </w:rPr>
+            </w:pPr>
+            <w:r>
+              <w:rPr>
+                <w:sz w:val="26"/>
+                <w:szCs w:val="24"/>
+              </w:rPr>
+              <w:t>XL6</w:t>
+            </w:r>
+          </w:p>
+        </w:tc>
+      </w:tr>
+      <w:tr>
+        <w:trPr>
+          <w:jc w:val="center"/>
+        </w:trPr>
+        <w:tc>
+          <w:tcPr>
+            <w:tcW w:w="828" w:type="dxa"/>
+          </w:tcPr>
+          <w:p>
+            <w:pPr>
+              <w:jc w:val="both"/>
+              <w:rPr>
+                <w:sz w:val="26"/>
+                <w:szCs w:val="24"/>
+              </w:rPr>
+            </w:pPr>
+            <w:r>
+              <w:rPr>
+                <w:sz w:val="26"/>
+                <w:szCs w:val="24"/>
+              </w:rPr>
+              <w:t>3</w:t>
+            </w:r>
+          </w:p>
+        </w:tc>
+        <w:tc>
+          <w:tcPr>
+            <w:tcW w:w="2610" w:type="dxa"/>
+          </w:tcPr>
+          <w:p>
+            <w:pPr>
+              <w:jc w:val="both"/>
+              <w:rPr>
+                <w:sz w:val="26"/>
+                <w:szCs w:val="24"/>
+              </w:rPr>
+            </w:pPr>
+            <w:r>
+              <w:rPr>
+                <w:sz w:val="26"/>
+                <w:szCs w:val="24"/>
+              </w:rPr>
+              <w:t>Người dùng bấm upload</w:t>
+            </w:r>
+          </w:p>
+        </w:tc>
+        <w:tc>
+          <w:tcPr>
+            <w:tcW w:w="4140" w:type="dxa"/>
+          </w:tcPr>
+          <w:p>
+            <w:pPr>
+              <w:jc w:val="both"/>
+              <w:rPr>
+                <w:sz w:val="26"/>
+                <w:szCs w:val="24"/>
+              </w:rPr>
+            </w:pPr>
+            <w:r>
+              <w:rPr>
+                <w:sz w:val="26"/>
+                <w:szCs w:val="24"/>
+              </w:rPr>
+              <w:t>Kiểm tra thông tin người dùng đã nhập. Lưu trữ lại dataset và thông báo kết quả thực hiện cho người dùng.</w:t>
+            </w:r>
+          </w:p>
+        </w:tc>
+        <w:tc>
+          <w:tcPr>
+            <w:tcW w:w="1192" w:type="dxa"/>
+          </w:tcPr>
+          <w:p>
+            <w:pPr>
+              <w:jc w:val="both"/>
+              <w:rPr>
+                <w:sz w:val="26"/>
+                <w:szCs w:val="24"/>
+              </w:rPr>
+            </w:pPr>
+            <w:r>
+              <w:rPr>
+                <w:sz w:val="26"/>
+                <w:szCs w:val="24"/>
+              </w:rPr>
+              <w:t>XL7</w:t>
+            </w:r>
+          </w:p>
+        </w:tc>
+      </w:tr>
+    </w:tbl>
+    <w:p/>
+    <w:p>
+      <w:pPr>
+        <w:spacing w:after="200" w:line="276" w:lineRule="auto"/>
+        <w:rPr>
+          <w:rFonts w:eastAsiaTheme="majorEastAsia" w:cstheme="majorBidi"/>
+          <w:b/>
+          <w:bCs/>
+        </w:rPr>
+      </w:pPr>
+      <w:r>
+        <w:br w:type="page"/>
+      </w:r>
+    </w:p>
+    <w:p>
+      <w:pPr>
+        <w:pStyle w:val="Heading3"/>
+      </w:pPr>
+      <w:r>
+        <w:t>Giao diện đăng ký tài khoản</w:t>
+      </w:r>
+    </w:p>
+    <w:p>
+      <w:pPr>
+        <w:pStyle w:val="ListParagraph"/>
+        <w:numPr>
+          <w:ilvl w:val="0"/>
+          <w:numId w:val="25"/>
+        </w:numPr>
+        <w:spacing w:after="200" w:line="360" w:lineRule="auto"/>
+      </w:pPr>
+      <w:r>
+        <w:t>Giao diện mẫu</w:t>
+      </w:r>
+    </w:p>
+    <w:p>
+      <w:pPr>
+        <w:jc w:val="center"/>
+        <w:rPr>
+          <w:rFonts w:cs="Times New Roman"/>
+          <w:szCs w:val="26"/>
+        </w:rPr>
+      </w:pPr>
+      <w:r>
+        <w:rPr>
+          <w:rFonts w:cs="Times New Roman"/>
+          <w:szCs w:val="26"/>
+        </w:rPr>
+        <w:drawing>
+          <wp:inline distT="0" distB="0" distL="0" distR="0" wp14:anchorId="5E6BF096" wp14:editId="6DF99650">
+            <wp:extent cx="5430520" cy="2258060"/>
+            <wp:effectExtent l="0" t="0" r="0" b="8890"/>
+            <wp:docPr id="55" name="Picture 55"/>
+            <wp:cNvGraphicFramePr>
+              <a:graphicFrameLocks xmlns:a="http://schemas.openxmlformats.org/drawingml/2006/main" noChangeAspect="1"/>
+            </wp:cNvGraphicFramePr>
+            <a:graphic xmlns:a="http://schemas.openxmlformats.org/drawingml/2006/main">
+              <a:graphicData uri="http://schemas.openxmlformats.org/drawingml/2006/picture">
+                <pic:pic xmlns:pic="http://schemas.openxmlformats.org/drawingml/2006/picture">
+                  <pic:nvPicPr>
+                    <pic:cNvPr id="0" name="Picture 3"/>
+                    <pic:cNvPicPr>
+                      <a:picLocks noChangeAspect="1" noChangeArrowheads="1"/>
+                    </pic:cNvPicPr>
+                  </pic:nvPicPr>
+                  <pic:blipFill>
+                    <a:blip r:embed="rId18">
+                      <a:extLst>
+                        <a:ext uri="{28A0092B-C50C-407E-A947-70E740481C1C}">
+                          <a14:useLocalDpi xmlns:a14="http://schemas.microsoft.com/office/drawing/2010/main" val="0"/>
+                        </a:ext>
+                      </a:extLst>
+                    </a:blip>
+                    <a:srcRect/>
+                    <a:stretch>
+                      <a:fillRect/>
+                    </a:stretch>
+                  </pic:blipFill>
+                  <pic:spPr bwMode="auto">
+                    <a:xfrm>
+                      <a:off x="0" y="0"/>
+                      <a:ext cx="5430520" cy="2258060"/>
+                    </a:xfrm>
+                    <a:prstGeom prst="rect">
+                      <a:avLst/>
+                    </a:prstGeom>
+                    <a:noFill/>
+                    <a:ln>
+                      <a:noFill/>
+                    </a:ln>
+                  </pic:spPr>
+                </pic:pic>
+              </a:graphicData>
+            </a:graphic>
+          </wp:inline>
+        </w:drawing>
+      </w:r>
+    </w:p>
+    <w:p>
+      <w:pPr>
+        <w:pStyle w:val="ListParagraph"/>
+        <w:numPr>
+          <w:ilvl w:val="0"/>
+          <w:numId w:val="25"/>
+        </w:numPr>
+        <w:spacing w:after="200" w:line="360" w:lineRule="auto"/>
+      </w:pPr>
+      <w:r>
+        <w:t>Mô tả giao diện</w:t>
+      </w:r>
+    </w:p>
+    <w:tbl>
+      <w:tblPr>
+        <w:tblStyle w:val="TableGrid"/>
+        <w:tblW w:w="0" w:type="auto"/>
+        <w:jc w:val="center"/>
+        <w:tblLook w:val="04A0" w:firstRow="1" w:lastRow="0" w:firstColumn="1" w:lastColumn="0" w:noHBand="0" w:noVBand="1"/>
+      </w:tblPr>
+      <w:tblGrid>
+        <w:gridCol w:w="738"/>
+        <w:gridCol w:w="2970"/>
+        <w:gridCol w:w="2520"/>
+        <w:gridCol w:w="2542"/>
+      </w:tblGrid>
+      <w:tr>
+        <w:trPr>
+          <w:jc w:val="center"/>
+        </w:trPr>
+        <w:tc>
+          <w:tcPr>
+            <w:tcW w:w="738" w:type="dxa"/>
+          </w:tcPr>
+          <w:p>
+            <w:pPr>
+              <w:jc w:val="both"/>
+              <w:rPr>
+                <w:sz w:val="26"/>
+                <w:szCs w:val="26"/>
+              </w:rPr>
+            </w:pPr>
+            <w:r>
+              <w:rPr>
+                <w:sz w:val="26"/>
+                <w:szCs w:val="26"/>
+              </w:rPr>
+              <w:t>STT</w:t>
+            </w:r>
+          </w:p>
+        </w:tc>
+        <w:tc>
+          <w:tcPr>
+            <w:tcW w:w="2970" w:type="dxa"/>
+          </w:tcPr>
+          <w:p>
+            <w:pPr>
+              <w:jc w:val="both"/>
+              <w:rPr>
+                <w:sz w:val="26"/>
+                <w:szCs w:val="26"/>
+              </w:rPr>
+            </w:pPr>
+            <w:r>
+              <w:rPr>
+                <w:sz w:val="26"/>
+                <w:szCs w:val="26"/>
+              </w:rPr>
+              <w:t>Tên thuộc tính</w:t>
+            </w:r>
+          </w:p>
+        </w:tc>
+        <w:tc>
+          <w:tcPr>
+            <w:tcW w:w="2520" w:type="dxa"/>
+          </w:tcPr>
+          <w:p>
+            <w:pPr>
+              <w:jc w:val="both"/>
+              <w:rPr>
+                <w:sz w:val="26"/>
+                <w:szCs w:val="26"/>
+              </w:rPr>
+            </w:pPr>
+            <w:r>
+              <w:rPr>
+                <w:sz w:val="26"/>
+                <w:szCs w:val="26"/>
+              </w:rPr>
+              <w:t>Kiểu</w:t>
+            </w:r>
+          </w:p>
+        </w:tc>
+        <w:tc>
+          <w:tcPr>
+            <w:tcW w:w="2542" w:type="dxa"/>
+          </w:tcPr>
+          <w:p>
+            <w:pPr>
+              <w:jc w:val="both"/>
+              <w:rPr>
+                <w:sz w:val="26"/>
+                <w:szCs w:val="26"/>
+              </w:rPr>
+            </w:pPr>
+            <w:r>
+              <w:rPr>
+                <w:sz w:val="26"/>
+                <w:szCs w:val="26"/>
+              </w:rPr>
+              <w:t>Mô tả</w:t>
+            </w:r>
+          </w:p>
+        </w:tc>
+      </w:tr>
+      <w:tr>
+        <w:trPr>
+          <w:jc w:val="center"/>
+        </w:trPr>
+        <w:tc>
+          <w:tcPr>
+            <w:tcW w:w="738" w:type="dxa"/>
+          </w:tcPr>
+          <w:p>
+            <w:pPr>
+              <w:jc w:val="both"/>
+              <w:rPr>
+                <w:sz w:val="26"/>
+                <w:szCs w:val="26"/>
+              </w:rPr>
+            </w:pPr>
+            <w:r>
+              <w:rPr>
+                <w:sz w:val="26"/>
+                <w:szCs w:val="26"/>
+              </w:rPr>
+              <w:t>1</w:t>
+            </w:r>
+          </w:p>
+        </w:tc>
+        <w:tc>
+          <w:tcPr>
+            <w:tcW w:w="2970" w:type="dxa"/>
+          </w:tcPr>
+          <w:p>
+            <w:pPr>
+              <w:jc w:val="both"/>
+              <w:rPr>
+                <w:sz w:val="26"/>
+                <w:szCs w:val="26"/>
+              </w:rPr>
+            </w:pPr>
+            <w:r>
+              <w:rPr>
+                <w:sz w:val="26"/>
+                <w:szCs w:val="26"/>
+              </w:rPr>
+              <w:t>Tên tài khoản</w:t>
+            </w:r>
+          </w:p>
+        </w:tc>
+        <w:tc>
+          <w:tcPr>
+            <w:tcW w:w="2520" w:type="dxa"/>
+          </w:tcPr>
+          <w:p>
+            <w:pPr>
+              <w:jc w:val="both"/>
+              <w:rPr>
+                <w:sz w:val="26"/>
+                <w:szCs w:val="26"/>
+              </w:rPr>
+            </w:pPr>
+            <w:r>
+              <w:rPr>
+                <w:sz w:val="26"/>
+                <w:szCs w:val="26"/>
+              </w:rPr>
+              <w:t>HTML form input(text)</w:t>
+            </w:r>
+          </w:p>
+        </w:tc>
+        <w:tc>
+          <w:tcPr>
+            <w:tcW w:w="2542" w:type="dxa"/>
+          </w:tcPr>
+          <w:p>
+            <w:pPr>
+              <w:jc w:val="both"/>
+              <w:rPr>
+                <w:sz w:val="26"/>
+                <w:szCs w:val="26"/>
+              </w:rPr>
+            </w:pPr>
+            <w:r>
+              <w:rPr>
+                <w:sz w:val="26"/>
+                <w:szCs w:val="26"/>
+              </w:rPr>
+              <w:t>Chứa tên tài khoản do người dùng nhập</w:t>
+            </w:r>
+          </w:p>
+        </w:tc>
+      </w:tr>
+      <w:tr>
+        <w:trPr>
+          <w:jc w:val="center"/>
+        </w:trPr>
+        <w:tc>
+          <w:tcPr>
+            <w:tcW w:w="738" w:type="dxa"/>
+          </w:tcPr>
+          <w:p>
+            <w:pPr>
+              <w:jc w:val="both"/>
+              <w:rPr>
+                <w:sz w:val="26"/>
+                <w:szCs w:val="26"/>
+              </w:rPr>
+            </w:pPr>
+            <w:r>
+              <w:rPr>
+                <w:sz w:val="26"/>
+                <w:szCs w:val="26"/>
+              </w:rPr>
+              <w:t>2</w:t>
+            </w:r>
+          </w:p>
+        </w:tc>
+        <w:tc>
+          <w:tcPr>
+            <w:tcW w:w="2970" w:type="dxa"/>
+          </w:tcPr>
+          <w:p>
+            <w:pPr>
+              <w:jc w:val="both"/>
+              <w:rPr>
+                <w:sz w:val="26"/>
+                <w:szCs w:val="26"/>
+              </w:rPr>
+            </w:pPr>
+            <w:r>
+              <w:rPr>
+                <w:sz w:val="26"/>
+                <w:szCs w:val="26"/>
+              </w:rPr>
+              <w:t>Email</w:t>
+            </w:r>
+          </w:p>
+        </w:tc>
+        <w:tc>
+          <w:tcPr>
+            <w:tcW w:w="2520" w:type="dxa"/>
+          </w:tcPr>
+          <w:p>
+            <w:pPr>
+              <w:jc w:val="both"/>
+              <w:rPr>
+                <w:sz w:val="26"/>
+                <w:szCs w:val="26"/>
+              </w:rPr>
+            </w:pPr>
+            <w:r>
+              <w:rPr>
+                <w:sz w:val="26"/>
+                <w:szCs w:val="26"/>
+              </w:rPr>
+              <w:t>HTML form input(text)</w:t>
+            </w:r>
+          </w:p>
+        </w:tc>
+        <w:tc>
+          <w:tcPr>
+            <w:tcW w:w="2542" w:type="dxa"/>
+          </w:tcPr>
+          <w:p>
+            <w:pPr>
+              <w:jc w:val="both"/>
+              <w:rPr>
+                <w:sz w:val="26"/>
+                <w:szCs w:val="26"/>
+              </w:rPr>
+            </w:pPr>
+            <w:r>
+              <w:rPr>
+                <w:sz w:val="26"/>
+                <w:szCs w:val="26"/>
+              </w:rPr>
+              <w:t>Chứa email do người dùng nhập</w:t>
+            </w:r>
+          </w:p>
+        </w:tc>
+      </w:tr>
+      <w:tr>
+        <w:trPr>
+          <w:jc w:val="center"/>
+        </w:trPr>
+        <w:tc>
+          <w:tcPr>
+            <w:tcW w:w="738" w:type="dxa"/>
+          </w:tcPr>
+          <w:p>
+            <w:pPr>
+              <w:jc w:val="both"/>
+              <w:rPr>
+                <w:sz w:val="26"/>
+                <w:szCs w:val="26"/>
+              </w:rPr>
+            </w:pPr>
+            <w:r>
+              <w:rPr>
+                <w:sz w:val="26"/>
+                <w:szCs w:val="26"/>
+              </w:rPr>
+              <w:t>3</w:t>
+            </w:r>
+          </w:p>
+        </w:tc>
+        <w:tc>
+          <w:tcPr>
+            <w:tcW w:w="2970" w:type="dxa"/>
+          </w:tcPr>
+          <w:p>
+            <w:pPr>
+              <w:jc w:val="both"/>
+              <w:rPr>
+                <w:sz w:val="26"/>
+                <w:szCs w:val="26"/>
+              </w:rPr>
+            </w:pPr>
+            <w:r>
+              <w:rPr>
+                <w:sz w:val="26"/>
+                <w:szCs w:val="26"/>
+              </w:rPr>
+              <w:t>Mật khẩu</w:t>
+            </w:r>
+          </w:p>
+        </w:tc>
+        <w:tc>
+          <w:tcPr>
+            <w:tcW w:w="2520" w:type="dxa"/>
+          </w:tcPr>
+          <w:p>
+            <w:pPr>
+              <w:jc w:val="both"/>
+              <w:rPr>
+                <w:sz w:val="26"/>
+                <w:szCs w:val="26"/>
+              </w:rPr>
+            </w:pPr>
+            <w:r>
+              <w:rPr>
+                <w:sz w:val="26"/>
+                <w:szCs w:val="26"/>
+              </w:rPr>
+              <w:t>HTML form input(password)</w:t>
+            </w:r>
+          </w:p>
+        </w:tc>
+        <w:tc>
+          <w:tcPr>
+            <w:tcW w:w="2542" w:type="dxa"/>
+          </w:tcPr>
+          <w:p>
+            <w:pPr>
+              <w:jc w:val="both"/>
+              <w:rPr>
+                <w:sz w:val="26"/>
+                <w:szCs w:val="26"/>
+              </w:rPr>
+            </w:pPr>
+            <w:r>
+              <w:rPr>
+                <w:sz w:val="26"/>
+                <w:szCs w:val="26"/>
+              </w:rPr>
+              <w:t>Chứa mật khẩu do người dùng nhập</w:t>
+            </w:r>
+          </w:p>
+        </w:tc>
+      </w:tr>
+      <w:tr>
+        <w:trPr>
+          <w:jc w:val="center"/>
+        </w:trPr>
+        <w:tc>
+          <w:tcPr>
+            <w:tcW w:w="738" w:type="dxa"/>
+          </w:tcPr>
+          <w:p>
+            <w:pPr>
+              <w:jc w:val="both"/>
+              <w:rPr>
+                <w:sz w:val="26"/>
+                <w:szCs w:val="26"/>
+              </w:rPr>
+            </w:pPr>
+            <w:r>
+              <w:rPr>
+                <w:sz w:val="26"/>
+                <w:szCs w:val="26"/>
+              </w:rPr>
+              <w:t>4</w:t>
+            </w:r>
+          </w:p>
+        </w:tc>
+        <w:tc>
+          <w:tcPr>
+            <w:tcW w:w="2970" w:type="dxa"/>
+          </w:tcPr>
+          <w:p>
+            <w:pPr>
+              <w:jc w:val="both"/>
+              <w:rPr>
+                <w:sz w:val="26"/>
+                <w:szCs w:val="26"/>
+              </w:rPr>
+            </w:pPr>
+            <w:r>
+              <w:rPr>
+                <w:sz w:val="26"/>
+                <w:szCs w:val="26"/>
+              </w:rPr>
+              <w:t>Nhập lại mật khẩu</w:t>
+            </w:r>
+          </w:p>
+        </w:tc>
+        <w:tc>
+          <w:tcPr>
+            <w:tcW w:w="2520" w:type="dxa"/>
+          </w:tcPr>
+          <w:p>
+            <w:pPr>
+              <w:jc w:val="both"/>
+              <w:rPr>
+                <w:sz w:val="26"/>
+                <w:szCs w:val="26"/>
+              </w:rPr>
+            </w:pPr>
+            <w:r>
+              <w:rPr>
+                <w:sz w:val="26"/>
+                <w:szCs w:val="26"/>
+              </w:rPr>
+              <w:t>HTML form input(password)</w:t>
+            </w:r>
+          </w:p>
+        </w:tc>
+        <w:tc>
+          <w:tcPr>
+            <w:tcW w:w="2542" w:type="dxa"/>
+          </w:tcPr>
+          <w:p>
+            <w:pPr>
+              <w:jc w:val="both"/>
+              <w:rPr>
+                <w:sz w:val="26"/>
+                <w:szCs w:val="26"/>
+              </w:rPr>
+            </w:pPr>
+            <w:r>
+              <w:rPr>
+                <w:sz w:val="26"/>
+                <w:szCs w:val="26"/>
+              </w:rPr>
+              <w:t>Chứa mật khẩu do người dùng nhập</w:t>
+            </w:r>
+          </w:p>
+        </w:tc>
+      </w:tr>
+      <w:tr>
+        <w:trPr>
+          <w:jc w:val="center"/>
+        </w:trPr>
+        <w:tc>
+          <w:tcPr>
+            <w:tcW w:w="738" w:type="dxa"/>
+          </w:tcPr>
+          <w:p>
+            <w:pPr>
+              <w:jc w:val="both"/>
+              <w:rPr>
+                <w:sz w:val="26"/>
+                <w:szCs w:val="26"/>
+              </w:rPr>
+            </w:pPr>
+            <w:r>
+              <w:rPr>
+                <w:sz w:val="26"/>
+                <w:szCs w:val="26"/>
+              </w:rPr>
+              <w:t>5</w:t>
+            </w:r>
+          </w:p>
+        </w:tc>
+        <w:tc>
+          <w:tcPr>
+            <w:tcW w:w="2970" w:type="dxa"/>
+          </w:tcPr>
+          <w:p>
+            <w:pPr>
+              <w:jc w:val="both"/>
+              <w:rPr>
+                <w:sz w:val="26"/>
+                <w:szCs w:val="26"/>
+              </w:rPr>
+            </w:pPr>
+            <w:r>
+              <w:rPr>
+                <w:sz w:val="26"/>
+                <w:szCs w:val="26"/>
+              </w:rPr>
+              <w:t>Đăng ký</w:t>
+            </w:r>
+          </w:p>
+        </w:tc>
+        <w:tc>
+          <w:tcPr>
+            <w:tcW w:w="2520" w:type="dxa"/>
+          </w:tcPr>
+          <w:p>
+            <w:pPr>
+              <w:jc w:val="both"/>
+              <w:rPr>
+                <w:sz w:val="26"/>
+                <w:szCs w:val="26"/>
+              </w:rPr>
+            </w:pPr>
+            <w:r>
+              <w:rPr>
+                <w:sz w:val="26"/>
+                <w:szCs w:val="26"/>
+              </w:rPr>
+              <w:t>HTML form input(submit)</w:t>
+            </w:r>
+          </w:p>
+        </w:tc>
+        <w:tc>
+          <w:tcPr>
+            <w:tcW w:w="2542" w:type="dxa"/>
+          </w:tcPr>
+          <w:p>
+            <w:pPr>
+              <w:jc w:val="both"/>
+              <w:rPr>
+                <w:sz w:val="26"/>
+                <w:szCs w:val="26"/>
+              </w:rPr>
+            </w:pPr>
+            <w:r>
+              <w:rPr>
+                <w:sz w:val="26"/>
+                <w:szCs w:val="26"/>
+              </w:rPr>
+              <w:t>Kích hoạt chức năng đăng ký tài khoản</w:t>
+            </w:r>
+          </w:p>
+        </w:tc>
+      </w:tr>
+      <w:tr>
+        <w:trPr>
+          <w:jc w:val="center"/>
+        </w:trPr>
+        <w:tc>
+          <w:tcPr>
+            <w:tcW w:w="738" w:type="dxa"/>
+          </w:tcPr>
+          <w:p>
+            <w:pPr>
+              <w:jc w:val="both"/>
+              <w:rPr>
+                <w:sz w:val="26"/>
+                <w:szCs w:val="26"/>
+              </w:rPr>
+            </w:pPr>
+            <w:r>
+              <w:rPr>
+                <w:sz w:val="26"/>
+                <w:szCs w:val="26"/>
+              </w:rPr>
+              <w:t>6</w:t>
+            </w:r>
+          </w:p>
+        </w:tc>
+        <w:tc>
+          <w:tcPr>
+            <w:tcW w:w="2970" w:type="dxa"/>
+          </w:tcPr>
+          <w:p>
+            <w:pPr>
+              <w:jc w:val="both"/>
+              <w:rPr>
+                <w:sz w:val="26"/>
+                <w:szCs w:val="26"/>
+              </w:rPr>
+            </w:pPr>
+            <w:r>
+              <w:rPr>
+                <w:sz w:val="26"/>
+                <w:szCs w:val="26"/>
+              </w:rPr>
+              <w:t>Đăng nhập</w:t>
+            </w:r>
+          </w:p>
+        </w:tc>
+        <w:tc>
+          <w:tcPr>
+            <w:tcW w:w="2520" w:type="dxa"/>
+          </w:tcPr>
+          <w:p>
+            <w:pPr>
+              <w:jc w:val="both"/>
+              <w:rPr>
+                <w:sz w:val="26"/>
+                <w:szCs w:val="26"/>
+              </w:rPr>
+            </w:pPr>
+            <w:r>
+              <w:rPr>
+                <w:sz w:val="26"/>
+                <w:szCs w:val="26"/>
+              </w:rPr>
+              <w:t>HTML link</w:t>
+            </w:r>
+          </w:p>
+        </w:tc>
+        <w:tc>
+          <w:tcPr>
+            <w:tcW w:w="2542" w:type="dxa"/>
+          </w:tcPr>
+          <w:p>
+            <w:pPr>
+              <w:jc w:val="both"/>
+              <w:rPr>
+                <w:sz w:val="26"/>
+                <w:szCs w:val="26"/>
+              </w:rPr>
+            </w:pPr>
+            <w:r>
+              <w:rPr>
+                <w:sz w:val="26"/>
+                <w:szCs w:val="26"/>
+              </w:rPr>
+              <w:t>Quay về trang đăng nhập</w:t>
+            </w:r>
+          </w:p>
+        </w:tc>
+      </w:tr>
+    </w:tbl>
+    <w:p>
+      <w:pPr>
+        <w:jc w:val="both"/>
+        <w:rPr>
+          <w:rFonts w:cs="Times New Roman"/>
+          <w:szCs w:val="26"/>
+        </w:rPr>
+      </w:pPr>
+      <w:r>
+        <w:rPr>
+          <w:rFonts w:cs="Times New Roman"/>
+          <w:szCs w:val="26"/>
+        </w:rPr>
+        <w:br w:type="page"/>
+      </w:r>
+    </w:p>
+    <w:p>
+      <w:pPr>
+        <w:pStyle w:val="ListParagraph"/>
+        <w:numPr>
+          <w:ilvl w:val="0"/>
+          <w:numId w:val="25"/>
+        </w:numPr>
+        <w:spacing w:after="200" w:line="360" w:lineRule="auto"/>
+      </w:pPr>
+      <w:r>
+        <w:t>Mô tả biến cố</w:t>
+      </w:r>
+    </w:p>
+    <w:tbl>
+      <w:tblPr>
+        <w:tblStyle w:val="TableGrid"/>
+        <w:tblW w:w="0" w:type="auto"/>
+        <w:jc w:val="center"/>
+        <w:tblLook w:val="04A0" w:firstRow="1" w:lastRow="0" w:firstColumn="1" w:lastColumn="0" w:noHBand="0" w:noVBand="1"/>
+      </w:tblPr>
+      <w:tblGrid>
+        <w:gridCol w:w="738"/>
+        <w:gridCol w:w="2250"/>
+        <w:gridCol w:w="4590"/>
+        <w:gridCol w:w="1192"/>
+      </w:tblGrid>
+      <w:tr>
+        <w:trPr>
+          <w:jc w:val="center"/>
+        </w:trPr>
+        <w:tc>
+          <w:tcPr>
+            <w:tcW w:w="738" w:type="dxa"/>
+          </w:tcPr>
+          <w:p>
+            <w:pPr>
+              <w:jc w:val="both"/>
+              <w:rPr>
+                <w:sz w:val="26"/>
+                <w:szCs w:val="26"/>
+              </w:rPr>
+            </w:pPr>
+            <w:r>
+              <w:rPr>
+                <w:sz w:val="26"/>
+                <w:szCs w:val="26"/>
+              </w:rPr>
+              <w:t>STT</w:t>
+            </w:r>
+          </w:p>
+        </w:tc>
+        <w:tc>
+          <w:tcPr>
+            <w:tcW w:w="2250" w:type="dxa"/>
+          </w:tcPr>
+          <w:p>
+            <w:pPr>
+              <w:jc w:val="both"/>
+              <w:rPr>
+                <w:sz w:val="26"/>
+                <w:szCs w:val="26"/>
+              </w:rPr>
+            </w:pPr>
+            <w:r>
+              <w:rPr>
+                <w:sz w:val="26"/>
+                <w:szCs w:val="26"/>
+              </w:rPr>
+              <w:t>Biến cố</w:t>
+            </w:r>
+          </w:p>
+        </w:tc>
+        <w:tc>
+          <w:tcPr>
+            <w:tcW w:w="4590" w:type="dxa"/>
+          </w:tcPr>
+          <w:p>
+            <w:pPr>
+              <w:jc w:val="both"/>
+              <w:rPr>
+                <w:sz w:val="26"/>
+                <w:szCs w:val="26"/>
+              </w:rPr>
+            </w:pPr>
+            <w:r>
+              <w:rPr>
+                <w:sz w:val="26"/>
+                <w:szCs w:val="26"/>
+              </w:rPr>
+              <w:t>Xử lý</w:t>
+            </w:r>
+          </w:p>
+        </w:tc>
+        <w:tc>
+          <w:tcPr>
+            <w:tcW w:w="1192" w:type="dxa"/>
+          </w:tcPr>
+          <w:p>
+            <w:pPr>
+              <w:jc w:val="both"/>
+              <w:rPr>
+                <w:sz w:val="26"/>
+                <w:szCs w:val="26"/>
+              </w:rPr>
+            </w:pPr>
+            <w:r>
+              <w:rPr>
+                <w:sz w:val="26"/>
+                <w:szCs w:val="26"/>
+              </w:rPr>
+              <w:t>Mã xử lý</w:t>
+            </w:r>
+          </w:p>
+        </w:tc>
+      </w:tr>
+      <w:tr>
+        <w:trPr>
+          <w:jc w:val="center"/>
+        </w:trPr>
+        <w:tc>
+          <w:tcPr>
+            <w:tcW w:w="738" w:type="dxa"/>
+          </w:tcPr>
+          <w:p>
+            <w:pPr>
+              <w:jc w:val="both"/>
+              <w:rPr>
+                <w:sz w:val="26"/>
+                <w:szCs w:val="26"/>
+              </w:rPr>
+            </w:pPr>
+            <w:r>
+              <w:rPr>
+                <w:sz w:val="26"/>
+                <w:szCs w:val="26"/>
+              </w:rPr>
+              <w:t>1</w:t>
+            </w:r>
+          </w:p>
+        </w:tc>
+        <w:tc>
+          <w:tcPr>
+            <w:tcW w:w="2250" w:type="dxa"/>
+          </w:tcPr>
+          <w:p>
+            <w:pPr>
+              <w:jc w:val="both"/>
+              <w:rPr>
+                <w:sz w:val="26"/>
+                <w:szCs w:val="26"/>
+              </w:rPr>
+            </w:pPr>
+            <w:r>
+              <w:rPr>
+                <w:sz w:val="26"/>
+                <w:szCs w:val="26"/>
+              </w:rPr>
+              <w:t>Load trang</w:t>
+            </w:r>
+          </w:p>
+        </w:tc>
+        <w:tc>
+          <w:tcPr>
+            <w:tcW w:w="4590" w:type="dxa"/>
+          </w:tcPr>
+          <w:p>
+            <w:pPr>
+              <w:jc w:val="both"/>
+              <w:rPr>
+                <w:sz w:val="26"/>
+                <w:szCs w:val="26"/>
+              </w:rPr>
+            </w:pPr>
+            <w:r>
+              <w:rPr>
+                <w:sz w:val="26"/>
+                <w:szCs w:val="26"/>
+              </w:rPr>
+              <w:t>Kiểm tra cookie trên máy người dùng. Nếu người dùng đã đăng nhập thì yêu cầu đăng xuất trước khi tiếp tục thực hiện</w:t>
+            </w:r>
+          </w:p>
+        </w:tc>
+        <w:tc>
+          <w:tcPr>
+            <w:tcW w:w="1192" w:type="dxa"/>
+          </w:tcPr>
+          <w:p>
+            <w:pPr>
+              <w:jc w:val="both"/>
+              <w:rPr>
+                <w:sz w:val="26"/>
+                <w:szCs w:val="26"/>
+              </w:rPr>
+            </w:pPr>
+            <w:r>
+              <w:rPr>
+                <w:sz w:val="26"/>
+                <w:szCs w:val="26"/>
+              </w:rPr>
+              <w:t>XL8</w:t>
+            </w:r>
+          </w:p>
+        </w:tc>
+      </w:tr>
+      <w:tr>
+        <w:trPr>
+          <w:jc w:val="center"/>
+        </w:trPr>
+        <w:tc>
+          <w:tcPr>
+            <w:tcW w:w="738" w:type="dxa"/>
+          </w:tcPr>
+          <w:p>
+            <w:pPr>
+              <w:jc w:val="both"/>
+              <w:rPr>
+                <w:sz w:val="26"/>
+                <w:szCs w:val="26"/>
+              </w:rPr>
+            </w:pPr>
+            <w:r>
+              <w:rPr>
+                <w:sz w:val="26"/>
+                <w:szCs w:val="26"/>
+              </w:rPr>
+              <w:t>2</w:t>
+            </w:r>
+          </w:p>
+        </w:tc>
+        <w:tc>
+          <w:tcPr>
+            <w:tcW w:w="2250" w:type="dxa"/>
+          </w:tcPr>
+          <w:p>
+            <w:pPr>
+              <w:jc w:val="both"/>
+              <w:rPr>
+                <w:sz w:val="26"/>
+                <w:szCs w:val="26"/>
+              </w:rPr>
+            </w:pPr>
+            <w:r>
+              <w:rPr>
+                <w:sz w:val="26"/>
+                <w:szCs w:val="26"/>
+              </w:rPr>
+              <w:t>Người dùng chọn đăng ký tài khoản</w:t>
+            </w:r>
+          </w:p>
+        </w:tc>
+        <w:tc>
+          <w:tcPr>
+            <w:tcW w:w="4590" w:type="dxa"/>
+          </w:tcPr>
+          <w:p>
+            <w:pPr>
+              <w:jc w:val="both"/>
+              <w:rPr>
+                <w:sz w:val="26"/>
+                <w:szCs w:val="26"/>
+              </w:rPr>
+            </w:pPr>
+            <w:r>
+              <w:rPr>
+                <w:sz w:val="26"/>
+                <w:szCs w:val="26"/>
+              </w:rPr>
+              <w:t>Kiểm tra các thông tin mà người dùng nhập vào hệ thống. Nếu còn thiếu hoặc sai thì yêu cầu người dùng nhập lại. Nếu thông tin hợp lệ thì chuyển thông tin về trang xử lý.</w:t>
+            </w:r>
+          </w:p>
+        </w:tc>
+        <w:tc>
+          <w:tcPr>
+            <w:tcW w:w="1192" w:type="dxa"/>
+          </w:tcPr>
+          <w:p>
+            <w:pPr>
+              <w:jc w:val="both"/>
+              <w:rPr>
+                <w:sz w:val="26"/>
+                <w:szCs w:val="26"/>
+              </w:rPr>
+            </w:pPr>
+            <w:r>
+              <w:rPr>
+                <w:sz w:val="26"/>
+                <w:szCs w:val="26"/>
+              </w:rPr>
+              <w:t>XL9</w:t>
+            </w:r>
+          </w:p>
+        </w:tc>
+      </w:tr>
+      <w:tr>
+        <w:trPr>
+          <w:jc w:val="center"/>
+        </w:trPr>
+        <w:tc>
+          <w:tcPr>
+            <w:tcW w:w="738" w:type="dxa"/>
+          </w:tcPr>
+          <w:p>
+            <w:pPr>
+              <w:jc w:val="both"/>
+              <w:rPr>
+                <w:sz w:val="26"/>
+                <w:szCs w:val="26"/>
+              </w:rPr>
+            </w:pPr>
+            <w:r>
+              <w:rPr>
+                <w:sz w:val="26"/>
+                <w:szCs w:val="26"/>
+              </w:rPr>
+              <w:t>3</w:t>
+            </w:r>
+          </w:p>
+        </w:tc>
+        <w:tc>
+          <w:tcPr>
+            <w:tcW w:w="2250" w:type="dxa"/>
+          </w:tcPr>
+          <w:p>
+            <w:pPr>
+              <w:jc w:val="both"/>
+              <w:rPr>
+                <w:sz w:val="26"/>
+                <w:szCs w:val="26"/>
+              </w:rPr>
+            </w:pPr>
+            <w:r>
+              <w:rPr>
+                <w:sz w:val="26"/>
+                <w:szCs w:val="26"/>
+              </w:rPr>
+              <w:t>Người dùng chọn đăng nhập</w:t>
+            </w:r>
+          </w:p>
+        </w:tc>
+        <w:tc>
+          <w:tcPr>
+            <w:tcW w:w="4590" w:type="dxa"/>
+          </w:tcPr>
+          <w:p>
+            <w:pPr>
+              <w:jc w:val="both"/>
+              <w:rPr>
+                <w:sz w:val="26"/>
+                <w:szCs w:val="26"/>
+              </w:rPr>
+            </w:pPr>
+            <w:r>
+              <w:rPr>
+                <w:sz w:val="26"/>
+                <w:szCs w:val="26"/>
+              </w:rPr>
+              <w:t>Quay trở về trang đăng nhập hệ thống</w:t>
+            </w:r>
+          </w:p>
+        </w:tc>
+        <w:tc>
+          <w:tcPr>
+            <w:tcW w:w="1192" w:type="dxa"/>
+          </w:tcPr>
+          <w:p>
+            <w:pPr>
+              <w:jc w:val="both"/>
+              <w:rPr>
+                <w:sz w:val="26"/>
+                <w:szCs w:val="26"/>
+              </w:rPr>
+            </w:pPr>
+            <w:r>
+              <w:rPr>
+                <w:sz w:val="26"/>
+                <w:szCs w:val="26"/>
+              </w:rPr>
+              <w:t>XL10</w:t>
+            </w:r>
+          </w:p>
+        </w:tc>
+      </w:tr>
+    </w:tbl>
+    <w:p>
+      <w:pPr>
+        <w:rPr>
+          <w:rFonts w:cs="Times New Roman"/>
+          <w:szCs w:val="26"/>
+        </w:rPr>
+      </w:pPr>
+    </w:p>
+    <w:p>
+      <w:pPr>
+        <w:pStyle w:val="Heading3"/>
+      </w:pPr>
+      <w:r>
+        <w:t xml:space="preserve">Giao diện </w:t>
+      </w:r>
+      <w:r>
+        <w:t>chạy thực</w:t>
+      </w:r>
+      <w:r>
+        <w:t xml:space="preserve"> thực nghiệm</w:t>
+      </w:r>
+    </w:p>
+    <w:p>
+      <w:pPr>
+        <w:pStyle w:val="ListParagraph"/>
+        <w:numPr>
+          <w:ilvl w:val="0"/>
+          <w:numId w:val="25"/>
+        </w:numPr>
+        <w:spacing w:after="200" w:line="360" w:lineRule="auto"/>
+        <w:jc w:val="left"/>
+        <w:rPr>
+          <w:szCs w:val="24"/>
+        </w:rPr>
+      </w:pPr>
+      <w:r>
+        <w:rPr>
+          <w:szCs w:val="24"/>
+        </w:rPr>
+        <w:t>Giao diện mẫu:</w:t>
+      </w:r>
+    </w:p>
+    <w:p>
+      <w:pPr>
+        <w:jc w:val="center"/>
+        <w:rPr>
+          <w:rFonts w:cs="Times New Roman"/>
+          <w:szCs w:val="24"/>
+        </w:rPr>
+      </w:pPr>
+      <w:r>
+        <w:rPr>
+          <w:rFonts w:cs="Times New Roman"/>
+          <w:szCs w:val="24"/>
+        </w:rPr>
+        <w:drawing>
+          <wp:inline distT="0" distB="0" distL="0" distR="0" wp14:anchorId="6A772B7F" wp14:editId="78CC9E7F">
+            <wp:extent cx="5422900" cy="2663825"/>
+            <wp:effectExtent l="0" t="0" r="6350" b="3175"/>
+            <wp:docPr id="42" name="Picture 42"/>
+            <wp:cNvGraphicFramePr>
+              <a:graphicFrameLocks xmlns:a="http://schemas.openxmlformats.org/drawingml/2006/main" noChangeAspect="1"/>
+            </wp:cNvGraphicFramePr>
+            <a:graphic xmlns:a="http://schemas.openxmlformats.org/drawingml/2006/main">
+              <a:graphicData uri="http://schemas.openxmlformats.org/drawingml/2006/picture">
+                <pic:pic xmlns:pic="http://schemas.openxmlformats.org/drawingml/2006/picture">
+                  <pic:nvPicPr>
+                    <pic:cNvPr id="0" name="Picture 1"/>
+                    <pic:cNvPicPr>
+                      <a:picLocks noChangeAspect="1" noChangeArrowheads="1"/>
+                    </pic:cNvPicPr>
+                  </pic:nvPicPr>
+                  <pic:blipFill>
+                    <a:blip r:embed="rId19">
+                      <a:extLst>
+                        <a:ext uri="{28A0092B-C50C-407E-A947-70E740481C1C}">
+                          <a14:useLocalDpi xmlns:a14="http://schemas.microsoft.com/office/drawing/2010/main" val="0"/>
+                        </a:ext>
+                      </a:extLst>
+                    </a:blip>
+                    <a:srcRect/>
+                    <a:stretch>
+                      <a:fillRect/>
+                    </a:stretch>
+                  </pic:blipFill>
+                  <pic:spPr bwMode="auto">
+                    <a:xfrm>
+                      <a:off x="0" y="0"/>
+                      <a:ext cx="5422900" cy="2663825"/>
+                    </a:xfrm>
+                    <a:prstGeom prst="rect">
+                      <a:avLst/>
+                    </a:prstGeom>
+                    <a:noFill/>
+                    <a:ln>
+                      <a:noFill/>
+                    </a:ln>
+                  </pic:spPr>
+                </pic:pic>
+              </a:graphicData>
+            </a:graphic>
+          </wp:inline>
+        </w:drawing>
+      </w:r>
+    </w:p>
+    <w:p>
+      <w:pPr>
+        <w:spacing w:after="200" w:line="276" w:lineRule="auto"/>
+        <w:rPr>
+          <w:rFonts w:cs="Times New Roman"/>
+          <w:szCs w:val="24"/>
+        </w:rPr>
+      </w:pPr>
+      <w:r>
+        <w:rPr>
+          <w:szCs w:val="24"/>
+        </w:rPr>
+        <w:br w:type="page"/>
+      </w:r>
+    </w:p>
+    <w:p>
+      <w:pPr>
+        <w:pStyle w:val="ListParagraph"/>
+        <w:numPr>
+          <w:ilvl w:val="0"/>
+          <w:numId w:val="25"/>
+        </w:numPr>
+        <w:spacing w:after="200" w:line="360" w:lineRule="auto"/>
+        <w:jc w:val="left"/>
+        <w:rPr>
+          <w:szCs w:val="24"/>
+        </w:rPr>
+      </w:pPr>
+      <w:r>
+        <w:rPr>
+          <w:szCs w:val="24"/>
+        </w:rPr>
+        <w:t>Mô tả giao diện:</w:t>
+      </w:r>
+    </w:p>
+    <w:tbl>
+      <w:tblPr>
+        <w:tblStyle w:val="TableGrid"/>
+        <w:tblW w:w="0" w:type="auto"/>
+        <w:jc w:val="center"/>
+        <w:tblLook w:val="04A0" w:firstRow="1" w:lastRow="0" w:firstColumn="1" w:lastColumn="0" w:noHBand="0" w:noVBand="1"/>
+      </w:tblPr>
+      <w:tblGrid>
+        <w:gridCol w:w="828"/>
+        <w:gridCol w:w="1980"/>
+        <w:gridCol w:w="2880"/>
+        <w:gridCol w:w="3082"/>
+      </w:tblGrid>
+      <w:tr>
+        <w:trPr>
+          <w:jc w:val="center"/>
+        </w:trPr>
+        <w:tc>
+          <w:tcPr>
+            <w:tcW w:w="828" w:type="dxa"/>
+          </w:tcPr>
+          <w:p>
+            <w:pPr>
+              <w:rPr>
+                <w:sz w:val="26"/>
+                <w:szCs w:val="24"/>
+              </w:rPr>
+            </w:pPr>
+            <w:r>
+              <w:rPr>
+                <w:sz w:val="26"/>
+                <w:szCs w:val="24"/>
+              </w:rPr>
+              <w:t>STT</w:t>
+            </w:r>
+          </w:p>
+        </w:tc>
+        <w:tc>
+          <w:tcPr>
+            <w:tcW w:w="1980" w:type="dxa"/>
+          </w:tcPr>
+          <w:p>
+            <w:pPr>
+              <w:rPr>
+                <w:sz w:val="26"/>
+                <w:szCs w:val="24"/>
+              </w:rPr>
+            </w:pPr>
+            <w:r>
+              <w:rPr>
+                <w:sz w:val="26"/>
+                <w:szCs w:val="24"/>
+              </w:rPr>
+              <w:t>Tên thuộc tính</w:t>
+            </w:r>
+          </w:p>
+        </w:tc>
+        <w:tc>
+          <w:tcPr>
+            <w:tcW w:w="2880" w:type="dxa"/>
+          </w:tcPr>
+          <w:p>
+            <w:pPr>
+              <w:rPr>
+                <w:sz w:val="26"/>
+                <w:szCs w:val="24"/>
+              </w:rPr>
+            </w:pPr>
+            <w:r>
+              <w:rPr>
+                <w:sz w:val="26"/>
+                <w:szCs w:val="24"/>
+              </w:rPr>
+              <w:t>Kiểu</w:t>
+            </w:r>
+          </w:p>
+        </w:tc>
+        <w:tc>
+          <w:tcPr>
+            <w:tcW w:w="3082" w:type="dxa"/>
+          </w:tcPr>
+          <w:p>
+            <w:pPr>
+              <w:rPr>
+                <w:sz w:val="26"/>
+                <w:szCs w:val="24"/>
+              </w:rPr>
+            </w:pPr>
+            <w:r>
+              <w:rPr>
+                <w:sz w:val="26"/>
+                <w:szCs w:val="24"/>
+              </w:rPr>
+              <w:t>Mô tả</w:t>
+            </w:r>
+          </w:p>
+        </w:tc>
+      </w:tr>
+      <w:tr>
+        <w:trPr>
+          <w:jc w:val="center"/>
+        </w:trPr>
+        <w:tc>
+          <w:tcPr>
+            <w:tcW w:w="828" w:type="dxa"/>
+          </w:tcPr>
+          <w:p>
+            <w:pPr>
+              <w:rPr>
+                <w:sz w:val="26"/>
+                <w:szCs w:val="24"/>
+              </w:rPr>
+            </w:pPr>
+            <w:r>
+              <w:rPr>
+                <w:sz w:val="26"/>
+                <w:szCs w:val="24"/>
+              </w:rPr>
+              <w:t>1</w:t>
+            </w:r>
+          </w:p>
+        </w:tc>
+        <w:tc>
+          <w:tcPr>
+            <w:tcW w:w="1980" w:type="dxa"/>
+          </w:tcPr>
+          <w:p>
+            <w:pPr>
+              <w:rPr>
+                <w:sz w:val="26"/>
+                <w:szCs w:val="24"/>
+              </w:rPr>
+            </w:pPr>
+            <w:r>
+              <w:rPr>
+                <w:sz w:val="26"/>
+                <w:szCs w:val="24"/>
+              </w:rPr>
+              <w:t>Danh sách task</w:t>
+            </w:r>
+          </w:p>
+        </w:tc>
+        <w:tc>
+          <w:tcPr>
+            <w:tcW w:w="2880" w:type="dxa"/>
+          </w:tcPr>
+          <w:p>
+            <w:pPr>
+              <w:rPr>
+                <w:sz w:val="26"/>
+                <w:szCs w:val="24"/>
+              </w:rPr>
+            </w:pPr>
+            <w:r>
+              <w:rPr>
+                <w:sz w:val="26"/>
+                <w:szCs w:val="24"/>
+              </w:rPr>
+              <w:t>HTML table</w:t>
+            </w:r>
+          </w:p>
+        </w:tc>
+        <w:tc>
+          <w:tcPr>
+            <w:tcW w:w="3082" w:type="dxa"/>
+          </w:tcPr>
+          <w:p>
+            <w:pPr>
+              <w:rPr>
+                <w:sz w:val="26"/>
+                <w:szCs w:val="24"/>
+              </w:rPr>
+            </w:pPr>
+            <w:r>
+              <w:rPr>
+                <w:sz w:val="26"/>
+                <w:szCs w:val="24"/>
+              </w:rPr>
+              <w:t>Hiển thị danh sách các tác vụ đã được tạo và trạng thái.</w:t>
+            </w:r>
+          </w:p>
+        </w:tc>
+      </w:tr>
+      <w:tr>
+        <w:trPr>
+          <w:jc w:val="center"/>
+        </w:trPr>
+        <w:tc>
+          <w:tcPr>
+            <w:tcW w:w="828" w:type="dxa"/>
+          </w:tcPr>
+          <w:p>
+            <w:pPr>
+              <w:rPr>
+                <w:sz w:val="26"/>
+                <w:szCs w:val="24"/>
+              </w:rPr>
+            </w:pPr>
+            <w:r>
+              <w:rPr>
+                <w:sz w:val="26"/>
+                <w:szCs w:val="24"/>
+              </w:rPr>
+              <w:t>2</w:t>
+            </w:r>
+          </w:p>
+        </w:tc>
+        <w:tc>
+          <w:tcPr>
+            <w:tcW w:w="1980" w:type="dxa"/>
+          </w:tcPr>
+          <w:p>
+            <w:pPr>
+              <w:rPr>
+                <w:sz w:val="26"/>
+                <w:szCs w:val="24"/>
+              </w:rPr>
+            </w:pPr>
+            <w:r>
+              <w:rPr>
+                <w:sz w:val="26"/>
+                <w:szCs w:val="24"/>
+              </w:rPr>
+              <w:t>Task</w:t>
+            </w:r>
+          </w:p>
+        </w:tc>
+        <w:tc>
+          <w:tcPr>
+            <w:tcW w:w="2880" w:type="dxa"/>
+          </w:tcPr>
+          <w:p>
+            <w:pPr>
+              <w:rPr>
+                <w:sz w:val="26"/>
+                <w:szCs w:val="24"/>
+              </w:rPr>
+            </w:pPr>
+            <w:r>
+              <w:rPr>
+                <w:sz w:val="26"/>
+                <w:szCs w:val="24"/>
+              </w:rPr>
+              <w:t>HTML link</w:t>
+            </w:r>
+          </w:p>
+        </w:tc>
+        <w:tc>
+          <w:tcPr>
+            <w:tcW w:w="3082" w:type="dxa"/>
+          </w:tcPr>
+          <w:p>
+            <w:pPr>
+              <w:rPr>
+                <w:sz w:val="26"/>
+                <w:szCs w:val="24"/>
+              </w:rPr>
+            </w:pPr>
+            <w:r>
+              <w:rPr>
+                <w:sz w:val="26"/>
+                <w:szCs w:val="24"/>
+              </w:rPr>
+              <w:t>Hiển thị liên kết đến trang kết quả thực nghiệm.</w:t>
+            </w:r>
+          </w:p>
+        </w:tc>
+      </w:tr>
+      <w:tr>
+        <w:trPr>
+          <w:jc w:val="center"/>
+        </w:trPr>
+        <w:tc>
+          <w:tcPr>
+            <w:tcW w:w="828" w:type="dxa"/>
+          </w:tcPr>
+          <w:p>
+            <w:pPr>
+              <w:rPr>
+                <w:sz w:val="26"/>
+                <w:szCs w:val="24"/>
+              </w:rPr>
+            </w:pPr>
+            <w:r>
+              <w:rPr>
+                <w:sz w:val="26"/>
+                <w:szCs w:val="24"/>
+              </w:rPr>
+              <w:t>3</w:t>
+            </w:r>
+          </w:p>
+        </w:tc>
+        <w:tc>
+          <w:tcPr>
+            <w:tcW w:w="1980" w:type="dxa"/>
+          </w:tcPr>
+          <w:p>
+            <w:pPr>
+              <w:rPr>
+                <w:sz w:val="26"/>
+                <w:szCs w:val="24"/>
+              </w:rPr>
+            </w:pPr>
+            <w:r>
+              <w:rPr>
+                <w:sz w:val="26"/>
+                <w:szCs w:val="24"/>
+              </w:rPr>
+              <w:t>Tên task</w:t>
+            </w:r>
+          </w:p>
+        </w:tc>
+        <w:tc>
+          <w:tcPr>
+            <w:tcW w:w="2880" w:type="dxa"/>
+          </w:tcPr>
+          <w:p>
+            <w:pPr>
+              <w:rPr>
+                <w:sz w:val="26"/>
+                <w:szCs w:val="24"/>
+              </w:rPr>
+            </w:pPr>
+            <w:r>
+              <w:rPr>
+                <w:sz w:val="26"/>
+                <w:szCs w:val="24"/>
+              </w:rPr>
+              <w:t>HTML form input(text)</w:t>
+            </w:r>
+          </w:p>
+        </w:tc>
+        <w:tc>
+          <w:tcPr>
+            <w:tcW w:w="3082" w:type="dxa"/>
+          </w:tcPr>
+          <w:p>
+            <w:pPr>
+              <w:rPr>
+                <w:sz w:val="26"/>
+                <w:szCs w:val="24"/>
+              </w:rPr>
+            </w:pPr>
+            <w:r>
+              <w:rPr>
+                <w:sz w:val="26"/>
+                <w:szCs w:val="24"/>
+              </w:rPr>
+              <w:t>Chứa tên task người dùng nhập</w:t>
+            </w:r>
+          </w:p>
+        </w:tc>
+      </w:tr>
+      <w:tr>
+        <w:trPr>
+          <w:jc w:val="center"/>
+        </w:trPr>
+        <w:tc>
+          <w:tcPr>
+            <w:tcW w:w="828" w:type="dxa"/>
+          </w:tcPr>
+          <w:p>
+            <w:pPr>
+              <w:rPr>
+                <w:sz w:val="26"/>
+                <w:szCs w:val="24"/>
+              </w:rPr>
+            </w:pPr>
+            <w:r>
+              <w:rPr>
+                <w:sz w:val="26"/>
+                <w:szCs w:val="24"/>
+              </w:rPr>
+              <w:t>4</w:t>
+            </w:r>
+          </w:p>
+        </w:tc>
+        <w:tc>
+          <w:tcPr>
+            <w:tcW w:w="1980" w:type="dxa"/>
+          </w:tcPr>
+          <w:p>
+            <w:pPr>
+              <w:rPr>
+                <w:sz w:val="26"/>
+                <w:szCs w:val="24"/>
+              </w:rPr>
+            </w:pPr>
+            <w:r>
+              <w:rPr>
+                <w:sz w:val="26"/>
+                <w:szCs w:val="24"/>
+              </w:rPr>
+              <w:t>Chọn thuật toán</w:t>
+            </w:r>
+          </w:p>
+        </w:tc>
+        <w:tc>
+          <w:tcPr>
+            <w:tcW w:w="2880" w:type="dxa"/>
+          </w:tcPr>
+          <w:p>
+            <w:pPr>
+              <w:rPr>
+                <w:sz w:val="26"/>
+                <w:szCs w:val="24"/>
+              </w:rPr>
+            </w:pPr>
+            <w:r>
+              <w:rPr>
+                <w:sz w:val="26"/>
+                <w:szCs w:val="24"/>
+              </w:rPr>
+              <w:t>HTML select</w:t>
+            </w:r>
+          </w:p>
+        </w:tc>
+        <w:tc>
+          <w:tcPr>
+            <w:tcW w:w="3082" w:type="dxa"/>
+          </w:tcPr>
+          <w:p>
+            <w:pPr>
+              <w:rPr>
+                <w:sz w:val="26"/>
+                <w:szCs w:val="24"/>
+              </w:rPr>
+            </w:pPr>
+            <w:r>
+              <w:rPr>
+                <w:sz w:val="26"/>
+                <w:szCs w:val="24"/>
+              </w:rPr>
+              <w:t>Dùng để lựa chọn thuật toán cần thực nghiệm</w:t>
+            </w:r>
+          </w:p>
+        </w:tc>
+      </w:tr>
+      <w:tr>
+        <w:trPr>
+          <w:jc w:val="center"/>
+        </w:trPr>
+        <w:tc>
+          <w:tcPr>
+            <w:tcW w:w="828" w:type="dxa"/>
+          </w:tcPr>
+          <w:p>
+            <w:pPr>
+              <w:rPr>
+                <w:sz w:val="26"/>
+                <w:szCs w:val="24"/>
+              </w:rPr>
+            </w:pPr>
+            <w:r>
+              <w:rPr>
+                <w:sz w:val="26"/>
+                <w:szCs w:val="24"/>
+              </w:rPr>
+              <w:t>5</w:t>
+            </w:r>
+          </w:p>
+        </w:tc>
+        <w:tc>
+          <w:tcPr>
+            <w:tcW w:w="1980" w:type="dxa"/>
+          </w:tcPr>
+          <w:p>
+            <w:pPr>
+              <w:rPr>
+                <w:sz w:val="26"/>
+                <w:szCs w:val="24"/>
+              </w:rPr>
+            </w:pPr>
+            <w:r>
+              <w:rPr>
+                <w:sz w:val="26"/>
+                <w:szCs w:val="24"/>
+              </w:rPr>
+              <w:t>Chọn dataset</w:t>
+            </w:r>
+          </w:p>
+        </w:tc>
+        <w:tc>
+          <w:tcPr>
+            <w:tcW w:w="2880" w:type="dxa"/>
+          </w:tcPr>
+          <w:p>
+            <w:pPr>
+              <w:rPr>
+                <w:sz w:val="26"/>
+                <w:szCs w:val="24"/>
+              </w:rPr>
+            </w:pPr>
+            <w:r>
+              <w:rPr>
+                <w:sz w:val="26"/>
+                <w:szCs w:val="24"/>
+              </w:rPr>
+              <w:t>HTML select</w:t>
+            </w:r>
+          </w:p>
+        </w:tc>
+        <w:tc>
+          <w:tcPr>
+            <w:tcW w:w="3082" w:type="dxa"/>
+          </w:tcPr>
+          <w:p>
+            <w:pPr>
+              <w:rPr>
+                <w:sz w:val="26"/>
+                <w:szCs w:val="24"/>
+              </w:rPr>
+            </w:pPr>
+            <w:r>
+              <w:rPr>
+                <w:sz w:val="26"/>
+                <w:szCs w:val="24"/>
+              </w:rPr>
+              <w:t>Dùng để lựa chọn dataset cần thực nghiệm.</w:t>
+            </w:r>
+          </w:p>
+        </w:tc>
+      </w:tr>
+    </w:tbl>
+    <w:p>
+      <w:pPr>
+        <w:pStyle w:val="ListParagraph"/>
+        <w:numPr>
+          <w:ilvl w:val="0"/>
+          <w:numId w:val="25"/>
+        </w:numPr>
+        <w:spacing w:after="200" w:line="360" w:lineRule="auto"/>
+        <w:jc w:val="left"/>
+        <w:rPr>
+          <w:szCs w:val="24"/>
+        </w:rPr>
+      </w:pPr>
+      <w:r>
+        <w:rPr>
+          <w:szCs w:val="24"/>
+        </w:rPr>
+        <w:t>Các biến cố và xử lý:</w:t>
+      </w:r>
+    </w:p>
+    <w:tbl>
+      <w:tblPr>
+        <w:tblStyle w:val="TableGrid"/>
+        <w:tblW w:w="0" w:type="auto"/>
+        <w:jc w:val="center"/>
+        <w:tblLook w:val="04A0" w:firstRow="1" w:lastRow="0" w:firstColumn="1" w:lastColumn="0" w:noHBand="0" w:noVBand="1"/>
+      </w:tblPr>
+      <w:tblGrid>
+        <w:gridCol w:w="738"/>
+        <w:gridCol w:w="2070"/>
+        <w:gridCol w:w="4410"/>
+        <w:gridCol w:w="1552"/>
+      </w:tblGrid>
+      <w:tr>
+        <w:trPr>
+          <w:jc w:val="center"/>
+        </w:trPr>
+        <w:tc>
+          <w:tcPr>
+            <w:tcW w:w="738" w:type="dxa"/>
+          </w:tcPr>
+          <w:p>
+            <w:pPr>
+              <w:rPr>
+                <w:sz w:val="26"/>
+                <w:szCs w:val="24"/>
+              </w:rPr>
+            </w:pPr>
+            <w:r>
+              <w:rPr>
+                <w:sz w:val="26"/>
+                <w:szCs w:val="24"/>
+              </w:rPr>
+              <w:t>STT</w:t>
+            </w:r>
+          </w:p>
+        </w:tc>
+        <w:tc>
+          <w:tcPr>
+            <w:tcW w:w="2070" w:type="dxa"/>
+          </w:tcPr>
+          <w:p>
+            <w:pPr>
+              <w:rPr>
+                <w:sz w:val="26"/>
+                <w:szCs w:val="24"/>
+              </w:rPr>
+            </w:pPr>
+            <w:r>
+              <w:rPr>
+                <w:sz w:val="26"/>
+                <w:szCs w:val="24"/>
+              </w:rPr>
+              <w:t>Biến cố</w:t>
+            </w:r>
+          </w:p>
+        </w:tc>
+        <w:tc>
+          <w:tcPr>
+            <w:tcW w:w="4410" w:type="dxa"/>
+          </w:tcPr>
+          <w:p>
+            <w:pPr>
+              <w:rPr>
+                <w:sz w:val="26"/>
+                <w:szCs w:val="24"/>
+              </w:rPr>
+            </w:pPr>
+            <w:r>
+              <w:rPr>
+                <w:sz w:val="26"/>
+                <w:szCs w:val="24"/>
+              </w:rPr>
+              <w:t>Xử lý</w:t>
+            </w:r>
+          </w:p>
+        </w:tc>
+        <w:tc>
+          <w:tcPr>
+            <w:tcW w:w="1552" w:type="dxa"/>
+          </w:tcPr>
+          <w:p>
+            <w:pPr>
+              <w:rPr>
+                <w:sz w:val="26"/>
+                <w:szCs w:val="24"/>
+              </w:rPr>
+            </w:pPr>
+            <w:r>
+              <w:rPr>
+                <w:sz w:val="26"/>
+                <w:szCs w:val="24"/>
+              </w:rPr>
+              <w:t>Mã xử lý</w:t>
+            </w:r>
+          </w:p>
+        </w:tc>
+      </w:tr>
+      <w:tr>
+        <w:trPr>
+          <w:jc w:val="center"/>
+        </w:trPr>
+        <w:tc>
+          <w:tcPr>
+            <w:tcW w:w="738" w:type="dxa"/>
+          </w:tcPr>
+          <w:p>
+            <w:pPr>
+              <w:rPr>
+                <w:sz w:val="26"/>
+                <w:szCs w:val="24"/>
+              </w:rPr>
+            </w:pPr>
+            <w:r>
+              <w:rPr>
+                <w:sz w:val="26"/>
+                <w:szCs w:val="24"/>
+              </w:rPr>
+              <w:t>1</w:t>
+            </w:r>
+          </w:p>
+        </w:tc>
+        <w:tc>
+          <w:tcPr>
+            <w:tcW w:w="2070" w:type="dxa"/>
+          </w:tcPr>
+          <w:p>
+            <w:pPr>
+              <w:rPr>
+                <w:sz w:val="26"/>
+                <w:szCs w:val="24"/>
+              </w:rPr>
+            </w:pPr>
+            <w:r>
+              <w:rPr>
+                <w:sz w:val="26"/>
+                <w:szCs w:val="24"/>
+              </w:rPr>
+              <w:t>Load trang</w:t>
+            </w:r>
+          </w:p>
+        </w:tc>
+        <w:tc>
+          <w:tcPr>
+            <w:tcW w:w="4410" w:type="dxa"/>
+          </w:tcPr>
+          <w:p>
+            <w:pPr>
+              <w:pStyle w:val="ListParagraph"/>
+              <w:numPr>
+                <w:ilvl w:val="0"/>
+                <w:numId w:val="25"/>
+              </w:numPr>
+              <w:spacing w:line="360" w:lineRule="auto"/>
+              <w:ind w:left="252" w:hanging="198"/>
+              <w:jc w:val="left"/>
+              <w:rPr>
+                <w:sz w:val="26"/>
+                <w:szCs w:val="24"/>
+              </w:rPr>
+            </w:pPr>
+            <w:r>
+              <w:rPr>
+                <w:sz w:val="26"/>
+                <w:szCs w:val="24"/>
+              </w:rPr>
+              <w:t>Kiểm tra trạng thái đăng nhập của user. Nếu chưa đăng nhập thì yêu cầu đăng nhập.</w:t>
+            </w:r>
+          </w:p>
+          <w:p>
+            <w:pPr>
+              <w:pStyle w:val="ListParagraph"/>
+              <w:numPr>
+                <w:ilvl w:val="0"/>
+                <w:numId w:val="25"/>
+              </w:numPr>
+              <w:spacing w:line="360" w:lineRule="auto"/>
+              <w:ind w:left="252" w:hanging="198"/>
+              <w:jc w:val="left"/>
+              <w:rPr>
+                <w:sz w:val="26"/>
+                <w:szCs w:val="24"/>
+              </w:rPr>
+            </w:pPr>
+            <w:r>
+              <w:rPr>
+                <w:sz w:val="26"/>
+                <w:szCs w:val="24"/>
+              </w:rPr>
+              <w:t>Load danh sách các tác vụ mà người dùng đang đăng nhập hệ thống đã tạo. Tô màu xanh với các tác vụ đã chạy thành công. Tô màu vàng với các tác vụ đang chạy. Tô màu đỏ với các tác vụ bị lỗi.</w:t>
+            </w:r>
+          </w:p>
+        </w:tc>
+        <w:tc>
+          <w:tcPr>
+            <w:tcW w:w="1552" w:type="dxa"/>
+          </w:tcPr>
+          <w:p>
+            <w:pPr>
+              <w:rPr>
+                <w:sz w:val="26"/>
+                <w:szCs w:val="24"/>
+              </w:rPr>
+            </w:pPr>
+            <w:r>
+              <w:rPr>
+                <w:sz w:val="26"/>
+                <w:szCs w:val="24"/>
+              </w:rPr>
+              <w:t>XL11</w:t>
+            </w:r>
+          </w:p>
+        </w:tc>
+      </w:tr>
+      <w:tr>
+        <w:trPr>
+          <w:jc w:val="center"/>
+        </w:trPr>
+        <w:tc>
+          <w:tcPr>
+            <w:tcW w:w="738" w:type="dxa"/>
+          </w:tcPr>
+          <w:p>
+            <w:pPr>
+              <w:rPr>
+                <w:sz w:val="26"/>
+                <w:szCs w:val="24"/>
+              </w:rPr>
+            </w:pPr>
+            <w:r>
+              <w:rPr>
+                <w:sz w:val="26"/>
+                <w:szCs w:val="24"/>
+              </w:rPr>
+              <w:t>2</w:t>
+            </w:r>
+          </w:p>
+        </w:tc>
+        <w:tc>
+          <w:tcPr>
+            <w:tcW w:w="2070" w:type="dxa"/>
+          </w:tcPr>
+          <w:p>
+            <w:pPr>
+              <w:rPr>
+                <w:sz w:val="26"/>
+                <w:szCs w:val="24"/>
+              </w:rPr>
+            </w:pPr>
+            <w:r>
+              <w:rPr>
+                <w:sz w:val="26"/>
+                <w:szCs w:val="24"/>
+              </w:rPr>
+              <w:t>Người dùng bấm vào tên tác vụ.</w:t>
+            </w:r>
+          </w:p>
+        </w:tc>
+        <w:tc>
+          <w:tcPr>
+            <w:tcW w:w="4410" w:type="dxa"/>
+          </w:tcPr>
+          <w:p>
+            <w:pPr>
+              <w:rPr>
+                <w:sz w:val="26"/>
+                <w:szCs w:val="24"/>
+              </w:rPr>
+            </w:pPr>
+            <w:r>
+              <w:rPr>
+                <w:sz w:val="26"/>
+                <w:szCs w:val="24"/>
+              </w:rPr>
+              <w:t>Nếu tác vụ thực hiện thành công. Chuyển người dùng đến trang xem kết quả. Ngược lại không làm gì cả.</w:t>
+            </w:r>
+          </w:p>
+        </w:tc>
+        <w:tc>
+          <w:tcPr>
+            <w:tcW w:w="1552" w:type="dxa"/>
+          </w:tcPr>
+          <w:p>
+            <w:pPr>
+              <w:rPr>
+                <w:sz w:val="26"/>
+                <w:szCs w:val="24"/>
+              </w:rPr>
+            </w:pPr>
+            <w:r>
+              <w:rPr>
+                <w:sz w:val="26"/>
+                <w:szCs w:val="24"/>
+              </w:rPr>
+              <w:t>XL12</w:t>
+            </w:r>
+          </w:p>
+        </w:tc>
+      </w:tr>
+      <w:tr>
+        <w:trPr>
+          <w:jc w:val="center"/>
+        </w:trPr>
+        <w:tc>
+          <w:tcPr>
+            <w:tcW w:w="738" w:type="dxa"/>
+          </w:tcPr>
+          <w:p>
+            <w:pPr>
+              <w:rPr>
+                <w:sz w:val="26"/>
+                <w:szCs w:val="24"/>
+              </w:rPr>
+            </w:pPr>
+            <w:r>
+              <w:rPr>
+                <w:sz w:val="26"/>
+                <w:szCs w:val="24"/>
+              </w:rPr>
+              <w:t>3</w:t>
+            </w:r>
+          </w:p>
+        </w:tc>
+        <w:tc>
+          <w:tcPr>
+            <w:tcW w:w="2070" w:type="dxa"/>
+          </w:tcPr>
+          <w:p>
+            <w:pPr>
+              <w:rPr>
+                <w:sz w:val="26"/>
+                <w:szCs w:val="24"/>
+              </w:rPr>
+            </w:pPr>
+            <w:r>
+              <w:rPr>
+                <w:sz w:val="26"/>
+                <w:szCs w:val="24"/>
+              </w:rPr>
+              <w:t>Người dùng chọn tạo tác vụ</w:t>
+            </w:r>
+          </w:p>
+        </w:tc>
+        <w:tc>
+          <w:tcPr>
+            <w:tcW w:w="4410" w:type="dxa"/>
+          </w:tcPr>
+          <w:p>
+            <w:pPr>
+              <w:rPr>
+                <w:sz w:val="26"/>
+                <w:szCs w:val="24"/>
+              </w:rPr>
+            </w:pPr>
+            <w:r>
+              <w:rPr>
+                <w:sz w:val="26"/>
+                <w:szCs w:val="24"/>
+              </w:rPr>
+              <w:t>Kiểm tra tính hợp lệ dữ liệu mà người dùng nhập. Nếu có sai sót hoặc thiếu thì yêu cầu người dùng nhập lại. Nếu hợp lệ thì lưu trữ thông tin và bảng task và tiến hành thực nghiệm.</w:t>
+            </w:r>
+          </w:p>
+        </w:tc>
+        <w:tc>
+          <w:tcPr>
+            <w:tcW w:w="1552" w:type="dxa"/>
+          </w:tcPr>
+          <w:p>
+            <w:pPr>
+              <w:rPr>
+                <w:sz w:val="26"/>
+                <w:szCs w:val="24"/>
+              </w:rPr>
+            </w:pPr>
+            <w:r>
+              <w:rPr>
+                <w:sz w:val="26"/>
+                <w:szCs w:val="24"/>
+              </w:rPr>
+              <w:t>XL13</w:t>
+            </w:r>
+          </w:p>
+        </w:tc>
+      </w:tr>
+    </w:tbl>
+    <w:p/>
+    <w:p>
+      <w:pPr>
+        <w:pStyle w:val="Heading3"/>
+      </w:pPr>
+      <w:r>
+        <w:t xml:space="preserve">Giao </w:t>
+      </w:r>
+      <w:r>
+        <w:t>diện xem kết quả thực nghiệm</w:t>
+      </w:r>
+    </w:p>
+    <w:p>
+      <w:pPr>
+        <w:pStyle w:val="ListParagraph"/>
+        <w:numPr>
+          <w:ilvl w:val="0"/>
+          <w:numId w:val="25"/>
+        </w:numPr>
+        <w:spacing w:after="200" w:line="276" w:lineRule="auto"/>
+        <w:jc w:val="left"/>
+        <w:rPr>
+          <w:szCs w:val="28"/>
+        </w:rPr>
+      </w:pPr>
+      <w:r>
+        <w:rPr>
+          <w:szCs w:val="28"/>
+        </w:rPr>
+        <w:t>Giao diện mẫu</w:t>
+      </w:r>
+    </w:p>
+    <w:p>
+      <w:pPr>
+        <w:jc w:val="center"/>
+        <w:rPr>
+          <w:szCs w:val="28"/>
+        </w:rPr>
+      </w:pPr>
+      <w:r>
+        <w:rPr>
+          <w:szCs w:val="28"/>
+        </w:rPr>
+        <w:drawing>
+          <wp:inline distT="0" distB="0" distL="0" distR="0" wp14:anchorId="11AB78ED" wp14:editId="7A4AD62A">
+            <wp:extent cx="5430520" cy="2075180"/>
+            <wp:effectExtent l="0" t="0" r="0" b="1270"/>
+            <wp:docPr id="43" name="Picture 43"/>
+            <wp:cNvGraphicFramePr>
+              <a:graphicFrameLocks xmlns:a="http://schemas.openxmlformats.org/drawingml/2006/main" noChangeAspect="1"/>
+            </wp:cNvGraphicFramePr>
+            <a:graphic xmlns:a="http://schemas.openxmlformats.org/drawingml/2006/main">
+              <a:graphicData uri="http://schemas.openxmlformats.org/drawingml/2006/picture">
+                <pic:pic xmlns:pic="http://schemas.openxmlformats.org/drawingml/2006/picture">
+                  <pic:nvPicPr>
+                    <pic:cNvPr id="0" name="Picture 2"/>
+                    <pic:cNvPicPr>
+                      <a:picLocks noChangeAspect="1" noChangeArrowheads="1"/>
+                    </pic:cNvPicPr>
+                  </pic:nvPicPr>
+                  <pic:blipFill>
+                    <a:blip r:embed="rId20">
+                      <a:extLst>
+                        <a:ext uri="{28A0092B-C50C-407E-A947-70E740481C1C}">
+                          <a14:useLocalDpi xmlns:a14="http://schemas.microsoft.com/office/drawing/2010/main" val="0"/>
+                        </a:ext>
+                      </a:extLst>
+                    </a:blip>
+                    <a:srcRect/>
+                    <a:stretch>
+                      <a:fillRect/>
+                    </a:stretch>
+                  </pic:blipFill>
+                  <pic:spPr bwMode="auto">
+                    <a:xfrm>
+                      <a:off x="0" y="0"/>
+                      <a:ext cx="5430520" cy="2075180"/>
+                    </a:xfrm>
+                    <a:prstGeom prst="rect">
+                      <a:avLst/>
+                    </a:prstGeom>
+                    <a:noFill/>
+                    <a:ln>
+                      <a:noFill/>
+                    </a:ln>
+                  </pic:spPr>
+                </pic:pic>
+              </a:graphicData>
+            </a:graphic>
+          </wp:inline>
+        </w:drawing>
+      </w:r>
+    </w:p>
+    <w:p>
+      <w:pPr>
+        <w:pStyle w:val="ListParagraph"/>
+        <w:numPr>
+          <w:ilvl w:val="0"/>
+          <w:numId w:val="25"/>
+        </w:numPr>
+        <w:spacing w:after="200" w:line="276" w:lineRule="auto"/>
+        <w:jc w:val="left"/>
+        <w:rPr>
+          <w:szCs w:val="28"/>
+        </w:rPr>
+      </w:pPr>
+      <w:r>
+        <w:rPr>
+          <w:szCs w:val="28"/>
+        </w:rPr>
+        <w:t>Mô tả giao diện</w:t>
+      </w:r>
+    </w:p>
+    <w:tbl>
+      <w:tblPr>
+        <w:tblStyle w:val="TableGrid"/>
+        <w:tblW w:w="0" w:type="auto"/>
+        <w:jc w:val="center"/>
+        <w:tblLook w:val="04A0" w:firstRow="1" w:lastRow="0" w:firstColumn="1" w:lastColumn="0" w:noHBand="0" w:noVBand="1"/>
+      </w:tblPr>
+      <w:tblGrid>
+        <w:gridCol w:w="738"/>
+        <w:gridCol w:w="2250"/>
+        <w:gridCol w:w="2700"/>
+        <w:gridCol w:w="3082"/>
+      </w:tblGrid>
+      <w:tr>
+        <w:trPr>
+          <w:jc w:val="center"/>
+        </w:trPr>
+        <w:tc>
+          <w:tcPr>
+            <w:tcW w:w="738" w:type="dxa"/>
+          </w:tcPr>
+          <w:p>
+            <w:pPr>
+              <w:rPr>
+                <w:sz w:val="26"/>
+                <w:szCs w:val="28"/>
+              </w:rPr>
+            </w:pPr>
+            <w:r>
+              <w:rPr>
+                <w:sz w:val="26"/>
+                <w:szCs w:val="28"/>
+              </w:rPr>
+              <w:t>STT</w:t>
+            </w:r>
+          </w:p>
+        </w:tc>
+        <w:tc>
+          <w:tcPr>
+            <w:tcW w:w="2250" w:type="dxa"/>
+          </w:tcPr>
+          <w:p>
+            <w:pPr>
+              <w:rPr>
+                <w:sz w:val="26"/>
+                <w:szCs w:val="28"/>
+              </w:rPr>
+            </w:pPr>
+            <w:r>
+              <w:rPr>
+                <w:sz w:val="26"/>
+                <w:szCs w:val="28"/>
+              </w:rPr>
+              <w:t>Tên thuộc tính</w:t>
+            </w:r>
+          </w:p>
+        </w:tc>
+        <w:tc>
+          <w:tcPr>
+            <w:tcW w:w="2700" w:type="dxa"/>
+          </w:tcPr>
+          <w:p>
+            <w:pPr>
+              <w:rPr>
+                <w:sz w:val="26"/>
+                <w:szCs w:val="28"/>
+              </w:rPr>
+            </w:pPr>
+            <w:r>
+              <w:rPr>
+                <w:sz w:val="26"/>
+                <w:szCs w:val="28"/>
+              </w:rPr>
+              <w:t>Kiểu</w:t>
+            </w:r>
+          </w:p>
+        </w:tc>
+        <w:tc>
+          <w:tcPr>
+            <w:tcW w:w="3082" w:type="dxa"/>
+          </w:tcPr>
+          <w:p>
+            <w:pPr>
+              <w:rPr>
+                <w:sz w:val="26"/>
+                <w:szCs w:val="28"/>
+              </w:rPr>
+            </w:pPr>
+            <w:r>
+              <w:rPr>
+                <w:sz w:val="26"/>
+                <w:szCs w:val="28"/>
+              </w:rPr>
+              <w:t>Mô tả</w:t>
+            </w:r>
+          </w:p>
+        </w:tc>
+      </w:tr>
+      <w:tr>
+        <w:trPr>
+          <w:jc w:val="center"/>
+        </w:trPr>
+        <w:tc>
+          <w:tcPr>
+            <w:tcW w:w="738" w:type="dxa"/>
+          </w:tcPr>
+          <w:p>
+            <w:pPr>
+              <w:rPr>
+                <w:sz w:val="26"/>
+                <w:szCs w:val="28"/>
+              </w:rPr>
+            </w:pPr>
+            <w:r>
+              <w:rPr>
+                <w:sz w:val="26"/>
+                <w:szCs w:val="28"/>
+              </w:rPr>
+              <w:t>1</w:t>
+            </w:r>
+          </w:p>
+        </w:tc>
+        <w:tc>
+          <w:tcPr>
+            <w:tcW w:w="2250" w:type="dxa"/>
+          </w:tcPr>
+          <w:p>
+            <w:pPr>
+              <w:rPr>
+                <w:sz w:val="26"/>
+                <w:szCs w:val="28"/>
+              </w:rPr>
+            </w:pPr>
+            <w:r>
+              <w:rPr>
+                <w:sz w:val="26"/>
+                <w:szCs w:val="28"/>
+              </w:rPr>
+              <w:t>Resulte</w:t>
+            </w:r>
+          </w:p>
+        </w:tc>
+        <w:tc>
+          <w:tcPr>
+            <w:tcW w:w="2700" w:type="dxa"/>
+          </w:tcPr>
+          <w:p>
+            <w:pPr>
+              <w:rPr>
+                <w:sz w:val="26"/>
+                <w:szCs w:val="28"/>
+              </w:rPr>
+            </w:pPr>
+            <w:r>
+              <w:rPr>
+                <w:sz w:val="26"/>
+                <w:szCs w:val="28"/>
+              </w:rPr>
+              <w:t>HTML link</w:t>
+            </w:r>
+          </w:p>
+        </w:tc>
+        <w:tc>
+          <w:tcPr>
+            <w:tcW w:w="3082" w:type="dxa"/>
+          </w:tcPr>
+          <w:p>
+            <w:pPr>
+              <w:rPr>
+                <w:sz w:val="26"/>
+                <w:szCs w:val="28"/>
+              </w:rPr>
+            </w:pPr>
+            <w:r>
+              <w:rPr>
+                <w:sz w:val="26"/>
+                <w:szCs w:val="28"/>
+              </w:rPr>
+              <w:t>Hiển thị link download file result</w:t>
+            </w:r>
+          </w:p>
+        </w:tc>
+      </w:tr>
+      <w:tr>
+        <w:trPr>
+          <w:jc w:val="center"/>
+        </w:trPr>
+        <w:tc>
+          <w:tcPr>
+            <w:tcW w:w="738" w:type="dxa"/>
+          </w:tcPr>
+          <w:p>
+            <w:pPr>
+              <w:rPr>
+                <w:sz w:val="26"/>
+                <w:szCs w:val="28"/>
+              </w:rPr>
+            </w:pPr>
+            <w:r>
+              <w:rPr>
+                <w:sz w:val="26"/>
+                <w:szCs w:val="28"/>
+              </w:rPr>
+              <w:t>2</w:t>
+            </w:r>
+          </w:p>
+        </w:tc>
+        <w:tc>
+          <w:tcPr>
+            <w:tcW w:w="2250" w:type="dxa"/>
+          </w:tcPr>
+          <w:p>
+            <w:pPr>
+              <w:rPr>
+                <w:sz w:val="26"/>
+                <w:szCs w:val="28"/>
+              </w:rPr>
+            </w:pPr>
+            <w:r>
+              <w:rPr>
+                <w:sz w:val="26"/>
+                <w:szCs w:val="28"/>
+              </w:rPr>
+              <w:t>Bảng kết quả</w:t>
+            </w:r>
+          </w:p>
+        </w:tc>
+        <w:tc>
+          <w:tcPr>
+            <w:tcW w:w="2700" w:type="dxa"/>
+          </w:tcPr>
+          <w:p>
+            <w:pPr>
+              <w:rPr>
+                <w:sz w:val="26"/>
+                <w:szCs w:val="28"/>
+              </w:rPr>
+            </w:pPr>
+            <w:r>
+              <w:rPr>
+                <w:sz w:val="26"/>
+                <w:szCs w:val="28"/>
+              </w:rPr>
+              <w:t>HTML table</w:t>
+            </w:r>
+          </w:p>
+        </w:tc>
+        <w:tc>
+          <w:tcPr>
+            <w:tcW w:w="3082" w:type="dxa"/>
+          </w:tcPr>
+          <w:p>
+            <w:pPr>
+              <w:rPr>
+                <w:sz w:val="26"/>
+                <w:szCs w:val="28"/>
+              </w:rPr>
+            </w:pPr>
+            <w:r>
+              <w:rPr>
+                <w:sz w:val="26"/>
+                <w:szCs w:val="28"/>
+              </w:rPr>
+              <w:t>Hiển thị kết quả thực nghiệm</w:t>
+            </w:r>
+          </w:p>
+        </w:tc>
+      </w:tr>
+    </w:tbl>
+    <w:p>
+      <w:pPr>
+        <w:pStyle w:val="ListParagraph"/>
+        <w:ind w:left="1800"/>
+        <w:rPr>
+          <w:szCs w:val="28"/>
+        </w:rPr>
+      </w:pPr>
+    </w:p>
+    <w:p>
+      <w:pPr>
+        <w:pStyle w:val="ListParagraph"/>
+        <w:numPr>
+          <w:ilvl w:val="0"/>
+          <w:numId w:val="25"/>
+        </w:numPr>
+        <w:spacing w:after="200" w:line="276" w:lineRule="auto"/>
+        <w:jc w:val="left"/>
+        <w:rPr>
+          <w:szCs w:val="28"/>
+        </w:rPr>
+      </w:pPr>
+      <w:r>
+        <w:rPr>
+          <w:szCs w:val="28"/>
+        </w:rPr>
+        <w:t>Mô tả các biến cố và xử lý</w:t>
+      </w:r>
+    </w:p>
+    <w:tbl>
+      <w:tblPr>
+        <w:tblStyle w:val="TableGrid"/>
+        <w:tblW w:w="0" w:type="auto"/>
+        <w:jc w:val="center"/>
+        <w:tblLook w:val="04A0" w:firstRow="1" w:lastRow="0" w:firstColumn="1" w:lastColumn="0" w:noHBand="0" w:noVBand="1"/>
+      </w:tblPr>
+      <w:tblGrid>
+        <w:gridCol w:w="738"/>
+        <w:gridCol w:w="2070"/>
+        <w:gridCol w:w="4500"/>
+        <w:gridCol w:w="1462"/>
+      </w:tblGrid>
+      <w:tr>
+        <w:trPr>
+          <w:trHeight w:val="521"/>
+          <w:jc w:val="center"/>
+        </w:trPr>
+        <w:tc>
+          <w:tcPr>
+            <w:tcW w:w="738" w:type="dxa"/>
+          </w:tcPr>
+          <w:p>
+            <w:pPr>
+              <w:rPr>
+                <w:sz w:val="26"/>
+                <w:szCs w:val="28"/>
+              </w:rPr>
+            </w:pPr>
+            <w:r>
+              <w:rPr>
+                <w:sz w:val="26"/>
+                <w:szCs w:val="28"/>
+              </w:rPr>
+              <w:t>STT</w:t>
+            </w:r>
+          </w:p>
+        </w:tc>
+        <w:tc>
+          <w:tcPr>
+            <w:tcW w:w="2070" w:type="dxa"/>
+          </w:tcPr>
+          <w:p>
+            <w:pPr>
+              <w:rPr>
+                <w:sz w:val="26"/>
+                <w:szCs w:val="28"/>
+              </w:rPr>
+            </w:pPr>
+            <w:r>
+              <w:rPr>
+                <w:sz w:val="26"/>
+                <w:szCs w:val="28"/>
+              </w:rPr>
+              <w:t>Biến cố</w:t>
+            </w:r>
+          </w:p>
+        </w:tc>
+        <w:tc>
+          <w:tcPr>
+            <w:tcW w:w="4500" w:type="dxa"/>
+          </w:tcPr>
+          <w:p>
+            <w:pPr>
+              <w:rPr>
+                <w:sz w:val="26"/>
+                <w:szCs w:val="28"/>
+              </w:rPr>
+            </w:pPr>
+            <w:r>
+              <w:rPr>
+                <w:sz w:val="26"/>
+                <w:szCs w:val="28"/>
+              </w:rPr>
+              <w:t>Xử lý</w:t>
+            </w:r>
+          </w:p>
+        </w:tc>
+        <w:tc>
+          <w:tcPr>
+            <w:tcW w:w="1462" w:type="dxa"/>
+          </w:tcPr>
+          <w:p>
+            <w:pPr>
+              <w:rPr>
+                <w:sz w:val="26"/>
+                <w:szCs w:val="28"/>
+              </w:rPr>
+            </w:pPr>
+            <w:r>
+              <w:rPr>
+                <w:sz w:val="26"/>
+                <w:szCs w:val="28"/>
+              </w:rPr>
+              <w:t>Mã xử lý</w:t>
+            </w:r>
+          </w:p>
+        </w:tc>
+      </w:tr>
+      <w:tr>
+        <w:trPr>
+          <w:jc w:val="center"/>
+        </w:trPr>
+        <w:tc>
+          <w:tcPr>
+            <w:tcW w:w="738" w:type="dxa"/>
+          </w:tcPr>
+          <w:p>
+            <w:pPr>
+              <w:rPr>
+                <w:sz w:val="26"/>
+                <w:szCs w:val="28"/>
+              </w:rPr>
+            </w:pPr>
+            <w:r>
+              <w:rPr>
+                <w:sz w:val="26"/>
+                <w:szCs w:val="28"/>
+              </w:rPr>
+              <w:t>1</w:t>
+            </w:r>
+          </w:p>
+        </w:tc>
+        <w:tc>
+          <w:tcPr>
+            <w:tcW w:w="2070" w:type="dxa"/>
+          </w:tcPr>
+          <w:p>
+            <w:pPr>
+              <w:rPr>
+                <w:sz w:val="26"/>
+                <w:szCs w:val="28"/>
+              </w:rPr>
+            </w:pPr>
+            <w:r>
+              <w:rPr>
+                <w:sz w:val="26"/>
+                <w:szCs w:val="28"/>
+              </w:rPr>
+              <w:t>Load trang</w:t>
+            </w:r>
+          </w:p>
+        </w:tc>
+        <w:tc>
+          <w:tcPr>
+            <w:tcW w:w="4500" w:type="dxa"/>
+          </w:tcPr>
+          <w:p>
+            <w:pPr>
+              <w:pStyle w:val="ListParagraph"/>
+              <w:numPr>
+                <w:ilvl w:val="0"/>
+                <w:numId w:val="25"/>
+              </w:numPr>
+              <w:ind w:left="432"/>
+              <w:jc w:val="left"/>
+              <w:rPr>
+                <w:sz w:val="26"/>
+                <w:szCs w:val="28"/>
+              </w:rPr>
+            </w:pPr>
+            <w:r>
+              <w:rPr>
+                <w:sz w:val="26"/>
+                <w:szCs w:val="28"/>
+              </w:rPr>
+              <w:t>Kiểm tra trạng thái đăng nhập của người dùng. Nếu chưa đăng nhập thì về trang đăng nhập</w:t>
+            </w:r>
+          </w:p>
+          <w:p>
+            <w:pPr>
+              <w:pStyle w:val="ListParagraph"/>
+              <w:numPr>
+                <w:ilvl w:val="0"/>
+                <w:numId w:val="25"/>
+              </w:numPr>
+              <w:ind w:left="432"/>
+              <w:jc w:val="left"/>
+              <w:rPr>
+                <w:sz w:val="26"/>
+                <w:szCs w:val="28"/>
+              </w:rPr>
+            </w:pPr>
+            <w:r>
+              <w:rPr>
+                <w:sz w:val="26"/>
+                <w:szCs w:val="28"/>
+              </w:rPr>
+              <w:t>Lấy mã tác vụ cần xem và load kết quả thực hiện vào bảng 1</w:t>
+            </w:r>
+          </w:p>
+        </w:tc>
+        <w:tc>
+          <w:tcPr>
+            <w:tcW w:w="1462" w:type="dxa"/>
+          </w:tcPr>
+          <w:p>
+            <w:pPr>
+              <w:rPr>
+                <w:sz w:val="26"/>
+                <w:szCs w:val="28"/>
+              </w:rPr>
+            </w:pPr>
+            <w:r>
+              <w:rPr>
+                <w:sz w:val="26"/>
+                <w:szCs w:val="28"/>
+              </w:rPr>
+              <w:t>XL14</w:t>
+            </w:r>
+          </w:p>
+        </w:tc>
+      </w:tr>
+      <w:tr>
+        <w:trPr>
+          <w:jc w:val="center"/>
+        </w:trPr>
+        <w:tc>
+          <w:tcPr>
+            <w:tcW w:w="738" w:type="dxa"/>
+          </w:tcPr>
+          <w:p>
+            <w:pPr>
+              <w:rPr>
+                <w:sz w:val="26"/>
+                <w:szCs w:val="28"/>
+              </w:rPr>
+            </w:pPr>
+            <w:r>
+              <w:rPr>
+                <w:sz w:val="26"/>
+                <w:szCs w:val="28"/>
+              </w:rPr>
+              <w:t>2</w:t>
+            </w:r>
+          </w:p>
+        </w:tc>
+        <w:tc>
+          <w:tcPr>
+            <w:tcW w:w="2070" w:type="dxa"/>
+          </w:tcPr>
+          <w:p>
+            <w:pPr>
+              <w:rPr>
+                <w:sz w:val="26"/>
+                <w:szCs w:val="28"/>
+              </w:rPr>
+            </w:pPr>
+            <w:r>
+              <w:rPr>
+                <w:sz w:val="26"/>
+                <w:szCs w:val="28"/>
+              </w:rPr>
+              <w:t>Người dùng chọn result</w:t>
+            </w:r>
+          </w:p>
+        </w:tc>
+        <w:tc>
+          <w:tcPr>
+            <w:tcW w:w="4500" w:type="dxa"/>
+          </w:tcPr>
+          <w:p>
+            <w:pPr>
+              <w:pStyle w:val="ListParagraph"/>
+              <w:numPr>
+                <w:ilvl w:val="0"/>
+                <w:numId w:val="25"/>
+              </w:numPr>
+              <w:ind w:left="432"/>
+              <w:jc w:val="left"/>
+              <w:rPr>
+                <w:sz w:val="26"/>
+                <w:szCs w:val="28"/>
+              </w:rPr>
+            </w:pPr>
+            <w:r>
+              <w:rPr>
+                <w:sz w:val="26"/>
+                <w:szCs w:val="28"/>
+              </w:rPr>
+              <w:t>Chuyển đến trang download dữ liệu</w:t>
+            </w:r>
+          </w:p>
+        </w:tc>
+        <w:tc>
+          <w:tcPr>
+            <w:tcW w:w="1462" w:type="dxa"/>
+          </w:tcPr>
+          <w:p>
+            <w:pPr>
+              <w:rPr>
+                <w:sz w:val="26"/>
+                <w:szCs w:val="28"/>
+              </w:rPr>
+            </w:pPr>
+            <w:r>
+              <w:rPr>
+                <w:sz w:val="26"/>
+                <w:szCs w:val="28"/>
+              </w:rPr>
+              <w:t>XL15</w:t>
+            </w:r>
+          </w:p>
+        </w:tc>
+      </w:tr>
+    </w:tbl>
+    <w:p>
+      <w:pPr>
+        <w:rPr>
+          <w:szCs w:val="28"/>
+        </w:rPr>
+      </w:pPr>
+    </w:p>
+    <w:p>
+      <w:pPr>
         <w:pStyle w:val="Heading2"/>
       </w:pPr>
-      <w:bookmarkStart w:id="43" w:name="_Toc464464739"/>
-      <w:r>
-        <w:t>Thiết kế xử lý</w:t>
-      </w:r>
-      <w:bookmarkEnd w:id="43"/>
+      <w:bookmarkStart w:id="47" w:name="_Toc464464740"/>
+      <w:r>
+        <w:t>Kết chương</w:t>
+      </w:r>
+      <w:bookmarkEnd w:id="47"/>
+    </w:p>
+    <w:p>
+      <w:pPr>
+        <w:jc w:val="both"/>
+      </w:pPr>
+      <w:r>
+        <w:t>Trong chương này chúng em đã trình bày một số chức năng mà framework đánh giá các thuật toán khuyến nghị sẽ hỗ trợ cũng như các công nghệ dùng để xây dựng hệ thống. Trong chương tiếp theo chúng em sẽ trình về việc thực nghiệm và đánh giá các các thuật toán khuyến nghị dựa vào dataset do chúng em xây dựng.</w:t>
+      </w:r>
     </w:p>
     <w:p>
       <w:pPr>
         <w:pStyle w:val="Heading2"/>
-      </w:pPr>
-      <w:bookmarkStart w:id="44" w:name="_Toc464464740"/>
+        <w:numPr>
+          <w:ilvl w:val="0"/>
+          <w:numId w:val="0"/>
+        </w:numPr>
+        <w:ind w:left="360"/>
+        <w:jc w:val="both"/>
+        <w:rPr>
+          <w:b w:val="0"/>
+        </w:rPr>
+      </w:pPr>
+      <w:r>
+        <w:rPr>
+          <w:b w:val="0"/>
+        </w:rPr>
+        <w:br w:type="page"/>
+      </w:r>
+    </w:p>
+    <w:p>
+      <w:pPr>
+        <w:pStyle w:val="Heading1"/>
+      </w:pPr>
+      <w:bookmarkStart w:id="48" w:name="_Toc464464741"/>
+      <w:r>
+        <w:t>THỰC NGHIỆM VÀ NHẬN ĐỊNH</w:t>
+      </w:r>
+      <w:bookmarkEnd w:id="48"/>
+    </w:p>
+    <w:p>
+      <w:pPr>
+        <w:pStyle w:val="Heading2"/>
+      </w:pPr>
+      <w:bookmarkStart w:id="49" w:name="_Toc464464742"/>
+      <w:r>
+        <w:t>Dẫn nhập</w:t>
+      </w:r>
+      <w:bookmarkEnd w:id="49"/>
+    </w:p>
+    <w:p>
+      <w:pPr>
+        <w:pStyle w:val="Heading2"/>
+      </w:pPr>
+      <w:bookmarkStart w:id="50" w:name="_Toc464464743"/>
+      <w:r>
+        <w:t>Môi trường thực nghiệm</w:t>
+      </w:r>
+      <w:bookmarkEnd w:id="50"/>
+    </w:p>
+    <w:p>
+      <w:pPr>
+        <w:pStyle w:val="Heading2"/>
+      </w:pPr>
+      <w:bookmarkStart w:id="51" w:name="_Toc464464744"/>
+      <w:r>
+        <w:t>Dữ liệu thực nghiệm</w:t>
+      </w:r>
+      <w:bookmarkEnd w:id="51"/>
+    </w:p>
+    <w:p>
+      <w:pPr>
+        <w:pStyle w:val="Heading2"/>
+      </w:pPr>
+      <w:bookmarkStart w:id="52" w:name="_Toc464464745"/>
+      <w:r>
+        <w:t>Cách tiến hành thực nghiệm</w:t>
+      </w:r>
+      <w:bookmarkEnd w:id="52"/>
+    </w:p>
+    <w:p>
+      <w:pPr>
+        <w:pStyle w:val="Heading2"/>
+      </w:pPr>
+      <w:bookmarkStart w:id="53" w:name="_Toc464464746"/>
+      <w:r>
+        <w:t>Kết quả thực nghiệm</w:t>
+      </w:r>
+      <w:bookmarkEnd w:id="53"/>
+    </w:p>
+    <w:p>
+      <w:pPr>
+        <w:pStyle w:val="Heading2"/>
+      </w:pPr>
+      <w:bookmarkStart w:id="54" w:name="_Toc464464747"/>
+      <w:r>
+        <w:t>Nhận định về kết quả thực nghiệm</w:t>
+      </w:r>
+      <w:bookmarkEnd w:id="54"/>
+    </w:p>
+    <w:p>
+      <w:pPr>
+        <w:pStyle w:val="Heading2"/>
+      </w:pPr>
+      <w:bookmarkStart w:id="55" w:name="_Toc464464748"/>
       <w:r>
         <w:t>Kết chương</w:t>
       </w:r>
-      <w:bookmarkEnd w:id="44"/>
-      <w:r>
-        <w:rPr>
-          <w:rFonts w:cs="Times New Roman"/>
-        </w:rPr>
-        <w:br w:type="page"/>
-      </w:r>
-    </w:p>
-    <w:p>
-      <w:pPr>
-        <w:pStyle w:val="Heading1"/>
-      </w:pPr>
-      <w:bookmarkStart w:id="45" w:name="_Toc464464741"/>
-      <w:r>
-        <w:lastRenderedPageBreak/>
-        <w:t>THỰC NGHIỆM VÀ NHẬN ĐỊNH</w:t>
-      </w:r>
-      <w:bookmarkEnd w:id="45"/>
-    </w:p>
-    <w:p>
-      <w:pPr>
-        <w:pStyle w:val="Heading2"/>
-      </w:pPr>
-      <w:bookmarkStart w:id="46" w:name="_Toc464464742"/>
-      <w:r>
-        <w:t>Dẫn nhập</w:t>
-      </w:r>
-      <w:bookmarkEnd w:id="46"/>
-    </w:p>
-    <w:p>
-      <w:pPr>
-        <w:pStyle w:val="Heading2"/>
-      </w:pPr>
-      <w:bookmarkStart w:id="47" w:name="_Toc464464743"/>
-      <w:r>
-        <w:t>Môi trường thực nghiệm</w:t>
-      </w:r>
-      <w:bookmarkEnd w:id="47"/>
-    </w:p>
-    <w:p>
-      <w:pPr>
-        <w:pStyle w:val="Heading2"/>
-      </w:pPr>
-      <w:bookmarkStart w:id="48" w:name="_Toc464464744"/>
-      <w:r>
-        <w:t>Dữ liệu thực nghiệm</w:t>
-      </w:r>
-      <w:bookmarkEnd w:id="48"/>
-    </w:p>
-    <w:p>
-      <w:pPr>
-        <w:pStyle w:val="Heading2"/>
-      </w:pPr>
-      <w:bookmarkStart w:id="49" w:name="_Toc464464745"/>
-      <w:r>
-        <w:t>Cách tiến hành thực nghiệm</w:t>
-      </w:r>
-      <w:bookmarkEnd w:id="49"/>
-    </w:p>
-    <w:p>
-      <w:pPr>
-        <w:pStyle w:val="Heading2"/>
-      </w:pPr>
-      <w:bookmarkStart w:id="50" w:name="_Toc464464746"/>
-      <w:r>
-        <w:t>Kết quả thực nghiệm</w:t>
-      </w:r>
-      <w:bookmarkEnd w:id="50"/>
-    </w:p>
-    <w:p>
-      <w:pPr>
-        <w:pStyle w:val="Heading2"/>
-      </w:pPr>
-      <w:bookmarkStart w:id="51" w:name="_Toc464464747"/>
-      <w:r>
-        <w:t>Nhận định về kết quả thực nghiệm</w:t>
-      </w:r>
-      <w:bookmarkEnd w:id="51"/>
-    </w:p>
-    <w:p>
-      <w:pPr>
-        <w:pStyle w:val="Heading2"/>
-      </w:pPr>
-      <w:bookmarkStart w:id="52" w:name="_Toc464464748"/>
-      <w:r>
-        <w:t>Kết chương</w:t>
-      </w:r>
-      <w:bookmarkEnd w:id="52"/>
+      <w:bookmarkEnd w:id="55"/>
     </w:p>
     <w:p>
       <w:pPr>
@@ -24551,12 +32117,11 @@
       <w:pPr>
         <w:pStyle w:val="Heading1"/>
       </w:pPr>
-      <w:bookmarkStart w:id="53" w:name="_Toc464464749"/>
-      <w:r>
-        <w:lastRenderedPageBreak/>
+      <w:bookmarkStart w:id="56" w:name="_Toc464464749"/>
+      <w:r>
         <w:t>KẾT LUẬN VÀ HƯỚNG PHÁT TRIỂN</w:t>
       </w:r>
-      <w:bookmarkEnd w:id="53"/>
+      <w:bookmarkEnd w:id="56"/>
     </w:p>
     <w:p>
       <w:pPr>
@@ -24565,14 +32130,14 @@
           <w:rFonts w:cs="Times New Roman"/>
         </w:rPr>
       </w:pPr>
-      <w:bookmarkStart w:id="54" w:name="_Toc464464750"/>
+      <w:bookmarkStart w:id="57" w:name="_Toc464464750"/>
       <w:r>
         <w:rPr>
           <w:rFonts w:cs="Times New Roman"/>
         </w:rPr>
         <w:t>Các kết quả đạt được</w:t>
       </w:r>
-      <w:bookmarkEnd w:id="54"/>
+      <w:bookmarkEnd w:id="57"/>
     </w:p>
     <w:p>
       <w:pPr>
@@ -24581,14 +32146,14 @@
           <w:rFonts w:cs="Times New Roman"/>
         </w:rPr>
       </w:pPr>
-      <w:bookmarkStart w:id="55" w:name="_Toc464464751"/>
+      <w:bookmarkStart w:id="58" w:name="_Toc464464751"/>
       <w:r>
         <w:rPr>
           <w:rFonts w:cs="Times New Roman"/>
         </w:rPr>
         <w:t>Giá trị thực tiễn của khóa luận</w:t>
       </w:r>
-      <w:bookmarkEnd w:id="55"/>
+      <w:bookmarkEnd w:id="58"/>
     </w:p>
     <w:p>
       <w:pPr>
@@ -24597,14 +32162,14 @@
           <w:rFonts w:cs="Times New Roman"/>
         </w:rPr>
       </w:pPr>
-      <w:bookmarkStart w:id="56" w:name="_Toc464464752"/>
+      <w:bookmarkStart w:id="59" w:name="_Toc464464752"/>
       <w:r>
         <w:rPr>
           <w:rFonts w:cs="Times New Roman"/>
         </w:rPr>
         <w:t>Hướng phát triển</w:t>
       </w:r>
-      <w:bookmarkEnd w:id="56"/>
+      <w:bookmarkEnd w:id="59"/>
       <w:r>
         <w:rPr>
           <w:rFonts w:cs="Times New Roman"/>
@@ -24624,7 +32189,6 @@
         <w:rPr>
           <w:rFonts w:cs="Times New Roman"/>
         </w:rPr>
-        <w:lastRenderedPageBreak/>
         <w:t>TÀI LIỆU THAM KHẢO</w:t>
       </w:r>
     </w:p>
@@ -24713,7 +32277,7 @@
           <w:fldChar w:fldCharType="separate"/>
         </w:r>
         <w:r>
-          <w:t>23</w:t>
+          <w:t>8</w:t>
         </w:r>
         <w:r>
           <w:fldChar w:fldCharType="end"/>
@@ -25425,6 +32989,104 @@
     </w:lvl>
   </w:abstractNum>
   <w:abstractNum w:abstractNumId="6" w15:restartNumberingAfterBreak="0">
+    <w:nsid w:val="22321DF3"/>
+    <w:multiLevelType w:val="hybridMultilevel"/>
+    <w:tmpl w:val="3B1AAA52"/>
+    <w:lvl w:ilvl="0" w:tplc="399A4DAA">
+      <w:start w:val="1"/>
+      <w:numFmt w:val="decimal"/>
+      <w:lvlText w:val="%1."/>
+      <w:lvlJc w:val="left"/>
+      <w:pPr>
+        <w:ind w:left="1440" w:hanging="360"/>
+      </w:pPr>
+      <w:rPr>
+        <w:rFonts w:hint="default"/>
+      </w:rPr>
+    </w:lvl>
+    <w:lvl w:ilvl="1" w:tplc="F1781B1A">
+      <w:start w:val="1"/>
+      <w:numFmt w:val="bullet"/>
+      <w:lvlText w:val="-"/>
+      <w:lvlJc w:val="left"/>
+      <w:pPr>
+        <w:ind w:left="2160" w:hanging="360"/>
+      </w:pPr>
+      <w:rPr>
+        <w:rFonts w:ascii="Times New Roman" w:eastAsiaTheme="minorHAnsi" w:hAnsi="Times New Roman" w:cs="Times New Roman" w:hint="default"/>
+      </w:rPr>
+    </w:lvl>
+    <w:lvl w:ilvl="2" w:tplc="04090001">
+      <w:start w:val="1"/>
+      <w:numFmt w:val="bullet"/>
+      <w:lvlText w:val=""/>
+      <w:lvlJc w:val="left"/>
+      <w:pPr>
+        <w:ind w:left="2880" w:hanging="180"/>
+      </w:pPr>
+      <w:rPr>
+        <w:rFonts w:ascii="Symbol" w:hAnsi="Symbol" w:hint="default"/>
+      </w:rPr>
+    </w:lvl>
+    <w:lvl w:ilvl="3" w:tplc="3DF8CC66">
+      <w:start w:val="1"/>
+      <w:numFmt w:val="lowerLetter"/>
+      <w:lvlText w:val="%4."/>
+      <w:lvlJc w:val="left"/>
+      <w:pPr>
+        <w:ind w:left="3600" w:hanging="360"/>
+      </w:pPr>
+      <w:rPr>
+        <w:rFonts w:hint="default"/>
+      </w:rPr>
+    </w:lvl>
+    <w:lvl w:ilvl="4" w:tplc="04090019" w:tentative="1">
+      <w:start w:val="1"/>
+      <w:numFmt w:val="lowerLetter"/>
+      <w:lvlText w:val="%5."/>
+      <w:lvlJc w:val="left"/>
+      <w:pPr>
+        <w:ind w:left="4320" w:hanging="360"/>
+      </w:pPr>
+    </w:lvl>
+    <w:lvl w:ilvl="5" w:tplc="0409001B" w:tentative="1">
+      <w:start w:val="1"/>
+      <w:numFmt w:val="lowerRoman"/>
+      <w:lvlText w:val="%6."/>
+      <w:lvlJc w:val="right"/>
+      <w:pPr>
+        <w:ind w:left="5040" w:hanging="180"/>
+      </w:pPr>
+    </w:lvl>
+    <w:lvl w:ilvl="6" w:tplc="0409000F" w:tentative="1">
+      <w:start w:val="1"/>
+      <w:numFmt w:val="decimal"/>
+      <w:lvlText w:val="%7."/>
+      <w:lvlJc w:val="left"/>
+      <w:pPr>
+        <w:ind w:left="5760" w:hanging="360"/>
+      </w:pPr>
+    </w:lvl>
+    <w:lvl w:ilvl="7" w:tplc="04090019" w:tentative="1">
+      <w:start w:val="1"/>
+      <w:numFmt w:val="lowerLetter"/>
+      <w:lvlText w:val="%8."/>
+      <w:lvlJc w:val="left"/>
+      <w:pPr>
+        <w:ind w:left="6480" w:hanging="360"/>
+      </w:pPr>
+    </w:lvl>
+    <w:lvl w:ilvl="8" w:tplc="0409001B" w:tentative="1">
+      <w:start w:val="1"/>
+      <w:numFmt w:val="lowerRoman"/>
+      <w:lvlText w:val="%9."/>
+      <w:lvlJc w:val="right"/>
+      <w:pPr>
+        <w:ind w:left="7200" w:hanging="180"/>
+      </w:pPr>
+    </w:lvl>
+  </w:abstractNum>
+  <w:abstractNum w:abstractNumId="7" w15:restartNumberingAfterBreak="0">
     <w:nsid w:val="28340855"/>
     <w:multiLevelType w:val="hybridMultilevel"/>
     <w:tmpl w:val="B4B617CE"/>
@@ -25537,7 +33199,7 @@
       </w:rPr>
     </w:lvl>
   </w:abstractNum>
-  <w:abstractNum w:abstractNumId="7" w15:restartNumberingAfterBreak="0">
+  <w:abstractNum w:abstractNumId="8" w15:restartNumberingAfterBreak="0">
     <w:nsid w:val="2EA06B15"/>
     <w:multiLevelType w:val="hybridMultilevel"/>
     <w:tmpl w:val="6E34246A"/>
@@ -25677,7 +33339,7 @@
       </w:rPr>
     </w:lvl>
   </w:abstractNum>
-  <w:abstractNum w:abstractNumId="8" w15:restartNumberingAfterBreak="0">
+  <w:abstractNum w:abstractNumId="9" w15:restartNumberingAfterBreak="0">
     <w:nsid w:val="35A00322"/>
     <w:multiLevelType w:val="hybridMultilevel"/>
     <w:tmpl w:val="88BE4A4C"/>
@@ -25790,7 +33452,7 @@
       </w:rPr>
     </w:lvl>
   </w:abstractNum>
-  <w:abstractNum w:abstractNumId="9" w15:restartNumberingAfterBreak="0">
+  <w:abstractNum w:abstractNumId="10" w15:restartNumberingAfterBreak="0">
     <w:nsid w:val="37544FDA"/>
     <w:multiLevelType w:val="hybridMultilevel"/>
     <w:tmpl w:val="55841642"/>
@@ -25903,7 +33565,7 @@
       </w:rPr>
     </w:lvl>
   </w:abstractNum>
-  <w:abstractNum w:abstractNumId="10" w15:restartNumberingAfterBreak="0">
+  <w:abstractNum w:abstractNumId="11" w15:restartNumberingAfterBreak="0">
     <w:nsid w:val="397A4E62"/>
     <w:multiLevelType w:val="hybridMultilevel"/>
     <w:tmpl w:val="A636CDD6"/>
@@ -26016,7 +33678,7 @@
       </w:rPr>
     </w:lvl>
   </w:abstractNum>
-  <w:abstractNum w:abstractNumId="11" w15:restartNumberingAfterBreak="0">
+  <w:abstractNum w:abstractNumId="12" w15:restartNumberingAfterBreak="0">
     <w:nsid w:val="39C85D17"/>
     <w:multiLevelType w:val="hybridMultilevel"/>
     <w:tmpl w:val="EE26EF9E"/>
@@ -26129,7 +33791,7 @@
       </w:rPr>
     </w:lvl>
   </w:abstractNum>
-  <w:abstractNum w:abstractNumId="12" w15:restartNumberingAfterBreak="0">
+  <w:abstractNum w:abstractNumId="13" w15:restartNumberingAfterBreak="0">
     <w:nsid w:val="3AB56F26"/>
     <w:multiLevelType w:val="hybridMultilevel"/>
     <w:tmpl w:val="AFC0DCD6"/>
@@ -26218,7 +33880,218 @@
       </w:pPr>
     </w:lvl>
   </w:abstractNum>
-  <w:abstractNum w:abstractNumId="13" w15:restartNumberingAfterBreak="0">
+  <w:abstractNum w:abstractNumId="14" w15:restartNumberingAfterBreak="0">
+    <w:nsid w:val="3B9347CC"/>
+    <w:multiLevelType w:val="hybridMultilevel"/>
+    <w:tmpl w:val="2E4A2CF2"/>
+    <w:lvl w:ilvl="0" w:tplc="399A4DAA">
+      <w:start w:val="1"/>
+      <w:numFmt w:val="decimal"/>
+      <w:lvlText w:val="%1."/>
+      <w:lvlJc w:val="left"/>
+      <w:pPr>
+        <w:ind w:left="1440" w:hanging="360"/>
+      </w:pPr>
+      <w:rPr>
+        <w:rFonts w:hint="default"/>
+      </w:rPr>
+    </w:lvl>
+    <w:lvl w:ilvl="1" w:tplc="F1781B1A">
+      <w:start w:val="1"/>
+      <w:numFmt w:val="bullet"/>
+      <w:lvlText w:val="-"/>
+      <w:lvlJc w:val="left"/>
+      <w:pPr>
+        <w:ind w:left="2160" w:hanging="360"/>
+      </w:pPr>
+      <w:rPr>
+        <w:rFonts w:ascii="Times New Roman" w:eastAsiaTheme="minorHAnsi" w:hAnsi="Times New Roman" w:cs="Times New Roman" w:hint="default"/>
+      </w:rPr>
+    </w:lvl>
+    <w:lvl w:ilvl="2" w:tplc="04090001">
+      <w:start w:val="1"/>
+      <w:numFmt w:val="bullet"/>
+      <w:lvlText w:val=""/>
+      <w:lvlJc w:val="left"/>
+      <w:pPr>
+        <w:ind w:left="2880" w:hanging="180"/>
+      </w:pPr>
+      <w:rPr>
+        <w:rFonts w:ascii="Symbol" w:hAnsi="Symbol" w:hint="default"/>
+      </w:rPr>
+    </w:lvl>
+    <w:lvl w:ilvl="3" w:tplc="3DF8CC66">
+      <w:start w:val="1"/>
+      <w:numFmt w:val="lowerLetter"/>
+      <w:lvlText w:val="%4."/>
+      <w:lvlJc w:val="left"/>
+      <w:pPr>
+        <w:ind w:left="3600" w:hanging="360"/>
+      </w:pPr>
+      <w:rPr>
+        <w:rFonts w:hint="default"/>
+      </w:rPr>
+    </w:lvl>
+    <w:lvl w:ilvl="4" w:tplc="04090019" w:tentative="1">
+      <w:start w:val="1"/>
+      <w:numFmt w:val="lowerLetter"/>
+      <w:lvlText w:val="%5."/>
+      <w:lvlJc w:val="left"/>
+      <w:pPr>
+        <w:ind w:left="4320" w:hanging="360"/>
+      </w:pPr>
+    </w:lvl>
+    <w:lvl w:ilvl="5" w:tplc="0409001B" w:tentative="1">
+      <w:start w:val="1"/>
+      <w:numFmt w:val="lowerRoman"/>
+      <w:lvlText w:val="%6."/>
+      <w:lvlJc w:val="right"/>
+      <w:pPr>
+        <w:ind w:left="5040" w:hanging="180"/>
+      </w:pPr>
+    </w:lvl>
+    <w:lvl w:ilvl="6" w:tplc="0409000F" w:tentative="1">
+      <w:start w:val="1"/>
+      <w:numFmt w:val="decimal"/>
+      <w:lvlText w:val="%7."/>
+      <w:lvlJc w:val="left"/>
+      <w:pPr>
+        <w:ind w:left="5760" w:hanging="360"/>
+      </w:pPr>
+    </w:lvl>
+    <w:lvl w:ilvl="7" w:tplc="04090019" w:tentative="1">
+      <w:start w:val="1"/>
+      <w:numFmt w:val="lowerLetter"/>
+      <w:lvlText w:val="%8."/>
+      <w:lvlJc w:val="left"/>
+      <w:pPr>
+        <w:ind w:left="6480" w:hanging="360"/>
+      </w:pPr>
+    </w:lvl>
+    <w:lvl w:ilvl="8" w:tplc="0409001B" w:tentative="1">
+      <w:start w:val="1"/>
+      <w:numFmt w:val="lowerRoman"/>
+      <w:lvlText w:val="%9."/>
+      <w:lvlJc w:val="right"/>
+      <w:pPr>
+        <w:ind w:left="7200" w:hanging="180"/>
+      </w:pPr>
+    </w:lvl>
+  </w:abstractNum>
+  <w:abstractNum w:abstractNumId="15" w15:restartNumberingAfterBreak="0">
+    <w:nsid w:val="3B9F0BB8"/>
+    <w:multiLevelType w:val="hybridMultilevel"/>
+    <w:tmpl w:val="9E743606"/>
+    <w:lvl w:ilvl="0" w:tplc="042A0009">
+      <w:start w:val="1"/>
+      <w:numFmt w:val="bullet"/>
+      <w:lvlText w:val=""/>
+      <w:lvlJc w:val="left"/>
+      <w:pPr>
+        <w:ind w:left="1800" w:hanging="360"/>
+      </w:pPr>
+      <w:rPr>
+        <w:rFonts w:ascii="Wingdings" w:hAnsi="Wingdings" w:hint="default"/>
+      </w:rPr>
+    </w:lvl>
+    <w:lvl w:ilvl="1" w:tplc="04090003" w:tentative="1">
+      <w:start w:val="1"/>
+      <w:numFmt w:val="bullet"/>
+      <w:lvlText w:val="o"/>
+      <w:lvlJc w:val="left"/>
+      <w:pPr>
+        <w:ind w:left="2520" w:hanging="360"/>
+      </w:pPr>
+      <w:rPr>
+        <w:rFonts w:ascii="Courier New" w:hAnsi="Courier New" w:cs="Courier New" w:hint="default"/>
+      </w:rPr>
+    </w:lvl>
+    <w:lvl w:ilvl="2" w:tplc="04090005" w:tentative="1">
+      <w:start w:val="1"/>
+      <w:numFmt w:val="bullet"/>
+      <w:lvlText w:val=""/>
+      <w:lvlJc w:val="left"/>
+      <w:pPr>
+        <w:ind w:left="3240" w:hanging="360"/>
+      </w:pPr>
+      <w:rPr>
+        <w:rFonts w:ascii="Wingdings" w:hAnsi="Wingdings" w:hint="default"/>
+      </w:rPr>
+    </w:lvl>
+    <w:lvl w:ilvl="3" w:tplc="04090001" w:tentative="1">
+      <w:start w:val="1"/>
+      <w:numFmt w:val="bullet"/>
+      <w:lvlText w:val=""/>
+      <w:lvlJc w:val="left"/>
+      <w:pPr>
+        <w:ind w:left="3960" w:hanging="360"/>
+      </w:pPr>
+      <w:rPr>
+        <w:rFonts w:ascii="Symbol" w:hAnsi="Symbol" w:hint="default"/>
+      </w:rPr>
+    </w:lvl>
+    <w:lvl w:ilvl="4" w:tplc="04090003" w:tentative="1">
+      <w:start w:val="1"/>
+      <w:numFmt w:val="bullet"/>
+      <w:lvlText w:val="o"/>
+      <w:lvlJc w:val="left"/>
+      <w:pPr>
+        <w:ind w:left="4680" w:hanging="360"/>
+      </w:pPr>
+      <w:rPr>
+        <w:rFonts w:ascii="Courier New" w:hAnsi="Courier New" w:cs="Courier New" w:hint="default"/>
+      </w:rPr>
+    </w:lvl>
+    <w:lvl w:ilvl="5" w:tplc="04090005" w:tentative="1">
+      <w:start w:val="1"/>
+      <w:numFmt w:val="bullet"/>
+      <w:lvlText w:val=""/>
+      <w:lvlJc w:val="left"/>
+      <w:pPr>
+        <w:ind w:left="5400" w:hanging="360"/>
+      </w:pPr>
+      <w:rPr>
+        <w:rFonts w:ascii="Wingdings" w:hAnsi="Wingdings" w:hint="default"/>
+      </w:rPr>
+    </w:lvl>
+    <w:lvl w:ilvl="6" w:tplc="04090001" w:tentative="1">
+      <w:start w:val="1"/>
+      <w:numFmt w:val="bullet"/>
+      <w:lvlText w:val=""/>
+      <w:lvlJc w:val="left"/>
+      <w:pPr>
+        <w:ind w:left="6120" w:hanging="360"/>
+      </w:pPr>
+      <w:rPr>
+        <w:rFonts w:ascii="Symbol" w:hAnsi="Symbol" w:hint="default"/>
+      </w:rPr>
+    </w:lvl>
+    <w:lvl w:ilvl="7" w:tplc="04090003" w:tentative="1">
+      <w:start w:val="1"/>
+      <w:numFmt w:val="bullet"/>
+      <w:lvlText w:val="o"/>
+      <w:lvlJc w:val="left"/>
+      <w:pPr>
+        <w:ind w:left="6840" w:hanging="360"/>
+      </w:pPr>
+      <w:rPr>
+        <w:rFonts w:ascii="Courier New" w:hAnsi="Courier New" w:cs="Courier New" w:hint="default"/>
+      </w:rPr>
+    </w:lvl>
+    <w:lvl w:ilvl="8" w:tplc="04090005" w:tentative="1">
+      <w:start w:val="1"/>
+      <w:numFmt w:val="bullet"/>
+      <w:lvlText w:val=""/>
+      <w:lvlJc w:val="left"/>
+      <w:pPr>
+        <w:ind w:left="7560" w:hanging="360"/>
+      </w:pPr>
+      <w:rPr>
+        <w:rFonts w:ascii="Wingdings" w:hAnsi="Wingdings" w:hint="default"/>
+      </w:rPr>
+    </w:lvl>
+  </w:abstractNum>
+  <w:abstractNum w:abstractNumId="16" w15:restartNumberingAfterBreak="0">
     <w:nsid w:val="42284463"/>
     <w:multiLevelType w:val="hybridMultilevel"/>
     <w:tmpl w:val="0D26CA48"/>
@@ -26331,7 +34204,7 @@
       </w:rPr>
     </w:lvl>
   </w:abstractNum>
-  <w:abstractNum w:abstractNumId="14" w15:restartNumberingAfterBreak="0">
+  <w:abstractNum w:abstractNumId="17" w15:restartNumberingAfterBreak="0">
     <w:nsid w:val="4AA261A8"/>
     <w:multiLevelType w:val="hybridMultilevel"/>
     <w:tmpl w:val="AD7E5B68"/>
@@ -26455,7 +34328,7 @@
       </w:rPr>
     </w:lvl>
   </w:abstractNum>
-  <w:abstractNum w:abstractNumId="15" w15:restartNumberingAfterBreak="0">
+  <w:abstractNum w:abstractNumId="18" w15:restartNumberingAfterBreak="0">
     <w:nsid w:val="4E695760"/>
     <w:multiLevelType w:val="hybridMultilevel"/>
     <w:tmpl w:val="A67C87BE"/>
@@ -26544,7 +34417,7 @@
       </w:pPr>
     </w:lvl>
   </w:abstractNum>
-  <w:abstractNum w:abstractNumId="16" w15:restartNumberingAfterBreak="0">
+  <w:abstractNum w:abstractNumId="19" w15:restartNumberingAfterBreak="0">
     <w:nsid w:val="5A91242C"/>
     <w:multiLevelType w:val="hybridMultilevel"/>
     <w:tmpl w:val="9F54E06C"/>
@@ -26669,7 +34542,7 @@
       </w:rPr>
     </w:lvl>
   </w:abstractNum>
-  <w:abstractNum w:abstractNumId="17" w15:restartNumberingAfterBreak="0">
+  <w:abstractNum w:abstractNumId="20" w15:restartNumberingAfterBreak="0">
     <w:nsid w:val="5D4A3CC3"/>
     <w:multiLevelType w:val="hybridMultilevel"/>
     <w:tmpl w:val="2ACC5E70"/>
@@ -26696,7 +34569,7 @@
         <w:rFonts w:ascii="Courier New" w:hAnsi="Courier New" w:cs="Courier New" w:hint="default"/>
       </w:rPr>
     </w:lvl>
-    <w:lvl w:ilvl="2" w:tplc="042A0005" w:tentative="1">
+    <w:lvl w:ilvl="2" w:tplc="042A0005">
       <w:start w:val="1"/>
       <w:numFmt w:val="bullet"/>
       <w:lvlText w:val=""/>
@@ -26781,7 +34654,7 @@
       </w:rPr>
     </w:lvl>
   </w:abstractNum>
-  <w:abstractNum w:abstractNumId="18" w15:restartNumberingAfterBreak="0">
+  <w:abstractNum w:abstractNumId="21" w15:restartNumberingAfterBreak="0">
     <w:nsid w:val="5F4D565D"/>
     <w:multiLevelType w:val="multilevel"/>
     <w:tmpl w:val="D3E6AF5C"/>
@@ -26926,7 +34799,7 @@
       </w:rPr>
     </w:lvl>
   </w:abstractNum>
-  <w:abstractNum w:abstractNumId="19" w15:restartNumberingAfterBreak="0">
+  <w:abstractNum w:abstractNumId="22" w15:restartNumberingAfterBreak="0">
     <w:nsid w:val="64AF67FC"/>
     <w:multiLevelType w:val="hybridMultilevel"/>
     <w:tmpl w:val="D878EF88"/>
@@ -27039,7 +34912,7 @@
       </w:rPr>
     </w:lvl>
   </w:abstractNum>
-  <w:abstractNum w:abstractNumId="20" w15:restartNumberingAfterBreak="0">
+  <w:abstractNum w:abstractNumId="23" w15:restartNumberingAfterBreak="0">
     <w:nsid w:val="64FB5008"/>
     <w:multiLevelType w:val="hybridMultilevel"/>
     <w:tmpl w:val="02A60BA0"/>
@@ -27152,7 +35025,7 @@
       </w:rPr>
     </w:lvl>
   </w:abstractNum>
-  <w:abstractNum w:abstractNumId="21" w15:restartNumberingAfterBreak="0">
+  <w:abstractNum w:abstractNumId="24" w15:restartNumberingAfterBreak="0">
     <w:nsid w:val="659E1C3A"/>
     <w:multiLevelType w:val="hybridMultilevel"/>
     <w:tmpl w:val="0D967FF2"/>
@@ -27241,7 +35114,7 @@
       </w:pPr>
     </w:lvl>
   </w:abstractNum>
-  <w:abstractNum w:abstractNumId="22" w15:restartNumberingAfterBreak="0">
+  <w:abstractNum w:abstractNumId="25" w15:restartNumberingAfterBreak="0">
     <w:nsid w:val="67306B31"/>
     <w:multiLevelType w:val="hybridMultilevel"/>
     <w:tmpl w:val="AC3E5FAE"/>
@@ -27354,7 +35227,7 @@
       </w:rPr>
     </w:lvl>
   </w:abstractNum>
-  <w:abstractNum w:abstractNumId="23" w15:restartNumberingAfterBreak="0">
+  <w:abstractNum w:abstractNumId="26" w15:restartNumberingAfterBreak="0">
     <w:nsid w:val="72963973"/>
     <w:multiLevelType w:val="hybridMultilevel"/>
     <w:tmpl w:val="8AFA3846"/>
@@ -27446,7 +35319,7 @@
       </w:pPr>
     </w:lvl>
   </w:abstractNum>
-  <w:abstractNum w:abstractNumId="24" w15:restartNumberingAfterBreak="0">
+  <w:abstractNum w:abstractNumId="27" w15:restartNumberingAfterBreak="0">
     <w:nsid w:val="7E234E95"/>
     <w:multiLevelType w:val="hybridMultilevel"/>
     <w:tmpl w:val="0B88E2A0"/>
@@ -27539,43 +35412,43 @@
     </w:lvl>
   </w:abstractNum>
   <w:num w:numId="1">
-    <w:abstractNumId w:val="18"/>
+    <w:abstractNumId w:val="21"/>
   </w:num>
   <w:num w:numId="2">
-    <w:abstractNumId w:val="23"/>
+    <w:abstractNumId w:val="26"/>
   </w:num>
   <w:num w:numId="3">
     <w:abstractNumId w:val="3"/>
   </w:num>
   <w:num w:numId="4">
+    <w:abstractNumId w:val="8"/>
+  </w:num>
+  <w:num w:numId="5">
+    <w:abstractNumId w:val="25"/>
+  </w:num>
+  <w:num w:numId="6">
+    <w:abstractNumId w:val="20"/>
+  </w:num>
+  <w:num w:numId="7">
+    <w:abstractNumId w:val="12"/>
+  </w:num>
+  <w:num w:numId="8">
+    <w:abstractNumId w:val="23"/>
+  </w:num>
+  <w:num w:numId="9">
+    <w:abstractNumId w:val="11"/>
+  </w:num>
+  <w:num w:numId="10">
+    <w:abstractNumId w:val="22"/>
+  </w:num>
+  <w:num w:numId="11">
+    <w:abstractNumId w:val="10"/>
+  </w:num>
+  <w:num w:numId="12">
     <w:abstractNumId w:val="7"/>
   </w:num>
-  <w:num w:numId="5">
-    <w:abstractNumId w:val="22"/>
-  </w:num>
-  <w:num w:numId="6">
-    <w:abstractNumId w:val="17"/>
-  </w:num>
-  <w:num w:numId="7">
-    <w:abstractNumId w:val="11"/>
-  </w:num>
-  <w:num w:numId="8">
-    <w:abstractNumId w:val="20"/>
-  </w:num>
-  <w:num w:numId="9">
-    <w:abstractNumId w:val="10"/>
-  </w:num>
-  <w:num w:numId="10">
-    <w:abstractNumId w:val="19"/>
-  </w:num>
-  <w:num w:numId="11">
-    <w:abstractNumId w:val="9"/>
-  </w:num>
-  <w:num w:numId="12">
-    <w:abstractNumId w:val="6"/>
-  </w:num>
   <w:num w:numId="13">
-    <w:abstractNumId w:val="18"/>
+    <w:abstractNumId w:val="21"/>
     <w:lvlOverride w:ilvl="0">
       <w:startOverride w:val="1"/>
     </w:lvlOverride>
@@ -27605,22 +35478,22 @@
     </w:lvlOverride>
   </w:num>
   <w:num w:numId="14">
+    <w:abstractNumId w:val="27"/>
+  </w:num>
+  <w:num w:numId="15">
+    <w:abstractNumId w:val="13"/>
+  </w:num>
+  <w:num w:numId="16">
     <w:abstractNumId w:val="24"/>
   </w:num>
-  <w:num w:numId="15">
-    <w:abstractNumId w:val="12"/>
-  </w:num>
-  <w:num w:numId="16">
-    <w:abstractNumId w:val="21"/>
-  </w:num>
   <w:num w:numId="17">
-    <w:abstractNumId w:val="15"/>
+    <w:abstractNumId w:val="18"/>
   </w:num>
   <w:num w:numId="18">
-    <w:abstractNumId w:val="14"/>
+    <w:abstractNumId w:val="17"/>
   </w:num>
   <w:num w:numId="19">
-    <w:abstractNumId w:val="16"/>
+    <w:abstractNumId w:val="19"/>
   </w:num>
   <w:num w:numId="20">
     <w:abstractNumId w:val="2"/>
@@ -27629,7 +35502,7 @@
     <w:abstractNumId w:val="1"/>
   </w:num>
   <w:num w:numId="22">
-    <w:abstractNumId w:val="13"/>
+    <w:abstractNumId w:val="16"/>
   </w:num>
   <w:num w:numId="23">
     <w:abstractNumId w:val="4"/>
@@ -27638,10 +35511,19 @@
     <w:abstractNumId w:val="5"/>
   </w:num>
   <w:num w:numId="25">
-    <w:abstractNumId w:val="8"/>
+    <w:abstractNumId w:val="9"/>
   </w:num>
   <w:num w:numId="26">
     <w:abstractNumId w:val="0"/>
+  </w:num>
+  <w:num w:numId="27">
+    <w:abstractNumId w:val="15"/>
+  </w:num>
+  <w:num w:numId="28">
+    <w:abstractNumId w:val="6"/>
+  </w:num>
+  <w:num w:numId="29">
+    <w:abstractNumId w:val="14"/>
   </w:num>
   <w:numIdMacAtCleanup w:val="12"/>
 </w:numbering>
@@ -27819,7 +35701,7 @@
     <w:lsdException w:name="Table Web 2" w:semiHidden="1" w:unhideWhenUsed="1"/>
     <w:lsdException w:name="Table Web 3" w:semiHidden="1" w:unhideWhenUsed="1"/>
     <w:lsdException w:name="Balloon Text" w:semiHidden="1" w:unhideWhenUsed="1"/>
-    <w:lsdException w:name="Table Grid" w:uiPriority="39"/>
+    <w:lsdException w:name="Table Grid" w:uiPriority="59"/>
     <w:lsdException w:name="Table Theme" w:semiHidden="1" w:unhideWhenUsed="1"/>
     <w:lsdException w:name="Placeholder Text" w:semiHidden="1"/>
     <w:lsdException w:name="No Spacing" w:uiPriority="1" w:qFormat="1"/>
@@ -28195,7 +36077,7 @@
   <w:style w:type="table" w:styleId="TableGrid">
     <w:name w:val="Table Grid"/>
     <w:basedOn w:val="TableNormal"/>
-    <w:uiPriority w:val="39"/>
+    <w:uiPriority w:val="59"/>
     <w:rsid w:val="00C05CE5"/>
     <w:pPr>
       <w:spacing w:after="0" w:line="240" w:lineRule="auto"/>
@@ -29354,7 +37236,7 @@
 </file>
 
 <file path=customXml/itemProps1.xml><?xml version="1.0" encoding="utf-8"?>
-<ds:datastoreItem xmlns:ds="http://schemas.openxmlformats.org/officeDocument/2006/customXml" ds:itemID="{5F454954-C002-435E-AFA4-6F271EE4871A}">
+<ds:datastoreItem xmlns:ds="http://schemas.openxmlformats.org/officeDocument/2006/customXml" ds:itemID="{E40C1615-65FD-4889-803C-9C508A6F9C70}">
   <ds:schemaRefs>
     <ds:schemaRef ds:uri="http://schemas.openxmlformats.org/officeDocument/2006/bibliography"/>
   </ds:schemaRefs>

--- a/Documents/Báo cáo/Báo cáo KLTN.docx
+++ b/Documents/Báo cáo/Báo cáo KLTN.docx
@@ -385,6 +385,8 @@
           <w:szCs w:val="26"/>
         </w:rPr>
         <w:sectPr>
+          <w:headerReference w:type="default" r:id="rId8"/>
+          <w:footerReference w:type="default" r:id="rId9"/>
           <w:pgSz w:w="11906" w:h="16838"/>
           <w:pgMar w:top="1135" w:right="1133" w:bottom="851" w:left="1440" w:header="708" w:footer="708" w:gutter="0"/>
           <w:pgBorders w:display="firstPage" w:offsetFrom="page">
@@ -415,7 +417,6 @@
           <w:sz w:val="28"/>
           <w:szCs w:val="28"/>
         </w:rPr>
-        <w:lastRenderedPageBreak/>
         <w:t>ĐẠI HỌC QUỐC GIA TP. HỒ CHÍ MINH</w:t>
       </w:r>
     </w:p>
@@ -827,7 +828,6 @@
         <w:rPr>
           <w:rFonts w:cs="Times New Roman"/>
         </w:rPr>
-        <w:lastRenderedPageBreak/>
         <w:t>DANH SÁCH HỘI Đ</w:t>
       </w:r>
       <w:r>
@@ -996,7 +996,6 @@
                 <w:b/>
                 <w:szCs w:val="24"/>
               </w:rPr>
-              <w:lastRenderedPageBreak/>
               <w:t>ĐẠI HỌC QUỐC GIA TP. HỒ CHÍ MINH</w:t>
             </w:r>
           </w:p>
@@ -1034,6 +1033,7 @@
                 <w:rFonts w:cs="Times New Roman"/>
                 <w:b/>
                 <w:szCs w:val="24"/>
+                <w:lang w:val="vi-VN" w:eastAsia="vi-VN"/>
               </w:rPr>
               <mc:AlternateContent>
                 <mc:Choice Requires="wps">
@@ -1153,6 +1153,7 @@
                 <w:rFonts w:cs="Times New Roman"/>
                 <w:b/>
                 <w:szCs w:val="24"/>
+                <w:lang w:val="vi-VN" w:eastAsia="vi-VN"/>
               </w:rPr>
               <mc:AlternateContent>
                 <mc:Choice Requires="wps">
@@ -1874,7 +1875,6 @@
           <w:rFonts w:cs="Times New Roman"/>
           <w:szCs w:val="24"/>
         </w:rPr>
-        <w:lastRenderedPageBreak/>
         <w:tab/>
       </w:r>
       <w:r>
@@ -2321,7 +2321,6 @@
                 <w:szCs w:val="24"/>
                 <w:lang w:val="vi-VN"/>
               </w:rPr>
-              <w:lastRenderedPageBreak/>
               <w:t>ĐẠI HỌC QUỐC GIA TP. HỒ CHÍ MINH</w:t>
             </w:r>
           </w:p>
@@ -2361,6 +2360,7 @@
                 <w:rFonts w:cs="Times New Roman"/>
                 <w:b/>
                 <w:szCs w:val="24"/>
+                <w:lang w:val="vi-VN" w:eastAsia="vi-VN"/>
               </w:rPr>
               <mc:AlternateContent>
                 <mc:Choice Requires="wps">
@@ -2481,6 +2481,7 @@
                 <w:rFonts w:cs="Times New Roman"/>
                 <w:b/>
                 <w:szCs w:val="24"/>
+                <w:lang w:val="vi-VN" w:eastAsia="vi-VN"/>
               </w:rPr>
               <mc:AlternateContent>
                 <mc:Choice Requires="wps">
@@ -3233,7 +3234,6 @@
           <w:rFonts w:cs="Times New Roman"/>
           <w:szCs w:val="24"/>
         </w:rPr>
-        <w:lastRenderedPageBreak/>
         <w:tab/>
       </w:r>
       <w:r>
@@ -3649,7 +3649,6 @@
         </w:sectPr>
       </w:pPr>
       <w:r>
-        <w:lastRenderedPageBreak/>
         <w:t>LỜI CẢM ƠN</w:t>
       </w:r>
     </w:p>
@@ -3682,7 +3681,6 @@
                 <w:b/>
                 <w:szCs w:val="26"/>
               </w:rPr>
-              <w:lastRenderedPageBreak/>
               <w:t>ĐẠI HỌC QUỐC GIA TP. HỒ CHÍ MINH</w:t>
             </w:r>
           </w:p>
@@ -3714,6 +3712,7 @@
               <w:rPr>
                 <w:b/>
                 <w:szCs w:val="26"/>
+                <w:lang w:val="vi-VN" w:eastAsia="vi-VN"/>
               </w:rPr>
               <mc:AlternateContent>
                 <mc:Choice Requires="wps">
@@ -3826,6 +3825,7 @@
               <w:rPr>
                 <w:b/>
                 <w:szCs w:val="26"/>
+                <w:lang w:val="vi-VN" w:eastAsia="vi-VN"/>
               </w:rPr>
               <mc:AlternateContent>
                 <mc:Choice Requires="wps">
@@ -4304,7 +4304,6 @@
                 <w:rFonts w:eastAsia="Times New Roman" w:cs="Times New Roman"/>
                 <w:szCs w:val="26"/>
               </w:rPr>
-              <w:lastRenderedPageBreak/>
               <w:t>Hệ thống sẽ cài đặt các độ đo đánh giá chuẩn phổ biến như: Precision, Recall, F-Measure, NDCG, RMSE, MAE, MRR.</w:t>
             </w:r>
           </w:p>
@@ -4851,7 +4850,6 @@
                 <w:b/>
                 <w:szCs w:val="26"/>
               </w:rPr>
-              <w:lastRenderedPageBreak/>
               <w:t>Phân công công việc:</w:t>
             </w:r>
           </w:p>
@@ -5392,7 +5390,6 @@
           <w:rFonts w:cs="Times New Roman"/>
           <w:lang w:val="vi-VN"/>
         </w:rPr>
-        <w:lastRenderedPageBreak/>
         <w:t>MỤC LỤC</w:t>
       </w:r>
     </w:p>
@@ -9055,7 +9052,6 @@
         <w:rPr>
           <w:rFonts w:cs="Times New Roman"/>
         </w:rPr>
-        <w:lastRenderedPageBreak/>
         <w:t>DANH MỤC HÌNH VẼ</w:t>
       </w:r>
     </w:p>
@@ -9213,7 +9209,6 @@
         <w:rPr>
           <w:rFonts w:cs="Times New Roman"/>
         </w:rPr>
-        <w:lastRenderedPageBreak/>
         <w:t>DANH MỤC BẢNG</w:t>
       </w:r>
     </w:p>
@@ -9451,7 +9446,6 @@
         <w:rPr>
           <w:rFonts w:cs="Times New Roman"/>
         </w:rPr>
-        <w:lastRenderedPageBreak/>
         <w:t>DANH MỤC TỪ VIẾT TẮT</w:t>
       </w:r>
     </w:p>
@@ -9513,7 +9507,6 @@
         <w:rPr>
           <w:rFonts w:eastAsia="Times New Roman" w:cs="Times New Roman"/>
         </w:rPr>
-        <w:lastRenderedPageBreak/>
         <w:t>TÓM TẮT KHÓA LUẬN</w:t>
       </w:r>
     </w:p>
@@ -9569,7 +9562,6 @@
         <w:rPr>
           <w:rFonts w:eastAsia="Times New Roman" w:cs="Times New Roman"/>
         </w:rPr>
-        <w:lastRenderedPageBreak/>
         <w:t>MỞ ĐẦU</w:t>
       </w:r>
     </w:p>
@@ -9697,7 +9689,6 @@
       </w:r>
       <w:bookmarkStart w:id="0" w:name="_Toc464464707"/>
       <w:r>
-        <w:lastRenderedPageBreak/>
         <w:t>GIỚI THIỆU</w:t>
       </w:r>
       <w:bookmarkEnd w:id="0"/>
@@ -9771,6 +9762,7 @@
           <w:id w:val="400025857"/>
           <w:citation/>
         </w:sdtPr>
+        <w:sdtEndPr/>
         <w:sdtContent>
           <w:r>
             <w:fldChar w:fldCharType="begin"/>
@@ -9812,6 +9804,7 @@
           <w:id w:val="573404823"/>
           <w:citation/>
         </w:sdtPr>
+        <w:sdtEndPr/>
         <w:sdtContent>
           <w:r>
             <w:fldChar w:fldCharType="begin"/>
@@ -9852,6 +9845,7 @@
           <w:id w:val="-822428301"/>
           <w:citation/>
         </w:sdtPr>
+        <w:sdtEndPr/>
         <w:sdtContent>
           <w:r>
             <w:fldChar w:fldCharType="begin"/>
@@ -10000,7 +9994,6 @@
         </w:numPr>
       </w:pPr>
       <w:r>
-        <w:lastRenderedPageBreak/>
         <w:t>Precision and recall</w:t>
       </w:r>
     </w:p>
@@ -10280,7 +10273,7 @@
           <w:szCs w:val="26"/>
         </w:rPr>
         <w:sectPr>
-          <w:footerReference w:type="default" r:id="rId8"/>
+          <w:footerReference w:type="default" r:id="rId10"/>
           <w:pgSz w:w="11906" w:h="16838"/>
           <w:pgMar w:top="1701" w:right="1134" w:bottom="1985" w:left="1985" w:header="708" w:footer="708" w:gutter="0"/>
           <w:pgNumType w:start="1"/>
@@ -10297,7 +10290,6 @@
       <w:bookmarkEnd w:id="2"/>
       <w:bookmarkEnd w:id="3"/>
       <w:r>
-        <w:lastRenderedPageBreak/>
         <w:t>TỔNG QUAN</w:t>
       </w:r>
       <w:r>
@@ -10384,6 +10376,7 @@
           <w:id w:val="-1590684303"/>
           <w:citation/>
         </w:sdtPr>
+        <w:sdtEndPr/>
         <w:sdtContent>
           <w:r>
             <w:fldChar w:fldCharType="begin"/>
@@ -10418,6 +10411,7 @@
           <w:id w:val="-1216044569"/>
           <w:citation/>
         </w:sdtPr>
+        <w:sdtEndPr/>
         <w:sdtContent>
           <w:r>
             <w:fldChar w:fldCharType="begin"/>
@@ -10476,6 +10470,7 @@
           <w:id w:val="-1970813423"/>
           <w:citation/>
         </w:sdtPr>
+        <w:sdtEndPr/>
         <w:sdtContent>
           <w:r>
             <w:fldChar w:fldCharType="begin"/>
@@ -10505,6 +10500,7 @@
           <w:id w:val="121197498"/>
           <w:citation/>
         </w:sdtPr>
+        <w:sdtEndPr/>
         <w:sdtContent>
           <w:r>
             <w:fldChar w:fldCharType="begin"/>
@@ -10524,11 +10520,7 @@
         </w:sdtContent>
       </w:sdt>
       <w:r>
-        <w:t xml:space="preserve">, </w:t>
-      </w:r>
-      <w:r>
-        <w:lastRenderedPageBreak/>
-        <w:t>Bobadilla và cộng sự</w:t>
+        <w:t>, Bobadilla và cộng sự</w:t>
       </w:r>
       <w:r>
         <w:t xml:space="preserve"> </w:t>
@@ -10538,6 +10530,7 @@
           <w:id w:val="1593590180"/>
           <w:citation/>
         </w:sdtPr>
+        <w:sdtEndPr/>
         <w:sdtContent>
           <w:r>
             <w:fldChar w:fldCharType="begin"/>
@@ -10578,6 +10571,7 @@
           <w:id w:val="2050496186"/>
           <w:citation/>
         </w:sdtPr>
+        <w:sdtEndPr/>
         <w:sdtContent>
           <w:r>
             <w:fldChar w:fldCharType="begin"/>
@@ -10604,6 +10598,7 @@
           <w:id w:val="-1766906108"/>
           <w:citation/>
         </w:sdtPr>
+        <w:sdtEndPr/>
         <w:sdtContent>
           <w:r>
             <w:fldChar w:fldCharType="begin"/>
@@ -10753,6 +10748,7 @@
           <w:id w:val="1865863648"/>
           <w:citation/>
         </w:sdtPr>
+        <w:sdtEndPr/>
         <w:sdtContent>
           <w:r>
             <w:fldChar w:fldCharType="begin"/>
@@ -10779,6 +10775,7 @@
           <w:id w:val="91441996"/>
           <w:citation/>
         </w:sdtPr>
+        <w:sdtEndPr/>
         <w:sdtContent>
           <w:r>
             <w:fldChar w:fldCharType="begin"/>
@@ -10928,6 +10925,7 @@
           <w:id w:val="-625005962"/>
           <w:citation/>
         </w:sdtPr>
+        <w:sdtEndPr/>
         <w:sdtContent>
           <w:r>
             <w:fldChar w:fldCharType="begin"/>
@@ -11397,7 +11395,6 @@
         <w:rPr>
           <w:rFonts w:cs="Times New Roman"/>
         </w:rPr>
-        <w:lastRenderedPageBreak/>
         <w:t>Các phương pháp tiếp cận cơ bản</w:t>
       </w:r>
       <w:bookmarkEnd w:id="11"/>
@@ -11414,6 +11411,7 @@
           <w:id w:val="1283539343"/>
           <w:citation/>
         </w:sdtPr>
+        <w:sdtEndPr/>
         <w:sdtContent>
           <w:r>
             <w:fldChar w:fldCharType="begin"/>
@@ -11520,6 +11518,7 @@
           <w:id w:val="-1065795829"/>
           <w:citation/>
         </w:sdtPr>
+        <w:sdtEndPr/>
         <w:sdtContent>
           <w:r>
             <w:fldChar w:fldCharType="begin"/>
@@ -12214,6 +12213,9 @@
         <w:jc w:val="center"/>
       </w:pPr>
       <w:r>
+        <w:rPr>
+          <w:lang w:val="vi-VN" w:eastAsia="vi-VN"/>
+        </w:rPr>
         <w:drawing>
           <wp:inline distT="0" distB="0" distL="0" distR="0" wp14:anchorId="78BAFEB0" wp14:editId="04410AFA">
             <wp:extent cx="3123809" cy="1895238"/>
@@ -12230,7 +12232,7 @@
                     <pic:cNvPicPr/>
                   </pic:nvPicPr>
                   <pic:blipFill>
-                    <a:blip r:embed="rId9"/>
+                    <a:blip r:embed="rId11"/>
                     <a:stretch>
                       <a:fillRect/>
                     </a:stretch>
@@ -12320,6 +12322,7 @@
           <w:id w:val="1311603145"/>
           <w:citation/>
         </w:sdtPr>
+        <w:sdtEndPr/>
         <w:sdtContent>
           <w:r>
             <w:fldChar w:fldCharType="begin"/>
@@ -12343,6 +12346,7 @@
           <w:id w:val="723871639"/>
           <w:citation/>
         </w:sdtPr>
+        <w:sdtEndPr/>
         <w:sdtContent>
           <w:r>
             <w:fldChar w:fldCharType="begin"/>
@@ -12902,6 +12906,7 @@
           <w:id w:val="-1904823978"/>
           <w:citation/>
         </w:sdtPr>
+        <w:sdtEndPr/>
         <w:sdtContent>
           <w:r>
             <w:rPr>
@@ -12943,6 +12948,7 @@
           <w:id w:val="-1033652952"/>
           <w:citation/>
         </w:sdtPr>
+        <w:sdtEndPr/>
         <w:sdtContent>
           <w:r>
             <w:rPr>
@@ -13016,6 +13022,7 @@
           <w:id w:val="705065988"/>
           <w:citation/>
         </w:sdtPr>
+        <w:sdtEndPr/>
         <w:sdtContent>
           <w:r>
             <w:fldChar w:fldCharType="begin"/>
@@ -14060,6 +14067,7 @@
           <w:id w:val="-1557004792"/>
           <w:citation/>
         </w:sdtPr>
+        <w:sdtEndPr/>
         <w:sdtContent>
           <w:r>
             <w:rPr>
@@ -15172,6 +15180,7 @@
           <w:id w:val="-1754667361"/>
           <w:citation/>
         </w:sdtPr>
+        <w:sdtEndPr/>
         <w:sdtContent>
           <w:r>
             <w:rPr>
@@ -15502,6 +15511,7 @@
           <w:id w:val="-510685787"/>
           <w:citation/>
         </w:sdtPr>
+        <w:sdtEndPr/>
         <w:sdtContent>
           <w:r>
             <w:rPr>
@@ -15553,6 +15563,7 @@
           <w:id w:val="293497135"/>
           <w:citation/>
         </w:sdtPr>
+        <w:sdtEndPr/>
         <w:sdtContent>
           <w:r>
             <w:rPr>
@@ -16357,6 +16368,7 @@
           <w:id w:val="-1541654045"/>
           <w:citation/>
         </w:sdtPr>
+        <w:sdtEndPr/>
         <w:sdtContent>
           <w:r>
             <w:rPr>
@@ -17068,6 +17080,7 @@
           <w:id w:val="-1108744484"/>
           <w:citation/>
         </w:sdtPr>
+        <w:sdtEndPr/>
         <w:sdtContent>
           <w:r>
             <w:fldChar w:fldCharType="begin"/>
@@ -17094,6 +17107,7 @@
           <w:id w:val="-1343929952"/>
           <w:citation/>
         </w:sdtPr>
+        <w:sdtEndPr/>
         <w:sdtContent>
           <w:r>
             <w:fldChar w:fldCharType="begin"/>
@@ -17243,6 +17257,7 @@
           <w:id w:val="-238719156"/>
           <w:citation/>
         </w:sdtPr>
+        <w:sdtEndPr/>
         <w:sdtContent>
           <w:r>
             <w:fldChar w:fldCharType="begin"/>
@@ -17269,6 +17284,7 @@
           <w:id w:val="2121105114"/>
           <w:citation/>
         </w:sdtPr>
+        <w:sdtEndPr/>
         <w:sdtContent>
           <w:r>
             <w:fldChar w:fldCharType="begin"/>
@@ -18061,6 +18077,7 @@
           <w:id w:val="1285313017"/>
           <w:citation/>
         </w:sdtPr>
+        <w:sdtEndPr/>
         <w:sdtContent>
           <w:r>
             <w:rPr>
@@ -18102,6 +18119,7 @@
           <w:id w:val="454064939"/>
           <w:citation/>
         </w:sdtPr>
+        <w:sdtEndPr/>
         <w:sdtContent>
           <w:r>
             <w:rPr>
@@ -18226,6 +18244,7 @@
           <w:id w:val="1903483680"/>
           <w:citation/>
         </w:sdtPr>
+        <w:sdtEndPr/>
         <w:sdtContent>
           <w:r>
             <w:fldChar w:fldCharType="begin"/>
@@ -18255,6 +18274,7 @@
           <w:id w:val="390845326"/>
           <w:citation/>
         </w:sdtPr>
+        <w:sdtEndPr/>
         <w:sdtContent>
           <w:r>
             <w:fldChar w:fldCharType="begin"/>
@@ -18287,6 +18307,7 @@
           <w:id w:val="808211859"/>
           <w:citation/>
         </w:sdtPr>
+        <w:sdtEndPr/>
         <w:sdtContent>
           <w:r>
             <w:fldChar w:fldCharType="begin"/>
@@ -18316,6 +18337,7 @@
           <w:id w:val="-1403284382"/>
           <w:citation/>
         </w:sdtPr>
+        <w:sdtEndPr/>
         <w:sdtContent>
           <w:r>
             <w:fldChar w:fldCharType="begin"/>
@@ -18370,6 +18392,7 @@
           <w:id w:val="-590463371"/>
           <w:citation/>
         </w:sdtPr>
+        <w:sdtEndPr/>
         <w:sdtContent>
           <w:r>
             <w:fldChar w:fldCharType="begin"/>
@@ -18399,6 +18422,7 @@
           <w:id w:val="1016811967"/>
           <w:citation/>
         </w:sdtPr>
+        <w:sdtEndPr/>
         <w:sdtContent>
           <w:r>
             <w:fldChar w:fldCharType="begin"/>
@@ -18428,6 +18452,7 @@
           <w:id w:val="-484250373"/>
           <w:citation/>
         </w:sdtPr>
+        <w:sdtEndPr/>
         <w:sdtContent>
           <w:r>
             <w:fldChar w:fldCharType="begin"/>
@@ -18464,7 +18489,6 @@
             <w:rPr>
               <w:rFonts w:ascii="Cambria Math" w:hAnsi="Cambria Math"/>
             </w:rPr>
-            <w:lastRenderedPageBreak/>
             <m:t>Similarity=</m:t>
           </m:r>
           <m:func>
@@ -18878,40 +18902,54 @@
         <w:jc w:val="both"/>
       </w:pPr>
       <w:r>
+        <w:rPr>
+          <w:lang w:val="fr-FR"/>
+        </w:rPr>
         <w:t>Trong đó A và B là các vector đặc trưng.</w:t>
       </w:r>
       <w:r>
+        <w:rPr>
+          <w:lang w:val="fr-FR"/>
+        </w:rPr>
         <w:t xml:space="preserve"> Các vector đặc trưng có thể được xây dựng bằng nhiều cách khác nhau. Thông thường</w:t>
       </w:r>
       <w:r>
+        <w:rPr>
+          <w:lang w:val="fr-FR"/>
+        </w:rPr>
         <w:t xml:space="preserve"> để xây dựng vector đặc trưng</w:t>
       </w:r>
       <w:r>
+        <w:rPr>
+          <w:lang w:val="fr-FR"/>
+        </w:rPr>
         <w:t xml:space="preserve"> các văn bản phi cấu trúc sẽ được </w:t>
       </w:r>
       <w:r>
+        <w:rPr>
+          <w:lang w:val="fr-FR"/>
+        </w:rPr>
         <w:t xml:space="preserve">tách thành </w:t>
       </w:r>
       <w:r>
         <w:rPr>
           <w:i/>
+          <w:lang w:val="fr-FR"/>
         </w:rPr>
         <w:t>n</w:t>
       </w:r>
       <w:r>
+        <w:rPr>
+          <w:lang w:val="fr-FR"/>
+        </w:rPr>
         <w:t xml:space="preserve"> cụm từ. Sau đó biểu diễn các cụm từ thành một vector với số chiều là </w:t>
       </w:r>
       <w:r>
         <w:rPr>
           <w:i/>
-        </w:rPr>
-        <w:t>n</w:t>
-      </w:r>
-      <w:r>
-        <w:rPr>
-          <w:i/>
-        </w:rPr>
-        <w:t>.</w:t>
+          <w:lang w:val="fr-FR"/>
+        </w:rPr>
+        <w:t>n.</w:t>
       </w:r>
       <w:sdt>
         <w:sdtPr>
@@ -18921,6 +18959,7 @@
           <w:id w:val="-182059610"/>
           <w:citation/>
         </w:sdtPr>
+        <w:sdtEndPr/>
         <w:sdtContent>
           <w:r>
             <w:rPr>
@@ -18931,6 +18970,7 @@
           <w:r>
             <w:rPr>
               <w:i/>
+              <w:lang w:val="fr-FR"/>
             </w:rPr>
             <w:instrText xml:space="preserve"> CITATION Die14 \l 1033 </w:instrText>
           </w:r>
@@ -18943,10 +18983,14 @@
           <w:r>
             <w:rPr>
               <w:i/>
+              <w:lang w:val="fr-FR"/>
             </w:rPr>
             <w:t xml:space="preserve"> </w:t>
           </w:r>
           <w:r>
+            <w:rPr>
+              <w:lang w:val="fr-FR"/>
+            </w:rPr>
             <w:t>[18]</w:t>
           </w:r>
           <w:r>
@@ -18958,7 +19002,13 @@
         </w:sdtContent>
       </w:sdt>
       <w:r>
-        <w:t xml:space="preserve"> Giá trị của mỗi chiều sẽ bằng số lần mà cụm từ đó xuất hiện trong văn bản gốc. Tuy nhiên theo Dietmar Jan</w:t>
+        <w:rPr>
+          <w:lang w:val="fr-FR"/>
+        </w:rPr>
+        <w:t xml:space="preserve"> Giá trị của mỗi chiều sẽ bằng số lần mà cụm từ đó xuất hiện trong văn bản gốc. </w:t>
+      </w:r>
+      <w:r>
+        <w:t>Tuy nhiên theo Dietmar Jan</w:t>
       </w:r>
       <w:r>
         <w:t>nach thì việc biểu diễn bằng cách trên có một vài vấn đề cần lưu ý</w:t>
@@ -18968,6 +19018,7 @@
           <w:id w:val="1497681201"/>
           <w:citation/>
         </w:sdtPr>
+        <w:sdtEndPr/>
         <w:sdtContent>
           <w:r>
             <w:fldChar w:fldCharType="begin"/>
@@ -19033,8 +19084,6 @@
         <w:spacing w:after="160"/>
         <w:ind w:left="720"/>
       </w:pPr>
-      <w:bookmarkStart w:id="16" w:name="_GoBack"/>
-      <w:bookmarkEnd w:id="16"/>
     </w:p>
     <w:p>
       <w:pPr>
@@ -19049,6 +19098,7 @@
           <w:id w:val="2058434543"/>
           <w:citation/>
         </w:sdtPr>
+        <w:sdtEndPr/>
         <w:sdtContent>
           <w:r>
             <w:fldChar w:fldCharType="begin"/>
@@ -19099,16 +19149,14 @@
         <w:t xml:space="preserve"> dưới dạng một vector đặc trưng</w:t>
       </w:r>
       <w:r>
-        <w:t>(feature vector)</w:t>
-      </w:r>
-      <w:r>
-        <w:t xml:space="preserve"> </w:t>
+        <w:t xml:space="preserve">(feature vector) </w:t>
       </w:r>
       <w:sdt>
         <w:sdtPr>
           <w:id w:val="1799644453"/>
           <w:citation/>
         </w:sdtPr>
+        <w:sdtEndPr/>
         <w:sdtContent>
           <w:r>
             <w:fldChar w:fldCharType="begin"/>
@@ -19176,6 +19224,7 @@
           <w:id w:val="1944801243"/>
           <w:citation/>
         </w:sdtPr>
+        <w:sdtEndPr/>
         <w:sdtContent>
           <w:r>
             <w:fldChar w:fldCharType="begin"/>
@@ -19248,7 +19297,6 @@
         <w:jc w:val="both"/>
       </w:pPr>
       <w:r>
-        <w:lastRenderedPageBreak/>
         <w:t>Mã giả cho thuật toán:</w:t>
       </w:r>
     </w:p>
@@ -20063,13 +20111,22 @@
       <w:pPr>
         <w:spacing w:after="160"/>
         <w:rPr>
+          <w:rFonts w:ascii="Consolas" w:hAnsi="Consolas"/>
+          <w:color w:val="000000"/>
+          <w:sz w:val="19"/>
+          <w:highlight w:val="white"/>
+        </w:rPr>
+      </w:pPr>
+      <w:r>
+        <w:rPr>
           <w:rFonts w:ascii="Consolas" w:hAnsi="Consolas" w:cs="Consolas"/>
           <w:color w:val="000000"/>
           <w:sz w:val="19"/>
           <w:szCs w:val="19"/>
           <w:highlight w:val="white"/>
         </w:rPr>
-      </w:pPr>
+        <w:tab/>
+      </w:r>
       <w:r>
         <w:rPr>
           <w:rFonts w:ascii="Consolas" w:hAnsi="Consolas" w:cs="Consolas"/>
@@ -20079,16 +20136,6 @@
           <w:highlight w:val="white"/>
         </w:rPr>
         <w:tab/>
-      </w:r>
-      <w:r>
-        <w:rPr>
-          <w:rFonts w:ascii="Consolas" w:hAnsi="Consolas" w:cs="Consolas"/>
-          <w:color w:val="000000"/>
-          <w:sz w:val="19"/>
-          <w:szCs w:val="19"/>
-          <w:highlight w:val="white"/>
-        </w:rPr>
-        <w:tab/>
         <w:t xml:space="preserve"> }</w:t>
       </w:r>
     </w:p>
@@ -20099,7 +20146,7 @@
           <w:rFonts w:cs="Times New Roman"/>
         </w:rPr>
       </w:pPr>
-      <w:bookmarkStart w:id="17" w:name="_Toc464464720"/>
+      <w:bookmarkStart w:id="16" w:name="_Toc464464720"/>
       <w:r>
         <w:rPr>
           <w:rFonts w:cs="Times New Roman"/>
@@ -20148,11 +20195,11 @@
         </w:rPr>
         <w:t>)</w:t>
       </w:r>
-      <w:bookmarkEnd w:id="17"/>
-    </w:p>
-    <w:p>
-      <w:pPr>
-        <w:jc w:val="both"/>
+      <w:bookmarkEnd w:id="16"/>
+    </w:p>
+    <w:p>
+      <w:pPr>
+        <w:pStyle w:val="on"/>
       </w:pPr>
       <w:r>
         <w:t>Có rất nhiều phương pháp khuyến nghị khác nhau. Mỗi phương pháp có một điểm mạnh và điểm yếu riêng. Phương pháp lai ra đời nhằm tận dụng các điểm mạnh của các phương pháp khuyến nghị khác nhau và hạn chế các điểm yếu</w:t>
@@ -20162,6 +20209,7 @@
           <w:id w:val="-1233929062"/>
           <w:citation/>
         </w:sdtPr>
+        <w:sdtEndPr/>
         <w:sdtContent>
           <w:r>
             <w:fldChar w:fldCharType="begin"/>
@@ -20184,13 +20232,17 @@
         </w:sdtContent>
       </w:sdt>
       <w:r>
-        <w:t>. Phương pháp lai kết hợp kết quả khuyến nghị của các phương pháp khuyến nghị khác theo một cách nào đó nhằm đưa ra một hệ thống khuyến nghị tốt hơn</w:t>
+        <w:t>.</w:t>
+      </w:r>
+      <w:r>
+        <w:t xml:space="preserve"> Phương pháp lai kết hợp kết quả khuyến nghị của các phương pháp khuyến nghị khác theo một cách nào đó nhằm đưa ra một hệ thống khuyến nghị tốt hơn</w:t>
       </w:r>
       <w:sdt>
         <w:sdtPr>
           <w:id w:val="-753285517"/>
           <w:citation/>
         </w:sdtPr>
+        <w:sdtEndPr/>
         <w:sdtContent>
           <w:r>
             <w:fldChar w:fldCharType="begin"/>
@@ -20216,22 +20268,16 @@
         <w:t xml:space="preserve">. </w:t>
       </w:r>
       <w:r>
-        <w:t xml:space="preserve">Có nhiều các lai khác nhau. </w:t>
-      </w:r>
-      <w:r>
-        <w:t xml:space="preserve">Cách tiếp cận </w:t>
+        <w:t>Có nhiều các lai khác nhau.</w:t>
+      </w:r>
+      <w:r>
+        <w:t xml:space="preserve"> Cách tiếp cận </w:t>
       </w:r>
       <w:r>
         <w:t xml:space="preserve">lai </w:t>
       </w:r>
       <w:r>
-        <w:t>đơn giản nhấ</w:t>
-      </w:r>
-      <w:r>
-        <w:t xml:space="preserve">t </w:t>
-      </w:r>
-      <w:r>
-        <w:t>là sử dụng phương pháp lai có trọng số</w:t>
+        <w:t>đơn giản nhất là sử dụng phương pháp lai có trọng số</w:t>
       </w:r>
       <w:r>
         <w:t>(Weighted)</w:t>
@@ -20241,6 +20287,7 @@
           <w:id w:val="1288694751"/>
           <w:citation/>
         </w:sdtPr>
+        <w:sdtEndPr/>
         <w:sdtContent>
           <w:r>
             <w:fldChar w:fldCharType="begin"/>
@@ -20267,6 +20314,7 @@
           <w:id w:val="979805220"/>
           <w:citation/>
         </w:sdtPr>
+        <w:sdtEndPr/>
         <w:sdtContent>
           <w:r>
             <w:fldChar w:fldCharType="begin"/>
@@ -20289,10 +20337,10 @@
         </w:sdtContent>
       </w:sdt>
       <w:r>
-        <w:t>. Mỗi kết quả đầu ra củ</w:t>
-      </w:r>
-      <w:r>
-        <w:t xml:space="preserve">a các phương pháp </w:t>
+        <w:t>.</w:t>
+      </w:r>
+      <w:r>
+        <w:t xml:space="preserve"> Mỗi kết quả đầu ra của các phương pháp </w:t>
       </w:r>
       <w:r>
         <w:rPr>
@@ -20301,10 +20349,7 @@
         <w:t>i</w:t>
       </w:r>
       <w:r>
-        <w:t xml:space="preserve"> </w:t>
-      </w:r>
-      <w:r>
-        <w:t xml:space="preserve">sẽ được kết hợp tuyến tính với nhau theo một hệ số </w:t>
+        <w:t xml:space="preserve"> sẽ được kết hợp tuyến tính với nhau theo một hệ số </w:t>
       </w:r>
       <w:r>
         <w:rPr>
@@ -20349,6 +20394,7 @@
           <w:id w:val="-1056930521"/>
           <w:citation/>
         </w:sdtPr>
+        <w:sdtEndPr/>
         <w:sdtContent>
           <w:r>
             <w:fldChar w:fldCharType="begin"/>
@@ -20375,6 +20421,7 @@
           <w:id w:val="-608438033"/>
           <w:citation/>
         </w:sdtPr>
+        <w:sdtEndPr/>
         <w:sdtContent>
           <w:r>
             <w:fldChar w:fldCharType="begin"/>
@@ -20407,6 +20454,7 @@
       <w:pPr>
         <w:jc w:val="both"/>
       </w:pPr>
+      <w:bookmarkStart w:id="17" w:name="_Toc464464721"/>
       <w:r>
         <w:t xml:space="preserve">Công thức </w:t>
       </w:r>
@@ -20418,6 +20466,7 @@
           <w:id w:val="-159159914"/>
           <w:citation/>
         </w:sdtPr>
+        <w:sdtEndPr/>
         <w:sdtContent>
           <w:r>
             <w:fldChar w:fldCharType="begin"/>
@@ -20469,9 +20518,9 @@
             <o:lock v:ext="edit" aspectratio="t"/>
           </v:shapetype>
           <v:shape id="_x0000_i1025" type="#_x0000_t75" style="width:167.25pt;height:33.75pt" o:ole="">
-            <v:imagedata r:id="rId10" o:title=""/>
+            <v:imagedata r:id="rId12" o:title=""/>
           </v:shape>
-          <o:OLEObject Type="Embed" ProgID="Equation.3" ShapeID="_x0000_i1025" DrawAspect="Content" ObjectID="_1538919103" r:id="rId11"/>
+          <o:OLEObject Type="Embed" ProgID="Equation.3" ShapeID="_x0000_i1025" DrawAspect="Content" ObjectID="_1538933459" r:id="rId13"/>
         </w:object>
       </w:r>
     </w:p>
@@ -21204,15 +21253,130 @@
       <w:pPr>
         <w:pStyle w:val="Heading2"/>
       </w:pPr>
-      <w:bookmarkStart w:id="18" w:name="_Toc464464721"/>
       <w:r>
         <w:t>Các phương pháp đánh giá hệ khuyến nghị</w:t>
       </w:r>
+      <w:bookmarkEnd w:id="17"/>
+    </w:p>
+    <w:p>
+      <w:pPr>
+        <w:pStyle w:val="on"/>
+      </w:pPr>
+      <w:r>
+        <w:t>Ở các phần trước khóa luận đã trình bày về hệ khuyến nghị, các khái niệm, phát biểu bài toán và các hướng tiếp cận. Hệ khuyến nghị có khá nhiều hướng tiếp cận và bản thân mỗi hướng tiếp cận cũng có nhiều các thuật toán khác nhau để áp dụng. Phần này khóa luận sẽ trình bày về các phương pháp thiết lập thực nghiệm và các độ đo đánh giá để giúp ta xác định được đâu là thuật toán tốt nhất để sử dụng hay hướng tiếp cận nào sẽ là phù hợp cho từng bài toán cụ thể.</w:t>
+      </w:r>
+    </w:p>
+    <w:p>
+      <w:pPr>
+        <w:pStyle w:val="Heading3"/>
+      </w:pPr>
+      <w:r>
+        <w:t>Các phương pháp thiết lập thực nghiệm</w:t>
+      </w:r>
+    </w:p>
+    <w:p>
+      <w:pPr>
+        <w:pStyle w:val="on"/>
+      </w:pPr>
+      <w:r>
+        <w:t>Theo một khảo sát về đánh giá độ chính xác của các thuật toán khuyến nghị, các tác giả Gunawardana và Shani đã chỉ ra rằng có 2 phương pháp thiết lập thực nghiệm để đánh giá các thuật toán khuyến nghị gồm có: thiết lập đánh giá online và thiết lập đánh giá offline (gọi tắt là đánh giá online và đánh giá offline)</w:t>
+      </w:r>
+      <w:r>
+        <w:t xml:space="preserve"> </w:t>
+      </w:r>
+      <w:sdt>
+        <w:sdtPr>
+          <w:id w:val="185491216"/>
+          <w:citation/>
+        </w:sdtPr>
+        <w:sdtEndPr/>
+        <w:sdtContent>
+          <w:r>
+            <w:fldChar w:fldCharType="begin"/>
+          </w:r>
+          <w:r>
+            <w:instrText xml:space="preserve"> CITATION Ase09 \l 1033 </w:instrText>
+          </w:r>
+          <w:r>
+            <w:fldChar w:fldCharType="separate"/>
+          </w:r>
+          <w:r>
+            <w:t>[23]</w:t>
+          </w:r>
+          <w:r>
+            <w:fldChar w:fldCharType="end"/>
+          </w:r>
+        </w:sdtContent>
+      </w:sdt>
+      <w:r>
+        <w:t>.</w:t>
+      </w:r>
+    </w:p>
+    <w:p>
+      <w:pPr>
+        <w:pStyle w:val="on"/>
+      </w:pPr>
+      <w:r>
+        <w:rPr>
+          <w:b/>
+        </w:rPr>
+        <w:t>Thiết lập đánh giá online:</w:t>
+      </w:r>
+      <w:r>
+        <w:t xml:space="preserve"> với thiết lập đánh giá online hệ thống sẽ </w:t>
+      </w:r>
+      <w:r>
+        <w:t>đo lường được sự thay đổi hành vi của người dùng khi họ tương tác với hệ thống khuyến nghị.</w:t>
+      </w:r>
+      <w:r>
+        <w:t xml:space="preserve"> Ưu điểm của đánh giá online là có thể </w:t>
+      </w:r>
+      <w:r>
+        <w:t>phản ánh đúng được hiệu quả của hệ thống khuyến nghị. Tuy nhiên tồn tại song song với ưu điểm này là nhiều nhược điểm như: để đánh giá online phải có một hệ thống được thiết lập chạy thật sự; phải xem xét nhiều yếu tố để có thể thay đổi các thuật toán để đánh giá; với hệ thống chạy thật sự thì có khả năng sẽ mang lại cho người dùng những trải nghiệm tiêu cực (vì hệ thống chưa qua đánh giá có thể sẽ không phải là hệ thống tốt); và một điều quan trọng nữa là phải tốn kém nhiều chi phí để thiết lập cho một hệ thống đánh giá online. Chính vì những nhược điểm trên, trong thực tế thường sử dụng các phương pháp đánh giá offline.</w:t>
+      </w:r>
+      <w:bookmarkStart w:id="18" w:name="_GoBack"/>
       <w:bookmarkEnd w:id="18"/>
     </w:p>
     <w:p>
       <w:pPr>
-        <w:pStyle w:val="Heading2"/>
+        <w:pStyle w:val="on"/>
+      </w:pPr>
+      <w:r>
+        <w:rPr>
+          <w:b/>
+        </w:rPr>
+        <w:t>Thiết lập đánh giá offline:</w:t>
+      </w:r>
+      <w:r>
+        <w:t xml:space="preserve"> mục tiêu của đánh giá offline là để chọn ra được những thuật toán tốt nhất cho một hệ thống khuyến nghị. Khác với đánh giá online, đánh giá offline không cần một hệ thống chạy thực, đánh giá offline đưa ra giả thuyết “kết quả đánh giá offline tương đương với kết quả khi triển khai thực tế” tức là chúng ta mong đợi </w:t>
+      </w:r>
+      <w:r>
+        <w:t>nếu kết quả đánh giá offline tốt thì kết quả thực tế cũng sẽ tốt. Để làm được điều này cần phải mô phỏng tốt quá trình đánh giá online – hệ thống khuyến nghị và người dùng đánh giá kết quả khuyến nghị đó. Thông thường để làm được điều này ta dựa vào dữ liệu đã đánh giá trong quá khứ của người dùng (ma trận đánh giá), ẩn giấu đi một phần dữ liệu và phần còn lại được sử dụng để huấn luyện hệ thống để hệ thống tiên đoán ra những dữ liệu đã bị giấu. Có nhiều cách để chia tập dữ liệu phần nào sẽ dùng để đánh giá, phần nào sẽ dùng để huấn luyện, tuy nhiên phổ biến nhất là các phương pháp sau: k-fold cross validation (tạm dịch: đánh giá chéo với k lần lặp) hoặc chia theo tỉ lệ.</w:t>
+      </w:r>
+    </w:p>
+    <w:p>
+      <w:pPr>
+        <w:pStyle w:val="on"/>
+        <w:rPr>
+          <w:b/>
+        </w:rPr>
+      </w:pPr>
+      <w:r>
+        <w:rPr>
+          <w:b/>
+        </w:rPr>
+        <w:t>K</w:t>
+      </w:r>
+      <w:r>
+        <w:rPr>
+          <w:b/>
+        </w:rPr>
+        <w:t>-fold cross valiation:</w:t>
+      </w:r>
+    </w:p>
+    <w:p>
+      <w:pPr>
+        <w:pStyle w:val="Heading3"/>
       </w:pPr>
       <w:bookmarkStart w:id="19" w:name="_Toc464464722"/>
       <w:r>
@@ -21222,7 +21386,7 @@
     </w:p>
     <w:p>
       <w:pPr>
-        <w:pStyle w:val="Heading3"/>
+        <w:pStyle w:val="Heading4"/>
       </w:pPr>
       <w:bookmarkStart w:id="20" w:name="_Toc464464723"/>
       <w:r>
@@ -21232,7 +21396,7 @@
     </w:p>
     <w:p>
       <w:pPr>
-        <w:pStyle w:val="Heading3"/>
+        <w:pStyle w:val="Heading4"/>
       </w:pPr>
       <w:bookmarkStart w:id="21" w:name="_Toc464464724"/>
       <w:r>
@@ -21245,7 +21409,7 @@
     </w:p>
     <w:p>
       <w:pPr>
-        <w:pStyle w:val="Heading3"/>
+        <w:pStyle w:val="Heading4"/>
       </w:pPr>
       <w:bookmarkStart w:id="22" w:name="_Toc464464725"/>
       <w:r>
@@ -21255,7 +21419,7 @@
     </w:p>
     <w:p>
       <w:pPr>
-        <w:pStyle w:val="Heading3"/>
+        <w:pStyle w:val="Heading4"/>
       </w:pPr>
       <w:bookmarkStart w:id="23" w:name="_Toc464464726"/>
       <w:r>
@@ -21265,7 +21429,7 @@
     </w:p>
     <w:p>
       <w:pPr>
-        <w:pStyle w:val="Heading3"/>
+        <w:pStyle w:val="Heading4"/>
       </w:pPr>
       <w:bookmarkStart w:id="24" w:name="_Toc464464727"/>
       <w:r>
@@ -21275,7 +21439,7 @@
     </w:p>
     <w:p>
       <w:pPr>
-        <w:pStyle w:val="Heading3"/>
+        <w:pStyle w:val="Heading4"/>
       </w:pPr>
       <w:bookmarkStart w:id="25" w:name="_Toc464464728"/>
       <w:r>
@@ -21285,7 +21449,7 @@
     </w:p>
     <w:p>
       <w:pPr>
-        <w:pStyle w:val="Heading3"/>
+        <w:pStyle w:val="Heading4"/>
       </w:pPr>
       <w:bookmarkStart w:id="26" w:name="_Toc464464729"/>
       <w:r>
@@ -21348,7 +21512,6 @@
       </w:pPr>
       <w:bookmarkStart w:id="29" w:name="_Toc464464732"/>
       <w:r>
-        <w:lastRenderedPageBreak/>
         <w:t>PHÂN TÍCH THIẾT KẾ HỆ THỐNG</w:t>
       </w:r>
       <w:bookmarkEnd w:id="29"/>
@@ -21373,6 +21536,7 @@
       <w:pPr>
         <w:jc w:val="both"/>
       </w:pPr>
+      <w:bookmarkStart w:id="31" w:name="_Toc464464734"/>
       <w:r>
         <w:t xml:space="preserve">Trong chương trước, </w:t>
       </w:r>
@@ -21402,7 +21566,6 @@
           <w:rFonts w:cs="Times New Roman"/>
         </w:rPr>
       </w:pPr>
-      <w:bookmarkStart w:id="31" w:name="_Toc464464734"/>
       <w:r>
         <w:rPr>
           <w:rFonts w:cs="Times New Roman"/>
@@ -21415,6 +21578,7 @@
       <w:pPr>
         <w:pStyle w:val="Heading3"/>
       </w:pPr>
+      <w:bookmarkStart w:id="32" w:name="_Toc464464735"/>
       <w:r>
         <w:t>Danh sách các yêu cầu:</w:t>
       </w:r>
@@ -21861,7 +22025,6 @@
           <w:rFonts w:cs="Times New Roman"/>
         </w:rPr>
       </w:pPr>
-      <w:bookmarkStart w:id="32" w:name="_Toc464464735"/>
       <w:r>
         <w:rPr>
           <w:rFonts w:cs="Times New Roman"/>
@@ -21874,21 +22037,23 @@
       <w:pPr>
         <w:pStyle w:val="Heading3"/>
       </w:pPr>
-      <w:bookmarkStart w:id="33" w:name="_Toc454631316"/>
+      <w:bookmarkStart w:id="33" w:name="_Toc464464736"/>
+      <w:bookmarkStart w:id="34" w:name="_Toc454631316"/>
       <w:r>
         <w:t>Biểu đồ phân rã chức năng hệ thống</w:t>
       </w:r>
-      <w:bookmarkEnd w:id="33"/>
+      <w:bookmarkEnd w:id="34"/>
     </w:p>
     <w:p>
       <w:r>
         <w:rPr>
           <w:szCs w:val="24"/>
+          <w:lang w:val="vi-VN" w:eastAsia="vi-VN"/>
         </w:rPr>
         <mc:AlternateContent>
           <mc:Choice Requires="wpg">
             <w:drawing>
-              <wp:inline distT="0" distB="0" distL="0" distR="0" wp14:anchorId="7D535308" wp14:editId="00A55F0F">
+              <wp:inline distT="0" distB="0" distL="0" distR="0" wp14:anchorId="0FD0D157" wp14:editId="58FBBFA9">
                 <wp:extent cx="4378780" cy="2469232"/>
                 <wp:effectExtent l="0" t="0" r="22225" b="26670"/>
                 <wp:docPr id="9" name="Group 9"/>
@@ -22289,7 +22454,7 @@
           </mc:Choice>
           <mc:Fallback>
             <w:pict>
-              <v:group w14:anchorId="7D535308" id="Group 9" o:spid="_x0000_s1026" style="width:344.8pt;height:194.45pt;mso-position-horizontal-relative:char;mso-position-vertical-relative:line" coordorigin="6364" coordsize="43787,24692" o:gfxdata="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">
+              <v:group w14:anchorId="0FD0D157" id="Group 9" o:spid="_x0000_s1026" style="width:344.8pt;height:194.45pt;mso-position-horizontal-relative:char;mso-position-vertical-relative:line" coordorigin="6364" coordsize="43787,24692" o:gfxdata="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">
                 <v:rect id="Rectangle 10" o:spid="_x0000_s1027" style="position:absolute;left:16969;width:19431;height:8788;visibility:visible;mso-wrap-style:square;v-text-anchor:middle" o:gfxdata="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" fillcolor="white [3212]" strokecolor="#243f60 [1604]" strokeweight="2pt">
                   <v:textbox>
                     <w:txbxContent>
@@ -22407,276 +22572,14 @@
         <w:jc w:val="center"/>
       </w:pPr>
       <w:r>
+        <w:rPr>
+          <w:lang w:val="vi-VN" w:eastAsia="vi-VN"/>
+        </w:rPr>
         <w:drawing>
-          <wp:inline distT="0" distB="0" distL="0" distR="0" wp14:anchorId="2E6AC705" wp14:editId="5161E4F4">
+          <wp:inline distT="0" distB="0" distL="0" distR="0" wp14:anchorId="4CF4940E" wp14:editId="5DE0B8DF">
             <wp:extent cx="4391903" cy="1738630"/>
             <wp:effectExtent l="0" t="0" r="8890" b="0"/>
             <wp:docPr id="8" name="Picture 8"/>
-            <wp:cNvGraphicFramePr>
-              <a:graphicFrameLocks xmlns:a="http://schemas.openxmlformats.org/drawingml/2006/main" noChangeAspect="1"/>
-            </wp:cNvGraphicFramePr>
-            <a:graphic xmlns:a="http://schemas.openxmlformats.org/drawingml/2006/main">
-              <a:graphicData uri="http://schemas.openxmlformats.org/drawingml/2006/picture">
-                <pic:pic xmlns:pic="http://schemas.openxmlformats.org/drawingml/2006/picture">
-                  <pic:nvPicPr>
-                    <pic:cNvPr id="0" name=""/>
-                    <pic:cNvPicPr/>
-                  </pic:nvPicPr>
-                  <pic:blipFill>
-                    <a:blip r:embed="rId12"/>
-                    <a:stretch>
-                      <a:fillRect/>
-                    </a:stretch>
-                  </pic:blipFill>
-                  <pic:spPr>
-                    <a:xfrm>
-                      <a:off x="0" y="0"/>
-                      <a:ext cx="4415090" cy="1747809"/>
-                    </a:xfrm>
-                    <a:prstGeom prst="rect">
-                      <a:avLst/>
-                    </a:prstGeom>
-                  </pic:spPr>
-                </pic:pic>
-              </a:graphicData>
-            </a:graphic>
-          </wp:inline>
-        </w:drawing>
-      </w:r>
-    </w:p>
-    <w:p>
-      <w:pPr>
-        <w:pStyle w:val="Heading3"/>
-      </w:pPr>
-      <w:r>
-        <w:t>Mô tả xử lý upload dataset</w:t>
-      </w:r>
-    </w:p>
-    <w:p>
-      <w:pPr>
-        <w:pStyle w:val="ListParagraph"/>
-        <w:numPr>
-          <w:ilvl w:val="0"/>
-          <w:numId w:val="23"/>
-        </w:numPr>
-        <w:spacing w:line="360" w:lineRule="auto"/>
-      </w:pPr>
-      <w:r>
-        <w:t>Sơ đồ DFD của xử lý</w:t>
-      </w:r>
-    </w:p>
-    <w:p>
-      <w:pPr>
-        <w:pStyle w:val="ListParagraph"/>
-        <w:spacing w:line="360" w:lineRule="auto"/>
-        <w:jc w:val="center"/>
-      </w:pPr>
-      <w:r>
-        <w:drawing>
-          <wp:inline distT="0" distB="0" distL="0" distR="0" wp14:anchorId="37735C90" wp14:editId="5FB2C133">
-            <wp:extent cx="4381500" cy="1200150"/>
-            <wp:effectExtent l="0" t="0" r="0" b="0"/>
-            <wp:docPr id="88" name="Picture 88"/>
-            <wp:cNvGraphicFramePr>
-              <a:graphicFrameLocks xmlns:a="http://schemas.openxmlformats.org/drawingml/2006/main" noChangeAspect="1"/>
-            </wp:cNvGraphicFramePr>
-            <a:graphic xmlns:a="http://schemas.openxmlformats.org/drawingml/2006/main">
-              <a:graphicData uri="http://schemas.openxmlformats.org/drawingml/2006/picture">
-                <pic:pic xmlns:pic="http://schemas.openxmlformats.org/drawingml/2006/picture">
-                  <pic:nvPicPr>
-                    <pic:cNvPr id="0" name=""/>
-                    <pic:cNvPicPr/>
-                  </pic:nvPicPr>
-                  <pic:blipFill>
-                    <a:blip r:embed="rId13"/>
-                    <a:stretch>
-                      <a:fillRect/>
-                    </a:stretch>
-                  </pic:blipFill>
-                  <pic:spPr>
-                    <a:xfrm>
-                      <a:off x="0" y="0"/>
-                      <a:ext cx="4381500" cy="1200150"/>
-                    </a:xfrm>
-                    <a:prstGeom prst="rect">
-                      <a:avLst/>
-                    </a:prstGeom>
-                  </pic:spPr>
-                </pic:pic>
-              </a:graphicData>
-            </a:graphic>
-          </wp:inline>
-        </w:drawing>
-      </w:r>
-    </w:p>
-    <w:p>
-      <w:pPr>
-        <w:pStyle w:val="ListParagraph"/>
-        <w:numPr>
-          <w:ilvl w:val="0"/>
-          <w:numId w:val="23"/>
-        </w:numPr>
-        <w:spacing w:line="360" w:lineRule="auto"/>
-      </w:pPr>
-      <w:r>
-        <w:t xml:space="preserve">Mô tả xử lý: </w:t>
-      </w:r>
-      <w:r>
-        <w:rPr>
-          <w:szCs w:val="24"/>
-        </w:rPr>
-        <w:t>người dùng đưa dataset gồm 3 file job.txt, Cv.txt và Score.txt vào hệ thống. Hệ thống kiểm tra và lưu dataset lại.</w:t>
-      </w:r>
-    </w:p>
-    <w:p>
-      <w:pPr>
-        <w:pStyle w:val="ListParagraph"/>
-        <w:numPr>
-          <w:ilvl w:val="0"/>
-          <w:numId w:val="23"/>
-        </w:numPr>
-        <w:spacing w:line="360" w:lineRule="auto"/>
-      </w:pPr>
-      <w:r>
-        <w:t xml:space="preserve">Các biểu mẫu liên quan: </w:t>
-      </w:r>
-    </w:p>
-    <w:p>
-      <w:pPr>
-        <w:pStyle w:val="ListParagraph"/>
-        <w:numPr>
-          <w:ilvl w:val="1"/>
-          <w:numId w:val="23"/>
-        </w:numPr>
-        <w:spacing w:after="200" w:line="360" w:lineRule="auto"/>
-        <w:rPr>
-          <w:szCs w:val="24"/>
-        </w:rPr>
-      </w:pPr>
-      <w:r>
-        <w:rPr>
-          <w:szCs w:val="24"/>
-        </w:rPr>
-        <w:t>File Job.txt: Định dạng file text,</w:t>
-      </w:r>
-      <w:r>
-        <w:rPr>
-          <w:szCs w:val="24"/>
-        </w:rPr>
-        <w:t xml:space="preserve"> lưu trữ được kí tự unicode,</w:t>
-      </w:r>
-      <w:r>
-        <w:rPr>
-          <w:szCs w:val="24"/>
-        </w:rPr>
-        <w:t xml:space="preserve"> các thuộc tính khác nhau được ngăn cách bằng dấu tab. Gồm các thuộc tính JobId,JobName, Category, JobRequirement, JobDescription, Tag, </w:t>
-      </w:r>
-      <w:r>
-        <w:rPr>
-          <w:szCs w:val="24"/>
-        </w:rPr>
-        <w:t>JobBenefit, Salary.</w:t>
-      </w:r>
-    </w:p>
-    <w:p>
-      <w:pPr>
-        <w:pStyle w:val="ListParagraph"/>
-        <w:numPr>
-          <w:ilvl w:val="1"/>
-          <w:numId w:val="23"/>
-        </w:numPr>
-        <w:spacing w:after="200" w:line="360" w:lineRule="auto"/>
-        <w:rPr>
-          <w:szCs w:val="24"/>
-        </w:rPr>
-      </w:pPr>
-      <w:r>
-        <w:rPr>
-          <w:szCs w:val="24"/>
-        </w:rPr>
-        <w:t>File Cv.txt:</w:t>
-      </w:r>
-      <w:r>
-        <w:rPr>
-          <w:szCs w:val="24"/>
-        </w:rPr>
-        <w:t xml:space="preserve"> Định dạng file text, lưu trữ được kí tự unicode, các thuộc tính khác nhau được ngăn cách bằng dấu tab. Gồm các thuộc tính CvId, UserId, UserName, Education, Interested, ForeignLangue, ExpectedSalary.</w:t>
-      </w:r>
-    </w:p>
-    <w:p>
-      <w:pPr>
-        <w:pStyle w:val="ListParagraph"/>
-        <w:numPr>
-          <w:ilvl w:val="1"/>
-          <w:numId w:val="23"/>
-        </w:numPr>
-        <w:spacing w:after="200" w:line="360" w:lineRule="auto"/>
-        <w:rPr>
-          <w:szCs w:val="24"/>
-        </w:rPr>
-      </w:pPr>
-      <w:r>
-        <w:rPr>
-          <w:szCs w:val="24"/>
-        </w:rPr>
-        <w:t>File Score.txt:</w:t>
-      </w:r>
-      <w:r>
-        <w:rPr>
-          <w:szCs w:val="24"/>
-        </w:rPr>
-        <w:t xml:space="preserve"> Định dạng file text, các thuộc tính khác nhau được ngăn cách bằng dấu tab. Gồm ba thuộc tính JobId, UserId, Score</w:t>
-      </w:r>
-    </w:p>
-    <w:p>
-      <w:pPr>
-        <w:pStyle w:val="ListParagraph"/>
-      </w:pPr>
-    </w:p>
-    <w:p>
-      <w:pPr>
-        <w:spacing w:after="200" w:line="276" w:lineRule="auto"/>
-        <w:rPr>
-          <w:rFonts w:eastAsiaTheme="majorEastAsia" w:cstheme="majorBidi"/>
-          <w:b/>
-          <w:bCs/>
-        </w:rPr>
-      </w:pPr>
-      <w:r>
-        <w:br w:type="page"/>
-      </w:r>
-    </w:p>
-    <w:p>
-      <w:pPr>
-        <w:pStyle w:val="Heading3"/>
-      </w:pPr>
-      <w:r>
-        <w:t>Mô tả xử lý chạy các thuật toán khuyến nghị</w:t>
-      </w:r>
-    </w:p>
-    <w:p>
-      <w:pPr>
-        <w:pStyle w:val="ListParagraph"/>
-        <w:numPr>
-          <w:ilvl w:val="0"/>
-          <w:numId w:val="23"/>
-        </w:numPr>
-      </w:pPr>
-      <w:r>
-        <w:t>Sơ đồ DFD của xử lý:</w:t>
-      </w:r>
-    </w:p>
-    <w:p>
-      <w:pPr>
-        <w:pStyle w:val="ListParagraph"/>
-        <w:jc w:val="center"/>
-      </w:pPr>
-      <w:r>
-        <w:drawing>
-          <wp:inline distT="0" distB="0" distL="0" distR="0" wp14:anchorId="5B2E6987" wp14:editId="1E934739">
-            <wp:extent cx="4686300" cy="2552700"/>
-            <wp:effectExtent l="0" t="0" r="0" b="0"/>
-            <wp:docPr id="92" name="Picture 92"/>
             <wp:cNvGraphicFramePr>
               <a:graphicFrameLocks xmlns:a="http://schemas.openxmlformats.org/drawingml/2006/main" noChangeAspect="1"/>
             </wp:cNvGraphicFramePr>
@@ -22696,7 +22599,7 @@
                   <pic:spPr>
                     <a:xfrm>
                       <a:off x="0" y="0"/>
-                      <a:ext cx="4686300" cy="2552700"/>
+                      <a:ext cx="4415090" cy="1747809"/>
                     </a:xfrm>
                     <a:prstGeom prst="rect">
                       <a:avLst/>
@@ -22711,24 +22614,10 @@
     </w:p>
     <w:p>
       <w:pPr>
-        <w:pStyle w:val="ListParagraph"/>
-        <w:numPr>
-          <w:ilvl w:val="0"/>
-          <w:numId w:val="23"/>
-        </w:numPr>
-        <w:spacing w:after="200" w:line="360" w:lineRule="auto"/>
-        <w:rPr>
-          <w:szCs w:val="24"/>
-        </w:rPr>
-      </w:pPr>
-      <w:r>
-        <w:t>Mô tả xử lý:</w:t>
-      </w:r>
-      <w:r>
-        <w:t xml:space="preserve"> </w:t>
-      </w:r>
-      <w:r>
-        <w:t>Người dùng chọn thuật toán cần chạy thực nghiệm và tên của dataset. Hệ thống sẽ lấy dataset tương ứng từ kho User Dataset và chạy thực nghiệm dựa thuật toán mà người dùng chọn.</w:t>
+        <w:pStyle w:val="Heading3"/>
+      </w:pPr>
+      <w:r>
+        <w:t>Mô tả xử lý upload dataset</w:t>
       </w:r>
     </w:p>
     <w:p>
@@ -22739,42 +22628,26 @@
           <w:numId w:val="23"/>
         </w:numPr>
         <w:spacing w:line="360" w:lineRule="auto"/>
-        <w:jc w:val="left"/>
-      </w:pPr>
-      <w:r>
-        <w:t>Các biểu mẫu liên quan: Không có.</w:t>
-      </w:r>
-    </w:p>
-    <w:p>
-      <w:pPr>
-        <w:pStyle w:val="Heading3"/>
-      </w:pPr>
-      <w:r>
-        <w:t>Mô tả xử lý chạy đánh giá các thuật toán khuyến nghị</w:t>
+      </w:pPr>
+      <w:r>
+        <w:t>Sơ đồ DFD của xử lý</w:t>
       </w:r>
     </w:p>
     <w:p>
       <w:pPr>
         <w:pStyle w:val="ListParagraph"/>
-        <w:numPr>
-          <w:ilvl w:val="0"/>
-          <w:numId w:val="23"/>
-        </w:numPr>
-      </w:pPr>
-      <w:r>
-        <w:t>Sơ đồ DFD của xử lý</w:t>
-      </w:r>
-    </w:p>
-    <w:p>
-      <w:pPr>
+        <w:spacing w:line="360" w:lineRule="auto"/>
         <w:jc w:val="center"/>
       </w:pPr>
       <w:r>
+        <w:rPr>
+          <w:lang w:val="vi-VN" w:eastAsia="vi-VN"/>
+        </w:rPr>
         <w:drawing>
-          <wp:inline distT="0" distB="0" distL="0" distR="0" wp14:anchorId="1ED0D487" wp14:editId="4C75F7EA">
-            <wp:extent cx="4733925" cy="1971675"/>
-            <wp:effectExtent l="0" t="0" r="9525" b="9525"/>
-            <wp:docPr id="93" name="Picture 93"/>
+          <wp:inline distT="0" distB="0" distL="0" distR="0" wp14:anchorId="11213069" wp14:editId="414AE71D">
+            <wp:extent cx="4381500" cy="1200150"/>
+            <wp:effectExtent l="0" t="0" r="0" b="0"/>
+            <wp:docPr id="88" name="Picture 88"/>
             <wp:cNvGraphicFramePr>
               <a:graphicFrameLocks xmlns:a="http://schemas.openxmlformats.org/drawingml/2006/main" noChangeAspect="1"/>
             </wp:cNvGraphicFramePr>
@@ -22794,6 +22667,325 @@
                   <pic:spPr>
                     <a:xfrm>
                       <a:off x="0" y="0"/>
+                      <a:ext cx="4381500" cy="1200150"/>
+                    </a:xfrm>
+                    <a:prstGeom prst="rect">
+                      <a:avLst/>
+                    </a:prstGeom>
+                  </pic:spPr>
+                </pic:pic>
+              </a:graphicData>
+            </a:graphic>
+          </wp:inline>
+        </w:drawing>
+      </w:r>
+    </w:p>
+    <w:p>
+      <w:pPr>
+        <w:pStyle w:val="ListParagraph"/>
+        <w:numPr>
+          <w:ilvl w:val="0"/>
+          <w:numId w:val="23"/>
+        </w:numPr>
+        <w:spacing w:line="360" w:lineRule="auto"/>
+      </w:pPr>
+      <w:r>
+        <w:t xml:space="preserve">Mô tả xử lý: </w:t>
+      </w:r>
+      <w:r>
+        <w:rPr>
+          <w:szCs w:val="24"/>
+        </w:rPr>
+        <w:t>người dùng đưa dataset gồm 3 file job.txt, Cv.txt và Score.txt vào hệ thống. Hệ thống kiểm tra và lưu dataset lại.</w:t>
+      </w:r>
+    </w:p>
+    <w:p>
+      <w:pPr>
+        <w:pStyle w:val="ListParagraph"/>
+        <w:numPr>
+          <w:ilvl w:val="0"/>
+          <w:numId w:val="23"/>
+        </w:numPr>
+        <w:spacing w:line="360" w:lineRule="auto"/>
+        <w:rPr>
+          <w:lang w:val="fr-FR"/>
+        </w:rPr>
+      </w:pPr>
+      <w:r>
+        <w:rPr>
+          <w:lang w:val="fr-FR"/>
+        </w:rPr>
+        <w:t xml:space="preserve">Các biểu mẫu liên quan: </w:t>
+      </w:r>
+    </w:p>
+    <w:p>
+      <w:pPr>
+        <w:pStyle w:val="ListParagraph"/>
+        <w:numPr>
+          <w:ilvl w:val="1"/>
+          <w:numId w:val="23"/>
+        </w:numPr>
+        <w:spacing w:after="200" w:line="360" w:lineRule="auto"/>
+        <w:rPr>
+          <w:szCs w:val="24"/>
+        </w:rPr>
+      </w:pPr>
+      <w:r>
+        <w:rPr>
+          <w:szCs w:val="24"/>
+          <w:lang w:val="fr-FR"/>
+        </w:rPr>
+        <w:t>File Job.txt: Định dạng file text,</w:t>
+      </w:r>
+      <w:r>
+        <w:rPr>
+          <w:szCs w:val="24"/>
+          <w:lang w:val="fr-FR"/>
+        </w:rPr>
+        <w:t xml:space="preserve"> lưu trữ được kí tự unicode,</w:t>
+      </w:r>
+      <w:r>
+        <w:rPr>
+          <w:szCs w:val="24"/>
+          <w:lang w:val="fr-FR"/>
+        </w:rPr>
+        <w:t xml:space="preserve"> các thuộc tính khác nhau được ngăn cách bằng dấu tab. </w:t>
+      </w:r>
+      <w:r>
+        <w:rPr>
+          <w:szCs w:val="24"/>
+        </w:rPr>
+        <w:t xml:space="preserve">Gồm các thuộc tính JobId,JobName, Category, JobRequirement, JobDescription, Tag, </w:t>
+      </w:r>
+      <w:r>
+        <w:rPr>
+          <w:szCs w:val="24"/>
+        </w:rPr>
+        <w:t>JobBenefit, Salary.</w:t>
+      </w:r>
+    </w:p>
+    <w:p>
+      <w:pPr>
+        <w:pStyle w:val="ListParagraph"/>
+        <w:numPr>
+          <w:ilvl w:val="1"/>
+          <w:numId w:val="23"/>
+        </w:numPr>
+        <w:spacing w:after="200" w:line="360" w:lineRule="auto"/>
+        <w:rPr>
+          <w:szCs w:val="24"/>
+        </w:rPr>
+      </w:pPr>
+      <w:r>
+        <w:rPr>
+          <w:szCs w:val="24"/>
+        </w:rPr>
+        <w:t>File Cv.txt:</w:t>
+      </w:r>
+      <w:r>
+        <w:rPr>
+          <w:szCs w:val="24"/>
+        </w:rPr>
+        <w:t xml:space="preserve"> Định dạng file text, lưu trữ được kí tự unicode, các thuộc tính khác nhau được ngăn cách bằng dấu tab. Gồm các thuộc tính CvId, UserId, UserName, Education, Interested, ForeignLangue, ExpectedSalary.</w:t>
+      </w:r>
+    </w:p>
+    <w:p>
+      <w:pPr>
+        <w:pStyle w:val="ListParagraph"/>
+        <w:numPr>
+          <w:ilvl w:val="1"/>
+          <w:numId w:val="23"/>
+        </w:numPr>
+        <w:spacing w:after="200" w:line="360" w:lineRule="auto"/>
+        <w:rPr>
+          <w:szCs w:val="24"/>
+        </w:rPr>
+      </w:pPr>
+      <w:r>
+        <w:rPr>
+          <w:szCs w:val="24"/>
+        </w:rPr>
+        <w:t>File Score.txt:</w:t>
+      </w:r>
+      <w:r>
+        <w:rPr>
+          <w:szCs w:val="24"/>
+        </w:rPr>
+        <w:t xml:space="preserve"> Định dạng file text, các thuộc tính khác nhau được ngăn cách bằng dấu tab. Gồm ba thuộc tính JobId, UserId, Score</w:t>
+      </w:r>
+    </w:p>
+    <w:p>
+      <w:pPr>
+        <w:pStyle w:val="ListParagraph"/>
+      </w:pPr>
+    </w:p>
+    <w:p>
+      <w:pPr>
+        <w:spacing w:after="200" w:line="276" w:lineRule="auto"/>
+        <w:rPr>
+          <w:rFonts w:eastAsiaTheme="majorEastAsia" w:cstheme="majorBidi"/>
+          <w:b/>
+          <w:bCs/>
+        </w:rPr>
+      </w:pPr>
+      <w:r>
+        <w:br w:type="page"/>
+      </w:r>
+    </w:p>
+    <w:p>
+      <w:pPr>
+        <w:pStyle w:val="Heading3"/>
+      </w:pPr>
+      <w:r>
+        <w:t>Mô tả xử lý chạy các thuật toán khuyến nghị</w:t>
+      </w:r>
+    </w:p>
+    <w:p>
+      <w:pPr>
+        <w:pStyle w:val="ListParagraph"/>
+        <w:numPr>
+          <w:ilvl w:val="0"/>
+          <w:numId w:val="23"/>
+        </w:numPr>
+      </w:pPr>
+      <w:r>
+        <w:t>Sơ đồ DFD của xử lý:</w:t>
+      </w:r>
+    </w:p>
+    <w:p>
+      <w:pPr>
+        <w:pStyle w:val="ListParagraph"/>
+        <w:jc w:val="center"/>
+      </w:pPr>
+      <w:r>
+        <w:rPr>
+          <w:lang w:val="vi-VN" w:eastAsia="vi-VN"/>
+        </w:rPr>
+        <w:drawing>
+          <wp:inline distT="0" distB="0" distL="0" distR="0" wp14:anchorId="71911B80" wp14:editId="66D8E0C7">
+            <wp:extent cx="4686300" cy="2552700"/>
+            <wp:effectExtent l="0" t="0" r="0" b="0"/>
+            <wp:docPr id="92" name="Picture 92"/>
+            <wp:cNvGraphicFramePr>
+              <a:graphicFrameLocks xmlns:a="http://schemas.openxmlformats.org/drawingml/2006/main" noChangeAspect="1"/>
+            </wp:cNvGraphicFramePr>
+            <a:graphic xmlns:a="http://schemas.openxmlformats.org/drawingml/2006/main">
+              <a:graphicData uri="http://schemas.openxmlformats.org/drawingml/2006/picture">
+                <pic:pic xmlns:pic="http://schemas.openxmlformats.org/drawingml/2006/picture">
+                  <pic:nvPicPr>
+                    <pic:cNvPr id="0" name=""/>
+                    <pic:cNvPicPr/>
+                  </pic:nvPicPr>
+                  <pic:blipFill>
+                    <a:blip r:embed="rId16"/>
+                    <a:stretch>
+                      <a:fillRect/>
+                    </a:stretch>
+                  </pic:blipFill>
+                  <pic:spPr>
+                    <a:xfrm>
+                      <a:off x="0" y="0"/>
+                      <a:ext cx="4686300" cy="2552700"/>
+                    </a:xfrm>
+                    <a:prstGeom prst="rect">
+                      <a:avLst/>
+                    </a:prstGeom>
+                  </pic:spPr>
+                </pic:pic>
+              </a:graphicData>
+            </a:graphic>
+          </wp:inline>
+        </w:drawing>
+      </w:r>
+    </w:p>
+    <w:p>
+      <w:pPr>
+        <w:pStyle w:val="ListParagraph"/>
+        <w:numPr>
+          <w:ilvl w:val="0"/>
+          <w:numId w:val="23"/>
+        </w:numPr>
+        <w:spacing w:after="200" w:line="360" w:lineRule="auto"/>
+        <w:rPr>
+          <w:szCs w:val="24"/>
+        </w:rPr>
+      </w:pPr>
+      <w:r>
+        <w:t>Mô tả xử lý:</w:t>
+      </w:r>
+      <w:r>
+        <w:t xml:space="preserve"> </w:t>
+      </w:r>
+      <w:r>
+        <w:t>Người dùng chọn thuật toán cần chạy thực nghiệm và tên của dataset. Hệ thống sẽ lấy dataset tương ứng từ kho User Dataset và chạy thực nghiệm dựa thuật toán mà người dùng chọn.</w:t>
+      </w:r>
+    </w:p>
+    <w:p>
+      <w:pPr>
+        <w:pStyle w:val="ListParagraph"/>
+        <w:numPr>
+          <w:ilvl w:val="0"/>
+          <w:numId w:val="23"/>
+        </w:numPr>
+        <w:spacing w:line="360" w:lineRule="auto"/>
+        <w:jc w:val="left"/>
+      </w:pPr>
+      <w:r>
+        <w:t>Các biểu mẫu liên quan: Không có.</w:t>
+      </w:r>
+    </w:p>
+    <w:p>
+      <w:pPr>
+        <w:pStyle w:val="Heading3"/>
+      </w:pPr>
+      <w:r>
+        <w:t>Mô tả xử lý chạy đánh giá các thuật toán khuyến nghị</w:t>
+      </w:r>
+    </w:p>
+    <w:p>
+      <w:pPr>
+        <w:pStyle w:val="ListParagraph"/>
+        <w:numPr>
+          <w:ilvl w:val="0"/>
+          <w:numId w:val="23"/>
+        </w:numPr>
+      </w:pPr>
+      <w:r>
+        <w:t>Sơ đồ DFD của xử lý</w:t>
+      </w:r>
+    </w:p>
+    <w:p>
+      <w:pPr>
+        <w:jc w:val="center"/>
+      </w:pPr>
+      <w:r>
+        <w:rPr>
+          <w:lang w:val="vi-VN" w:eastAsia="vi-VN"/>
+        </w:rPr>
+        <w:drawing>
+          <wp:inline distT="0" distB="0" distL="0" distR="0" wp14:anchorId="2934260F" wp14:editId="50A4D947">
+            <wp:extent cx="4733925" cy="1971675"/>
+            <wp:effectExtent l="0" t="0" r="9525" b="9525"/>
+            <wp:docPr id="93" name="Picture 93"/>
+            <wp:cNvGraphicFramePr>
+              <a:graphicFrameLocks xmlns:a="http://schemas.openxmlformats.org/drawingml/2006/main" noChangeAspect="1"/>
+            </wp:cNvGraphicFramePr>
+            <a:graphic xmlns:a="http://schemas.openxmlformats.org/drawingml/2006/main">
+              <a:graphicData uri="http://schemas.openxmlformats.org/drawingml/2006/picture">
+                <pic:pic xmlns:pic="http://schemas.openxmlformats.org/drawingml/2006/picture">
+                  <pic:nvPicPr>
+                    <pic:cNvPr id="0" name=""/>
+                    <pic:cNvPicPr/>
+                  </pic:nvPicPr>
+                  <pic:blipFill>
+                    <a:blip r:embed="rId17"/>
+                    <a:stretch>
+                      <a:fillRect/>
+                    </a:stretch>
+                  </pic:blipFill>
+                  <pic:spPr>
+                    <a:xfrm>
+                      <a:off x="0" y="0"/>
                       <a:ext cx="4733925" cy="1971675"/>
                     </a:xfrm>
                     <a:prstGeom prst="rect">
@@ -22848,19 +23040,19 @@
           <w:rFonts w:cs="Times New Roman"/>
         </w:rPr>
       </w:pPr>
-      <w:bookmarkStart w:id="34" w:name="_Toc464464736"/>
       <w:r>
         <w:rPr>
           <w:rFonts w:cs="Times New Roman"/>
         </w:rPr>
         <w:t>Kiến trúc hệ thống</w:t>
       </w:r>
-      <w:bookmarkEnd w:id="34"/>
+      <w:bookmarkEnd w:id="33"/>
     </w:p>
     <w:p>
       <w:pPr>
         <w:pStyle w:val="Heading3"/>
       </w:pPr>
+      <w:bookmarkStart w:id="35" w:name="_Toc464464737"/>
       <w:r>
         <w:t>Kiến trúc tổng quát</w:t>
       </w:r>
@@ -22869,11 +23061,12 @@
       <w:r>
         <w:rPr>
           <w:szCs w:val="24"/>
+          <w:lang w:val="vi-VN" w:eastAsia="vi-VN"/>
         </w:rPr>
         <mc:AlternateContent>
           <mc:Choice Requires="wpg">
             <w:drawing>
-              <wp:inline distT="0" distB="0" distL="0" distR="0" wp14:anchorId="0113D892" wp14:editId="71680FA9">
+              <wp:inline distT="0" distB="0" distL="0" distR="0" wp14:anchorId="5F304BBD" wp14:editId="5AD66E6C">
                 <wp:extent cx="5354326" cy="4945811"/>
                 <wp:effectExtent l="0" t="0" r="17780" b="26670"/>
                 <wp:docPr id="21" name="Group 21"/>
@@ -23375,7 +23568,7 @@
                                           <w:sz w:val="28"/>
                                         </w:rPr>
                                       </w:pPr>
-                                      <w:bookmarkStart w:id="35" w:name="_Hlk455296648"/>
+                                      <w:bookmarkStart w:id="36" w:name="_Hlk455296648"/>
                                       <w:r>
                                         <w:rPr>
                                           <w:b/>
@@ -23383,7 +23576,7 @@
                                         </w:rPr>
                                         <w:t>RecAlg</w:t>
                                       </w:r>
-                                      <w:bookmarkStart w:id="36" w:name="OLE_LINK9"/>
+                                      <w:bookmarkStart w:id="37" w:name="OLE_LINK9"/>
                                       <w:r>
                                         <w:rPr>
                                           <w:b/>
@@ -23391,7 +23584,7 @@
                                         </w:rPr>
                                         <w:t>Evaluation</w:t>
                                       </w:r>
-                                      <w:bookmarkEnd w:id="36"/>
+                                      <w:bookmarkEnd w:id="37"/>
                                       <w:r>
                                         <w:rPr>
                                           <w:b/>
@@ -23399,7 +23592,7 @@
                                         </w:rPr>
                                         <w:t>System</w:t>
                                       </w:r>
-                                      <w:bookmarkEnd w:id="35"/>
+                                      <w:bookmarkEnd w:id="36"/>
                                     </w:p>
                                   </w:txbxContent>
                                 </wps:txbx>
@@ -23609,7 +23802,7 @@
                                       <w:b/>
                                     </w:rPr>
                                   </w:pPr>
-                                  <w:bookmarkStart w:id="37" w:name="_Hlk452796616"/>
+                                  <w:bookmarkStart w:id="38" w:name="_Hlk452796616"/>
                                   <w:r>
                                     <w:rPr>
                                       <w:b/>
@@ -23628,7 +23821,7 @@
                                     </w:rPr>
                                     <w:t>s</w:t>
                                   </w:r>
-                                  <w:bookmarkEnd w:id="37"/>
+                                  <w:bookmarkEnd w:id="38"/>
                                 </w:p>
                               </w:txbxContent>
                             </wps:txbx>
@@ -23820,7 +24013,7 @@
           </mc:Choice>
           <mc:Fallback>
             <w:pict>
-              <v:group w14:anchorId="0113D892" id="Group 21" o:spid="_x0000_s1036" style="width:421.6pt;height:389.45pt;mso-position-horizontal-relative:char;mso-position-vertical-relative:line" coordsize="62386,49458" o:gfxdata="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">
+              <v:group w14:anchorId="5F304BBD" id="Group 21" o:spid="_x0000_s1036" style="width:421.6pt;height:389.45pt;mso-position-horizontal-relative:char;mso-position-vertical-relative:line" coordsize="62386,49458" o:gfxdata="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">
                 <v:group id="Group 22" o:spid="_x0000_s1037" style="position:absolute;width:62386;height:49458" coordsize="62386,49458" o:gfxdata="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">
                   <v:group id="Group 23" o:spid="_x0000_s1038" style="position:absolute;width:62386;height:49458" coordsize="62386,49458" o:gfxdata="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">
                     <v:group id="Group 24" o:spid="_x0000_s1039" style="position:absolute;width:62386;height:49458" coordsize="62386,49458" o:gfxdata="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">
@@ -23955,7 +24148,7 @@
                                     <w:sz w:val="28"/>
                                   </w:rPr>
                                 </w:pPr>
-                                <w:bookmarkStart w:id="38" w:name="_Hlk455296648"/>
+                                <w:bookmarkStart w:id="39" w:name="_Hlk455296648"/>
                                 <w:r>
                                   <w:rPr>
                                     <w:b/>
@@ -23963,7 +24156,7 @@
                                   </w:rPr>
                                   <w:t>RecAlg</w:t>
                                 </w:r>
-                                <w:bookmarkStart w:id="39" w:name="OLE_LINK9"/>
+                                <w:bookmarkStart w:id="40" w:name="OLE_LINK9"/>
                                 <w:r>
                                   <w:rPr>
                                     <w:b/>
@@ -23971,7 +24164,7 @@
                                   </w:rPr>
                                   <w:t>Evaluation</w:t>
                                 </w:r>
-                                <w:bookmarkEnd w:id="39"/>
+                                <w:bookmarkEnd w:id="40"/>
                                 <w:r>
                                   <w:rPr>
                                     <w:b/>
@@ -23979,7 +24172,7 @@
                                   </w:rPr>
                                   <w:t>System</w:t>
                                 </w:r>
-                                <w:bookmarkEnd w:id="38"/>
+                                <w:bookmarkEnd w:id="39"/>
                               </w:p>
                             </w:txbxContent>
                           </v:textbox>
@@ -24042,7 +24235,7 @@
                                 <w:b/>
                               </w:rPr>
                             </w:pPr>
-                            <w:bookmarkStart w:id="40" w:name="_Hlk452796616"/>
+                            <w:bookmarkStart w:id="41" w:name="_Hlk452796616"/>
                             <w:r>
                               <w:rPr>
                                 <w:b/>
@@ -24061,7 +24254,7 @@
                               </w:rPr>
                               <w:t>s</w:t>
                             </w:r>
-                            <w:bookmarkEnd w:id="40"/>
+                            <w:bookmarkEnd w:id="41"/>
                           </w:p>
                         </w:txbxContent>
                       </v:textbox>
@@ -24483,19 +24676,19 @@
           <w:rFonts w:cs="Times New Roman"/>
         </w:rPr>
       </w:pPr>
-      <w:bookmarkStart w:id="41" w:name="_Toc464464737"/>
       <w:r>
         <w:rPr>
           <w:rFonts w:cs="Times New Roman"/>
         </w:rPr>
         <w:t>Thiết kế dữ liệu</w:t>
       </w:r>
-      <w:bookmarkEnd w:id="41"/>
+      <w:bookmarkEnd w:id="35"/>
     </w:p>
     <w:p>
       <w:pPr>
         <w:pStyle w:val="Heading3"/>
       </w:pPr>
+      <w:bookmarkStart w:id="42" w:name="_Toc464464738"/>
       <w:r>
         <w:t>System database</w:t>
       </w:r>
@@ -26639,7 +26832,6 @@
           <w:rFonts w:cs="Times New Roman"/>
         </w:rPr>
       </w:pPr>
-      <w:bookmarkStart w:id="42" w:name="_Toc464464738"/>
       <w:r>
         <w:rPr>
           <w:rFonts w:cs="Times New Roman"/>
@@ -26658,6 +26850,7 @@
       <w:pPr>
         <w:pStyle w:val="Heading3"/>
       </w:pPr>
+      <w:bookmarkStart w:id="43" w:name="_Toc464464740"/>
       <w:r>
         <w:t>Giao diện đăng nhập</w:t>
       </w:r>
@@ -26687,9 +26880,10 @@
         <w:rPr>
           <w:rFonts w:cs="Times New Roman"/>
           <w:szCs w:val="26"/>
+          <w:lang w:val="vi-VN" w:eastAsia="vi-VN"/>
         </w:rPr>
         <w:drawing>
-          <wp:inline distT="0" distB="0" distL="0" distR="0" wp14:anchorId="0D4FCE26" wp14:editId="49A43A15">
+          <wp:inline distT="0" distB="0" distL="0" distR="0" wp14:anchorId="6F56FA20" wp14:editId="76C6961B">
             <wp:extent cx="5430253" cy="2345634"/>
             <wp:effectExtent l="0" t="0" r="0" b="0"/>
             <wp:docPr id="51" name="Picture 51" descr="C:\Users\Luantm\Desktop\Capture.PNG"/>
@@ -26706,7 +26900,7 @@
                     </pic:cNvPicPr>
                   </pic:nvPicPr>
                   <pic:blipFill>
-                    <a:blip r:embed="rId16" cstate="print">
+                    <a:blip r:embed="rId18" cstate="print">
                       <a:extLst>
                         <a:ext uri="{28A0092B-C50C-407E-A947-70E740481C1C}">
                           <a14:useLocalDpi xmlns:a14="http://schemas.microsoft.com/office/drawing/2010/main" val="0"/>
@@ -27287,11 +27481,13 @@
               <w:ind w:left="0"/>
               <w:rPr>
                 <w:sz w:val="26"/>
-              </w:rPr>
-            </w:pPr>
-            <w:r>
-              <w:rPr>
-                <w:sz w:val="26"/>
+                <w:lang w:val="fr-FR"/>
+              </w:rPr>
+            </w:pPr>
+            <w:r>
+              <w:rPr>
+                <w:sz w:val="26"/>
+                <w:lang w:val="fr-FR"/>
               </w:rPr>
               <w:t>Chuyển sang trang đăng ký</w:t>
             </w:r>
@@ -27307,8 +27503,14 @@
           <w:numId w:val="29"/>
         </w:numPr>
         <w:spacing w:line="360" w:lineRule="auto"/>
-      </w:pPr>
-      <w:r>
+        <w:rPr>
+          <w:lang w:val="fr-FR"/>
+        </w:rPr>
+      </w:pPr>
+      <w:r>
+        <w:rPr>
+          <w:lang w:val="fr-FR"/>
+        </w:rPr>
         <w:t>Mô tả biến cố và xử lý:</w:t>
       </w:r>
     </w:p>
@@ -27472,8 +27674,8 @@
                 <w:szCs w:val="26"/>
               </w:rPr>
             </w:pPr>
-            <w:bookmarkStart w:id="43" w:name="OLE_LINK5"/>
-            <w:bookmarkStart w:id="44" w:name="OLE_LINK6"/>
+            <w:bookmarkStart w:id="44" w:name="OLE_LINK5"/>
+            <w:bookmarkStart w:id="45" w:name="OLE_LINK6"/>
             <w:r>
               <w:rPr>
                 <w:sz w:val="26"/>
@@ -27481,8 +27683,8 @@
               </w:rPr>
               <w:t>Kiểm tra email và mật khẩu đã được đăng ký hay chưa. Nếu chưa tồn tại trong hệ thống thì thông báo và yêu cầu nhập lại. Nếu đã tồn tại thì chuyển sang màn hình trang chủ.</w:t>
             </w:r>
-            <w:bookmarkEnd w:id="43"/>
             <w:bookmarkEnd w:id="44"/>
+            <w:bookmarkEnd w:id="45"/>
           </w:p>
         </w:tc>
         <w:tc>
@@ -27652,12 +27854,14 @@
               <w:rPr>
                 <w:sz w:val="26"/>
                 <w:szCs w:val="26"/>
+                <w:lang w:val="fr-FR"/>
               </w:rPr>
             </w:pPr>
             <w:r>
               <w:rPr>
                 <w:sz w:val="26"/>
                 <w:szCs w:val="26"/>
+                <w:lang w:val="fr-FR"/>
               </w:rPr>
               <w:t>Chuyển sang trang đăng ký</w:t>
             </w:r>
@@ -27815,9 +28019,10 @@
         <w:rPr>
           <w:rFonts w:cs="Times New Roman"/>
           <w:szCs w:val="24"/>
+          <w:lang w:val="vi-VN" w:eastAsia="vi-VN"/>
         </w:rPr>
         <w:drawing>
-          <wp:inline distT="0" distB="0" distL="0" distR="0" wp14:anchorId="57C5E51C" wp14:editId="5DF3427B">
+          <wp:inline distT="0" distB="0" distL="0" distR="0" wp14:anchorId="3B798D02" wp14:editId="412361AA">
             <wp:extent cx="5422900" cy="3848986"/>
             <wp:effectExtent l="0" t="0" r="6350" b="0"/>
             <wp:docPr id="54" name="Picture 54"/>
@@ -27834,7 +28039,7 @@
                     </pic:cNvPicPr>
                   </pic:nvPicPr>
                   <pic:blipFill>
-                    <a:blip r:embed="rId17" cstate="print">
+                    <a:blip r:embed="rId19" cstate="print">
                       <a:extLst>
                         <a:ext uri="{28A0092B-C50C-407E-A947-70E740481C1C}">
                           <a14:useLocalDpi xmlns:a14="http://schemas.microsoft.com/office/drawing/2010/main" val="0"/>
@@ -28312,8 +28517,8 @@
                 <w:szCs w:val="24"/>
               </w:rPr>
             </w:pPr>
-            <w:bookmarkStart w:id="45" w:name="OLE_LINK3"/>
-            <w:bookmarkStart w:id="46" w:name="OLE_LINK4"/>
+            <w:bookmarkStart w:id="46" w:name="OLE_LINK3"/>
+            <w:bookmarkStart w:id="47" w:name="OLE_LINK4"/>
             <w:r>
               <w:rPr>
                 <w:sz w:val="26"/>
@@ -28321,8 +28526,8 @@
               </w:rPr>
               <w:t>HTML form upload field</w:t>
             </w:r>
-            <w:bookmarkEnd w:id="45"/>
             <w:bookmarkEnd w:id="46"/>
+            <w:bookmarkEnd w:id="47"/>
           </w:p>
         </w:tc>
         <w:tc>
@@ -29088,9 +29293,10 @@
         <w:rPr>
           <w:rFonts w:cs="Times New Roman"/>
           <w:szCs w:val="26"/>
+          <w:lang w:val="vi-VN" w:eastAsia="vi-VN"/>
         </w:rPr>
         <w:drawing>
-          <wp:inline distT="0" distB="0" distL="0" distR="0" wp14:anchorId="5E6BF096" wp14:editId="6DF99650">
+          <wp:inline distT="0" distB="0" distL="0" distR="0" wp14:anchorId="05668BBB" wp14:editId="4A0B37A9">
             <wp:extent cx="5430520" cy="2258060"/>
             <wp:effectExtent l="0" t="0" r="0" b="8890"/>
             <wp:docPr id="55" name="Picture 55"/>
@@ -29107,7 +29313,7 @@
                     </pic:cNvPicPr>
                   </pic:nvPicPr>
                   <pic:blipFill>
-                    <a:blip r:embed="rId18">
+                    <a:blip r:embed="rId20">
                       <a:extLst>
                         <a:ext uri="{28A0092B-C50C-407E-A947-70E740481C1C}">
                           <a14:useLocalDpi xmlns:a14="http://schemas.microsoft.com/office/drawing/2010/main" val="0"/>
@@ -30242,9 +30448,10 @@
         <w:rPr>
           <w:rFonts w:cs="Times New Roman"/>
           <w:szCs w:val="24"/>
+          <w:lang w:val="vi-VN" w:eastAsia="vi-VN"/>
         </w:rPr>
         <w:drawing>
-          <wp:inline distT="0" distB="0" distL="0" distR="0" wp14:anchorId="6A772B7F" wp14:editId="78CC9E7F">
+          <wp:inline distT="0" distB="0" distL="0" distR="0" wp14:anchorId="2B63271C" wp14:editId="15E03969">
             <wp:extent cx="5422900" cy="2663825"/>
             <wp:effectExtent l="0" t="0" r="6350" b="3175"/>
             <wp:docPr id="42" name="Picture 42"/>
@@ -30261,7 +30468,7 @@
                     </pic:cNvPicPr>
                   </pic:nvPicPr>
                   <pic:blipFill>
-                    <a:blip r:embed="rId19">
+                    <a:blip r:embed="rId21">
                       <a:extLst>
                         <a:ext uri="{28A0092B-C50C-407E-A947-70E740481C1C}">
                           <a14:useLocalDpi xmlns:a14="http://schemas.microsoft.com/office/drawing/2010/main" val="0"/>
@@ -31299,9 +31506,10 @@
       <w:r>
         <w:rPr>
           <w:szCs w:val="28"/>
+          <w:lang w:val="vi-VN" w:eastAsia="vi-VN"/>
         </w:rPr>
         <w:drawing>
-          <wp:inline distT="0" distB="0" distL="0" distR="0" wp14:anchorId="11AB78ED" wp14:editId="7A4AD62A">
+          <wp:inline distT="0" distB="0" distL="0" distR="0" wp14:anchorId="56073B9F" wp14:editId="6E8731BA">
             <wp:extent cx="5430520" cy="2075180"/>
             <wp:effectExtent l="0" t="0" r="0" b="1270"/>
             <wp:docPr id="43" name="Picture 43"/>
@@ -31318,7 +31526,7 @@
                     </pic:cNvPicPr>
                   </pic:nvPicPr>
                   <pic:blipFill>
-                    <a:blip r:embed="rId20">
+                    <a:blip r:embed="rId22">
                       <a:extLst>
                         <a:ext uri="{28A0092B-C50C-407E-A947-70E740481C1C}">
                           <a14:useLocalDpi xmlns:a14="http://schemas.microsoft.com/office/drawing/2010/main" val="0"/>
@@ -31985,11 +32193,10 @@
       <w:pPr>
         <w:pStyle w:val="Heading2"/>
       </w:pPr>
-      <w:bookmarkStart w:id="47" w:name="_Toc464464740"/>
       <w:r>
         <w:t>Kết chương</w:t>
       </w:r>
-      <w:bookmarkEnd w:id="47"/>
+      <w:bookmarkEnd w:id="43"/>
     </w:p>
     <w:p>
       <w:pPr>
@@ -32239,10 +32446,27 @@
       </w:r>
     </w:p>
   </w:endnote>
+  <w:endnote w:type="continuationNotice" w:id="1">
+    <w:p>
+      <w:pPr>
+        <w:spacing w:after="0" w:line="240" w:lineRule="auto"/>
+      </w:pPr>
+    </w:p>
+  </w:endnote>
 </w:endnotes>
 </file>
 
 <file path=word/footer1.xml><?xml version="1.0" encoding="utf-8"?>
+<w:ftr xmlns:wpc="http://schemas.microsoft.com/office/word/2010/wordprocessingCanvas" xmlns:cx="http://schemas.microsoft.com/office/drawing/2014/chartex" xmlns:cx1="http://schemas.microsoft.com/office/drawing/2015/9/8/chartex" xmlns:cx2="http://schemas.microsoft.com/office/drawing/2015/10/21/chartex" xmlns:cx3="http://schemas.microsoft.com/office/drawing/2016/5/9/chartex" xmlns:cx4="http://schemas.microsoft.com/office/drawing/2016/5/10/chartex" xmlns:cx5="http://schemas.microsoft.com/office/drawing/2016/5/11/chartex" xmlns:mc="http://schemas.openxmlformats.org/markup-compatibility/2006" xmlns:o="urn:schemas-microsoft-com:office:office" xmlns:r="http://schemas.openxmlformats.org/officeDocument/2006/relationships" xmlns:m="http://schemas.openxmlformats.org/officeDocument/2006/math" xmlns:v="urn:schemas-microsoft-com:vml" xmlns:wp14="http://schemas.microsoft.com/office/word/2010/wordprocessingDrawing" xmlns:wp="http://schemas.openxmlformats.org/drawingml/2006/wordprocessingDrawing" xmlns:w10="urn:schemas-microsoft-com:office:word" xmlns:w="http://schemas.openxmlformats.org/wordprocessingml/2006/main" xmlns:w14="http://schemas.microsoft.com/office/word/2010/wordml" xmlns:w15="http://schemas.microsoft.com/office/word/2012/wordml" xmlns:w16se="http://schemas.microsoft.com/office/word/2015/wordml/symex" xmlns:wpg="http://schemas.microsoft.com/office/word/2010/wordprocessingGroup" xmlns:wpi="http://schemas.microsoft.com/office/word/2010/wordprocessingInk" xmlns:wne="http://schemas.microsoft.com/office/word/2006/wordml" xmlns:wps="http://schemas.microsoft.com/office/word/2010/wordprocessingShape" mc:Ignorable="w14 w15 w16se wp14">
+  <w:p>
+    <w:pPr>
+      <w:pStyle w:val="Footer"/>
+    </w:pPr>
+  </w:p>
+</w:ftr>
+</file>
+
+<file path=word/footer2.xml><?xml version="1.0" encoding="utf-8"?>
 <w:ftr xmlns:wpc="http://schemas.microsoft.com/office/word/2010/wordprocessingCanvas" xmlns:cx="http://schemas.microsoft.com/office/drawing/2014/chartex" xmlns:cx1="http://schemas.microsoft.com/office/drawing/2015/9/8/chartex" xmlns:cx2="http://schemas.microsoft.com/office/drawing/2015/10/21/chartex" xmlns:cx3="http://schemas.microsoft.com/office/drawing/2016/5/9/chartex" xmlns:cx4="http://schemas.microsoft.com/office/drawing/2016/5/10/chartex" xmlns:cx5="http://schemas.microsoft.com/office/drawing/2016/5/11/chartex" xmlns:mc="http://schemas.openxmlformats.org/markup-compatibility/2006" xmlns:o="urn:schemas-microsoft-com:office:office" xmlns:r="http://schemas.openxmlformats.org/officeDocument/2006/relationships" xmlns:m="http://schemas.openxmlformats.org/officeDocument/2006/math" xmlns:v="urn:schemas-microsoft-com:vml" xmlns:wp14="http://schemas.microsoft.com/office/word/2010/wordprocessingDrawing" xmlns:wp="http://schemas.openxmlformats.org/drawingml/2006/wordprocessingDrawing" xmlns:w10="urn:schemas-microsoft-com:office:word" xmlns:w="http://schemas.openxmlformats.org/wordprocessingml/2006/main" xmlns:w14="http://schemas.microsoft.com/office/word/2010/wordml" xmlns:w15="http://schemas.microsoft.com/office/word/2012/wordml" xmlns:w16se="http://schemas.microsoft.com/office/word/2015/wordml/symex" xmlns:wpg="http://schemas.microsoft.com/office/word/2010/wordprocessingGroup" xmlns:wpi="http://schemas.microsoft.com/office/word/2010/wordprocessingInk" xmlns:wne="http://schemas.microsoft.com/office/word/2006/wordml" xmlns:wps="http://schemas.microsoft.com/office/word/2010/wordprocessingShape" mc:Ignorable="w14 w15 w16se wp14">
   <w:sdt>
     <w:sdtPr>
@@ -32252,6 +32476,7 @@
         <w:docPartUnique/>
       </w:docPartObj>
     </w:sdtPr>
+    <w:sdtEndPr/>
     <w:sdtContent>
       <w:p>
         <w:pPr>
@@ -32277,7 +32502,7 @@
           <w:fldChar w:fldCharType="separate"/>
         </w:r>
         <w:r>
-          <w:t>8</w:t>
+          <w:t>16</w:t>
         </w:r>
         <w:r>
           <w:fldChar w:fldCharType="end"/>
@@ -32321,7 +32546,24 @@
       </w:r>
     </w:p>
   </w:footnote>
+  <w:footnote w:type="continuationNotice" w:id="1">
+    <w:p>
+      <w:pPr>
+        <w:spacing w:after="0" w:line="240" w:lineRule="auto"/>
+      </w:pPr>
+    </w:p>
+  </w:footnote>
 </w:footnotes>
+</file>
+
+<file path=word/header1.xml><?xml version="1.0" encoding="utf-8"?>
+<w:hdr xmlns:wpc="http://schemas.microsoft.com/office/word/2010/wordprocessingCanvas" xmlns:cx="http://schemas.microsoft.com/office/drawing/2014/chartex" xmlns:cx1="http://schemas.microsoft.com/office/drawing/2015/9/8/chartex" xmlns:cx2="http://schemas.microsoft.com/office/drawing/2015/10/21/chartex" xmlns:cx3="http://schemas.microsoft.com/office/drawing/2016/5/9/chartex" xmlns:cx4="http://schemas.microsoft.com/office/drawing/2016/5/10/chartex" xmlns:cx5="http://schemas.microsoft.com/office/drawing/2016/5/11/chartex" xmlns:mc="http://schemas.openxmlformats.org/markup-compatibility/2006" xmlns:o="urn:schemas-microsoft-com:office:office" xmlns:r="http://schemas.openxmlformats.org/officeDocument/2006/relationships" xmlns:m="http://schemas.openxmlformats.org/officeDocument/2006/math" xmlns:v="urn:schemas-microsoft-com:vml" xmlns:wp14="http://schemas.microsoft.com/office/word/2010/wordprocessingDrawing" xmlns:wp="http://schemas.openxmlformats.org/drawingml/2006/wordprocessingDrawing" xmlns:w10="urn:schemas-microsoft-com:office:word" xmlns:w="http://schemas.openxmlformats.org/wordprocessingml/2006/main" xmlns:w14="http://schemas.microsoft.com/office/word/2010/wordml" xmlns:w15="http://schemas.microsoft.com/office/word/2012/wordml" xmlns:w16se="http://schemas.microsoft.com/office/word/2015/wordml/symex" xmlns:wpg="http://schemas.microsoft.com/office/word/2010/wordprocessingGroup" xmlns:wpi="http://schemas.microsoft.com/office/word/2010/wordprocessingInk" xmlns:wne="http://schemas.microsoft.com/office/word/2006/wordml" xmlns:wps="http://schemas.microsoft.com/office/word/2010/wordprocessingShape" mc:Ignorable="w14 w15 w16se wp14">
+  <w:p>
+    <w:pPr>
+      <w:pStyle w:val="Header"/>
+    </w:pPr>
+  </w:p>
+</w:hdr>
 </file>
 
 <file path=word/numbering.xml><?xml version="1.0" encoding="utf-8"?>
@@ -34569,7 +34811,7 @@
         <w:rFonts w:ascii="Courier New" w:hAnsi="Courier New" w:cs="Courier New" w:hint="default"/>
       </w:rPr>
     </w:lvl>
-    <w:lvl w:ilvl="2" w:tplc="042A0005">
+    <w:lvl w:ilvl="2" w:tplc="042A0005" w:tentative="1">
       <w:start w:val="1"/>
       <w:numFmt w:val="bullet"/>
       <w:lvlText w:val=""/>
@@ -35701,7 +35943,7 @@
     <w:lsdException w:name="Table Web 2" w:semiHidden="1" w:unhideWhenUsed="1"/>
     <w:lsdException w:name="Table Web 3" w:semiHidden="1" w:unhideWhenUsed="1"/>
     <w:lsdException w:name="Balloon Text" w:semiHidden="1" w:unhideWhenUsed="1"/>
-    <w:lsdException w:name="Table Grid" w:uiPriority="59"/>
+    <w:lsdException w:name="Table Grid" w:uiPriority="39"/>
     <w:lsdException w:name="Table Theme" w:semiHidden="1" w:unhideWhenUsed="1"/>
     <w:lsdException w:name="Placeholder Text" w:semiHidden="1"/>
     <w:lsdException w:name="No Spacing" w:uiPriority="1" w:qFormat="1"/>
@@ -36077,7 +36319,7 @@
   <w:style w:type="table" w:styleId="TableGrid">
     <w:name w:val="Table Grid"/>
     <w:basedOn w:val="TableNormal"/>
-    <w:uiPriority w:val="59"/>
+    <w:uiPriority w:val="39"/>
     <w:rsid w:val="00C05CE5"/>
     <w:pPr>
       <w:spacing w:after="0" w:line="240" w:lineRule="auto"/>
@@ -36576,6 +36818,20 @@
       <w:b/>
       <w:noProof/>
       <w:szCs w:val="26"/>
+      <w:lang w:val="en-US"/>
+    </w:rPr>
+  </w:style>
+  <w:style w:type="paragraph" w:styleId="Revision">
+    <w:name w:val="Revision"/>
+    <w:hidden/>
+    <w:uiPriority w:val="99"/>
+    <w:semiHidden/>
+    <w:rsid w:val="001F025E"/>
+    <w:pPr>
+      <w:spacing w:after="0" w:line="240" w:lineRule="auto"/>
+    </w:pPr>
+    <w:rPr>
+      <w:noProof/>
       <w:lang w:val="en-US"/>
     </w:rPr>
   </w:style>
@@ -37191,6 +37447,22 @@
     <b:RefOrder>20</b:RefOrder>
   </b:Source>
   <b:Source>
+    <b:Tag>Ase09</b:Tag>
+    <b:SourceType>JournalArticle</b:SourceType>
+    <b:Guid>{D774930A-1091-4839-8328-9D4BB962E953}</b:Guid>
+    <b:Title>A Survey of Accuracy Evaluation Metrics of Recommendation Tasks</b:Title>
+    <b:Year>2009</b:Year>
+    <b:Pages>2935-2962</b:Pages>
+    <b:Author>
+      <b:Author>
+        <b:Corporate>Asela Gunawardana, Guy Shani</b:Corporate>
+      </b:Author>
+    </b:Author>
+    <b:JournalName>Journal of Machine Learning Research</b:JournalName>
+    <b:Issue>10</b:Issue>
+    <b:RefOrder>23</b:RefOrder>
+  </b:Source>
+  <b:Source>
     <b:Tag>Cla99</b:Tag>
     <b:SourceType>BookSection</b:SourceType>
     <b:Guid>{DA74CE25-1D67-4529-9D79-4B79194F2DB5}</b:Guid>
@@ -37230,13 +37502,13 @@
     <b:MonthAccessed>10</b:MonthAccessed>
     <b:DayAccessed>24</b:DayAccessed>
     <b:URL>http://www.fon.hum.uva.nl/tessa/Verhoef/Past_projects_files/Eind_Rombouts_Verhoef.pdf</b:URL>
-    <b:RefOrder>23</b:RefOrder>
+    <b:RefOrder>24</b:RefOrder>
   </b:Source>
 </b:Sources>
 </file>
 
 <file path=customXml/itemProps1.xml><?xml version="1.0" encoding="utf-8"?>
-<ds:datastoreItem xmlns:ds="http://schemas.openxmlformats.org/officeDocument/2006/customXml" ds:itemID="{E40C1615-65FD-4889-803C-9C508A6F9C70}">
+<ds:datastoreItem xmlns:ds="http://schemas.openxmlformats.org/officeDocument/2006/customXml" ds:itemID="{C107F5C8-0F42-4E36-A1B2-EC82A21A76FC}">
   <ds:schemaRefs>
     <ds:schemaRef ds:uri="http://schemas.openxmlformats.org/officeDocument/2006/bibliography"/>
   </ds:schemaRefs>

--- a/Documents/Báo cáo/Báo cáo KLTN.docx
+++ b/Documents/Báo cáo/Báo cáo KLTN.docx
@@ -417,6 +417,7 @@
           <w:sz w:val="28"/>
           <w:szCs w:val="28"/>
         </w:rPr>
+        <w:lastRenderedPageBreak/>
         <w:t>ĐẠI HỌC QUỐC GIA TP. HỒ CHÍ MINH</w:t>
       </w:r>
     </w:p>
@@ -828,6 +829,7 @@
         <w:rPr>
           <w:rFonts w:cs="Times New Roman"/>
         </w:rPr>
+        <w:lastRenderedPageBreak/>
         <w:t>DANH SÁCH HỘI Đ</w:t>
       </w:r>
       <w:r>
@@ -996,6 +998,7 @@
                 <w:b/>
                 <w:szCs w:val="24"/>
               </w:rPr>
+              <w:lastRenderedPageBreak/>
               <w:t>ĐẠI HỌC QUỐC GIA TP. HỒ CHÍ MINH</w:t>
             </w:r>
           </w:p>
@@ -1033,7 +1036,6 @@
                 <w:rFonts w:cs="Times New Roman"/>
                 <w:b/>
                 <w:szCs w:val="24"/>
-                <w:lang w:val="vi-VN" w:eastAsia="vi-VN"/>
               </w:rPr>
               <mc:AlternateContent>
                 <mc:Choice Requires="wps">
@@ -1153,7 +1155,6 @@
                 <w:rFonts w:cs="Times New Roman"/>
                 <w:b/>
                 <w:szCs w:val="24"/>
-                <w:lang w:val="vi-VN" w:eastAsia="vi-VN"/>
               </w:rPr>
               <mc:AlternateContent>
                 <mc:Choice Requires="wps">
@@ -1861,6 +1862,7 @@
           <w:rFonts w:cs="Times New Roman"/>
           <w:szCs w:val="24"/>
         </w:rPr>
+        <w:lastRenderedPageBreak/>
         <w:tab/>
       </w:r>
       <w:r>
@@ -2278,6 +2280,7 @@
                 <w:szCs w:val="24"/>
                 <w:lang w:val="vi-VN"/>
               </w:rPr>
+              <w:lastRenderedPageBreak/>
               <w:t>(Ký tên và ghi rõ họ tên)</w:t>
             </w:r>
           </w:p>
@@ -2321,6 +2324,7 @@
                 <w:szCs w:val="24"/>
                 <w:lang w:val="vi-VN"/>
               </w:rPr>
+              <w:lastRenderedPageBreak/>
               <w:t>ĐẠI HỌC QUỐC GIA TP. HỒ CHÍ MINH</w:t>
             </w:r>
           </w:p>
@@ -2360,7 +2364,6 @@
                 <w:rFonts w:cs="Times New Roman"/>
                 <w:b/>
                 <w:szCs w:val="24"/>
-                <w:lang w:val="vi-VN" w:eastAsia="vi-VN"/>
               </w:rPr>
               <mc:AlternateContent>
                 <mc:Choice Requires="wps">
@@ -2481,7 +2484,6 @@
                 <w:rFonts w:cs="Times New Roman"/>
                 <w:b/>
                 <w:szCs w:val="24"/>
-                <w:lang w:val="vi-VN" w:eastAsia="vi-VN"/>
               </w:rPr>
               <mc:AlternateContent>
                 <mc:Choice Requires="wps">
@@ -3201,6 +3203,7 @@
         <w:spacing w:before="120" w:line="360" w:lineRule="auto"/>
       </w:pPr>
       <w:r>
+        <w:lastRenderedPageBreak/>
         <w:t>Về nội dung nghiên cứu:</w:t>
       </w:r>
     </w:p>
@@ -3681,6 +3684,7 @@
                 <w:b/>
                 <w:szCs w:val="26"/>
               </w:rPr>
+              <w:lastRenderedPageBreak/>
               <w:t>ĐẠI HỌC QUỐC GIA TP. HỒ CHÍ MINH</w:t>
             </w:r>
           </w:p>
@@ -3712,7 +3716,6 @@
               <w:rPr>
                 <w:b/>
                 <w:szCs w:val="26"/>
-                <w:lang w:val="vi-VN" w:eastAsia="vi-VN"/>
               </w:rPr>
               <mc:AlternateContent>
                 <mc:Choice Requires="wps">
@@ -3825,7 +3828,6 @@
               <w:rPr>
                 <w:b/>
                 <w:szCs w:val="26"/>
-                <w:lang w:val="vi-VN" w:eastAsia="vi-VN"/>
               </w:rPr>
               <mc:AlternateContent>
                 <mc:Choice Requires="wps">
@@ -4304,6 +4306,7 @@
                 <w:rFonts w:eastAsia="Times New Roman" w:cs="Times New Roman"/>
                 <w:szCs w:val="26"/>
               </w:rPr>
+              <w:lastRenderedPageBreak/>
               <w:t>Hệ thống sẽ cài đặt các độ đo đánh giá chuẩn phổ biến như: Precision, Recall, F-Measure, NDCG, RMSE, MAE, MRR.</w:t>
             </w:r>
           </w:p>
@@ -4850,6 +4853,7 @@
                 <w:b/>
                 <w:szCs w:val="26"/>
               </w:rPr>
+              <w:lastRenderedPageBreak/>
               <w:t>Phân công công việc:</w:t>
             </w:r>
           </w:p>
@@ -5390,6 +5394,7 @@
           <w:rFonts w:cs="Times New Roman"/>
           <w:lang w:val="vi-VN"/>
         </w:rPr>
+        <w:lastRenderedPageBreak/>
         <w:t>MỤC LỤC</w:t>
       </w:r>
     </w:p>
@@ -9052,6 +9057,7 @@
         <w:rPr>
           <w:rFonts w:cs="Times New Roman"/>
         </w:rPr>
+        <w:lastRenderedPageBreak/>
         <w:t>DANH MỤC HÌNH VẼ</w:t>
       </w:r>
     </w:p>
@@ -9209,6 +9215,7 @@
         <w:rPr>
           <w:rFonts w:cs="Times New Roman"/>
         </w:rPr>
+        <w:lastRenderedPageBreak/>
         <w:t>DANH MỤC BẢNG</w:t>
       </w:r>
     </w:p>
@@ -9446,6 +9453,7 @@
         <w:rPr>
           <w:rFonts w:cs="Times New Roman"/>
         </w:rPr>
+        <w:lastRenderedPageBreak/>
         <w:t>DANH MỤC TỪ VIẾT TẮT</w:t>
       </w:r>
     </w:p>
@@ -9507,6 +9515,7 @@
         <w:rPr>
           <w:rFonts w:eastAsia="Times New Roman" w:cs="Times New Roman"/>
         </w:rPr>
+        <w:lastRenderedPageBreak/>
         <w:t>TÓM TẮT KHÓA LUẬN</w:t>
       </w:r>
     </w:p>
@@ -9562,6 +9571,7 @@
         <w:rPr>
           <w:rFonts w:eastAsia="Times New Roman" w:cs="Times New Roman"/>
         </w:rPr>
+        <w:lastRenderedPageBreak/>
         <w:t>MỞ ĐẦU</w:t>
       </w:r>
     </w:p>
@@ -9689,6 +9699,7 @@
       </w:r>
       <w:bookmarkStart w:id="0" w:name="_Toc464464707"/>
       <w:r>
+        <w:lastRenderedPageBreak/>
         <w:t>GIỚI THIỆU</w:t>
       </w:r>
       <w:bookmarkEnd w:id="0"/>
@@ -9774,10 +9785,7 @@
             <w:fldChar w:fldCharType="separate"/>
           </w:r>
           <w:r>
-            <w:t xml:space="preserve"> </w:t>
-          </w:r>
-          <w:r>
-            <w:t>[1]</w:t>
+            <w:t xml:space="preserve"> [1]</w:t>
           </w:r>
           <w:r>
             <w:fldChar w:fldCharType="end"/>
@@ -9816,10 +9824,7 @@
             <w:fldChar w:fldCharType="separate"/>
           </w:r>
           <w:r>
-            <w:t xml:space="preserve"> </w:t>
-          </w:r>
-          <w:r>
-            <w:t>[2]</w:t>
+            <w:t xml:space="preserve"> [2]</w:t>
           </w:r>
           <w:r>
             <w:fldChar w:fldCharType="end"/>
@@ -9857,10 +9862,7 @@
             <w:fldChar w:fldCharType="separate"/>
           </w:r>
           <w:r>
-            <w:t xml:space="preserve"> </w:t>
-          </w:r>
-          <w:r>
-            <w:t>[3]</w:t>
+            <w:t xml:space="preserve"> [3]</w:t>
           </w:r>
           <w:r>
             <w:fldChar w:fldCharType="end"/>
@@ -9994,6 +9996,7 @@
         </w:numPr>
       </w:pPr>
       <w:r>
+        <w:lastRenderedPageBreak/>
         <w:t>Precision and recall</w:t>
       </w:r>
     </w:p>
@@ -10290,6 +10293,7 @@
       <w:bookmarkEnd w:id="2"/>
       <w:bookmarkEnd w:id="3"/>
       <w:r>
+        <w:lastRenderedPageBreak/>
         <w:t>TỔNG QUAN</w:t>
       </w:r>
       <w:r>
@@ -10520,7 +10524,11 @@
         </w:sdtContent>
       </w:sdt>
       <w:r>
-        <w:t>, Bobadilla và cộng sự</w:t>
+        <w:t xml:space="preserve">, </w:t>
+      </w:r>
+      <w:r>
+        <w:lastRenderedPageBreak/>
+        <w:t>Bobadilla và cộng sự</w:t>
       </w:r>
       <w:r>
         <w:t xml:space="preserve"> </w:t>
@@ -10583,10 +10591,7 @@
             <w:fldChar w:fldCharType="separate"/>
           </w:r>
           <w:r>
-            <w:t xml:space="preserve"> </w:t>
-          </w:r>
-          <w:r>
-            <w:t>[7]</w:t>
+            <w:t xml:space="preserve"> [7]</w:t>
           </w:r>
           <w:r>
             <w:fldChar w:fldCharType="end"/>
@@ -10610,10 +10615,7 @@
             <w:fldChar w:fldCharType="separate"/>
           </w:r>
           <w:r>
-            <w:t xml:space="preserve"> </w:t>
-          </w:r>
-          <w:r>
-            <w:t>[9]</w:t>
+            <w:t xml:space="preserve"> [9]</w:t>
           </w:r>
           <w:r>
             <w:fldChar w:fldCharType="end"/>
@@ -10760,10 +10762,7 @@
             <w:fldChar w:fldCharType="separate"/>
           </w:r>
           <w:r>
-            <w:t xml:space="preserve"> </w:t>
-          </w:r>
-          <w:r>
-            <w:t>[7]</w:t>
+            <w:t xml:space="preserve"> [7]</w:t>
           </w:r>
           <w:r>
             <w:fldChar w:fldCharType="end"/>
@@ -10787,10 +10786,7 @@
             <w:fldChar w:fldCharType="separate"/>
           </w:r>
           <w:r>
-            <w:t xml:space="preserve"> </w:t>
-          </w:r>
-          <w:r>
-            <w:t>[9]</w:t>
+            <w:t xml:space="preserve"> [9]</w:t>
           </w:r>
           <w:r>
             <w:fldChar w:fldCharType="end"/>
@@ -10937,10 +10933,7 @@
             <w:fldChar w:fldCharType="separate"/>
           </w:r>
           <w:r>
-            <w:t xml:space="preserve"> </w:t>
-          </w:r>
-          <w:r>
-            <w:t>[9]</w:t>
+            <w:t xml:space="preserve"> [9]</w:t>
           </w:r>
           <w:r>
             <w:fldChar w:fldCharType="end"/>
@@ -11395,6 +11388,7 @@
         <w:rPr>
           <w:rFonts w:cs="Times New Roman"/>
         </w:rPr>
+        <w:lastRenderedPageBreak/>
         <w:t>Các phương pháp tiếp cận cơ bản</w:t>
       </w:r>
       <w:bookmarkEnd w:id="11"/>
@@ -12213,9 +12207,6 @@
         <w:jc w:val="center"/>
       </w:pPr>
       <w:r>
-        <w:rPr>
-          <w:lang w:val="vi-VN" w:eastAsia="vi-VN"/>
-        </w:rPr>
         <w:drawing>
           <wp:inline distT="0" distB="0" distL="0" distR="0" wp14:anchorId="78BAFEB0" wp14:editId="04410AFA">
             <wp:extent cx="3123809" cy="1895238"/>
@@ -12303,6 +12294,7 @@
         <w:ind w:firstLine="0"/>
       </w:pPr>
       <w:r>
+        <w:lastRenderedPageBreak/>
         <w:tab/>
       </w:r>
       <w:r>
@@ -12358,10 +12350,7 @@
             <w:fldChar w:fldCharType="separate"/>
           </w:r>
           <w:r>
-            <w:t xml:space="preserve"> </w:t>
-          </w:r>
-          <w:r>
-            <w:t>[6]</w:t>
+            <w:t xml:space="preserve"> [6]</w:t>
           </w:r>
           <w:r>
             <w:fldChar w:fldCharType="end"/>
@@ -12972,13 +12961,7 @@
             <w:rPr>
               <w:rFonts w:eastAsiaTheme="minorEastAsia"/>
             </w:rPr>
-            <w:t xml:space="preserve"> </w:t>
-          </w:r>
-          <w:r>
-            <w:rPr>
-              <w:rFonts w:eastAsiaTheme="minorEastAsia"/>
-            </w:rPr>
-            <w:t>[6]</w:t>
+            <w:t xml:space="preserve"> [6]</w:t>
           </w:r>
           <w:r>
             <w:rPr>
@@ -13003,6 +12986,7 @@
         <w:rPr>
           <w:b/>
         </w:rPr>
+        <w:lastRenderedPageBreak/>
         <w:t>Các bước thực hiện</w:t>
       </w:r>
       <w:r>
@@ -16525,6 +16509,7 @@
           <w:rPr>
             <w:rFonts w:ascii="Cambria Math" w:eastAsiaTheme="minorEastAsia" w:hAnsi="Cambria Math"/>
           </w:rPr>
+          <w:lastRenderedPageBreak/>
           <m:t>rowEntropy=entropy(k11+k12, k21+k22)</m:t>
         </m:r>
       </m:oMath>
@@ -17092,10 +17077,7 @@
             <w:fldChar w:fldCharType="separate"/>
           </w:r>
           <w:r>
-            <w:t xml:space="preserve"> </w:t>
-          </w:r>
-          <w:r>
-            <w:t>[6]</w:t>
+            <w:t xml:space="preserve"> [6]</w:t>
           </w:r>
           <w:r>
             <w:fldChar w:fldCharType="end"/>
@@ -17119,10 +17101,7 @@
             <w:fldChar w:fldCharType="separate"/>
           </w:r>
           <w:r>
-            <w:t xml:space="preserve"> </w:t>
-          </w:r>
-          <w:r>
-            <w:t>[10]</w:t>
+            <w:t xml:space="preserve"> [10]</w:t>
           </w:r>
           <w:r>
             <w:fldChar w:fldCharType="end"/>
@@ -17176,6 +17155,7 @@
         </w:rPr>
       </w:pPr>
       <w:r>
+        <w:lastRenderedPageBreak/>
         <w:t>Phương pháp tổng hợp đánh giá</w:t>
       </w:r>
     </w:p>
@@ -18143,13 +18123,7 @@
             <w:rPr>
               <w:rFonts w:eastAsiaTheme="minorEastAsia"/>
             </w:rPr>
-            <w:t xml:space="preserve"> </w:t>
-          </w:r>
-          <w:r>
-            <w:rPr>
-              <w:rFonts w:eastAsiaTheme="minorEastAsia"/>
-            </w:rPr>
-            <w:t>[6]</w:t>
+            <w:t xml:space="preserve"> [6]</w:t>
           </w:r>
           <w:r>
             <w:rPr>
@@ -18218,6 +18192,15 @@
     </w:p>
     <w:p>
       <w:pPr>
+        <w:pStyle w:val="Heading4"/>
+      </w:pPr>
+      <w:bookmarkStart w:id="16" w:name="_Toc464464720"/>
+      <w:r>
+        <w:t>Giới thiệu</w:t>
+      </w:r>
+    </w:p>
+    <w:p>
+      <w:pPr>
         <w:ind w:left="720"/>
         <w:jc w:val="both"/>
       </w:pPr>
@@ -18231,136 +18214,97 @@
         <w:t>(</w:t>
       </w:r>
       <w:r>
-        <w:rPr>
-          <w:rFonts w:cs="Times New Roman"/>
-        </w:rPr>
         <w:t>Content based approach</w:t>
       </w:r>
       <w:r>
         <w:t>)</w:t>
       </w:r>
-      <w:sdt>
-        <w:sdtPr>
-          <w:id w:val="1903483680"/>
-          <w:citation/>
-        </w:sdtPr>
-        <w:sdtEndPr/>
-        <w:sdtContent>
-          <w:r>
-            <w:fldChar w:fldCharType="begin"/>
-          </w:r>
-          <w:r>
-            <w:instrText xml:space="preserve"> CITATION Mic07 \l 1033 </w:instrText>
-          </w:r>
-          <w:r>
-            <w:fldChar w:fldCharType="separate"/>
-          </w:r>
-          <w:r>
-            <w:t xml:space="preserve"> </w:t>
-          </w:r>
-          <w:r>
-            <w:t>[17]</w:t>
-          </w:r>
-          <w:r>
-            <w:fldChar w:fldCharType="end"/>
-          </w:r>
-        </w:sdtContent>
-      </w:sdt>
+      <w:r>
+        <w:fldChar w:fldCharType="begin"/>
+      </w:r>
+      <w:r>
+        <w:instrText xml:space="preserve"> CITATION Mic07 \l 1033 </w:instrText>
+      </w:r>
+      <w:r>
+        <w:fldChar w:fldCharType="separate"/>
+      </w:r>
+      <w:r>
+        <w:t xml:space="preserve"> </w:t>
+      </w:r>
+      <w:r>
+        <w:t>[17]</w:t>
+      </w:r>
+      <w:r>
+        <w:fldChar w:fldCharType="end"/>
+      </w:r>
       <w:r>
         <w:t xml:space="preserve"> là một dạng đặc biệt của bài toán truy vấn và lọc thông tin</w:t>
       </w:r>
-      <w:sdt>
-        <w:sdtPr>
-          <w:id w:val="390845326"/>
-          <w:citation/>
-        </w:sdtPr>
-        <w:sdtEndPr/>
-        <w:sdtContent>
-          <w:r>
-            <w:fldChar w:fldCharType="begin"/>
-          </w:r>
-          <w:r>
-            <w:instrText xml:space="preserve"> CITATION Die14 \l 1033 </w:instrText>
-          </w:r>
-          <w:r>
-            <w:fldChar w:fldCharType="separate"/>
-          </w:r>
-          <w:r>
-            <w:t xml:space="preserve"> </w:t>
-          </w:r>
-          <w:r>
-            <w:t>[18]</w:t>
-          </w:r>
-          <w:r>
-            <w:fldChar w:fldCharType="end"/>
-          </w:r>
-        </w:sdtContent>
-      </w:sdt>
+      <w:r>
+        <w:fldChar w:fldCharType="begin"/>
+      </w:r>
+      <w:r>
+        <w:instrText xml:space="preserve"> CITATION Die14 \l 1033 </w:instrText>
+      </w:r>
+      <w:r>
+        <w:fldChar w:fldCharType="separate"/>
+      </w:r>
+      <w:r>
+        <w:t xml:space="preserve"> </w:t>
+      </w:r>
+      <w:r>
+        <w:t>[18]</w:t>
+      </w:r>
+      <w:r>
+        <w:fldChar w:fldCharType="end"/>
+      </w:r>
       <w:r>
         <w:t xml:space="preserve">. Hướng tiếp cận này </w:t>
       </w:r>
       <w:r>
         <w:t>tìm cách khuyến nghị cho người dùng những đối tượng tương tự với những đối tượng mà người dùng quan tâm trong quá khứ</w:t>
       </w:r>
-      <w:sdt>
-        <w:sdtPr>
-          <w:id w:val="808211859"/>
-          <w:citation/>
-        </w:sdtPr>
-        <w:sdtEndPr/>
-        <w:sdtContent>
-          <w:r>
-            <w:fldChar w:fldCharType="begin"/>
-          </w:r>
-          <w:r>
-            <w:instrText xml:space="preserve"> CITATION Die14 \l 1033 </w:instrText>
-          </w:r>
-          <w:r>
-            <w:fldChar w:fldCharType="separate"/>
-          </w:r>
-          <w:r>
-            <w:t xml:space="preserve"> </w:t>
-          </w:r>
-          <w:r>
-            <w:t>[18]</w:t>
-          </w:r>
-          <w:r>
-            <w:fldChar w:fldCharType="end"/>
-          </w:r>
-        </w:sdtContent>
-      </w:sdt>
+      <w:r>
+        <w:fldChar w:fldCharType="begin"/>
+      </w:r>
+      <w:r>
+        <w:instrText xml:space="preserve"> CITATION Die14 \l 1033 </w:instrText>
+      </w:r>
+      <w:r>
+        <w:fldChar w:fldCharType="separate"/>
+      </w:r>
+      <w:r>
+        <w:t xml:space="preserve"> </w:t>
+      </w:r>
+      <w:r>
+        <w:t>[18]</w:t>
+      </w:r>
+      <w:r>
+        <w:fldChar w:fldCharType="end"/>
+      </w:r>
       <w:r>
         <w:t>. Hay nói cách khác tiếp cận theo hướng nội dung trả lời cho câu hỏi sau của người sử dụng: “Hãy cho tôi biết những đối tượng tương tự với những đối tượng mà tôi thích”</w:t>
       </w:r>
-      <w:sdt>
-        <w:sdtPr>
-          <w:id w:val="-1403284382"/>
-          <w:citation/>
-        </w:sdtPr>
-        <w:sdtEndPr/>
-        <w:sdtContent>
-          <w:r>
-            <w:fldChar w:fldCharType="begin"/>
-          </w:r>
-          <w:r>
-            <w:instrText xml:space="preserve"> CITATION Die14 \l 1033 </w:instrText>
-          </w:r>
-          <w:r>
-            <w:fldChar w:fldCharType="separate"/>
-          </w:r>
-          <w:r>
-            <w:t xml:space="preserve"> </w:t>
-          </w:r>
-          <w:r>
-            <w:t>[18]</w:t>
-          </w:r>
-          <w:r>
-            <w:fldChar w:fldCharType="end"/>
-          </w:r>
-        </w:sdtContent>
-      </w:sdt>
-      <w:r>
-        <w:t xml:space="preserve">. Các đối tượng ở đây có thể là các video ca nhạc, game, bài báo, việc làm, sản phẩm,… Ví dụ, một người thường xem những công việc liên quan đến những từ khóa như java, mysql, lập trình,… thì hệ thống đưa ra cho người đó những việc làm chứa những từ khóa liên quan mà người dùng chưa xem. </w:t>
+      <w:r>
+        <w:fldChar w:fldCharType="begin"/>
+      </w:r>
+      <w:r>
+        <w:instrText xml:space="preserve"> CITATION Die14 \l 1033 </w:instrText>
+      </w:r>
+      <w:r>
+        <w:fldChar w:fldCharType="separate"/>
+      </w:r>
+      <w:r>
+        <w:t xml:space="preserve"> </w:t>
+      </w:r>
+      <w:r>
+        <w:t>[18]</w:t>
+      </w:r>
+      <w:r>
+        <w:fldChar w:fldCharType="end"/>
+      </w:r>
+      <w:r>
+        <w:t xml:space="preserve">. Các đối tượng ở đây có thể là các video ca nhạc, game, bài báo, việc làm, sản phẩm,… Ví dụ, một người thường xem những đăng tuyển liên quan đến những từ khóa như java, mysql, lập trình,… thì hệ thống đưa ra cho người đó những việc làm chứa những từ khóa liên quan mà người dùng chưa xem. </w:t>
       </w:r>
     </w:p>
     <w:p>
@@ -18369,13 +18313,16 @@
         <w:jc w:val="both"/>
       </w:pPr>
       <w:r>
-        <w:t xml:space="preserve">Để xây dựng một hệ thống khuyến nghị tiếp cận theo hướng nội dung chúng ta cần cung cấp cho hệ thống tập các thông tin sẵn có về đối tượng được khuyến nghị như thể loại, mô tả, tính chất, đặc điểm… và một tập dữ liệu mô tả sở thích của người dùng. Nhiệm vụ của hệ thống là “học” sở thích của người dùng và tìm ra những đối tượng có đặc điểm </w:t>
-      </w:r>
-      <w:r>
-        <w:t>tương tự</w:t>
-      </w:r>
-      <w:r>
-        <w:t xml:space="preserve"> với sở thích của người dùng.</w:t>
+        <w:t>Để xây dựng một hệ thống khuyến nghị tiếp cận theo hướng nội dung chúng ta cần cung cấp cho hệ thống tập các thông tin sẵn có về đối tượng được khuyến nghị như thể loại, mô tả, tính chất, đặc điểm… và một tập dữ liệu mô tả sở thích của người dùng. Nhiệm vụ của hệ thống là “học” sở thích của người dùng và tìm ra những đối tượng có đặc điểm tương tự với sở thích của người dùng.</w:t>
+      </w:r>
+    </w:p>
+    <w:p>
+      <w:pPr>
+        <w:pStyle w:val="Heading4"/>
+      </w:pPr>
+      <w:r>
+        <w:lastRenderedPageBreak/>
+        <w:t>Phương pháp tính độ tương tự</w:t>
       </w:r>
     </w:p>
     <w:p>
@@ -18387,93 +18334,66 @@
       <w:r>
         <w:t>Độ tương tự của người dùng u và đối tượng i có thể tính bằng độ tương tự Cosine</w:t>
       </w:r>
-      <w:sdt>
-        <w:sdtPr>
-          <w:id w:val="-590463371"/>
-          <w:citation/>
-        </w:sdtPr>
-        <w:sdtEndPr/>
-        <w:sdtContent>
-          <w:r>
-            <w:fldChar w:fldCharType="begin"/>
-          </w:r>
-          <w:r>
-            <w:instrText xml:space="preserve"> CITATION Cos16 \l 1033 </w:instrText>
-          </w:r>
-          <w:r>
-            <w:fldChar w:fldCharType="separate"/>
-          </w:r>
-          <w:r>
-            <w:t xml:space="preserve"> </w:t>
-          </w:r>
-          <w:r>
-            <w:t>[19]</w:t>
-          </w:r>
-          <w:r>
-            <w:fldChar w:fldCharType="end"/>
-          </w:r>
-        </w:sdtContent>
-      </w:sdt>
+      <w:r>
+        <w:fldChar w:fldCharType="begin"/>
+      </w:r>
+      <w:r>
+        <w:instrText xml:space="preserve"> CITATION Cos16 \l 1033 </w:instrText>
+      </w:r>
+      <w:r>
+        <w:fldChar w:fldCharType="separate"/>
+      </w:r>
+      <w:r>
+        <w:t xml:space="preserve"> </w:t>
+      </w:r>
+      <w:r>
+        <w:t>[19]</w:t>
+      </w:r>
+      <w:r>
+        <w:fldChar w:fldCharType="end"/>
+      </w:r>
       <w:r>
         <w:t>, khoảng cách Euclide</w:t>
       </w:r>
-      <w:sdt>
-        <w:sdtPr>
-          <w:id w:val="1016811967"/>
-          <w:citation/>
-        </w:sdtPr>
-        <w:sdtEndPr/>
-        <w:sdtContent>
-          <w:r>
-            <w:fldChar w:fldCharType="begin"/>
-          </w:r>
-          <w:r>
-            <w:instrText xml:space="preserve"> CITATION Euc16 \l 1033 </w:instrText>
-          </w:r>
-          <w:r>
-            <w:fldChar w:fldCharType="separate"/>
-          </w:r>
-          <w:r>
-            <w:t xml:space="preserve"> </w:t>
-          </w:r>
-          <w:r>
-            <w:t>[13]</w:t>
-          </w:r>
-          <w:r>
-            <w:fldChar w:fldCharType="end"/>
-          </w:r>
-        </w:sdtContent>
-      </w:sdt>
+      <w:r>
+        <w:fldChar w:fldCharType="begin"/>
+      </w:r>
+      <w:r>
+        <w:instrText xml:space="preserve"> CITATION Euc16 \l 1033 </w:instrText>
+      </w:r>
+      <w:r>
+        <w:fldChar w:fldCharType="separate"/>
+      </w:r>
+      <w:r>
+        <w:t xml:space="preserve"> </w:t>
+      </w:r>
+      <w:r>
+        <w:t>[13]</w:t>
+      </w:r>
+      <w:r>
+        <w:fldChar w:fldCharType="end"/>
+      </w:r>
       <w:r>
         <w:t>, hoặc sử dụng Tanimoto</w:t>
       </w:r>
-      <w:sdt>
-        <w:sdtPr>
-          <w:id w:val="-484250373"/>
-          <w:citation/>
-        </w:sdtPr>
-        <w:sdtEndPr/>
-        <w:sdtContent>
-          <w:r>
-            <w:fldChar w:fldCharType="begin"/>
-          </w:r>
-          <w:r>
-            <w:instrText xml:space="preserve"> CITATION Tan16 \l 1033 </w:instrText>
-          </w:r>
-          <w:r>
-            <w:fldChar w:fldCharType="separate"/>
-          </w:r>
-          <w:r>
-            <w:t xml:space="preserve"> </w:t>
-          </w:r>
-          <w:r>
-            <w:t>[20]</w:t>
-          </w:r>
-          <w:r>
-            <w:fldChar w:fldCharType="end"/>
-          </w:r>
-        </w:sdtContent>
-      </w:sdt>
+      <w:r>
+        <w:fldChar w:fldCharType="begin"/>
+      </w:r>
+      <w:r>
+        <w:instrText xml:space="preserve"> CITATION Tan16 \l 1033 </w:instrText>
+      </w:r>
+      <w:r>
+        <w:fldChar w:fldCharType="separate"/>
+      </w:r>
+      <w:r>
+        <w:t xml:space="preserve"> </w:t>
+      </w:r>
+      <w:r>
+        <w:t>[20]</w:t>
+      </w:r>
+      <w:r>
+        <w:fldChar w:fldCharType="end"/>
+      </w:r>
       <w:r>
         <w:t xml:space="preserve"> để tính toán. Thông thường các nghiên cứu sử dụng độ tương tự Cosine để tính toán. Công thức tính Cosine được biểu diễn như sau:</w:t>
       </w:r>
@@ -18564,7 +18484,7 @@
                   <m:endChr m:val="|"/>
                   <m:ctrlPr>
                     <w:rPr>
-                      <w:rFonts w:ascii="Cambria Math" w:hAnsi="Cambria Math" w:cs="Cambria Math"/>
+                      <w:rFonts w:ascii="Cambria Math" w:hAnsi="Cambria Math"/>
                     </w:rPr>
                   </m:ctrlPr>
                 </m:dPr>
@@ -18595,7 +18515,7 @@
                   <m:endChr m:val="|"/>
                   <m:ctrlPr>
                     <w:rPr>
-                      <w:rFonts w:ascii="Cambria Math" w:hAnsi="Cambria Math" w:cs="Cambria Math"/>
+                      <w:rFonts w:ascii="Cambria Math" w:hAnsi="Cambria Math"/>
                     </w:rPr>
                   </m:ctrlPr>
                 </m:dPr>
@@ -18902,144 +18822,122 @@
         <w:jc w:val="both"/>
       </w:pPr>
       <w:r>
-        <w:rPr>
-          <w:lang w:val="fr-FR"/>
-        </w:rPr>
-        <w:t>Trong đó A và B là các vector đặc trưng.</w:t>
-      </w:r>
-      <w:r>
-        <w:rPr>
-          <w:lang w:val="fr-FR"/>
-        </w:rPr>
-        <w:t xml:space="preserve"> Các vector đặc trưng có thể được xây dựng bằng nhiều cách khác nhau. Thông thường</w:t>
-      </w:r>
-      <w:r>
-        <w:rPr>
-          <w:lang w:val="fr-FR"/>
-        </w:rPr>
-        <w:t xml:space="preserve"> để xây dựng vector đặc trưng</w:t>
-      </w:r>
-      <w:r>
-        <w:rPr>
-          <w:lang w:val="fr-FR"/>
-        </w:rPr>
-        <w:t xml:space="preserve"> các văn bản phi cấu trúc sẽ được </w:t>
-      </w:r>
-      <w:r>
-        <w:rPr>
-          <w:lang w:val="fr-FR"/>
-        </w:rPr>
-        <w:t xml:space="preserve">tách thành </w:t>
+        <w:t>Trong đó A và B là các vector đặc trưng. Có nhiều cách để biểu diễn nội dung của đối tượng được khuyến nghị như biểu diễn ở dạng cây, biểu diễn ở dạng văn có cấu trúc và biểu diễn văn bản phi cấu trúc. Thông thường người ta chọn phương pháp biểu diễn nội dung của đối tượng dưới dạng một vector đặc trưng</w:t>
+      </w:r>
+      <w:r>
+        <w:fldChar w:fldCharType="begin"/>
+      </w:r>
+      <w:r>
+        <w:instrText xml:space="preserve"> CITATION Die14 \l 1033 </w:instrText>
+      </w:r>
+      <w:r>
+        <w:fldChar w:fldCharType="separate"/>
+      </w:r>
+      <w:r>
+        <w:t xml:space="preserve"> </w:t>
+      </w:r>
+      <w:r>
+        <w:t>[18]</w:t>
+      </w:r>
+      <w:r>
+        <w:fldChar w:fldCharType="end"/>
+      </w:r>
+      <w:r>
+        <w:t>. Phương pháp xây dựng vector đặc trưng sẽ được trình bày chi tiết ở mục tiếp theo.</w:t>
+      </w:r>
+    </w:p>
+    <w:p>
+      <w:pPr>
+        <w:pStyle w:val="Heading4"/>
+      </w:pPr>
+      <w:r>
+        <w:t>Phương pháp xây dựng vector đặc trưng</w:t>
+      </w:r>
+    </w:p>
+    <w:p>
+      <w:pPr>
+        <w:spacing w:after="160"/>
+        <w:ind w:left="720"/>
+        <w:jc w:val="both"/>
+      </w:pPr>
+      <w:r>
+        <w:t xml:space="preserve">Các vector đặc trưng có thể được xây dựng bằng nhiều cách khác nhau. Thông thường để xây dựng vector đặc trưng các văn bản phi cấu trúc sẽ được tách thành </w:t>
       </w:r>
       <w:r>
         <w:rPr>
           <w:i/>
-          <w:lang w:val="fr-FR"/>
         </w:rPr>
         <w:t>n</w:t>
       </w:r>
       <w:r>
-        <w:rPr>
-          <w:lang w:val="fr-FR"/>
-        </w:rPr>
         <w:t xml:space="preserve"> cụm từ. Sau đó biểu diễn các cụm từ thành một vector với số chiều là </w:t>
       </w:r>
       <w:r>
         <w:rPr>
           <w:i/>
-          <w:lang w:val="fr-FR"/>
-        </w:rPr>
-        <w:t>n.</w:t>
-      </w:r>
-      <w:sdt>
-        <w:sdtPr>
-          <w:rPr>
-            <w:i/>
-          </w:rPr>
-          <w:id w:val="-182059610"/>
-          <w:citation/>
-        </w:sdtPr>
-        <w:sdtEndPr/>
-        <w:sdtContent>
-          <w:r>
-            <w:rPr>
-              <w:i/>
-            </w:rPr>
-            <w:fldChar w:fldCharType="begin"/>
-          </w:r>
-          <w:r>
-            <w:rPr>
-              <w:i/>
-              <w:lang w:val="fr-FR"/>
-            </w:rPr>
-            <w:instrText xml:space="preserve"> CITATION Die14 \l 1033 </w:instrText>
-          </w:r>
-          <w:r>
-            <w:rPr>
-              <w:i/>
-            </w:rPr>
-            <w:fldChar w:fldCharType="separate"/>
-          </w:r>
-          <w:r>
-            <w:rPr>
-              <w:i/>
-              <w:lang w:val="fr-FR"/>
-            </w:rPr>
-            <w:t xml:space="preserve"> </w:t>
-          </w:r>
-          <w:r>
-            <w:rPr>
-              <w:lang w:val="fr-FR"/>
-            </w:rPr>
-            <w:t>[18]</w:t>
-          </w:r>
-          <w:r>
-            <w:rPr>
-              <w:i/>
-            </w:rPr>
-            <w:fldChar w:fldCharType="end"/>
-          </w:r>
-        </w:sdtContent>
-      </w:sdt>
-      <w:r>
-        <w:rPr>
-          <w:lang w:val="fr-FR"/>
-        </w:rPr>
-        <w:t xml:space="preserve"> Giá trị của mỗi chiều sẽ bằng số lần mà cụm từ đó xuất hiện trong văn bản gốc. </w:t>
-      </w:r>
-      <w:r>
-        <w:t>Tuy nhiên theo Dietmar Jan</w:t>
-      </w:r>
-      <w:r>
-        <w:t>nach thì việc biểu diễn bằng cách trên có một vài vấn đề cần lưu ý</w:t>
-      </w:r>
-      <w:sdt>
-        <w:sdtPr>
-          <w:id w:val="1497681201"/>
-          <w:citation/>
-        </w:sdtPr>
-        <w:sdtEndPr/>
-        <w:sdtContent>
-          <w:r>
-            <w:fldChar w:fldCharType="begin"/>
-          </w:r>
-          <w:r>
-            <w:instrText xml:space="preserve"> CITATION Die14 \l 1033 </w:instrText>
-          </w:r>
-          <w:r>
-            <w:fldChar w:fldCharType="separate"/>
-          </w:r>
-          <w:r>
-            <w:t xml:space="preserve"> </w:t>
-          </w:r>
-          <w:r>
-            <w:t>[18]</w:t>
-          </w:r>
-          <w:r>
-            <w:fldChar w:fldCharType="end"/>
-          </w:r>
-        </w:sdtContent>
-      </w:sdt>
+        </w:rPr>
+        <w:t>n</w:t>
+      </w:r>
+      <w:r>
+        <w:rPr>
+          <w:i/>
+        </w:rPr>
+        <w:t>.</w:t>
+      </w:r>
+      <w:r>
+        <w:rPr>
+          <w:i/>
+        </w:rPr>
+        <w:fldChar w:fldCharType="begin"/>
+      </w:r>
+      <w:r>
+        <w:rPr>
+          <w:i/>
+        </w:rPr>
+        <w:instrText xml:space="preserve"> CITATION Die14 \l 1033 </w:instrText>
+      </w:r>
+      <w:r>
+        <w:rPr>
+          <w:i/>
+        </w:rPr>
+        <w:fldChar w:fldCharType="separate"/>
+      </w:r>
+      <w:r>
+        <w:rPr>
+          <w:i/>
+        </w:rPr>
+        <w:t xml:space="preserve"> </w:t>
+      </w:r>
+      <w:r>
+        <w:t>[18]</w:t>
+      </w:r>
+      <w:r>
+        <w:rPr>
+          <w:i/>
+        </w:rPr>
+        <w:fldChar w:fldCharType="end"/>
+      </w:r>
+      <w:r>
+        <w:t xml:space="preserve"> Giá trị của mỗi chiều sẽ bằng số lần mà cụm từ đó xuất hiện trong văn bản gốc. Tuy nhiên theo Dietmar Jannach thì việc biểu diễn bằng cách trên có một vài vấn đề cần lưu ý</w:t>
+      </w:r>
+      <w:r>
+        <w:fldChar w:fldCharType="begin"/>
+      </w:r>
+      <w:r>
+        <w:instrText xml:space="preserve"> CITATION Die14 \l 1033 </w:instrText>
+      </w:r>
+      <w:r>
+        <w:fldChar w:fldCharType="separate"/>
+      </w:r>
+      <w:r>
+        <w:t xml:space="preserve"> </w:t>
+      </w:r>
+      <w:r>
+        <w:t>[18]</w:t>
+      </w:r>
+      <w:r>
+        <w:fldChar w:fldCharType="end"/>
+      </w:r>
       <w:r>
         <w:t>:</w:t>
       </w:r>
@@ -19083,45 +18981,343 @@
       <w:pPr>
         <w:spacing w:after="160"/>
         <w:ind w:left="720"/>
-      </w:pPr>
-    </w:p>
-    <w:p>
-      <w:pPr>
+        <w:jc w:val="center"/>
+      </w:pPr>
+      <m:oMath>
+        <m:r>
+          <m:rPr>
+            <m:sty m:val="bi"/>
+          </m:rPr>
+          <w:rPr>
+            <w:rFonts w:ascii="Cambria Math" w:hAnsi="Cambria Math"/>
+          </w:rPr>
+          <m:t>TF</m:t>
+        </m:r>
+      </m:oMath>
+      <w:r>
+        <w:rPr>
+          <w:b/>
+          <w:bCs/>
+        </w:rPr>
+        <w:t>-</w:t>
+      </w:r>
+      <m:oMath>
+        <m:r>
+          <m:rPr>
+            <m:sty m:val="bi"/>
+          </m:rPr>
+          <w:rPr>
+            <w:rFonts w:ascii="Cambria Math" w:hAnsi="Cambria Math"/>
+          </w:rPr>
+          <m:t>IDF</m:t>
+        </m:r>
+        <m:d>
+          <m:dPr>
+            <m:ctrlPr>
+              <w:rPr>
+                <w:rFonts w:ascii="Cambria Math" w:hAnsi="Cambria Math"/>
+                <w:b/>
+                <w:i/>
+              </w:rPr>
+            </m:ctrlPr>
+          </m:dPr>
+          <m:e>
+            <m:r>
+              <m:rPr>
+                <m:sty m:val="bi"/>
+              </m:rPr>
+              <w:rPr>
+                <w:rFonts w:ascii="Cambria Math" w:hAnsi="Cambria Math"/>
+              </w:rPr>
+              <m:t>i,j</m:t>
+            </m:r>
+          </m:e>
+        </m:d>
+        <m:r>
+          <m:rPr>
+            <m:sty m:val="bi"/>
+          </m:rPr>
+          <w:rPr>
+            <w:rFonts w:ascii="Cambria Math" w:hAnsi="Cambria Math"/>
+          </w:rPr>
+          <m:t>=TF</m:t>
+        </m:r>
+        <m:d>
+          <m:dPr>
+            <m:ctrlPr>
+              <w:rPr>
+                <w:rFonts w:ascii="Cambria Math" w:hAnsi="Cambria Math"/>
+                <w:b/>
+                <w:i/>
+              </w:rPr>
+            </m:ctrlPr>
+          </m:dPr>
+          <m:e>
+            <m:r>
+              <m:rPr>
+                <m:sty m:val="bi"/>
+              </m:rPr>
+              <w:rPr>
+                <w:rFonts w:ascii="Cambria Math" w:hAnsi="Cambria Math"/>
+              </w:rPr>
+              <m:t>i,j</m:t>
+            </m:r>
+          </m:e>
+        </m:d>
+        <m:r>
+          <m:rPr>
+            <m:sty m:val="bi"/>
+          </m:rPr>
+          <w:rPr>
+            <w:rFonts w:ascii="Cambria Math" w:hAnsi="Cambria Math"/>
+          </w:rPr>
+          <m:t>*I</m:t>
+        </m:r>
+        <m:r>
+          <m:rPr>
+            <m:sty m:val="bi"/>
+          </m:rPr>
+          <w:rPr>
+            <w:rFonts w:ascii="Cambria Math" w:hAnsi="Cambria Math" w:cs="Cambria Math"/>
+          </w:rPr>
+          <m:t>D</m:t>
+        </m:r>
+        <m:r>
+          <m:rPr>
+            <m:sty m:val="bi"/>
+          </m:rPr>
+          <w:rPr>
+            <w:rFonts w:ascii="Cambria Math" w:hAnsi="Cambria Math"/>
+          </w:rPr>
+          <m:t>F</m:t>
+        </m:r>
+        <m:d>
+          <m:dPr>
+            <m:ctrlPr>
+              <w:rPr>
+                <w:rFonts w:ascii="Cambria Math" w:hAnsi="Cambria Math"/>
+                <w:b/>
+                <w:i/>
+              </w:rPr>
+            </m:ctrlPr>
+          </m:dPr>
+          <m:e>
+            <m:r>
+              <m:rPr>
+                <m:sty m:val="bi"/>
+              </m:rPr>
+              <w:rPr>
+                <w:rFonts w:ascii="Cambria Math" w:hAnsi="Cambria Math"/>
+              </w:rPr>
+              <m:t>i</m:t>
+            </m:r>
+          </m:e>
+        </m:d>
+      </m:oMath>
+    </w:p>
+    <w:p>
+      <w:pPr>
+        <w:spacing w:after="160"/>
         <w:ind w:left="720"/>
         <w:jc w:val="both"/>
       </w:pPr>
       <w:r>
-        <w:t>Có nhiều cách để biểu diễn nội dung của đối tượng được khuyến nghị như biểu diễn ở dạng cây, biểu diễn ở dạng văn có cấu trúc và biểu diễn văn bản phi cấu trúc. Thông thường người ta chọn phương pháp biểu diễn nội dung của đối tượng dưới dạng một vector đặc trưng</w:t>
-      </w:r>
-      <w:sdt>
-        <w:sdtPr>
-          <w:id w:val="2058434543"/>
-          <w:citation/>
-        </w:sdtPr>
-        <w:sdtEndPr/>
-        <w:sdtContent>
-          <w:r>
-            <w:fldChar w:fldCharType="begin"/>
-          </w:r>
-          <w:r>
-            <w:instrText xml:space="preserve"> CITATION Die14 \l 1033 </w:instrText>
-          </w:r>
-          <w:r>
-            <w:fldChar w:fldCharType="separate"/>
-          </w:r>
-          <w:r>
-            <w:t xml:space="preserve"> </w:t>
-          </w:r>
-          <w:r>
-            <w:t>[18]</w:t>
-          </w:r>
-          <w:r>
-            <w:fldChar w:fldCharType="end"/>
-          </w:r>
-        </w:sdtContent>
-      </w:sdt>
-      <w:r>
-        <w:t>. Các bước để xây dựng hệ thống khuyến nghị dựa trên nội dung như sau:</w:t>
+        <w:t xml:space="preserve">Trong đó TF(i,j) chính là số lần cụm từ </w:t>
+      </w:r>
+      <w:r>
+        <w:rPr>
+          <w:i/>
+        </w:rPr>
+        <w:t>i</w:t>
+      </w:r>
+      <w:r>
+        <w:t xml:space="preserve"> xuất hiện trong văn bản </w:t>
+      </w:r>
+      <w:r>
+        <w:rPr>
+          <w:i/>
+        </w:rPr>
+        <w:t>j</w:t>
+      </w:r>
+      <w:r>
+        <w:rPr>
+          <w:i/>
+        </w:rPr>
+        <w:t xml:space="preserve">, </w:t>
+      </w:r>
+      <w:r>
+        <w:t xml:space="preserve">IDF(i) chính là giá trị đo độ phổ biến của cụm từ </w:t>
+      </w:r>
+      <w:r>
+        <w:rPr>
+          <w:i/>
+        </w:rPr>
+        <w:t>i</w:t>
+      </w:r>
+      <w:r>
+        <w:t xml:space="preserve"> trong tất cả các văn bản. IDF(i) được tính theo công thức:</w:t>
+      </w:r>
+    </w:p>
+    <w:p>
+      <w:pPr>
+        <w:spacing w:after="160"/>
+        <w:ind w:left="720"/>
+        <w:rPr>
+          <w:rFonts w:eastAsiaTheme="minorEastAsia"/>
+          <w:b/>
+          <w:bCs/>
+          <w:iCs/>
+        </w:rPr>
+      </w:pPr>
+      <m:oMathPara>
+        <m:oMath>
+          <m:r>
+            <m:rPr>
+              <m:sty m:val="bi"/>
+            </m:rPr>
+            <w:rPr>
+              <w:rFonts w:ascii="Cambria Math" w:hAnsi="Cambria Math"/>
+            </w:rPr>
+            <m:t>IDF</m:t>
+          </m:r>
+          <m:d>
+            <m:dPr>
+              <m:ctrlPr>
+                <w:rPr>
+                  <w:rFonts w:ascii="Cambria Math" w:hAnsi="Cambria Math"/>
+                  <w:b/>
+                  <w:i/>
+                </w:rPr>
+              </m:ctrlPr>
+            </m:dPr>
+            <m:e>
+              <m:r>
+                <m:rPr>
+                  <m:sty m:val="bi"/>
+                </m:rPr>
+                <w:rPr>
+                  <w:rFonts w:ascii="Cambria Math" w:hAnsi="Cambria Math"/>
+                </w:rPr>
+                <m:t>i</m:t>
+              </m:r>
+            </m:e>
+          </m:d>
+          <m:r>
+            <m:rPr>
+              <m:sty m:val="bi"/>
+            </m:rPr>
+            <w:rPr>
+              <w:rFonts w:ascii="Cambria Math" w:hAnsi="Cambria Math"/>
+            </w:rPr>
+            <m:t>=log</m:t>
+          </m:r>
+          <m:f>
+            <m:fPr>
+              <m:ctrlPr>
+                <w:rPr>
+                  <w:rFonts w:ascii="Cambria Math" w:hAnsi="Cambria Math"/>
+                  <w:b/>
+                  <w:i/>
+                </w:rPr>
+              </m:ctrlPr>
+            </m:fPr>
+            <m:num>
+              <m:r>
+                <m:rPr>
+                  <m:sty m:val="bi"/>
+                </m:rPr>
+                <w:rPr>
+                  <w:rFonts w:ascii="Cambria Math" w:hAnsi="Cambria Math"/>
+                </w:rPr>
+                <m:t>N</m:t>
+              </m:r>
+            </m:num>
+            <m:den>
+              <m:r>
+                <m:rPr>
+                  <m:sty m:val="bi"/>
+                </m:rPr>
+                <w:rPr>
+                  <w:rFonts w:ascii="Cambria Math" w:hAnsi="Cambria Math"/>
+                </w:rPr>
+                <m:t>n(i)</m:t>
+              </m:r>
+            </m:den>
+          </m:f>
+        </m:oMath>
+      </m:oMathPara>
+    </w:p>
+    <w:p>
+      <w:pPr>
+        <w:spacing w:after="160"/>
+        <w:ind w:left="720"/>
+        <w:jc w:val="both"/>
+      </w:pPr>
+      <w:r>
+        <w:t xml:space="preserve">Trong đó </w:t>
+      </w:r>
+      <w:r>
+        <w:rPr>
+          <w:i/>
+        </w:rPr>
+        <w:t>N</w:t>
+      </w:r>
+      <w:r>
+        <w:t xml:space="preserve"> là số văn bản thô cần mô hình hóa. </w:t>
+      </w:r>
+      <w:r>
+        <w:rPr>
+          <w:i/>
+        </w:rPr>
+        <w:t>n(i)</w:t>
+      </w:r>
+      <w:r>
+        <w:t xml:space="preserve"> là số văn bản chứ cụm từ </w:t>
+      </w:r>
+      <w:r>
+        <w:rPr>
+          <w:i/>
+        </w:rPr>
+        <w:t>i</w:t>
+      </w:r>
+      <w:r>
+        <w:t>.</w:t>
+      </w:r>
+    </w:p>
+    <w:p>
+      <w:pPr>
+        <w:spacing w:after="200" w:line="276" w:lineRule="auto"/>
+        <w:rPr>
+          <w:rFonts w:eastAsiaTheme="majorEastAsia"/>
+          <w:b/>
+          <w:bCs/>
+          <w:iCs/>
+        </w:rPr>
+      </w:pPr>
+      <w:r>
+        <w:br w:type="page"/>
+      </w:r>
+    </w:p>
+    <w:p>
+      <w:pPr>
+        <w:pStyle w:val="Heading4"/>
+      </w:pPr>
+      <w:r>
+        <w:t>Phư</w:t>
+      </w:r>
+      <w:bookmarkStart w:id="17" w:name="_GoBack"/>
+      <w:bookmarkEnd w:id="17"/>
+      <w:r>
+        <w:t>ơng pháp khuyến nghị</w:t>
+      </w:r>
+    </w:p>
+    <w:p>
+      <w:pPr>
+        <w:ind w:left="720"/>
+        <w:jc w:val="both"/>
+      </w:pPr>
+      <w:r>
+        <w:t>Các bước để xây dựng hệ thống khuyến nghị dựa trên nội dung như sau:</w:t>
       </w:r>
     </w:p>
     <w:p>
@@ -19134,47 +19330,35 @@
         <w:spacing w:after="160" w:line="360" w:lineRule="auto"/>
       </w:pPr>
       <w:r>
-        <w:t>Bước 1: Biểu diễn nội dung của những đối tượng được khuyến nghị</w:t>
+        <w:t xml:space="preserve">Bước 1: Biểu diễn nội dung của những đối tượng được khuyến nghị </w:t>
+      </w:r>
+      <w:r>
+        <w:rPr>
+          <w:i/>
+        </w:rPr>
+        <w:t>i</w:t>
+      </w:r>
+      <w:r>
+        <w:t xml:space="preserve"> dưới dạng một vector đặc trưng(feature vector)</w:t>
       </w:r>
       <w:r>
         <w:t xml:space="preserve"> </w:t>
       </w:r>
       <w:r>
-        <w:rPr>
-          <w:i/>
-        </w:rPr>
-        <w:t>i</w:t>
-      </w:r>
-      <w:r>
-        <w:t xml:space="preserve"> dưới dạng một vector đặc trưng</w:t>
-      </w:r>
-      <w:r>
-        <w:t xml:space="preserve">(feature vector) </w:t>
-      </w:r>
-      <w:sdt>
-        <w:sdtPr>
-          <w:id w:val="1799644453"/>
-          <w:citation/>
-        </w:sdtPr>
-        <w:sdtEndPr/>
-        <w:sdtContent>
-          <w:r>
-            <w:fldChar w:fldCharType="begin"/>
-          </w:r>
-          <w:r>
-            <w:instrText xml:space="preserve"> CITATION Fea16 \l 1033 </w:instrText>
-          </w:r>
-          <w:r>
-            <w:fldChar w:fldCharType="separate"/>
-          </w:r>
-          <w:r>
-            <w:t>[21]</w:t>
-          </w:r>
-          <w:r>
-            <w:fldChar w:fldCharType="end"/>
-          </w:r>
-        </w:sdtContent>
-      </w:sdt>
+        <w:fldChar w:fldCharType="begin"/>
+      </w:r>
+      <w:r>
+        <w:instrText xml:space="preserve"> CITATION Fea16 \l 1033 </w:instrText>
+      </w:r>
+      <w:r>
+        <w:fldChar w:fldCharType="separate"/>
+      </w:r>
+      <w:r>
+        <w:t>[21]</w:t>
+      </w:r>
+      <w:r>
+        <w:fldChar w:fldCharType="end"/>
+      </w:r>
       <w:r>
         <w:t>.</w:t>
       </w:r>
@@ -19189,10 +19373,7 @@
         <w:spacing w:after="160" w:line="360" w:lineRule="auto"/>
       </w:pPr>
       <w:r>
-        <w:t>Bước 2: Xây dựng và biểu diễn sở thích của người dùng</w:t>
-      </w:r>
-      <w:r>
-        <w:t xml:space="preserve"> </w:t>
+        <w:t xml:space="preserve">Bước 2: Xây dựng và biểu diễn sở thích của người dùng </w:t>
       </w:r>
       <w:r>
         <w:rPr>
@@ -19214,38 +19395,26 @@
         <w:spacing w:after="160" w:line="360" w:lineRule="auto"/>
       </w:pPr>
       <w:r>
-        <w:t>Bước 3: Tính toán độ tương tự</w:t>
-      </w:r>
-      <w:r>
-        <w:t xml:space="preserve"> cosine</w:t>
-      </w:r>
-      <w:sdt>
-        <w:sdtPr>
-          <w:id w:val="1944801243"/>
-          <w:citation/>
-        </w:sdtPr>
-        <w:sdtEndPr/>
-        <w:sdtContent>
-          <w:r>
-            <w:fldChar w:fldCharType="begin"/>
-          </w:r>
-          <w:r>
-            <w:instrText xml:space="preserve"> CITATION Cos16 \l 1033 </w:instrText>
-          </w:r>
-          <w:r>
-            <w:fldChar w:fldCharType="separate"/>
-          </w:r>
-          <w:r>
-            <w:t xml:space="preserve"> </w:t>
-          </w:r>
-          <w:r>
-            <w:t>[19]</w:t>
-          </w:r>
-          <w:r>
-            <w:fldChar w:fldCharType="end"/>
-          </w:r>
-        </w:sdtContent>
-      </w:sdt>
+        <w:t>Bước 3: Tính toán độ tương tự cosine</w:t>
+      </w:r>
+      <w:r>
+        <w:fldChar w:fldCharType="begin"/>
+      </w:r>
+      <w:r>
+        <w:instrText xml:space="preserve"> CITATION Cos16 \l 1033 </w:instrText>
+      </w:r>
+      <w:r>
+        <w:fldChar w:fldCharType="separate"/>
+      </w:r>
+      <w:r>
+        <w:t xml:space="preserve"> </w:t>
+      </w:r>
+      <w:r>
+        <w:t>[19]</w:t>
+      </w:r>
+      <w:r>
+        <w:fldChar w:fldCharType="end"/>
+      </w:r>
       <w:r>
         <w:t xml:space="preserve"> của các đối tượng </w:t>
       </w:r>
@@ -20111,22 +20280,13 @@
       <w:pPr>
         <w:spacing w:after="160"/>
         <w:rPr>
-          <w:rFonts w:ascii="Consolas" w:hAnsi="Consolas"/>
-          <w:color w:val="000000"/>
-          <w:sz w:val="19"/>
-          <w:highlight w:val="white"/>
-        </w:rPr>
-      </w:pPr>
-      <w:r>
-        <w:rPr>
           <w:rFonts w:ascii="Consolas" w:hAnsi="Consolas" w:cs="Consolas"/>
           <w:color w:val="000000"/>
           <w:sz w:val="19"/>
           <w:szCs w:val="19"/>
           <w:highlight w:val="white"/>
         </w:rPr>
-        <w:tab/>
-      </w:r>
+      </w:pPr>
       <w:r>
         <w:rPr>
           <w:rFonts w:ascii="Consolas" w:hAnsi="Consolas" w:cs="Consolas"/>
@@ -20136,6 +20296,16 @@
           <w:highlight w:val="white"/>
         </w:rPr>
         <w:tab/>
+      </w:r>
+      <w:r>
+        <w:rPr>
+          <w:rFonts w:ascii="Consolas" w:hAnsi="Consolas" w:cs="Consolas"/>
+          <w:color w:val="000000"/>
+          <w:sz w:val="19"/>
+          <w:szCs w:val="19"/>
+          <w:highlight w:val="white"/>
+        </w:rPr>
+        <w:tab/>
         <w:t xml:space="preserve"> }</w:t>
       </w:r>
     </w:p>
@@ -20146,7 +20316,6 @@
           <w:rFonts w:cs="Times New Roman"/>
         </w:rPr>
       </w:pPr>
-      <w:bookmarkStart w:id="16" w:name="_Toc464464720"/>
       <w:r>
         <w:rPr>
           <w:rFonts w:cs="Times New Roman"/>
@@ -20221,10 +20390,7 @@
             <w:fldChar w:fldCharType="separate"/>
           </w:r>
           <w:r>
-            <w:t xml:space="preserve"> </w:t>
-          </w:r>
-          <w:r>
-            <w:t>[9]</w:t>
+            <w:t xml:space="preserve"> [9]</w:t>
           </w:r>
           <w:r>
             <w:fldChar w:fldCharType="end"/>
@@ -20232,10 +20398,7 @@
         </w:sdtContent>
       </w:sdt>
       <w:r>
-        <w:t>.</w:t>
-      </w:r>
-      <w:r>
-        <w:t xml:space="preserve"> Phương pháp lai kết hợp kết quả khuyến nghị của các phương pháp khuyến nghị khác theo một cách nào đó nhằm đưa ra một hệ thống khuyến nghị tốt hơn</w:t>
+        <w:t>. Phương pháp lai kết hợp kết quả khuyến nghị của các phương pháp khuyến nghị khác theo một cách nào đó nhằm đưa ra một hệ thống khuyến nghị tốt hơn</w:t>
       </w:r>
       <w:sdt>
         <w:sdtPr>
@@ -20254,10 +20417,7 @@
             <w:fldChar w:fldCharType="separate"/>
           </w:r>
           <w:r>
-            <w:t xml:space="preserve"> </w:t>
-          </w:r>
-          <w:r>
-            <w:t>[18]</w:t>
+            <w:t xml:space="preserve"> [18]</w:t>
           </w:r>
           <w:r>
             <w:fldChar w:fldCharType="end"/>
@@ -20299,10 +20459,7 @@
             <w:fldChar w:fldCharType="separate"/>
           </w:r>
           <w:r>
-            <w:t xml:space="preserve"> </w:t>
-          </w:r>
-          <w:r>
-            <w:t>[18]</w:t>
+            <w:t xml:space="preserve"> [18]</w:t>
           </w:r>
           <w:r>
             <w:fldChar w:fldCharType="end"/>
@@ -20326,10 +20483,7 @@
             <w:fldChar w:fldCharType="separate"/>
           </w:r>
           <w:r>
-            <w:t xml:space="preserve"> </w:t>
-          </w:r>
-          <w:r>
-            <w:t>[17]</w:t>
+            <w:t xml:space="preserve"> [17]</w:t>
           </w:r>
           <w:r>
             <w:fldChar w:fldCharType="end"/>
@@ -20337,10 +20491,7 @@
         </w:sdtContent>
       </w:sdt>
       <w:r>
-        <w:t>.</w:t>
-      </w:r>
-      <w:r>
-        <w:t xml:space="preserve"> Mỗi kết quả đầu ra của các phương pháp </w:t>
+        <w:t xml:space="preserve">. Mỗi kết quả đầu ra của các phương pháp </w:t>
       </w:r>
       <w:r>
         <w:rPr>
@@ -20406,10 +20557,7 @@
             <w:fldChar w:fldCharType="separate"/>
           </w:r>
           <w:r>
-            <w:t xml:space="preserve"> </w:t>
-          </w:r>
-          <w:r>
-            <w:t>[9]</w:t>
+            <w:t xml:space="preserve"> [9]</w:t>
           </w:r>
           <w:r>
             <w:fldChar w:fldCharType="end"/>
@@ -20433,10 +20581,7 @@
             <w:fldChar w:fldCharType="separate"/>
           </w:r>
           <w:r>
-            <w:t xml:space="preserve"> </w:t>
-          </w:r>
-          <w:r>
-            <w:t>[22]</w:t>
+            <w:t xml:space="preserve"> [22]</w:t>
           </w:r>
           <w:r>
             <w:fldChar w:fldCharType="end"/>
@@ -20454,7 +20599,7 @@
       <w:pPr>
         <w:jc w:val="both"/>
       </w:pPr>
-      <w:bookmarkStart w:id="17" w:name="_Toc464464721"/>
+      <w:bookmarkStart w:id="18" w:name="_Toc464464721"/>
       <w:r>
         <w:t xml:space="preserve">Công thức </w:t>
       </w:r>
@@ -20478,10 +20623,7 @@
             <w:fldChar w:fldCharType="separate"/>
           </w:r>
           <w:r>
-            <w:t xml:space="preserve"> </w:t>
-          </w:r>
-          <w:r>
-            <w:t>[18]</w:t>
+            <w:t xml:space="preserve"> [18]</w:t>
           </w:r>
           <w:r>
             <w:fldChar w:fldCharType="end"/>
@@ -20520,7 +20662,7 @@
           <v:shape id="_x0000_i1025" type="#_x0000_t75" style="width:167.25pt;height:33.75pt" o:ole="">
             <v:imagedata r:id="rId12" o:title=""/>
           </v:shape>
-          <o:OLEObject Type="Embed" ProgID="Equation.3" ShapeID="_x0000_i1025" DrawAspect="Content" ObjectID="_1538933459" r:id="rId13"/>
+          <o:OLEObject Type="Embed" ProgID="Equation.3" ShapeID="_x0000_i1025" DrawAspect="Content" ObjectID="_1538935053" r:id="rId13"/>
         </w:object>
       </w:r>
     </w:p>
@@ -21246,6 +21388,7 @@
     </w:p>
     <w:p>
       <w:r>
+        <w:lastRenderedPageBreak/>
         <w:t xml:space="preserve"> </w:t>
       </w:r>
     </w:p>
@@ -21256,7 +21399,7 @@
       <w:r>
         <w:t>Các phương pháp đánh giá hệ khuyến nghị</w:t>
       </w:r>
-      <w:bookmarkEnd w:id="17"/>
+      <w:bookmarkEnd w:id="18"/>
     </w:p>
     <w:p>
       <w:pPr>
@@ -21334,8 +21477,6 @@
       <w:r>
         <w:t>phản ánh đúng được hiệu quả của hệ thống khuyến nghị. Tuy nhiên tồn tại song song với ưu điểm này là nhiều nhược điểm như: để đánh giá online phải có một hệ thống được thiết lập chạy thật sự; phải xem xét nhiều yếu tố để có thể thay đổi các thuật toán để đánh giá; với hệ thống chạy thật sự thì có khả năng sẽ mang lại cho người dùng những trải nghiệm tiêu cực (vì hệ thống chưa qua đánh giá có thể sẽ không phải là hệ thống tốt); và một điều quan trọng nữa là phải tốn kém nhiều chi phí để thiết lập cho một hệ thống đánh giá online. Chính vì những nhược điểm trên, trong thực tế thường sử dụng các phương pháp đánh giá offline.</w:t>
       </w:r>
-      <w:bookmarkStart w:id="18" w:name="_GoBack"/>
-      <w:bookmarkEnd w:id="18"/>
     </w:p>
     <w:p>
       <w:pPr>
@@ -21348,7 +21489,11 @@
         <w:t>Thiết lập đánh giá offline:</w:t>
       </w:r>
       <w:r>
-        <w:t xml:space="preserve"> mục tiêu của đánh giá offline là để chọn ra được những thuật toán tốt nhất cho một hệ thống khuyến nghị. Khác với đánh giá online, đánh giá offline không cần một hệ thống chạy thực, đánh giá offline đưa ra giả thuyết “kết quả đánh giá offline tương đương với kết quả khi triển khai thực tế” tức là chúng ta mong đợi </w:t>
+        <w:t xml:space="preserve"> mục tiêu của đánh giá offline là để chọn ra được những thuật toán tốt nhất cho một hệ thống khuyến nghị. Khác với đánh giá online, đánh giá offline không cần một hệ thống chạy thực, đánh giá offline đưa ra giả thuyết </w:t>
+      </w:r>
+      <w:r>
+        <w:lastRenderedPageBreak/>
+        <w:t xml:space="preserve">“kết quả đánh giá offline tương đương với kết quả khi triển khai thực tế” tức là chúng ta mong đợi </w:t>
       </w:r>
       <w:r>
         <w:t>nếu kết quả đánh giá offline tốt thì kết quả thực tế cũng sẽ tốt. Để làm được điều này cần phải mô phỏng tốt quá trình đánh giá online – hệ thống khuyến nghị và người dùng đánh giá kết quả khuyến nghị đó. Thông thường để làm được điều này ta dựa vào dữ liệu đã đánh giá trong quá khứ của người dùng (ma trận đánh giá), ẩn giấu đi một phần dữ liệu và phần còn lại được sử dụng để huấn luyện hệ thống để hệ thống tiên đoán ra những dữ liệu đã bị giấu. Có nhiều cách để chia tập dữ liệu phần nào sẽ dùng để đánh giá, phần nào sẽ dùng để huấn luyện, tuy nhiên phổ biến nhất là các phương pháp sau: k-fold cross validation (tạm dịch: đánh giá chéo với k lần lặp) hoặc chia theo tỉ lệ.</w:t>
@@ -21512,6 +21657,7 @@
       </w:pPr>
       <w:bookmarkStart w:id="29" w:name="_Toc464464732"/>
       <w:r>
+        <w:lastRenderedPageBreak/>
         <w:t>PHÂN TÍCH THIẾT KẾ HỆ THỐNG</w:t>
       </w:r>
       <w:bookmarkEnd w:id="29"/>
@@ -21977,7 +22123,14 @@
         <w:rPr>
           <w:szCs w:val="24"/>
         </w:rPr>
-        <w:t>Người dùng tạo chọn dataset cần thực nghiệm, chọn thuật toán cần chạy. Nếu tập dữ liệu chưa có thì người dùng có thể upload lên hệ thống. Sau đó người dùng bấm chạy. Hệ thống sẽ thực hiện chạy thuật toán khuyến nghị. Sau khi chạy xong. Hệ thống sẽ thông báo cho người dùng kết quả thực nghiệm và lưu trữ lại vào file output.txt.</w:t>
+        <w:t xml:space="preserve">Người dùng tạo chọn dataset cần thực nghiệm, chọn thuật toán cần chạy. Nếu tập dữ liệu chưa có thì người dùng có thể upload lên hệ thống. Sau đó người dùng bấm chạy. </w:t>
+      </w:r>
+      <w:r>
+        <w:rPr>
+          <w:szCs w:val="24"/>
+        </w:rPr>
+        <w:lastRenderedPageBreak/>
+        <w:t>Hệ thống sẽ thực hiện chạy thuật toán khuyến nghị. Sau khi chạy xong. Hệ thống sẽ thông báo cho người dùng kết quả thực nghiệm và lưu trữ lại vào file output.txt.</w:t>
       </w:r>
     </w:p>
     <w:p>
@@ -22037,18 +22190,17 @@
       <w:pPr>
         <w:pStyle w:val="Heading3"/>
       </w:pPr>
-      <w:bookmarkStart w:id="33" w:name="_Toc464464736"/>
-      <w:bookmarkStart w:id="34" w:name="_Toc454631316"/>
+      <w:bookmarkStart w:id="33" w:name="_Toc454631316"/>
+      <w:bookmarkStart w:id="34" w:name="_Toc464464736"/>
       <w:r>
         <w:t>Biểu đồ phân rã chức năng hệ thống</w:t>
       </w:r>
-      <w:bookmarkEnd w:id="34"/>
+      <w:bookmarkEnd w:id="33"/>
     </w:p>
     <w:p>
       <w:r>
         <w:rPr>
           <w:szCs w:val="24"/>
-          <w:lang w:val="vi-VN" w:eastAsia="vi-VN"/>
         </w:rPr>
         <mc:AlternateContent>
           <mc:Choice Requires="wpg">
@@ -22572,9 +22724,6 @@
         <w:jc w:val="center"/>
       </w:pPr>
       <w:r>
-        <w:rPr>
-          <w:lang w:val="vi-VN" w:eastAsia="vi-VN"/>
-        </w:rPr>
         <w:drawing>
           <wp:inline distT="0" distB="0" distL="0" distR="0" wp14:anchorId="4CF4940E" wp14:editId="5DE0B8DF">
             <wp:extent cx="4391903" cy="1738630"/>
@@ -22617,6 +22766,7 @@
         <w:pStyle w:val="Heading3"/>
       </w:pPr>
       <w:r>
+        <w:lastRenderedPageBreak/>
         <w:t>Mô tả xử lý upload dataset</w:t>
       </w:r>
     </w:p>
@@ -22640,9 +22790,6 @@
         <w:jc w:val="center"/>
       </w:pPr>
       <w:r>
-        <w:rPr>
-          <w:lang w:val="vi-VN" w:eastAsia="vi-VN"/>
-        </w:rPr>
         <w:drawing>
           <wp:inline distT="0" distB="0" distL="0" distR="0" wp14:anchorId="11213069" wp14:editId="414AE71D">
             <wp:extent cx="4381500" cy="1200150"/>
@@ -22837,6 +22984,7 @@
         <w:pStyle w:val="Heading3"/>
       </w:pPr>
       <w:r>
+        <w:lastRenderedPageBreak/>
         <w:t>Mô tả xử lý chạy các thuật toán khuyến nghị</w:t>
       </w:r>
     </w:p>
@@ -22858,9 +23006,6 @@
         <w:jc w:val="center"/>
       </w:pPr>
       <w:r>
-        <w:rPr>
-          <w:lang w:val="vi-VN" w:eastAsia="vi-VN"/>
-        </w:rPr>
         <w:drawing>
           <wp:inline distT="0" distB="0" distL="0" distR="0" wp14:anchorId="71911B80" wp14:editId="66D8E0C7">
             <wp:extent cx="4686300" cy="2552700"/>
@@ -22959,9 +23104,6 @@
         <w:jc w:val="center"/>
       </w:pPr>
       <w:r>
-        <w:rPr>
-          <w:lang w:val="vi-VN" w:eastAsia="vi-VN"/>
-        </w:rPr>
         <w:drawing>
           <wp:inline distT="0" distB="0" distL="0" distR="0" wp14:anchorId="2934260F" wp14:editId="50A4D947">
             <wp:extent cx="4733925" cy="1971675"/>
@@ -23044,9 +23186,10 @@
         <w:rPr>
           <w:rFonts w:cs="Times New Roman"/>
         </w:rPr>
+        <w:lastRenderedPageBreak/>
         <w:t>Kiến trúc hệ thống</w:t>
       </w:r>
-      <w:bookmarkEnd w:id="33"/>
+      <w:bookmarkEnd w:id="34"/>
     </w:p>
     <w:p>
       <w:pPr>
@@ -23061,7 +23204,6 @@
       <w:r>
         <w:rPr>
           <w:szCs w:val="24"/>
-          <w:lang w:val="vi-VN" w:eastAsia="vi-VN"/>
         </w:rPr>
         <mc:AlternateContent>
           <mc:Choice Requires="wpg">
@@ -24472,6 +24614,7 @@
         <w:rPr>
           <w:szCs w:val="24"/>
         </w:rPr>
+        <w:lastRenderedPageBreak/>
         <w:t>Experimental conduction</w:t>
       </w:r>
       <w:r>
@@ -25345,6 +25488,7 @@
                 <w:sz w:val="26"/>
                 <w:szCs w:val="24"/>
               </w:rPr>
+              <w:lastRenderedPageBreak/>
               <w:t>4</w:t>
             </w:r>
           </w:p>
@@ -26592,6 +26736,7 @@
               <w:rPr>
                 <w:sz w:val="26"/>
               </w:rPr>
+              <w:lastRenderedPageBreak/>
               <w:t>8</w:t>
             </w:r>
           </w:p>
@@ -26880,7 +27025,6 @@
         <w:rPr>
           <w:rFonts w:cs="Times New Roman"/>
           <w:szCs w:val="26"/>
-          <w:lang w:val="vi-VN" w:eastAsia="vi-VN"/>
         </w:rPr>
         <w:drawing>
           <wp:inline distT="0" distB="0" distL="0" distR="0" wp14:anchorId="6F56FA20" wp14:editId="76C6961B">
@@ -26942,6 +27086,7 @@
         <w:spacing w:line="360" w:lineRule="auto"/>
       </w:pPr>
       <w:r>
+        <w:lastRenderedPageBreak/>
         <w:t>Mô tả giao diện:</w:t>
       </w:r>
     </w:p>
@@ -27910,6 +28055,7 @@
                 <w:sz w:val="26"/>
                 <w:szCs w:val="26"/>
               </w:rPr>
+              <w:lastRenderedPageBreak/>
               <w:t>4</w:t>
             </w:r>
           </w:p>
@@ -28019,7 +28165,6 @@
         <w:rPr>
           <w:rFonts w:cs="Times New Roman"/>
           <w:szCs w:val="24"/>
-          <w:lang w:val="vi-VN" w:eastAsia="vi-VN"/>
         </w:rPr>
         <w:drawing>
           <wp:inline distT="0" distB="0" distL="0" distR="0" wp14:anchorId="3B798D02" wp14:editId="412361AA">
@@ -28391,6 +28536,7 @@
                 <w:sz w:val="26"/>
                 <w:szCs w:val="24"/>
               </w:rPr>
+              <w:lastRenderedPageBreak/>
               <w:t>3</w:t>
             </w:r>
           </w:p>
@@ -29177,6 +29323,7 @@
                 <w:sz w:val="26"/>
                 <w:szCs w:val="24"/>
               </w:rPr>
+              <w:lastRenderedPageBreak/>
               <w:t>3</w:t>
             </w:r>
           </w:p>
@@ -29265,6 +29412,7 @@
         <w:pStyle w:val="Heading3"/>
       </w:pPr>
       <w:r>
+        <w:lastRenderedPageBreak/>
         <w:t>Giao diện đăng ký tài khoản</w:t>
       </w:r>
     </w:p>
@@ -29293,7 +29441,6 @@
         <w:rPr>
           <w:rFonts w:cs="Times New Roman"/>
           <w:szCs w:val="26"/>
-          <w:lang w:val="vi-VN" w:eastAsia="vi-VN"/>
         </w:rPr>
         <w:drawing>
           <wp:inline distT="0" distB="0" distL="0" distR="0" wp14:anchorId="05668BBB" wp14:editId="4A0B37A9">
@@ -30021,6 +30168,7 @@
         <w:spacing w:after="200" w:line="360" w:lineRule="auto"/>
       </w:pPr>
       <w:r>
+        <w:lastRenderedPageBreak/>
         <w:t>Mô tả biến cố</w:t>
       </w:r>
     </w:p>
@@ -30448,7 +30596,6 @@
         <w:rPr>
           <w:rFonts w:cs="Times New Roman"/>
           <w:szCs w:val="24"/>
-          <w:lang w:val="vi-VN" w:eastAsia="vi-VN"/>
         </w:rPr>
         <w:drawing>
           <wp:inline distT="0" distB="0" distL="0" distR="0" wp14:anchorId="2B63271C" wp14:editId="15E03969">
@@ -30532,6 +30679,7 @@
         <w:rPr>
           <w:szCs w:val="24"/>
         </w:rPr>
+        <w:lastRenderedPageBreak/>
         <w:t>Mô tả giao diện:</w:t>
       </w:r>
     </w:p>
@@ -31313,6 +31461,7 @@
                 <w:sz w:val="26"/>
                 <w:szCs w:val="24"/>
               </w:rPr>
+              <w:lastRenderedPageBreak/>
               <w:t>2</w:t>
             </w:r>
           </w:p>
@@ -31506,7 +31655,6 @@
       <w:r>
         <w:rPr>
           <w:szCs w:val="28"/>
-          <w:lang w:val="vi-VN" w:eastAsia="vi-VN"/>
         </w:rPr>
         <w:drawing>
           <wp:inline distT="0" distB="0" distL="0" distR="0" wp14:anchorId="56073B9F" wp14:editId="6E8731BA">
@@ -31910,6 +32058,7 @@
                 <w:sz w:val="26"/>
                 <w:szCs w:val="28"/>
               </w:rPr>
+              <w:lastRenderedPageBreak/>
               <w:t>STT</w:t>
             </w:r>
           </w:p>
@@ -32232,6 +32381,7 @@
       </w:pPr>
       <w:bookmarkStart w:id="48" w:name="_Toc464464741"/>
       <w:r>
+        <w:lastRenderedPageBreak/>
         <w:t>THỰC NGHIỆM VÀ NHẬN ĐỊNH</w:t>
       </w:r>
       <w:bookmarkEnd w:id="48"/>
@@ -32326,6 +32476,7 @@
       </w:pPr>
       <w:bookmarkStart w:id="56" w:name="_Toc464464749"/>
       <w:r>
+        <w:lastRenderedPageBreak/>
         <w:t>KẾT LUẬN VÀ HƯỚNG PHÁT TRIỂN</w:t>
       </w:r>
       <w:bookmarkEnd w:id="56"/>
@@ -32396,6 +32547,7 @@
         <w:rPr>
           <w:rFonts w:cs="Times New Roman"/>
         </w:rPr>
+        <w:lastRenderedPageBreak/>
         <w:t>TÀI LIỆU THAM KHẢO</w:t>
       </w:r>
     </w:p>
@@ -32502,7 +32654,7 @@
           <w:fldChar w:fldCharType="separate"/>
         </w:r>
         <w:r>
-          <w:t>16</w:t>
+          <w:t>17</w:t>
         </w:r>
         <w:r>
           <w:fldChar w:fldCharType="end"/>
@@ -37508,7 +37660,7 @@
 </file>
 
 <file path=customXml/itemProps1.xml><?xml version="1.0" encoding="utf-8"?>
-<ds:datastoreItem xmlns:ds="http://schemas.openxmlformats.org/officeDocument/2006/customXml" ds:itemID="{C107F5C8-0F42-4E36-A1B2-EC82A21A76FC}">
+<ds:datastoreItem xmlns:ds="http://schemas.openxmlformats.org/officeDocument/2006/customXml" ds:itemID="{A5F1AB94-8054-464A-9D7B-4C0CA48D81B9}">
   <ds:schemaRefs>
     <ds:schemaRef ds:uri="http://schemas.openxmlformats.org/officeDocument/2006/bibliography"/>
   </ds:schemaRefs>

--- a/Documents/Báo cáo/Báo cáo KLTN.docx
+++ b/Documents/Báo cáo/Báo cáo KLTN.docx
@@ -18162,6 +18162,7 @@
         <w:rPr>
           <w:rFonts w:cs="Times New Roman"/>
         </w:rPr>
+        <w:lastRenderedPageBreak/>
         <w:t xml:space="preserve">Tiếp cận nội dung </w:t>
       </w:r>
       <w:r>
@@ -18321,7 +18322,6 @@
         <w:pStyle w:val="Heading4"/>
       </w:pPr>
       <w:r>
-        <w:lastRenderedPageBreak/>
         <w:t>Phương pháp tính độ tương tự</w:t>
       </w:r>
     </w:p>
@@ -18822,7 +18822,11 @@
         <w:jc w:val="both"/>
       </w:pPr>
       <w:r>
-        <w:t>Trong đó A và B là các vector đặc trưng. Có nhiều cách để biểu diễn nội dung của đối tượng được khuyến nghị như biểu diễn ở dạng cây, biểu diễn ở dạng văn có cấu trúc và biểu diễn văn bản phi cấu trúc. Thông thường người ta chọn phương pháp biểu diễn nội dung của đối tượng dưới dạng một vector đặc trưng</w:t>
+        <w:t xml:space="preserve">Trong đó A và B là các vector đặc trưng. Có nhiều cách để biểu diễn nội dung của đối tượng được khuyến nghị như biểu diễn ở dạng cây, biểu diễn ở dạng văn có cấu trúc và biểu diễn văn bản phi cấu trúc. Thông thường người ta chọn </w:t>
+      </w:r>
+      <w:r>
+        <w:lastRenderedPageBreak/>
+        <w:t>phương pháp biểu diễn nội dung của đối tượng dưới dạng một vector đặc trưng</w:t>
       </w:r>
       <w:r>
         <w:fldChar w:fldCharType="begin"/>
@@ -19303,12 +19307,8 @@
         <w:pStyle w:val="Heading4"/>
       </w:pPr>
       <w:r>
-        <w:t>Phư</w:t>
-      </w:r>
-      <w:bookmarkStart w:id="17" w:name="_GoBack"/>
-      <w:bookmarkEnd w:id="17"/>
-      <w:r>
-        <w:t>ơng pháp khuyến nghị</w:t>
+        <w:lastRenderedPageBreak/>
+        <w:t>Phương pháp khuyến nghị</w:t>
       </w:r>
     </w:p>
     <w:p>
@@ -20398,7 +20398,11 @@
         </w:sdtContent>
       </w:sdt>
       <w:r>
-        <w:t>. Phương pháp lai kết hợp kết quả khuyến nghị của các phương pháp khuyến nghị khác theo một cách nào đó nhằm đưa ra một hệ thống khuyến nghị tốt hơn</w:t>
+        <w:t xml:space="preserve">. Phương pháp lai kết hợp kết quả khuyến nghị của các phương pháp khuyến nghị khác theo một </w:t>
+      </w:r>
+      <w:r>
+        <w:lastRenderedPageBreak/>
+        <w:t>cách nào đó nhằm đưa ra một hệ thống khuyến nghị tốt hơn</w:t>
       </w:r>
       <w:sdt>
         <w:sdtPr>
@@ -20599,7 +20603,7 @@
       <w:pPr>
         <w:jc w:val="both"/>
       </w:pPr>
-      <w:bookmarkStart w:id="18" w:name="_Toc464464721"/>
+      <w:bookmarkStart w:id="17" w:name="_Toc464464721"/>
       <w:r>
         <w:t xml:space="preserve">Công thức </w:t>
       </w:r>
@@ -20662,7 +20666,7 @@
           <v:shape id="_x0000_i1025" type="#_x0000_t75" style="width:167.25pt;height:33.75pt" o:ole="">
             <v:imagedata r:id="rId12" o:title=""/>
           </v:shape>
-          <o:OLEObject Type="Embed" ProgID="Equation.3" ShapeID="_x0000_i1025" DrawAspect="Content" ObjectID="_1538935053" r:id="rId13"/>
+          <o:OLEObject Type="Embed" ProgID="Equation.3" ShapeID="_x0000_i1025" DrawAspect="Content" ObjectID="_1538935225" r:id="rId13"/>
         </w:object>
       </w:r>
     </w:p>
@@ -21388,25 +21392,38 @@
     </w:p>
     <w:p>
       <w:r>
+        <w:t xml:space="preserve"> </w:t>
+      </w:r>
+    </w:p>
+    <w:p>
+      <w:pPr>
+        <w:pStyle w:val="Heading3"/>
+      </w:pPr>
+      <w:r>
+        <w:t>So sánh các phương pháp khuyến nghị</w:t>
+      </w:r>
+      <w:bookmarkStart w:id="18" w:name="_GoBack"/>
+      <w:bookmarkEnd w:id="18"/>
+    </w:p>
+    <w:p>
+      <w:pPr>
+        <w:pStyle w:val="Heading2"/>
+      </w:pPr>
+      <w:r>
+        <w:t>Các phương pháp đánh giá hệ khuyến nghị</w:t>
+      </w:r>
+      <w:bookmarkEnd w:id="17"/>
+    </w:p>
+    <w:p>
+      <w:pPr>
+        <w:pStyle w:val="on"/>
+      </w:pPr>
+      <w:r>
+        <w:t xml:space="preserve">Ở các phần trước khóa luận đã trình bày về hệ khuyến nghị, các khái niệm, phát biểu bài toán và các hướng tiếp cận. Hệ khuyến nghị có khá nhiều hướng tiếp cận và bản thân mỗi hướng tiếp cận cũng có nhiều các thuật toán khác nhau để áp dụng. Phần này khóa luận sẽ trình bày về các phương pháp thiết lập thực nghiệm và các độ đo </w:t>
+      </w:r>
+      <w:r>
         <w:lastRenderedPageBreak/>
-        <w:t xml:space="preserve"> </w:t>
-      </w:r>
-    </w:p>
-    <w:p>
-      <w:pPr>
-        <w:pStyle w:val="Heading2"/>
-      </w:pPr>
-      <w:r>
-        <w:t>Các phương pháp đánh giá hệ khuyến nghị</w:t>
-      </w:r>
-      <w:bookmarkEnd w:id="18"/>
-    </w:p>
-    <w:p>
-      <w:pPr>
-        <w:pStyle w:val="on"/>
-      </w:pPr>
-      <w:r>
-        <w:t>Ở các phần trước khóa luận đã trình bày về hệ khuyến nghị, các khái niệm, phát biểu bài toán và các hướng tiếp cận. Hệ khuyến nghị có khá nhiều hướng tiếp cận và bản thân mỗi hướng tiếp cận cũng có nhiều các thuật toán khác nhau để áp dụng. Phần này khóa luận sẽ trình bày về các phương pháp thiết lập thực nghiệm và các độ đo đánh giá để giúp ta xác định được đâu là thuật toán tốt nhất để sử dụng hay hướng tiếp cận nào sẽ là phù hợp cho từng bài toán cụ thể.</w:t>
+        <w:t>đánh giá để giúp ta xác định được đâu là thuật toán tốt nhất để sử dụng hay hướng tiếp cận nào sẽ là phù hợp cho từng bài toán cụ thể.</w:t>
       </w:r>
     </w:p>
     <w:p>
@@ -21489,14 +21506,14 @@
         <w:t>Thiết lập đánh giá offline:</w:t>
       </w:r>
       <w:r>
-        <w:t xml:space="preserve"> mục tiêu của đánh giá offline là để chọn ra được những thuật toán tốt nhất cho một hệ thống khuyến nghị. Khác với đánh giá online, đánh giá offline không cần một hệ thống chạy thực, đánh giá offline đưa ra giả thuyết </w:t>
+        <w:t xml:space="preserve"> mục tiêu của đánh giá offline là để chọn ra được những thuật toán tốt nhất cho một hệ thống khuyến nghị. Khác với đánh giá online, đánh giá offline không cần một hệ thống chạy thực, đánh giá offline đưa ra giả thuyết “kết quả đánh giá offline tương đương với kết quả khi triển khai thực tế” tức là chúng ta mong đợi </w:t>
+      </w:r>
+      <w:r>
+        <w:t xml:space="preserve">nếu kết quả đánh giá offline tốt thì kết quả thực tế cũng sẽ tốt. Để làm được điều này cần phải mô phỏng tốt quá trình đánh giá online – hệ thống khuyến nghị và người dùng đánh giá kết quả khuyến nghị đó. Thông thường để làm được điều này ta dựa vào dữ liệu đã đánh giá trong quá khứ của người dùng (ma trận đánh giá), ẩn giấu đi một phần dữ liệu và phần còn lại được sử dụng để huấn luyện hệ thống để hệ thống tiên đoán ra những dữ liệu đã bị giấu. Có nhiều cách để chia tập dữ liệu </w:t>
       </w:r>
       <w:r>
         <w:lastRenderedPageBreak/>
-        <w:t xml:space="preserve">“kết quả đánh giá offline tương đương với kết quả khi triển khai thực tế” tức là chúng ta mong đợi </w:t>
-      </w:r>
-      <w:r>
-        <w:t>nếu kết quả đánh giá offline tốt thì kết quả thực tế cũng sẽ tốt. Để làm được điều này cần phải mô phỏng tốt quá trình đánh giá online – hệ thống khuyến nghị và người dùng đánh giá kết quả khuyến nghị đó. Thông thường để làm được điều này ta dựa vào dữ liệu đã đánh giá trong quá khứ của người dùng (ma trận đánh giá), ẩn giấu đi một phần dữ liệu và phần còn lại được sử dụng để huấn luyện hệ thống để hệ thống tiên đoán ra những dữ liệu đã bị giấu. Có nhiều cách để chia tập dữ liệu phần nào sẽ dùng để đánh giá, phần nào sẽ dùng để huấn luyện, tuy nhiên phổ biến nhất là các phương pháp sau: k-fold cross validation (tạm dịch: đánh giá chéo với k lần lặp) hoặc chia theo tỉ lệ.</w:t>
+        <w:t>phần nào sẽ dùng để đánh giá, phần nào sẽ dùng để huấn luyện, tuy nhiên phổ biến nhất là các phương pháp sau: k-fold cross validation (tạm dịch: đánh giá chéo với k lần lặp) hoặc chia theo tỉ lệ.</w:t>
       </w:r>
     </w:p>
     <w:p>
@@ -24831,7 +24848,7 @@
       <w:pPr>
         <w:pStyle w:val="Heading3"/>
       </w:pPr>
-      <w:bookmarkStart w:id="42" w:name="_Toc464464738"/>
+      <w:bookmarkStart w:id="39" w:name="_Toc464464738"/>
       <w:r>
         <w:t>System database</w:t>
       </w:r>
@@ -26989,13 +27006,13 @@
         </w:rPr>
         <w:t>giao diện</w:t>
       </w:r>
-      <w:bookmarkEnd w:id="42"/>
+      <w:bookmarkEnd w:id="39"/>
     </w:p>
     <w:p>
       <w:pPr>
         <w:pStyle w:val="Heading3"/>
       </w:pPr>
-      <w:bookmarkStart w:id="43" w:name="_Toc464464740"/>
+      <w:bookmarkStart w:id="40" w:name="_Toc464464740"/>
       <w:r>
         <w:t>Giao diện đăng nhập</w:t>
       </w:r>
@@ -27819,8 +27836,8 @@
                 <w:szCs w:val="26"/>
               </w:rPr>
             </w:pPr>
-            <w:bookmarkStart w:id="44" w:name="OLE_LINK5"/>
-            <w:bookmarkStart w:id="45" w:name="OLE_LINK6"/>
+            <w:bookmarkStart w:id="41" w:name="OLE_LINK5"/>
+            <w:bookmarkStart w:id="42" w:name="OLE_LINK6"/>
             <w:r>
               <w:rPr>
                 <w:sz w:val="26"/>
@@ -27828,8 +27845,8 @@
               </w:rPr>
               <w:t>Kiểm tra email và mật khẩu đã được đăng ký hay chưa. Nếu chưa tồn tại trong hệ thống thì thông báo và yêu cầu nhập lại. Nếu đã tồn tại thì chuyển sang màn hình trang chủ.</w:t>
             </w:r>
-            <w:bookmarkEnd w:id="44"/>
-            <w:bookmarkEnd w:id="45"/>
+            <w:bookmarkEnd w:id="41"/>
+            <w:bookmarkEnd w:id="42"/>
           </w:p>
         </w:tc>
         <w:tc>
@@ -28663,8 +28680,8 @@
                 <w:szCs w:val="24"/>
               </w:rPr>
             </w:pPr>
-            <w:bookmarkStart w:id="46" w:name="OLE_LINK3"/>
-            <w:bookmarkStart w:id="47" w:name="OLE_LINK4"/>
+            <w:bookmarkStart w:id="43" w:name="OLE_LINK3"/>
+            <w:bookmarkStart w:id="44" w:name="OLE_LINK4"/>
             <w:r>
               <w:rPr>
                 <w:sz w:val="26"/>
@@ -28672,8 +28689,8 @@
               </w:rPr>
               <w:t>HTML form upload field</w:t>
             </w:r>
-            <w:bookmarkEnd w:id="46"/>
-            <w:bookmarkEnd w:id="47"/>
+            <w:bookmarkEnd w:id="43"/>
+            <w:bookmarkEnd w:id="44"/>
           </w:p>
         </w:tc>
         <w:tc>
@@ -32345,7 +32362,7 @@
       <w:r>
         <w:t>Kết chương</w:t>
       </w:r>
-      <w:bookmarkEnd w:id="43"/>
+      <w:bookmarkEnd w:id="40"/>
     </w:p>
     <w:p>
       <w:pPr>
@@ -32379,20 +32396,50 @@
       <w:pPr>
         <w:pStyle w:val="Heading1"/>
       </w:pPr>
-      <w:bookmarkStart w:id="48" w:name="_Toc464464741"/>
+      <w:bookmarkStart w:id="45" w:name="_Toc464464741"/>
       <w:r>
         <w:lastRenderedPageBreak/>
         <w:t>THỰC NGHIỆM VÀ NHẬN ĐỊNH</w:t>
       </w:r>
+      <w:bookmarkEnd w:id="45"/>
+    </w:p>
+    <w:p>
+      <w:pPr>
+        <w:pStyle w:val="Heading2"/>
+      </w:pPr>
+      <w:bookmarkStart w:id="46" w:name="_Toc464464742"/>
+      <w:r>
+        <w:t>Dẫn nhập</w:t>
+      </w:r>
+      <w:bookmarkEnd w:id="46"/>
+    </w:p>
+    <w:p>
+      <w:pPr>
+        <w:pStyle w:val="Heading2"/>
+      </w:pPr>
+      <w:bookmarkStart w:id="47" w:name="_Toc464464743"/>
+      <w:r>
+        <w:t>Môi trường thực nghiệm</w:t>
+      </w:r>
+      <w:bookmarkEnd w:id="47"/>
+    </w:p>
+    <w:p>
+      <w:pPr>
+        <w:pStyle w:val="Heading2"/>
+      </w:pPr>
+      <w:bookmarkStart w:id="48" w:name="_Toc464464744"/>
+      <w:r>
+        <w:t>Dữ liệu thực nghiệm</w:t>
+      </w:r>
       <w:bookmarkEnd w:id="48"/>
     </w:p>
     <w:p>
       <w:pPr>
         <w:pStyle w:val="Heading2"/>
       </w:pPr>
-      <w:bookmarkStart w:id="49" w:name="_Toc464464742"/>
-      <w:r>
-        <w:t>Dẫn nhập</w:t>
+      <w:bookmarkStart w:id="49" w:name="_Toc464464745"/>
+      <w:r>
+        <w:t>Cách tiến hành thực nghiệm</w:t>
       </w:r>
       <w:bookmarkEnd w:id="49"/>
     </w:p>
@@ -32400,9 +32447,9 @@
       <w:pPr>
         <w:pStyle w:val="Heading2"/>
       </w:pPr>
-      <w:bookmarkStart w:id="50" w:name="_Toc464464743"/>
-      <w:r>
-        <w:t>Môi trường thực nghiệm</w:t>
+      <w:bookmarkStart w:id="50" w:name="_Toc464464746"/>
+      <w:r>
+        <w:t>Kết quả thực nghiệm</w:t>
       </w:r>
       <w:bookmarkEnd w:id="50"/>
     </w:p>
@@ -32410,9 +32457,9 @@
       <w:pPr>
         <w:pStyle w:val="Heading2"/>
       </w:pPr>
-      <w:bookmarkStart w:id="51" w:name="_Toc464464744"/>
-      <w:r>
-        <w:t>Dữ liệu thực nghiệm</w:t>
+      <w:bookmarkStart w:id="51" w:name="_Toc464464747"/>
+      <w:r>
+        <w:t>Nhận định về kết quả thực nghiệm</w:t>
       </w:r>
       <w:bookmarkEnd w:id="51"/>
     </w:p>
@@ -32420,41 +32467,11 @@
       <w:pPr>
         <w:pStyle w:val="Heading2"/>
       </w:pPr>
-      <w:bookmarkStart w:id="52" w:name="_Toc464464745"/>
-      <w:r>
-        <w:t>Cách tiến hành thực nghiệm</w:t>
+      <w:bookmarkStart w:id="52" w:name="_Toc464464748"/>
+      <w:r>
+        <w:t>Kết chương</w:t>
       </w:r>
       <w:bookmarkEnd w:id="52"/>
-    </w:p>
-    <w:p>
-      <w:pPr>
-        <w:pStyle w:val="Heading2"/>
-      </w:pPr>
-      <w:bookmarkStart w:id="53" w:name="_Toc464464746"/>
-      <w:r>
-        <w:t>Kết quả thực nghiệm</w:t>
-      </w:r>
-      <w:bookmarkEnd w:id="53"/>
-    </w:p>
-    <w:p>
-      <w:pPr>
-        <w:pStyle w:val="Heading2"/>
-      </w:pPr>
-      <w:bookmarkStart w:id="54" w:name="_Toc464464747"/>
-      <w:r>
-        <w:t>Nhận định về kết quả thực nghiệm</w:t>
-      </w:r>
-      <w:bookmarkEnd w:id="54"/>
-    </w:p>
-    <w:p>
-      <w:pPr>
-        <w:pStyle w:val="Heading2"/>
-      </w:pPr>
-      <w:bookmarkStart w:id="55" w:name="_Toc464464748"/>
-      <w:r>
-        <w:t>Kết chương</w:t>
-      </w:r>
-      <w:bookmarkEnd w:id="55"/>
     </w:p>
     <w:p>
       <w:pPr>
@@ -32474,60 +32491,60 @@
       <w:pPr>
         <w:pStyle w:val="Heading1"/>
       </w:pPr>
-      <w:bookmarkStart w:id="56" w:name="_Toc464464749"/>
+      <w:bookmarkStart w:id="53" w:name="_Toc464464749"/>
       <w:r>
         <w:lastRenderedPageBreak/>
         <w:t>KẾT LUẬN VÀ HƯỚNG PHÁT TRIỂN</w:t>
       </w:r>
+      <w:bookmarkEnd w:id="53"/>
+    </w:p>
+    <w:p>
+      <w:pPr>
+        <w:pStyle w:val="Heading2"/>
+        <w:rPr>
+          <w:rFonts w:cs="Times New Roman"/>
+        </w:rPr>
+      </w:pPr>
+      <w:bookmarkStart w:id="54" w:name="_Toc464464750"/>
+      <w:r>
+        <w:rPr>
+          <w:rFonts w:cs="Times New Roman"/>
+        </w:rPr>
+        <w:t>Các kết quả đạt được</w:t>
+      </w:r>
+      <w:bookmarkEnd w:id="54"/>
+    </w:p>
+    <w:p>
+      <w:pPr>
+        <w:pStyle w:val="Heading2"/>
+        <w:rPr>
+          <w:rFonts w:cs="Times New Roman"/>
+        </w:rPr>
+      </w:pPr>
+      <w:bookmarkStart w:id="55" w:name="_Toc464464751"/>
+      <w:r>
+        <w:rPr>
+          <w:rFonts w:cs="Times New Roman"/>
+        </w:rPr>
+        <w:t>Giá trị thực tiễn của khóa luận</w:t>
+      </w:r>
+      <w:bookmarkEnd w:id="55"/>
+    </w:p>
+    <w:p>
+      <w:pPr>
+        <w:pStyle w:val="Heading2"/>
+        <w:rPr>
+          <w:rFonts w:cs="Times New Roman"/>
+        </w:rPr>
+      </w:pPr>
+      <w:bookmarkStart w:id="56" w:name="_Toc464464752"/>
+      <w:r>
+        <w:rPr>
+          <w:rFonts w:cs="Times New Roman"/>
+        </w:rPr>
+        <w:t>Hướng phát triển</w:t>
+      </w:r>
       <w:bookmarkEnd w:id="56"/>
-    </w:p>
-    <w:p>
-      <w:pPr>
-        <w:pStyle w:val="Heading2"/>
-        <w:rPr>
-          <w:rFonts w:cs="Times New Roman"/>
-        </w:rPr>
-      </w:pPr>
-      <w:bookmarkStart w:id="57" w:name="_Toc464464750"/>
-      <w:r>
-        <w:rPr>
-          <w:rFonts w:cs="Times New Roman"/>
-        </w:rPr>
-        <w:t>Các kết quả đạt được</w:t>
-      </w:r>
-      <w:bookmarkEnd w:id="57"/>
-    </w:p>
-    <w:p>
-      <w:pPr>
-        <w:pStyle w:val="Heading2"/>
-        <w:rPr>
-          <w:rFonts w:cs="Times New Roman"/>
-        </w:rPr>
-      </w:pPr>
-      <w:bookmarkStart w:id="58" w:name="_Toc464464751"/>
-      <w:r>
-        <w:rPr>
-          <w:rFonts w:cs="Times New Roman"/>
-        </w:rPr>
-        <w:t>Giá trị thực tiễn của khóa luận</w:t>
-      </w:r>
-      <w:bookmarkEnd w:id="58"/>
-    </w:p>
-    <w:p>
-      <w:pPr>
-        <w:pStyle w:val="Heading2"/>
-        <w:rPr>
-          <w:rFonts w:cs="Times New Roman"/>
-        </w:rPr>
-      </w:pPr>
-      <w:bookmarkStart w:id="59" w:name="_Toc464464752"/>
-      <w:r>
-        <w:rPr>
-          <w:rFonts w:cs="Times New Roman"/>
-        </w:rPr>
-        <w:t>Hướng phát triển</w:t>
-      </w:r>
-      <w:bookmarkEnd w:id="59"/>
       <w:r>
         <w:rPr>
           <w:rFonts w:cs="Times New Roman"/>
@@ -32654,7 +32671,7 @@
           <w:fldChar w:fldCharType="separate"/>
         </w:r>
         <w:r>
-          <w:t>17</w:t>
+          <w:t>16</w:t>
         </w:r>
         <w:r>
           <w:fldChar w:fldCharType="end"/>
@@ -37660,7 +37677,7 @@
 </file>
 
 <file path=customXml/itemProps1.xml><?xml version="1.0" encoding="utf-8"?>
-<ds:datastoreItem xmlns:ds="http://schemas.openxmlformats.org/officeDocument/2006/customXml" ds:itemID="{A5F1AB94-8054-464A-9D7B-4C0CA48D81B9}">
+<ds:datastoreItem xmlns:ds="http://schemas.openxmlformats.org/officeDocument/2006/customXml" ds:itemID="{9BE3549B-DCA3-4C96-8DF1-C0B521A13664}">
   <ds:schemaRefs>
     <ds:schemaRef ds:uri="http://schemas.openxmlformats.org/officeDocument/2006/bibliography"/>
   </ds:schemaRefs>

--- a/Documents/Báo cáo/Báo cáo KLTN.docx
+++ b/Documents/Báo cáo/Báo cáo KLTN.docx
@@ -9773,7 +9773,6 @@
           <w:id w:val="400025857"/>
           <w:citation/>
         </w:sdtPr>
-        <w:sdtEndPr/>
         <w:sdtContent>
           <w:r>
             <w:fldChar w:fldCharType="begin"/>
@@ -9812,7 +9811,6 @@
           <w:id w:val="573404823"/>
           <w:citation/>
         </w:sdtPr>
-        <w:sdtEndPr/>
         <w:sdtContent>
           <w:r>
             <w:fldChar w:fldCharType="begin"/>
@@ -9850,7 +9848,6 @@
           <w:id w:val="-822428301"/>
           <w:citation/>
         </w:sdtPr>
-        <w:sdtEndPr/>
         <w:sdtContent>
           <w:r>
             <w:fldChar w:fldCharType="begin"/>
@@ -10380,7 +10377,6 @@
           <w:id w:val="-1590684303"/>
           <w:citation/>
         </w:sdtPr>
-        <w:sdtEndPr/>
         <w:sdtContent>
           <w:r>
             <w:fldChar w:fldCharType="begin"/>
@@ -10415,7 +10411,6 @@
           <w:id w:val="-1216044569"/>
           <w:citation/>
         </w:sdtPr>
-        <w:sdtEndPr/>
         <w:sdtContent>
           <w:r>
             <w:fldChar w:fldCharType="begin"/>
@@ -10474,7 +10469,6 @@
           <w:id w:val="-1970813423"/>
           <w:citation/>
         </w:sdtPr>
-        <w:sdtEndPr/>
         <w:sdtContent>
           <w:r>
             <w:fldChar w:fldCharType="begin"/>
@@ -10504,7 +10498,6 @@
           <w:id w:val="121197498"/>
           <w:citation/>
         </w:sdtPr>
-        <w:sdtEndPr/>
         <w:sdtContent>
           <w:r>
             <w:fldChar w:fldCharType="begin"/>
@@ -10538,7 +10531,6 @@
           <w:id w:val="1593590180"/>
           <w:citation/>
         </w:sdtPr>
-        <w:sdtEndPr/>
         <w:sdtContent>
           <w:r>
             <w:fldChar w:fldCharType="begin"/>
@@ -10579,7 +10571,6 @@
           <w:id w:val="2050496186"/>
           <w:citation/>
         </w:sdtPr>
-        <w:sdtEndPr/>
         <w:sdtContent>
           <w:r>
             <w:fldChar w:fldCharType="begin"/>
@@ -10603,7 +10594,6 @@
           <w:id w:val="-1766906108"/>
           <w:citation/>
         </w:sdtPr>
-        <w:sdtEndPr/>
         <w:sdtContent>
           <w:r>
             <w:fldChar w:fldCharType="begin"/>
@@ -10750,7 +10740,6 @@
           <w:id w:val="1865863648"/>
           <w:citation/>
         </w:sdtPr>
-        <w:sdtEndPr/>
         <w:sdtContent>
           <w:r>
             <w:fldChar w:fldCharType="begin"/>
@@ -10774,7 +10763,6 @@
           <w:id w:val="91441996"/>
           <w:citation/>
         </w:sdtPr>
-        <w:sdtEndPr/>
         <w:sdtContent>
           <w:r>
             <w:fldChar w:fldCharType="begin"/>
@@ -10921,7 +10909,6 @@
           <w:id w:val="-625005962"/>
           <w:citation/>
         </w:sdtPr>
-        <w:sdtEndPr/>
         <w:sdtContent>
           <w:r>
             <w:fldChar w:fldCharType="begin"/>
@@ -11405,7 +11392,6 @@
           <w:id w:val="1283539343"/>
           <w:citation/>
         </w:sdtPr>
-        <w:sdtEndPr/>
         <w:sdtContent>
           <w:r>
             <w:fldChar w:fldCharType="begin"/>
@@ -11512,7 +11498,6 @@
           <w:id w:val="-1065795829"/>
           <w:citation/>
         </w:sdtPr>
-        <w:sdtEndPr/>
         <w:sdtContent>
           <w:r>
             <w:fldChar w:fldCharType="begin"/>
@@ -12314,7 +12299,6 @@
           <w:id w:val="1311603145"/>
           <w:citation/>
         </w:sdtPr>
-        <w:sdtEndPr/>
         <w:sdtContent>
           <w:r>
             <w:fldChar w:fldCharType="begin"/>
@@ -12338,7 +12322,6 @@
           <w:id w:val="723871639"/>
           <w:citation/>
         </w:sdtPr>
-        <w:sdtEndPr/>
         <w:sdtContent>
           <w:r>
             <w:fldChar w:fldCharType="begin"/>
@@ -12895,7 +12878,6 @@
           <w:id w:val="-1904823978"/>
           <w:citation/>
         </w:sdtPr>
-        <w:sdtEndPr/>
         <w:sdtContent>
           <w:r>
             <w:rPr>
@@ -12937,7 +12919,6 @@
           <w:id w:val="-1033652952"/>
           <w:citation/>
         </w:sdtPr>
-        <w:sdtEndPr/>
         <w:sdtContent>
           <w:r>
             <w:rPr>
@@ -13006,7 +12987,6 @@
           <w:id w:val="705065988"/>
           <w:citation/>
         </w:sdtPr>
-        <w:sdtEndPr/>
         <w:sdtContent>
           <w:r>
             <w:fldChar w:fldCharType="begin"/>
@@ -14051,7 +14031,6 @@
           <w:id w:val="-1557004792"/>
           <w:citation/>
         </w:sdtPr>
-        <w:sdtEndPr/>
         <w:sdtContent>
           <w:r>
             <w:rPr>
@@ -15164,7 +15143,6 @@
           <w:id w:val="-1754667361"/>
           <w:citation/>
         </w:sdtPr>
-        <w:sdtEndPr/>
         <w:sdtContent>
           <w:r>
             <w:rPr>
@@ -15495,7 +15473,6 @@
           <w:id w:val="-510685787"/>
           <w:citation/>
         </w:sdtPr>
-        <w:sdtEndPr/>
         <w:sdtContent>
           <w:r>
             <w:rPr>
@@ -15547,7 +15524,6 @@
           <w:id w:val="293497135"/>
           <w:citation/>
         </w:sdtPr>
-        <w:sdtEndPr/>
         <w:sdtContent>
           <w:r>
             <w:rPr>
@@ -16352,7 +16328,6 @@
           <w:id w:val="-1541654045"/>
           <w:citation/>
         </w:sdtPr>
-        <w:sdtEndPr/>
         <w:sdtContent>
           <w:r>
             <w:rPr>
@@ -17065,7 +17040,6 @@
           <w:id w:val="-1108744484"/>
           <w:citation/>
         </w:sdtPr>
-        <w:sdtEndPr/>
         <w:sdtContent>
           <w:r>
             <w:fldChar w:fldCharType="begin"/>
@@ -17089,7 +17063,6 @@
           <w:id w:val="-1343929952"/>
           <w:citation/>
         </w:sdtPr>
-        <w:sdtEndPr/>
         <w:sdtContent>
           <w:r>
             <w:fldChar w:fldCharType="begin"/>
@@ -17237,7 +17210,6 @@
           <w:id w:val="-238719156"/>
           <w:citation/>
         </w:sdtPr>
-        <w:sdtEndPr/>
         <w:sdtContent>
           <w:r>
             <w:fldChar w:fldCharType="begin"/>
@@ -17264,7 +17236,6 @@
           <w:id w:val="2121105114"/>
           <w:citation/>
         </w:sdtPr>
-        <w:sdtEndPr/>
         <w:sdtContent>
           <w:r>
             <w:fldChar w:fldCharType="begin"/>
@@ -18057,7 +18028,6 @@
           <w:id w:val="1285313017"/>
           <w:citation/>
         </w:sdtPr>
-        <w:sdtEndPr/>
         <w:sdtContent>
           <w:r>
             <w:rPr>
@@ -18099,7 +18069,6 @@
           <w:id w:val="454064939"/>
           <w:citation/>
         </w:sdtPr>
-        <w:sdtEndPr/>
         <w:sdtContent>
           <w:r>
             <w:rPr>
@@ -18978,7 +18947,91 @@
         <w:ind w:left="720"/>
       </w:pPr>
       <w:r>
-        <w:t>Để khắc phục tình trạng trên, theo ông Dietmar Jannach và một số tài liệu khác thì không nên dùng trực tiếp tần xuất mà cụm từ xuất hiện trong tài liệu được mô hình hóa mà nên dùng giá trị TF-IDF thay thế. Việc tính giá trị TF-IDF có thể sử dụng công thức sau:</w:t>
+        <w:t>Để khắc phục tình trạng trên, theo ông Dietmar Jannach</w:t>
+      </w:r>
+      <w:sdt>
+        <w:sdtPr>
+          <w:id w:val="330498508"/>
+          <w:citation/>
+        </w:sdtPr>
+        <w:sdtContent>
+          <w:r>
+            <w:fldChar w:fldCharType="begin"/>
+          </w:r>
+          <w:r>
+            <w:instrText xml:space="preserve"> CITATION Die14 \l 1033 </w:instrText>
+          </w:r>
+          <w:r>
+            <w:fldChar w:fldCharType="separate"/>
+          </w:r>
+          <w:r>
+            <w:t xml:space="preserve"> </w:t>
+          </w:r>
+          <w:r>
+            <w:t>[18]</w:t>
+          </w:r>
+          <w:r>
+            <w:fldChar w:fldCharType="end"/>
+          </w:r>
+        </w:sdtContent>
+      </w:sdt>
+      <w:r>
+        <w:t xml:space="preserve"> và một số tài liệu khác</w:t>
+      </w:r>
+      <w:sdt>
+        <w:sdtPr>
+          <w:id w:val="1839495362"/>
+          <w:citation/>
+        </w:sdtPr>
+        <w:sdtContent>
+          <w:r>
+            <w:fldChar w:fldCharType="begin"/>
+          </w:r>
+          <w:r>
+            <w:instrText xml:space="preserve"> CITATION Con16 \l 1033 </w:instrText>
+          </w:r>
+          <w:r>
+            <w:fldChar w:fldCharType="separate"/>
+          </w:r>
+          <w:r>
+            <w:t xml:space="preserve"> </w:t>
+          </w:r>
+          <w:r>
+            <w:t>[21]</w:t>
+          </w:r>
+          <w:r>
+            <w:fldChar w:fldCharType="end"/>
+          </w:r>
+        </w:sdtContent>
+      </w:sdt>
+      <w:sdt>
+        <w:sdtPr>
+          <w:id w:val="1124189828"/>
+          <w:citation/>
+        </w:sdtPr>
+        <w:sdtContent>
+          <w:r>
+            <w:fldChar w:fldCharType="begin"/>
+          </w:r>
+          <w:r>
+            <w:instrText xml:space="preserve"> CITATION Ric10 \l 1033 </w:instrText>
+          </w:r>
+          <w:r>
+            <w:fldChar w:fldCharType="separate"/>
+          </w:r>
+          <w:r>
+            <w:t xml:space="preserve"> </w:t>
+          </w:r>
+          <w:r>
+            <w:t>[5]</w:t>
+          </w:r>
+          <w:r>
+            <w:fldChar w:fldCharType="end"/>
+          </w:r>
+        </w:sdtContent>
+      </w:sdt>
+      <w:r>
+        <w:t xml:space="preserve"> thì không nên dùng trực tiếp tần xuất mà cụm từ xuất hiện trong tài liệu được mô hình hóa mà nên dùng giá trị TF-IDF thay thế. Việc tính giá trị TF-IDF có thể sử dụng công thức sau:</w:t>
       </w:r>
     </w:p>
     <w:p>
@@ -20378,7 +20431,6 @@
           <w:id w:val="-1233929062"/>
           <w:citation/>
         </w:sdtPr>
-        <w:sdtEndPr/>
         <w:sdtContent>
           <w:r>
             <w:fldChar w:fldCharType="begin"/>
@@ -20409,7 +20461,6 @@
           <w:id w:val="-753285517"/>
           <w:citation/>
         </w:sdtPr>
-        <w:sdtEndPr/>
         <w:sdtContent>
           <w:r>
             <w:fldChar w:fldCharType="begin"/>
@@ -20451,7 +20502,6 @@
           <w:id w:val="1288694751"/>
           <w:citation/>
         </w:sdtPr>
-        <w:sdtEndPr/>
         <w:sdtContent>
           <w:r>
             <w:fldChar w:fldCharType="begin"/>
@@ -20475,7 +20525,6 @@
           <w:id w:val="979805220"/>
           <w:citation/>
         </w:sdtPr>
-        <w:sdtEndPr/>
         <w:sdtContent>
           <w:r>
             <w:fldChar w:fldCharType="begin"/>
@@ -20549,7 +20598,6 @@
           <w:id w:val="-1056930521"/>
           <w:citation/>
         </w:sdtPr>
-        <w:sdtEndPr/>
         <w:sdtContent>
           <w:r>
             <w:fldChar w:fldCharType="begin"/>
@@ -20573,7 +20621,6 @@
           <w:id w:val="-608438033"/>
           <w:citation/>
         </w:sdtPr>
-        <w:sdtEndPr/>
         <w:sdtContent>
           <w:r>
             <w:fldChar w:fldCharType="begin"/>
@@ -20615,7 +20662,6 @@
           <w:id w:val="-159159914"/>
           <w:citation/>
         </w:sdtPr>
-        <w:sdtEndPr/>
         <w:sdtContent>
           <w:r>
             <w:fldChar w:fldCharType="begin"/>
@@ -20666,7 +20712,7 @@
           <v:shape id="_x0000_i1025" type="#_x0000_t75" style="width:167.25pt;height:33.75pt" o:ole="">
             <v:imagedata r:id="rId12" o:title=""/>
           </v:shape>
-          <o:OLEObject Type="Embed" ProgID="Equation.3" ShapeID="_x0000_i1025" DrawAspect="Content" ObjectID="_1538935225" r:id="rId13"/>
+          <o:OLEObject Type="Embed" ProgID="Equation.3" ShapeID="_x0000_i1025" DrawAspect="Content" ObjectID="_1538940103" r:id="rId13"/>
         </w:object>
       </w:r>
     </w:p>
@@ -21402,8 +21448,6 @@
       <w:r>
         <w:t>So sánh các phương pháp khuyến nghị</w:t>
       </w:r>
-      <w:bookmarkStart w:id="18" w:name="_GoBack"/>
-      <w:bookmarkEnd w:id="18"/>
     </w:p>
     <w:p>
       <w:pPr>
@@ -21449,7 +21493,6 @@
           <w:id w:val="185491216"/>
           <w:citation/>
         </w:sdtPr>
-        <w:sdtEndPr/>
         <w:sdtContent>
           <w:r>
             <w:fldChar w:fldCharType="begin"/>
@@ -21540,42 +21583,52 @@
       <w:pPr>
         <w:pStyle w:val="Heading3"/>
       </w:pPr>
-      <w:bookmarkStart w:id="19" w:name="_Toc464464722"/>
+      <w:bookmarkStart w:id="18" w:name="_Toc464464722"/>
       <w:r>
         <w:t>Các độ đo đánh giá</w:t>
       </w:r>
+      <w:bookmarkEnd w:id="18"/>
+    </w:p>
+    <w:p>
+      <w:pPr>
+        <w:pStyle w:val="Heading4"/>
+      </w:pPr>
+      <w:bookmarkStart w:id="19" w:name="_Toc464464723"/>
+      <w:r>
+        <w:t>Độ đo Precision</w:t>
+      </w:r>
       <w:bookmarkEnd w:id="19"/>
     </w:p>
     <w:p>
       <w:pPr>
         <w:pStyle w:val="Heading4"/>
       </w:pPr>
-      <w:bookmarkStart w:id="20" w:name="_Toc464464723"/>
-      <w:r>
-        <w:t>Độ đo Precision</w:t>
+      <w:bookmarkStart w:id="20" w:name="_Toc464464724"/>
+      <w:r>
+        <w:t>Độ đo Recall</w:t>
       </w:r>
       <w:bookmarkEnd w:id="20"/>
+      <w:r>
+        <w:t xml:space="preserve"> </w:t>
+      </w:r>
     </w:p>
     <w:p>
       <w:pPr>
         <w:pStyle w:val="Heading4"/>
       </w:pPr>
-      <w:bookmarkStart w:id="21" w:name="_Toc464464724"/>
-      <w:r>
-        <w:t>Độ đo Recall</w:t>
+      <w:bookmarkStart w:id="21" w:name="_Toc464464725"/>
+      <w:r>
+        <w:t>Độ đo F-Measure</w:t>
       </w:r>
       <w:bookmarkEnd w:id="21"/>
-      <w:r>
-        <w:t xml:space="preserve"> </w:t>
-      </w:r>
     </w:p>
     <w:p>
       <w:pPr>
         <w:pStyle w:val="Heading4"/>
       </w:pPr>
-      <w:bookmarkStart w:id="22" w:name="_Toc464464725"/>
-      <w:r>
-        <w:t>Độ đo F-Measure</w:t>
+      <w:bookmarkStart w:id="22" w:name="_Toc464464726"/>
+      <w:r>
+        <w:t>Độ đo RMSE (Root Mean Square Error)</w:t>
       </w:r>
       <w:bookmarkEnd w:id="22"/>
     </w:p>
@@ -21583,9 +21636,9 @@
       <w:pPr>
         <w:pStyle w:val="Heading4"/>
       </w:pPr>
-      <w:bookmarkStart w:id="23" w:name="_Toc464464726"/>
-      <w:r>
-        <w:t>Độ đo RMSE (Root Mean Square Error)</w:t>
+      <w:bookmarkStart w:id="23" w:name="_Toc464464727"/>
+      <w:r>
+        <w:t>Độ đo NDCG (Normalized Discounted Cumulative Gain)</w:t>
       </w:r>
       <w:bookmarkEnd w:id="23"/>
     </w:p>
@@ -21593,9 +21646,9 @@
       <w:pPr>
         <w:pStyle w:val="Heading4"/>
       </w:pPr>
-      <w:bookmarkStart w:id="24" w:name="_Toc464464727"/>
-      <w:r>
-        <w:t>Độ đo NDCG (Normalized Discounted Cumulative Gain)</w:t>
+      <w:bookmarkStart w:id="24" w:name="_Toc464464728"/>
+      <w:r>
+        <w:t>Độ đo MAE (Mean Average Precision)</w:t>
       </w:r>
       <w:bookmarkEnd w:id="24"/>
     </w:p>
@@ -21603,19 +21656,25 @@
       <w:pPr>
         <w:pStyle w:val="Heading4"/>
       </w:pPr>
-      <w:bookmarkStart w:id="25" w:name="_Toc464464728"/>
-      <w:r>
-        <w:t>Độ đo MAE (Mean Average Precision)</w:t>
+      <w:bookmarkStart w:id="25" w:name="_Toc464464729"/>
+      <w:r>
+        <w:t>Độ đo MRR (Mean Reciprocal Rank)</w:t>
       </w:r>
       <w:bookmarkEnd w:id="25"/>
     </w:p>
     <w:p>
       <w:pPr>
-        <w:pStyle w:val="Heading4"/>
-      </w:pPr>
-      <w:bookmarkStart w:id="26" w:name="_Toc464464729"/>
-      <w:r>
-        <w:t>Độ đo MRR (Mean Reciprocal Rank)</w:t>
+        <w:pStyle w:val="Heading2"/>
+        <w:rPr>
+          <w:rFonts w:cs="Times New Roman"/>
+        </w:rPr>
+      </w:pPr>
+      <w:bookmarkStart w:id="26" w:name="_Toc464464730"/>
+      <w:r>
+        <w:rPr>
+          <w:rFonts w:cs="Times New Roman"/>
+        </w:rPr>
+        <w:t>Khó khăn và thách thức</w:t>
       </w:r>
       <w:bookmarkEnd w:id="26"/>
     </w:p>
@@ -21626,30 +21685,14 @@
           <w:rFonts w:cs="Times New Roman"/>
         </w:rPr>
       </w:pPr>
-      <w:bookmarkStart w:id="27" w:name="_Toc464464730"/>
+      <w:bookmarkStart w:id="27" w:name="_Toc464464731"/>
       <w:r>
         <w:rPr>
           <w:rFonts w:cs="Times New Roman"/>
         </w:rPr>
-        <w:t>Khó khăn và thách thức</w:t>
+        <w:t>Kết chương</w:t>
       </w:r>
       <w:bookmarkEnd w:id="27"/>
-    </w:p>
-    <w:p>
-      <w:pPr>
-        <w:pStyle w:val="Heading2"/>
-        <w:rPr>
-          <w:rFonts w:cs="Times New Roman"/>
-        </w:rPr>
-      </w:pPr>
-      <w:bookmarkStart w:id="28" w:name="_Toc464464731"/>
-      <w:r>
-        <w:rPr>
-          <w:rFonts w:cs="Times New Roman"/>
-        </w:rPr>
-        <w:t>Kết chương</w:t>
-      </w:r>
-      <w:bookmarkEnd w:id="28"/>
     </w:p>
     <w:p>
       <w:pPr>
@@ -21672,78 +21715,105 @@
       <w:pPr>
         <w:pStyle w:val="Heading1"/>
       </w:pPr>
-      <w:bookmarkStart w:id="29" w:name="_Toc464464732"/>
+      <w:bookmarkStart w:id="28" w:name="_Toc464464732"/>
       <w:r>
         <w:lastRenderedPageBreak/>
         <w:t>PHÂN TÍCH THIẾT KẾ HỆ THỐNG</w:t>
       </w:r>
+      <w:bookmarkEnd w:id="28"/>
+    </w:p>
+    <w:p>
+      <w:pPr>
+        <w:pStyle w:val="Heading2"/>
+        <w:rPr>
+          <w:rFonts w:cs="Times New Roman"/>
+        </w:rPr>
+      </w:pPr>
+      <w:bookmarkStart w:id="29" w:name="_Toc464464733"/>
+      <w:r>
+        <w:rPr>
+          <w:rFonts w:cs="Times New Roman"/>
+        </w:rPr>
+        <w:t>Dẫn nhập</w:t>
+      </w:r>
       <w:bookmarkEnd w:id="29"/>
     </w:p>
     <w:p>
       <w:pPr>
+        <w:jc w:val="both"/>
+      </w:pPr>
+      <w:bookmarkStart w:id="30" w:name="_Toc464464734"/>
+      <w:r>
+        <w:t xml:space="preserve">Trong chương trước, </w:t>
+      </w:r>
+      <w:r>
+        <w:t>chúng em</w:t>
+      </w:r>
+      <w:r>
+        <w:t xml:space="preserve"> đã trình bày một số vấn đề về các phương pháp tiếp cận và đánh giá hệ thống khuyến nghị. Chương này, </w:t>
+      </w:r>
+      <w:r>
+        <w:t xml:space="preserve">chúng em </w:t>
+      </w:r>
+      <w:r>
+        <w:t>sẽ trình bày chi tiết về framework</w:t>
+      </w:r>
+      <w:r>
+        <w:t xml:space="preserve"> mà chúng em xây dựng</w:t>
+      </w:r>
+      <w:r>
+        <w:t xml:space="preserve"> bao gồm kiến trúc, công nghệ, nền tảng.</w:t>
+      </w:r>
+    </w:p>
+    <w:p>
+      <w:pPr>
         <w:pStyle w:val="Heading2"/>
         <w:rPr>
           <w:rFonts w:cs="Times New Roman"/>
         </w:rPr>
       </w:pPr>
-      <w:bookmarkStart w:id="30" w:name="_Toc464464733"/>
       <w:r>
         <w:rPr>
           <w:rFonts w:cs="Times New Roman"/>
         </w:rPr>
-        <w:t>Dẫn nhập</w:t>
+        <w:t>Xác định yêu cầu</w:t>
       </w:r>
       <w:bookmarkEnd w:id="30"/>
     </w:p>
     <w:p>
       <w:pPr>
-        <w:jc w:val="both"/>
-      </w:pPr>
-      <w:bookmarkStart w:id="31" w:name="_Toc464464734"/>
-      <w:r>
-        <w:t xml:space="preserve">Trong chương trước, </w:t>
-      </w:r>
-      <w:r>
-        <w:t>chúng em</w:t>
-      </w:r>
-      <w:r>
-        <w:t xml:space="preserve"> đã trình bày một số vấn đề về các phương pháp tiếp cận và đánh giá hệ thống khuyến nghị. Chương này, </w:t>
-      </w:r>
-      <w:r>
-        <w:t xml:space="preserve">chúng em </w:t>
-      </w:r>
-      <w:r>
-        <w:t>sẽ trình bày chi tiết về framework</w:t>
-      </w:r>
-      <w:r>
-        <w:t xml:space="preserve"> mà chúng em xây dựng</w:t>
-      </w:r>
-      <w:r>
-        <w:t xml:space="preserve"> bao gồm kiến trúc, công nghệ, nền tảng.</w:t>
-      </w:r>
-    </w:p>
-    <w:p>
-      <w:pPr>
-        <w:pStyle w:val="Heading2"/>
-        <w:rPr>
-          <w:rFonts w:cs="Times New Roman"/>
-        </w:rPr>
-      </w:pPr>
-      <w:r>
-        <w:rPr>
-          <w:rFonts w:cs="Times New Roman"/>
-        </w:rPr>
-        <w:t>Xác định yêu cầu</w:t>
-      </w:r>
-      <w:bookmarkEnd w:id="31"/>
-    </w:p>
-    <w:p>
-      <w:pPr>
         <w:pStyle w:val="Heading3"/>
       </w:pPr>
-      <w:bookmarkStart w:id="32" w:name="_Toc464464735"/>
+      <w:bookmarkStart w:id="31" w:name="_Toc464464735"/>
       <w:r>
         <w:t>Danh sách các yêu cầu:</w:t>
+      </w:r>
+    </w:p>
+    <w:p>
+      <w:pPr>
+        <w:pStyle w:val="Caption"/>
+        <w:keepNext/>
+      </w:pPr>
+      <w:r>
+        <w:t xml:space="preserve">Bảng  </w:t>
+      </w:r>
+      <w:r>
+        <w:fldChar w:fldCharType="begin"/>
+      </w:r>
+      <w:r>
+        <w:instrText xml:space="preserve"> SEQ Bảng_ \* ARABIC </w:instrText>
+      </w:r>
+      <w:r>
+        <w:fldChar w:fldCharType="separate"/>
+      </w:r>
+      <w:r>
+        <w:t>1</w:t>
+      </w:r>
+      <w:r>
+        <w:fldChar w:fldCharType="end"/>
+      </w:r>
+      <w:r>
+        <w:t>: Danh sách yêu cầu</w:t>
       </w:r>
     </w:p>
     <w:tbl>
@@ -22125,6 +22195,7 @@
         <w:pStyle w:val="Heading3"/>
       </w:pPr>
       <w:r>
+        <w:lastRenderedPageBreak/>
         <w:t>Đặc tả yêu cầu chạy thực nghiệm thuật toán khuyến nghị</w:t>
       </w:r>
     </w:p>
@@ -22140,14 +22211,7 @@
         <w:rPr>
           <w:szCs w:val="24"/>
         </w:rPr>
-        <w:t xml:space="preserve">Người dùng tạo chọn dataset cần thực nghiệm, chọn thuật toán cần chạy. Nếu tập dữ liệu chưa có thì người dùng có thể upload lên hệ thống. Sau đó người dùng bấm chạy. </w:t>
-      </w:r>
-      <w:r>
-        <w:rPr>
-          <w:szCs w:val="24"/>
-        </w:rPr>
-        <w:lastRenderedPageBreak/>
-        <w:t>Hệ thống sẽ thực hiện chạy thuật toán khuyến nghị. Sau khi chạy xong. Hệ thống sẽ thông báo cho người dùng kết quả thực nghiệm và lưu trữ lại vào file output.txt.</w:t>
+        <w:t>Người dùng tạo chọn dataset cần thực nghiệm, chọn thuật toán cần chạy. Nếu tập dữ liệu chưa có thì người dùng có thể upload lên hệ thống. Sau đó người dùng bấm chạy. Hệ thống sẽ thực hiện chạy thuật toán khuyến nghị. Sau khi chạy xong. Hệ thống sẽ thông báo cho người dùng kết quả thực nghiệm và lưu trữ lại vào file output.txt.</w:t>
       </w:r>
     </w:p>
     <w:p>
@@ -22201,14 +22265,14 @@
         </w:rPr>
         <w:t>Phân tích yêu cầu</w:t>
       </w:r>
-      <w:bookmarkEnd w:id="32"/>
+      <w:bookmarkEnd w:id="31"/>
     </w:p>
     <w:p>
       <w:pPr>
         <w:pStyle w:val="Heading3"/>
       </w:pPr>
+      <w:bookmarkStart w:id="32" w:name="_Toc464464736"/>
       <w:bookmarkStart w:id="33" w:name="_Toc454631316"/>
-      <w:bookmarkStart w:id="34" w:name="_Toc464464736"/>
       <w:r>
         <w:t>Biểu đồ phân rã chức năng hệ thống</w:t>
       </w:r>
@@ -22733,11 +22797,13 @@
         <w:pStyle w:val="Heading3"/>
       </w:pPr>
       <w:r>
+        <w:lastRenderedPageBreak/>
         <w:t>Sơ đồ tổng thể hệ thống</w:t>
       </w:r>
     </w:p>
     <w:p>
       <w:pPr>
+        <w:keepNext/>
         <w:jc w:val="center"/>
       </w:pPr>
       <w:r>
@@ -22780,10 +22846,36 @@
     </w:p>
     <w:p>
       <w:pPr>
+        <w:keepNext/>
+        <w:jc w:val="center"/>
+      </w:pPr>
+      <w:r>
+        <w:t xml:space="preserve">Hình  </w:t>
+      </w:r>
+      <w:r>
+        <w:fldChar w:fldCharType="begin"/>
+      </w:r>
+      <w:r>
+        <w:instrText xml:space="preserve"> SEQ Hình_ \* ARABIC </w:instrText>
+      </w:r>
+      <w:r>
+        <w:fldChar w:fldCharType="separate"/>
+      </w:r>
+      <w:r>
+        <w:t>1</w:t>
+      </w:r>
+      <w:r>
+        <w:fldChar w:fldCharType="end"/>
+      </w:r>
+      <w:r>
+        <w:t>: sơ đồ DFD tổng thể hệ thống</w:t>
+      </w:r>
+    </w:p>
+    <w:p>
+      <w:pPr>
         <w:pStyle w:val="Heading3"/>
       </w:pPr>
       <w:r>
-        <w:lastRenderedPageBreak/>
         <w:t>Mô tả xử lý upload dataset</w:t>
       </w:r>
     </w:p>
@@ -22803,6 +22895,7 @@
     <w:p>
       <w:pPr>
         <w:pStyle w:val="ListParagraph"/>
+        <w:keepNext/>
         <w:spacing w:line="360" w:lineRule="auto"/>
         <w:jc w:val="center"/>
       </w:pPr>
@@ -22846,6 +22939,33 @@
     </w:p>
     <w:p>
       <w:pPr>
+        <w:pStyle w:val="Caption"/>
+        <w:spacing w:line="360" w:lineRule="auto"/>
+      </w:pPr>
+      <w:r>
+        <w:t xml:space="preserve">Hình  </w:t>
+      </w:r>
+      <w:r>
+        <w:fldChar w:fldCharType="begin"/>
+      </w:r>
+      <w:r>
+        <w:instrText xml:space="preserve"> SEQ Hình_ \* ARABIC </w:instrText>
+      </w:r>
+      <w:r>
+        <w:fldChar w:fldCharType="separate"/>
+      </w:r>
+      <w:r>
+        <w:t>2</w:t>
+      </w:r>
+      <w:r>
+        <w:fldChar w:fldCharType="end"/>
+      </w:r>
+      <w:r>
+        <w:t>: Sơ đồ DFD upload dataset</w:t>
+      </w:r>
+    </w:p>
+    <w:p>
+      <w:pPr>
         <w:pStyle w:val="ListParagraph"/>
         <w:numPr>
           <w:ilvl w:val="0"/>
@@ -22962,38 +23082,23 @@
         </w:numPr>
         <w:spacing w:after="200" w:line="360" w:lineRule="auto"/>
         <w:rPr>
-          <w:szCs w:val="24"/>
-        </w:rPr>
-      </w:pPr>
-      <w:r>
-        <w:rPr>
-          <w:szCs w:val="24"/>
-        </w:rPr>
-        <w:t>File Score.txt:</w:t>
-      </w:r>
-      <w:r>
-        <w:rPr>
-          <w:szCs w:val="24"/>
-        </w:rPr>
-        <w:t xml:space="preserve"> Định dạng file text, các thuộc tính khác nhau được ngăn cách bằng dấu tab. Gồm ba thuộc tính JobId, UserId, Score</w:t>
-      </w:r>
-    </w:p>
-    <w:p>
-      <w:pPr>
-        <w:pStyle w:val="ListParagraph"/>
-      </w:pPr>
-    </w:p>
-    <w:p>
-      <w:pPr>
-        <w:spacing w:after="200" w:line="276" w:lineRule="auto"/>
-        <w:rPr>
           <w:rFonts w:eastAsiaTheme="majorEastAsia" w:cstheme="majorBidi"/>
           <w:b/>
           <w:bCs/>
         </w:rPr>
       </w:pPr>
       <w:r>
-        <w:br w:type="page"/>
+        <w:rPr>
+          <w:szCs w:val="24"/>
+        </w:rPr>
+        <w:lastRenderedPageBreak/>
+        <w:t>File Score.txt:</w:t>
+      </w:r>
+      <w:r>
+        <w:rPr>
+          <w:szCs w:val="24"/>
+        </w:rPr>
+        <w:t xml:space="preserve"> Định dạng file text, các thuộc tính khác nhau được ngăn cách bằng dấu tab. Gồm ba thuộc tính JobId, UserId, Score</w:t>
       </w:r>
     </w:p>
     <w:p>
@@ -23001,7 +23106,6 @@
         <w:pStyle w:val="Heading3"/>
       </w:pPr>
       <w:r>
-        <w:lastRenderedPageBreak/>
         <w:t>Mô tả xử lý chạy các thuật toán khuyến nghị</w:t>
       </w:r>
     </w:p>
@@ -23012,6 +23116,7 @@
           <w:ilvl w:val="0"/>
           <w:numId w:val="23"/>
         </w:numPr>
+        <w:spacing w:line="360" w:lineRule="auto"/>
       </w:pPr>
       <w:r>
         <w:t>Sơ đồ DFD của xử lý:</w:t>
@@ -23020,6 +23125,8 @@
     <w:p>
       <w:pPr>
         <w:pStyle w:val="ListParagraph"/>
+        <w:keepNext/>
+        <w:spacing w:line="360" w:lineRule="auto"/>
         <w:jc w:val="center"/>
       </w:pPr>
       <w:r>
@@ -23062,6 +23169,33 @@
     </w:p>
     <w:p>
       <w:pPr>
+        <w:pStyle w:val="Caption"/>
+        <w:spacing w:line="360" w:lineRule="auto"/>
+      </w:pPr>
+      <w:r>
+        <w:t xml:space="preserve">Hình  </w:t>
+      </w:r>
+      <w:r>
+        <w:fldChar w:fldCharType="begin"/>
+      </w:r>
+      <w:r>
+        <w:instrText xml:space="preserve"> SEQ Hình_ \* ARABIC </w:instrText>
+      </w:r>
+      <w:r>
+        <w:fldChar w:fldCharType="separate"/>
+      </w:r>
+      <w:r>
+        <w:t>3</w:t>
+      </w:r>
+      <w:r>
+        <w:fldChar w:fldCharType="end"/>
+      </w:r>
+      <w:r>
+        <w:t>: Sơ đồ DFD chạy thuật toán khuyến nghị</w:t>
+      </w:r>
+    </w:p>
+    <w:p>
+      <w:pPr>
         <w:pStyle w:val="ListParagraph"/>
         <w:numPr>
           <w:ilvl w:val="0"/>
@@ -23090,7 +23224,6 @@
           <w:numId w:val="23"/>
         </w:numPr>
         <w:spacing w:line="360" w:lineRule="auto"/>
-        <w:jc w:val="left"/>
       </w:pPr>
       <w:r>
         <w:t>Các biểu mẫu liên quan: Không có.</w:t>
@@ -23111,6 +23244,7 @@
           <w:ilvl w:val="0"/>
           <w:numId w:val="23"/>
         </w:numPr>
+        <w:spacing w:line="276" w:lineRule="auto"/>
       </w:pPr>
       <w:r>
         <w:t>Sơ đồ DFD của xử lý</w:t>
@@ -23118,9 +23252,12 @@
     </w:p>
     <w:p>
       <w:pPr>
+        <w:keepNext/>
+        <w:spacing w:line="276" w:lineRule="auto"/>
         <w:jc w:val="center"/>
       </w:pPr>
       <w:r>
+        <w:lastRenderedPageBreak/>
         <w:drawing>
           <wp:inline distT="0" distB="0" distL="0" distR="0" wp14:anchorId="2934260F" wp14:editId="50A4D947">
             <wp:extent cx="4733925" cy="1971675"/>
@@ -23160,6 +23297,33 @@
     </w:p>
     <w:p>
       <w:pPr>
+        <w:pStyle w:val="Caption"/>
+        <w:spacing w:line="360" w:lineRule="auto"/>
+      </w:pPr>
+      <w:r>
+        <w:t xml:space="preserve">Hình  </w:t>
+      </w:r>
+      <w:r>
+        <w:fldChar w:fldCharType="begin"/>
+      </w:r>
+      <w:r>
+        <w:instrText xml:space="preserve"> SEQ Hình_ \* ARABIC </w:instrText>
+      </w:r>
+      <w:r>
+        <w:fldChar w:fldCharType="separate"/>
+      </w:r>
+      <w:r>
+        <w:t>4</w:t>
+      </w:r>
+      <w:r>
+        <w:fldChar w:fldCharType="end"/>
+      </w:r>
+      <w:r>
+        <w:t>: DFD chạy đánh giá thuật toán khuyến nghị.</w:t>
+      </w:r>
+    </w:p>
+    <w:p>
+      <w:pPr>
         <w:pStyle w:val="ListParagraph"/>
         <w:numPr>
           <w:ilvl w:val="0"/>
@@ -23171,13 +23335,22 @@
         </w:rPr>
       </w:pPr>
       <w:r>
-        <w:t xml:space="preserve">Mô tả xử lý: </w:t>
+        <w:t>Mô tả xử lý</w:t>
+      </w:r>
+      <w:r>
+        <w:t>: Người dùng đưa vào thuật toán cần chạy và tên dataset thực nghiệm, sau đó chọn cách thức chia tỉ lệ train/test</w:t>
       </w:r>
       <w:r>
         <w:rPr>
           <w:szCs w:val="24"/>
         </w:rPr>
-        <w:t>người dùng đưa vào tên các kết quả thực nghiệm cần so sánh. Hệ thống sẽ lấy từ kho result-set các kết quả thực nghiệm tương ứng. Sau đó hệ thống sẽ so sánh và trực quan hóa kết quả cho người dùng.</w:t>
+        <w:t>.</w:t>
+      </w:r>
+      <w:r>
+        <w:rPr>
+          <w:szCs w:val="24"/>
+        </w:rPr>
+        <w:t xml:space="preserve"> Cuối cùng người dùng bấm xử lý để bắt đầu chạy thực nghiệm. Sau khi chạy xong, cập nhật kết quả vào database. </w:t>
       </w:r>
     </w:p>
     <w:p>
@@ -23187,6 +23360,7 @@
           <w:ilvl w:val="0"/>
           <w:numId w:val="23"/>
         </w:numPr>
+        <w:spacing w:line="276" w:lineRule="auto"/>
       </w:pPr>
       <w:r>
         <w:t>Các biểu mẫu liên quan: Không có.</w:t>
@@ -23206,13 +23380,13 @@
         <w:lastRenderedPageBreak/>
         <w:t>Kiến trúc hệ thống</w:t>
       </w:r>
-      <w:bookmarkEnd w:id="34"/>
+      <w:bookmarkEnd w:id="32"/>
     </w:p>
     <w:p>
       <w:pPr>
         <w:pStyle w:val="Heading3"/>
       </w:pPr>
-      <w:bookmarkStart w:id="35" w:name="_Toc464464737"/>
+      <w:bookmarkStart w:id="34" w:name="_Toc464464737"/>
       <w:r>
         <w:t>Kiến trúc tổng quát</w:t>
       </w:r>
@@ -23727,7 +23901,7 @@
                                           <w:sz w:val="28"/>
                                         </w:rPr>
                                       </w:pPr>
-                                      <w:bookmarkStart w:id="36" w:name="_Hlk455296648"/>
+                                      <w:bookmarkStart w:id="35" w:name="_Hlk455296648"/>
                                       <w:r>
                                         <w:rPr>
                                           <w:b/>
@@ -23735,7 +23909,7 @@
                                         </w:rPr>
                                         <w:t>RecAlg</w:t>
                                       </w:r>
-                                      <w:bookmarkStart w:id="37" w:name="OLE_LINK9"/>
+                                      <w:bookmarkStart w:id="36" w:name="OLE_LINK9"/>
                                       <w:r>
                                         <w:rPr>
                                           <w:b/>
@@ -23743,7 +23917,7 @@
                                         </w:rPr>
                                         <w:t>Evaluation</w:t>
                                       </w:r>
-                                      <w:bookmarkEnd w:id="37"/>
+                                      <w:bookmarkEnd w:id="36"/>
                                       <w:r>
                                         <w:rPr>
                                           <w:b/>
@@ -23751,7 +23925,7 @@
                                         </w:rPr>
                                         <w:t>System</w:t>
                                       </w:r>
-                                      <w:bookmarkEnd w:id="36"/>
+                                      <w:bookmarkEnd w:id="35"/>
                                     </w:p>
                                   </w:txbxContent>
                                 </wps:txbx>
@@ -23961,7 +24135,7 @@
                                       <w:b/>
                                     </w:rPr>
                                   </w:pPr>
-                                  <w:bookmarkStart w:id="38" w:name="_Hlk452796616"/>
+                                  <w:bookmarkStart w:id="37" w:name="_Hlk452796616"/>
                                   <w:r>
                                     <w:rPr>
                                       <w:b/>
@@ -23980,7 +24154,7 @@
                                     </w:rPr>
                                     <w:t>s</w:t>
                                   </w:r>
-                                  <w:bookmarkEnd w:id="38"/>
+                                  <w:bookmarkEnd w:id="37"/>
                                 </w:p>
                               </w:txbxContent>
                             </wps:txbx>
@@ -24307,7 +24481,7 @@
                                     <w:sz w:val="28"/>
                                   </w:rPr>
                                 </w:pPr>
-                                <w:bookmarkStart w:id="39" w:name="_Hlk455296648"/>
+                                <w:bookmarkStart w:id="38" w:name="_Hlk455296648"/>
                                 <w:r>
                                   <w:rPr>
                                     <w:b/>
@@ -24315,7 +24489,7 @@
                                   </w:rPr>
                                   <w:t>RecAlg</w:t>
                                 </w:r>
-                                <w:bookmarkStart w:id="40" w:name="OLE_LINK9"/>
+                                <w:bookmarkStart w:id="39" w:name="OLE_LINK9"/>
                                 <w:r>
                                   <w:rPr>
                                     <w:b/>
@@ -24323,7 +24497,7 @@
                                   </w:rPr>
                                   <w:t>Evaluation</w:t>
                                 </w:r>
-                                <w:bookmarkEnd w:id="40"/>
+                                <w:bookmarkEnd w:id="39"/>
                                 <w:r>
                                   <w:rPr>
                                     <w:b/>
@@ -24331,7 +24505,7 @@
                                   </w:rPr>
                                   <w:t>System</w:t>
                                 </w:r>
-                                <w:bookmarkEnd w:id="39"/>
+                                <w:bookmarkEnd w:id="38"/>
                               </w:p>
                             </w:txbxContent>
                           </v:textbox>
@@ -24394,7 +24568,7 @@
                                 <w:b/>
                               </w:rPr>
                             </w:pPr>
-                            <w:bookmarkStart w:id="41" w:name="_Hlk452796616"/>
+                            <w:bookmarkStart w:id="40" w:name="_Hlk452796616"/>
                             <w:r>
                               <w:rPr>
                                 <w:b/>
@@ -24413,7 +24587,7 @@
                               </w:rPr>
                               <w:t>s</w:t>
                             </w:r>
-                            <w:bookmarkEnd w:id="41"/>
+                            <w:bookmarkEnd w:id="40"/>
                           </w:p>
                         </w:txbxContent>
                       </v:textbox>
@@ -24842,13 +25016,13 @@
         </w:rPr>
         <w:t>Thiết kế dữ liệu</w:t>
       </w:r>
-      <w:bookmarkEnd w:id="35"/>
+      <w:bookmarkEnd w:id="34"/>
     </w:p>
     <w:p>
       <w:pPr>
         <w:pStyle w:val="Heading3"/>
       </w:pPr>
-      <w:bookmarkStart w:id="39" w:name="_Toc464464738"/>
+      <w:bookmarkStart w:id="41" w:name="_Toc464464738"/>
       <w:r>
         <w:t>System database</w:t>
       </w:r>
@@ -24891,6 +25065,33 @@
           <w:szCs w:val="24"/>
         </w:rPr>
         <w:t>, UserName, Email, Password)</w:t>
+      </w:r>
+    </w:p>
+    <w:p>
+      <w:pPr>
+        <w:pStyle w:val="Caption"/>
+        <w:keepNext/>
+      </w:pPr>
+      <w:r>
+        <w:t xml:space="preserve">Bảng  </w:t>
+      </w:r>
+      <w:r>
+        <w:fldChar w:fldCharType="begin"/>
+      </w:r>
+      <w:r>
+        <w:instrText xml:space="preserve"> SEQ Bảng_ \* ARABIC </w:instrText>
+      </w:r>
+      <w:r>
+        <w:fldChar w:fldCharType="separate"/>
+      </w:r>
+      <w:r>
+        <w:t>2</w:t>
+      </w:r>
+      <w:r>
+        <w:fldChar w:fldCharType="end"/>
+      </w:r>
+      <w:r>
+        <w:t>: Mô tả table user</w:t>
       </w:r>
     </w:p>
     <w:tbl>
@@ -25673,6 +25874,33 @@
         <w:t>UserId, TaskName, TimeCreate, Status, Algorithm, InputFolder, OutputFile)</w:t>
       </w:r>
     </w:p>
+    <w:p>
+      <w:pPr>
+        <w:pStyle w:val="Caption"/>
+        <w:keepNext/>
+      </w:pPr>
+      <w:r>
+        <w:t xml:space="preserve">Bảng  </w:t>
+      </w:r>
+      <w:r>
+        <w:fldChar w:fldCharType="begin"/>
+      </w:r>
+      <w:r>
+        <w:instrText xml:space="preserve"> SEQ Bảng_ \* ARABIC </w:instrText>
+      </w:r>
+      <w:r>
+        <w:fldChar w:fldCharType="separate"/>
+      </w:r>
+      <w:r>
+        <w:t>3</w:t>
+      </w:r>
+      <w:r>
+        <w:fldChar w:fldCharType="end"/>
+      </w:r>
+      <w:r>
+        <w:t>: Mô tả table task</w:t>
+      </w:r>
+    </w:p>
     <w:tbl>
       <w:tblPr>
         <w:tblStyle w:val="TableGrid"/>
@@ -26664,7 +26892,14 @@
               <w:rPr>
                 <w:sz w:val="26"/>
               </w:rPr>
-              <w:t>Đường dẫn đến thư mục chứa file input</w:t>
+              <w:t xml:space="preserve">Đường dẫn đến thư mục </w:t>
+            </w:r>
+            <w:r>
+              <w:rPr>
+                <w:sz w:val="26"/>
+              </w:rPr>
+              <w:lastRenderedPageBreak/>
+              <w:t>chứa file input</w:t>
             </w:r>
           </w:p>
         </w:tc>
@@ -26685,6 +26920,7 @@
               <w:rPr>
                 <w:sz w:val="26"/>
               </w:rPr>
+              <w:lastRenderedPageBreak/>
               <w:t>Varchar</w:t>
             </w:r>
           </w:p>
@@ -26753,7 +26989,6 @@
               <w:rPr>
                 <w:sz w:val="26"/>
               </w:rPr>
-              <w:lastRenderedPageBreak/>
               <w:t>8</w:t>
             </w:r>
           </w:p>
@@ -27006,13 +27241,13 @@
         </w:rPr>
         <w:t>giao diện</w:t>
       </w:r>
-      <w:bookmarkEnd w:id="39"/>
+      <w:bookmarkEnd w:id="41"/>
     </w:p>
     <w:p>
       <w:pPr>
         <w:pStyle w:val="Heading3"/>
       </w:pPr>
-      <w:bookmarkStart w:id="40" w:name="_Toc464464740"/>
+      <w:bookmarkStart w:id="42" w:name="_Toc464464740"/>
       <w:r>
         <w:t>Giao diện đăng nhập</w:t>
       </w:r>
@@ -27032,17 +27267,15 @@
     </w:p>
     <w:p>
       <w:pPr>
+        <w:keepNext/>
         <w:jc w:val="center"/>
+      </w:pPr>
+      <w:r>
         <w:rPr>
           <w:rFonts w:cs="Times New Roman"/>
           <w:szCs w:val="26"/>
         </w:rPr>
-      </w:pPr>
-      <w:r>
-        <w:rPr>
-          <w:rFonts w:cs="Times New Roman"/>
-          <w:szCs w:val="26"/>
-        </w:rPr>
+        <w:lastRenderedPageBreak/>
         <w:drawing>
           <wp:inline distT="0" distB="0" distL="0" distR="0" wp14:anchorId="6F56FA20" wp14:editId="76C6961B">
             <wp:extent cx="5430253" cy="2345634"/>
@@ -27095,6 +27328,36 @@
     </w:p>
     <w:p>
       <w:pPr>
+        <w:pStyle w:val="Caption"/>
+        <w:rPr>
+          <w:rFonts w:cs="Times New Roman"/>
+          <w:szCs w:val="26"/>
+        </w:rPr>
+      </w:pPr>
+      <w:r>
+        <w:t xml:space="preserve">Hình  </w:t>
+      </w:r>
+      <w:r>
+        <w:fldChar w:fldCharType="begin"/>
+      </w:r>
+      <w:r>
+        <w:instrText xml:space="preserve"> SEQ Hình_ \* ARABIC </w:instrText>
+      </w:r>
+      <w:r>
+        <w:fldChar w:fldCharType="separate"/>
+      </w:r>
+      <w:r>
+        <w:t>5</w:t>
+      </w:r>
+      <w:r>
+        <w:fldChar w:fldCharType="end"/>
+      </w:r>
+      <w:r>
+        <w:t>: Giao diện đăng nhập hệ thống</w:t>
+      </w:r>
+    </w:p>
+    <w:p>
+      <w:pPr>
         <w:pStyle w:val="ListParagraph"/>
         <w:numPr>
           <w:ilvl w:val="1"/>
@@ -27103,8 +27366,35 @@
         <w:spacing w:line="360" w:lineRule="auto"/>
       </w:pPr>
       <w:r>
-        <w:lastRenderedPageBreak/>
         <w:t>Mô tả giao diện:</w:t>
+      </w:r>
+    </w:p>
+    <w:p>
+      <w:pPr>
+        <w:pStyle w:val="Caption"/>
+        <w:keepNext/>
+        <w:spacing w:line="360" w:lineRule="auto"/>
+      </w:pPr>
+      <w:r>
+        <w:t xml:space="preserve">Bảng  </w:t>
+      </w:r>
+      <w:r>
+        <w:fldChar w:fldCharType="begin"/>
+      </w:r>
+      <w:r>
+        <w:instrText xml:space="preserve"> SEQ Bảng_ \* ARABIC </w:instrText>
+      </w:r>
+      <w:r>
+        <w:fldChar w:fldCharType="separate"/>
+      </w:r>
+      <w:r>
+        <w:t>4</w:t>
+      </w:r>
+      <w:r>
+        <w:fldChar w:fldCharType="end"/>
+      </w:r>
+      <w:r>
+        <w:t>: Bảng mô tả giao diện đăng nhập</w:t>
       </w:r>
     </w:p>
     <w:tbl>
@@ -27676,6 +27966,34 @@
         <w:t>Mô tả biến cố và xử lý:</w:t>
       </w:r>
     </w:p>
+    <w:p>
+      <w:pPr>
+        <w:pStyle w:val="Caption"/>
+        <w:keepNext/>
+        <w:spacing w:line="360" w:lineRule="auto"/>
+      </w:pPr>
+      <w:r>
+        <w:t xml:space="preserve">Bảng  </w:t>
+      </w:r>
+      <w:r>
+        <w:fldChar w:fldCharType="begin"/>
+      </w:r>
+      <w:r>
+        <w:instrText xml:space="preserve"> SEQ Bảng_ \* ARABIC </w:instrText>
+      </w:r>
+      <w:r>
+        <w:fldChar w:fldCharType="separate"/>
+      </w:r>
+      <w:r>
+        <w:t>5</w:t>
+      </w:r>
+      <w:r>
+        <w:fldChar w:fldCharType="end"/>
+      </w:r>
+      <w:r>
+        <w:t>: Bảng mô tả biến cố và xử lý trên giao diện đăng nhập</w:t>
+      </w:r>
+    </w:p>
     <w:tbl>
       <w:tblPr>
         <w:tblStyle w:val="TableGrid"/>
@@ -27820,7 +28138,15 @@
                 <w:sz w:val="26"/>
                 <w:szCs w:val="26"/>
               </w:rPr>
-              <w:t>Người dùng Bấm chọn nút đăng nhập</w:t>
+              <w:t xml:space="preserve">Người dùng Bấm chọn </w:t>
+            </w:r>
+            <w:r>
+              <w:rPr>
+                <w:sz w:val="26"/>
+                <w:szCs w:val="26"/>
+              </w:rPr>
+              <w:lastRenderedPageBreak/>
+              <w:t>nút đăng nhập</w:t>
             </w:r>
           </w:p>
         </w:tc>
@@ -27836,17 +28162,26 @@
                 <w:szCs w:val="26"/>
               </w:rPr>
             </w:pPr>
-            <w:bookmarkStart w:id="41" w:name="OLE_LINK5"/>
-            <w:bookmarkStart w:id="42" w:name="OLE_LINK6"/>
+            <w:bookmarkStart w:id="43" w:name="OLE_LINK5"/>
+            <w:bookmarkStart w:id="44" w:name="OLE_LINK6"/>
             <w:r>
               <w:rPr>
                 <w:sz w:val="26"/>
                 <w:szCs w:val="26"/>
               </w:rPr>
-              <w:t>Kiểm tra email và mật khẩu đã được đăng ký hay chưa. Nếu chưa tồn tại trong hệ thống thì thông báo và yêu cầu nhập lại. Nếu đã tồn tại thì chuyển sang màn hình trang chủ.</w:t>
-            </w:r>
-            <w:bookmarkEnd w:id="41"/>
-            <w:bookmarkEnd w:id="42"/>
+              <w:lastRenderedPageBreak/>
+              <w:t xml:space="preserve">Kiểm tra email và mật khẩu đã được đăng ký hay chưa. Nếu chưa tồn tại trong hệ </w:t>
+            </w:r>
+            <w:r>
+              <w:rPr>
+                <w:sz w:val="26"/>
+                <w:szCs w:val="26"/>
+              </w:rPr>
+              <w:lastRenderedPageBreak/>
+              <w:t>thống thì thông báo và yêu cầu nhập lại. Nếu đã tồn tại thì chuyển sang màn hình trang chủ.</w:t>
+            </w:r>
+            <w:bookmarkEnd w:id="43"/>
+            <w:bookmarkEnd w:id="44"/>
           </w:p>
         </w:tc>
         <w:tc>
@@ -27866,6 +28201,7 @@
                 <w:sz w:val="26"/>
                 <w:szCs w:val="26"/>
               </w:rPr>
+              <w:lastRenderedPageBreak/>
               <w:t>XL1</w:t>
             </w:r>
           </w:p>
@@ -28072,7 +28408,6 @@
                 <w:sz w:val="26"/>
                 <w:szCs w:val="26"/>
               </w:rPr>
-              <w:lastRenderedPageBreak/>
               <w:t>4</w:t>
             </w:r>
           </w:p>
@@ -28172,17 +28507,15 @@
     </w:p>
     <w:p>
       <w:pPr>
+        <w:keepNext/>
         <w:jc w:val="center"/>
+      </w:pPr>
+      <w:r>
         <w:rPr>
           <w:rFonts w:cs="Times New Roman"/>
           <w:szCs w:val="24"/>
         </w:rPr>
-      </w:pPr>
-      <w:r>
-        <w:rPr>
-          <w:rFonts w:cs="Times New Roman"/>
-          <w:szCs w:val="24"/>
-        </w:rPr>
+        <w:lastRenderedPageBreak/>
         <w:drawing>
           <wp:inline distT="0" distB="0" distL="0" distR="0" wp14:anchorId="3B798D02" wp14:editId="412361AA">
             <wp:extent cx="5422900" cy="3848986"/>
@@ -28235,6 +28568,36 @@
     </w:p>
     <w:p>
       <w:pPr>
+        <w:pStyle w:val="Caption"/>
+        <w:rPr>
+          <w:rFonts w:cs="Times New Roman"/>
+          <w:szCs w:val="24"/>
+        </w:rPr>
+      </w:pPr>
+      <w:r>
+        <w:t xml:space="preserve">Hình  </w:t>
+      </w:r>
+      <w:r>
+        <w:fldChar w:fldCharType="begin"/>
+      </w:r>
+      <w:r>
+        <w:instrText xml:space="preserve"> SEQ Hình_ \* ARABIC </w:instrText>
+      </w:r>
+      <w:r>
+        <w:fldChar w:fldCharType="separate"/>
+      </w:r>
+      <w:r>
+        <w:t>6</w:t>
+      </w:r>
+      <w:r>
+        <w:fldChar w:fldCharType="end"/>
+      </w:r>
+      <w:r>
+        <w:t>: Giao diện upload dataser</w:t>
+      </w:r>
+    </w:p>
+    <w:p>
+      <w:pPr>
         <w:pStyle w:val="ListParagraph"/>
         <w:numPr>
           <w:ilvl w:val="0"/>
@@ -28250,6 +28613,33 @@
           <w:szCs w:val="24"/>
         </w:rPr>
         <w:t>Mô tả giao diện</w:t>
+      </w:r>
+    </w:p>
+    <w:p>
+      <w:pPr>
+        <w:pStyle w:val="Caption"/>
+        <w:keepNext/>
+      </w:pPr>
+      <w:r>
+        <w:t xml:space="preserve">Bảng  </w:t>
+      </w:r>
+      <w:r>
+        <w:fldChar w:fldCharType="begin"/>
+      </w:r>
+      <w:r>
+        <w:instrText xml:space="preserve"> SEQ Bảng_ \* ARABIC </w:instrText>
+      </w:r>
+      <w:r>
+        <w:fldChar w:fldCharType="separate"/>
+      </w:r>
+      <w:r>
+        <w:t>6</w:t>
+      </w:r>
+      <w:r>
+        <w:fldChar w:fldCharType="end"/>
+      </w:r>
+      <w:r>
+        <w:t>: Bảng mô tả giao diện upload dataset</w:t>
       </w:r>
     </w:p>
     <w:tbl>
@@ -28553,7 +28943,6 @@
                 <w:sz w:val="26"/>
                 <w:szCs w:val="24"/>
               </w:rPr>
-              <w:lastRenderedPageBreak/>
               <w:t>3</w:t>
             </w:r>
           </w:p>
@@ -28680,8 +29069,8 @@
                 <w:szCs w:val="24"/>
               </w:rPr>
             </w:pPr>
-            <w:bookmarkStart w:id="43" w:name="OLE_LINK3"/>
-            <w:bookmarkStart w:id="44" w:name="OLE_LINK4"/>
+            <w:bookmarkStart w:id="45" w:name="OLE_LINK3"/>
+            <w:bookmarkStart w:id="46" w:name="OLE_LINK4"/>
             <w:r>
               <w:rPr>
                 <w:sz w:val="26"/>
@@ -28689,8 +29078,8 @@
               </w:rPr>
               <w:t>HTML form upload field</w:t>
             </w:r>
-            <w:bookmarkEnd w:id="43"/>
-            <w:bookmarkEnd w:id="44"/>
+            <w:bookmarkEnd w:id="45"/>
+            <w:bookmarkEnd w:id="46"/>
           </w:p>
         </w:tc>
         <w:tc>
@@ -28736,6 +29125,7 @@
                 <w:sz w:val="26"/>
                 <w:szCs w:val="24"/>
               </w:rPr>
+              <w:lastRenderedPageBreak/>
               <w:t>5</w:t>
             </w:r>
           </w:p>
@@ -29009,6 +29399,34 @@
           <w:szCs w:val="24"/>
         </w:rPr>
         <w:t>Mô tả biến cố</w:t>
+      </w:r>
+    </w:p>
+    <w:p>
+      <w:pPr>
+        <w:pStyle w:val="Caption"/>
+        <w:keepNext/>
+        <w:spacing w:line="360" w:lineRule="auto"/>
+      </w:pPr>
+      <w:r>
+        <w:t xml:space="preserve">Bảng  </w:t>
+      </w:r>
+      <w:r>
+        <w:fldChar w:fldCharType="begin"/>
+      </w:r>
+      <w:r>
+        <w:instrText xml:space="preserve"> SEQ Bảng_ \* ARABIC </w:instrText>
+      </w:r>
+      <w:r>
+        <w:fldChar w:fldCharType="separate"/>
+      </w:r>
+      <w:r>
+        <w:t>7</w:t>
+      </w:r>
+      <w:r>
+        <w:fldChar w:fldCharType="end"/>
+      </w:r>
+      <w:r>
+        <w:t>: Bảng mô tả biến cố và xử lý cho giao diện upload dataset</w:t>
       </w:r>
     </w:p>
     <w:tbl>
@@ -29340,7 +29758,6 @@
                 <w:sz w:val="26"/>
                 <w:szCs w:val="24"/>
               </w:rPr>
-              <w:lastRenderedPageBreak/>
               <w:t>3</w:t>
             </w:r>
           </w:p>
@@ -29448,11 +29865,8 @@
     </w:p>
     <w:p>
       <w:pPr>
+        <w:keepNext/>
         <w:jc w:val="center"/>
-        <w:rPr>
-          <w:rFonts w:cs="Times New Roman"/>
-          <w:szCs w:val="26"/>
-        </w:rPr>
       </w:pPr>
       <w:r>
         <w:rPr>
@@ -29511,6 +29925,37 @@
     </w:p>
     <w:p>
       <w:pPr>
+        <w:pStyle w:val="Caption"/>
+        <w:spacing w:line="360" w:lineRule="auto"/>
+        <w:rPr>
+          <w:rFonts w:cs="Times New Roman"/>
+          <w:szCs w:val="26"/>
+        </w:rPr>
+      </w:pPr>
+      <w:r>
+        <w:t xml:space="preserve">Hình  </w:t>
+      </w:r>
+      <w:r>
+        <w:fldChar w:fldCharType="begin"/>
+      </w:r>
+      <w:r>
+        <w:instrText xml:space="preserve"> SEQ Hình_ \* ARABIC </w:instrText>
+      </w:r>
+      <w:r>
+        <w:fldChar w:fldCharType="separate"/>
+      </w:r>
+      <w:r>
+        <w:t>7</w:t>
+      </w:r>
+      <w:r>
+        <w:fldChar w:fldCharType="end"/>
+      </w:r>
+      <w:r>
+        <w:t>: Giao diện đăng ký tài khoản</w:t>
+      </w:r>
+    </w:p>
+    <w:p>
+      <w:pPr>
         <w:pStyle w:val="ListParagraph"/>
         <w:numPr>
           <w:ilvl w:val="0"/>
@@ -29520,6 +29965,34 @@
       </w:pPr>
       <w:r>
         <w:t>Mô tả giao diện</w:t>
+      </w:r>
+    </w:p>
+    <w:p>
+      <w:pPr>
+        <w:pStyle w:val="Caption"/>
+        <w:keepNext/>
+        <w:spacing w:line="360" w:lineRule="auto"/>
+      </w:pPr>
+      <w:r>
+        <w:t xml:space="preserve">Bảng  </w:t>
+      </w:r>
+      <w:r>
+        <w:fldChar w:fldCharType="begin"/>
+      </w:r>
+      <w:r>
+        <w:instrText xml:space="preserve"> SEQ Bảng_ \* ARABIC </w:instrText>
+      </w:r>
+      <w:r>
+        <w:fldChar w:fldCharType="separate"/>
+      </w:r>
+      <w:r>
+        <w:t>8</w:t>
+      </w:r>
+      <w:r>
+        <w:fldChar w:fldCharType="end"/>
+      </w:r>
+      <w:r>
+        <w:t>: Mô tả giao diện đăng ký tài khoản</w:t>
       </w:r>
     </w:p>
     <w:tbl>
@@ -30090,6 +30563,7 @@
                 <w:sz w:val="26"/>
                 <w:szCs w:val="26"/>
               </w:rPr>
+              <w:lastRenderedPageBreak/>
               <w:t>6</w:t>
             </w:r>
           </w:p>
@@ -30187,6 +30661,34 @@
       <w:r>
         <w:lastRenderedPageBreak/>
         <w:t>Mô tả biến cố</w:t>
+      </w:r>
+    </w:p>
+    <w:p>
+      <w:pPr>
+        <w:pStyle w:val="Caption"/>
+        <w:keepNext/>
+        <w:spacing w:line="360" w:lineRule="auto"/>
+      </w:pPr>
+      <w:r>
+        <w:t xml:space="preserve">Bảng  </w:t>
+      </w:r>
+      <w:r>
+        <w:fldChar w:fldCharType="begin"/>
+      </w:r>
+      <w:r>
+        <w:instrText xml:space="preserve"> SEQ Bảng_ \* ARABIC </w:instrText>
+      </w:r>
+      <w:r>
+        <w:fldChar w:fldCharType="separate"/>
+      </w:r>
+      <w:r>
+        <w:t>9</w:t>
+      </w:r>
+      <w:r>
+        <w:fldChar w:fldCharType="end"/>
+      </w:r>
+      <w:r>
+        <w:t>: Bảng mô tả biến cố và xử lý trên giao diện đăng nhập</w:t>
       </w:r>
     </w:p>
     <w:tbl>
@@ -30603,17 +31105,15 @@
     </w:p>
     <w:p>
       <w:pPr>
+        <w:keepNext/>
         <w:jc w:val="center"/>
+      </w:pPr>
+      <w:r>
         <w:rPr>
           <w:rFonts w:cs="Times New Roman"/>
           <w:szCs w:val="24"/>
         </w:rPr>
-      </w:pPr>
-      <w:r>
-        <w:rPr>
-          <w:rFonts w:cs="Times New Roman"/>
-          <w:szCs w:val="24"/>
-        </w:rPr>
+        <w:lastRenderedPageBreak/>
         <w:drawing>
           <wp:inline distT="0" distB="0" distL="0" distR="0" wp14:anchorId="2B63271C" wp14:editId="15E03969">
             <wp:extent cx="5422900" cy="2663825"/>
@@ -30666,6 +31166,36 @@
     </w:p>
     <w:p>
       <w:pPr>
+        <w:pStyle w:val="Caption"/>
+        <w:rPr>
+          <w:rFonts w:cs="Times New Roman"/>
+          <w:szCs w:val="24"/>
+        </w:rPr>
+      </w:pPr>
+      <w:r>
+        <w:t xml:space="preserve">Hình  </w:t>
+      </w:r>
+      <w:r>
+        <w:fldChar w:fldCharType="begin"/>
+      </w:r>
+      <w:r>
+        <w:instrText xml:space="preserve"> SEQ Hình_ \* ARABIC </w:instrText>
+      </w:r>
+      <w:r>
+        <w:fldChar w:fldCharType="separate"/>
+      </w:r>
+      <w:r>
+        <w:t>8</w:t>
+      </w:r>
+      <w:r>
+        <w:fldChar w:fldCharType="end"/>
+      </w:r>
+      <w:r>
+        <w:t>: Giao diện chạy thực nghiệm</w:t>
+      </w:r>
+    </w:p>
+    <w:p>
+      <w:pPr>
         <w:spacing w:after="200" w:line="276" w:lineRule="auto"/>
         <w:rPr>
           <w:rFonts w:cs="Times New Roman"/>
@@ -30698,6 +31228,33 @@
         </w:rPr>
         <w:lastRenderedPageBreak/>
         <w:t>Mô tả giao diện:</w:t>
+      </w:r>
+    </w:p>
+    <w:p>
+      <w:pPr>
+        <w:pStyle w:val="Caption"/>
+        <w:keepNext/>
+      </w:pPr>
+      <w:r>
+        <w:t xml:space="preserve">Bảng  </w:t>
+      </w:r>
+      <w:r>
+        <w:fldChar w:fldCharType="begin"/>
+      </w:r>
+      <w:r>
+        <w:instrText xml:space="preserve"> SEQ Bảng_ \* ARABIC </w:instrText>
+      </w:r>
+      <w:r>
+        <w:fldChar w:fldCharType="separate"/>
+      </w:r>
+      <w:r>
+        <w:t>10</w:t>
+      </w:r>
+      <w:r>
+        <w:fldChar w:fldCharType="end"/>
+      </w:r>
+      <w:r>
+        <w:t>: Bảng mô tả giao diện chạy thực nghiệm</w:t>
       </w:r>
     </w:p>
     <w:tbl>
@@ -31244,6 +31801,37 @@
         <w:t>Các biến cố và xử lý:</w:t>
       </w:r>
     </w:p>
+    <w:p>
+      <w:pPr>
+        <w:pStyle w:val="Caption"/>
+        <w:keepNext/>
+        <w:spacing w:line="360" w:lineRule="auto"/>
+      </w:pPr>
+      <w:r>
+        <w:t xml:space="preserve">Bảng  </w:t>
+      </w:r>
+      <w:r>
+        <w:fldChar w:fldCharType="begin"/>
+      </w:r>
+      <w:r>
+        <w:instrText xml:space="preserve"> SEQ Bảng_ \* ARABIC </w:instrText>
+      </w:r>
+      <w:r>
+        <w:fldChar w:fldCharType="separate"/>
+      </w:r>
+      <w:r>
+        <w:t>11</w:t>
+      </w:r>
+      <w:r>
+        <w:fldChar w:fldCharType="end"/>
+      </w:r>
+      <w:r>
+        <w:t xml:space="preserve">: Biến cố và xử lý trên </w:t>
+      </w:r>
+      <w:r>
+        <w:t>giao diện chạy thực nghiệm</w:t>
+      </w:r>
+    </w:p>
     <w:tbl>
       <w:tblPr>
         <w:tblStyle w:val="TableGrid"/>
@@ -31433,7 +32021,15 @@
                 <w:sz w:val="26"/>
                 <w:szCs w:val="24"/>
               </w:rPr>
-              <w:t>Load danh sách các tác vụ mà người dùng đang đăng nhập hệ thống đã tạo. Tô màu xanh với các tác vụ đã chạy thành công. Tô màu vàng với các tác vụ đang chạy. Tô màu đỏ với các tác vụ bị lỗi.</w:t>
+              <w:t xml:space="preserve">Load danh sách các tác vụ mà người dùng đang đăng nhập hệ thống đã tạo. Tô màu xanh với các tác vụ đã chạy thành công. Tô màu vàng với </w:t>
+            </w:r>
+            <w:r>
+              <w:rPr>
+                <w:sz w:val="26"/>
+                <w:szCs w:val="24"/>
+              </w:rPr>
+              <w:lastRenderedPageBreak/>
+              <w:t>các tác vụ đang chạy. Tô màu đỏ với các tác vụ bị lỗi.</w:t>
             </w:r>
           </w:p>
         </w:tc>
@@ -31453,6 +32049,7 @@
                 <w:sz w:val="26"/>
                 <w:szCs w:val="24"/>
               </w:rPr>
+              <w:lastRenderedPageBreak/>
               <w:t>XL11</w:t>
             </w:r>
           </w:p>
@@ -31478,7 +32075,6 @@
                 <w:sz w:val="26"/>
                 <w:szCs w:val="24"/>
               </w:rPr>
-              <w:lastRenderedPageBreak/>
               <w:t>2</w:t>
             </w:r>
           </w:p>
@@ -31664,10 +32260,8 @@
     </w:p>
     <w:p>
       <w:pPr>
+        <w:keepNext/>
         <w:jc w:val="center"/>
-        <w:rPr>
-          <w:szCs w:val="28"/>
-        </w:rPr>
       </w:pPr>
       <w:r>
         <w:rPr>
@@ -31725,12 +32319,42 @@
     </w:p>
     <w:p>
       <w:pPr>
+        <w:pStyle w:val="Caption"/>
+        <w:spacing w:line="360" w:lineRule="auto"/>
+        <w:rPr>
+          <w:szCs w:val="28"/>
+        </w:rPr>
+      </w:pPr>
+      <w:r>
+        <w:t xml:space="preserve">Hình  </w:t>
+      </w:r>
+      <w:r>
+        <w:fldChar w:fldCharType="begin"/>
+      </w:r>
+      <w:r>
+        <w:instrText xml:space="preserve"> SEQ Hình_ \* ARABIC </w:instrText>
+      </w:r>
+      <w:r>
+        <w:fldChar w:fldCharType="separate"/>
+      </w:r>
+      <w:r>
+        <w:t>9</w:t>
+      </w:r>
+      <w:r>
+        <w:fldChar w:fldCharType="end"/>
+      </w:r>
+      <w:r>
+        <w:t>: Giao diện xem kết quả thực nghiệm</w:t>
+      </w:r>
+    </w:p>
+    <w:p>
+      <w:pPr>
         <w:pStyle w:val="ListParagraph"/>
         <w:numPr>
           <w:ilvl w:val="0"/>
           <w:numId w:val="25"/>
         </w:numPr>
-        <w:spacing w:after="200" w:line="276" w:lineRule="auto"/>
+        <w:spacing w:after="200" w:line="360" w:lineRule="auto"/>
         <w:jc w:val="left"/>
         <w:rPr>
           <w:szCs w:val="28"/>
@@ -31740,7 +32364,43 @@
         <w:rPr>
           <w:szCs w:val="28"/>
         </w:rPr>
-        <w:t>Mô tả giao diện</w:t>
+        <w:t xml:space="preserve">Mô </w:t>
+      </w:r>
+      <w:bookmarkStart w:id="47" w:name="_GoBack"/>
+      <w:bookmarkEnd w:id="47"/>
+      <w:r>
+        <w:rPr>
+          <w:szCs w:val="28"/>
+        </w:rPr>
+        <w:t>tả giao diện</w:t>
+      </w:r>
+    </w:p>
+    <w:p>
+      <w:pPr>
+        <w:pStyle w:val="Caption"/>
+        <w:keepNext/>
+        <w:spacing w:line="360" w:lineRule="auto"/>
+      </w:pPr>
+      <w:r>
+        <w:t xml:space="preserve">Bảng  </w:t>
+      </w:r>
+      <w:r>
+        <w:fldChar w:fldCharType="begin"/>
+      </w:r>
+      <w:r>
+        <w:instrText xml:space="preserve"> SEQ Bảng_ \* ARABIC </w:instrText>
+      </w:r>
+      <w:r>
+        <w:fldChar w:fldCharType="separate"/>
+      </w:r>
+      <w:r>
+        <w:t>12</w:t>
+      </w:r>
+      <w:r>
+        <w:fldChar w:fldCharType="end"/>
+      </w:r>
+      <w:r>
+        <w:t>: Mô tả giao diện xem kết quả</w:t>
       </w:r>
     </w:p>
     <w:tbl>
@@ -31861,6 +32521,7 @@
                 <w:sz w:val="26"/>
                 <w:szCs w:val="28"/>
               </w:rPr>
+              <w:lastRenderedPageBreak/>
               <w:t>1</w:t>
             </w:r>
           </w:p>
@@ -32028,7 +32689,7 @@
           <w:ilvl w:val="0"/>
           <w:numId w:val="25"/>
         </w:numPr>
-        <w:spacing w:after="200" w:line="276" w:lineRule="auto"/>
+        <w:spacing w:after="200" w:line="360" w:lineRule="auto"/>
         <w:jc w:val="left"/>
         <w:rPr>
           <w:szCs w:val="28"/>
@@ -32039,6 +32700,34 @@
           <w:szCs w:val="28"/>
         </w:rPr>
         <w:t>Mô tả các biến cố và xử lý</w:t>
+      </w:r>
+    </w:p>
+    <w:p>
+      <w:pPr>
+        <w:pStyle w:val="Caption"/>
+        <w:keepNext/>
+        <w:spacing w:line="360" w:lineRule="auto"/>
+      </w:pPr>
+      <w:r>
+        <w:t xml:space="preserve">Bảng  </w:t>
+      </w:r>
+      <w:r>
+        <w:fldChar w:fldCharType="begin"/>
+      </w:r>
+      <w:r>
+        <w:instrText xml:space="preserve"> SEQ Bảng_ \* ARABIC </w:instrText>
+      </w:r>
+      <w:r>
+        <w:fldChar w:fldCharType="separate"/>
+      </w:r>
+      <w:r>
+        <w:t>13</w:t>
+      </w:r>
+      <w:r>
+        <w:fldChar w:fldCharType="end"/>
+      </w:r>
+      <w:r>
+        <w:t>: Bảng sự kiện và xử lý của giao diện xem kết quả</w:t>
       </w:r>
     </w:p>
     <w:tbl>
@@ -32075,7 +32764,6 @@
                 <w:sz w:val="26"/>
                 <w:szCs w:val="28"/>
               </w:rPr>
-              <w:lastRenderedPageBreak/>
               <w:t>STT</w:t>
             </w:r>
           </w:p>
@@ -32362,7 +33050,7 @@
       <w:r>
         <w:t>Kết chương</w:t>
       </w:r>
-      <w:bookmarkEnd w:id="40"/>
+      <w:bookmarkEnd w:id="42"/>
     </w:p>
     <w:p>
       <w:pPr>
@@ -32396,82 +33084,82 @@
       <w:pPr>
         <w:pStyle w:val="Heading1"/>
       </w:pPr>
-      <w:bookmarkStart w:id="45" w:name="_Toc464464741"/>
+      <w:bookmarkStart w:id="48" w:name="_Toc464464741"/>
       <w:r>
         <w:lastRenderedPageBreak/>
         <w:t>THỰC NGHIỆM VÀ NHẬN ĐỊNH</w:t>
       </w:r>
-      <w:bookmarkEnd w:id="45"/>
+      <w:bookmarkEnd w:id="48"/>
     </w:p>
     <w:p>
       <w:pPr>
         <w:pStyle w:val="Heading2"/>
       </w:pPr>
-      <w:bookmarkStart w:id="46" w:name="_Toc464464742"/>
+      <w:bookmarkStart w:id="49" w:name="_Toc464464742"/>
       <w:r>
         <w:t>Dẫn nhập</w:t>
       </w:r>
-      <w:bookmarkEnd w:id="46"/>
+      <w:bookmarkEnd w:id="49"/>
     </w:p>
     <w:p>
       <w:pPr>
         <w:pStyle w:val="Heading2"/>
       </w:pPr>
-      <w:bookmarkStart w:id="47" w:name="_Toc464464743"/>
+      <w:bookmarkStart w:id="50" w:name="_Toc464464743"/>
       <w:r>
         <w:t>Môi trường thực nghiệm</w:t>
       </w:r>
-      <w:bookmarkEnd w:id="47"/>
+      <w:bookmarkEnd w:id="50"/>
     </w:p>
     <w:p>
       <w:pPr>
         <w:pStyle w:val="Heading2"/>
       </w:pPr>
-      <w:bookmarkStart w:id="48" w:name="_Toc464464744"/>
+      <w:bookmarkStart w:id="51" w:name="_Toc464464744"/>
       <w:r>
         <w:t>Dữ liệu thực nghiệm</w:t>
       </w:r>
-      <w:bookmarkEnd w:id="48"/>
+      <w:bookmarkEnd w:id="51"/>
     </w:p>
     <w:p>
       <w:pPr>
         <w:pStyle w:val="Heading2"/>
       </w:pPr>
-      <w:bookmarkStart w:id="49" w:name="_Toc464464745"/>
+      <w:bookmarkStart w:id="52" w:name="_Toc464464745"/>
       <w:r>
         <w:t>Cách tiến hành thực nghiệm</w:t>
       </w:r>
-      <w:bookmarkEnd w:id="49"/>
+      <w:bookmarkEnd w:id="52"/>
     </w:p>
     <w:p>
       <w:pPr>
         <w:pStyle w:val="Heading2"/>
       </w:pPr>
-      <w:bookmarkStart w:id="50" w:name="_Toc464464746"/>
+      <w:bookmarkStart w:id="53" w:name="_Toc464464746"/>
       <w:r>
         <w:t>Kết quả thực nghiệm</w:t>
       </w:r>
-      <w:bookmarkEnd w:id="50"/>
+      <w:bookmarkEnd w:id="53"/>
     </w:p>
     <w:p>
       <w:pPr>
         <w:pStyle w:val="Heading2"/>
       </w:pPr>
-      <w:bookmarkStart w:id="51" w:name="_Toc464464747"/>
+      <w:bookmarkStart w:id="54" w:name="_Toc464464747"/>
       <w:r>
         <w:t>Nhận định về kết quả thực nghiệm</w:t>
       </w:r>
-      <w:bookmarkEnd w:id="51"/>
+      <w:bookmarkEnd w:id="54"/>
     </w:p>
     <w:p>
       <w:pPr>
         <w:pStyle w:val="Heading2"/>
       </w:pPr>
-      <w:bookmarkStart w:id="52" w:name="_Toc464464748"/>
+      <w:bookmarkStart w:id="55" w:name="_Toc464464748"/>
       <w:r>
         <w:t>Kết chương</w:t>
       </w:r>
-      <w:bookmarkEnd w:id="52"/>
+      <w:bookmarkEnd w:id="55"/>
     </w:p>
     <w:p>
       <w:pPr>
@@ -32491,12 +33179,12 @@
       <w:pPr>
         <w:pStyle w:val="Heading1"/>
       </w:pPr>
-      <w:bookmarkStart w:id="53" w:name="_Toc464464749"/>
+      <w:bookmarkStart w:id="56" w:name="_Toc464464749"/>
       <w:r>
         <w:lastRenderedPageBreak/>
         <w:t>KẾT LUẬN VÀ HƯỚNG PHÁT TRIỂN</w:t>
       </w:r>
-      <w:bookmarkEnd w:id="53"/>
+      <w:bookmarkEnd w:id="56"/>
     </w:p>
     <w:p>
       <w:pPr>
@@ -32505,14 +33193,14 @@
           <w:rFonts w:cs="Times New Roman"/>
         </w:rPr>
       </w:pPr>
-      <w:bookmarkStart w:id="54" w:name="_Toc464464750"/>
+      <w:bookmarkStart w:id="57" w:name="_Toc464464750"/>
       <w:r>
         <w:rPr>
           <w:rFonts w:cs="Times New Roman"/>
         </w:rPr>
         <w:t>Các kết quả đạt được</w:t>
       </w:r>
-      <w:bookmarkEnd w:id="54"/>
+      <w:bookmarkEnd w:id="57"/>
     </w:p>
     <w:p>
       <w:pPr>
@@ -32521,14 +33209,14 @@
           <w:rFonts w:cs="Times New Roman"/>
         </w:rPr>
       </w:pPr>
-      <w:bookmarkStart w:id="55" w:name="_Toc464464751"/>
+      <w:bookmarkStart w:id="58" w:name="_Toc464464751"/>
       <w:r>
         <w:rPr>
           <w:rFonts w:cs="Times New Roman"/>
         </w:rPr>
         <w:t>Giá trị thực tiễn của khóa luận</w:t>
       </w:r>
-      <w:bookmarkEnd w:id="55"/>
+      <w:bookmarkEnd w:id="58"/>
     </w:p>
     <w:p>
       <w:pPr>
@@ -32537,14 +33225,14 @@
           <w:rFonts w:cs="Times New Roman"/>
         </w:rPr>
       </w:pPr>
-      <w:bookmarkStart w:id="56" w:name="_Toc464464752"/>
+      <w:bookmarkStart w:id="59" w:name="_Toc464464752"/>
       <w:r>
         <w:rPr>
           <w:rFonts w:cs="Times New Roman"/>
         </w:rPr>
         <w:t>Hướng phát triển</w:t>
       </w:r>
-      <w:bookmarkEnd w:id="56"/>
+      <w:bookmarkEnd w:id="59"/>
       <w:r>
         <w:rPr>
           <w:rFonts w:cs="Times New Roman"/>
@@ -32645,7 +33333,6 @@
         <w:docPartUnique/>
       </w:docPartObj>
     </w:sdtPr>
-    <w:sdtEndPr/>
     <w:sdtContent>
       <w:p>
         <w:pPr>
@@ -32671,7 +33358,7 @@
           <w:fldChar w:fldCharType="separate"/>
         </w:r>
         <w:r>
-          <w:t>16</w:t>
+          <w:t>39</w:t>
         </w:r>
         <w:r>
           <w:fldChar w:fldCharType="end"/>
@@ -37591,7 +38278,7 @@
     <b:MonthAccessed>10</b:MonthAccessed>
     <b:DayAccessed>22</b:DayAccessed>
     <b:URL>https://en.wikipedia.org/wiki/Feature_vector</b:URL>
-    <b:RefOrder>21</b:RefOrder>
+    <b:RefOrder>22</b:RefOrder>
   </b:Source>
   <b:Source>
     <b:Tag>Cos16</b:Tag>
@@ -37629,7 +38316,7 @@
     </b:Author>
     <b:JournalName>Journal of Machine Learning Research</b:JournalName>
     <b:Issue>10</b:Issue>
-    <b:RefOrder>23</b:RefOrder>
+    <b:RefOrder>24</b:RefOrder>
   </b:Source>
   <b:Source>
     <b:Tag>Cla99</b:Tag>
@@ -37649,7 +38336,7 @@
       </b:Author>
     </b:Author>
     <b:BookTitle>Combining content-based and collaborative filters in an online newspaper</b:BookTitle>
-    <b:RefOrder>22</b:RefOrder>
+    <b:RefOrder>23</b:RefOrder>
   </b:Source>
   <b:Source>
     <b:Tag>Jal16</b:Tag>
@@ -37671,13 +38358,44 @@
     <b:MonthAccessed>10</b:MonthAccessed>
     <b:DayAccessed>24</b:DayAccessed>
     <b:URL>http://www.fon.hum.uva.nl/tessa/Verhoef/Past_projects_files/Eind_Rombouts_Verhoef.pdf</b:URL>
-    <b:RefOrder>24</b:RefOrder>
+    <b:RefOrder>25</b:RefOrder>
+  </b:Source>
+  <b:Source>
+    <b:Tag>Con16</b:Tag>
+    <b:SourceType>InternetSite</b:SourceType>
+    <b:Guid>{C6583A2C-AC02-49C7-8148-2D6CD2317D5D}</b:Guid>
+    <b:Title>Content-based Recommender Systems: State of the arts and trends</b:Title>
+    <b:ProductionCompany>Pasquale Lops, Marco de Gemmis and Giovanni Semeraro</b:ProductionCompany>
+    <b:YearAccessed>2016</b:YearAccessed>
+    <b:MonthAccessed>10</b:MonthAccessed>
+    <b:DayAccessed>25</b:DayAccessed>
+    <b:URL>http://facweb.cs.depaul.edu/mobasher/classes/ect584/Papers/ContentBasedRS.pdf</b:URL>
+    <b:RefOrder>21</b:RefOrder>
+  </b:Source>
+  <b:Source>
+    <b:Tag>Fra10</b:Tag>
+    <b:SourceType>Book</b:SourceType>
+    <b:Guid>{EBD20964-D193-4D4C-90FD-9BADE4B2C718}</b:Guid>
+    <b:Title>Recommender system handbook</b:Title>
+    <b:Year>2010</b:Year>
+    <b:Author>
+      <b:Author>
+        <b:NameList>
+          <b:Person>
+            <b:Last>Francesco Ricci</b:Last>
+            <b:First>Lior</b:First>
+            <b:Middle>Rokach, Bracha Shapira, Paul B. Kantor</b:Middle>
+          </b:Person>
+        </b:NameList>
+      </b:Author>
+    </b:Author>
+    <b:RefOrder>26</b:RefOrder>
   </b:Source>
 </b:Sources>
 </file>
 
 <file path=customXml/itemProps1.xml><?xml version="1.0" encoding="utf-8"?>
-<ds:datastoreItem xmlns:ds="http://schemas.openxmlformats.org/officeDocument/2006/customXml" ds:itemID="{9BE3549B-DCA3-4C96-8DF1-C0B521A13664}">
+<ds:datastoreItem xmlns:ds="http://schemas.openxmlformats.org/officeDocument/2006/customXml" ds:itemID="{4BC17A2A-106E-4DAF-BBAB-61E56F08BA41}">
   <ds:schemaRefs>
     <ds:schemaRef ds:uri="http://schemas.openxmlformats.org/officeDocument/2006/bibliography"/>
   </ds:schemaRefs>

--- a/Documents/Báo cáo/Báo cáo KLTN.docx
+++ b/Documents/Báo cáo/Báo cáo KLTN.docx
@@ -1036,7 +1036,6 @@
                 <w:rFonts w:cs="Times New Roman"/>
                 <w:b/>
                 <w:szCs w:val="24"/>
-                <w:lang w:val="vi-VN" w:eastAsia="vi-VN"/>
               </w:rPr>
               <mc:AlternateContent>
                 <mc:Choice Requires="wps">
@@ -1156,7 +1155,6 @@
                 <w:rFonts w:cs="Times New Roman"/>
                 <w:b/>
                 <w:szCs w:val="24"/>
-                <w:lang w:val="vi-VN" w:eastAsia="vi-VN"/>
               </w:rPr>
               <mc:AlternateContent>
                 <mc:Choice Requires="wps">
@@ -2365,7 +2363,6 @@
                 <w:rFonts w:cs="Times New Roman"/>
                 <w:b/>
                 <w:szCs w:val="24"/>
-                <w:lang w:val="vi-VN" w:eastAsia="vi-VN"/>
               </w:rPr>
               <mc:AlternateContent>
                 <mc:Choice Requires="wps">
@@ -2486,7 +2483,6 @@
                 <w:rFonts w:cs="Times New Roman"/>
                 <w:b/>
                 <w:szCs w:val="24"/>
-                <w:lang w:val="vi-VN" w:eastAsia="vi-VN"/>
               </w:rPr>
               <mc:AlternateContent>
                 <mc:Choice Requires="wps">
@@ -3720,7 +3716,6 @@
               <w:rPr>
                 <w:b/>
                 <w:szCs w:val="26"/>
-                <w:lang w:val="vi-VN" w:eastAsia="vi-VN"/>
               </w:rPr>
               <mc:AlternateContent>
                 <mc:Choice Requires="wps">
@@ -3833,7 +3828,6 @@
               <w:rPr>
                 <w:b/>
                 <w:szCs w:val="26"/>
-                <w:lang w:val="vi-VN" w:eastAsia="vi-VN"/>
               </w:rPr>
               <mc:AlternateContent>
                 <mc:Choice Requires="wps">
@@ -4200,7 +4194,7 @@
                 <w:rFonts w:eastAsia="Times New Roman" w:cs="Times New Roman"/>
                 <w:szCs w:val="26"/>
               </w:rPr>
-              <w:t>Xây dựng một framework sử dụng các độ đo đánh giá phổ biến để đánh giá độ chính xác của các phương pháp khuyến nghị việc làm.</w:t>
+              <w:t>Xây dựng một framework sử dụng các độ đo đánh giá phổ biến để đánh giá các phương pháp khuyến nghị việc làm.</w:t>
             </w:r>
           </w:p>
           <w:p>
@@ -4246,7 +4240,21 @@
                 <w:rFonts w:eastAsia="Times New Roman" w:cs="Times New Roman"/>
                 <w:szCs w:val="26"/>
               </w:rPr>
-              <w:t>Hệ thống sử dụng thư viện Mahout của Apache để xây dựng các thuật toán khuyến nghị gồm: lọc cộng tác (Collaborative filtering), lọc nội dung (Content-based) và phương pháp lai tuyến tính giữa lọc cộng tác và lọc nội dung (Simple hybrid).</w:t>
+              <w:t>Hệ thống sử dụng thư viện Mahout</w:t>
+            </w:r>
+            <w:r>
+              <w:rPr>
+                <w:rFonts w:eastAsia="Times New Roman" w:cs="Times New Roman"/>
+                <w:szCs w:val="26"/>
+              </w:rPr>
+              <w:t>, Lucene</w:t>
+            </w:r>
+            <w:r>
+              <w:rPr>
+                <w:rFonts w:eastAsia="Times New Roman" w:cs="Times New Roman"/>
+                <w:szCs w:val="26"/>
+              </w:rPr>
+              <w:t xml:space="preserve"> của Apache để xây dựng các thuật toán khuyến nghị gồm: lọc cộng tác (Collaborative filtering), lọc nội dung (Content-based) và phương pháp lai tuyến tính giữa lọc cộng tác và lọc nội dung (Simple hybrid).</w:t>
             </w:r>
           </w:p>
           <w:p>
@@ -14715,8 +14723,6 @@
       <w:pPr>
         <w:pStyle w:val="on"/>
       </w:pPr>
-      <w:bookmarkStart w:id="0" w:name="_GoBack"/>
-      <w:bookmarkEnd w:id="0"/>
     </w:p>
     <w:p>
       <w:pPr>
@@ -14817,12 +14823,12 @@
         </w:rPr>
         <w:br w:type="page"/>
       </w:r>
-      <w:bookmarkStart w:id="1" w:name="_Toc465458960"/>
+      <w:bookmarkStart w:id="0" w:name="_Toc465458960"/>
       <w:r>
         <w:lastRenderedPageBreak/>
         <w:t>GIỚI THIỆU</w:t>
       </w:r>
-      <w:bookmarkEnd w:id="1"/>
+      <w:bookmarkEnd w:id="0"/>
     </w:p>
     <w:p>
       <w:pPr>
@@ -14831,16 +14837,16 @@
           <w:rFonts w:eastAsia="Times New Roman" w:cs="Times New Roman"/>
         </w:rPr>
       </w:pPr>
+      <w:bookmarkStart w:id="1" w:name="_Toc465458961"/>
       <w:bookmarkStart w:id="2" w:name="_Toc140297269"/>
       <w:bookmarkStart w:id="3" w:name="_Toc142813558"/>
-      <w:bookmarkStart w:id="4" w:name="_Toc465458961"/>
       <w:r>
         <w:rPr>
           <w:rFonts w:eastAsia="Times New Roman" w:cs="Times New Roman"/>
         </w:rPr>
         <w:t>Dẫn nhập</w:t>
       </w:r>
-      <w:bookmarkEnd w:id="4"/>
+      <w:bookmarkEnd w:id="1"/>
     </w:p>
     <w:p>
       <w:pPr>
@@ -15002,19 +15008,49 @@
         </w:sdtContent>
       </w:sdt>
       <w:r>
-        <w:t xml:space="preserve"> việc làm có thể giúp cho người tìm việc giảm được thời gian tìm kiếm và đem lại hiệu quả cao hơn các hệ thống tìm kiếm thông thường. </w:t>
+        <w:t xml:space="preserve"> việc làm có thể giúp cho người tìm việc giảm được thời gian tìm kiếm và đem lại hiệu quả cao hơn các hệ thống</w:t>
+      </w:r>
+      <w:r>
+        <w:t xml:space="preserve"> lọc</w:t>
+      </w:r>
+      <w:r>
+        <w:t xml:space="preserve"> tìm kiếm thông thường. </w:t>
       </w:r>
       <w:r>
         <w:t xml:space="preserve">Đây là đề tài được nhiều khoa học gia trên thế giới quan tâm và có một số website đăng tuyển đã đưa hệ thống khuyến nghị vào sử dụng như Linkedin, Indeed,… và ở Việt Nam cũng đã có một số hệ thống </w:t>
       </w:r>
       <w:r>
-        <w:t>khuyến nghị tương tự. Để có thể tìm ra phương pháp khuyến nghị tố</w:t>
-      </w:r>
-      <w:r>
-        <w:t>t l</w:t>
-      </w:r>
-      <w:r>
-        <w:t>uận văn này hướng đến xây dựng framework đánh giá các thuật toán khuyến nghị khác nhau, phục vụ cho mục đích nghiên cứu khoa học về xây dựng hệ thống khuyến nghị việc làm.</w:t>
+        <w:t>khuyến nghị tương tự</w:t>
+      </w:r>
+      <w:r>
+        <w:t xml:space="preserve"> như Vietnamworks, ITViec</w:t>
+      </w:r>
+      <w:r>
+        <w:t>.</w:t>
+      </w:r>
+      <w:r>
+        <w:t xml:space="preserve"> Tuy nhiên hiệu quả chưa cao.</w:t>
+      </w:r>
+      <w:r>
+        <w:t xml:space="preserve"> Để có thể tìm ra phương pháp khuyến nghị tố</w:t>
+      </w:r>
+      <w:r>
+        <w:t>t</w:t>
+      </w:r>
+      <w:r>
+        <w:t xml:space="preserve"> nhất,</w:t>
+      </w:r>
+      <w:r>
+        <w:t xml:space="preserve"> l</w:t>
+      </w:r>
+      <w:r>
+        <w:t xml:space="preserve">uận văn này hướng đến xây dựng framework đánh giá các </w:t>
+      </w:r>
+      <w:r>
+        <w:t>phương pháp</w:t>
+      </w:r>
+      <w:r>
+        <w:t xml:space="preserve"> khuyến nghị khác nhau, phục vụ cho mục đích nghiên cứu khoa học về xây dựng hệ thống khuyến nghị việc làm.</w:t>
       </w:r>
     </w:p>
     <w:p>
@@ -15024,14 +15060,14 @@
           <w:rFonts w:cs="Times New Roman"/>
         </w:rPr>
       </w:pPr>
-      <w:bookmarkStart w:id="5" w:name="_Toc465458962"/>
+      <w:bookmarkStart w:id="4" w:name="_Toc465458962"/>
       <w:r>
         <w:rPr>
           <w:rFonts w:cs="Times New Roman"/>
         </w:rPr>
         <w:t>Mục tiêu đề tài</w:t>
       </w:r>
-      <w:bookmarkEnd w:id="5"/>
+      <w:bookmarkEnd w:id="4"/>
     </w:p>
     <w:p>
       <w:pPr>
@@ -15097,7 +15133,14 @@
         <w:ind w:left="851"/>
       </w:pPr>
       <w:r>
-        <w:t>Lọc nội dung.</w:t>
+        <w:lastRenderedPageBreak/>
+        <w:t>Lọc nội dung</w:t>
+      </w:r>
+      <w:r>
+        <w:t xml:space="preserve">   </w:t>
+      </w:r>
+      <w:r>
+        <w:t>.</w:t>
       </w:r>
     </w:p>
     <w:p>
@@ -15111,7 +15154,6 @@
         <w:ind w:left="851"/>
       </w:pPr>
       <w:r>
-        <w:lastRenderedPageBreak/>
         <w:t>Phương pháp lai</w:t>
       </w:r>
       <w:r>
@@ -15240,7 +15282,7 @@
           <w:rFonts w:cs="Times New Roman"/>
         </w:rPr>
       </w:pPr>
-      <w:bookmarkStart w:id="6" w:name="_Toc465458963"/>
+      <w:bookmarkStart w:id="5" w:name="_Toc465458963"/>
       <w:r>
         <w:rPr>
           <w:rFonts w:cs="Times New Roman"/>
@@ -15259,7 +15301,7 @@
         </w:rPr>
         <w:t>nghiên cứu</w:t>
       </w:r>
-      <w:bookmarkEnd w:id="6"/>
+      <w:bookmarkEnd w:id="5"/>
     </w:p>
     <w:p>
       <w:pPr>
@@ -15308,7 +15350,7 @@
           <w:rFonts w:cs="Times New Roman"/>
         </w:rPr>
       </w:pPr>
-      <w:bookmarkStart w:id="7" w:name="_Toc465458964"/>
+      <w:bookmarkStart w:id="6" w:name="_Toc465458964"/>
       <w:r>
         <w:rPr>
           <w:rFonts w:cs="Times New Roman"/>
@@ -15327,7 +15369,7 @@
         </w:rPr>
         <w:t>của luận văn</w:t>
       </w:r>
-      <w:bookmarkEnd w:id="7"/>
+      <w:bookmarkEnd w:id="6"/>
     </w:p>
     <w:p>
       <w:pPr>
@@ -15356,7 +15398,16 @@
           <w:rFonts w:cs="Times New Roman"/>
           <w:szCs w:val="26"/>
         </w:rPr>
-        <w:t>Chương 1: Giới thiệu về đề tài, nội dung nghiên cứu.</w:t>
+        <w:t xml:space="preserve">Chương 1: Giới </w:t>
+      </w:r>
+      <w:bookmarkStart w:id="7" w:name="_GoBack"/>
+      <w:bookmarkEnd w:id="7"/>
+      <w:r>
+        <w:rPr>
+          <w:rFonts w:cs="Times New Roman"/>
+          <w:szCs w:val="26"/>
+        </w:rPr>
+        <w:t>thiệu về đề tài, nội dung nghiên cứu.</w:t>
       </w:r>
     </w:p>
     <w:p>
@@ -17378,9 +17429,6 @@
         <w:jc w:val="center"/>
       </w:pPr>
       <w:r>
-        <w:rPr>
-          <w:lang w:val="vi-VN" w:eastAsia="vi-VN"/>
-        </w:rPr>
         <w:drawing>
           <wp:inline distT="0" distB="0" distL="0" distR="0" wp14:anchorId="78BAFEB0" wp14:editId="04410AFA">
             <wp:extent cx="3123809" cy="1895238"/>
@@ -21408,13 +21456,7 @@
           <w:rPr>
             <w:rFonts w:ascii="Cambria Math" w:eastAsiaTheme="minorEastAsia" w:hAnsi="Cambria Math"/>
           </w:rPr>
-          <m:t>s</m:t>
-        </m:r>
-        <m:r>
-          <w:rPr>
-            <w:rFonts w:ascii="Cambria Math" w:eastAsiaTheme="minorEastAsia" w:hAnsi="Cambria Math"/>
-          </w:rPr>
-          <m:t>caleFactor=1-</m:t>
+          <m:t>scaleFactor=1-</m:t>
         </m:r>
         <m:f>
           <m:fPr>
@@ -26093,7 +26135,7 @@
           <v:shape id="_x0000_i1025" type="#_x0000_t75" style="width:167.25pt;height:33.75pt" o:ole="">
             <v:imagedata r:id="rId12" o:title=""/>
           </v:shape>
-          <o:OLEObject Type="Embed" ProgID="Equation.3" ShapeID="_x0000_i1025" DrawAspect="Content" ObjectID="_1539203196" r:id="rId13"/>
+          <o:OLEObject Type="Embed" ProgID="Equation.3" ShapeID="_x0000_i1025" DrawAspect="Content" ObjectID="_1539233014" r:id="rId13"/>
         </w:object>
       </w:r>
     </w:p>
@@ -27153,9 +27195,6 @@
         <w:keepNext/>
       </w:pPr>
       <w:r>
-        <w:rPr>
-          <w:lang w:val="vi-VN" w:eastAsia="vi-VN"/>
-        </w:rPr>
         <w:lastRenderedPageBreak/>
         <w:drawing>
           <wp:inline distT="0" distB="0" distL="0" distR="0" wp14:anchorId="4AF170E5" wp14:editId="5EFE307B">
@@ -31927,7 +31966,6 @@
       <w:r>
         <w:rPr>
           <w:szCs w:val="24"/>
-          <w:lang w:val="vi-VN" w:eastAsia="vi-VN"/>
         </w:rPr>
         <mc:AlternateContent>
           <mc:Choice Requires="wpg">
@@ -32465,9 +32503,6 @@
         <w:jc w:val="center"/>
       </w:pPr>
       <w:r>
-        <w:rPr>
-          <w:lang w:val="vi-VN" w:eastAsia="vi-VN"/>
-        </w:rPr>
         <w:drawing>
           <wp:inline distT="0" distB="0" distL="0" distR="0" wp14:anchorId="4CF4940E" wp14:editId="5DE0B8DF">
             <wp:extent cx="4391903" cy="1738630"/>
@@ -32586,9 +32621,6 @@
         <w:jc w:val="center"/>
       </w:pPr>
       <w:r>
-        <w:rPr>
-          <w:lang w:val="vi-VN" w:eastAsia="vi-VN"/>
-        </w:rPr>
         <w:drawing>
           <wp:inline distT="0" distB="0" distL="0" distR="0" wp14:anchorId="11213069" wp14:editId="414AE71D">
             <wp:extent cx="4381500" cy="1200150"/>
@@ -32847,9 +32879,6 @@
         <w:jc w:val="center"/>
       </w:pPr>
       <w:r>
-        <w:rPr>
-          <w:lang w:val="vi-VN" w:eastAsia="vi-VN"/>
-        </w:rPr>
         <w:drawing>
           <wp:inline distT="0" distB="0" distL="0" distR="0" wp14:anchorId="71911B80" wp14:editId="66D8E0C7">
             <wp:extent cx="4686300" cy="2552700"/>
@@ -33003,9 +33032,6 @@
         <w:jc w:val="center"/>
       </w:pPr>
       <w:r>
-        <w:rPr>
-          <w:lang w:val="vi-VN" w:eastAsia="vi-VN"/>
-        </w:rPr>
         <w:drawing>
           <wp:inline distT="0" distB="0" distL="0" distR="0" wp14:anchorId="2934260F" wp14:editId="50A4D947">
             <wp:extent cx="4733925" cy="1971675"/>
@@ -33226,7 +33252,6 @@
       <w:r>
         <w:rPr>
           <w:szCs w:val="24"/>
-          <w:lang w:val="vi-VN" w:eastAsia="vi-VN"/>
         </w:rPr>
         <mc:AlternateContent>
           <mc:Choice Requires="wpg">
@@ -37188,7 +37213,6 @@
         <w:rPr>
           <w:rFonts w:cs="Times New Roman"/>
           <w:szCs w:val="26"/>
-          <w:lang w:val="vi-VN" w:eastAsia="vi-VN"/>
         </w:rPr>
         <w:drawing>
           <wp:inline distT="0" distB="0" distL="0" distR="0" wp14:anchorId="6F56FA20" wp14:editId="76C6961B">
@@ -38564,7 +38588,6 @@
         <w:rPr>
           <w:rFonts w:cs="Times New Roman"/>
           <w:szCs w:val="24"/>
-          <w:lang w:val="vi-VN" w:eastAsia="vi-VN"/>
         </w:rPr>
         <w:drawing>
           <wp:inline distT="0" distB="0" distL="0" distR="0" wp14:anchorId="3B798D02" wp14:editId="412361AA">
@@ -38665,9 +38688,12 @@
         <w:t xml:space="preserve"> </w:t>
       </w:r>
       <w:r>
-        <w:t>Giao diện upload dataser</w:t>
+        <w:t>Giao diện upload datase</w:t>
       </w:r>
       <w:bookmarkEnd w:id="84"/>
+      <w:r>
+        <w:t>t</w:t>
+      </w:r>
     </w:p>
     <w:p>
       <w:pPr>
@@ -39981,7 +40007,6 @@
         <w:rPr>
           <w:rFonts w:cs="Times New Roman"/>
           <w:szCs w:val="26"/>
-          <w:lang w:val="vi-VN" w:eastAsia="vi-VN"/>
         </w:rPr>
         <w:drawing>
           <wp:inline distT="0" distB="0" distL="0" distR="0" wp14:anchorId="05668BBB" wp14:editId="4A0B37A9">
@@ -41289,7 +41314,6 @@
         <w:rPr>
           <w:rFonts w:cs="Times New Roman"/>
           <w:szCs w:val="24"/>
-          <w:lang w:val="vi-VN" w:eastAsia="vi-VN"/>
         </w:rPr>
         <w:drawing>
           <wp:inline distT="0" distB="0" distL="0" distR="0" wp14:anchorId="2B63271C" wp14:editId="15E03969">
@@ -42500,7 +42524,6 @@
       <w:r>
         <w:rPr>
           <w:szCs w:val="28"/>
-          <w:lang w:val="vi-VN" w:eastAsia="vi-VN"/>
         </w:rPr>
         <w:drawing>
           <wp:inline distT="0" distB="0" distL="0" distR="0" wp14:anchorId="56073B9F" wp14:editId="6E8731BA">
@@ -43618,9 +43641,6 @@
         <w:jc w:val="center"/>
       </w:pPr>
       <w:r>
-        <w:rPr>
-          <w:lang w:val="vi-VN" w:eastAsia="vi-VN"/>
-        </w:rPr>
         <w:drawing>
           <wp:inline distT="0" distB="0" distL="0" distR="0" wp14:anchorId="44E836CB" wp14:editId="7980324B">
             <wp:extent cx="5048250" cy="5819775"/>
@@ -43694,9 +43714,6 @@
         <w:jc w:val="center"/>
       </w:pPr>
       <w:r>
-        <w:rPr>
-          <w:lang w:val="vi-VN" w:eastAsia="vi-VN"/>
-        </w:rPr>
         <w:lastRenderedPageBreak/>
         <w:drawing>
           <wp:inline distT="0" distB="0" distL="0" distR="0" wp14:anchorId="545D1897" wp14:editId="1D2F72B8">
@@ -43825,9 +43842,6 @@
         <w:jc w:val="center"/>
       </w:pPr>
       <w:r>
-        <w:rPr>
-          <w:lang w:val="vi-VN" w:eastAsia="vi-VN"/>
-        </w:rPr>
         <w:lastRenderedPageBreak/>
         <w:drawing>
           <wp:inline distT="0" distB="0" distL="0" distR="0" wp14:anchorId="2118C561" wp14:editId="7DCD98AB">
@@ -44044,9 +44058,6 @@
         <w:jc w:val="center"/>
       </w:pPr>
       <w:r>
-        <w:rPr>
-          <w:lang w:val="vi-VN" w:eastAsia="vi-VN"/>
-        </w:rPr>
         <w:drawing>
           <wp:inline distT="0" distB="0" distL="0" distR="0" wp14:anchorId="434C8EBD" wp14:editId="37033B56">
             <wp:extent cx="5019675" cy="3257550"/>
@@ -44215,9 +44226,6 @@
         <w:jc w:val="center"/>
       </w:pPr>
       <w:r>
-        <w:rPr>
-          <w:lang w:val="vi-VN" w:eastAsia="vi-VN"/>
-        </w:rPr>
         <w:drawing>
           <wp:inline distT="0" distB="0" distL="0" distR="0" wp14:anchorId="72E37781" wp14:editId="1875081A">
             <wp:extent cx="5810250" cy="4667250"/>
@@ -48636,6 +48644,59 @@
       <w:bookmarkEnd w:id="121"/>
     </w:p>
     <w:p>
+      <w:r>
+        <w:t>Sau quá trình tìm hiểu về hệ thống khuyến nghị và ứng dụng vào lĩnh vực tìm kiếm việc làm thì nhóm chúng em đạt được những kết quả sau:</w:t>
+      </w:r>
+    </w:p>
+    <w:p>
+      <w:pPr>
+        <w:pStyle w:val="ListParagraph"/>
+        <w:numPr>
+          <w:ilvl w:val="6"/>
+          <w:numId w:val="45"/>
+        </w:numPr>
+        <w:spacing w:line="360" w:lineRule="auto"/>
+        <w:jc w:val="left"/>
+      </w:pPr>
+      <w:r>
+        <w:t>Một số nhận định về các phương pháp khuyến nghị khác nhau.</w:t>
+      </w:r>
+    </w:p>
+    <w:p>
+      <w:pPr>
+        <w:pStyle w:val="ListParagraph"/>
+        <w:numPr>
+          <w:ilvl w:val="6"/>
+          <w:numId w:val="45"/>
+        </w:numPr>
+        <w:spacing w:line="360" w:lineRule="auto"/>
+        <w:jc w:val="left"/>
+      </w:pPr>
+      <w:r>
+        <w:t>Framework hỗ trợ đánh giá các phương pháp khuyến nghị khác nhau</w:t>
+      </w:r>
+      <w:r>
+        <w:t xml:space="preserve"> trong lĩnh vực tìm kiếm việc làm</w:t>
+      </w:r>
+      <w:r>
+        <w:t>.</w:t>
+      </w:r>
+    </w:p>
+    <w:p>
+      <w:pPr>
+        <w:pStyle w:val="ListParagraph"/>
+        <w:numPr>
+          <w:ilvl w:val="6"/>
+          <w:numId w:val="45"/>
+        </w:numPr>
+        <w:spacing w:line="360" w:lineRule="auto"/>
+        <w:jc w:val="left"/>
+      </w:pPr>
+      <w:r>
+        <w:t>Dataset hỗ trợ việc nghiên cứu vào thực nghiệm.</w:t>
+      </w:r>
+    </w:p>
+    <w:p>
       <w:pPr>
         <w:pStyle w:val="Heading2"/>
         <w:rPr>
@@ -48652,6 +48713,26 @@
       <w:bookmarkEnd w:id="122"/>
     </w:p>
     <w:p>
+      <w:r>
+        <w:t>Với những phương pháp khuyến nghị sẵn có. Chúng em hướng đến việc xây dựng các công cụ hỗ trợ các nghiên cứu sinh nghiên cứu về hệ thống khuyến nghị việc làm.</w:t>
+      </w:r>
+      <w:r>
+        <w:t xml:space="preserve"> Những nghiên cứu </w:t>
+      </w:r>
+      <w:r>
+        <w:t>ứng dụng</w:t>
+      </w:r>
+      <w:r>
+        <w:t xml:space="preserve"> hệ khuyến nghị việc làm</w:t>
+      </w:r>
+      <w:r>
+        <w:t xml:space="preserve"> mang lại những giá trị khá hữu ích cho mọi người.</w:t>
+      </w:r>
+      <w:r>
+        <w:t xml:space="preserve"> Đặc biệt là những người đang tìm kiếm việc làm. Đóng góp một phần giải quyết vấn đề việc làm cho xã hội. Tuy nhiên việc nghiên cứu hệ thống khuyến nghị còn có rất nhiều khó khăn thách thức. Phần tiếp theo chúng em trình bày về hướng phát triển tiếp theo của khóa luận.</w:t>
+      </w:r>
+    </w:p>
+    <w:p>
       <w:pPr>
         <w:pStyle w:val="Heading2"/>
         <w:rPr>
@@ -48666,10 +48747,35 @@
         <w:t>Hướng phát triển</w:t>
       </w:r>
       <w:bookmarkEnd w:id="123"/>
-      <w:r>
-        <w:rPr>
-          <w:rFonts w:cs="Times New Roman"/>
-        </w:rPr>
+    </w:p>
+    <w:p>
+      <w:r>
+        <w:t xml:space="preserve">Framework đánh giá các hệ thống khuyến nghị </w:t>
+      </w:r>
+      <w:r>
+        <w:t xml:space="preserve">đã cài đặt được một số thuật toán khuyến nghị đơn giản. Để có thể cung cấp một cái nhìn tổng quát hơn về khuyến nghị việc làm thì cần cài đặt thêm một số thuật toán khác. Qua các nghiên cứu và thực nghiệm khác nhau trên nhiều thuật toán các nhà khoa học có thể tìm ra được phương pháp khuyến nghị hiệu quả nhất cho bài toán khuyến nghị việc làm. </w:t>
+      </w:r>
+    </w:p>
+    <w:p>
+      <w:r>
+        <w:t>Ngoài ra,</w:t>
+      </w:r>
+      <w:r>
+        <w:t xml:space="preserve"> việc nghiên cứu hệ thống khuyến nghị việc làm còn gặp một số khó khăn trong việc xây dựng dataset. Vì vậy, </w:t>
+      </w:r>
+      <w:r>
+        <w:t xml:space="preserve">việc </w:t>
+      </w:r>
+      <w:r>
+        <w:t>xây dựng</w:t>
+      </w:r>
+      <w:r>
+        <w:t xml:space="preserve"> một dataset </w:t>
+      </w:r>
+      <w:r>
+        <w:t xml:space="preserve">để hỗ trợ những nghiên cứu thực nghiệm cũng là hướng phát triển trong tương lai.  </w:t>
+      </w:r>
+      <w:r>
         <w:br w:type="page"/>
       </w:r>
     </w:p>
@@ -50086,7 +50192,7 @@
           <w:fldChar w:fldCharType="separate"/>
         </w:r>
         <w:r>
-          <w:t>2</w:t>
+          <w:t>13</w:t>
         </w:r>
         <w:r>
           <w:fldChar w:fldCharType="end"/>
@@ -51148,6 +51254,146 @@
     </w:lvl>
   </w:abstractNum>
   <w:abstractNum w:abstractNumId="9" w15:restartNumberingAfterBreak="0">
+    <w:nsid w:val="2DA8451A"/>
+    <w:multiLevelType w:val="multilevel"/>
+    <w:tmpl w:val="72BAC5F6"/>
+    <w:lvl w:ilvl="0">
+      <w:start w:val="1"/>
+      <w:numFmt w:val="decimal"/>
+      <w:lvlText w:val="Chương %1."/>
+      <w:lvlJc w:val="left"/>
+      <w:pPr>
+        <w:ind w:left="360" w:hanging="360"/>
+      </w:pPr>
+      <w:rPr>
+        <w:rFonts w:hint="default"/>
+        <w:b/>
+        <w:bCs w:val="0"/>
+        <w:i w:val="0"/>
+        <w:iCs w:val="0"/>
+        <w:caps w:val="0"/>
+        <w:smallCaps w:val="0"/>
+        <w:strike w:val="0"/>
+        <w:dstrike w:val="0"/>
+        <w:noProof w:val="0"/>
+        <w:vanish w:val="0"/>
+        <w:color w:val="000000"/>
+        <w:spacing w:val="0"/>
+        <w:kern w:val="0"/>
+        <w:position w:val="0"/>
+        <w:u w:val="none"/>
+        <w:effect w:val="none"/>
+        <w:vertAlign w:val="baseline"/>
+        <w:em w:val="none"/>
+        <w:specVanish w:val="0"/>
+        <w14:shadow w14:blurRad="0" w14:dist="0" w14:dir="0" w14:sx="0" w14:sy="0" w14:kx="0" w14:ky="0" w14:algn="none">
+          <w14:srgbClr w14:val="000000"/>
+        </w14:shadow>
+        <w14:textOutline w14:w="0" w14:cap="rnd" w14:cmpd="sng" w14:algn="ctr">
+          <w14:noFill/>
+          <w14:prstDash w14:val="solid"/>
+          <w14:bevel/>
+        </w14:textOutline>
+      </w:rPr>
+    </w:lvl>
+    <w:lvl w:ilvl="1">
+      <w:start w:val="1"/>
+      <w:numFmt w:val="decimal"/>
+      <w:lvlText w:val="%1.%2."/>
+      <w:lvlJc w:val="left"/>
+      <w:pPr>
+        <w:ind w:left="907" w:hanging="547"/>
+      </w:pPr>
+      <w:rPr>
+        <w:rFonts w:hint="default"/>
+      </w:rPr>
+    </w:lvl>
+    <w:lvl w:ilvl="2">
+      <w:start w:val="1"/>
+      <w:numFmt w:val="decimal"/>
+      <w:lvlText w:val="%1.%2.%3."/>
+      <w:lvlJc w:val="left"/>
+      <w:pPr>
+        <w:ind w:left="1080" w:hanging="360"/>
+      </w:pPr>
+      <w:rPr>
+        <w:rFonts w:hint="default"/>
+      </w:rPr>
+    </w:lvl>
+    <w:lvl w:ilvl="3">
+      <w:start w:val="1"/>
+      <w:numFmt w:val="decimal"/>
+      <w:lvlText w:val="%1.%2.%3.%4."/>
+      <w:lvlJc w:val="left"/>
+      <w:pPr>
+        <w:ind w:left="1440" w:hanging="360"/>
+      </w:pPr>
+      <w:rPr>
+        <w:rFonts w:hint="default"/>
+      </w:rPr>
+    </w:lvl>
+    <w:lvl w:ilvl="4">
+      <w:start w:val="1"/>
+      <w:numFmt w:val="lowerLetter"/>
+      <w:lvlText w:val="(%5)"/>
+      <w:lvlJc w:val="left"/>
+      <w:pPr>
+        <w:ind w:left="1800" w:hanging="360"/>
+      </w:pPr>
+      <w:rPr>
+        <w:rFonts w:hint="default"/>
+      </w:rPr>
+    </w:lvl>
+    <w:lvl w:ilvl="5">
+      <w:start w:val="1"/>
+      <w:numFmt w:val="lowerRoman"/>
+      <w:lvlText w:val="(%6)"/>
+      <w:lvlJc w:val="left"/>
+      <w:pPr>
+        <w:ind w:left="2160" w:hanging="360"/>
+      </w:pPr>
+      <w:rPr>
+        <w:rFonts w:hint="default"/>
+      </w:rPr>
+    </w:lvl>
+    <w:lvl w:ilvl="6">
+      <w:start w:val="1"/>
+      <w:numFmt w:val="decimal"/>
+      <w:lvlText w:val="%7."/>
+      <w:lvlJc w:val="left"/>
+      <w:pPr>
+        <w:ind w:left="2520" w:hanging="360"/>
+      </w:pPr>
+      <w:rPr>
+        <w:rFonts w:hint="default"/>
+      </w:rPr>
+    </w:lvl>
+    <w:lvl w:ilvl="7">
+      <w:start w:val="1"/>
+      <w:numFmt w:val="lowerLetter"/>
+      <w:lvlText w:val="%8)"/>
+      <w:lvlJc w:val="left"/>
+      <w:pPr>
+        <w:ind w:left="624" w:hanging="199"/>
+      </w:pPr>
+      <w:rPr>
+        <w:rFonts w:hint="default"/>
+      </w:rPr>
+    </w:lvl>
+    <w:lvl w:ilvl="8">
+      <w:start w:val="1"/>
+      <w:numFmt w:val="lowerRoman"/>
+      <w:lvlText w:val="%9."/>
+      <w:lvlJc w:val="left"/>
+      <w:pPr>
+        <w:ind w:left="3240" w:hanging="360"/>
+      </w:pPr>
+      <w:rPr>
+        <w:rFonts w:hint="default"/>
+      </w:rPr>
+    </w:lvl>
+  </w:abstractNum>
+  <w:abstractNum w:abstractNumId="10" w15:restartNumberingAfterBreak="0">
     <w:nsid w:val="2EA06B15"/>
     <w:multiLevelType w:val="hybridMultilevel"/>
     <w:tmpl w:val="6E34246A"/>
@@ -51287,7 +51533,7 @@
       </w:rPr>
     </w:lvl>
   </w:abstractNum>
-  <w:abstractNum w:abstractNumId="10" w15:restartNumberingAfterBreak="0">
+  <w:abstractNum w:abstractNumId="11" w15:restartNumberingAfterBreak="0">
     <w:nsid w:val="326D30F1"/>
     <w:multiLevelType w:val="hybridMultilevel"/>
     <w:tmpl w:val="96AA879C"/>
@@ -51400,7 +51646,7 @@
       </w:rPr>
     </w:lvl>
   </w:abstractNum>
-  <w:abstractNum w:abstractNumId="11" w15:restartNumberingAfterBreak="0">
+  <w:abstractNum w:abstractNumId="12" w15:restartNumberingAfterBreak="0">
     <w:nsid w:val="35A00322"/>
     <w:multiLevelType w:val="hybridMultilevel"/>
     <w:tmpl w:val="35A8E7BE"/>
@@ -51522,7 +51768,7 @@
       </w:rPr>
     </w:lvl>
   </w:abstractNum>
-  <w:abstractNum w:abstractNumId="12" w15:restartNumberingAfterBreak="0">
+  <w:abstractNum w:abstractNumId="13" w15:restartNumberingAfterBreak="0">
     <w:nsid w:val="37544FDA"/>
     <w:multiLevelType w:val="hybridMultilevel"/>
     <w:tmpl w:val="55841642"/>
@@ -51635,7 +51881,7 @@
       </w:rPr>
     </w:lvl>
   </w:abstractNum>
-  <w:abstractNum w:abstractNumId="13" w15:restartNumberingAfterBreak="0">
+  <w:abstractNum w:abstractNumId="14" w15:restartNumberingAfterBreak="0">
     <w:nsid w:val="397A4E62"/>
     <w:multiLevelType w:val="hybridMultilevel"/>
     <w:tmpl w:val="A636CDD6"/>
@@ -51748,7 +51994,7 @@
       </w:rPr>
     </w:lvl>
   </w:abstractNum>
-  <w:abstractNum w:abstractNumId="14" w15:restartNumberingAfterBreak="0">
+  <w:abstractNum w:abstractNumId="15" w15:restartNumberingAfterBreak="0">
     <w:nsid w:val="39C85D17"/>
     <w:multiLevelType w:val="hybridMultilevel"/>
     <w:tmpl w:val="EE26EF9E"/>
@@ -51861,7 +52107,7 @@
       </w:rPr>
     </w:lvl>
   </w:abstractNum>
-  <w:abstractNum w:abstractNumId="15" w15:restartNumberingAfterBreak="0">
+  <w:abstractNum w:abstractNumId="16" w15:restartNumberingAfterBreak="0">
     <w:nsid w:val="3AB56F26"/>
     <w:multiLevelType w:val="hybridMultilevel"/>
     <w:tmpl w:val="AFC0DCD6"/>
@@ -51950,7 +52196,7 @@
       </w:pPr>
     </w:lvl>
   </w:abstractNum>
-  <w:abstractNum w:abstractNumId="16" w15:restartNumberingAfterBreak="0">
+  <w:abstractNum w:abstractNumId="17" w15:restartNumberingAfterBreak="0">
     <w:nsid w:val="3AC0250D"/>
     <w:multiLevelType w:val="hybridMultilevel"/>
     <w:tmpl w:val="1BFE2692"/>
@@ -52063,7 +52309,7 @@
       </w:rPr>
     </w:lvl>
   </w:abstractNum>
-  <w:abstractNum w:abstractNumId="17" w15:restartNumberingAfterBreak="0">
+  <w:abstractNum w:abstractNumId="18" w15:restartNumberingAfterBreak="0">
     <w:nsid w:val="3B9347CC"/>
     <w:multiLevelType w:val="hybridMultilevel"/>
     <w:tmpl w:val="906039DE"/>
@@ -52161,7 +52407,7 @@
       </w:pPr>
     </w:lvl>
   </w:abstractNum>
-  <w:abstractNum w:abstractNumId="18" w15:restartNumberingAfterBreak="0">
+  <w:abstractNum w:abstractNumId="19" w15:restartNumberingAfterBreak="0">
     <w:nsid w:val="3B9F0BB8"/>
     <w:multiLevelType w:val="hybridMultilevel"/>
     <w:tmpl w:val="9E743606"/>
@@ -52274,7 +52520,7 @@
       </w:rPr>
     </w:lvl>
   </w:abstractNum>
-  <w:abstractNum w:abstractNumId="19" w15:restartNumberingAfterBreak="0">
+  <w:abstractNum w:abstractNumId="20" w15:restartNumberingAfterBreak="0">
     <w:nsid w:val="3C820F13"/>
     <w:multiLevelType w:val="hybridMultilevel"/>
     <w:tmpl w:val="1B54E12E"/>
@@ -52387,7 +52633,147 @@
       </w:rPr>
     </w:lvl>
   </w:abstractNum>
-  <w:abstractNum w:abstractNumId="20" w15:restartNumberingAfterBreak="0">
+  <w:abstractNum w:abstractNumId="21" w15:restartNumberingAfterBreak="0">
+    <w:nsid w:val="3FE60D4B"/>
+    <w:multiLevelType w:val="multilevel"/>
+    <w:tmpl w:val="397A5CA6"/>
+    <w:lvl w:ilvl="0">
+      <w:start w:val="1"/>
+      <w:numFmt w:val="decimal"/>
+      <w:lvlText w:val="Chương %1."/>
+      <w:lvlJc w:val="left"/>
+      <w:pPr>
+        <w:ind w:left="360" w:hanging="360"/>
+      </w:pPr>
+      <w:rPr>
+        <w:rFonts w:hint="default"/>
+        <w:b/>
+        <w:bCs w:val="0"/>
+        <w:i w:val="0"/>
+        <w:iCs w:val="0"/>
+        <w:caps w:val="0"/>
+        <w:smallCaps w:val="0"/>
+        <w:strike w:val="0"/>
+        <w:dstrike w:val="0"/>
+        <w:noProof w:val="0"/>
+        <w:vanish w:val="0"/>
+        <w:color w:val="000000"/>
+        <w:spacing w:val="0"/>
+        <w:kern w:val="0"/>
+        <w:position w:val="0"/>
+        <w:u w:val="none"/>
+        <w:effect w:val="none"/>
+        <w:vertAlign w:val="baseline"/>
+        <w:em w:val="none"/>
+        <w:specVanish w:val="0"/>
+        <w14:shadow w14:blurRad="0" w14:dist="0" w14:dir="0" w14:sx="0" w14:sy="0" w14:kx="0" w14:ky="0" w14:algn="none">
+          <w14:srgbClr w14:val="000000"/>
+        </w14:shadow>
+        <w14:textOutline w14:w="0" w14:cap="rnd" w14:cmpd="sng" w14:algn="ctr">
+          <w14:noFill/>
+          <w14:prstDash w14:val="solid"/>
+          <w14:bevel/>
+        </w14:textOutline>
+      </w:rPr>
+    </w:lvl>
+    <w:lvl w:ilvl="1">
+      <w:start w:val="1"/>
+      <w:numFmt w:val="decimal"/>
+      <w:lvlText w:val="%1.%2."/>
+      <w:lvlJc w:val="left"/>
+      <w:pPr>
+        <w:ind w:left="907" w:hanging="547"/>
+      </w:pPr>
+      <w:rPr>
+        <w:rFonts w:hint="default"/>
+      </w:rPr>
+    </w:lvl>
+    <w:lvl w:ilvl="2">
+      <w:start w:val="1"/>
+      <w:numFmt w:val="decimal"/>
+      <w:lvlText w:val="%1.%2.%3."/>
+      <w:lvlJc w:val="left"/>
+      <w:pPr>
+        <w:ind w:left="1080" w:hanging="360"/>
+      </w:pPr>
+      <w:rPr>
+        <w:rFonts w:hint="default"/>
+      </w:rPr>
+    </w:lvl>
+    <w:lvl w:ilvl="3">
+      <w:start w:val="1"/>
+      <w:numFmt w:val="decimal"/>
+      <w:lvlText w:val="%1.%2.%3.%4."/>
+      <w:lvlJc w:val="left"/>
+      <w:pPr>
+        <w:ind w:left="1440" w:hanging="360"/>
+      </w:pPr>
+      <w:rPr>
+        <w:rFonts w:hint="default"/>
+      </w:rPr>
+    </w:lvl>
+    <w:lvl w:ilvl="4">
+      <w:start w:val="1"/>
+      <w:numFmt w:val="lowerLetter"/>
+      <w:lvlText w:val="(%5)"/>
+      <w:lvlJc w:val="left"/>
+      <w:pPr>
+        <w:ind w:left="1800" w:hanging="360"/>
+      </w:pPr>
+      <w:rPr>
+        <w:rFonts w:hint="default"/>
+      </w:rPr>
+    </w:lvl>
+    <w:lvl w:ilvl="5">
+      <w:start w:val="1"/>
+      <w:numFmt w:val="lowerRoman"/>
+      <w:lvlText w:val="(%6)"/>
+      <w:lvlJc w:val="left"/>
+      <w:pPr>
+        <w:ind w:left="2160" w:hanging="360"/>
+      </w:pPr>
+      <w:rPr>
+        <w:rFonts w:hint="default"/>
+      </w:rPr>
+    </w:lvl>
+    <w:lvl w:ilvl="6">
+      <w:start w:val="1"/>
+      <w:numFmt w:val="decimal"/>
+      <w:lvlText w:val="%7."/>
+      <w:lvlJc w:val="left"/>
+      <w:pPr>
+        <w:ind w:left="2520" w:hanging="360"/>
+      </w:pPr>
+      <w:rPr>
+        <w:rFonts w:hint="default"/>
+      </w:rPr>
+    </w:lvl>
+    <w:lvl w:ilvl="7">
+      <w:start w:val="1"/>
+      <w:numFmt w:val="lowerLetter"/>
+      <w:lvlText w:val="%8)"/>
+      <w:lvlJc w:val="left"/>
+      <w:pPr>
+        <w:ind w:left="624" w:hanging="199"/>
+      </w:pPr>
+      <w:rPr>
+        <w:rFonts w:hint="default"/>
+      </w:rPr>
+    </w:lvl>
+    <w:lvl w:ilvl="8">
+      <w:start w:val="1"/>
+      <w:numFmt w:val="lowerRoman"/>
+      <w:lvlText w:val="%9."/>
+      <w:lvlJc w:val="left"/>
+      <w:pPr>
+        <w:ind w:left="3240" w:hanging="360"/>
+      </w:pPr>
+      <w:rPr>
+        <w:rFonts w:hint="default"/>
+      </w:rPr>
+    </w:lvl>
+  </w:abstractNum>
+  <w:abstractNum w:abstractNumId="22" w15:restartNumberingAfterBreak="0">
     <w:nsid w:val="41D55494"/>
     <w:multiLevelType w:val="hybridMultilevel"/>
     <w:tmpl w:val="88BE4A4C"/>
@@ -52500,7 +52886,7 @@
       </w:rPr>
     </w:lvl>
   </w:abstractNum>
-  <w:abstractNum w:abstractNumId="21" w15:restartNumberingAfterBreak="0">
+  <w:abstractNum w:abstractNumId="23" w15:restartNumberingAfterBreak="0">
     <w:nsid w:val="42284463"/>
     <w:multiLevelType w:val="hybridMultilevel"/>
     <w:tmpl w:val="0D26CA48"/>
@@ -52613,7 +52999,7 @@
       </w:rPr>
     </w:lvl>
   </w:abstractNum>
-  <w:abstractNum w:abstractNumId="22" w15:restartNumberingAfterBreak="0">
+  <w:abstractNum w:abstractNumId="24" w15:restartNumberingAfterBreak="0">
     <w:nsid w:val="498F499E"/>
     <w:multiLevelType w:val="hybridMultilevel"/>
     <w:tmpl w:val="C93EF34E"/>
@@ -52726,7 +53112,7 @@
       </w:rPr>
     </w:lvl>
   </w:abstractNum>
-  <w:abstractNum w:abstractNumId="23" w15:restartNumberingAfterBreak="0">
+  <w:abstractNum w:abstractNumId="25" w15:restartNumberingAfterBreak="0">
     <w:nsid w:val="4AA261A8"/>
     <w:multiLevelType w:val="hybridMultilevel"/>
     <w:tmpl w:val="A182734A"/>
@@ -52850,7 +53236,7 @@
       </w:rPr>
     </w:lvl>
   </w:abstractNum>
-  <w:abstractNum w:abstractNumId="24" w15:restartNumberingAfterBreak="0">
+  <w:abstractNum w:abstractNumId="26" w15:restartNumberingAfterBreak="0">
     <w:nsid w:val="4E695760"/>
     <w:multiLevelType w:val="hybridMultilevel"/>
     <w:tmpl w:val="A67C87BE"/>
@@ -52939,7 +53325,7 @@
       </w:pPr>
     </w:lvl>
   </w:abstractNum>
-  <w:abstractNum w:abstractNumId="25" w15:restartNumberingAfterBreak="0">
+  <w:abstractNum w:abstractNumId="27" w15:restartNumberingAfterBreak="0">
     <w:nsid w:val="51561282"/>
     <w:multiLevelType w:val="hybridMultilevel"/>
     <w:tmpl w:val="56488002"/>
@@ -53051,7 +53437,7 @@
       </w:rPr>
     </w:lvl>
   </w:abstractNum>
-  <w:abstractNum w:abstractNumId="26" w15:restartNumberingAfterBreak="0">
+  <w:abstractNum w:abstractNumId="28" w15:restartNumberingAfterBreak="0">
     <w:nsid w:val="561B0FAB"/>
     <w:multiLevelType w:val="hybridMultilevel"/>
     <w:tmpl w:val="69B0F4F4"/>
@@ -53164,7 +53550,7 @@
       </w:rPr>
     </w:lvl>
   </w:abstractNum>
-  <w:abstractNum w:abstractNumId="27" w15:restartNumberingAfterBreak="0">
+  <w:abstractNum w:abstractNumId="29" w15:restartNumberingAfterBreak="0">
     <w:nsid w:val="58754333"/>
     <w:multiLevelType w:val="hybridMultilevel"/>
     <w:tmpl w:val="887A2456"/>
@@ -53277,7 +53663,7 @@
       </w:rPr>
     </w:lvl>
   </w:abstractNum>
-  <w:abstractNum w:abstractNumId="28" w15:restartNumberingAfterBreak="0">
+  <w:abstractNum w:abstractNumId="30" w15:restartNumberingAfterBreak="0">
     <w:nsid w:val="58A15FC2"/>
     <w:multiLevelType w:val="hybridMultilevel"/>
     <w:tmpl w:val="6AA8157C"/>
@@ -53390,7 +53776,7 @@
       </w:rPr>
     </w:lvl>
   </w:abstractNum>
-  <w:abstractNum w:abstractNumId="29" w15:restartNumberingAfterBreak="0">
+  <w:abstractNum w:abstractNumId="31" w15:restartNumberingAfterBreak="0">
     <w:nsid w:val="5A91242C"/>
     <w:multiLevelType w:val="hybridMultilevel"/>
     <w:tmpl w:val="967ECFA8"/>
@@ -53514,7 +53900,7 @@
       </w:rPr>
     </w:lvl>
   </w:abstractNum>
-  <w:abstractNum w:abstractNumId="30" w15:restartNumberingAfterBreak="0">
+  <w:abstractNum w:abstractNumId="32" w15:restartNumberingAfterBreak="0">
     <w:nsid w:val="5D4A3CC3"/>
     <w:multiLevelType w:val="hybridMultilevel"/>
     <w:tmpl w:val="2ACC5E70"/>
@@ -53626,7 +54012,7 @@
       </w:rPr>
     </w:lvl>
   </w:abstractNum>
-  <w:abstractNum w:abstractNumId="31" w15:restartNumberingAfterBreak="0">
+  <w:abstractNum w:abstractNumId="33" w15:restartNumberingAfterBreak="0">
     <w:nsid w:val="5F4D565D"/>
     <w:multiLevelType w:val="multilevel"/>
     <w:tmpl w:val="D3E6AF5C"/>
@@ -53771,7 +54157,7 @@
       </w:rPr>
     </w:lvl>
   </w:abstractNum>
-  <w:abstractNum w:abstractNumId="32" w15:restartNumberingAfterBreak="0">
+  <w:abstractNum w:abstractNumId="34" w15:restartNumberingAfterBreak="0">
     <w:nsid w:val="62BC0283"/>
     <w:multiLevelType w:val="hybridMultilevel"/>
     <w:tmpl w:val="32705758"/>
@@ -53884,7 +54270,7 @@
       </w:rPr>
     </w:lvl>
   </w:abstractNum>
-  <w:abstractNum w:abstractNumId="33" w15:restartNumberingAfterBreak="0">
+  <w:abstractNum w:abstractNumId="35" w15:restartNumberingAfterBreak="0">
     <w:nsid w:val="64AF67FC"/>
     <w:multiLevelType w:val="hybridMultilevel"/>
     <w:tmpl w:val="D878EF88"/>
@@ -53997,7 +54383,7 @@
       </w:rPr>
     </w:lvl>
   </w:abstractNum>
-  <w:abstractNum w:abstractNumId="34" w15:restartNumberingAfterBreak="0">
+  <w:abstractNum w:abstractNumId="36" w15:restartNumberingAfterBreak="0">
     <w:nsid w:val="64FB5008"/>
     <w:multiLevelType w:val="hybridMultilevel"/>
     <w:tmpl w:val="02A60BA0"/>
@@ -54110,7 +54496,7 @@
       </w:rPr>
     </w:lvl>
   </w:abstractNum>
-  <w:abstractNum w:abstractNumId="35" w15:restartNumberingAfterBreak="0">
+  <w:abstractNum w:abstractNumId="37" w15:restartNumberingAfterBreak="0">
     <w:nsid w:val="65234D97"/>
     <w:multiLevelType w:val="hybridMultilevel"/>
     <w:tmpl w:val="9BF0E668"/>
@@ -54223,7 +54609,7 @@
       </w:rPr>
     </w:lvl>
   </w:abstractNum>
-  <w:abstractNum w:abstractNumId="36" w15:restartNumberingAfterBreak="0">
+  <w:abstractNum w:abstractNumId="38" w15:restartNumberingAfterBreak="0">
     <w:nsid w:val="659E1C3A"/>
     <w:multiLevelType w:val="hybridMultilevel"/>
     <w:tmpl w:val="0D967FF2"/>
@@ -54312,7 +54698,7 @@
       </w:pPr>
     </w:lvl>
   </w:abstractNum>
-  <w:abstractNum w:abstractNumId="37" w15:restartNumberingAfterBreak="0">
+  <w:abstractNum w:abstractNumId="39" w15:restartNumberingAfterBreak="0">
     <w:nsid w:val="67306B31"/>
     <w:multiLevelType w:val="hybridMultilevel"/>
     <w:tmpl w:val="AC3E5FAE"/>
@@ -54425,7 +54811,7 @@
       </w:rPr>
     </w:lvl>
   </w:abstractNum>
-  <w:abstractNum w:abstractNumId="38" w15:restartNumberingAfterBreak="0">
+  <w:abstractNum w:abstractNumId="40" w15:restartNumberingAfterBreak="0">
     <w:nsid w:val="72963973"/>
     <w:multiLevelType w:val="hybridMultilevel"/>
     <w:tmpl w:val="8AFA3846"/>
@@ -54517,7 +54903,7 @@
       </w:pPr>
     </w:lvl>
   </w:abstractNum>
-  <w:abstractNum w:abstractNumId="39" w15:restartNumberingAfterBreak="0">
+  <w:abstractNum w:abstractNumId="41" w15:restartNumberingAfterBreak="0">
     <w:nsid w:val="78745F57"/>
     <w:multiLevelType w:val="hybridMultilevel"/>
     <w:tmpl w:val="A2A4E860"/>
@@ -54630,7 +55016,7 @@
       </w:rPr>
     </w:lvl>
   </w:abstractNum>
-  <w:abstractNum w:abstractNumId="40" w15:restartNumberingAfterBreak="0">
+  <w:abstractNum w:abstractNumId="42" w15:restartNumberingAfterBreak="0">
     <w:nsid w:val="7CD143E3"/>
     <w:multiLevelType w:val="hybridMultilevel"/>
     <w:tmpl w:val="3AA415FA"/>
@@ -54743,7 +55129,7 @@
       </w:rPr>
     </w:lvl>
   </w:abstractNum>
-  <w:abstractNum w:abstractNumId="41" w15:restartNumberingAfterBreak="0">
+  <w:abstractNum w:abstractNumId="43" w15:restartNumberingAfterBreak="0">
     <w:nsid w:val="7E234E95"/>
     <w:multiLevelType w:val="hybridMultilevel"/>
     <w:tmpl w:val="0B88E2A0"/>
@@ -54836,43 +55222,43 @@
     </w:lvl>
   </w:abstractNum>
   <w:num w:numId="1">
-    <w:abstractNumId w:val="31"/>
+    <w:abstractNumId w:val="33"/>
   </w:num>
   <w:num w:numId="2">
-    <w:abstractNumId w:val="38"/>
+    <w:abstractNumId w:val="40"/>
   </w:num>
   <w:num w:numId="3">
     <w:abstractNumId w:val="3"/>
   </w:num>
   <w:num w:numId="4">
-    <w:abstractNumId w:val="9"/>
+    <w:abstractNumId w:val="10"/>
   </w:num>
   <w:num w:numId="5">
-    <w:abstractNumId w:val="37"/>
+    <w:abstractNumId w:val="39"/>
   </w:num>
   <w:num w:numId="6">
-    <w:abstractNumId w:val="30"/>
+    <w:abstractNumId w:val="32"/>
   </w:num>
   <w:num w:numId="7">
+    <w:abstractNumId w:val="15"/>
+  </w:num>
+  <w:num w:numId="8">
+    <w:abstractNumId w:val="36"/>
+  </w:num>
+  <w:num w:numId="9">
     <w:abstractNumId w:val="14"/>
   </w:num>
-  <w:num w:numId="8">
-    <w:abstractNumId w:val="34"/>
-  </w:num>
-  <w:num w:numId="9">
-    <w:abstractNumId w:val="13"/>
-  </w:num>
   <w:num w:numId="10">
-    <w:abstractNumId w:val="33"/>
+    <w:abstractNumId w:val="35"/>
   </w:num>
   <w:num w:numId="11">
-    <w:abstractNumId w:val="12"/>
+    <w:abstractNumId w:val="13"/>
   </w:num>
   <w:num w:numId="12">
     <w:abstractNumId w:val="8"/>
   </w:num>
   <w:num w:numId="13">
-    <w:abstractNumId w:val="31"/>
+    <w:abstractNumId w:val="33"/>
     <w:lvlOverride w:ilvl="0">
       <w:startOverride w:val="1"/>
     </w:lvlOverride>
@@ -54902,22 +55288,22 @@
     </w:lvlOverride>
   </w:num>
   <w:num w:numId="14">
-    <w:abstractNumId w:val="41"/>
+    <w:abstractNumId w:val="43"/>
   </w:num>
   <w:num w:numId="15">
-    <w:abstractNumId w:val="15"/>
+    <w:abstractNumId w:val="16"/>
   </w:num>
   <w:num w:numId="16">
-    <w:abstractNumId w:val="36"/>
+    <w:abstractNumId w:val="38"/>
   </w:num>
   <w:num w:numId="17">
-    <w:abstractNumId w:val="24"/>
+    <w:abstractNumId w:val="26"/>
   </w:num>
   <w:num w:numId="18">
-    <w:abstractNumId w:val="23"/>
+    <w:abstractNumId w:val="25"/>
   </w:num>
   <w:num w:numId="19">
-    <w:abstractNumId w:val="29"/>
+    <w:abstractNumId w:val="31"/>
   </w:num>
   <w:num w:numId="20">
     <w:abstractNumId w:val="2"/>
@@ -54926,7 +55312,7 @@
     <w:abstractNumId w:val="1"/>
   </w:num>
   <w:num w:numId="22">
-    <w:abstractNumId w:val="21"/>
+    <w:abstractNumId w:val="23"/>
   </w:num>
   <w:num w:numId="23">
     <w:abstractNumId w:val="4"/>
@@ -54935,61 +55321,67 @@
     <w:abstractNumId w:val="5"/>
   </w:num>
   <w:num w:numId="25">
-    <w:abstractNumId w:val="11"/>
+    <w:abstractNumId w:val="12"/>
   </w:num>
   <w:num w:numId="26">
     <w:abstractNumId w:val="0"/>
   </w:num>
   <w:num w:numId="27">
-    <w:abstractNumId w:val="18"/>
+    <w:abstractNumId w:val="19"/>
   </w:num>
   <w:num w:numId="28">
     <w:abstractNumId w:val="7"/>
   </w:num>
   <w:num w:numId="29">
-    <w:abstractNumId w:val="17"/>
+    <w:abstractNumId w:val="18"/>
   </w:num>
   <w:num w:numId="30">
-    <w:abstractNumId w:val="22"/>
+    <w:abstractNumId w:val="24"/>
   </w:num>
   <w:num w:numId="31">
-    <w:abstractNumId w:val="39"/>
+    <w:abstractNumId w:val="41"/>
   </w:num>
   <w:num w:numId="32">
-    <w:abstractNumId w:val="26"/>
+    <w:abstractNumId w:val="28"/>
   </w:num>
   <w:num w:numId="33">
-    <w:abstractNumId w:val="27"/>
+    <w:abstractNumId w:val="29"/>
   </w:num>
   <w:num w:numId="34">
-    <w:abstractNumId w:val="40"/>
+    <w:abstractNumId w:val="42"/>
   </w:num>
   <w:num w:numId="35">
-    <w:abstractNumId w:val="10"/>
+    <w:abstractNumId w:val="11"/>
   </w:num>
   <w:num w:numId="36">
-    <w:abstractNumId w:val="19"/>
+    <w:abstractNumId w:val="20"/>
   </w:num>
   <w:num w:numId="37">
-    <w:abstractNumId w:val="32"/>
+    <w:abstractNumId w:val="34"/>
   </w:num>
   <w:num w:numId="38">
     <w:abstractNumId w:val="6"/>
   </w:num>
   <w:num w:numId="39">
-    <w:abstractNumId w:val="35"/>
+    <w:abstractNumId w:val="37"/>
   </w:num>
   <w:num w:numId="40">
-    <w:abstractNumId w:val="28"/>
+    <w:abstractNumId w:val="30"/>
   </w:num>
   <w:num w:numId="41">
-    <w:abstractNumId w:val="16"/>
+    <w:abstractNumId w:val="17"/>
   </w:num>
   <w:num w:numId="42">
-    <w:abstractNumId w:val="20"/>
+    <w:abstractNumId w:val="22"/>
   </w:num>
   <w:num w:numId="43">
-    <w:abstractNumId w:val="25"/>
+    <w:abstractNumId w:val="27"/>
+  </w:num>
+  <w:num w:numId="44">
+    <w:abstractNumId w:val="9"/>
+  </w:num>
+  <w:num w:numId="45">
+    <w:abstractNumId w:val="21"/>
   </w:num>
   <w:numIdMacAtCleanup w:val="12"/>
 </w:numbering>
@@ -56220,7 +56612,7 @@
               <a:cs typeface="+mn-cs"/>
             </a:defRPr>
           </a:pPr>
-          <a:endParaRPr lang="vi-VN"/>
+          <a:endParaRPr lang="en-US"/>
         </a:p>
       </c:txPr>
     </c:title>
@@ -56282,7 +56674,7 @@
                     <a:cs typeface="+mn-cs"/>
                   </a:defRPr>
                 </a:pPr>
-                <a:endParaRPr lang="vi-VN"/>
+                <a:endParaRPr lang="en-US"/>
               </a:p>
             </c:txPr>
             <c:dLblPos val="outEnd"/>
@@ -56593,7 +56985,7 @@
                 <a:cs typeface="+mn-cs"/>
               </a:defRPr>
             </a:pPr>
-            <a:endParaRPr lang="vi-VN"/>
+            <a:endParaRPr lang="en-US"/>
           </a:p>
         </c:txPr>
         <c:crossAx val="615643432"/>
@@ -56689,7 +57081,7 @@
                   <a:cs typeface="+mn-cs"/>
                 </a:defRPr>
               </a:pPr>
-              <a:endParaRPr lang="vi-VN"/>
+              <a:endParaRPr lang="en-US"/>
             </a:p>
           </c:txPr>
         </c:title>
@@ -56721,7 +57113,7 @@
                 <a:cs typeface="+mn-cs"/>
               </a:defRPr>
             </a:pPr>
-            <a:endParaRPr lang="vi-VN"/>
+            <a:endParaRPr lang="en-US"/>
           </a:p>
         </c:txPr>
         <c:crossAx val="615642448"/>
@@ -56762,7 +57154,7 @@
       <a:pPr>
         <a:defRPr/>
       </a:pPr>
-      <a:endParaRPr lang="vi-VN"/>
+      <a:endParaRPr lang="en-US"/>
     </a:p>
   </c:txPr>
   <c:externalData r:id="rId3">
@@ -56850,7 +57242,7 @@
               <a:cs typeface="+mn-cs"/>
             </a:defRPr>
           </a:pPr>
-          <a:endParaRPr lang="vi-VN"/>
+          <a:endParaRPr lang="en-US"/>
         </a:p>
       </c:txPr>
     </c:title>
@@ -56912,7 +57304,7 @@
                     <a:cs typeface="+mn-cs"/>
                   </a:defRPr>
                 </a:pPr>
-                <a:endParaRPr lang="vi-VN"/>
+                <a:endParaRPr lang="en-US"/>
               </a:p>
             </c:txPr>
             <c:dLblPos val="outEnd"/>
@@ -57118,7 +57510,7 @@
                 <a:cs typeface="+mn-cs"/>
               </a:defRPr>
             </a:pPr>
-            <a:endParaRPr lang="vi-VN"/>
+            <a:endParaRPr lang="en-US"/>
           </a:p>
         </c:txPr>
         <c:crossAx val="618125192"/>
@@ -57214,7 +57606,7 @@
                   <a:cs typeface="+mn-cs"/>
                 </a:defRPr>
               </a:pPr>
-              <a:endParaRPr lang="vi-VN"/>
+              <a:endParaRPr lang="en-US"/>
             </a:p>
           </c:txPr>
         </c:title>
@@ -57246,7 +57638,7 @@
                 <a:cs typeface="+mn-cs"/>
               </a:defRPr>
             </a:pPr>
-            <a:endParaRPr lang="vi-VN"/>
+            <a:endParaRPr lang="en-US"/>
           </a:p>
         </c:txPr>
         <c:crossAx val="618128472"/>
@@ -57287,7 +57679,7 @@
       <a:pPr>
         <a:defRPr/>
       </a:pPr>
-      <a:endParaRPr lang="vi-VN"/>
+      <a:endParaRPr lang="en-US"/>
     </a:p>
   </c:txPr>
   <c:externalData r:id="rId3">
@@ -57390,7 +57782,7 @@
               <a:cs typeface="+mn-cs"/>
             </a:defRPr>
           </a:pPr>
-          <a:endParaRPr lang="vi-VN"/>
+          <a:endParaRPr lang="en-US"/>
         </a:p>
       </c:txPr>
     </c:title>
@@ -57452,7 +57844,7 @@
                     <a:cs typeface="+mn-cs"/>
                   </a:defRPr>
                 </a:pPr>
-                <a:endParaRPr lang="vi-VN"/>
+                <a:endParaRPr lang="en-US"/>
               </a:p>
             </c:txPr>
             <c:dLblPos val="outEnd"/>
@@ -57603,7 +57995,7 @@
                   <a:cs typeface="+mn-cs"/>
                 </a:defRPr>
               </a:pPr>
-              <a:endParaRPr lang="vi-VN"/>
+              <a:endParaRPr lang="en-US"/>
             </a:p>
           </c:txPr>
         </c:title>
@@ -57641,7 +58033,7 @@
                 <a:cs typeface="+mn-cs"/>
               </a:defRPr>
             </a:pPr>
-            <a:endParaRPr lang="vi-VN"/>
+            <a:endParaRPr lang="en-US"/>
           </a:p>
         </c:txPr>
         <c:crossAx val="314223480"/>
@@ -57728,7 +58120,7 @@
                   <a:cs typeface="+mn-cs"/>
                 </a:defRPr>
               </a:pPr>
-              <a:endParaRPr lang="vi-VN"/>
+              <a:endParaRPr lang="en-US"/>
             </a:p>
           </c:txPr>
         </c:title>
@@ -57760,7 +58152,7 @@
                 <a:cs typeface="+mn-cs"/>
               </a:defRPr>
             </a:pPr>
-            <a:endParaRPr lang="vi-VN"/>
+            <a:endParaRPr lang="en-US"/>
           </a:p>
         </c:txPr>
         <c:crossAx val="314223088"/>
@@ -57801,7 +58193,7 @@
       <a:pPr>
         <a:defRPr/>
       </a:pPr>
-      <a:endParaRPr lang="vi-VN"/>
+      <a:endParaRPr lang="en-US"/>
     </a:p>
   </c:txPr>
   <c:externalData r:id="rId3">
@@ -57889,7 +58281,7 @@
               <a:cs typeface="+mn-cs"/>
             </a:defRPr>
           </a:pPr>
-          <a:endParaRPr lang="vi-VN"/>
+          <a:endParaRPr lang="en-US"/>
         </a:p>
       </c:txPr>
     </c:title>
@@ -58064,7 +58456,7 @@
                     <a:cs typeface="+mn-cs"/>
                   </a:defRPr>
                 </a:pPr>
-                <a:endParaRPr lang="vi-VN"/>
+                <a:endParaRPr lang="en-US"/>
               </a:p>
             </c:txPr>
             <c:dLblPos val="bestFit"/>
@@ -58197,7 +58589,7 @@
               <a:cs typeface="+mn-cs"/>
             </a:defRPr>
           </a:pPr>
-          <a:endParaRPr lang="vi-VN"/>
+          <a:endParaRPr lang="en-US"/>
         </a:p>
       </c:txPr>
     </c:legend>
@@ -58243,7 +58635,7 @@
       <a:pPr>
         <a:defRPr/>
       </a:pPr>
-      <a:endParaRPr lang="vi-VN"/>
+      <a:endParaRPr lang="en-US"/>
     </a:p>
   </c:txPr>
   <c:externalData r:id="rId3">
@@ -58322,7 +58714,7 @@
               <a:cs typeface="+mn-cs"/>
             </a:defRPr>
           </a:pPr>
-          <a:endParaRPr lang="vi-VN"/>
+          <a:endParaRPr lang="en-US"/>
         </a:p>
       </c:txPr>
     </c:title>
@@ -59007,7 +59399,7 @@
                 <a:cs typeface="+mn-cs"/>
               </a:defRPr>
             </a:pPr>
-            <a:endParaRPr lang="vi-VN"/>
+            <a:endParaRPr lang="en-US"/>
           </a:p>
         </c:txPr>
         <c:crossAx val="525681992"/>
@@ -59066,7 +59458,7 @@
                 <a:cs typeface="+mn-cs"/>
               </a:defRPr>
             </a:pPr>
-            <a:endParaRPr lang="vi-VN"/>
+            <a:endParaRPr lang="en-US"/>
           </a:p>
         </c:txPr>
         <c:crossAx val="525681664"/>
@@ -59108,7 +59500,7 @@
               <a:cs typeface="+mn-cs"/>
             </a:defRPr>
           </a:pPr>
-          <a:endParaRPr lang="vi-VN"/>
+          <a:endParaRPr lang="en-US"/>
         </a:p>
       </c:txPr>
     </c:legend>
@@ -59138,7 +59530,7 @@
       <a:pPr>
         <a:defRPr/>
       </a:pPr>
-      <a:endParaRPr lang="vi-VN"/>
+      <a:endParaRPr lang="en-US"/>
     </a:p>
   </c:txPr>
   <c:externalData r:id="rId3">
@@ -62747,7 +63139,7 @@
 </file>
 
 <file path=customXml/itemProps1.xml><?xml version="1.0" encoding="utf-8"?>
-<ds:datastoreItem xmlns:ds="http://schemas.openxmlformats.org/officeDocument/2006/customXml" ds:itemID="{10AFF810-1526-4756-9BFD-7DD2C9F1AB27}">
+<ds:datastoreItem xmlns:ds="http://schemas.openxmlformats.org/officeDocument/2006/customXml" ds:itemID="{9C1C85BE-5F88-4665-B72C-AD93088D61DE}">
   <ds:schemaRefs>
     <ds:schemaRef ds:uri="http://schemas.openxmlformats.org/officeDocument/2006/bibliography"/>
   </ds:schemaRefs>

--- a/Documents/Báo cáo/Báo cáo KLTN.docx
+++ b/Documents/Báo cáo/Báo cáo KLTN.docx
@@ -15398,16 +15398,7 @@
           <w:rFonts w:cs="Times New Roman"/>
           <w:szCs w:val="26"/>
         </w:rPr>
-        <w:t xml:space="preserve">Chương 1: Giới </w:t>
-      </w:r>
-      <w:bookmarkStart w:id="7" w:name="_GoBack"/>
-      <w:bookmarkEnd w:id="7"/>
-      <w:r>
-        <w:rPr>
-          <w:rFonts w:cs="Times New Roman"/>
-          <w:szCs w:val="26"/>
-        </w:rPr>
-        <w:t>thiệu về đề tài, nội dung nghiên cứu.</w:t>
+        <w:t>Chương 1: Giới thiệu về đề tài, nội dung nghiên cứu.</w:t>
       </w:r>
     </w:p>
     <w:p>
@@ -15519,7 +15510,7 @@
       <w:pPr>
         <w:pStyle w:val="Heading1"/>
       </w:pPr>
-      <w:bookmarkStart w:id="8" w:name="_Toc465458965"/>
+      <w:bookmarkStart w:id="7" w:name="_Toc465458965"/>
       <w:bookmarkEnd w:id="2"/>
       <w:bookmarkEnd w:id="3"/>
       <w:r>
@@ -15541,47 +15532,47 @@
       <w:r>
         <w:t>TIẾP CẬN</w:t>
       </w:r>
+      <w:bookmarkEnd w:id="7"/>
+    </w:p>
+    <w:p>
+      <w:pPr>
+        <w:pStyle w:val="Heading2"/>
+        <w:rPr>
+          <w:rFonts w:eastAsia="Times New Roman" w:cs="Times New Roman"/>
+        </w:rPr>
+      </w:pPr>
+      <w:bookmarkStart w:id="8" w:name="_Toc465458966"/>
+      <w:r>
+        <w:rPr>
+          <w:rFonts w:eastAsia="Times New Roman" w:cs="Times New Roman"/>
+        </w:rPr>
+        <w:t>Dẫn nhập</w:t>
+      </w:r>
       <w:bookmarkEnd w:id="8"/>
     </w:p>
     <w:p>
       <w:pPr>
+        <w:pStyle w:val="on"/>
+      </w:pPr>
+      <w:r>
+        <w:t>Dựa trên mục tiêu, nội dung và đối tượng nghiên cứu, chương này sẽ trình bày một cách tổng quát về hệ khuyến nghị, các phưong pháp tiếp cận và ưu điểm, nhược điểm của từng phương pháp tiếp cận truyền thống, cùng với đó là các phương pháp để đánh giá một thuật toán khuyến nghị.</w:t>
+      </w:r>
+    </w:p>
+    <w:p>
+      <w:pPr>
         <w:pStyle w:val="Heading2"/>
         <w:rPr>
-          <w:rFonts w:eastAsia="Times New Roman" w:cs="Times New Roman"/>
-        </w:rPr>
-      </w:pPr>
-      <w:bookmarkStart w:id="9" w:name="_Toc465458966"/>
-      <w:r>
-        <w:rPr>
-          <w:rFonts w:eastAsia="Times New Roman" w:cs="Times New Roman"/>
-        </w:rPr>
-        <w:t>Dẫn nhập</w:t>
+          <w:rFonts w:cs="Times New Roman"/>
+        </w:rPr>
+      </w:pPr>
+      <w:bookmarkStart w:id="9" w:name="_Toc465458967"/>
+      <w:r>
+        <w:rPr>
+          <w:rFonts w:cs="Times New Roman"/>
+        </w:rPr>
+        <w:t>Khái niệm hệ khuyến nghị</w:t>
       </w:r>
       <w:bookmarkEnd w:id="9"/>
-    </w:p>
-    <w:p>
-      <w:pPr>
-        <w:pStyle w:val="on"/>
-      </w:pPr>
-      <w:r>
-        <w:t>Dựa trên mục tiêu, nội dung và đối tượng nghiên cứu, chương này sẽ trình bày một cách tổng quát về hệ khuyến nghị, các phưong pháp tiếp cận và ưu điểm, nhược điểm của từng phương pháp tiếp cận truyền thống, cùng với đó là các phương pháp để đánh giá một thuật toán khuyến nghị.</w:t>
-      </w:r>
-    </w:p>
-    <w:p>
-      <w:pPr>
-        <w:pStyle w:val="Heading2"/>
-        <w:rPr>
-          <w:rFonts w:cs="Times New Roman"/>
-        </w:rPr>
-      </w:pPr>
-      <w:bookmarkStart w:id="10" w:name="_Toc465458967"/>
-      <w:r>
-        <w:rPr>
-          <w:rFonts w:cs="Times New Roman"/>
-        </w:rPr>
-        <w:t>Khái niệm hệ khuyến nghị</w:t>
-      </w:r>
-      <w:bookmarkEnd w:id="10"/>
     </w:p>
     <w:p>
       <w:pPr>
@@ -15681,11 +15672,11 @@
       <w:pPr>
         <w:pStyle w:val="Heading2"/>
       </w:pPr>
-      <w:bookmarkStart w:id="11" w:name="_Toc465458968"/>
+      <w:bookmarkStart w:id="10" w:name="_Toc465458968"/>
       <w:r>
         <w:t>Phát biểu bài toán khuyến nghị</w:t>
       </w:r>
-      <w:bookmarkEnd w:id="11"/>
+      <w:bookmarkEnd w:id="10"/>
     </w:p>
     <w:p>
       <w:pPr>
@@ -16619,7 +16610,7 @@
           <w:rFonts w:cs="Times New Roman"/>
         </w:rPr>
       </w:pPr>
-      <w:bookmarkStart w:id="12" w:name="_Toc465458969"/>
+      <w:bookmarkStart w:id="11" w:name="_Toc465458969"/>
       <w:r>
         <w:rPr>
           <w:rFonts w:cs="Times New Roman"/>
@@ -16627,7 +16618,7 @@
         <w:lastRenderedPageBreak/>
         <w:t>Các phương pháp tiếp cận cơ bản</w:t>
       </w:r>
-      <w:bookmarkEnd w:id="12"/>
+      <w:bookmarkEnd w:id="11"/>
     </w:p>
     <w:p>
       <w:pPr>
@@ -16671,52 +16662,100 @@
         <w:pStyle w:val="Heading3"/>
         <w:rPr>
           <w:rFonts w:cs="Times New Roman"/>
-        </w:rPr>
-      </w:pPr>
-      <w:bookmarkStart w:id="13" w:name="_Toc465458970"/>
+          <w:color w:val="FF0000"/>
+        </w:rPr>
+      </w:pPr>
+      <w:bookmarkStart w:id="12" w:name="_Toc465458970"/>
       <w:r>
         <w:rPr>
           <w:rFonts w:cs="Times New Roman"/>
+          <w:color w:val="FF0000"/>
         </w:rPr>
         <w:t xml:space="preserve">Tiếp cận lọc cộng tác </w:t>
       </w:r>
       <w:r>
         <w:rPr>
           <w:rFonts w:cs="Times New Roman"/>
+          <w:color w:val="FF0000"/>
         </w:rPr>
         <w:t>(</w:t>
       </w:r>
       <w:r>
         <w:rPr>
           <w:rFonts w:cs="Times New Roman"/>
+          <w:color w:val="FF0000"/>
         </w:rPr>
         <w:t>Collaborative filtering approach</w:t>
       </w:r>
       <w:r>
         <w:rPr>
           <w:rFonts w:cs="Times New Roman"/>
+          <w:color w:val="FF0000"/>
         </w:rPr>
         <w:t>)</w:t>
       </w:r>
-      <w:bookmarkEnd w:id="13"/>
+      <w:bookmarkEnd w:id="12"/>
     </w:p>
     <w:p>
       <w:pPr>
         <w:pStyle w:val="on"/>
         <w:rPr>
           <w:rFonts w:eastAsiaTheme="minorEastAsia"/>
-        </w:rPr>
-      </w:pPr>
-      <w:r>
-        <w:t xml:space="preserve">Collaborative filtering approach (tiếp cận lọc cộng tác) hay viết tắt là CF, là phương pháp tiếp cận dựa trên dữ liệu </w:t>
-      </w:r>
-      <w:r>
+          <w:color w:val="FF0000"/>
+        </w:rPr>
+      </w:pPr>
+      <w:r>
+        <w:rPr>
+          <w:color w:val="FF0000"/>
+        </w:rPr>
+        <w:t>Tiếp cận lọc cộ</w:t>
+      </w:r>
+      <w:r>
+        <w:rPr>
+          <w:color w:val="FF0000"/>
+        </w:rPr>
+        <w:t xml:space="preserve">ng tác </w:t>
+      </w:r>
+      <w:r>
+        <w:rPr>
+          <w:color w:val="FF0000"/>
+        </w:rPr>
+        <w:t>(</w:t>
+      </w:r>
+      <w:r>
+        <w:rPr>
+          <w:color w:val="FF0000"/>
+        </w:rPr>
+        <w:t>Collaborative filtering approach</w:t>
+      </w:r>
+      <w:r>
+        <w:rPr>
+          <w:color w:val="FF0000"/>
+        </w:rPr>
+        <w:t xml:space="preserve">) </w:t>
+      </w:r>
+      <w:r>
+        <w:rPr>
+          <w:color w:val="FF0000"/>
+        </w:rPr>
+        <w:t xml:space="preserve">hay viết tắt là CF, là phương pháp tiếp cận dựa trên dữ liệu </w:t>
+      </w:r>
+      <w:r>
+        <w:rPr>
+          <w:color w:val="FF0000"/>
+        </w:rPr>
         <w:t>hành vi, sở thích trong quá khứ</w:t>
       </w:r>
       <w:r>
+        <w:rPr>
+          <w:color w:val="FF0000"/>
+        </w:rPr>
         <w:t xml:space="preserve"> của người dùng – ma trận đánh giá, </w:t>
       </w:r>
       <w:r>
+        <w:rPr>
+          <w:color w:val="FF0000"/>
+        </w:rPr>
         <w:t>ý tưởng cơ bản của CF là nếu người dùng có cùng sở thích ở quá khứ thì cũng sẽ có cùng sở thích trong tương lai.</w:t>
       </w:r>
     </w:p>
@@ -17244,7 +17283,13 @@
         <w:t>)</w:t>
       </w:r>
       <w:r>
-        <w:t xml:space="preserve">. Giá trị </w:t>
+        <w:t xml:space="preserve">. </w:t>
+      </w:r>
+      <w:r>
+        <w:rPr>
+          <w:color w:val="FF0000"/>
+        </w:rPr>
+        <w:t xml:space="preserve">Giá trị </w:t>
       </w:r>
       <m:oMath>
         <m:sSub>
@@ -17253,6 +17298,7 @@
               <w:rPr>
                 <w:rFonts w:ascii="Cambria Math" w:hAnsi="Cambria Math"/>
                 <w:i/>
+                <w:color w:val="FF0000"/>
               </w:rPr>
             </m:ctrlPr>
           </m:sSubPr>
@@ -17260,6 +17306,7 @@
             <m:r>
               <w:rPr>
                 <w:rFonts w:ascii="Cambria Math" w:hAnsi="Cambria Math"/>
+                <w:color w:val="FF0000"/>
               </w:rPr>
               <m:t>a</m:t>
             </m:r>
@@ -17268,12 +17315,14 @@
             <m:r>
               <w:rPr>
                 <w:rFonts w:ascii="Cambria Math" w:hAnsi="Cambria Math" w:cs="Cambria Math"/>
+                <w:color w:val="FF0000"/>
               </w:rPr>
               <m:t>i</m:t>
             </m:r>
             <m:r>
               <w:rPr>
                 <w:rFonts w:ascii="Cambria Math" w:hAnsi="Cambria Math"/>
+                <w:color w:val="FF0000"/>
               </w:rPr>
               <m:t>, j</m:t>
             </m:r>
@@ -17281,7 +17330,13 @@
         </m:sSub>
       </m:oMath>
       <w:r>
-        <w:t xml:space="preserve"> có thể là nguyên hay thực trong một khoảng cố định nào đó tùy thuộc vào bài toán cụ thể. Thông thường giá trị đánh giá </w:t>
+        <w:rPr>
+          <w:color w:val="FF0000"/>
+        </w:rPr>
+        <w:t xml:space="preserve"> có thể là nguyên hay thực trong một khoảng cố định nào đó tùy thuộc vào bài toán cụ thể. </w:t>
+      </w:r>
+      <w:r>
+        <w:t xml:space="preserve">Thông thường giá trị đánh giá </w:t>
       </w:r>
       <m:oMath>
         <m:sSub>
@@ -17471,7 +17526,7 @@
         <w:pStyle w:val="Caption"/>
         <w:spacing w:line="360" w:lineRule="auto"/>
       </w:pPr>
-      <w:bookmarkStart w:id="14" w:name="_Toc465459034"/>
+      <w:bookmarkStart w:id="13" w:name="_Toc465459034"/>
       <w:r>
         <w:t xml:space="preserve">Hình </w:t>
       </w:r>
@@ -17511,7 +17566,7 @@
       <w:r>
         <w:t>. Dấu ? là các giá trị cần tiên đoán trong ma trận đánh giá.</w:t>
       </w:r>
-      <w:bookmarkEnd w:id="14"/>
+      <w:bookmarkEnd w:id="13"/>
     </w:p>
     <w:p>
       <w:pPr>
@@ -17584,7 +17639,13 @@
         </w:sdtContent>
       </w:sdt>
       <w:r>
-        <w:t>. Với rất nhiều các nghiên cứu, cài đặt và thực nghiệm đã thực hiện trước đó, CF được chia thành 2 nhóm chính gồm: CF dựa trên bộ nhớ và CF dựa trên mô hình. Trong phạm vi của đề tài, khóa luận tiến hành tìm hiểu cài đặt và thực nghiệm với các thuật toán CF dựa trên bộ nhớ.</w:t>
+        <w:t xml:space="preserve">. Với rất nhiều các nghiên cứu, cài đặt và thực nghiệm đã thực hiện trước đó, CF được chia thành 2 nhóm chính gồm: CF dựa trên bộ nhớ và CF dựa trên mô hình. Trong phạm vi của đề tài, </w:t>
+      </w:r>
+      <w:r>
+        <w:t>chúng em</w:t>
+      </w:r>
+      <w:r>
+        <w:t xml:space="preserve"> tiến hành tìm hiểu cài đặt và thực nghiệm với các thuật toán CF dựa trên bộ nhớ.</w:t>
       </w:r>
     </w:p>
     <w:p>
@@ -17737,14 +17798,14 @@
           <w:rFonts w:eastAsiaTheme="minorEastAsia"/>
         </w:rPr>
       </w:pPr>
-      <w:bookmarkStart w:id="15" w:name="_Toc465458971"/>
+      <w:bookmarkStart w:id="14" w:name="_Toc465458971"/>
       <w:r>
         <w:rPr>
           <w:rFonts w:eastAsiaTheme="minorEastAsia"/>
         </w:rPr>
         <w:t>Lọc dựa trên người dùng</w:t>
       </w:r>
-      <w:bookmarkEnd w:id="15"/>
+      <w:bookmarkEnd w:id="14"/>
     </w:p>
     <w:p>
       <w:pPr>
@@ -21515,8 +21576,8 @@
           <w:i/>
         </w:rPr>
       </w:pPr>
-      <w:bookmarkStart w:id="16" w:name="OLE_LINK1"/>
-      <w:bookmarkStart w:id="17" w:name="OLE_LINK2"/>
+      <w:bookmarkStart w:id="15" w:name="OLE_LINK1"/>
+      <w:bookmarkStart w:id="16" w:name="OLE_LINK2"/>
       <w:r>
         <w:rPr>
           <w:rFonts w:eastAsiaTheme="minorEastAsia"/>
@@ -21525,8 +21586,8 @@
         </w:rPr>
         <w:t>LogLikelihood similarity</w:t>
       </w:r>
+      <w:bookmarkEnd w:id="15"/>
       <w:bookmarkEnd w:id="16"/>
-      <w:bookmarkEnd w:id="17"/>
       <w:r>
         <w:rPr>
           <w:rFonts w:eastAsiaTheme="minorEastAsia"/>
@@ -23065,14 +23126,14 @@
           <w:rFonts w:eastAsiaTheme="minorEastAsia"/>
         </w:rPr>
       </w:pPr>
-      <w:bookmarkStart w:id="18" w:name="_Toc465458972"/>
+      <w:bookmarkStart w:id="17" w:name="_Toc465458972"/>
       <w:r>
         <w:rPr>
           <w:rFonts w:eastAsiaTheme="minorEastAsia"/>
         </w:rPr>
         <w:t>Lọc dựa trên đối tượng khuyến nghị</w:t>
       </w:r>
-      <w:bookmarkEnd w:id="18"/>
+      <w:bookmarkEnd w:id="17"/>
     </w:p>
     <w:p>
       <w:pPr>
@@ -23357,7 +23418,7 @@
           <w:rFonts w:cs="Times New Roman"/>
         </w:rPr>
       </w:pPr>
-      <w:bookmarkStart w:id="19" w:name="_Toc465458973"/>
+      <w:bookmarkStart w:id="18" w:name="_Toc465458973"/>
       <w:r>
         <w:rPr>
           <w:rFonts w:cs="Times New Roman"/>
@@ -23389,142 +23450,148 @@
         </w:rPr>
         <w:t>)</w:t>
       </w:r>
+      <w:bookmarkEnd w:id="18"/>
+    </w:p>
+    <w:p>
+      <w:pPr>
+        <w:pStyle w:val="Heading4"/>
+      </w:pPr>
+      <w:bookmarkStart w:id="19" w:name="_Toc465458974"/>
+      <w:r>
+        <w:t>Giới thiệu</w:t>
+      </w:r>
       <w:bookmarkEnd w:id="19"/>
     </w:p>
     <w:p>
       <w:pPr>
+        <w:pStyle w:val="on"/>
+      </w:pPr>
+      <w:r>
+        <w:t>Hướng tiếp cận dựa trên nội dung</w:t>
+      </w:r>
+      <w:r>
+        <w:t xml:space="preserve"> </w:t>
+      </w:r>
+      <w:r>
+        <w:t>(</w:t>
+      </w:r>
+      <w:r>
+        <w:t>Content based approach</w:t>
+      </w:r>
+      <w:r>
+        <w:t>)</w:t>
+      </w:r>
+      <w:r>
+        <w:fldChar w:fldCharType="begin"/>
+      </w:r>
+      <w:r>
+        <w:instrText xml:space="preserve"> CITATION Mic07 \l 1033 </w:instrText>
+      </w:r>
+      <w:r>
+        <w:fldChar w:fldCharType="separate"/>
+      </w:r>
+      <w:r>
+        <w:t xml:space="preserve"> </w:t>
+      </w:r>
+      <w:r>
+        <w:t>[17]</w:t>
+      </w:r>
+      <w:r>
+        <w:fldChar w:fldCharType="end"/>
+      </w:r>
+      <w:r>
+        <w:t xml:space="preserve"> là một dạng đặc biệt của bài toán truy vấn và lọc thông tin</w:t>
+      </w:r>
+      <w:r>
+        <w:fldChar w:fldCharType="begin"/>
+      </w:r>
+      <w:r>
+        <w:instrText xml:space="preserve"> CITATION Die14 \l 1033 </w:instrText>
+      </w:r>
+      <w:r>
+        <w:fldChar w:fldCharType="separate"/>
+      </w:r>
+      <w:r>
+        <w:t xml:space="preserve"> </w:t>
+      </w:r>
+      <w:r>
+        <w:t>[18]</w:t>
+      </w:r>
+      <w:r>
+        <w:fldChar w:fldCharType="end"/>
+      </w:r>
+      <w:r>
+        <w:t xml:space="preserve">. Hướng tiếp cận này </w:t>
+      </w:r>
+      <w:r>
+        <w:t>tìm cách khuyến nghị cho người dùng những đối tượng</w:t>
+      </w:r>
+      <w:r>
+        <w:t xml:space="preserve"> có nội dung</w:t>
+      </w:r>
+      <w:r>
+        <w:t xml:space="preserve"> tương tự với những đối tượng mà người dùng quan tâm trong quá khứ</w:t>
+      </w:r>
+      <w:r>
+        <w:fldChar w:fldCharType="begin"/>
+      </w:r>
+      <w:r>
+        <w:instrText xml:space="preserve"> CITATION Die14 \l 1033 </w:instrText>
+      </w:r>
+      <w:r>
+        <w:fldChar w:fldCharType="separate"/>
+      </w:r>
+      <w:r>
+        <w:t xml:space="preserve"> </w:t>
+      </w:r>
+      <w:r>
+        <w:t>[18]</w:t>
+      </w:r>
+      <w:r>
+        <w:fldChar w:fldCharType="end"/>
+      </w:r>
+      <w:r>
+        <w:t>. Hay nói cách khác tiếp cận theo hướng nội dung trả lời cho câu hỏi sau của người sử dụng: “Hãy cho tôi biết những đối tượng tương tự với những đối tượng mà tôi thích”</w:t>
+      </w:r>
+      <w:r>
+        <w:fldChar w:fldCharType="begin"/>
+      </w:r>
+      <w:r>
+        <w:instrText xml:space="preserve"> CITATION Die14 \l 1033 </w:instrText>
+      </w:r>
+      <w:r>
+        <w:fldChar w:fldCharType="separate"/>
+      </w:r>
+      <w:r>
+        <w:t xml:space="preserve"> </w:t>
+      </w:r>
+      <w:r>
+        <w:t>[18]</w:t>
+      </w:r>
+      <w:r>
+        <w:fldChar w:fldCharType="end"/>
+      </w:r>
+      <w:r>
+        <w:t xml:space="preserve">. Các đối tượng ở đây có thể là các video ca nhạc, game, bài báo, việc làm, sản phẩm,… Ví dụ, một người thường xem những đăng tuyển liên quan đến những từ khóa như java, mysql, lập trình,… thì hệ thống đưa ra cho người đó những việc làm chứa những từ khóa liên quan mà người dùng chưa xem. </w:t>
+      </w:r>
+    </w:p>
+    <w:p>
+      <w:pPr>
+        <w:pStyle w:val="on"/>
+      </w:pPr>
+      <w:r>
+        <w:t>Để xây dựng một hệ thống khuyến nghị tiếp cận theo hướng nội dung chúng ta cần cung cấp cho hệ thống tập các thông tin sẵn có về đối tượng được khuyến nghị như thể loại, mô tả, tính chất, đặc điểm… và một tập dữ liệu mô tả sở thích của người dùng. Nhiệm vụ của hệ thống là “học” sở thích của người dùng và tìm ra những đối tượng có đặc điểm tương tự với sở thích của người dùng.</w:t>
+      </w:r>
+    </w:p>
+    <w:p>
+      <w:pPr>
         <w:pStyle w:val="Heading4"/>
       </w:pPr>
-      <w:bookmarkStart w:id="20" w:name="_Toc465458974"/>
-      <w:r>
-        <w:t>Giới thiệu</w:t>
+      <w:bookmarkStart w:id="20" w:name="_Toc465458975"/>
+      <w:r>
+        <w:t>Phương pháp tính độ tương tự</w:t>
       </w:r>
       <w:bookmarkEnd w:id="20"/>
-    </w:p>
-    <w:p>
-      <w:pPr>
-        <w:pStyle w:val="on"/>
-      </w:pPr>
-      <w:r>
-        <w:t>Hướng tiếp cận dựa trên nội dung</w:t>
-      </w:r>
-      <w:r>
-        <w:t xml:space="preserve"> </w:t>
-      </w:r>
-      <w:r>
-        <w:t>(</w:t>
-      </w:r>
-      <w:r>
-        <w:t>Content based approach</w:t>
-      </w:r>
-      <w:r>
-        <w:t>)</w:t>
-      </w:r>
-      <w:r>
-        <w:fldChar w:fldCharType="begin"/>
-      </w:r>
-      <w:r>
-        <w:instrText xml:space="preserve"> CITATION Mic07 \l 1033 </w:instrText>
-      </w:r>
-      <w:r>
-        <w:fldChar w:fldCharType="separate"/>
-      </w:r>
-      <w:r>
-        <w:t xml:space="preserve"> </w:t>
-      </w:r>
-      <w:r>
-        <w:t>[17]</w:t>
-      </w:r>
-      <w:r>
-        <w:fldChar w:fldCharType="end"/>
-      </w:r>
-      <w:r>
-        <w:t xml:space="preserve"> là một dạng đặc biệt của bài toán truy vấn và lọc thông tin</w:t>
-      </w:r>
-      <w:r>
-        <w:fldChar w:fldCharType="begin"/>
-      </w:r>
-      <w:r>
-        <w:instrText xml:space="preserve"> CITATION Die14 \l 1033 </w:instrText>
-      </w:r>
-      <w:r>
-        <w:fldChar w:fldCharType="separate"/>
-      </w:r>
-      <w:r>
-        <w:t xml:space="preserve"> </w:t>
-      </w:r>
-      <w:r>
-        <w:t>[18]</w:t>
-      </w:r>
-      <w:r>
-        <w:fldChar w:fldCharType="end"/>
-      </w:r>
-      <w:r>
-        <w:t xml:space="preserve">. Hướng tiếp cận này </w:t>
-      </w:r>
-      <w:r>
-        <w:t>tìm cách khuyến nghị cho người dùng những đối tượng tương tự với những đối tượng mà người dùng quan tâm trong quá khứ</w:t>
-      </w:r>
-      <w:r>
-        <w:fldChar w:fldCharType="begin"/>
-      </w:r>
-      <w:r>
-        <w:instrText xml:space="preserve"> CITATION Die14 \l 1033 </w:instrText>
-      </w:r>
-      <w:r>
-        <w:fldChar w:fldCharType="separate"/>
-      </w:r>
-      <w:r>
-        <w:t xml:space="preserve"> </w:t>
-      </w:r>
-      <w:r>
-        <w:t>[18]</w:t>
-      </w:r>
-      <w:r>
-        <w:fldChar w:fldCharType="end"/>
-      </w:r>
-      <w:r>
-        <w:t>. Hay nói cách khác tiếp cận theo hướng nội dung trả lời cho câu hỏi sau của người sử dụng: “Hãy cho tôi biết những đối tượng tương tự với những đối tượng mà tôi thích”</w:t>
-      </w:r>
-      <w:r>
-        <w:fldChar w:fldCharType="begin"/>
-      </w:r>
-      <w:r>
-        <w:instrText xml:space="preserve"> CITATION Die14 \l 1033 </w:instrText>
-      </w:r>
-      <w:r>
-        <w:fldChar w:fldCharType="separate"/>
-      </w:r>
-      <w:r>
-        <w:t xml:space="preserve"> </w:t>
-      </w:r>
-      <w:r>
-        <w:t>[18]</w:t>
-      </w:r>
-      <w:r>
-        <w:fldChar w:fldCharType="end"/>
-      </w:r>
-      <w:r>
-        <w:t xml:space="preserve">. Các đối tượng ở đây có thể là các video ca nhạc, game, bài báo, việc làm, sản phẩm,… Ví dụ, một người thường xem những đăng tuyển liên quan đến những từ khóa như java, mysql, lập trình,… thì hệ thống đưa ra cho người đó những việc làm chứa những từ khóa liên quan mà người dùng chưa xem. </w:t>
-      </w:r>
-    </w:p>
-    <w:p>
-      <w:pPr>
-        <w:pStyle w:val="on"/>
-      </w:pPr>
-      <w:r>
-        <w:t>Để xây dựng một hệ thống khuyến nghị tiếp cận theo hướng nội dung chúng ta cần cung cấp cho hệ thống tập các thông tin sẵn có về đối tượng được khuyến nghị như thể loại, mô tả, tính chất, đặc điểm… và một tập dữ liệu mô tả sở thích của người dùng. Nhiệm vụ của hệ thống là “học” sở thích của người dùng và tìm ra những đối tượng có đặc điểm tương tự với sở thích của người dùng.</w:t>
-      </w:r>
-    </w:p>
-    <w:p>
-      <w:pPr>
-        <w:pStyle w:val="Heading4"/>
-      </w:pPr>
-      <w:bookmarkStart w:id="21" w:name="_Toc465458975"/>
-      <w:r>
-        <w:t>Phương pháp tính độ tương tự</w:t>
-      </w:r>
-      <w:bookmarkEnd w:id="21"/>
     </w:p>
     <w:p>
       <w:pPr>
@@ -24075,14 +24142,14 @@
           <w:lang w:val="fr-FR"/>
         </w:rPr>
       </w:pPr>
-      <w:bookmarkStart w:id="22" w:name="_Toc465458976"/>
+      <w:bookmarkStart w:id="21" w:name="_Toc465458976"/>
       <w:r>
         <w:rPr>
           <w:lang w:val="fr-FR"/>
         </w:rPr>
         <w:t>Phương pháp xây dựng vector đặc trưng</w:t>
       </w:r>
-      <w:bookmarkEnd w:id="22"/>
+      <w:bookmarkEnd w:id="21"/>
     </w:p>
     <w:p>
       <w:pPr>
@@ -24095,7 +24162,19 @@
         <w:rPr>
           <w:lang w:val="fr-FR"/>
         </w:rPr>
-        <w:t xml:space="preserve">Các vector đặc trưng có thể được xây dựng bằng nhiều cách khác nhau. Thông thường để xây dựng vector đặc trưng các văn bản phi cấu trúc sẽ được tách thành </w:t>
+        <w:t>Các vector đặc trưng có thể được xây dựng bằng nhiều cách khác nhau. Thông thường để xây dựng vector đặc trưng</w:t>
+      </w:r>
+      <w:r>
+        <w:rPr>
+          <w:lang w:val="fr-FR"/>
+        </w:rPr>
+        <w:t>,</w:t>
+      </w:r>
+      <w:r>
+        <w:rPr>
+          <w:lang w:val="fr-FR"/>
+        </w:rPr>
+        <w:t xml:space="preserve"> các văn bản phi cấu trúc sẽ được tách thành </w:t>
       </w:r>
       <w:r>
         <w:rPr>
@@ -24108,7 +24187,19 @@
         <w:rPr>
           <w:lang w:val="fr-FR"/>
         </w:rPr>
-        <w:t xml:space="preserve"> cụm từ. Sau đó biểu diễn các cụm từ thành một vector với số chiều là </w:t>
+        <w:t xml:space="preserve"> cụm từ</w:t>
+      </w:r>
+      <w:r>
+        <w:rPr>
+          <w:lang w:val="fr-FR"/>
+        </w:rPr>
+        <w:t xml:space="preserve"> không trùng lắp</w:t>
+      </w:r>
+      <w:r>
+        <w:rPr>
+          <w:lang w:val="fr-FR"/>
+        </w:rPr>
+        <w:t xml:space="preserve">. Sau đó biểu diễn các cụm từ thành một vector với số chiều là </w:t>
       </w:r>
       <w:r>
         <w:rPr>
@@ -24755,12 +24846,12 @@
       <w:pPr>
         <w:pStyle w:val="Heading4"/>
       </w:pPr>
-      <w:bookmarkStart w:id="23" w:name="_Toc465458977"/>
+      <w:bookmarkStart w:id="22" w:name="_Toc465458977"/>
       <w:r>
         <w:lastRenderedPageBreak/>
         <w:t>Phương pháp khuyến nghị</w:t>
       </w:r>
-      <w:bookmarkEnd w:id="23"/>
+      <w:bookmarkEnd w:id="22"/>
     </w:p>
     <w:p>
       <w:pPr>
@@ -25771,7 +25862,7 @@
           <w:rFonts w:cs="Times New Roman"/>
         </w:rPr>
       </w:pPr>
-      <w:bookmarkStart w:id="24" w:name="_Toc465458978"/>
+      <w:bookmarkStart w:id="23" w:name="_Toc465458978"/>
       <w:r>
         <w:rPr>
           <w:rFonts w:cs="Times New Roman"/>
@@ -25820,7 +25911,7 @@
         </w:rPr>
         <w:t>)</w:t>
       </w:r>
-      <w:bookmarkEnd w:id="24"/>
+      <w:bookmarkEnd w:id="23"/>
     </w:p>
     <w:p>
       <w:pPr>
@@ -26135,7 +26226,7 @@
           <v:shape id="_x0000_i1025" type="#_x0000_t75" style="width:167.25pt;height:33.75pt" o:ole="">
             <v:imagedata r:id="rId12" o:title=""/>
           </v:shape>
-          <o:OLEObject Type="Embed" ProgID="Equation.3" ShapeID="_x0000_i1025" DrawAspect="Content" ObjectID="_1539233014" r:id="rId13"/>
+          <o:OLEObject Type="Embed" ProgID="Equation.3" ShapeID="_x0000_i1025" DrawAspect="Content" ObjectID="_1540540348" r:id="rId13"/>
         </w:object>
       </w:r>
     </w:p>
@@ -26868,83 +26959,185 @@
       <w:pPr>
         <w:pStyle w:val="Heading3"/>
       </w:pPr>
-      <w:bookmarkStart w:id="25" w:name="_Toc465458979"/>
+      <w:bookmarkStart w:id="24" w:name="_Toc465458979"/>
       <w:r>
         <w:t>So sánh các phương pháp khuyến nghị</w:t>
       </w:r>
+      <w:bookmarkEnd w:id="24"/>
+    </w:p>
+    <w:p>
+      <w:pPr>
+        <w:pStyle w:val="Heading2"/>
+      </w:pPr>
+      <w:bookmarkStart w:id="25" w:name="_Toc465458980"/>
+      <w:r>
+        <w:t>Các phương pháp đánh giá hệ khuyến nghị</w:t>
+      </w:r>
       <w:bookmarkEnd w:id="25"/>
     </w:p>
     <w:p>
       <w:pPr>
-        <w:pStyle w:val="Heading2"/>
-      </w:pPr>
-      <w:bookmarkStart w:id="26" w:name="_Toc465458980"/>
-      <w:r>
-        <w:t>Các phương pháp đánh giá hệ khuyến nghị</w:t>
-      </w:r>
-      <w:bookmarkEnd w:id="26"/>
-    </w:p>
-    <w:p>
-      <w:pPr>
         <w:pStyle w:val="on"/>
-      </w:pPr>
-      <w:r>
-        <w:t>Ở các phần trước khóa luận đã trình bày về hệ khuyến nghị, các khái niệm, phát biểu bài toán và các hướng tiếp cận. Hệ khuyến nghị có khá nhiều hướng tiếp cận và bản thân mỗi hướng tiếp cận cũng có nhiều các thuật toán khác nhau để áp dụng</w:t>
-      </w:r>
-      <w:r>
-        <w:t xml:space="preserve"> vì vậy nảy sinh nhu cầu cần phải đánh giá được hệ khuyến nghị nào là tốt nhất hay thuật toán nào là tốt nhất. Về khái nệm về một hệ khuyến nghị tốt còn tùy thuộc vào mục </w:t>
-      </w:r>
-      <w:r>
+        <w:rPr>
+          <w:color w:val="FF0000"/>
+        </w:rPr>
+      </w:pPr>
+      <w:r>
+        <w:rPr>
+          <w:color w:val="FF0000"/>
+        </w:rPr>
+        <w:t xml:space="preserve">Ở các phần trước </w:t>
+      </w:r>
+      <w:r>
+        <w:rPr>
+          <w:color w:val="FF0000"/>
+        </w:rPr>
+        <w:t>chúng em</w:t>
+      </w:r>
+      <w:r>
+        <w:rPr>
+          <w:color w:val="FF0000"/>
+        </w:rPr>
+        <w:t xml:space="preserve"> đã trình bày về hệ khuyến nghị, các khái niệm, phát biểu bài toán và các hướng tiếp cận. Hệ khuyến nghị có khá nhiều hướng tiếp cận và bản thân mỗi hướng tiếp cận cũng có nhiều các thuật toán khác nhau để áp dụng</w:t>
+      </w:r>
+      <w:r>
+        <w:rPr>
+          <w:color w:val="FF0000"/>
+        </w:rPr>
+        <w:t xml:space="preserve"> vì vậy nảy sinh nhu cầu cần phải đánh giá được hệ khuyến nghị nào là tốt nhất hay thuật toán nào là tốt nhất. </w:t>
+      </w:r>
+      <w:r>
+        <w:rPr>
+          <w:color w:val="FF0000"/>
+        </w:rPr>
+        <w:t>K</w:t>
+      </w:r>
+      <w:r>
+        <w:rPr>
+          <w:color w:val="FF0000"/>
+        </w:rPr>
+        <w:t xml:space="preserve">hái </w:t>
+      </w:r>
+      <w:r>
+        <w:rPr>
+          <w:color w:val="FF0000"/>
+        </w:rPr>
+        <w:t>niệm</w:t>
+      </w:r>
+      <w:r>
+        <w:rPr>
+          <w:color w:val="FF0000"/>
+        </w:rPr>
+        <w:t xml:space="preserve"> về một hệ khuyến nghị tốt còn tùy thuộc vào mục tiêu </w:t>
+      </w:r>
+      <w:r>
+        <w:rPr>
+          <w:color w:val="FF0000"/>
+        </w:rPr>
         <w:lastRenderedPageBreak/>
-        <w:t xml:space="preserve">tiêu của hệ khuyến nghị là nhằm tối ưu lợi nhuận </w:t>
-      </w:r>
-      <w:r>
+        <w:t xml:space="preserve">của hệ khuyến nghị là nhằm tối ưu lợi nhuận </w:t>
+      </w:r>
+      <w:r>
+        <w:rPr>
+          <w:color w:val="FF0000"/>
+        </w:rPr>
         <w:t xml:space="preserve">(ví dụ: với hệ thống thương mại điện tử cần hệ khuyến nghị để tăng khả năng bán hàng – tăng doanh thu) hay hướng tối ưu cho người dùng (ví dụ: hệ thống chỉ khuyến nghị những đối tượng tốt nhất tới người dùng) </w:t>
       </w:r>
       <w:sdt>
         <w:sdtPr>
+          <w:rPr>
+            <w:color w:val="FF0000"/>
+          </w:rPr>
           <w:id w:val="-1279332440"/>
           <w:citation/>
         </w:sdtPr>
         <w:sdtContent>
           <w:r>
+            <w:rPr>
+              <w:color w:val="FF0000"/>
+            </w:rPr>
             <w:fldChar w:fldCharType="begin"/>
           </w:r>
           <w:r>
+            <w:rPr>
+              <w:color w:val="FF0000"/>
+            </w:rPr>
             <w:instrText xml:space="preserve"> CITATION Tín16 \l 1033 </w:instrText>
           </w:r>
           <w:r>
+            <w:rPr>
+              <w:color w:val="FF0000"/>
+            </w:rPr>
             <w:fldChar w:fldCharType="separate"/>
           </w:r>
           <w:r>
+            <w:rPr>
+              <w:color w:val="FF0000"/>
+            </w:rPr>
             <w:t>[9]</w:t>
           </w:r>
           <w:r>
+            <w:rPr>
+              <w:color w:val="FF0000"/>
+            </w:rPr>
             <w:fldChar w:fldCharType="end"/>
           </w:r>
         </w:sdtContent>
       </w:sdt>
       <w:r>
+        <w:rPr>
+          <w:color w:val="FF0000"/>
+        </w:rPr>
         <w:t xml:space="preserve">. </w:t>
       </w:r>
       <w:r>
-        <w:t xml:space="preserve">Ở đây khóa luận quan niệm thuật toán tốt nhất là thuật toán có thể khuyến nghị những đối tượng tốt nhất đến người dùng. </w:t>
+        <w:rPr>
+          <w:color w:val="FF0000"/>
+        </w:rPr>
+        <w:t xml:space="preserve">Ở đây </w:t>
+      </w:r>
+      <w:r>
+        <w:rPr>
+          <w:color w:val="FF0000"/>
+        </w:rPr>
+        <w:t>chúng em dựa theo</w:t>
+      </w:r>
+      <w:r>
+        <w:rPr>
+          <w:color w:val="FF0000"/>
+        </w:rPr>
+        <w:t xml:space="preserve"> quan niệm thuật toán tốt nhất là thuật toán có thể khuyến nghị những đối tượng tốt nhất đến người dùng. </w:t>
       </w:r>
     </w:p>
     <w:p>
       <w:pPr>
         <w:pStyle w:val="on"/>
-      </w:pPr>
-      <w:r>
+        <w:rPr>
+          <w:color w:val="FF0000"/>
+        </w:rPr>
+      </w:pPr>
+      <w:r>
+        <w:rPr>
+          <w:color w:val="FF0000"/>
+        </w:rPr>
         <w:t>Trong p</w:t>
       </w:r>
       <w:r>
+        <w:rPr>
+          <w:color w:val="FF0000"/>
+        </w:rPr>
         <w:t>hần này khóa luận sẽ trình bày về các phương pháp thiết lập thực nghiệm và các độ đo đánh giá để giúp ta xác định được đâu là thuật toán tốt nhất</w:t>
       </w:r>
       <w:r>
+        <w:rPr>
+          <w:color w:val="FF0000"/>
+        </w:rPr>
         <w:t xml:space="preserve"> </w:t>
       </w:r>
       <w:r>
+        <w:rPr>
+          <w:color w:val="FF0000"/>
+        </w:rPr>
         <w:t>để sử dụng hay hướng tiếp cận nào sẽ là phù hợp cho từng bài toán cụ thể.</w:t>
       </w:r>
     </w:p>
@@ -26952,18 +27145,24 @@
       <w:pPr>
         <w:pStyle w:val="Heading3"/>
       </w:pPr>
-      <w:bookmarkStart w:id="27" w:name="_Toc465458981"/>
+      <w:bookmarkStart w:id="26" w:name="_Toc465458981"/>
       <w:r>
         <w:t>Các phương pháp thiết lập thực nghiệm</w:t>
       </w:r>
-      <w:bookmarkEnd w:id="27"/>
+      <w:bookmarkEnd w:id="26"/>
     </w:p>
     <w:p>
       <w:pPr>
         <w:pStyle w:val="on"/>
       </w:pPr>
       <w:r>
-        <w:t>Theo một khảo sát về đánh giá độ chính xác của các thuật toán khuyến nghị, các tác giả Gunawardana và Shani đã chỉ ra rằng có 2 phương pháp thiết lập thực nghiệm để đánh giá các thuật toán khuyến nghị gồm có: thiết lập đánh giá online và thiết lập đánh giá offline (gọi tắt là đánh giá online và đánh giá offline)</w:t>
+        <w:t>Theo một khảo sát về đánh giá độ chính xác của các thuật toán khuyến nghị</w:t>
+      </w:r>
+      <w:r>
+        <w:t>,</w:t>
+      </w:r>
+      <w:r>
+        <w:t xml:space="preserve"> tác giả Gunawardana và Shani đã chỉ ra rằng có 2 phương pháp thiết lập thực nghiệm để đánh giá các thuật toán khuyến nghị gồm có: thiết lập đánh giá online và thiết lập đánh giá offline (gọi tắt là đánh giá online và đánh giá offline)</w:t>
       </w:r>
       <w:r>
         <w:t xml:space="preserve"> </w:t>
@@ -27042,24 +27241,48 @@
         <w:t xml:space="preserve">“kết quả đánh giá offline tương đương với kết quả khi triển khai thực tế” tức là chúng ta mong đợi </w:t>
       </w:r>
       <w:r>
-        <w:t xml:space="preserve">nếu kết quả đánh giá offline tốt thì kết quả thực tế cũng sẽ tốt. Để làm được điều này cần phải mô phỏng tốt quá trình đánh giá online – hệ thống khuyến nghị và người dùng đánh giá kết quả khuyến nghị đó. Thông thường để làm được điều này ta dựa vào dữ liệu đã đánh giá trong quá khứ của người dùng (ma trận đánh giá), ẩn giấu đi một phần dữ liệu và phần còn lại được sử dụng để huấn luyện hệ thống để hệ thống tiên đoán ra những dữ liệu đã bị giấu. Có nhiều cách để chia tập dữ liệu phần nào sẽ dùng để đánh giá, phần nào sẽ dùng để huấn luyện, tuy nhiên phổ biến nhất là phương pháp </w:t>
-      </w:r>
-      <w:r>
+        <w:t>nếu kết quả đánh giá offline tốt thì kết quả thực tế cũng sẽ tốt. Để làm được điều này cần phải mô phỏng tốt quá trình đánh giá online – hệ thống khuyến nghị và người dùng đánh giá kết quả khuyến nghị đó. Thông thường để làm được điều này ta dựa vào dữ liệu đã đánh giá trong quá khứ của người dùng (ma trận đánh giá), ẩn giấu đi một phần dữ liệu và phần còn lại được sử dụng để huấn luyện hệ thống để hệ thống tiên đoán ra những dữ liệu đã bị giấu</w:t>
+      </w:r>
+      <w:r>
+        <w:rPr>
+          <w:highlight w:val="yellow"/>
+        </w:rPr>
+        <w:t xml:space="preserve">. Có nhiều cách để chia tập dữ liệu phần nào sẽ dùng để đánh giá, phần nào sẽ dùng để huấn luyện, tuy nhiên phổ biến nhất là phương pháp </w:t>
+      </w:r>
+      <w:r>
+        <w:rPr>
+          <w:highlight w:val="yellow"/>
+        </w:rPr>
         <w:t>K</w:t>
       </w:r>
       <w:r>
+        <w:rPr>
+          <w:highlight w:val="yellow"/>
+        </w:rPr>
         <w:t xml:space="preserve">-fold </w:t>
       </w:r>
       <w:r>
+        <w:rPr>
+          <w:highlight w:val="yellow"/>
+        </w:rPr>
         <w:t>C</w:t>
       </w:r>
       <w:r>
+        <w:rPr>
+          <w:highlight w:val="yellow"/>
+        </w:rPr>
         <w:t>ross</w:t>
       </w:r>
       <w:r>
+        <w:rPr>
+          <w:highlight w:val="yellow"/>
+        </w:rPr>
         <w:t>-</w:t>
       </w:r>
       <w:r>
+        <w:rPr>
+          <w:highlight w:val="yellow"/>
+        </w:rPr>
         <w:t>validation (tạm dịch: đánh giá chéo với k lần lặp).</w:t>
       </w:r>
     </w:p>
@@ -27151,7 +27374,16 @@
         <w:t>tập dữ liệu huấn luyện (TrainingSet)</w:t>
       </w:r>
       <w:r>
-        <w:t xml:space="preserve"> để tránh vấn đề về “Overfiting”, giúp người dùng có thể nhận thấy sự độc lập giữa dữ liệu và mô hình huấn luyện.</w:t>
+        <w:t xml:space="preserve"> để tránh vấn đề về </w:t>
+      </w:r>
+      <w:r>
+        <w:rPr>
+          <w:highlight w:val="yellow"/>
+        </w:rPr>
+        <w:t>“Overfiting”,</w:t>
+      </w:r>
+      <w:r>
+        <w:t xml:space="preserve"> giúp người dùng có thể nhận thấy sự độc lập giữa dữ liệu và mô hình huấn luyện.</w:t>
       </w:r>
     </w:p>
     <w:p>
@@ -27238,7 +27470,7 @@
         <w:pStyle w:val="Caption"/>
         <w:spacing w:line="360" w:lineRule="auto"/>
       </w:pPr>
-      <w:bookmarkStart w:id="28" w:name="_Toc465459035"/>
+      <w:bookmarkStart w:id="27" w:name="_Toc465459035"/>
       <w:r>
         <w:t xml:space="preserve">Hình </w:t>
       </w:r>
@@ -27278,17 +27510,17 @@
       <w:r>
         <w:t xml:space="preserve"> K-fold Cross-validation với k=4</w:t>
       </w:r>
+      <w:bookmarkEnd w:id="27"/>
+    </w:p>
+    <w:p>
+      <w:pPr>
+        <w:pStyle w:val="Heading3"/>
+      </w:pPr>
+      <w:bookmarkStart w:id="28" w:name="_Toc465458982"/>
+      <w:r>
+        <w:t>Các độ đo đánh giá</w:t>
+      </w:r>
       <w:bookmarkEnd w:id="28"/>
-    </w:p>
-    <w:p>
-      <w:pPr>
-        <w:pStyle w:val="Heading3"/>
-      </w:pPr>
-      <w:bookmarkStart w:id="29" w:name="_Toc465458982"/>
-      <w:r>
-        <w:t>Các độ đo đánh giá</w:t>
-      </w:r>
-      <w:bookmarkEnd w:id="29"/>
     </w:p>
     <w:p>
       <w:pPr>
@@ -27342,7 +27574,10 @@
         <w:t>Discounted Cumulative Gain</w:t>
       </w:r>
       <w:r>
-        <w:t xml:space="preserve">), MAE (Mean </w:t>
+        <w:t>), MAP</w:t>
+      </w:r>
+      <w:r>
+        <w:t xml:space="preserve"> (Mean </w:t>
       </w:r>
       <w:r>
         <w:t>Average Precision</w:t>
@@ -27355,16 +27590,16 @@
       <w:pPr>
         <w:pStyle w:val="Heading4"/>
       </w:pPr>
-      <w:bookmarkStart w:id="30" w:name="_Ref465332259"/>
-      <w:bookmarkStart w:id="31" w:name="_Toc465458983"/>
+      <w:bookmarkStart w:id="29" w:name="_Ref465332259"/>
+      <w:bookmarkStart w:id="30" w:name="_Toc465458983"/>
       <w:r>
         <w:t>Độ đo Precision</w:t>
       </w:r>
+      <w:bookmarkEnd w:id="29"/>
+      <w:r>
+        <w:t xml:space="preserve"> (P)</w:t>
+      </w:r>
       <w:bookmarkEnd w:id="30"/>
-      <w:r>
-        <w:t xml:space="preserve"> (P)</w:t>
-      </w:r>
-      <w:bookmarkEnd w:id="31"/>
     </w:p>
     <w:p>
       <w:pPr>
@@ -27796,7 +28031,7 @@
         <w:pStyle w:val="Caption"/>
         <w:keepNext/>
       </w:pPr>
-      <w:bookmarkStart w:id="32" w:name="_Toc465459050"/>
+      <w:bookmarkStart w:id="31" w:name="_Toc465459050"/>
       <w:r>
         <w:t xml:space="preserve">Bảng </w:t>
       </w:r>
@@ -27836,7 +28071,7 @@
       <w:r>
         <w:t xml:space="preserve"> Bảng confusion matrix</w:t>
       </w:r>
-      <w:bookmarkEnd w:id="32"/>
+      <w:bookmarkEnd w:id="31"/>
     </w:p>
     <w:tbl>
       <w:tblPr>
@@ -28180,14 +28415,14 @@
       <w:pPr>
         <w:pStyle w:val="Heading4"/>
       </w:pPr>
-      <w:bookmarkStart w:id="33" w:name="_Toc465458984"/>
+      <w:bookmarkStart w:id="32" w:name="_Toc465458984"/>
       <w:r>
         <w:t>Độ đo Recall</w:t>
       </w:r>
       <w:r>
         <w:t xml:space="preserve"> (R)</w:t>
       </w:r>
-      <w:bookmarkEnd w:id="33"/>
+      <w:bookmarkEnd w:id="32"/>
     </w:p>
     <w:p>
       <w:pPr>
@@ -28413,11 +28648,11 @@
       <w:pPr>
         <w:pStyle w:val="Heading4"/>
       </w:pPr>
-      <w:bookmarkStart w:id="34" w:name="_Toc465458985"/>
+      <w:bookmarkStart w:id="33" w:name="_Toc465458985"/>
       <w:r>
         <w:t>Độ đo F-Measure</w:t>
       </w:r>
-      <w:bookmarkEnd w:id="34"/>
+      <w:bookmarkEnd w:id="33"/>
     </w:p>
     <w:p>
       <w:pPr>
@@ -28872,7 +29107,7 @@
       <w:pPr>
         <w:pStyle w:val="Heading4"/>
       </w:pPr>
-      <w:bookmarkStart w:id="35" w:name="_Toc465458986"/>
+      <w:bookmarkStart w:id="34" w:name="_Toc465458986"/>
       <w:r>
         <w:t xml:space="preserve">Độ đo </w:t>
       </w:r>
@@ -28888,7 +29123,7 @@
       <w:r>
         <w:t>)</w:t>
       </w:r>
-      <w:bookmarkEnd w:id="35"/>
+      <w:bookmarkEnd w:id="34"/>
     </w:p>
     <w:p>
       <w:pPr>
@@ -29604,7 +29839,7 @@
       <w:pPr>
         <w:pStyle w:val="Heading4"/>
       </w:pPr>
-      <w:bookmarkStart w:id="36" w:name="_Toc465458987"/>
+      <w:bookmarkStart w:id="35" w:name="_Toc465458987"/>
       <w:r>
         <w:t xml:space="preserve">Độ đo </w:t>
       </w:r>
@@ -29620,7 +29855,7 @@
       <w:r>
         <w:t>)</w:t>
       </w:r>
-      <w:bookmarkEnd w:id="36"/>
+      <w:bookmarkEnd w:id="35"/>
     </w:p>
     <w:p>
       <w:pPr>
@@ -30302,7 +30537,7 @@
       <w:pPr>
         <w:pStyle w:val="Heading4"/>
       </w:pPr>
-      <w:bookmarkStart w:id="37" w:name="_Toc465458988"/>
+      <w:bookmarkStart w:id="36" w:name="_Toc465458988"/>
       <w:r>
         <w:t xml:space="preserve">Độ đo </w:t>
       </w:r>
@@ -30321,7 +30556,7 @@
       <w:r>
         <w:t>)</w:t>
       </w:r>
-      <w:bookmarkEnd w:id="37"/>
+      <w:bookmarkEnd w:id="36"/>
     </w:p>
     <w:p>
       <w:pPr>
@@ -30976,7 +31211,7 @@
       <w:pPr>
         <w:pStyle w:val="Heading4"/>
       </w:pPr>
-      <w:bookmarkStart w:id="38" w:name="_Toc465458989"/>
+      <w:bookmarkStart w:id="37" w:name="_Toc465458989"/>
       <w:r>
         <w:lastRenderedPageBreak/>
         <w:t xml:space="preserve">Độ đo </w:t>
@@ -30993,7 +31228,7 @@
       <w:r>
         <w:t>)</w:t>
       </w:r>
-      <w:bookmarkEnd w:id="38"/>
+      <w:bookmarkEnd w:id="37"/>
     </w:p>
     <w:p>
       <w:pPr>
@@ -31276,14 +31511,14 @@
           <w:rFonts w:cs="Times New Roman"/>
         </w:rPr>
       </w:pPr>
-      <w:bookmarkStart w:id="39" w:name="_Toc465458990"/>
+      <w:bookmarkStart w:id="38" w:name="_Toc465458990"/>
       <w:r>
         <w:rPr>
           <w:rFonts w:cs="Times New Roman"/>
         </w:rPr>
         <w:t>Khó khăn và thách thức</w:t>
       </w:r>
-      <w:bookmarkEnd w:id="39"/>
+      <w:bookmarkEnd w:id="38"/>
     </w:p>
     <w:p>
       <w:pPr>
@@ -31371,14 +31606,14 @@
           <w:rFonts w:cs="Times New Roman"/>
         </w:rPr>
       </w:pPr>
-      <w:bookmarkStart w:id="40" w:name="_Toc465458991"/>
+      <w:bookmarkStart w:id="39" w:name="_Toc465458991"/>
       <w:r>
         <w:rPr>
           <w:rFonts w:cs="Times New Roman"/>
         </w:rPr>
         <w:t>Kết chương</w:t>
       </w:r>
-      <w:bookmarkEnd w:id="40"/>
+      <w:bookmarkEnd w:id="39"/>
     </w:p>
     <w:p>
       <w:pPr>
@@ -31402,87 +31637,87 @@
       <w:pPr>
         <w:pStyle w:val="Heading1"/>
       </w:pPr>
-      <w:bookmarkStart w:id="41" w:name="_Toc465458992"/>
+      <w:bookmarkStart w:id="40" w:name="_Toc465458992"/>
       <w:r>
         <w:lastRenderedPageBreak/>
         <w:t>PHÂN TÍCH THIẾT KẾ HỆ THỐNG</w:t>
       </w:r>
+      <w:bookmarkEnd w:id="40"/>
+    </w:p>
+    <w:p>
+      <w:pPr>
+        <w:pStyle w:val="Heading2"/>
+        <w:rPr>
+          <w:rFonts w:cs="Times New Roman"/>
+        </w:rPr>
+      </w:pPr>
+      <w:bookmarkStart w:id="41" w:name="_Toc465458993"/>
+      <w:r>
+        <w:rPr>
+          <w:rFonts w:cs="Times New Roman"/>
+        </w:rPr>
+        <w:t>Dẫn nhập</w:t>
+      </w:r>
       <w:bookmarkEnd w:id="41"/>
     </w:p>
     <w:p>
       <w:pPr>
+        <w:pStyle w:val="on"/>
+      </w:pPr>
+      <w:r>
+        <w:t xml:space="preserve">Trong chương trước, </w:t>
+      </w:r>
+      <w:r>
+        <w:t>chúng em</w:t>
+      </w:r>
+      <w:r>
+        <w:t xml:space="preserve"> đã trình bày một số vấn đề về các phương pháp tiếp cận và đánh giá hệ thống khuyến nghị. Chương này, </w:t>
+      </w:r>
+      <w:r>
+        <w:t xml:space="preserve">chúng em </w:t>
+      </w:r>
+      <w:r>
+        <w:t>sẽ trình bày chi tiết về framework</w:t>
+      </w:r>
+      <w:r>
+        <w:t xml:space="preserve"> mà chúng em xây dựng</w:t>
+      </w:r>
+      <w:r>
+        <w:t xml:space="preserve"> bao gồm kiến trúc, công nghệ, nền tảng.</w:t>
+      </w:r>
+    </w:p>
+    <w:p>
+      <w:pPr>
         <w:pStyle w:val="Heading2"/>
         <w:rPr>
           <w:rFonts w:cs="Times New Roman"/>
         </w:rPr>
       </w:pPr>
-      <w:bookmarkStart w:id="42" w:name="_Toc465458993"/>
+      <w:bookmarkStart w:id="42" w:name="_Toc465458994"/>
       <w:r>
         <w:rPr>
           <w:rFonts w:cs="Times New Roman"/>
         </w:rPr>
-        <w:t>Dẫn nhập</w:t>
+        <w:t>Xác định yêu cầu</w:t>
       </w:r>
       <w:bookmarkEnd w:id="42"/>
     </w:p>
     <w:p>
       <w:pPr>
-        <w:pStyle w:val="on"/>
-      </w:pPr>
-      <w:r>
-        <w:t xml:space="preserve">Trong chương trước, </w:t>
-      </w:r>
-      <w:r>
-        <w:t>chúng em</w:t>
-      </w:r>
-      <w:r>
-        <w:t xml:space="preserve"> đã trình bày một số vấn đề về các phương pháp tiếp cận và đánh giá hệ thống khuyến nghị. Chương này, </w:t>
-      </w:r>
-      <w:r>
-        <w:t xml:space="preserve">chúng em </w:t>
-      </w:r>
-      <w:r>
-        <w:t>sẽ trình bày chi tiết về framework</w:t>
-      </w:r>
-      <w:r>
-        <w:t xml:space="preserve"> mà chúng em xây dựng</w:t>
-      </w:r>
-      <w:r>
-        <w:t xml:space="preserve"> bao gồm kiến trúc, công nghệ, nền tảng.</w:t>
-      </w:r>
-    </w:p>
-    <w:p>
-      <w:pPr>
-        <w:pStyle w:val="Heading2"/>
-        <w:rPr>
-          <w:rFonts w:cs="Times New Roman"/>
-        </w:rPr>
-      </w:pPr>
-      <w:bookmarkStart w:id="43" w:name="_Toc465458994"/>
-      <w:r>
-        <w:rPr>
-          <w:rFonts w:cs="Times New Roman"/>
-        </w:rPr>
-        <w:t>Xác định yêu cầu</w:t>
+        <w:pStyle w:val="Heading3"/>
+      </w:pPr>
+      <w:bookmarkStart w:id="43" w:name="_Toc465458995"/>
+      <w:r>
+        <w:t>Danh sách các yêu cầu:</w:t>
       </w:r>
       <w:bookmarkEnd w:id="43"/>
-    </w:p>
-    <w:p>
-      <w:pPr>
-        <w:pStyle w:val="Heading3"/>
-      </w:pPr>
-      <w:bookmarkStart w:id="44" w:name="_Toc465458995"/>
-      <w:r>
-        <w:t>Danh sách các yêu cầu:</w:t>
-      </w:r>
-      <w:bookmarkEnd w:id="44"/>
     </w:p>
     <w:p>
       <w:pPr>
         <w:pStyle w:val="Caption"/>
         <w:keepNext/>
       </w:pPr>
-      <w:bookmarkStart w:id="45" w:name="_Toc465459051"/>
+      <w:bookmarkStart w:id="44" w:name="_Toc465459051"/>
       <w:r>
         <w:t xml:space="preserve">Bảng </w:t>
       </w:r>
@@ -31525,7 +31760,7 @@
       <w:r>
         <w:t>Danh sách yêu cầu</w:t>
       </w:r>
-      <w:bookmarkEnd w:id="45"/>
+      <w:bookmarkEnd w:id="44"/>
     </w:p>
     <w:tbl>
       <w:tblPr>
@@ -31810,11 +32045,11 @@
       <w:pPr>
         <w:pStyle w:val="Heading3"/>
       </w:pPr>
-      <w:bookmarkStart w:id="46" w:name="_Toc465458996"/>
+      <w:bookmarkStart w:id="45" w:name="_Toc465458996"/>
       <w:r>
         <w:t>Đặc tả yêu cầu upload dataset</w:t>
       </w:r>
-      <w:bookmarkEnd w:id="46"/>
+      <w:bookmarkEnd w:id="45"/>
     </w:p>
     <w:p>
       <w:pPr>
@@ -31896,11 +32131,37 @@
       <w:pPr>
         <w:pStyle w:val="Heading3"/>
       </w:pPr>
-      <w:bookmarkStart w:id="47" w:name="_Toc465458997"/>
+      <w:bookmarkStart w:id="46" w:name="_Toc465458997"/>
       <w:r>
         <w:lastRenderedPageBreak/>
         <w:t>Đặc tả yêu cầu chạy thực nghiệm thuật toán khuyến nghị</w:t>
       </w:r>
+      <w:bookmarkEnd w:id="46"/>
+    </w:p>
+    <w:p>
+      <w:pPr>
+        <w:pStyle w:val="on"/>
+      </w:pPr>
+      <w:r>
+        <w:t>Người dùng tạo chọn dataset cần thực nghiệm, chọn thuật toán cần chạy. Nếu tập dữ liệu chưa có thì người dùng có thể upload lên hệ thống. Sau đó người dùng bấm chạy. Hệ thống sẽ thực hiện chạy thuật toán khuyến nghị. Sau khi chạy xong. Hệ thống sẽ thông báo cho người dùng kết quả thực nghiệm và lưu trữ lại vào file output.txt.</w:t>
+      </w:r>
+    </w:p>
+    <w:p>
+      <w:pPr>
+        <w:pStyle w:val="on"/>
+      </w:pPr>
+      <w:r>
+        <w:t>Cấu trúc file output gồm 3 cột: UserId, JobId, Score. Các cột ngăn cách nhau bằng dấu kí tự tab.</w:t>
+      </w:r>
+    </w:p>
+    <w:p>
+      <w:pPr>
+        <w:pStyle w:val="Heading3"/>
+      </w:pPr>
+      <w:bookmarkStart w:id="47" w:name="_Toc465458998"/>
+      <w:r>
+        <w:t>Đặc tả chức năng chạy đánh giá thuật toán khuyến nghị</w:t>
+      </w:r>
       <w:bookmarkEnd w:id="47"/>
     </w:p>
     <w:p>
@@ -31908,61 +32169,35 @@
         <w:pStyle w:val="on"/>
       </w:pPr>
       <w:r>
-        <w:t>Người dùng tạo chọn dataset cần thực nghiệm, chọn thuật toán cần chạy. Nếu tập dữ liệu chưa có thì người dùng có thể upload lên hệ thống. Sau đó người dùng bấm chạy. Hệ thống sẽ thực hiện chạy thuật toán khuyến nghị. Sau khi chạy xong. Hệ thống sẽ thông báo cho người dùng kết quả thực nghiệm và lưu trữ lại vào file output.txt.</w:t>
-      </w:r>
-    </w:p>
-    <w:p>
-      <w:pPr>
-        <w:pStyle w:val="on"/>
-      </w:pPr>
-      <w:r>
-        <w:t>Cấu trúc file output gồm 3 cột: UserId, JobId, Score. Các cột ngăn cách nhau bằng dấu kí tự tab.</w:t>
-      </w:r>
+        <w:t>Người dùng sẽ nhập những file output.txt sinh ra khi chạy thực nghiệm vào hệ thống. Hệ thống sẽ thực hiện tính toán và trả về  kết quả kết quả so sánh các thuật toán khuyến nghị cho người dùng.</w:t>
+      </w:r>
+    </w:p>
+    <w:p>
+      <w:pPr>
+        <w:pStyle w:val="Heading2"/>
+        <w:rPr>
+          <w:rFonts w:cs="Times New Roman"/>
+        </w:rPr>
+      </w:pPr>
+      <w:bookmarkStart w:id="48" w:name="_Toc465458999"/>
+      <w:r>
+        <w:rPr>
+          <w:rFonts w:cs="Times New Roman"/>
+        </w:rPr>
+        <w:t>Phân tích yêu cầu</w:t>
+      </w:r>
+      <w:bookmarkEnd w:id="48"/>
     </w:p>
     <w:p>
       <w:pPr>
         <w:pStyle w:val="Heading3"/>
       </w:pPr>
-      <w:bookmarkStart w:id="48" w:name="_Toc465458998"/>
-      <w:r>
-        <w:t>Đặc tả chức năng chạy đánh giá thuật toán khuyến nghị</w:t>
-      </w:r>
-      <w:bookmarkEnd w:id="48"/>
-    </w:p>
-    <w:p>
-      <w:pPr>
-        <w:pStyle w:val="on"/>
-      </w:pPr>
-      <w:r>
-        <w:t>Người dùng sẽ nhập những file output.txt sinh ra khi chạy thực nghiệm vào hệ thống. Hệ thống sẽ thực hiện tính toán và trả về  kết quả kết quả so sánh các thuật toán khuyến nghị cho người dùng.</w:t>
-      </w:r>
-    </w:p>
-    <w:p>
-      <w:pPr>
-        <w:pStyle w:val="Heading2"/>
-        <w:rPr>
-          <w:rFonts w:cs="Times New Roman"/>
-        </w:rPr>
-      </w:pPr>
-      <w:bookmarkStart w:id="49" w:name="_Toc465458999"/>
-      <w:r>
-        <w:rPr>
-          <w:rFonts w:cs="Times New Roman"/>
-        </w:rPr>
-        <w:t>Phân tích yêu cầu</w:t>
+      <w:bookmarkStart w:id="49" w:name="_Toc454631316"/>
+      <w:bookmarkStart w:id="50" w:name="_Toc465459000"/>
+      <w:r>
+        <w:t>Biểu đồ phân rã chức năng hệ thống</w:t>
       </w:r>
       <w:bookmarkEnd w:id="49"/>
-    </w:p>
-    <w:p>
-      <w:pPr>
-        <w:pStyle w:val="Heading3"/>
-      </w:pPr>
-      <w:bookmarkStart w:id="50" w:name="_Toc454631316"/>
-      <w:bookmarkStart w:id="51" w:name="_Toc465459000"/>
-      <w:r>
-        <w:t>Biểu đồ phân rã chức năng hệ thống</w:t>
-      </w:r>
-      <w:bookmarkEnd w:id="50"/>
       <w:r>
         <w:rPr>
           <w:szCs w:val="24"/>
@@ -32483,19 +32718,19 @@
           </mc:Fallback>
         </mc:AlternateContent>
       </w:r>
-      <w:bookmarkEnd w:id="51"/>
+      <w:bookmarkEnd w:id="50"/>
     </w:p>
     <w:p/>
     <w:p>
       <w:pPr>
         <w:pStyle w:val="Heading3"/>
       </w:pPr>
-      <w:bookmarkStart w:id="52" w:name="_Toc465459001"/>
+      <w:bookmarkStart w:id="51" w:name="_Toc465459001"/>
       <w:r>
         <w:lastRenderedPageBreak/>
         <w:t>Sơ đồ tổng thể hệ thống</w:t>
       </w:r>
-      <w:bookmarkEnd w:id="52"/>
+      <w:bookmarkEnd w:id="51"/>
     </w:p>
     <w:p>
       <w:pPr>
@@ -32544,7 +32779,7 @@
       <w:pPr>
         <w:pStyle w:val="Caption"/>
       </w:pPr>
-      <w:bookmarkStart w:id="53" w:name="_Toc465459036"/>
+      <w:bookmarkStart w:id="52" w:name="_Toc465459036"/>
       <w:r>
         <w:t xml:space="preserve">Hình </w:t>
       </w:r>
@@ -32587,17 +32822,17 @@
       <w:r>
         <w:t>ơ đồ DFD tổng thể hệ thống</w:t>
       </w:r>
+      <w:bookmarkEnd w:id="52"/>
+    </w:p>
+    <w:p>
+      <w:pPr>
+        <w:pStyle w:val="Heading3"/>
+      </w:pPr>
+      <w:bookmarkStart w:id="53" w:name="_Toc465459002"/>
+      <w:r>
+        <w:t>Mô tả xử lý upload dataset</w:t>
+      </w:r>
       <w:bookmarkEnd w:id="53"/>
-    </w:p>
-    <w:p>
-      <w:pPr>
-        <w:pStyle w:val="Heading3"/>
-      </w:pPr>
-      <w:bookmarkStart w:id="54" w:name="_Toc465459002"/>
-      <w:r>
-        <w:t>Mô tả xử lý upload dataset</w:t>
-      </w:r>
-      <w:bookmarkEnd w:id="54"/>
     </w:p>
     <w:p>
       <w:pPr>
@@ -32662,7 +32897,7 @@
       <w:pPr>
         <w:pStyle w:val="Caption"/>
       </w:pPr>
-      <w:bookmarkStart w:id="55" w:name="_Toc465459037"/>
+      <w:bookmarkStart w:id="54" w:name="_Toc465459037"/>
       <w:r>
         <w:t xml:space="preserve">Hình </w:t>
       </w:r>
@@ -32705,7 +32940,7 @@
       <w:r>
         <w:t>Sơ đồ DFD upload dataset</w:t>
       </w:r>
-      <w:bookmarkEnd w:id="55"/>
+      <w:bookmarkEnd w:id="54"/>
     </w:p>
     <w:p>
       <w:pPr>
@@ -32850,12 +33085,12 @@
       <w:pPr>
         <w:pStyle w:val="Heading3"/>
       </w:pPr>
-      <w:bookmarkStart w:id="56" w:name="_Toc465459003"/>
+      <w:bookmarkStart w:id="55" w:name="_Toc465459003"/>
       <w:r>
         <w:lastRenderedPageBreak/>
         <w:t>Mô tả xử lý chạy các thuật toán khuyến nghị</w:t>
       </w:r>
-      <w:bookmarkEnd w:id="56"/>
+      <w:bookmarkEnd w:id="55"/>
     </w:p>
     <w:p>
       <w:pPr>
@@ -32920,7 +33155,7 @@
       <w:pPr>
         <w:pStyle w:val="Caption"/>
       </w:pPr>
-      <w:bookmarkStart w:id="57" w:name="_Toc465459038"/>
+      <w:bookmarkStart w:id="56" w:name="_Toc465459038"/>
       <w:r>
         <w:t xml:space="preserve">Hình </w:t>
       </w:r>
@@ -32963,7 +33198,7 @@
       <w:r>
         <w:t>Sơ đồ DFD chạy thuật toán khuyến nghị</w:t>
       </w:r>
-      <w:bookmarkEnd w:id="57"/>
+      <w:bookmarkEnd w:id="56"/>
     </w:p>
     <w:p>
       <w:pPr>
@@ -33006,11 +33241,11 @@
       <w:pPr>
         <w:pStyle w:val="Heading3"/>
       </w:pPr>
-      <w:bookmarkStart w:id="58" w:name="_Toc465459004"/>
+      <w:bookmarkStart w:id="57" w:name="_Toc465459004"/>
       <w:r>
         <w:t>Mô tả xử lý chạy đánh giá các thuật toán khuyến nghị</w:t>
       </w:r>
-      <w:bookmarkEnd w:id="58"/>
+      <w:bookmarkEnd w:id="57"/>
     </w:p>
     <w:p>
       <w:pPr>
@@ -33073,7 +33308,7 @@
       <w:pPr>
         <w:pStyle w:val="Caption"/>
       </w:pPr>
-      <w:bookmarkStart w:id="59" w:name="_Toc465459039"/>
+      <w:bookmarkStart w:id="58" w:name="_Toc465459039"/>
       <w:r>
         <w:t xml:space="preserve">Hình </w:t>
       </w:r>
@@ -33116,7 +33351,7 @@
       <w:r>
         <w:t>DFD chạy đánh giá thuật toán khuyến nghị.</w:t>
       </w:r>
-      <w:bookmarkEnd w:id="59"/>
+      <w:bookmarkEnd w:id="58"/>
     </w:p>
     <w:p>
       <w:pPr>
@@ -33229,24 +33464,24 @@
           <w:rFonts w:cs="Times New Roman"/>
         </w:rPr>
       </w:pPr>
-      <w:bookmarkStart w:id="60" w:name="_Toc465459005"/>
+      <w:bookmarkStart w:id="59" w:name="_Toc465459005"/>
       <w:r>
         <w:rPr>
           <w:rFonts w:cs="Times New Roman"/>
         </w:rPr>
         <w:t>Kiến trúc hệ thống</w:t>
       </w:r>
+      <w:bookmarkEnd w:id="59"/>
+    </w:p>
+    <w:p>
+      <w:pPr>
+        <w:pStyle w:val="Heading3"/>
+      </w:pPr>
+      <w:bookmarkStart w:id="60" w:name="_Toc465459006"/>
+      <w:r>
+        <w:t>Kiến trúc tổng quát</w:t>
+      </w:r>
       <w:bookmarkEnd w:id="60"/>
-    </w:p>
-    <w:p>
-      <w:pPr>
-        <w:pStyle w:val="Heading3"/>
-      </w:pPr>
-      <w:bookmarkStart w:id="61" w:name="_Toc465459006"/>
-      <w:r>
-        <w:t>Kiến trúc tổng quát</w:t>
-      </w:r>
-      <w:bookmarkEnd w:id="61"/>
     </w:p>
     <w:p>
       <w:r>
@@ -33758,7 +33993,7 @@
                                           <w:sz w:val="28"/>
                                         </w:rPr>
                                       </w:pPr>
-                                      <w:bookmarkStart w:id="62" w:name="_Hlk455296648"/>
+                                      <w:bookmarkStart w:id="61" w:name="_Hlk455296648"/>
                                       <w:r>
                                         <w:rPr>
                                           <w:b/>
@@ -33766,7 +34001,7 @@
                                         </w:rPr>
                                         <w:t>RecAlg</w:t>
                                       </w:r>
-                                      <w:bookmarkStart w:id="63" w:name="OLE_LINK9"/>
+                                      <w:bookmarkStart w:id="62" w:name="OLE_LINK9"/>
                                       <w:r>
                                         <w:rPr>
                                           <w:b/>
@@ -33774,7 +34009,7 @@
                                         </w:rPr>
                                         <w:t>Evaluation</w:t>
                                       </w:r>
-                                      <w:bookmarkEnd w:id="63"/>
+                                      <w:bookmarkEnd w:id="62"/>
                                       <w:r>
                                         <w:rPr>
                                           <w:b/>
@@ -33782,7 +34017,7 @@
                                         </w:rPr>
                                         <w:t>System</w:t>
                                       </w:r>
-                                      <w:bookmarkEnd w:id="62"/>
+                                      <w:bookmarkEnd w:id="61"/>
                                     </w:p>
                                   </w:txbxContent>
                                 </wps:txbx>
@@ -33992,7 +34227,7 @@
                                       <w:b/>
                                     </w:rPr>
                                   </w:pPr>
-                                  <w:bookmarkStart w:id="64" w:name="_Hlk452796616"/>
+                                  <w:bookmarkStart w:id="63" w:name="_Hlk452796616"/>
                                   <w:r>
                                     <w:rPr>
                                       <w:b/>
@@ -34011,7 +34246,7 @@
                                     </w:rPr>
                                     <w:t>s</w:t>
                                   </w:r>
-                                  <w:bookmarkEnd w:id="64"/>
+                                  <w:bookmarkEnd w:id="63"/>
                                 </w:p>
                               </w:txbxContent>
                             </wps:txbx>
@@ -34338,7 +34573,7 @@
                                     <w:sz w:val="28"/>
                                   </w:rPr>
                                 </w:pPr>
-                                <w:bookmarkStart w:id="65" w:name="_Hlk455296648"/>
+                                <w:bookmarkStart w:id="64" w:name="_Hlk455296648"/>
                                 <w:r>
                                   <w:rPr>
                                     <w:b/>
@@ -34346,7 +34581,7 @@
                                   </w:rPr>
                                   <w:t>RecAlg</w:t>
                                 </w:r>
-                                <w:bookmarkStart w:id="66" w:name="OLE_LINK9"/>
+                                <w:bookmarkStart w:id="65" w:name="OLE_LINK9"/>
                                 <w:r>
                                   <w:rPr>
                                     <w:b/>
@@ -34354,7 +34589,7 @@
                                   </w:rPr>
                                   <w:t>Evaluation</w:t>
                                 </w:r>
-                                <w:bookmarkEnd w:id="66"/>
+                                <w:bookmarkEnd w:id="65"/>
                                 <w:r>
                                   <w:rPr>
                                     <w:b/>
@@ -34362,7 +34597,7 @@
                                   </w:rPr>
                                   <w:t>System</w:t>
                                 </w:r>
-                                <w:bookmarkEnd w:id="65"/>
+                                <w:bookmarkEnd w:id="64"/>
                               </w:p>
                             </w:txbxContent>
                           </v:textbox>
@@ -34425,7 +34660,7 @@
                                 <w:b/>
                               </w:rPr>
                             </w:pPr>
-                            <w:bookmarkStart w:id="67" w:name="_Hlk452796616"/>
+                            <w:bookmarkStart w:id="66" w:name="_Hlk452796616"/>
                             <w:r>
                               <w:rPr>
                                 <w:b/>
@@ -34444,7 +34679,7 @@
                               </w:rPr>
                               <w:t>s</w:t>
                             </w:r>
-                            <w:bookmarkEnd w:id="67"/>
+                            <w:bookmarkEnd w:id="66"/>
                           </w:p>
                         </w:txbxContent>
                       </v:textbox>
@@ -34519,11 +34754,11 @@
       <w:pPr>
         <w:pStyle w:val="Heading3"/>
       </w:pPr>
-      <w:bookmarkStart w:id="68" w:name="_Toc465459007"/>
+      <w:bookmarkStart w:id="67" w:name="_Toc465459007"/>
       <w:r>
         <w:t>Các thành phần trong kiến trúc</w:t>
       </w:r>
-      <w:bookmarkEnd w:id="68"/>
+      <w:bookmarkEnd w:id="67"/>
     </w:p>
     <w:p>
       <w:pPr>
@@ -34875,34 +35110,34 @@
           <w:rFonts w:cs="Times New Roman"/>
         </w:rPr>
       </w:pPr>
-      <w:bookmarkStart w:id="69" w:name="_Toc465459008"/>
+      <w:bookmarkStart w:id="68" w:name="_Toc465459008"/>
       <w:r>
         <w:rPr>
           <w:rFonts w:cs="Times New Roman"/>
         </w:rPr>
         <w:t>Thiết kế dữ liệu</w:t>
       </w:r>
+      <w:bookmarkEnd w:id="68"/>
+    </w:p>
+    <w:p>
+      <w:pPr>
+        <w:pStyle w:val="Heading3"/>
+      </w:pPr>
+      <w:bookmarkStart w:id="69" w:name="_Toc465459009"/>
+      <w:r>
+        <w:t>System database</w:t>
+      </w:r>
       <w:bookmarkEnd w:id="69"/>
     </w:p>
     <w:p>
       <w:pPr>
-        <w:pStyle w:val="Heading3"/>
-      </w:pPr>
-      <w:bookmarkStart w:id="70" w:name="_Toc465459009"/>
-      <w:r>
-        <w:t>System database</w:t>
+        <w:pStyle w:val="Heading4"/>
+      </w:pPr>
+      <w:bookmarkStart w:id="70" w:name="_Toc465459010"/>
+      <w:r>
+        <w:t>Bảng  USER</w:t>
       </w:r>
       <w:bookmarkEnd w:id="70"/>
-    </w:p>
-    <w:p>
-      <w:pPr>
-        <w:pStyle w:val="Heading4"/>
-      </w:pPr>
-      <w:bookmarkStart w:id="71" w:name="_Toc465459010"/>
-      <w:r>
-        <w:t>Bảng  USER</w:t>
-      </w:r>
-      <w:bookmarkEnd w:id="71"/>
     </w:p>
     <w:p>
       <w:pPr>
@@ -34942,7 +35177,7 @@
         <w:pStyle w:val="Caption"/>
         <w:keepNext/>
       </w:pPr>
-      <w:bookmarkStart w:id="72" w:name="_Toc465459052"/>
+      <w:bookmarkStart w:id="71" w:name="_Toc465459052"/>
       <w:r>
         <w:t xml:space="preserve">Bảng </w:t>
       </w:r>
@@ -34982,7 +35217,7 @@
       <w:r>
         <w:t xml:space="preserve"> Mô tả table user</w:t>
       </w:r>
-      <w:bookmarkEnd w:id="72"/>
+      <w:bookmarkEnd w:id="71"/>
     </w:p>
     <w:tbl>
       <w:tblPr>
@@ -35722,11 +35957,11 @@
       <w:pPr>
         <w:pStyle w:val="Heading4"/>
       </w:pPr>
-      <w:bookmarkStart w:id="73" w:name="_Toc465459011"/>
+      <w:bookmarkStart w:id="72" w:name="_Toc465459011"/>
       <w:r>
         <w:t>Bảng Task</w:t>
       </w:r>
-      <w:bookmarkEnd w:id="73"/>
+      <w:bookmarkEnd w:id="72"/>
     </w:p>
     <w:p>
       <w:pPr>
@@ -35773,7 +36008,7 @@
         <w:keepNext/>
         <w:spacing w:line="360" w:lineRule="auto"/>
       </w:pPr>
-      <w:bookmarkStart w:id="74" w:name="_Toc465459053"/>
+      <w:bookmarkStart w:id="73" w:name="_Toc465459053"/>
       <w:r>
         <w:t xml:space="preserve">Bảng </w:t>
       </w:r>
@@ -35816,7 +36051,7 @@
       <w:r>
         <w:t>Mô tả table task</w:t>
       </w:r>
-      <w:bookmarkEnd w:id="74"/>
+      <w:bookmarkEnd w:id="73"/>
     </w:p>
     <w:tbl>
       <w:tblPr>
@@ -37014,11 +37249,11 @@
       <w:pPr>
         <w:pStyle w:val="Heading3"/>
       </w:pPr>
-      <w:bookmarkStart w:id="75" w:name="_Toc465459012"/>
+      <w:bookmarkStart w:id="74" w:name="_Toc465459012"/>
       <w:r>
         <w:t>User Dataset</w:t>
       </w:r>
-      <w:bookmarkEnd w:id="75"/>
+      <w:bookmarkEnd w:id="74"/>
     </w:p>
     <w:p>
       <w:pPr>
@@ -37164,7 +37399,7 @@
           <w:rFonts w:cs="Times New Roman"/>
         </w:rPr>
       </w:pPr>
-      <w:bookmarkStart w:id="76" w:name="_Toc465459013"/>
+      <w:bookmarkStart w:id="75" w:name="_Toc465459013"/>
       <w:r>
         <w:rPr>
           <w:rFonts w:cs="Times New Roman"/>
@@ -37178,17 +37413,17 @@
         </w:rPr>
         <w:t>giao diện</w:t>
       </w:r>
+      <w:bookmarkEnd w:id="75"/>
+    </w:p>
+    <w:p>
+      <w:pPr>
+        <w:pStyle w:val="Heading3"/>
+      </w:pPr>
+      <w:bookmarkStart w:id="76" w:name="_Toc465459014"/>
+      <w:r>
+        <w:t>Giao diện đăng nhập</w:t>
+      </w:r>
       <w:bookmarkEnd w:id="76"/>
-    </w:p>
-    <w:p>
-      <w:pPr>
-        <w:pStyle w:val="Heading3"/>
-      </w:pPr>
-      <w:bookmarkStart w:id="77" w:name="_Toc465459014"/>
-      <w:r>
-        <w:t>Giao diện đăng nhập</w:t>
-      </w:r>
-      <w:bookmarkEnd w:id="77"/>
     </w:p>
     <w:p>
       <w:pPr>
@@ -37272,7 +37507,7 @@
           <w:szCs w:val="26"/>
         </w:rPr>
       </w:pPr>
-      <w:bookmarkStart w:id="78" w:name="_Toc465459040"/>
+      <w:bookmarkStart w:id="77" w:name="_Toc465459040"/>
       <w:r>
         <w:t xml:space="preserve">Hình </w:t>
       </w:r>
@@ -37312,7 +37547,7 @@
       <w:r>
         <w:t xml:space="preserve"> Giao diện đăng nhập hệ thống</w:t>
       </w:r>
-      <w:bookmarkEnd w:id="78"/>
+      <w:bookmarkEnd w:id="77"/>
     </w:p>
     <w:p>
       <w:pPr>
@@ -37333,7 +37568,7 @@
         <w:pStyle w:val="Caption"/>
         <w:keepNext/>
       </w:pPr>
-      <w:bookmarkStart w:id="79" w:name="_Toc465459054"/>
+      <w:bookmarkStart w:id="78" w:name="_Toc465459054"/>
       <w:r>
         <w:t xml:space="preserve">Bảng </w:t>
       </w:r>
@@ -37376,7 +37611,7 @@
       <w:r>
         <w:t>Bảng mô tả giao diện đăng nhập</w:t>
       </w:r>
-      <w:bookmarkEnd w:id="79"/>
+      <w:bookmarkEnd w:id="78"/>
     </w:p>
     <w:tbl>
       <w:tblPr>
@@ -37982,7 +38217,7 @@
           <w:lang w:val="fr-FR"/>
         </w:rPr>
       </w:pPr>
-      <w:bookmarkStart w:id="80" w:name="_Toc465459055"/>
+      <w:bookmarkStart w:id="79" w:name="_Toc465459055"/>
       <w:r>
         <w:rPr>
           <w:lang w:val="fr-FR"/>
@@ -38067,7 +38302,7 @@
         </w:rPr>
         <w:t>Bảng mô tả biến cố và xử lý trên giao diện đăng nhập</w:t>
       </w:r>
-      <w:bookmarkEnd w:id="80"/>
+      <w:bookmarkEnd w:id="79"/>
     </w:p>
     <w:tbl>
       <w:tblPr>
@@ -38229,8 +38464,8 @@
                 <w:szCs w:val="26"/>
               </w:rPr>
             </w:pPr>
-            <w:bookmarkStart w:id="81" w:name="OLE_LINK5"/>
-            <w:bookmarkStart w:id="82" w:name="OLE_LINK6"/>
+            <w:bookmarkStart w:id="80" w:name="OLE_LINK5"/>
+            <w:bookmarkStart w:id="81" w:name="OLE_LINK6"/>
             <w:r>
               <w:rPr>
                 <w:sz w:val="26"/>
@@ -38238,8 +38473,8 @@
               </w:rPr>
               <w:t>Kiểm tra email và mật khẩu đã được đăng ký hay chưa. Nếu chưa tồn tại trong hệ thống thì thông báo và yêu cầu nhập lại. Nếu đã tồn tại thì chuyển sang màn hình trang chủ.</w:t>
             </w:r>
+            <w:bookmarkEnd w:id="80"/>
             <w:bookmarkEnd w:id="81"/>
-            <w:bookmarkEnd w:id="82"/>
           </w:p>
         </w:tc>
         <w:tc>
@@ -38552,12 +38787,12 @@
       <w:pPr>
         <w:pStyle w:val="Heading3"/>
       </w:pPr>
-      <w:bookmarkStart w:id="83" w:name="_Toc465459015"/>
+      <w:bookmarkStart w:id="82" w:name="_Toc465459015"/>
       <w:r>
         <w:lastRenderedPageBreak/>
         <w:t>Giao diện upload dataset</w:t>
       </w:r>
-      <w:bookmarkEnd w:id="83"/>
+      <w:bookmarkEnd w:id="82"/>
     </w:p>
     <w:p>
       <w:pPr>
@@ -38647,7 +38882,7 @@
           <w:szCs w:val="24"/>
         </w:rPr>
       </w:pPr>
-      <w:bookmarkStart w:id="84" w:name="_Toc465459041"/>
+      <w:bookmarkStart w:id="83" w:name="_Toc465459041"/>
       <w:r>
         <w:t xml:space="preserve">Hình </w:t>
       </w:r>
@@ -38690,7 +38925,7 @@
       <w:r>
         <w:t>Giao diện upload datase</w:t>
       </w:r>
-      <w:bookmarkEnd w:id="84"/>
+      <w:bookmarkEnd w:id="83"/>
       <w:r>
         <w:t>t</w:t>
       </w:r>
@@ -38720,7 +38955,7 @@
         <w:pStyle w:val="Caption"/>
         <w:keepNext/>
       </w:pPr>
-      <w:bookmarkStart w:id="85" w:name="_Toc465459056"/>
+      <w:bookmarkStart w:id="84" w:name="_Toc465459056"/>
       <w:r>
         <w:t xml:space="preserve">Bảng </w:t>
       </w:r>
@@ -38763,7 +38998,7 @@
       <w:r>
         <w:t>Bảng mô tả giao diện upload dataset</w:t>
       </w:r>
-      <w:bookmarkEnd w:id="85"/>
+      <w:bookmarkEnd w:id="84"/>
     </w:p>
     <w:tbl>
       <w:tblPr>
@@ -39193,8 +39428,8 @@
                 <w:szCs w:val="24"/>
               </w:rPr>
             </w:pPr>
-            <w:bookmarkStart w:id="86" w:name="OLE_LINK3"/>
-            <w:bookmarkStart w:id="87" w:name="OLE_LINK4"/>
+            <w:bookmarkStart w:id="85" w:name="OLE_LINK3"/>
+            <w:bookmarkStart w:id="86" w:name="OLE_LINK4"/>
             <w:r>
               <w:rPr>
                 <w:sz w:val="26"/>
@@ -39202,8 +39437,8 @@
               </w:rPr>
               <w:t>HTML form upload field</w:t>
             </w:r>
+            <w:bookmarkEnd w:id="85"/>
             <w:bookmarkEnd w:id="86"/>
-            <w:bookmarkEnd w:id="87"/>
           </w:p>
         </w:tc>
         <w:tc>
@@ -39530,7 +39765,7 @@
         <w:pStyle w:val="Caption"/>
         <w:keepNext/>
       </w:pPr>
-      <w:bookmarkStart w:id="88" w:name="_Toc465459057"/>
+      <w:bookmarkStart w:id="87" w:name="_Toc465459057"/>
       <w:r>
         <w:t xml:space="preserve">Bảng </w:t>
       </w:r>
@@ -39573,7 +39808,7 @@
       <w:r>
         <w:t>Bảng mô tả biến cố và xử lý cho giao diện upload dataset</w:t>
       </w:r>
-      <w:bookmarkEnd w:id="88"/>
+      <w:bookmarkEnd w:id="87"/>
     </w:p>
     <w:tbl>
       <w:tblPr>
@@ -39977,12 +40212,12 @@
       <w:pPr>
         <w:pStyle w:val="Heading3"/>
       </w:pPr>
-      <w:bookmarkStart w:id="89" w:name="_Toc465459016"/>
+      <w:bookmarkStart w:id="88" w:name="_Toc465459016"/>
       <w:r>
         <w:lastRenderedPageBreak/>
         <w:t>Giao diện đăng ký tài khoản</w:t>
       </w:r>
-      <w:bookmarkEnd w:id="89"/>
+      <w:bookmarkEnd w:id="88"/>
     </w:p>
     <w:p>
       <w:pPr>
@@ -40066,7 +40301,7 @@
           <w:szCs w:val="26"/>
         </w:rPr>
       </w:pPr>
-      <w:bookmarkStart w:id="90" w:name="_Toc465459042"/>
+      <w:bookmarkStart w:id="89" w:name="_Toc465459042"/>
       <w:r>
         <w:t xml:space="preserve">Hình </w:t>
       </w:r>
@@ -40106,7 +40341,7 @@
       <w:r>
         <w:t xml:space="preserve"> Giao diện đăng ký tài khoản</w:t>
       </w:r>
-      <w:bookmarkEnd w:id="90"/>
+      <w:bookmarkEnd w:id="89"/>
     </w:p>
     <w:p>
       <w:pPr>
@@ -40127,7 +40362,7 @@
         <w:pStyle w:val="Caption"/>
         <w:keepNext/>
       </w:pPr>
-      <w:bookmarkStart w:id="91" w:name="_Toc465459058"/>
+      <w:bookmarkStart w:id="90" w:name="_Toc465459058"/>
       <w:r>
         <w:t xml:space="preserve">Bảng </w:t>
       </w:r>
@@ -40170,7 +40405,7 @@
       <w:r>
         <w:t>Mô tả giao diện đăng ký tài khoản</w:t>
       </w:r>
-      <w:bookmarkEnd w:id="91"/>
+      <w:bookmarkEnd w:id="90"/>
     </w:p>
     <w:tbl>
       <w:tblPr>
@@ -40831,7 +41066,7 @@
         <w:pStyle w:val="Caption"/>
         <w:keepNext/>
       </w:pPr>
-      <w:bookmarkStart w:id="92" w:name="_Toc465459059"/>
+      <w:bookmarkStart w:id="91" w:name="_Toc465459059"/>
       <w:r>
         <w:t xml:space="preserve">Bảng </w:t>
       </w:r>
@@ -40874,7 +41109,7 @@
       <w:r>
         <w:t>Bảng mô tả biến cố và xử lý trên giao diện đăng nhập</w:t>
       </w:r>
-      <w:bookmarkEnd w:id="92"/>
+      <w:bookmarkEnd w:id="91"/>
     </w:p>
     <w:tbl>
       <w:tblPr>
@@ -41271,7 +41506,7 @@
       <w:pPr>
         <w:pStyle w:val="Heading3"/>
       </w:pPr>
-      <w:bookmarkStart w:id="93" w:name="_Toc465459017"/>
+      <w:bookmarkStart w:id="92" w:name="_Toc465459017"/>
       <w:r>
         <w:lastRenderedPageBreak/>
         <w:t xml:space="preserve">Giao diện </w:t>
@@ -41282,7 +41517,7 @@
       <w:r>
         <w:t xml:space="preserve"> thực nghiệm</w:t>
       </w:r>
-      <w:bookmarkEnd w:id="93"/>
+      <w:bookmarkEnd w:id="92"/>
     </w:p>
     <w:p>
       <w:pPr>
@@ -41373,7 +41608,7 @@
           <w:szCs w:val="24"/>
         </w:rPr>
       </w:pPr>
-      <w:bookmarkStart w:id="94" w:name="_Toc465459043"/>
+      <w:bookmarkStart w:id="93" w:name="_Toc465459043"/>
       <w:r>
         <w:t xml:space="preserve">Hình </w:t>
       </w:r>
@@ -41413,7 +41648,7 @@
       <w:r>
         <w:t xml:space="preserve"> Giao diện chạy thực nghiệm</w:t>
       </w:r>
-      <w:bookmarkEnd w:id="94"/>
+      <w:bookmarkEnd w:id="93"/>
     </w:p>
     <w:p>
       <w:pPr>
@@ -41441,7 +41676,7 @@
         <w:pStyle w:val="Caption"/>
         <w:keepNext/>
       </w:pPr>
-      <w:bookmarkStart w:id="95" w:name="_Toc465459060"/>
+      <w:bookmarkStart w:id="94" w:name="_Toc465459060"/>
       <w:r>
         <w:t xml:space="preserve">Bảng </w:t>
       </w:r>
@@ -41484,7 +41719,7 @@
       <w:r>
         <w:t>Bảng mô tả giao diện chạy thực nghiệm</w:t>
       </w:r>
-      <w:bookmarkEnd w:id="95"/>
+      <w:bookmarkEnd w:id="94"/>
     </w:p>
     <w:tbl>
       <w:tblPr>
@@ -42037,7 +42272,7 @@
         <w:pStyle w:val="Caption"/>
         <w:keepNext/>
       </w:pPr>
-      <w:bookmarkStart w:id="96" w:name="_Toc465459061"/>
+      <w:bookmarkStart w:id="95" w:name="_Toc465459061"/>
       <w:r>
         <w:t xml:space="preserve">Bảng </w:t>
       </w:r>
@@ -42080,7 +42315,7 @@
       <w:r>
         <w:t>Biến cố và xử lý trên giao diện chạy thực nghiệm</w:t>
       </w:r>
-      <w:bookmarkEnd w:id="96"/>
+      <w:bookmarkEnd w:id="95"/>
     </w:p>
     <w:tbl>
       <w:tblPr>
@@ -42485,7 +42720,7 @@
       <w:pPr>
         <w:pStyle w:val="Heading3"/>
       </w:pPr>
-      <w:bookmarkStart w:id="97" w:name="_Toc465459018"/>
+      <w:bookmarkStart w:id="96" w:name="_Toc465459018"/>
       <w:r>
         <w:lastRenderedPageBreak/>
         <w:t xml:space="preserve">Giao </w:t>
@@ -42493,7 +42728,7 @@
       <w:r>
         <w:t>diện xem kết quả thực nghiệm</w:t>
       </w:r>
-      <w:bookmarkEnd w:id="97"/>
+      <w:bookmarkEnd w:id="96"/>
     </w:p>
     <w:p>
       <w:pPr>
@@ -42582,7 +42817,7 @@
           <w:szCs w:val="28"/>
         </w:rPr>
       </w:pPr>
-      <w:bookmarkStart w:id="98" w:name="_Toc465459044"/>
+      <w:bookmarkStart w:id="97" w:name="_Toc465459044"/>
       <w:r>
         <w:t xml:space="preserve">Hình </w:t>
       </w:r>
@@ -42622,7 +42857,7 @@
       <w:r>
         <w:t xml:space="preserve"> Giao diện xem kết quả thực nghiệm</w:t>
       </w:r>
-      <w:bookmarkEnd w:id="98"/>
+      <w:bookmarkEnd w:id="97"/>
     </w:p>
     <w:p>
       <w:pPr>
@@ -42650,7 +42885,7 @@
         <w:pStyle w:val="Caption"/>
         <w:keepNext/>
       </w:pPr>
-      <w:bookmarkStart w:id="99" w:name="_Toc465459062"/>
+      <w:bookmarkStart w:id="98" w:name="_Toc465459062"/>
       <w:r>
         <w:t xml:space="preserve">Bảng </w:t>
       </w:r>
@@ -42693,7 +42928,7 @@
       <w:r>
         <w:t>Mô tả giao diện xem kết quả</w:t>
       </w:r>
-      <w:bookmarkEnd w:id="99"/>
+      <w:bookmarkEnd w:id="98"/>
     </w:p>
     <w:tbl>
       <w:tblPr>
@@ -43000,7 +43235,7 @@
         <w:pStyle w:val="Caption"/>
         <w:keepNext/>
       </w:pPr>
-      <w:bookmarkStart w:id="100" w:name="_Toc465459063"/>
+      <w:bookmarkStart w:id="99" w:name="_Toc465459063"/>
       <w:r>
         <w:t xml:space="preserve">Bảng </w:t>
       </w:r>
@@ -43043,7 +43278,7 @@
       <w:r>
         <w:t>Bảng sự kiện và xử lý của giao diện xem kết quả</w:t>
       </w:r>
-      <w:bookmarkEnd w:id="100"/>
+      <w:bookmarkEnd w:id="99"/>
     </w:p>
     <w:tbl>
       <w:tblPr>
@@ -43367,11 +43602,11 @@
       <w:pPr>
         <w:pStyle w:val="Heading2"/>
       </w:pPr>
-      <w:bookmarkStart w:id="101" w:name="_Toc465459019"/>
+      <w:bookmarkStart w:id="100" w:name="_Toc465459019"/>
       <w:r>
         <w:t>Kết chương</w:t>
       </w:r>
-      <w:bookmarkEnd w:id="101"/>
+      <w:bookmarkEnd w:id="100"/>
     </w:p>
     <w:p>
       <w:pPr>
@@ -43405,7 +43640,7 @@
       <w:pPr>
         <w:pStyle w:val="Heading1"/>
       </w:pPr>
-      <w:bookmarkStart w:id="102" w:name="_Toc465459020"/>
+      <w:bookmarkStart w:id="101" w:name="_Toc465459020"/>
       <w:r>
         <w:lastRenderedPageBreak/>
         <w:t xml:space="preserve">THIẾT LẬP </w:t>
@@ -43416,35 +43651,41 @@
       <w:r>
         <w:t>M</w:t>
       </w:r>
+      <w:bookmarkEnd w:id="101"/>
+    </w:p>
+    <w:p>
+      <w:pPr>
+        <w:pStyle w:val="Heading2"/>
+      </w:pPr>
+      <w:bookmarkStart w:id="102" w:name="_Toc465459021"/>
+      <w:r>
+        <w:t>Dẫn nhập</w:t>
+      </w:r>
       <w:bookmarkEnd w:id="102"/>
     </w:p>
     <w:p>
       <w:pPr>
+        <w:pStyle w:val="on"/>
+      </w:pPr>
+      <w:r>
+        <w:t xml:space="preserve">Ở các chương trước </w:t>
+      </w:r>
+      <w:r>
+        <w:t xml:space="preserve">chúng em </w:t>
+      </w:r>
+      <w:r>
+        <w:t xml:space="preserve">đã trình bày về lý thuyết và cài đặt hệ thống, tiếp theo ở chương này khóa luận sẽ mô tả về cách chúng em tiến hành thực nghiệm và các kết quả đạt được cũng như những nhận định về kết quả thực nghiệm. </w:t>
+      </w:r>
+    </w:p>
+    <w:p>
+      <w:pPr>
         <w:pStyle w:val="Heading2"/>
       </w:pPr>
-      <w:bookmarkStart w:id="103" w:name="_Toc465459021"/>
-      <w:r>
-        <w:t>Dẫn nhập</w:t>
+      <w:bookmarkStart w:id="103" w:name="_Toc465459022"/>
+      <w:r>
+        <w:t>Môi trường thực nghiệm</w:t>
       </w:r>
       <w:bookmarkEnd w:id="103"/>
-    </w:p>
-    <w:p>
-      <w:pPr>
-        <w:pStyle w:val="on"/>
-      </w:pPr>
-      <w:r>
-        <w:t xml:space="preserve">Ở các chương trước khóa luận đã trình bày về lý thuyết và cài đặt hệ thống, tiếp theo ở chương này khóa luận sẽ mô tả về cách chúng em tiến hành thực nghiệm và các kết quả đạt được cũng như những nhận định về kết quả thực nghiệm. </w:t>
-      </w:r>
-    </w:p>
-    <w:p>
-      <w:pPr>
-        <w:pStyle w:val="Heading2"/>
-      </w:pPr>
-      <w:bookmarkStart w:id="104" w:name="_Toc465459022"/>
-      <w:r>
-        <w:t>Môi trường thực nghiệm</w:t>
-      </w:r>
-      <w:bookmarkEnd w:id="104"/>
     </w:p>
     <w:p>
       <w:pPr>
@@ -43509,6 +43750,19 @@
         <w:ind w:left="1276" w:hanging="425"/>
       </w:pPr>
       <w:r>
+        <w:t>Lucene: hỗ trợ tính tf-idf vector</w:t>
+      </w:r>
+    </w:p>
+    <w:p>
+      <w:pPr>
+        <w:pStyle w:val="on"/>
+        <w:numPr>
+          <w:ilvl w:val="2"/>
+          <w:numId w:val="29"/>
+        </w:numPr>
+        <w:ind w:left="1276" w:hanging="425"/>
+      </w:pPr>
+      <w:r>
         <w:t>Spring framework: hỗ trợ lập trình web</w:t>
       </w:r>
     </w:p>
@@ -43545,29 +43799,34 @@
       <w:pPr>
         <w:pStyle w:val="Heading2"/>
       </w:pPr>
-      <w:bookmarkStart w:id="105" w:name="_Toc465459023"/>
+      <w:bookmarkStart w:id="104" w:name="_Toc465459023"/>
       <w:r>
         <w:t>Dữ liệu thực nghiệm</w:t>
       </w:r>
+      <w:bookmarkEnd w:id="104"/>
+    </w:p>
+    <w:p>
+      <w:pPr>
+        <w:pStyle w:val="on"/>
+      </w:pPr>
+      <w:r>
+        <w:t>Hiện nay có rất ít hoặc không có bộ dữ liệu chuẩn được công bố cho lĩnh vực việc làm, vì vậy nhóm đã quyết định tiến hành thu thập dữ liệu cho nghiên cứu thực nghiệm. Dữ liệu được nhóm thu thập tự động từ 3 website đăng tuyển trực tuyến lớn tại Việt Nam gồm: vietnamworks.com, itviec.com và careerlink.vn.</w:t>
+      </w:r>
+    </w:p>
+    <w:p>
+      <w:pPr>
+        <w:pStyle w:val="Heading3"/>
+      </w:pPr>
+      <w:bookmarkStart w:id="105" w:name="_Toc465459024"/>
+      <w:r>
+        <w:t>T</w:t>
+      </w:r>
+      <w:bookmarkStart w:id="106" w:name="_GoBack"/>
+      <w:bookmarkEnd w:id="106"/>
+      <w:r>
+        <w:t>hống kê về bộ dữ liệu (dataset)</w:t>
+      </w:r>
       <w:bookmarkEnd w:id="105"/>
-    </w:p>
-    <w:p>
-      <w:pPr>
-        <w:pStyle w:val="on"/>
-      </w:pPr>
-      <w:r>
-        <w:t>Hiện nay có rất ít hoặc không có bộ dữ liệu chuẩn được công bố cho lĩnh vực việc làm, vì vậy nhóm đã quyết định tiến hành thu thập dữ liệu cho nghiên cứu thực nghiệm. Dữ liệu được nhóm thu thập tự động từ 3 website đăng tuyển trực tuyến lớn tại Việt Nam gồm: vietnamworks.com, itviec.com và careerlink.vn.</w:t>
-      </w:r>
-    </w:p>
-    <w:p>
-      <w:pPr>
-        <w:pStyle w:val="Heading3"/>
-      </w:pPr>
-      <w:bookmarkStart w:id="106" w:name="_Toc465459024"/>
-      <w:r>
-        <w:t>Thống kê về bộ dữ liệu (dataset)</w:t>
-      </w:r>
-      <w:bookmarkEnd w:id="106"/>
     </w:p>
     <w:p>
       <w:pPr>
@@ -44509,6 +44768,7 @@
                 <w:lang w:eastAsia="vi-VN"/>
               </w:rPr>
             </w:pPr>
+            <w:proofErr w:type="spellStart"/>
             <w:r>
               <w:rPr>
                 <w:rFonts w:eastAsia="Times New Roman" w:cs="Times New Roman"/>
@@ -44517,7 +44777,18 @@
                 <w:szCs w:val="26"/>
                 <w:lang w:eastAsia="vi-VN"/>
               </w:rPr>
-              <w:t xml:space="preserve">Độ </w:t>
+              <w:t>Độ</w:t>
+            </w:r>
+            <w:proofErr w:type="spellEnd"/>
+            <w:r>
+              <w:rPr>
+                <w:rFonts w:eastAsia="Times New Roman" w:cs="Times New Roman"/>
+                <w:bCs/>
+                <w:noProof w:val="0"/>
+                <w:szCs w:val="26"/>
+                <w:lang w:eastAsia="vi-VN"/>
+              </w:rPr>
+              <w:t xml:space="preserve"> </w:t>
             </w:r>
           </w:p>
           <w:p>
@@ -44532,6 +44803,7 @@
                 <w:lang w:eastAsia="vi-VN"/>
               </w:rPr>
             </w:pPr>
+            <w:proofErr w:type="spellStart"/>
             <w:r>
               <w:rPr>
                 <w:rFonts w:eastAsia="Times New Roman" w:cs="Times New Roman"/>
@@ -44542,6 +44814,7 @@
               </w:rPr>
               <w:t>Đo</w:t>
             </w:r>
+            <w:proofErr w:type="spellEnd"/>
           </w:p>
           <w:p>
             <w:pPr>
@@ -44554,6 +44827,7 @@
                 <w:lang w:eastAsia="vi-VN"/>
               </w:rPr>
             </w:pPr>
+            <w:proofErr w:type="spellStart"/>
             <w:r>
               <w:rPr>
                 <w:rFonts w:eastAsia="Times New Roman" w:cs="Times New Roman"/>
@@ -44562,7 +44836,18 @@
                 <w:szCs w:val="26"/>
                 <w:lang w:eastAsia="vi-VN"/>
               </w:rPr>
-              <w:t xml:space="preserve">Thuật </w:t>
+              <w:t>Thuật</w:t>
+            </w:r>
+            <w:proofErr w:type="spellEnd"/>
+            <w:r>
+              <w:rPr>
+                <w:rFonts w:eastAsia="Times New Roman" w:cs="Times New Roman"/>
+                <w:bCs/>
+                <w:noProof w:val="0"/>
+                <w:szCs w:val="26"/>
+                <w:lang w:eastAsia="vi-VN"/>
+              </w:rPr>
+              <w:t xml:space="preserve"> </w:t>
             </w:r>
           </w:p>
           <w:p>
@@ -44576,6 +44861,7 @@
                 <w:lang w:eastAsia="vi-VN"/>
               </w:rPr>
             </w:pPr>
+            <w:proofErr w:type="spellStart"/>
             <w:r>
               <w:rPr>
                 <w:rFonts w:eastAsia="Times New Roman" w:cs="Times New Roman"/>
@@ -44586,6 +44872,7 @@
               </w:rPr>
               <w:t>toán</w:t>
             </w:r>
+            <w:proofErr w:type="spellEnd"/>
           </w:p>
         </w:tc>
         <w:tc>
@@ -47002,6 +47289,7 @@
                 <w:lang w:eastAsia="vi-VN"/>
               </w:rPr>
             </w:pPr>
+            <w:proofErr w:type="spellStart"/>
             <w:r>
               <w:rPr>
                 <w:rFonts w:eastAsia="Times New Roman" w:cs="Times New Roman"/>
@@ -47010,8 +47298,31 @@
                 <w:szCs w:val="26"/>
                 <w:lang w:eastAsia="vi-VN"/>
               </w:rPr>
-              <w:t>Đô đo</w:t>
+              <w:t>Đô</w:t>
             </w:r>
+            <w:proofErr w:type="spellEnd"/>
+            <w:r>
+              <w:rPr>
+                <w:rFonts w:eastAsia="Times New Roman" w:cs="Times New Roman"/>
+                <w:bCs/>
+                <w:noProof w:val="0"/>
+                <w:szCs w:val="26"/>
+                <w:lang w:eastAsia="vi-VN"/>
+              </w:rPr>
+              <w:t xml:space="preserve"> </w:t>
+            </w:r>
+            <w:proofErr w:type="spellStart"/>
+            <w:r>
+              <w:rPr>
+                <w:rFonts w:eastAsia="Times New Roman" w:cs="Times New Roman"/>
+                <w:bCs/>
+                <w:noProof w:val="0"/>
+                <w:szCs w:val="26"/>
+                <w:lang w:eastAsia="vi-VN"/>
+              </w:rPr>
+              <w:t>đo</w:t>
+            </w:r>
+            <w:proofErr w:type="spellEnd"/>
           </w:p>
           <w:p>
             <w:pPr>
@@ -47037,6 +47348,7 @@
                 <w:lang w:eastAsia="vi-VN"/>
               </w:rPr>
             </w:pPr>
+            <w:proofErr w:type="spellStart"/>
             <w:r>
               <w:rPr>
                 <w:rFonts w:eastAsia="Times New Roman" w:cs="Times New Roman"/>
@@ -47045,8 +47357,31 @@
                 <w:szCs w:val="26"/>
                 <w:lang w:eastAsia="vi-VN"/>
               </w:rPr>
-              <w:t>Thuật toán</w:t>
+              <w:t>Thuật</w:t>
             </w:r>
+            <w:proofErr w:type="spellEnd"/>
+            <w:r>
+              <w:rPr>
+                <w:rFonts w:eastAsia="Times New Roman" w:cs="Times New Roman"/>
+                <w:bCs/>
+                <w:noProof w:val="0"/>
+                <w:szCs w:val="26"/>
+                <w:lang w:eastAsia="vi-VN"/>
+              </w:rPr>
+              <w:t xml:space="preserve"> </w:t>
+            </w:r>
+            <w:proofErr w:type="spellStart"/>
+            <w:r>
+              <w:rPr>
+                <w:rFonts w:eastAsia="Times New Roman" w:cs="Times New Roman"/>
+                <w:bCs/>
+                <w:noProof w:val="0"/>
+                <w:szCs w:val="26"/>
+                <w:lang w:eastAsia="vi-VN"/>
+              </w:rPr>
+              <w:t>toán</w:t>
+            </w:r>
+            <w:proofErr w:type="spellEnd"/>
           </w:p>
         </w:tc>
         <w:tc>
@@ -48717,13 +49052,7 @@
         <w:t>Với những phương pháp khuyến nghị sẵn có. Chúng em hướng đến việc xây dựng các công cụ hỗ trợ các nghiên cứu sinh nghiên cứu về hệ thống khuyến nghị việc làm.</w:t>
       </w:r>
       <w:r>
-        <w:t xml:space="preserve"> Những nghiên cứu </w:t>
-      </w:r>
-      <w:r>
-        <w:t>ứng dụng</w:t>
-      </w:r>
-      <w:r>
-        <w:t xml:space="preserve"> hệ khuyến nghị việc làm</w:t>
+        <w:t xml:space="preserve"> Những nghiên cứu ứng dụng hệ khuyến nghị việc làm</w:t>
       </w:r>
       <w:r>
         <w:t xml:space="preserve"> mang lại những giá trị khá hữu ích cho mọi người.</w:t>
@@ -50192,7 +50521,7 @@
           <w:fldChar w:fldCharType="separate"/>
         </w:r>
         <w:r>
-          <w:t>13</w:t>
+          <w:t>57</w:t>
         </w:r>
         <w:r>
           <w:fldChar w:fldCharType="end"/>
@@ -63139,7 +63468,7 @@
 </file>
 
 <file path=customXml/itemProps1.xml><?xml version="1.0" encoding="utf-8"?>
-<ds:datastoreItem xmlns:ds="http://schemas.openxmlformats.org/officeDocument/2006/customXml" ds:itemID="{9C1C85BE-5F88-4665-B72C-AD93088D61DE}">
+<ds:datastoreItem xmlns:ds="http://schemas.openxmlformats.org/officeDocument/2006/customXml" ds:itemID="{84931FF8-0739-4E29-AEC8-DE1E857E0711}">
   <ds:schemaRefs>
     <ds:schemaRef ds:uri="http://schemas.openxmlformats.org/officeDocument/2006/bibliography"/>
   </ds:schemaRefs>

--- a/Documents/Báo cáo/Báo cáo KLTN.docx
+++ b/Documents/Báo cáo/Báo cáo KLTN.docx
@@ -1036,6 +1036,7 @@
                 <w:rFonts w:cs="Times New Roman"/>
                 <w:b/>
                 <w:szCs w:val="24"/>
+                <w:lang w:val="vi-VN" w:eastAsia="vi-VN"/>
               </w:rPr>
               <mc:AlternateContent>
                 <mc:Choice Requires="wps">
@@ -1155,6 +1156,7 @@
                 <w:rFonts w:cs="Times New Roman"/>
                 <w:b/>
                 <w:szCs w:val="24"/>
+                <w:lang w:val="vi-VN" w:eastAsia="vi-VN"/>
               </w:rPr>
               <mc:AlternateContent>
                 <mc:Choice Requires="wps">
@@ -2363,6 +2365,7 @@
                 <w:rFonts w:cs="Times New Roman"/>
                 <w:b/>
                 <w:szCs w:val="24"/>
+                <w:lang w:val="vi-VN" w:eastAsia="vi-VN"/>
               </w:rPr>
               <mc:AlternateContent>
                 <mc:Choice Requires="wps">
@@ -2483,6 +2486,7 @@
                 <w:rFonts w:cs="Times New Roman"/>
                 <w:b/>
                 <w:szCs w:val="24"/>
+                <w:lang w:val="vi-VN" w:eastAsia="vi-VN"/>
               </w:rPr>
               <mc:AlternateContent>
                 <mc:Choice Requires="wps">
@@ -3716,6 +3720,7 @@
               <w:rPr>
                 <w:b/>
                 <w:szCs w:val="26"/>
+                <w:lang w:val="vi-VN" w:eastAsia="vi-VN"/>
               </w:rPr>
               <mc:AlternateContent>
                 <mc:Choice Requires="wps">
@@ -3828,6 +3833,7 @@
               <w:rPr>
                 <w:b/>
                 <w:szCs w:val="26"/>
+                <w:lang w:val="vi-VN" w:eastAsia="vi-VN"/>
               </w:rPr>
               <mc:AlternateContent>
                 <mc:Choice Requires="wps">
@@ -16662,35 +16668,30 @@
         <w:pStyle w:val="Heading3"/>
         <w:rPr>
           <w:rFonts w:cs="Times New Roman"/>
-          <w:color w:val="FF0000"/>
         </w:rPr>
       </w:pPr>
       <w:bookmarkStart w:id="12" w:name="_Toc465458970"/>
       <w:r>
         <w:rPr>
           <w:rFonts w:cs="Times New Roman"/>
-          <w:color w:val="FF0000"/>
         </w:rPr>
         <w:t xml:space="preserve">Tiếp cận lọc cộng tác </w:t>
       </w:r>
       <w:r>
         <w:rPr>
           <w:rFonts w:cs="Times New Roman"/>
-          <w:color w:val="FF0000"/>
         </w:rPr>
         <w:t>(</w:t>
       </w:r>
       <w:r>
         <w:rPr>
           <w:rFonts w:cs="Times New Roman"/>
-          <w:color w:val="FF0000"/>
         </w:rPr>
         <w:t>Collaborative filtering approach</w:t>
       </w:r>
       <w:r>
         <w:rPr>
           <w:rFonts w:cs="Times New Roman"/>
-          <w:color w:val="FF0000"/>
         </w:rPr>
         <w:t>)</w:t>
       </w:r>
@@ -16701,61 +16702,45 @@
         <w:pStyle w:val="on"/>
         <w:rPr>
           <w:rFonts w:eastAsiaTheme="minorEastAsia"/>
-          <w:color w:val="FF0000"/>
-        </w:rPr>
-      </w:pPr>
-      <w:r>
-        <w:rPr>
-          <w:color w:val="FF0000"/>
-        </w:rPr>
+        </w:rPr>
+      </w:pPr>
+      <w:r>
         <w:t>Tiếp cận lọc cộ</w:t>
       </w:r>
       <w:r>
-        <w:rPr>
-          <w:color w:val="FF0000"/>
-        </w:rPr>
         <w:t xml:space="preserve">ng tác </w:t>
       </w:r>
       <w:r>
-        <w:rPr>
-          <w:color w:val="FF0000"/>
-        </w:rPr>
         <w:t>(</w:t>
       </w:r>
       <w:r>
-        <w:rPr>
-          <w:color w:val="FF0000"/>
-        </w:rPr>
         <w:t>Collaborative filtering approach</w:t>
       </w:r>
       <w:r>
-        <w:rPr>
-          <w:color w:val="FF0000"/>
-        </w:rPr>
         <w:t xml:space="preserve">) </w:t>
       </w:r>
       <w:r>
-        <w:rPr>
-          <w:color w:val="FF0000"/>
-        </w:rPr>
         <w:t xml:space="preserve">hay viết tắt là CF, là phương pháp tiếp cận dựa trên dữ liệu </w:t>
       </w:r>
       <w:r>
-        <w:rPr>
-          <w:color w:val="FF0000"/>
-        </w:rPr>
         <w:t>hành vi, sở thích trong quá khứ</w:t>
       </w:r>
       <w:r>
-        <w:rPr>
-          <w:color w:val="FF0000"/>
-        </w:rPr>
-        <w:t xml:space="preserve"> của người dùng – ma trận đánh giá, </w:t>
-      </w:r>
-      <w:r>
-        <w:rPr>
-          <w:color w:val="FF0000"/>
-        </w:rPr>
+        <w:t xml:space="preserve"> của người dùng </w:t>
+      </w:r>
+      <w:r>
+        <w:t>(</w:t>
+      </w:r>
+      <w:r>
+        <w:t>ma trận đánh giá</w:t>
+      </w:r>
+      <w:r>
+        <w:t>)</w:t>
+      </w:r>
+      <w:r>
+        <w:t xml:space="preserve">, </w:t>
+      </w:r>
+      <w:r>
         <w:t>ý tưởng cơ bản của CF là nếu người dùng có cùng sở thích ở quá khứ thì cũng sẽ có cùng sở thích trong tương lai.</w:t>
       </w:r>
     </w:p>
@@ -17286,9 +17271,6 @@
         <w:t xml:space="preserve">. </w:t>
       </w:r>
       <w:r>
-        <w:rPr>
-          <w:color w:val="FF0000"/>
-        </w:rPr>
         <w:t xml:space="preserve">Giá trị </w:t>
       </w:r>
       <m:oMath>
@@ -17298,7 +17280,6 @@
               <w:rPr>
                 <w:rFonts w:ascii="Cambria Math" w:hAnsi="Cambria Math"/>
                 <w:i/>
-                <w:color w:val="FF0000"/>
               </w:rPr>
             </m:ctrlPr>
           </m:sSubPr>
@@ -17306,7 +17287,6 @@
             <m:r>
               <w:rPr>
                 <w:rFonts w:ascii="Cambria Math" w:hAnsi="Cambria Math"/>
-                <w:color w:val="FF0000"/>
               </w:rPr>
               <m:t>a</m:t>
             </m:r>
@@ -17315,14 +17295,12 @@
             <m:r>
               <w:rPr>
                 <w:rFonts w:ascii="Cambria Math" w:hAnsi="Cambria Math" w:cs="Cambria Math"/>
-                <w:color w:val="FF0000"/>
               </w:rPr>
               <m:t>i</m:t>
             </m:r>
             <m:r>
               <w:rPr>
                 <w:rFonts w:ascii="Cambria Math" w:hAnsi="Cambria Math"/>
-                <w:color w:val="FF0000"/>
               </w:rPr>
               <m:t>, j</m:t>
             </m:r>
@@ -17330,10 +17308,25 @@
         </m:sSub>
       </m:oMath>
       <w:r>
+        <w:t xml:space="preserve"> có thể là</w:t>
+      </w:r>
+      <w:r>
+        <w:t xml:space="preserve"> số</w:t>
+      </w:r>
+      <w:r>
+        <w:t xml:space="preserve"> nguyên hay </w:t>
+      </w:r>
+      <w:r>
+        <w:t xml:space="preserve">số </w:t>
+      </w:r>
+      <w:r>
+        <w:t>thực trong một khoảng cố định nào đó tùy thuộc vào bài toán cụ thể.</w:t>
+      </w:r>
+      <w:r>
         <w:rPr>
           <w:color w:val="FF0000"/>
         </w:rPr>
-        <w:t xml:space="preserve"> có thể là nguyên hay thực trong một khoảng cố định nào đó tùy thuộc vào bài toán cụ thể. </w:t>
+        <w:t xml:space="preserve"> </w:t>
       </w:r>
       <w:r>
         <w:t xml:space="preserve">Thông thường giá trị đánh giá </w:t>
@@ -17484,6 +17477,9 @@
         <w:jc w:val="center"/>
       </w:pPr>
       <w:r>
+        <w:rPr>
+          <w:lang w:val="vi-VN" w:eastAsia="vi-VN"/>
+        </w:rPr>
         <w:drawing>
           <wp:inline distT="0" distB="0" distL="0" distR="0" wp14:anchorId="78BAFEB0" wp14:editId="04410AFA">
             <wp:extent cx="3123809" cy="1895238"/>
@@ -17814,6 +17810,32 @@
       <w:r>
         <w:t>Những người dùng đồng sở thích</w:t>
       </w:r>
+      <w:r>
+        <w:t xml:space="preserve"> </w:t>
+      </w:r>
+      <w:sdt>
+        <w:sdtPr>
+          <w:id w:val="404582100"/>
+          <w:citation/>
+        </w:sdtPr>
+        <w:sdtContent>
+          <w:r>
+            <w:fldChar w:fldCharType="begin"/>
+          </w:r>
+          <w:r>
+            <w:instrText xml:space="preserve"> CITATION Tín16 \l 1033 </w:instrText>
+          </w:r>
+          <w:r>
+            <w:fldChar w:fldCharType="separate"/>
+          </w:r>
+          <w:r>
+            <w:t>[9]</w:t>
+          </w:r>
+          <w:r>
+            <w:fldChar w:fldCharType="end"/>
+          </w:r>
+        </w:sdtContent>
+      </w:sdt>
     </w:p>
     <w:p>
       <w:pPr>
@@ -25995,6 +26017,9 @@
         <w:t>đơn giản nhất là sử dụng phương pháp lai có trọng số</w:t>
       </w:r>
       <w:r>
+        <w:t xml:space="preserve"> </w:t>
+      </w:r>
+      <w:r>
         <w:t>(Weighted)</w:t>
       </w:r>
       <w:sdt>
@@ -26226,7 +26251,7 @@
           <v:shape id="_x0000_i1025" type="#_x0000_t75" style="width:167.25pt;height:33.75pt" o:ole="">
             <v:imagedata r:id="rId12" o:title=""/>
           </v:shape>
-          <o:OLEObject Type="Embed" ProgID="Equation.3" ShapeID="_x0000_i1025" DrawAspect="Content" ObjectID="_1540540348" r:id="rId13"/>
+          <o:OLEObject Type="Embed" ProgID="Equation.3" ShapeID="_x0000_i1025" DrawAspect="Content" ObjectID="_1540542469" r:id="rId13"/>
         </w:object>
       </w:r>
     </w:p>
@@ -26978,166 +27003,115 @@
     <w:p>
       <w:pPr>
         <w:pStyle w:val="on"/>
-        <w:rPr>
-          <w:color w:val="FF0000"/>
-        </w:rPr>
-      </w:pPr>
-      <w:r>
-        <w:rPr>
-          <w:color w:val="FF0000"/>
-        </w:rPr>
+      </w:pPr>
+      <w:r>
         <w:t xml:space="preserve">Ở các phần trước </w:t>
       </w:r>
       <w:r>
-        <w:rPr>
-          <w:color w:val="FF0000"/>
-        </w:rPr>
         <w:t>chúng em</w:t>
       </w:r>
       <w:r>
-        <w:rPr>
-          <w:color w:val="FF0000"/>
-        </w:rPr>
         <w:t xml:space="preserve"> đã trình bày về hệ khuyến nghị, các khái niệm, phát biểu bài toán và các hướng tiếp cận. Hệ khuyến nghị có khá nhiều hướng tiếp cận và bản thân mỗi hướng tiếp cận cũng có nhiều các thuật toán khác nhau để áp dụng</w:t>
       </w:r>
       <w:r>
-        <w:rPr>
-          <w:color w:val="FF0000"/>
-        </w:rPr>
         <w:t xml:space="preserve"> vì vậy nảy sinh nhu cầu cần phải đánh giá được hệ khuyến nghị nào là tốt nhất hay thuật toán nào là tốt nhất. </w:t>
       </w:r>
       <w:r>
-        <w:rPr>
-          <w:color w:val="FF0000"/>
-        </w:rPr>
         <w:t>K</w:t>
       </w:r>
       <w:r>
-        <w:rPr>
-          <w:color w:val="FF0000"/>
-        </w:rPr>
         <w:t xml:space="preserve">hái </w:t>
       </w:r>
       <w:r>
-        <w:rPr>
-          <w:color w:val="FF0000"/>
-        </w:rPr>
         <w:t>niệm</w:t>
       </w:r>
       <w:r>
-        <w:rPr>
-          <w:color w:val="FF0000"/>
-        </w:rPr>
         <w:t xml:space="preserve"> về một hệ khuyến nghị tốt còn tùy thuộc vào mục tiêu </w:t>
       </w:r>
       <w:r>
-        <w:rPr>
-          <w:color w:val="FF0000"/>
-        </w:rPr>
         <w:lastRenderedPageBreak/>
-        <w:t xml:space="preserve">của hệ khuyến nghị là nhằm tối ưu lợi nhuận </w:t>
-      </w:r>
-      <w:r>
-        <w:rPr>
-          <w:color w:val="FF0000"/>
-        </w:rPr>
-        <w:t xml:space="preserve">(ví dụ: với hệ thống thương mại điện tử cần hệ khuyến nghị để tăng khả năng bán hàng – tăng doanh thu) hay hướng tối ưu cho người dùng (ví dụ: hệ thống chỉ khuyến nghị những đối tượng tốt nhất tới người dùng) </w:t>
+        <w:t>của hệ khuyến nghị</w:t>
+      </w:r>
+      <w:r>
+        <w:t xml:space="preserve">. Ví dụ với </w:t>
+      </w:r>
+      <w:r>
+        <w:t>hệ thống thương mại điện tử cần hệ khuyến nghị để tăng khả năng bán hàng</w:t>
+      </w:r>
+      <w:r>
+        <w:t>, tăng doanh thu (hệ thống hướng lợi nhuận)</w:t>
+      </w:r>
+      <w:r>
+        <w:t xml:space="preserve"> hay hệ thống chỉ khuyến nghị những đối tượng tốt nhất tới người dùng</w:t>
+      </w:r>
+      <w:r>
+        <w:t xml:space="preserve"> (hệ thống hướng người dùng)</w:t>
+      </w:r>
+      <w:r>
+        <w:t xml:space="preserve"> </w:t>
       </w:r>
       <w:sdt>
         <w:sdtPr>
-          <w:rPr>
-            <w:color w:val="FF0000"/>
-          </w:rPr>
           <w:id w:val="-1279332440"/>
           <w:citation/>
         </w:sdtPr>
         <w:sdtContent>
           <w:r>
-            <w:rPr>
-              <w:color w:val="FF0000"/>
-            </w:rPr>
             <w:fldChar w:fldCharType="begin"/>
           </w:r>
           <w:r>
-            <w:rPr>
-              <w:color w:val="FF0000"/>
-            </w:rPr>
             <w:instrText xml:space="preserve"> CITATION Tín16 \l 1033 </w:instrText>
           </w:r>
           <w:r>
-            <w:rPr>
-              <w:color w:val="FF0000"/>
-            </w:rPr>
             <w:fldChar w:fldCharType="separate"/>
           </w:r>
           <w:r>
-            <w:rPr>
-              <w:color w:val="FF0000"/>
-            </w:rPr>
             <w:t>[9]</w:t>
           </w:r>
           <w:r>
-            <w:rPr>
-              <w:color w:val="FF0000"/>
-            </w:rPr>
             <w:fldChar w:fldCharType="end"/>
           </w:r>
         </w:sdtContent>
       </w:sdt>
       <w:r>
-        <w:rPr>
-          <w:color w:val="FF0000"/>
-        </w:rPr>
         <w:t xml:space="preserve">. </w:t>
       </w:r>
       <w:r>
-        <w:rPr>
-          <w:color w:val="FF0000"/>
-        </w:rPr>
         <w:t xml:space="preserve">Ở đây </w:t>
       </w:r>
       <w:r>
-        <w:rPr>
-          <w:color w:val="FF0000"/>
-        </w:rPr>
         <w:t>chúng em dựa theo</w:t>
       </w:r>
       <w:r>
-        <w:rPr>
-          <w:color w:val="FF0000"/>
-        </w:rPr>
-        <w:t xml:space="preserve"> quan niệm thuật toán tốt nhất là thuật toán có thể khuyến nghị những đối tượng tốt nhất đến người dùng. </w:t>
+        <w:t xml:space="preserve"> quan niệm </w:t>
+      </w:r>
+      <w:r>
+        <w:t xml:space="preserve">hệ thống </w:t>
+      </w:r>
+      <w:r>
+        <w:t xml:space="preserve">tốt nhất là </w:t>
+      </w:r>
+      <w:r>
+        <w:t xml:space="preserve">hệ thống </w:t>
+      </w:r>
+      <w:r>
+        <w:t xml:space="preserve">có thể khuyến nghị những đối tượng tốt nhất đến người dùng. </w:t>
       </w:r>
     </w:p>
     <w:p>
       <w:pPr>
         <w:pStyle w:val="on"/>
-        <w:rPr>
-          <w:color w:val="FF0000"/>
-        </w:rPr>
-      </w:pPr>
-      <w:r>
-        <w:rPr>
-          <w:color w:val="FF0000"/>
-        </w:rPr>
+      </w:pPr>
+      <w:r>
         <w:t>Trong p</w:t>
       </w:r>
       <w:r>
-        <w:rPr>
-          <w:color w:val="FF0000"/>
-        </w:rPr>
         <w:t>hần này khóa luận sẽ trình bày về các phương pháp thiết lập thực nghiệm và các độ đo đánh giá để giúp ta xác định được đâu là thuật toán tốt nhất</w:t>
       </w:r>
       <w:r>
-        <w:rPr>
-          <w:color w:val="FF0000"/>
-        </w:rPr>
         <w:t xml:space="preserve"> </w:t>
       </w:r>
       <w:r>
-        <w:rPr>
-          <w:color w:val="FF0000"/>
-        </w:rPr>
         <w:t>để sử dụng hay hướng tiếp cận nào sẽ là phù hợp cho từng bài toán cụ thể.</w:t>
       </w:r>
     </w:p>
@@ -27243,46 +27217,27 @@
       <w:r>
         <w:t>nếu kết quả đánh giá offline tốt thì kết quả thực tế cũng sẽ tốt. Để làm được điều này cần phải mô phỏng tốt quá trình đánh giá online – hệ thống khuyến nghị và người dùng đánh giá kết quả khuyến nghị đó. Thông thường để làm được điều này ta dựa vào dữ liệu đã đánh giá trong quá khứ của người dùng (ma trận đánh giá), ẩn giấu đi một phần dữ liệu và phần còn lại được sử dụng để huấn luyện hệ thống để hệ thống tiên đoán ra những dữ liệu đã bị giấu</w:t>
       </w:r>
-      <w:r>
-        <w:rPr>
-          <w:highlight w:val="yellow"/>
-        </w:rPr>
+      <w:bookmarkStart w:id="27" w:name="_GoBack"/>
+      <w:bookmarkEnd w:id="27"/>
+      <w:r>
         <w:t xml:space="preserve">. Có nhiều cách để chia tập dữ liệu phần nào sẽ dùng để đánh giá, phần nào sẽ dùng để huấn luyện, tuy nhiên phổ biến nhất là phương pháp </w:t>
       </w:r>
       <w:r>
-        <w:rPr>
-          <w:highlight w:val="yellow"/>
-        </w:rPr>
         <w:t>K</w:t>
       </w:r>
       <w:r>
-        <w:rPr>
-          <w:highlight w:val="yellow"/>
-        </w:rPr>
         <w:t xml:space="preserve">-fold </w:t>
       </w:r>
       <w:r>
-        <w:rPr>
-          <w:highlight w:val="yellow"/>
-        </w:rPr>
         <w:t>C</w:t>
       </w:r>
       <w:r>
-        <w:rPr>
-          <w:highlight w:val="yellow"/>
-        </w:rPr>
         <w:t>ross</w:t>
       </w:r>
       <w:r>
-        <w:rPr>
-          <w:highlight w:val="yellow"/>
-        </w:rPr>
         <w:t>-</w:t>
       </w:r>
       <w:r>
-        <w:rPr>
-          <w:highlight w:val="yellow"/>
-        </w:rPr>
         <w:t>validation (tạm dịch: đánh giá chéo với k lần lặp).</w:t>
       </w:r>
     </w:p>
@@ -27377,10 +27332,33 @@
         <w:t xml:space="preserve"> để tránh vấn đề về </w:t>
       </w:r>
       <w:r>
-        <w:rPr>
-          <w:highlight w:val="yellow"/>
-        </w:rPr>
-        <w:t>“Overfiting”,</w:t>
+        <w:t>“Overfiting”</w:t>
+      </w:r>
+      <w:sdt>
+        <w:sdtPr>
+          <w:id w:val="1401562925"/>
+          <w:citation/>
+        </w:sdtPr>
+        <w:sdtContent>
+          <w:r>
+            <w:fldChar w:fldCharType="begin"/>
+          </w:r>
+          <w:r>
+            <w:instrText xml:space="preserve"> CITATION WikOverfiting \l 1033 </w:instrText>
+          </w:r>
+          <w:r>
+            <w:fldChar w:fldCharType="separate"/>
+          </w:r>
+          <w:r>
+            <w:t xml:space="preserve"> [26]</w:t>
+          </w:r>
+          <w:r>
+            <w:fldChar w:fldCharType="end"/>
+          </w:r>
+        </w:sdtContent>
+      </w:sdt>
+      <w:r>
+        <w:t>,</w:t>
       </w:r>
       <w:r>
         <w:t xml:space="preserve"> giúp người dùng có thể nhận thấy sự độc lập giữa dữ liệu và mô hình huấn luyện.</w:t>
@@ -27427,6 +27405,9 @@
         <w:keepNext/>
       </w:pPr>
       <w:r>
+        <w:rPr>
+          <w:lang w:val="vi-VN" w:eastAsia="vi-VN"/>
+        </w:rPr>
         <w:lastRenderedPageBreak/>
         <w:drawing>
           <wp:inline distT="0" distB="0" distL="0" distR="0" wp14:anchorId="4AF170E5" wp14:editId="5EFE307B">
@@ -27470,7 +27451,7 @@
         <w:pStyle w:val="Caption"/>
         <w:spacing w:line="360" w:lineRule="auto"/>
       </w:pPr>
-      <w:bookmarkStart w:id="27" w:name="_Toc465459035"/>
+      <w:bookmarkStart w:id="28" w:name="_Toc465459035"/>
       <w:r>
         <w:t xml:space="preserve">Hình </w:t>
       </w:r>
@@ -27510,17 +27491,17 @@
       <w:r>
         <w:t xml:space="preserve"> K-fold Cross-validation với k=4</w:t>
       </w:r>
-      <w:bookmarkEnd w:id="27"/>
+      <w:bookmarkEnd w:id="28"/>
     </w:p>
     <w:p>
       <w:pPr>
         <w:pStyle w:val="Heading3"/>
       </w:pPr>
-      <w:bookmarkStart w:id="28" w:name="_Toc465458982"/>
+      <w:bookmarkStart w:id="29" w:name="_Toc465458982"/>
       <w:r>
         <w:t>Các độ đo đánh giá</w:t>
       </w:r>
-      <w:bookmarkEnd w:id="28"/>
+      <w:bookmarkEnd w:id="29"/>
     </w:p>
     <w:p>
       <w:pPr>
@@ -27590,16 +27571,16 @@
       <w:pPr>
         <w:pStyle w:val="Heading4"/>
       </w:pPr>
-      <w:bookmarkStart w:id="29" w:name="_Ref465332259"/>
-      <w:bookmarkStart w:id="30" w:name="_Toc465458983"/>
+      <w:bookmarkStart w:id="30" w:name="_Ref465332259"/>
+      <w:bookmarkStart w:id="31" w:name="_Toc465458983"/>
       <w:r>
         <w:t>Độ đo Precision</w:t>
       </w:r>
-      <w:bookmarkEnd w:id="29"/>
+      <w:bookmarkEnd w:id="30"/>
       <w:r>
         <w:t xml:space="preserve"> (P)</w:t>
       </w:r>
-      <w:bookmarkEnd w:id="30"/>
+      <w:bookmarkEnd w:id="31"/>
     </w:p>
     <w:p>
       <w:pPr>
@@ -28031,7 +28012,7 @@
         <w:pStyle w:val="Caption"/>
         <w:keepNext/>
       </w:pPr>
-      <w:bookmarkStart w:id="31" w:name="_Toc465459050"/>
+      <w:bookmarkStart w:id="32" w:name="_Toc465459050"/>
       <w:r>
         <w:t xml:space="preserve">Bảng </w:t>
       </w:r>
@@ -28071,7 +28052,7 @@
       <w:r>
         <w:t xml:space="preserve"> Bảng confusion matrix</w:t>
       </w:r>
-      <w:bookmarkEnd w:id="31"/>
+      <w:bookmarkEnd w:id="32"/>
     </w:p>
     <w:tbl>
       <w:tblPr>
@@ -28415,14 +28396,14 @@
       <w:pPr>
         <w:pStyle w:val="Heading4"/>
       </w:pPr>
-      <w:bookmarkStart w:id="32" w:name="_Toc465458984"/>
+      <w:bookmarkStart w:id="33" w:name="_Toc465458984"/>
       <w:r>
         <w:t>Độ đo Recall</w:t>
       </w:r>
       <w:r>
         <w:t xml:space="preserve"> (R)</w:t>
       </w:r>
-      <w:bookmarkEnd w:id="32"/>
+      <w:bookmarkEnd w:id="33"/>
     </w:p>
     <w:p>
       <w:pPr>
@@ -28648,11 +28629,11 @@
       <w:pPr>
         <w:pStyle w:val="Heading4"/>
       </w:pPr>
-      <w:bookmarkStart w:id="33" w:name="_Toc465458985"/>
+      <w:bookmarkStart w:id="34" w:name="_Toc465458985"/>
       <w:r>
         <w:t>Độ đo F-Measure</w:t>
       </w:r>
-      <w:bookmarkEnd w:id="33"/>
+      <w:bookmarkEnd w:id="34"/>
     </w:p>
     <w:p>
       <w:pPr>
@@ -29107,7 +29088,7 @@
       <w:pPr>
         <w:pStyle w:val="Heading4"/>
       </w:pPr>
-      <w:bookmarkStart w:id="34" w:name="_Toc465458986"/>
+      <w:bookmarkStart w:id="35" w:name="_Toc465458986"/>
       <w:r>
         <w:t xml:space="preserve">Độ đo </w:t>
       </w:r>
@@ -29123,7 +29104,7 @@
       <w:r>
         <w:t>)</w:t>
       </w:r>
-      <w:bookmarkEnd w:id="34"/>
+      <w:bookmarkEnd w:id="35"/>
     </w:p>
     <w:p>
       <w:pPr>
@@ -29839,7 +29820,7 @@
       <w:pPr>
         <w:pStyle w:val="Heading4"/>
       </w:pPr>
-      <w:bookmarkStart w:id="35" w:name="_Toc465458987"/>
+      <w:bookmarkStart w:id="36" w:name="_Toc465458987"/>
       <w:r>
         <w:t xml:space="preserve">Độ đo </w:t>
       </w:r>
@@ -29855,7 +29836,7 @@
       <w:r>
         <w:t>)</w:t>
       </w:r>
-      <w:bookmarkEnd w:id="35"/>
+      <w:bookmarkEnd w:id="36"/>
     </w:p>
     <w:p>
       <w:pPr>
@@ -30537,7 +30518,7 @@
       <w:pPr>
         <w:pStyle w:val="Heading4"/>
       </w:pPr>
-      <w:bookmarkStart w:id="36" w:name="_Toc465458988"/>
+      <w:bookmarkStart w:id="37" w:name="_Toc465458988"/>
       <w:r>
         <w:t xml:space="preserve">Độ đo </w:t>
       </w:r>
@@ -30556,7 +30537,7 @@
       <w:r>
         <w:t>)</w:t>
       </w:r>
-      <w:bookmarkEnd w:id="36"/>
+      <w:bookmarkEnd w:id="37"/>
     </w:p>
     <w:p>
       <w:pPr>
@@ -31211,7 +31192,7 @@
       <w:pPr>
         <w:pStyle w:val="Heading4"/>
       </w:pPr>
-      <w:bookmarkStart w:id="37" w:name="_Toc465458989"/>
+      <w:bookmarkStart w:id="38" w:name="_Toc465458989"/>
       <w:r>
         <w:lastRenderedPageBreak/>
         <w:t xml:space="preserve">Độ đo </w:t>
@@ -31228,7 +31209,7 @@
       <w:r>
         <w:t>)</w:t>
       </w:r>
-      <w:bookmarkEnd w:id="37"/>
+      <w:bookmarkEnd w:id="38"/>
     </w:p>
     <w:p>
       <w:pPr>
@@ -31511,14 +31492,14 @@
           <w:rFonts w:cs="Times New Roman"/>
         </w:rPr>
       </w:pPr>
-      <w:bookmarkStart w:id="38" w:name="_Toc465458990"/>
+      <w:bookmarkStart w:id="39" w:name="_Toc465458990"/>
       <w:r>
         <w:rPr>
           <w:rFonts w:cs="Times New Roman"/>
         </w:rPr>
         <w:t>Khó khăn và thách thức</w:t>
       </w:r>
-      <w:bookmarkEnd w:id="38"/>
+      <w:bookmarkEnd w:id="39"/>
     </w:p>
     <w:p>
       <w:pPr>
@@ -31606,14 +31587,14 @@
           <w:rFonts w:cs="Times New Roman"/>
         </w:rPr>
       </w:pPr>
-      <w:bookmarkStart w:id="39" w:name="_Toc465458991"/>
+      <w:bookmarkStart w:id="40" w:name="_Toc465458991"/>
       <w:r>
         <w:rPr>
           <w:rFonts w:cs="Times New Roman"/>
         </w:rPr>
         <w:t>Kết chương</w:t>
       </w:r>
-      <w:bookmarkEnd w:id="39"/>
+      <w:bookmarkEnd w:id="40"/>
     </w:p>
     <w:p>
       <w:pPr>
@@ -31637,12 +31618,12 @@
       <w:pPr>
         <w:pStyle w:val="Heading1"/>
       </w:pPr>
-      <w:bookmarkStart w:id="40" w:name="_Toc465458992"/>
+      <w:bookmarkStart w:id="41" w:name="_Toc465458992"/>
       <w:r>
         <w:lastRenderedPageBreak/>
         <w:t>PHÂN TÍCH THIẾT KẾ HỆ THỐNG</w:t>
       </w:r>
-      <w:bookmarkEnd w:id="40"/>
+      <w:bookmarkEnd w:id="41"/>
     </w:p>
     <w:p>
       <w:pPr>
@@ -31651,14 +31632,14 @@
           <w:rFonts w:cs="Times New Roman"/>
         </w:rPr>
       </w:pPr>
-      <w:bookmarkStart w:id="41" w:name="_Toc465458993"/>
+      <w:bookmarkStart w:id="42" w:name="_Toc465458993"/>
       <w:r>
         <w:rPr>
           <w:rFonts w:cs="Times New Roman"/>
         </w:rPr>
         <w:t>Dẫn nhập</w:t>
       </w:r>
-      <w:bookmarkEnd w:id="41"/>
+      <w:bookmarkEnd w:id="42"/>
     </w:p>
     <w:p>
       <w:pPr>
@@ -31693,31 +31674,31 @@
           <w:rFonts w:cs="Times New Roman"/>
         </w:rPr>
       </w:pPr>
-      <w:bookmarkStart w:id="42" w:name="_Toc465458994"/>
+      <w:bookmarkStart w:id="43" w:name="_Toc465458994"/>
       <w:r>
         <w:rPr>
           <w:rFonts w:cs="Times New Roman"/>
         </w:rPr>
         <w:t>Xác định yêu cầu</w:t>
       </w:r>
-      <w:bookmarkEnd w:id="42"/>
+      <w:bookmarkEnd w:id="43"/>
     </w:p>
     <w:p>
       <w:pPr>
         <w:pStyle w:val="Heading3"/>
       </w:pPr>
-      <w:bookmarkStart w:id="43" w:name="_Toc465458995"/>
+      <w:bookmarkStart w:id="44" w:name="_Toc465458995"/>
       <w:r>
         <w:t>Danh sách các yêu cầu:</w:t>
       </w:r>
-      <w:bookmarkEnd w:id="43"/>
+      <w:bookmarkEnd w:id="44"/>
     </w:p>
     <w:p>
       <w:pPr>
         <w:pStyle w:val="Caption"/>
         <w:keepNext/>
       </w:pPr>
-      <w:bookmarkStart w:id="44" w:name="_Toc465459051"/>
+      <w:bookmarkStart w:id="45" w:name="_Toc465459051"/>
       <w:r>
         <w:t xml:space="preserve">Bảng </w:t>
       </w:r>
@@ -31760,7 +31741,7 @@
       <w:r>
         <w:t>Danh sách yêu cầu</w:t>
       </w:r>
-      <w:bookmarkEnd w:id="44"/>
+      <w:bookmarkEnd w:id="45"/>
     </w:p>
     <w:tbl>
       <w:tblPr>
@@ -32045,11 +32026,11 @@
       <w:pPr>
         <w:pStyle w:val="Heading3"/>
       </w:pPr>
-      <w:bookmarkStart w:id="45" w:name="_Toc465458996"/>
+      <w:bookmarkStart w:id="46" w:name="_Toc465458996"/>
       <w:r>
         <w:t>Đặc tả yêu cầu upload dataset</w:t>
       </w:r>
-      <w:bookmarkEnd w:id="45"/>
+      <w:bookmarkEnd w:id="46"/>
     </w:p>
     <w:p>
       <w:pPr>
@@ -32131,12 +32112,12 @@
       <w:pPr>
         <w:pStyle w:val="Heading3"/>
       </w:pPr>
-      <w:bookmarkStart w:id="46" w:name="_Toc465458997"/>
+      <w:bookmarkStart w:id="47" w:name="_Toc465458997"/>
       <w:r>
         <w:lastRenderedPageBreak/>
         <w:t>Đặc tả yêu cầu chạy thực nghiệm thuật toán khuyến nghị</w:t>
       </w:r>
-      <w:bookmarkEnd w:id="46"/>
+      <w:bookmarkEnd w:id="47"/>
     </w:p>
     <w:p>
       <w:pPr>
@@ -32158,11 +32139,11 @@
       <w:pPr>
         <w:pStyle w:val="Heading3"/>
       </w:pPr>
-      <w:bookmarkStart w:id="47" w:name="_Toc465458998"/>
+      <w:bookmarkStart w:id="48" w:name="_Toc465458998"/>
       <w:r>
         <w:t>Đặc tả chức năng chạy đánh giá thuật toán khuyến nghị</w:t>
       </w:r>
-      <w:bookmarkEnd w:id="47"/>
+      <w:bookmarkEnd w:id="48"/>
     </w:p>
     <w:p>
       <w:pPr>
@@ -32179,28 +32160,29 @@
           <w:rFonts w:cs="Times New Roman"/>
         </w:rPr>
       </w:pPr>
-      <w:bookmarkStart w:id="48" w:name="_Toc465458999"/>
+      <w:bookmarkStart w:id="49" w:name="_Toc465458999"/>
       <w:r>
         <w:rPr>
           <w:rFonts w:cs="Times New Roman"/>
         </w:rPr>
         <w:t>Phân tích yêu cầu</w:t>
       </w:r>
-      <w:bookmarkEnd w:id="48"/>
+      <w:bookmarkEnd w:id="49"/>
     </w:p>
     <w:p>
       <w:pPr>
         <w:pStyle w:val="Heading3"/>
       </w:pPr>
-      <w:bookmarkStart w:id="49" w:name="_Toc454631316"/>
-      <w:bookmarkStart w:id="50" w:name="_Toc465459000"/>
+      <w:bookmarkStart w:id="50" w:name="_Toc454631316"/>
+      <w:bookmarkStart w:id="51" w:name="_Toc465459000"/>
       <w:r>
         <w:t>Biểu đồ phân rã chức năng hệ thống</w:t>
       </w:r>
-      <w:bookmarkEnd w:id="49"/>
+      <w:bookmarkEnd w:id="50"/>
       <w:r>
         <w:rPr>
           <w:szCs w:val="24"/>
+          <w:lang w:val="vi-VN" w:eastAsia="vi-VN"/>
         </w:rPr>
         <mc:AlternateContent>
           <mc:Choice Requires="wpg">
@@ -32718,19 +32700,19 @@
           </mc:Fallback>
         </mc:AlternateContent>
       </w:r>
-      <w:bookmarkEnd w:id="50"/>
+      <w:bookmarkEnd w:id="51"/>
     </w:p>
     <w:p/>
     <w:p>
       <w:pPr>
         <w:pStyle w:val="Heading3"/>
       </w:pPr>
-      <w:bookmarkStart w:id="51" w:name="_Toc465459001"/>
+      <w:bookmarkStart w:id="52" w:name="_Toc465459001"/>
       <w:r>
         <w:lastRenderedPageBreak/>
         <w:t>Sơ đồ tổng thể hệ thống</w:t>
       </w:r>
-      <w:bookmarkEnd w:id="51"/>
+      <w:bookmarkEnd w:id="52"/>
     </w:p>
     <w:p>
       <w:pPr>
@@ -32738,6 +32720,9 @@
         <w:jc w:val="center"/>
       </w:pPr>
       <w:r>
+        <w:rPr>
+          <w:lang w:val="vi-VN" w:eastAsia="vi-VN"/>
+        </w:rPr>
         <w:drawing>
           <wp:inline distT="0" distB="0" distL="0" distR="0" wp14:anchorId="4CF4940E" wp14:editId="5DE0B8DF">
             <wp:extent cx="4391903" cy="1738630"/>
@@ -32779,7 +32764,7 @@
       <w:pPr>
         <w:pStyle w:val="Caption"/>
       </w:pPr>
-      <w:bookmarkStart w:id="52" w:name="_Toc465459036"/>
+      <w:bookmarkStart w:id="53" w:name="_Toc465459036"/>
       <w:r>
         <w:t xml:space="preserve">Hình </w:t>
       </w:r>
@@ -32822,17 +32807,17 @@
       <w:r>
         <w:t>ơ đồ DFD tổng thể hệ thống</w:t>
       </w:r>
-      <w:bookmarkEnd w:id="52"/>
+      <w:bookmarkEnd w:id="53"/>
     </w:p>
     <w:p>
       <w:pPr>
         <w:pStyle w:val="Heading3"/>
       </w:pPr>
-      <w:bookmarkStart w:id="53" w:name="_Toc465459002"/>
+      <w:bookmarkStart w:id="54" w:name="_Toc465459002"/>
       <w:r>
         <w:t>Mô tả xử lý upload dataset</w:t>
       </w:r>
-      <w:bookmarkEnd w:id="53"/>
+      <w:bookmarkEnd w:id="54"/>
     </w:p>
     <w:p>
       <w:pPr>
@@ -32856,6 +32841,9 @@
         <w:jc w:val="center"/>
       </w:pPr>
       <w:r>
+        <w:rPr>
+          <w:lang w:val="vi-VN" w:eastAsia="vi-VN"/>
+        </w:rPr>
         <w:drawing>
           <wp:inline distT="0" distB="0" distL="0" distR="0" wp14:anchorId="11213069" wp14:editId="414AE71D">
             <wp:extent cx="4381500" cy="1200150"/>
@@ -32897,7 +32885,7 @@
       <w:pPr>
         <w:pStyle w:val="Caption"/>
       </w:pPr>
-      <w:bookmarkStart w:id="54" w:name="_Toc465459037"/>
+      <w:bookmarkStart w:id="55" w:name="_Toc465459037"/>
       <w:r>
         <w:t xml:space="preserve">Hình </w:t>
       </w:r>
@@ -32940,7 +32928,7 @@
       <w:r>
         <w:t>Sơ đồ DFD upload dataset</w:t>
       </w:r>
-      <w:bookmarkEnd w:id="54"/>
+      <w:bookmarkEnd w:id="55"/>
     </w:p>
     <w:p>
       <w:pPr>
@@ -33085,12 +33073,12 @@
       <w:pPr>
         <w:pStyle w:val="Heading3"/>
       </w:pPr>
-      <w:bookmarkStart w:id="55" w:name="_Toc465459003"/>
+      <w:bookmarkStart w:id="56" w:name="_Toc465459003"/>
       <w:r>
         <w:lastRenderedPageBreak/>
         <w:t>Mô tả xử lý chạy các thuật toán khuyến nghị</w:t>
       </w:r>
-      <w:bookmarkEnd w:id="55"/>
+      <w:bookmarkEnd w:id="56"/>
     </w:p>
     <w:p>
       <w:pPr>
@@ -33114,6 +33102,9 @@
         <w:jc w:val="center"/>
       </w:pPr>
       <w:r>
+        <w:rPr>
+          <w:lang w:val="vi-VN" w:eastAsia="vi-VN"/>
+        </w:rPr>
         <w:drawing>
           <wp:inline distT="0" distB="0" distL="0" distR="0" wp14:anchorId="71911B80" wp14:editId="66D8E0C7">
             <wp:extent cx="4686300" cy="2552700"/>
@@ -33155,7 +33146,7 @@
       <w:pPr>
         <w:pStyle w:val="Caption"/>
       </w:pPr>
-      <w:bookmarkStart w:id="56" w:name="_Toc465459038"/>
+      <w:bookmarkStart w:id="57" w:name="_Toc465459038"/>
       <w:r>
         <w:t xml:space="preserve">Hình </w:t>
       </w:r>
@@ -33198,7 +33189,7 @@
       <w:r>
         <w:t>Sơ đồ DFD chạy thuật toán khuyến nghị</w:t>
       </w:r>
-      <w:bookmarkEnd w:id="56"/>
+      <w:bookmarkEnd w:id="57"/>
     </w:p>
     <w:p>
       <w:pPr>
@@ -33241,11 +33232,11 @@
       <w:pPr>
         <w:pStyle w:val="Heading3"/>
       </w:pPr>
-      <w:bookmarkStart w:id="57" w:name="_Toc465459004"/>
+      <w:bookmarkStart w:id="58" w:name="_Toc465459004"/>
       <w:r>
         <w:t>Mô tả xử lý chạy đánh giá các thuật toán khuyến nghị</w:t>
       </w:r>
-      <w:bookmarkEnd w:id="57"/>
+      <w:bookmarkEnd w:id="58"/>
     </w:p>
     <w:p>
       <w:pPr>
@@ -33267,6 +33258,9 @@
         <w:jc w:val="center"/>
       </w:pPr>
       <w:r>
+        <w:rPr>
+          <w:lang w:val="vi-VN" w:eastAsia="vi-VN"/>
+        </w:rPr>
         <w:drawing>
           <wp:inline distT="0" distB="0" distL="0" distR="0" wp14:anchorId="2934260F" wp14:editId="50A4D947">
             <wp:extent cx="4733925" cy="1971675"/>
@@ -33308,7 +33302,7 @@
       <w:pPr>
         <w:pStyle w:val="Caption"/>
       </w:pPr>
-      <w:bookmarkStart w:id="58" w:name="_Toc465459039"/>
+      <w:bookmarkStart w:id="59" w:name="_Toc465459039"/>
       <w:r>
         <w:t xml:space="preserve">Hình </w:t>
       </w:r>
@@ -33351,7 +33345,7 @@
       <w:r>
         <w:t>DFD chạy đánh giá thuật toán khuyến nghị.</w:t>
       </w:r>
-      <w:bookmarkEnd w:id="58"/>
+      <w:bookmarkEnd w:id="59"/>
     </w:p>
     <w:p>
       <w:pPr>
@@ -33464,29 +33458,30 @@
           <w:rFonts w:cs="Times New Roman"/>
         </w:rPr>
       </w:pPr>
-      <w:bookmarkStart w:id="59" w:name="_Toc465459005"/>
+      <w:bookmarkStart w:id="60" w:name="_Toc465459005"/>
       <w:r>
         <w:rPr>
           <w:rFonts w:cs="Times New Roman"/>
         </w:rPr>
         <w:t>Kiến trúc hệ thống</w:t>
       </w:r>
-      <w:bookmarkEnd w:id="59"/>
+      <w:bookmarkEnd w:id="60"/>
     </w:p>
     <w:p>
       <w:pPr>
         <w:pStyle w:val="Heading3"/>
       </w:pPr>
-      <w:bookmarkStart w:id="60" w:name="_Toc465459006"/>
+      <w:bookmarkStart w:id="61" w:name="_Toc465459006"/>
       <w:r>
         <w:t>Kiến trúc tổng quát</w:t>
       </w:r>
-      <w:bookmarkEnd w:id="60"/>
+      <w:bookmarkEnd w:id="61"/>
     </w:p>
     <w:p>
       <w:r>
         <w:rPr>
           <w:szCs w:val="24"/>
+          <w:lang w:val="vi-VN" w:eastAsia="vi-VN"/>
         </w:rPr>
         <mc:AlternateContent>
           <mc:Choice Requires="wpg">
@@ -33993,7 +33988,7 @@
                                           <w:sz w:val="28"/>
                                         </w:rPr>
                                       </w:pPr>
-                                      <w:bookmarkStart w:id="61" w:name="_Hlk455296648"/>
+                                      <w:bookmarkStart w:id="62" w:name="_Hlk455296648"/>
                                       <w:r>
                                         <w:rPr>
                                           <w:b/>
@@ -34001,7 +33996,7 @@
                                         </w:rPr>
                                         <w:t>RecAlg</w:t>
                                       </w:r>
-                                      <w:bookmarkStart w:id="62" w:name="OLE_LINK9"/>
+                                      <w:bookmarkStart w:id="63" w:name="OLE_LINK9"/>
                                       <w:r>
                                         <w:rPr>
                                           <w:b/>
@@ -34009,7 +34004,7 @@
                                         </w:rPr>
                                         <w:t>Evaluation</w:t>
                                       </w:r>
-                                      <w:bookmarkEnd w:id="62"/>
+                                      <w:bookmarkEnd w:id="63"/>
                                       <w:r>
                                         <w:rPr>
                                           <w:b/>
@@ -34017,7 +34012,7 @@
                                         </w:rPr>
                                         <w:t>System</w:t>
                                       </w:r>
-                                      <w:bookmarkEnd w:id="61"/>
+                                      <w:bookmarkEnd w:id="62"/>
                                     </w:p>
                                   </w:txbxContent>
                                 </wps:txbx>
@@ -34227,7 +34222,7 @@
                                       <w:b/>
                                     </w:rPr>
                                   </w:pPr>
-                                  <w:bookmarkStart w:id="63" w:name="_Hlk452796616"/>
+                                  <w:bookmarkStart w:id="64" w:name="_Hlk452796616"/>
                                   <w:r>
                                     <w:rPr>
                                       <w:b/>
@@ -34246,7 +34241,7 @@
                                     </w:rPr>
                                     <w:t>s</w:t>
                                   </w:r>
-                                  <w:bookmarkEnd w:id="63"/>
+                                  <w:bookmarkEnd w:id="64"/>
                                 </w:p>
                               </w:txbxContent>
                             </wps:txbx>
@@ -34573,7 +34568,7 @@
                                     <w:sz w:val="28"/>
                                   </w:rPr>
                                 </w:pPr>
-                                <w:bookmarkStart w:id="64" w:name="_Hlk455296648"/>
+                                <w:bookmarkStart w:id="65" w:name="_Hlk455296648"/>
                                 <w:r>
                                   <w:rPr>
                                     <w:b/>
@@ -34581,7 +34576,7 @@
                                   </w:rPr>
                                   <w:t>RecAlg</w:t>
                                 </w:r>
-                                <w:bookmarkStart w:id="65" w:name="OLE_LINK9"/>
+                                <w:bookmarkStart w:id="66" w:name="OLE_LINK9"/>
                                 <w:r>
                                   <w:rPr>
                                     <w:b/>
@@ -34589,7 +34584,7 @@
                                   </w:rPr>
                                   <w:t>Evaluation</w:t>
                                 </w:r>
-                                <w:bookmarkEnd w:id="65"/>
+                                <w:bookmarkEnd w:id="66"/>
                                 <w:r>
                                   <w:rPr>
                                     <w:b/>
@@ -34597,7 +34592,7 @@
                                   </w:rPr>
                                   <w:t>System</w:t>
                                 </w:r>
-                                <w:bookmarkEnd w:id="64"/>
+                                <w:bookmarkEnd w:id="65"/>
                               </w:p>
                             </w:txbxContent>
                           </v:textbox>
@@ -34660,7 +34655,7 @@
                                 <w:b/>
                               </w:rPr>
                             </w:pPr>
-                            <w:bookmarkStart w:id="66" w:name="_Hlk452796616"/>
+                            <w:bookmarkStart w:id="67" w:name="_Hlk452796616"/>
                             <w:r>
                               <w:rPr>
                                 <w:b/>
@@ -34679,7 +34674,7 @@
                               </w:rPr>
                               <w:t>s</w:t>
                             </w:r>
-                            <w:bookmarkEnd w:id="66"/>
+                            <w:bookmarkEnd w:id="67"/>
                           </w:p>
                         </w:txbxContent>
                       </v:textbox>
@@ -34754,11 +34749,11 @@
       <w:pPr>
         <w:pStyle w:val="Heading3"/>
       </w:pPr>
-      <w:bookmarkStart w:id="67" w:name="_Toc465459007"/>
+      <w:bookmarkStart w:id="68" w:name="_Toc465459007"/>
       <w:r>
         <w:t>Các thành phần trong kiến trúc</w:t>
       </w:r>
-      <w:bookmarkEnd w:id="67"/>
+      <w:bookmarkEnd w:id="68"/>
     </w:p>
     <w:p>
       <w:pPr>
@@ -35110,34 +35105,34 @@
           <w:rFonts w:cs="Times New Roman"/>
         </w:rPr>
       </w:pPr>
-      <w:bookmarkStart w:id="68" w:name="_Toc465459008"/>
+      <w:bookmarkStart w:id="69" w:name="_Toc465459008"/>
       <w:r>
         <w:rPr>
           <w:rFonts w:cs="Times New Roman"/>
         </w:rPr>
         <w:t>Thiết kế dữ liệu</w:t>
       </w:r>
-      <w:bookmarkEnd w:id="68"/>
+      <w:bookmarkEnd w:id="69"/>
     </w:p>
     <w:p>
       <w:pPr>
         <w:pStyle w:val="Heading3"/>
       </w:pPr>
-      <w:bookmarkStart w:id="69" w:name="_Toc465459009"/>
+      <w:bookmarkStart w:id="70" w:name="_Toc465459009"/>
       <w:r>
         <w:t>System database</w:t>
       </w:r>
-      <w:bookmarkEnd w:id="69"/>
+      <w:bookmarkEnd w:id="70"/>
     </w:p>
     <w:p>
       <w:pPr>
         <w:pStyle w:val="Heading4"/>
       </w:pPr>
-      <w:bookmarkStart w:id="70" w:name="_Toc465459010"/>
+      <w:bookmarkStart w:id="71" w:name="_Toc465459010"/>
       <w:r>
         <w:t>Bảng  USER</w:t>
       </w:r>
-      <w:bookmarkEnd w:id="70"/>
+      <w:bookmarkEnd w:id="71"/>
     </w:p>
     <w:p>
       <w:pPr>
@@ -35177,7 +35172,7 @@
         <w:pStyle w:val="Caption"/>
         <w:keepNext/>
       </w:pPr>
-      <w:bookmarkStart w:id="71" w:name="_Toc465459052"/>
+      <w:bookmarkStart w:id="72" w:name="_Toc465459052"/>
       <w:r>
         <w:t xml:space="preserve">Bảng </w:t>
       </w:r>
@@ -35217,7 +35212,7 @@
       <w:r>
         <w:t xml:space="preserve"> Mô tả table user</w:t>
       </w:r>
-      <w:bookmarkEnd w:id="71"/>
+      <w:bookmarkEnd w:id="72"/>
     </w:p>
     <w:tbl>
       <w:tblPr>
@@ -35957,11 +35952,11 @@
       <w:pPr>
         <w:pStyle w:val="Heading4"/>
       </w:pPr>
-      <w:bookmarkStart w:id="72" w:name="_Toc465459011"/>
+      <w:bookmarkStart w:id="73" w:name="_Toc465459011"/>
       <w:r>
         <w:t>Bảng Task</w:t>
       </w:r>
-      <w:bookmarkEnd w:id="72"/>
+      <w:bookmarkEnd w:id="73"/>
     </w:p>
     <w:p>
       <w:pPr>
@@ -36008,7 +36003,7 @@
         <w:keepNext/>
         <w:spacing w:line="360" w:lineRule="auto"/>
       </w:pPr>
-      <w:bookmarkStart w:id="73" w:name="_Toc465459053"/>
+      <w:bookmarkStart w:id="74" w:name="_Toc465459053"/>
       <w:r>
         <w:t xml:space="preserve">Bảng </w:t>
       </w:r>
@@ -36051,7 +36046,7 @@
       <w:r>
         <w:t>Mô tả table task</w:t>
       </w:r>
-      <w:bookmarkEnd w:id="73"/>
+      <w:bookmarkEnd w:id="74"/>
     </w:p>
     <w:tbl>
       <w:tblPr>
@@ -37249,11 +37244,11 @@
       <w:pPr>
         <w:pStyle w:val="Heading3"/>
       </w:pPr>
-      <w:bookmarkStart w:id="74" w:name="_Toc465459012"/>
+      <w:bookmarkStart w:id="75" w:name="_Toc465459012"/>
       <w:r>
         <w:t>User Dataset</w:t>
       </w:r>
-      <w:bookmarkEnd w:id="74"/>
+      <w:bookmarkEnd w:id="75"/>
     </w:p>
     <w:p>
       <w:pPr>
@@ -37399,7 +37394,7 @@
           <w:rFonts w:cs="Times New Roman"/>
         </w:rPr>
       </w:pPr>
-      <w:bookmarkStart w:id="75" w:name="_Toc465459013"/>
+      <w:bookmarkStart w:id="76" w:name="_Toc465459013"/>
       <w:r>
         <w:rPr>
           <w:rFonts w:cs="Times New Roman"/>
@@ -37413,17 +37408,17 @@
         </w:rPr>
         <w:t>giao diện</w:t>
       </w:r>
-      <w:bookmarkEnd w:id="75"/>
+      <w:bookmarkEnd w:id="76"/>
     </w:p>
     <w:p>
       <w:pPr>
         <w:pStyle w:val="Heading3"/>
       </w:pPr>
-      <w:bookmarkStart w:id="76" w:name="_Toc465459014"/>
+      <w:bookmarkStart w:id="77" w:name="_Toc465459014"/>
       <w:r>
         <w:t>Giao diện đăng nhập</w:t>
       </w:r>
-      <w:bookmarkEnd w:id="76"/>
+      <w:bookmarkEnd w:id="77"/>
     </w:p>
     <w:p>
       <w:pPr>
@@ -37448,6 +37443,7 @@
         <w:rPr>
           <w:rFonts w:cs="Times New Roman"/>
           <w:szCs w:val="26"/>
+          <w:lang w:val="vi-VN" w:eastAsia="vi-VN"/>
         </w:rPr>
         <w:drawing>
           <wp:inline distT="0" distB="0" distL="0" distR="0" wp14:anchorId="6F56FA20" wp14:editId="76C6961B">
@@ -37507,7 +37503,7 @@
           <w:szCs w:val="26"/>
         </w:rPr>
       </w:pPr>
-      <w:bookmarkStart w:id="77" w:name="_Toc465459040"/>
+      <w:bookmarkStart w:id="78" w:name="_Toc465459040"/>
       <w:r>
         <w:t xml:space="preserve">Hình </w:t>
       </w:r>
@@ -37547,7 +37543,7 @@
       <w:r>
         <w:t xml:space="preserve"> Giao diện đăng nhập hệ thống</w:t>
       </w:r>
-      <w:bookmarkEnd w:id="77"/>
+      <w:bookmarkEnd w:id="78"/>
     </w:p>
     <w:p>
       <w:pPr>
@@ -37568,7 +37564,7 @@
         <w:pStyle w:val="Caption"/>
         <w:keepNext/>
       </w:pPr>
-      <w:bookmarkStart w:id="78" w:name="_Toc465459054"/>
+      <w:bookmarkStart w:id="79" w:name="_Toc465459054"/>
       <w:r>
         <w:t xml:space="preserve">Bảng </w:t>
       </w:r>
@@ -37611,7 +37607,7 @@
       <w:r>
         <w:t>Bảng mô tả giao diện đăng nhập</w:t>
       </w:r>
-      <w:bookmarkEnd w:id="78"/>
+      <w:bookmarkEnd w:id="79"/>
     </w:p>
     <w:tbl>
       <w:tblPr>
@@ -38217,7 +38213,7 @@
           <w:lang w:val="fr-FR"/>
         </w:rPr>
       </w:pPr>
-      <w:bookmarkStart w:id="79" w:name="_Toc465459055"/>
+      <w:bookmarkStart w:id="80" w:name="_Toc465459055"/>
       <w:r>
         <w:rPr>
           <w:lang w:val="fr-FR"/>
@@ -38302,7 +38298,7 @@
         </w:rPr>
         <w:t>Bảng mô tả biến cố và xử lý trên giao diện đăng nhập</w:t>
       </w:r>
-      <w:bookmarkEnd w:id="79"/>
+      <w:bookmarkEnd w:id="80"/>
     </w:p>
     <w:tbl>
       <w:tblPr>
@@ -38464,8 +38460,8 @@
                 <w:szCs w:val="26"/>
               </w:rPr>
             </w:pPr>
-            <w:bookmarkStart w:id="80" w:name="OLE_LINK5"/>
-            <w:bookmarkStart w:id="81" w:name="OLE_LINK6"/>
+            <w:bookmarkStart w:id="81" w:name="OLE_LINK5"/>
+            <w:bookmarkStart w:id="82" w:name="OLE_LINK6"/>
             <w:r>
               <w:rPr>
                 <w:sz w:val="26"/>
@@ -38473,8 +38469,8 @@
               </w:rPr>
               <w:t>Kiểm tra email và mật khẩu đã được đăng ký hay chưa. Nếu chưa tồn tại trong hệ thống thì thông báo và yêu cầu nhập lại. Nếu đã tồn tại thì chuyển sang màn hình trang chủ.</w:t>
             </w:r>
-            <w:bookmarkEnd w:id="80"/>
             <w:bookmarkEnd w:id="81"/>
+            <w:bookmarkEnd w:id="82"/>
           </w:p>
         </w:tc>
         <w:tc>
@@ -38787,12 +38783,12 @@
       <w:pPr>
         <w:pStyle w:val="Heading3"/>
       </w:pPr>
-      <w:bookmarkStart w:id="82" w:name="_Toc465459015"/>
+      <w:bookmarkStart w:id="83" w:name="_Toc465459015"/>
       <w:r>
         <w:lastRenderedPageBreak/>
         <w:t>Giao diện upload dataset</w:t>
       </w:r>
-      <w:bookmarkEnd w:id="82"/>
+      <w:bookmarkEnd w:id="83"/>
     </w:p>
     <w:p>
       <w:pPr>
@@ -38823,6 +38819,7 @@
         <w:rPr>
           <w:rFonts w:cs="Times New Roman"/>
           <w:szCs w:val="24"/>
+          <w:lang w:val="vi-VN" w:eastAsia="vi-VN"/>
         </w:rPr>
         <w:drawing>
           <wp:inline distT="0" distB="0" distL="0" distR="0" wp14:anchorId="3B798D02" wp14:editId="412361AA">
@@ -38882,7 +38879,7 @@
           <w:szCs w:val="24"/>
         </w:rPr>
       </w:pPr>
-      <w:bookmarkStart w:id="83" w:name="_Toc465459041"/>
+      <w:bookmarkStart w:id="84" w:name="_Toc465459041"/>
       <w:r>
         <w:t xml:space="preserve">Hình </w:t>
       </w:r>
@@ -38925,7 +38922,7 @@
       <w:r>
         <w:t>Giao diện upload datase</w:t>
       </w:r>
-      <w:bookmarkEnd w:id="83"/>
+      <w:bookmarkEnd w:id="84"/>
       <w:r>
         <w:t>t</w:t>
       </w:r>
@@ -38955,7 +38952,7 @@
         <w:pStyle w:val="Caption"/>
         <w:keepNext/>
       </w:pPr>
-      <w:bookmarkStart w:id="84" w:name="_Toc465459056"/>
+      <w:bookmarkStart w:id="85" w:name="_Toc465459056"/>
       <w:r>
         <w:t xml:space="preserve">Bảng </w:t>
       </w:r>
@@ -38998,7 +38995,7 @@
       <w:r>
         <w:t>Bảng mô tả giao diện upload dataset</w:t>
       </w:r>
-      <w:bookmarkEnd w:id="84"/>
+      <w:bookmarkEnd w:id="85"/>
     </w:p>
     <w:tbl>
       <w:tblPr>
@@ -39428,8 +39425,8 @@
                 <w:szCs w:val="24"/>
               </w:rPr>
             </w:pPr>
-            <w:bookmarkStart w:id="85" w:name="OLE_LINK3"/>
-            <w:bookmarkStart w:id="86" w:name="OLE_LINK4"/>
+            <w:bookmarkStart w:id="86" w:name="OLE_LINK3"/>
+            <w:bookmarkStart w:id="87" w:name="OLE_LINK4"/>
             <w:r>
               <w:rPr>
                 <w:sz w:val="26"/>
@@ -39437,8 +39434,8 @@
               </w:rPr>
               <w:t>HTML form upload field</w:t>
             </w:r>
-            <w:bookmarkEnd w:id="85"/>
             <w:bookmarkEnd w:id="86"/>
+            <w:bookmarkEnd w:id="87"/>
           </w:p>
         </w:tc>
         <w:tc>
@@ -39765,7 +39762,7 @@
         <w:pStyle w:val="Caption"/>
         <w:keepNext/>
       </w:pPr>
-      <w:bookmarkStart w:id="87" w:name="_Toc465459057"/>
+      <w:bookmarkStart w:id="88" w:name="_Toc465459057"/>
       <w:r>
         <w:t xml:space="preserve">Bảng </w:t>
       </w:r>
@@ -39808,7 +39805,7 @@
       <w:r>
         <w:t>Bảng mô tả biến cố và xử lý cho giao diện upload dataset</w:t>
       </w:r>
-      <w:bookmarkEnd w:id="87"/>
+      <w:bookmarkEnd w:id="88"/>
     </w:p>
     <w:tbl>
       <w:tblPr>
@@ -40212,12 +40209,12 @@
       <w:pPr>
         <w:pStyle w:val="Heading3"/>
       </w:pPr>
-      <w:bookmarkStart w:id="88" w:name="_Toc465459016"/>
+      <w:bookmarkStart w:id="89" w:name="_Toc465459016"/>
       <w:r>
         <w:lastRenderedPageBreak/>
         <w:t>Giao diện đăng ký tài khoản</w:t>
       </w:r>
-      <w:bookmarkEnd w:id="88"/>
+      <w:bookmarkEnd w:id="89"/>
     </w:p>
     <w:p>
       <w:pPr>
@@ -40242,6 +40239,7 @@
         <w:rPr>
           <w:rFonts w:cs="Times New Roman"/>
           <w:szCs w:val="26"/>
+          <w:lang w:val="vi-VN" w:eastAsia="vi-VN"/>
         </w:rPr>
         <w:drawing>
           <wp:inline distT="0" distB="0" distL="0" distR="0" wp14:anchorId="05668BBB" wp14:editId="4A0B37A9">
@@ -40301,7 +40299,7 @@
           <w:szCs w:val="26"/>
         </w:rPr>
       </w:pPr>
-      <w:bookmarkStart w:id="89" w:name="_Toc465459042"/>
+      <w:bookmarkStart w:id="90" w:name="_Toc465459042"/>
       <w:r>
         <w:t xml:space="preserve">Hình </w:t>
       </w:r>
@@ -40341,7 +40339,7 @@
       <w:r>
         <w:t xml:space="preserve"> Giao diện đăng ký tài khoản</w:t>
       </w:r>
-      <w:bookmarkEnd w:id="89"/>
+      <w:bookmarkEnd w:id="90"/>
     </w:p>
     <w:p>
       <w:pPr>
@@ -40362,7 +40360,7 @@
         <w:pStyle w:val="Caption"/>
         <w:keepNext/>
       </w:pPr>
-      <w:bookmarkStart w:id="90" w:name="_Toc465459058"/>
+      <w:bookmarkStart w:id="91" w:name="_Toc465459058"/>
       <w:r>
         <w:t xml:space="preserve">Bảng </w:t>
       </w:r>
@@ -40405,7 +40403,7 @@
       <w:r>
         <w:t>Mô tả giao diện đăng ký tài khoản</w:t>
       </w:r>
-      <w:bookmarkEnd w:id="90"/>
+      <w:bookmarkEnd w:id="91"/>
     </w:p>
     <w:tbl>
       <w:tblPr>
@@ -41066,7 +41064,7 @@
         <w:pStyle w:val="Caption"/>
         <w:keepNext/>
       </w:pPr>
-      <w:bookmarkStart w:id="91" w:name="_Toc465459059"/>
+      <w:bookmarkStart w:id="92" w:name="_Toc465459059"/>
       <w:r>
         <w:t xml:space="preserve">Bảng </w:t>
       </w:r>
@@ -41109,7 +41107,7 @@
       <w:r>
         <w:t>Bảng mô tả biến cố và xử lý trên giao diện đăng nhập</w:t>
       </w:r>
-      <w:bookmarkEnd w:id="91"/>
+      <w:bookmarkEnd w:id="92"/>
     </w:p>
     <w:tbl>
       <w:tblPr>
@@ -41506,7 +41504,7 @@
       <w:pPr>
         <w:pStyle w:val="Heading3"/>
       </w:pPr>
-      <w:bookmarkStart w:id="92" w:name="_Toc465459017"/>
+      <w:bookmarkStart w:id="93" w:name="_Toc465459017"/>
       <w:r>
         <w:lastRenderedPageBreak/>
         <w:t xml:space="preserve">Giao diện </w:t>
@@ -41517,7 +41515,7 @@
       <w:r>
         <w:t xml:space="preserve"> thực nghiệm</w:t>
       </w:r>
-      <w:bookmarkEnd w:id="92"/>
+      <w:bookmarkEnd w:id="93"/>
     </w:p>
     <w:p>
       <w:pPr>
@@ -41549,6 +41547,7 @@
         <w:rPr>
           <w:rFonts w:cs="Times New Roman"/>
           <w:szCs w:val="24"/>
+          <w:lang w:val="vi-VN" w:eastAsia="vi-VN"/>
         </w:rPr>
         <w:drawing>
           <wp:inline distT="0" distB="0" distL="0" distR="0" wp14:anchorId="2B63271C" wp14:editId="15E03969">
@@ -41608,7 +41607,7 @@
           <w:szCs w:val="24"/>
         </w:rPr>
       </w:pPr>
-      <w:bookmarkStart w:id="93" w:name="_Toc465459043"/>
+      <w:bookmarkStart w:id="94" w:name="_Toc465459043"/>
       <w:r>
         <w:t xml:space="preserve">Hình </w:t>
       </w:r>
@@ -41648,7 +41647,7 @@
       <w:r>
         <w:t xml:space="preserve"> Giao diện chạy thực nghiệm</w:t>
       </w:r>
-      <w:bookmarkEnd w:id="93"/>
+      <w:bookmarkEnd w:id="94"/>
     </w:p>
     <w:p>
       <w:pPr>
@@ -41676,7 +41675,7 @@
         <w:pStyle w:val="Caption"/>
         <w:keepNext/>
       </w:pPr>
-      <w:bookmarkStart w:id="94" w:name="_Toc465459060"/>
+      <w:bookmarkStart w:id="95" w:name="_Toc465459060"/>
       <w:r>
         <w:t xml:space="preserve">Bảng </w:t>
       </w:r>
@@ -41719,7 +41718,7 @@
       <w:r>
         <w:t>Bảng mô tả giao diện chạy thực nghiệm</w:t>
       </w:r>
-      <w:bookmarkEnd w:id="94"/>
+      <w:bookmarkEnd w:id="95"/>
     </w:p>
     <w:tbl>
       <w:tblPr>
@@ -42272,7 +42271,7 @@
         <w:pStyle w:val="Caption"/>
         <w:keepNext/>
       </w:pPr>
-      <w:bookmarkStart w:id="95" w:name="_Toc465459061"/>
+      <w:bookmarkStart w:id="96" w:name="_Toc465459061"/>
       <w:r>
         <w:t xml:space="preserve">Bảng </w:t>
       </w:r>
@@ -42315,7 +42314,7 @@
       <w:r>
         <w:t>Biến cố và xử lý trên giao diện chạy thực nghiệm</w:t>
       </w:r>
-      <w:bookmarkEnd w:id="95"/>
+      <w:bookmarkEnd w:id="96"/>
     </w:p>
     <w:tbl>
       <w:tblPr>
@@ -42720,7 +42719,7 @@
       <w:pPr>
         <w:pStyle w:val="Heading3"/>
       </w:pPr>
-      <w:bookmarkStart w:id="96" w:name="_Toc465459018"/>
+      <w:bookmarkStart w:id="97" w:name="_Toc465459018"/>
       <w:r>
         <w:lastRenderedPageBreak/>
         <w:t xml:space="preserve">Giao </w:t>
@@ -42728,7 +42727,7 @@
       <w:r>
         <w:t>diện xem kết quả thực nghiệm</w:t>
       </w:r>
-      <w:bookmarkEnd w:id="96"/>
+      <w:bookmarkEnd w:id="97"/>
     </w:p>
     <w:p>
       <w:pPr>
@@ -42759,6 +42758,7 @@
       <w:r>
         <w:rPr>
           <w:szCs w:val="28"/>
+          <w:lang w:val="vi-VN" w:eastAsia="vi-VN"/>
         </w:rPr>
         <w:drawing>
           <wp:inline distT="0" distB="0" distL="0" distR="0" wp14:anchorId="56073B9F" wp14:editId="6E8731BA">
@@ -42817,7 +42817,7 @@
           <w:szCs w:val="28"/>
         </w:rPr>
       </w:pPr>
-      <w:bookmarkStart w:id="97" w:name="_Toc465459044"/>
+      <w:bookmarkStart w:id="98" w:name="_Toc465459044"/>
       <w:r>
         <w:t xml:space="preserve">Hình </w:t>
       </w:r>
@@ -42857,7 +42857,7 @@
       <w:r>
         <w:t xml:space="preserve"> Giao diện xem kết quả thực nghiệm</w:t>
       </w:r>
-      <w:bookmarkEnd w:id="97"/>
+      <w:bookmarkEnd w:id="98"/>
     </w:p>
     <w:p>
       <w:pPr>
@@ -42885,7 +42885,7 @@
         <w:pStyle w:val="Caption"/>
         <w:keepNext/>
       </w:pPr>
-      <w:bookmarkStart w:id="98" w:name="_Toc465459062"/>
+      <w:bookmarkStart w:id="99" w:name="_Toc465459062"/>
       <w:r>
         <w:t xml:space="preserve">Bảng </w:t>
       </w:r>
@@ -42928,7 +42928,7 @@
       <w:r>
         <w:t>Mô tả giao diện xem kết quả</w:t>
       </w:r>
-      <w:bookmarkEnd w:id="98"/>
+      <w:bookmarkEnd w:id="99"/>
     </w:p>
     <w:tbl>
       <w:tblPr>
@@ -43235,7 +43235,7 @@
         <w:pStyle w:val="Caption"/>
         <w:keepNext/>
       </w:pPr>
-      <w:bookmarkStart w:id="99" w:name="_Toc465459063"/>
+      <w:bookmarkStart w:id="100" w:name="_Toc465459063"/>
       <w:r>
         <w:t xml:space="preserve">Bảng </w:t>
       </w:r>
@@ -43278,7 +43278,7 @@
       <w:r>
         <w:t>Bảng sự kiện và xử lý của giao diện xem kết quả</w:t>
       </w:r>
-      <w:bookmarkEnd w:id="99"/>
+      <w:bookmarkEnd w:id="100"/>
     </w:p>
     <w:tbl>
       <w:tblPr>
@@ -43602,11 +43602,11 @@
       <w:pPr>
         <w:pStyle w:val="Heading2"/>
       </w:pPr>
-      <w:bookmarkStart w:id="100" w:name="_Toc465459019"/>
+      <w:bookmarkStart w:id="101" w:name="_Toc465459019"/>
       <w:r>
         <w:t>Kết chương</w:t>
       </w:r>
-      <w:bookmarkEnd w:id="100"/>
+      <w:bookmarkEnd w:id="101"/>
     </w:p>
     <w:p>
       <w:pPr>
@@ -43640,7 +43640,7 @@
       <w:pPr>
         <w:pStyle w:val="Heading1"/>
       </w:pPr>
-      <w:bookmarkStart w:id="101" w:name="_Toc465459020"/>
+      <w:bookmarkStart w:id="102" w:name="_Toc465459020"/>
       <w:r>
         <w:lastRenderedPageBreak/>
         <w:t xml:space="preserve">THIẾT LẬP </w:t>
@@ -43651,17 +43651,17 @@
       <w:r>
         <w:t>M</w:t>
       </w:r>
-      <w:bookmarkEnd w:id="101"/>
+      <w:bookmarkEnd w:id="102"/>
     </w:p>
     <w:p>
       <w:pPr>
         <w:pStyle w:val="Heading2"/>
       </w:pPr>
-      <w:bookmarkStart w:id="102" w:name="_Toc465459021"/>
+      <w:bookmarkStart w:id="103" w:name="_Toc465459021"/>
       <w:r>
         <w:t>Dẫn nhập</w:t>
       </w:r>
-      <w:bookmarkEnd w:id="102"/>
+      <w:bookmarkEnd w:id="103"/>
     </w:p>
     <w:p>
       <w:pPr>
@@ -43681,11 +43681,11 @@
       <w:pPr>
         <w:pStyle w:val="Heading2"/>
       </w:pPr>
-      <w:bookmarkStart w:id="103" w:name="_Toc465459022"/>
+      <w:bookmarkStart w:id="104" w:name="_Toc465459022"/>
       <w:r>
         <w:t>Môi trường thực nghiệm</w:t>
       </w:r>
-      <w:bookmarkEnd w:id="103"/>
+      <w:bookmarkEnd w:id="104"/>
     </w:p>
     <w:p>
       <w:pPr>
@@ -43799,11 +43799,11 @@
       <w:pPr>
         <w:pStyle w:val="Heading2"/>
       </w:pPr>
-      <w:bookmarkStart w:id="104" w:name="_Toc465459023"/>
+      <w:bookmarkStart w:id="105" w:name="_Toc465459023"/>
       <w:r>
         <w:t>Dữ liệu thực nghiệm</w:t>
       </w:r>
-      <w:bookmarkEnd w:id="104"/>
+      <w:bookmarkEnd w:id="105"/>
     </w:p>
     <w:p>
       <w:pPr>
@@ -43817,16 +43817,11 @@
       <w:pPr>
         <w:pStyle w:val="Heading3"/>
       </w:pPr>
-      <w:bookmarkStart w:id="105" w:name="_Toc465459024"/>
-      <w:r>
-        <w:t>T</w:t>
-      </w:r>
-      <w:bookmarkStart w:id="106" w:name="_GoBack"/>
+      <w:bookmarkStart w:id="106" w:name="_Toc465459024"/>
+      <w:r>
+        <w:t>Thống kê về bộ dữ liệu (dataset)</w:t>
+      </w:r>
       <w:bookmarkEnd w:id="106"/>
-      <w:r>
-        <w:t>hống kê về bộ dữ liệu (dataset)</w:t>
-      </w:r>
-      <w:bookmarkEnd w:id="105"/>
     </w:p>
     <w:p>
       <w:pPr>
@@ -43900,6 +43895,9 @@
         <w:jc w:val="center"/>
       </w:pPr>
       <w:r>
+        <w:rPr>
+          <w:lang w:val="vi-VN" w:eastAsia="vi-VN"/>
+        </w:rPr>
         <w:drawing>
           <wp:inline distT="0" distB="0" distL="0" distR="0" wp14:anchorId="44E836CB" wp14:editId="7980324B">
             <wp:extent cx="5048250" cy="5819775"/>
@@ -43973,6 +43971,9 @@
         <w:jc w:val="center"/>
       </w:pPr>
       <w:r>
+        <w:rPr>
+          <w:lang w:val="vi-VN" w:eastAsia="vi-VN"/>
+        </w:rPr>
         <w:lastRenderedPageBreak/>
         <w:drawing>
           <wp:inline distT="0" distB="0" distL="0" distR="0" wp14:anchorId="545D1897" wp14:editId="1D2F72B8">
@@ -44101,6 +44102,9 @@
         <w:jc w:val="center"/>
       </w:pPr>
       <w:r>
+        <w:rPr>
+          <w:lang w:val="vi-VN" w:eastAsia="vi-VN"/>
+        </w:rPr>
         <w:lastRenderedPageBreak/>
         <w:drawing>
           <wp:inline distT="0" distB="0" distL="0" distR="0" wp14:anchorId="2118C561" wp14:editId="7DCD98AB">
@@ -44317,6 +44321,9 @@
         <w:jc w:val="center"/>
       </w:pPr>
       <w:r>
+        <w:rPr>
+          <w:lang w:val="vi-VN" w:eastAsia="vi-VN"/>
+        </w:rPr>
         <w:drawing>
           <wp:inline distT="0" distB="0" distL="0" distR="0" wp14:anchorId="434C8EBD" wp14:editId="37033B56">
             <wp:extent cx="5019675" cy="3257550"/>
@@ -44485,6 +44492,9 @@
         <w:jc w:val="center"/>
       </w:pPr>
       <w:r>
+        <w:rPr>
+          <w:lang w:val="vi-VN" w:eastAsia="vi-VN"/>
+        </w:rPr>
         <w:drawing>
           <wp:inline distT="0" distB="0" distL="0" distR="0" wp14:anchorId="72E37781" wp14:editId="1875081A">
             <wp:extent cx="5810250" cy="4667250"/>
@@ -44768,7 +44778,6 @@
                 <w:lang w:eastAsia="vi-VN"/>
               </w:rPr>
             </w:pPr>
-            <w:proofErr w:type="spellStart"/>
             <w:r>
               <w:rPr>
                 <w:rFonts w:eastAsia="Times New Roman" w:cs="Times New Roman"/>
@@ -44777,18 +44786,7 @@
                 <w:szCs w:val="26"/>
                 <w:lang w:eastAsia="vi-VN"/>
               </w:rPr>
-              <w:t>Độ</w:t>
-            </w:r>
-            <w:proofErr w:type="spellEnd"/>
-            <w:r>
-              <w:rPr>
-                <w:rFonts w:eastAsia="Times New Roman" w:cs="Times New Roman"/>
-                <w:bCs/>
-                <w:noProof w:val="0"/>
-                <w:szCs w:val="26"/>
-                <w:lang w:eastAsia="vi-VN"/>
-              </w:rPr>
-              <w:t xml:space="preserve"> </w:t>
+              <w:t xml:space="preserve">Độ </w:t>
             </w:r>
           </w:p>
           <w:p>
@@ -44803,7 +44801,6 @@
                 <w:lang w:eastAsia="vi-VN"/>
               </w:rPr>
             </w:pPr>
-            <w:proofErr w:type="spellStart"/>
             <w:r>
               <w:rPr>
                 <w:rFonts w:eastAsia="Times New Roman" w:cs="Times New Roman"/>
@@ -44814,7 +44811,6 @@
               </w:rPr>
               <w:t>Đo</w:t>
             </w:r>
-            <w:proofErr w:type="spellEnd"/>
           </w:p>
           <w:p>
             <w:pPr>
@@ -44827,7 +44823,6 @@
                 <w:lang w:eastAsia="vi-VN"/>
               </w:rPr>
             </w:pPr>
-            <w:proofErr w:type="spellStart"/>
             <w:r>
               <w:rPr>
                 <w:rFonts w:eastAsia="Times New Roman" w:cs="Times New Roman"/>
@@ -44836,10 +44831,12 @@
                 <w:szCs w:val="26"/>
                 <w:lang w:eastAsia="vi-VN"/>
               </w:rPr>
-              <w:t>Thuật</w:t>
+              <w:t xml:space="preserve">Thuật </w:t>
             </w:r>
-            <w:proofErr w:type="spellEnd"/>
-            <w:r>
+          </w:p>
+          <w:p>
+            <w:pPr>
+              <w:spacing w:after="0"/>
               <w:rPr>
                 <w:rFonts w:eastAsia="Times New Roman" w:cs="Times New Roman"/>
                 <w:bCs/>
@@ -44847,12 +44844,8 @@
                 <w:szCs w:val="26"/>
                 <w:lang w:eastAsia="vi-VN"/>
               </w:rPr>
-              <w:t xml:space="preserve"> </w:t>
-            </w:r>
-          </w:p>
-          <w:p>
-            <w:pPr>
-              <w:spacing w:after="0"/>
+            </w:pPr>
+            <w:r>
               <w:rPr>
                 <w:rFonts w:eastAsia="Times New Roman" w:cs="Times New Roman"/>
                 <w:bCs/>
@@ -44860,19 +44853,8 @@
                 <w:szCs w:val="26"/>
                 <w:lang w:eastAsia="vi-VN"/>
               </w:rPr>
-            </w:pPr>
-            <w:proofErr w:type="spellStart"/>
-            <w:r>
-              <w:rPr>
-                <w:rFonts w:eastAsia="Times New Roman" w:cs="Times New Roman"/>
-                <w:bCs/>
-                <w:noProof w:val="0"/>
-                <w:szCs w:val="26"/>
-                <w:lang w:eastAsia="vi-VN"/>
-              </w:rPr>
               <w:t>toán</w:t>
             </w:r>
-            <w:proofErr w:type="spellEnd"/>
           </w:p>
         </w:tc>
         <w:tc>
@@ -47289,7 +47271,6 @@
                 <w:lang w:eastAsia="vi-VN"/>
               </w:rPr>
             </w:pPr>
-            <w:proofErr w:type="spellStart"/>
             <w:r>
               <w:rPr>
                 <w:rFonts w:eastAsia="Times New Roman" w:cs="Times New Roman"/>
@@ -47298,10 +47279,13 @@
                 <w:szCs w:val="26"/>
                 <w:lang w:eastAsia="vi-VN"/>
               </w:rPr>
-              <w:t>Đô</w:t>
+              <w:t>Đô đo</w:t>
             </w:r>
-            <w:proofErr w:type="spellEnd"/>
-            <w:r>
+          </w:p>
+          <w:p>
+            <w:pPr>
+              <w:spacing w:after="0"/>
+              <w:jc w:val="right"/>
               <w:rPr>
                 <w:rFonts w:eastAsia="Times New Roman" w:cs="Times New Roman"/>
                 <w:bCs/>
@@ -47309,10 +47293,11 @@
                 <w:szCs w:val="26"/>
                 <w:lang w:eastAsia="vi-VN"/>
               </w:rPr>
-              <w:t xml:space="preserve"> </w:t>
-            </w:r>
-            <w:proofErr w:type="spellStart"/>
-            <w:r>
+            </w:pPr>
+          </w:p>
+          <w:p>
+            <w:pPr>
+              <w:spacing w:after="0"/>
               <w:rPr>
                 <w:rFonts w:eastAsia="Times New Roman" w:cs="Times New Roman"/>
                 <w:bCs/>
@@ -47320,14 +47305,8 @@
                 <w:szCs w:val="26"/>
                 <w:lang w:eastAsia="vi-VN"/>
               </w:rPr>
-              <w:t>đo</w:t>
-            </w:r>
-            <w:proofErr w:type="spellEnd"/>
-          </w:p>
-          <w:p>
-            <w:pPr>
-              <w:spacing w:after="0"/>
-              <w:jc w:val="right"/>
+            </w:pPr>
+            <w:r>
               <w:rPr>
                 <w:rFonts w:eastAsia="Times New Roman" w:cs="Times New Roman"/>
                 <w:bCs/>
@@ -47335,53 +47314,8 @@
                 <w:szCs w:val="26"/>
                 <w:lang w:eastAsia="vi-VN"/>
               </w:rPr>
-            </w:pPr>
-          </w:p>
-          <w:p>
-            <w:pPr>
-              <w:spacing w:after="0"/>
-              <w:rPr>
-                <w:rFonts w:eastAsia="Times New Roman" w:cs="Times New Roman"/>
-                <w:bCs/>
-                <w:noProof w:val="0"/>
-                <w:szCs w:val="26"/>
-                <w:lang w:eastAsia="vi-VN"/>
-              </w:rPr>
-            </w:pPr>
-            <w:proofErr w:type="spellStart"/>
-            <w:r>
-              <w:rPr>
-                <w:rFonts w:eastAsia="Times New Roman" w:cs="Times New Roman"/>
-                <w:bCs/>
-                <w:noProof w:val="0"/>
-                <w:szCs w:val="26"/>
-                <w:lang w:eastAsia="vi-VN"/>
-              </w:rPr>
-              <w:t>Thuật</w:t>
+              <w:t>Thuật toán</w:t>
             </w:r>
-            <w:proofErr w:type="spellEnd"/>
-            <w:r>
-              <w:rPr>
-                <w:rFonts w:eastAsia="Times New Roman" w:cs="Times New Roman"/>
-                <w:bCs/>
-                <w:noProof w:val="0"/>
-                <w:szCs w:val="26"/>
-                <w:lang w:eastAsia="vi-VN"/>
-              </w:rPr>
-              <w:t xml:space="preserve"> </w:t>
-            </w:r>
-            <w:proofErr w:type="spellStart"/>
-            <w:r>
-              <w:rPr>
-                <w:rFonts w:eastAsia="Times New Roman" w:cs="Times New Roman"/>
-                <w:bCs/>
-                <w:noProof w:val="0"/>
-                <w:szCs w:val="26"/>
-                <w:lang w:eastAsia="vi-VN"/>
-              </w:rPr>
-              <w:t>toán</w:t>
-            </w:r>
-            <w:proofErr w:type="spellEnd"/>
           </w:p>
         </w:tc>
         <w:tc>
@@ -49114,13 +49048,11 @@
         <w:spacing w:line="360" w:lineRule="auto"/>
         <w:rPr>
           <w:rFonts w:cs="Times New Roman"/>
-          <w:lang w:val="fr-FR"/>
         </w:rPr>
       </w:pPr>
       <w:r>
         <w:rPr>
           <w:rFonts w:cs="Times New Roman"/>
-          <w:lang w:val="fr-FR"/>
         </w:rPr>
         <w:lastRenderedPageBreak/>
         <w:t>TÀI LIỆU THAM KHẢO</w:t>
@@ -49151,7 +49083,6 @@
                 <w:rPr>
                   <w:b/>
                   <w:sz w:val="28"/>
-                  <w:lang w:val="fr-FR"/>
                 </w:rPr>
                 <w:t>Tài liệu tham khảo tiếng Anh</w:t>
               </w:r>
@@ -49164,7 +49095,6 @@
               <w:r>
                 <w:rPr>
                   <w:b/>
-                  <w:lang w:val="fr-FR"/>
                 </w:rPr>
                 <w:instrText xml:space="preserve"> BIBLIOGRAPHY \l 1033 \f 1033 </w:instrText>
               </w:r>
@@ -50521,7 +50451,7 @@
           <w:fldChar w:fldCharType="separate"/>
         </w:r>
         <w:r>
-          <w:t>57</w:t>
+          <w:t>26</w:t>
         </w:r>
         <w:r>
           <w:fldChar w:fldCharType="end"/>
@@ -56941,7 +56871,7 @@
               <a:cs typeface="+mn-cs"/>
             </a:defRPr>
           </a:pPr>
-          <a:endParaRPr lang="en-US"/>
+          <a:endParaRPr lang="vi-VN"/>
         </a:p>
       </c:txPr>
     </c:title>
@@ -57003,7 +56933,7 @@
                     <a:cs typeface="+mn-cs"/>
                   </a:defRPr>
                 </a:pPr>
-                <a:endParaRPr lang="en-US"/>
+                <a:endParaRPr lang="vi-VN"/>
               </a:p>
             </c:txPr>
             <c:dLblPos val="outEnd"/>
@@ -57314,7 +57244,7 @@
                 <a:cs typeface="+mn-cs"/>
               </a:defRPr>
             </a:pPr>
-            <a:endParaRPr lang="en-US"/>
+            <a:endParaRPr lang="vi-VN"/>
           </a:p>
         </c:txPr>
         <c:crossAx val="615643432"/>
@@ -57410,7 +57340,7 @@
                   <a:cs typeface="+mn-cs"/>
                 </a:defRPr>
               </a:pPr>
-              <a:endParaRPr lang="en-US"/>
+              <a:endParaRPr lang="vi-VN"/>
             </a:p>
           </c:txPr>
         </c:title>
@@ -57442,7 +57372,7 @@
                 <a:cs typeface="+mn-cs"/>
               </a:defRPr>
             </a:pPr>
-            <a:endParaRPr lang="en-US"/>
+            <a:endParaRPr lang="vi-VN"/>
           </a:p>
         </c:txPr>
         <c:crossAx val="615642448"/>
@@ -57483,7 +57413,7 @@
       <a:pPr>
         <a:defRPr/>
       </a:pPr>
-      <a:endParaRPr lang="en-US"/>
+      <a:endParaRPr lang="vi-VN"/>
     </a:p>
   </c:txPr>
   <c:externalData r:id="rId3">
@@ -57571,7 +57501,7 @@
               <a:cs typeface="+mn-cs"/>
             </a:defRPr>
           </a:pPr>
-          <a:endParaRPr lang="en-US"/>
+          <a:endParaRPr lang="vi-VN"/>
         </a:p>
       </c:txPr>
     </c:title>
@@ -57633,7 +57563,7 @@
                     <a:cs typeface="+mn-cs"/>
                   </a:defRPr>
                 </a:pPr>
-                <a:endParaRPr lang="en-US"/>
+                <a:endParaRPr lang="vi-VN"/>
               </a:p>
             </c:txPr>
             <c:dLblPos val="outEnd"/>
@@ -57839,7 +57769,7 @@
                 <a:cs typeface="+mn-cs"/>
               </a:defRPr>
             </a:pPr>
-            <a:endParaRPr lang="en-US"/>
+            <a:endParaRPr lang="vi-VN"/>
           </a:p>
         </c:txPr>
         <c:crossAx val="618125192"/>
@@ -57935,7 +57865,7 @@
                   <a:cs typeface="+mn-cs"/>
                 </a:defRPr>
               </a:pPr>
-              <a:endParaRPr lang="en-US"/>
+              <a:endParaRPr lang="vi-VN"/>
             </a:p>
           </c:txPr>
         </c:title>
@@ -57967,7 +57897,7 @@
                 <a:cs typeface="+mn-cs"/>
               </a:defRPr>
             </a:pPr>
-            <a:endParaRPr lang="en-US"/>
+            <a:endParaRPr lang="vi-VN"/>
           </a:p>
         </c:txPr>
         <c:crossAx val="618128472"/>
@@ -58008,7 +57938,7 @@
       <a:pPr>
         <a:defRPr/>
       </a:pPr>
-      <a:endParaRPr lang="en-US"/>
+      <a:endParaRPr lang="vi-VN"/>
     </a:p>
   </c:txPr>
   <c:externalData r:id="rId3">
@@ -58111,7 +58041,7 @@
               <a:cs typeface="+mn-cs"/>
             </a:defRPr>
           </a:pPr>
-          <a:endParaRPr lang="en-US"/>
+          <a:endParaRPr lang="vi-VN"/>
         </a:p>
       </c:txPr>
     </c:title>
@@ -58173,7 +58103,7 @@
                     <a:cs typeface="+mn-cs"/>
                   </a:defRPr>
                 </a:pPr>
-                <a:endParaRPr lang="en-US"/>
+                <a:endParaRPr lang="vi-VN"/>
               </a:p>
             </c:txPr>
             <c:dLblPos val="outEnd"/>
@@ -58324,7 +58254,7 @@
                   <a:cs typeface="+mn-cs"/>
                 </a:defRPr>
               </a:pPr>
-              <a:endParaRPr lang="en-US"/>
+              <a:endParaRPr lang="vi-VN"/>
             </a:p>
           </c:txPr>
         </c:title>
@@ -58362,7 +58292,7 @@
                 <a:cs typeface="+mn-cs"/>
               </a:defRPr>
             </a:pPr>
-            <a:endParaRPr lang="en-US"/>
+            <a:endParaRPr lang="vi-VN"/>
           </a:p>
         </c:txPr>
         <c:crossAx val="314223480"/>
@@ -58449,7 +58379,7 @@
                   <a:cs typeface="+mn-cs"/>
                 </a:defRPr>
               </a:pPr>
-              <a:endParaRPr lang="en-US"/>
+              <a:endParaRPr lang="vi-VN"/>
             </a:p>
           </c:txPr>
         </c:title>
@@ -58481,7 +58411,7 @@
                 <a:cs typeface="+mn-cs"/>
               </a:defRPr>
             </a:pPr>
-            <a:endParaRPr lang="en-US"/>
+            <a:endParaRPr lang="vi-VN"/>
           </a:p>
         </c:txPr>
         <c:crossAx val="314223088"/>
@@ -58522,7 +58452,7 @@
       <a:pPr>
         <a:defRPr/>
       </a:pPr>
-      <a:endParaRPr lang="en-US"/>
+      <a:endParaRPr lang="vi-VN"/>
     </a:p>
   </c:txPr>
   <c:externalData r:id="rId3">
@@ -58610,7 +58540,7 @@
               <a:cs typeface="+mn-cs"/>
             </a:defRPr>
           </a:pPr>
-          <a:endParaRPr lang="en-US"/>
+          <a:endParaRPr lang="vi-VN"/>
         </a:p>
       </c:txPr>
     </c:title>
@@ -58785,7 +58715,7 @@
                     <a:cs typeface="+mn-cs"/>
                   </a:defRPr>
                 </a:pPr>
-                <a:endParaRPr lang="en-US"/>
+                <a:endParaRPr lang="vi-VN"/>
               </a:p>
             </c:txPr>
             <c:dLblPos val="bestFit"/>
@@ -58918,7 +58848,7 @@
               <a:cs typeface="+mn-cs"/>
             </a:defRPr>
           </a:pPr>
-          <a:endParaRPr lang="en-US"/>
+          <a:endParaRPr lang="vi-VN"/>
         </a:p>
       </c:txPr>
     </c:legend>
@@ -58964,7 +58894,7 @@
       <a:pPr>
         <a:defRPr/>
       </a:pPr>
-      <a:endParaRPr lang="en-US"/>
+      <a:endParaRPr lang="vi-VN"/>
     </a:p>
   </c:txPr>
   <c:externalData r:id="rId3">
@@ -59043,7 +58973,7 @@
               <a:cs typeface="+mn-cs"/>
             </a:defRPr>
           </a:pPr>
-          <a:endParaRPr lang="en-US"/>
+          <a:endParaRPr lang="vi-VN"/>
         </a:p>
       </c:txPr>
     </c:title>
@@ -59728,7 +59658,7 @@
                 <a:cs typeface="+mn-cs"/>
               </a:defRPr>
             </a:pPr>
-            <a:endParaRPr lang="en-US"/>
+            <a:endParaRPr lang="vi-VN"/>
           </a:p>
         </c:txPr>
         <c:crossAx val="525681992"/>
@@ -59787,7 +59717,7 @@
                 <a:cs typeface="+mn-cs"/>
               </a:defRPr>
             </a:pPr>
-            <a:endParaRPr lang="en-US"/>
+            <a:endParaRPr lang="vi-VN"/>
           </a:p>
         </c:txPr>
         <c:crossAx val="525681664"/>
@@ -59829,7 +59759,7 @@
               <a:cs typeface="+mn-cs"/>
             </a:defRPr>
           </a:pPr>
-          <a:endParaRPr lang="en-US"/>
+          <a:endParaRPr lang="vi-VN"/>
         </a:p>
       </c:txPr>
     </c:legend>
@@ -59859,7 +59789,7 @@
       <a:pPr>
         <a:defRPr/>
       </a:pPr>
-      <a:endParaRPr lang="en-US"/>
+      <a:endParaRPr lang="vi-VN"/>
     </a:p>
   </c:txPr>
   <c:externalData r:id="rId3">
@@ -63315,7 +63245,7 @@
     <b:MonthAccessed>10</b:MonthAccessed>
     <b:DayAccessed>24</b:DayAccessed>
     <b:URL>http://www.fon.hum.uva.nl/tessa/Verhoef/Past_projects_files/Eind_Rombouts_Verhoef.pdf</b:URL>
-    <b:RefOrder>31</b:RefOrder>
+    <b:RefOrder>32</b:RefOrder>
   </b:Source>
   <b:Source>
     <b:Tag>Cro161</b:Tag>
@@ -63368,7 +63298,7 @@
         </b:NameList>
       </b:Author>
     </b:Author>
-    <b:RefOrder>32</b:RefOrder>
+    <b:RefOrder>33</b:RefOrder>
   </b:Source>
   <b:Source>
     <b:Tag>WikiPrecisionRecall</b:Tag>
@@ -63379,7 +63309,7 @@
     <b:MonthAccessed>10</b:MonthAccessed>
     <b:DayAccessed>27</b:DayAccessed>
     <b:URL>https://en.wikipedia.org/wiki/Precision_and_recall</b:URL>
-    <b:RefOrder>26</b:RefOrder>
+    <b:RefOrder>27</b:RefOrder>
   </b:Source>
   <b:Source>
     <b:Tag>Sta16</b:Tag>
@@ -63390,7 +63320,7 @@
     <b:MonthAccessed>10</b:MonthAccessed>
     <b:DayAccessed>27</b:DayAccessed>
     <b:URL>http://www.stanford.edu/class/cs276/handouts/EvaluationNew-handout-6-per.pdf</b:URL>
-    <b:RefOrder>27</b:RefOrder>
+    <b:RefOrder>28</b:RefOrder>
   </b:Source>
   <b:Source>
     <b:Tag>WikiRMSE</b:Tag>
@@ -63401,7 +63331,7 @@
     <b:MonthAccessed>10</b:MonthAccessed>
     <b:DayAccessed>27</b:DayAccessed>
     <b:URL>https://en.wikipedia.org/wiki/Root-mean-square_deviation</b:URL>
-    <b:RefOrder>28</b:RefOrder>
+    <b:RefOrder>29</b:RefOrder>
   </b:Source>
   <b:Source>
     <b:Tag>WikiNDCG</b:Tag>
@@ -63412,7 +63342,7 @@
     <b:MonthAccessed>10</b:MonthAccessed>
     <b:DayAccessed>27</b:DayAccessed>
     <b:URL>https://en.wikipedia.org/wiki/Discounted_cumulative_gain</b:URL>
-    <b:RefOrder>29</b:RefOrder>
+    <b:RefOrder>30</b:RefOrder>
   </b:Source>
   <b:Source>
     <b:Tag>WikiAP</b:Tag>
@@ -63423,7 +63353,7 @@
     <b:MonthAccessed>10</b:MonthAccessed>
     <b:DayAccessed>27</b:DayAccessed>
     <b:URL>https://en.wikipedia.org/wiki/Information_retrieval#Average_precision</b:URL>
-    <b:RefOrder>30</b:RefOrder>
+    <b:RefOrder>31</b:RefOrder>
   </b:Source>
   <b:Source>
     <b:Tag>MahoutInAction</b:Tag>
@@ -63464,11 +63394,22 @@
     <b:LCID>vi-VN</b:LCID>
     <b:RefOrder>2</b:RefOrder>
   </b:Source>
+  <b:Source>
+    <b:Tag>WikOverfiting</b:Tag>
+    <b:SourceType>InternetSite</b:SourceType>
+    <b:Guid>{EBD2EA21-BB3E-46EE-9885-50255CF3BE08}</b:Guid>
+    <b:Title>Wikipedia - Overfiting</b:Title>
+    <b:YearAccessed>2016</b:YearAccessed>
+    <b:MonthAccessed>11</b:MonthAccessed>
+    <b:DayAccessed>13</b:DayAccessed>
+    <b:URL>https://en.wikipedia.org/wiki/Overfitting</b:URL>
+    <b:RefOrder>26</b:RefOrder>
+  </b:Source>
 </b:Sources>
 </file>
 
 <file path=customXml/itemProps1.xml><?xml version="1.0" encoding="utf-8"?>
-<ds:datastoreItem xmlns:ds="http://schemas.openxmlformats.org/officeDocument/2006/customXml" ds:itemID="{84931FF8-0739-4E29-AEC8-DE1E857E0711}">
+<ds:datastoreItem xmlns:ds="http://schemas.openxmlformats.org/officeDocument/2006/customXml" ds:itemID="{747145F8-1C8D-4978-B367-443127DBBF6E}">
   <ds:schemaRefs>
     <ds:schemaRef ds:uri="http://schemas.openxmlformats.org/officeDocument/2006/bibliography"/>
   </ds:schemaRefs>

--- a/Documents/Báo cáo/Báo cáo KLTN.docx
+++ b/Documents/Báo cáo/Báo cáo KLTN.docx
@@ -1036,7 +1036,6 @@
                 <w:rFonts w:cs="Times New Roman"/>
                 <w:b/>
                 <w:szCs w:val="24"/>
-                <w:lang w:val="vi-VN" w:eastAsia="vi-VN"/>
               </w:rPr>
               <mc:AlternateContent>
                 <mc:Choice Requires="wps">
@@ -1156,7 +1155,6 @@
                 <w:rFonts w:cs="Times New Roman"/>
                 <w:b/>
                 <w:szCs w:val="24"/>
-                <w:lang w:val="vi-VN" w:eastAsia="vi-VN"/>
               </w:rPr>
               <mc:AlternateContent>
                 <mc:Choice Requires="wps">
@@ -2365,7 +2363,6 @@
                 <w:rFonts w:cs="Times New Roman"/>
                 <w:b/>
                 <w:szCs w:val="24"/>
-                <w:lang w:val="vi-VN" w:eastAsia="vi-VN"/>
               </w:rPr>
               <mc:AlternateContent>
                 <mc:Choice Requires="wps">
@@ -2486,7 +2483,6 @@
                 <w:rFonts w:cs="Times New Roman"/>
                 <w:b/>
                 <w:szCs w:val="24"/>
-                <w:lang w:val="vi-VN" w:eastAsia="vi-VN"/>
               </w:rPr>
               <mc:AlternateContent>
                 <mc:Choice Requires="wps">
@@ -3647,6 +3643,25 @@
       <w:pPr>
         <w:pStyle w:val="Title"/>
         <w:spacing w:line="360" w:lineRule="auto"/>
+      </w:pPr>
+      <w:r>
+        <w:lastRenderedPageBreak/>
+        <w:t>LỜI CẢM ƠN</w:t>
+      </w:r>
+    </w:p>
+    <w:p/>
+    <w:p>
+      <w:r>
+        <w:t xml:space="preserve">Lời đầu tiên của luận văn này, chúng em muốn gửi lời cảm ơn đến quý thầy cô trường đại học Công Nghệ Thông Tin – ĐHQG TPHCM.  Những người đã trực tiếp hay gián tiếp dạy dỗ và  tạo cho chúng em một môi trường học tập rất tốt. </w:t>
+      </w:r>
+    </w:p>
+    <w:p>
+      <w:r>
+        <w:t xml:space="preserve">Đặc biệt chúng em muốn cảm ơn thầy TS. Huỳnh Ngọc Tín, người  đã tạo cho chúng em cơ hội tham gia nhóm nghiên cứu  và làm việc với thầy. Đồng thời cũng là người tận tình giúp đỡ chúng em trong thời gian qua để chúng em có thể hoàn thành khóa luận này. Chúng em xin cảm ơn thầy. </w:t>
+      </w:r>
+    </w:p>
+    <w:p>
+      <w:pPr>
         <w:sectPr>
           <w:pgSz w:w="11906" w:h="16838"/>
           <w:pgMar w:top="1800" w:right="1133" w:bottom="851" w:left="1440" w:header="708" w:footer="708" w:gutter="0"/>
@@ -3655,9 +3670,10 @@
         </w:sectPr>
       </w:pPr>
       <w:r>
-        <w:lastRenderedPageBreak/>
-        <w:t>LỜI CẢM ƠN</w:t>
-      </w:r>
+        <w:t>Chúng em cũng gửi lời cảm ơn gia đình đã động viên tinh thần để chúng em có thể hoàn thành khóa luận này.</w:t>
+      </w:r>
+      <w:bookmarkStart w:id="0" w:name="_GoBack"/>
+      <w:bookmarkEnd w:id="0"/>
     </w:p>
     <w:tbl>
       <w:tblPr>
@@ -3720,7 +3736,6 @@
               <w:rPr>
                 <w:b/>
                 <w:szCs w:val="26"/>
-                <w:lang w:val="vi-VN" w:eastAsia="vi-VN"/>
               </w:rPr>
               <mc:AlternateContent>
                 <mc:Choice Requires="wps">
@@ -3833,7 +3848,6 @@
               <w:rPr>
                 <w:b/>
                 <w:szCs w:val="26"/>
-                <w:lang w:val="vi-VN" w:eastAsia="vi-VN"/>
               </w:rPr>
               <mc:AlternateContent>
                 <mc:Choice Requires="wps">
@@ -14829,12 +14843,12 @@
         </w:rPr>
         <w:br w:type="page"/>
       </w:r>
-      <w:bookmarkStart w:id="0" w:name="_Toc465458960"/>
+      <w:bookmarkStart w:id="1" w:name="_Toc465458960"/>
       <w:r>
         <w:lastRenderedPageBreak/>
         <w:t>GIỚI THIỆU</w:t>
       </w:r>
-      <w:bookmarkEnd w:id="0"/>
+      <w:bookmarkEnd w:id="1"/>
     </w:p>
     <w:p>
       <w:pPr>
@@ -14843,16 +14857,16 @@
           <w:rFonts w:eastAsia="Times New Roman" w:cs="Times New Roman"/>
         </w:rPr>
       </w:pPr>
-      <w:bookmarkStart w:id="1" w:name="_Toc465458961"/>
-      <w:bookmarkStart w:id="2" w:name="_Toc140297269"/>
-      <w:bookmarkStart w:id="3" w:name="_Toc142813558"/>
+      <w:bookmarkStart w:id="2" w:name="_Toc465458961"/>
+      <w:bookmarkStart w:id="3" w:name="_Toc140297269"/>
+      <w:bookmarkStart w:id="4" w:name="_Toc142813558"/>
       <w:r>
         <w:rPr>
           <w:rFonts w:eastAsia="Times New Roman" w:cs="Times New Roman"/>
         </w:rPr>
         <w:t>Dẫn nhập</w:t>
       </w:r>
-      <w:bookmarkEnd w:id="1"/>
+      <w:bookmarkEnd w:id="2"/>
     </w:p>
     <w:p>
       <w:pPr>
@@ -15066,14 +15080,14 @@
           <w:rFonts w:cs="Times New Roman"/>
         </w:rPr>
       </w:pPr>
-      <w:bookmarkStart w:id="4" w:name="_Toc465458962"/>
+      <w:bookmarkStart w:id="5" w:name="_Toc465458962"/>
       <w:r>
         <w:rPr>
           <w:rFonts w:cs="Times New Roman"/>
         </w:rPr>
         <w:t>Mục tiêu đề tài</w:t>
       </w:r>
-      <w:bookmarkEnd w:id="4"/>
+      <w:bookmarkEnd w:id="5"/>
     </w:p>
     <w:p>
       <w:pPr>
@@ -15288,7 +15302,7 @@
           <w:rFonts w:cs="Times New Roman"/>
         </w:rPr>
       </w:pPr>
-      <w:bookmarkStart w:id="5" w:name="_Toc465458963"/>
+      <w:bookmarkStart w:id="6" w:name="_Toc465458963"/>
       <w:r>
         <w:rPr>
           <w:rFonts w:cs="Times New Roman"/>
@@ -15307,7 +15321,7 @@
         </w:rPr>
         <w:t>nghiên cứu</w:t>
       </w:r>
-      <w:bookmarkEnd w:id="5"/>
+      <w:bookmarkEnd w:id="6"/>
     </w:p>
     <w:p>
       <w:pPr>
@@ -15356,7 +15370,7 @@
           <w:rFonts w:cs="Times New Roman"/>
         </w:rPr>
       </w:pPr>
-      <w:bookmarkStart w:id="6" w:name="_Toc465458964"/>
+      <w:bookmarkStart w:id="7" w:name="_Toc465458964"/>
       <w:r>
         <w:rPr>
           <w:rFonts w:cs="Times New Roman"/>
@@ -15375,7 +15389,7 @@
         </w:rPr>
         <w:t>của luận văn</w:t>
       </w:r>
-      <w:bookmarkEnd w:id="6"/>
+      <w:bookmarkEnd w:id="7"/>
     </w:p>
     <w:p>
       <w:pPr>
@@ -15516,9 +15530,9 @@
       <w:pPr>
         <w:pStyle w:val="Heading1"/>
       </w:pPr>
-      <w:bookmarkStart w:id="7" w:name="_Toc465458965"/>
-      <w:bookmarkEnd w:id="2"/>
+      <w:bookmarkStart w:id="8" w:name="_Toc465458965"/>
       <w:bookmarkEnd w:id="3"/>
+      <w:bookmarkEnd w:id="4"/>
       <w:r>
         <w:lastRenderedPageBreak/>
         <w:t>TỔNG QUAN</w:t>
@@ -15538,7 +15552,7 @@
       <w:r>
         <w:t>TIẾP CẬN</w:t>
       </w:r>
-      <w:bookmarkEnd w:id="7"/>
+      <w:bookmarkEnd w:id="8"/>
     </w:p>
     <w:p>
       <w:pPr>
@@ -15547,14 +15561,14 @@
           <w:rFonts w:eastAsia="Times New Roman" w:cs="Times New Roman"/>
         </w:rPr>
       </w:pPr>
-      <w:bookmarkStart w:id="8" w:name="_Toc465458966"/>
+      <w:bookmarkStart w:id="9" w:name="_Toc465458966"/>
       <w:r>
         <w:rPr>
           <w:rFonts w:eastAsia="Times New Roman" w:cs="Times New Roman"/>
         </w:rPr>
         <w:t>Dẫn nhập</w:t>
       </w:r>
-      <w:bookmarkEnd w:id="8"/>
+      <w:bookmarkEnd w:id="9"/>
     </w:p>
     <w:p>
       <w:pPr>
@@ -15571,14 +15585,14 @@
           <w:rFonts w:cs="Times New Roman"/>
         </w:rPr>
       </w:pPr>
-      <w:bookmarkStart w:id="9" w:name="_Toc465458967"/>
+      <w:bookmarkStart w:id="10" w:name="_Toc465458967"/>
       <w:r>
         <w:rPr>
           <w:rFonts w:cs="Times New Roman"/>
         </w:rPr>
         <w:t>Khái niệm hệ khuyến nghị</w:t>
       </w:r>
-      <w:bookmarkEnd w:id="9"/>
+      <w:bookmarkEnd w:id="10"/>
     </w:p>
     <w:p>
       <w:pPr>
@@ -15678,11 +15692,11 @@
       <w:pPr>
         <w:pStyle w:val="Heading2"/>
       </w:pPr>
-      <w:bookmarkStart w:id="10" w:name="_Toc465458968"/>
+      <w:bookmarkStart w:id="11" w:name="_Toc465458968"/>
       <w:r>
         <w:t>Phát biểu bài toán khuyến nghị</w:t>
       </w:r>
-      <w:bookmarkEnd w:id="10"/>
+      <w:bookmarkEnd w:id="11"/>
     </w:p>
     <w:p>
       <w:pPr>
@@ -16616,7 +16630,7 @@
           <w:rFonts w:cs="Times New Roman"/>
         </w:rPr>
       </w:pPr>
-      <w:bookmarkStart w:id="11" w:name="_Toc465458969"/>
+      <w:bookmarkStart w:id="12" w:name="_Toc465458969"/>
       <w:r>
         <w:rPr>
           <w:rFonts w:cs="Times New Roman"/>
@@ -16624,7 +16638,7 @@
         <w:lastRenderedPageBreak/>
         <w:t>Các phương pháp tiếp cận cơ bản</w:t>
       </w:r>
-      <w:bookmarkEnd w:id="11"/>
+      <w:bookmarkEnd w:id="12"/>
     </w:p>
     <w:p>
       <w:pPr>
@@ -16670,7 +16684,7 @@
           <w:rFonts w:cs="Times New Roman"/>
         </w:rPr>
       </w:pPr>
-      <w:bookmarkStart w:id="12" w:name="_Toc465458970"/>
+      <w:bookmarkStart w:id="13" w:name="_Toc465458970"/>
       <w:r>
         <w:rPr>
           <w:rFonts w:cs="Times New Roman"/>
@@ -16695,7 +16709,7 @@
         </w:rPr>
         <w:t>)</w:t>
       </w:r>
-      <w:bookmarkEnd w:id="12"/>
+      <w:bookmarkEnd w:id="13"/>
     </w:p>
     <w:p>
       <w:pPr>
@@ -17477,9 +17491,6 @@
         <w:jc w:val="center"/>
       </w:pPr>
       <w:r>
-        <w:rPr>
-          <w:lang w:val="vi-VN" w:eastAsia="vi-VN"/>
-        </w:rPr>
         <w:drawing>
           <wp:inline distT="0" distB="0" distL="0" distR="0" wp14:anchorId="78BAFEB0" wp14:editId="04410AFA">
             <wp:extent cx="3123809" cy="1895238"/>
@@ -17522,7 +17533,7 @@
         <w:pStyle w:val="Caption"/>
         <w:spacing w:line="360" w:lineRule="auto"/>
       </w:pPr>
-      <w:bookmarkStart w:id="13" w:name="_Toc465459034"/>
+      <w:bookmarkStart w:id="14" w:name="_Toc465459034"/>
       <w:r>
         <w:t xml:space="preserve">Hình </w:t>
       </w:r>
@@ -17562,7 +17573,7 @@
       <w:r>
         <w:t>. Dấu ? là các giá trị cần tiên đoán trong ma trận đánh giá.</w:t>
       </w:r>
-      <w:bookmarkEnd w:id="13"/>
+      <w:bookmarkEnd w:id="14"/>
     </w:p>
     <w:p>
       <w:pPr>
@@ -17794,14 +17805,14 @@
           <w:rFonts w:eastAsiaTheme="minorEastAsia"/>
         </w:rPr>
       </w:pPr>
-      <w:bookmarkStart w:id="14" w:name="_Toc465458971"/>
+      <w:bookmarkStart w:id="15" w:name="_Toc465458971"/>
       <w:r>
         <w:rPr>
           <w:rFonts w:eastAsiaTheme="minorEastAsia"/>
         </w:rPr>
         <w:t>Lọc dựa trên người dùng</w:t>
       </w:r>
-      <w:bookmarkEnd w:id="14"/>
+      <w:bookmarkEnd w:id="15"/>
     </w:p>
     <w:p>
       <w:pPr>
@@ -21598,8 +21609,8 @@
           <w:i/>
         </w:rPr>
       </w:pPr>
-      <w:bookmarkStart w:id="15" w:name="OLE_LINK1"/>
-      <w:bookmarkStart w:id="16" w:name="OLE_LINK2"/>
+      <w:bookmarkStart w:id="16" w:name="OLE_LINK1"/>
+      <w:bookmarkStart w:id="17" w:name="OLE_LINK2"/>
       <w:r>
         <w:rPr>
           <w:rFonts w:eastAsiaTheme="minorEastAsia"/>
@@ -21608,8 +21619,8 @@
         </w:rPr>
         <w:t>LogLikelihood similarity</w:t>
       </w:r>
-      <w:bookmarkEnd w:id="15"/>
       <w:bookmarkEnd w:id="16"/>
+      <w:bookmarkEnd w:id="17"/>
       <w:r>
         <w:rPr>
           <w:rFonts w:eastAsiaTheme="minorEastAsia"/>
@@ -23148,14 +23159,14 @@
           <w:rFonts w:eastAsiaTheme="minorEastAsia"/>
         </w:rPr>
       </w:pPr>
-      <w:bookmarkStart w:id="17" w:name="_Toc465458972"/>
+      <w:bookmarkStart w:id="18" w:name="_Toc465458972"/>
       <w:r>
         <w:rPr>
           <w:rFonts w:eastAsiaTheme="minorEastAsia"/>
         </w:rPr>
         <w:t>Lọc dựa trên đối tượng khuyến nghị</w:t>
       </w:r>
-      <w:bookmarkEnd w:id="17"/>
+      <w:bookmarkEnd w:id="18"/>
     </w:p>
     <w:p>
       <w:pPr>
@@ -23440,7 +23451,7 @@
           <w:rFonts w:cs="Times New Roman"/>
         </w:rPr>
       </w:pPr>
-      <w:bookmarkStart w:id="18" w:name="_Toc465458973"/>
+      <w:bookmarkStart w:id="19" w:name="_Toc465458973"/>
       <w:r>
         <w:rPr>
           <w:rFonts w:cs="Times New Roman"/>
@@ -23472,17 +23483,17 @@
         </w:rPr>
         <w:t>)</w:t>
       </w:r>
-      <w:bookmarkEnd w:id="18"/>
+      <w:bookmarkEnd w:id="19"/>
     </w:p>
     <w:p>
       <w:pPr>
         <w:pStyle w:val="Heading4"/>
       </w:pPr>
-      <w:bookmarkStart w:id="19" w:name="_Toc465458974"/>
+      <w:bookmarkStart w:id="20" w:name="_Toc465458974"/>
       <w:r>
         <w:t>Giới thiệu</w:t>
       </w:r>
-      <w:bookmarkEnd w:id="19"/>
+      <w:bookmarkEnd w:id="20"/>
     </w:p>
     <w:p>
       <w:pPr>
@@ -23609,11 +23620,11 @@
       <w:pPr>
         <w:pStyle w:val="Heading4"/>
       </w:pPr>
-      <w:bookmarkStart w:id="20" w:name="_Toc465458975"/>
+      <w:bookmarkStart w:id="21" w:name="_Toc465458975"/>
       <w:r>
         <w:t>Phương pháp tính độ tương tự</w:t>
       </w:r>
-      <w:bookmarkEnd w:id="20"/>
+      <w:bookmarkEnd w:id="21"/>
     </w:p>
     <w:p>
       <w:pPr>
@@ -24164,14 +24175,14 @@
           <w:lang w:val="fr-FR"/>
         </w:rPr>
       </w:pPr>
-      <w:bookmarkStart w:id="21" w:name="_Toc465458976"/>
+      <w:bookmarkStart w:id="22" w:name="_Toc465458976"/>
       <w:r>
         <w:rPr>
           <w:lang w:val="fr-FR"/>
         </w:rPr>
         <w:t>Phương pháp xây dựng vector đặc trưng</w:t>
       </w:r>
-      <w:bookmarkEnd w:id="21"/>
+      <w:bookmarkEnd w:id="22"/>
     </w:p>
     <w:p>
       <w:pPr>
@@ -24868,12 +24879,12 @@
       <w:pPr>
         <w:pStyle w:val="Heading4"/>
       </w:pPr>
-      <w:bookmarkStart w:id="22" w:name="_Toc465458977"/>
+      <w:bookmarkStart w:id="23" w:name="_Toc465458977"/>
       <w:r>
         <w:lastRenderedPageBreak/>
         <w:t>Phương pháp khuyến nghị</w:t>
       </w:r>
-      <w:bookmarkEnd w:id="22"/>
+      <w:bookmarkEnd w:id="23"/>
     </w:p>
     <w:p>
       <w:pPr>
@@ -25884,7 +25895,7 @@
           <w:rFonts w:cs="Times New Roman"/>
         </w:rPr>
       </w:pPr>
-      <w:bookmarkStart w:id="23" w:name="_Toc465458978"/>
+      <w:bookmarkStart w:id="24" w:name="_Toc465458978"/>
       <w:r>
         <w:rPr>
           <w:rFonts w:cs="Times New Roman"/>
@@ -25933,7 +25944,7 @@
         </w:rPr>
         <w:t>)</w:t>
       </w:r>
-      <w:bookmarkEnd w:id="23"/>
+      <w:bookmarkEnd w:id="24"/>
     </w:p>
     <w:p>
       <w:pPr>
@@ -26251,7 +26262,7 @@
           <v:shape id="_x0000_i1025" type="#_x0000_t75" style="width:167.25pt;height:33.75pt" o:ole="">
             <v:imagedata r:id="rId12" o:title=""/>
           </v:shape>
-          <o:OLEObject Type="Embed" ProgID="Equation.3" ShapeID="_x0000_i1025" DrawAspect="Content" ObjectID="_1540542469" r:id="rId13"/>
+          <o:OLEObject Type="Embed" ProgID="Equation.3" ShapeID="_x0000_i1025" DrawAspect="Content" ObjectID="_1540543172" r:id="rId13"/>
         </w:object>
       </w:r>
     </w:p>
@@ -26984,21 +26995,21 @@
       <w:pPr>
         <w:pStyle w:val="Heading3"/>
       </w:pPr>
-      <w:bookmarkStart w:id="24" w:name="_Toc465458979"/>
+      <w:bookmarkStart w:id="25" w:name="_Toc465458979"/>
       <w:r>
         <w:t>So sánh các phương pháp khuyến nghị</w:t>
       </w:r>
-      <w:bookmarkEnd w:id="24"/>
+      <w:bookmarkEnd w:id="25"/>
     </w:p>
     <w:p>
       <w:pPr>
         <w:pStyle w:val="Heading2"/>
       </w:pPr>
-      <w:bookmarkStart w:id="25" w:name="_Toc465458980"/>
+      <w:bookmarkStart w:id="26" w:name="_Toc465458980"/>
       <w:r>
         <w:t>Các phương pháp đánh giá hệ khuyến nghị</w:t>
       </w:r>
-      <w:bookmarkEnd w:id="25"/>
+      <w:bookmarkEnd w:id="26"/>
     </w:p>
     <w:p>
       <w:pPr>
@@ -27119,11 +27130,11 @@
       <w:pPr>
         <w:pStyle w:val="Heading3"/>
       </w:pPr>
-      <w:bookmarkStart w:id="26" w:name="_Toc465458981"/>
+      <w:bookmarkStart w:id="27" w:name="_Toc465458981"/>
       <w:r>
         <w:t>Các phương pháp thiết lập thực nghiệm</w:t>
       </w:r>
-      <w:bookmarkEnd w:id="26"/>
+      <w:bookmarkEnd w:id="27"/>
     </w:p>
     <w:p>
       <w:pPr>
@@ -27217,8 +27228,6 @@
       <w:r>
         <w:t>nếu kết quả đánh giá offline tốt thì kết quả thực tế cũng sẽ tốt. Để làm được điều này cần phải mô phỏng tốt quá trình đánh giá online – hệ thống khuyến nghị và người dùng đánh giá kết quả khuyến nghị đó. Thông thường để làm được điều này ta dựa vào dữ liệu đã đánh giá trong quá khứ của người dùng (ma trận đánh giá), ẩn giấu đi một phần dữ liệu và phần còn lại được sử dụng để huấn luyện hệ thống để hệ thống tiên đoán ra những dữ liệu đã bị giấu</w:t>
       </w:r>
-      <w:bookmarkStart w:id="27" w:name="_GoBack"/>
-      <w:bookmarkEnd w:id="27"/>
       <w:r>
         <w:t xml:space="preserve">. Có nhiều cách để chia tập dữ liệu phần nào sẽ dùng để đánh giá, phần nào sẽ dùng để huấn luyện, tuy nhiên phổ biến nhất là phương pháp </w:t>
       </w:r>
@@ -27405,9 +27414,6 @@
         <w:keepNext/>
       </w:pPr>
       <w:r>
-        <w:rPr>
-          <w:lang w:val="vi-VN" w:eastAsia="vi-VN"/>
-        </w:rPr>
         <w:lastRenderedPageBreak/>
         <w:drawing>
           <wp:inline distT="0" distB="0" distL="0" distR="0" wp14:anchorId="4AF170E5" wp14:editId="5EFE307B">
@@ -32182,7 +32188,6 @@
       <w:r>
         <w:rPr>
           <w:szCs w:val="24"/>
-          <w:lang w:val="vi-VN" w:eastAsia="vi-VN"/>
         </w:rPr>
         <mc:AlternateContent>
           <mc:Choice Requires="wpg">
@@ -32720,9 +32725,6 @@
         <w:jc w:val="center"/>
       </w:pPr>
       <w:r>
-        <w:rPr>
-          <w:lang w:val="vi-VN" w:eastAsia="vi-VN"/>
-        </w:rPr>
         <w:drawing>
           <wp:inline distT="0" distB="0" distL="0" distR="0" wp14:anchorId="4CF4940E" wp14:editId="5DE0B8DF">
             <wp:extent cx="4391903" cy="1738630"/>
@@ -32841,9 +32843,6 @@
         <w:jc w:val="center"/>
       </w:pPr>
       <w:r>
-        <w:rPr>
-          <w:lang w:val="vi-VN" w:eastAsia="vi-VN"/>
-        </w:rPr>
         <w:drawing>
           <wp:inline distT="0" distB="0" distL="0" distR="0" wp14:anchorId="11213069" wp14:editId="414AE71D">
             <wp:extent cx="4381500" cy="1200150"/>
@@ -33102,9 +33101,6 @@
         <w:jc w:val="center"/>
       </w:pPr>
       <w:r>
-        <w:rPr>
-          <w:lang w:val="vi-VN" w:eastAsia="vi-VN"/>
-        </w:rPr>
         <w:drawing>
           <wp:inline distT="0" distB="0" distL="0" distR="0" wp14:anchorId="71911B80" wp14:editId="66D8E0C7">
             <wp:extent cx="4686300" cy="2552700"/>
@@ -33258,9 +33254,6 @@
         <w:jc w:val="center"/>
       </w:pPr>
       <w:r>
-        <w:rPr>
-          <w:lang w:val="vi-VN" w:eastAsia="vi-VN"/>
-        </w:rPr>
         <w:drawing>
           <wp:inline distT="0" distB="0" distL="0" distR="0" wp14:anchorId="2934260F" wp14:editId="50A4D947">
             <wp:extent cx="4733925" cy="1971675"/>
@@ -33481,7 +33474,6 @@
       <w:r>
         <w:rPr>
           <w:szCs w:val="24"/>
-          <w:lang w:val="vi-VN" w:eastAsia="vi-VN"/>
         </w:rPr>
         <mc:AlternateContent>
           <mc:Choice Requires="wpg">
@@ -37443,7 +37435,6 @@
         <w:rPr>
           <w:rFonts w:cs="Times New Roman"/>
           <w:szCs w:val="26"/>
-          <w:lang w:val="vi-VN" w:eastAsia="vi-VN"/>
         </w:rPr>
         <w:drawing>
           <wp:inline distT="0" distB="0" distL="0" distR="0" wp14:anchorId="6F56FA20" wp14:editId="76C6961B">
@@ -38819,7 +38810,6 @@
         <w:rPr>
           <w:rFonts w:cs="Times New Roman"/>
           <w:szCs w:val="24"/>
-          <w:lang w:val="vi-VN" w:eastAsia="vi-VN"/>
         </w:rPr>
         <w:drawing>
           <wp:inline distT="0" distB="0" distL="0" distR="0" wp14:anchorId="3B798D02" wp14:editId="412361AA">
@@ -40239,7 +40229,6 @@
         <w:rPr>
           <w:rFonts w:cs="Times New Roman"/>
           <w:szCs w:val="26"/>
-          <w:lang w:val="vi-VN" w:eastAsia="vi-VN"/>
         </w:rPr>
         <w:drawing>
           <wp:inline distT="0" distB="0" distL="0" distR="0" wp14:anchorId="05668BBB" wp14:editId="4A0B37A9">
@@ -41547,7 +41536,6 @@
         <w:rPr>
           <w:rFonts w:cs="Times New Roman"/>
           <w:szCs w:val="24"/>
-          <w:lang w:val="vi-VN" w:eastAsia="vi-VN"/>
         </w:rPr>
         <w:drawing>
           <wp:inline distT="0" distB="0" distL="0" distR="0" wp14:anchorId="2B63271C" wp14:editId="15E03969">
@@ -42758,7 +42746,6 @@
       <w:r>
         <w:rPr>
           <w:szCs w:val="28"/>
-          <w:lang w:val="vi-VN" w:eastAsia="vi-VN"/>
         </w:rPr>
         <w:drawing>
           <wp:inline distT="0" distB="0" distL="0" distR="0" wp14:anchorId="56073B9F" wp14:editId="6E8731BA">
@@ -43895,9 +43882,6 @@
         <w:jc w:val="center"/>
       </w:pPr>
       <w:r>
-        <w:rPr>
-          <w:lang w:val="vi-VN" w:eastAsia="vi-VN"/>
-        </w:rPr>
         <w:drawing>
           <wp:inline distT="0" distB="0" distL="0" distR="0" wp14:anchorId="44E836CB" wp14:editId="7980324B">
             <wp:extent cx="5048250" cy="5819775"/>
@@ -43971,9 +43955,6 @@
         <w:jc w:val="center"/>
       </w:pPr>
       <w:r>
-        <w:rPr>
-          <w:lang w:val="vi-VN" w:eastAsia="vi-VN"/>
-        </w:rPr>
         <w:lastRenderedPageBreak/>
         <w:drawing>
           <wp:inline distT="0" distB="0" distL="0" distR="0" wp14:anchorId="545D1897" wp14:editId="1D2F72B8">
@@ -44102,9 +44083,6 @@
         <w:jc w:val="center"/>
       </w:pPr>
       <w:r>
-        <w:rPr>
-          <w:lang w:val="vi-VN" w:eastAsia="vi-VN"/>
-        </w:rPr>
         <w:lastRenderedPageBreak/>
         <w:drawing>
           <wp:inline distT="0" distB="0" distL="0" distR="0" wp14:anchorId="2118C561" wp14:editId="7DCD98AB">
@@ -44321,9 +44299,6 @@
         <w:jc w:val="center"/>
       </w:pPr>
       <w:r>
-        <w:rPr>
-          <w:lang w:val="vi-VN" w:eastAsia="vi-VN"/>
-        </w:rPr>
         <w:drawing>
           <wp:inline distT="0" distB="0" distL="0" distR="0" wp14:anchorId="434C8EBD" wp14:editId="37033B56">
             <wp:extent cx="5019675" cy="3257550"/>
@@ -44492,9 +44467,6 @@
         <w:jc w:val="center"/>
       </w:pPr>
       <w:r>
-        <w:rPr>
-          <w:lang w:val="vi-VN" w:eastAsia="vi-VN"/>
-        </w:rPr>
         <w:drawing>
           <wp:inline distT="0" distB="0" distL="0" distR="0" wp14:anchorId="72E37781" wp14:editId="1875081A">
             <wp:extent cx="5810250" cy="4667250"/>
@@ -44778,6 +44750,7 @@
                 <w:lang w:eastAsia="vi-VN"/>
               </w:rPr>
             </w:pPr>
+            <w:proofErr w:type="spellStart"/>
             <w:r>
               <w:rPr>
                 <w:rFonts w:eastAsia="Times New Roman" w:cs="Times New Roman"/>
@@ -44786,7 +44759,18 @@
                 <w:szCs w:val="26"/>
                 <w:lang w:eastAsia="vi-VN"/>
               </w:rPr>
-              <w:t xml:space="preserve">Độ </w:t>
+              <w:t>Độ</w:t>
+            </w:r>
+            <w:proofErr w:type="spellEnd"/>
+            <w:r>
+              <w:rPr>
+                <w:rFonts w:eastAsia="Times New Roman" w:cs="Times New Roman"/>
+                <w:bCs/>
+                <w:noProof w:val="0"/>
+                <w:szCs w:val="26"/>
+                <w:lang w:eastAsia="vi-VN"/>
+              </w:rPr>
+              <w:t xml:space="preserve"> </w:t>
             </w:r>
           </w:p>
           <w:p>
@@ -44801,6 +44785,7 @@
                 <w:lang w:eastAsia="vi-VN"/>
               </w:rPr>
             </w:pPr>
+            <w:proofErr w:type="spellStart"/>
             <w:r>
               <w:rPr>
                 <w:rFonts w:eastAsia="Times New Roman" w:cs="Times New Roman"/>
@@ -44811,6 +44796,7 @@
               </w:rPr>
               <w:t>Đo</w:t>
             </w:r>
+            <w:proofErr w:type="spellEnd"/>
           </w:p>
           <w:p>
             <w:pPr>
@@ -44823,6 +44809,7 @@
                 <w:lang w:eastAsia="vi-VN"/>
               </w:rPr>
             </w:pPr>
+            <w:proofErr w:type="spellStart"/>
             <w:r>
               <w:rPr>
                 <w:rFonts w:eastAsia="Times New Roman" w:cs="Times New Roman"/>
@@ -44831,7 +44818,18 @@
                 <w:szCs w:val="26"/>
                 <w:lang w:eastAsia="vi-VN"/>
               </w:rPr>
-              <w:t xml:space="preserve">Thuật </w:t>
+              <w:t>Thuật</w:t>
+            </w:r>
+            <w:proofErr w:type="spellEnd"/>
+            <w:r>
+              <w:rPr>
+                <w:rFonts w:eastAsia="Times New Roman" w:cs="Times New Roman"/>
+                <w:bCs/>
+                <w:noProof w:val="0"/>
+                <w:szCs w:val="26"/>
+                <w:lang w:eastAsia="vi-VN"/>
+              </w:rPr>
+              <w:t xml:space="preserve"> </w:t>
             </w:r>
           </w:p>
           <w:p>
@@ -44845,6 +44843,7 @@
                 <w:lang w:eastAsia="vi-VN"/>
               </w:rPr>
             </w:pPr>
+            <w:proofErr w:type="spellStart"/>
             <w:r>
               <w:rPr>
                 <w:rFonts w:eastAsia="Times New Roman" w:cs="Times New Roman"/>
@@ -44855,6 +44854,7 @@
               </w:rPr>
               <w:t>toán</w:t>
             </w:r>
+            <w:proofErr w:type="spellEnd"/>
           </w:p>
         </w:tc>
         <w:tc>
@@ -47271,6 +47271,7 @@
                 <w:lang w:eastAsia="vi-VN"/>
               </w:rPr>
             </w:pPr>
+            <w:proofErr w:type="spellStart"/>
             <w:r>
               <w:rPr>
                 <w:rFonts w:eastAsia="Times New Roman" w:cs="Times New Roman"/>
@@ -47279,8 +47280,31 @@
                 <w:szCs w:val="26"/>
                 <w:lang w:eastAsia="vi-VN"/>
               </w:rPr>
-              <w:t>Đô đo</w:t>
+              <w:t>Đô</w:t>
             </w:r>
+            <w:proofErr w:type="spellEnd"/>
+            <w:r>
+              <w:rPr>
+                <w:rFonts w:eastAsia="Times New Roman" w:cs="Times New Roman"/>
+                <w:bCs/>
+                <w:noProof w:val="0"/>
+                <w:szCs w:val="26"/>
+                <w:lang w:eastAsia="vi-VN"/>
+              </w:rPr>
+              <w:t xml:space="preserve"> </w:t>
+            </w:r>
+            <w:proofErr w:type="spellStart"/>
+            <w:r>
+              <w:rPr>
+                <w:rFonts w:eastAsia="Times New Roman" w:cs="Times New Roman"/>
+                <w:bCs/>
+                <w:noProof w:val="0"/>
+                <w:szCs w:val="26"/>
+                <w:lang w:eastAsia="vi-VN"/>
+              </w:rPr>
+              <w:t>đo</w:t>
+            </w:r>
+            <w:proofErr w:type="spellEnd"/>
           </w:p>
           <w:p>
             <w:pPr>
@@ -47306,6 +47330,7 @@
                 <w:lang w:eastAsia="vi-VN"/>
               </w:rPr>
             </w:pPr>
+            <w:proofErr w:type="spellStart"/>
             <w:r>
               <w:rPr>
                 <w:rFonts w:eastAsia="Times New Roman" w:cs="Times New Roman"/>
@@ -47314,8 +47339,31 @@
                 <w:szCs w:val="26"/>
                 <w:lang w:eastAsia="vi-VN"/>
               </w:rPr>
-              <w:t>Thuật toán</w:t>
+              <w:t>Thuật</w:t>
             </w:r>
+            <w:proofErr w:type="spellEnd"/>
+            <w:r>
+              <w:rPr>
+                <w:rFonts w:eastAsia="Times New Roman" w:cs="Times New Roman"/>
+                <w:bCs/>
+                <w:noProof w:val="0"/>
+                <w:szCs w:val="26"/>
+                <w:lang w:eastAsia="vi-VN"/>
+              </w:rPr>
+              <w:t xml:space="preserve"> </w:t>
+            </w:r>
+            <w:proofErr w:type="spellStart"/>
+            <w:r>
+              <w:rPr>
+                <w:rFonts w:eastAsia="Times New Roman" w:cs="Times New Roman"/>
+                <w:bCs/>
+                <w:noProof w:val="0"/>
+                <w:szCs w:val="26"/>
+                <w:lang w:eastAsia="vi-VN"/>
+              </w:rPr>
+              <w:t>toán</w:t>
+            </w:r>
+            <w:proofErr w:type="spellEnd"/>
           </w:p>
         </w:tc>
         <w:tc>
@@ -50127,7 +50175,6 @@
                       <w:pStyle w:val="Bibliography"/>
                     </w:pPr>
                     <w:r>
-                      <w:lastRenderedPageBreak/>
                       <w:t xml:space="preserve">[32] </w:t>
                     </w:r>
                   </w:p>
@@ -50451,7 +50498,7 @@
           <w:fldChar w:fldCharType="separate"/>
         </w:r>
         <w:r>
-          <w:t>26</w:t>
+          <w:t>55</w:t>
         </w:r>
         <w:r>
           <w:fldChar w:fldCharType="end"/>
@@ -56871,7 +56918,7 @@
               <a:cs typeface="+mn-cs"/>
             </a:defRPr>
           </a:pPr>
-          <a:endParaRPr lang="vi-VN"/>
+          <a:endParaRPr lang="en-US"/>
         </a:p>
       </c:txPr>
     </c:title>
@@ -56933,7 +56980,7 @@
                     <a:cs typeface="+mn-cs"/>
                   </a:defRPr>
                 </a:pPr>
-                <a:endParaRPr lang="vi-VN"/>
+                <a:endParaRPr lang="en-US"/>
               </a:p>
             </c:txPr>
             <c:dLblPos val="outEnd"/>
@@ -57244,7 +57291,7 @@
                 <a:cs typeface="+mn-cs"/>
               </a:defRPr>
             </a:pPr>
-            <a:endParaRPr lang="vi-VN"/>
+            <a:endParaRPr lang="en-US"/>
           </a:p>
         </c:txPr>
         <c:crossAx val="615643432"/>
@@ -57340,7 +57387,7 @@
                   <a:cs typeface="+mn-cs"/>
                 </a:defRPr>
               </a:pPr>
-              <a:endParaRPr lang="vi-VN"/>
+              <a:endParaRPr lang="en-US"/>
             </a:p>
           </c:txPr>
         </c:title>
@@ -57372,7 +57419,7 @@
                 <a:cs typeface="+mn-cs"/>
               </a:defRPr>
             </a:pPr>
-            <a:endParaRPr lang="vi-VN"/>
+            <a:endParaRPr lang="en-US"/>
           </a:p>
         </c:txPr>
         <c:crossAx val="615642448"/>
@@ -57413,7 +57460,7 @@
       <a:pPr>
         <a:defRPr/>
       </a:pPr>
-      <a:endParaRPr lang="vi-VN"/>
+      <a:endParaRPr lang="en-US"/>
     </a:p>
   </c:txPr>
   <c:externalData r:id="rId3">
@@ -57501,7 +57548,7 @@
               <a:cs typeface="+mn-cs"/>
             </a:defRPr>
           </a:pPr>
-          <a:endParaRPr lang="vi-VN"/>
+          <a:endParaRPr lang="en-US"/>
         </a:p>
       </c:txPr>
     </c:title>
@@ -57563,7 +57610,7 @@
                     <a:cs typeface="+mn-cs"/>
                   </a:defRPr>
                 </a:pPr>
-                <a:endParaRPr lang="vi-VN"/>
+                <a:endParaRPr lang="en-US"/>
               </a:p>
             </c:txPr>
             <c:dLblPos val="outEnd"/>
@@ -57769,7 +57816,7 @@
                 <a:cs typeface="+mn-cs"/>
               </a:defRPr>
             </a:pPr>
-            <a:endParaRPr lang="vi-VN"/>
+            <a:endParaRPr lang="en-US"/>
           </a:p>
         </c:txPr>
         <c:crossAx val="618125192"/>
@@ -57865,7 +57912,7 @@
                   <a:cs typeface="+mn-cs"/>
                 </a:defRPr>
               </a:pPr>
-              <a:endParaRPr lang="vi-VN"/>
+              <a:endParaRPr lang="en-US"/>
             </a:p>
           </c:txPr>
         </c:title>
@@ -57897,7 +57944,7 @@
                 <a:cs typeface="+mn-cs"/>
               </a:defRPr>
             </a:pPr>
-            <a:endParaRPr lang="vi-VN"/>
+            <a:endParaRPr lang="en-US"/>
           </a:p>
         </c:txPr>
         <c:crossAx val="618128472"/>
@@ -57938,7 +57985,7 @@
       <a:pPr>
         <a:defRPr/>
       </a:pPr>
-      <a:endParaRPr lang="vi-VN"/>
+      <a:endParaRPr lang="en-US"/>
     </a:p>
   </c:txPr>
   <c:externalData r:id="rId3">
@@ -58041,7 +58088,7 @@
               <a:cs typeface="+mn-cs"/>
             </a:defRPr>
           </a:pPr>
-          <a:endParaRPr lang="vi-VN"/>
+          <a:endParaRPr lang="en-US"/>
         </a:p>
       </c:txPr>
     </c:title>
@@ -58103,7 +58150,7 @@
                     <a:cs typeface="+mn-cs"/>
                   </a:defRPr>
                 </a:pPr>
-                <a:endParaRPr lang="vi-VN"/>
+                <a:endParaRPr lang="en-US"/>
               </a:p>
             </c:txPr>
             <c:dLblPos val="outEnd"/>
@@ -58254,7 +58301,7 @@
                   <a:cs typeface="+mn-cs"/>
                 </a:defRPr>
               </a:pPr>
-              <a:endParaRPr lang="vi-VN"/>
+              <a:endParaRPr lang="en-US"/>
             </a:p>
           </c:txPr>
         </c:title>
@@ -58292,7 +58339,7 @@
                 <a:cs typeface="+mn-cs"/>
               </a:defRPr>
             </a:pPr>
-            <a:endParaRPr lang="vi-VN"/>
+            <a:endParaRPr lang="en-US"/>
           </a:p>
         </c:txPr>
         <c:crossAx val="314223480"/>
@@ -58379,7 +58426,7 @@
                   <a:cs typeface="+mn-cs"/>
                 </a:defRPr>
               </a:pPr>
-              <a:endParaRPr lang="vi-VN"/>
+              <a:endParaRPr lang="en-US"/>
             </a:p>
           </c:txPr>
         </c:title>
@@ -58411,7 +58458,7 @@
                 <a:cs typeface="+mn-cs"/>
               </a:defRPr>
             </a:pPr>
-            <a:endParaRPr lang="vi-VN"/>
+            <a:endParaRPr lang="en-US"/>
           </a:p>
         </c:txPr>
         <c:crossAx val="314223088"/>
@@ -58452,7 +58499,7 @@
       <a:pPr>
         <a:defRPr/>
       </a:pPr>
-      <a:endParaRPr lang="vi-VN"/>
+      <a:endParaRPr lang="en-US"/>
     </a:p>
   </c:txPr>
   <c:externalData r:id="rId3">
@@ -58540,7 +58587,7 @@
               <a:cs typeface="+mn-cs"/>
             </a:defRPr>
           </a:pPr>
-          <a:endParaRPr lang="vi-VN"/>
+          <a:endParaRPr lang="en-US"/>
         </a:p>
       </c:txPr>
     </c:title>
@@ -58715,7 +58762,7 @@
                     <a:cs typeface="+mn-cs"/>
                   </a:defRPr>
                 </a:pPr>
-                <a:endParaRPr lang="vi-VN"/>
+                <a:endParaRPr lang="en-US"/>
               </a:p>
             </c:txPr>
             <c:dLblPos val="bestFit"/>
@@ -58848,7 +58895,7 @@
               <a:cs typeface="+mn-cs"/>
             </a:defRPr>
           </a:pPr>
-          <a:endParaRPr lang="vi-VN"/>
+          <a:endParaRPr lang="en-US"/>
         </a:p>
       </c:txPr>
     </c:legend>
@@ -58894,7 +58941,7 @@
       <a:pPr>
         <a:defRPr/>
       </a:pPr>
-      <a:endParaRPr lang="vi-VN"/>
+      <a:endParaRPr lang="en-US"/>
     </a:p>
   </c:txPr>
   <c:externalData r:id="rId3">
@@ -58973,7 +59020,7 @@
               <a:cs typeface="+mn-cs"/>
             </a:defRPr>
           </a:pPr>
-          <a:endParaRPr lang="vi-VN"/>
+          <a:endParaRPr lang="en-US"/>
         </a:p>
       </c:txPr>
     </c:title>
@@ -59658,7 +59705,7 @@
                 <a:cs typeface="+mn-cs"/>
               </a:defRPr>
             </a:pPr>
-            <a:endParaRPr lang="vi-VN"/>
+            <a:endParaRPr lang="en-US"/>
           </a:p>
         </c:txPr>
         <c:crossAx val="525681992"/>
@@ -59717,7 +59764,7 @@
                 <a:cs typeface="+mn-cs"/>
               </a:defRPr>
             </a:pPr>
-            <a:endParaRPr lang="vi-VN"/>
+            <a:endParaRPr lang="en-US"/>
           </a:p>
         </c:txPr>
         <c:crossAx val="525681664"/>
@@ -59759,7 +59806,7 @@
               <a:cs typeface="+mn-cs"/>
             </a:defRPr>
           </a:pPr>
-          <a:endParaRPr lang="vi-VN"/>
+          <a:endParaRPr lang="en-US"/>
         </a:p>
       </c:txPr>
     </c:legend>
@@ -59789,7 +59836,7 @@
       <a:pPr>
         <a:defRPr/>
       </a:pPr>
-      <a:endParaRPr lang="vi-VN"/>
+      <a:endParaRPr lang="en-US"/>
     </a:p>
   </c:txPr>
   <c:externalData r:id="rId3">
@@ -63409,7 +63456,7 @@
 </file>
 
 <file path=customXml/itemProps1.xml><?xml version="1.0" encoding="utf-8"?>
-<ds:datastoreItem xmlns:ds="http://schemas.openxmlformats.org/officeDocument/2006/customXml" ds:itemID="{747145F8-1C8D-4978-B367-443127DBBF6E}">
+<ds:datastoreItem xmlns:ds="http://schemas.openxmlformats.org/officeDocument/2006/customXml" ds:itemID="{84CE52E5-03E0-4BB3-9EA0-5E73243B46E8}">
   <ds:schemaRefs>
     <ds:schemaRef ds:uri="http://schemas.openxmlformats.org/officeDocument/2006/bibliography"/>
   </ds:schemaRefs>

--- a/Documents/Báo cáo/Báo cáo KLTN.docx
+++ b/Documents/Báo cáo/Báo cáo KLTN.docx
@@ -3194,6 +3194,18 @@
     </w:p>
     <w:p>
       <w:pPr>
+        <w:tabs>
+          <w:tab w:val="left" w:leader="dot" w:pos="9333"/>
+        </w:tabs>
+        <w:spacing w:after="200"/>
+        <w:rPr>
+          <w:rFonts w:cs="Times New Roman"/>
+          <w:szCs w:val="26"/>
+        </w:rPr>
+      </w:pPr>
+    </w:p>
+    <w:p>
+      <w:pPr>
         <w:pStyle w:val="ListParagraph"/>
         <w:numPr>
           <w:ilvl w:val="0"/>
@@ -3221,6 +3233,7 @@
           <w:rFonts w:cs="Times New Roman"/>
           <w:szCs w:val="24"/>
         </w:rPr>
+        <w:lastRenderedPageBreak/>
         <w:tab/>
       </w:r>
       <w:r>
@@ -3235,7 +3248,6 @@
           <w:rFonts w:cs="Times New Roman"/>
           <w:szCs w:val="24"/>
         </w:rPr>
-        <w:lastRenderedPageBreak/>
         <w:tab/>
       </w:r>
       <w:r>
@@ -3623,6 +3635,7 @@
                 <w:szCs w:val="24"/>
                 <w:lang w:val="vi-VN"/>
               </w:rPr>
+              <w:lastRenderedPageBreak/>
               <w:t>(Ký tên và ghi rõ họ tên)</w:t>
             </w:r>
           </w:p>
@@ -3672,8 +3685,6 @@
       <w:r>
         <w:t>Chúng em cũng gửi lời cảm ơn gia đình đã động viên tinh thần để chúng em có thể hoàn thành khóa luận này.</w:t>
       </w:r>
-      <w:bookmarkStart w:id="0" w:name="_GoBack"/>
-      <w:bookmarkEnd w:id="0"/>
     </w:p>
     <w:tbl>
       <w:tblPr>
@@ -4130,7 +4141,21 @@
                 <w:rFonts w:eastAsia="Times New Roman" w:cs="Times New Roman"/>
                 <w:szCs w:val="26"/>
               </w:rPr>
-              <w:t>Nguyễn Thanh Anh Tuyên - 12520492</w:t>
+              <w:t xml:space="preserve">Nguyễn Thanh Anh Tuyên </w:t>
+            </w:r>
+            <w:r>
+              <w:rPr>
+                <w:rFonts w:eastAsia="Times New Roman" w:cs="Times New Roman"/>
+                <w:szCs w:val="26"/>
+              </w:rPr>
+              <w:t>–</w:t>
+            </w:r>
+            <w:r>
+              <w:rPr>
+                <w:rFonts w:eastAsia="Times New Roman" w:cs="Times New Roman"/>
+                <w:szCs w:val="26"/>
+              </w:rPr>
+              <w:t xml:space="preserve"> 12520492</w:t>
             </w:r>
           </w:p>
         </w:tc>
@@ -14742,7 +14767,40 @@
     <w:p>
       <w:pPr>
         <w:pStyle w:val="on"/>
-      </w:pPr>
+        <w:ind w:firstLine="0"/>
+      </w:pPr>
+      <w:r>
+        <w:t xml:space="preserve">Hệ thống khuyến nghị </w:t>
+      </w:r>
+      <w:r>
+        <w:t xml:space="preserve">là hệ thống cố gắng dự đoán sở thích của người dùng đối với các đối tượng mà người đó chưa biết. </w:t>
+      </w:r>
+      <w:r>
+        <w:t>Các lợi ích mà hệ khuyến nghị có thể kể đến như giảm quá tải thông tin, giảm thời thời gian tìm kiếm, tăng doanh thu trong những ứng dụng thương mại điện tử,…</w:t>
+      </w:r>
+    </w:p>
+    <w:p>
+      <w:pPr>
+        <w:pStyle w:val="on"/>
+        <w:ind w:firstLine="0"/>
+      </w:pPr>
+      <w:r>
+        <w:t xml:space="preserve">Trong vài năm trở lại đây, hệ thống khuyến nghị trở nên rất phổ biến và được ứng dụng trong nhiều lĩnh vực khác nhau. Các ứng dụng có thể kể đến như hệ khuyến nghị tác phẩm nghệ thuật, âm nhạc, tin tức, sách và sản phẩm, hàng hóa nói chung. </w:t>
+      </w:r>
+    </w:p>
+    <w:p>
+      <w:pPr>
+        <w:pStyle w:val="on"/>
+        <w:ind w:firstLine="0"/>
+      </w:pPr>
+      <w:r>
+        <w:t>Hệ thống khuyến nghị việc làm là hệ thống đưa đến cho người tìm việc những công việc được dự đoán là phù hợp. Mục tiêu nhằm đưa đến thông tin tuyển dụng nhanh chóng, chính xác và hạn chế việc quá tải thông tin của các hệ thống đăng tuyển trực tuyến thông thường.</w:t>
+      </w:r>
+      <w:r>
+        <w:t xml:space="preserve"> Đây là một bài toán thú vị và có nhiều thách thức. Hứa hẹn mang lại nhiều cải tiến trong việc tìm kiếm việc làm. Nhận thấy việc ứng dụng hệ thống khuyến nghị việc làm ở trong nước còn rất ít. Nhóm em mong muốn xây dựng một Framework hỗ trợ đánh giá một số phương pháp khuyến nghị đơn giản. Hỗ trợ cho những người nghiên cứu, phát triển hệ thống khuyến nghị việc làm.</w:t>
+      </w:r>
+      <w:bookmarkStart w:id="0" w:name="_GoBack"/>
+      <w:bookmarkEnd w:id="0"/>
     </w:p>
     <w:p>
       <w:pPr>
@@ -26262,7 +26320,7 @@
           <v:shape id="_x0000_i1025" type="#_x0000_t75" style="width:167.25pt;height:33.75pt" o:ole="">
             <v:imagedata r:id="rId12" o:title=""/>
           </v:shape>
-          <o:OLEObject Type="Embed" ProgID="Equation.3" ShapeID="_x0000_i1025" DrawAspect="Content" ObjectID="_1540543172" r:id="rId13"/>
+          <o:OLEObject Type="Embed" ProgID="Equation.3" ShapeID="_x0000_i1025" DrawAspect="Content" ObjectID="_1540752979" r:id="rId13"/>
         </w:object>
       </w:r>
     </w:p>
@@ -44750,7 +44808,6 @@
                 <w:lang w:eastAsia="vi-VN"/>
               </w:rPr>
             </w:pPr>
-            <w:proofErr w:type="spellStart"/>
             <w:r>
               <w:rPr>
                 <w:rFonts w:eastAsia="Times New Roman" w:cs="Times New Roman"/>
@@ -44759,18 +44816,7 @@
                 <w:szCs w:val="26"/>
                 <w:lang w:eastAsia="vi-VN"/>
               </w:rPr>
-              <w:t>Độ</w:t>
-            </w:r>
-            <w:proofErr w:type="spellEnd"/>
-            <w:r>
-              <w:rPr>
-                <w:rFonts w:eastAsia="Times New Roman" w:cs="Times New Roman"/>
-                <w:bCs/>
-                <w:noProof w:val="0"/>
-                <w:szCs w:val="26"/>
-                <w:lang w:eastAsia="vi-VN"/>
-              </w:rPr>
-              <w:t xml:space="preserve"> </w:t>
+              <w:t xml:space="preserve">Độ </w:t>
             </w:r>
           </w:p>
           <w:p>
@@ -44785,7 +44831,6 @@
                 <w:lang w:eastAsia="vi-VN"/>
               </w:rPr>
             </w:pPr>
-            <w:proofErr w:type="spellStart"/>
             <w:r>
               <w:rPr>
                 <w:rFonts w:eastAsia="Times New Roman" w:cs="Times New Roman"/>
@@ -44796,7 +44841,6 @@
               </w:rPr>
               <w:t>Đo</w:t>
             </w:r>
-            <w:proofErr w:type="spellEnd"/>
           </w:p>
           <w:p>
             <w:pPr>
@@ -44809,7 +44853,6 @@
                 <w:lang w:eastAsia="vi-VN"/>
               </w:rPr>
             </w:pPr>
-            <w:proofErr w:type="spellStart"/>
             <w:r>
               <w:rPr>
                 <w:rFonts w:eastAsia="Times New Roman" w:cs="Times New Roman"/>
@@ -44818,10 +44861,12 @@
                 <w:szCs w:val="26"/>
                 <w:lang w:eastAsia="vi-VN"/>
               </w:rPr>
-              <w:t>Thuật</w:t>
+              <w:t xml:space="preserve">Thuật </w:t>
             </w:r>
-            <w:proofErr w:type="spellEnd"/>
-            <w:r>
+          </w:p>
+          <w:p>
+            <w:pPr>
+              <w:spacing w:after="0"/>
               <w:rPr>
                 <w:rFonts w:eastAsia="Times New Roman" w:cs="Times New Roman"/>
                 <w:bCs/>
@@ -44829,12 +44874,8 @@
                 <w:szCs w:val="26"/>
                 <w:lang w:eastAsia="vi-VN"/>
               </w:rPr>
-              <w:t xml:space="preserve"> </w:t>
-            </w:r>
-          </w:p>
-          <w:p>
-            <w:pPr>
-              <w:spacing w:after="0"/>
+            </w:pPr>
+            <w:r>
               <w:rPr>
                 <w:rFonts w:eastAsia="Times New Roman" w:cs="Times New Roman"/>
                 <w:bCs/>
@@ -44842,19 +44883,8 @@
                 <w:szCs w:val="26"/>
                 <w:lang w:eastAsia="vi-VN"/>
               </w:rPr>
-            </w:pPr>
-            <w:proofErr w:type="spellStart"/>
-            <w:r>
-              <w:rPr>
-                <w:rFonts w:eastAsia="Times New Roman" w:cs="Times New Roman"/>
-                <w:bCs/>
-                <w:noProof w:val="0"/>
-                <w:szCs w:val="26"/>
-                <w:lang w:eastAsia="vi-VN"/>
-              </w:rPr>
               <w:t>toán</w:t>
             </w:r>
-            <w:proofErr w:type="spellEnd"/>
           </w:p>
         </w:tc>
         <w:tc>
@@ -47271,7 +47301,6 @@
                 <w:lang w:eastAsia="vi-VN"/>
               </w:rPr>
             </w:pPr>
-            <w:proofErr w:type="spellStart"/>
             <w:r>
               <w:rPr>
                 <w:rFonts w:eastAsia="Times New Roman" w:cs="Times New Roman"/>
@@ -47280,10 +47309,13 @@
                 <w:szCs w:val="26"/>
                 <w:lang w:eastAsia="vi-VN"/>
               </w:rPr>
-              <w:t>Đô</w:t>
+              <w:t>Đô đo</w:t>
             </w:r>
-            <w:proofErr w:type="spellEnd"/>
-            <w:r>
+          </w:p>
+          <w:p>
+            <w:pPr>
+              <w:spacing w:after="0"/>
+              <w:jc w:val="right"/>
               <w:rPr>
                 <w:rFonts w:eastAsia="Times New Roman" w:cs="Times New Roman"/>
                 <w:bCs/>
@@ -47291,10 +47323,11 @@
                 <w:szCs w:val="26"/>
                 <w:lang w:eastAsia="vi-VN"/>
               </w:rPr>
-              <w:t xml:space="preserve"> </w:t>
-            </w:r>
-            <w:proofErr w:type="spellStart"/>
-            <w:r>
+            </w:pPr>
+          </w:p>
+          <w:p>
+            <w:pPr>
+              <w:spacing w:after="0"/>
               <w:rPr>
                 <w:rFonts w:eastAsia="Times New Roman" w:cs="Times New Roman"/>
                 <w:bCs/>
@@ -47302,14 +47335,8 @@
                 <w:szCs w:val="26"/>
                 <w:lang w:eastAsia="vi-VN"/>
               </w:rPr>
-              <w:t>đo</w:t>
-            </w:r>
-            <w:proofErr w:type="spellEnd"/>
-          </w:p>
-          <w:p>
-            <w:pPr>
-              <w:spacing w:after="0"/>
-              <w:jc w:val="right"/>
+            </w:pPr>
+            <w:r>
               <w:rPr>
                 <w:rFonts w:eastAsia="Times New Roman" w:cs="Times New Roman"/>
                 <w:bCs/>
@@ -47317,53 +47344,8 @@
                 <w:szCs w:val="26"/>
                 <w:lang w:eastAsia="vi-VN"/>
               </w:rPr>
-            </w:pPr>
-          </w:p>
-          <w:p>
-            <w:pPr>
-              <w:spacing w:after="0"/>
-              <w:rPr>
-                <w:rFonts w:eastAsia="Times New Roman" w:cs="Times New Roman"/>
-                <w:bCs/>
-                <w:noProof w:val="0"/>
-                <w:szCs w:val="26"/>
-                <w:lang w:eastAsia="vi-VN"/>
-              </w:rPr>
-            </w:pPr>
-            <w:proofErr w:type="spellStart"/>
-            <w:r>
-              <w:rPr>
-                <w:rFonts w:eastAsia="Times New Roman" w:cs="Times New Roman"/>
-                <w:bCs/>
-                <w:noProof w:val="0"/>
-                <w:szCs w:val="26"/>
-                <w:lang w:eastAsia="vi-VN"/>
-              </w:rPr>
-              <w:t>Thuật</w:t>
+              <w:t>Thuật toán</w:t>
             </w:r>
-            <w:proofErr w:type="spellEnd"/>
-            <w:r>
-              <w:rPr>
-                <w:rFonts w:eastAsia="Times New Roman" w:cs="Times New Roman"/>
-                <w:bCs/>
-                <w:noProof w:val="0"/>
-                <w:szCs w:val="26"/>
-                <w:lang w:eastAsia="vi-VN"/>
-              </w:rPr>
-              <w:t xml:space="preserve"> </w:t>
-            </w:r>
-            <w:proofErr w:type="spellStart"/>
-            <w:r>
-              <w:rPr>
-                <w:rFonts w:eastAsia="Times New Roman" w:cs="Times New Roman"/>
-                <w:bCs/>
-                <w:noProof w:val="0"/>
-                <w:szCs w:val="26"/>
-                <w:lang w:eastAsia="vi-VN"/>
-              </w:rPr>
-              <w:t>toán</w:t>
-            </w:r>
-            <w:proofErr w:type="spellEnd"/>
           </w:p>
         </w:tc>
         <w:tc>
@@ -50175,6 +50157,7 @@
                       <w:pStyle w:val="Bibliography"/>
                     </w:pPr>
                     <w:r>
+                      <w:lastRenderedPageBreak/>
                       <w:t xml:space="preserve">[32] </w:t>
                     </w:r>
                   </w:p>
@@ -50498,7 +50481,7 @@
           <w:fldChar w:fldCharType="separate"/>
         </w:r>
         <w:r>
-          <w:t>55</w:t>
+          <w:t>11</w:t>
         </w:r>
         <w:r>
           <w:fldChar w:fldCharType="end"/>
@@ -63456,7 +63439,7 @@
 </file>
 
 <file path=customXml/itemProps1.xml><?xml version="1.0" encoding="utf-8"?>
-<ds:datastoreItem xmlns:ds="http://schemas.openxmlformats.org/officeDocument/2006/customXml" ds:itemID="{84CE52E5-03E0-4BB3-9EA0-5E73243B46E8}">
+<ds:datastoreItem xmlns:ds="http://schemas.openxmlformats.org/officeDocument/2006/customXml" ds:itemID="{704155F0-69FF-4A2C-A881-3784D351F456}">
   <ds:schemaRefs>
     <ds:schemaRef ds:uri="http://schemas.openxmlformats.org/officeDocument/2006/bibliography"/>
   </ds:schemaRefs>
